--- a/resources/SrinivasReddy - Resume.docx
+++ b/resources/SrinivasReddy - Resume.docx
@@ -767,32 +767,27 @@
           </w:tcPr>
           <w:p>
             <w:pPr>
-              <w:ind w:left="232"/>
+              <w:spacing w:line="324" w:lineRule="auto"/>
+              <w:jc w:val="both"/>
               <w:rPr>
-                <w:rFonts w:ascii="Verdana" w:hAnsi="Verdana" w:cs="Arial"/>
+                <w:rFonts w:ascii="Verdana" w:eastAsia="Verdana" w:hAnsi="Verdana" w:cs="Verdana"/>
               </w:rPr>
             </w:pPr>
             <w:r>
               <w:rPr>
-                <w:rFonts w:ascii="Verdana" w:hAnsi="Verdana" w:cs="Arial"/>
+                <w:rFonts w:ascii="Verdana" w:eastAsia="Verdana" w:hAnsi="Verdana" w:cs="Verdana"/>
               </w:rPr>
-              <w:t xml:space="preserve">HDFS, YARN, </w:t>
+              <w:t xml:space="preserve">   </w:t>
             </w:r>
             <w:r>
               <w:rPr>
-                <w:rFonts w:ascii="Verdana" w:hAnsi="Verdana" w:cs="Arial"/>
+                <w:rFonts w:ascii="Verdana" w:eastAsia="Verdana" w:hAnsi="Verdana" w:cs="Verdana"/>
               </w:rPr>
-              <w:t>Spark,</w:t>
+              <w:t xml:space="preserve">HDFS, YARN, Spark, MySQL, </w:t>
             </w:r>
             <w:r>
               <w:rPr>
-                <w:rFonts w:ascii="Verdana" w:hAnsi="Verdana" w:cs="Arial"/>
-              </w:rPr>
-              <w:t xml:space="preserve"> MySQL, </w:t>
-            </w:r>
-            <w:r>
-              <w:rPr>
-                <w:rFonts w:ascii="Verdana" w:hAnsi="Verdana" w:cs="Arial"/>
+                <w:rFonts w:ascii="Verdana" w:eastAsia="Verdana" w:hAnsi="Verdana" w:cs="Verdana"/>
               </w:rPr>
               <w:t>Java</w:t>
             </w:r>
@@ -849,141 +844,136 @@
           </w:tcPr>
           <w:p>
             <w:pPr>
-              <w:spacing w:line="360" w:lineRule="auto"/>
-              <w:ind w:left="232"/>
+              <w:spacing w:line="324" w:lineRule="auto"/>
+              <w:ind w:left="241"/>
+              <w:jc w:val="both"/>
               <w:rPr>
                 <w:rFonts w:ascii="Verdana" w:hAnsi="Verdana" w:cs="Arial"/>
               </w:rPr>
             </w:pPr>
             <w:r>
               <w:rPr>
-                <w:rFonts w:ascii="Verdana" w:hAnsi="Verdana" w:cs="Arial"/>
+                <w:rFonts w:ascii="Verdana" w:eastAsia="Verdana" w:hAnsi="Verdana" w:cs="Verdana"/>
               </w:rPr>
               <w:t xml:space="preserve">Scala, </w:t>
             </w:r>
             <w:r>
               <w:rPr>
-                <w:rFonts w:ascii="Verdana" w:hAnsi="Verdana" w:cs="Arial"/>
+                <w:rFonts w:ascii="Verdana" w:eastAsia="Verdana" w:hAnsi="Verdana" w:cs="Verdana"/>
               </w:rPr>
-              <w:t>MapReduce</w:t>
+              <w:t>MapReduce,</w:t>
             </w:r>
             <w:r>
               <w:rPr>
-                <w:rFonts w:ascii="Verdana" w:hAnsi="Verdana" w:cs="Arial"/>
+                <w:rFonts w:ascii="Verdana" w:eastAsia="Verdana" w:hAnsi="Verdana" w:cs="Verdana"/>
+              </w:rPr>
+              <w:t xml:space="preserve"> </w:t>
+            </w:r>
+            <w:r>
+              <w:rPr>
+                <w:rFonts w:ascii="Verdana" w:eastAsia="Verdana" w:hAnsi="Verdana" w:cs="Verdana"/>
+              </w:rPr>
+              <w:t xml:space="preserve">Hive, </w:t>
+            </w:r>
+            <w:r>
+              <w:rPr>
+                <w:rFonts w:ascii="Verdana" w:eastAsia="Verdana" w:hAnsi="Verdana" w:cs="Verdana"/>
+              </w:rPr>
+              <w:t>Sqoop</w:t>
+            </w:r>
+            <w:r>
+              <w:rPr>
+                <w:rFonts w:ascii="Verdana" w:eastAsia="Verdana" w:hAnsi="Verdana" w:cs="Verdana"/>
+              </w:rPr>
+              <w:t xml:space="preserve">, </w:t>
+            </w:r>
+            <w:r>
+              <w:rPr>
+                <w:rFonts w:ascii="Verdana" w:eastAsia="Verdana" w:hAnsi="Verdana" w:cs="Verdana"/>
+              </w:rPr>
+              <w:t>Oozie</w:t>
+            </w:r>
+            <w:r>
+              <w:rPr>
+                <w:rFonts w:ascii="Verdana" w:eastAsia="Verdana" w:hAnsi="Verdana" w:cs="Verdana"/>
               </w:rPr>
               <w:t>,</w:t>
             </w:r>
             <w:r>
               <w:rPr>
-                <w:rFonts w:ascii="Verdana" w:hAnsi="Verdana" w:cs="Arial"/>
+                <w:rFonts w:ascii="Verdana" w:eastAsia="Verdana" w:hAnsi="Verdana" w:cs="Verdana"/>
               </w:rPr>
               <w:t xml:space="preserve"> </w:t>
             </w:r>
             <w:r>
               <w:rPr>
-                <w:rFonts w:ascii="Verdana" w:hAnsi="Verdana" w:cs="Arial"/>
+                <w:rFonts w:ascii="Verdana" w:eastAsia="Verdana" w:hAnsi="Verdana" w:cs="Verdana"/>
               </w:rPr>
-              <w:t xml:space="preserve">Hive, </w:t>
+              <w:t>Hue</w:t>
             </w:r>
             <w:r>
               <w:rPr>
-                <w:rFonts w:ascii="Verdana" w:hAnsi="Verdana" w:cs="Arial"/>
-              </w:rPr>
-              <w:t>Sqoop</w:t>
-            </w:r>
-            <w:r>
-              <w:rPr>
-                <w:rFonts w:ascii="Verdana" w:hAnsi="Verdana" w:cs="Arial"/>
+                <w:rFonts w:ascii="Verdana" w:eastAsia="Verdana" w:hAnsi="Verdana" w:cs="Verdana"/>
               </w:rPr>
               <w:t xml:space="preserve">, </w:t>
             </w:r>
             <w:r>
               <w:rPr>
-                <w:rFonts w:ascii="Verdana" w:hAnsi="Verdana" w:cs="Arial"/>
+                <w:rFonts w:ascii="Verdana" w:eastAsia="Verdana" w:hAnsi="Verdana" w:cs="Verdana"/>
               </w:rPr>
-              <w:t>Oozie</w:t>
+              <w:t xml:space="preserve">Python, </w:t>
             </w:r>
             <w:r>
               <w:rPr>
-                <w:rFonts w:ascii="Verdana" w:hAnsi="Verdana" w:cs="Arial"/>
+                <w:rFonts w:ascii="Verdana" w:eastAsia="Verdana" w:hAnsi="Verdana" w:cs="Verdana"/>
               </w:rPr>
-              <w:t>,</w:t>
+              <w:t xml:space="preserve">Thrift Server, Amazon S3, Cloudera Manager, </w:t>
             </w:r>
             <w:r>
               <w:rPr>
-                <w:rFonts w:ascii="Verdana" w:hAnsi="Verdana" w:cs="Arial"/>
+                <w:rFonts w:ascii="Verdana" w:eastAsia="Verdana" w:hAnsi="Verdana" w:cs="Verdana"/>
               </w:rPr>
-              <w:t xml:space="preserve"> </w:t>
+              <w:t xml:space="preserve">JavaScript, PHP, </w:t>
             </w:r>
             <w:r>
               <w:rPr>
-                <w:rFonts w:ascii="Verdana" w:hAnsi="Verdana" w:cs="Arial"/>
+                <w:rFonts w:ascii="Verdana" w:eastAsia="Verdana" w:hAnsi="Verdana" w:cs="Verdana"/>
               </w:rPr>
-              <w:t>Hue</w:t>
+              <w:t xml:space="preserve">Oracle 11g, JAX-RS, JUnit, MRUnit, Antlr 4, Linux, Maven, IntelliJ, </w:t>
             </w:r>
             <w:r>
               <w:rPr>
-                <w:rFonts w:ascii="Verdana" w:hAnsi="Verdana" w:cs="Arial"/>
+                <w:rFonts w:ascii="Verdana" w:eastAsia="Verdana" w:hAnsi="Verdana" w:cs="Verdana"/>
+              </w:rPr>
+              <w:t>Git</w:t>
+            </w:r>
+            <w:r>
+              <w:rPr>
+                <w:rFonts w:ascii="Verdana" w:eastAsia="Verdana" w:hAnsi="Verdana" w:cs="Verdana"/>
               </w:rPr>
               <w:t xml:space="preserve">, </w:t>
             </w:r>
             <w:r>
               <w:rPr>
-                <w:rFonts w:ascii="Verdana" w:hAnsi="Verdana" w:cs="Arial"/>
-              </w:rPr>
-              <w:t xml:space="preserve">Python, </w:t>
-            </w:r>
-            <w:r>
-              <w:rPr>
-                <w:rFonts w:ascii="Verdana" w:hAnsi="Verdana" w:cs="Arial"/>
-              </w:rPr>
-              <w:t xml:space="preserve">Thrift Server, Amazon S3, Cloudera Manager, </w:t>
-            </w:r>
-            <w:r>
-              <w:rPr>
-                <w:rFonts w:ascii="Verdana" w:hAnsi="Verdana" w:cs="Arial"/>
-              </w:rPr>
-              <w:t xml:space="preserve">JavaScript, PHP, </w:t>
-            </w:r>
-            <w:r>
-              <w:rPr>
-                <w:rFonts w:ascii="Verdana" w:hAnsi="Verdana" w:cs="Arial"/>
-              </w:rPr>
-              <w:t xml:space="preserve">Oracle 11g, JAX-RS, JUnit, MRUnit, Antlr 4, Linux, Maven, IntelliJ, </w:t>
-            </w:r>
-            <w:r>
-              <w:rPr>
-                <w:rFonts w:ascii="Verdana" w:hAnsi="Verdana" w:cs="Arial"/>
-              </w:rPr>
-              <w:t>Git</w:t>
-            </w:r>
-            <w:r>
-              <w:rPr>
-                <w:rFonts w:ascii="Verdana" w:hAnsi="Verdana" w:cs="Arial"/>
-              </w:rPr>
-              <w:t xml:space="preserve">, </w:t>
-            </w:r>
-            <w:r>
-              <w:rPr>
-                <w:rFonts w:ascii="Verdana" w:hAnsi="Verdana" w:cs="Arial"/>
+                <w:rFonts w:ascii="Verdana" w:eastAsia="Verdana" w:hAnsi="Verdana" w:cs="Verdana"/>
               </w:rPr>
               <w:t>SVN</w:t>
             </w:r>
             <w:r>
               <w:rPr>
-                <w:rFonts w:ascii="Verdana" w:hAnsi="Verdana" w:cs="Arial"/>
+                <w:rFonts w:ascii="Verdana" w:eastAsia="Verdana" w:hAnsi="Verdana" w:cs="Verdana"/>
               </w:rPr>
               <w:t xml:space="preserve">, Web </w:t>
             </w:r>
             <w:r>
               <w:rPr>
-                <w:rFonts w:ascii="Verdana" w:hAnsi="Verdana" w:cs="Arial"/>
+                <w:rFonts w:ascii="Verdana" w:eastAsia="Verdana" w:hAnsi="Verdana" w:cs="Verdana"/>
               </w:rPr>
               <w:t>D</w:t>
             </w:r>
             <w:r>
               <w:rPr>
-                <w:rFonts w:ascii="Verdana" w:hAnsi="Verdana" w:cs="Arial"/>
+                <w:rFonts w:ascii="Verdana" w:eastAsia="Verdana" w:hAnsi="Verdana" w:cs="Verdana"/>
               </w:rPr>
               <w:t>evelopment</w:t>
             </w:r>
@@ -1040,87 +1030,70 @@
           </w:tcPr>
           <w:p>
             <w:pPr>
-              <w:spacing w:line="360" w:lineRule="auto"/>
-              <w:ind w:left="232"/>
+              <w:spacing w:line="324" w:lineRule="auto"/>
+              <w:ind w:left="241"/>
+              <w:jc w:val="both"/>
               <w:rPr>
                 <w:rFonts w:ascii="Verdana" w:hAnsi="Verdana" w:cs="Arial"/>
               </w:rPr>
             </w:pPr>
             <w:r>
               <w:rPr>
-                <w:rFonts w:ascii="Verdana" w:hAnsi="Verdana" w:cs="Arial"/>
+                <w:rFonts w:ascii="Verdana" w:eastAsia="Verdana" w:hAnsi="Verdana" w:cs="Verdana"/>
               </w:rPr>
               <w:t xml:space="preserve">HBase, </w:t>
             </w:r>
             <w:r>
               <w:rPr>
-                <w:rFonts w:ascii="Verdana" w:hAnsi="Verdana" w:cs="Arial"/>
+                <w:rFonts w:ascii="Verdana" w:eastAsia="Verdana" w:hAnsi="Verdana" w:cs="Verdana"/>
               </w:rPr>
-              <w:t>Fl</w:t>
+              <w:t>Flume</w:t>
             </w:r>
             <w:r>
               <w:rPr>
-                <w:rFonts w:ascii="Verdana" w:hAnsi="Verdana" w:cs="Arial"/>
-              </w:rPr>
-              <w:t>ume</w:t>
-            </w:r>
-            <w:r>
-              <w:rPr>
-                <w:rFonts w:ascii="Verdana" w:hAnsi="Verdana" w:cs="Arial"/>
+                <w:rFonts w:ascii="Verdana" w:eastAsia="Verdana" w:hAnsi="Verdana" w:cs="Verdana"/>
               </w:rPr>
               <w:t xml:space="preserve">, Cloudera </w:t>
             </w:r>
             <w:r>
               <w:rPr>
-                <w:rFonts w:ascii="Verdana" w:hAnsi="Verdana" w:cs="Arial"/>
+                <w:rFonts w:ascii="Verdana" w:eastAsia="Verdana" w:hAnsi="Verdana" w:cs="Verdana"/>
               </w:rPr>
               <w:t>Livy</w:t>
             </w:r>
             <w:r>
               <w:rPr>
-                <w:rFonts w:ascii="Verdana" w:hAnsi="Verdana" w:cs="Arial"/>
+                <w:rFonts w:ascii="Verdana" w:eastAsia="Verdana" w:hAnsi="Verdana" w:cs="Verdana"/>
               </w:rPr>
               <w:t>,</w:t>
             </w:r>
             <w:r>
               <w:rPr>
-                <w:rFonts w:ascii="Verdana" w:hAnsi="Verdana" w:cs="Arial"/>
+                <w:rFonts w:ascii="Verdana" w:eastAsia="Verdana" w:hAnsi="Verdana" w:cs="Verdana"/>
               </w:rPr>
-              <w:t xml:space="preserve"> MongoDB</w:t>
+              <w:t xml:space="preserve"> MongoDB, Splunk, </w:t>
             </w:r>
             <w:r>
               <w:rPr>
-                <w:rFonts w:ascii="Verdana" w:hAnsi="Verdana" w:cs="Arial"/>
-              </w:rPr>
-              <w:t>, Splunk,</w:t>
-            </w:r>
-            <w:r>
-              <w:rPr>
-                <w:rFonts w:ascii="Verdana" w:hAnsi="Verdana" w:cs="Arial"/>
-              </w:rPr>
-              <w:t xml:space="preserve"> </w:t>
-            </w:r>
-            <w:r>
-              <w:rPr>
-                <w:rFonts w:ascii="Verdana" w:hAnsi="Verdana" w:cs="Arial"/>
+                <w:rFonts w:ascii="Verdana" w:eastAsia="Verdana" w:hAnsi="Verdana" w:cs="Verdana"/>
               </w:rPr>
               <w:t xml:space="preserve">Kafka, </w:t>
             </w:r>
             <w:r>
               <w:rPr>
-                <w:rFonts w:ascii="Verdana" w:hAnsi="Verdana" w:cs="Arial"/>
+                <w:rFonts w:ascii="Verdana" w:eastAsia="Verdana" w:hAnsi="Verdana" w:cs="Verdana"/>
               </w:rPr>
               <w:t>Amazon EMR</w:t>
             </w:r>
             <w:r>
               <w:rPr>
-                <w:rFonts w:ascii="Verdana" w:hAnsi="Verdana" w:cs="Arial"/>
+                <w:rFonts w:ascii="Verdana" w:eastAsia="Verdana" w:hAnsi="Verdana" w:cs="Verdana"/>
               </w:rPr>
               <w:t>, Sonar, Nexus, Jenkins</w:t>
             </w:r>
             <w:r>
               <w:rPr>
-                <w:rFonts w:ascii="Verdana" w:hAnsi="Verdana" w:cs="Arial"/>
+                <w:rFonts w:ascii="Verdana" w:eastAsia="Verdana" w:hAnsi="Verdana" w:cs="Verdana"/>
               </w:rPr>
               <w:t>, SBT</w:t>
             </w:r>
@@ -2691,7 +2664,6 @@
         <w:rPr>
           <w:rFonts w:ascii="Verdana" w:eastAsia="Verdana" w:hAnsi="Verdana" w:cs="Verdana"/>
         </w:rPr>
-        <w:lastRenderedPageBreak/>
         <w:t>Develop</w:t>
       </w:r>
       <w:r>
@@ -2793,6 +2765,7 @@
         <w:rPr>
           <w:rFonts w:ascii="Verdana" w:eastAsia="Verdana" w:hAnsi="Verdana" w:cs="Verdana"/>
         </w:rPr>
+        <w:lastRenderedPageBreak/>
         <w:t xml:space="preserve">Optimizing the </w:t>
       </w:r>
       <w:r>
@@ -3243,45 +3216,66 @@
         <w:rPr>
           <w:rFonts w:ascii="Verdana" w:eastAsia="Verdana" w:hAnsi="Verdana" w:cs="Verdana"/>
         </w:rPr>
-        <w:t>Codes</w:t>
-      </w:r>
-      <w:r>
-        <w:rPr>
-          <w:rFonts w:ascii="Verdana" w:eastAsia="Verdana" w:hAnsi="Verdana" w:cs="Verdana"/>
-        </w:rPr>
-        <w:t xml:space="preserve"> in </w:t>
-      </w:r>
-      <w:r>
-        <w:rPr>
-          <w:rFonts w:ascii="Verdana" w:eastAsia="Verdana" w:hAnsi="Verdana" w:cs="Verdana"/>
-          <w:b/>
-        </w:rPr>
-        <w:t>Java</w:t>
-      </w:r>
-      <w:r>
-        <w:rPr>
-          <w:rFonts w:ascii="Verdana" w:eastAsia="Verdana" w:hAnsi="Verdana" w:cs="Verdana"/>
-        </w:rPr>
-        <w:t xml:space="preserve"> and </w:t>
-      </w:r>
-      <w:r>
-        <w:rPr>
-          <w:rFonts w:ascii="Verdana" w:eastAsia="Verdana" w:hAnsi="Verdana" w:cs="Verdana"/>
-          <w:b/>
-        </w:rPr>
-        <w:t>PHP</w:t>
-      </w:r>
-      <w:r>
-        <w:rPr>
-          <w:rFonts w:ascii="Verdana" w:eastAsia="Verdana" w:hAnsi="Verdana" w:cs="Verdana"/>
-        </w:rPr>
-        <w:t xml:space="preserve"> by keeping an eye towards code abstraction and reuse</w:t>
-      </w:r>
-      <w:r>
-        <w:rPr>
-          <w:rFonts w:ascii="Verdana" w:eastAsia="Verdana" w:hAnsi="Verdana" w:cs="Verdana"/>
-        </w:rPr>
-        <w:t xml:space="preserve"> with OOP</w:t>
+        <w:t xml:space="preserve">Involved in all phases of </w:t>
+      </w:r>
+      <w:r>
+        <w:rPr>
+          <w:rFonts w:ascii="Verdana" w:eastAsia="Verdana" w:hAnsi="Verdana" w:cs="Verdana"/>
+        </w:rPr>
+        <w:t>product</w:t>
+      </w:r>
+      <w:r>
+        <w:rPr>
+          <w:rFonts w:ascii="Verdana" w:eastAsia="Verdana" w:hAnsi="Verdana" w:cs="Verdana"/>
+        </w:rPr>
+        <w:t xml:space="preserve"> development </w:t>
+      </w:r>
+      <w:r>
+        <w:rPr>
+          <w:rFonts w:ascii="Verdana" w:eastAsia="Verdana" w:hAnsi="Verdana" w:cs="Verdana"/>
+          <w:b/>
+        </w:rPr>
+        <w:t>from</w:t>
+      </w:r>
+      <w:r>
+        <w:rPr>
+          <w:rFonts w:ascii="Verdana" w:eastAsia="Verdana" w:hAnsi="Verdana" w:cs="Verdana"/>
+        </w:rPr>
+        <w:t xml:space="preserve"> </w:t>
+      </w:r>
+      <w:r>
+        <w:rPr>
+          <w:rFonts w:ascii="Verdana" w:eastAsia="Verdana" w:hAnsi="Verdana" w:cs="Verdana"/>
+          <w:b/>
+        </w:rPr>
+        <w:t xml:space="preserve">an </w:t>
+      </w:r>
+      <w:r>
+        <w:rPr>
+          <w:rFonts w:ascii="Verdana" w:eastAsia="Verdana" w:hAnsi="Verdana" w:cs="Verdana"/>
+          <w:b/>
+        </w:rPr>
+        <w:t>inception</w:t>
+      </w:r>
+      <w:r>
+        <w:rPr>
+          <w:rFonts w:ascii="Verdana" w:eastAsia="Verdana" w:hAnsi="Verdana" w:cs="Verdana"/>
+        </w:rPr>
+        <w:t xml:space="preserve"> </w:t>
+      </w:r>
+      <w:r>
+        <w:rPr>
+          <w:rFonts w:ascii="Verdana" w:eastAsia="Verdana" w:hAnsi="Verdana" w:cs="Verdana"/>
+          <w:b/>
+        </w:rPr>
+        <w:t>to deploy</w:t>
+      </w:r>
+      <w:r>
+        <w:rPr>
+          <w:rFonts w:ascii="Verdana" w:eastAsia="Verdana" w:hAnsi="Verdana" w:cs="Verdana"/>
+          <w:b/>
+        </w:rPr>
+        <w:t>able service</w:t>
       </w:r>
       <w:r>
         <w:rPr>
@@ -3307,20 +3301,51 @@
         <w:rPr>
           <w:rFonts w:ascii="Verdana" w:eastAsia="Verdana" w:hAnsi="Verdana" w:cs="Verdana"/>
         </w:rPr>
-        <w:t xml:space="preserve">Tuned </w:t>
-      </w:r>
-      <w:r>
-        <w:rPr>
-          <w:rFonts w:ascii="Verdana" w:eastAsia="Verdana" w:hAnsi="Verdana" w:cs="Verdana"/>
-          <w:b/>
-        </w:rPr>
-        <w:t>MySQL database</w:t>
-      </w:r>
-      <w:r>
-        <w:rPr>
-          <w:rFonts w:ascii="Verdana" w:eastAsia="Verdana" w:hAnsi="Verdana" w:cs="Verdana"/>
-        </w:rPr>
-        <w:t xml:space="preserve"> queries for application performance. </w:t>
+        <w:t>Codes</w:t>
+      </w:r>
+      <w:r>
+        <w:rPr>
+          <w:rFonts w:ascii="Verdana" w:eastAsia="Verdana" w:hAnsi="Verdana" w:cs="Verdana"/>
+        </w:rPr>
+        <w:t xml:space="preserve"> in </w:t>
+      </w:r>
+      <w:r>
+        <w:rPr>
+          <w:rFonts w:ascii="Verdana" w:eastAsia="Verdana" w:hAnsi="Verdana" w:cs="Verdana"/>
+          <w:b/>
+        </w:rPr>
+        <w:t>Java</w:t>
+      </w:r>
+      <w:r>
+        <w:rPr>
+          <w:rFonts w:ascii="Verdana" w:eastAsia="Verdana" w:hAnsi="Verdana" w:cs="Verdana"/>
+        </w:rPr>
+        <w:t xml:space="preserve"> and </w:t>
+      </w:r>
+      <w:r>
+        <w:rPr>
+          <w:rFonts w:ascii="Verdana" w:eastAsia="Verdana" w:hAnsi="Verdana" w:cs="Verdana"/>
+          <w:b/>
+        </w:rPr>
+        <w:t>PHP</w:t>
+      </w:r>
+      <w:r>
+        <w:rPr>
+          <w:rFonts w:ascii="Verdana" w:eastAsia="Verdana" w:hAnsi="Verdana" w:cs="Verdana"/>
+        </w:rPr>
+        <w:t xml:space="preserve"> by keeping an eye towards code abstraction and reuse</w:t>
+      </w:r>
+      <w:r>
+        <w:rPr>
+          <w:rFonts w:ascii="Verdana" w:eastAsia="Verdana" w:hAnsi="Verdana" w:cs="Verdana"/>
+        </w:rPr>
+        <w:t xml:space="preserve"> with OOP</w:t>
+      </w:r>
+      <w:r>
+        <w:rPr>
+          <w:rFonts w:ascii="Verdana" w:eastAsia="Verdana" w:hAnsi="Verdana" w:cs="Verdana"/>
+        </w:rPr>
+        <w:t>.</w:t>
       </w:r>
     </w:p>
     <w:p>
@@ -3380,7 +3405,7 @@
         <w:rPr>
           <w:rFonts w:ascii="Verdana" w:eastAsia="Verdana" w:hAnsi="Verdana" w:cs="Verdana"/>
         </w:rPr>
-        <w:t xml:space="preserve"> for a job portal</w:t>
+        <w:t xml:space="preserve"> for a jobcoconut.com</w:t>
       </w:r>
       <w:r>
         <w:rPr>
@@ -3406,71 +3431,20 @@
         <w:rPr>
           <w:rFonts w:ascii="Verdana" w:eastAsia="Verdana" w:hAnsi="Verdana" w:cs="Verdana"/>
         </w:rPr>
-        <w:t xml:space="preserve">Incorporated </w:t>
-      </w:r>
-      <w:r>
-        <w:rPr>
-          <w:rFonts w:ascii="Verdana" w:eastAsia="Verdana" w:hAnsi="Verdana" w:cs="Verdana"/>
-          <w:b/>
-        </w:rPr>
-        <w:t>Single-Sign-On</w:t>
-      </w:r>
-      <w:r>
-        <w:rPr>
-          <w:rFonts w:ascii="Verdana" w:eastAsia="Verdana" w:hAnsi="Verdana" w:cs="Verdana"/>
-        </w:rPr>
-        <w:t xml:space="preserve"> with </w:t>
-      </w:r>
-      <w:r>
-        <w:rPr>
-          <w:rFonts w:ascii="Verdana" w:eastAsia="Verdana" w:hAnsi="Verdana" w:cs="Verdana"/>
-          <w:b/>
-        </w:rPr>
-        <w:t>Facebook</w:t>
-      </w:r>
-      <w:r>
-        <w:rPr>
-          <w:rFonts w:ascii="Verdana" w:eastAsia="Verdana" w:hAnsi="Verdana" w:cs="Verdana"/>
-          <w:b/>
-        </w:rPr>
-        <w:t xml:space="preserve">, Google </w:t>
-      </w:r>
-      <w:r>
-        <w:rPr>
-          <w:rFonts w:ascii="Verdana" w:eastAsia="Verdana" w:hAnsi="Verdana" w:cs="Verdana"/>
-        </w:rPr>
-        <w:t>and</w:t>
-      </w:r>
-      <w:r>
-        <w:rPr>
-          <w:rFonts w:ascii="Verdana" w:eastAsia="Verdana" w:hAnsi="Verdana" w:cs="Verdana"/>
-          <w:b/>
-        </w:rPr>
-        <w:t xml:space="preserve"> LinkedIn</w:t>
-      </w:r>
-      <w:r>
-        <w:rPr>
-          <w:rFonts w:ascii="Verdana" w:eastAsia="Verdana" w:hAnsi="Verdana" w:cs="Verdana"/>
-        </w:rPr>
-        <w:t xml:space="preserve"> for </w:t>
-      </w:r>
-      <w:r>
-        <w:rPr>
-          <w:rFonts w:ascii="Verdana" w:eastAsia="Verdana" w:hAnsi="Verdana" w:cs="Verdana"/>
-        </w:rPr>
-        <w:t xml:space="preserve">web </w:t>
-      </w:r>
-      <w:r>
-        <w:rPr>
-          <w:rFonts w:ascii="Verdana" w:eastAsia="Verdana" w:hAnsi="Verdana" w:cs="Verdana"/>
-        </w:rPr>
-        <w:t>portals</w:t>
-      </w:r>
-      <w:r>
-        <w:rPr>
-          <w:rFonts w:ascii="Verdana" w:eastAsia="Verdana" w:hAnsi="Verdana" w:cs="Verdana"/>
-        </w:rPr>
-        <w:t xml:space="preserve"> login</w:t>
+        <w:t xml:space="preserve">Programmed in </w:t>
+      </w:r>
+      <w:r>
+        <w:rPr>
+          <w:rFonts w:ascii="Verdana" w:eastAsia="Verdana" w:hAnsi="Verdana" w:cs="Verdana"/>
+          <w:b/>
+        </w:rPr>
+        <w:t>JAX-RS</w:t>
+      </w:r>
+      <w:r>
+        <w:rPr>
+          <w:rFonts w:ascii="Verdana" w:eastAsia="Verdana" w:hAnsi="Verdana" w:cs="Verdana"/>
+        </w:rPr>
+        <w:t xml:space="preserve"> and JPA to serve the API request from web application</w:t>
       </w:r>
       <w:r>
         <w:rPr>
@@ -3496,26 +3470,251 @@
         <w:rPr>
           <w:rFonts w:ascii="Verdana" w:eastAsia="Verdana" w:hAnsi="Verdana" w:cs="Verdana"/>
         </w:rPr>
-        <w:t xml:space="preserve">Involved in all phases of </w:t>
-      </w:r>
-      <w:r>
-        <w:rPr>
-          <w:rFonts w:ascii="Verdana" w:eastAsia="Verdana" w:hAnsi="Verdana" w:cs="Verdana"/>
-        </w:rPr>
-        <w:t>product</w:t>
-      </w:r>
-      <w:r>
-        <w:rPr>
-          <w:rFonts w:ascii="Verdana" w:eastAsia="Verdana" w:hAnsi="Verdana" w:cs="Verdana"/>
-        </w:rPr>
-        <w:t xml:space="preserve"> development </w:t>
-      </w:r>
-      <w:r>
-        <w:rPr>
-          <w:rFonts w:ascii="Verdana" w:eastAsia="Verdana" w:hAnsi="Verdana" w:cs="Verdana"/>
-          <w:b/>
-        </w:rPr>
-        <w:t>from</w:t>
+        <w:t xml:space="preserve">Incorporated </w:t>
+      </w:r>
+      <w:r>
+        <w:rPr>
+          <w:rFonts w:ascii="Verdana" w:eastAsia="Verdana" w:hAnsi="Verdana" w:cs="Verdana"/>
+          <w:b/>
+        </w:rPr>
+        <w:t>Single-Sign-On</w:t>
+      </w:r>
+      <w:r>
+        <w:rPr>
+          <w:rFonts w:ascii="Verdana" w:eastAsia="Verdana" w:hAnsi="Verdana" w:cs="Verdana"/>
+        </w:rPr>
+        <w:t xml:space="preserve"> with </w:t>
+      </w:r>
+      <w:r>
+        <w:rPr>
+          <w:rFonts w:ascii="Verdana" w:eastAsia="Verdana" w:hAnsi="Verdana" w:cs="Verdana"/>
+          <w:b/>
+        </w:rPr>
+        <w:t>Facebook</w:t>
+      </w:r>
+      <w:r>
+        <w:rPr>
+          <w:rFonts w:ascii="Verdana" w:eastAsia="Verdana" w:hAnsi="Verdana" w:cs="Verdana"/>
+          <w:b/>
+        </w:rPr>
+        <w:t xml:space="preserve">, Google </w:t>
+      </w:r>
+      <w:r>
+        <w:rPr>
+          <w:rFonts w:ascii="Verdana" w:eastAsia="Verdana" w:hAnsi="Verdana" w:cs="Verdana"/>
+        </w:rPr>
+        <w:t>and</w:t>
+      </w:r>
+      <w:r>
+        <w:rPr>
+          <w:rFonts w:ascii="Verdana" w:eastAsia="Verdana" w:hAnsi="Verdana" w:cs="Verdana"/>
+          <w:b/>
+        </w:rPr>
+        <w:t xml:space="preserve"> LinkedIn</w:t>
+      </w:r>
+      <w:r>
+        <w:rPr>
+          <w:rFonts w:ascii="Verdana" w:eastAsia="Verdana" w:hAnsi="Verdana" w:cs="Verdana"/>
+        </w:rPr>
+        <w:t xml:space="preserve"> for </w:t>
+      </w:r>
+      <w:r>
+        <w:rPr>
+          <w:rFonts w:ascii="Verdana" w:eastAsia="Verdana" w:hAnsi="Verdana" w:cs="Verdana"/>
+        </w:rPr>
+        <w:t>web portals login</w:t>
+      </w:r>
+      <w:r>
+        <w:rPr>
+          <w:rFonts w:ascii="Verdana" w:eastAsia="Verdana" w:hAnsi="Verdana" w:cs="Verdana"/>
+        </w:rPr>
+        <w:t>.</w:t>
+      </w:r>
+    </w:p>
+    <w:p>
+      <w:pPr>
+        <w:pStyle w:val="ListParagraph"/>
+        <w:numPr>
+          <w:ilvl w:val="0"/>
+          <w:numId w:val="5"/>
+        </w:numPr>
+        <w:spacing w:after="240" w:line="300" w:lineRule="auto"/>
+        <w:jc w:val="both"/>
+        <w:rPr>
+          <w:rFonts w:ascii="Verdana" w:eastAsia="Verdana" w:hAnsi="Verdana" w:cs="Verdana"/>
+        </w:rPr>
+      </w:pPr>
+      <w:r>
+        <w:rPr>
+          <w:rFonts w:ascii="Verdana" w:eastAsia="Verdana" w:hAnsi="Verdana" w:cs="Verdana"/>
+        </w:rPr>
+        <w:t xml:space="preserve">Boosted </w:t>
+      </w:r>
+      <w:r>
+        <w:rPr>
+          <w:rFonts w:ascii="Verdana" w:eastAsia="Verdana" w:hAnsi="Verdana" w:cs="Verdana"/>
+        </w:rPr>
+        <w:t xml:space="preserve">database </w:t>
+      </w:r>
+      <w:r>
+        <w:rPr>
+          <w:rFonts w:ascii="Verdana" w:eastAsia="Verdana" w:hAnsi="Verdana" w:cs="Verdana"/>
+        </w:rPr>
+        <w:t>queries</w:t>
+      </w:r>
+      <w:r>
+        <w:rPr>
+          <w:rFonts w:ascii="Verdana" w:eastAsia="Verdana" w:hAnsi="Verdana" w:cs="Verdana"/>
+        </w:rPr>
+        <w:t xml:space="preserve"> performance</w:t>
+      </w:r>
+      <w:r>
+        <w:rPr>
+          <w:rFonts w:ascii="Verdana" w:eastAsia="Verdana" w:hAnsi="Verdana" w:cs="Verdana"/>
+        </w:rPr>
+        <w:t xml:space="preserve"> by playing</w:t>
+      </w:r>
+      <w:r>
+        <w:rPr>
+          <w:rFonts w:ascii="Verdana" w:eastAsia="Verdana" w:hAnsi="Verdana" w:cs="Verdana"/>
+        </w:rPr>
+        <w:t xml:space="preserve"> with indexes in</w:t>
+      </w:r>
+      <w:r>
+        <w:rPr>
+          <w:rFonts w:ascii="Verdana" w:eastAsia="Verdana" w:hAnsi="Verdana" w:cs="Verdana"/>
+          <w:b/>
+        </w:rPr>
+        <w:t xml:space="preserve"> MySQL</w:t>
+      </w:r>
+      <w:r>
+        <w:rPr>
+          <w:rFonts w:ascii="Verdana" w:eastAsia="Verdana" w:hAnsi="Verdana" w:cs="Verdana"/>
+        </w:rPr>
+        <w:t xml:space="preserve">. </w:t>
+      </w:r>
+    </w:p>
+    <w:p>
+      <w:pPr>
+        <w:pStyle w:val="ListParagraph"/>
+        <w:numPr>
+          <w:ilvl w:val="0"/>
+          <w:numId w:val="5"/>
+        </w:numPr>
+        <w:spacing w:before="240" w:after="240" w:line="300" w:lineRule="auto"/>
+        <w:jc w:val="both"/>
+        <w:rPr>
+          <w:rFonts w:ascii="Verdana" w:eastAsia="Verdana" w:hAnsi="Verdana" w:cs="Verdana"/>
+        </w:rPr>
+      </w:pPr>
+      <w:r>
+        <w:rPr>
+          <w:rFonts w:ascii="Verdana" w:eastAsia="Verdana" w:hAnsi="Verdana" w:cs="Verdana"/>
+        </w:rPr>
+        <w:t xml:space="preserve">Integrated </w:t>
+      </w:r>
+      <w:r>
+        <w:rPr>
+          <w:rFonts w:ascii="Verdana" w:eastAsia="Verdana" w:hAnsi="Verdana" w:cs="Verdana"/>
+          <w:b/>
+        </w:rPr>
+        <w:t>AuthorizeNet</w:t>
+      </w:r>
+      <w:r>
+        <w:rPr>
+          <w:rFonts w:ascii="Verdana" w:eastAsia="Verdana" w:hAnsi="Verdana" w:cs="Verdana"/>
+        </w:rPr>
+        <w:t xml:space="preserve"> and </w:t>
+      </w:r>
+      <w:r>
+        <w:rPr>
+          <w:rFonts w:ascii="Verdana" w:eastAsia="Verdana" w:hAnsi="Verdana" w:cs="Verdana"/>
+          <w:b/>
+        </w:rPr>
+        <w:t>PayPal</w:t>
+      </w:r>
+      <w:r>
+        <w:rPr>
+          <w:rFonts w:ascii="Verdana" w:eastAsia="Verdana" w:hAnsi="Verdana" w:cs="Verdana"/>
+        </w:rPr>
+        <w:t xml:space="preserve"> gateways </w:t>
+      </w:r>
+      <w:r>
+        <w:rPr>
+          <w:rFonts w:ascii="Verdana" w:eastAsia="Verdana" w:hAnsi="Verdana" w:cs="Verdana"/>
+        </w:rPr>
+        <w:t>to accept subscription payments from users.</w:t>
+      </w:r>
+    </w:p>
+    <w:p>
+      <w:pPr>
+        <w:pStyle w:val="ListParagraph"/>
+        <w:numPr>
+          <w:ilvl w:val="0"/>
+          <w:numId w:val="5"/>
+        </w:numPr>
+        <w:spacing w:after="240" w:line="300" w:lineRule="auto"/>
+        <w:jc w:val="both"/>
+        <w:rPr>
+          <w:rFonts w:ascii="Verdana" w:eastAsia="Verdana" w:hAnsi="Verdana" w:cs="Verdana"/>
+        </w:rPr>
+      </w:pPr>
+      <w:r>
+        <w:rPr>
+          <w:rFonts w:ascii="Verdana" w:eastAsia="Verdana" w:hAnsi="Verdana" w:cs="Verdana"/>
+        </w:rPr>
+        <w:t>Designed tournament scheduling and players ranking module</w:t>
+      </w:r>
+      <w:r>
+        <w:rPr>
+          <w:rFonts w:ascii="Verdana" w:eastAsia="Verdana" w:hAnsi="Verdana" w:cs="Verdana"/>
+        </w:rPr>
+        <w:t xml:space="preserve"> for Denmark </w:t>
+      </w:r>
+      <w:r>
+        <w:rPr>
+          <w:rFonts w:ascii="Verdana" w:eastAsia="Verdana" w:hAnsi="Verdana" w:cs="Verdana"/>
+        </w:rPr>
+        <w:t>squash</w:t>
+      </w:r>
+      <w:r>
+        <w:rPr>
+          <w:rFonts w:ascii="Verdana" w:eastAsia="Verdana" w:hAnsi="Verdana" w:cs="Verdana"/>
+        </w:rPr>
+        <w:t xml:space="preserve"> portal</w:t>
+      </w:r>
+      <w:r>
+        <w:rPr>
+          <w:rFonts w:ascii="Verdana" w:eastAsia="Verdana" w:hAnsi="Verdana" w:cs="Verdana"/>
+        </w:rPr>
+        <w:t>.</w:t>
+      </w:r>
+    </w:p>
+    <w:p>
+      <w:pPr>
+        <w:pStyle w:val="ListParagraph"/>
+        <w:numPr>
+          <w:ilvl w:val="0"/>
+          <w:numId w:val="5"/>
+        </w:numPr>
+        <w:spacing w:after="240" w:line="300" w:lineRule="auto"/>
+        <w:jc w:val="both"/>
+        <w:rPr>
+          <w:rFonts w:ascii="Verdana" w:eastAsia="Verdana" w:hAnsi="Verdana" w:cs="Verdana"/>
+          <w:b/>
+        </w:rPr>
+      </w:pPr>
+      <w:r>
+        <w:rPr>
+          <w:rFonts w:ascii="Verdana" w:eastAsia="Verdana" w:hAnsi="Verdana" w:cs="Verdana"/>
+        </w:rPr>
+        <w:t xml:space="preserve">Deployed applications </w:t>
+      </w:r>
+      <w:r>
+        <w:rPr>
+          <w:rFonts w:ascii="Verdana" w:eastAsia="Verdana" w:hAnsi="Verdana" w:cs="Verdana"/>
+        </w:rPr>
+        <w:t>using</w:t>
       </w:r>
       <w:r>
         <w:rPr>
@@ -3528,14 +3727,19 @@
           <w:rFonts w:ascii="Verdana" w:eastAsia="Verdana" w:hAnsi="Verdana" w:cs="Verdana"/>
           <w:b/>
         </w:rPr>
-        <w:t xml:space="preserve">an </w:t>
-      </w:r>
-      <w:r>
-        <w:rPr>
-          <w:rFonts w:ascii="Verdana" w:eastAsia="Verdana" w:hAnsi="Verdana" w:cs="Verdana"/>
-          <w:b/>
-        </w:rPr>
-        <w:t>inception</w:t>
+        <w:t>AWS</w:t>
+      </w:r>
+      <w:r>
+        <w:rPr>
+          <w:rFonts w:ascii="Verdana" w:eastAsia="Verdana" w:hAnsi="Verdana" w:cs="Verdana"/>
+        </w:rPr>
+        <w:t xml:space="preserve"> </w:t>
+      </w:r>
+      <w:r>
+        <w:rPr>
+          <w:rFonts w:ascii="Verdana" w:eastAsia="Verdana" w:hAnsi="Verdana" w:cs="Verdana"/>
+        </w:rPr>
+        <w:t>clo</w:t>
       </w:r>
       <w:bookmarkStart w:id="0" w:name="_GoBack"/>
       <w:bookmarkEnd w:id="0"/>
@@ -3543,6 +3747,31 @@
         <w:rPr>
           <w:rFonts w:ascii="Verdana" w:eastAsia="Verdana" w:hAnsi="Verdana" w:cs="Verdana"/>
         </w:rPr>
+        <w:t xml:space="preserve">ud </w:t>
+      </w:r>
+      <w:r>
+        <w:rPr>
+          <w:rFonts w:ascii="Verdana" w:eastAsia="Verdana" w:hAnsi="Verdana" w:cs="Verdana"/>
+        </w:rPr>
+        <w:t xml:space="preserve">products like </w:t>
+      </w:r>
+      <w:r>
+        <w:rPr>
+          <w:rFonts w:ascii="Verdana" w:eastAsia="Verdana" w:hAnsi="Verdana" w:cs="Verdana"/>
+          <w:b/>
+        </w:rPr>
+        <w:t>S3, EC2, Auto Scaling</w:t>
+      </w:r>
+      <w:r>
+        <w:rPr>
+          <w:rFonts w:ascii="Verdana" w:eastAsia="Verdana" w:hAnsi="Verdana" w:cs="Verdana"/>
+        </w:rPr>
+        <w:t xml:space="preserve"> and</w:t>
+      </w:r>
+      <w:r>
+        <w:rPr>
+          <w:rFonts w:ascii="Verdana" w:eastAsia="Verdana" w:hAnsi="Verdana" w:cs="Verdana"/>
+        </w:rPr>
         <w:t xml:space="preserve"> </w:t>
       </w:r>
       <w:r>
@@ -3550,18 +3779,12 @@
           <w:rFonts w:ascii="Verdana" w:eastAsia="Verdana" w:hAnsi="Verdana" w:cs="Verdana"/>
           <w:b/>
         </w:rPr>
-        <w:t>to deploy</w:t>
-      </w:r>
-      <w:r>
-        <w:rPr>
-          <w:rFonts w:ascii="Verdana" w:eastAsia="Verdana" w:hAnsi="Verdana" w:cs="Verdana"/>
-          <w:b/>
-        </w:rPr>
-        <w:t>able service</w:t>
-      </w:r>
-      <w:r>
-        <w:rPr>
-          <w:rFonts w:ascii="Verdana" w:eastAsia="Verdana" w:hAnsi="Verdana" w:cs="Verdana"/>
+        <w:t>Elastic Load Balancing</w:t>
+      </w:r>
+      <w:r>
+        <w:rPr>
+          <w:rFonts w:ascii="Verdana" w:eastAsia="Verdana" w:hAnsi="Verdana" w:cs="Verdana"/>
+          <w:b/>
         </w:rPr>
         <w:t>.</w:t>
       </w:r>
@@ -3626,53 +3849,62 @@
         <w:jc w:val="both"/>
         <w:rPr>
           <w:rFonts w:ascii="Verdana" w:eastAsia="Verdana" w:hAnsi="Verdana" w:cs="Verdana"/>
-        </w:rPr>
-      </w:pPr>
-      <w:r>
-        <w:rPr>
-          <w:rFonts w:ascii="Verdana" w:eastAsia="Verdana" w:hAnsi="Verdana" w:cs="Verdana"/>
+          <w:szCs w:val="21"/>
+        </w:rPr>
+      </w:pPr>
+      <w:r>
+        <w:rPr>
+          <w:rFonts w:ascii="Verdana" w:eastAsia="Verdana" w:hAnsi="Verdana" w:cs="Verdana"/>
+          <w:szCs w:val="21"/>
         </w:rPr>
         <w:t>B-</w:t>
       </w:r>
       <w:r>
         <w:rPr>
           <w:rFonts w:ascii="Verdana" w:eastAsia="Verdana" w:hAnsi="Verdana" w:cs="Verdana"/>
+          <w:szCs w:val="21"/>
         </w:rPr>
         <w:t xml:space="preserve">Tech (Computer Science) from JNTU Hyderabad </w:t>
       </w:r>
       <w:r>
         <w:rPr>
           <w:rFonts w:ascii="Verdana" w:eastAsia="Verdana" w:hAnsi="Verdana" w:cs="Verdana"/>
+          <w:szCs w:val="21"/>
         </w:rPr>
         <w:t xml:space="preserve">affiliated college </w:t>
       </w:r>
       <w:r>
         <w:rPr>
           <w:rFonts w:ascii="Verdana" w:eastAsia="Verdana" w:hAnsi="Verdana" w:cs="Verdana"/>
+          <w:szCs w:val="21"/>
         </w:rPr>
         <w:t>with 65.3</w:t>
       </w:r>
       <w:r>
         <w:rPr>
           <w:rFonts w:ascii="Verdana" w:eastAsia="Verdana" w:hAnsi="Verdana" w:cs="Verdana"/>
+          <w:szCs w:val="21"/>
         </w:rPr>
         <w:t>%</w:t>
       </w:r>
       <w:r>
         <w:rPr>
           <w:rFonts w:ascii="Verdana" w:eastAsia="Verdana" w:hAnsi="Verdana" w:cs="Verdana"/>
+          <w:szCs w:val="21"/>
         </w:rPr>
         <w:t xml:space="preserve"> </w:t>
       </w:r>
       <w:r>
         <w:rPr>
           <w:rFonts w:ascii="Verdana" w:eastAsia="Verdana" w:hAnsi="Verdana" w:cs="Verdana"/>
+          <w:szCs w:val="21"/>
         </w:rPr>
         <w:t>during 2007-</w:t>
       </w:r>
       <w:r>
         <w:rPr>
           <w:rFonts w:ascii="Verdana" w:eastAsia="Verdana" w:hAnsi="Verdana" w:cs="Verdana"/>
+          <w:szCs w:val="21"/>
         </w:rPr>
         <w:t>11.</w:t>
       </w:r>
@@ -3685,6 +3917,7 @@
         <w:rPr>
           <w:rFonts w:ascii="Verdana" w:eastAsia="Verdana" w:hAnsi="Verdana" w:cs="Verdana"/>
           <w:b/>
+          <w:szCs w:val="21"/>
           <w:u w:val="single"/>
         </w:rPr>
       </w:pPr>
@@ -3692,6 +3925,7 @@
         <w:rPr>
           <w:rFonts w:ascii="Verdana" w:eastAsia="Verdana" w:hAnsi="Verdana" w:cs="Verdana"/>
           <w:b/>
+          <w:szCs w:val="21"/>
           <w:u w:val="single"/>
         </w:rPr>
         <w:t>Projects:</w:t>
@@ -3710,108 +3944,126 @@
         <w:rPr>
           <w:rFonts w:ascii="Verdana" w:eastAsia="Verdana" w:hAnsi="Verdana" w:cs="Verdana"/>
           <w:b/>
-        </w:rPr>
-      </w:pPr>
-      <w:r>
-        <w:rPr>
-          <w:rFonts w:ascii="Verdana" w:eastAsia="Verdana" w:hAnsi="Verdana" w:cs="Verdana"/>
-          <w:b/>
+          <w:szCs w:val="21"/>
+        </w:rPr>
+      </w:pPr>
+      <w:r>
+        <w:rPr>
+          <w:rFonts w:ascii="Verdana" w:eastAsia="Verdana" w:hAnsi="Verdana" w:cs="Verdana"/>
+          <w:b/>
+          <w:szCs w:val="21"/>
         </w:rPr>
         <w:t>GSM Shop</w:t>
       </w:r>
       <w:r>
         <w:rPr>
           <w:rFonts w:ascii="Verdana" w:eastAsia="Verdana" w:hAnsi="Verdana" w:cs="Verdana"/>
+          <w:szCs w:val="21"/>
         </w:rPr>
         <w:t xml:space="preserve"> </w:t>
       </w:r>
       <w:r>
         <w:rPr>
           <w:rFonts w:ascii="Verdana" w:eastAsia="Verdana" w:hAnsi="Verdana" w:cs="Verdana"/>
+          <w:szCs w:val="21"/>
         </w:rPr>
         <w:t xml:space="preserve">is dedicated e-commerce application for mobiles and mobile accessories with improved </w:t>
       </w:r>
       <w:r>
         <w:rPr>
           <w:rFonts w:ascii="Verdana" w:eastAsia="Verdana" w:hAnsi="Verdana" w:cs="Verdana"/>
+          <w:szCs w:val="21"/>
         </w:rPr>
         <w:t>shopping</w:t>
       </w:r>
       <w:r>
         <w:rPr>
           <w:rFonts w:ascii="Verdana" w:eastAsia="Verdana" w:hAnsi="Verdana" w:cs="Verdana"/>
+          <w:szCs w:val="21"/>
         </w:rPr>
         <w:t xml:space="preserve"> experience</w:t>
       </w:r>
       <w:r>
         <w:rPr>
           <w:rFonts w:ascii="Verdana" w:eastAsia="Verdana" w:hAnsi="Verdana" w:cs="Verdana"/>
+          <w:szCs w:val="21"/>
         </w:rPr>
         <w:t xml:space="preserve"> </w:t>
       </w:r>
       <w:r>
         <w:rPr>
           <w:rFonts w:ascii="Verdana" w:eastAsia="Verdana" w:hAnsi="Verdana" w:cs="Verdana"/>
+          <w:szCs w:val="21"/>
         </w:rPr>
         <w:t xml:space="preserve">to </w:t>
       </w:r>
       <w:r>
         <w:rPr>
           <w:rFonts w:ascii="Verdana" w:eastAsia="Verdana" w:hAnsi="Verdana" w:cs="Verdana"/>
+          <w:szCs w:val="21"/>
         </w:rPr>
         <w:t>buy</w:t>
       </w:r>
       <w:r>
         <w:rPr>
           <w:rFonts w:ascii="Verdana" w:eastAsia="Verdana" w:hAnsi="Verdana" w:cs="Verdana"/>
+          <w:szCs w:val="21"/>
         </w:rPr>
         <w:t xml:space="preserve"> the item quickly with</w:t>
       </w:r>
       <w:r>
         <w:rPr>
           <w:rFonts w:ascii="Verdana" w:eastAsia="Verdana" w:hAnsi="Verdana" w:cs="Verdana"/>
+          <w:szCs w:val="21"/>
         </w:rPr>
         <w:t xml:space="preserve"> provid</w:t>
       </w:r>
       <w:r>
         <w:rPr>
           <w:rFonts w:ascii="Verdana" w:eastAsia="Verdana" w:hAnsi="Verdana" w:cs="Verdana"/>
+          <w:szCs w:val="21"/>
         </w:rPr>
         <w:t>ed</w:t>
       </w:r>
       <w:r>
         <w:rPr>
           <w:rFonts w:ascii="Verdana" w:eastAsia="Verdana" w:hAnsi="Verdana" w:cs="Verdana"/>
+          <w:szCs w:val="21"/>
         </w:rPr>
         <w:t xml:space="preserve"> filter</w:t>
       </w:r>
       <w:r>
         <w:rPr>
           <w:rFonts w:ascii="Verdana" w:eastAsia="Verdana" w:hAnsi="Verdana" w:cs="Verdana"/>
+          <w:szCs w:val="21"/>
         </w:rPr>
         <w:t>s</w:t>
       </w:r>
       <w:r>
         <w:rPr>
           <w:rFonts w:ascii="Verdana" w:eastAsia="Verdana" w:hAnsi="Verdana" w:cs="Verdana"/>
+          <w:szCs w:val="21"/>
         </w:rPr>
         <w:t xml:space="preserve"> </w:t>
       </w:r>
       <w:r>
         <w:rPr>
           <w:rFonts w:ascii="Verdana" w:eastAsia="Verdana" w:hAnsi="Verdana" w:cs="Verdana"/>
+          <w:szCs w:val="21"/>
         </w:rPr>
         <w:t>on specifications</w:t>
       </w:r>
       <w:r>
         <w:rPr>
           <w:rFonts w:ascii="Verdana" w:eastAsia="Verdana" w:hAnsi="Verdana" w:cs="Verdana"/>
+          <w:szCs w:val="21"/>
         </w:rPr>
         <w:t>, usage type</w:t>
       </w:r>
       <w:r>
         <w:rPr>
           <w:rFonts w:ascii="Verdana" w:eastAsia="Verdana" w:hAnsi="Verdana" w:cs="Verdana"/>
+          <w:szCs w:val="21"/>
         </w:rPr>
         <w:t xml:space="preserve"> and budget.</w:t>
       </w:r>
@@ -3827,18 +4079,21 @@
         <w:jc w:val="both"/>
         <w:rPr>
           <w:rFonts w:ascii="Verdana" w:eastAsia="Verdana" w:hAnsi="Verdana" w:cs="Verdana"/>
-        </w:rPr>
-      </w:pPr>
-      <w:r>
-        <w:rPr>
-          <w:rFonts w:ascii="Verdana" w:eastAsia="Verdana" w:hAnsi="Verdana" w:cs="Verdana"/>
-          <w:b/>
+          <w:szCs w:val="21"/>
+        </w:rPr>
+      </w:pPr>
+      <w:r>
+        <w:rPr>
+          <w:rFonts w:ascii="Verdana" w:eastAsia="Verdana" w:hAnsi="Verdana" w:cs="Verdana"/>
+          <w:b/>
+          <w:szCs w:val="21"/>
         </w:rPr>
         <w:t>Contributions</w:t>
       </w:r>
       <w:r>
         <w:rPr>
           <w:rFonts w:ascii="Verdana" w:eastAsia="Verdana" w:hAnsi="Verdana" w:cs="Verdana"/>
+          <w:szCs w:val="21"/>
         </w:rPr>
         <w:tab/>
       </w:r>
@@ -3846,6 +4101,7 @@
         <w:rPr>
           <w:rFonts w:ascii="Verdana" w:eastAsia="Verdana" w:hAnsi="Verdana" w:cs="Verdana"/>
           <w:b/>
+          <w:szCs w:val="21"/>
         </w:rPr>
         <w:t>:</w:t>
       </w:r>
@@ -3853,60 +4109,63 @@
         <w:rPr>
           <w:rFonts w:ascii="Verdana" w:eastAsia="Verdana" w:hAnsi="Verdana" w:cs="Verdana"/>
           <w:b/>
+          <w:szCs w:val="21"/>
         </w:rPr>
         <w:tab/>
       </w:r>
       <w:r>
         <w:rPr>
           <w:rFonts w:ascii="Verdana" w:eastAsia="Verdana" w:hAnsi="Verdana" w:cs="Verdana"/>
+          <w:szCs w:val="21"/>
         </w:rPr>
         <w:t xml:space="preserve">Application </w:t>
       </w:r>
       <w:r>
         <w:rPr>
           <w:rFonts w:ascii="Verdana" w:eastAsia="Verdana" w:hAnsi="Verdana" w:cs="Verdana"/>
+          <w:szCs w:val="21"/>
         </w:rPr>
         <w:t>&amp;</w:t>
       </w:r>
       <w:r>
         <w:rPr>
           <w:rFonts w:ascii="Verdana" w:eastAsia="Verdana" w:hAnsi="Verdana" w:cs="Verdana"/>
-        </w:rPr>
-        <w:t xml:space="preserve"> Database </w:t>
-      </w:r>
-      <w:r>
-        <w:rPr>
-          <w:rFonts w:ascii="Verdana" w:eastAsia="Verdana" w:hAnsi="Verdana" w:cs="Verdana"/>
-        </w:rPr>
-        <w:t xml:space="preserve">Design, </w:t>
-      </w:r>
-      <w:r>
-        <w:rPr>
-          <w:rFonts w:ascii="Verdana" w:eastAsia="Verdana" w:hAnsi="Verdana" w:cs="Verdana"/>
+          <w:szCs w:val="21"/>
+        </w:rPr>
+        <w:t xml:space="preserve"> Database Design, </w:t>
+      </w:r>
+      <w:r>
+        <w:rPr>
+          <w:rFonts w:ascii="Verdana" w:eastAsia="Verdana" w:hAnsi="Verdana" w:cs="Verdana"/>
+          <w:szCs w:val="21"/>
         </w:rPr>
         <w:t xml:space="preserve">Search </w:t>
       </w:r>
       <w:r>
         <w:rPr>
           <w:rFonts w:ascii="Verdana" w:eastAsia="Verdana" w:hAnsi="Verdana" w:cs="Verdana"/>
+          <w:szCs w:val="21"/>
         </w:rPr>
         <w:t xml:space="preserve">&amp; </w:t>
       </w:r>
       <w:r>
         <w:rPr>
           <w:rFonts w:ascii="Verdana" w:eastAsia="Verdana" w:hAnsi="Verdana" w:cs="Verdana"/>
+          <w:szCs w:val="21"/>
         </w:rPr>
         <w:t>Product</w:t>
       </w:r>
       <w:r>
         <w:rPr>
           <w:rFonts w:ascii="Verdana" w:eastAsia="Verdana" w:hAnsi="Verdana" w:cs="Verdana"/>
+          <w:szCs w:val="21"/>
         </w:rPr>
         <w:t xml:space="preserve"> module</w:t>
       </w:r>
       <w:r>
         <w:rPr>
           <w:rFonts w:ascii="Verdana" w:eastAsia="Verdana" w:hAnsi="Verdana" w:cs="Verdana"/>
+          <w:szCs w:val="21"/>
         </w:rPr>
         <w:t xml:space="preserve"> Development</w:t>
       </w:r>
@@ -3922,18 +4181,21 @@
         <w:jc w:val="both"/>
         <w:rPr>
           <w:rFonts w:ascii="Verdana" w:eastAsia="Verdana" w:hAnsi="Verdana" w:cs="Verdana"/>
-        </w:rPr>
-      </w:pPr>
-      <w:r>
-        <w:rPr>
-          <w:rFonts w:ascii="Verdana" w:eastAsia="Verdana" w:hAnsi="Verdana" w:cs="Verdana"/>
-          <w:b/>
+          <w:szCs w:val="21"/>
+        </w:rPr>
+      </w:pPr>
+      <w:r>
+        <w:rPr>
+          <w:rFonts w:ascii="Verdana" w:eastAsia="Verdana" w:hAnsi="Verdana" w:cs="Verdana"/>
+          <w:b/>
+          <w:szCs w:val="21"/>
         </w:rPr>
         <w:t>Technologies</w:t>
       </w:r>
       <w:r>
         <w:rPr>
           <w:rFonts w:ascii="Verdana" w:eastAsia="Verdana" w:hAnsi="Verdana" w:cs="Verdana"/>
+          <w:szCs w:val="21"/>
         </w:rPr>
         <w:tab/>
       </w:r>
@@ -3941,27 +4203,24 @@
         <w:rPr>
           <w:rFonts w:ascii="Verdana" w:eastAsia="Verdana" w:hAnsi="Verdana" w:cs="Verdana"/>
           <w:b/>
+          <w:szCs w:val="21"/>
         </w:rPr>
         <w:t>:</w:t>
       </w:r>
       <w:r>
         <w:rPr>
           <w:rFonts w:ascii="Verdana" w:eastAsia="Verdana" w:hAnsi="Verdana" w:cs="Verdana"/>
+          <w:szCs w:val="21"/>
         </w:rPr>
         <w:t xml:space="preserve"> </w:t>
       </w:r>
       <w:r>
         <w:rPr>
           <w:rFonts w:ascii="Verdana" w:eastAsia="Verdana" w:hAnsi="Verdana" w:cs="Verdana"/>
+          <w:szCs w:val="21"/>
         </w:rPr>
         <w:tab/>
-        <w:t xml:space="preserve">PHP, JavaScript, HTML, CSS and MySQL </w:t>
-      </w:r>
-      <w:r>
-        <w:rPr>
-          <w:rFonts w:ascii="Verdana" w:eastAsia="Verdana" w:hAnsi="Verdana" w:cs="Verdana"/>
-        </w:rPr>
-        <w:t xml:space="preserve"> </w:t>
+        <w:t xml:space="preserve">PHP, JavaScript, HTML, CSS and MySQL  </w:t>
       </w:r>
     </w:p>
     <w:p>
@@ -3977,156 +4236,154 @@
         <w:rPr>
           <w:rFonts w:ascii="Verdana" w:eastAsia="Verdana" w:hAnsi="Verdana" w:cs="Verdana"/>
           <w:b/>
-        </w:rPr>
-      </w:pPr>
-      <w:r>
-        <w:rPr>
-          <w:rFonts w:ascii="Verdana" w:eastAsia="Verdana" w:hAnsi="Verdana" w:cs="Verdana"/>
-          <w:b/>
+          <w:szCs w:val="21"/>
+        </w:rPr>
+      </w:pPr>
+      <w:r>
+        <w:rPr>
+          <w:rFonts w:ascii="Verdana" w:eastAsia="Verdana" w:hAnsi="Verdana" w:cs="Verdana"/>
+          <w:b/>
+          <w:szCs w:val="21"/>
         </w:rPr>
         <w:t>College Administration</w:t>
       </w:r>
       <w:r>
         <w:rPr>
           <w:rFonts w:ascii="Verdana" w:eastAsia="Verdana" w:hAnsi="Verdana" w:cs="Verdana"/>
+          <w:szCs w:val="21"/>
         </w:rPr>
         <w:t xml:space="preserve"> is useful for </w:t>
       </w:r>
       <w:r>
         <w:rPr>
           <w:rFonts w:ascii="Verdana" w:eastAsia="Verdana" w:hAnsi="Verdana" w:cs="Verdana"/>
-        </w:rPr>
-        <w:t>office administrators in order</w:t>
-      </w:r>
-      <w:r>
-        <w:rPr>
-          <w:rFonts w:ascii="Verdana" w:eastAsia="Verdana" w:hAnsi="Verdana" w:cs="Verdana"/>
-        </w:rPr>
-        <w:t xml:space="preserve"> to</w:t>
-      </w:r>
-      <w:r>
-        <w:rPr>
-          <w:rFonts w:ascii="Verdana" w:eastAsia="Verdana" w:hAnsi="Verdana" w:cs="Verdana"/>
+          <w:szCs w:val="21"/>
+        </w:rPr>
+        <w:t xml:space="preserve">office administrators </w:t>
+      </w:r>
+      <w:r>
+        <w:rPr>
+          <w:rFonts w:ascii="Verdana" w:eastAsia="Verdana" w:hAnsi="Verdana" w:cs="Verdana"/>
+          <w:szCs w:val="21"/>
+        </w:rPr>
+        <w:t>to</w:t>
+      </w:r>
+      <w:r>
+        <w:rPr>
+          <w:rFonts w:ascii="Verdana" w:eastAsia="Verdana" w:hAnsi="Verdana" w:cs="Verdana"/>
+          <w:szCs w:val="21"/>
+        </w:rPr>
+        <w:t xml:space="preserve"> populate various general purpose certificates </w:t>
+      </w:r>
+      <w:r>
+        <w:rPr>
+          <w:rFonts w:ascii="Verdana" w:eastAsia="Verdana" w:hAnsi="Verdana" w:cs="Verdana"/>
+          <w:szCs w:val="21"/>
+        </w:rPr>
+        <w:t>for</w:t>
+      </w:r>
+      <w:r>
+        <w:rPr>
+          <w:rFonts w:ascii="Verdana" w:eastAsia="Verdana" w:hAnsi="Verdana" w:cs="Verdana"/>
+          <w:szCs w:val="21"/>
+        </w:rPr>
+        <w:t xml:space="preserve"> student </w:t>
+      </w:r>
+      <w:r>
+        <w:rPr>
+          <w:rFonts w:ascii="Verdana" w:eastAsia="Verdana" w:hAnsi="Verdana" w:cs="Verdana"/>
+          <w:szCs w:val="21"/>
+        </w:rPr>
+        <w:t xml:space="preserve">using their </w:t>
+      </w:r>
+      <w:r>
+        <w:rPr>
+          <w:rFonts w:ascii="Verdana" w:eastAsia="Verdana" w:hAnsi="Verdana" w:cs="Verdana"/>
+          <w:szCs w:val="21"/>
+        </w:rPr>
+        <w:t xml:space="preserve">details in </w:t>
+      </w:r>
+      <w:r>
+        <w:rPr>
+          <w:rFonts w:ascii="Verdana" w:eastAsia="Verdana" w:hAnsi="Verdana" w:cs="Verdana"/>
+          <w:szCs w:val="21"/>
+        </w:rPr>
+        <w:t xml:space="preserve">the </w:t>
+      </w:r>
+      <w:r>
+        <w:rPr>
+          <w:rFonts w:ascii="Verdana" w:eastAsia="Verdana" w:hAnsi="Verdana" w:cs="Verdana"/>
+          <w:szCs w:val="21"/>
+        </w:rPr>
+        <w:t>database quickly</w:t>
+      </w:r>
+      <w:r>
+        <w:rPr>
+          <w:rFonts w:ascii="Verdana" w:eastAsia="Verdana" w:hAnsi="Verdana" w:cs="Verdana"/>
+          <w:szCs w:val="21"/>
+        </w:rPr>
+        <w:t xml:space="preserve"> and correctly</w:t>
+      </w:r>
+      <w:r>
+        <w:rPr>
+          <w:rFonts w:ascii="Verdana" w:eastAsia="Verdana" w:hAnsi="Verdana" w:cs="Verdana"/>
+          <w:szCs w:val="21"/>
+        </w:rPr>
+        <w:t xml:space="preserve"> with the help of</w:t>
+      </w:r>
+      <w:r>
+        <w:rPr>
+          <w:rFonts w:ascii="Verdana" w:eastAsia="Verdana" w:hAnsi="Verdana" w:cs="Verdana"/>
+          <w:szCs w:val="21"/>
         </w:rPr>
         <w:t xml:space="preserve"> </w:t>
       </w:r>
       <w:r>
         <w:rPr>
           <w:rFonts w:ascii="Verdana" w:eastAsia="Verdana" w:hAnsi="Verdana" w:cs="Verdana"/>
-        </w:rPr>
-        <w:t>populate</w:t>
-      </w:r>
-      <w:r>
-        <w:rPr>
-          <w:rFonts w:ascii="Verdana" w:eastAsia="Verdana" w:hAnsi="Verdana" w:cs="Verdana"/>
+          <w:szCs w:val="21"/>
+        </w:rPr>
+        <w:t xml:space="preserve">predefined </w:t>
+      </w:r>
+      <w:r>
+        <w:rPr>
+          <w:rFonts w:ascii="Verdana" w:eastAsia="Verdana" w:hAnsi="Verdana" w:cs="Verdana"/>
+          <w:szCs w:val="21"/>
+        </w:rPr>
+        <w:t>templates</w:t>
+      </w:r>
+      <w:r>
+        <w:rPr>
+          <w:rFonts w:ascii="Verdana" w:eastAsia="Verdana" w:hAnsi="Verdana" w:cs="Verdana"/>
+          <w:szCs w:val="21"/>
+        </w:rPr>
+        <w:t xml:space="preserve"> configured for each type </w:t>
+      </w:r>
+      <w:r>
+        <w:rPr>
+          <w:rFonts w:ascii="Verdana" w:eastAsia="Verdana" w:hAnsi="Verdana" w:cs="Verdana"/>
+          <w:szCs w:val="21"/>
+        </w:rPr>
+        <w:t>of</w:t>
+      </w:r>
+      <w:r>
+        <w:rPr>
+          <w:rFonts w:ascii="Verdana" w:eastAsia="Verdana" w:hAnsi="Verdana" w:cs="Verdana"/>
+          <w:szCs w:val="21"/>
         </w:rPr>
         <w:t xml:space="preserve"> </w:t>
       </w:r>
       <w:r>
         <w:rPr>
           <w:rFonts w:ascii="Verdana" w:eastAsia="Verdana" w:hAnsi="Verdana" w:cs="Verdana"/>
-        </w:rPr>
-        <w:t xml:space="preserve">various general purpose </w:t>
-      </w:r>
-      <w:r>
-        <w:rPr>
-          <w:rFonts w:ascii="Verdana" w:eastAsia="Verdana" w:hAnsi="Verdana" w:cs="Verdana"/>
-        </w:rPr>
-        <w:t xml:space="preserve">certificates </w:t>
-      </w:r>
-      <w:r>
-        <w:rPr>
-          <w:rFonts w:ascii="Verdana" w:eastAsia="Verdana" w:hAnsi="Verdana" w:cs="Verdana"/>
-        </w:rPr>
-        <w:t>for</w:t>
-      </w:r>
-      <w:r>
-        <w:rPr>
-          <w:rFonts w:ascii="Verdana" w:eastAsia="Verdana" w:hAnsi="Verdana" w:cs="Verdana"/>
-        </w:rPr>
-        <w:t xml:space="preserve"> student </w:t>
-      </w:r>
-      <w:r>
-        <w:rPr>
-          <w:rFonts w:ascii="Verdana" w:eastAsia="Verdana" w:hAnsi="Verdana" w:cs="Verdana"/>
-        </w:rPr>
-        <w:t xml:space="preserve">using their </w:t>
-      </w:r>
-      <w:r>
-        <w:rPr>
-          <w:rFonts w:ascii="Verdana" w:eastAsia="Verdana" w:hAnsi="Verdana" w:cs="Verdana"/>
-        </w:rPr>
-        <w:t xml:space="preserve">details in </w:t>
-      </w:r>
-      <w:r>
-        <w:rPr>
-          <w:rFonts w:ascii="Verdana" w:eastAsia="Verdana" w:hAnsi="Verdana" w:cs="Verdana"/>
-        </w:rPr>
-        <w:t xml:space="preserve">the </w:t>
-      </w:r>
-      <w:r>
-        <w:rPr>
-          <w:rFonts w:ascii="Verdana" w:eastAsia="Verdana" w:hAnsi="Verdana" w:cs="Verdana"/>
-        </w:rPr>
-        <w:t>database quickly</w:t>
-      </w:r>
-      <w:r>
-        <w:rPr>
-          <w:rFonts w:ascii="Verdana" w:eastAsia="Verdana" w:hAnsi="Verdana" w:cs="Verdana"/>
-        </w:rPr>
-        <w:t xml:space="preserve"> and correctly</w:t>
-      </w:r>
-      <w:r>
-        <w:rPr>
-          <w:rFonts w:ascii="Verdana" w:eastAsia="Verdana" w:hAnsi="Verdana" w:cs="Verdana"/>
-        </w:rPr>
-        <w:t xml:space="preserve"> with the help of</w:t>
-      </w:r>
-      <w:r>
-        <w:rPr>
-          <w:rFonts w:ascii="Verdana" w:eastAsia="Verdana" w:hAnsi="Verdana" w:cs="Verdana"/>
-        </w:rPr>
-        <w:t xml:space="preserve"> </w:t>
-      </w:r>
-      <w:r>
-        <w:rPr>
-          <w:rFonts w:ascii="Verdana" w:eastAsia="Verdana" w:hAnsi="Verdana" w:cs="Verdana"/>
-        </w:rPr>
-        <w:t xml:space="preserve">predefined </w:t>
-      </w:r>
-      <w:r>
-        <w:rPr>
-          <w:rFonts w:ascii="Verdana" w:eastAsia="Verdana" w:hAnsi="Verdana" w:cs="Verdana"/>
-        </w:rPr>
-        <w:t>templates</w:t>
-      </w:r>
-      <w:r>
-        <w:rPr>
-          <w:rFonts w:ascii="Verdana" w:eastAsia="Verdana" w:hAnsi="Verdana" w:cs="Verdana"/>
-        </w:rPr>
-        <w:t xml:space="preserve"> configured for each type </w:t>
-      </w:r>
-      <w:r>
-        <w:rPr>
-          <w:rFonts w:ascii="Verdana" w:eastAsia="Verdana" w:hAnsi="Verdana" w:cs="Verdana"/>
-        </w:rPr>
-        <w:t>of</w:t>
-      </w:r>
-      <w:r>
-        <w:rPr>
-          <w:rFonts w:ascii="Verdana" w:eastAsia="Verdana" w:hAnsi="Verdana" w:cs="Verdana"/>
-        </w:rPr>
-        <w:t xml:space="preserve"> </w:t>
-      </w:r>
-      <w:r>
-        <w:rPr>
-          <w:rFonts w:ascii="Verdana" w:eastAsia="Verdana" w:hAnsi="Verdana" w:cs="Verdana"/>
+          <w:szCs w:val="21"/>
         </w:rPr>
         <w:t>certificate</w:t>
       </w:r>
       <w:r>
         <w:rPr>
           <w:rFonts w:ascii="Verdana" w:eastAsia="Verdana" w:hAnsi="Verdana" w:cs="Verdana"/>
+          <w:szCs w:val="21"/>
         </w:rPr>
         <w:t>.</w:t>
       </w:r>
@@ -4141,18 +4398,21 @@
         <w:jc w:val="both"/>
         <w:rPr>
           <w:rFonts w:ascii="Verdana" w:eastAsia="Verdana" w:hAnsi="Verdana" w:cs="Verdana"/>
-        </w:rPr>
-      </w:pPr>
-      <w:r>
-        <w:rPr>
-          <w:rFonts w:ascii="Verdana" w:eastAsia="Verdana" w:hAnsi="Verdana" w:cs="Verdana"/>
-          <w:b/>
+          <w:szCs w:val="21"/>
+        </w:rPr>
+      </w:pPr>
+      <w:r>
+        <w:rPr>
+          <w:rFonts w:ascii="Verdana" w:eastAsia="Verdana" w:hAnsi="Verdana" w:cs="Verdana"/>
+          <w:b/>
+          <w:szCs w:val="21"/>
         </w:rPr>
         <w:t>Contributions</w:t>
       </w:r>
       <w:r>
         <w:rPr>
           <w:rFonts w:ascii="Verdana" w:eastAsia="Verdana" w:hAnsi="Verdana" w:cs="Verdana"/>
+          <w:szCs w:val="21"/>
         </w:rPr>
         <w:tab/>
       </w:r>
@@ -4160,6 +4420,7 @@
         <w:rPr>
           <w:rFonts w:ascii="Verdana" w:eastAsia="Verdana" w:hAnsi="Verdana" w:cs="Verdana"/>
           <w:b/>
+          <w:szCs w:val="21"/>
         </w:rPr>
         <w:t>:</w:t>
       </w:r>
@@ -4167,30 +4428,28 @@
         <w:rPr>
           <w:rFonts w:ascii="Verdana" w:eastAsia="Verdana" w:hAnsi="Verdana" w:cs="Verdana"/>
           <w:b/>
+          <w:szCs w:val="21"/>
         </w:rPr>
         <w:tab/>
       </w:r>
       <w:r>
         <w:rPr>
           <w:rFonts w:ascii="Verdana" w:eastAsia="Verdana" w:hAnsi="Verdana" w:cs="Verdana"/>
-        </w:rPr>
-        <w:t xml:space="preserve">Application and Database </w:t>
-      </w:r>
-      <w:r>
-        <w:rPr>
-          <w:rFonts w:ascii="Verdana" w:eastAsia="Verdana" w:hAnsi="Verdana" w:cs="Verdana"/>
-        </w:rPr>
-        <w:t xml:space="preserve">Design, </w:t>
-      </w:r>
-      <w:r>
-        <w:rPr>
-          <w:rFonts w:ascii="Verdana" w:eastAsia="Verdana" w:hAnsi="Verdana" w:cs="Verdana"/>
+          <w:szCs w:val="21"/>
+        </w:rPr>
+        <w:t xml:space="preserve">Application and Database Design, </w:t>
+      </w:r>
+      <w:r>
+        <w:rPr>
+          <w:rFonts w:ascii="Verdana" w:eastAsia="Verdana" w:hAnsi="Verdana" w:cs="Verdana"/>
+          <w:szCs w:val="21"/>
         </w:rPr>
         <w:t xml:space="preserve">Authentication &amp; </w:t>
       </w:r>
       <w:r>
         <w:rPr>
           <w:rFonts w:ascii="Verdana" w:eastAsia="Verdana" w:hAnsi="Verdana" w:cs="Verdana"/>
+          <w:szCs w:val="21"/>
         </w:rPr>
         <w:t>Dashboard Development</w:t>
       </w:r>
@@ -4206,18 +4465,21 @@
         <w:rPr>
           <w:rFonts w:ascii="Verdana" w:eastAsia="Verdana" w:hAnsi="Verdana" w:cs="Verdana"/>
           <w:b/>
-        </w:rPr>
-      </w:pPr>
-      <w:r>
-        <w:rPr>
-          <w:rFonts w:ascii="Verdana" w:eastAsia="Verdana" w:hAnsi="Verdana" w:cs="Verdana"/>
-          <w:b/>
+          <w:sz w:val="18"/>
+        </w:rPr>
+      </w:pPr>
+      <w:r>
+        <w:rPr>
+          <w:rFonts w:ascii="Verdana" w:eastAsia="Verdana" w:hAnsi="Verdana" w:cs="Verdana"/>
+          <w:b/>
+          <w:szCs w:val="21"/>
         </w:rPr>
         <w:t>Technologies</w:t>
       </w:r>
       <w:r>
         <w:rPr>
           <w:rFonts w:ascii="Verdana" w:eastAsia="Verdana" w:hAnsi="Verdana" w:cs="Verdana"/>
+          <w:szCs w:val="21"/>
         </w:rPr>
         <w:tab/>
       </w:r>
@@ -4225,32 +4487,30 @@
         <w:rPr>
           <w:rFonts w:ascii="Verdana" w:eastAsia="Verdana" w:hAnsi="Verdana" w:cs="Verdana"/>
           <w:b/>
+          <w:szCs w:val="21"/>
         </w:rPr>
         <w:t>:</w:t>
       </w:r>
       <w:r>
         <w:rPr>
           <w:rFonts w:ascii="Verdana" w:eastAsia="Verdana" w:hAnsi="Verdana" w:cs="Verdana"/>
+          <w:szCs w:val="21"/>
         </w:rPr>
         <w:t xml:space="preserve"> </w:t>
       </w:r>
       <w:r>
         <w:rPr>
           <w:rFonts w:ascii="Verdana" w:eastAsia="Verdana" w:hAnsi="Verdana" w:cs="Verdana"/>
+          <w:szCs w:val="21"/>
         </w:rPr>
         <w:tab/>
-        <w:t xml:space="preserve">C#.Net, JavaScript, HTML, CSS and SQL Server </w:t>
-      </w:r>
-      <w:r>
-        <w:rPr>
-          <w:rFonts w:ascii="Verdana" w:eastAsia="Verdana" w:hAnsi="Verdana" w:cs="Verdana"/>
-        </w:rPr>
-        <w:t xml:space="preserve"> </w:t>
-      </w:r>
-      <w:r>
-        <w:rPr>
-          <w:rFonts w:ascii="Verdana" w:eastAsia="Verdana" w:hAnsi="Verdana" w:cs="Verdana"/>
-          <w:b/>
+        <w:t xml:space="preserve">C#.Net, JavaScript, HTML, CSS and SQL Server  </w:t>
+      </w:r>
+      <w:r>
+        <w:rPr>
+          <w:rFonts w:ascii="Verdana" w:eastAsia="Verdana" w:hAnsi="Verdana" w:cs="Verdana"/>
+          <w:b/>
+          <w:szCs w:val="21"/>
         </w:rPr>
         <w:tab/>
       </w:r>
@@ -6651,7 +6911,7 @@
 </file>
 
 <file path=customXml/itemProps1.xml><?xml version="1.0" encoding="utf-8"?>
-<ds:datastoreItem xmlns:ds="http://schemas.openxmlformats.org/officeDocument/2006/customXml" ds:itemID="{80BF718E-29F9-42EB-8C5E-E8B3D4135AF6}">
+<ds:datastoreItem xmlns:ds="http://schemas.openxmlformats.org/officeDocument/2006/customXml" ds:itemID="{60DBDC90-70BE-44B0-B8B0-A130EAFE0B73}">
   <ds:schemaRefs>
     <ds:schemaRef ds:uri="http://schemas.openxmlformats.org/officeDocument/2006/bibliography"/>
   </ds:schemaRefs>

--- a/resources/SrinivasReddy - Resume.docx
+++ b/resources/SrinivasReddy - Resume.docx
@@ -7,11 +7,6 @@
       <w:pPr>
         <w:spacing w:line="276" w:lineRule="auto"/>
         <w:jc w:val="both"/>
-        <w:rPr>
-          <w:rFonts w:ascii="Segoe UI Black" w:hAnsi="Segoe UI Black"/>
-          <w:b/>
-          <w:sz w:val="28"/>
-        </w:rPr>
       </w:pPr>
       <w:r>
         <w:rPr>
@@ -708,8 +703,8 @@
         <w:tblLook w:val="04A0" w:firstRow="1" w:lastRow="0" w:firstColumn="1" w:lastColumn="0" w:noHBand="0" w:noVBand="1"/>
       </w:tblPr>
       <w:tblGrid>
-        <w:gridCol w:w="3030"/>
-        <w:gridCol w:w="7416"/>
+        <w:gridCol w:w="2335"/>
+        <w:gridCol w:w="8010"/>
       </w:tblGrid>
       <w:tr>
         <w:trPr>
@@ -717,7 +712,7 @@
         </w:trPr>
         <w:tc>
           <w:tcPr>
-            <w:tcW w:w="3030" w:type="dxa"/>
+            <w:tcW w:w="2335" w:type="dxa"/>
             <w:tcBorders>
               <w:top w:val="single" w:sz="4" w:space="0" w:color="C0C0C0"/>
               <w:left w:val="single" w:sz="4" w:space="0" w:color="C0C0C0"/>
@@ -755,7 +750,7 @@
         </w:tc>
         <w:tc>
           <w:tcPr>
-            <w:tcW w:w="7416" w:type="dxa"/>
+            <w:tcW w:w="8010" w:type="dxa"/>
             <w:tcBorders>
               <w:top w:val="single" w:sz="4" w:space="0" w:color="C0C0C0"/>
               <w:left w:val="single" w:sz="4" w:space="0" w:color="C0C0C0"/>
@@ -768,6 +763,7 @@
           <w:p>
             <w:pPr>
               <w:spacing w:line="324" w:lineRule="auto"/>
+              <w:ind w:left="211"/>
               <w:jc w:val="both"/>
               <w:rPr>
                 <w:rFonts w:ascii="Verdana" w:eastAsia="Verdana" w:hAnsi="Verdana" w:cs="Verdana"/>
@@ -777,13 +773,13 @@
               <w:rPr>
                 <w:rFonts w:ascii="Verdana" w:eastAsia="Verdana" w:hAnsi="Verdana" w:cs="Verdana"/>
               </w:rPr>
-              <w:t xml:space="preserve">   </w:t>
+              <w:t xml:space="preserve">Spark, </w:t>
             </w:r>
             <w:r>
               <w:rPr>
                 <w:rFonts w:ascii="Verdana" w:eastAsia="Verdana" w:hAnsi="Verdana" w:cs="Verdana"/>
               </w:rPr>
-              <w:t xml:space="preserve">HDFS, YARN, Spark, MySQL, </w:t>
+              <w:t xml:space="preserve">HDFS, YARN, MySQL, </w:t>
             </w:r>
             <w:r>
               <w:rPr>
@@ -800,7 +796,7 @@
         </w:trPr>
         <w:tc>
           <w:tcPr>
-            <w:tcW w:w="3030" w:type="dxa"/>
+            <w:tcW w:w="2335" w:type="dxa"/>
             <w:tcBorders>
               <w:top w:val="single" w:sz="4" w:space="0" w:color="C0C0C0"/>
               <w:left w:val="single" w:sz="4" w:space="0" w:color="C0C0C0"/>
@@ -832,7 +828,7 @@
         </w:tc>
         <w:tc>
           <w:tcPr>
-            <w:tcW w:w="7416" w:type="dxa"/>
+            <w:tcW w:w="8010" w:type="dxa"/>
             <w:tcBorders>
               <w:top w:val="single" w:sz="4" w:space="0" w:color="C0C0C0"/>
               <w:left w:val="single" w:sz="4" w:space="0" w:color="C0C0C0"/>
@@ -986,7 +982,7 @@
         </w:trPr>
         <w:tc>
           <w:tcPr>
-            <w:tcW w:w="3030" w:type="dxa"/>
+            <w:tcW w:w="2335" w:type="dxa"/>
             <w:tcBorders>
               <w:top w:val="single" w:sz="4" w:space="0" w:color="C0C0C0"/>
               <w:left w:val="single" w:sz="4" w:space="0" w:color="C0C0C0"/>
@@ -1018,7 +1014,7 @@
         </w:tc>
         <w:tc>
           <w:tcPr>
-            <w:tcW w:w="7416" w:type="dxa"/>
+            <w:tcW w:w="8010" w:type="dxa"/>
             <w:tcBorders>
               <w:top w:val="single" w:sz="4" w:space="0" w:color="C0C0C0"/>
               <w:left w:val="single" w:sz="4" w:space="0" w:color="C0C0C0"/>
@@ -2765,7 +2761,6 @@
         <w:rPr>
           <w:rFonts w:ascii="Verdana" w:eastAsia="Verdana" w:hAnsi="Verdana" w:cs="Verdana"/>
         </w:rPr>
-        <w:lastRenderedPageBreak/>
         <w:t xml:space="preserve">Optimizing the </w:t>
       </w:r>
       <w:r>
@@ -2812,6 +2807,7 @@
           <w:rFonts w:ascii="Verdana" w:eastAsia="Verdana" w:hAnsi="Verdana" w:cs="Verdana"/>
           <w:b/>
         </w:rPr>
+        <w:lastRenderedPageBreak/>
         <w:t>Ment</w:t>
       </w:r>
       <w:r>
@@ -3663,13 +3659,7 @@
         <w:rPr>
           <w:rFonts w:ascii="Verdana" w:eastAsia="Verdana" w:hAnsi="Verdana" w:cs="Verdana"/>
         </w:rPr>
-        <w:t>Designed tournament scheduling and players ranking module</w:t>
-      </w:r>
-      <w:r>
-        <w:rPr>
-          <w:rFonts w:ascii="Verdana" w:eastAsia="Verdana" w:hAnsi="Verdana" w:cs="Verdana"/>
-        </w:rPr>
-        <w:t xml:space="preserve"> for Denmark </w:t>
+        <w:t xml:space="preserve">Designed tournament scheduling and players ranking module for Denmark </w:t>
       </w:r>
       <w:r>
         <w:rPr>
@@ -3681,13 +3671,7 @@
         <w:rPr>
           <w:rFonts w:ascii="Verdana" w:eastAsia="Verdana" w:hAnsi="Verdana" w:cs="Verdana"/>
         </w:rPr>
-        <w:t xml:space="preserve"> portal</w:t>
-      </w:r>
-      <w:r>
-        <w:rPr>
-          <w:rFonts w:ascii="Verdana" w:eastAsia="Verdana" w:hAnsi="Verdana" w:cs="Verdana"/>
-        </w:rPr>
-        <w:t>.</w:t>
+        <w:t xml:space="preserve"> portal.</w:t>
       </w:r>
     </w:p>
     <w:p>
@@ -3739,15 +3723,7 @@
         <w:rPr>
           <w:rFonts w:ascii="Verdana" w:eastAsia="Verdana" w:hAnsi="Verdana" w:cs="Verdana"/>
         </w:rPr>
-        <w:t>clo</w:t>
-      </w:r>
-      <w:bookmarkStart w:id="0" w:name="_GoBack"/>
-      <w:bookmarkEnd w:id="0"/>
-      <w:r>
-        <w:rPr>
-          <w:rFonts w:ascii="Verdana" w:eastAsia="Verdana" w:hAnsi="Verdana" w:cs="Verdana"/>
-        </w:rPr>
-        <w:t xml:space="preserve">ud </w:t>
+        <w:t xml:space="preserve">cloud </w:t>
       </w:r>
       <w:r>
         <w:rPr>
@@ -5078,9 +5054,59 @@
         <w:t>college level.</w:t>
       </w:r>
     </w:p>
+    <w:p>
+      <w:pPr>
+        <w:spacing w:line="300" w:lineRule="auto"/>
+        <w:jc w:val="both"/>
+        <w:rPr>
+          <w:rFonts w:ascii="Verdana" w:hAnsi="Verdana" w:cs="Verdana"/>
+        </w:rPr>
+      </w:pPr>
+    </w:p>
+    <w:p>
+      <w:pPr>
+        <w:spacing w:line="300" w:lineRule="auto"/>
+        <w:jc w:val="both"/>
+        <w:rPr>
+          <w:rFonts w:ascii="Verdana" w:hAnsi="Verdana" w:cs="Verdana"/>
+        </w:rPr>
+      </w:pPr>
+    </w:p>
+    <w:p>
+      <w:pPr>
+        <w:spacing w:line="300" w:lineRule="auto"/>
+        <w:jc w:val="right"/>
+        <w:rPr>
+          <w:rFonts w:ascii="Verdana" w:hAnsi="Verdana" w:cs="Verdana"/>
+        </w:rPr>
+      </w:pPr>
+      <w:bookmarkStart w:id="0" w:name="_GoBack"/>
+      <w:bookmarkEnd w:id="0"/>
+      <w:r>
+        <w:rPr>
+          <w:rFonts w:ascii="Verdana" w:hAnsi="Verdana" w:cs="Verdana"/>
+          <w:b/>
+          <w:i/>
+        </w:rPr>
+        <w:t>"You never fail until you stop trying!"</w:t>
+      </w:r>
+      <w:r>
+        <w:rPr>
+          <w:rFonts w:ascii="Verdana" w:hAnsi="Verdana" w:cs="Verdana"/>
+        </w:rPr>
+        <w:t xml:space="preserve"> - </w:t>
+      </w:r>
+      <w:r>
+        <w:rPr>
+          <w:rFonts w:ascii="Verdana" w:hAnsi="Verdana" w:cs="Verdana"/>
+          <w:b/>
+        </w:rPr>
+        <w:t>Albert Einstein</w:t>
+      </w:r>
+    </w:p>
     <w:sectPr>
       <w:pgSz w:w="11907" w:h="16839" w:code="9"/>
-      <w:pgMar w:top="990" w:right="567" w:bottom="709" w:left="709" w:header="993" w:footer="720" w:gutter="0"/>
+      <w:pgMar w:top="900" w:right="567" w:bottom="709" w:left="709" w:header="993" w:footer="150" w:gutter="0"/>
       <w:pgNumType w:start="1"/>
       <w:cols w:space="720"/>
       <w:docGrid w:linePitch="272"/>
@@ -6911,7 +6937,7 @@
 </file>
 
 <file path=customXml/itemProps1.xml><?xml version="1.0" encoding="utf-8"?>
-<ds:datastoreItem xmlns:ds="http://schemas.openxmlformats.org/officeDocument/2006/customXml" ds:itemID="{60DBDC90-70BE-44B0-B8B0-A130EAFE0B73}">
+<ds:datastoreItem xmlns:ds="http://schemas.openxmlformats.org/officeDocument/2006/customXml" ds:itemID="{ABAA8FF5-C476-4C8A-913A-2B5686002523}">
   <ds:schemaRefs>
     <ds:schemaRef ds:uri="http://schemas.openxmlformats.org/officeDocument/2006/bibliography"/>
   </ds:schemaRefs>

--- a/resources/SrinivasReddy - Resume.docx
+++ b/resources/SrinivasReddy - Resume.docx
@@ -1533,23 +1533,19 @@
           <w:ilvl w:val="0"/>
           <w:numId w:val="6"/>
         </w:numPr>
-        <w:spacing w:line="300" w:lineRule="auto"/>
-        <w:rPr>
-          <w:rFonts w:ascii="Verdana" w:eastAsia="Verdana" w:hAnsi="Verdana" w:cs="Verdana"/>
-        </w:rPr>
-      </w:pPr>
-      <w:r>
-        <w:rPr>
-          <w:rFonts w:ascii="Verdana" w:eastAsia="Verdana" w:hAnsi="Verdana" w:cs="Verdana"/>
-        </w:rPr>
-        <w:t xml:space="preserve">Tunes jobs performance by using </w:t>
-      </w:r>
-      <w:r>
-        <w:rPr>
-          <w:rFonts w:ascii="Verdana" w:eastAsia="Verdana" w:hAnsi="Verdana" w:cs="Verdana"/>
-          <w:b/>
-        </w:rPr>
-        <w:t>YARN</w:t>
+        <w:spacing w:after="240" w:line="300" w:lineRule="auto"/>
+      </w:pPr>
+      <w:r>
+        <w:rPr>
+          <w:rFonts w:ascii="Verdana" w:eastAsia="Verdana" w:hAnsi="Verdana" w:cs="Verdana"/>
+        </w:rPr>
+        <w:t>Own</w:t>
+      </w:r>
+      <w:r>
+        <w:rPr>
+          <w:rFonts w:ascii="Verdana" w:eastAsia="Verdana" w:hAnsi="Verdana" w:cs="Verdana"/>
+        </w:rPr>
+        <w:t>ed</w:t>
       </w:r>
       <w:r>
         <w:rPr>
@@ -1560,28 +1556,28 @@
       <w:r>
         <w:rPr>
           <w:rFonts w:ascii="Verdana" w:eastAsia="Verdana" w:hAnsi="Verdana" w:cs="Verdana"/>
-        </w:rPr>
-        <w:t xml:space="preserve">Application Master and </w:t>
-      </w:r>
-      <w:r>
-        <w:rPr>
-          <w:rFonts w:ascii="Verdana" w:eastAsia="Verdana" w:hAnsi="Verdana" w:cs="Verdana"/>
-          <w:b/>
-        </w:rPr>
-        <w:t xml:space="preserve">Spark </w:t>
-      </w:r>
-      <w:r>
-        <w:rPr>
-          <w:rFonts w:ascii="Verdana" w:eastAsia="Verdana" w:hAnsi="Verdana" w:cs="Verdana"/>
-          <w:b/>
-        </w:rPr>
-        <w:t>History Server</w:t>
-      </w:r>
-      <w:r>
-        <w:rPr>
-          <w:rFonts w:ascii="Verdana" w:eastAsia="Verdana" w:hAnsi="Verdana" w:cs="Verdana"/>
-        </w:rPr>
-        <w:t xml:space="preserve">. </w:t>
+          <w:b/>
+        </w:rPr>
+        <w:t>data flow pipeline</w:t>
+      </w:r>
+      <w:r>
+        <w:rPr>
+          <w:rFonts w:ascii="Verdana" w:eastAsia="Verdana" w:hAnsi="Verdana" w:cs="Verdana"/>
+        </w:rPr>
+        <w:t xml:space="preserve"> for RCP </w:t>
+      </w:r>
+      <w:r>
+        <w:rPr>
+          <w:rFonts w:ascii="Verdana" w:eastAsia="Verdana" w:hAnsi="Verdana" w:cs="Verdana"/>
+        </w:rPr>
+        <w:t xml:space="preserve">number calculation for 5i drugs in </w:t>
+      </w:r>
+      <w:r>
+        <w:rPr>
+          <w:rFonts w:ascii="Verdana" w:eastAsia="Verdana" w:hAnsi="Verdana" w:cs="Verdana"/>
+          <w:b/>
+        </w:rPr>
+        <w:t>Amazon EMR</w:t>
       </w:r>
     </w:p>
     <w:p>
@@ -1600,138 +1596,31 @@
         <w:rPr>
           <w:rFonts w:ascii="Verdana" w:eastAsia="Verdana" w:hAnsi="Verdana" w:cs="Verdana"/>
         </w:rPr>
-        <w:t>Writ</w:t>
-      </w:r>
-      <w:r>
-        <w:rPr>
-          <w:rFonts w:ascii="Verdana" w:eastAsia="Verdana" w:hAnsi="Verdana" w:cs="Verdana"/>
-        </w:rPr>
-        <w:t>ten</w:t>
-      </w:r>
-      <w:r>
-        <w:rPr>
-          <w:rFonts w:ascii="Verdana" w:eastAsia="Verdana" w:hAnsi="Verdana" w:cs="Verdana"/>
-        </w:rPr>
-        <w:t xml:space="preserve"> Spark </w:t>
-      </w:r>
-      <w:r>
-        <w:rPr>
-          <w:rFonts w:ascii="Verdana" w:eastAsia="Verdana" w:hAnsi="Verdana" w:cs="Verdana"/>
-        </w:rPr>
-        <w:t>applications</w:t>
-      </w:r>
-      <w:r>
-        <w:rPr>
-          <w:rFonts w:ascii="Verdana" w:eastAsia="Verdana" w:hAnsi="Verdana" w:cs="Verdana"/>
-        </w:rPr>
-        <w:t xml:space="preserve"> </w:t>
-      </w:r>
-      <w:r>
-        <w:rPr>
-          <w:rFonts w:ascii="Verdana" w:eastAsia="Verdana" w:hAnsi="Verdana" w:cs="Verdana"/>
-        </w:rPr>
-        <w:t>for</w:t>
-      </w:r>
-      <w:r>
-        <w:rPr>
-          <w:rFonts w:ascii="Verdana" w:eastAsia="Verdana" w:hAnsi="Verdana" w:cs="Verdana"/>
-        </w:rPr>
-        <w:t xml:space="preserve"> </w:t>
-      </w:r>
-      <w:r>
-        <w:rPr>
-          <w:rFonts w:ascii="Verdana" w:eastAsia="Verdana" w:hAnsi="Verdana" w:cs="Verdana"/>
-        </w:rPr>
-        <w:t>Government Pricing</w:t>
-      </w:r>
-      <w:r>
-        <w:rPr>
-          <w:rFonts w:ascii="Verdana" w:eastAsia="Verdana" w:hAnsi="Verdana" w:cs="Verdana"/>
-        </w:rPr>
-        <w:t xml:space="preserve"> calculation</w:t>
-      </w:r>
-      <w:r>
-        <w:rPr>
-          <w:rFonts w:ascii="Verdana" w:eastAsia="Verdana" w:hAnsi="Verdana" w:cs="Verdana"/>
-        </w:rPr>
-        <w:t xml:space="preserve"> and submits over</w:t>
-      </w:r>
-      <w:r>
-        <w:rPr>
-          <w:rFonts w:ascii="Verdana" w:eastAsia="Verdana" w:hAnsi="Verdana" w:cs="Verdana"/>
-        </w:rPr>
-        <w:t xml:space="preserve"> </w:t>
-      </w:r>
-      <w:r>
-        <w:rPr>
-          <w:rFonts w:ascii="Verdana" w:eastAsia="Verdana" w:hAnsi="Verdana" w:cs="Verdana"/>
-          <w:b/>
-        </w:rPr>
-        <w:t>EMR</w:t>
-      </w:r>
-      <w:r>
-        <w:rPr>
-          <w:rFonts w:ascii="Verdana" w:eastAsia="Verdana" w:hAnsi="Verdana" w:cs="Verdana"/>
-          <w:b/>
-        </w:rPr>
-        <w:t>-YARN</w:t>
+        <w:t>Tune and Debug Spark</w:t>
+      </w:r>
+      <w:r>
+        <w:rPr>
+          <w:rFonts w:ascii="Verdana" w:eastAsia="Verdana" w:hAnsi="Verdana" w:cs="Verdana"/>
+        </w:rPr>
+        <w:t xml:space="preserve"> jobs by using YARN Application Master and Spark History Server</w:t>
+      </w:r>
+      <w:r>
+        <w:rPr>
+          <w:rFonts w:ascii="Verdana" w:eastAsia="Verdana" w:hAnsi="Verdana" w:cs="Verdana"/>
+        </w:rPr>
+        <w:t xml:space="preserve"> UI</w:t>
+      </w:r>
+      <w:r>
+        <w:rPr>
+          <w:rFonts w:ascii="Verdana" w:eastAsia="Verdana" w:hAnsi="Verdana" w:cs="Verdana"/>
+        </w:rPr>
+        <w:t>s</w:t>
       </w:r>
       <w:r>
         <w:rPr>
           <w:rFonts w:ascii="Verdana" w:eastAsia="Verdana" w:hAnsi="Verdana" w:cs="Verdana"/>
         </w:rPr>
         <w:t xml:space="preserve">. </w:t>
-      </w:r>
-    </w:p>
-    <w:p>
-      <w:pPr>
-        <w:pStyle w:val="ListParagraph"/>
-        <w:numPr>
-          <w:ilvl w:val="0"/>
-          <w:numId w:val="6"/>
-        </w:numPr>
-        <w:spacing w:line="300" w:lineRule="auto"/>
-        <w:rPr>
-          <w:rFonts w:ascii="Verdana" w:eastAsia="Verdana" w:hAnsi="Verdana" w:cs="Verdana"/>
-        </w:rPr>
-      </w:pPr>
-      <w:r>
-        <w:rPr>
-          <w:rFonts w:ascii="Verdana" w:eastAsia="Verdana" w:hAnsi="Verdana" w:cs="Verdana"/>
-        </w:rPr>
-        <w:t xml:space="preserve">Transforms the data from CSV to </w:t>
-      </w:r>
-      <w:r>
-        <w:rPr>
-          <w:rFonts w:ascii="Verdana" w:eastAsia="Verdana" w:hAnsi="Verdana" w:cs="Verdana"/>
-          <w:b/>
-        </w:rPr>
-        <w:t>Parquet</w:t>
-      </w:r>
-      <w:r>
-        <w:rPr>
-          <w:rFonts w:ascii="Verdana" w:eastAsia="Verdana" w:hAnsi="Verdana" w:cs="Verdana"/>
-        </w:rPr>
-        <w:t xml:space="preserve"> u</w:t>
-      </w:r>
-      <w:r>
-        <w:rPr>
-          <w:rFonts w:ascii="Verdana" w:eastAsia="Verdana" w:hAnsi="Verdana" w:cs="Verdana"/>
-        </w:rPr>
-        <w:t xml:space="preserve">sing Spark SQL external tables in </w:t>
-      </w:r>
-      <w:r>
-        <w:rPr>
-          <w:rFonts w:ascii="Verdana" w:eastAsia="Verdana" w:hAnsi="Verdana" w:cs="Verdana"/>
-          <w:b/>
-        </w:rPr>
-        <w:t>Amazon S3</w:t>
-      </w:r>
-      <w:r>
-        <w:rPr>
-          <w:rFonts w:ascii="Verdana" w:eastAsia="Verdana" w:hAnsi="Verdana" w:cs="Verdana"/>
-        </w:rPr>
-        <w:t>.</w:t>
       </w:r>
     </w:p>
     <w:p>
@@ -2604,44 +2493,41 @@
         <w:rPr>
           <w:rFonts w:ascii="Verdana" w:eastAsia="Verdana" w:hAnsi="Verdana" w:cs="Verdana"/>
         </w:rPr>
-        <w:t xml:space="preserve"> engine to manage interdependent and </w:t>
-      </w:r>
-      <w:r>
-        <w:rPr>
-          <w:rFonts w:ascii="Verdana" w:eastAsia="Verdana" w:hAnsi="Verdana" w:cs="Verdana"/>
-        </w:rPr>
-        <w:t>series</w:t>
-      </w:r>
-      <w:r>
-        <w:rPr>
-          <w:rFonts w:ascii="Verdana" w:eastAsia="Verdana" w:hAnsi="Verdana" w:cs="Verdana"/>
-        </w:rPr>
-        <w:t xml:space="preserve"> of</w:t>
-      </w:r>
-      <w:r>
-        <w:rPr>
-          <w:rFonts w:ascii="Verdana" w:eastAsia="Verdana" w:hAnsi="Verdana" w:cs="Verdana"/>
-        </w:rPr>
-        <w:t xml:space="preserve"> automated</w:t>
-      </w:r>
-      <w:r>
-        <w:rPr>
-          <w:rFonts w:ascii="Verdana" w:eastAsia="Verdana" w:hAnsi="Verdana" w:cs="Verdana"/>
-        </w:rPr>
-        <w:t xml:space="preserve"> </w:t>
-      </w:r>
-      <w:r>
-        <w:rPr>
-          <w:rFonts w:ascii="Verdana" w:eastAsia="Verdana" w:hAnsi="Verdana" w:cs="Verdana"/>
-        </w:rPr>
-        <w:t>jobs</w:t>
-      </w:r>
-      <w:r>
-        <w:rPr>
-          <w:rFonts w:ascii="Verdana" w:eastAsia="Verdana" w:hAnsi="Verdana" w:cs="Verdana"/>
-        </w:rPr>
-        <w:t>.</w:t>
-      </w:r>
+        <w:t xml:space="preserve"> engine to </w:t>
+      </w:r>
+      <w:r>
+        <w:rPr>
+          <w:rFonts w:ascii="Verdana" w:eastAsia="Verdana" w:hAnsi="Verdana" w:cs="Verdana"/>
+        </w:rPr>
+        <w:t xml:space="preserve">orchestrate various </w:t>
+      </w:r>
+      <w:r>
+        <w:rPr>
+          <w:rFonts w:ascii="Verdana" w:eastAsia="Verdana" w:hAnsi="Verdana" w:cs="Verdana"/>
+          <w:b/>
+        </w:rPr>
+        <w:t>data pipelines</w:t>
+      </w:r>
+      <w:r>
+        <w:rPr>
+          <w:rFonts w:ascii="Verdana" w:eastAsia="Verdana" w:hAnsi="Verdana" w:cs="Verdana"/>
+        </w:rPr>
+        <w:t xml:space="preserve"> in</w:t>
+      </w:r>
+      <w:r>
+        <w:rPr>
+          <w:rFonts w:ascii="Verdana" w:eastAsia="Verdana" w:hAnsi="Verdana" w:cs="Verdana"/>
+        </w:rPr>
+        <w:t xml:space="preserve"> cluster</w:t>
+      </w:r>
+      <w:r>
+        <w:rPr>
+          <w:rFonts w:ascii="Verdana" w:eastAsia="Verdana" w:hAnsi="Verdana" w:cs="Verdana"/>
+        </w:rPr>
+        <w:t xml:space="preserve">. </w:t>
+      </w:r>
+      <w:bookmarkStart w:id="0" w:name="_GoBack"/>
+      <w:bookmarkEnd w:id="0"/>
     </w:p>
     <w:p>
       <w:pPr>
@@ -2807,7 +2693,6 @@
           <w:rFonts w:ascii="Verdana" w:eastAsia="Verdana" w:hAnsi="Verdana" w:cs="Verdana"/>
           <w:b/>
         </w:rPr>
-        <w:lastRenderedPageBreak/>
         <w:t>Ment</w:t>
       </w:r>
       <w:r>
@@ -2913,6 +2798,7 @@
         <w:rPr>
           <w:rFonts w:ascii="Verdana" w:eastAsia="Verdana" w:hAnsi="Verdana" w:cs="Verdana"/>
         </w:rPr>
+        <w:lastRenderedPageBreak/>
         <w:t xml:space="preserve">Involved in </w:t>
       </w:r>
       <w:r>
@@ -5080,8 +4966,6 @@
           <w:rFonts w:ascii="Verdana" w:hAnsi="Verdana" w:cs="Verdana"/>
         </w:rPr>
       </w:pPr>
-      <w:bookmarkStart w:id="0" w:name="_GoBack"/>
-      <w:bookmarkEnd w:id="0"/>
       <w:r>
         <w:rPr>
           <w:rFonts w:ascii="Verdana" w:hAnsi="Verdana" w:cs="Verdana"/>
@@ -5953,6 +5837,57 @@
       <w:rPr>
         <w:rFonts w:ascii="Wingdings" w:hAnsi="Wingdings" w:hint="default"/>
       </w:rPr>
+    </w:lvl>
+  </w:abstractNum>
+  <w:abstractNum w:abstractNumId="7" w15:restartNumberingAfterBreak="0">
+    <w:nsid w:val="67D425AB"/>
+    <w:multiLevelType w:val="hybridMultilevel"/>
+    <w:tmpl w:val="5539E6A2"/>
+    <w:lvl w:ilvl="0" w:tplc="FFFFFFFF">
+      <w:start w:val="1"/>
+      <w:numFmt w:val="bullet"/>
+      <w:lvlText w:val="•"/>
+      <w:lvlJc w:val="left"/>
+    </w:lvl>
+    <w:lvl w:ilvl="1" w:tplc="FFFFFFFF">
+      <w:numFmt w:val="decimal"/>
+      <w:lvlText w:val=""/>
+      <w:lvlJc w:val="left"/>
+    </w:lvl>
+    <w:lvl w:ilvl="2" w:tplc="FFFFFFFF">
+      <w:numFmt w:val="decimal"/>
+      <w:lvlText w:val=""/>
+      <w:lvlJc w:val="left"/>
+    </w:lvl>
+    <w:lvl w:ilvl="3" w:tplc="FFFFFFFF">
+      <w:numFmt w:val="decimal"/>
+      <w:lvlText w:val=""/>
+      <w:lvlJc w:val="left"/>
+    </w:lvl>
+    <w:lvl w:ilvl="4" w:tplc="FFFFFFFF">
+      <w:numFmt w:val="decimal"/>
+      <w:lvlText w:val=""/>
+      <w:lvlJc w:val="left"/>
+    </w:lvl>
+    <w:lvl w:ilvl="5" w:tplc="FFFFFFFF">
+      <w:numFmt w:val="decimal"/>
+      <w:lvlText w:val=""/>
+      <w:lvlJc w:val="left"/>
+    </w:lvl>
+    <w:lvl w:ilvl="6" w:tplc="FFFFFFFF">
+      <w:numFmt w:val="decimal"/>
+      <w:lvlText w:val=""/>
+      <w:lvlJc w:val="left"/>
+    </w:lvl>
+    <w:lvl w:ilvl="7" w:tplc="FFFFFFFF">
+      <w:numFmt w:val="decimal"/>
+      <w:lvlText w:val=""/>
+      <w:lvlJc w:val="left"/>
+    </w:lvl>
+    <w:lvl w:ilvl="8" w:tplc="FFFFFFFF">
+      <w:numFmt w:val="decimal"/>
+      <w:lvlText w:val=""/>
+      <w:lvlJc w:val="left"/>
     </w:lvl>
   </w:abstractNum>
   <w:num w:numId="1">
@@ -5978,6 +5913,9 @@
   </w:num>
   <w:num w:numId="8">
     <w:abstractNumId w:val="2"/>
+  </w:num>
+  <w:num w:numId="9">
+    <w:abstractNumId w:val="7"/>
   </w:num>
 </w:numbering>
 </file>
@@ -6644,6 +6582,21 @@
       <w:u w:val="single"/>
     </w:rPr>
   </w:style>
+  <w:style w:type="paragraph" w:customStyle="1" w:styleId="Default">
+    <w:name w:val="Default"/>
+    <w:rsid w:val="0021168D"/>
+    <w:pPr>
+      <w:autoSpaceDE w:val="0"/>
+      <w:autoSpaceDN w:val="0"/>
+      <w:adjustRightInd w:val="0"/>
+    </w:pPr>
+    <w:rPr>
+      <w:rFonts w:ascii="Verdana" w:hAnsi="Verdana" w:cs="Verdana"/>
+      <w:sz w:val="24"/>
+      <w:szCs w:val="24"/>
+      <w:lang w:val="en-US"/>
+    </w:rPr>
+  </w:style>
 </w:styles>
 </file>
 
@@ -6937,7 +6890,7 @@
 </file>
 
 <file path=customXml/itemProps1.xml><?xml version="1.0" encoding="utf-8"?>
-<ds:datastoreItem xmlns:ds="http://schemas.openxmlformats.org/officeDocument/2006/customXml" ds:itemID="{ABAA8FF5-C476-4C8A-913A-2B5686002523}">
+<ds:datastoreItem xmlns:ds="http://schemas.openxmlformats.org/officeDocument/2006/customXml" ds:itemID="{713EF83C-37FC-4FEF-9B49-C05F12EF86E1}">
   <ds:schemaRefs>
     <ds:schemaRef ds:uri="http://schemas.openxmlformats.org/officeDocument/2006/bibliography"/>
   </ds:schemaRefs>

--- a/resources/SrinivasReddy - Resume.docx
+++ b/resources/SrinivasReddy - Resume.docx
@@ -1,6 +1,6 @@
 
 <file path=word/document.xml><?xml version="1.0" encoding="utf-8"?>
-<w:document xmlns:wpc="http://schemas.microsoft.com/office/word/2010/wordprocessingCanvas" xmlns:cx="http://schemas.microsoft.com/office/drawing/2014/chartex" xmlns:cx1="http://schemas.microsoft.com/office/drawing/2015/9/8/chartex" xmlns:cx2="http://schemas.microsoft.com/office/drawing/2015/10/21/chartex" xmlns:cx3="http://schemas.microsoft.com/office/drawing/2016/5/9/chartex" xmlns:cx4="http://schemas.microsoft.com/office/drawing/2016/5/10/chartex" xmlns:cx5="http://schemas.microsoft.com/office/drawing/2016/5/11/chartex" xmlns:mc="http://schemas.openxmlformats.org/markup-compatibility/2006" xmlns:o="urn:schemas-microsoft-com:office:office" xmlns:r="http://schemas.openxmlformats.org/officeDocument/2006/relationships" xmlns:m="http://schemas.openxmlformats.org/officeDocument/2006/math" xmlns:v="urn:schemas-microsoft-com:vml" xmlns:wp14="http://schemas.microsoft.com/office/word/2010/wordprocessingDrawing" xmlns:wp="http://schemas.openxmlformats.org/drawingml/2006/wordprocessingDrawing" xmlns:w10="urn:schemas-microsoft-com:office:word" xmlns:w="http://schemas.openxmlformats.org/wordprocessingml/2006/main" xmlns:w14="http://schemas.microsoft.com/office/word/2010/wordml" xmlns:w15="http://schemas.microsoft.com/office/word/2012/wordml" xmlns:w16se="http://schemas.microsoft.com/office/word/2015/wordml/symex" xmlns:wpg="http://schemas.microsoft.com/office/word/2010/wordprocessingGroup" xmlns:wpi="http://schemas.microsoft.com/office/word/2010/wordprocessingInk" xmlns:wne="http://schemas.microsoft.com/office/word/2006/wordml" xmlns:wps="http://schemas.microsoft.com/office/word/2010/wordprocessingShape" mc:Ignorable="w14 w15 w16se wp14">
+<w:document xmlns:wpc="http://schemas.microsoft.com/office/word/2010/wordprocessingCanvas" xmlns:cx="http://schemas.microsoft.com/office/drawing/2014/chartex" xmlns:cx1="http://schemas.microsoft.com/office/drawing/2015/9/8/chartex" xmlns:cx2="http://schemas.microsoft.com/office/drawing/2015/10/21/chartex" xmlns:cx3="http://schemas.microsoft.com/office/drawing/2016/5/9/chartex" xmlns:cx4="http://schemas.microsoft.com/office/drawing/2016/5/10/chartex" xmlns:cx5="http://schemas.microsoft.com/office/drawing/2016/5/11/chartex" xmlns:cx6="http://schemas.microsoft.com/office/drawing/2016/5/12/chartex" xmlns:cx7="http://schemas.microsoft.com/office/drawing/2016/5/13/chartex" xmlns:cx8="http://schemas.microsoft.com/office/drawing/2016/5/14/chartex" xmlns:mc="http://schemas.openxmlformats.org/markup-compatibility/2006" xmlns:o="urn:schemas-microsoft-com:office:office" xmlns:r="http://schemas.openxmlformats.org/officeDocument/2006/relationships" xmlns:m="http://schemas.openxmlformats.org/officeDocument/2006/math" xmlns:v="urn:schemas-microsoft-com:vml" xmlns:wp14="http://schemas.microsoft.com/office/word/2010/wordprocessingDrawing" xmlns:wp="http://schemas.openxmlformats.org/drawingml/2006/wordprocessingDrawing" xmlns:w10="urn:schemas-microsoft-com:office:word" xmlns:w="http://schemas.openxmlformats.org/wordprocessingml/2006/main" xmlns:w14="http://schemas.microsoft.com/office/word/2010/wordml" xmlns:w15="http://schemas.microsoft.com/office/word/2012/wordml" xmlns:w16se="http://schemas.microsoft.com/office/word/2015/wordml/symex" xmlns:wpg="http://schemas.microsoft.com/office/word/2010/wordprocessingGroup" xmlns:wpi="http://schemas.microsoft.com/office/word/2010/wordprocessingInk" xmlns:wne="http://schemas.microsoft.com/office/word/2006/wordml" xmlns:wps="http://schemas.microsoft.com/office/word/2010/wordprocessingShape" mc:Ignorable="w14 w15 w16se wp14">
   <w:background w:color="FFFFFF"/>
   <w:body>
     <w:p>
@@ -41,77 +41,35 @@
           <w:rFonts w:ascii="Verdana" w:eastAsia="Verdana" w:hAnsi="Verdana" w:cs="Verdana"/>
           <w:sz w:val="22"/>
         </w:rPr>
-        <w:t>Hadoop</w:t>
+        <w:t xml:space="preserve">Spark Hadoop Developer | </w:t>
       </w:r>
       <w:r>
         <w:rPr>
           <w:rFonts w:ascii="Verdana" w:eastAsia="Verdana" w:hAnsi="Verdana" w:cs="Verdana"/>
           <w:sz w:val="22"/>
         </w:rPr>
-        <w:t xml:space="preserve"> &amp;</w:t>
+        <w:t xml:space="preserve">Senior </w:t>
       </w:r>
       <w:r>
         <w:rPr>
           <w:rFonts w:ascii="Verdana" w:eastAsia="Verdana" w:hAnsi="Verdana" w:cs="Verdana"/>
           <w:sz w:val="22"/>
         </w:rPr>
-        <w:t xml:space="preserve"> </w:t>
+        <w:t>Bigdata Engineer</w:t>
       </w:r>
       <w:r>
         <w:rPr>
           <w:rFonts w:ascii="Verdana" w:eastAsia="Verdana" w:hAnsi="Verdana" w:cs="Verdana"/>
           <w:sz w:val="22"/>
         </w:rPr>
-        <w:t>Spark</w:t>
+        <w:t xml:space="preserve"> at </w:t>
       </w:r>
       <w:r>
         <w:rPr>
           <w:rFonts w:ascii="Verdana" w:eastAsia="Verdana" w:hAnsi="Verdana" w:cs="Verdana"/>
           <w:sz w:val="22"/>
         </w:rPr>
-        <w:t xml:space="preserve"> </w:t>
-      </w:r>
-      <w:r>
-        <w:rPr>
-          <w:rFonts w:ascii="Verdana" w:eastAsia="Verdana" w:hAnsi="Verdana" w:cs="Verdana"/>
-          <w:sz w:val="22"/>
-        </w:rPr>
-        <w:t xml:space="preserve">Engineer </w:t>
-      </w:r>
-      <w:r>
-        <w:rPr>
-          <w:rFonts w:ascii="Verdana" w:eastAsia="Verdana" w:hAnsi="Verdana" w:cs="Verdana"/>
-          <w:sz w:val="22"/>
-        </w:rPr>
-        <w:t>|</w:t>
-      </w:r>
-      <w:r>
-        <w:rPr>
-          <w:rFonts w:ascii="Verdana" w:eastAsia="Verdana" w:hAnsi="Verdana" w:cs="Verdana"/>
-          <w:sz w:val="22"/>
-        </w:rPr>
-        <w:t xml:space="preserve"> </w:t>
-      </w:r>
-      <w:r>
-        <w:rPr>
-          <w:rFonts w:ascii="Verdana" w:eastAsia="Verdana" w:hAnsi="Verdana" w:cs="Verdana"/>
-          <w:sz w:val="22"/>
-        </w:rPr>
-        <w:t>Senior Member Technical Staff</w:t>
-      </w:r>
-      <w:r>
-        <w:rPr>
-          <w:rFonts w:ascii="Verdana" w:eastAsia="Verdana" w:hAnsi="Verdana" w:cs="Verdana"/>
-          <w:sz w:val="22"/>
-        </w:rPr>
-        <w:t xml:space="preserve"> at </w:t>
-      </w:r>
-      <w:r>
-        <w:rPr>
-          <w:rFonts w:ascii="Verdana" w:eastAsia="Verdana" w:hAnsi="Verdana" w:cs="Verdana"/>
-          <w:sz w:val="22"/>
-        </w:rPr>
-        <w:t>Model N</w:t>
+        <w:t>Kogentix Inc</w:t>
       </w:r>
     </w:p>
     <w:p>
@@ -617,7 +575,31 @@
         <w:rPr>
           <w:rFonts w:ascii="Verdana" w:eastAsia="Verdana" w:hAnsi="Verdana" w:cs="Verdana"/>
         </w:rPr>
-        <w:t xml:space="preserve">Quick acquiring of new technologies and ability to work in a team </w:t>
+        <w:t xml:space="preserve">Quick </w:t>
+      </w:r>
+      <w:r>
+        <w:rPr>
+          <w:rFonts w:ascii="Verdana" w:eastAsia="Verdana" w:hAnsi="Verdana" w:cs="Verdana"/>
+        </w:rPr>
+        <w:t xml:space="preserve">at </w:t>
+      </w:r>
+      <w:r>
+        <w:rPr>
+          <w:rFonts w:ascii="Verdana" w:eastAsia="Verdana" w:hAnsi="Verdana" w:cs="Verdana"/>
+        </w:rPr>
+        <w:t xml:space="preserve">acquiring of </w:t>
+      </w:r>
+      <w:r>
+        <w:rPr>
+          <w:rFonts w:ascii="Verdana" w:eastAsia="Verdana" w:hAnsi="Verdana" w:cs="Verdana"/>
+        </w:rPr>
+        <w:t>modern technologies</w:t>
+      </w:r>
+      <w:r>
+        <w:rPr>
+          <w:rFonts w:ascii="Verdana" w:eastAsia="Verdana" w:hAnsi="Verdana" w:cs="Verdana"/>
+        </w:rPr>
+        <w:t xml:space="preserve"> and ability to work in a team </w:t>
       </w:r>
       <w:r>
         <w:rPr>
@@ -935,7 +917,19 @@
               <w:rPr>
                 <w:rFonts w:ascii="Verdana" w:eastAsia="Verdana" w:hAnsi="Verdana" w:cs="Verdana"/>
               </w:rPr>
-              <w:t xml:space="preserve">Oracle 11g, JAX-RS, JUnit, MRUnit, Antlr 4, Linux, Maven, IntelliJ, </w:t>
+              <w:t>Oracle 11g, JAX-RS, JUnit, MRUnit, Antlr 4, Linux, Maven,</w:t>
+            </w:r>
+            <w:r>
+              <w:rPr>
+                <w:rFonts w:ascii="Verdana" w:eastAsia="Verdana" w:hAnsi="Verdana" w:cs="Verdana"/>
+              </w:rPr>
+              <w:t xml:space="preserve"> Gradle,</w:t>
+            </w:r>
+            <w:r>
+              <w:rPr>
+                <w:rFonts w:ascii="Verdana" w:eastAsia="Verdana" w:hAnsi="Verdana" w:cs="Verdana"/>
+              </w:rPr>
+              <w:t xml:space="preserve"> IntelliJ, </w:t>
             </w:r>
             <w:r>
               <w:rPr>
@@ -1164,7 +1158,7 @@
           <w:color w:val="000000"/>
           <w:sz w:val="20"/>
         </w:rPr>
-        <w:t>-</w:t>
+        <w:t>–</w:t>
       </w:r>
       <w:r>
         <w:rPr>
@@ -1183,7 +1177,7 @@
           <w:color w:val="000000"/>
           <w:sz w:val="20"/>
         </w:rPr>
-        <w:t>Model N India</w:t>
+        <w:t>Kogentix Inc</w:t>
       </w:r>
       <w:r>
         <w:rPr>
@@ -1193,14 +1187,6 @@
           <w:sz w:val="20"/>
         </w:rPr>
         <w:tab/>
-      </w:r>
-      <w:r>
-        <w:rPr>
-          <w:rFonts w:ascii="Verdana" w:eastAsia="TrebuchetMS-Bold" w:hAnsi="Verdana" w:cs="TrebuchetMS-Bold"/>
-          <w:bCs/>
-          <w:color w:val="000000"/>
-          <w:sz w:val="20"/>
-        </w:rPr>
         <w:t>(</w:t>
       </w:r>
       <w:r>
@@ -1210,7 +1196,16 @@
           <w:color w:val="000000"/>
           <w:sz w:val="20"/>
         </w:rPr>
-        <w:t>Senior Member Technical Staff - I</w:t>
+        <w:t xml:space="preserve">Senior </w:t>
+      </w:r>
+      <w:r>
+        <w:rPr>
+          <w:rFonts w:ascii="Verdana" w:eastAsia="TrebuchetMS-Bold" w:hAnsi="Verdana" w:cs="TrebuchetMS-Bold"/>
+          <w:bCs/>
+          <w:color w:val="000000"/>
+          <w:sz w:val="20"/>
+        </w:rPr>
+        <w:t>Bigdata Engineer</w:t>
       </w:r>
       <w:r>
         <w:rPr>
@@ -1256,97 +1251,43 @@
           <w:color w:val="000000"/>
           <w:sz w:val="20"/>
         </w:rPr>
-        <w:t xml:space="preserve">Jun 2016 – </w:t>
-      </w:r>
-      <w:r>
-        <w:rPr>
-          <w:rFonts w:ascii="Verdana" w:eastAsia="TrebuchetMS-Bold" w:hAnsi="Verdana" w:cs="TrebuchetMS-Bold"/>
-          <w:bCs/>
-          <w:color w:val="000000"/>
-          <w:sz w:val="20"/>
-        </w:rPr>
-        <w:t>Jan 2017</w:t>
-      </w:r>
-    </w:p>
-    <w:p>
-      <w:pPr>
-        <w:pBdr>
-          <w:bottom w:val="single" w:sz="6" w:space="1" w:color="auto"/>
-        </w:pBdr>
-        <w:tabs>
-          <w:tab w:val="left" w:pos="567"/>
-          <w:tab w:val="left" w:pos="1276"/>
-          <w:tab w:val="left" w:pos="2552"/>
-          <w:tab w:val="left" w:pos="7230"/>
-        </w:tabs>
-        <w:spacing w:before="240" w:line="276" w:lineRule="auto"/>
-        <w:ind w:left="426"/>
-        <w:rPr>
-          <w:rFonts w:ascii="Verdana" w:eastAsia="Verdana" w:hAnsi="Verdana" w:cs="Verdana"/>
-          <w:b/>
-        </w:rPr>
-      </w:pPr>
-      <w:r>
-        <w:rPr>
-          <w:rFonts w:ascii="Verdana" w:eastAsia="Verdana" w:hAnsi="Verdana" w:cs="Verdana"/>
-          <w:b/>
-        </w:rPr>
-        <w:t xml:space="preserve">Project: </w:t>
-      </w:r>
-      <w:r>
-        <w:rPr>
-          <w:rFonts w:ascii="Verdana" w:eastAsia="Verdana" w:hAnsi="Verdana" w:cs="Verdana"/>
-          <w:b/>
-        </w:rPr>
-        <w:t>Revenue Management Cloud</w:t>
-      </w:r>
-      <w:r>
-        <w:rPr>
-          <w:rFonts w:ascii="Verdana" w:eastAsia="Verdana" w:hAnsi="Verdana" w:cs="Verdana"/>
-          <w:b/>
-        </w:rPr>
-        <w:t xml:space="preserve"> </w:t>
-      </w:r>
-      <w:r>
-        <w:rPr>
-          <w:rFonts w:ascii="Verdana" w:eastAsia="Verdana" w:hAnsi="Verdana" w:cs="Verdana"/>
-          <w:b/>
-        </w:rPr>
-        <w:tab/>
-      </w:r>
-      <w:r>
-        <w:rPr>
-          <w:rFonts w:ascii="Verdana" w:eastAsia="Verdana" w:hAnsi="Verdana" w:cs="Verdana"/>
-        </w:rPr>
-        <w:t>Role:</w:t>
-      </w:r>
-      <w:r>
-        <w:rPr>
-          <w:rFonts w:ascii="Verdana" w:eastAsia="Verdana" w:hAnsi="Verdana" w:cs="Verdana"/>
-          <w:b/>
-        </w:rPr>
-        <w:t xml:space="preserve"> </w:t>
-      </w:r>
-      <w:r>
-        <w:rPr>
-          <w:rFonts w:ascii="Verdana" w:eastAsia="Verdana" w:hAnsi="Verdana" w:cs="Verdana"/>
-          <w:b/>
-        </w:rPr>
-        <w:t xml:space="preserve">Hadoop </w:t>
-      </w:r>
-      <w:r>
-        <w:rPr>
-          <w:rFonts w:ascii="Verdana" w:eastAsia="Verdana" w:hAnsi="Verdana" w:cs="Verdana"/>
-          <w:b/>
-        </w:rPr>
-        <w:t xml:space="preserve">Spark </w:t>
-      </w:r>
-      <w:r>
-        <w:rPr>
-          <w:rFonts w:ascii="Verdana" w:eastAsia="Verdana" w:hAnsi="Verdana" w:cs="Verdana"/>
-          <w:b/>
-        </w:rPr>
-        <w:t>Developer</w:t>
+        <w:t>Feb</w:t>
+      </w:r>
+      <w:r>
+        <w:rPr>
+          <w:rFonts w:ascii="Verdana" w:eastAsia="TrebuchetMS-Bold" w:hAnsi="Verdana" w:cs="TrebuchetMS-Bold"/>
+          <w:bCs/>
+          <w:color w:val="000000"/>
+          <w:sz w:val="20"/>
+        </w:rPr>
+        <w:t xml:space="preserve"> 201</w:t>
+      </w:r>
+      <w:r>
+        <w:rPr>
+          <w:rFonts w:ascii="Verdana" w:eastAsia="TrebuchetMS-Bold" w:hAnsi="Verdana" w:cs="TrebuchetMS-Bold"/>
+          <w:bCs/>
+          <w:color w:val="000000"/>
+          <w:sz w:val="20"/>
+        </w:rPr>
+        <w:t>7</w:t>
+      </w:r>
+      <w:r>
+        <w:rPr>
+          <w:rFonts w:ascii="Verdana" w:eastAsia="TrebuchetMS-Bold" w:hAnsi="Verdana" w:cs="TrebuchetMS-Bold"/>
+          <w:bCs/>
+          <w:color w:val="000000"/>
+          <w:sz w:val="20"/>
+        </w:rPr>
+        <w:t xml:space="preserve"> – </w:t>
+      </w:r>
+      <w:r>
+        <w:rPr>
+          <w:rFonts w:ascii="Verdana" w:eastAsia="TrebuchetMS-Bold" w:hAnsi="Verdana" w:cs="TrebuchetMS-Bold"/>
+          <w:bCs/>
+          <w:color w:val="000000"/>
+          <w:sz w:val="20"/>
+        </w:rPr>
+        <w:t>present</w:t>
       </w:r>
     </w:p>
     <w:p>
@@ -1367,163 +1308,7 @@
         <w:rPr>
           <w:rFonts w:ascii="Verdana" w:eastAsia="Verdana" w:hAnsi="Verdana" w:cs="Verdana"/>
         </w:rPr>
-        <w:t>M</w:t>
-      </w:r>
-      <w:r>
-        <w:rPr>
-          <w:rFonts w:ascii="Verdana" w:eastAsia="Verdana" w:hAnsi="Verdana" w:cs="Verdana"/>
-        </w:rPr>
-        <w:t xml:space="preserve">odel N's Pharma RMC suite enables customer to maximize revenue and minimize compliance risk across their product portfolios, customer channels, and geographies. </w:t>
-      </w:r>
-    </w:p>
-    <w:p>
-      <w:pPr>
-        <w:pStyle w:val="ListParagraph"/>
-        <w:numPr>
-          <w:ilvl w:val="0"/>
-          <w:numId w:val="6"/>
-        </w:numPr>
-        <w:spacing w:line="300" w:lineRule="auto"/>
-        <w:rPr>
-          <w:rFonts w:ascii="Verdana" w:eastAsia="Verdana" w:hAnsi="Verdana" w:cs="Verdana"/>
-        </w:rPr>
-      </w:pPr>
-      <w:r>
-        <w:rPr>
-          <w:rFonts w:ascii="Verdana" w:eastAsia="Verdana" w:hAnsi="Verdana" w:cs="Verdana"/>
-        </w:rPr>
-        <w:t xml:space="preserve">Written </w:t>
-      </w:r>
-      <w:r>
-        <w:rPr>
-          <w:rFonts w:ascii="Verdana" w:eastAsia="Verdana" w:hAnsi="Verdana" w:cs="Verdana"/>
-          <w:b/>
-        </w:rPr>
-        <w:t xml:space="preserve">Hive </w:t>
-      </w:r>
-      <w:r>
-        <w:rPr>
-          <w:rFonts w:ascii="Verdana" w:eastAsia="Verdana" w:hAnsi="Verdana" w:cs="Verdana"/>
-          <w:b/>
-        </w:rPr>
-        <w:t xml:space="preserve">Generic </w:t>
-      </w:r>
-      <w:r>
-        <w:rPr>
-          <w:rFonts w:ascii="Verdana" w:eastAsia="Verdana" w:hAnsi="Verdana" w:cs="Verdana"/>
-          <w:b/>
-        </w:rPr>
-        <w:t>UDFs</w:t>
-      </w:r>
-      <w:r>
-        <w:rPr>
-          <w:rFonts w:ascii="Verdana" w:eastAsia="Verdana" w:hAnsi="Verdana" w:cs="Verdana"/>
-        </w:rPr>
-        <w:t xml:space="preserve"> to implement customized functions in </w:t>
-      </w:r>
-      <w:r>
-        <w:rPr>
-          <w:rFonts w:ascii="Verdana" w:eastAsia="Verdana" w:hAnsi="Verdana" w:cs="Verdana"/>
-          <w:b/>
-        </w:rPr>
-        <w:t>Spark SQL</w:t>
-      </w:r>
-      <w:r>
-        <w:rPr>
-          <w:rFonts w:ascii="Verdana" w:eastAsia="Verdana" w:hAnsi="Verdana" w:cs="Verdana"/>
-        </w:rPr>
-        <w:t>.</w:t>
-      </w:r>
-    </w:p>
-    <w:p>
-      <w:pPr>
-        <w:pStyle w:val="ListParagraph"/>
-        <w:numPr>
-          <w:ilvl w:val="0"/>
-          <w:numId w:val="6"/>
-        </w:numPr>
-        <w:spacing w:line="300" w:lineRule="auto"/>
-        <w:rPr>
-          <w:rFonts w:ascii="Verdana" w:eastAsia="Verdana" w:hAnsi="Verdana" w:cs="Verdana"/>
-        </w:rPr>
-      </w:pPr>
-      <w:r>
-        <w:rPr>
-          <w:rFonts w:ascii="Verdana" w:eastAsia="Verdana" w:hAnsi="Verdana" w:cs="Verdana"/>
-        </w:rPr>
-        <w:t xml:space="preserve">Involved in </w:t>
-      </w:r>
-      <w:r>
-        <w:rPr>
-          <w:rFonts w:ascii="Verdana" w:eastAsia="Verdana" w:hAnsi="Verdana" w:cs="Verdana"/>
-          <w:b/>
-        </w:rPr>
-        <w:t xml:space="preserve">setting up </w:t>
-      </w:r>
-      <w:r>
-        <w:rPr>
-          <w:rFonts w:ascii="Verdana" w:eastAsia="Verdana" w:hAnsi="Verdana" w:cs="Verdana"/>
-          <w:b/>
-        </w:rPr>
-        <w:t xml:space="preserve">Hadoop </w:t>
-      </w:r>
-      <w:r>
-        <w:rPr>
-          <w:rFonts w:ascii="Verdana" w:eastAsia="Verdana" w:hAnsi="Verdana" w:cs="Verdana"/>
-          <w:b/>
-        </w:rPr>
-        <w:t>cluster</w:t>
-      </w:r>
-      <w:r>
-        <w:rPr>
-          <w:rFonts w:ascii="Verdana" w:eastAsia="Verdana" w:hAnsi="Verdana" w:cs="Verdana"/>
-        </w:rPr>
-        <w:t xml:space="preserve"> using Apache components for Dev and QA.</w:t>
-      </w:r>
-    </w:p>
-    <w:p>
-      <w:pPr>
-        <w:pStyle w:val="ListParagraph"/>
-        <w:numPr>
-          <w:ilvl w:val="0"/>
-          <w:numId w:val="6"/>
-        </w:numPr>
-        <w:spacing w:line="300" w:lineRule="auto"/>
-        <w:rPr>
-          <w:rFonts w:ascii="Verdana" w:eastAsia="Verdana" w:hAnsi="Verdana" w:cs="Verdana"/>
-        </w:rPr>
-      </w:pPr>
-      <w:r>
-        <w:rPr>
-          <w:rFonts w:ascii="Verdana" w:eastAsia="Verdana" w:hAnsi="Verdana" w:cs="Verdana"/>
-        </w:rPr>
-        <w:t xml:space="preserve">Rewrite </w:t>
-      </w:r>
-      <w:r>
-        <w:rPr>
-          <w:rFonts w:ascii="Verdana" w:eastAsia="Verdana" w:hAnsi="Verdana" w:cs="Verdana"/>
-          <w:b/>
-        </w:rPr>
-        <w:t>Oracle SQL</w:t>
-      </w:r>
-      <w:r>
-        <w:rPr>
-          <w:rFonts w:ascii="Verdana" w:eastAsia="Verdana" w:hAnsi="Verdana" w:cs="Verdana"/>
-        </w:rPr>
-        <w:t xml:space="preserve"> to ANSI SQL compliant </w:t>
-      </w:r>
-      <w:r>
-        <w:rPr>
-          <w:rFonts w:ascii="Verdana" w:eastAsia="Verdana" w:hAnsi="Verdana" w:cs="Verdana"/>
-          <w:b/>
-        </w:rPr>
-        <w:t>ANTLR v4</w:t>
-      </w:r>
-      <w:r>
-        <w:rPr>
-          <w:rFonts w:ascii="Verdana" w:eastAsia="Verdana" w:hAnsi="Verdana" w:cs="Verdana"/>
-        </w:rPr>
-        <w:t xml:space="preserve"> grammar utility.</w:t>
+        <w:t>My responsibilities in Kogentix, includes but not limited to</w:t>
       </w:r>
     </w:p>
     <w:p>
@@ -1539,45 +1324,43 @@
         <w:rPr>
           <w:rFonts w:ascii="Verdana" w:eastAsia="Verdana" w:hAnsi="Verdana" w:cs="Verdana"/>
         </w:rPr>
-        <w:t>Own</w:t>
-      </w:r>
-      <w:r>
-        <w:rPr>
-          <w:rFonts w:ascii="Verdana" w:eastAsia="Verdana" w:hAnsi="Verdana" w:cs="Verdana"/>
-        </w:rPr>
-        <w:t>ed</w:t>
-      </w:r>
-      <w:r>
-        <w:rPr>
-          <w:rFonts w:ascii="Verdana" w:eastAsia="Verdana" w:hAnsi="Verdana" w:cs="Verdana"/>
-        </w:rPr>
-        <w:t xml:space="preserve"> </w:t>
-      </w:r>
-      <w:r>
-        <w:rPr>
-          <w:rFonts w:ascii="Verdana" w:eastAsia="Verdana" w:hAnsi="Verdana" w:cs="Verdana"/>
-          <w:b/>
-        </w:rPr>
-        <w:t>data flow pipeline</w:t>
-      </w:r>
-      <w:r>
-        <w:rPr>
-          <w:rFonts w:ascii="Verdana" w:eastAsia="Verdana" w:hAnsi="Verdana" w:cs="Verdana"/>
-        </w:rPr>
-        <w:t xml:space="preserve"> for RCP </w:t>
-      </w:r>
-      <w:r>
-        <w:rPr>
-          <w:rFonts w:ascii="Verdana" w:eastAsia="Verdana" w:hAnsi="Verdana" w:cs="Verdana"/>
-        </w:rPr>
-        <w:t xml:space="preserve">number calculation for 5i drugs in </w:t>
-      </w:r>
-      <w:r>
-        <w:rPr>
-          <w:rFonts w:ascii="Verdana" w:eastAsia="Verdana" w:hAnsi="Verdana" w:cs="Verdana"/>
-          <w:b/>
-        </w:rPr>
-        <w:t>Amazon EMR</w:t>
+        <w:t xml:space="preserve">Works </w:t>
+      </w:r>
+      <w:r>
+        <w:rPr>
+          <w:rFonts w:ascii="Verdana" w:eastAsia="Verdana" w:hAnsi="Verdana" w:cs="Verdana"/>
+        </w:rPr>
+        <w:t xml:space="preserve">with </w:t>
+      </w:r>
+      <w:r>
+        <w:rPr>
+          <w:rFonts w:ascii="Verdana" w:eastAsia="Verdana" w:hAnsi="Verdana" w:cs="Verdana"/>
+        </w:rPr>
+        <w:t>scrum</w:t>
+      </w:r>
+      <w:r>
+        <w:rPr>
+          <w:rFonts w:ascii="Verdana" w:eastAsia="Verdana" w:hAnsi="Verdana" w:cs="Verdana"/>
+        </w:rPr>
+        <w:t xml:space="preserve"> a</w:t>
+      </w:r>
+      <w:r>
+        <w:rPr>
+          <w:rFonts w:ascii="Verdana" w:eastAsia="Verdana" w:hAnsi="Verdana" w:cs="Verdana"/>
+        </w:rPr>
+        <w:t xml:space="preserve"> team of 7 members on Nielsen’s </w:t>
+      </w:r>
+      <w:r>
+        <w:rPr>
+          <w:rFonts w:ascii="Verdana" w:eastAsia="Verdana" w:hAnsi="Verdana" w:cs="Verdana"/>
+        </w:rPr>
+        <w:t xml:space="preserve">project called </w:t>
+      </w:r>
+      <w:r>
+        <w:rPr>
+          <w:rFonts w:ascii="Verdana" w:eastAsia="Verdana" w:hAnsi="Verdana" w:cs="Verdana"/>
+        </w:rPr>
+        <w:t>CASE 2 NDX.</w:t>
       </w:r>
     </w:p>
     <w:p>
@@ -1596,31 +1379,25 @@
         <w:rPr>
           <w:rFonts w:ascii="Verdana" w:eastAsia="Verdana" w:hAnsi="Verdana" w:cs="Verdana"/>
         </w:rPr>
-        <w:t>Tune and Debug Spark</w:t>
-      </w:r>
-      <w:r>
-        <w:rPr>
-          <w:rFonts w:ascii="Verdana" w:eastAsia="Verdana" w:hAnsi="Verdana" w:cs="Verdana"/>
-        </w:rPr>
-        <w:t xml:space="preserve"> jobs by using YARN Application Master and Spark History Server</w:t>
-      </w:r>
-      <w:r>
-        <w:rPr>
-          <w:rFonts w:ascii="Verdana" w:eastAsia="Verdana" w:hAnsi="Verdana" w:cs="Verdana"/>
-        </w:rPr>
-        <w:t xml:space="preserve"> UI</w:t>
-      </w:r>
-      <w:r>
-        <w:rPr>
-          <w:rFonts w:ascii="Verdana" w:eastAsia="Verdana" w:hAnsi="Verdana" w:cs="Verdana"/>
-        </w:rPr>
-        <w:t>s</w:t>
-      </w:r>
-      <w:r>
-        <w:rPr>
-          <w:rFonts w:ascii="Verdana" w:eastAsia="Verdana" w:hAnsi="Verdana" w:cs="Verdana"/>
-        </w:rPr>
-        <w:t xml:space="preserve">. </w:t>
+        <w:t>Delivers</w:t>
+      </w:r>
+      <w:r>
+        <w:rPr>
+          <w:rFonts w:ascii="Verdana" w:eastAsia="Verdana" w:hAnsi="Verdana" w:cs="Verdana"/>
+        </w:rPr>
+        <w:t xml:space="preserve"> training for fresher and experienced people on </w:t>
+      </w:r>
+      <w:r>
+        <w:rPr>
+          <w:rFonts w:ascii="Verdana" w:eastAsia="Verdana" w:hAnsi="Verdana" w:cs="Verdana"/>
+        </w:rPr>
+        <w:t xml:space="preserve">Bigdata </w:t>
+      </w:r>
+      <w:r>
+        <w:rPr>
+          <w:rFonts w:ascii="Verdana" w:eastAsia="Verdana" w:hAnsi="Verdana" w:cs="Verdana"/>
+        </w:rPr>
+        <w:t>technologies.</w:t>
       </w:r>
     </w:p>
     <w:p>
@@ -1631,22 +1408,24 @@
           <w:numId w:val="6"/>
         </w:numPr>
         <w:spacing w:after="240" w:line="300" w:lineRule="auto"/>
-        <w:rPr>
-          <w:rFonts w:ascii="Verdana" w:eastAsia="Verdana" w:hAnsi="Verdana" w:cs="Verdana"/>
-        </w:rPr>
-      </w:pPr>
-      <w:r>
-        <w:rPr>
-          <w:rFonts w:ascii="Verdana" w:eastAsia="Verdana" w:hAnsi="Verdana" w:cs="Verdana"/>
-        </w:rPr>
-        <w:t xml:space="preserve">Attends </w:t>
-      </w:r>
-      <w:r>
-        <w:rPr>
-          <w:rFonts w:ascii="Verdana" w:eastAsia="Verdana" w:hAnsi="Verdana" w:cs="Verdana"/>
-          <w:b/>
-        </w:rPr>
-        <w:t>Scrum</w:t>
+      </w:pPr>
+      <w:r>
+        <w:rPr>
+          <w:rFonts w:ascii="Verdana" w:eastAsia="Verdana" w:hAnsi="Verdana" w:cs="Verdana"/>
+        </w:rPr>
+        <w:t>C</w:t>
+      </w:r>
+      <w:r>
+        <w:rPr>
+          <w:rFonts w:ascii="Verdana" w:eastAsia="Verdana" w:hAnsi="Verdana" w:cs="Verdana"/>
+        </w:rPr>
+        <w:t>ontribut</w:t>
+      </w:r>
+      <w:r>
+        <w:rPr>
+          <w:rFonts w:ascii="Verdana" w:eastAsia="Verdana" w:hAnsi="Verdana" w:cs="Verdana"/>
+        </w:rPr>
+        <w:t>es to</w:t>
       </w:r>
       <w:r>
         <w:rPr>
@@ -1658,7 +1437,25 @@
         <w:rPr>
           <w:rFonts w:ascii="Verdana" w:eastAsia="Verdana" w:hAnsi="Verdana" w:cs="Verdana"/>
         </w:rPr>
-        <w:t>call</w:t>
+        <w:t>the</w:t>
+      </w:r>
+      <w:r>
+        <w:rPr>
+          <w:rFonts w:ascii="Verdana" w:eastAsia="Verdana" w:hAnsi="Verdana" w:cs="Verdana"/>
+        </w:rPr>
+        <w:t xml:space="preserve"> design and</w:t>
+      </w:r>
+      <w:r>
+        <w:rPr>
+          <w:rFonts w:ascii="Verdana" w:eastAsia="Verdana" w:hAnsi="Verdana" w:cs="Verdana"/>
+        </w:rPr>
+        <w:t xml:space="preserve"> implementation of</w:t>
+      </w:r>
+      <w:r>
+        <w:rPr>
+          <w:rFonts w:ascii="Verdana" w:eastAsia="Verdana" w:hAnsi="Verdana" w:cs="Verdana"/>
+        </w:rPr>
+        <w:t xml:space="preserve"> Kogentix in-house</w:t>
       </w:r>
       <w:r>
         <w:rPr>
@@ -1670,14 +1467,16 @@
         <w:rPr>
           <w:rFonts w:ascii="Verdana" w:eastAsia="Verdana" w:hAnsi="Verdana" w:cs="Verdana"/>
         </w:rPr>
-        <w:t>with team of</w:t>
-      </w:r>
-      <w:r>
-        <w:rPr>
-          <w:rFonts w:ascii="Verdana" w:eastAsia="Verdana" w:hAnsi="Verdana" w:cs="Verdana"/>
-        </w:rPr>
-        <w:t xml:space="preserve"> 10 members</w:t>
-      </w:r>
+        <w:t>products</w:t>
+      </w:r>
+      <w:r>
+        <w:rPr>
+          <w:rFonts w:ascii="Verdana" w:eastAsia="Verdana" w:hAnsi="Verdana" w:cs="Verdana"/>
+        </w:rPr>
+        <w:t xml:space="preserve"> as well</w:t>
+      </w:r>
+      <w:bookmarkStart w:id="0" w:name="_GoBack"/>
+      <w:bookmarkEnd w:id="0"/>
       <w:r>
         <w:rPr>
           <w:rFonts w:ascii="Verdana" w:eastAsia="Verdana" w:hAnsi="Verdana" w:cs="Verdana"/>
@@ -1760,6 +1559,497 @@
           <w:color w:val="000000"/>
           <w:sz w:val="20"/>
         </w:rPr>
+        <w:t>Model N India</w:t>
+      </w:r>
+      <w:r>
+        <w:rPr>
+          <w:rFonts w:ascii="Verdana" w:eastAsia="TrebuchetMS-Bold" w:hAnsi="Verdana" w:cs="TrebuchetMS-Bold"/>
+          <w:bCs/>
+          <w:color w:val="000000"/>
+          <w:sz w:val="20"/>
+        </w:rPr>
+        <w:tab/>
+      </w:r>
+      <w:r>
+        <w:rPr>
+          <w:rFonts w:ascii="Verdana" w:eastAsia="TrebuchetMS-Bold" w:hAnsi="Verdana" w:cs="TrebuchetMS-Bold"/>
+          <w:bCs/>
+          <w:color w:val="000000"/>
+          <w:sz w:val="20"/>
+        </w:rPr>
+        <w:t>(</w:t>
+      </w:r>
+      <w:r>
+        <w:rPr>
+          <w:rFonts w:ascii="Verdana" w:eastAsia="TrebuchetMS-Bold" w:hAnsi="Verdana" w:cs="TrebuchetMS-Bold"/>
+          <w:bCs/>
+          <w:color w:val="000000"/>
+          <w:sz w:val="20"/>
+        </w:rPr>
+        <w:t>Senior Member Technical Staff - I</w:t>
+      </w:r>
+      <w:r>
+        <w:rPr>
+          <w:rFonts w:ascii="Verdana" w:eastAsia="TrebuchetMS-Bold" w:hAnsi="Verdana" w:cs="TrebuchetMS-Bold"/>
+          <w:bCs/>
+          <w:color w:val="000000"/>
+          <w:sz w:val="20"/>
+        </w:rPr>
+        <w:t xml:space="preserve">) </w:t>
+      </w:r>
+      <w:r>
+        <w:rPr>
+          <w:rFonts w:ascii="Verdana" w:eastAsia="TrebuchetMS-Bold" w:hAnsi="Verdana" w:cs="TrebuchetMS-Bold"/>
+          <w:bCs/>
+          <w:color w:val="000000"/>
+          <w:sz w:val="20"/>
+        </w:rPr>
+        <w:tab/>
+      </w:r>
+      <w:r>
+        <w:rPr>
+          <w:rFonts w:ascii="Verdana" w:eastAsia="TrebuchetMS-Bold" w:hAnsi="Verdana" w:cs="TrebuchetMS-Bold"/>
+          <w:bCs/>
+          <w:color w:val="000000"/>
+          <w:sz w:val="20"/>
+        </w:rPr>
+        <w:tab/>
+      </w:r>
+      <w:r>
+        <w:rPr>
+          <w:rFonts w:ascii="Verdana" w:eastAsia="TrebuchetMS-Bold" w:hAnsi="Verdana" w:cs="TrebuchetMS-Bold"/>
+          <w:bCs/>
+          <w:color w:val="000000"/>
+          <w:sz w:val="20"/>
+        </w:rPr>
+        <w:tab/>
+        <w:t xml:space="preserve">      </w:t>
+      </w:r>
+      <w:r>
+        <w:rPr>
+          <w:rFonts w:ascii="Verdana" w:eastAsia="TrebuchetMS-Bold" w:hAnsi="Verdana" w:cs="TrebuchetMS-Bold"/>
+          <w:bCs/>
+          <w:color w:val="000000"/>
+          <w:sz w:val="20"/>
+        </w:rPr>
+        <w:t xml:space="preserve">Jun 2016 – </w:t>
+      </w:r>
+      <w:r>
+        <w:rPr>
+          <w:rFonts w:ascii="Verdana" w:eastAsia="TrebuchetMS-Bold" w:hAnsi="Verdana" w:cs="TrebuchetMS-Bold"/>
+          <w:bCs/>
+          <w:color w:val="000000"/>
+          <w:sz w:val="20"/>
+        </w:rPr>
+        <w:t>Jan 2017</w:t>
+      </w:r>
+    </w:p>
+    <w:p>
+      <w:pPr>
+        <w:pBdr>
+          <w:bottom w:val="single" w:sz="6" w:space="1" w:color="auto"/>
+        </w:pBdr>
+        <w:tabs>
+          <w:tab w:val="left" w:pos="567"/>
+          <w:tab w:val="left" w:pos="1276"/>
+          <w:tab w:val="left" w:pos="2552"/>
+          <w:tab w:val="left" w:pos="7230"/>
+        </w:tabs>
+        <w:spacing w:before="240" w:line="276" w:lineRule="auto"/>
+        <w:ind w:left="426"/>
+        <w:rPr>
+          <w:rFonts w:ascii="Verdana" w:eastAsia="Verdana" w:hAnsi="Verdana" w:cs="Verdana"/>
+          <w:b/>
+        </w:rPr>
+      </w:pPr>
+      <w:r>
+        <w:rPr>
+          <w:rFonts w:ascii="Verdana" w:eastAsia="Verdana" w:hAnsi="Verdana" w:cs="Verdana"/>
+          <w:b/>
+        </w:rPr>
+        <w:t xml:space="preserve">Project: </w:t>
+      </w:r>
+      <w:r>
+        <w:rPr>
+          <w:rFonts w:ascii="Verdana" w:eastAsia="Verdana" w:hAnsi="Verdana" w:cs="Verdana"/>
+          <w:b/>
+        </w:rPr>
+        <w:t>Revenue Management Cloud</w:t>
+      </w:r>
+      <w:r>
+        <w:rPr>
+          <w:rFonts w:ascii="Verdana" w:eastAsia="Verdana" w:hAnsi="Verdana" w:cs="Verdana"/>
+          <w:b/>
+        </w:rPr>
+        <w:t xml:space="preserve"> </w:t>
+      </w:r>
+      <w:r>
+        <w:rPr>
+          <w:rFonts w:ascii="Verdana" w:eastAsia="Verdana" w:hAnsi="Verdana" w:cs="Verdana"/>
+          <w:b/>
+        </w:rPr>
+        <w:tab/>
+      </w:r>
+      <w:r>
+        <w:rPr>
+          <w:rFonts w:ascii="Verdana" w:eastAsia="Verdana" w:hAnsi="Verdana" w:cs="Verdana"/>
+        </w:rPr>
+        <w:t>Role:</w:t>
+      </w:r>
+      <w:r>
+        <w:rPr>
+          <w:rFonts w:ascii="Verdana" w:eastAsia="Verdana" w:hAnsi="Verdana" w:cs="Verdana"/>
+          <w:b/>
+        </w:rPr>
+        <w:t xml:space="preserve"> </w:t>
+      </w:r>
+      <w:r>
+        <w:rPr>
+          <w:rFonts w:ascii="Verdana" w:eastAsia="Verdana" w:hAnsi="Verdana" w:cs="Verdana"/>
+          <w:b/>
+        </w:rPr>
+        <w:t xml:space="preserve">Hadoop </w:t>
+      </w:r>
+      <w:r>
+        <w:rPr>
+          <w:rFonts w:ascii="Verdana" w:eastAsia="Verdana" w:hAnsi="Verdana" w:cs="Verdana"/>
+          <w:b/>
+        </w:rPr>
+        <w:t xml:space="preserve">Spark </w:t>
+      </w:r>
+      <w:r>
+        <w:rPr>
+          <w:rFonts w:ascii="Verdana" w:eastAsia="Verdana" w:hAnsi="Verdana" w:cs="Verdana"/>
+          <w:b/>
+        </w:rPr>
+        <w:t>Developer</w:t>
+      </w:r>
+    </w:p>
+    <w:p>
+      <w:pPr>
+        <w:tabs>
+          <w:tab w:val="left" w:pos="567"/>
+          <w:tab w:val="left" w:pos="1276"/>
+          <w:tab w:val="left" w:pos="2552"/>
+        </w:tabs>
+        <w:spacing w:before="240" w:line="300" w:lineRule="auto"/>
+        <w:ind w:left="426"/>
+        <w:jc w:val="both"/>
+        <w:rPr>
+          <w:rFonts w:ascii="Verdana" w:eastAsia="Verdana" w:hAnsi="Verdana" w:cs="Verdana"/>
+        </w:rPr>
+      </w:pPr>
+      <w:r>
+        <w:rPr>
+          <w:rFonts w:ascii="Verdana" w:eastAsia="Verdana" w:hAnsi="Verdana" w:cs="Verdana"/>
+        </w:rPr>
+        <w:t>M</w:t>
+      </w:r>
+      <w:r>
+        <w:rPr>
+          <w:rFonts w:ascii="Verdana" w:eastAsia="Verdana" w:hAnsi="Verdana" w:cs="Verdana"/>
+        </w:rPr>
+        <w:t xml:space="preserve">odel N's Pharma RMC suite enables customer to maximize revenue and minimize compliance risk across their product portfolios, customer channels, and geographies. </w:t>
+      </w:r>
+    </w:p>
+    <w:p>
+      <w:pPr>
+        <w:pStyle w:val="ListParagraph"/>
+        <w:numPr>
+          <w:ilvl w:val="0"/>
+          <w:numId w:val="6"/>
+        </w:numPr>
+        <w:spacing w:line="300" w:lineRule="auto"/>
+        <w:rPr>
+          <w:rFonts w:ascii="Verdana" w:eastAsia="Verdana" w:hAnsi="Verdana" w:cs="Verdana"/>
+        </w:rPr>
+      </w:pPr>
+      <w:r>
+        <w:rPr>
+          <w:rFonts w:ascii="Verdana" w:eastAsia="Verdana" w:hAnsi="Verdana" w:cs="Verdana"/>
+        </w:rPr>
+        <w:t xml:space="preserve">Written </w:t>
+      </w:r>
+      <w:r>
+        <w:rPr>
+          <w:rFonts w:ascii="Verdana" w:eastAsia="Verdana" w:hAnsi="Verdana" w:cs="Verdana"/>
+          <w:b/>
+        </w:rPr>
+        <w:t xml:space="preserve">Hive </w:t>
+      </w:r>
+      <w:r>
+        <w:rPr>
+          <w:rFonts w:ascii="Verdana" w:eastAsia="Verdana" w:hAnsi="Verdana" w:cs="Verdana"/>
+          <w:b/>
+        </w:rPr>
+        <w:t xml:space="preserve">Generic </w:t>
+      </w:r>
+      <w:r>
+        <w:rPr>
+          <w:rFonts w:ascii="Verdana" w:eastAsia="Verdana" w:hAnsi="Verdana" w:cs="Verdana"/>
+          <w:b/>
+        </w:rPr>
+        <w:t>UDFs</w:t>
+      </w:r>
+      <w:r>
+        <w:rPr>
+          <w:rFonts w:ascii="Verdana" w:eastAsia="Verdana" w:hAnsi="Verdana" w:cs="Verdana"/>
+        </w:rPr>
+        <w:t xml:space="preserve"> to implement customized functions in </w:t>
+      </w:r>
+      <w:r>
+        <w:rPr>
+          <w:rFonts w:ascii="Verdana" w:eastAsia="Verdana" w:hAnsi="Verdana" w:cs="Verdana"/>
+          <w:b/>
+        </w:rPr>
+        <w:t>Spark SQL</w:t>
+      </w:r>
+      <w:r>
+        <w:rPr>
+          <w:rFonts w:ascii="Verdana" w:eastAsia="Verdana" w:hAnsi="Verdana" w:cs="Verdana"/>
+        </w:rPr>
+        <w:t>.</w:t>
+      </w:r>
+    </w:p>
+    <w:p>
+      <w:pPr>
+        <w:pStyle w:val="ListParagraph"/>
+        <w:numPr>
+          <w:ilvl w:val="0"/>
+          <w:numId w:val="6"/>
+        </w:numPr>
+        <w:spacing w:line="300" w:lineRule="auto"/>
+        <w:rPr>
+          <w:rFonts w:ascii="Verdana" w:eastAsia="Verdana" w:hAnsi="Verdana" w:cs="Verdana"/>
+        </w:rPr>
+      </w:pPr>
+      <w:r>
+        <w:rPr>
+          <w:rFonts w:ascii="Verdana" w:eastAsia="Verdana" w:hAnsi="Verdana" w:cs="Verdana"/>
+        </w:rPr>
+        <w:t xml:space="preserve">Involved in </w:t>
+      </w:r>
+      <w:r>
+        <w:rPr>
+          <w:rFonts w:ascii="Verdana" w:eastAsia="Verdana" w:hAnsi="Verdana" w:cs="Verdana"/>
+          <w:b/>
+        </w:rPr>
+        <w:t xml:space="preserve">setting up </w:t>
+      </w:r>
+      <w:r>
+        <w:rPr>
+          <w:rFonts w:ascii="Verdana" w:eastAsia="Verdana" w:hAnsi="Verdana" w:cs="Verdana"/>
+          <w:b/>
+        </w:rPr>
+        <w:t xml:space="preserve">Hadoop </w:t>
+      </w:r>
+      <w:r>
+        <w:rPr>
+          <w:rFonts w:ascii="Verdana" w:eastAsia="Verdana" w:hAnsi="Verdana" w:cs="Verdana"/>
+          <w:b/>
+        </w:rPr>
+        <w:t>cluster</w:t>
+      </w:r>
+      <w:r>
+        <w:rPr>
+          <w:rFonts w:ascii="Verdana" w:eastAsia="Verdana" w:hAnsi="Verdana" w:cs="Verdana"/>
+        </w:rPr>
+        <w:t xml:space="preserve"> using Apache components for Dev and QA.</w:t>
+      </w:r>
+    </w:p>
+    <w:p>
+      <w:pPr>
+        <w:pStyle w:val="ListParagraph"/>
+        <w:numPr>
+          <w:ilvl w:val="0"/>
+          <w:numId w:val="6"/>
+        </w:numPr>
+        <w:spacing w:line="300" w:lineRule="auto"/>
+        <w:rPr>
+          <w:rFonts w:ascii="Verdana" w:eastAsia="Verdana" w:hAnsi="Verdana" w:cs="Verdana"/>
+        </w:rPr>
+      </w:pPr>
+      <w:r>
+        <w:rPr>
+          <w:rFonts w:ascii="Verdana" w:eastAsia="Verdana" w:hAnsi="Verdana" w:cs="Verdana"/>
+        </w:rPr>
+        <w:t>Rewritten</w:t>
+      </w:r>
+      <w:r>
+        <w:rPr>
+          <w:rFonts w:ascii="Verdana" w:eastAsia="Verdana" w:hAnsi="Verdana" w:cs="Verdana"/>
+        </w:rPr>
+        <w:t xml:space="preserve"> </w:t>
+      </w:r>
+      <w:r>
+        <w:rPr>
+          <w:rFonts w:ascii="Verdana" w:eastAsia="Verdana" w:hAnsi="Verdana" w:cs="Verdana"/>
+          <w:b/>
+        </w:rPr>
+        <w:t>Oracle SQL</w:t>
+      </w:r>
+      <w:r>
+        <w:rPr>
+          <w:rFonts w:ascii="Verdana" w:eastAsia="Verdana" w:hAnsi="Verdana" w:cs="Verdana"/>
+        </w:rPr>
+        <w:t xml:space="preserve"> to ANSI SQL compliant </w:t>
+      </w:r>
+      <w:r>
+        <w:rPr>
+          <w:rFonts w:ascii="Verdana" w:eastAsia="Verdana" w:hAnsi="Verdana" w:cs="Verdana"/>
+          <w:b/>
+        </w:rPr>
+        <w:t>ANTLR v4</w:t>
+      </w:r>
+      <w:r>
+        <w:rPr>
+          <w:rFonts w:ascii="Verdana" w:eastAsia="Verdana" w:hAnsi="Verdana" w:cs="Verdana"/>
+        </w:rPr>
+        <w:t xml:space="preserve"> grammar utility.</w:t>
+      </w:r>
+    </w:p>
+    <w:p>
+      <w:pPr>
+        <w:pStyle w:val="ListParagraph"/>
+        <w:numPr>
+          <w:ilvl w:val="0"/>
+          <w:numId w:val="6"/>
+        </w:numPr>
+        <w:spacing w:after="240" w:line="300" w:lineRule="auto"/>
+      </w:pPr>
+      <w:r>
+        <w:rPr>
+          <w:rFonts w:ascii="Verdana" w:eastAsia="Verdana" w:hAnsi="Verdana" w:cs="Verdana"/>
+        </w:rPr>
+        <w:t>Own</w:t>
+      </w:r>
+      <w:r>
+        <w:rPr>
+          <w:rFonts w:ascii="Verdana" w:eastAsia="Verdana" w:hAnsi="Verdana" w:cs="Verdana"/>
+        </w:rPr>
+        <w:t>ed</w:t>
+      </w:r>
+      <w:r>
+        <w:rPr>
+          <w:rFonts w:ascii="Verdana" w:eastAsia="Verdana" w:hAnsi="Verdana" w:cs="Verdana"/>
+        </w:rPr>
+        <w:t xml:space="preserve"> </w:t>
+      </w:r>
+      <w:r>
+        <w:rPr>
+          <w:rFonts w:ascii="Verdana" w:eastAsia="Verdana" w:hAnsi="Verdana" w:cs="Verdana"/>
+          <w:b/>
+        </w:rPr>
+        <w:t>data flow pipeline</w:t>
+      </w:r>
+      <w:r>
+        <w:rPr>
+          <w:rFonts w:ascii="Verdana" w:eastAsia="Verdana" w:hAnsi="Verdana" w:cs="Verdana"/>
+        </w:rPr>
+        <w:t xml:space="preserve"> for RCP </w:t>
+      </w:r>
+      <w:r>
+        <w:rPr>
+          <w:rFonts w:ascii="Verdana" w:eastAsia="Verdana" w:hAnsi="Verdana" w:cs="Verdana"/>
+        </w:rPr>
+        <w:t xml:space="preserve">number calculation for 5i drugs in </w:t>
+      </w:r>
+      <w:r>
+        <w:rPr>
+          <w:rFonts w:ascii="Verdana" w:eastAsia="Verdana" w:hAnsi="Verdana" w:cs="Verdana"/>
+          <w:b/>
+        </w:rPr>
+        <w:t>Amazon EMR</w:t>
+      </w:r>
+      <w:r>
+        <w:rPr>
+          <w:rFonts w:ascii="Verdana" w:eastAsia="Verdana" w:hAnsi="Verdana" w:cs="Verdana"/>
+        </w:rPr>
+        <w:t xml:space="preserve"> infra</w:t>
+      </w:r>
+      <w:r>
+        <w:rPr>
+          <w:rFonts w:ascii="Verdana" w:eastAsia="Verdana" w:hAnsi="Verdana" w:cs="Verdana"/>
+          <w:b/>
+        </w:rPr>
+        <w:t>.</w:t>
+      </w:r>
+    </w:p>
+    <w:p>
+      <w:pPr>
+        <w:pStyle w:val="Tit"/>
+        <w:pBdr>
+          <w:top w:val="single" w:sz="4" w:space="0" w:color="000000"/>
+          <w:left w:val="single" w:sz="4" w:space="4" w:color="000000"/>
+          <w:bottom w:val="single" w:sz="4" w:space="2" w:color="000000"/>
+          <w:right w:val="single" w:sz="4" w:space="0" w:color="000000"/>
+        </w:pBdr>
+        <w:shd w:val="clear" w:color="auto" w:fill="E5E5E5"/>
+        <w:tabs>
+          <w:tab w:val="left" w:pos="2440"/>
+          <w:tab w:val="left" w:pos="2880"/>
+          <w:tab w:val="left" w:pos="3070"/>
+          <w:tab w:val="left" w:pos="4320"/>
+          <w:tab w:val="left" w:pos="5040"/>
+          <w:tab w:val="left" w:pos="5760"/>
+          <w:tab w:val="left" w:pos="7492"/>
+          <w:tab w:val="left" w:pos="7797"/>
+        </w:tabs>
+        <w:ind w:left="0" w:right="-73" w:firstLine="0"/>
+        <w:jc w:val="both"/>
+        <w:rPr>
+          <w:rFonts w:ascii="Verdana" w:eastAsia="TrebuchetMS-Bold" w:hAnsi="Verdana" w:cs="TrebuchetMS-Bold"/>
+          <w:bCs/>
+          <w:color w:val="000000"/>
+          <w:sz w:val="20"/>
+        </w:rPr>
+      </w:pPr>
+      <w:r>
+        <w:rPr>
+          <w:rFonts w:ascii="Verdana" w:eastAsia="TrebuchetMS-Bold" w:hAnsi="Verdana" w:cs="TrebuchetMS-Bold"/>
+          <w:bCs/>
+          <w:color w:val="000000"/>
+          <w:sz w:val="20"/>
+        </w:rPr>
+        <w:t>Company</w:t>
+      </w:r>
+      <w:r>
+        <w:rPr>
+          <w:rFonts w:ascii="Verdana" w:eastAsia="TrebuchetMS-Bold" w:hAnsi="Verdana" w:cs="TrebuchetMS-Bold"/>
+          <w:b w:val="0"/>
+          <w:bCs/>
+          <w:color w:val="000000"/>
+          <w:sz w:val="20"/>
+        </w:rPr>
+        <w:t xml:space="preserve"> </w:t>
+      </w:r>
+      <w:r>
+        <w:rPr>
+          <w:rFonts w:ascii="Verdana" w:eastAsia="TrebuchetMS-Bold" w:hAnsi="Verdana" w:cs="TrebuchetMS-Bold"/>
+          <w:b w:val="0"/>
+          <w:bCs/>
+          <w:color w:val="000000"/>
+          <w:sz w:val="20"/>
+        </w:rPr>
+        <w:t>-</w:t>
+      </w:r>
+      <w:r>
+        <w:rPr>
+          <w:rFonts w:ascii="Verdana" w:eastAsia="TrebuchetMS-Bold" w:hAnsi="Verdana" w:cs="TrebuchetMS-Bold"/>
+          <w:b w:val="0"/>
+          <w:bCs/>
+          <w:color w:val="000000"/>
+          <w:sz w:val="20"/>
+        </w:rPr>
+        <w:t xml:space="preserve"> </w:t>
+      </w:r>
+      <w:r>
+        <w:rPr>
+          <w:rFonts w:ascii="Verdana" w:eastAsia="TrebuchetMS-Bold" w:hAnsi="Verdana" w:cs="TrebuchetMS-Bold"/>
+          <w:bCs/>
+          <w:color w:val="000000"/>
+          <w:sz w:val="20"/>
+        </w:rPr>
         <w:t>Verizon</w:t>
       </w:r>
       <w:r>
@@ -2233,87 +2523,6 @@
         <w:rPr>
           <w:rFonts w:ascii="Verdana" w:eastAsia="Verdana" w:hAnsi="Verdana" w:cs="Verdana"/>
         </w:rPr>
-        <w:t xml:space="preserve">Responsible to manage data coming from different sources and involved in </w:t>
-      </w:r>
-      <w:r>
-        <w:rPr>
-          <w:rFonts w:ascii="Verdana" w:eastAsia="Verdana" w:hAnsi="Verdana" w:cs="Verdana"/>
-          <w:b/>
-        </w:rPr>
-        <w:t>HDFS</w:t>
-      </w:r>
-      <w:r>
-        <w:rPr>
-          <w:rFonts w:ascii="Verdana" w:eastAsia="Verdana" w:hAnsi="Verdana" w:cs="Verdana"/>
-        </w:rPr>
-        <w:t xml:space="preserve"> maintenance and </w:t>
-      </w:r>
-      <w:r>
-        <w:rPr>
-          <w:rFonts w:ascii="Verdana" w:eastAsia="Verdana" w:hAnsi="Verdana" w:cs="Verdana"/>
-        </w:rPr>
-        <w:t>ingesting</w:t>
-      </w:r>
-      <w:r>
-        <w:rPr>
-          <w:rFonts w:ascii="Verdana" w:eastAsia="Verdana" w:hAnsi="Verdana" w:cs="Verdana"/>
-        </w:rPr>
-        <w:t xml:space="preserve"> data</w:t>
-      </w:r>
-      <w:r>
-        <w:rPr>
-          <w:rFonts w:ascii="Verdana" w:eastAsia="Verdana" w:hAnsi="Verdana" w:cs="Verdana"/>
-        </w:rPr>
-        <w:t xml:space="preserve"> with </w:t>
-      </w:r>
-      <w:r>
-        <w:rPr>
-          <w:rFonts w:ascii="Verdana" w:eastAsia="Verdana" w:hAnsi="Verdana" w:cs="Verdana"/>
-          <w:b/>
-        </w:rPr>
-        <w:t>Sqoop</w:t>
-      </w:r>
-      <w:r>
-        <w:rPr>
-          <w:rFonts w:ascii="Verdana" w:eastAsia="Verdana" w:hAnsi="Verdana" w:cs="Verdana"/>
-        </w:rPr>
-        <w:t xml:space="preserve"> and </w:t>
-      </w:r>
-      <w:r>
-        <w:rPr>
-          <w:rFonts w:ascii="Verdana" w:eastAsia="Verdana" w:hAnsi="Verdana" w:cs="Verdana"/>
-        </w:rPr>
-        <w:t>Flume</w:t>
-      </w:r>
-      <w:r>
-        <w:rPr>
-          <w:rFonts w:ascii="Verdana" w:eastAsia="Verdana" w:hAnsi="Verdana" w:cs="Verdana"/>
-        </w:rPr>
-        <w:t>.</w:t>
-      </w:r>
-      <w:r>
-        <w:rPr>
-          <w:rFonts w:ascii="Verdana" w:eastAsia="Verdana" w:hAnsi="Verdana" w:cs="Verdana"/>
-        </w:rPr>
-        <w:t xml:space="preserve"> </w:t>
-      </w:r>
-    </w:p>
-    <w:p>
-      <w:pPr>
-        <w:pStyle w:val="ListParagraph"/>
-        <w:numPr>
-          <w:ilvl w:val="0"/>
-          <w:numId w:val="6"/>
-        </w:numPr>
-        <w:spacing w:line="300" w:lineRule="auto"/>
-        <w:rPr>
-          <w:rFonts w:ascii="Verdana" w:eastAsia="Verdana" w:hAnsi="Verdana" w:cs="Verdana"/>
-        </w:rPr>
-      </w:pPr>
-      <w:r>
-        <w:rPr>
-          <w:rFonts w:ascii="Verdana" w:eastAsia="Verdana" w:hAnsi="Verdana" w:cs="Verdana"/>
-        </w:rPr>
         <w:t>Added</w:t>
       </w:r>
       <w:r>
@@ -2526,8 +2735,6 @@
         </w:rPr>
         <w:t xml:space="preserve">. </w:t>
       </w:r>
-      <w:bookmarkStart w:id="0" w:name="_GoBack"/>
-      <w:bookmarkEnd w:id="0"/>
     </w:p>
     <w:p>
       <w:pPr>
@@ -2647,6 +2854,7 @@
         <w:rPr>
           <w:rFonts w:ascii="Verdana" w:eastAsia="Verdana" w:hAnsi="Verdana" w:cs="Verdana"/>
         </w:rPr>
+        <w:lastRenderedPageBreak/>
         <w:t xml:space="preserve">Optimizing the </w:t>
       </w:r>
       <w:r>
@@ -2666,13 +2874,19 @@
         <w:rPr>
           <w:rFonts w:ascii="Verdana" w:eastAsia="Verdana" w:hAnsi="Verdana" w:cs="Verdana"/>
         </w:rPr>
-        <w:t xml:space="preserve"> equal</w:t>
-      </w:r>
-      <w:r>
-        <w:rPr>
-          <w:rFonts w:ascii="Verdana" w:eastAsia="Verdana" w:hAnsi="Verdana" w:cs="Verdana"/>
-        </w:rPr>
-        <w:t xml:space="preserve"> data distribution.</w:t>
+        <w:t xml:space="preserve"> </w:t>
+      </w:r>
+      <w:r>
+        <w:rPr>
+          <w:rFonts w:ascii="Verdana" w:eastAsia="Verdana" w:hAnsi="Verdana" w:cs="Verdana"/>
+        </w:rPr>
+        <w:t>boosting query performance</w:t>
+      </w:r>
+      <w:r>
+        <w:rPr>
+          <w:rFonts w:ascii="Verdana" w:eastAsia="Verdana" w:hAnsi="Verdana" w:cs="Verdana"/>
+        </w:rPr>
+        <w:t>.</w:t>
       </w:r>
     </w:p>
     <w:p>
@@ -2798,7 +3012,6 @@
         <w:rPr>
           <w:rFonts w:ascii="Verdana" w:eastAsia="Verdana" w:hAnsi="Verdana" w:cs="Verdana"/>
         </w:rPr>
-        <w:lastRenderedPageBreak/>
         <w:t xml:space="preserve">Involved in </w:t>
       </w:r>
       <w:r>
@@ -3352,7 +3565,7 @@
         <w:rPr>
           <w:rFonts w:ascii="Verdana" w:eastAsia="Verdana" w:hAnsi="Verdana" w:cs="Verdana"/>
         </w:rPr>
-        <w:t xml:space="preserve">Incorporated </w:t>
+        <w:t xml:space="preserve">Integrated </w:t>
       </w:r>
       <w:r>
         <w:rPr>
@@ -3365,34 +3578,14 @@
         <w:rPr>
           <w:rFonts w:ascii="Verdana" w:eastAsia="Verdana" w:hAnsi="Verdana" w:cs="Verdana"/>
         </w:rPr>
-        <w:t xml:space="preserve"> with </w:t>
-      </w:r>
-      <w:r>
-        <w:rPr>
-          <w:rFonts w:ascii="Verdana" w:eastAsia="Verdana" w:hAnsi="Verdana" w:cs="Verdana"/>
-          <w:b/>
-        </w:rPr>
-        <w:t>Facebook</w:t>
-      </w:r>
-      <w:r>
-        <w:rPr>
-          <w:rFonts w:ascii="Verdana" w:eastAsia="Verdana" w:hAnsi="Verdana" w:cs="Verdana"/>
-          <w:b/>
-        </w:rPr>
-        <w:t xml:space="preserve">, Google </w:t>
-      </w:r>
-      <w:r>
-        <w:rPr>
-          <w:rFonts w:ascii="Verdana" w:eastAsia="Verdana" w:hAnsi="Verdana" w:cs="Verdana"/>
-        </w:rPr>
-        <w:t>and</w:t>
-      </w:r>
-      <w:r>
-        <w:rPr>
-          <w:rFonts w:ascii="Verdana" w:eastAsia="Verdana" w:hAnsi="Verdana" w:cs="Verdana"/>
-          <w:b/>
-        </w:rPr>
-        <w:t xml:space="preserve"> LinkedIn</w:t>
+        <w:t xml:space="preserve"> and </w:t>
+      </w:r>
+      <w:r>
+        <w:rPr>
+          <w:rFonts w:ascii="Verdana" w:eastAsia="Verdana" w:hAnsi="Verdana" w:cs="Verdana"/>
+          <w:b/>
+        </w:rPr>
+        <w:t>Payment Gateways</w:t>
       </w:r>
       <w:r>
         <w:rPr>
@@ -3404,7 +3597,13 @@
         <w:rPr>
           <w:rFonts w:ascii="Verdana" w:eastAsia="Verdana" w:hAnsi="Verdana" w:cs="Verdana"/>
         </w:rPr>
-        <w:t>web portals login</w:t>
+        <w:t>portals login</w:t>
+      </w:r>
+      <w:r>
+        <w:rPr>
+          <w:rFonts w:ascii="Verdana" w:eastAsia="Verdana" w:hAnsi="Verdana" w:cs="Verdana"/>
+        </w:rPr>
+        <w:t xml:space="preserve"> and purchase modules</w:t>
       </w:r>
       <w:r>
         <w:rPr>
@@ -3474,90 +3673,6 @@
           <w:rFonts w:ascii="Verdana" w:eastAsia="Verdana" w:hAnsi="Verdana" w:cs="Verdana"/>
         </w:rPr>
         <w:t xml:space="preserve">. </w:t>
-      </w:r>
-    </w:p>
-    <w:p>
-      <w:pPr>
-        <w:pStyle w:val="ListParagraph"/>
-        <w:numPr>
-          <w:ilvl w:val="0"/>
-          <w:numId w:val="5"/>
-        </w:numPr>
-        <w:spacing w:before="240" w:after="240" w:line="300" w:lineRule="auto"/>
-        <w:jc w:val="both"/>
-        <w:rPr>
-          <w:rFonts w:ascii="Verdana" w:eastAsia="Verdana" w:hAnsi="Verdana" w:cs="Verdana"/>
-        </w:rPr>
-      </w:pPr>
-      <w:r>
-        <w:rPr>
-          <w:rFonts w:ascii="Verdana" w:eastAsia="Verdana" w:hAnsi="Verdana" w:cs="Verdana"/>
-        </w:rPr>
-        <w:t xml:space="preserve">Integrated </w:t>
-      </w:r>
-      <w:r>
-        <w:rPr>
-          <w:rFonts w:ascii="Verdana" w:eastAsia="Verdana" w:hAnsi="Verdana" w:cs="Verdana"/>
-          <w:b/>
-        </w:rPr>
-        <w:t>AuthorizeNet</w:t>
-      </w:r>
-      <w:r>
-        <w:rPr>
-          <w:rFonts w:ascii="Verdana" w:eastAsia="Verdana" w:hAnsi="Verdana" w:cs="Verdana"/>
-        </w:rPr>
-        <w:t xml:space="preserve"> and </w:t>
-      </w:r>
-      <w:r>
-        <w:rPr>
-          <w:rFonts w:ascii="Verdana" w:eastAsia="Verdana" w:hAnsi="Verdana" w:cs="Verdana"/>
-          <w:b/>
-        </w:rPr>
-        <w:t>PayPal</w:t>
-      </w:r>
-      <w:r>
-        <w:rPr>
-          <w:rFonts w:ascii="Verdana" w:eastAsia="Verdana" w:hAnsi="Verdana" w:cs="Verdana"/>
-        </w:rPr>
-        <w:t xml:space="preserve"> gateways </w:t>
-      </w:r>
-      <w:r>
-        <w:rPr>
-          <w:rFonts w:ascii="Verdana" w:eastAsia="Verdana" w:hAnsi="Verdana" w:cs="Verdana"/>
-        </w:rPr>
-        <w:t>to accept subscription payments from users.</w:t>
-      </w:r>
-    </w:p>
-    <w:p>
-      <w:pPr>
-        <w:pStyle w:val="ListParagraph"/>
-        <w:numPr>
-          <w:ilvl w:val="0"/>
-          <w:numId w:val="5"/>
-        </w:numPr>
-        <w:spacing w:after="240" w:line="300" w:lineRule="auto"/>
-        <w:jc w:val="both"/>
-        <w:rPr>
-          <w:rFonts w:ascii="Verdana" w:eastAsia="Verdana" w:hAnsi="Verdana" w:cs="Verdana"/>
-        </w:rPr>
-      </w:pPr>
-      <w:r>
-        <w:rPr>
-          <w:rFonts w:ascii="Verdana" w:eastAsia="Verdana" w:hAnsi="Verdana" w:cs="Verdana"/>
-        </w:rPr>
-        <w:t xml:space="preserve">Designed tournament scheduling and players ranking module for Denmark </w:t>
-      </w:r>
-      <w:r>
-        <w:rPr>
-          <w:rFonts w:ascii="Verdana" w:eastAsia="Verdana" w:hAnsi="Verdana" w:cs="Verdana"/>
-        </w:rPr>
-        <w:t>squash</w:t>
-      </w:r>
-      <w:r>
-        <w:rPr>
-          <w:rFonts w:ascii="Verdana" w:eastAsia="Verdana" w:hAnsi="Verdana" w:cs="Verdana"/>
-        </w:rPr>
-        <w:t xml:space="preserve"> portal.</w:t>
       </w:r>
     </w:p>
     <w:p>
@@ -4990,7 +5105,7 @@
     </w:p>
     <w:sectPr>
       <w:pgSz w:w="11907" w:h="16839" w:code="9"/>
-      <w:pgMar w:top="900" w:right="567" w:bottom="709" w:left="709" w:header="993" w:footer="150" w:gutter="0"/>
+      <w:pgMar w:top="810" w:right="567" w:bottom="540" w:left="709" w:header="993" w:footer="150" w:gutter="0"/>
       <w:pgNumType w:start="1"/>
       <w:cols w:space="720"/>
       <w:docGrid w:linePitch="272"/>
@@ -5000,7 +5115,7 @@
 </file>
 
 <file path=word/endnotes.xml><?xml version="1.0" encoding="utf-8"?>
-<w:endnotes xmlns:wpc="http://schemas.microsoft.com/office/word/2010/wordprocessingCanvas" xmlns:cx="http://schemas.microsoft.com/office/drawing/2014/chartex" xmlns:cx1="http://schemas.microsoft.com/office/drawing/2015/9/8/chartex" xmlns:cx2="http://schemas.microsoft.com/office/drawing/2015/10/21/chartex" xmlns:cx3="http://schemas.microsoft.com/office/drawing/2016/5/9/chartex" xmlns:cx4="http://schemas.microsoft.com/office/drawing/2016/5/10/chartex" xmlns:cx5="http://schemas.microsoft.com/office/drawing/2016/5/11/chartex" xmlns:mc="http://schemas.openxmlformats.org/markup-compatibility/2006" xmlns:o="urn:schemas-microsoft-com:office:office" xmlns:r="http://schemas.openxmlformats.org/officeDocument/2006/relationships" xmlns:m="http://schemas.openxmlformats.org/officeDocument/2006/math" xmlns:v="urn:schemas-microsoft-com:vml" xmlns:wp14="http://schemas.microsoft.com/office/word/2010/wordprocessingDrawing" xmlns:wp="http://schemas.openxmlformats.org/drawingml/2006/wordprocessingDrawing" xmlns:w10="urn:schemas-microsoft-com:office:word" xmlns:w="http://schemas.openxmlformats.org/wordprocessingml/2006/main" xmlns:w14="http://schemas.microsoft.com/office/word/2010/wordml" xmlns:w15="http://schemas.microsoft.com/office/word/2012/wordml" xmlns:w16se="http://schemas.microsoft.com/office/word/2015/wordml/symex" xmlns:wpg="http://schemas.microsoft.com/office/word/2010/wordprocessingGroup" xmlns:wpi="http://schemas.microsoft.com/office/word/2010/wordprocessingInk" xmlns:wne="http://schemas.microsoft.com/office/word/2006/wordml" xmlns:wps="http://schemas.microsoft.com/office/word/2010/wordprocessingShape" mc:Ignorable="w14 w15 w16se wp14">
+<w:endnotes xmlns:wpc="http://schemas.microsoft.com/office/word/2010/wordprocessingCanvas" xmlns:cx="http://schemas.microsoft.com/office/drawing/2014/chartex" xmlns:cx1="http://schemas.microsoft.com/office/drawing/2015/9/8/chartex" xmlns:cx2="http://schemas.microsoft.com/office/drawing/2015/10/21/chartex" xmlns:cx3="http://schemas.microsoft.com/office/drawing/2016/5/9/chartex" xmlns:cx4="http://schemas.microsoft.com/office/drawing/2016/5/10/chartex" xmlns:cx5="http://schemas.microsoft.com/office/drawing/2016/5/11/chartex" xmlns:cx6="http://schemas.microsoft.com/office/drawing/2016/5/12/chartex" xmlns:cx7="http://schemas.microsoft.com/office/drawing/2016/5/13/chartex" xmlns:cx8="http://schemas.microsoft.com/office/drawing/2016/5/14/chartex" xmlns:mc="http://schemas.openxmlformats.org/markup-compatibility/2006" xmlns:o="urn:schemas-microsoft-com:office:office" xmlns:r="http://schemas.openxmlformats.org/officeDocument/2006/relationships" xmlns:m="http://schemas.openxmlformats.org/officeDocument/2006/math" xmlns:v="urn:schemas-microsoft-com:vml" xmlns:wp14="http://schemas.microsoft.com/office/word/2010/wordprocessingDrawing" xmlns:wp="http://schemas.openxmlformats.org/drawingml/2006/wordprocessingDrawing" xmlns:w10="urn:schemas-microsoft-com:office:word" xmlns:w="http://schemas.openxmlformats.org/wordprocessingml/2006/main" xmlns:w14="http://schemas.microsoft.com/office/word/2010/wordml" xmlns:w15="http://schemas.microsoft.com/office/word/2012/wordml" xmlns:w16se="http://schemas.microsoft.com/office/word/2015/wordml/symex" xmlns:wpg="http://schemas.microsoft.com/office/word/2010/wordprocessingGroup" xmlns:wpi="http://schemas.microsoft.com/office/word/2010/wordprocessingInk" xmlns:wne="http://schemas.microsoft.com/office/word/2006/wordml" xmlns:wps="http://schemas.microsoft.com/office/word/2010/wordprocessingShape" mc:Ignorable="w14 w15 w16se wp14">
   <w:endnote w:type="separator" w:id="-1">
     <w:p>
       <w:r>
@@ -5019,7 +5134,7 @@
 </file>
 
 <file path=word/footnotes.xml><?xml version="1.0" encoding="utf-8"?>
-<w:footnotes xmlns:wpc="http://schemas.microsoft.com/office/word/2010/wordprocessingCanvas" xmlns:cx="http://schemas.microsoft.com/office/drawing/2014/chartex" xmlns:cx1="http://schemas.microsoft.com/office/drawing/2015/9/8/chartex" xmlns:cx2="http://schemas.microsoft.com/office/drawing/2015/10/21/chartex" xmlns:cx3="http://schemas.microsoft.com/office/drawing/2016/5/9/chartex" xmlns:cx4="http://schemas.microsoft.com/office/drawing/2016/5/10/chartex" xmlns:cx5="http://schemas.microsoft.com/office/drawing/2016/5/11/chartex" xmlns:mc="http://schemas.openxmlformats.org/markup-compatibility/2006" xmlns:o="urn:schemas-microsoft-com:office:office" xmlns:r="http://schemas.openxmlformats.org/officeDocument/2006/relationships" xmlns:m="http://schemas.openxmlformats.org/officeDocument/2006/math" xmlns:v="urn:schemas-microsoft-com:vml" xmlns:wp14="http://schemas.microsoft.com/office/word/2010/wordprocessingDrawing" xmlns:wp="http://schemas.openxmlformats.org/drawingml/2006/wordprocessingDrawing" xmlns:w10="urn:schemas-microsoft-com:office:word" xmlns:w="http://schemas.openxmlformats.org/wordprocessingml/2006/main" xmlns:w14="http://schemas.microsoft.com/office/word/2010/wordml" xmlns:w15="http://schemas.microsoft.com/office/word/2012/wordml" xmlns:w16se="http://schemas.microsoft.com/office/word/2015/wordml/symex" xmlns:wpg="http://schemas.microsoft.com/office/word/2010/wordprocessingGroup" xmlns:wpi="http://schemas.microsoft.com/office/word/2010/wordprocessingInk" xmlns:wne="http://schemas.microsoft.com/office/word/2006/wordml" xmlns:wps="http://schemas.microsoft.com/office/word/2010/wordprocessingShape" mc:Ignorable="w14 w15 w16se wp14">
+<w:footnotes xmlns:wpc="http://schemas.microsoft.com/office/word/2010/wordprocessingCanvas" xmlns:cx="http://schemas.microsoft.com/office/drawing/2014/chartex" xmlns:cx1="http://schemas.microsoft.com/office/drawing/2015/9/8/chartex" xmlns:cx2="http://schemas.microsoft.com/office/drawing/2015/10/21/chartex" xmlns:cx3="http://schemas.microsoft.com/office/drawing/2016/5/9/chartex" xmlns:cx4="http://schemas.microsoft.com/office/drawing/2016/5/10/chartex" xmlns:cx5="http://schemas.microsoft.com/office/drawing/2016/5/11/chartex" xmlns:cx6="http://schemas.microsoft.com/office/drawing/2016/5/12/chartex" xmlns:cx7="http://schemas.microsoft.com/office/drawing/2016/5/13/chartex" xmlns:cx8="http://schemas.microsoft.com/office/drawing/2016/5/14/chartex" xmlns:mc="http://schemas.openxmlformats.org/markup-compatibility/2006" xmlns:o="urn:schemas-microsoft-com:office:office" xmlns:r="http://schemas.openxmlformats.org/officeDocument/2006/relationships" xmlns:m="http://schemas.openxmlformats.org/officeDocument/2006/math" xmlns:v="urn:schemas-microsoft-com:vml" xmlns:wp14="http://schemas.microsoft.com/office/word/2010/wordprocessingDrawing" xmlns:wp="http://schemas.openxmlformats.org/drawingml/2006/wordprocessingDrawing" xmlns:w10="urn:schemas-microsoft-com:office:word" xmlns:w="http://schemas.openxmlformats.org/wordprocessingml/2006/main" xmlns:w14="http://schemas.microsoft.com/office/word/2010/wordml" xmlns:w15="http://schemas.microsoft.com/office/word/2012/wordml" xmlns:w16se="http://schemas.microsoft.com/office/word/2015/wordml/symex" xmlns:wpg="http://schemas.microsoft.com/office/word/2010/wordprocessingGroup" xmlns:wpi="http://schemas.microsoft.com/office/word/2010/wordprocessingInk" xmlns:wne="http://schemas.microsoft.com/office/word/2006/wordml" xmlns:wps="http://schemas.microsoft.com/office/word/2010/wordprocessingShape" mc:Ignorable="w14 w15 w16se wp14">
   <w:footnote w:type="separator" w:id="-1">
     <w:p>
       <w:r>
@@ -5038,7 +5153,7 @@
 </file>
 
 <file path=word/numbering.xml><?xml version="1.0" encoding="utf-8"?>
-<w:numbering xmlns:wpc="http://schemas.microsoft.com/office/word/2010/wordprocessingCanvas" xmlns:cx="http://schemas.microsoft.com/office/drawing/2014/chartex" xmlns:cx1="http://schemas.microsoft.com/office/drawing/2015/9/8/chartex" xmlns:cx2="http://schemas.microsoft.com/office/drawing/2015/10/21/chartex" xmlns:cx3="http://schemas.microsoft.com/office/drawing/2016/5/9/chartex" xmlns:cx4="http://schemas.microsoft.com/office/drawing/2016/5/10/chartex" xmlns:cx5="http://schemas.microsoft.com/office/drawing/2016/5/11/chartex" xmlns:mc="http://schemas.openxmlformats.org/markup-compatibility/2006" xmlns:o="urn:schemas-microsoft-com:office:office" xmlns:r="http://schemas.openxmlformats.org/officeDocument/2006/relationships" xmlns:m="http://schemas.openxmlformats.org/officeDocument/2006/math" xmlns:v="urn:schemas-microsoft-com:vml" xmlns:wp14="http://schemas.microsoft.com/office/word/2010/wordprocessingDrawing" xmlns:wp="http://schemas.openxmlformats.org/drawingml/2006/wordprocessingDrawing" xmlns:w10="urn:schemas-microsoft-com:office:word" xmlns:w="http://schemas.openxmlformats.org/wordprocessingml/2006/main" xmlns:w14="http://schemas.microsoft.com/office/word/2010/wordml" xmlns:w15="http://schemas.microsoft.com/office/word/2012/wordml" xmlns:w16se="http://schemas.microsoft.com/office/word/2015/wordml/symex" xmlns:wpg="http://schemas.microsoft.com/office/word/2010/wordprocessingGroup" xmlns:wpi="http://schemas.microsoft.com/office/word/2010/wordprocessingInk" xmlns:wne="http://schemas.microsoft.com/office/word/2006/wordml" xmlns:wps="http://schemas.microsoft.com/office/word/2010/wordprocessingShape" mc:Ignorable="w14 w15 w16se wp14">
+<w:numbering xmlns:wpc="http://schemas.microsoft.com/office/word/2010/wordprocessingCanvas" xmlns:cx="http://schemas.microsoft.com/office/drawing/2014/chartex" xmlns:cx1="http://schemas.microsoft.com/office/drawing/2015/9/8/chartex" xmlns:cx2="http://schemas.microsoft.com/office/drawing/2015/10/21/chartex" xmlns:cx3="http://schemas.microsoft.com/office/drawing/2016/5/9/chartex" xmlns:cx4="http://schemas.microsoft.com/office/drawing/2016/5/10/chartex" xmlns:cx5="http://schemas.microsoft.com/office/drawing/2016/5/11/chartex" xmlns:cx6="http://schemas.microsoft.com/office/drawing/2016/5/12/chartex" xmlns:cx7="http://schemas.microsoft.com/office/drawing/2016/5/13/chartex" xmlns:cx8="http://schemas.microsoft.com/office/drawing/2016/5/14/chartex" xmlns:mc="http://schemas.openxmlformats.org/markup-compatibility/2006" xmlns:o="urn:schemas-microsoft-com:office:office" xmlns:r="http://schemas.openxmlformats.org/officeDocument/2006/relationships" xmlns:m="http://schemas.openxmlformats.org/officeDocument/2006/math" xmlns:v="urn:schemas-microsoft-com:vml" xmlns:wp14="http://schemas.microsoft.com/office/word/2010/wordprocessingDrawing" xmlns:wp="http://schemas.openxmlformats.org/drawingml/2006/wordprocessingDrawing" xmlns:w10="urn:schemas-microsoft-com:office:word" xmlns:w="http://schemas.openxmlformats.org/wordprocessingml/2006/main" xmlns:w14="http://schemas.microsoft.com/office/word/2010/wordml" xmlns:w15="http://schemas.microsoft.com/office/word/2012/wordml" xmlns:w16se="http://schemas.microsoft.com/office/word/2015/wordml/symex" xmlns:wpg="http://schemas.microsoft.com/office/word/2010/wordprocessingGroup" xmlns:wpi="http://schemas.microsoft.com/office/word/2010/wordprocessingInk" xmlns:wne="http://schemas.microsoft.com/office/word/2006/wordml" xmlns:wps="http://schemas.microsoft.com/office/word/2010/wordprocessingShape" mc:Ignorable="w14 w15 w16se wp14">
   <w:abstractNum w:abstractNumId="0" w15:restartNumberingAfterBreak="0">
     <w:nsid w:val="00000001"/>
     <w:multiLevelType w:val="multilevel"/>
@@ -6890,7 +7005,7 @@
 </file>
 
 <file path=customXml/itemProps1.xml><?xml version="1.0" encoding="utf-8"?>
-<ds:datastoreItem xmlns:ds="http://schemas.openxmlformats.org/officeDocument/2006/customXml" ds:itemID="{713EF83C-37FC-4FEF-9B49-C05F12EF86E1}">
+<ds:datastoreItem xmlns:ds="http://schemas.openxmlformats.org/officeDocument/2006/customXml" ds:itemID="{83378384-92FA-4325-8185-01B96BCA0AB4}">
   <ds:schemaRefs>
     <ds:schemaRef ds:uri="http://schemas.openxmlformats.org/officeDocument/2006/bibliography"/>
   </ds:schemaRefs>

--- a/resources/SrinivasReddy - Resume.docx
+++ b/resources/SrinivasReddy - Resume.docx
@@ -10,6 +10,67 @@
       </w:pPr>
       <w:r>
         <w:rPr>
+          <w:noProof/>
+          <w:lang w:val="en-US" w:eastAsia="en-US"/>
+        </w:rPr>
+        <w:drawing>
+          <wp:anchor distT="0" distB="0" distL="114300" distR="114300" simplePos="0" relativeHeight="251658240" behindDoc="0" locked="0" layoutInCell="1" allowOverlap="1">
+            <wp:simplePos x="0" y="0"/>
+            <wp:positionH relativeFrom="column">
+              <wp:posOffset>6045200</wp:posOffset>
+            </wp:positionH>
+            <wp:positionV relativeFrom="paragraph">
+              <wp:posOffset>-409575</wp:posOffset>
+            </wp:positionV>
+            <wp:extent cx="787986" cy="790575"/>
+            <wp:effectExtent l="0" t="0" r="0" b="0"/>
+            <wp:wrapNone/>
+            <wp:docPr id="1" name="Picture 1"/>
+            <wp:cNvGraphicFramePr>
+              <a:graphicFrameLocks xmlns:a="http://schemas.openxmlformats.org/drawingml/2006/main" noChangeAspect="1"/>
+            </wp:cNvGraphicFramePr>
+            <a:graphic xmlns:a="http://schemas.openxmlformats.org/drawingml/2006/main">
+              <a:graphicData uri="http://schemas.openxmlformats.org/drawingml/2006/picture">
+                <pic:pic xmlns:pic="http://schemas.openxmlformats.org/drawingml/2006/picture">
+                  <pic:nvPicPr>
+                    <pic:cNvPr id="1" name="unnamed.png"/>
+                    <pic:cNvPicPr/>
+                  </pic:nvPicPr>
+                  <pic:blipFill>
+                    <a:blip r:embed="rId8" cstate="print">
+                      <a:extLst>
+                        <a:ext uri="{28A0092B-C50C-407E-A947-70E740481C1C}">
+                          <a14:useLocalDpi xmlns:a14="http://schemas.microsoft.com/office/drawing/2010/main" val="0"/>
+                        </a:ext>
+                      </a:extLst>
+                    </a:blip>
+                    <a:stretch>
+                      <a:fillRect/>
+                    </a:stretch>
+                  </pic:blipFill>
+                  <pic:spPr>
+                    <a:xfrm>
+                      <a:off x="0" y="0"/>
+                      <a:ext cx="787986" cy="790575"/>
+                    </a:xfrm>
+                    <a:prstGeom prst="rect">
+                      <a:avLst/>
+                    </a:prstGeom>
+                  </pic:spPr>
+                </pic:pic>
+              </a:graphicData>
+            </a:graphic>
+            <wp14:sizeRelH relativeFrom="page">
+              <wp14:pctWidth>0</wp14:pctWidth>
+            </wp14:sizeRelH>
+            <wp14:sizeRelV relativeFrom="page">
+              <wp14:pctHeight>0</wp14:pctHeight>
+            </wp14:sizeRelV>
+          </wp:anchor>
+        </w:drawing>
+      </w:r>
+      <w:r>
+        <w:rPr>
           <w:rFonts w:ascii="Segoe UI Black" w:hAnsi="Segoe UI Black"/>
           <w:b/>
           <w:sz w:val="28"/>
@@ -41,13 +102,6 @@
           <w:rFonts w:ascii="Verdana" w:eastAsia="Verdana" w:hAnsi="Verdana" w:cs="Verdana"/>
           <w:sz w:val="22"/>
         </w:rPr>
-        <w:t xml:space="preserve">Spark Hadoop Developer | </w:t>
-      </w:r>
-      <w:r>
-        <w:rPr>
-          <w:rFonts w:ascii="Verdana" w:eastAsia="Verdana" w:hAnsi="Verdana" w:cs="Verdana"/>
-          <w:sz w:val="22"/>
-        </w:rPr>
         <w:t xml:space="preserve">Senior </w:t>
       </w:r>
       <w:r>
@@ -125,14 +179,14 @@
         </w:rPr>
         <w:t xml:space="preserve"> | </w:t>
       </w:r>
-      <w:hyperlink r:id="rId8" w:history="1">
+      <w:hyperlink r:id="rId9" w:history="1">
         <w:r>
           <w:rPr>
             <w:rStyle w:val="Hyperlink"/>
             <w:rFonts w:ascii="Verdana" w:eastAsia="Verdana" w:hAnsi="Verdana" w:cs="Verdana"/>
             <w:sz w:val="22"/>
           </w:rPr>
-          <w:t>https://mrsrinivas.github.io/so</w:t>
+          <w:t>mrsrinivas.github.io/so</w:t>
         </w:r>
       </w:hyperlink>
       <w:r>
@@ -228,7 +282,7 @@
         <w:rPr>
           <w:rFonts w:ascii="Verdana" w:eastAsia="Verdana" w:hAnsi="Verdana" w:cs="Verdana"/>
         </w:rPr>
-        <w:t>around</w:t>
+        <w:t>with</w:t>
       </w:r>
       <w:r>
         <w:rPr>
@@ -767,6 +821,12 @@
               <w:rPr>
                 <w:rFonts w:ascii="Verdana" w:eastAsia="Verdana" w:hAnsi="Verdana" w:cs="Verdana"/>
               </w:rPr>
+              <w:t xml:space="preserve">Scala, </w:t>
+            </w:r>
+            <w:r>
+              <w:rPr>
+                <w:rFonts w:ascii="Verdana" w:eastAsia="Verdana" w:hAnsi="Verdana" w:cs="Verdana"/>
+              </w:rPr>
               <w:t>Java</w:t>
             </w:r>
           </w:p>
@@ -833,12 +893,6 @@
               <w:rPr>
                 <w:rFonts w:ascii="Verdana" w:eastAsia="Verdana" w:hAnsi="Verdana" w:cs="Verdana"/>
               </w:rPr>
-              <w:t xml:space="preserve">Scala, </w:t>
-            </w:r>
-            <w:r>
-              <w:rPr>
-                <w:rFonts w:ascii="Verdana" w:eastAsia="Verdana" w:hAnsi="Verdana" w:cs="Verdana"/>
-              </w:rPr>
               <w:t>MapReduce,</w:t>
             </w:r>
             <w:r>
@@ -883,6 +937,14 @@
               </w:rPr>
               <w:t xml:space="preserve"> </w:t>
             </w:r>
+            <w:r>
+              <w:rPr>
+                <w:rFonts w:ascii="Verdana" w:eastAsia="Verdana" w:hAnsi="Verdana" w:cs="Verdana"/>
+              </w:rPr>
+              <w:t xml:space="preserve">Docker, </w:t>
+            </w:r>
+            <w:bookmarkStart w:id="0" w:name="_GoBack"/>
+            <w:bookmarkEnd w:id="0"/>
             <w:r>
               <w:rPr>
                 <w:rFonts w:ascii="Verdana" w:eastAsia="Verdana" w:hAnsi="Verdana" w:cs="Verdana"/>
@@ -1205,7 +1267,7 @@
           <w:color w:val="000000"/>
           <w:sz w:val="20"/>
         </w:rPr>
-        <w:t>Bigdata Engineer</w:t>
+        <w:t xml:space="preserve">Bigdata Engineer) </w:t>
       </w:r>
       <w:r>
         <w:rPr>
@@ -1214,7 +1276,7 @@
           <w:color w:val="000000"/>
           <w:sz w:val="20"/>
         </w:rPr>
-        <w:t xml:space="preserve">) </w:t>
+        <w:tab/>
       </w:r>
       <w:r>
         <w:rPr>
@@ -1233,25 +1295,7 @@
           <w:sz w:val="20"/>
         </w:rPr>
         <w:tab/>
-      </w:r>
-      <w:r>
-        <w:rPr>
-          <w:rFonts w:ascii="Verdana" w:eastAsia="TrebuchetMS-Bold" w:hAnsi="Verdana" w:cs="TrebuchetMS-Bold"/>
-          <w:bCs/>
-          <w:color w:val="000000"/>
-          <w:sz w:val="20"/>
-        </w:rPr>
-        <w:tab/>
-        <w:t xml:space="preserve">      </w:t>
-      </w:r>
-      <w:r>
-        <w:rPr>
-          <w:rFonts w:ascii="Verdana" w:eastAsia="TrebuchetMS-Bold" w:hAnsi="Verdana" w:cs="TrebuchetMS-Bold"/>
-          <w:bCs/>
-          <w:color w:val="000000"/>
-          <w:sz w:val="20"/>
-        </w:rPr>
-        <w:t>Feb</w:t>
+        <w:t xml:space="preserve">      Feb</w:t>
       </w:r>
       <w:r>
         <w:rPr>
@@ -1475,8 +1519,6 @@
         </w:rPr>
         <w:t xml:space="preserve"> as well</w:t>
       </w:r>
-      <w:bookmarkStart w:id="0" w:name="_GoBack"/>
-      <w:bookmarkEnd w:id="0"/>
       <w:r>
         <w:rPr>
           <w:rFonts w:ascii="Verdana" w:eastAsia="Verdana" w:hAnsi="Verdana" w:cs="Verdana"/>
@@ -1915,6 +1957,91 @@
           <w:ilvl w:val="0"/>
           <w:numId w:val="6"/>
         </w:numPr>
+        <w:spacing w:line="300" w:lineRule="auto"/>
+        <w:rPr>
+          <w:rFonts w:ascii="Verdana" w:eastAsia="Verdana" w:hAnsi="Verdana" w:cs="Verdana"/>
+        </w:rPr>
+      </w:pPr>
+      <w:r>
+        <w:rPr>
+          <w:rFonts w:ascii="Verdana" w:eastAsia="Verdana" w:hAnsi="Verdana" w:cs="Verdana"/>
+        </w:rPr>
+        <w:t>Tune</w:t>
+      </w:r>
+      <w:r>
+        <w:rPr>
+          <w:rFonts w:ascii="Verdana" w:eastAsia="Verdana" w:hAnsi="Verdana" w:cs="Verdana"/>
+        </w:rPr>
+        <w:t>d</w:t>
+      </w:r>
+      <w:r>
+        <w:rPr>
+          <w:rFonts w:ascii="Verdana" w:eastAsia="Verdana" w:hAnsi="Verdana" w:cs="Verdana"/>
+        </w:rPr>
+        <w:t xml:space="preserve"> </w:t>
+      </w:r>
+      <w:r>
+        <w:rPr>
+          <w:rFonts w:ascii="Verdana" w:eastAsia="Verdana" w:hAnsi="Verdana" w:cs="Verdana"/>
+        </w:rPr>
+        <w:t>jobs</w:t>
+      </w:r>
+      <w:r>
+        <w:rPr>
+          <w:rFonts w:ascii="Verdana" w:eastAsia="Verdana" w:hAnsi="Verdana" w:cs="Verdana"/>
+        </w:rPr>
+        <w:t xml:space="preserve"> performance </w:t>
+      </w:r>
+      <w:r>
+        <w:rPr>
+          <w:rFonts w:ascii="Verdana" w:eastAsia="Verdana" w:hAnsi="Verdana" w:cs="Verdana"/>
+        </w:rPr>
+        <w:t xml:space="preserve">in </w:t>
+      </w:r>
+      <w:r>
+        <w:rPr>
+          <w:rFonts w:ascii="Verdana" w:eastAsia="Verdana" w:hAnsi="Verdana" w:cs="Verdana"/>
+        </w:rPr>
+        <w:t>data pipeline</w:t>
+      </w:r>
+      <w:r>
+        <w:rPr>
+          <w:rFonts w:ascii="Verdana" w:eastAsia="Verdana" w:hAnsi="Verdana" w:cs="Verdana"/>
+        </w:rPr>
+        <w:t>s</w:t>
+      </w:r>
+      <w:r>
+        <w:rPr>
+          <w:rFonts w:ascii="Verdana" w:eastAsia="Verdana" w:hAnsi="Verdana" w:cs="Verdana"/>
+        </w:rPr>
+        <w:t xml:space="preserve"> </w:t>
+      </w:r>
+      <w:r>
+        <w:rPr>
+          <w:rFonts w:ascii="Verdana" w:eastAsia="Verdana" w:hAnsi="Verdana" w:cs="Verdana"/>
+        </w:rPr>
+        <w:t xml:space="preserve">with </w:t>
+      </w:r>
+      <w:r>
+        <w:rPr>
+          <w:rFonts w:ascii="Verdana" w:eastAsia="Verdana" w:hAnsi="Verdana" w:cs="Verdana"/>
+        </w:rPr>
+        <w:t>the help of YARN web UI</w:t>
+      </w:r>
+      <w:r>
+        <w:rPr>
+          <w:rFonts w:ascii="Verdana" w:eastAsia="Verdana" w:hAnsi="Verdana" w:cs="Verdana"/>
+        </w:rPr>
+        <w:t>.</w:t>
+      </w:r>
+    </w:p>
+    <w:p>
+      <w:pPr>
+        <w:pStyle w:val="ListParagraph"/>
+        <w:numPr>
+          <w:ilvl w:val="0"/>
+          <w:numId w:val="6"/>
+        </w:numPr>
         <w:spacing w:after="240" w:line="300" w:lineRule="auto"/>
       </w:pPr>
       <w:r>
@@ -2753,6 +2880,7 @@
         <w:rPr>
           <w:rFonts w:ascii="Verdana" w:eastAsia="Verdana" w:hAnsi="Verdana" w:cs="Verdana"/>
         </w:rPr>
+        <w:lastRenderedPageBreak/>
         <w:t>Develop</w:t>
       </w:r>
       <w:r>
@@ -2854,7 +2982,6 @@
         <w:rPr>
           <w:rFonts w:ascii="Verdana" w:eastAsia="Verdana" w:hAnsi="Verdana" w:cs="Verdana"/>
         </w:rPr>
-        <w:lastRenderedPageBreak/>
         <w:t xml:space="preserve">Optimizing the </w:t>
       </w:r>
       <w:r>
@@ -4558,25 +4685,37 @@
         <w:rPr>
           <w:rFonts w:ascii="Verdana" w:eastAsia="Verdana" w:hAnsi="Verdana" w:cs="Verdana"/>
         </w:rPr>
+        <w:t xml:space="preserve">Certified Developer on </w:t>
+      </w:r>
+      <w:r>
+        <w:rPr>
+          <w:rFonts w:ascii="Verdana" w:eastAsia="Verdana" w:hAnsi="Verdana" w:cs="Verdana"/>
+        </w:rPr>
         <w:t>Apache Spark</w:t>
       </w:r>
       <w:r>
         <w:rPr>
           <w:rFonts w:ascii="Verdana" w:eastAsia="Verdana" w:hAnsi="Verdana" w:cs="Verdana"/>
         </w:rPr>
-        <w:t xml:space="preserve"> Fundamentals</w:t>
-      </w:r>
-      <w:r>
-        <w:rPr>
-          <w:rFonts w:ascii="Verdana" w:eastAsia="Verdana" w:hAnsi="Verdana" w:cs="Verdana"/>
-        </w:rPr>
         <w:t xml:space="preserve"> </w:t>
       </w:r>
       <w:r>
         <w:rPr>
           <w:rFonts w:ascii="Verdana" w:eastAsia="Verdana" w:hAnsi="Verdana" w:cs="Verdana"/>
         </w:rPr>
-        <w:t>– Bigdata University</w:t>
+        <w:t xml:space="preserve">– </w:t>
+      </w:r>
+      <w:r>
+        <w:rPr>
+          <w:rFonts w:ascii="Verdana" w:eastAsia="Verdana" w:hAnsi="Verdana" w:cs="Verdana"/>
+        </w:rPr>
+        <w:t xml:space="preserve">Databricks and </w:t>
+      </w:r>
+      <w:r>
+        <w:rPr>
+          <w:rFonts w:ascii="Verdana" w:eastAsia="Verdana" w:hAnsi="Verdana" w:cs="Verdana"/>
+        </w:rPr>
+        <w:t>O'Reilly</w:t>
       </w:r>
     </w:p>
     <w:p>
@@ -7005,7 +7144,7 @@
 </file>
 
 <file path=customXml/itemProps1.xml><?xml version="1.0" encoding="utf-8"?>
-<ds:datastoreItem xmlns:ds="http://schemas.openxmlformats.org/officeDocument/2006/customXml" ds:itemID="{83378384-92FA-4325-8185-01B96BCA0AB4}">
+<ds:datastoreItem xmlns:ds="http://schemas.openxmlformats.org/officeDocument/2006/customXml" ds:itemID="{98204777-2A47-4DBC-8EA5-B9AE2D18AD64}">
   <ds:schemaRefs>
     <ds:schemaRef ds:uri="http://schemas.openxmlformats.org/officeDocument/2006/bibliography"/>
   </ds:schemaRefs>

--- a/resources/SrinivasReddy - Resume.docx
+++ b/resources/SrinivasReddy - Resume.docx
@@ -8,6 +8,7 @@
         <w:spacing w:line="276" w:lineRule="auto"/>
         <w:jc w:val="both"/>
       </w:pPr>
+      <w:bookmarkStart w:id="0" w:name="_GoBack"/>
       <w:r>
         <w:rPr>
           <w:noProof/>
@@ -25,7 +26,9 @@
             <wp:extent cx="787986" cy="790575"/>
             <wp:effectExtent l="0" t="0" r="0" b="0"/>
             <wp:wrapNone/>
-            <wp:docPr id="1" name="Picture 1"/>
+            <wp:docPr id="1" name="Picture 1">
+              <a:hlinkClick xmlns:a="http://schemas.openxmlformats.org/drawingml/2006/main" r:id="rId8"/>
+            </wp:docPr>
             <wp:cNvGraphicFramePr>
               <a:graphicFrameLocks xmlns:a="http://schemas.openxmlformats.org/drawingml/2006/main" noChangeAspect="1"/>
             </wp:cNvGraphicFramePr>
@@ -33,11 +36,13 @@
               <a:graphicData uri="http://schemas.openxmlformats.org/drawingml/2006/picture">
                 <pic:pic xmlns:pic="http://schemas.openxmlformats.org/drawingml/2006/picture">
                   <pic:nvPicPr>
-                    <pic:cNvPr id="1" name="unnamed.png"/>
+                    <pic:cNvPr id="1" name="Picture 1">
+                      <a:hlinkClick r:id="rId8"/>
+                    </pic:cNvPr>
                     <pic:cNvPicPr/>
                   </pic:nvPicPr>
                   <pic:blipFill>
-                    <a:blip r:embed="rId8" cstate="print">
+                    <a:blip r:embed="rId9" cstate="print">
                       <a:extLst>
                         <a:ext uri="{28A0092B-C50C-407E-A947-70E740481C1C}">
                           <a14:useLocalDpi xmlns:a14="http://schemas.microsoft.com/office/drawing/2010/main" val="0"/>
@@ -69,6 +74,7 @@
           </wp:anchor>
         </w:drawing>
       </w:r>
+      <w:bookmarkEnd w:id="0"/>
       <w:r>
         <w:rPr>
           <w:rFonts w:ascii="Segoe UI Black" w:hAnsi="Segoe UI Black"/>
@@ -179,7 +185,7 @@
         </w:rPr>
         <w:t xml:space="preserve"> | </w:t>
       </w:r>
-      <w:hyperlink r:id="rId9" w:history="1">
+      <w:hyperlink r:id="rId10" w:history="1">
         <w:r>
           <w:rPr>
             <w:rStyle w:val="Hyperlink"/>
@@ -943,8 +949,6 @@
               </w:rPr>
               <w:t xml:space="preserve">Docker, </w:t>
             </w:r>
-            <w:bookmarkStart w:id="0" w:name="_GoBack"/>
-            <w:bookmarkEnd w:id="0"/>
             <w:r>
               <w:rPr>
                 <w:rFonts w:ascii="Verdana" w:eastAsia="Verdana" w:hAnsi="Verdana" w:cs="Verdana"/>
@@ -7144,7 +7148,7 @@
 </file>
 
 <file path=customXml/itemProps1.xml><?xml version="1.0" encoding="utf-8"?>
-<ds:datastoreItem xmlns:ds="http://schemas.openxmlformats.org/officeDocument/2006/customXml" ds:itemID="{98204777-2A47-4DBC-8EA5-B9AE2D18AD64}">
+<ds:datastoreItem xmlns:ds="http://schemas.openxmlformats.org/officeDocument/2006/customXml" ds:itemID="{63342AE9-C900-4E1A-A53D-B7A997B88F7B}">
   <ds:schemaRefs>
     <ds:schemaRef ds:uri="http://schemas.openxmlformats.org/officeDocument/2006/bibliography"/>
   </ds:schemaRefs>

--- a/resources/SrinivasReddy - Resume.docx
+++ b/resources/SrinivasReddy - Resume.docx
@@ -1,6 +1,6 @@
 
 <file path=word/document.xml><?xml version="1.0" encoding="utf-8"?>
-<w:document xmlns:wpc="http://schemas.microsoft.com/office/word/2010/wordprocessingCanvas" xmlns:cx="http://schemas.microsoft.com/office/drawing/2014/chartex" xmlns:cx1="http://schemas.microsoft.com/office/drawing/2015/9/8/chartex" xmlns:cx2="http://schemas.microsoft.com/office/drawing/2015/10/21/chartex" xmlns:cx3="http://schemas.microsoft.com/office/drawing/2016/5/9/chartex" xmlns:cx4="http://schemas.microsoft.com/office/drawing/2016/5/10/chartex" xmlns:cx5="http://schemas.microsoft.com/office/drawing/2016/5/11/chartex" xmlns:cx6="http://schemas.microsoft.com/office/drawing/2016/5/12/chartex" xmlns:cx7="http://schemas.microsoft.com/office/drawing/2016/5/13/chartex" xmlns:cx8="http://schemas.microsoft.com/office/drawing/2016/5/14/chartex" xmlns:mc="http://schemas.openxmlformats.org/markup-compatibility/2006" xmlns:o="urn:schemas-microsoft-com:office:office" xmlns:r="http://schemas.openxmlformats.org/officeDocument/2006/relationships" xmlns:m="http://schemas.openxmlformats.org/officeDocument/2006/math" xmlns:v="urn:schemas-microsoft-com:vml" xmlns:wp14="http://schemas.microsoft.com/office/word/2010/wordprocessingDrawing" xmlns:wp="http://schemas.openxmlformats.org/drawingml/2006/wordprocessingDrawing" xmlns:w10="urn:schemas-microsoft-com:office:word" xmlns:w="http://schemas.openxmlformats.org/wordprocessingml/2006/main" xmlns:w14="http://schemas.microsoft.com/office/word/2010/wordml" xmlns:w15="http://schemas.microsoft.com/office/word/2012/wordml" xmlns:w16se="http://schemas.microsoft.com/office/word/2015/wordml/symex" xmlns:wpg="http://schemas.microsoft.com/office/word/2010/wordprocessingGroup" xmlns:wpi="http://schemas.microsoft.com/office/word/2010/wordprocessingInk" xmlns:wne="http://schemas.microsoft.com/office/word/2006/wordml" xmlns:wps="http://schemas.microsoft.com/office/word/2010/wordprocessingShape" mc:Ignorable="w14 w15 w16se wp14">
+<w:document xmlns:wpc="http://schemas.microsoft.com/office/word/2010/wordprocessingCanvas" xmlns:cx="http://schemas.microsoft.com/office/drawing/2014/chartex" xmlns:cx1="http://schemas.microsoft.com/office/drawing/2015/9/8/chartex" xmlns:cx2="http://schemas.microsoft.com/office/drawing/2015/10/21/chartex" xmlns:cx3="http://schemas.microsoft.com/office/drawing/2016/5/9/chartex" xmlns:cx4="http://schemas.microsoft.com/office/drawing/2016/5/10/chartex" xmlns:cx5="http://schemas.microsoft.com/office/drawing/2016/5/11/chartex" xmlns:cx6="http://schemas.microsoft.com/office/drawing/2016/5/12/chartex" xmlns:cx7="http://schemas.microsoft.com/office/drawing/2016/5/13/chartex" xmlns:cx8="http://schemas.microsoft.com/office/drawing/2016/5/14/chartex" xmlns:mc="http://schemas.openxmlformats.org/markup-compatibility/2006" xmlns:aink="http://schemas.microsoft.com/office/drawing/2016/ink" xmlns:am3d="http://schemas.microsoft.com/office/drawing/2017/model3d" xmlns:o="urn:schemas-microsoft-com:office:office" xmlns:r="http://schemas.openxmlformats.org/officeDocument/2006/relationships" xmlns:m="http://schemas.openxmlformats.org/officeDocument/2006/math" xmlns:v="urn:schemas-microsoft-com:vml" xmlns:wp14="http://schemas.microsoft.com/office/word/2010/wordprocessingDrawing" xmlns:wp="http://schemas.openxmlformats.org/drawingml/2006/wordprocessingDrawing" xmlns:w10="urn:schemas-microsoft-com:office:word" xmlns:w="http://schemas.openxmlformats.org/wordprocessingml/2006/main" xmlns:w14="http://schemas.microsoft.com/office/word/2010/wordml" xmlns:w15="http://schemas.microsoft.com/office/word/2012/wordml" xmlns:w16cid="http://schemas.microsoft.com/office/word/2016/wordml/cid" xmlns:w16se="http://schemas.microsoft.com/office/word/2015/wordml/symex" xmlns:wpg="http://schemas.microsoft.com/office/word/2010/wordprocessingGroup" xmlns:wpi="http://schemas.microsoft.com/office/word/2010/wordprocessingInk" xmlns:wne="http://schemas.microsoft.com/office/word/2006/wordml" xmlns:wps="http://schemas.microsoft.com/office/word/2010/wordprocessingShape" mc:Ignorable="w14 w15 w16se w16cid wp14">
   <w:background w:color="FFFFFF"/>
   <w:body>
     <w:p>
@@ -8,7 +8,6 @@
         <w:spacing w:line="276" w:lineRule="auto"/>
         <w:jc w:val="both"/>
       </w:pPr>
-      <w:bookmarkStart w:id="0" w:name="_GoBack"/>
       <w:r>
         <w:rPr>
           <w:noProof/>
@@ -74,7 +73,6 @@
           </wp:anchor>
         </w:drawing>
       </w:r>
-      <w:bookmarkEnd w:id="0"/>
       <w:r>
         <w:rPr>
           <w:rFonts w:ascii="Segoe UI Black" w:hAnsi="Segoe UI Black"/>
@@ -192,9 +190,11 @@
             <w:rFonts w:ascii="Verdana" w:eastAsia="Verdana" w:hAnsi="Verdana" w:cs="Verdana"/>
             <w:sz w:val="22"/>
           </w:rPr>
-          <w:t>mrsrinivas.github.io/so</w:t>
+          <w:t>mrsrinivas.com/so</w:t>
         </w:r>
       </w:hyperlink>
+      <w:bookmarkStart w:id="0" w:name="_GoBack"/>
+      <w:bookmarkEnd w:id="0"/>
       <w:r>
         <w:rPr>
           <w:rFonts w:ascii="Verdana" w:eastAsia="Verdana" w:hAnsi="Verdana" w:cs="Verdana"/>
@@ -5258,7 +5258,7 @@
 </file>
 
 <file path=word/endnotes.xml><?xml version="1.0" encoding="utf-8"?>
-<w:endnotes xmlns:wpc="http://schemas.microsoft.com/office/word/2010/wordprocessingCanvas" xmlns:cx="http://schemas.microsoft.com/office/drawing/2014/chartex" xmlns:cx1="http://schemas.microsoft.com/office/drawing/2015/9/8/chartex" xmlns:cx2="http://schemas.microsoft.com/office/drawing/2015/10/21/chartex" xmlns:cx3="http://schemas.microsoft.com/office/drawing/2016/5/9/chartex" xmlns:cx4="http://schemas.microsoft.com/office/drawing/2016/5/10/chartex" xmlns:cx5="http://schemas.microsoft.com/office/drawing/2016/5/11/chartex" xmlns:cx6="http://schemas.microsoft.com/office/drawing/2016/5/12/chartex" xmlns:cx7="http://schemas.microsoft.com/office/drawing/2016/5/13/chartex" xmlns:cx8="http://schemas.microsoft.com/office/drawing/2016/5/14/chartex" xmlns:mc="http://schemas.openxmlformats.org/markup-compatibility/2006" xmlns:o="urn:schemas-microsoft-com:office:office" xmlns:r="http://schemas.openxmlformats.org/officeDocument/2006/relationships" xmlns:m="http://schemas.openxmlformats.org/officeDocument/2006/math" xmlns:v="urn:schemas-microsoft-com:vml" xmlns:wp14="http://schemas.microsoft.com/office/word/2010/wordprocessingDrawing" xmlns:wp="http://schemas.openxmlformats.org/drawingml/2006/wordprocessingDrawing" xmlns:w10="urn:schemas-microsoft-com:office:word" xmlns:w="http://schemas.openxmlformats.org/wordprocessingml/2006/main" xmlns:w14="http://schemas.microsoft.com/office/word/2010/wordml" xmlns:w15="http://schemas.microsoft.com/office/word/2012/wordml" xmlns:w16se="http://schemas.microsoft.com/office/word/2015/wordml/symex" xmlns:wpg="http://schemas.microsoft.com/office/word/2010/wordprocessingGroup" xmlns:wpi="http://schemas.microsoft.com/office/word/2010/wordprocessingInk" xmlns:wne="http://schemas.microsoft.com/office/word/2006/wordml" xmlns:wps="http://schemas.microsoft.com/office/word/2010/wordprocessingShape" mc:Ignorable="w14 w15 w16se wp14">
+<w:endnotes xmlns:wpc="http://schemas.microsoft.com/office/word/2010/wordprocessingCanvas" xmlns:cx="http://schemas.microsoft.com/office/drawing/2014/chartex" xmlns:cx1="http://schemas.microsoft.com/office/drawing/2015/9/8/chartex" xmlns:cx2="http://schemas.microsoft.com/office/drawing/2015/10/21/chartex" xmlns:cx3="http://schemas.microsoft.com/office/drawing/2016/5/9/chartex" xmlns:cx4="http://schemas.microsoft.com/office/drawing/2016/5/10/chartex" xmlns:cx5="http://schemas.microsoft.com/office/drawing/2016/5/11/chartex" xmlns:cx6="http://schemas.microsoft.com/office/drawing/2016/5/12/chartex" xmlns:cx7="http://schemas.microsoft.com/office/drawing/2016/5/13/chartex" xmlns:cx8="http://schemas.microsoft.com/office/drawing/2016/5/14/chartex" xmlns:mc="http://schemas.openxmlformats.org/markup-compatibility/2006" xmlns:aink="http://schemas.microsoft.com/office/drawing/2016/ink" xmlns:am3d="http://schemas.microsoft.com/office/drawing/2017/model3d" xmlns:o="urn:schemas-microsoft-com:office:office" xmlns:r="http://schemas.openxmlformats.org/officeDocument/2006/relationships" xmlns:m="http://schemas.openxmlformats.org/officeDocument/2006/math" xmlns:v="urn:schemas-microsoft-com:vml" xmlns:wp14="http://schemas.microsoft.com/office/word/2010/wordprocessingDrawing" xmlns:wp="http://schemas.openxmlformats.org/drawingml/2006/wordprocessingDrawing" xmlns:w10="urn:schemas-microsoft-com:office:word" xmlns:w="http://schemas.openxmlformats.org/wordprocessingml/2006/main" xmlns:w14="http://schemas.microsoft.com/office/word/2010/wordml" xmlns:w15="http://schemas.microsoft.com/office/word/2012/wordml" xmlns:w16cid="http://schemas.microsoft.com/office/word/2016/wordml/cid" xmlns:w16se="http://schemas.microsoft.com/office/word/2015/wordml/symex" xmlns:wpg="http://schemas.microsoft.com/office/word/2010/wordprocessingGroup" xmlns:wpi="http://schemas.microsoft.com/office/word/2010/wordprocessingInk" xmlns:wne="http://schemas.microsoft.com/office/word/2006/wordml" xmlns:wps="http://schemas.microsoft.com/office/word/2010/wordprocessingShape" mc:Ignorable="w14 w15 w16se w16cid wp14">
   <w:endnote w:type="separator" w:id="-1">
     <w:p>
       <w:r>
@@ -5277,7 +5277,7 @@
 </file>
 
 <file path=word/footnotes.xml><?xml version="1.0" encoding="utf-8"?>
-<w:footnotes xmlns:wpc="http://schemas.microsoft.com/office/word/2010/wordprocessingCanvas" xmlns:cx="http://schemas.microsoft.com/office/drawing/2014/chartex" xmlns:cx1="http://schemas.microsoft.com/office/drawing/2015/9/8/chartex" xmlns:cx2="http://schemas.microsoft.com/office/drawing/2015/10/21/chartex" xmlns:cx3="http://schemas.microsoft.com/office/drawing/2016/5/9/chartex" xmlns:cx4="http://schemas.microsoft.com/office/drawing/2016/5/10/chartex" xmlns:cx5="http://schemas.microsoft.com/office/drawing/2016/5/11/chartex" xmlns:cx6="http://schemas.microsoft.com/office/drawing/2016/5/12/chartex" xmlns:cx7="http://schemas.microsoft.com/office/drawing/2016/5/13/chartex" xmlns:cx8="http://schemas.microsoft.com/office/drawing/2016/5/14/chartex" xmlns:mc="http://schemas.openxmlformats.org/markup-compatibility/2006" xmlns:o="urn:schemas-microsoft-com:office:office" xmlns:r="http://schemas.openxmlformats.org/officeDocument/2006/relationships" xmlns:m="http://schemas.openxmlformats.org/officeDocument/2006/math" xmlns:v="urn:schemas-microsoft-com:vml" xmlns:wp14="http://schemas.microsoft.com/office/word/2010/wordprocessingDrawing" xmlns:wp="http://schemas.openxmlformats.org/drawingml/2006/wordprocessingDrawing" xmlns:w10="urn:schemas-microsoft-com:office:word" xmlns:w="http://schemas.openxmlformats.org/wordprocessingml/2006/main" xmlns:w14="http://schemas.microsoft.com/office/word/2010/wordml" xmlns:w15="http://schemas.microsoft.com/office/word/2012/wordml" xmlns:w16se="http://schemas.microsoft.com/office/word/2015/wordml/symex" xmlns:wpg="http://schemas.microsoft.com/office/word/2010/wordprocessingGroup" xmlns:wpi="http://schemas.microsoft.com/office/word/2010/wordprocessingInk" xmlns:wne="http://schemas.microsoft.com/office/word/2006/wordml" xmlns:wps="http://schemas.microsoft.com/office/word/2010/wordprocessingShape" mc:Ignorable="w14 w15 w16se wp14">
+<w:footnotes xmlns:wpc="http://schemas.microsoft.com/office/word/2010/wordprocessingCanvas" xmlns:cx="http://schemas.microsoft.com/office/drawing/2014/chartex" xmlns:cx1="http://schemas.microsoft.com/office/drawing/2015/9/8/chartex" xmlns:cx2="http://schemas.microsoft.com/office/drawing/2015/10/21/chartex" xmlns:cx3="http://schemas.microsoft.com/office/drawing/2016/5/9/chartex" xmlns:cx4="http://schemas.microsoft.com/office/drawing/2016/5/10/chartex" xmlns:cx5="http://schemas.microsoft.com/office/drawing/2016/5/11/chartex" xmlns:cx6="http://schemas.microsoft.com/office/drawing/2016/5/12/chartex" xmlns:cx7="http://schemas.microsoft.com/office/drawing/2016/5/13/chartex" xmlns:cx8="http://schemas.microsoft.com/office/drawing/2016/5/14/chartex" xmlns:mc="http://schemas.openxmlformats.org/markup-compatibility/2006" xmlns:aink="http://schemas.microsoft.com/office/drawing/2016/ink" xmlns:am3d="http://schemas.microsoft.com/office/drawing/2017/model3d" xmlns:o="urn:schemas-microsoft-com:office:office" xmlns:r="http://schemas.openxmlformats.org/officeDocument/2006/relationships" xmlns:m="http://schemas.openxmlformats.org/officeDocument/2006/math" xmlns:v="urn:schemas-microsoft-com:vml" xmlns:wp14="http://schemas.microsoft.com/office/word/2010/wordprocessingDrawing" xmlns:wp="http://schemas.openxmlformats.org/drawingml/2006/wordprocessingDrawing" xmlns:w10="urn:schemas-microsoft-com:office:word" xmlns:w="http://schemas.openxmlformats.org/wordprocessingml/2006/main" xmlns:w14="http://schemas.microsoft.com/office/word/2010/wordml" xmlns:w15="http://schemas.microsoft.com/office/word/2012/wordml" xmlns:w16cid="http://schemas.microsoft.com/office/word/2016/wordml/cid" xmlns:w16se="http://schemas.microsoft.com/office/word/2015/wordml/symex" xmlns:wpg="http://schemas.microsoft.com/office/word/2010/wordprocessingGroup" xmlns:wpi="http://schemas.microsoft.com/office/word/2010/wordprocessingInk" xmlns:wne="http://schemas.microsoft.com/office/word/2006/wordml" xmlns:wps="http://schemas.microsoft.com/office/word/2010/wordprocessingShape" mc:Ignorable="w14 w15 w16se w16cid wp14">
   <w:footnote w:type="separator" w:id="-1">
     <w:p>
       <w:r>
@@ -5296,7 +5296,7 @@
 </file>
 
 <file path=word/numbering.xml><?xml version="1.0" encoding="utf-8"?>
-<w:numbering xmlns:wpc="http://schemas.microsoft.com/office/word/2010/wordprocessingCanvas" xmlns:cx="http://schemas.microsoft.com/office/drawing/2014/chartex" xmlns:cx1="http://schemas.microsoft.com/office/drawing/2015/9/8/chartex" xmlns:cx2="http://schemas.microsoft.com/office/drawing/2015/10/21/chartex" xmlns:cx3="http://schemas.microsoft.com/office/drawing/2016/5/9/chartex" xmlns:cx4="http://schemas.microsoft.com/office/drawing/2016/5/10/chartex" xmlns:cx5="http://schemas.microsoft.com/office/drawing/2016/5/11/chartex" xmlns:cx6="http://schemas.microsoft.com/office/drawing/2016/5/12/chartex" xmlns:cx7="http://schemas.microsoft.com/office/drawing/2016/5/13/chartex" xmlns:cx8="http://schemas.microsoft.com/office/drawing/2016/5/14/chartex" xmlns:mc="http://schemas.openxmlformats.org/markup-compatibility/2006" xmlns:o="urn:schemas-microsoft-com:office:office" xmlns:r="http://schemas.openxmlformats.org/officeDocument/2006/relationships" xmlns:m="http://schemas.openxmlformats.org/officeDocument/2006/math" xmlns:v="urn:schemas-microsoft-com:vml" xmlns:wp14="http://schemas.microsoft.com/office/word/2010/wordprocessingDrawing" xmlns:wp="http://schemas.openxmlformats.org/drawingml/2006/wordprocessingDrawing" xmlns:w10="urn:schemas-microsoft-com:office:word" xmlns:w="http://schemas.openxmlformats.org/wordprocessingml/2006/main" xmlns:w14="http://schemas.microsoft.com/office/word/2010/wordml" xmlns:w15="http://schemas.microsoft.com/office/word/2012/wordml" xmlns:w16se="http://schemas.microsoft.com/office/word/2015/wordml/symex" xmlns:wpg="http://schemas.microsoft.com/office/word/2010/wordprocessingGroup" xmlns:wpi="http://schemas.microsoft.com/office/word/2010/wordprocessingInk" xmlns:wne="http://schemas.microsoft.com/office/word/2006/wordml" xmlns:wps="http://schemas.microsoft.com/office/word/2010/wordprocessingShape" mc:Ignorable="w14 w15 w16se wp14">
+<w:numbering xmlns:wpc="http://schemas.microsoft.com/office/word/2010/wordprocessingCanvas" xmlns:cx="http://schemas.microsoft.com/office/drawing/2014/chartex" xmlns:cx1="http://schemas.microsoft.com/office/drawing/2015/9/8/chartex" xmlns:cx2="http://schemas.microsoft.com/office/drawing/2015/10/21/chartex" xmlns:cx3="http://schemas.microsoft.com/office/drawing/2016/5/9/chartex" xmlns:cx4="http://schemas.microsoft.com/office/drawing/2016/5/10/chartex" xmlns:cx5="http://schemas.microsoft.com/office/drawing/2016/5/11/chartex" xmlns:cx6="http://schemas.microsoft.com/office/drawing/2016/5/12/chartex" xmlns:cx7="http://schemas.microsoft.com/office/drawing/2016/5/13/chartex" xmlns:cx8="http://schemas.microsoft.com/office/drawing/2016/5/14/chartex" xmlns:mc="http://schemas.openxmlformats.org/markup-compatibility/2006" xmlns:aink="http://schemas.microsoft.com/office/drawing/2016/ink" xmlns:am3d="http://schemas.microsoft.com/office/drawing/2017/model3d" xmlns:o="urn:schemas-microsoft-com:office:office" xmlns:r="http://schemas.openxmlformats.org/officeDocument/2006/relationships" xmlns:m="http://schemas.openxmlformats.org/officeDocument/2006/math" xmlns:v="urn:schemas-microsoft-com:vml" xmlns:wp14="http://schemas.microsoft.com/office/word/2010/wordprocessingDrawing" xmlns:wp="http://schemas.openxmlformats.org/drawingml/2006/wordprocessingDrawing" xmlns:w10="urn:schemas-microsoft-com:office:word" xmlns:w="http://schemas.openxmlformats.org/wordprocessingml/2006/main" xmlns:w14="http://schemas.microsoft.com/office/word/2010/wordml" xmlns:w15="http://schemas.microsoft.com/office/word/2012/wordml" xmlns:w16cid="http://schemas.microsoft.com/office/word/2016/wordml/cid" xmlns:w16se="http://schemas.microsoft.com/office/word/2015/wordml/symex" xmlns:wpg="http://schemas.microsoft.com/office/word/2010/wordprocessingGroup" xmlns:wpi="http://schemas.microsoft.com/office/word/2010/wordprocessingInk" xmlns:wne="http://schemas.microsoft.com/office/word/2006/wordml" xmlns:wps="http://schemas.microsoft.com/office/word/2010/wordprocessingShape" mc:Ignorable="w14 w15 w16se w16cid wp14">
   <w:abstractNum w:abstractNumId="0" w15:restartNumberingAfterBreak="0">
     <w:nsid w:val="00000001"/>
     <w:multiLevelType w:val="multilevel"/>
@@ -6179,7 +6179,7 @@
 </file>
 
 <file path=word/styles.xml><?xml version="1.0" encoding="utf-8"?>
-<w:styles xmlns:mc="http://schemas.openxmlformats.org/markup-compatibility/2006" xmlns:r="http://schemas.openxmlformats.org/officeDocument/2006/relationships" xmlns:w="http://schemas.openxmlformats.org/wordprocessingml/2006/main" xmlns:w14="http://schemas.microsoft.com/office/word/2010/wordml" xmlns:w15="http://schemas.microsoft.com/office/word/2012/wordml" xmlns:w16se="http://schemas.microsoft.com/office/word/2015/wordml/symex" mc:Ignorable="w14 w15 w16se">
+<w:styles xmlns:mc="http://schemas.openxmlformats.org/markup-compatibility/2006" xmlns:r="http://schemas.openxmlformats.org/officeDocument/2006/relationships" xmlns:w="http://schemas.openxmlformats.org/wordprocessingml/2006/main" xmlns:w14="http://schemas.microsoft.com/office/word/2010/wordml" xmlns:w15="http://schemas.microsoft.com/office/word/2012/wordml" xmlns:w16cid="http://schemas.microsoft.com/office/word/2016/wordml/cid" xmlns:w16se="http://schemas.microsoft.com/office/word/2015/wordml/symex" mc:Ignorable="w14 w15 w16se w16cid">
   <w:docDefaults>
     <w:rPrDefault>
       <w:rPr>
@@ -6190,7 +6190,7 @@
     </w:rPrDefault>
     <w:pPrDefault/>
   </w:docDefaults>
-  <w:latentStyles w:defLockedState="0" w:defUIPriority="99" w:defSemiHidden="0" w:defUnhideWhenUsed="0" w:defQFormat="0" w:count="374">
+  <w:latentStyles w:defLockedState="0" w:defUIPriority="99" w:defSemiHidden="0" w:defUnhideWhenUsed="0" w:defQFormat="0" w:count="375">
     <w:lsdException w:name="Normal" w:uiPriority="0" w:qFormat="1"/>
     <w:lsdException w:name="heading 1" w:uiPriority="9" w:qFormat="1"/>
     <w:lsdException w:name="heading 2" w:semiHidden="1" w:uiPriority="9" w:unhideWhenUsed="1" w:qFormat="1"/>
@@ -6296,7 +6296,6 @@
     <w:lsdException w:name="HTML Sample" w:semiHidden="1" w:unhideWhenUsed="1"/>
     <w:lsdException w:name="HTML Typewriter" w:semiHidden="1" w:unhideWhenUsed="1"/>
     <w:lsdException w:name="HTML Variable" w:semiHidden="1" w:unhideWhenUsed="1"/>
-    <w:lsdException w:name="Normal Table" w:semiHidden="1" w:unhideWhenUsed="1"/>
     <w:lsdException w:name="annotation subject" w:semiHidden="1" w:unhideWhenUsed="1"/>
     <w:lsdException w:name="No List" w:semiHidden="1" w:unhideWhenUsed="1"/>
     <w:lsdException w:name="Outline List 1" w:semiHidden="1" w:unhideWhenUsed="1"/>
@@ -6343,10 +6342,8 @@
     <w:lsdException w:name="Table Subtle 2" w:semiHidden="1" w:unhideWhenUsed="1"/>
     <w:lsdException w:name="Table Web 1" w:semiHidden="1" w:unhideWhenUsed="1"/>
     <w:lsdException w:name="Table Web 2" w:semiHidden="1" w:unhideWhenUsed="1"/>
-    <w:lsdException w:name="Table Web 3" w:semiHidden="1" w:unhideWhenUsed="1"/>
     <w:lsdException w:name="Balloon Text" w:semiHidden="1" w:unhideWhenUsed="1"/>
     <w:lsdException w:name="Table Grid" w:uiPriority="39"/>
-    <w:lsdException w:name="Table Theme" w:semiHidden="1" w:unhideWhenUsed="1"/>
     <w:lsdException w:name="Placeholder Text" w:semiHidden="1"/>
     <w:lsdException w:name="No Spacing" w:uiPriority="1" w:qFormat="1"/>
     <w:lsdException w:name="Light Shading" w:uiPriority="60"/>
@@ -6565,6 +6562,7 @@
     <w:lsdException w:name="Mention" w:semiHidden="1" w:unhideWhenUsed="1"/>
     <w:lsdException w:name="Smart Hyperlink" w:semiHidden="1" w:unhideWhenUsed="1"/>
     <w:lsdException w:name="Hashtag" w:semiHidden="1" w:unhideWhenUsed="1"/>
+    <w:lsdException w:name="Unresolved Mention" w:semiHidden="1" w:unhideWhenUsed="1"/>
   </w:latentStyles>
   <w:style w:type="paragraph" w:default="1" w:styleId="Normal">
     <w:name w:val="Normal"/>
@@ -7148,7 +7146,7 @@
 </file>
 
 <file path=customXml/itemProps1.xml><?xml version="1.0" encoding="utf-8"?>
-<ds:datastoreItem xmlns:ds="http://schemas.openxmlformats.org/officeDocument/2006/customXml" ds:itemID="{63342AE9-C900-4E1A-A53D-B7A997B88F7B}">
+<ds:datastoreItem xmlns:ds="http://schemas.openxmlformats.org/officeDocument/2006/customXml" ds:itemID="{8D3BDBD0-3842-45DE-8714-E073B99AAFB0}">
   <ds:schemaRefs>
     <ds:schemaRef ds:uri="http://schemas.openxmlformats.org/officeDocument/2006/bibliography"/>
   </ds:schemaRefs>

--- a/resources/SrinivasReddy - Resume.docx
+++ b/resources/SrinivasReddy - Resume.docx
@@ -193,8 +193,6 @@
           <w:t>mrsrinivas.com/so</w:t>
         </w:r>
       </w:hyperlink>
-      <w:bookmarkStart w:id="0" w:name="_GoBack"/>
-      <w:bookmarkEnd w:id="0"/>
       <w:r>
         <w:rPr>
           <w:rFonts w:ascii="Verdana" w:eastAsia="Verdana" w:hAnsi="Verdana" w:cs="Verdana"/>
@@ -1378,7 +1376,13 @@
         <w:rPr>
           <w:rFonts w:ascii="Verdana" w:eastAsia="Verdana" w:hAnsi="Verdana" w:cs="Verdana"/>
         </w:rPr>
-        <w:t xml:space="preserve">with </w:t>
+        <w:t>in</w:t>
+      </w:r>
+      <w:r>
+        <w:rPr>
+          <w:rFonts w:ascii="Verdana" w:eastAsia="Verdana" w:hAnsi="Verdana" w:cs="Verdana"/>
+        </w:rPr>
+        <w:t xml:space="preserve"> </w:t>
       </w:r>
       <w:r>
         <w:rPr>
@@ -1396,19 +1400,129 @@
         <w:rPr>
           <w:rFonts w:ascii="Verdana" w:eastAsia="Verdana" w:hAnsi="Verdana" w:cs="Verdana"/>
         </w:rPr>
-        <w:t xml:space="preserve"> team of 7 members on Nielsen’s </w:t>
-      </w:r>
-      <w:r>
-        <w:rPr>
-          <w:rFonts w:ascii="Verdana" w:eastAsia="Verdana" w:hAnsi="Verdana" w:cs="Verdana"/>
-        </w:rPr>
-        <w:t xml:space="preserve">project called </w:t>
-      </w:r>
-      <w:r>
-        <w:rPr>
-          <w:rFonts w:ascii="Verdana" w:eastAsia="Verdana" w:hAnsi="Verdana" w:cs="Verdana"/>
-        </w:rPr>
-        <w:t>CASE 2 NDX.</w:t>
+        <w:t xml:space="preserve"> team of 7 </w:t>
+      </w:r>
+      <w:r>
+        <w:rPr>
+          <w:rFonts w:ascii="Verdana" w:eastAsia="Verdana" w:hAnsi="Verdana" w:cs="Verdana"/>
+        </w:rPr>
+        <w:t>for</w:t>
+      </w:r>
+      <w:r>
+        <w:rPr>
+          <w:rFonts w:ascii="Verdana" w:eastAsia="Verdana" w:hAnsi="Verdana" w:cs="Verdana"/>
+        </w:rPr>
+        <w:t xml:space="preserve"> </w:t>
+      </w:r>
+      <w:r>
+        <w:rPr>
+          <w:rFonts w:ascii="Verdana" w:eastAsia="Verdana" w:hAnsi="Verdana" w:cs="Verdana"/>
+        </w:rPr>
+        <w:t>client</w:t>
+      </w:r>
+      <w:r>
+        <w:rPr>
+          <w:rFonts w:ascii="Verdana" w:eastAsia="Verdana" w:hAnsi="Verdana" w:cs="Verdana"/>
+        </w:rPr>
+        <w:t xml:space="preserve"> </w:t>
+      </w:r>
+      <w:r>
+        <w:rPr>
+          <w:rFonts w:ascii="Verdana" w:eastAsia="Verdana" w:hAnsi="Verdana" w:cs="Verdana"/>
+        </w:rPr>
+        <w:t xml:space="preserve">project </w:t>
+      </w:r>
+      <w:r>
+        <w:rPr>
+          <w:rFonts w:ascii="Verdana" w:eastAsia="Verdana" w:hAnsi="Verdana" w:cs="Verdana"/>
+          <w:b/>
+        </w:rPr>
+        <w:t>to migrate on premise application to Azure cloud</w:t>
+      </w:r>
+      <w:r>
+        <w:rPr>
+          <w:rFonts w:ascii="Verdana" w:eastAsia="Verdana" w:hAnsi="Verdana" w:cs="Verdana"/>
+        </w:rPr>
+        <w:t xml:space="preserve"> environment </w:t>
+      </w:r>
+      <w:r>
+        <w:rPr>
+          <w:rFonts w:ascii="Verdana" w:eastAsia="Verdana" w:hAnsi="Verdana" w:cs="Verdana"/>
+        </w:rPr>
+        <w:t>and exploring tools like</w:t>
+      </w:r>
+      <w:r>
+        <w:rPr>
+          <w:rFonts w:ascii="Verdana" w:eastAsia="Verdana" w:hAnsi="Verdana" w:cs="Verdana"/>
+        </w:rPr>
+        <w:t xml:space="preserve"> </w:t>
+      </w:r>
+      <w:r>
+        <w:rPr>
+          <w:rFonts w:ascii="Verdana" w:eastAsia="Verdana" w:hAnsi="Verdana" w:cs="Verdana"/>
+          <w:b/>
+        </w:rPr>
+        <w:t>Docker</w:t>
+      </w:r>
+      <w:r>
+        <w:rPr>
+          <w:rFonts w:ascii="Verdana" w:eastAsia="Verdana" w:hAnsi="Verdana" w:cs="Verdana"/>
+        </w:rPr>
+        <w:t xml:space="preserve"> and</w:t>
+      </w:r>
+      <w:r>
+        <w:rPr>
+          <w:rFonts w:ascii="Verdana" w:eastAsia="Verdana" w:hAnsi="Verdana" w:cs="Verdana"/>
+        </w:rPr>
+        <w:t xml:space="preserve"> </w:t>
+      </w:r>
+      <w:r>
+        <w:rPr>
+          <w:rFonts w:ascii="Verdana" w:eastAsia="Verdana" w:hAnsi="Verdana" w:cs="Verdana"/>
+          <w:b/>
+        </w:rPr>
+        <w:t>A</w:t>
+      </w:r>
+      <w:r>
+        <w:rPr>
+          <w:rFonts w:ascii="Verdana" w:eastAsia="Verdana" w:hAnsi="Verdana" w:cs="Verdana"/>
+          <w:b/>
+        </w:rPr>
+        <w:t xml:space="preserve">zure </w:t>
+      </w:r>
+      <w:r>
+        <w:rPr>
+          <w:rFonts w:ascii="Verdana" w:eastAsia="Verdana" w:hAnsi="Verdana" w:cs="Verdana"/>
+          <w:b/>
+        </w:rPr>
+        <w:t>B</w:t>
+      </w:r>
+      <w:r>
+        <w:rPr>
+          <w:rFonts w:ascii="Verdana" w:eastAsia="Verdana" w:hAnsi="Verdana" w:cs="Verdana"/>
+          <w:b/>
+        </w:rPr>
+        <w:t xml:space="preserve">atch </w:t>
+      </w:r>
+      <w:r>
+        <w:rPr>
+          <w:rFonts w:ascii="Verdana" w:eastAsia="Verdana" w:hAnsi="Verdana" w:cs="Verdana"/>
+          <w:b/>
+        </w:rPr>
+        <w:t>S</w:t>
+      </w:r>
+      <w:r>
+        <w:rPr>
+          <w:rFonts w:ascii="Verdana" w:eastAsia="Verdana" w:hAnsi="Verdana" w:cs="Verdana"/>
+          <w:b/>
+        </w:rPr>
+        <w:t>ervices</w:t>
+      </w:r>
+      <w:r>
+        <w:rPr>
+          <w:rFonts w:ascii="Verdana" w:eastAsia="Verdana" w:hAnsi="Verdana" w:cs="Verdana"/>
+        </w:rPr>
+        <w:t>.</w:t>
       </w:r>
     </w:p>
     <w:p>
@@ -1419,33 +1533,74 @@
           <w:numId w:val="6"/>
         </w:numPr>
         <w:spacing w:after="240" w:line="300" w:lineRule="auto"/>
-        <w:rPr>
-          <w:rFonts w:ascii="Verdana" w:eastAsia="Verdana" w:hAnsi="Verdana" w:cs="Verdana"/>
-        </w:rPr>
-      </w:pPr>
-      <w:r>
-        <w:rPr>
-          <w:rFonts w:ascii="Verdana" w:eastAsia="Verdana" w:hAnsi="Verdana" w:cs="Verdana"/>
-        </w:rPr>
-        <w:t>Delivers</w:t>
-      </w:r>
-      <w:r>
-        <w:rPr>
-          <w:rFonts w:ascii="Verdana" w:eastAsia="Verdana" w:hAnsi="Verdana" w:cs="Verdana"/>
-        </w:rPr>
-        <w:t xml:space="preserve"> training for fresher and experienced people on </w:t>
-      </w:r>
-      <w:r>
-        <w:rPr>
-          <w:rFonts w:ascii="Verdana" w:eastAsia="Verdana" w:hAnsi="Verdana" w:cs="Verdana"/>
-        </w:rPr>
-        <w:t xml:space="preserve">Bigdata </w:t>
-      </w:r>
-      <w:r>
-        <w:rPr>
-          <w:rFonts w:ascii="Verdana" w:eastAsia="Verdana" w:hAnsi="Verdana" w:cs="Verdana"/>
-        </w:rPr>
-        <w:t>technologies.</w:t>
+      </w:pPr>
+      <w:r>
+        <w:rPr>
+          <w:rFonts w:ascii="Verdana" w:eastAsia="Verdana" w:hAnsi="Verdana" w:cs="Verdana"/>
+        </w:rPr>
+        <w:t>C</w:t>
+      </w:r>
+      <w:r>
+        <w:rPr>
+          <w:rFonts w:ascii="Verdana" w:eastAsia="Verdana" w:hAnsi="Verdana" w:cs="Verdana"/>
+        </w:rPr>
+        <w:t>ontribut</w:t>
+      </w:r>
+      <w:r>
+        <w:rPr>
+          <w:rFonts w:ascii="Verdana" w:eastAsia="Verdana" w:hAnsi="Verdana" w:cs="Verdana"/>
+        </w:rPr>
+        <w:t>es to the design and</w:t>
+      </w:r>
+      <w:r>
+        <w:rPr>
+          <w:rFonts w:ascii="Verdana" w:eastAsia="Verdana" w:hAnsi="Verdana" w:cs="Verdana"/>
+        </w:rPr>
+        <w:t xml:space="preserve"> implementation of</w:t>
+      </w:r>
+      <w:r>
+        <w:rPr>
+          <w:rFonts w:ascii="Verdana" w:eastAsia="Verdana" w:hAnsi="Verdana" w:cs="Verdana"/>
+        </w:rPr>
+        <w:t xml:space="preserve"> in-house</w:t>
+      </w:r>
+      <w:r>
+        <w:rPr>
+          <w:rFonts w:ascii="Verdana" w:eastAsia="Verdana" w:hAnsi="Verdana" w:cs="Verdana"/>
+        </w:rPr>
+        <w:t xml:space="preserve"> </w:t>
+      </w:r>
+      <w:r>
+        <w:rPr>
+          <w:rFonts w:ascii="Verdana" w:eastAsia="Verdana" w:hAnsi="Verdana" w:cs="Verdana"/>
+        </w:rPr>
+        <w:t xml:space="preserve">products using </w:t>
+      </w:r>
+      <w:r>
+        <w:rPr>
+          <w:rFonts w:ascii="Verdana" w:eastAsia="Verdana" w:hAnsi="Verdana" w:cs="Verdana"/>
+          <w:b/>
+        </w:rPr>
+        <w:t>Spark</w:t>
+      </w:r>
+      <w:r>
+        <w:rPr>
+          <w:rFonts w:ascii="Verdana" w:eastAsia="Verdana" w:hAnsi="Verdana" w:cs="Verdana"/>
+        </w:rPr>
+        <w:t xml:space="preserve"> and </w:t>
+      </w:r>
+      <w:r>
+        <w:rPr>
+          <w:rFonts w:ascii="Verdana" w:eastAsia="Verdana" w:hAnsi="Verdana" w:cs="Verdana"/>
+          <w:b/>
+        </w:rPr>
+        <w:t>Hadoop</w:t>
+      </w:r>
+      <w:r>
+        <w:rPr>
+          <w:rFonts w:ascii="Verdana" w:eastAsia="Verdana" w:hAnsi="Verdana" w:cs="Verdana"/>
+        </w:rPr>
+        <w:t>.</w:t>
       </w:r>
     </w:p>
     <w:p>
@@ -1456,24 +1611,15 @@
           <w:numId w:val="6"/>
         </w:numPr>
         <w:spacing w:after="240" w:line="300" w:lineRule="auto"/>
-      </w:pPr>
-      <w:r>
-        <w:rPr>
-          <w:rFonts w:ascii="Verdana" w:eastAsia="Verdana" w:hAnsi="Verdana" w:cs="Verdana"/>
-        </w:rPr>
-        <w:t>C</w:t>
-      </w:r>
-      <w:r>
-        <w:rPr>
-          <w:rFonts w:ascii="Verdana" w:eastAsia="Verdana" w:hAnsi="Verdana" w:cs="Verdana"/>
-        </w:rPr>
-        <w:t>ontribut</w:t>
-      </w:r>
-      <w:r>
-        <w:rPr>
-          <w:rFonts w:ascii="Verdana" w:eastAsia="Verdana" w:hAnsi="Verdana" w:cs="Verdana"/>
-        </w:rPr>
-        <w:t>es to</w:t>
+        <w:rPr>
+          <w:rFonts w:ascii="Verdana" w:eastAsia="Verdana" w:hAnsi="Verdana" w:cs="Verdana"/>
+        </w:rPr>
+      </w:pPr>
+      <w:r>
+        <w:rPr>
+          <w:rFonts w:ascii="Verdana" w:eastAsia="Verdana" w:hAnsi="Verdana" w:cs="Verdana"/>
+        </w:rPr>
+        <w:t>Internally trained</w:t>
       </w:r>
       <w:r>
         <w:rPr>
@@ -1485,43 +1631,49 @@
         <w:rPr>
           <w:rFonts w:ascii="Verdana" w:eastAsia="Verdana" w:hAnsi="Verdana" w:cs="Verdana"/>
         </w:rPr>
-        <w:t>the</w:t>
-      </w:r>
-      <w:r>
-        <w:rPr>
-          <w:rFonts w:ascii="Verdana" w:eastAsia="Verdana" w:hAnsi="Verdana" w:cs="Verdana"/>
-        </w:rPr>
-        <w:t xml:space="preserve"> design and</w:t>
-      </w:r>
-      <w:r>
-        <w:rPr>
-          <w:rFonts w:ascii="Verdana" w:eastAsia="Verdana" w:hAnsi="Verdana" w:cs="Verdana"/>
-        </w:rPr>
-        <w:t xml:space="preserve"> implementation of</w:t>
-      </w:r>
-      <w:r>
-        <w:rPr>
-          <w:rFonts w:ascii="Verdana" w:eastAsia="Verdana" w:hAnsi="Verdana" w:cs="Verdana"/>
-        </w:rPr>
-        <w:t xml:space="preserve"> Kogentix in-house</w:t>
-      </w:r>
-      <w:r>
-        <w:rPr>
-          <w:rFonts w:ascii="Verdana" w:eastAsia="Verdana" w:hAnsi="Verdana" w:cs="Verdana"/>
-        </w:rPr>
-        <w:t xml:space="preserve"> </w:t>
-      </w:r>
-      <w:r>
-        <w:rPr>
-          <w:rFonts w:ascii="Verdana" w:eastAsia="Verdana" w:hAnsi="Verdana" w:cs="Verdana"/>
-        </w:rPr>
-        <w:t>products</w:t>
-      </w:r>
-      <w:r>
-        <w:rPr>
-          <w:rFonts w:ascii="Verdana" w:eastAsia="Verdana" w:hAnsi="Verdana" w:cs="Verdana"/>
-        </w:rPr>
-        <w:t xml:space="preserve"> as well</w:t>
+        <w:t xml:space="preserve">30+ </w:t>
+      </w:r>
+      <w:r>
+        <w:rPr>
+          <w:rFonts w:ascii="Verdana" w:eastAsia="Verdana" w:hAnsi="Verdana" w:cs="Verdana"/>
+        </w:rPr>
+        <w:t>people (</w:t>
+      </w:r>
+      <w:r>
+        <w:rPr>
+          <w:rFonts w:ascii="Verdana" w:eastAsia="Verdana" w:hAnsi="Verdana" w:cs="Verdana"/>
+        </w:rPr>
+        <w:t>fresher and experienced</w:t>
+      </w:r>
+      <w:r>
+        <w:rPr>
+          <w:rFonts w:ascii="Verdana" w:eastAsia="Verdana" w:hAnsi="Verdana" w:cs="Verdana"/>
+        </w:rPr>
+        <w:t>)</w:t>
+      </w:r>
+      <w:r>
+        <w:rPr>
+          <w:rFonts w:ascii="Verdana" w:eastAsia="Verdana" w:hAnsi="Verdana" w:cs="Verdana"/>
+        </w:rPr>
+        <w:t xml:space="preserve"> on </w:t>
+      </w:r>
+      <w:r>
+        <w:rPr>
+          <w:rFonts w:ascii="Verdana" w:eastAsia="Verdana" w:hAnsi="Verdana" w:cs="Verdana"/>
+        </w:rPr>
+        <w:t xml:space="preserve">Bigdata </w:t>
+      </w:r>
+      <w:r>
+        <w:rPr>
+          <w:rFonts w:ascii="Verdana" w:eastAsia="Verdana" w:hAnsi="Verdana" w:cs="Verdana"/>
+        </w:rPr>
+        <w:t>technologies</w:t>
+      </w:r>
+      <w:r>
+        <w:rPr>
+          <w:rFonts w:ascii="Verdana" w:eastAsia="Verdana" w:hAnsi="Verdana" w:cs="Verdana"/>
+        </w:rPr>
+        <w:t xml:space="preserve"> so far</w:t>
       </w:r>
       <w:r>
         <w:rPr>
@@ -2820,6 +2972,7 @@
         <w:rPr>
           <w:rFonts w:ascii="Verdana" w:eastAsia="Verdana" w:hAnsi="Verdana" w:cs="Verdana"/>
         </w:rPr>
+        <w:lastRenderedPageBreak/>
         <w:t xml:space="preserve">Used </w:t>
       </w:r>
       <w:r>
@@ -2884,7 +3037,6 @@
         <w:rPr>
           <w:rFonts w:ascii="Verdana" w:eastAsia="Verdana" w:hAnsi="Verdana" w:cs="Verdana"/>
         </w:rPr>
-        <w:lastRenderedPageBreak/>
         <w:t>Develop</w:t>
       </w:r>
       <w:r>
@@ -5183,12 +5335,20 @@
         <w:rPr>
           <w:rFonts w:ascii="Verdana" w:hAnsi="Verdana" w:cs="Verdana"/>
         </w:rPr>
-        <w:t xml:space="preserve"> and cultural events </w:t>
-      </w:r>
+        <w:t xml:space="preserve"> and</w:t>
+      </w:r>
+      <w:bookmarkStart w:id="0" w:name="_GoBack"/>
+      <w:bookmarkEnd w:id="0"/>
       <w:r>
         <w:rPr>
           <w:rFonts w:ascii="Verdana" w:hAnsi="Verdana" w:cs="Verdana"/>
         </w:rPr>
+        <w:t xml:space="preserve"> cultural events </w:t>
+      </w:r>
+      <w:r>
+        <w:rPr>
+          <w:rFonts w:ascii="Verdana" w:hAnsi="Verdana" w:cs="Verdana"/>
+        </w:rPr>
         <w:t xml:space="preserve">at </w:t>
       </w:r>
       <w:r>
@@ -5197,15 +5357,6 @@
         </w:rPr>
         <w:t>college level.</w:t>
       </w:r>
-    </w:p>
-    <w:p>
-      <w:pPr>
-        <w:spacing w:line="300" w:lineRule="auto"/>
-        <w:jc w:val="both"/>
-        <w:rPr>
-          <w:rFonts w:ascii="Verdana" w:hAnsi="Verdana" w:cs="Verdana"/>
-        </w:rPr>
-      </w:pPr>
     </w:p>
     <w:p>
       <w:pPr>
@@ -5248,7 +5399,7 @@
     </w:p>
     <w:sectPr>
       <w:pgSz w:w="11907" w:h="16839" w:code="9"/>
-      <w:pgMar w:top="810" w:right="567" w:bottom="540" w:left="709" w:header="993" w:footer="150" w:gutter="0"/>
+      <w:pgMar w:top="810" w:right="567" w:bottom="450" w:left="709" w:header="993" w:footer="150" w:gutter="0"/>
       <w:pgNumType w:start="1"/>
       <w:cols w:space="720"/>
       <w:docGrid w:linePitch="272"/>
@@ -6296,6 +6447,7 @@
     <w:lsdException w:name="HTML Sample" w:semiHidden="1" w:unhideWhenUsed="1"/>
     <w:lsdException w:name="HTML Typewriter" w:semiHidden="1" w:unhideWhenUsed="1"/>
     <w:lsdException w:name="HTML Variable" w:semiHidden="1" w:unhideWhenUsed="1"/>
+    <w:lsdException w:name="Normal Table" w:semiHidden="1" w:unhideWhenUsed="1"/>
     <w:lsdException w:name="annotation subject" w:semiHidden="1" w:unhideWhenUsed="1"/>
     <w:lsdException w:name="No List" w:semiHidden="1" w:unhideWhenUsed="1"/>
     <w:lsdException w:name="Outline List 1" w:semiHidden="1" w:unhideWhenUsed="1"/>
@@ -6342,8 +6494,10 @@
     <w:lsdException w:name="Table Subtle 2" w:semiHidden="1" w:unhideWhenUsed="1"/>
     <w:lsdException w:name="Table Web 1" w:semiHidden="1" w:unhideWhenUsed="1"/>
     <w:lsdException w:name="Table Web 2" w:semiHidden="1" w:unhideWhenUsed="1"/>
+    <w:lsdException w:name="Table Web 3" w:semiHidden="1" w:unhideWhenUsed="1"/>
     <w:lsdException w:name="Balloon Text" w:semiHidden="1" w:unhideWhenUsed="1"/>
     <w:lsdException w:name="Table Grid" w:uiPriority="39"/>
+    <w:lsdException w:name="Table Theme" w:semiHidden="1" w:unhideWhenUsed="1"/>
     <w:lsdException w:name="Placeholder Text" w:semiHidden="1"/>
     <w:lsdException w:name="No Spacing" w:uiPriority="1" w:qFormat="1"/>
     <w:lsdException w:name="Light Shading" w:uiPriority="60"/>
@@ -7146,7 +7300,7 @@
 </file>
 
 <file path=customXml/itemProps1.xml><?xml version="1.0" encoding="utf-8"?>
-<ds:datastoreItem xmlns:ds="http://schemas.openxmlformats.org/officeDocument/2006/customXml" ds:itemID="{8D3BDBD0-3842-45DE-8714-E073B99AAFB0}">
+<ds:datastoreItem xmlns:ds="http://schemas.openxmlformats.org/officeDocument/2006/customXml" ds:itemID="{0A061E4F-C3EE-4BAC-B4DF-FCCC9AFC4E8B}">
   <ds:schemaRefs>
     <ds:schemaRef ds:uri="http://schemas.openxmlformats.org/officeDocument/2006/bibliography"/>
   </ds:schemaRefs>

--- a/resources/SrinivasReddy - Resume.docx
+++ b/resources/SrinivasReddy - Resume.docx
@@ -1,6 +1,6 @@
 
 <file path=word/document.xml><?xml version="1.0" encoding="utf-8"?>
-<w:document xmlns:wpc="http://schemas.microsoft.com/office/word/2010/wordprocessingCanvas" xmlns:cx="http://schemas.microsoft.com/office/drawing/2014/chartex" xmlns:cx1="http://schemas.microsoft.com/office/drawing/2015/9/8/chartex" xmlns:cx2="http://schemas.microsoft.com/office/drawing/2015/10/21/chartex" xmlns:cx3="http://schemas.microsoft.com/office/drawing/2016/5/9/chartex" xmlns:cx4="http://schemas.microsoft.com/office/drawing/2016/5/10/chartex" xmlns:cx5="http://schemas.microsoft.com/office/drawing/2016/5/11/chartex" xmlns:mc="http://schemas.openxmlformats.org/markup-compatibility/2006" xmlns:o="urn:schemas-microsoft-com:office:office" xmlns:r="http://schemas.openxmlformats.org/officeDocument/2006/relationships" xmlns:m="http://schemas.openxmlformats.org/officeDocument/2006/math" xmlns:v="urn:schemas-microsoft-com:vml" xmlns:wp14="http://schemas.microsoft.com/office/word/2010/wordprocessingDrawing" xmlns:wp="http://schemas.openxmlformats.org/drawingml/2006/wordprocessingDrawing" xmlns:w10="urn:schemas-microsoft-com:office:word" xmlns:w="http://schemas.openxmlformats.org/wordprocessingml/2006/main" xmlns:w14="http://schemas.microsoft.com/office/word/2010/wordml" xmlns:w15="http://schemas.microsoft.com/office/word/2012/wordml" xmlns:w16se="http://schemas.microsoft.com/office/word/2015/wordml/symex" xmlns:wpg="http://schemas.microsoft.com/office/word/2010/wordprocessingGroup" xmlns:wpi="http://schemas.microsoft.com/office/word/2010/wordprocessingInk" xmlns:wne="http://schemas.microsoft.com/office/word/2006/wordml" xmlns:wps="http://schemas.microsoft.com/office/word/2010/wordprocessingShape" mc:Ignorable="w14 w15 w16se wp14">
+<w:document xmlns:wpc="http://schemas.microsoft.com/office/word/2010/wordprocessingCanvas" xmlns:cx="http://schemas.microsoft.com/office/drawing/2014/chartex" xmlns:cx1="http://schemas.microsoft.com/office/drawing/2015/9/8/chartex" xmlns:cx2="http://schemas.microsoft.com/office/drawing/2015/10/21/chartex" xmlns:cx3="http://schemas.microsoft.com/office/drawing/2016/5/9/chartex" xmlns:cx4="http://schemas.microsoft.com/office/drawing/2016/5/10/chartex" xmlns:cx5="http://schemas.microsoft.com/office/drawing/2016/5/11/chartex" xmlns:cx6="http://schemas.microsoft.com/office/drawing/2016/5/12/chartex" xmlns:cx7="http://schemas.microsoft.com/office/drawing/2016/5/13/chartex" xmlns:cx8="http://schemas.microsoft.com/office/drawing/2016/5/14/chartex" xmlns:mc="http://schemas.openxmlformats.org/markup-compatibility/2006" xmlns:aink="http://schemas.microsoft.com/office/drawing/2016/ink" xmlns:am3d="http://schemas.microsoft.com/office/drawing/2017/model3d" xmlns:o="urn:schemas-microsoft-com:office:office" xmlns:r="http://schemas.openxmlformats.org/officeDocument/2006/relationships" xmlns:m="http://schemas.openxmlformats.org/officeDocument/2006/math" xmlns:v="urn:schemas-microsoft-com:vml" xmlns:wp14="http://schemas.microsoft.com/office/word/2010/wordprocessingDrawing" xmlns:wp="http://schemas.openxmlformats.org/drawingml/2006/wordprocessingDrawing" xmlns:w10="urn:schemas-microsoft-com:office:word" xmlns:w="http://schemas.openxmlformats.org/wordprocessingml/2006/main" xmlns:w14="http://schemas.microsoft.com/office/word/2010/wordml" xmlns:w15="http://schemas.microsoft.com/office/word/2012/wordml" xmlns:w16cid="http://schemas.microsoft.com/office/word/2016/wordml/cid" xmlns:w16se="http://schemas.microsoft.com/office/word/2015/wordml/symex" xmlns:wpg="http://schemas.microsoft.com/office/word/2010/wordprocessingGroup" xmlns:wpi="http://schemas.microsoft.com/office/word/2010/wordprocessingInk" xmlns:wne="http://schemas.microsoft.com/office/word/2006/wordml" xmlns:wps="http://schemas.microsoft.com/office/word/2010/wordprocessingShape" mc:Ignorable="w14 w15 w16se w16cid wp14">
   <w:background w:color="FFFFFF"/>
   <w:body>
     <w:p>
@@ -8,6 +8,71 @@
         <w:spacing w:line="276" w:lineRule="auto"/>
         <w:jc w:val="both"/>
       </w:pPr>
+      <w:r>
+        <w:rPr>
+          <w:noProof/>
+          <w:lang w:val="en-US" w:eastAsia="en-US"/>
+        </w:rPr>
+        <w:drawing>
+          <wp:anchor distT="0" distB="0" distL="114300" distR="114300" simplePos="0" relativeHeight="251658240" behindDoc="0" locked="0" layoutInCell="1" allowOverlap="1">
+            <wp:simplePos x="0" y="0"/>
+            <wp:positionH relativeFrom="column">
+              <wp:posOffset>6045200</wp:posOffset>
+            </wp:positionH>
+            <wp:positionV relativeFrom="paragraph">
+              <wp:posOffset>-409575</wp:posOffset>
+            </wp:positionV>
+            <wp:extent cx="787986" cy="790575"/>
+            <wp:effectExtent l="0" t="0" r="0" b="0"/>
+            <wp:wrapNone/>
+            <wp:docPr id="1" name="Picture 1">
+              <a:hlinkClick xmlns:a="http://schemas.openxmlformats.org/drawingml/2006/main" r:id="rId8"/>
+            </wp:docPr>
+            <wp:cNvGraphicFramePr>
+              <a:graphicFrameLocks xmlns:a="http://schemas.openxmlformats.org/drawingml/2006/main" noChangeAspect="1"/>
+            </wp:cNvGraphicFramePr>
+            <a:graphic xmlns:a="http://schemas.openxmlformats.org/drawingml/2006/main">
+              <a:graphicData uri="http://schemas.openxmlformats.org/drawingml/2006/picture">
+                <pic:pic xmlns:pic="http://schemas.openxmlformats.org/drawingml/2006/picture">
+                  <pic:nvPicPr>
+                    <pic:cNvPr id="1" name="Picture 1">
+                      <a:hlinkClick r:id="rId8"/>
+                    </pic:cNvPr>
+                    <pic:cNvPicPr/>
+                  </pic:nvPicPr>
+                  <pic:blipFill>
+                    <a:blip r:embed="rId9" cstate="print">
+                      <a:extLst>
+                        <a:ext uri="{28A0092B-C50C-407E-A947-70E740481C1C}">
+                          <a14:useLocalDpi xmlns:a14="http://schemas.microsoft.com/office/drawing/2010/main" val="0"/>
+                        </a:ext>
+                      </a:extLst>
+                    </a:blip>
+                    <a:stretch>
+                      <a:fillRect/>
+                    </a:stretch>
+                  </pic:blipFill>
+                  <pic:spPr>
+                    <a:xfrm>
+                      <a:off x="0" y="0"/>
+                      <a:ext cx="787986" cy="790575"/>
+                    </a:xfrm>
+                    <a:prstGeom prst="rect">
+                      <a:avLst/>
+                    </a:prstGeom>
+                  </pic:spPr>
+                </pic:pic>
+              </a:graphicData>
+            </a:graphic>
+            <wp14:sizeRelH relativeFrom="page">
+              <wp14:pctWidth>0</wp14:pctWidth>
+            </wp14:sizeRelH>
+            <wp14:sizeRelV relativeFrom="page">
+              <wp14:pctHeight>0</wp14:pctHeight>
+            </wp14:sizeRelV>
+          </wp:anchor>
+        </w:drawing>
+      </w:r>
       <w:r>
         <w:rPr>
           <w:rFonts w:ascii="Segoe UI Black" w:hAnsi="Segoe UI Black"/>
@@ -41,77 +106,28 @@
           <w:rFonts w:ascii="Verdana" w:eastAsia="Verdana" w:hAnsi="Verdana" w:cs="Verdana"/>
           <w:sz w:val="22"/>
         </w:rPr>
-        <w:t>Hadoop</w:t>
+        <w:t xml:space="preserve">Senior </w:t>
       </w:r>
       <w:r>
         <w:rPr>
           <w:rFonts w:ascii="Verdana" w:eastAsia="Verdana" w:hAnsi="Verdana" w:cs="Verdana"/>
           <w:sz w:val="22"/>
         </w:rPr>
-        <w:t xml:space="preserve"> &amp;</w:t>
+        <w:t>Bigdata Engineer</w:t>
       </w:r>
       <w:r>
         <w:rPr>
           <w:rFonts w:ascii="Verdana" w:eastAsia="Verdana" w:hAnsi="Verdana" w:cs="Verdana"/>
           <w:sz w:val="22"/>
         </w:rPr>
-        <w:t xml:space="preserve"> </w:t>
+        <w:t xml:space="preserve"> at </w:t>
       </w:r>
       <w:r>
         <w:rPr>
           <w:rFonts w:ascii="Verdana" w:eastAsia="Verdana" w:hAnsi="Verdana" w:cs="Verdana"/>
           <w:sz w:val="22"/>
         </w:rPr>
-        <w:t>Spark</w:t>
-      </w:r>
-      <w:r>
-        <w:rPr>
-          <w:rFonts w:ascii="Verdana" w:eastAsia="Verdana" w:hAnsi="Verdana" w:cs="Verdana"/>
-          <w:sz w:val="22"/>
-        </w:rPr>
-        <w:t xml:space="preserve"> </w:t>
-      </w:r>
-      <w:r>
-        <w:rPr>
-          <w:rFonts w:ascii="Verdana" w:eastAsia="Verdana" w:hAnsi="Verdana" w:cs="Verdana"/>
-          <w:sz w:val="22"/>
-        </w:rPr>
-        <w:t xml:space="preserve">Engineer </w:t>
-      </w:r>
-      <w:r>
-        <w:rPr>
-          <w:rFonts w:ascii="Verdana" w:eastAsia="Verdana" w:hAnsi="Verdana" w:cs="Verdana"/>
-          <w:sz w:val="22"/>
-        </w:rPr>
-        <w:t>|</w:t>
-      </w:r>
-      <w:r>
-        <w:rPr>
-          <w:rFonts w:ascii="Verdana" w:eastAsia="Verdana" w:hAnsi="Verdana" w:cs="Verdana"/>
-          <w:sz w:val="22"/>
-        </w:rPr>
-        <w:t xml:space="preserve"> </w:t>
-      </w:r>
-      <w:r>
-        <w:rPr>
-          <w:rFonts w:ascii="Verdana" w:eastAsia="Verdana" w:hAnsi="Verdana" w:cs="Verdana"/>
-          <w:sz w:val="22"/>
-        </w:rPr>
-        <w:t>Senior Member Technical Staff</w:t>
-      </w:r>
-      <w:r>
-        <w:rPr>
-          <w:rFonts w:ascii="Verdana" w:eastAsia="Verdana" w:hAnsi="Verdana" w:cs="Verdana"/>
-          <w:sz w:val="22"/>
-        </w:rPr>
-        <w:t xml:space="preserve"> at </w:t>
-      </w:r>
-      <w:r>
-        <w:rPr>
-          <w:rFonts w:ascii="Verdana" w:eastAsia="Verdana" w:hAnsi="Verdana" w:cs="Verdana"/>
-          <w:sz w:val="22"/>
-        </w:rPr>
-        <w:t>Model N</w:t>
+        <w:t>Kogentix Inc</w:t>
       </w:r>
     </w:p>
     <w:p>
@@ -167,14 +183,14 @@
         </w:rPr>
         <w:t xml:space="preserve"> | </w:t>
       </w:r>
-      <w:hyperlink r:id="rId8" w:history="1">
+      <w:hyperlink r:id="rId10" w:history="1">
         <w:r>
           <w:rPr>
             <w:rStyle w:val="Hyperlink"/>
             <w:rFonts w:ascii="Verdana" w:eastAsia="Verdana" w:hAnsi="Verdana" w:cs="Verdana"/>
             <w:sz w:val="22"/>
           </w:rPr>
-          <w:t>https://mrsrinivas.github.io/so</w:t>
+          <w:t>mrsrinivas.com/so</w:t>
         </w:r>
       </w:hyperlink>
       <w:r>
@@ -270,7 +286,7 @@
         <w:rPr>
           <w:rFonts w:ascii="Verdana" w:eastAsia="Verdana" w:hAnsi="Verdana" w:cs="Verdana"/>
         </w:rPr>
-        <w:t>around</w:t>
+        <w:t>with</w:t>
       </w:r>
       <w:r>
         <w:rPr>
@@ -288,6 +304,12 @@
         <w:rPr>
           <w:rFonts w:ascii="Verdana" w:eastAsia="Verdana" w:hAnsi="Verdana" w:cs="Verdana"/>
         </w:rPr>
+        <w:t>.5</w:t>
+      </w:r>
+      <w:r>
+        <w:rPr>
+          <w:rFonts w:ascii="Verdana" w:eastAsia="Verdana" w:hAnsi="Verdana" w:cs="Verdana"/>
+        </w:rPr>
         <w:t xml:space="preserve"> years of </w:t>
       </w:r>
       <w:r>
@@ -318,7 +340,19 @@
         <w:rPr>
           <w:rFonts w:ascii="Verdana" w:eastAsia="Verdana" w:hAnsi="Verdana" w:cs="Verdana"/>
         </w:rPr>
-        <w:t>, last 3 years</w:t>
+        <w:t>, last 3</w:t>
+      </w:r>
+      <w:r>
+        <w:rPr>
+          <w:rFonts w:ascii="Verdana" w:eastAsia="Verdana" w:hAnsi="Verdana" w:cs="Verdana"/>
+        </w:rPr>
+        <w:t>.5</w:t>
+      </w:r>
+      <w:r>
+        <w:rPr>
+          <w:rFonts w:ascii="Verdana" w:eastAsia="Verdana" w:hAnsi="Verdana" w:cs="Verdana"/>
+        </w:rPr>
+        <w:t xml:space="preserve"> years</w:t>
       </w:r>
       <w:r>
         <w:rPr>
@@ -436,47 +470,46 @@
         <w:rPr>
           <w:rFonts w:ascii="Verdana" w:hAnsi="Verdana" w:cs="Verdana"/>
         </w:rPr>
-        <w:t xml:space="preserve">Knowledge of </w:t>
+        <w:t xml:space="preserve">Knowledge </w:t>
       </w:r>
       <w:r>
         <w:rPr>
           <w:rFonts w:ascii="Verdana" w:hAnsi="Verdana" w:cs="Verdana"/>
-          <w:b/>
-        </w:rPr>
-        <w:t>Data Structures</w:t>
+        </w:rPr>
+        <w:t>of Data Structures &amp; Algorithms</w:t>
       </w:r>
       <w:r>
         <w:rPr>
           <w:rFonts w:ascii="Verdana" w:hAnsi="Verdana" w:cs="Verdana"/>
         </w:rPr>
-        <w:t xml:space="preserve"> &amp;</w:t>
+        <w:t xml:space="preserve"> and Enthusiast of</w:t>
       </w:r>
       <w:r>
         <w:rPr>
           <w:rFonts w:ascii="Verdana" w:hAnsi="Verdana" w:cs="Verdana"/>
           <w:b/>
         </w:rPr>
-        <w:t xml:space="preserve"> Algorithms</w:t>
+        <w:t xml:space="preserve"> Cyber S</w:t>
       </w:r>
       <w:r>
         <w:rPr>
           <w:rFonts w:ascii="Verdana" w:hAnsi="Verdana" w:cs="Verdana"/>
-        </w:rPr>
-        <w:t xml:space="preserve"> and Enthusiast of</w:t>
+          <w:b/>
+        </w:rPr>
+        <w:t>ecurity</w:t>
       </w:r>
       <w:r>
         <w:rPr>
           <w:rFonts w:ascii="Verdana" w:hAnsi="Verdana" w:cs="Verdana"/>
           <w:b/>
         </w:rPr>
-        <w:t xml:space="preserve"> Cyber S</w:t>
+        <w:t xml:space="preserve"> </w:t>
       </w:r>
       <w:r>
         <w:rPr>
           <w:rFonts w:ascii="Verdana" w:hAnsi="Verdana" w:cs="Verdana"/>
-          <w:b/>
-        </w:rPr>
-        <w:t>ecurity</w:t>
+        </w:rPr>
+        <w:t>&amp;</w:t>
       </w:r>
       <w:r>
         <w:rPr>
@@ -488,9 +521,12 @@
       <w:r>
         <w:rPr>
           <w:rFonts w:ascii="Verdana" w:hAnsi="Verdana" w:cs="Verdana"/>
-        </w:rPr>
-        <w:t>&amp;</w:t>
-      </w:r>
+          <w:b/>
+        </w:rPr>
+        <w:t>Machine</w:t>
+      </w:r>
+      <w:bookmarkStart w:id="0" w:name="_GoBack"/>
+      <w:bookmarkEnd w:id="0"/>
       <w:r>
         <w:rPr>
           <w:rFonts w:ascii="Verdana" w:hAnsi="Verdana" w:cs="Verdana"/>
@@ -503,14 +539,14 @@
           <w:rFonts w:ascii="Verdana" w:hAnsi="Verdana" w:cs="Verdana"/>
           <w:b/>
         </w:rPr>
-        <w:t>Data</w:t>
+        <w:t>L</w:t>
       </w:r>
       <w:r>
         <w:rPr>
           <w:rFonts w:ascii="Verdana" w:hAnsi="Verdana" w:cs="Verdana"/>
           <w:b/>
         </w:rPr>
-        <w:t xml:space="preserve"> Science</w:t>
+        <w:t>earning</w:t>
       </w:r>
       <w:r>
         <w:rPr>
@@ -617,7 +653,31 @@
         <w:rPr>
           <w:rFonts w:ascii="Verdana" w:eastAsia="Verdana" w:hAnsi="Verdana" w:cs="Verdana"/>
         </w:rPr>
-        <w:t xml:space="preserve">Quick acquiring of new technologies and ability to work in a team </w:t>
+        <w:t xml:space="preserve">Quick </w:t>
+      </w:r>
+      <w:r>
+        <w:rPr>
+          <w:rFonts w:ascii="Verdana" w:eastAsia="Verdana" w:hAnsi="Verdana" w:cs="Verdana"/>
+        </w:rPr>
+        <w:t xml:space="preserve">at </w:t>
+      </w:r>
+      <w:r>
+        <w:rPr>
+          <w:rFonts w:ascii="Verdana" w:eastAsia="Verdana" w:hAnsi="Verdana" w:cs="Verdana"/>
+        </w:rPr>
+        <w:t xml:space="preserve">acquiring of </w:t>
+      </w:r>
+      <w:r>
+        <w:rPr>
+          <w:rFonts w:ascii="Verdana" w:eastAsia="Verdana" w:hAnsi="Verdana" w:cs="Verdana"/>
+        </w:rPr>
+        <w:t>modern technologies</w:t>
+      </w:r>
+      <w:r>
+        <w:rPr>
+          <w:rFonts w:ascii="Verdana" w:eastAsia="Verdana" w:hAnsi="Verdana" w:cs="Verdana"/>
+        </w:rPr>
+        <w:t xml:space="preserve"> and ability to work in a team </w:t>
       </w:r>
       <w:r>
         <w:rPr>
@@ -779,13 +839,37 @@
               <w:rPr>
                 <w:rFonts w:ascii="Verdana" w:eastAsia="Verdana" w:hAnsi="Verdana" w:cs="Verdana"/>
               </w:rPr>
-              <w:t xml:space="preserve">HDFS, YARN, MySQL, </w:t>
+              <w:t xml:space="preserve">HDFS, YARN, </w:t>
+            </w:r>
+            <w:r>
+              <w:rPr>
+                <w:rFonts w:ascii="Verdana" w:eastAsia="Verdana" w:hAnsi="Verdana" w:cs="Verdana"/>
+              </w:rPr>
+              <w:t xml:space="preserve">Scala, </w:t>
             </w:r>
             <w:r>
               <w:rPr>
                 <w:rFonts w:ascii="Verdana" w:eastAsia="Verdana" w:hAnsi="Verdana" w:cs="Verdana"/>
               </w:rPr>
               <w:t>Java</w:t>
+            </w:r>
+            <w:r>
+              <w:rPr>
+                <w:rFonts w:ascii="Verdana" w:eastAsia="Verdana" w:hAnsi="Verdana" w:cs="Verdana"/>
+              </w:rPr>
+              <w:t>, Hive, Sqoop</w:t>
+            </w:r>
+            <w:r>
+              <w:rPr>
+                <w:rFonts w:ascii="Verdana" w:eastAsia="Verdana" w:hAnsi="Verdana" w:cs="Verdana"/>
+              </w:rPr>
+              <w:t xml:space="preserve">, </w:t>
+            </w:r>
+            <w:r>
+              <w:rPr>
+                <w:rFonts w:ascii="Verdana" w:eastAsia="Verdana" w:hAnsi="Verdana" w:cs="Verdana"/>
+              </w:rPr>
+              <w:t>ANSI SQL</w:t>
             </w:r>
           </w:p>
         </w:tc>
@@ -851,12 +935,6 @@
               <w:rPr>
                 <w:rFonts w:ascii="Verdana" w:eastAsia="Verdana" w:hAnsi="Verdana" w:cs="Verdana"/>
               </w:rPr>
-              <w:t xml:space="preserve">Scala, </w:t>
-            </w:r>
-            <w:r>
-              <w:rPr>
-                <w:rFonts w:ascii="Verdana" w:eastAsia="Verdana" w:hAnsi="Verdana" w:cs="Verdana"/>
-              </w:rPr>
               <w:t>MapReduce,</w:t>
             </w:r>
             <w:r>
@@ -869,19 +947,25 @@
               <w:rPr>
                 <w:rFonts w:ascii="Verdana" w:eastAsia="Verdana" w:hAnsi="Verdana" w:cs="Verdana"/>
               </w:rPr>
-              <w:t xml:space="preserve">Hive, </w:t>
+              <w:t>H</w:t>
             </w:r>
             <w:r>
               <w:rPr>
                 <w:rFonts w:ascii="Verdana" w:eastAsia="Verdana" w:hAnsi="Verdana" w:cs="Verdana"/>
               </w:rPr>
-              <w:t>Sqoop</w:t>
+              <w:t>Base</w:t>
             </w:r>
             <w:r>
               <w:rPr>
                 <w:rFonts w:ascii="Verdana" w:eastAsia="Verdana" w:hAnsi="Verdana" w:cs="Verdana"/>
               </w:rPr>
               <w:t xml:space="preserve">, </w:t>
+            </w:r>
+            <w:r>
+              <w:rPr>
+                <w:rFonts w:ascii="Verdana" w:eastAsia="Verdana" w:hAnsi="Verdana" w:cs="Verdana"/>
+              </w:rPr>
+              <w:t xml:space="preserve">MongoDB, </w:t>
             </w:r>
             <w:r>
               <w:rPr>
@@ -900,6 +984,12 @@
                 <w:rFonts w:ascii="Verdana" w:eastAsia="Verdana" w:hAnsi="Verdana" w:cs="Verdana"/>
               </w:rPr>
               <w:t xml:space="preserve"> </w:t>
+            </w:r>
+            <w:r>
+              <w:rPr>
+                <w:rFonts w:ascii="Verdana" w:eastAsia="Verdana" w:hAnsi="Verdana" w:cs="Verdana"/>
+              </w:rPr>
+              <w:t xml:space="preserve">Docker, </w:t>
             </w:r>
             <w:r>
               <w:rPr>
@@ -935,7 +1025,25 @@
               <w:rPr>
                 <w:rFonts w:ascii="Verdana" w:eastAsia="Verdana" w:hAnsi="Verdana" w:cs="Verdana"/>
               </w:rPr>
-              <w:t xml:space="preserve">Oracle 11g, JAX-RS, JUnit, MRUnit, Antlr 4, Linux, Maven, IntelliJ, </w:t>
+              <w:t xml:space="preserve">MySQL, </w:t>
+            </w:r>
+            <w:r>
+              <w:rPr>
+                <w:rFonts w:ascii="Verdana" w:eastAsia="Verdana" w:hAnsi="Verdana" w:cs="Verdana"/>
+              </w:rPr>
+              <w:t>Oracle 11g, JAX-RS, JUnit, MRUnit, Antlr 4, Linux, Maven,</w:t>
+            </w:r>
+            <w:r>
+              <w:rPr>
+                <w:rFonts w:ascii="Verdana" w:eastAsia="Verdana" w:hAnsi="Verdana" w:cs="Verdana"/>
+              </w:rPr>
+              <w:t xml:space="preserve"> Gradle,</w:t>
+            </w:r>
+            <w:r>
+              <w:rPr>
+                <w:rFonts w:ascii="Verdana" w:eastAsia="Verdana" w:hAnsi="Verdana" w:cs="Verdana"/>
+              </w:rPr>
+              <w:t xml:space="preserve"> IntelliJ, </w:t>
             </w:r>
             <w:r>
               <w:rPr>
@@ -954,24 +1062,6 @@
                 <w:rFonts w:ascii="Verdana" w:eastAsia="Verdana" w:hAnsi="Verdana" w:cs="Verdana"/>
               </w:rPr>
               <w:t>SVN</w:t>
-            </w:r>
-            <w:r>
-              <w:rPr>
-                <w:rFonts w:ascii="Verdana" w:eastAsia="Verdana" w:hAnsi="Verdana" w:cs="Verdana"/>
-              </w:rPr>
-              <w:t xml:space="preserve">, Web </w:t>
-            </w:r>
-            <w:r>
-              <w:rPr>
-                <w:rFonts w:ascii="Verdana" w:eastAsia="Verdana" w:hAnsi="Verdana" w:cs="Verdana"/>
-              </w:rPr>
-              <w:t>D</w:t>
-            </w:r>
-            <w:r>
-              <w:rPr>
-                <w:rFonts w:ascii="Verdana" w:eastAsia="Verdana" w:hAnsi="Verdana" w:cs="Verdana"/>
-              </w:rPr>
-              <w:t>evelopment</w:t>
             </w:r>
           </w:p>
         </w:tc>
@@ -1037,7 +1127,13 @@
               <w:rPr>
                 <w:rFonts w:ascii="Verdana" w:eastAsia="Verdana" w:hAnsi="Verdana" w:cs="Verdana"/>
               </w:rPr>
-              <w:t xml:space="preserve">HBase, </w:t>
+              <w:t>Kafka</w:t>
+            </w:r>
+            <w:r>
+              <w:rPr>
+                <w:rFonts w:ascii="Verdana" w:eastAsia="Verdana" w:hAnsi="Verdana" w:cs="Verdana"/>
+              </w:rPr>
+              <w:t xml:space="preserve">, </w:t>
             </w:r>
             <w:r>
               <w:rPr>
@@ -1049,7 +1145,19 @@
               <w:rPr>
                 <w:rFonts w:ascii="Verdana" w:eastAsia="Verdana" w:hAnsi="Verdana" w:cs="Verdana"/>
               </w:rPr>
-              <w:t xml:space="preserve">, Cloudera </w:t>
+              <w:t>,</w:t>
+            </w:r>
+            <w:r>
+              <w:rPr>
+                <w:rFonts w:ascii="Verdana" w:eastAsia="Verdana" w:hAnsi="Verdana" w:cs="Verdana"/>
+              </w:rPr>
+              <w:t xml:space="preserve"> Orient DB,</w:t>
+            </w:r>
+            <w:r>
+              <w:rPr>
+                <w:rFonts w:ascii="Verdana" w:eastAsia="Verdana" w:hAnsi="Verdana" w:cs="Verdana"/>
+              </w:rPr>
+              <w:t xml:space="preserve"> Cloudera </w:t>
             </w:r>
             <w:r>
               <w:rPr>
@@ -1067,13 +1175,7 @@
               <w:rPr>
                 <w:rFonts w:ascii="Verdana" w:eastAsia="Verdana" w:hAnsi="Verdana" w:cs="Verdana"/>
               </w:rPr>
-              <w:t xml:space="preserve"> MongoDB, Splunk, </w:t>
-            </w:r>
-            <w:r>
-              <w:rPr>
-                <w:rFonts w:ascii="Verdana" w:eastAsia="Verdana" w:hAnsi="Verdana" w:cs="Verdana"/>
-              </w:rPr>
-              <w:t xml:space="preserve">Kafka, </w:t>
+              <w:t xml:space="preserve"> Splunk, </w:t>
             </w:r>
             <w:r>
               <w:rPr>
@@ -1092,6 +1194,24 @@
                 <w:rFonts w:ascii="Verdana" w:eastAsia="Verdana" w:hAnsi="Verdana" w:cs="Verdana"/>
               </w:rPr>
               <w:t>, SBT</w:t>
+            </w:r>
+            <w:r>
+              <w:rPr>
+                <w:rFonts w:ascii="Verdana" w:eastAsia="Verdana" w:hAnsi="Verdana" w:cs="Verdana"/>
+              </w:rPr>
+              <w:t>,</w:t>
+            </w:r>
+            <w:r>
+              <w:rPr>
+                <w:rFonts w:ascii="Verdana" w:eastAsia="Verdana" w:hAnsi="Verdana" w:cs="Verdana"/>
+              </w:rPr>
+              <w:t xml:space="preserve"> </w:t>
+            </w:r>
+            <w:r>
+              <w:rPr>
+                <w:rFonts w:ascii="Verdana" w:eastAsia="Verdana" w:hAnsi="Verdana" w:cs="Verdana"/>
+              </w:rPr>
+              <w:t>Web Development</w:t>
             </w:r>
           </w:p>
         </w:tc>
@@ -1164,7 +1284,7 @@
           <w:color w:val="000000"/>
           <w:sz w:val="20"/>
         </w:rPr>
-        <w:t>-</w:t>
+        <w:t>–</w:t>
       </w:r>
       <w:r>
         <w:rPr>
@@ -1183,7 +1303,7 @@
           <w:color w:val="000000"/>
           <w:sz w:val="20"/>
         </w:rPr>
-        <w:t>Model N India</w:t>
+        <w:t>Kogentix Inc</w:t>
       </w:r>
       <w:r>
         <w:rPr>
@@ -1193,6 +1313,7 @@
           <w:sz w:val="20"/>
         </w:rPr>
         <w:tab/>
+        <w:t>(</w:t>
       </w:r>
       <w:r>
         <w:rPr>
@@ -1201,7 +1322,7 @@
           <w:color w:val="000000"/>
           <w:sz w:val="20"/>
         </w:rPr>
-        <w:t>(</w:t>
+        <w:t xml:space="preserve">Senior </w:t>
       </w:r>
       <w:r>
         <w:rPr>
@@ -1210,7 +1331,7 @@
           <w:color w:val="000000"/>
           <w:sz w:val="20"/>
         </w:rPr>
-        <w:t>Senior Member Technical Staff - I</w:t>
+        <w:t xml:space="preserve">Bigdata Engineer) </w:t>
       </w:r>
       <w:r>
         <w:rPr>
@@ -1219,7 +1340,7 @@
           <w:color w:val="000000"/>
           <w:sz w:val="20"/>
         </w:rPr>
-        <w:t xml:space="preserve">) </w:t>
+        <w:tab/>
       </w:r>
       <w:r>
         <w:rPr>
@@ -1238,6 +1359,7 @@
           <w:sz w:val="20"/>
         </w:rPr>
         <w:tab/>
+        <w:t xml:space="preserve">      Feb</w:t>
       </w:r>
       <w:r>
         <w:rPr>
@@ -1246,8 +1368,7 @@
           <w:color w:val="000000"/>
           <w:sz w:val="20"/>
         </w:rPr>
-        <w:tab/>
-        <w:t xml:space="preserve">      </w:t>
+        <w:t xml:space="preserve"> 201</w:t>
       </w:r>
       <w:r>
         <w:rPr>
@@ -1256,7 +1377,7 @@
           <w:color w:val="000000"/>
           <w:sz w:val="20"/>
         </w:rPr>
-        <w:t xml:space="preserve">Jun 2016 – </w:t>
+        <w:t>7</w:t>
       </w:r>
       <w:r>
         <w:rPr>
@@ -1265,88 +1386,16 @@
           <w:color w:val="000000"/>
           <w:sz w:val="20"/>
         </w:rPr>
-        <w:t>Jan 2017</w:t>
-      </w:r>
-    </w:p>
-    <w:p>
-      <w:pPr>
-        <w:pBdr>
-          <w:bottom w:val="single" w:sz="6" w:space="1" w:color="auto"/>
-        </w:pBdr>
-        <w:tabs>
-          <w:tab w:val="left" w:pos="567"/>
-          <w:tab w:val="left" w:pos="1276"/>
-          <w:tab w:val="left" w:pos="2552"/>
-          <w:tab w:val="left" w:pos="7230"/>
-        </w:tabs>
-        <w:spacing w:before="240" w:line="276" w:lineRule="auto"/>
-        <w:ind w:left="426"/>
-        <w:rPr>
-          <w:rFonts w:ascii="Verdana" w:eastAsia="Verdana" w:hAnsi="Verdana" w:cs="Verdana"/>
-          <w:b/>
-        </w:rPr>
-      </w:pPr>
-      <w:r>
-        <w:rPr>
-          <w:rFonts w:ascii="Verdana" w:eastAsia="Verdana" w:hAnsi="Verdana" w:cs="Verdana"/>
-          <w:b/>
-        </w:rPr>
-        <w:t xml:space="preserve">Project: </w:t>
-      </w:r>
-      <w:r>
-        <w:rPr>
-          <w:rFonts w:ascii="Verdana" w:eastAsia="Verdana" w:hAnsi="Verdana" w:cs="Verdana"/>
-          <w:b/>
-        </w:rPr>
-        <w:t>Revenue Management Cloud</w:t>
-      </w:r>
-      <w:r>
-        <w:rPr>
-          <w:rFonts w:ascii="Verdana" w:eastAsia="Verdana" w:hAnsi="Verdana" w:cs="Verdana"/>
-          <w:b/>
-        </w:rPr>
-        <w:t xml:space="preserve"> </w:t>
-      </w:r>
-      <w:r>
-        <w:rPr>
-          <w:rFonts w:ascii="Verdana" w:eastAsia="Verdana" w:hAnsi="Verdana" w:cs="Verdana"/>
-          <w:b/>
-        </w:rPr>
-        <w:tab/>
-      </w:r>
-      <w:r>
-        <w:rPr>
-          <w:rFonts w:ascii="Verdana" w:eastAsia="Verdana" w:hAnsi="Verdana" w:cs="Verdana"/>
-        </w:rPr>
-        <w:t>Role:</w:t>
-      </w:r>
-      <w:r>
-        <w:rPr>
-          <w:rFonts w:ascii="Verdana" w:eastAsia="Verdana" w:hAnsi="Verdana" w:cs="Verdana"/>
-          <w:b/>
-        </w:rPr>
-        <w:t xml:space="preserve"> </w:t>
-      </w:r>
-      <w:r>
-        <w:rPr>
-          <w:rFonts w:ascii="Verdana" w:eastAsia="Verdana" w:hAnsi="Verdana" w:cs="Verdana"/>
-          <w:b/>
-        </w:rPr>
-        <w:t xml:space="preserve">Hadoop </w:t>
-      </w:r>
-      <w:r>
-        <w:rPr>
-          <w:rFonts w:ascii="Verdana" w:eastAsia="Verdana" w:hAnsi="Verdana" w:cs="Verdana"/>
-          <w:b/>
-        </w:rPr>
-        <w:t xml:space="preserve">Spark </w:t>
-      </w:r>
-      <w:r>
-        <w:rPr>
-          <w:rFonts w:ascii="Verdana" w:eastAsia="Verdana" w:hAnsi="Verdana" w:cs="Verdana"/>
-          <w:b/>
-        </w:rPr>
-        <w:t>Developer</w:t>
+        <w:t xml:space="preserve"> – </w:t>
+      </w:r>
+      <w:r>
+        <w:rPr>
+          <w:rFonts w:ascii="Verdana" w:eastAsia="TrebuchetMS-Bold" w:hAnsi="Verdana" w:cs="TrebuchetMS-Bold"/>
+          <w:bCs/>
+          <w:color w:val="000000"/>
+          <w:sz w:val="20"/>
+        </w:rPr>
+        <w:t>present</w:t>
       </w:r>
     </w:p>
     <w:p>
@@ -1367,163 +1416,7 @@
         <w:rPr>
           <w:rFonts w:ascii="Verdana" w:eastAsia="Verdana" w:hAnsi="Verdana" w:cs="Verdana"/>
         </w:rPr>
-        <w:t>M</w:t>
-      </w:r>
-      <w:r>
-        <w:rPr>
-          <w:rFonts w:ascii="Verdana" w:eastAsia="Verdana" w:hAnsi="Verdana" w:cs="Verdana"/>
-        </w:rPr>
-        <w:t xml:space="preserve">odel N's Pharma RMC suite enables customer to maximize revenue and minimize compliance risk across their product portfolios, customer channels, and geographies. </w:t>
-      </w:r>
-    </w:p>
-    <w:p>
-      <w:pPr>
-        <w:pStyle w:val="ListParagraph"/>
-        <w:numPr>
-          <w:ilvl w:val="0"/>
-          <w:numId w:val="6"/>
-        </w:numPr>
-        <w:spacing w:line="300" w:lineRule="auto"/>
-        <w:rPr>
-          <w:rFonts w:ascii="Verdana" w:eastAsia="Verdana" w:hAnsi="Verdana" w:cs="Verdana"/>
-        </w:rPr>
-      </w:pPr>
-      <w:r>
-        <w:rPr>
-          <w:rFonts w:ascii="Verdana" w:eastAsia="Verdana" w:hAnsi="Verdana" w:cs="Verdana"/>
-        </w:rPr>
-        <w:t xml:space="preserve">Written </w:t>
-      </w:r>
-      <w:r>
-        <w:rPr>
-          <w:rFonts w:ascii="Verdana" w:eastAsia="Verdana" w:hAnsi="Verdana" w:cs="Verdana"/>
-          <w:b/>
-        </w:rPr>
-        <w:t xml:space="preserve">Hive </w:t>
-      </w:r>
-      <w:r>
-        <w:rPr>
-          <w:rFonts w:ascii="Verdana" w:eastAsia="Verdana" w:hAnsi="Verdana" w:cs="Verdana"/>
-          <w:b/>
-        </w:rPr>
-        <w:t xml:space="preserve">Generic </w:t>
-      </w:r>
-      <w:r>
-        <w:rPr>
-          <w:rFonts w:ascii="Verdana" w:eastAsia="Verdana" w:hAnsi="Verdana" w:cs="Verdana"/>
-          <w:b/>
-        </w:rPr>
-        <w:t>UDFs</w:t>
-      </w:r>
-      <w:r>
-        <w:rPr>
-          <w:rFonts w:ascii="Verdana" w:eastAsia="Verdana" w:hAnsi="Verdana" w:cs="Verdana"/>
-        </w:rPr>
-        <w:t xml:space="preserve"> to implement customized functions in </w:t>
-      </w:r>
-      <w:r>
-        <w:rPr>
-          <w:rFonts w:ascii="Verdana" w:eastAsia="Verdana" w:hAnsi="Verdana" w:cs="Verdana"/>
-          <w:b/>
-        </w:rPr>
-        <w:t>Spark SQL</w:t>
-      </w:r>
-      <w:r>
-        <w:rPr>
-          <w:rFonts w:ascii="Verdana" w:eastAsia="Verdana" w:hAnsi="Verdana" w:cs="Verdana"/>
-        </w:rPr>
-        <w:t>.</w:t>
-      </w:r>
-    </w:p>
-    <w:p>
-      <w:pPr>
-        <w:pStyle w:val="ListParagraph"/>
-        <w:numPr>
-          <w:ilvl w:val="0"/>
-          <w:numId w:val="6"/>
-        </w:numPr>
-        <w:spacing w:line="300" w:lineRule="auto"/>
-        <w:rPr>
-          <w:rFonts w:ascii="Verdana" w:eastAsia="Verdana" w:hAnsi="Verdana" w:cs="Verdana"/>
-        </w:rPr>
-      </w:pPr>
-      <w:r>
-        <w:rPr>
-          <w:rFonts w:ascii="Verdana" w:eastAsia="Verdana" w:hAnsi="Verdana" w:cs="Verdana"/>
-        </w:rPr>
-        <w:t xml:space="preserve">Involved in </w:t>
-      </w:r>
-      <w:r>
-        <w:rPr>
-          <w:rFonts w:ascii="Verdana" w:eastAsia="Verdana" w:hAnsi="Verdana" w:cs="Verdana"/>
-          <w:b/>
-        </w:rPr>
-        <w:t xml:space="preserve">setting up </w:t>
-      </w:r>
-      <w:r>
-        <w:rPr>
-          <w:rFonts w:ascii="Verdana" w:eastAsia="Verdana" w:hAnsi="Verdana" w:cs="Verdana"/>
-          <w:b/>
-        </w:rPr>
-        <w:t xml:space="preserve">Hadoop </w:t>
-      </w:r>
-      <w:r>
-        <w:rPr>
-          <w:rFonts w:ascii="Verdana" w:eastAsia="Verdana" w:hAnsi="Verdana" w:cs="Verdana"/>
-          <w:b/>
-        </w:rPr>
-        <w:t>cluster</w:t>
-      </w:r>
-      <w:r>
-        <w:rPr>
-          <w:rFonts w:ascii="Verdana" w:eastAsia="Verdana" w:hAnsi="Verdana" w:cs="Verdana"/>
-        </w:rPr>
-        <w:t xml:space="preserve"> using Apache components for Dev and QA.</w:t>
-      </w:r>
-    </w:p>
-    <w:p>
-      <w:pPr>
-        <w:pStyle w:val="ListParagraph"/>
-        <w:numPr>
-          <w:ilvl w:val="0"/>
-          <w:numId w:val="6"/>
-        </w:numPr>
-        <w:spacing w:line="300" w:lineRule="auto"/>
-        <w:rPr>
-          <w:rFonts w:ascii="Verdana" w:eastAsia="Verdana" w:hAnsi="Verdana" w:cs="Verdana"/>
-        </w:rPr>
-      </w:pPr>
-      <w:r>
-        <w:rPr>
-          <w:rFonts w:ascii="Verdana" w:eastAsia="Verdana" w:hAnsi="Verdana" w:cs="Verdana"/>
-        </w:rPr>
-        <w:t xml:space="preserve">Rewrite </w:t>
-      </w:r>
-      <w:r>
-        <w:rPr>
-          <w:rFonts w:ascii="Verdana" w:eastAsia="Verdana" w:hAnsi="Verdana" w:cs="Verdana"/>
-          <w:b/>
-        </w:rPr>
-        <w:t>Oracle SQL</w:t>
-      </w:r>
-      <w:r>
-        <w:rPr>
-          <w:rFonts w:ascii="Verdana" w:eastAsia="Verdana" w:hAnsi="Verdana" w:cs="Verdana"/>
-        </w:rPr>
-        <w:t xml:space="preserve"> to ANSI SQL compliant </w:t>
-      </w:r>
-      <w:r>
-        <w:rPr>
-          <w:rFonts w:ascii="Verdana" w:eastAsia="Verdana" w:hAnsi="Verdana" w:cs="Verdana"/>
-          <w:b/>
-        </w:rPr>
-        <w:t>ANTLR v4</w:t>
-      </w:r>
-      <w:r>
-        <w:rPr>
-          <w:rFonts w:ascii="Verdana" w:eastAsia="Verdana" w:hAnsi="Verdana" w:cs="Verdana"/>
-        </w:rPr>
-        <w:t xml:space="preserve"> grammar utility.</w:t>
+        <w:t>My responsibilities in Kogentix, includes but not limited to</w:t>
       </w:r>
     </w:p>
     <w:p>
@@ -1539,13 +1432,13 @@
         <w:rPr>
           <w:rFonts w:ascii="Verdana" w:eastAsia="Verdana" w:hAnsi="Verdana" w:cs="Verdana"/>
         </w:rPr>
-        <w:t>Own</w:t>
-      </w:r>
-      <w:r>
-        <w:rPr>
-          <w:rFonts w:ascii="Verdana" w:eastAsia="Verdana" w:hAnsi="Verdana" w:cs="Verdana"/>
-        </w:rPr>
-        <w:t>ed</w:t>
+        <w:t xml:space="preserve">Works </w:t>
+      </w:r>
+      <w:r>
+        <w:rPr>
+          <w:rFonts w:ascii="Verdana" w:eastAsia="Verdana" w:hAnsi="Verdana" w:cs="Verdana"/>
+        </w:rPr>
+        <w:t>in</w:t>
       </w:r>
       <w:r>
         <w:rPr>
@@ -1556,28 +1449,142 @@
       <w:r>
         <w:rPr>
           <w:rFonts w:ascii="Verdana" w:eastAsia="Verdana" w:hAnsi="Verdana" w:cs="Verdana"/>
-          <w:b/>
-        </w:rPr>
-        <w:t>data flow pipeline</w:t>
-      </w:r>
-      <w:r>
-        <w:rPr>
-          <w:rFonts w:ascii="Verdana" w:eastAsia="Verdana" w:hAnsi="Verdana" w:cs="Verdana"/>
-        </w:rPr>
-        <w:t xml:space="preserve"> for RCP </w:t>
-      </w:r>
-      <w:r>
-        <w:rPr>
-          <w:rFonts w:ascii="Verdana" w:eastAsia="Verdana" w:hAnsi="Verdana" w:cs="Verdana"/>
-        </w:rPr>
-        <w:t xml:space="preserve">number calculation for 5i drugs in </w:t>
-      </w:r>
-      <w:r>
-        <w:rPr>
-          <w:rFonts w:ascii="Verdana" w:eastAsia="Verdana" w:hAnsi="Verdana" w:cs="Verdana"/>
-          <w:b/>
-        </w:rPr>
-        <w:t>Amazon EMR</w:t>
+        </w:rPr>
+        <w:t>scrum</w:t>
+      </w:r>
+      <w:r>
+        <w:rPr>
+          <w:rFonts w:ascii="Verdana" w:eastAsia="Verdana" w:hAnsi="Verdana" w:cs="Verdana"/>
+        </w:rPr>
+        <w:t xml:space="preserve"> a</w:t>
+      </w:r>
+      <w:r>
+        <w:rPr>
+          <w:rFonts w:ascii="Verdana" w:eastAsia="Verdana" w:hAnsi="Verdana" w:cs="Verdana"/>
+        </w:rPr>
+        <w:t xml:space="preserve"> team of 7 </w:t>
+      </w:r>
+      <w:r>
+        <w:rPr>
+          <w:rFonts w:ascii="Verdana" w:eastAsia="Verdana" w:hAnsi="Verdana" w:cs="Verdana"/>
+        </w:rPr>
+        <w:t>for</w:t>
+      </w:r>
+      <w:r>
+        <w:rPr>
+          <w:rFonts w:ascii="Verdana" w:eastAsia="Verdana" w:hAnsi="Verdana" w:cs="Verdana"/>
+        </w:rPr>
+        <w:t xml:space="preserve"> </w:t>
+      </w:r>
+      <w:r>
+        <w:rPr>
+          <w:rFonts w:ascii="Verdana" w:eastAsia="Verdana" w:hAnsi="Verdana" w:cs="Verdana"/>
+        </w:rPr>
+        <w:t>client</w:t>
+      </w:r>
+      <w:r>
+        <w:rPr>
+          <w:rFonts w:ascii="Verdana" w:eastAsia="Verdana" w:hAnsi="Verdana" w:cs="Verdana"/>
+        </w:rPr>
+        <w:t xml:space="preserve"> </w:t>
+      </w:r>
+      <w:r>
+        <w:rPr>
+          <w:rFonts w:ascii="Verdana" w:eastAsia="Verdana" w:hAnsi="Verdana" w:cs="Verdana"/>
+        </w:rPr>
+        <w:t xml:space="preserve">project </w:t>
+      </w:r>
+      <w:r>
+        <w:rPr>
+          <w:rFonts w:ascii="Verdana" w:eastAsia="Verdana" w:hAnsi="Verdana" w:cs="Verdana"/>
+          <w:b/>
+        </w:rPr>
+        <w:t>to migrate on premise application to Azure cloud</w:t>
+      </w:r>
+      <w:r>
+        <w:rPr>
+          <w:rFonts w:ascii="Verdana" w:eastAsia="Verdana" w:hAnsi="Verdana" w:cs="Verdana"/>
+        </w:rPr>
+        <w:t xml:space="preserve"> environment </w:t>
+      </w:r>
+      <w:r>
+        <w:rPr>
+          <w:rFonts w:ascii="Verdana" w:eastAsia="Verdana" w:hAnsi="Verdana" w:cs="Verdana"/>
+        </w:rPr>
+        <w:t>and exploring tools like</w:t>
+      </w:r>
+      <w:r>
+        <w:rPr>
+          <w:rFonts w:ascii="Verdana" w:eastAsia="Verdana" w:hAnsi="Verdana" w:cs="Verdana"/>
+        </w:rPr>
+        <w:t xml:space="preserve"> </w:t>
+      </w:r>
+      <w:r>
+        <w:rPr>
+          <w:rFonts w:ascii="Verdana" w:eastAsia="Verdana" w:hAnsi="Verdana" w:cs="Verdana"/>
+          <w:b/>
+        </w:rPr>
+        <w:t>Docker</w:t>
+      </w:r>
+      <w:r>
+        <w:rPr>
+          <w:rFonts w:ascii="Verdana" w:eastAsia="Verdana" w:hAnsi="Verdana" w:cs="Verdana"/>
+        </w:rPr>
+        <w:t xml:space="preserve"> and</w:t>
+      </w:r>
+      <w:r>
+        <w:rPr>
+          <w:rFonts w:ascii="Verdana" w:eastAsia="Verdana" w:hAnsi="Verdana" w:cs="Verdana"/>
+        </w:rPr>
+        <w:t xml:space="preserve"> </w:t>
+      </w:r>
+      <w:r>
+        <w:rPr>
+          <w:rFonts w:ascii="Verdana" w:eastAsia="Verdana" w:hAnsi="Verdana" w:cs="Verdana"/>
+          <w:b/>
+        </w:rPr>
+        <w:t>A</w:t>
+      </w:r>
+      <w:r>
+        <w:rPr>
+          <w:rFonts w:ascii="Verdana" w:eastAsia="Verdana" w:hAnsi="Verdana" w:cs="Verdana"/>
+          <w:b/>
+        </w:rPr>
+        <w:t xml:space="preserve">zure </w:t>
+      </w:r>
+      <w:r>
+        <w:rPr>
+          <w:rFonts w:ascii="Verdana" w:eastAsia="Verdana" w:hAnsi="Verdana" w:cs="Verdana"/>
+          <w:b/>
+        </w:rPr>
+        <w:t>B</w:t>
+      </w:r>
+      <w:r>
+        <w:rPr>
+          <w:rFonts w:ascii="Verdana" w:eastAsia="Verdana" w:hAnsi="Verdana" w:cs="Verdana"/>
+          <w:b/>
+        </w:rPr>
+        <w:t xml:space="preserve">atch </w:t>
+      </w:r>
+      <w:r>
+        <w:rPr>
+          <w:rFonts w:ascii="Verdana" w:eastAsia="Verdana" w:hAnsi="Verdana" w:cs="Verdana"/>
+          <w:b/>
+        </w:rPr>
+        <w:t>S</w:t>
+      </w:r>
+      <w:r>
+        <w:rPr>
+          <w:rFonts w:ascii="Verdana" w:eastAsia="Verdana" w:hAnsi="Verdana" w:cs="Verdana"/>
+          <w:b/>
+        </w:rPr>
+        <w:t>ervices</w:t>
+      </w:r>
+      <w:r>
+        <w:rPr>
+          <w:rFonts w:ascii="Verdana" w:eastAsia="Verdana" w:hAnsi="Verdana" w:cs="Verdana"/>
+        </w:rPr>
+        <w:t>.</w:t>
       </w:r>
     </w:p>
     <w:p>
@@ -1588,39 +1595,74 @@
           <w:numId w:val="6"/>
         </w:numPr>
         <w:spacing w:after="240" w:line="300" w:lineRule="auto"/>
-        <w:rPr>
-          <w:rFonts w:ascii="Verdana" w:eastAsia="Verdana" w:hAnsi="Verdana" w:cs="Verdana"/>
-        </w:rPr>
-      </w:pPr>
-      <w:r>
-        <w:rPr>
-          <w:rFonts w:ascii="Verdana" w:eastAsia="Verdana" w:hAnsi="Verdana" w:cs="Verdana"/>
-        </w:rPr>
-        <w:t>Tune and Debug Spark</w:t>
-      </w:r>
-      <w:r>
-        <w:rPr>
-          <w:rFonts w:ascii="Verdana" w:eastAsia="Verdana" w:hAnsi="Verdana" w:cs="Verdana"/>
-        </w:rPr>
-        <w:t xml:space="preserve"> jobs by using YARN Application Master and Spark History Server</w:t>
-      </w:r>
-      <w:r>
-        <w:rPr>
-          <w:rFonts w:ascii="Verdana" w:eastAsia="Verdana" w:hAnsi="Verdana" w:cs="Verdana"/>
-        </w:rPr>
-        <w:t xml:space="preserve"> UI</w:t>
-      </w:r>
-      <w:r>
-        <w:rPr>
-          <w:rFonts w:ascii="Verdana" w:eastAsia="Verdana" w:hAnsi="Verdana" w:cs="Verdana"/>
-        </w:rPr>
-        <w:t>s</w:t>
-      </w:r>
-      <w:r>
-        <w:rPr>
-          <w:rFonts w:ascii="Verdana" w:eastAsia="Verdana" w:hAnsi="Verdana" w:cs="Verdana"/>
-        </w:rPr>
-        <w:t xml:space="preserve">. </w:t>
+      </w:pPr>
+      <w:r>
+        <w:rPr>
+          <w:rFonts w:ascii="Verdana" w:eastAsia="Verdana" w:hAnsi="Verdana" w:cs="Verdana"/>
+        </w:rPr>
+        <w:t>C</w:t>
+      </w:r>
+      <w:r>
+        <w:rPr>
+          <w:rFonts w:ascii="Verdana" w:eastAsia="Verdana" w:hAnsi="Verdana" w:cs="Verdana"/>
+        </w:rPr>
+        <w:t>ontribut</w:t>
+      </w:r>
+      <w:r>
+        <w:rPr>
+          <w:rFonts w:ascii="Verdana" w:eastAsia="Verdana" w:hAnsi="Verdana" w:cs="Verdana"/>
+        </w:rPr>
+        <w:t>es to the design and</w:t>
+      </w:r>
+      <w:r>
+        <w:rPr>
+          <w:rFonts w:ascii="Verdana" w:eastAsia="Verdana" w:hAnsi="Verdana" w:cs="Verdana"/>
+        </w:rPr>
+        <w:t xml:space="preserve"> implementation of</w:t>
+      </w:r>
+      <w:r>
+        <w:rPr>
+          <w:rFonts w:ascii="Verdana" w:eastAsia="Verdana" w:hAnsi="Verdana" w:cs="Verdana"/>
+        </w:rPr>
+        <w:t xml:space="preserve"> in-house</w:t>
+      </w:r>
+      <w:r>
+        <w:rPr>
+          <w:rFonts w:ascii="Verdana" w:eastAsia="Verdana" w:hAnsi="Verdana" w:cs="Verdana"/>
+        </w:rPr>
+        <w:t xml:space="preserve"> </w:t>
+      </w:r>
+      <w:r>
+        <w:rPr>
+          <w:rFonts w:ascii="Verdana" w:eastAsia="Verdana" w:hAnsi="Verdana" w:cs="Verdana"/>
+        </w:rPr>
+        <w:t xml:space="preserve">products using </w:t>
+      </w:r>
+      <w:r>
+        <w:rPr>
+          <w:rFonts w:ascii="Verdana" w:eastAsia="Verdana" w:hAnsi="Verdana" w:cs="Verdana"/>
+          <w:b/>
+        </w:rPr>
+        <w:t>Spark</w:t>
+      </w:r>
+      <w:r>
+        <w:rPr>
+          <w:rFonts w:ascii="Verdana" w:eastAsia="Verdana" w:hAnsi="Verdana" w:cs="Verdana"/>
+        </w:rPr>
+        <w:t xml:space="preserve"> and </w:t>
+      </w:r>
+      <w:r>
+        <w:rPr>
+          <w:rFonts w:ascii="Verdana" w:eastAsia="Verdana" w:hAnsi="Verdana" w:cs="Verdana"/>
+          <w:b/>
+        </w:rPr>
+        <w:t>Hadoop</w:t>
+      </w:r>
+      <w:r>
+        <w:rPr>
+          <w:rFonts w:ascii="Verdana" w:eastAsia="Verdana" w:hAnsi="Verdana" w:cs="Verdana"/>
+        </w:rPr>
+        <w:t>.</w:t>
       </w:r>
     </w:p>
     <w:p>
@@ -1639,14 +1681,7 @@
         <w:rPr>
           <w:rFonts w:ascii="Verdana" w:eastAsia="Verdana" w:hAnsi="Verdana" w:cs="Verdana"/>
         </w:rPr>
-        <w:t xml:space="preserve">Attends </w:t>
-      </w:r>
-      <w:r>
-        <w:rPr>
-          <w:rFonts w:ascii="Verdana" w:eastAsia="Verdana" w:hAnsi="Verdana" w:cs="Verdana"/>
-          <w:b/>
-        </w:rPr>
-        <w:t>Scrum</w:t>
+        <w:t>Internally trained</w:t>
       </w:r>
       <w:r>
         <w:rPr>
@@ -1658,25 +1693,49 @@
         <w:rPr>
           <w:rFonts w:ascii="Verdana" w:eastAsia="Verdana" w:hAnsi="Verdana" w:cs="Verdana"/>
         </w:rPr>
-        <w:t>call</w:t>
-      </w:r>
-      <w:r>
-        <w:rPr>
-          <w:rFonts w:ascii="Verdana" w:eastAsia="Verdana" w:hAnsi="Verdana" w:cs="Verdana"/>
-        </w:rPr>
-        <w:t xml:space="preserve"> </w:t>
-      </w:r>
-      <w:r>
-        <w:rPr>
-          <w:rFonts w:ascii="Verdana" w:eastAsia="Verdana" w:hAnsi="Verdana" w:cs="Verdana"/>
-        </w:rPr>
-        <w:t>with team of</w:t>
-      </w:r>
-      <w:r>
-        <w:rPr>
-          <w:rFonts w:ascii="Verdana" w:eastAsia="Verdana" w:hAnsi="Verdana" w:cs="Verdana"/>
-        </w:rPr>
-        <w:t xml:space="preserve"> 10 members</w:t>
+        <w:t xml:space="preserve">30+ </w:t>
+      </w:r>
+      <w:r>
+        <w:rPr>
+          <w:rFonts w:ascii="Verdana" w:eastAsia="Verdana" w:hAnsi="Verdana" w:cs="Verdana"/>
+        </w:rPr>
+        <w:t>people (</w:t>
+      </w:r>
+      <w:r>
+        <w:rPr>
+          <w:rFonts w:ascii="Verdana" w:eastAsia="Verdana" w:hAnsi="Verdana" w:cs="Verdana"/>
+        </w:rPr>
+        <w:t>fresher and experienced</w:t>
+      </w:r>
+      <w:r>
+        <w:rPr>
+          <w:rFonts w:ascii="Verdana" w:eastAsia="Verdana" w:hAnsi="Verdana" w:cs="Verdana"/>
+        </w:rPr>
+        <w:t>)</w:t>
+      </w:r>
+      <w:r>
+        <w:rPr>
+          <w:rFonts w:ascii="Verdana" w:eastAsia="Verdana" w:hAnsi="Verdana" w:cs="Verdana"/>
+        </w:rPr>
+        <w:t xml:space="preserve"> on </w:t>
+      </w:r>
+      <w:r>
+        <w:rPr>
+          <w:rFonts w:ascii="Verdana" w:eastAsia="Verdana" w:hAnsi="Verdana" w:cs="Verdana"/>
+        </w:rPr>
+        <w:t xml:space="preserve">Bigdata </w:t>
+      </w:r>
+      <w:r>
+        <w:rPr>
+          <w:rFonts w:ascii="Verdana" w:eastAsia="Verdana" w:hAnsi="Verdana" w:cs="Verdana"/>
+        </w:rPr>
+        <w:t>technologies</w:t>
+      </w:r>
+      <w:r>
+        <w:rPr>
+          <w:rFonts w:ascii="Verdana" w:eastAsia="Verdana" w:hAnsi="Verdana" w:cs="Verdana"/>
+        </w:rPr>
+        <w:t xml:space="preserve"> so far</w:t>
       </w:r>
       <w:r>
         <w:rPr>
@@ -1760,6 +1819,582 @@
           <w:color w:val="000000"/>
           <w:sz w:val="20"/>
         </w:rPr>
+        <w:t>Model N India</w:t>
+      </w:r>
+      <w:r>
+        <w:rPr>
+          <w:rFonts w:ascii="Verdana" w:eastAsia="TrebuchetMS-Bold" w:hAnsi="Verdana" w:cs="TrebuchetMS-Bold"/>
+          <w:bCs/>
+          <w:color w:val="000000"/>
+          <w:sz w:val="20"/>
+        </w:rPr>
+        <w:tab/>
+      </w:r>
+      <w:r>
+        <w:rPr>
+          <w:rFonts w:ascii="Verdana" w:eastAsia="TrebuchetMS-Bold" w:hAnsi="Verdana" w:cs="TrebuchetMS-Bold"/>
+          <w:bCs/>
+          <w:color w:val="000000"/>
+          <w:sz w:val="20"/>
+        </w:rPr>
+        <w:t>(</w:t>
+      </w:r>
+      <w:r>
+        <w:rPr>
+          <w:rFonts w:ascii="Verdana" w:eastAsia="TrebuchetMS-Bold" w:hAnsi="Verdana" w:cs="TrebuchetMS-Bold"/>
+          <w:bCs/>
+          <w:color w:val="000000"/>
+          <w:sz w:val="20"/>
+        </w:rPr>
+        <w:t>Senior Member Technical Staff - I</w:t>
+      </w:r>
+      <w:r>
+        <w:rPr>
+          <w:rFonts w:ascii="Verdana" w:eastAsia="TrebuchetMS-Bold" w:hAnsi="Verdana" w:cs="TrebuchetMS-Bold"/>
+          <w:bCs/>
+          <w:color w:val="000000"/>
+          <w:sz w:val="20"/>
+        </w:rPr>
+        <w:t xml:space="preserve">) </w:t>
+      </w:r>
+      <w:r>
+        <w:rPr>
+          <w:rFonts w:ascii="Verdana" w:eastAsia="TrebuchetMS-Bold" w:hAnsi="Verdana" w:cs="TrebuchetMS-Bold"/>
+          <w:bCs/>
+          <w:color w:val="000000"/>
+          <w:sz w:val="20"/>
+        </w:rPr>
+        <w:tab/>
+      </w:r>
+      <w:r>
+        <w:rPr>
+          <w:rFonts w:ascii="Verdana" w:eastAsia="TrebuchetMS-Bold" w:hAnsi="Verdana" w:cs="TrebuchetMS-Bold"/>
+          <w:bCs/>
+          <w:color w:val="000000"/>
+          <w:sz w:val="20"/>
+        </w:rPr>
+        <w:tab/>
+      </w:r>
+      <w:r>
+        <w:rPr>
+          <w:rFonts w:ascii="Verdana" w:eastAsia="TrebuchetMS-Bold" w:hAnsi="Verdana" w:cs="TrebuchetMS-Bold"/>
+          <w:bCs/>
+          <w:color w:val="000000"/>
+          <w:sz w:val="20"/>
+        </w:rPr>
+        <w:tab/>
+        <w:t xml:space="preserve">      </w:t>
+      </w:r>
+      <w:r>
+        <w:rPr>
+          <w:rFonts w:ascii="Verdana" w:eastAsia="TrebuchetMS-Bold" w:hAnsi="Verdana" w:cs="TrebuchetMS-Bold"/>
+          <w:bCs/>
+          <w:color w:val="000000"/>
+          <w:sz w:val="20"/>
+        </w:rPr>
+        <w:t xml:space="preserve">Jun 2016 – </w:t>
+      </w:r>
+      <w:r>
+        <w:rPr>
+          <w:rFonts w:ascii="Verdana" w:eastAsia="TrebuchetMS-Bold" w:hAnsi="Verdana" w:cs="TrebuchetMS-Bold"/>
+          <w:bCs/>
+          <w:color w:val="000000"/>
+          <w:sz w:val="20"/>
+        </w:rPr>
+        <w:t>Jan 2017</w:t>
+      </w:r>
+    </w:p>
+    <w:p>
+      <w:pPr>
+        <w:pBdr>
+          <w:bottom w:val="single" w:sz="6" w:space="1" w:color="auto"/>
+        </w:pBdr>
+        <w:tabs>
+          <w:tab w:val="left" w:pos="567"/>
+          <w:tab w:val="left" w:pos="1276"/>
+          <w:tab w:val="left" w:pos="2552"/>
+          <w:tab w:val="left" w:pos="7230"/>
+        </w:tabs>
+        <w:spacing w:before="240" w:line="276" w:lineRule="auto"/>
+        <w:ind w:left="426"/>
+        <w:rPr>
+          <w:rFonts w:ascii="Verdana" w:eastAsia="Verdana" w:hAnsi="Verdana" w:cs="Verdana"/>
+          <w:b/>
+        </w:rPr>
+      </w:pPr>
+      <w:r>
+        <w:rPr>
+          <w:rFonts w:ascii="Verdana" w:eastAsia="Verdana" w:hAnsi="Verdana" w:cs="Verdana"/>
+          <w:b/>
+        </w:rPr>
+        <w:t xml:space="preserve">Project: </w:t>
+      </w:r>
+      <w:r>
+        <w:rPr>
+          <w:rFonts w:ascii="Verdana" w:eastAsia="Verdana" w:hAnsi="Verdana" w:cs="Verdana"/>
+          <w:b/>
+        </w:rPr>
+        <w:t>Revenue Management Cloud</w:t>
+      </w:r>
+      <w:r>
+        <w:rPr>
+          <w:rFonts w:ascii="Verdana" w:eastAsia="Verdana" w:hAnsi="Verdana" w:cs="Verdana"/>
+          <w:b/>
+        </w:rPr>
+        <w:t xml:space="preserve"> </w:t>
+      </w:r>
+      <w:r>
+        <w:rPr>
+          <w:rFonts w:ascii="Verdana" w:eastAsia="Verdana" w:hAnsi="Verdana" w:cs="Verdana"/>
+          <w:b/>
+        </w:rPr>
+        <w:tab/>
+      </w:r>
+      <w:r>
+        <w:rPr>
+          <w:rFonts w:ascii="Verdana" w:eastAsia="Verdana" w:hAnsi="Verdana" w:cs="Verdana"/>
+        </w:rPr>
+        <w:t>Role:</w:t>
+      </w:r>
+      <w:r>
+        <w:rPr>
+          <w:rFonts w:ascii="Verdana" w:eastAsia="Verdana" w:hAnsi="Verdana" w:cs="Verdana"/>
+          <w:b/>
+        </w:rPr>
+        <w:t xml:space="preserve"> </w:t>
+      </w:r>
+      <w:r>
+        <w:rPr>
+          <w:rFonts w:ascii="Verdana" w:eastAsia="Verdana" w:hAnsi="Verdana" w:cs="Verdana"/>
+          <w:b/>
+        </w:rPr>
+        <w:t xml:space="preserve">Hadoop </w:t>
+      </w:r>
+      <w:r>
+        <w:rPr>
+          <w:rFonts w:ascii="Verdana" w:eastAsia="Verdana" w:hAnsi="Verdana" w:cs="Verdana"/>
+          <w:b/>
+        </w:rPr>
+        <w:t xml:space="preserve">Spark </w:t>
+      </w:r>
+      <w:r>
+        <w:rPr>
+          <w:rFonts w:ascii="Verdana" w:eastAsia="Verdana" w:hAnsi="Verdana" w:cs="Verdana"/>
+          <w:b/>
+        </w:rPr>
+        <w:t>Developer</w:t>
+      </w:r>
+    </w:p>
+    <w:p>
+      <w:pPr>
+        <w:tabs>
+          <w:tab w:val="left" w:pos="567"/>
+          <w:tab w:val="left" w:pos="1276"/>
+          <w:tab w:val="left" w:pos="2552"/>
+        </w:tabs>
+        <w:spacing w:before="240" w:line="300" w:lineRule="auto"/>
+        <w:ind w:left="426"/>
+        <w:jc w:val="both"/>
+        <w:rPr>
+          <w:rFonts w:ascii="Verdana" w:eastAsia="Verdana" w:hAnsi="Verdana" w:cs="Verdana"/>
+        </w:rPr>
+      </w:pPr>
+      <w:r>
+        <w:rPr>
+          <w:rFonts w:ascii="Verdana" w:eastAsia="Verdana" w:hAnsi="Verdana" w:cs="Verdana"/>
+        </w:rPr>
+        <w:t>M</w:t>
+      </w:r>
+      <w:r>
+        <w:rPr>
+          <w:rFonts w:ascii="Verdana" w:eastAsia="Verdana" w:hAnsi="Verdana" w:cs="Verdana"/>
+        </w:rPr>
+        <w:t xml:space="preserve">odel N's Pharma RMC suite enables customer to maximize revenue and minimize compliance risk across their product portfolios, customer channels, and geographies. </w:t>
+      </w:r>
+    </w:p>
+    <w:p>
+      <w:pPr>
+        <w:pStyle w:val="ListParagraph"/>
+        <w:numPr>
+          <w:ilvl w:val="0"/>
+          <w:numId w:val="6"/>
+        </w:numPr>
+        <w:spacing w:line="300" w:lineRule="auto"/>
+        <w:rPr>
+          <w:rFonts w:ascii="Verdana" w:eastAsia="Verdana" w:hAnsi="Verdana" w:cs="Verdana"/>
+        </w:rPr>
+      </w:pPr>
+      <w:r>
+        <w:rPr>
+          <w:rFonts w:ascii="Verdana" w:eastAsia="Verdana" w:hAnsi="Verdana" w:cs="Verdana"/>
+        </w:rPr>
+        <w:t xml:space="preserve">Written </w:t>
+      </w:r>
+      <w:r>
+        <w:rPr>
+          <w:rFonts w:ascii="Verdana" w:eastAsia="Verdana" w:hAnsi="Verdana" w:cs="Verdana"/>
+          <w:b/>
+        </w:rPr>
+        <w:t xml:space="preserve">Hive </w:t>
+      </w:r>
+      <w:r>
+        <w:rPr>
+          <w:rFonts w:ascii="Verdana" w:eastAsia="Verdana" w:hAnsi="Verdana" w:cs="Verdana"/>
+          <w:b/>
+        </w:rPr>
+        <w:t xml:space="preserve">Generic </w:t>
+      </w:r>
+      <w:r>
+        <w:rPr>
+          <w:rFonts w:ascii="Verdana" w:eastAsia="Verdana" w:hAnsi="Verdana" w:cs="Verdana"/>
+          <w:b/>
+        </w:rPr>
+        <w:t>UDFs</w:t>
+      </w:r>
+      <w:r>
+        <w:rPr>
+          <w:rFonts w:ascii="Verdana" w:eastAsia="Verdana" w:hAnsi="Verdana" w:cs="Verdana"/>
+        </w:rPr>
+        <w:t xml:space="preserve"> to implement customized functions in </w:t>
+      </w:r>
+      <w:r>
+        <w:rPr>
+          <w:rFonts w:ascii="Verdana" w:eastAsia="Verdana" w:hAnsi="Verdana" w:cs="Verdana"/>
+          <w:b/>
+        </w:rPr>
+        <w:t>Spark SQL</w:t>
+      </w:r>
+      <w:r>
+        <w:rPr>
+          <w:rFonts w:ascii="Verdana" w:eastAsia="Verdana" w:hAnsi="Verdana" w:cs="Verdana"/>
+        </w:rPr>
+        <w:t>.</w:t>
+      </w:r>
+    </w:p>
+    <w:p>
+      <w:pPr>
+        <w:pStyle w:val="ListParagraph"/>
+        <w:numPr>
+          <w:ilvl w:val="0"/>
+          <w:numId w:val="6"/>
+        </w:numPr>
+        <w:spacing w:line="300" w:lineRule="auto"/>
+        <w:rPr>
+          <w:rFonts w:ascii="Verdana" w:eastAsia="Verdana" w:hAnsi="Verdana" w:cs="Verdana"/>
+        </w:rPr>
+      </w:pPr>
+      <w:r>
+        <w:rPr>
+          <w:rFonts w:ascii="Verdana" w:eastAsia="Verdana" w:hAnsi="Verdana" w:cs="Verdana"/>
+        </w:rPr>
+        <w:t xml:space="preserve">Involved in </w:t>
+      </w:r>
+      <w:r>
+        <w:rPr>
+          <w:rFonts w:ascii="Verdana" w:eastAsia="Verdana" w:hAnsi="Verdana" w:cs="Verdana"/>
+          <w:b/>
+        </w:rPr>
+        <w:t xml:space="preserve">setting up </w:t>
+      </w:r>
+      <w:r>
+        <w:rPr>
+          <w:rFonts w:ascii="Verdana" w:eastAsia="Verdana" w:hAnsi="Verdana" w:cs="Verdana"/>
+          <w:b/>
+        </w:rPr>
+        <w:t xml:space="preserve">Hadoop </w:t>
+      </w:r>
+      <w:r>
+        <w:rPr>
+          <w:rFonts w:ascii="Verdana" w:eastAsia="Verdana" w:hAnsi="Verdana" w:cs="Verdana"/>
+          <w:b/>
+        </w:rPr>
+        <w:t>cluster</w:t>
+      </w:r>
+      <w:r>
+        <w:rPr>
+          <w:rFonts w:ascii="Verdana" w:eastAsia="Verdana" w:hAnsi="Verdana" w:cs="Verdana"/>
+        </w:rPr>
+        <w:t xml:space="preserve"> using Apache components for Dev and QA.</w:t>
+      </w:r>
+    </w:p>
+    <w:p>
+      <w:pPr>
+        <w:pStyle w:val="ListParagraph"/>
+        <w:numPr>
+          <w:ilvl w:val="0"/>
+          <w:numId w:val="6"/>
+        </w:numPr>
+        <w:spacing w:line="300" w:lineRule="auto"/>
+        <w:rPr>
+          <w:rFonts w:ascii="Verdana" w:eastAsia="Verdana" w:hAnsi="Verdana" w:cs="Verdana"/>
+        </w:rPr>
+      </w:pPr>
+      <w:r>
+        <w:rPr>
+          <w:rFonts w:ascii="Verdana" w:eastAsia="Verdana" w:hAnsi="Verdana" w:cs="Verdana"/>
+        </w:rPr>
+        <w:t>Rewritten</w:t>
+      </w:r>
+      <w:r>
+        <w:rPr>
+          <w:rFonts w:ascii="Verdana" w:eastAsia="Verdana" w:hAnsi="Verdana" w:cs="Verdana"/>
+        </w:rPr>
+        <w:t xml:space="preserve"> </w:t>
+      </w:r>
+      <w:r>
+        <w:rPr>
+          <w:rFonts w:ascii="Verdana" w:eastAsia="Verdana" w:hAnsi="Verdana" w:cs="Verdana"/>
+          <w:b/>
+        </w:rPr>
+        <w:t>Oracle SQL</w:t>
+      </w:r>
+      <w:r>
+        <w:rPr>
+          <w:rFonts w:ascii="Verdana" w:eastAsia="Verdana" w:hAnsi="Verdana" w:cs="Verdana"/>
+        </w:rPr>
+        <w:t xml:space="preserve"> to ANSI SQL compliant </w:t>
+      </w:r>
+      <w:r>
+        <w:rPr>
+          <w:rFonts w:ascii="Verdana" w:eastAsia="Verdana" w:hAnsi="Verdana" w:cs="Verdana"/>
+          <w:b/>
+        </w:rPr>
+        <w:t>ANTLR v4</w:t>
+      </w:r>
+      <w:r>
+        <w:rPr>
+          <w:rFonts w:ascii="Verdana" w:eastAsia="Verdana" w:hAnsi="Verdana" w:cs="Verdana"/>
+        </w:rPr>
+        <w:t xml:space="preserve"> grammar utility.</w:t>
+      </w:r>
+    </w:p>
+    <w:p>
+      <w:pPr>
+        <w:pStyle w:val="ListParagraph"/>
+        <w:numPr>
+          <w:ilvl w:val="0"/>
+          <w:numId w:val="6"/>
+        </w:numPr>
+        <w:spacing w:line="300" w:lineRule="auto"/>
+        <w:rPr>
+          <w:rFonts w:ascii="Verdana" w:eastAsia="Verdana" w:hAnsi="Verdana" w:cs="Verdana"/>
+        </w:rPr>
+      </w:pPr>
+      <w:r>
+        <w:rPr>
+          <w:rFonts w:ascii="Verdana" w:eastAsia="Verdana" w:hAnsi="Verdana" w:cs="Verdana"/>
+        </w:rPr>
+        <w:t>Tune</w:t>
+      </w:r>
+      <w:r>
+        <w:rPr>
+          <w:rFonts w:ascii="Verdana" w:eastAsia="Verdana" w:hAnsi="Verdana" w:cs="Verdana"/>
+        </w:rPr>
+        <w:t>d</w:t>
+      </w:r>
+      <w:r>
+        <w:rPr>
+          <w:rFonts w:ascii="Verdana" w:eastAsia="Verdana" w:hAnsi="Verdana" w:cs="Verdana"/>
+        </w:rPr>
+        <w:t xml:space="preserve"> </w:t>
+      </w:r>
+      <w:r>
+        <w:rPr>
+          <w:rFonts w:ascii="Verdana" w:eastAsia="Verdana" w:hAnsi="Verdana" w:cs="Verdana"/>
+        </w:rPr>
+        <w:t>jobs</w:t>
+      </w:r>
+      <w:r>
+        <w:rPr>
+          <w:rFonts w:ascii="Verdana" w:eastAsia="Verdana" w:hAnsi="Verdana" w:cs="Verdana"/>
+        </w:rPr>
+        <w:t xml:space="preserve"> performance </w:t>
+      </w:r>
+      <w:r>
+        <w:rPr>
+          <w:rFonts w:ascii="Verdana" w:eastAsia="Verdana" w:hAnsi="Verdana" w:cs="Verdana"/>
+        </w:rPr>
+        <w:t xml:space="preserve">in </w:t>
+      </w:r>
+      <w:r>
+        <w:rPr>
+          <w:rFonts w:ascii="Verdana" w:eastAsia="Verdana" w:hAnsi="Verdana" w:cs="Verdana"/>
+        </w:rPr>
+        <w:t>data pipeline</w:t>
+      </w:r>
+      <w:r>
+        <w:rPr>
+          <w:rFonts w:ascii="Verdana" w:eastAsia="Verdana" w:hAnsi="Verdana" w:cs="Verdana"/>
+        </w:rPr>
+        <w:t>s</w:t>
+      </w:r>
+      <w:r>
+        <w:rPr>
+          <w:rFonts w:ascii="Verdana" w:eastAsia="Verdana" w:hAnsi="Verdana" w:cs="Verdana"/>
+        </w:rPr>
+        <w:t xml:space="preserve"> </w:t>
+      </w:r>
+      <w:r>
+        <w:rPr>
+          <w:rFonts w:ascii="Verdana" w:eastAsia="Verdana" w:hAnsi="Verdana" w:cs="Verdana"/>
+        </w:rPr>
+        <w:t xml:space="preserve">with </w:t>
+      </w:r>
+      <w:r>
+        <w:rPr>
+          <w:rFonts w:ascii="Verdana" w:eastAsia="Verdana" w:hAnsi="Verdana" w:cs="Verdana"/>
+        </w:rPr>
+        <w:t>the help of YARN web UI</w:t>
+      </w:r>
+      <w:r>
+        <w:rPr>
+          <w:rFonts w:ascii="Verdana" w:eastAsia="Verdana" w:hAnsi="Verdana" w:cs="Verdana"/>
+        </w:rPr>
+        <w:t>.</w:t>
+      </w:r>
+    </w:p>
+    <w:p>
+      <w:pPr>
+        <w:pStyle w:val="ListParagraph"/>
+        <w:numPr>
+          <w:ilvl w:val="0"/>
+          <w:numId w:val="6"/>
+        </w:numPr>
+        <w:spacing w:after="240" w:line="300" w:lineRule="auto"/>
+      </w:pPr>
+      <w:r>
+        <w:rPr>
+          <w:rFonts w:ascii="Verdana" w:eastAsia="Verdana" w:hAnsi="Verdana" w:cs="Verdana"/>
+        </w:rPr>
+        <w:t>Own</w:t>
+      </w:r>
+      <w:r>
+        <w:rPr>
+          <w:rFonts w:ascii="Verdana" w:eastAsia="Verdana" w:hAnsi="Verdana" w:cs="Verdana"/>
+        </w:rPr>
+        <w:t>ed</w:t>
+      </w:r>
+      <w:r>
+        <w:rPr>
+          <w:rFonts w:ascii="Verdana" w:eastAsia="Verdana" w:hAnsi="Verdana" w:cs="Verdana"/>
+        </w:rPr>
+        <w:t xml:space="preserve"> </w:t>
+      </w:r>
+      <w:r>
+        <w:rPr>
+          <w:rFonts w:ascii="Verdana" w:eastAsia="Verdana" w:hAnsi="Verdana" w:cs="Verdana"/>
+          <w:b/>
+        </w:rPr>
+        <w:t>data flow pipeline</w:t>
+      </w:r>
+      <w:r>
+        <w:rPr>
+          <w:rFonts w:ascii="Verdana" w:eastAsia="Verdana" w:hAnsi="Verdana" w:cs="Verdana"/>
+        </w:rPr>
+        <w:t xml:space="preserve"> for RCP </w:t>
+      </w:r>
+      <w:r>
+        <w:rPr>
+          <w:rFonts w:ascii="Verdana" w:eastAsia="Verdana" w:hAnsi="Verdana" w:cs="Verdana"/>
+        </w:rPr>
+        <w:t xml:space="preserve">number calculation for 5i drugs in </w:t>
+      </w:r>
+      <w:r>
+        <w:rPr>
+          <w:rFonts w:ascii="Verdana" w:eastAsia="Verdana" w:hAnsi="Verdana" w:cs="Verdana"/>
+          <w:b/>
+        </w:rPr>
+        <w:t>Amazon EMR</w:t>
+      </w:r>
+      <w:r>
+        <w:rPr>
+          <w:rFonts w:ascii="Verdana" w:eastAsia="Verdana" w:hAnsi="Verdana" w:cs="Verdana"/>
+        </w:rPr>
+        <w:t xml:space="preserve"> infra</w:t>
+      </w:r>
+      <w:r>
+        <w:rPr>
+          <w:rFonts w:ascii="Verdana" w:eastAsia="Verdana" w:hAnsi="Verdana" w:cs="Verdana"/>
+          <w:b/>
+        </w:rPr>
+        <w:t>.</w:t>
+      </w:r>
+    </w:p>
+    <w:p>
+      <w:pPr>
+        <w:pStyle w:val="Tit"/>
+        <w:pBdr>
+          <w:top w:val="single" w:sz="4" w:space="0" w:color="000000"/>
+          <w:left w:val="single" w:sz="4" w:space="4" w:color="000000"/>
+          <w:bottom w:val="single" w:sz="4" w:space="2" w:color="000000"/>
+          <w:right w:val="single" w:sz="4" w:space="0" w:color="000000"/>
+        </w:pBdr>
+        <w:shd w:val="clear" w:color="auto" w:fill="E5E5E5"/>
+        <w:tabs>
+          <w:tab w:val="left" w:pos="2440"/>
+          <w:tab w:val="left" w:pos="2880"/>
+          <w:tab w:val="left" w:pos="3070"/>
+          <w:tab w:val="left" w:pos="4320"/>
+          <w:tab w:val="left" w:pos="5040"/>
+          <w:tab w:val="left" w:pos="5760"/>
+          <w:tab w:val="left" w:pos="7492"/>
+          <w:tab w:val="left" w:pos="7797"/>
+        </w:tabs>
+        <w:ind w:left="0" w:right="-73" w:firstLine="0"/>
+        <w:jc w:val="both"/>
+        <w:rPr>
+          <w:rFonts w:ascii="Verdana" w:eastAsia="TrebuchetMS-Bold" w:hAnsi="Verdana" w:cs="TrebuchetMS-Bold"/>
+          <w:bCs/>
+          <w:color w:val="000000"/>
+          <w:sz w:val="20"/>
+        </w:rPr>
+      </w:pPr>
+      <w:r>
+        <w:rPr>
+          <w:rFonts w:ascii="Verdana" w:eastAsia="TrebuchetMS-Bold" w:hAnsi="Verdana" w:cs="TrebuchetMS-Bold"/>
+          <w:bCs/>
+          <w:color w:val="000000"/>
+          <w:sz w:val="20"/>
+        </w:rPr>
+        <w:t>Company</w:t>
+      </w:r>
+      <w:r>
+        <w:rPr>
+          <w:rFonts w:ascii="Verdana" w:eastAsia="TrebuchetMS-Bold" w:hAnsi="Verdana" w:cs="TrebuchetMS-Bold"/>
+          <w:b w:val="0"/>
+          <w:bCs/>
+          <w:color w:val="000000"/>
+          <w:sz w:val="20"/>
+        </w:rPr>
+        <w:t xml:space="preserve"> </w:t>
+      </w:r>
+      <w:r>
+        <w:rPr>
+          <w:rFonts w:ascii="Verdana" w:eastAsia="TrebuchetMS-Bold" w:hAnsi="Verdana" w:cs="TrebuchetMS-Bold"/>
+          <w:b w:val="0"/>
+          <w:bCs/>
+          <w:color w:val="000000"/>
+          <w:sz w:val="20"/>
+        </w:rPr>
+        <w:t>-</w:t>
+      </w:r>
+      <w:r>
+        <w:rPr>
+          <w:rFonts w:ascii="Verdana" w:eastAsia="TrebuchetMS-Bold" w:hAnsi="Verdana" w:cs="TrebuchetMS-Bold"/>
+          <w:b w:val="0"/>
+          <w:bCs/>
+          <w:color w:val="000000"/>
+          <w:sz w:val="20"/>
+        </w:rPr>
+        <w:t xml:space="preserve"> </w:t>
+      </w:r>
+      <w:r>
+        <w:rPr>
+          <w:rFonts w:ascii="Verdana" w:eastAsia="TrebuchetMS-Bold" w:hAnsi="Verdana" w:cs="TrebuchetMS-Bold"/>
+          <w:bCs/>
+          <w:color w:val="000000"/>
+          <w:sz w:val="20"/>
+        </w:rPr>
         <w:t>Verizon</w:t>
       </w:r>
       <w:r>
@@ -2233,87 +2868,6 @@
         <w:rPr>
           <w:rFonts w:ascii="Verdana" w:eastAsia="Verdana" w:hAnsi="Verdana" w:cs="Verdana"/>
         </w:rPr>
-        <w:t xml:space="preserve">Responsible to manage data coming from different sources and involved in </w:t>
-      </w:r>
-      <w:r>
-        <w:rPr>
-          <w:rFonts w:ascii="Verdana" w:eastAsia="Verdana" w:hAnsi="Verdana" w:cs="Verdana"/>
-          <w:b/>
-        </w:rPr>
-        <w:t>HDFS</w:t>
-      </w:r>
-      <w:r>
-        <w:rPr>
-          <w:rFonts w:ascii="Verdana" w:eastAsia="Verdana" w:hAnsi="Verdana" w:cs="Verdana"/>
-        </w:rPr>
-        <w:t xml:space="preserve"> maintenance and </w:t>
-      </w:r>
-      <w:r>
-        <w:rPr>
-          <w:rFonts w:ascii="Verdana" w:eastAsia="Verdana" w:hAnsi="Verdana" w:cs="Verdana"/>
-        </w:rPr>
-        <w:t>ingesting</w:t>
-      </w:r>
-      <w:r>
-        <w:rPr>
-          <w:rFonts w:ascii="Verdana" w:eastAsia="Verdana" w:hAnsi="Verdana" w:cs="Verdana"/>
-        </w:rPr>
-        <w:t xml:space="preserve"> data</w:t>
-      </w:r>
-      <w:r>
-        <w:rPr>
-          <w:rFonts w:ascii="Verdana" w:eastAsia="Verdana" w:hAnsi="Verdana" w:cs="Verdana"/>
-        </w:rPr>
-        <w:t xml:space="preserve"> with </w:t>
-      </w:r>
-      <w:r>
-        <w:rPr>
-          <w:rFonts w:ascii="Verdana" w:eastAsia="Verdana" w:hAnsi="Verdana" w:cs="Verdana"/>
-          <w:b/>
-        </w:rPr>
-        <w:t>Sqoop</w:t>
-      </w:r>
-      <w:r>
-        <w:rPr>
-          <w:rFonts w:ascii="Verdana" w:eastAsia="Verdana" w:hAnsi="Verdana" w:cs="Verdana"/>
-        </w:rPr>
-        <w:t xml:space="preserve"> and </w:t>
-      </w:r>
-      <w:r>
-        <w:rPr>
-          <w:rFonts w:ascii="Verdana" w:eastAsia="Verdana" w:hAnsi="Verdana" w:cs="Verdana"/>
-        </w:rPr>
-        <w:t>Flume</w:t>
-      </w:r>
-      <w:r>
-        <w:rPr>
-          <w:rFonts w:ascii="Verdana" w:eastAsia="Verdana" w:hAnsi="Verdana" w:cs="Verdana"/>
-        </w:rPr>
-        <w:t>.</w:t>
-      </w:r>
-      <w:r>
-        <w:rPr>
-          <w:rFonts w:ascii="Verdana" w:eastAsia="Verdana" w:hAnsi="Verdana" w:cs="Verdana"/>
-        </w:rPr>
-        <w:t xml:space="preserve"> </w:t>
-      </w:r>
-    </w:p>
-    <w:p>
-      <w:pPr>
-        <w:pStyle w:val="ListParagraph"/>
-        <w:numPr>
-          <w:ilvl w:val="0"/>
-          <w:numId w:val="6"/>
-        </w:numPr>
-        <w:spacing w:line="300" w:lineRule="auto"/>
-        <w:rPr>
-          <w:rFonts w:ascii="Verdana" w:eastAsia="Verdana" w:hAnsi="Verdana" w:cs="Verdana"/>
-        </w:rPr>
-      </w:pPr>
-      <w:r>
-        <w:rPr>
-          <w:rFonts w:ascii="Verdana" w:eastAsia="Verdana" w:hAnsi="Verdana" w:cs="Verdana"/>
-        </w:rPr>
         <w:t>Added</w:t>
       </w:r>
       <w:r>
@@ -2480,6 +3034,7 @@
         <w:rPr>
           <w:rFonts w:ascii="Verdana" w:eastAsia="Verdana" w:hAnsi="Verdana" w:cs="Verdana"/>
         </w:rPr>
+        <w:lastRenderedPageBreak/>
         <w:t xml:space="preserve">Used </w:t>
       </w:r>
       <w:r>
@@ -2526,8 +3081,6 @@
         </w:rPr>
         <w:t xml:space="preserve">. </w:t>
       </w:r>
-      <w:bookmarkStart w:id="0" w:name="_GoBack"/>
-      <w:bookmarkEnd w:id="0"/>
     </w:p>
     <w:p>
       <w:pPr>
@@ -2666,13 +3219,19 @@
         <w:rPr>
           <w:rFonts w:ascii="Verdana" w:eastAsia="Verdana" w:hAnsi="Verdana" w:cs="Verdana"/>
         </w:rPr>
-        <w:t xml:space="preserve"> equal</w:t>
-      </w:r>
-      <w:r>
-        <w:rPr>
-          <w:rFonts w:ascii="Verdana" w:eastAsia="Verdana" w:hAnsi="Verdana" w:cs="Verdana"/>
-        </w:rPr>
-        <w:t xml:space="preserve"> data distribution.</w:t>
+        <w:t xml:space="preserve"> </w:t>
+      </w:r>
+      <w:r>
+        <w:rPr>
+          <w:rFonts w:ascii="Verdana" w:eastAsia="Verdana" w:hAnsi="Verdana" w:cs="Verdana"/>
+        </w:rPr>
+        <w:t>boosting query performance</w:t>
+      </w:r>
+      <w:r>
+        <w:rPr>
+          <w:rFonts w:ascii="Verdana" w:eastAsia="Verdana" w:hAnsi="Verdana" w:cs="Verdana"/>
+        </w:rPr>
+        <w:t>.</w:t>
       </w:r>
     </w:p>
     <w:p>
@@ -2798,7 +3357,6 @@
         <w:rPr>
           <w:rFonts w:ascii="Verdana" w:eastAsia="Verdana" w:hAnsi="Verdana" w:cs="Verdana"/>
         </w:rPr>
-        <w:lastRenderedPageBreak/>
         <w:t xml:space="preserve">Involved in </w:t>
       </w:r>
       <w:r>
@@ -3352,7 +3910,7 @@
         <w:rPr>
           <w:rFonts w:ascii="Verdana" w:eastAsia="Verdana" w:hAnsi="Verdana" w:cs="Verdana"/>
         </w:rPr>
-        <w:t xml:space="preserve">Incorporated </w:t>
+        <w:t xml:space="preserve">Integrated </w:t>
       </w:r>
       <w:r>
         <w:rPr>
@@ -3365,34 +3923,14 @@
         <w:rPr>
           <w:rFonts w:ascii="Verdana" w:eastAsia="Verdana" w:hAnsi="Verdana" w:cs="Verdana"/>
         </w:rPr>
-        <w:t xml:space="preserve"> with </w:t>
-      </w:r>
-      <w:r>
-        <w:rPr>
-          <w:rFonts w:ascii="Verdana" w:eastAsia="Verdana" w:hAnsi="Verdana" w:cs="Verdana"/>
-          <w:b/>
-        </w:rPr>
-        <w:t>Facebook</w:t>
-      </w:r>
-      <w:r>
-        <w:rPr>
-          <w:rFonts w:ascii="Verdana" w:eastAsia="Verdana" w:hAnsi="Verdana" w:cs="Verdana"/>
-          <w:b/>
-        </w:rPr>
-        <w:t xml:space="preserve">, Google </w:t>
-      </w:r>
-      <w:r>
-        <w:rPr>
-          <w:rFonts w:ascii="Verdana" w:eastAsia="Verdana" w:hAnsi="Verdana" w:cs="Verdana"/>
-        </w:rPr>
-        <w:t>and</w:t>
-      </w:r>
-      <w:r>
-        <w:rPr>
-          <w:rFonts w:ascii="Verdana" w:eastAsia="Verdana" w:hAnsi="Verdana" w:cs="Verdana"/>
-          <w:b/>
-        </w:rPr>
-        <w:t xml:space="preserve"> LinkedIn</w:t>
+        <w:t xml:space="preserve"> and </w:t>
+      </w:r>
+      <w:r>
+        <w:rPr>
+          <w:rFonts w:ascii="Verdana" w:eastAsia="Verdana" w:hAnsi="Verdana" w:cs="Verdana"/>
+          <w:b/>
+        </w:rPr>
+        <w:t>Payment Gateways</w:t>
       </w:r>
       <w:r>
         <w:rPr>
@@ -3404,7 +3942,13 @@
         <w:rPr>
           <w:rFonts w:ascii="Verdana" w:eastAsia="Verdana" w:hAnsi="Verdana" w:cs="Verdana"/>
         </w:rPr>
-        <w:t>web portals login</w:t>
+        <w:t>portals login</w:t>
+      </w:r>
+      <w:r>
+        <w:rPr>
+          <w:rFonts w:ascii="Verdana" w:eastAsia="Verdana" w:hAnsi="Verdana" w:cs="Verdana"/>
+        </w:rPr>
+        <w:t xml:space="preserve"> and purchase modules</w:t>
       </w:r>
       <w:r>
         <w:rPr>
@@ -3474,90 +4018,6 @@
           <w:rFonts w:ascii="Verdana" w:eastAsia="Verdana" w:hAnsi="Verdana" w:cs="Verdana"/>
         </w:rPr>
         <w:t xml:space="preserve">. </w:t>
-      </w:r>
-    </w:p>
-    <w:p>
-      <w:pPr>
-        <w:pStyle w:val="ListParagraph"/>
-        <w:numPr>
-          <w:ilvl w:val="0"/>
-          <w:numId w:val="5"/>
-        </w:numPr>
-        <w:spacing w:before="240" w:after="240" w:line="300" w:lineRule="auto"/>
-        <w:jc w:val="both"/>
-        <w:rPr>
-          <w:rFonts w:ascii="Verdana" w:eastAsia="Verdana" w:hAnsi="Verdana" w:cs="Verdana"/>
-        </w:rPr>
-      </w:pPr>
-      <w:r>
-        <w:rPr>
-          <w:rFonts w:ascii="Verdana" w:eastAsia="Verdana" w:hAnsi="Verdana" w:cs="Verdana"/>
-        </w:rPr>
-        <w:t xml:space="preserve">Integrated </w:t>
-      </w:r>
-      <w:r>
-        <w:rPr>
-          <w:rFonts w:ascii="Verdana" w:eastAsia="Verdana" w:hAnsi="Verdana" w:cs="Verdana"/>
-          <w:b/>
-        </w:rPr>
-        <w:t>AuthorizeNet</w:t>
-      </w:r>
-      <w:r>
-        <w:rPr>
-          <w:rFonts w:ascii="Verdana" w:eastAsia="Verdana" w:hAnsi="Verdana" w:cs="Verdana"/>
-        </w:rPr>
-        <w:t xml:space="preserve"> and </w:t>
-      </w:r>
-      <w:r>
-        <w:rPr>
-          <w:rFonts w:ascii="Verdana" w:eastAsia="Verdana" w:hAnsi="Verdana" w:cs="Verdana"/>
-          <w:b/>
-        </w:rPr>
-        <w:t>PayPal</w:t>
-      </w:r>
-      <w:r>
-        <w:rPr>
-          <w:rFonts w:ascii="Verdana" w:eastAsia="Verdana" w:hAnsi="Verdana" w:cs="Verdana"/>
-        </w:rPr>
-        <w:t xml:space="preserve"> gateways </w:t>
-      </w:r>
-      <w:r>
-        <w:rPr>
-          <w:rFonts w:ascii="Verdana" w:eastAsia="Verdana" w:hAnsi="Verdana" w:cs="Verdana"/>
-        </w:rPr>
-        <w:t>to accept subscription payments from users.</w:t>
-      </w:r>
-    </w:p>
-    <w:p>
-      <w:pPr>
-        <w:pStyle w:val="ListParagraph"/>
-        <w:numPr>
-          <w:ilvl w:val="0"/>
-          <w:numId w:val="5"/>
-        </w:numPr>
-        <w:spacing w:after="240" w:line="300" w:lineRule="auto"/>
-        <w:jc w:val="both"/>
-        <w:rPr>
-          <w:rFonts w:ascii="Verdana" w:eastAsia="Verdana" w:hAnsi="Verdana" w:cs="Verdana"/>
-        </w:rPr>
-      </w:pPr>
-      <w:r>
-        <w:rPr>
-          <w:rFonts w:ascii="Verdana" w:eastAsia="Verdana" w:hAnsi="Verdana" w:cs="Verdana"/>
-        </w:rPr>
-        <w:t xml:space="preserve">Designed tournament scheduling and players ranking module for Denmark </w:t>
-      </w:r>
-      <w:r>
-        <w:rPr>
-          <w:rFonts w:ascii="Verdana" w:eastAsia="Verdana" w:hAnsi="Verdana" w:cs="Verdana"/>
-        </w:rPr>
-        <w:t>squash</w:t>
-      </w:r>
-      <w:r>
-        <w:rPr>
-          <w:rFonts w:ascii="Verdana" w:eastAsia="Verdana" w:hAnsi="Verdana" w:cs="Verdana"/>
-        </w:rPr>
-        <w:t xml:space="preserve"> portal.</w:t>
       </w:r>
     </w:p>
     <w:p>
@@ -4443,25 +4903,37 @@
         <w:rPr>
           <w:rFonts w:ascii="Verdana" w:eastAsia="Verdana" w:hAnsi="Verdana" w:cs="Verdana"/>
         </w:rPr>
+        <w:t xml:space="preserve">Certified Developer on </w:t>
+      </w:r>
+      <w:r>
+        <w:rPr>
+          <w:rFonts w:ascii="Verdana" w:eastAsia="Verdana" w:hAnsi="Verdana" w:cs="Verdana"/>
+        </w:rPr>
         <w:t>Apache Spark</w:t>
       </w:r>
       <w:r>
         <w:rPr>
           <w:rFonts w:ascii="Verdana" w:eastAsia="Verdana" w:hAnsi="Verdana" w:cs="Verdana"/>
         </w:rPr>
-        <w:t xml:space="preserve"> Fundamentals</w:t>
-      </w:r>
-      <w:r>
-        <w:rPr>
-          <w:rFonts w:ascii="Verdana" w:eastAsia="Verdana" w:hAnsi="Verdana" w:cs="Verdana"/>
-        </w:rPr>
         <w:t xml:space="preserve"> </w:t>
       </w:r>
       <w:r>
         <w:rPr>
           <w:rFonts w:ascii="Verdana" w:eastAsia="Verdana" w:hAnsi="Verdana" w:cs="Verdana"/>
         </w:rPr>
-        <w:t>– Bigdata University</w:t>
+        <w:t xml:space="preserve">– </w:t>
+      </w:r>
+      <w:r>
+        <w:rPr>
+          <w:rFonts w:ascii="Verdana" w:eastAsia="Verdana" w:hAnsi="Verdana" w:cs="Verdana"/>
+        </w:rPr>
+        <w:t xml:space="preserve">Databricks and </w:t>
+      </w:r>
+      <w:r>
+        <w:rPr>
+          <w:rFonts w:ascii="Verdana" w:eastAsia="Verdana" w:hAnsi="Verdana" w:cs="Verdana"/>
+        </w:rPr>
+        <w:t>O'Reilly</w:t>
       </w:r>
     </w:p>
     <w:p>
@@ -4952,15 +5424,6 @@
     <w:p>
       <w:pPr>
         <w:spacing w:line="300" w:lineRule="auto"/>
-        <w:jc w:val="both"/>
-        <w:rPr>
-          <w:rFonts w:ascii="Verdana" w:hAnsi="Verdana" w:cs="Verdana"/>
-        </w:rPr>
-      </w:pPr>
-    </w:p>
-    <w:p>
-      <w:pPr>
-        <w:spacing w:line="300" w:lineRule="auto"/>
         <w:jc w:val="right"/>
         <w:rPr>
           <w:rFonts w:ascii="Verdana" w:hAnsi="Verdana" w:cs="Verdana"/>
@@ -4990,7 +5453,7 @@
     </w:p>
     <w:sectPr>
       <w:pgSz w:w="11907" w:h="16839" w:code="9"/>
-      <w:pgMar w:top="900" w:right="567" w:bottom="709" w:left="709" w:header="993" w:footer="150" w:gutter="0"/>
+      <w:pgMar w:top="810" w:right="567" w:bottom="450" w:left="709" w:header="993" w:footer="150" w:gutter="0"/>
       <w:pgNumType w:start="1"/>
       <w:cols w:space="720"/>
       <w:docGrid w:linePitch="272"/>
@@ -5000,7 +5463,7 @@
 </file>
 
 <file path=word/endnotes.xml><?xml version="1.0" encoding="utf-8"?>
-<w:endnotes xmlns:wpc="http://schemas.microsoft.com/office/word/2010/wordprocessingCanvas" xmlns:cx="http://schemas.microsoft.com/office/drawing/2014/chartex" xmlns:cx1="http://schemas.microsoft.com/office/drawing/2015/9/8/chartex" xmlns:cx2="http://schemas.microsoft.com/office/drawing/2015/10/21/chartex" xmlns:cx3="http://schemas.microsoft.com/office/drawing/2016/5/9/chartex" xmlns:cx4="http://schemas.microsoft.com/office/drawing/2016/5/10/chartex" xmlns:cx5="http://schemas.microsoft.com/office/drawing/2016/5/11/chartex" xmlns:mc="http://schemas.openxmlformats.org/markup-compatibility/2006" xmlns:o="urn:schemas-microsoft-com:office:office" xmlns:r="http://schemas.openxmlformats.org/officeDocument/2006/relationships" xmlns:m="http://schemas.openxmlformats.org/officeDocument/2006/math" xmlns:v="urn:schemas-microsoft-com:vml" xmlns:wp14="http://schemas.microsoft.com/office/word/2010/wordprocessingDrawing" xmlns:wp="http://schemas.openxmlformats.org/drawingml/2006/wordprocessingDrawing" xmlns:w10="urn:schemas-microsoft-com:office:word" xmlns:w="http://schemas.openxmlformats.org/wordprocessingml/2006/main" xmlns:w14="http://schemas.microsoft.com/office/word/2010/wordml" xmlns:w15="http://schemas.microsoft.com/office/word/2012/wordml" xmlns:w16se="http://schemas.microsoft.com/office/word/2015/wordml/symex" xmlns:wpg="http://schemas.microsoft.com/office/word/2010/wordprocessingGroup" xmlns:wpi="http://schemas.microsoft.com/office/word/2010/wordprocessingInk" xmlns:wne="http://schemas.microsoft.com/office/word/2006/wordml" xmlns:wps="http://schemas.microsoft.com/office/word/2010/wordprocessingShape" mc:Ignorable="w14 w15 w16se wp14">
+<w:endnotes xmlns:wpc="http://schemas.microsoft.com/office/word/2010/wordprocessingCanvas" xmlns:cx="http://schemas.microsoft.com/office/drawing/2014/chartex" xmlns:cx1="http://schemas.microsoft.com/office/drawing/2015/9/8/chartex" xmlns:cx2="http://schemas.microsoft.com/office/drawing/2015/10/21/chartex" xmlns:cx3="http://schemas.microsoft.com/office/drawing/2016/5/9/chartex" xmlns:cx4="http://schemas.microsoft.com/office/drawing/2016/5/10/chartex" xmlns:cx5="http://schemas.microsoft.com/office/drawing/2016/5/11/chartex" xmlns:cx6="http://schemas.microsoft.com/office/drawing/2016/5/12/chartex" xmlns:cx7="http://schemas.microsoft.com/office/drawing/2016/5/13/chartex" xmlns:cx8="http://schemas.microsoft.com/office/drawing/2016/5/14/chartex" xmlns:mc="http://schemas.openxmlformats.org/markup-compatibility/2006" xmlns:aink="http://schemas.microsoft.com/office/drawing/2016/ink" xmlns:am3d="http://schemas.microsoft.com/office/drawing/2017/model3d" xmlns:o="urn:schemas-microsoft-com:office:office" xmlns:r="http://schemas.openxmlformats.org/officeDocument/2006/relationships" xmlns:m="http://schemas.openxmlformats.org/officeDocument/2006/math" xmlns:v="urn:schemas-microsoft-com:vml" xmlns:wp14="http://schemas.microsoft.com/office/word/2010/wordprocessingDrawing" xmlns:wp="http://schemas.openxmlformats.org/drawingml/2006/wordprocessingDrawing" xmlns:w10="urn:schemas-microsoft-com:office:word" xmlns:w="http://schemas.openxmlformats.org/wordprocessingml/2006/main" xmlns:w14="http://schemas.microsoft.com/office/word/2010/wordml" xmlns:w15="http://schemas.microsoft.com/office/word/2012/wordml" xmlns:w16cid="http://schemas.microsoft.com/office/word/2016/wordml/cid" xmlns:w16se="http://schemas.microsoft.com/office/word/2015/wordml/symex" xmlns:wpg="http://schemas.microsoft.com/office/word/2010/wordprocessingGroup" xmlns:wpi="http://schemas.microsoft.com/office/word/2010/wordprocessingInk" xmlns:wne="http://schemas.microsoft.com/office/word/2006/wordml" xmlns:wps="http://schemas.microsoft.com/office/word/2010/wordprocessingShape" mc:Ignorable="w14 w15 w16se w16cid wp14">
   <w:endnote w:type="separator" w:id="-1">
     <w:p>
       <w:r>
@@ -5019,7 +5482,7 @@
 </file>
 
 <file path=word/footnotes.xml><?xml version="1.0" encoding="utf-8"?>
-<w:footnotes xmlns:wpc="http://schemas.microsoft.com/office/word/2010/wordprocessingCanvas" xmlns:cx="http://schemas.microsoft.com/office/drawing/2014/chartex" xmlns:cx1="http://schemas.microsoft.com/office/drawing/2015/9/8/chartex" xmlns:cx2="http://schemas.microsoft.com/office/drawing/2015/10/21/chartex" xmlns:cx3="http://schemas.microsoft.com/office/drawing/2016/5/9/chartex" xmlns:cx4="http://schemas.microsoft.com/office/drawing/2016/5/10/chartex" xmlns:cx5="http://schemas.microsoft.com/office/drawing/2016/5/11/chartex" xmlns:mc="http://schemas.openxmlformats.org/markup-compatibility/2006" xmlns:o="urn:schemas-microsoft-com:office:office" xmlns:r="http://schemas.openxmlformats.org/officeDocument/2006/relationships" xmlns:m="http://schemas.openxmlformats.org/officeDocument/2006/math" xmlns:v="urn:schemas-microsoft-com:vml" xmlns:wp14="http://schemas.microsoft.com/office/word/2010/wordprocessingDrawing" xmlns:wp="http://schemas.openxmlformats.org/drawingml/2006/wordprocessingDrawing" xmlns:w10="urn:schemas-microsoft-com:office:word" xmlns:w="http://schemas.openxmlformats.org/wordprocessingml/2006/main" xmlns:w14="http://schemas.microsoft.com/office/word/2010/wordml" xmlns:w15="http://schemas.microsoft.com/office/word/2012/wordml" xmlns:w16se="http://schemas.microsoft.com/office/word/2015/wordml/symex" xmlns:wpg="http://schemas.microsoft.com/office/word/2010/wordprocessingGroup" xmlns:wpi="http://schemas.microsoft.com/office/word/2010/wordprocessingInk" xmlns:wne="http://schemas.microsoft.com/office/word/2006/wordml" xmlns:wps="http://schemas.microsoft.com/office/word/2010/wordprocessingShape" mc:Ignorable="w14 w15 w16se wp14">
+<w:footnotes xmlns:wpc="http://schemas.microsoft.com/office/word/2010/wordprocessingCanvas" xmlns:cx="http://schemas.microsoft.com/office/drawing/2014/chartex" xmlns:cx1="http://schemas.microsoft.com/office/drawing/2015/9/8/chartex" xmlns:cx2="http://schemas.microsoft.com/office/drawing/2015/10/21/chartex" xmlns:cx3="http://schemas.microsoft.com/office/drawing/2016/5/9/chartex" xmlns:cx4="http://schemas.microsoft.com/office/drawing/2016/5/10/chartex" xmlns:cx5="http://schemas.microsoft.com/office/drawing/2016/5/11/chartex" xmlns:cx6="http://schemas.microsoft.com/office/drawing/2016/5/12/chartex" xmlns:cx7="http://schemas.microsoft.com/office/drawing/2016/5/13/chartex" xmlns:cx8="http://schemas.microsoft.com/office/drawing/2016/5/14/chartex" xmlns:mc="http://schemas.openxmlformats.org/markup-compatibility/2006" xmlns:aink="http://schemas.microsoft.com/office/drawing/2016/ink" xmlns:am3d="http://schemas.microsoft.com/office/drawing/2017/model3d" xmlns:o="urn:schemas-microsoft-com:office:office" xmlns:r="http://schemas.openxmlformats.org/officeDocument/2006/relationships" xmlns:m="http://schemas.openxmlformats.org/officeDocument/2006/math" xmlns:v="urn:schemas-microsoft-com:vml" xmlns:wp14="http://schemas.microsoft.com/office/word/2010/wordprocessingDrawing" xmlns:wp="http://schemas.openxmlformats.org/drawingml/2006/wordprocessingDrawing" xmlns:w10="urn:schemas-microsoft-com:office:word" xmlns:w="http://schemas.openxmlformats.org/wordprocessingml/2006/main" xmlns:w14="http://schemas.microsoft.com/office/word/2010/wordml" xmlns:w15="http://schemas.microsoft.com/office/word/2012/wordml" xmlns:w16cid="http://schemas.microsoft.com/office/word/2016/wordml/cid" xmlns:w16se="http://schemas.microsoft.com/office/word/2015/wordml/symex" xmlns:wpg="http://schemas.microsoft.com/office/word/2010/wordprocessingGroup" xmlns:wpi="http://schemas.microsoft.com/office/word/2010/wordprocessingInk" xmlns:wne="http://schemas.microsoft.com/office/word/2006/wordml" xmlns:wps="http://schemas.microsoft.com/office/word/2010/wordprocessingShape" mc:Ignorable="w14 w15 w16se w16cid wp14">
   <w:footnote w:type="separator" w:id="-1">
     <w:p>
       <w:r>
@@ -5038,7 +5501,7 @@
 </file>
 
 <file path=word/numbering.xml><?xml version="1.0" encoding="utf-8"?>
-<w:numbering xmlns:wpc="http://schemas.microsoft.com/office/word/2010/wordprocessingCanvas" xmlns:cx="http://schemas.microsoft.com/office/drawing/2014/chartex" xmlns:cx1="http://schemas.microsoft.com/office/drawing/2015/9/8/chartex" xmlns:cx2="http://schemas.microsoft.com/office/drawing/2015/10/21/chartex" xmlns:cx3="http://schemas.microsoft.com/office/drawing/2016/5/9/chartex" xmlns:cx4="http://schemas.microsoft.com/office/drawing/2016/5/10/chartex" xmlns:cx5="http://schemas.microsoft.com/office/drawing/2016/5/11/chartex" xmlns:mc="http://schemas.openxmlformats.org/markup-compatibility/2006" xmlns:o="urn:schemas-microsoft-com:office:office" xmlns:r="http://schemas.openxmlformats.org/officeDocument/2006/relationships" xmlns:m="http://schemas.openxmlformats.org/officeDocument/2006/math" xmlns:v="urn:schemas-microsoft-com:vml" xmlns:wp14="http://schemas.microsoft.com/office/word/2010/wordprocessingDrawing" xmlns:wp="http://schemas.openxmlformats.org/drawingml/2006/wordprocessingDrawing" xmlns:w10="urn:schemas-microsoft-com:office:word" xmlns:w="http://schemas.openxmlformats.org/wordprocessingml/2006/main" xmlns:w14="http://schemas.microsoft.com/office/word/2010/wordml" xmlns:w15="http://schemas.microsoft.com/office/word/2012/wordml" xmlns:w16se="http://schemas.microsoft.com/office/word/2015/wordml/symex" xmlns:wpg="http://schemas.microsoft.com/office/word/2010/wordprocessingGroup" xmlns:wpi="http://schemas.microsoft.com/office/word/2010/wordprocessingInk" xmlns:wne="http://schemas.microsoft.com/office/word/2006/wordml" xmlns:wps="http://schemas.microsoft.com/office/word/2010/wordprocessingShape" mc:Ignorable="w14 w15 w16se wp14">
+<w:numbering xmlns:wpc="http://schemas.microsoft.com/office/word/2010/wordprocessingCanvas" xmlns:cx="http://schemas.microsoft.com/office/drawing/2014/chartex" xmlns:cx1="http://schemas.microsoft.com/office/drawing/2015/9/8/chartex" xmlns:cx2="http://schemas.microsoft.com/office/drawing/2015/10/21/chartex" xmlns:cx3="http://schemas.microsoft.com/office/drawing/2016/5/9/chartex" xmlns:cx4="http://schemas.microsoft.com/office/drawing/2016/5/10/chartex" xmlns:cx5="http://schemas.microsoft.com/office/drawing/2016/5/11/chartex" xmlns:cx6="http://schemas.microsoft.com/office/drawing/2016/5/12/chartex" xmlns:cx7="http://schemas.microsoft.com/office/drawing/2016/5/13/chartex" xmlns:cx8="http://schemas.microsoft.com/office/drawing/2016/5/14/chartex" xmlns:mc="http://schemas.openxmlformats.org/markup-compatibility/2006" xmlns:aink="http://schemas.microsoft.com/office/drawing/2016/ink" xmlns:am3d="http://schemas.microsoft.com/office/drawing/2017/model3d" xmlns:o="urn:schemas-microsoft-com:office:office" xmlns:r="http://schemas.openxmlformats.org/officeDocument/2006/relationships" xmlns:m="http://schemas.openxmlformats.org/officeDocument/2006/math" xmlns:v="urn:schemas-microsoft-com:vml" xmlns:wp14="http://schemas.microsoft.com/office/word/2010/wordprocessingDrawing" xmlns:wp="http://schemas.openxmlformats.org/drawingml/2006/wordprocessingDrawing" xmlns:w10="urn:schemas-microsoft-com:office:word" xmlns:w="http://schemas.openxmlformats.org/wordprocessingml/2006/main" xmlns:w14="http://schemas.microsoft.com/office/word/2010/wordml" xmlns:w15="http://schemas.microsoft.com/office/word/2012/wordml" xmlns:w16cid="http://schemas.microsoft.com/office/word/2016/wordml/cid" xmlns:w16se="http://schemas.microsoft.com/office/word/2015/wordml/symex" xmlns:wpg="http://schemas.microsoft.com/office/word/2010/wordprocessingGroup" xmlns:wpi="http://schemas.microsoft.com/office/word/2010/wordprocessingInk" xmlns:wne="http://schemas.microsoft.com/office/word/2006/wordml" xmlns:wps="http://schemas.microsoft.com/office/word/2010/wordprocessingShape" mc:Ignorable="w14 w15 w16se w16cid wp14">
   <w:abstractNum w:abstractNumId="0" w15:restartNumberingAfterBreak="0">
     <w:nsid w:val="00000001"/>
     <w:multiLevelType w:val="multilevel"/>
@@ -5921,7 +6384,7 @@
 </file>
 
 <file path=word/styles.xml><?xml version="1.0" encoding="utf-8"?>
-<w:styles xmlns:mc="http://schemas.openxmlformats.org/markup-compatibility/2006" xmlns:r="http://schemas.openxmlformats.org/officeDocument/2006/relationships" xmlns:w="http://schemas.openxmlformats.org/wordprocessingml/2006/main" xmlns:w14="http://schemas.microsoft.com/office/word/2010/wordml" xmlns:w15="http://schemas.microsoft.com/office/word/2012/wordml" xmlns:w16se="http://schemas.microsoft.com/office/word/2015/wordml/symex" mc:Ignorable="w14 w15 w16se">
+<w:styles xmlns:mc="http://schemas.openxmlformats.org/markup-compatibility/2006" xmlns:r="http://schemas.openxmlformats.org/officeDocument/2006/relationships" xmlns:w="http://schemas.openxmlformats.org/wordprocessingml/2006/main" xmlns:w14="http://schemas.microsoft.com/office/word/2010/wordml" xmlns:w15="http://schemas.microsoft.com/office/word/2012/wordml" xmlns:w16cid="http://schemas.microsoft.com/office/word/2016/wordml/cid" xmlns:w16se="http://schemas.microsoft.com/office/word/2015/wordml/symex" mc:Ignorable="w14 w15 w16se w16cid">
   <w:docDefaults>
     <w:rPrDefault>
       <w:rPr>
@@ -5932,7 +6395,7 @@
     </w:rPrDefault>
     <w:pPrDefault/>
   </w:docDefaults>
-  <w:latentStyles w:defLockedState="0" w:defUIPriority="99" w:defSemiHidden="0" w:defUnhideWhenUsed="0" w:defQFormat="0" w:count="374">
+  <w:latentStyles w:defLockedState="0" w:defUIPriority="99" w:defSemiHidden="0" w:defUnhideWhenUsed="0" w:defQFormat="0" w:count="375">
     <w:lsdException w:name="Normal" w:uiPriority="0" w:qFormat="1"/>
     <w:lsdException w:name="heading 1" w:uiPriority="9" w:qFormat="1"/>
     <w:lsdException w:name="heading 2" w:semiHidden="1" w:uiPriority="9" w:unhideWhenUsed="1" w:qFormat="1"/>
@@ -6307,6 +6770,7 @@
     <w:lsdException w:name="Mention" w:semiHidden="1" w:unhideWhenUsed="1"/>
     <w:lsdException w:name="Smart Hyperlink" w:semiHidden="1" w:unhideWhenUsed="1"/>
     <w:lsdException w:name="Hashtag" w:semiHidden="1" w:unhideWhenUsed="1"/>
+    <w:lsdException w:name="Unresolved Mention" w:semiHidden="1" w:unhideWhenUsed="1"/>
   </w:latentStyles>
   <w:style w:type="paragraph" w:default="1" w:styleId="Normal">
     <w:name w:val="Normal"/>
@@ -6890,7 +7354,7 @@
 </file>
 
 <file path=customXml/itemProps1.xml><?xml version="1.0" encoding="utf-8"?>
-<ds:datastoreItem xmlns:ds="http://schemas.openxmlformats.org/officeDocument/2006/customXml" ds:itemID="{713EF83C-37FC-4FEF-9B49-C05F12EF86E1}">
+<ds:datastoreItem xmlns:ds="http://schemas.openxmlformats.org/officeDocument/2006/customXml" ds:itemID="{D3809C5A-5F43-4FF3-8480-E51626367F48}">
   <ds:schemaRefs>
     <ds:schemaRef ds:uri="http://schemas.openxmlformats.org/officeDocument/2006/bibliography"/>
   </ds:schemaRefs>

--- a/resources/SrinivasReddy - Resume.docx
+++ b/resources/SrinivasReddy - Resume.docx
@@ -183,6 +183,34 @@
         </w:rPr>
         <w:t xml:space="preserve"> | </w:t>
       </w:r>
+      <w:r>
+        <w:rPr>
+          <w:rFonts w:ascii="Verdana" w:eastAsia="Verdana" w:hAnsi="Verdana" w:cs="Verdana"/>
+          <w:sz w:val="22"/>
+        </w:rPr>
+        <w:t>S</w:t>
+      </w:r>
+      <w:r>
+        <w:rPr>
+          <w:rFonts w:ascii="Verdana" w:eastAsia="Verdana" w:hAnsi="Verdana" w:cs="Verdana"/>
+          <w:sz w:val="22"/>
+        </w:rPr>
+        <w:t>tack</w:t>
+      </w:r>
+      <w:r>
+        <w:rPr>
+          <w:rFonts w:ascii="Verdana" w:eastAsia="Verdana" w:hAnsi="Verdana" w:cs="Verdana"/>
+          <w:sz w:val="22"/>
+        </w:rPr>
+        <w:t>O</w:t>
+      </w:r>
+      <w:r>
+        <w:rPr>
+          <w:rFonts w:ascii="Verdana" w:eastAsia="Verdana" w:hAnsi="Verdana" w:cs="Verdana"/>
+          <w:sz w:val="22"/>
+        </w:rPr>
+        <w:t xml:space="preserve">verflow: </w:t>
+      </w:r>
       <w:hyperlink r:id="rId10" w:history="1">
         <w:r>
           <w:rPr>
@@ -523,16 +551,7 @@
           <w:rFonts w:ascii="Verdana" w:hAnsi="Verdana" w:cs="Verdana"/>
           <w:b/>
         </w:rPr>
-        <w:t>Machine</w:t>
-      </w:r>
-      <w:bookmarkStart w:id="0" w:name="_GoBack"/>
-      <w:bookmarkEnd w:id="0"/>
-      <w:r>
-        <w:rPr>
-          <w:rFonts w:ascii="Verdana" w:hAnsi="Verdana" w:cs="Verdana"/>
-          <w:b/>
-        </w:rPr>
-        <w:t xml:space="preserve"> </w:t>
+        <w:t xml:space="preserve">Machine </w:t>
       </w:r>
       <w:r>
         <w:rPr>
@@ -1205,13 +1224,7 @@
               <w:rPr>
                 <w:rFonts w:ascii="Verdana" w:eastAsia="Verdana" w:hAnsi="Verdana" w:cs="Verdana"/>
               </w:rPr>
-              <w:t xml:space="preserve"> </w:t>
-            </w:r>
-            <w:r>
-              <w:rPr>
-                <w:rFonts w:ascii="Verdana" w:eastAsia="Verdana" w:hAnsi="Verdana" w:cs="Verdana"/>
-              </w:rPr>
-              <w:t>Web Development</w:t>
+              <w:t xml:space="preserve"> Web Development</w:t>
             </w:r>
           </w:p>
         </w:tc>
@@ -1264,37 +1277,7 @@
           <w:color w:val="000000"/>
           <w:sz w:val="20"/>
         </w:rPr>
-        <w:t>Company</w:t>
-      </w:r>
-      <w:r>
-        <w:rPr>
-          <w:rFonts w:ascii="Verdana" w:eastAsia="TrebuchetMS-Bold" w:hAnsi="Verdana" w:cs="TrebuchetMS-Bold"/>
-          <w:b w:val="0"/>
-          <w:bCs/>
-          <w:color w:val="000000"/>
-          <w:sz w:val="20"/>
-        </w:rPr>
-        <w:t xml:space="preserve"> </w:t>
-      </w:r>
-      <w:r>
-        <w:rPr>
-          <w:rFonts w:ascii="Verdana" w:eastAsia="TrebuchetMS-Bold" w:hAnsi="Verdana" w:cs="TrebuchetMS-Bold"/>
-          <w:b w:val="0"/>
-          <w:bCs/>
-          <w:color w:val="000000"/>
-          <w:sz w:val="20"/>
-        </w:rPr>
-        <w:t>–</w:t>
-      </w:r>
-      <w:r>
-        <w:rPr>
-          <w:rFonts w:ascii="Verdana" w:eastAsia="TrebuchetMS-Bold" w:hAnsi="Verdana" w:cs="TrebuchetMS-Bold"/>
-          <w:b w:val="0"/>
-          <w:bCs/>
-          <w:color w:val="000000"/>
-          <w:sz w:val="20"/>
-        </w:rPr>
-        <w:t xml:space="preserve"> </w:t>
+        <w:t>Kogentix Inc (Feb</w:t>
       </w:r>
       <w:r>
         <w:rPr>
@@ -1303,7 +1286,7 @@
           <w:color w:val="000000"/>
           <w:sz w:val="20"/>
         </w:rPr>
-        <w:t>Kogentix Inc</w:t>
+        <w:t xml:space="preserve"> 201</w:t>
       </w:r>
       <w:r>
         <w:rPr>
@@ -1312,8 +1295,7 @@
           <w:color w:val="000000"/>
           <w:sz w:val="20"/>
         </w:rPr>
-        <w:tab/>
-        <w:t>(</w:t>
+        <w:t>7</w:t>
       </w:r>
       <w:r>
         <w:rPr>
@@ -1322,7 +1304,7 @@
           <w:color w:val="000000"/>
           <w:sz w:val="20"/>
         </w:rPr>
-        <w:t xml:space="preserve">Senior </w:t>
+        <w:t xml:space="preserve"> – </w:t>
       </w:r>
       <w:r>
         <w:rPr>
@@ -1331,7 +1313,7 @@
           <w:color w:val="000000"/>
           <w:sz w:val="20"/>
         </w:rPr>
-        <w:t xml:space="preserve">Bigdata Engineer) </w:t>
+        <w:t>present)</w:t>
       </w:r>
       <w:r>
         <w:rPr>
@@ -1359,7 +1341,6 @@
           <w:sz w:val="20"/>
         </w:rPr>
         <w:tab/>
-        <w:t xml:space="preserve">      Feb</w:t>
       </w:r>
       <w:r>
         <w:rPr>
@@ -1368,7 +1349,7 @@
           <w:color w:val="000000"/>
           <w:sz w:val="20"/>
         </w:rPr>
-        <w:t xml:space="preserve"> 201</w:t>
+        <w:tab/>
       </w:r>
       <w:r>
         <w:rPr>
@@ -1377,7 +1358,7 @@
           <w:color w:val="000000"/>
           <w:sz w:val="20"/>
         </w:rPr>
-        <w:t>7</w:t>
+        <w:tab/>
       </w:r>
       <w:r>
         <w:rPr>
@@ -1386,7 +1367,7 @@
           <w:color w:val="000000"/>
           <w:sz w:val="20"/>
         </w:rPr>
-        <w:t xml:space="preserve"> – </w:t>
+        <w:t xml:space="preserve">Senior </w:t>
       </w:r>
       <w:r>
         <w:rPr>
@@ -1395,7 +1376,16 @@
           <w:color w:val="000000"/>
           <w:sz w:val="20"/>
         </w:rPr>
-        <w:t>present</w:t>
+        <w:t>Bigdata Engineer</w:t>
+      </w:r>
+      <w:r>
+        <w:rPr>
+          <w:rFonts w:ascii="Verdana" w:eastAsia="TrebuchetMS-Bold" w:hAnsi="Verdana" w:cs="TrebuchetMS-Bold"/>
+          <w:bCs/>
+          <w:color w:val="000000"/>
+          <w:sz w:val="20"/>
+        </w:rPr>
+        <w:t xml:space="preserve"> </w:t>
       </w:r>
     </w:p>
     <w:p>
@@ -1780,37 +1770,7 @@
           <w:color w:val="000000"/>
           <w:sz w:val="20"/>
         </w:rPr>
-        <w:t>Company</w:t>
-      </w:r>
-      <w:r>
-        <w:rPr>
-          <w:rFonts w:ascii="Verdana" w:eastAsia="TrebuchetMS-Bold" w:hAnsi="Verdana" w:cs="TrebuchetMS-Bold"/>
-          <w:b w:val="0"/>
-          <w:bCs/>
-          <w:color w:val="000000"/>
-          <w:sz w:val="20"/>
-        </w:rPr>
-        <w:t xml:space="preserve"> </w:t>
-      </w:r>
-      <w:r>
-        <w:rPr>
-          <w:rFonts w:ascii="Verdana" w:eastAsia="TrebuchetMS-Bold" w:hAnsi="Verdana" w:cs="TrebuchetMS-Bold"/>
-          <w:b w:val="0"/>
-          <w:bCs/>
-          <w:color w:val="000000"/>
-          <w:sz w:val="20"/>
-        </w:rPr>
-        <w:t>-</w:t>
-      </w:r>
-      <w:r>
-        <w:rPr>
-          <w:rFonts w:ascii="Verdana" w:eastAsia="TrebuchetMS-Bold" w:hAnsi="Verdana" w:cs="TrebuchetMS-Bold"/>
-          <w:b w:val="0"/>
-          <w:bCs/>
-          <w:color w:val="000000"/>
-          <w:sz w:val="20"/>
-        </w:rPr>
-        <w:t xml:space="preserve"> </w:t>
+        <w:t>Model N India</w:t>
       </w:r>
       <w:r>
         <w:rPr>
@@ -1819,7 +1779,7 @@
           <w:color w:val="000000"/>
           <w:sz w:val="20"/>
         </w:rPr>
-        <w:t>Model N India</w:t>
+        <w:t xml:space="preserve"> (</w:t>
       </w:r>
       <w:r>
         <w:rPr>
@@ -1828,7 +1788,7 @@
           <w:color w:val="000000"/>
           <w:sz w:val="20"/>
         </w:rPr>
-        <w:tab/>
+        <w:t xml:space="preserve">Jun 2016 – </w:t>
       </w:r>
       <w:r>
         <w:rPr>
@@ -1837,7 +1797,7 @@
           <w:color w:val="000000"/>
           <w:sz w:val="20"/>
         </w:rPr>
-        <w:t>(</w:t>
+        <w:t>Jan 2017)</w:t>
       </w:r>
       <w:r>
         <w:rPr>
@@ -1846,7 +1806,7 @@
           <w:color w:val="000000"/>
           <w:sz w:val="20"/>
         </w:rPr>
-        <w:t>Senior Member Technical Staff - I</w:t>
+        <w:tab/>
       </w:r>
       <w:r>
         <w:rPr>
@@ -1855,7 +1815,7 @@
           <w:color w:val="000000"/>
           <w:sz w:val="20"/>
         </w:rPr>
-        <w:t xml:space="preserve">) </w:t>
+        <w:tab/>
       </w:r>
       <w:r>
         <w:rPr>
@@ -1865,6 +1825,7 @@
           <w:sz w:val="20"/>
         </w:rPr>
         <w:tab/>
+        <w:t xml:space="preserve">         </w:t>
       </w:r>
       <w:r>
         <w:rPr>
@@ -1873,7 +1834,7 @@
           <w:color w:val="000000"/>
           <w:sz w:val="20"/>
         </w:rPr>
-        <w:tab/>
+        <w:t xml:space="preserve">Senior Member </w:t>
       </w:r>
       <w:r>
         <w:rPr>
@@ -1882,8 +1843,7 @@
           <w:color w:val="000000"/>
           <w:sz w:val="20"/>
         </w:rPr>
-        <w:tab/>
-        <w:t xml:space="preserve">      </w:t>
+        <w:t xml:space="preserve">of </w:t>
       </w:r>
       <w:r>
         <w:rPr>
@@ -1892,7 +1852,7 @@
           <w:color w:val="000000"/>
           <w:sz w:val="20"/>
         </w:rPr>
-        <w:t xml:space="preserve">Jun 2016 – </w:t>
+        <w:t xml:space="preserve">Technical Staff </w:t>
       </w:r>
       <w:r>
         <w:rPr>
@@ -1901,7 +1861,25 @@
           <w:color w:val="000000"/>
           <w:sz w:val="20"/>
         </w:rPr>
-        <w:t>Jan 2017</w:t>
+        <w:t>–</w:t>
+      </w:r>
+      <w:r>
+        <w:rPr>
+          <w:rFonts w:ascii="Verdana" w:eastAsia="TrebuchetMS-Bold" w:hAnsi="Verdana" w:cs="TrebuchetMS-Bold"/>
+          <w:bCs/>
+          <w:color w:val="000000"/>
+          <w:sz w:val="20"/>
+        </w:rPr>
+        <w:t xml:space="preserve"> I</w:t>
+      </w:r>
+      <w:r>
+        <w:rPr>
+          <w:rFonts w:ascii="Verdana" w:eastAsia="TrebuchetMS-Bold" w:hAnsi="Verdana" w:cs="TrebuchetMS-Bold"/>
+          <w:bCs/>
+          <w:color w:val="000000"/>
+          <w:sz w:val="20"/>
+        </w:rPr>
+        <w:t xml:space="preserve">  </w:t>
       </w:r>
     </w:p>
     <w:p>
@@ -2356,37 +2334,7 @@
           <w:color w:val="000000"/>
           <w:sz w:val="20"/>
         </w:rPr>
-        <w:t>Company</w:t>
-      </w:r>
-      <w:r>
-        <w:rPr>
-          <w:rFonts w:ascii="Verdana" w:eastAsia="TrebuchetMS-Bold" w:hAnsi="Verdana" w:cs="TrebuchetMS-Bold"/>
-          <w:b w:val="0"/>
-          <w:bCs/>
-          <w:color w:val="000000"/>
-          <w:sz w:val="20"/>
-        </w:rPr>
-        <w:t xml:space="preserve"> </w:t>
-      </w:r>
-      <w:r>
-        <w:rPr>
-          <w:rFonts w:ascii="Verdana" w:eastAsia="TrebuchetMS-Bold" w:hAnsi="Verdana" w:cs="TrebuchetMS-Bold"/>
-          <w:b w:val="0"/>
-          <w:bCs/>
-          <w:color w:val="000000"/>
-          <w:sz w:val="20"/>
-        </w:rPr>
-        <w:t>-</w:t>
-      </w:r>
-      <w:r>
-        <w:rPr>
-          <w:rFonts w:ascii="Verdana" w:eastAsia="TrebuchetMS-Bold" w:hAnsi="Verdana" w:cs="TrebuchetMS-Bold"/>
-          <w:b w:val="0"/>
-          <w:bCs/>
-          <w:color w:val="000000"/>
-          <w:sz w:val="20"/>
-        </w:rPr>
-        <w:t xml:space="preserve"> </w:t>
+        <w:t>Verizon</w:t>
       </w:r>
       <w:r>
         <w:rPr>
@@ -2395,7 +2343,7 @@
           <w:color w:val="000000"/>
           <w:sz w:val="20"/>
         </w:rPr>
-        <w:t>Verizon</w:t>
+        <w:t xml:space="preserve"> India Pvt. Ltd</w:t>
       </w:r>
       <w:r>
         <w:rPr>
@@ -2404,7 +2352,7 @@
           <w:color w:val="000000"/>
           <w:sz w:val="20"/>
         </w:rPr>
-        <w:t xml:space="preserve"> India Pvt. Ltd</w:t>
+        <w:t xml:space="preserve"> (</w:t>
       </w:r>
       <w:r>
         <w:rPr>
@@ -2413,7 +2361,7 @@
           <w:color w:val="000000"/>
           <w:sz w:val="20"/>
         </w:rPr>
-        <w:t xml:space="preserve"> (</w:t>
+        <w:t>Feb 2014 – Jun 2016</w:t>
       </w:r>
       <w:r>
         <w:rPr>
@@ -2422,7 +2370,7 @@
           <w:color w:val="000000"/>
           <w:sz w:val="20"/>
         </w:rPr>
-        <w:t>Senior Software Engineer</w:t>
+        <w:t>)</w:t>
       </w:r>
       <w:r>
         <w:rPr>
@@ -2431,7 +2379,7 @@
           <w:color w:val="000000"/>
           <w:sz w:val="20"/>
         </w:rPr>
-        <w:t>)</w:t>
+        <w:tab/>
       </w:r>
       <w:r>
         <w:rPr>
@@ -2440,7 +2388,8 @@
           <w:color w:val="000000"/>
           <w:sz w:val="20"/>
         </w:rPr>
-        <w:t xml:space="preserve"> </w:t>
+        <w:tab/>
+        <w:t xml:space="preserve"> Senior</w:t>
       </w:r>
       <w:r>
         <w:rPr>
@@ -2449,35 +2398,7 @@
           <w:color w:val="000000"/>
           <w:sz w:val="20"/>
         </w:rPr>
-        <w:tab/>
-      </w:r>
-      <w:r>
-        <w:rPr>
-          <w:rFonts w:ascii="Verdana" w:eastAsia="TrebuchetMS-Bold" w:hAnsi="Verdana" w:cs="TrebuchetMS-Bold"/>
-          <w:bCs/>
-          <w:color w:val="000000"/>
-          <w:sz w:val="20"/>
-        </w:rPr>
-        <w:tab/>
-      </w:r>
-      <w:r>
-        <w:rPr>
-          <w:rFonts w:ascii="Verdana" w:eastAsia="TrebuchetMS-Bold" w:hAnsi="Verdana" w:cs="TrebuchetMS-Bold"/>
-          <w:bCs/>
-          <w:color w:val="000000"/>
-          <w:sz w:val="20"/>
-        </w:rPr>
-        <w:tab/>
-        <w:t xml:space="preserve">      </w:t>
-      </w:r>
-      <w:r>
-        <w:rPr>
-          <w:rFonts w:ascii="Verdana" w:eastAsia="TrebuchetMS-Bold" w:hAnsi="Verdana" w:cs="TrebuchetMS-Bold"/>
-          <w:bCs/>
-          <w:color w:val="000000"/>
-          <w:sz w:val="20"/>
-        </w:rPr>
-        <w:t>Feb 2014 – Jun 2016</w:t>
+        <w:t xml:space="preserve"> Software Engineer</w:t>
       </w:r>
     </w:p>
     <w:p>
@@ -3433,27 +3354,7 @@
           <w:color w:val="000000"/>
           <w:sz w:val="20"/>
         </w:rPr>
-        <w:t>Company</w:t>
-      </w:r>
-      <w:r>
-        <w:rPr>
-          <w:rFonts w:ascii="Verdana" w:eastAsia="TrebuchetMS-Bold" w:hAnsi="Verdana" w:cs="TrebuchetMS-Bold"/>
-          <w:b w:val="0"/>
-          <w:bCs/>
-          <w:color w:val="000000"/>
-          <w:sz w:val="20"/>
-        </w:rPr>
-        <w:t xml:space="preserve"> </w:t>
-      </w:r>
-      <w:r>
-        <w:rPr>
-          <w:rFonts w:ascii="Verdana" w:eastAsia="TrebuchetMS-Bold" w:hAnsi="Verdana" w:cs="TrebuchetMS-Bold"/>
-          <w:b w:val="0"/>
-          <w:bCs/>
-          <w:color w:val="000000"/>
-          <w:sz w:val="20"/>
-        </w:rPr>
-        <w:t>-</w:t>
+        <w:t>Tech4sys Software Solutions</w:t>
       </w:r>
       <w:r>
         <w:rPr>
@@ -3462,7 +3363,7 @@
           <w:color w:val="000000"/>
           <w:sz w:val="20"/>
         </w:rPr>
-        <w:t xml:space="preserve"> Tech4sys Software Solutions</w:t>
+        <w:t xml:space="preserve"> (</w:t>
       </w:r>
       <w:r>
         <w:rPr>
@@ -3471,7 +3372,7 @@
           <w:color w:val="000000"/>
           <w:sz w:val="20"/>
         </w:rPr>
-        <w:t xml:space="preserve"> (</w:t>
+        <w:t>May 2011 - Jan 2014</w:t>
       </w:r>
       <w:r>
         <w:rPr>
@@ -3480,7 +3381,7 @@
           <w:color w:val="000000"/>
           <w:sz w:val="20"/>
         </w:rPr>
-        <w:t>Software Engineer</w:t>
+        <w:t xml:space="preserve">) </w:t>
       </w:r>
       <w:r>
         <w:rPr>
@@ -3489,7 +3390,7 @@
           <w:color w:val="000000"/>
           <w:sz w:val="20"/>
         </w:rPr>
-        <w:t>)</w:t>
+        <w:tab/>
       </w:r>
       <w:r>
         <w:rPr>
@@ -3499,6 +3400,7 @@
           <w:sz w:val="20"/>
         </w:rPr>
         <w:tab/>
+        <w:t xml:space="preserve">       </w:t>
       </w:r>
       <w:r>
         <w:rPr>
@@ -3507,7 +3409,7 @@
           <w:color w:val="000000"/>
           <w:sz w:val="20"/>
         </w:rPr>
-        <w:tab/>
+        <w:t>Software Engineer</w:t>
       </w:r>
       <w:r>
         <w:rPr>
@@ -3517,15 +3419,6 @@
           <w:sz w:val="20"/>
         </w:rPr>
         <w:t xml:space="preserve">     </w:t>
-      </w:r>
-      <w:r>
-        <w:rPr>
-          <w:rFonts w:ascii="Verdana" w:eastAsia="TrebuchetMS-Bold" w:hAnsi="Verdana" w:cs="TrebuchetMS-Bold"/>
-          <w:bCs/>
-          <w:color w:val="000000"/>
-          <w:sz w:val="20"/>
-        </w:rPr>
-        <w:t>May 2011 - Jan 2014</w:t>
       </w:r>
     </w:p>
     <w:p>
@@ -5003,7 +4896,7 @@
         <w:rPr>
           <w:rFonts w:ascii="Verdana" w:eastAsia="Verdana" w:hAnsi="Verdana" w:cs="Verdana"/>
         </w:rPr>
-        <w:t xml:space="preserve"> University.</w:t>
+        <w:t xml:space="preserve"> University</w:t>
       </w:r>
     </w:p>
     <w:p>
@@ -5023,7 +4916,13 @@
         <w:rPr>
           <w:rFonts w:ascii="Verdana" w:eastAsia="Verdana" w:hAnsi="Verdana" w:cs="Verdana"/>
         </w:rPr>
-        <w:t>Oracle Certified Java Developer for J2SE-6.0.</w:t>
+        <w:t>Certif</w:t>
+      </w:r>
+      <w:r>
+        <w:rPr>
+          <w:rFonts w:ascii="Verdana" w:eastAsia="Verdana" w:hAnsi="Verdana" w:cs="Verdana"/>
+        </w:rPr>
+        <w:t>ied Java Developer for J2SE-6.0 - Oracle</w:t>
       </w:r>
     </w:p>
     <w:p>
@@ -5128,7 +5027,14 @@
           <w:rFonts w:ascii="Verdana" w:eastAsia="Verdana" w:hAnsi="Verdana" w:cs="Verdana"/>
           <w:b/>
         </w:rPr>
-        <w:t>top 5% S</w:t>
+        <w:t>top 1</w:t>
+      </w:r>
+      <w:r>
+        <w:rPr>
+          <w:rFonts w:ascii="Verdana" w:eastAsia="Verdana" w:hAnsi="Verdana" w:cs="Verdana"/>
+          <w:b/>
+        </w:rPr>
+        <w:t>% S</w:t>
       </w:r>
       <w:r>
         <w:rPr>
@@ -5155,7 +5061,19 @@
         <w:rPr>
           <w:rFonts w:ascii="Verdana" w:eastAsia="Verdana" w:hAnsi="Verdana" w:cs="Verdana"/>
         </w:rPr>
-        <w:t xml:space="preserve"> in</w:t>
+        <w:t xml:space="preserve"> </w:t>
+      </w:r>
+      <w:r>
+        <w:rPr>
+          <w:rFonts w:ascii="Verdana" w:eastAsia="Verdana" w:hAnsi="Verdana" w:cs="Verdana"/>
+        </w:rPr>
+        <w:t>o</w:t>
+      </w:r>
+      <w:r>
+        <w:rPr>
+          <w:rFonts w:ascii="Verdana" w:eastAsia="Verdana" w:hAnsi="Verdana" w:cs="Verdana"/>
+        </w:rPr>
+        <w:t>n</w:t>
       </w:r>
       <w:r>
         <w:rPr>
@@ -5232,7 +5150,16 @@
           <w:rFonts w:ascii="Verdana" w:eastAsia="Verdana" w:hAnsi="Verdana" w:cs="Verdana"/>
           <w:b/>
         </w:rPr>
-        <w:t>API Monitoring Application</w:t>
+        <w:t>API Monitoring Applicat</w:t>
+      </w:r>
+      <w:bookmarkStart w:id="0" w:name="_GoBack"/>
+      <w:bookmarkEnd w:id="0"/>
+      <w:r>
+        <w:rPr>
+          <w:rFonts w:ascii="Verdana" w:eastAsia="Verdana" w:hAnsi="Verdana" w:cs="Verdana"/>
+          <w:b/>
+        </w:rPr>
+        <w:t>ion</w:t>
       </w:r>
       <w:r>
         <w:rPr>
@@ -7354,7 +7281,7 @@
 </file>
 
 <file path=customXml/itemProps1.xml><?xml version="1.0" encoding="utf-8"?>
-<ds:datastoreItem xmlns:ds="http://schemas.openxmlformats.org/officeDocument/2006/customXml" ds:itemID="{D3809C5A-5F43-4FF3-8480-E51626367F48}">
+<ds:datastoreItem xmlns:ds="http://schemas.openxmlformats.org/officeDocument/2006/customXml" ds:itemID="{545108F2-DC2A-4774-9E22-C1CF5EAFEC71}">
   <ds:schemaRefs>
     <ds:schemaRef ds:uri="http://schemas.openxmlformats.org/officeDocument/2006/bibliography"/>
   </ds:schemaRefs>

--- a/resources/SrinivasReddy - Resume.docx
+++ b/resources/SrinivasReddy - Resume.docx
@@ -14,7 +14,7 @@
           <w:lang w:val="en-US" w:eastAsia="en-US"/>
         </w:rPr>
         <w:drawing>
-          <wp:anchor distT="0" distB="0" distL="114300" distR="114300" simplePos="0" relativeHeight="251658240" behindDoc="0" locked="0" layoutInCell="1" allowOverlap="1">
+          <wp:anchor distT="0" distB="0" distL="114300" distR="114300" simplePos="0" relativeHeight="251658240" behindDoc="0" locked="0" layoutInCell="1" allowOverlap="1" wp14:anchorId="2797ED93" wp14:editId="0A81F12E">
             <wp:simplePos x="0" y="0"/>
             <wp:positionH relativeFrom="column">
               <wp:posOffset>6045200</wp:posOffset>
@@ -98,12 +98,14 @@
         <w:spacing w:line="276" w:lineRule="auto"/>
         <w:rPr>
           <w:rFonts w:ascii="Verdana" w:eastAsia="Verdana" w:hAnsi="Verdana" w:cs="Verdana"/>
+          <w:b/>
           <w:sz w:val="22"/>
         </w:rPr>
       </w:pPr>
       <w:r>
         <w:rPr>
           <w:rFonts w:ascii="Verdana" w:eastAsia="Verdana" w:hAnsi="Verdana" w:cs="Verdana"/>
+          <w:b/>
           <w:sz w:val="22"/>
         </w:rPr>
         <w:t xml:space="preserve">Senior </w:t>
@@ -111,6 +113,7 @@
       <w:r>
         <w:rPr>
           <w:rFonts w:ascii="Verdana" w:eastAsia="Verdana" w:hAnsi="Verdana" w:cs="Verdana"/>
+          <w:b/>
           <w:sz w:val="22"/>
         </w:rPr>
         <w:t>Bigdata Engineer</w:t>
@@ -125,6 +128,7 @@
       <w:r>
         <w:rPr>
           <w:rFonts w:ascii="Verdana" w:eastAsia="Verdana" w:hAnsi="Verdana" w:cs="Verdana"/>
+          <w:b/>
           <w:sz w:val="22"/>
         </w:rPr>
         <w:t>Kogentix Inc</w:t>
@@ -167,6 +171,20 @@
           <w:rFonts w:ascii="Verdana" w:eastAsia="Verdana" w:hAnsi="Verdana" w:cs="Verdana"/>
           <w:sz w:val="22"/>
         </w:rPr>
+        <w:t>/</w:t>
+      </w:r>
+      <w:r>
+        <w:rPr>
+          <w:rFonts w:ascii="Verdana" w:eastAsia="Verdana" w:hAnsi="Verdana" w:cs="Verdana"/>
+          <w:sz w:val="22"/>
+        </w:rPr>
+        <w:t>+62 82113954959</w:t>
+      </w:r>
+      <w:r>
+        <w:rPr>
+          <w:rFonts w:ascii="Verdana" w:eastAsia="Verdana" w:hAnsi="Verdana" w:cs="Verdana"/>
+          <w:sz w:val="22"/>
+        </w:rPr>
         <w:t xml:space="preserve"> | </w:t>
       </w:r>
       <w:r>
@@ -182,34 +200,6 @@
           <w:sz w:val="22"/>
         </w:rPr>
         <w:t xml:space="preserve"> | </w:t>
-      </w:r>
-      <w:r>
-        <w:rPr>
-          <w:rFonts w:ascii="Verdana" w:eastAsia="Verdana" w:hAnsi="Verdana" w:cs="Verdana"/>
-          <w:sz w:val="22"/>
-        </w:rPr>
-        <w:t>S</w:t>
-      </w:r>
-      <w:r>
-        <w:rPr>
-          <w:rFonts w:ascii="Verdana" w:eastAsia="Verdana" w:hAnsi="Verdana" w:cs="Verdana"/>
-          <w:sz w:val="22"/>
-        </w:rPr>
-        <w:t>tack</w:t>
-      </w:r>
-      <w:r>
-        <w:rPr>
-          <w:rFonts w:ascii="Verdana" w:eastAsia="Verdana" w:hAnsi="Verdana" w:cs="Verdana"/>
-          <w:sz w:val="22"/>
-        </w:rPr>
-        <w:t>O</w:t>
-      </w:r>
-      <w:r>
-        <w:rPr>
-          <w:rFonts w:ascii="Verdana" w:eastAsia="Verdana" w:hAnsi="Verdana" w:cs="Verdana"/>
-          <w:sz w:val="22"/>
-        </w:rPr>
-        <w:t xml:space="preserve">verflow: </w:t>
       </w:r>
       <w:hyperlink r:id="rId10" w:history="1">
         <w:r>
@@ -314,25 +304,7 @@
         <w:rPr>
           <w:rFonts w:ascii="Verdana" w:eastAsia="Verdana" w:hAnsi="Verdana" w:cs="Verdana"/>
         </w:rPr>
-        <w:t>with</w:t>
-      </w:r>
-      <w:r>
-        <w:rPr>
-          <w:rFonts w:ascii="Verdana" w:eastAsia="Verdana" w:hAnsi="Verdana" w:cs="Verdana"/>
-        </w:rPr>
-        <w:t xml:space="preserve"> </w:t>
-      </w:r>
-      <w:r>
-        <w:rPr>
-          <w:rFonts w:ascii="Verdana" w:eastAsia="Verdana" w:hAnsi="Verdana" w:cs="Verdana"/>
-        </w:rPr>
-        <w:t>6</w:t>
-      </w:r>
-      <w:r>
-        <w:rPr>
-          <w:rFonts w:ascii="Verdana" w:eastAsia="Verdana" w:hAnsi="Verdana" w:cs="Verdana"/>
-        </w:rPr>
-        <w:t>.5</w:t>
+        <w:t>around 7</w:t>
       </w:r>
       <w:r>
         <w:rPr>
@@ -368,13 +340,13 @@
         <w:rPr>
           <w:rFonts w:ascii="Verdana" w:eastAsia="Verdana" w:hAnsi="Verdana" w:cs="Verdana"/>
         </w:rPr>
-        <w:t>, last 3</w:t>
-      </w:r>
-      <w:r>
-        <w:rPr>
-          <w:rFonts w:ascii="Verdana" w:eastAsia="Verdana" w:hAnsi="Verdana" w:cs="Verdana"/>
-        </w:rPr>
-        <w:t>.5</w:t>
+        <w:t xml:space="preserve">, last </w:t>
+      </w:r>
+      <w:r>
+        <w:rPr>
+          <w:rFonts w:ascii="Verdana" w:eastAsia="Verdana" w:hAnsi="Verdana" w:cs="Verdana"/>
+        </w:rPr>
+        <w:t>4</w:t>
       </w:r>
       <w:r>
         <w:rPr>
@@ -398,48 +370,51 @@
         <w:rPr>
           <w:rFonts w:ascii="Verdana" w:hAnsi="Verdana" w:cs="Verdana"/>
         </w:rPr>
-        <w:t xml:space="preserve">Bigdata </w:t>
+        <w:t>tools</w:t>
       </w:r>
       <w:r>
         <w:rPr>
           <w:rFonts w:ascii="Verdana" w:hAnsi="Verdana" w:cs="Verdana"/>
         </w:rPr>
-        <w:t>components</w:t>
+        <w:t xml:space="preserve"> like </w:t>
       </w:r>
       <w:r>
         <w:rPr>
           <w:rFonts w:ascii="Verdana" w:hAnsi="Verdana" w:cs="Verdana"/>
-        </w:rPr>
-        <w:t xml:space="preserve"> like </w:t>
+          <w:b/>
+        </w:rPr>
+        <w:t>Hadoop</w:t>
       </w:r>
       <w:r>
         <w:rPr>
           <w:rFonts w:ascii="Verdana" w:hAnsi="Verdana" w:cs="Verdana"/>
           <w:b/>
         </w:rPr>
-        <w:t>Hadoop</w:t>
+        <w:t xml:space="preserve"> HDFS</w:t>
       </w:r>
       <w:r>
         <w:rPr>
           <w:rFonts w:ascii="Verdana" w:hAnsi="Verdana" w:cs="Verdana"/>
           <w:b/>
         </w:rPr>
-        <w:t xml:space="preserve"> HDFS</w:t>
+        <w:t xml:space="preserve">, Spark, </w:t>
       </w:r>
       <w:r>
         <w:rPr>
           <w:rFonts w:ascii="Verdana" w:hAnsi="Verdana" w:cs="Verdana"/>
           <w:b/>
         </w:rPr>
-        <w:t xml:space="preserve">, Spark, </w:t>
+        <w:t xml:space="preserve">MapReduce, </w:t>
       </w:r>
       <w:r>
         <w:rPr>
           <w:rFonts w:ascii="Verdana" w:hAnsi="Verdana" w:cs="Verdana"/>
           <w:b/>
         </w:rPr>
-        <w:t xml:space="preserve">MapReduce, </w:t>
-      </w:r>
+        <w:t xml:space="preserve">HBase, </w:t>
+      </w:r>
+      <w:bookmarkStart w:id="0" w:name="_GoBack"/>
+      <w:bookmarkEnd w:id="0"/>
       <w:r>
         <w:rPr>
           <w:rFonts w:ascii="Verdana" w:hAnsi="Verdana" w:cs="Verdana"/>
@@ -1014,6 +989,12 @@
               <w:rPr>
                 <w:rFonts w:ascii="Verdana" w:eastAsia="Verdana" w:hAnsi="Verdana" w:cs="Verdana"/>
               </w:rPr>
+              <w:t xml:space="preserve">Azure Batch, Shipyard, </w:t>
+            </w:r>
+            <w:r>
+              <w:rPr>
+                <w:rFonts w:ascii="Verdana" w:eastAsia="Verdana" w:hAnsi="Verdana" w:cs="Verdana"/>
+              </w:rPr>
               <w:t>Hue</w:t>
             </w:r>
             <w:r>
@@ -1032,7 +1013,7 @@
               <w:rPr>
                 <w:rFonts w:ascii="Verdana" w:eastAsia="Verdana" w:hAnsi="Verdana" w:cs="Verdana"/>
               </w:rPr>
-              <w:t xml:space="preserve">Thrift Server, Amazon S3, Cloudera Manager, </w:t>
+              <w:t xml:space="preserve">Amazon S3, Cloudera Manager, </w:t>
             </w:r>
             <w:r>
               <w:rPr>
@@ -1428,7 +1409,7 @@
         <w:rPr>
           <w:rFonts w:ascii="Verdana" w:eastAsia="Verdana" w:hAnsi="Verdana" w:cs="Verdana"/>
         </w:rPr>
-        <w:t>in</w:t>
+        <w:t>at</w:t>
       </w:r>
       <w:r>
         <w:rPr>
@@ -1440,135 +1421,104 @@
         <w:rPr>
           <w:rFonts w:ascii="Verdana" w:eastAsia="Verdana" w:hAnsi="Verdana" w:cs="Verdana"/>
         </w:rPr>
-        <w:t>scrum</w:t>
-      </w:r>
-      <w:r>
-        <w:rPr>
-          <w:rFonts w:ascii="Verdana" w:eastAsia="Verdana" w:hAnsi="Verdana" w:cs="Verdana"/>
-        </w:rPr>
-        <w:t xml:space="preserve"> a</w:t>
-      </w:r>
-      <w:r>
-        <w:rPr>
-          <w:rFonts w:ascii="Verdana" w:eastAsia="Verdana" w:hAnsi="Verdana" w:cs="Verdana"/>
-        </w:rPr>
-        <w:t xml:space="preserve"> team of 7 </w:t>
-      </w:r>
-      <w:r>
-        <w:rPr>
-          <w:rFonts w:ascii="Verdana" w:eastAsia="Verdana" w:hAnsi="Verdana" w:cs="Verdana"/>
-        </w:rPr>
-        <w:t>for</w:t>
-      </w:r>
-      <w:r>
-        <w:rPr>
-          <w:rFonts w:ascii="Verdana" w:eastAsia="Verdana" w:hAnsi="Verdana" w:cs="Verdana"/>
-        </w:rPr>
-        <w:t xml:space="preserve"> </w:t>
-      </w:r>
-      <w:r>
-        <w:rPr>
-          <w:rFonts w:ascii="Verdana" w:eastAsia="Verdana" w:hAnsi="Verdana" w:cs="Verdana"/>
-        </w:rPr>
-        <w:t>client</w:t>
-      </w:r>
-      <w:r>
-        <w:rPr>
-          <w:rFonts w:ascii="Verdana" w:eastAsia="Verdana" w:hAnsi="Verdana" w:cs="Verdana"/>
-        </w:rPr>
-        <w:t xml:space="preserve"> </w:t>
-      </w:r>
-      <w:r>
-        <w:rPr>
-          <w:rFonts w:ascii="Verdana" w:eastAsia="Verdana" w:hAnsi="Verdana" w:cs="Verdana"/>
-        </w:rPr>
-        <w:t xml:space="preserve">project </w:t>
-      </w:r>
-      <w:r>
-        <w:rPr>
-          <w:rFonts w:ascii="Verdana" w:eastAsia="Verdana" w:hAnsi="Verdana" w:cs="Verdana"/>
-          <w:b/>
-        </w:rPr>
-        <w:t>to migrate on premise application to Azure cloud</w:t>
-      </w:r>
-      <w:r>
-        <w:rPr>
-          <w:rFonts w:ascii="Verdana" w:eastAsia="Verdana" w:hAnsi="Verdana" w:cs="Verdana"/>
-        </w:rPr>
-        <w:t xml:space="preserve"> environment </w:t>
-      </w:r>
-      <w:r>
-        <w:rPr>
-          <w:rFonts w:ascii="Verdana" w:eastAsia="Verdana" w:hAnsi="Verdana" w:cs="Verdana"/>
-        </w:rPr>
-        <w:t>and exploring tools like</w:t>
-      </w:r>
-      <w:r>
-        <w:rPr>
-          <w:rFonts w:ascii="Verdana" w:eastAsia="Verdana" w:hAnsi="Verdana" w:cs="Verdana"/>
-        </w:rPr>
-        <w:t xml:space="preserve"> </w:t>
-      </w:r>
-      <w:r>
-        <w:rPr>
-          <w:rFonts w:ascii="Verdana" w:eastAsia="Verdana" w:hAnsi="Verdana" w:cs="Verdana"/>
-          <w:b/>
-        </w:rPr>
-        <w:t>Docker</w:t>
-      </w:r>
-      <w:r>
-        <w:rPr>
-          <w:rFonts w:ascii="Verdana" w:eastAsia="Verdana" w:hAnsi="Verdana" w:cs="Verdana"/>
-        </w:rPr>
-        <w:t xml:space="preserve"> and</w:t>
-      </w:r>
-      <w:r>
-        <w:rPr>
-          <w:rFonts w:ascii="Verdana" w:eastAsia="Verdana" w:hAnsi="Verdana" w:cs="Verdana"/>
-        </w:rPr>
-        <w:t xml:space="preserve"> </w:t>
-      </w:r>
-      <w:r>
-        <w:rPr>
-          <w:rFonts w:ascii="Verdana" w:eastAsia="Verdana" w:hAnsi="Verdana" w:cs="Verdana"/>
-          <w:b/>
-        </w:rPr>
-        <w:t>A</w:t>
-      </w:r>
-      <w:r>
-        <w:rPr>
-          <w:rFonts w:ascii="Verdana" w:eastAsia="Verdana" w:hAnsi="Verdana" w:cs="Verdana"/>
-          <w:b/>
-        </w:rPr>
-        <w:t xml:space="preserve">zure </w:t>
-      </w:r>
-      <w:r>
-        <w:rPr>
-          <w:rFonts w:ascii="Verdana" w:eastAsia="Verdana" w:hAnsi="Verdana" w:cs="Verdana"/>
-          <w:b/>
-        </w:rPr>
-        <w:t>B</w:t>
-      </w:r>
-      <w:r>
-        <w:rPr>
-          <w:rFonts w:ascii="Verdana" w:eastAsia="Verdana" w:hAnsi="Verdana" w:cs="Verdana"/>
-          <w:b/>
-        </w:rPr>
-        <w:t xml:space="preserve">atch </w:t>
-      </w:r>
-      <w:r>
-        <w:rPr>
-          <w:rFonts w:ascii="Verdana" w:eastAsia="Verdana" w:hAnsi="Verdana" w:cs="Verdana"/>
-          <w:b/>
-        </w:rPr>
-        <w:t>S</w:t>
-      </w:r>
-      <w:r>
-        <w:rPr>
-          <w:rFonts w:ascii="Verdana" w:eastAsia="Verdana" w:hAnsi="Verdana" w:cs="Verdana"/>
-          <w:b/>
-        </w:rPr>
-        <w:t>ervices</w:t>
+        <w:t>client location in Jakarta, Indonesia and own</w:t>
+      </w:r>
+      <w:r>
+        <w:rPr>
+          <w:rFonts w:ascii="Verdana" w:eastAsia="Verdana" w:hAnsi="Verdana" w:cs="Verdana"/>
+        </w:rPr>
+        <w:t>s/writes data</w:t>
+      </w:r>
+      <w:r>
+        <w:rPr>
+          <w:rFonts w:ascii="Verdana" w:eastAsia="Verdana" w:hAnsi="Verdana" w:cs="Verdana"/>
+        </w:rPr>
+        <w:t xml:space="preserve"> pipelines which are build using </w:t>
+      </w:r>
+      <w:r>
+        <w:rPr>
+          <w:rFonts w:ascii="Verdana" w:eastAsia="Verdana" w:hAnsi="Verdana" w:cs="Verdana"/>
+          <w:b/>
+        </w:rPr>
+        <w:t>Oozie</w:t>
+      </w:r>
+      <w:r>
+        <w:rPr>
+          <w:rFonts w:ascii="Verdana" w:eastAsia="Verdana" w:hAnsi="Verdana" w:cs="Verdana"/>
+        </w:rPr>
+        <w:t xml:space="preserve">, </w:t>
+      </w:r>
+      <w:r>
+        <w:rPr>
+          <w:rFonts w:ascii="Verdana" w:eastAsia="Verdana" w:hAnsi="Verdana" w:cs="Verdana"/>
+          <w:b/>
+        </w:rPr>
+        <w:t>Spark</w:t>
+      </w:r>
+      <w:r>
+        <w:rPr>
+          <w:rFonts w:ascii="Verdana" w:eastAsia="Verdana" w:hAnsi="Verdana" w:cs="Verdana"/>
+        </w:rPr>
+        <w:t xml:space="preserve">, </w:t>
+      </w:r>
+      <w:r>
+        <w:rPr>
+          <w:rFonts w:ascii="Verdana" w:eastAsia="Verdana" w:hAnsi="Verdana" w:cs="Verdana"/>
+          <w:b/>
+        </w:rPr>
+        <w:t>HDFS</w:t>
+      </w:r>
+      <w:r>
+        <w:rPr>
+          <w:rFonts w:ascii="Verdana" w:eastAsia="Verdana" w:hAnsi="Verdana" w:cs="Verdana"/>
+        </w:rPr>
+        <w:t xml:space="preserve">, </w:t>
+      </w:r>
+      <w:r>
+        <w:rPr>
+          <w:rFonts w:ascii="Verdana" w:eastAsia="Verdana" w:hAnsi="Verdana" w:cs="Verdana"/>
+          <w:b/>
+        </w:rPr>
+        <w:t>YARN</w:t>
+      </w:r>
+      <w:r>
+        <w:rPr>
+          <w:rFonts w:ascii="Verdana" w:eastAsia="Verdana" w:hAnsi="Verdana" w:cs="Verdana"/>
+        </w:rPr>
+        <w:t xml:space="preserve">, </w:t>
+      </w:r>
+      <w:r>
+        <w:rPr>
+          <w:rFonts w:ascii="Verdana" w:eastAsia="Verdana" w:hAnsi="Verdana" w:cs="Verdana"/>
+          <w:b/>
+        </w:rPr>
+        <w:t>HBase</w:t>
+      </w:r>
+      <w:r>
+        <w:rPr>
+          <w:rFonts w:ascii="Verdana" w:eastAsia="Verdana" w:hAnsi="Verdana" w:cs="Verdana"/>
+        </w:rPr>
+        <w:t xml:space="preserve">, </w:t>
+      </w:r>
+      <w:r>
+        <w:rPr>
+          <w:rFonts w:ascii="Verdana" w:eastAsia="Verdana" w:hAnsi="Verdana" w:cs="Verdana"/>
+          <w:b/>
+        </w:rPr>
+        <w:t>Hive</w:t>
+      </w:r>
+      <w:r>
+        <w:rPr>
+          <w:rFonts w:ascii="Verdana" w:eastAsia="Verdana" w:hAnsi="Verdana" w:cs="Verdana"/>
+        </w:rPr>
+        <w:t xml:space="preserve"> and </w:t>
+      </w:r>
+      <w:r>
+        <w:rPr>
+          <w:rFonts w:ascii="Verdana" w:eastAsia="Verdana" w:hAnsi="Verdana" w:cs="Verdana"/>
+          <w:b/>
+        </w:rPr>
+        <w:t>Sqoop</w:t>
       </w:r>
       <w:r>
         <w:rPr>
@@ -1626,7 +1576,7 @@
         <w:rPr>
           <w:rFonts w:ascii="Verdana" w:eastAsia="Verdana" w:hAnsi="Verdana" w:cs="Verdana"/>
         </w:rPr>
-        <w:t xml:space="preserve">products using </w:t>
+        <w:t xml:space="preserve">product using </w:t>
       </w:r>
       <w:r>
         <w:rPr>
@@ -1671,7 +1621,19 @@
         <w:rPr>
           <w:rFonts w:ascii="Verdana" w:eastAsia="Verdana" w:hAnsi="Verdana" w:cs="Verdana"/>
         </w:rPr>
-        <w:t>Internally trained</w:t>
+        <w:t>T</w:t>
+      </w:r>
+      <w:r>
+        <w:rPr>
+          <w:rFonts w:ascii="Verdana" w:eastAsia="Verdana" w:hAnsi="Verdana" w:cs="Verdana"/>
+        </w:rPr>
+        <w:t>rained</w:t>
+      </w:r>
+      <w:r>
+        <w:rPr>
+          <w:rFonts w:ascii="Verdana" w:eastAsia="Verdana" w:hAnsi="Verdana" w:cs="Verdana"/>
+        </w:rPr>
+        <w:t xml:space="preserve"> and mentored</w:t>
       </w:r>
       <w:r>
         <w:rPr>
@@ -1683,7 +1645,13 @@
         <w:rPr>
           <w:rFonts w:ascii="Verdana" w:eastAsia="Verdana" w:hAnsi="Verdana" w:cs="Verdana"/>
         </w:rPr>
-        <w:t xml:space="preserve">30+ </w:t>
+        <w:t>4</w:t>
+      </w:r>
+      <w:r>
+        <w:rPr>
+          <w:rFonts w:ascii="Verdana" w:eastAsia="Verdana" w:hAnsi="Verdana" w:cs="Verdana"/>
+        </w:rPr>
+        <w:t xml:space="preserve">0+ </w:t>
       </w:r>
       <w:r>
         <w:rPr>
@@ -4488,7 +4456,21 @@
           <w:rFonts w:ascii="Verdana" w:eastAsia="Verdana" w:hAnsi="Verdana" w:cs="Verdana"/>
           <w:szCs w:val="21"/>
         </w:rPr>
-        <w:t xml:space="preserve"> populate various general purpose certificates </w:t>
+        <w:t xml:space="preserve"> populate various </w:t>
+      </w:r>
+      <w:r>
+        <w:rPr>
+          <w:rFonts w:ascii="Verdana" w:eastAsia="Verdana" w:hAnsi="Verdana" w:cs="Verdana"/>
+          <w:szCs w:val="21"/>
+        </w:rPr>
+        <w:t>general-purpose</w:t>
+      </w:r>
+      <w:r>
+        <w:rPr>
+          <w:rFonts w:ascii="Verdana" w:eastAsia="Verdana" w:hAnsi="Verdana" w:cs="Verdana"/>
+          <w:szCs w:val="21"/>
+        </w:rPr>
+        <w:t xml:space="preserve"> certificates </w:t>
       </w:r>
       <w:r>
         <w:rPr>
@@ -5034,6 +5016,34 @@
           <w:rFonts w:ascii="Verdana" w:eastAsia="Verdana" w:hAnsi="Verdana" w:cs="Verdana"/>
           <w:b/>
         </w:rPr>
+        <w:t xml:space="preserve">8 </w:t>
+      </w:r>
+      <w:r>
+        <w:rPr>
+          <w:rFonts w:ascii="Verdana" w:eastAsia="Verdana" w:hAnsi="Verdana" w:cs="Verdana"/>
+          <w:b/>
+        </w:rPr>
+        <w:t>&amp;</w:t>
+      </w:r>
+      <w:r>
+        <w:rPr>
+          <w:rFonts w:ascii="Verdana" w:eastAsia="Verdana" w:hAnsi="Verdana" w:cs="Verdana"/>
+          <w:b/>
+        </w:rPr>
+        <w:t xml:space="preserve"> </w:t>
+      </w:r>
+      <w:r>
+        <w:rPr>
+          <w:rFonts w:ascii="Verdana" w:eastAsia="Verdana" w:hAnsi="Verdana" w:cs="Verdana"/>
+          <w:b/>
+        </w:rPr>
+        <w:t>1</w:t>
+      </w:r>
+      <w:r>
+        <w:rPr>
+          <w:rFonts w:ascii="Verdana" w:eastAsia="Verdana" w:hAnsi="Verdana" w:cs="Verdana"/>
+          <w:b/>
+        </w:rPr>
         <w:t>% S</w:t>
       </w:r>
       <w:r>
@@ -5086,7 +5096,7 @@
           <w:rFonts w:ascii="Verdana" w:eastAsia="Verdana" w:hAnsi="Verdana" w:cs="Verdana"/>
           <w:b/>
         </w:rPr>
-        <w:t>Apache Spark</w:t>
+        <w:t>Spark</w:t>
       </w:r>
       <w:r>
         <w:rPr>
@@ -5111,7 +5121,19 @@
         <w:rPr>
           <w:rFonts w:ascii="Verdana" w:eastAsia="Verdana" w:hAnsi="Verdana" w:cs="Verdana"/>
         </w:rPr>
-        <w:t xml:space="preserve"> technologies</w:t>
+        <w:t xml:space="preserve"> </w:t>
+      </w:r>
+      <w:r>
+        <w:rPr>
+          <w:rFonts w:ascii="Verdana" w:eastAsia="Verdana" w:hAnsi="Verdana" w:cs="Verdana"/>
+        </w:rPr>
+        <w:t>tags</w:t>
+      </w:r>
+      <w:r>
+        <w:rPr>
+          <w:rFonts w:ascii="Verdana" w:eastAsia="Verdana" w:hAnsi="Verdana" w:cs="Verdana"/>
+        </w:rPr>
+        <w:t xml:space="preserve"> respectively</w:t>
       </w:r>
       <w:r>
         <w:rPr>
@@ -5150,16 +5172,7 @@
           <w:rFonts w:ascii="Verdana" w:eastAsia="Verdana" w:hAnsi="Verdana" w:cs="Verdana"/>
           <w:b/>
         </w:rPr>
-        <w:t>API Monitoring Applicat</w:t>
-      </w:r>
-      <w:bookmarkStart w:id="0" w:name="_GoBack"/>
-      <w:bookmarkEnd w:id="0"/>
-      <w:r>
-        <w:rPr>
-          <w:rFonts w:ascii="Verdana" w:eastAsia="Verdana" w:hAnsi="Verdana" w:cs="Verdana"/>
-          <w:b/>
-        </w:rPr>
-        <w:t>ion</w:t>
+        <w:t>API Monitoring Application</w:t>
       </w:r>
       <w:r>
         <w:rPr>
@@ -7281,7 +7294,7 @@
 </file>
 
 <file path=customXml/itemProps1.xml><?xml version="1.0" encoding="utf-8"?>
-<ds:datastoreItem xmlns:ds="http://schemas.openxmlformats.org/officeDocument/2006/customXml" ds:itemID="{545108F2-DC2A-4774-9E22-C1CF5EAFEC71}">
+<ds:datastoreItem xmlns:ds="http://schemas.openxmlformats.org/officeDocument/2006/customXml" ds:itemID="{7BD0A8CC-2507-4889-91BF-B32B0C00E820}">
   <ds:schemaRefs>
     <ds:schemaRef ds:uri="http://schemas.openxmlformats.org/officeDocument/2006/bibliography"/>
   </ds:schemaRefs>

--- a/resources/SrinivasReddy - Resume.docx
+++ b/resources/SrinivasReddy - Resume.docx
@@ -14,13 +14,13 @@
           <w:lang w:val="en-US" w:eastAsia="en-US"/>
         </w:rPr>
         <w:drawing>
-          <wp:anchor distT="0" distB="0" distL="114300" distR="114300" simplePos="0" relativeHeight="251658240" behindDoc="0" locked="0" layoutInCell="1" allowOverlap="1" wp14:anchorId="2797ED93" wp14:editId="0A81F12E">
+          <wp:anchor distT="0" distB="0" distL="114300" distR="114300" simplePos="0" relativeHeight="251658240" behindDoc="0" locked="0" layoutInCell="1" allowOverlap="1" wp14:anchorId="2797ED93" wp14:editId="52FDFC80">
             <wp:simplePos x="0" y="0"/>
             <wp:positionH relativeFrom="column">
               <wp:posOffset>6045200</wp:posOffset>
             </wp:positionH>
             <wp:positionV relativeFrom="paragraph">
-              <wp:posOffset>-409575</wp:posOffset>
+              <wp:posOffset>-247650</wp:posOffset>
             </wp:positionV>
             <wp:extent cx="787986" cy="790575"/>
             <wp:effectExtent l="0" t="0" r="0" b="0"/>
@@ -171,20 +171,6 @@
           <w:rFonts w:ascii="Verdana" w:eastAsia="Verdana" w:hAnsi="Verdana" w:cs="Verdana"/>
           <w:sz w:val="22"/>
         </w:rPr>
-        <w:t>/</w:t>
-      </w:r>
-      <w:r>
-        <w:rPr>
-          <w:rFonts w:ascii="Verdana" w:eastAsia="Verdana" w:hAnsi="Verdana" w:cs="Verdana"/>
-          <w:sz w:val="22"/>
-        </w:rPr>
-        <w:t>+62 82113954959</w:t>
-      </w:r>
-      <w:r>
-        <w:rPr>
-          <w:rFonts w:ascii="Verdana" w:eastAsia="Verdana" w:hAnsi="Verdana" w:cs="Verdana"/>
-          <w:sz w:val="22"/>
-        </w:rPr>
         <w:t xml:space="preserve"> | </w:t>
       </w:r>
       <w:r>
@@ -310,6 +296,12 @@
         <w:rPr>
           <w:rFonts w:ascii="Verdana" w:eastAsia="Verdana" w:hAnsi="Verdana" w:cs="Verdana"/>
         </w:rPr>
+        <w:t>+</w:t>
+      </w:r>
+      <w:r>
+        <w:rPr>
+          <w:rFonts w:ascii="Verdana" w:eastAsia="Verdana" w:hAnsi="Verdana" w:cs="Verdana"/>
+        </w:rPr>
         <w:t xml:space="preserve"> years of </w:t>
       </w:r>
       <w:r>
@@ -352,6 +344,12 @@
         <w:rPr>
           <w:rFonts w:ascii="Verdana" w:eastAsia="Verdana" w:hAnsi="Verdana" w:cs="Verdana"/>
         </w:rPr>
+        <w:t>+</w:t>
+      </w:r>
+      <w:r>
+        <w:rPr>
+          <w:rFonts w:ascii="Verdana" w:eastAsia="Verdana" w:hAnsi="Verdana" w:cs="Verdana"/>
+        </w:rPr>
         <w:t xml:space="preserve"> years</w:t>
       </w:r>
       <w:r>
@@ -413,14 +411,19 @@
         </w:rPr>
         <w:t xml:space="preserve">HBase, </w:t>
       </w:r>
-      <w:bookmarkStart w:id="0" w:name="_GoBack"/>
-      <w:bookmarkEnd w:id="0"/>
       <w:r>
         <w:rPr>
           <w:rFonts w:ascii="Verdana" w:hAnsi="Verdana" w:cs="Verdana"/>
           <w:b/>
         </w:rPr>
         <w:t>Hive</w:t>
+      </w:r>
+      <w:r>
+        <w:rPr>
+          <w:rFonts w:ascii="Verdana" w:hAnsi="Verdana" w:cs="Verdana"/>
+          <w:b/>
+        </w:rPr>
+        <w:t>, Kafka</w:t>
       </w:r>
       <w:r>
         <w:rPr>
@@ -548,86 +551,6 @@
           <w:b/>
         </w:rPr>
         <w:t xml:space="preserve">. </w:t>
-      </w:r>
-    </w:p>
-    <w:p>
-      <w:pPr>
-        <w:numPr>
-          <w:ilvl w:val="0"/>
-          <w:numId w:val="2"/>
-        </w:numPr>
-        <w:spacing w:line="324" w:lineRule="auto"/>
-        <w:ind w:left="567" w:hanging="357"/>
-        <w:jc w:val="both"/>
-        <w:rPr>
-          <w:rFonts w:ascii="Verdana" w:eastAsia="Verdana" w:hAnsi="Verdana" w:cs="Verdana"/>
-        </w:rPr>
-      </w:pPr>
-      <w:r>
-        <w:rPr>
-          <w:rFonts w:ascii="Verdana" w:eastAsia="Verdana" w:hAnsi="Verdana" w:cs="Verdana"/>
-        </w:rPr>
-        <w:t xml:space="preserve">Adhere to agile best practices like </w:t>
-      </w:r>
-      <w:r>
-        <w:rPr>
-          <w:rFonts w:ascii="Verdana" w:eastAsia="Verdana" w:hAnsi="Verdana" w:cs="Verdana"/>
-          <w:b/>
-        </w:rPr>
-        <w:t>T</w:t>
-      </w:r>
-      <w:r>
-        <w:rPr>
-          <w:rFonts w:ascii="Verdana" w:eastAsia="Verdana" w:hAnsi="Verdana" w:cs="Verdana"/>
-          <w:b/>
-        </w:rPr>
-        <w:t>DD</w:t>
-      </w:r>
-      <w:r>
-        <w:rPr>
-          <w:rFonts w:ascii="Verdana" w:eastAsia="Verdana" w:hAnsi="Verdana" w:cs="Verdana"/>
-        </w:rPr>
-        <w:t xml:space="preserve">, </w:t>
-      </w:r>
-      <w:r>
-        <w:rPr>
-          <w:rFonts w:ascii="Verdana" w:eastAsia="Verdana" w:hAnsi="Verdana" w:cs="Verdana"/>
-          <w:b/>
-        </w:rPr>
-        <w:t>CI</w:t>
-      </w:r>
-      <w:r>
-        <w:rPr>
-          <w:rFonts w:ascii="Verdana" w:eastAsia="Verdana" w:hAnsi="Verdana" w:cs="Verdana"/>
-        </w:rPr>
-        <w:t xml:space="preserve"> and </w:t>
-      </w:r>
-      <w:r>
-        <w:rPr>
-          <w:rFonts w:ascii="Verdana" w:eastAsia="Verdana" w:hAnsi="Verdana" w:cs="Verdana"/>
-          <w:b/>
-        </w:rPr>
-        <w:t xml:space="preserve">Code </w:t>
-      </w:r>
-      <w:r>
-        <w:rPr>
-          <w:rFonts w:ascii="Verdana" w:eastAsia="Verdana" w:hAnsi="Verdana" w:cs="Verdana"/>
-          <w:b/>
-        </w:rPr>
-        <w:t>Refactor</w:t>
-      </w:r>
-      <w:r>
-        <w:rPr>
-          <w:rFonts w:ascii="Verdana" w:eastAsia="Verdana" w:hAnsi="Verdana" w:cs="Verdana"/>
-          <w:b/>
-        </w:rPr>
-        <w:t>ing</w:t>
-      </w:r>
-      <w:r>
-        <w:rPr>
-          <w:rFonts w:ascii="Verdana" w:eastAsia="Verdana" w:hAnsi="Verdana" w:cs="Verdana"/>
-        </w:rPr>
-        <w:t xml:space="preserve"> in DevOps model.</w:t>
       </w:r>
     </w:p>
     <w:p>
@@ -929,6 +852,12 @@
               <w:rPr>
                 <w:rFonts w:ascii="Verdana" w:eastAsia="Verdana" w:hAnsi="Verdana" w:cs="Verdana"/>
               </w:rPr>
+              <w:t xml:space="preserve">Kafka, </w:t>
+            </w:r>
+            <w:r>
+              <w:rPr>
+                <w:rFonts w:ascii="Verdana" w:eastAsia="Verdana" w:hAnsi="Verdana" w:cs="Verdana"/>
+              </w:rPr>
               <w:t>MapReduce,</w:t>
             </w:r>
             <w:r>
@@ -1013,7 +942,7 @@
               <w:rPr>
                 <w:rFonts w:ascii="Verdana" w:eastAsia="Verdana" w:hAnsi="Verdana" w:cs="Verdana"/>
               </w:rPr>
-              <w:t xml:space="preserve">Amazon S3, Cloudera Manager, </w:t>
+              <w:t xml:space="preserve">Amazon S3, </w:t>
             </w:r>
             <w:r>
               <w:rPr>
@@ -1031,7 +960,21 @@
               <w:rPr>
                 <w:rFonts w:ascii="Verdana" w:eastAsia="Verdana" w:hAnsi="Verdana" w:cs="Verdana"/>
               </w:rPr>
-              <w:t>Oracle 11g, JAX-RS, JUnit, MRUnit, Antlr 4, Linux, Maven,</w:t>
+              <w:t xml:space="preserve">Oracle 11g, JAX-RS, JUnit, MRUnit, </w:t>
+            </w:r>
+            <w:proofErr w:type="spellStart"/>
+            <w:r>
+              <w:rPr>
+                <w:rFonts w:ascii="Verdana" w:eastAsia="Verdana" w:hAnsi="Verdana" w:cs="Verdana"/>
+              </w:rPr>
+              <w:t>Antlr</w:t>
+            </w:r>
+            <w:proofErr w:type="spellEnd"/>
+            <w:r>
+              <w:rPr>
+                <w:rFonts w:ascii="Verdana" w:eastAsia="Verdana" w:hAnsi="Verdana" w:cs="Verdana"/>
+              </w:rPr>
+              <w:t xml:space="preserve"> 4, Linux, Maven,</w:t>
             </w:r>
             <w:r>
               <w:rPr>
@@ -1050,18 +993,6 @@
                 <w:rFonts w:ascii="Verdana" w:eastAsia="Verdana" w:hAnsi="Verdana" w:cs="Verdana"/>
               </w:rPr>
               <w:t>Git</w:t>
-            </w:r>
-            <w:r>
-              <w:rPr>
-                <w:rFonts w:ascii="Verdana" w:eastAsia="Verdana" w:hAnsi="Verdana" w:cs="Verdana"/>
-              </w:rPr>
-              <w:t xml:space="preserve">, </w:t>
-            </w:r>
-            <w:r>
-              <w:rPr>
-                <w:rFonts w:ascii="Verdana" w:eastAsia="Verdana" w:hAnsi="Verdana" w:cs="Verdana"/>
-              </w:rPr>
-              <w:t>SVN</w:t>
             </w:r>
           </w:p>
         </w:tc>
@@ -1127,18 +1058,6 @@
               <w:rPr>
                 <w:rFonts w:ascii="Verdana" w:eastAsia="Verdana" w:hAnsi="Verdana" w:cs="Verdana"/>
               </w:rPr>
-              <w:t>Kafka</w:t>
-            </w:r>
-            <w:r>
-              <w:rPr>
-                <w:rFonts w:ascii="Verdana" w:eastAsia="Verdana" w:hAnsi="Verdana" w:cs="Verdana"/>
-              </w:rPr>
-              <w:t xml:space="preserve">, </w:t>
-            </w:r>
-            <w:r>
-              <w:rPr>
-                <w:rFonts w:ascii="Verdana" w:eastAsia="Verdana" w:hAnsi="Verdana" w:cs="Verdana"/>
-              </w:rPr>
               <w:t>Flume</w:t>
             </w:r>
             <w:r>
@@ -1157,13 +1076,13 @@
               <w:rPr>
                 <w:rFonts w:ascii="Verdana" w:eastAsia="Verdana" w:hAnsi="Verdana" w:cs="Verdana"/>
               </w:rPr>
-              <w:t xml:space="preserve"> Cloudera </w:t>
+              <w:t xml:space="preserve"> </w:t>
             </w:r>
             <w:r>
               <w:rPr>
                 <w:rFonts w:ascii="Verdana" w:eastAsia="Verdana" w:hAnsi="Verdana" w:cs="Verdana"/>
               </w:rPr>
-              <w:t>Livy</w:t>
+              <w:t>Azure</w:t>
             </w:r>
             <w:r>
               <w:rPr>
@@ -1357,7 +1276,7 @@
           <w:color w:val="000000"/>
           <w:sz w:val="20"/>
         </w:rPr>
-        <w:t>Bigdata Engineer</w:t>
+        <w:t>Engineer</w:t>
       </w:r>
       <w:r>
         <w:rPr>
@@ -1367,6 +1286,24 @@
           <w:sz w:val="20"/>
         </w:rPr>
         <w:t xml:space="preserve"> </w:t>
+      </w:r>
+      <w:r>
+        <w:rPr>
+          <w:rFonts w:ascii="Verdana" w:eastAsia="TrebuchetMS-Bold" w:hAnsi="Verdana" w:cs="TrebuchetMS-Bold"/>
+          <w:bCs/>
+          <w:color w:val="000000"/>
+          <w:sz w:val="20"/>
+        </w:rPr>
+        <w:t xml:space="preserve">- </w:t>
+      </w:r>
+      <w:r>
+        <w:rPr>
+          <w:rFonts w:ascii="Verdana" w:eastAsia="TrebuchetMS-Bold" w:hAnsi="Verdana" w:cs="TrebuchetMS-Bold"/>
+          <w:bCs/>
+          <w:color w:val="000000"/>
+          <w:sz w:val="20"/>
+        </w:rPr>
+        <w:t>Bigdata</w:t>
       </w:r>
     </w:p>
     <w:p>
@@ -1383,6 +1320,7 @@
           <w:rFonts w:ascii="Verdana" w:eastAsia="Verdana" w:hAnsi="Verdana" w:cs="Verdana"/>
         </w:rPr>
       </w:pPr>
+      <w:bookmarkStart w:id="0" w:name="_Hlk510604939"/>
       <w:r>
         <w:rPr>
           <w:rFonts w:ascii="Verdana" w:eastAsia="Verdana" w:hAnsi="Verdana" w:cs="Verdana"/>
@@ -1403,96 +1341,93 @@
         <w:rPr>
           <w:rFonts w:ascii="Verdana" w:eastAsia="Verdana" w:hAnsi="Verdana" w:cs="Verdana"/>
         </w:rPr>
-        <w:t xml:space="preserve">Works </w:t>
-      </w:r>
-      <w:r>
-        <w:rPr>
-          <w:rFonts w:ascii="Verdana" w:eastAsia="Verdana" w:hAnsi="Verdana" w:cs="Verdana"/>
-        </w:rPr>
-        <w:t>at</w:t>
-      </w:r>
-      <w:r>
-        <w:rPr>
-          <w:rFonts w:ascii="Verdana" w:eastAsia="Verdana" w:hAnsi="Verdana" w:cs="Verdana"/>
+        <w:t>Contributes to the design and implementation of data pipelines for in-house products</w:t>
+      </w:r>
+      <w:r>
+        <w:rPr>
+          <w:rFonts w:ascii="Verdana" w:eastAsia="Verdana" w:hAnsi="Verdana" w:cs="Verdana"/>
+        </w:rPr>
+        <w:t xml:space="preserve"> using </w:t>
+      </w:r>
+      <w:bookmarkStart w:id="1" w:name="_Hlk510605832"/>
+      <w:r>
+        <w:rPr>
+          <w:rFonts w:ascii="Verdana" w:eastAsia="Verdana" w:hAnsi="Verdana" w:cs="Verdana"/>
+          <w:b/>
+        </w:rPr>
+        <w:t>Oozie</w:t>
+      </w:r>
+      <w:r>
+        <w:rPr>
+          <w:rFonts w:ascii="Verdana" w:eastAsia="Verdana" w:hAnsi="Verdana" w:cs="Verdana"/>
+        </w:rPr>
+        <w:t xml:space="preserve">, </w:t>
+      </w:r>
+      <w:r>
+        <w:rPr>
+          <w:rFonts w:ascii="Verdana" w:eastAsia="Verdana" w:hAnsi="Verdana" w:cs="Verdana"/>
+          <w:b/>
+        </w:rPr>
+        <w:t>Spark</w:t>
+      </w:r>
+      <w:r>
+        <w:rPr>
+          <w:rFonts w:ascii="Verdana" w:eastAsia="Verdana" w:hAnsi="Verdana" w:cs="Verdana"/>
+        </w:rPr>
+        <w:t xml:space="preserve">, </w:t>
+      </w:r>
+      <w:r>
+        <w:rPr>
+          <w:rFonts w:ascii="Verdana" w:eastAsia="Verdana" w:hAnsi="Verdana" w:cs="Verdana"/>
+          <w:b/>
+        </w:rPr>
+        <w:t>HDFS</w:t>
+      </w:r>
+      <w:r>
+        <w:rPr>
+          <w:rFonts w:ascii="Verdana" w:eastAsia="Verdana" w:hAnsi="Verdana" w:cs="Verdana"/>
+        </w:rPr>
+        <w:t xml:space="preserve">, </w:t>
+      </w:r>
+      <w:r>
+        <w:rPr>
+          <w:rFonts w:ascii="Verdana" w:eastAsia="Verdana" w:hAnsi="Verdana" w:cs="Verdana"/>
+          <w:b/>
+        </w:rPr>
+        <w:t>YARN</w:t>
+      </w:r>
+      <w:r>
+        <w:rPr>
+          <w:rFonts w:ascii="Verdana" w:eastAsia="Verdana" w:hAnsi="Verdana" w:cs="Verdana"/>
+        </w:rPr>
+        <w:t xml:space="preserve">, </w:t>
+      </w:r>
+      <w:r>
+        <w:rPr>
+          <w:rFonts w:ascii="Verdana" w:eastAsia="Verdana" w:hAnsi="Verdana" w:cs="Verdana"/>
+          <w:b/>
+        </w:rPr>
+        <w:t>HBase</w:t>
+      </w:r>
+      <w:r>
+        <w:rPr>
+          <w:rFonts w:ascii="Verdana" w:eastAsia="Verdana" w:hAnsi="Verdana" w:cs="Verdana"/>
+        </w:rPr>
+        <w:t>,</w:t>
+      </w:r>
+      <w:r>
+        <w:rPr>
+          <w:rFonts w:ascii="Verdana" w:eastAsia="Verdana" w:hAnsi="Verdana" w:cs="Verdana"/>
+          <w:b/>
         </w:rPr>
         <w:t xml:space="preserve"> </w:t>
       </w:r>
       <w:r>
         <w:rPr>
           <w:rFonts w:ascii="Verdana" w:eastAsia="Verdana" w:hAnsi="Verdana" w:cs="Verdana"/>
-        </w:rPr>
-        <w:t>client location in Jakarta, Indonesia and own</w:t>
-      </w:r>
-      <w:r>
-        <w:rPr>
-          <w:rFonts w:ascii="Verdana" w:eastAsia="Verdana" w:hAnsi="Verdana" w:cs="Verdana"/>
-        </w:rPr>
-        <w:t>s/writes data</w:t>
-      </w:r>
-      <w:r>
-        <w:rPr>
-          <w:rFonts w:ascii="Verdana" w:eastAsia="Verdana" w:hAnsi="Verdana" w:cs="Verdana"/>
-        </w:rPr>
-        <w:t xml:space="preserve"> pipelines which are build using </w:t>
-      </w:r>
-      <w:r>
-        <w:rPr>
-          <w:rFonts w:ascii="Verdana" w:eastAsia="Verdana" w:hAnsi="Verdana" w:cs="Verdana"/>
-          <w:b/>
-        </w:rPr>
-        <w:t>Oozie</w:t>
-      </w:r>
-      <w:r>
-        <w:rPr>
-          <w:rFonts w:ascii="Verdana" w:eastAsia="Verdana" w:hAnsi="Verdana" w:cs="Verdana"/>
-        </w:rPr>
-        <w:t xml:space="preserve">, </w:t>
-      </w:r>
-      <w:r>
-        <w:rPr>
-          <w:rFonts w:ascii="Verdana" w:eastAsia="Verdana" w:hAnsi="Verdana" w:cs="Verdana"/>
-          <w:b/>
-        </w:rPr>
-        <w:t>Spark</w:t>
-      </w:r>
-      <w:r>
-        <w:rPr>
-          <w:rFonts w:ascii="Verdana" w:eastAsia="Verdana" w:hAnsi="Verdana" w:cs="Verdana"/>
-        </w:rPr>
-        <w:t xml:space="preserve">, </w:t>
-      </w:r>
-      <w:r>
-        <w:rPr>
-          <w:rFonts w:ascii="Verdana" w:eastAsia="Verdana" w:hAnsi="Verdana" w:cs="Verdana"/>
-          <w:b/>
-        </w:rPr>
-        <w:t>HDFS</w:t>
-      </w:r>
-      <w:r>
-        <w:rPr>
-          <w:rFonts w:ascii="Verdana" w:eastAsia="Verdana" w:hAnsi="Verdana" w:cs="Verdana"/>
-        </w:rPr>
-        <w:t xml:space="preserve">, </w:t>
-      </w:r>
-      <w:r>
-        <w:rPr>
-          <w:rFonts w:ascii="Verdana" w:eastAsia="Verdana" w:hAnsi="Verdana" w:cs="Verdana"/>
-          <w:b/>
-        </w:rPr>
-        <w:t>YARN</w:t>
-      </w:r>
-      <w:r>
-        <w:rPr>
-          <w:rFonts w:ascii="Verdana" w:eastAsia="Verdana" w:hAnsi="Verdana" w:cs="Verdana"/>
-        </w:rPr>
-        <w:t xml:space="preserve">, </w:t>
-      </w:r>
-      <w:r>
-        <w:rPr>
-          <w:rFonts w:ascii="Verdana" w:eastAsia="Verdana" w:hAnsi="Verdana" w:cs="Verdana"/>
-          <w:b/>
-        </w:rPr>
-        <w:t>HBase</w:t>
+          <w:b/>
+        </w:rPr>
+        <w:t>Kafka</w:t>
       </w:r>
       <w:r>
         <w:rPr>
@@ -1535,36 +1470,30 @@
           <w:numId w:val="6"/>
         </w:numPr>
         <w:spacing w:after="240" w:line="300" w:lineRule="auto"/>
-      </w:pPr>
-      <w:r>
-        <w:rPr>
-          <w:rFonts w:ascii="Verdana" w:eastAsia="Verdana" w:hAnsi="Verdana" w:cs="Verdana"/>
-        </w:rPr>
-        <w:t>C</w:t>
-      </w:r>
-      <w:r>
-        <w:rPr>
-          <w:rFonts w:ascii="Verdana" w:eastAsia="Verdana" w:hAnsi="Verdana" w:cs="Verdana"/>
-        </w:rPr>
-        <w:t>ontribut</w:t>
-      </w:r>
-      <w:r>
-        <w:rPr>
-          <w:rFonts w:ascii="Verdana" w:eastAsia="Verdana" w:hAnsi="Verdana" w:cs="Verdana"/>
-        </w:rPr>
-        <w:t>es to the design and</w:t>
-      </w:r>
-      <w:r>
-        <w:rPr>
-          <w:rFonts w:ascii="Verdana" w:eastAsia="Verdana" w:hAnsi="Verdana" w:cs="Verdana"/>
-        </w:rPr>
-        <w:t xml:space="preserve"> implementation of</w:t>
-      </w:r>
-      <w:r>
-        <w:rPr>
-          <w:rFonts w:ascii="Verdana" w:eastAsia="Verdana" w:hAnsi="Verdana" w:cs="Verdana"/>
-        </w:rPr>
-        <w:t xml:space="preserve"> in-house</w:t>
+        <w:rPr>
+          <w:rFonts w:ascii="Verdana" w:eastAsia="Verdana" w:hAnsi="Verdana" w:cs="Verdana"/>
+          <w:b/>
+        </w:rPr>
+      </w:pPr>
+      <w:bookmarkStart w:id="2" w:name="_Hlk510605697"/>
+      <w:bookmarkEnd w:id="1"/>
+      <w:r>
+        <w:rPr>
+          <w:rFonts w:ascii="Verdana" w:eastAsia="Verdana" w:hAnsi="Verdana" w:cs="Verdana"/>
+        </w:rPr>
+        <w:t>Work</w:t>
+      </w:r>
+      <w:r>
+        <w:rPr>
+          <w:rFonts w:ascii="Verdana" w:eastAsia="Verdana" w:hAnsi="Verdana" w:cs="Verdana"/>
+        </w:rPr>
+        <w:t xml:space="preserve">ed </w:t>
+      </w:r>
+      <w:r>
+        <w:rPr>
+          <w:rFonts w:ascii="Verdana" w:eastAsia="Verdana" w:hAnsi="Verdana" w:cs="Verdana"/>
+        </w:rPr>
+        <w:t>for</w:t>
       </w:r>
       <w:r>
         <w:rPr>
@@ -1576,14 +1505,69 @@
         <w:rPr>
           <w:rFonts w:ascii="Verdana" w:eastAsia="Verdana" w:hAnsi="Verdana" w:cs="Verdana"/>
         </w:rPr>
-        <w:t xml:space="preserve">product using </w:t>
-      </w:r>
-      <w:r>
-        <w:rPr>
-          <w:rFonts w:ascii="Verdana" w:eastAsia="Verdana" w:hAnsi="Verdana" w:cs="Verdana"/>
-          <w:b/>
-        </w:rPr>
-        <w:t>Spark</w:t>
+        <w:t xml:space="preserve">Neilson </w:t>
+      </w:r>
+      <w:r>
+        <w:rPr>
+          <w:rFonts w:ascii="Verdana" w:eastAsia="Verdana" w:hAnsi="Verdana" w:cs="Verdana"/>
+        </w:rPr>
+        <w:t xml:space="preserve">on a </w:t>
+      </w:r>
+      <w:r>
+        <w:rPr>
+          <w:rFonts w:ascii="Verdana" w:eastAsia="Verdana" w:hAnsi="Verdana" w:cs="Verdana"/>
+        </w:rPr>
+        <w:t xml:space="preserve">migration </w:t>
+      </w:r>
+      <w:r>
+        <w:rPr>
+          <w:rFonts w:ascii="Verdana" w:eastAsia="Verdana" w:hAnsi="Verdana" w:cs="Verdana"/>
+        </w:rPr>
+        <w:t xml:space="preserve">project </w:t>
+      </w:r>
+      <w:r>
+        <w:rPr>
+          <w:rFonts w:ascii="Verdana" w:eastAsia="Verdana" w:hAnsi="Verdana" w:cs="Verdana"/>
+        </w:rPr>
+        <w:t>from</w:t>
+      </w:r>
+      <w:r>
+        <w:rPr>
+          <w:rFonts w:ascii="Verdana" w:eastAsia="Verdana" w:hAnsi="Verdana" w:cs="Verdana"/>
+        </w:rPr>
+        <w:t xml:space="preserve"> premise to </w:t>
+      </w:r>
+      <w:r>
+        <w:rPr>
+          <w:rFonts w:ascii="Verdana" w:eastAsia="Verdana" w:hAnsi="Verdana" w:cs="Verdana"/>
+          <w:b/>
+        </w:rPr>
+        <w:t>Azure cloud</w:t>
+      </w:r>
+      <w:r>
+        <w:rPr>
+          <w:rFonts w:ascii="Verdana" w:eastAsia="Verdana" w:hAnsi="Verdana" w:cs="Verdana"/>
+        </w:rPr>
+        <w:t xml:space="preserve"> environment and explor</w:t>
+      </w:r>
+      <w:r>
+        <w:rPr>
+          <w:rFonts w:ascii="Verdana" w:eastAsia="Verdana" w:hAnsi="Verdana" w:cs="Verdana"/>
+        </w:rPr>
+        <w:t>ed</w:t>
+      </w:r>
+      <w:r>
+        <w:rPr>
+          <w:rFonts w:ascii="Verdana" w:eastAsia="Verdana" w:hAnsi="Verdana" w:cs="Verdana"/>
+        </w:rPr>
+        <w:t xml:space="preserve"> tools like </w:t>
+      </w:r>
+      <w:r>
+        <w:rPr>
+          <w:rFonts w:ascii="Verdana" w:eastAsia="Verdana" w:hAnsi="Verdana" w:cs="Verdana"/>
+          <w:b/>
+        </w:rPr>
+        <w:t>Docker</w:t>
       </w:r>
       <w:r>
         <w:rPr>
@@ -1596,15 +1580,31 @@
           <w:rFonts w:ascii="Verdana" w:eastAsia="Verdana" w:hAnsi="Verdana" w:cs="Verdana"/>
           <w:b/>
         </w:rPr>
-        <w:t>Hadoop</w:t>
-      </w:r>
-      <w:r>
-        <w:rPr>
-          <w:rFonts w:ascii="Verdana" w:eastAsia="Verdana" w:hAnsi="Verdana" w:cs="Verdana"/>
-        </w:rPr>
-        <w:t>.</w:t>
+        <w:t>Azure Batch Services</w:t>
+      </w:r>
+      <w:r>
+        <w:rPr>
+          <w:rFonts w:ascii="Verdana" w:eastAsia="Verdana" w:hAnsi="Verdana" w:cs="Verdana"/>
+          <w:b/>
+        </w:rPr>
+        <w:t>, Azure Blob</w:t>
+      </w:r>
+      <w:r>
+        <w:rPr>
+          <w:rFonts w:ascii="Verdana" w:eastAsia="Verdana" w:hAnsi="Verdana" w:cs="Verdana"/>
+        </w:rPr>
+        <w:t xml:space="preserve"> and </w:t>
+      </w:r>
+      <w:r>
+        <w:rPr>
+          <w:rFonts w:ascii="Verdana" w:eastAsia="Verdana" w:hAnsi="Verdana" w:cs="Verdana"/>
+          <w:b/>
+        </w:rPr>
+        <w:t>HDInsights</w:t>
       </w:r>
     </w:p>
+    <w:bookmarkEnd w:id="0"/>
+    <w:bookmarkEnd w:id="2"/>
     <w:p>
       <w:pPr>
         <w:pStyle w:val="ListParagraph"/>
@@ -1621,85 +1621,7 @@
         <w:rPr>
           <w:rFonts w:ascii="Verdana" w:eastAsia="Verdana" w:hAnsi="Verdana" w:cs="Verdana"/>
         </w:rPr>
-        <w:t>T</w:t>
-      </w:r>
-      <w:r>
-        <w:rPr>
-          <w:rFonts w:ascii="Verdana" w:eastAsia="Verdana" w:hAnsi="Verdana" w:cs="Verdana"/>
-        </w:rPr>
-        <w:t>rained</w:t>
-      </w:r>
-      <w:r>
-        <w:rPr>
-          <w:rFonts w:ascii="Verdana" w:eastAsia="Verdana" w:hAnsi="Verdana" w:cs="Verdana"/>
-        </w:rPr>
-        <w:t xml:space="preserve"> and mentored</w:t>
-      </w:r>
-      <w:r>
-        <w:rPr>
-          <w:rFonts w:ascii="Verdana" w:eastAsia="Verdana" w:hAnsi="Verdana" w:cs="Verdana"/>
-        </w:rPr>
-        <w:t xml:space="preserve"> </w:t>
-      </w:r>
-      <w:r>
-        <w:rPr>
-          <w:rFonts w:ascii="Verdana" w:eastAsia="Verdana" w:hAnsi="Verdana" w:cs="Verdana"/>
-        </w:rPr>
-        <w:t>4</w:t>
-      </w:r>
-      <w:r>
-        <w:rPr>
-          <w:rFonts w:ascii="Verdana" w:eastAsia="Verdana" w:hAnsi="Verdana" w:cs="Verdana"/>
-        </w:rPr>
-        <w:t xml:space="preserve">0+ </w:t>
-      </w:r>
-      <w:r>
-        <w:rPr>
-          <w:rFonts w:ascii="Verdana" w:eastAsia="Verdana" w:hAnsi="Verdana" w:cs="Verdana"/>
-        </w:rPr>
-        <w:t>people (</w:t>
-      </w:r>
-      <w:r>
-        <w:rPr>
-          <w:rFonts w:ascii="Verdana" w:eastAsia="Verdana" w:hAnsi="Verdana" w:cs="Verdana"/>
-        </w:rPr>
-        <w:t>fresher and experienced</w:t>
-      </w:r>
-      <w:r>
-        <w:rPr>
-          <w:rFonts w:ascii="Verdana" w:eastAsia="Verdana" w:hAnsi="Verdana" w:cs="Verdana"/>
-        </w:rPr>
-        <w:t>)</w:t>
-      </w:r>
-      <w:r>
-        <w:rPr>
-          <w:rFonts w:ascii="Verdana" w:eastAsia="Verdana" w:hAnsi="Verdana" w:cs="Verdana"/>
-        </w:rPr>
-        <w:t xml:space="preserve"> on </w:t>
-      </w:r>
-      <w:r>
-        <w:rPr>
-          <w:rFonts w:ascii="Verdana" w:eastAsia="Verdana" w:hAnsi="Verdana" w:cs="Verdana"/>
-        </w:rPr>
-        <w:t xml:space="preserve">Bigdata </w:t>
-      </w:r>
-      <w:r>
-        <w:rPr>
-          <w:rFonts w:ascii="Verdana" w:eastAsia="Verdana" w:hAnsi="Verdana" w:cs="Verdana"/>
-        </w:rPr>
-        <w:t>technologies</w:t>
-      </w:r>
-      <w:r>
-        <w:rPr>
-          <w:rFonts w:ascii="Verdana" w:eastAsia="Verdana" w:hAnsi="Verdana" w:cs="Verdana"/>
-        </w:rPr>
-        <w:t xml:space="preserve"> so far</w:t>
-      </w:r>
-      <w:r>
-        <w:rPr>
-          <w:rFonts w:ascii="Verdana" w:eastAsia="Verdana" w:hAnsi="Verdana" w:cs="Verdana"/>
-        </w:rPr>
-        <w:t>.</w:t>
+        <w:t xml:space="preserve">Trained and mentored 40+ people on Bigdata technologies so far which includes the participants from Kogentix and Banking Client in Jakarta </w:t>
       </w:r>
     </w:p>
     <w:p>
@@ -1738,6 +1660,15 @@
           <w:color w:val="000000"/>
           <w:sz w:val="20"/>
         </w:rPr>
+        <w:t xml:space="preserve"> </w:t>
+      </w:r>
+      <w:r>
+        <w:rPr>
+          <w:rFonts w:ascii="Verdana" w:eastAsia="TrebuchetMS-Bold" w:hAnsi="Verdana" w:cs="TrebuchetMS-Bold"/>
+          <w:bCs/>
+          <w:color w:val="000000"/>
+          <w:sz w:val="20"/>
+        </w:rPr>
         <w:t>Model N India</w:t>
       </w:r>
       <w:r>
@@ -2479,6 +2410,7 @@
           <w:rFonts w:ascii="Verdana" w:eastAsia="Verdana" w:hAnsi="Verdana" w:cs="Verdana"/>
         </w:rPr>
       </w:pPr>
+      <w:bookmarkStart w:id="3" w:name="_Hlk510605062"/>
       <w:r>
         <w:rPr>
           <w:rFonts w:ascii="Verdana" w:eastAsia="Verdana" w:hAnsi="Verdana" w:cs="Verdana"/>
@@ -3286,6 +3218,7 @@
         <w:t>.</w:t>
       </w:r>
     </w:p>
+    <w:bookmarkEnd w:id="3"/>
     <w:p>
       <w:pPr>
         <w:pStyle w:val="Tit"/>
@@ -3403,6 +3336,7 @@
           <w:rFonts w:ascii="Verdana" w:eastAsia="Verdana" w:hAnsi="Verdana" w:cs="Verdana"/>
         </w:rPr>
       </w:pPr>
+      <w:bookmarkStart w:id="4" w:name="_Hlk510605144"/>
       <w:r>
         <w:rPr>
           <w:rFonts w:ascii="Verdana" w:eastAsia="Verdana" w:hAnsi="Verdana" w:cs="Verdana"/>
@@ -3680,7 +3614,15 @@
         <w:rPr>
           <w:rFonts w:ascii="Verdana" w:eastAsia="Verdana" w:hAnsi="Verdana" w:cs="Verdana"/>
         </w:rPr>
-        <w:t xml:space="preserve"> and provided </w:t>
+        <w:t xml:space="preserve"> and</w:t>
+      </w:r>
+      <w:bookmarkStart w:id="5" w:name="_GoBack"/>
+      <w:bookmarkEnd w:id="5"/>
+      <w:r>
+        <w:rPr>
+          <w:rFonts w:ascii="Verdana" w:eastAsia="Verdana" w:hAnsi="Verdana" w:cs="Verdana"/>
+        </w:rPr>
+        <w:t xml:space="preserve"> provided </w:t>
       </w:r>
       <w:r>
         <w:rPr>
@@ -3899,13 +3841,25 @@
         <w:rPr>
           <w:rFonts w:ascii="Verdana" w:eastAsia="Verdana" w:hAnsi="Verdana" w:cs="Verdana"/>
         </w:rPr>
-        <w:t xml:space="preserve">Deployed applications </w:t>
-      </w:r>
-      <w:r>
-        <w:rPr>
-          <w:rFonts w:ascii="Verdana" w:eastAsia="Verdana" w:hAnsi="Verdana" w:cs="Verdana"/>
-        </w:rPr>
-        <w:t>using</w:t>
+        <w:t xml:space="preserve">Deployed </w:t>
+      </w:r>
+      <w:r>
+        <w:rPr>
+          <w:rFonts w:ascii="Verdana" w:eastAsia="Verdana" w:hAnsi="Verdana" w:cs="Verdana"/>
+        </w:rPr>
+        <w:t xml:space="preserve">web </w:t>
+      </w:r>
+      <w:r>
+        <w:rPr>
+          <w:rFonts w:ascii="Verdana" w:eastAsia="Verdana" w:hAnsi="Verdana" w:cs="Verdana"/>
+        </w:rPr>
+        <w:t xml:space="preserve">applications </w:t>
+      </w:r>
+      <w:r>
+        <w:rPr>
+          <w:rFonts w:ascii="Verdana" w:eastAsia="Verdana" w:hAnsi="Verdana" w:cs="Verdana"/>
+        </w:rPr>
+        <w:t>in</w:t>
       </w:r>
       <w:r>
         <w:rPr>
@@ -3930,6 +3884,12 @@
         <w:rPr>
           <w:rFonts w:ascii="Verdana" w:eastAsia="Verdana" w:hAnsi="Verdana" w:cs="Verdana"/>
         </w:rPr>
+        <w:t xml:space="preserve">using </w:t>
+      </w:r>
+      <w:r>
+        <w:rPr>
+          <w:rFonts w:ascii="Verdana" w:eastAsia="Verdana" w:hAnsi="Verdana" w:cs="Verdana"/>
+        </w:rPr>
         <w:t xml:space="preserve">cloud </w:t>
       </w:r>
       <w:r>
@@ -3972,6 +3932,7 @@
         <w:t>.</w:t>
       </w:r>
     </w:p>
+    <w:bookmarkEnd w:id="4"/>
     <w:p>
       <w:pPr>
         <w:pStyle w:val="Tit"/>
@@ -4774,6 +4735,7 @@
           <w:rFonts w:ascii="Verdana" w:eastAsia="Verdana" w:hAnsi="Verdana" w:cs="Verdana"/>
         </w:rPr>
       </w:pPr>
+      <w:bookmarkStart w:id="6" w:name="_Hlk510605214"/>
       <w:r>
         <w:rPr>
           <w:rFonts w:ascii="Verdana" w:eastAsia="Verdana" w:hAnsi="Verdana" w:cs="Verdana"/>
@@ -4939,6 +4901,7 @@
         <w:t>.</w:t>
       </w:r>
     </w:p>
+    <w:bookmarkEnd w:id="6"/>
     <w:p>
       <w:pPr>
         <w:pStyle w:val="Tit"/>
@@ -4992,6 +4955,7 @@
           <w:rFonts w:ascii="Verdana" w:eastAsia="Verdana" w:hAnsi="Verdana" w:cs="Verdana"/>
         </w:rPr>
       </w:pPr>
+      <w:bookmarkStart w:id="7" w:name="_Hlk510605225"/>
       <w:r>
         <w:rPr>
           <w:rFonts w:ascii="Verdana" w:eastAsia="Verdana" w:hAnsi="Verdana" w:cs="Verdana"/>
@@ -5016,7 +4980,14 @@
           <w:rFonts w:ascii="Verdana" w:eastAsia="Verdana" w:hAnsi="Verdana" w:cs="Verdana"/>
           <w:b/>
         </w:rPr>
-        <w:t xml:space="preserve">8 </w:t>
+        <w:t>5</w:t>
+      </w:r>
+      <w:r>
+        <w:rPr>
+          <w:rFonts w:ascii="Verdana" w:eastAsia="Verdana" w:hAnsi="Verdana" w:cs="Verdana"/>
+          <w:b/>
+        </w:rPr>
+        <w:t xml:space="preserve"> </w:t>
       </w:r>
       <w:r>
         <w:rPr>
@@ -5352,6 +5323,7 @@
         <w:t>college level.</w:t>
       </w:r>
     </w:p>
+    <w:bookmarkEnd w:id="7"/>
     <w:p>
       <w:pPr>
         <w:spacing w:line="300" w:lineRule="auto"/>
@@ -5393,7 +5365,7 @@
     </w:p>
     <w:sectPr>
       <w:pgSz w:w="11907" w:h="16839" w:code="9"/>
-      <w:pgMar w:top="810" w:right="567" w:bottom="450" w:left="709" w:header="993" w:footer="150" w:gutter="0"/>
+      <w:pgMar w:top="720" w:right="567" w:bottom="450" w:left="709" w:header="993" w:footer="150" w:gutter="0"/>
       <w:pgNumType w:start="1"/>
       <w:cols w:space="720"/>
       <w:docGrid w:linePitch="272"/>
@@ -6319,6 +6291,18 @@
   </w:num>
   <w:num w:numId="9">
     <w:abstractNumId w:val="7"/>
+  </w:num>
+  <w:num w:numId="10">
+    <w:abstractNumId w:val="6"/>
+    <w:lvlOverride w:ilvl="0"/>
+    <w:lvlOverride w:ilvl="1"/>
+    <w:lvlOverride w:ilvl="2"/>
+    <w:lvlOverride w:ilvl="3"/>
+    <w:lvlOverride w:ilvl="4"/>
+    <w:lvlOverride w:ilvl="5"/>
+    <w:lvlOverride w:ilvl="6"/>
+    <w:lvlOverride w:ilvl="7"/>
+    <w:lvlOverride w:ilvl="8"/>
   </w:num>
 </w:numbering>
 </file>
@@ -7294,7 +7278,7 @@
 </file>
 
 <file path=customXml/itemProps1.xml><?xml version="1.0" encoding="utf-8"?>
-<ds:datastoreItem xmlns:ds="http://schemas.openxmlformats.org/officeDocument/2006/customXml" ds:itemID="{7BD0A8CC-2507-4889-91BF-B32B0C00E820}">
+<ds:datastoreItem xmlns:ds="http://schemas.openxmlformats.org/officeDocument/2006/customXml" ds:itemID="{C700DA19-628F-43F8-82CE-DB5B6E61640F}">
   <ds:schemaRefs>
     <ds:schemaRef ds:uri="http://schemas.openxmlformats.org/officeDocument/2006/bibliography"/>
   </ds:schemaRefs>

--- a/resources/SrinivasReddy - Resume.docx
+++ b/resources/SrinivasReddy - Resume.docx
@@ -1294,16 +1294,7 @@
           <w:color w:val="000000"/>
           <w:sz w:val="20"/>
         </w:rPr>
-        <w:t xml:space="preserve">- </w:t>
-      </w:r>
-      <w:r>
-        <w:rPr>
-          <w:rFonts w:ascii="Verdana" w:eastAsia="TrebuchetMS-Bold" w:hAnsi="Verdana" w:cs="TrebuchetMS-Bold"/>
-          <w:bCs/>
-          <w:color w:val="000000"/>
-          <w:sz w:val="20"/>
-        </w:rPr>
-        <w:t>Bigdata</w:t>
+        <w:t>- Bigdata</w:t>
       </w:r>
     </w:p>
     <w:p>
@@ -1336,6 +1327,7 @@
           <w:numId w:val="6"/>
         </w:numPr>
         <w:spacing w:after="240" w:line="300" w:lineRule="auto"/>
+        <w:jc w:val="both"/>
       </w:pPr>
       <w:r>
         <w:rPr>
@@ -1470,6 +1462,7 @@
           <w:numId w:val="6"/>
         </w:numPr>
         <w:spacing w:after="240" w:line="300" w:lineRule="auto"/>
+        <w:jc w:val="both"/>
         <w:rPr>
           <w:rFonts w:ascii="Verdana" w:eastAsia="Verdana" w:hAnsi="Verdana" w:cs="Verdana"/>
           <w:b/>
@@ -1613,6 +1606,7 @@
           <w:numId w:val="6"/>
         </w:numPr>
         <w:spacing w:after="240" w:line="300" w:lineRule="auto"/>
+        <w:jc w:val="both"/>
         <w:rPr>
           <w:rFonts w:ascii="Verdana" w:eastAsia="Verdana" w:hAnsi="Verdana" w:cs="Verdana"/>
         </w:rPr>
@@ -1897,6 +1891,7 @@
           <w:numId w:val="6"/>
         </w:numPr>
         <w:spacing w:line="300" w:lineRule="auto"/>
+        <w:jc w:val="both"/>
         <w:rPr>
           <w:rFonts w:ascii="Verdana" w:eastAsia="Verdana" w:hAnsi="Verdana" w:cs="Verdana"/>
         </w:rPr>
@@ -1956,6 +1951,7 @@
           <w:numId w:val="6"/>
         </w:numPr>
         <w:spacing w:line="300" w:lineRule="auto"/>
+        <w:jc w:val="both"/>
         <w:rPr>
           <w:rFonts w:ascii="Verdana" w:eastAsia="Verdana" w:hAnsi="Verdana" w:cs="Verdana"/>
         </w:rPr>
@@ -2002,6 +1998,7 @@
           <w:numId w:val="6"/>
         </w:numPr>
         <w:spacing w:line="300" w:lineRule="auto"/>
+        <w:jc w:val="both"/>
         <w:rPr>
           <w:rFonts w:ascii="Verdana" w:eastAsia="Verdana" w:hAnsi="Verdana" w:cs="Verdana"/>
         </w:rPr>
@@ -2044,6 +2041,8 @@
         </w:rPr>
         <w:t xml:space="preserve"> grammar utility.</w:t>
       </w:r>
+      <w:bookmarkStart w:id="3" w:name="_GoBack"/>
+      <w:bookmarkEnd w:id="3"/>
     </w:p>
     <w:p>
       <w:pPr>
@@ -2053,6 +2052,7 @@
           <w:numId w:val="6"/>
         </w:numPr>
         <w:spacing w:line="300" w:lineRule="auto"/>
+        <w:jc w:val="both"/>
         <w:rPr>
           <w:rFonts w:ascii="Verdana" w:eastAsia="Verdana" w:hAnsi="Verdana" w:cs="Verdana"/>
         </w:rPr>
@@ -2138,6 +2138,7 @@
           <w:numId w:val="6"/>
         </w:numPr>
         <w:spacing w:after="240" w:line="300" w:lineRule="auto"/>
+        <w:jc w:val="both"/>
       </w:pPr>
       <w:r>
         <w:rPr>
@@ -2410,7 +2411,7 @@
           <w:rFonts w:ascii="Verdana" w:eastAsia="Verdana" w:hAnsi="Verdana" w:cs="Verdana"/>
         </w:rPr>
       </w:pPr>
-      <w:bookmarkStart w:id="3" w:name="_Hlk510605062"/>
+      <w:bookmarkStart w:id="4" w:name="_Hlk510605062"/>
       <w:r>
         <w:rPr>
           <w:rFonts w:ascii="Verdana" w:eastAsia="Verdana" w:hAnsi="Verdana" w:cs="Verdana"/>
@@ -3218,7 +3219,7 @@
         <w:t>.</w:t>
       </w:r>
     </w:p>
-    <w:bookmarkEnd w:id="3"/>
+    <w:bookmarkEnd w:id="4"/>
     <w:p>
       <w:pPr>
         <w:pStyle w:val="Tit"/>
@@ -3336,7 +3337,7 @@
           <w:rFonts w:ascii="Verdana" w:eastAsia="Verdana" w:hAnsi="Verdana" w:cs="Verdana"/>
         </w:rPr>
       </w:pPr>
-      <w:bookmarkStart w:id="4" w:name="_Hlk510605144"/>
+      <w:bookmarkStart w:id="5" w:name="_Hlk510605144"/>
       <w:r>
         <w:rPr>
           <w:rFonts w:ascii="Verdana" w:eastAsia="Verdana" w:hAnsi="Verdana" w:cs="Verdana"/>
@@ -3614,15 +3615,7 @@
         <w:rPr>
           <w:rFonts w:ascii="Verdana" w:eastAsia="Verdana" w:hAnsi="Verdana" w:cs="Verdana"/>
         </w:rPr>
-        <w:t xml:space="preserve"> and</w:t>
-      </w:r>
-      <w:bookmarkStart w:id="5" w:name="_GoBack"/>
-      <w:bookmarkEnd w:id="5"/>
-      <w:r>
-        <w:rPr>
-          <w:rFonts w:ascii="Verdana" w:eastAsia="Verdana" w:hAnsi="Verdana" w:cs="Verdana"/>
-        </w:rPr>
-        <w:t xml:space="preserve"> provided </w:t>
+        <w:t xml:space="preserve"> and provided </w:t>
       </w:r>
       <w:r>
         <w:rPr>
@@ -3932,7 +3925,7 @@
         <w:t>.</w:t>
       </w:r>
     </w:p>
-    <w:bookmarkEnd w:id="4"/>
+    <w:bookmarkEnd w:id="5"/>
     <w:p>
       <w:pPr>
         <w:pStyle w:val="Tit"/>
@@ -6294,15 +6287,6 @@
   </w:num>
   <w:num w:numId="10">
     <w:abstractNumId w:val="6"/>
-    <w:lvlOverride w:ilvl="0"/>
-    <w:lvlOverride w:ilvl="1"/>
-    <w:lvlOverride w:ilvl="2"/>
-    <w:lvlOverride w:ilvl="3"/>
-    <w:lvlOverride w:ilvl="4"/>
-    <w:lvlOverride w:ilvl="5"/>
-    <w:lvlOverride w:ilvl="6"/>
-    <w:lvlOverride w:ilvl="7"/>
-    <w:lvlOverride w:ilvl="8"/>
   </w:num>
 </w:numbering>
 </file>
@@ -7278,7 +7262,7 @@
 </file>
 
 <file path=customXml/itemProps1.xml><?xml version="1.0" encoding="utf-8"?>
-<ds:datastoreItem xmlns:ds="http://schemas.openxmlformats.org/officeDocument/2006/customXml" ds:itemID="{C700DA19-628F-43F8-82CE-DB5B6E61640F}">
+<ds:datastoreItem xmlns:ds="http://schemas.openxmlformats.org/officeDocument/2006/customXml" ds:itemID="{66A50EC6-F5F0-4E08-9483-5B3BE5E92BB3}">
   <ds:schemaRefs>
     <ds:schemaRef ds:uri="http://schemas.openxmlformats.org/officeDocument/2006/bibliography"/>
   </ds:schemaRefs>

--- a/resources/SrinivasReddy - Resume.docx
+++ b/resources/SrinivasReddy - Resume.docx
@@ -14,13 +14,13 @@
           <w:lang w:val="en-US" w:eastAsia="en-US"/>
         </w:rPr>
         <w:drawing>
-          <wp:anchor distT="0" distB="0" distL="114300" distR="114300" simplePos="0" relativeHeight="251658240" behindDoc="0" locked="0" layoutInCell="1" allowOverlap="1" wp14:anchorId="2797ED93" wp14:editId="52FDFC80">
+          <wp:anchor distT="0" distB="0" distL="114300" distR="114300" simplePos="0" relativeHeight="251658240" behindDoc="0" locked="0" layoutInCell="1" allowOverlap="1" wp14:anchorId="2797ED93" wp14:editId="24FCF9B1">
             <wp:simplePos x="0" y="0"/>
             <wp:positionH relativeFrom="column">
-              <wp:posOffset>6045200</wp:posOffset>
+              <wp:posOffset>6007100</wp:posOffset>
             </wp:positionH>
             <wp:positionV relativeFrom="paragraph">
-              <wp:posOffset>-247650</wp:posOffset>
+              <wp:posOffset>-152400</wp:posOffset>
             </wp:positionV>
             <wp:extent cx="787986" cy="790575"/>
             <wp:effectExtent l="0" t="0" r="0" b="0"/>
@@ -133,6 +133,14 @@
         </w:rPr>
         <w:t>Kogentix Inc</w:t>
       </w:r>
+      <w:r>
+        <w:rPr>
+          <w:rFonts w:ascii="Verdana" w:eastAsia="Verdana" w:hAnsi="Verdana" w:cs="Verdana"/>
+          <w:b/>
+          <w:sz w:val="22"/>
+        </w:rPr>
+        <w:t xml:space="preserve"> </w:t>
+      </w:r>
     </w:p>
     <w:p>
       <w:pPr>
@@ -150,21 +158,14 @@
           <w:rFonts w:ascii="Verdana" w:eastAsia="Verdana" w:hAnsi="Verdana" w:cs="Verdana"/>
           <w:sz w:val="22"/>
         </w:rPr>
-        <w:t>+91</w:t>
+        <w:t>+</w:t>
       </w:r>
       <w:r>
         <w:rPr>
           <w:rFonts w:ascii="Verdana" w:eastAsia="Verdana" w:hAnsi="Verdana" w:cs="Verdana"/>
           <w:sz w:val="22"/>
         </w:rPr>
-        <w:t xml:space="preserve"> </w:t>
-      </w:r>
-      <w:r>
-        <w:rPr>
-          <w:rFonts w:ascii="Verdana" w:eastAsia="Verdana" w:hAnsi="Verdana" w:cs="Verdana"/>
-          <w:sz w:val="22"/>
-        </w:rPr>
-        <w:t>9177684321</w:t>
+        <w:t>65 82255712</w:t>
       </w:r>
       <w:r>
         <w:rPr>
@@ -290,7 +291,13 @@
         <w:rPr>
           <w:rFonts w:ascii="Verdana" w:eastAsia="Verdana" w:hAnsi="Verdana" w:cs="Verdana"/>
         </w:rPr>
-        <w:t>around 7</w:t>
+        <w:t>with</w:t>
+      </w:r>
+      <w:r>
+        <w:rPr>
+          <w:rFonts w:ascii="Verdana" w:eastAsia="Verdana" w:hAnsi="Verdana" w:cs="Verdana"/>
+        </w:rPr>
+        <w:t xml:space="preserve"> 7</w:t>
       </w:r>
       <w:r>
         <w:rPr>
@@ -362,7 +369,13 @@
         <w:rPr>
           <w:rFonts w:ascii="Verdana" w:eastAsia="Verdana" w:hAnsi="Verdana" w:cs="Verdana"/>
         </w:rPr>
-        <w:t xml:space="preserve"> mostly playing with </w:t>
+        <w:t xml:space="preserve"> designing, developing and owning data flow pipelines using</w:t>
+      </w:r>
+      <w:r>
+        <w:rPr>
+          <w:rFonts w:ascii="Verdana" w:eastAsia="Verdana" w:hAnsi="Verdana" w:cs="Verdana"/>
+        </w:rPr>
+        <w:t xml:space="preserve"> </w:t>
       </w:r>
       <w:r>
         <w:rPr>
@@ -402,39 +415,73 @@
           <w:rFonts w:ascii="Verdana" w:hAnsi="Verdana" w:cs="Verdana"/>
           <w:b/>
         </w:rPr>
-        <w:t xml:space="preserve">MapReduce, </w:t>
+        <w:t xml:space="preserve">HBase, </w:t>
       </w:r>
       <w:r>
         <w:rPr>
           <w:rFonts w:ascii="Verdana" w:hAnsi="Verdana" w:cs="Verdana"/>
           <w:b/>
         </w:rPr>
-        <w:t xml:space="preserve">HBase, </w:t>
+        <w:t>Hive</w:t>
       </w:r>
       <w:r>
         <w:rPr>
           <w:rFonts w:ascii="Verdana" w:hAnsi="Verdana" w:cs="Verdana"/>
           <w:b/>
         </w:rPr>
-        <w:t>Hive</w:t>
+        <w:t>, Kafka</w:t>
       </w:r>
       <w:r>
         <w:rPr>
           <w:rFonts w:ascii="Verdana" w:hAnsi="Verdana" w:cs="Verdana"/>
-          <w:b/>
-        </w:rPr>
-        <w:t>, Kafka</w:t>
+        </w:rPr>
+        <w:t>,</w:t>
       </w:r>
       <w:r>
         <w:rPr>
           <w:rFonts w:ascii="Verdana" w:hAnsi="Verdana" w:cs="Verdana"/>
           <w:b/>
         </w:rPr>
+        <w:t xml:space="preserve"> Sqoop</w:t>
+      </w:r>
+      <w:r>
+        <w:rPr>
+          <w:rFonts w:ascii="Verdana" w:hAnsi="Verdana" w:cs="Verdana"/>
+          <w:b/>
+        </w:rPr>
+        <w:t>,</w:t>
+      </w:r>
+      <w:r>
+        <w:rPr>
+          <w:rFonts w:ascii="Verdana" w:hAnsi="Verdana" w:cs="Verdana"/>
+          <w:b/>
+        </w:rPr>
         <w:t xml:space="preserve"> </w:t>
       </w:r>
       <w:r>
         <w:rPr>
           <w:rFonts w:ascii="Verdana" w:hAnsi="Verdana" w:cs="Verdana"/>
+          <w:b/>
+        </w:rPr>
+        <w:t>MapReduce</w:t>
+      </w:r>
+      <w:r>
+        <w:rPr>
+          <w:rFonts w:ascii="Verdana" w:hAnsi="Verdana" w:cs="Verdana"/>
+          <w:b/>
+        </w:rPr>
+        <w:t>, YARN</w:t>
+      </w:r>
+      <w:r>
+        <w:rPr>
+          <w:rFonts w:ascii="Verdana" w:hAnsi="Verdana" w:cs="Verdana"/>
+          <w:b/>
+        </w:rPr>
+        <w:t xml:space="preserve"> </w:t>
+      </w:r>
+      <w:r>
+        <w:rPr>
+          <w:rFonts w:ascii="Verdana" w:hAnsi="Verdana" w:cs="Verdana"/>
         </w:rPr>
         <w:t>and</w:t>
       </w:r>
@@ -443,7 +490,7 @@
           <w:rFonts w:ascii="Verdana" w:hAnsi="Verdana" w:cs="Verdana"/>
           <w:b/>
         </w:rPr>
-        <w:t xml:space="preserve"> Sqoop</w:t>
+        <w:t xml:space="preserve"> Airflow/Oozie</w:t>
       </w:r>
       <w:r>
         <w:rPr>
@@ -456,6 +503,102 @@
           <w:rFonts w:ascii="Verdana" w:hAnsi="Verdana" w:cs="Verdana"/>
         </w:rPr>
         <w:t xml:space="preserve"> </w:t>
+      </w:r>
+    </w:p>
+    <w:p>
+      <w:pPr>
+        <w:numPr>
+          <w:ilvl w:val="0"/>
+          <w:numId w:val="2"/>
+        </w:numPr>
+        <w:spacing w:line="324" w:lineRule="auto"/>
+        <w:ind w:left="567" w:hanging="357"/>
+        <w:jc w:val="both"/>
+        <w:rPr>
+          <w:rFonts w:ascii="Verdana" w:hAnsi="Verdana" w:cs="Verdana"/>
+        </w:rPr>
+      </w:pPr>
+      <w:r>
+        <w:rPr>
+          <w:rFonts w:ascii="Verdana" w:eastAsia="Verdana" w:hAnsi="Verdana" w:cs="Verdana"/>
+        </w:rPr>
+        <w:t>Trained and mentored 40+ people on Bigdata technologies so far which includes the participants from Kogentix and Banking Client in Jakarta</w:t>
+      </w:r>
+      <w:r>
+        <w:rPr>
+          <w:rFonts w:ascii="Verdana" w:eastAsia="Verdana" w:hAnsi="Verdana" w:cs="Verdana"/>
+        </w:rPr>
+        <w:t>.</w:t>
+      </w:r>
+    </w:p>
+    <w:p>
+      <w:pPr>
+        <w:numPr>
+          <w:ilvl w:val="0"/>
+          <w:numId w:val="2"/>
+        </w:numPr>
+        <w:spacing w:line="324" w:lineRule="auto"/>
+        <w:ind w:left="567" w:hanging="357"/>
+        <w:jc w:val="both"/>
+        <w:rPr>
+          <w:rFonts w:ascii="Verdana" w:hAnsi="Verdana" w:cs="Verdana"/>
+        </w:rPr>
+      </w:pPr>
+      <w:r>
+        <w:rPr>
+          <w:rFonts w:ascii="Verdana" w:eastAsia="Verdana" w:hAnsi="Verdana" w:cs="Verdana"/>
+        </w:rPr>
+        <w:t xml:space="preserve">Part of the </w:t>
+      </w:r>
+      <w:hyperlink r:id="rId11" w:history="1">
+        <w:r>
+          <w:rPr>
+            <w:rStyle w:val="Hyperlink"/>
+            <w:rFonts w:ascii="Verdana" w:eastAsia="Verdana" w:hAnsi="Verdana" w:cs="Verdana"/>
+            <w:b/>
+          </w:rPr>
+          <w:t>top 15</w:t>
+        </w:r>
+        <w:r>
+          <w:rPr>
+            <w:rStyle w:val="Hyperlink"/>
+            <w:rFonts w:ascii="Verdana" w:eastAsia="Verdana" w:hAnsi="Verdana" w:cs="Verdana"/>
+            <w:b/>
+            <w:u w:val="none"/>
+          </w:rPr>
+          <w:t xml:space="preserve"> StackOverflow answerers</w:t>
+        </w:r>
+      </w:hyperlink>
+      <w:r>
+        <w:rPr>
+          <w:rFonts w:ascii="Verdana" w:eastAsia="Verdana" w:hAnsi="Verdana" w:cs="Verdana"/>
+        </w:rPr>
+        <w:t xml:space="preserve"> on </w:t>
+      </w:r>
+      <w:r>
+        <w:rPr>
+          <w:rFonts w:ascii="Verdana" w:eastAsia="Verdana" w:hAnsi="Verdana" w:cs="Verdana"/>
+        </w:rPr>
+        <w:tab/>
+      </w:r>
+      <w:r>
+        <w:rPr>
+          <w:rFonts w:ascii="Verdana" w:eastAsia="Verdana" w:hAnsi="Verdana" w:cs="Verdana"/>
+          <w:b/>
+        </w:rPr>
+        <w:t xml:space="preserve">Apache Spark </w:t>
+      </w:r>
+      <w:r>
+        <w:rPr>
+          <w:rFonts w:ascii="Verdana" w:eastAsia="Verdana" w:hAnsi="Verdana" w:cs="Verdana"/>
+        </w:rPr>
+        <w:t>framework questions</w:t>
+      </w:r>
+      <w:r>
+        <w:rPr>
+          <w:rFonts w:ascii="Verdana" w:hAnsi="Verdana" w:cs="Verdana"/>
+        </w:rPr>
+        <w:t>.</w:t>
       </w:r>
     </w:p>
     <w:p>
@@ -853,6 +996,12 @@
                 <w:rFonts w:ascii="Verdana" w:eastAsia="Verdana" w:hAnsi="Verdana" w:cs="Verdana"/>
               </w:rPr>
               <w:t xml:space="preserve">Kafka, </w:t>
+            </w:r>
+            <w:r>
+              <w:rPr>
+                <w:rFonts w:ascii="Verdana" w:eastAsia="Verdana" w:hAnsi="Verdana" w:cs="Verdana"/>
+              </w:rPr>
+              <w:t xml:space="preserve">Airflow, Alluxio, </w:t>
             </w:r>
             <w:r>
               <w:rPr>
@@ -1082,6 +1231,12 @@
               <w:rPr>
                 <w:rFonts w:ascii="Verdana" w:eastAsia="Verdana" w:hAnsi="Verdana" w:cs="Verdana"/>
               </w:rPr>
+              <w:t xml:space="preserve">Greenplum, Presto, </w:t>
+            </w:r>
+            <w:r>
+              <w:rPr>
+                <w:rFonts w:ascii="Verdana" w:eastAsia="Verdana" w:hAnsi="Verdana" w:cs="Verdana"/>
+              </w:rPr>
               <w:t>Azure</w:t>
             </w:r>
             <w:r>
@@ -1328,130 +1483,80 @@
         </w:numPr>
         <w:spacing w:after="240" w:line="300" w:lineRule="auto"/>
         <w:jc w:val="both"/>
-      </w:pPr>
-      <w:r>
-        <w:rPr>
-          <w:rFonts w:ascii="Verdana" w:eastAsia="Verdana" w:hAnsi="Verdana" w:cs="Verdana"/>
-        </w:rPr>
-        <w:t>Contributes to the design and implementation of data pipelines for in-house products</w:t>
-      </w:r>
-      <w:r>
-        <w:rPr>
-          <w:rFonts w:ascii="Verdana" w:eastAsia="Verdana" w:hAnsi="Verdana" w:cs="Verdana"/>
-        </w:rPr>
-        <w:t xml:space="preserve"> using </w:t>
-      </w:r>
-      <w:bookmarkStart w:id="1" w:name="_Hlk510605832"/>
-      <w:r>
-        <w:rPr>
-          <w:rFonts w:ascii="Verdana" w:eastAsia="Verdana" w:hAnsi="Verdana" w:cs="Verdana"/>
-          <w:b/>
-        </w:rPr>
-        <w:t>Oozie</w:t>
-      </w:r>
-      <w:r>
-        <w:rPr>
-          <w:rFonts w:ascii="Verdana" w:eastAsia="Verdana" w:hAnsi="Verdana" w:cs="Verdana"/>
-        </w:rPr>
-        <w:t xml:space="preserve">, </w:t>
-      </w:r>
-      <w:r>
-        <w:rPr>
-          <w:rFonts w:ascii="Verdana" w:eastAsia="Verdana" w:hAnsi="Verdana" w:cs="Verdana"/>
-          <w:b/>
-        </w:rPr>
-        <w:t>Spark</w:t>
-      </w:r>
-      <w:r>
-        <w:rPr>
-          <w:rFonts w:ascii="Verdana" w:eastAsia="Verdana" w:hAnsi="Verdana" w:cs="Verdana"/>
-        </w:rPr>
-        <w:t xml:space="preserve">, </w:t>
-      </w:r>
-      <w:r>
-        <w:rPr>
-          <w:rFonts w:ascii="Verdana" w:eastAsia="Verdana" w:hAnsi="Verdana" w:cs="Verdana"/>
-          <w:b/>
-        </w:rPr>
-        <w:t>HDFS</w:t>
-      </w:r>
-      <w:r>
-        <w:rPr>
-          <w:rFonts w:ascii="Verdana" w:eastAsia="Verdana" w:hAnsi="Verdana" w:cs="Verdana"/>
-        </w:rPr>
-        <w:t xml:space="preserve">, </w:t>
-      </w:r>
-      <w:r>
-        <w:rPr>
-          <w:rFonts w:ascii="Verdana" w:eastAsia="Verdana" w:hAnsi="Verdana" w:cs="Verdana"/>
-          <w:b/>
-        </w:rPr>
-        <w:t>YARN</w:t>
-      </w:r>
-      <w:r>
-        <w:rPr>
-          <w:rFonts w:ascii="Verdana" w:eastAsia="Verdana" w:hAnsi="Verdana" w:cs="Verdana"/>
-        </w:rPr>
-        <w:t xml:space="preserve">, </w:t>
-      </w:r>
-      <w:r>
-        <w:rPr>
-          <w:rFonts w:ascii="Verdana" w:eastAsia="Verdana" w:hAnsi="Verdana" w:cs="Verdana"/>
-          <w:b/>
-        </w:rPr>
-        <w:t>HBase</w:t>
-      </w:r>
-      <w:r>
-        <w:rPr>
-          <w:rFonts w:ascii="Verdana" w:eastAsia="Verdana" w:hAnsi="Verdana" w:cs="Verdana"/>
-        </w:rPr>
-        <w:t>,</w:t>
-      </w:r>
-      <w:r>
-        <w:rPr>
-          <w:rFonts w:ascii="Verdana" w:eastAsia="Verdana" w:hAnsi="Verdana" w:cs="Verdana"/>
-          <w:b/>
+        <w:rPr>
+          <w:rFonts w:ascii="Verdana" w:eastAsia="Verdana" w:hAnsi="Verdana" w:cs="Verdana"/>
+        </w:rPr>
+      </w:pPr>
+      <w:r>
+        <w:rPr>
+          <w:rFonts w:ascii="Verdana" w:eastAsia="Verdana" w:hAnsi="Verdana" w:cs="Verdana"/>
+        </w:rPr>
+        <w:t>Working</w:t>
+      </w:r>
+      <w:r>
+        <w:rPr>
+          <w:rFonts w:ascii="Verdana" w:eastAsia="Verdana" w:hAnsi="Verdana" w:cs="Verdana"/>
+        </w:rPr>
+        <w:t xml:space="preserve"> in DBS data lake platform team</w:t>
+      </w:r>
+      <w:r>
+        <w:rPr>
+          <w:rFonts w:ascii="Verdana" w:eastAsia="Verdana" w:hAnsi="Verdana" w:cs="Verdana"/>
+        </w:rPr>
+        <w:t xml:space="preserve"> as an Engineer to</w:t>
+      </w:r>
+      <w:r>
+        <w:rPr>
+          <w:rFonts w:ascii="Verdana" w:eastAsia="Verdana" w:hAnsi="Verdana" w:cs="Verdana"/>
         </w:rPr>
         <w:t xml:space="preserve"> </w:t>
       </w:r>
       <w:r>
         <w:rPr>
           <w:rFonts w:ascii="Verdana" w:eastAsia="Verdana" w:hAnsi="Verdana" w:cs="Verdana"/>
+        </w:rPr>
+        <w:t xml:space="preserve">design and develops data pipelines with </w:t>
+      </w:r>
+      <w:r>
+        <w:rPr>
+          <w:rFonts w:ascii="Verdana" w:eastAsia="Verdana" w:hAnsi="Verdana" w:cs="Verdana"/>
+          <w:b/>
+        </w:rPr>
+        <w:t xml:space="preserve">Airflow, Alluxio, Spark, </w:t>
+      </w:r>
+      <w:r>
+        <w:rPr>
+          <w:rFonts w:ascii="Verdana" w:eastAsia="Verdana" w:hAnsi="Verdana" w:cs="Verdana"/>
+          <w:b/>
+        </w:rPr>
+        <w:t xml:space="preserve">YARN, </w:t>
+      </w:r>
+      <w:r>
+        <w:rPr>
+          <w:rFonts w:ascii="Verdana" w:eastAsia="Verdana" w:hAnsi="Verdana" w:cs="Verdana"/>
+          <w:b/>
+        </w:rPr>
+        <w:t xml:space="preserve">Hive, </w:t>
+      </w:r>
+      <w:r>
+        <w:rPr>
+          <w:rFonts w:ascii="Verdana" w:eastAsia="Verdana" w:hAnsi="Verdana" w:cs="Verdana"/>
+          <w:b/>
+        </w:rPr>
+        <w:t>Amazon S3</w:t>
+      </w:r>
+      <w:r>
+        <w:rPr>
+          <w:rFonts w:ascii="Verdana" w:eastAsia="Verdana" w:hAnsi="Verdana" w:cs="Verdana"/>
+        </w:rPr>
+        <w:t xml:space="preserve"> and </w:t>
+      </w:r>
+      <w:r>
+        <w:rPr>
+          <w:rFonts w:ascii="Verdana" w:eastAsia="Verdana" w:hAnsi="Verdana" w:cs="Verdana"/>
           <w:b/>
         </w:rPr>
         <w:t>Kafka</w:t>
-      </w:r>
-      <w:r>
-        <w:rPr>
-          <w:rFonts w:ascii="Verdana" w:eastAsia="Verdana" w:hAnsi="Verdana" w:cs="Verdana"/>
-        </w:rPr>
-        <w:t xml:space="preserve">, </w:t>
-      </w:r>
-      <w:r>
-        <w:rPr>
-          <w:rFonts w:ascii="Verdana" w:eastAsia="Verdana" w:hAnsi="Verdana" w:cs="Verdana"/>
-          <w:b/>
-        </w:rPr>
-        <w:t>Hive</w:t>
-      </w:r>
-      <w:r>
-        <w:rPr>
-          <w:rFonts w:ascii="Verdana" w:eastAsia="Verdana" w:hAnsi="Verdana" w:cs="Verdana"/>
-        </w:rPr>
-        <w:t xml:space="preserve"> and </w:t>
-      </w:r>
-      <w:r>
-        <w:rPr>
-          <w:rFonts w:ascii="Verdana" w:eastAsia="Verdana" w:hAnsi="Verdana" w:cs="Verdana"/>
-          <w:b/>
-        </w:rPr>
-        <w:t>Sqoop</w:t>
-      </w:r>
-      <w:r>
-        <w:rPr>
-          <w:rFonts w:ascii="Verdana" w:eastAsia="Verdana" w:hAnsi="Verdana" w:cs="Verdana"/>
-        </w:rPr>
-        <w:t>.</w:t>
       </w:r>
     </w:p>
     <w:p>
@@ -1465,28 +1570,37 @@
         <w:jc w:val="both"/>
         <w:rPr>
           <w:rFonts w:ascii="Verdana" w:eastAsia="Verdana" w:hAnsi="Verdana" w:cs="Verdana"/>
-          <w:b/>
-        </w:rPr>
-      </w:pPr>
-      <w:bookmarkStart w:id="2" w:name="_Hlk510605697"/>
-      <w:bookmarkEnd w:id="1"/>
-      <w:r>
-        <w:rPr>
-          <w:rFonts w:ascii="Verdana" w:eastAsia="Verdana" w:hAnsi="Verdana" w:cs="Verdana"/>
-        </w:rPr>
-        <w:t>Work</w:t>
-      </w:r>
-      <w:r>
-        <w:rPr>
-          <w:rFonts w:ascii="Verdana" w:eastAsia="Verdana" w:hAnsi="Verdana" w:cs="Verdana"/>
-        </w:rPr>
-        <w:t xml:space="preserve">ed </w:t>
-      </w:r>
-      <w:r>
-        <w:rPr>
-          <w:rFonts w:ascii="Verdana" w:eastAsia="Verdana" w:hAnsi="Verdana" w:cs="Verdana"/>
-        </w:rPr>
-        <w:t>for</w:t>
+        </w:rPr>
+      </w:pPr>
+      <w:r>
+        <w:rPr>
+          <w:rFonts w:ascii="Verdana" w:eastAsia="Verdana" w:hAnsi="Verdana" w:cs="Verdana"/>
+        </w:rPr>
+        <w:t>Helps</w:t>
+      </w:r>
+      <w:r>
+        <w:rPr>
+          <w:rFonts w:ascii="Verdana" w:eastAsia="Verdana" w:hAnsi="Verdana" w:cs="Verdana"/>
+        </w:rPr>
+        <w:t xml:space="preserve"> and supports</w:t>
+      </w:r>
+      <w:r>
+        <w:rPr>
+          <w:rFonts w:ascii="Verdana" w:eastAsia="Verdana" w:hAnsi="Verdana" w:cs="Verdana"/>
+        </w:rPr>
+        <w:t xml:space="preserve"> application teams in </w:t>
+      </w:r>
+      <w:r>
+        <w:rPr>
+          <w:rFonts w:ascii="Verdana" w:eastAsia="Verdana" w:hAnsi="Verdana" w:cs="Verdana"/>
+        </w:rPr>
+        <w:t>DBS, in terms of the</w:t>
+      </w:r>
+      <w:r>
+        <w:rPr>
+          <w:rFonts w:ascii="Verdana" w:eastAsia="Verdana" w:hAnsi="Verdana" w:cs="Verdana"/>
+        </w:rPr>
+        <w:t xml:space="preserve"> data flows architecture and development on</w:t>
       </w:r>
       <w:r>
         <w:rPr>
@@ -1498,106 +1612,9 @@
         <w:rPr>
           <w:rFonts w:ascii="Verdana" w:eastAsia="Verdana" w:hAnsi="Verdana" w:cs="Verdana"/>
         </w:rPr>
-        <w:t xml:space="preserve">Neilson </w:t>
-      </w:r>
-      <w:r>
-        <w:rPr>
-          <w:rFonts w:ascii="Verdana" w:eastAsia="Verdana" w:hAnsi="Verdana" w:cs="Verdana"/>
-        </w:rPr>
-        <w:t xml:space="preserve">on a </w:t>
-      </w:r>
-      <w:r>
-        <w:rPr>
-          <w:rFonts w:ascii="Verdana" w:eastAsia="Verdana" w:hAnsi="Verdana" w:cs="Verdana"/>
-        </w:rPr>
-        <w:t xml:space="preserve">migration </w:t>
-      </w:r>
-      <w:r>
-        <w:rPr>
-          <w:rFonts w:ascii="Verdana" w:eastAsia="Verdana" w:hAnsi="Verdana" w:cs="Verdana"/>
-        </w:rPr>
-        <w:t xml:space="preserve">project </w:t>
-      </w:r>
-      <w:r>
-        <w:rPr>
-          <w:rFonts w:ascii="Verdana" w:eastAsia="Verdana" w:hAnsi="Verdana" w:cs="Verdana"/>
-        </w:rPr>
-        <w:t>from</w:t>
-      </w:r>
-      <w:r>
-        <w:rPr>
-          <w:rFonts w:ascii="Verdana" w:eastAsia="Verdana" w:hAnsi="Verdana" w:cs="Verdana"/>
-        </w:rPr>
-        <w:t xml:space="preserve"> premise to </w:t>
-      </w:r>
-      <w:r>
-        <w:rPr>
-          <w:rFonts w:ascii="Verdana" w:eastAsia="Verdana" w:hAnsi="Verdana" w:cs="Verdana"/>
-          <w:b/>
-        </w:rPr>
-        <w:t>Azure cloud</w:t>
-      </w:r>
-      <w:r>
-        <w:rPr>
-          <w:rFonts w:ascii="Verdana" w:eastAsia="Verdana" w:hAnsi="Verdana" w:cs="Verdana"/>
-        </w:rPr>
-        <w:t xml:space="preserve"> environment and explor</w:t>
-      </w:r>
-      <w:r>
-        <w:rPr>
-          <w:rFonts w:ascii="Verdana" w:eastAsia="Verdana" w:hAnsi="Verdana" w:cs="Verdana"/>
-        </w:rPr>
-        <w:t>ed</w:t>
-      </w:r>
-      <w:r>
-        <w:rPr>
-          <w:rFonts w:ascii="Verdana" w:eastAsia="Verdana" w:hAnsi="Verdana" w:cs="Verdana"/>
-        </w:rPr>
-        <w:t xml:space="preserve"> tools like </w:t>
-      </w:r>
-      <w:r>
-        <w:rPr>
-          <w:rFonts w:ascii="Verdana" w:eastAsia="Verdana" w:hAnsi="Verdana" w:cs="Verdana"/>
-          <w:b/>
-        </w:rPr>
-        <w:t>Docker</w:t>
-      </w:r>
-      <w:r>
-        <w:rPr>
-          <w:rFonts w:ascii="Verdana" w:eastAsia="Verdana" w:hAnsi="Verdana" w:cs="Verdana"/>
-        </w:rPr>
-        <w:t xml:space="preserve"> and </w:t>
-      </w:r>
-      <w:r>
-        <w:rPr>
-          <w:rFonts w:ascii="Verdana" w:eastAsia="Verdana" w:hAnsi="Verdana" w:cs="Verdana"/>
-          <w:b/>
-        </w:rPr>
-        <w:t>Azure Batch Services</w:t>
-      </w:r>
-      <w:r>
-        <w:rPr>
-          <w:rFonts w:ascii="Verdana" w:eastAsia="Verdana" w:hAnsi="Verdana" w:cs="Verdana"/>
-          <w:b/>
-        </w:rPr>
-        <w:t>, Azure Blob</w:t>
-      </w:r>
-      <w:r>
-        <w:rPr>
-          <w:rFonts w:ascii="Verdana" w:eastAsia="Verdana" w:hAnsi="Verdana" w:cs="Verdana"/>
-        </w:rPr>
-        <w:t xml:space="preserve"> and </w:t>
-      </w:r>
-      <w:r>
-        <w:rPr>
-          <w:rFonts w:ascii="Verdana" w:eastAsia="Verdana" w:hAnsi="Verdana" w:cs="Verdana"/>
-          <w:b/>
-        </w:rPr>
-        <w:t>HDInsights</w:t>
-      </w:r>
-    </w:p>
-    <w:bookmarkEnd w:id="0"/>
-    <w:bookmarkEnd w:id="2"/>
+        <w:t>data lake platform for effective utilization of storage and compute systems.</w:t>
+      </w:r>
+    </w:p>
     <w:p>
       <w:pPr>
         <w:pStyle w:val="ListParagraph"/>
@@ -1607,17 +1624,284 @@
         </w:numPr>
         <w:spacing w:after="240" w:line="300" w:lineRule="auto"/>
         <w:jc w:val="both"/>
-        <w:rPr>
-          <w:rFonts w:ascii="Verdana" w:eastAsia="Verdana" w:hAnsi="Verdana" w:cs="Verdana"/>
-        </w:rPr>
-      </w:pPr>
-      <w:r>
-        <w:rPr>
-          <w:rFonts w:ascii="Verdana" w:eastAsia="Verdana" w:hAnsi="Verdana" w:cs="Verdana"/>
-        </w:rPr>
-        <w:t xml:space="preserve">Trained and mentored 40+ people on Bigdata technologies so far which includes the participants from Kogentix and Banking Client in Jakarta </w:t>
-      </w:r>
-    </w:p>
+      </w:pPr>
+      <w:r>
+        <w:rPr>
+          <w:rFonts w:ascii="Verdana" w:eastAsia="Verdana" w:hAnsi="Verdana" w:cs="Verdana"/>
+        </w:rPr>
+        <w:t>Contributes to the design and implementation of data pipelines for in-house products</w:t>
+      </w:r>
+      <w:r>
+        <w:rPr>
+          <w:rFonts w:ascii="Verdana" w:eastAsia="Verdana" w:hAnsi="Verdana" w:cs="Verdana"/>
+        </w:rPr>
+        <w:t xml:space="preserve"> and utilities</w:t>
+      </w:r>
+      <w:bookmarkStart w:id="1" w:name="_GoBack"/>
+      <w:bookmarkEnd w:id="1"/>
+      <w:r>
+        <w:rPr>
+          <w:rFonts w:ascii="Verdana" w:eastAsia="Verdana" w:hAnsi="Verdana" w:cs="Verdana"/>
+        </w:rPr>
+        <w:t xml:space="preserve"> using </w:t>
+      </w:r>
+      <w:bookmarkStart w:id="2" w:name="_Hlk510605832"/>
+      <w:r>
+        <w:rPr>
+          <w:rFonts w:ascii="Verdana" w:eastAsia="Verdana" w:hAnsi="Verdana" w:cs="Verdana"/>
+          <w:b/>
+        </w:rPr>
+        <w:t>Oozie</w:t>
+      </w:r>
+      <w:r>
+        <w:rPr>
+          <w:rFonts w:ascii="Verdana" w:eastAsia="Verdana" w:hAnsi="Verdana" w:cs="Verdana"/>
+        </w:rPr>
+        <w:t xml:space="preserve">, </w:t>
+      </w:r>
+      <w:r>
+        <w:rPr>
+          <w:rFonts w:ascii="Verdana" w:eastAsia="Verdana" w:hAnsi="Verdana" w:cs="Verdana"/>
+          <w:b/>
+        </w:rPr>
+        <w:t>Spark</w:t>
+      </w:r>
+      <w:r>
+        <w:rPr>
+          <w:rFonts w:ascii="Verdana" w:eastAsia="Verdana" w:hAnsi="Verdana" w:cs="Verdana"/>
+        </w:rPr>
+        <w:t xml:space="preserve">, </w:t>
+      </w:r>
+      <w:r>
+        <w:rPr>
+          <w:rFonts w:ascii="Verdana" w:eastAsia="Verdana" w:hAnsi="Verdana" w:cs="Verdana"/>
+          <w:b/>
+        </w:rPr>
+        <w:t>HDFS</w:t>
+      </w:r>
+      <w:r>
+        <w:rPr>
+          <w:rFonts w:ascii="Verdana" w:eastAsia="Verdana" w:hAnsi="Verdana" w:cs="Verdana"/>
+        </w:rPr>
+        <w:t xml:space="preserve">, </w:t>
+      </w:r>
+      <w:r>
+        <w:rPr>
+          <w:rFonts w:ascii="Verdana" w:eastAsia="Verdana" w:hAnsi="Verdana" w:cs="Verdana"/>
+          <w:b/>
+        </w:rPr>
+        <w:t>YARN</w:t>
+      </w:r>
+      <w:r>
+        <w:rPr>
+          <w:rFonts w:ascii="Verdana" w:eastAsia="Verdana" w:hAnsi="Verdana" w:cs="Verdana"/>
+        </w:rPr>
+        <w:t xml:space="preserve">, </w:t>
+      </w:r>
+      <w:r>
+        <w:rPr>
+          <w:rFonts w:ascii="Verdana" w:eastAsia="Verdana" w:hAnsi="Verdana" w:cs="Verdana"/>
+          <w:b/>
+        </w:rPr>
+        <w:t>HBase</w:t>
+      </w:r>
+      <w:r>
+        <w:rPr>
+          <w:rFonts w:ascii="Verdana" w:eastAsia="Verdana" w:hAnsi="Verdana" w:cs="Verdana"/>
+        </w:rPr>
+        <w:t>,</w:t>
+      </w:r>
+      <w:r>
+        <w:rPr>
+          <w:rFonts w:ascii="Verdana" w:eastAsia="Verdana" w:hAnsi="Verdana" w:cs="Verdana"/>
+          <w:b/>
+        </w:rPr>
+        <w:t xml:space="preserve"> </w:t>
+      </w:r>
+      <w:r>
+        <w:rPr>
+          <w:rFonts w:ascii="Verdana" w:eastAsia="Verdana" w:hAnsi="Verdana" w:cs="Verdana"/>
+          <w:b/>
+        </w:rPr>
+        <w:t>Kafka</w:t>
+      </w:r>
+      <w:r>
+        <w:rPr>
+          <w:rFonts w:ascii="Verdana" w:eastAsia="Verdana" w:hAnsi="Verdana" w:cs="Verdana"/>
+        </w:rPr>
+        <w:t xml:space="preserve">, </w:t>
+      </w:r>
+      <w:r>
+        <w:rPr>
+          <w:rFonts w:ascii="Verdana" w:eastAsia="Verdana" w:hAnsi="Verdana" w:cs="Verdana"/>
+          <w:b/>
+        </w:rPr>
+        <w:t>Hive</w:t>
+      </w:r>
+      <w:r>
+        <w:rPr>
+          <w:rFonts w:ascii="Verdana" w:eastAsia="Verdana" w:hAnsi="Verdana" w:cs="Verdana"/>
+        </w:rPr>
+        <w:t xml:space="preserve"> and </w:t>
+      </w:r>
+      <w:r>
+        <w:rPr>
+          <w:rFonts w:ascii="Verdana" w:eastAsia="Verdana" w:hAnsi="Verdana" w:cs="Verdana"/>
+          <w:b/>
+        </w:rPr>
+        <w:t>Sqoop</w:t>
+      </w:r>
+      <w:r>
+        <w:rPr>
+          <w:rFonts w:ascii="Verdana" w:eastAsia="Verdana" w:hAnsi="Verdana" w:cs="Verdana"/>
+        </w:rPr>
+        <w:t>.</w:t>
+      </w:r>
+    </w:p>
+    <w:p>
+      <w:pPr>
+        <w:pStyle w:val="ListParagraph"/>
+        <w:numPr>
+          <w:ilvl w:val="0"/>
+          <w:numId w:val="6"/>
+        </w:numPr>
+        <w:spacing w:after="240" w:line="300" w:lineRule="auto"/>
+        <w:jc w:val="both"/>
+        <w:rPr>
+          <w:rFonts w:ascii="Verdana" w:eastAsia="Verdana" w:hAnsi="Verdana" w:cs="Verdana"/>
+          <w:b/>
+        </w:rPr>
+      </w:pPr>
+      <w:bookmarkStart w:id="3" w:name="_Hlk510605697"/>
+      <w:bookmarkEnd w:id="2"/>
+      <w:r>
+        <w:rPr>
+          <w:rFonts w:ascii="Verdana" w:eastAsia="Verdana" w:hAnsi="Verdana" w:cs="Verdana"/>
+        </w:rPr>
+        <w:t>Work</w:t>
+      </w:r>
+      <w:r>
+        <w:rPr>
+          <w:rFonts w:ascii="Verdana" w:eastAsia="Verdana" w:hAnsi="Verdana" w:cs="Verdana"/>
+        </w:rPr>
+        <w:t xml:space="preserve">ed </w:t>
+      </w:r>
+      <w:r>
+        <w:rPr>
+          <w:rFonts w:ascii="Verdana" w:eastAsia="Verdana" w:hAnsi="Verdana" w:cs="Verdana"/>
+        </w:rPr>
+        <w:t>for</w:t>
+      </w:r>
+      <w:r>
+        <w:rPr>
+          <w:rFonts w:ascii="Verdana" w:eastAsia="Verdana" w:hAnsi="Verdana" w:cs="Verdana"/>
+        </w:rPr>
+        <w:t xml:space="preserve"> </w:t>
+      </w:r>
+      <w:r>
+        <w:rPr>
+          <w:rFonts w:ascii="Verdana" w:eastAsia="Verdana" w:hAnsi="Verdana" w:cs="Verdana"/>
+        </w:rPr>
+        <w:t xml:space="preserve">Neilson </w:t>
+      </w:r>
+      <w:r>
+        <w:rPr>
+          <w:rFonts w:ascii="Verdana" w:eastAsia="Verdana" w:hAnsi="Verdana" w:cs="Verdana"/>
+        </w:rPr>
+        <w:t xml:space="preserve">on a </w:t>
+      </w:r>
+      <w:r>
+        <w:rPr>
+          <w:rFonts w:ascii="Verdana" w:eastAsia="Verdana" w:hAnsi="Verdana" w:cs="Verdana"/>
+        </w:rPr>
+        <w:t xml:space="preserve">migration </w:t>
+      </w:r>
+      <w:r>
+        <w:rPr>
+          <w:rFonts w:ascii="Verdana" w:eastAsia="Verdana" w:hAnsi="Verdana" w:cs="Verdana"/>
+        </w:rPr>
+        <w:t xml:space="preserve">project </w:t>
+      </w:r>
+      <w:r>
+        <w:rPr>
+          <w:rFonts w:ascii="Verdana" w:eastAsia="Verdana" w:hAnsi="Verdana" w:cs="Verdana"/>
+        </w:rPr>
+        <w:t>from</w:t>
+      </w:r>
+      <w:r>
+        <w:rPr>
+          <w:rFonts w:ascii="Verdana" w:eastAsia="Verdana" w:hAnsi="Verdana" w:cs="Verdana"/>
+        </w:rPr>
+        <w:t xml:space="preserve"> premise to </w:t>
+      </w:r>
+      <w:r>
+        <w:rPr>
+          <w:rFonts w:ascii="Verdana" w:eastAsia="Verdana" w:hAnsi="Verdana" w:cs="Verdana"/>
+          <w:b/>
+        </w:rPr>
+        <w:t>Azure cloud</w:t>
+      </w:r>
+      <w:r>
+        <w:rPr>
+          <w:rFonts w:ascii="Verdana" w:eastAsia="Verdana" w:hAnsi="Verdana" w:cs="Verdana"/>
+        </w:rPr>
+        <w:t xml:space="preserve"> environment and explor</w:t>
+      </w:r>
+      <w:r>
+        <w:rPr>
+          <w:rFonts w:ascii="Verdana" w:eastAsia="Verdana" w:hAnsi="Verdana" w:cs="Verdana"/>
+        </w:rPr>
+        <w:t>ed</w:t>
+      </w:r>
+      <w:r>
+        <w:rPr>
+          <w:rFonts w:ascii="Verdana" w:eastAsia="Verdana" w:hAnsi="Verdana" w:cs="Verdana"/>
+        </w:rPr>
+        <w:t xml:space="preserve"> tools like </w:t>
+      </w:r>
+      <w:r>
+        <w:rPr>
+          <w:rFonts w:ascii="Verdana" w:eastAsia="Verdana" w:hAnsi="Verdana" w:cs="Verdana"/>
+          <w:b/>
+        </w:rPr>
+        <w:t>Docker</w:t>
+      </w:r>
+      <w:r>
+        <w:rPr>
+          <w:rFonts w:ascii="Verdana" w:eastAsia="Verdana" w:hAnsi="Verdana" w:cs="Verdana"/>
+        </w:rPr>
+        <w:t xml:space="preserve"> and </w:t>
+      </w:r>
+      <w:r>
+        <w:rPr>
+          <w:rFonts w:ascii="Verdana" w:eastAsia="Verdana" w:hAnsi="Verdana" w:cs="Verdana"/>
+          <w:b/>
+        </w:rPr>
+        <w:t>Azure Batch Services</w:t>
+      </w:r>
+      <w:r>
+        <w:rPr>
+          <w:rFonts w:ascii="Verdana" w:eastAsia="Verdana" w:hAnsi="Verdana" w:cs="Verdana"/>
+          <w:b/>
+        </w:rPr>
+        <w:t>, Azure Blob</w:t>
+      </w:r>
+      <w:r>
+        <w:rPr>
+          <w:rFonts w:ascii="Verdana" w:eastAsia="Verdana" w:hAnsi="Verdana" w:cs="Verdana"/>
+        </w:rPr>
+        <w:t xml:space="preserve"> and </w:t>
+      </w:r>
+      <w:r>
+        <w:rPr>
+          <w:rFonts w:ascii="Verdana" w:eastAsia="Verdana" w:hAnsi="Verdana" w:cs="Verdana"/>
+          <w:b/>
+        </w:rPr>
+        <w:t>HDInsights</w:t>
+      </w:r>
+    </w:p>
+    <w:bookmarkEnd w:id="0"/>
+    <w:bookmarkEnd w:id="3"/>
     <w:p>
       <w:pPr>
         <w:pStyle w:val="Tit"/>
@@ -1654,15 +1938,6 @@
           <w:color w:val="000000"/>
           <w:sz w:val="20"/>
         </w:rPr>
-        <w:t xml:space="preserve"> </w:t>
-      </w:r>
-      <w:r>
-        <w:rPr>
-          <w:rFonts w:ascii="Verdana" w:eastAsia="TrebuchetMS-Bold" w:hAnsi="Verdana" w:cs="TrebuchetMS-Bold"/>
-          <w:bCs/>
-          <w:color w:val="000000"/>
-          <w:sz w:val="20"/>
-        </w:rPr>
         <w:t>Model N India</w:t>
       </w:r>
       <w:r>
@@ -2041,8 +2316,6 @@
         </w:rPr>
         <w:t xml:space="preserve"> grammar utility.</w:t>
       </w:r>
-      <w:bookmarkStart w:id="3" w:name="_GoBack"/>
-      <w:bookmarkEnd w:id="3"/>
     </w:p>
     <w:p>
       <w:pPr>
@@ -2197,6 +2470,12 @@
         </w:rPr>
         <w:t>.</w:t>
       </w:r>
+    </w:p>
+    <w:p>
+      <w:pPr>
+        <w:spacing w:after="240" w:line="300" w:lineRule="auto"/>
+        <w:jc w:val="both"/>
+      </w:pPr>
     </w:p>
     <w:p>
       <w:pPr>
@@ -2234,6 +2513,7 @@
           <w:color w:val="000000"/>
           <w:sz w:val="20"/>
         </w:rPr>
+        <w:lastRenderedPageBreak/>
         <w:t>Verizon</w:t>
       </w:r>
       <w:r>
@@ -2856,7 +3136,6 @@
         <w:rPr>
           <w:rFonts w:ascii="Verdana" w:eastAsia="Verdana" w:hAnsi="Verdana" w:cs="Verdana"/>
         </w:rPr>
-        <w:lastRenderedPageBreak/>
         <w:t xml:space="preserve">Used </w:t>
       </w:r>
       <w:r>
@@ -4616,7 +4895,7 @@
         <w:rPr>
           <w:rFonts w:ascii="Verdana" w:eastAsia="Verdana" w:hAnsi="Verdana" w:cs="Verdana"/>
           <w:b/>
-          <w:sz w:val="18"/>
+          <w:szCs w:val="21"/>
         </w:rPr>
       </w:pPr>
       <w:r>
@@ -4665,6 +4944,81 @@
         </w:rPr>
         <w:tab/>
       </w:r>
+    </w:p>
+    <w:p>
+      <w:pPr>
+        <w:tabs>
+          <w:tab w:val="left" w:pos="2694"/>
+        </w:tabs>
+        <w:spacing w:line="360" w:lineRule="auto"/>
+        <w:ind w:left="1080"/>
+        <w:jc w:val="both"/>
+        <w:rPr>
+          <w:rFonts w:ascii="Verdana" w:eastAsia="Verdana" w:hAnsi="Verdana" w:cs="Verdana"/>
+          <w:b/>
+          <w:sz w:val="18"/>
+        </w:rPr>
+      </w:pPr>
+    </w:p>
+    <w:p>
+      <w:pPr>
+        <w:tabs>
+          <w:tab w:val="left" w:pos="2694"/>
+        </w:tabs>
+        <w:spacing w:line="360" w:lineRule="auto"/>
+        <w:ind w:left="1080"/>
+        <w:jc w:val="both"/>
+        <w:rPr>
+          <w:rFonts w:ascii="Verdana" w:eastAsia="Verdana" w:hAnsi="Verdana" w:cs="Verdana"/>
+          <w:b/>
+          <w:sz w:val="18"/>
+        </w:rPr>
+      </w:pPr>
+    </w:p>
+    <w:p>
+      <w:pPr>
+        <w:tabs>
+          <w:tab w:val="left" w:pos="2694"/>
+        </w:tabs>
+        <w:spacing w:line="360" w:lineRule="auto"/>
+        <w:ind w:left="1080"/>
+        <w:jc w:val="both"/>
+        <w:rPr>
+          <w:rFonts w:ascii="Verdana" w:eastAsia="Verdana" w:hAnsi="Verdana" w:cs="Verdana"/>
+          <w:b/>
+          <w:sz w:val="18"/>
+        </w:rPr>
+      </w:pPr>
+    </w:p>
+    <w:p>
+      <w:pPr>
+        <w:tabs>
+          <w:tab w:val="left" w:pos="2694"/>
+        </w:tabs>
+        <w:spacing w:line="360" w:lineRule="auto"/>
+        <w:ind w:left="1080"/>
+        <w:jc w:val="both"/>
+        <w:rPr>
+          <w:rFonts w:ascii="Verdana" w:eastAsia="Verdana" w:hAnsi="Verdana" w:cs="Verdana"/>
+          <w:b/>
+          <w:sz w:val="18"/>
+        </w:rPr>
+      </w:pPr>
+    </w:p>
+    <w:p>
+      <w:pPr>
+        <w:tabs>
+          <w:tab w:val="left" w:pos="2694"/>
+        </w:tabs>
+        <w:spacing w:line="360" w:lineRule="auto"/>
+        <w:ind w:left="1080"/>
+        <w:jc w:val="both"/>
+        <w:rPr>
+          <w:rFonts w:ascii="Verdana" w:eastAsia="Verdana" w:hAnsi="Verdana" w:cs="Verdana"/>
+          <w:b/>
+          <w:sz w:val="18"/>
+        </w:rPr>
+      </w:pPr>
     </w:p>
     <w:p>
       <w:pPr>
@@ -4703,6 +5057,7 @@
           <w:color w:val="000000"/>
           <w:sz w:val="20"/>
         </w:rPr>
+        <w:lastRenderedPageBreak/>
         <w:t>Certifications/</w:t>
       </w:r>
       <w:r>
@@ -4953,27 +5308,21 @@
         <w:rPr>
           <w:rFonts w:ascii="Verdana" w:eastAsia="Verdana" w:hAnsi="Verdana" w:cs="Verdana"/>
         </w:rPr>
-        <w:t xml:space="preserve">Part of </w:t>
-      </w:r>
-      <w:r>
-        <w:rPr>
-          <w:rFonts w:ascii="Verdana" w:eastAsia="Verdana" w:hAnsi="Verdana" w:cs="Verdana"/>
-        </w:rPr>
-        <w:t xml:space="preserve">the </w:t>
-      </w:r>
-      <w:r>
-        <w:rPr>
-          <w:rFonts w:ascii="Verdana" w:eastAsia="Verdana" w:hAnsi="Verdana" w:cs="Verdana"/>
-          <w:b/>
-        </w:rPr>
-        <w:t>top 1</w:t>
-      </w:r>
-      <w:r>
-        <w:rPr>
-          <w:rFonts w:ascii="Verdana" w:eastAsia="Verdana" w:hAnsi="Verdana" w:cs="Verdana"/>
-          <w:b/>
-        </w:rPr>
-        <w:t>5</w:t>
+        <w:t xml:space="preserve">Part of the </w:t>
+      </w:r>
+      <w:r>
+        <w:rPr>
+          <w:rFonts w:ascii="Verdana" w:eastAsia="Verdana" w:hAnsi="Verdana" w:cs="Verdana"/>
+          <w:b/>
+        </w:rPr>
+        <w:t xml:space="preserve">top </w:t>
+      </w:r>
+      <w:r>
+        <w:rPr>
+          <w:rFonts w:ascii="Verdana" w:eastAsia="Verdana" w:hAnsi="Verdana" w:cs="Verdana"/>
+          <w:b/>
+        </w:rPr>
+        <w:t>1%</w:t>
       </w:r>
       <w:r>
         <w:rPr>
@@ -4987,7 +5336,34 @@
           <w:rFonts w:ascii="Verdana" w:eastAsia="Verdana" w:hAnsi="Verdana" w:cs="Verdana"/>
           <w:b/>
         </w:rPr>
-        <w:t>&amp;</w:t>
+        <w:t>StackOverflow answerer</w:t>
+      </w:r>
+      <w:r>
+        <w:rPr>
+          <w:rFonts w:ascii="Verdana" w:eastAsia="Verdana" w:hAnsi="Verdana" w:cs="Verdana"/>
+          <w:b/>
+        </w:rPr>
+        <w:t>s</w:t>
+      </w:r>
+      <w:r>
+        <w:rPr>
+          <w:rFonts w:ascii="Verdana" w:eastAsia="Verdana" w:hAnsi="Verdana" w:cs="Verdana"/>
+        </w:rPr>
+        <w:t xml:space="preserve"> on </w:t>
+      </w:r>
+      <w:r>
+        <w:rPr>
+          <w:rFonts w:ascii="Verdana" w:eastAsia="Verdana" w:hAnsi="Verdana" w:cs="Verdana"/>
+          <w:b/>
+        </w:rPr>
+        <w:t xml:space="preserve">Apache </w:t>
+      </w:r>
+      <w:r>
+        <w:rPr>
+          <w:rFonts w:ascii="Verdana" w:eastAsia="Verdana" w:hAnsi="Verdana" w:cs="Verdana"/>
+          <w:b/>
+        </w:rPr>
+        <w:t>Hadoop</w:t>
       </w:r>
       <w:r>
         <w:rPr>
@@ -4999,111 +5375,8 @@
       <w:r>
         <w:rPr>
           <w:rFonts w:ascii="Verdana" w:eastAsia="Verdana" w:hAnsi="Verdana" w:cs="Verdana"/>
-          <w:b/>
-        </w:rPr>
-        <w:t>1</w:t>
-      </w:r>
-      <w:r>
-        <w:rPr>
-          <w:rFonts w:ascii="Verdana" w:eastAsia="Verdana" w:hAnsi="Verdana" w:cs="Verdana"/>
-          <w:b/>
-        </w:rPr>
-        <w:t>% S</w:t>
-      </w:r>
-      <w:r>
-        <w:rPr>
-          <w:rFonts w:ascii="Verdana" w:eastAsia="Verdana" w:hAnsi="Verdana" w:cs="Verdana"/>
-          <w:b/>
-        </w:rPr>
-        <w:t>tackO</w:t>
-      </w:r>
-      <w:r>
-        <w:rPr>
-          <w:rFonts w:ascii="Verdana" w:eastAsia="Verdana" w:hAnsi="Verdana" w:cs="Verdana"/>
-          <w:b/>
-        </w:rPr>
-        <w:t>verflow answerer</w:t>
-      </w:r>
-      <w:r>
-        <w:rPr>
-          <w:rFonts w:ascii="Verdana" w:eastAsia="Verdana" w:hAnsi="Verdana" w:cs="Verdana"/>
-          <w:b/>
-        </w:rPr>
-        <w:t>s</w:t>
-      </w:r>
-      <w:r>
-        <w:rPr>
-          <w:rFonts w:ascii="Verdana" w:eastAsia="Verdana" w:hAnsi="Verdana" w:cs="Verdana"/>
-        </w:rPr>
-        <w:t xml:space="preserve"> </w:t>
-      </w:r>
-      <w:r>
-        <w:rPr>
-          <w:rFonts w:ascii="Verdana" w:eastAsia="Verdana" w:hAnsi="Verdana" w:cs="Verdana"/>
-        </w:rPr>
-        <w:t>o</w:t>
-      </w:r>
-      <w:r>
-        <w:rPr>
-          <w:rFonts w:ascii="Verdana" w:eastAsia="Verdana" w:hAnsi="Verdana" w:cs="Verdana"/>
-        </w:rPr>
-        <w:t>n</w:t>
-      </w:r>
-      <w:r>
-        <w:rPr>
-          <w:rFonts w:ascii="Verdana" w:eastAsia="Verdana" w:hAnsi="Verdana" w:cs="Verdana"/>
-        </w:rPr>
-        <w:t xml:space="preserve"> </w:t>
-      </w:r>
-      <w:r>
-        <w:rPr>
-          <w:rFonts w:ascii="Verdana" w:eastAsia="Verdana" w:hAnsi="Verdana" w:cs="Verdana"/>
-          <w:b/>
-        </w:rPr>
-        <w:t>Spark</w:t>
-      </w:r>
-      <w:r>
-        <w:rPr>
-          <w:rFonts w:ascii="Verdana" w:eastAsia="Verdana" w:hAnsi="Verdana" w:cs="Verdana"/>
-        </w:rPr>
-        <w:t xml:space="preserve"> </w:t>
-      </w:r>
-      <w:r>
-        <w:rPr>
-          <w:rFonts w:ascii="Verdana" w:eastAsia="Verdana" w:hAnsi="Verdana" w:cs="Verdana"/>
-        </w:rPr>
-        <w:t xml:space="preserve">and </w:t>
-      </w:r>
-      <w:r>
-        <w:rPr>
-          <w:rFonts w:ascii="Verdana" w:eastAsia="Verdana" w:hAnsi="Verdana" w:cs="Verdana"/>
-          <w:b/>
-        </w:rPr>
-        <w:t>Hadoop</w:t>
-      </w:r>
-      <w:r>
-        <w:rPr>
-          <w:rFonts w:ascii="Verdana" w:eastAsia="Verdana" w:hAnsi="Verdana" w:cs="Verdana"/>
-        </w:rPr>
-        <w:t xml:space="preserve"> </w:t>
-      </w:r>
-      <w:r>
-        <w:rPr>
-          <w:rFonts w:ascii="Verdana" w:eastAsia="Verdana" w:hAnsi="Verdana" w:cs="Verdana"/>
-        </w:rPr>
-        <w:t>tags</w:t>
-      </w:r>
-      <w:r>
-        <w:rPr>
-          <w:rFonts w:ascii="Verdana" w:eastAsia="Verdana" w:hAnsi="Verdana" w:cs="Verdana"/>
-        </w:rPr>
-        <w:t xml:space="preserve"> respectively</w:t>
-      </w:r>
-      <w:r>
-        <w:rPr>
-          <w:rFonts w:ascii="Verdana" w:eastAsia="Verdana" w:hAnsi="Verdana" w:cs="Verdana"/>
-        </w:rPr>
-        <w:t>.</w:t>
+        </w:rPr>
+        <w:t>questions.</w:t>
       </w:r>
     </w:p>
     <w:p>
@@ -5316,7 +5589,6 @@
         <w:t>college level.</w:t>
       </w:r>
     </w:p>
-    <w:bookmarkEnd w:id="7"/>
     <w:p>
       <w:pPr>
         <w:spacing w:line="300" w:lineRule="auto"/>
@@ -5326,6 +5598,16 @@
         </w:rPr>
       </w:pPr>
     </w:p>
+    <w:bookmarkEnd w:id="7"/>
+    <w:p>
+      <w:pPr>
+        <w:spacing w:line="300" w:lineRule="auto"/>
+        <w:jc w:val="both"/>
+        <w:rPr>
+          <w:rFonts w:ascii="Verdana" w:hAnsi="Verdana" w:cs="Verdana"/>
+        </w:rPr>
+      </w:pPr>
+    </w:p>
     <w:p>
       <w:pPr>
         <w:spacing w:line="300" w:lineRule="auto"/>
@@ -5358,7 +5640,7 @@
     </w:p>
     <w:sectPr>
       <w:pgSz w:w="11907" w:h="16839" w:code="9"/>
-      <w:pgMar w:top="720" w:right="567" w:bottom="450" w:left="709" w:header="993" w:footer="150" w:gutter="0"/>
+      <w:pgMar w:top="1080" w:right="567" w:bottom="720" w:left="709" w:header="993" w:footer="150" w:gutter="0"/>
       <w:pgNumType w:start="1"/>
       <w:cols w:space="720"/>
       <w:docGrid w:linePitch="272"/>
@@ -6969,6 +7251,18 @@
       <w:lang w:val="en-US"/>
     </w:rPr>
   </w:style>
+  <w:style w:type="character" w:styleId="UnresolvedMention">
+    <w:name w:val="Unresolved Mention"/>
+    <w:basedOn w:val="DefaultParagraphFont"/>
+    <w:uiPriority w:val="99"/>
+    <w:semiHidden/>
+    <w:unhideWhenUsed/>
+    <w:rsid w:val="00F25853"/>
+    <w:rPr>
+      <w:color w:val="605E5C"/>
+      <w:shd w:val="clear" w:color="auto" w:fill="E1DFDD"/>
+    </w:rPr>
+  </w:style>
 </w:styles>
 </file>
 
@@ -7262,7 +7556,7 @@
 </file>
 
 <file path=customXml/itemProps1.xml><?xml version="1.0" encoding="utf-8"?>
-<ds:datastoreItem xmlns:ds="http://schemas.openxmlformats.org/officeDocument/2006/customXml" ds:itemID="{66A50EC6-F5F0-4E08-9483-5B3BE5E92BB3}">
+<ds:datastoreItem xmlns:ds="http://schemas.openxmlformats.org/officeDocument/2006/customXml" ds:itemID="{886ADC3B-CF79-4BE7-B6E9-CA35175BCD65}">
   <ds:schemaRefs>
     <ds:schemaRef ds:uri="http://schemas.openxmlformats.org/officeDocument/2006/bibliography"/>
   </ds:schemaRefs>

--- a/resources/SrinivasReddy - Resume.docx
+++ b/resources/SrinivasReddy - Resume.docx
@@ -548,7 +548,46 @@
         <w:rPr>
           <w:rFonts w:ascii="Verdana" w:eastAsia="Verdana" w:hAnsi="Verdana" w:cs="Verdana"/>
         </w:rPr>
-        <w:t xml:space="preserve">Part of the </w:t>
+        <w:t>All-time</w:t>
+      </w:r>
+      <w:r>
+        <w:rPr>
+          <w:rFonts w:ascii="Verdana" w:eastAsia="Verdana" w:hAnsi="Verdana" w:cs="Verdana"/>
+        </w:rPr>
+        <w:t xml:space="preserve"> </w:t>
+      </w:r>
+      <w:r>
+        <w:rPr>
+          <w:rFonts w:ascii="Verdana" w:eastAsia="Verdana" w:hAnsi="Verdana" w:cs="Verdana"/>
+          <w:b/>
+        </w:rPr>
+        <w:t>top 15 StackOverflow</w:t>
+      </w:r>
+      <w:r>
+        <w:rPr>
+          <w:rFonts w:eastAsia="Verdana"/>
+          <w:b/>
+        </w:rPr>
+        <w:t xml:space="preserve"> </w:t>
+      </w:r>
+      <w:r>
+        <w:rPr>
+          <w:rFonts w:ascii="Verdana" w:eastAsia="Verdana" w:hAnsi="Verdana" w:cs="Verdana"/>
+          <w:b/>
+        </w:rPr>
+        <w:t>answerers</w:t>
+      </w:r>
+      <w:r>
+        <w:rPr>
+          <w:rFonts w:ascii="Verdana" w:eastAsia="Verdana" w:hAnsi="Verdana" w:cs="Verdana"/>
+        </w:rPr>
+        <w:t xml:space="preserve"> on</w:t>
+      </w:r>
+      <w:r>
+        <w:rPr>
+          <w:rFonts w:ascii="Verdana" w:eastAsia="Verdana" w:hAnsi="Verdana" w:cs="Verdana"/>
+        </w:rPr>
+        <w:t xml:space="preserve"> </w:t>
       </w:r>
       <w:hyperlink r:id="rId11" w:history="1">
         <w:r>
@@ -557,42 +596,59 @@
             <w:rFonts w:ascii="Verdana" w:eastAsia="Verdana" w:hAnsi="Verdana" w:cs="Verdana"/>
             <w:b/>
           </w:rPr>
-          <w:t>top 15</w:t>
+          <w:t>Apache Spark</w:t>
+        </w:r>
+      </w:hyperlink>
+      <w:r>
+        <w:rPr>
+          <w:rFonts w:ascii="Verdana" w:eastAsia="Verdana" w:hAnsi="Verdana" w:cs="Verdana"/>
+          <w:b/>
+        </w:rPr>
+        <w:t xml:space="preserve"> </w:t>
+      </w:r>
+      <w:r>
+        <w:rPr>
+          <w:rFonts w:ascii="Verdana" w:eastAsia="Verdana" w:hAnsi="Verdana" w:cs="Verdana"/>
+        </w:rPr>
+        <w:t>and</w:t>
+      </w:r>
+      <w:r>
+        <w:rPr>
+          <w:rFonts w:ascii="Verdana" w:eastAsia="Verdana" w:hAnsi="Verdana" w:cs="Verdana"/>
+          <w:b/>
+        </w:rPr>
+        <w:t xml:space="preserve"> </w:t>
+      </w:r>
+      <w:hyperlink r:id="rId12" w:history="1">
+        <w:r>
+          <w:rPr>
+            <w:rStyle w:val="Hyperlink"/>
+            <w:rFonts w:ascii="Verdana" w:eastAsia="Verdana" w:hAnsi="Verdana" w:cs="Verdana"/>
+            <w:b/>
+          </w:rPr>
+          <w:t>S</w:t>
         </w:r>
         <w:r>
           <w:rPr>
             <w:rStyle w:val="Hyperlink"/>
             <w:rFonts w:ascii="Verdana" w:eastAsia="Verdana" w:hAnsi="Verdana" w:cs="Verdana"/>
             <w:b/>
-            <w:u w:val="none"/>
           </w:rPr>
-          <w:t xml:space="preserve"> StackOverflow answerers</w:t>
+          <w:t>park SQL</w:t>
         </w:r>
       </w:hyperlink>
       <w:r>
         <w:rPr>
           <w:rFonts w:ascii="Verdana" w:eastAsia="Verdana" w:hAnsi="Verdana" w:cs="Verdana"/>
-        </w:rPr>
-        <w:t xml:space="preserve"> on </w:t>
-      </w:r>
-      <w:r>
-        <w:rPr>
-          <w:rFonts w:ascii="Verdana" w:eastAsia="Verdana" w:hAnsi="Verdana" w:cs="Verdana"/>
-        </w:rPr>
-        <w:tab/>
-      </w:r>
-      <w:r>
-        <w:rPr>
-          <w:rFonts w:ascii="Verdana" w:eastAsia="Verdana" w:hAnsi="Verdana" w:cs="Verdana"/>
-          <w:b/>
-        </w:rPr>
-        <w:t xml:space="preserve">Apache Spark </w:t>
-      </w:r>
-      <w:r>
-        <w:rPr>
-          <w:rFonts w:ascii="Verdana" w:eastAsia="Verdana" w:hAnsi="Verdana" w:cs="Verdana"/>
-        </w:rPr>
-        <w:t>framework questions</w:t>
+          <w:b/>
+        </w:rPr>
+        <w:t xml:space="preserve"> </w:t>
+      </w:r>
+      <w:r>
+        <w:rPr>
+          <w:rFonts w:ascii="Verdana" w:eastAsia="Verdana" w:hAnsi="Verdana" w:cs="Verdana"/>
+        </w:rPr>
+        <w:t>questions</w:t>
       </w:r>
       <w:r>
         <w:rPr>
@@ -625,7 +681,15 @@
         <w:rPr>
           <w:rFonts w:ascii="Verdana" w:hAnsi="Verdana" w:cs="Verdana"/>
         </w:rPr>
-        <w:t>of Data Structures &amp; Algorithms</w:t>
+        <w:t>of Data Structures &amp; Algo</w:t>
+      </w:r>
+      <w:bookmarkStart w:id="0" w:name="_GoBack"/>
+      <w:bookmarkEnd w:id="0"/>
+      <w:r>
+        <w:rPr>
+          <w:rFonts w:ascii="Verdana" w:hAnsi="Verdana" w:cs="Verdana"/>
+        </w:rPr>
+        <w:t>rithms</w:t>
       </w:r>
       <w:r>
         <w:rPr>
@@ -1466,7 +1530,7 @@
           <w:rFonts w:ascii="Verdana" w:eastAsia="Verdana" w:hAnsi="Verdana" w:cs="Verdana"/>
         </w:rPr>
       </w:pPr>
-      <w:bookmarkStart w:id="0" w:name="_Hlk510604939"/>
+      <w:bookmarkStart w:id="1" w:name="_Hlk510604939"/>
       <w:r>
         <w:rPr>
           <w:rFonts w:ascii="Verdana" w:eastAsia="Verdana" w:hAnsi="Verdana" w:cs="Verdana"/>
@@ -1637,8 +1701,6 @@
         </w:rPr>
         <w:t xml:space="preserve"> and utilities</w:t>
       </w:r>
-      <w:bookmarkStart w:id="1" w:name="_GoBack"/>
-      <w:bookmarkEnd w:id="1"/>
       <w:r>
         <w:rPr>
           <w:rFonts w:ascii="Verdana" w:eastAsia="Verdana" w:hAnsi="Verdana" w:cs="Verdana"/>
@@ -1900,7 +1962,7 @@
         <w:t>HDInsights</w:t>
       </w:r>
     </w:p>
-    <w:bookmarkEnd w:id="0"/>
+    <w:bookmarkEnd w:id="1"/>
     <w:bookmarkEnd w:id="3"/>
     <w:p>
       <w:pPr>
@@ -5315,21 +5377,7 @@
           <w:rFonts w:ascii="Verdana" w:eastAsia="Verdana" w:hAnsi="Verdana" w:cs="Verdana"/>
           <w:b/>
         </w:rPr>
-        <w:t xml:space="preserve">top </w:t>
-      </w:r>
-      <w:r>
-        <w:rPr>
-          <w:rFonts w:ascii="Verdana" w:eastAsia="Verdana" w:hAnsi="Verdana" w:cs="Verdana"/>
-          <w:b/>
-        </w:rPr>
-        <w:t>1%</w:t>
-      </w:r>
-      <w:r>
-        <w:rPr>
-          <w:rFonts w:ascii="Verdana" w:eastAsia="Verdana" w:hAnsi="Verdana" w:cs="Verdana"/>
-          <w:b/>
-        </w:rPr>
-        <w:t xml:space="preserve"> </w:t>
+        <w:t xml:space="preserve">top 1% </w:t>
       </w:r>
       <w:r>
         <w:rPr>
@@ -5363,14 +5411,7 @@
           <w:rFonts w:ascii="Verdana" w:eastAsia="Verdana" w:hAnsi="Verdana" w:cs="Verdana"/>
           <w:b/>
         </w:rPr>
-        <w:t>Hadoop</w:t>
-      </w:r>
-      <w:r>
-        <w:rPr>
-          <w:rFonts w:ascii="Verdana" w:eastAsia="Verdana" w:hAnsi="Verdana" w:cs="Verdana"/>
-          <w:b/>
-        </w:rPr>
-        <w:t xml:space="preserve"> </w:t>
+        <w:t xml:space="preserve">Hadoop </w:t>
       </w:r>
       <w:r>
         <w:rPr>
@@ -7556,7 +7597,7 @@
 </file>
 
 <file path=customXml/itemProps1.xml><?xml version="1.0" encoding="utf-8"?>
-<ds:datastoreItem xmlns:ds="http://schemas.openxmlformats.org/officeDocument/2006/customXml" ds:itemID="{886ADC3B-CF79-4BE7-B6E9-CA35175BCD65}">
+<ds:datastoreItem xmlns:ds="http://schemas.openxmlformats.org/officeDocument/2006/customXml" ds:itemID="{8766A762-5E23-46D7-A61A-AF28821CCC0E}">
   <ds:schemaRefs>
     <ds:schemaRef ds:uri="http://schemas.openxmlformats.org/officeDocument/2006/bibliography"/>
   </ds:schemaRefs>

--- a/resources/SrinivasReddy - Resume.docx
+++ b/resources/SrinivasReddy - Resume.docx
@@ -98,48 +98,36 @@
         <w:spacing w:line="276" w:lineRule="auto"/>
         <w:rPr>
           <w:rFonts w:ascii="Verdana" w:eastAsia="Verdana" w:hAnsi="Verdana" w:cs="Verdana"/>
-          <w:b/>
           <w:sz w:val="22"/>
         </w:rPr>
       </w:pPr>
       <w:r>
         <w:rPr>
           <w:rFonts w:ascii="Verdana" w:eastAsia="Verdana" w:hAnsi="Verdana" w:cs="Verdana"/>
-          <w:b/>
           <w:sz w:val="22"/>
         </w:rPr>
-        <w:t xml:space="preserve">Senior </w:t>
-      </w:r>
-      <w:r>
-        <w:rPr>
-          <w:rFonts w:ascii="Verdana" w:eastAsia="Verdana" w:hAnsi="Verdana" w:cs="Verdana"/>
-          <w:b/>
+        <w:t>+</w:t>
+      </w:r>
+      <w:r>
+        <w:rPr>
+          <w:rFonts w:ascii="Verdana" w:eastAsia="Verdana" w:hAnsi="Verdana" w:cs="Verdana"/>
           <w:sz w:val="22"/>
         </w:rPr>
-        <w:t>Bigdata Engineer</w:t>
+        <w:t>65 82255712</w:t>
       </w:r>
       <w:r>
         <w:rPr>
           <w:rFonts w:ascii="Verdana" w:eastAsia="Verdana" w:hAnsi="Verdana" w:cs="Verdana"/>
           <w:sz w:val="22"/>
         </w:rPr>
-        <w:t xml:space="preserve"> at </w:t>
-      </w:r>
-      <w:r>
-        <w:rPr>
-          <w:rFonts w:ascii="Verdana" w:eastAsia="Verdana" w:hAnsi="Verdana" w:cs="Verdana"/>
-          <w:b/>
+        <w:t xml:space="preserve"> | </w:t>
+      </w:r>
+      <w:r>
+        <w:rPr>
+          <w:rFonts w:ascii="Verdana" w:eastAsia="Verdana" w:hAnsi="Verdana" w:cs="Verdana"/>
           <w:sz w:val="22"/>
         </w:rPr>
-        <w:t>Kogentix Inc</w:t>
-      </w:r>
-      <w:r>
-        <w:rPr>
-          <w:rFonts w:ascii="Verdana" w:eastAsia="Verdana" w:hAnsi="Verdana" w:cs="Verdana"/>
-          <w:b/>
-          <w:sz w:val="22"/>
-        </w:rPr>
-        <w:t xml:space="preserve"> </w:t>
+        <w:t>srinivas96alluri@gmail.com</w:t>
       </w:r>
     </w:p>
     <w:p>
@@ -153,41 +141,6 @@
           <w:sz w:val="22"/>
         </w:rPr>
       </w:pPr>
-      <w:r>
-        <w:rPr>
-          <w:rFonts w:ascii="Verdana" w:eastAsia="Verdana" w:hAnsi="Verdana" w:cs="Verdana"/>
-          <w:sz w:val="22"/>
-        </w:rPr>
-        <w:t>+</w:t>
-      </w:r>
-      <w:r>
-        <w:rPr>
-          <w:rFonts w:ascii="Verdana" w:eastAsia="Verdana" w:hAnsi="Verdana" w:cs="Verdana"/>
-          <w:sz w:val="22"/>
-        </w:rPr>
-        <w:t>65 82255712</w:t>
-      </w:r>
-      <w:r>
-        <w:rPr>
-          <w:rFonts w:ascii="Verdana" w:eastAsia="Verdana" w:hAnsi="Verdana" w:cs="Verdana"/>
-          <w:sz w:val="22"/>
-        </w:rPr>
-        <w:t xml:space="preserve"> | </w:t>
-      </w:r>
-      <w:r>
-        <w:rPr>
-          <w:rFonts w:ascii="Verdana" w:eastAsia="Verdana" w:hAnsi="Verdana" w:cs="Verdana"/>
-          <w:sz w:val="22"/>
-        </w:rPr>
-        <w:t>srinivas96alluri@gmail.com</w:t>
-      </w:r>
-      <w:r>
-        <w:rPr>
-          <w:rFonts w:ascii="Verdana" w:eastAsia="Verdana" w:hAnsi="Verdana" w:cs="Verdana"/>
-          <w:sz w:val="22"/>
-        </w:rPr>
-        <w:t xml:space="preserve"> | </w:t>
-      </w:r>
       <w:hyperlink r:id="rId10" w:history="1">
         <w:r>
           <w:rPr>
@@ -303,7 +256,7 @@
         <w:rPr>
           <w:rFonts w:ascii="Verdana" w:eastAsia="Verdana" w:hAnsi="Verdana" w:cs="Verdana"/>
         </w:rPr>
-        <w:t>+</w:t>
+        <w:t>.5</w:t>
       </w:r>
       <w:r>
         <w:rPr>
@@ -339,37 +292,19 @@
         <w:rPr>
           <w:rFonts w:ascii="Verdana" w:eastAsia="Verdana" w:hAnsi="Verdana" w:cs="Verdana"/>
         </w:rPr>
-        <w:t xml:space="preserve">, last </w:t>
-      </w:r>
-      <w:r>
-        <w:rPr>
-          <w:rFonts w:ascii="Verdana" w:eastAsia="Verdana" w:hAnsi="Verdana" w:cs="Verdana"/>
-        </w:rPr>
-        <w:t>4</w:t>
-      </w:r>
-      <w:r>
-        <w:rPr>
-          <w:rFonts w:ascii="Verdana" w:eastAsia="Verdana" w:hAnsi="Verdana" w:cs="Verdana"/>
-        </w:rPr>
-        <w:t>+</w:t>
-      </w:r>
-      <w:r>
-        <w:rPr>
-          <w:rFonts w:ascii="Verdana" w:eastAsia="Verdana" w:hAnsi="Verdana" w:cs="Verdana"/>
-        </w:rPr>
-        <w:t xml:space="preserve"> years</w:t>
-      </w:r>
-      <w:r>
-        <w:rPr>
-          <w:rFonts w:ascii="Verdana" w:eastAsia="Verdana" w:hAnsi="Verdana" w:cs="Verdana"/>
-        </w:rPr>
-        <w:t>,</w:t>
-      </w:r>
-      <w:r>
-        <w:rPr>
-          <w:rFonts w:ascii="Verdana" w:eastAsia="Verdana" w:hAnsi="Verdana" w:cs="Verdana"/>
-        </w:rPr>
-        <w:t xml:space="preserve"> designing, developing and owning data flow pipelines using</w:t>
+        <w:t xml:space="preserve">, </w:t>
+      </w:r>
+      <w:r>
+        <w:rPr>
+          <w:rFonts w:ascii="Verdana" w:eastAsia="Verdana" w:hAnsi="Verdana" w:cs="Verdana"/>
+        </w:rPr>
+        <w:t>proficient of</w:t>
+      </w:r>
+      <w:r>
+        <w:rPr>
+          <w:rFonts w:ascii="Verdana" w:eastAsia="Verdana" w:hAnsi="Verdana" w:cs="Verdana"/>
+        </w:rPr>
+        <w:t xml:space="preserve"> designing, developing and owning data pipelines using</w:t>
       </w:r>
       <w:r>
         <w:rPr>
@@ -561,7 +496,21 @@
           <w:rFonts w:ascii="Verdana" w:eastAsia="Verdana" w:hAnsi="Verdana" w:cs="Verdana"/>
           <w:b/>
         </w:rPr>
-        <w:t>top 15 StackOverflow</w:t>
+        <w:t>top 1</w:t>
+      </w:r>
+      <w:r>
+        <w:rPr>
+          <w:rFonts w:ascii="Verdana" w:eastAsia="Verdana" w:hAnsi="Verdana" w:cs="Verdana"/>
+          <w:b/>
+        </w:rPr>
+        <w:t>4</w:t>
+      </w:r>
+      <w:r>
+        <w:rPr>
+          <w:rFonts w:ascii="Verdana" w:eastAsia="Verdana" w:hAnsi="Verdana" w:cs="Verdana"/>
+          <w:b/>
+        </w:rPr>
+        <w:t xml:space="preserve"> StackOverflow</w:t>
       </w:r>
       <w:r>
         <w:rPr>
@@ -581,7 +530,19 @@
         <w:rPr>
           <w:rFonts w:ascii="Verdana" w:eastAsia="Verdana" w:hAnsi="Verdana" w:cs="Verdana"/>
         </w:rPr>
-        <w:t xml:space="preserve"> on</w:t>
+        <w:t xml:space="preserve"> </w:t>
+      </w:r>
+      <w:r>
+        <w:rPr>
+          <w:rFonts w:ascii="Verdana" w:eastAsia="Verdana" w:hAnsi="Verdana" w:cs="Verdana"/>
+        </w:rPr>
+        <w:t xml:space="preserve">tagged </w:t>
+      </w:r>
+      <w:r>
+        <w:rPr>
+          <w:rFonts w:ascii="Verdana" w:eastAsia="Verdana" w:hAnsi="Verdana" w:cs="Verdana"/>
+        </w:rPr>
+        <w:t>on</w:t>
       </w:r>
       <w:r>
         <w:rPr>
@@ -681,15 +642,7 @@
         <w:rPr>
           <w:rFonts w:ascii="Verdana" w:hAnsi="Verdana" w:cs="Verdana"/>
         </w:rPr>
-        <w:t>of Data Structures &amp; Algo</w:t>
-      </w:r>
-      <w:bookmarkStart w:id="0" w:name="_GoBack"/>
-      <w:bookmarkEnd w:id="0"/>
-      <w:r>
-        <w:rPr>
-          <w:rFonts w:ascii="Verdana" w:hAnsi="Verdana" w:cs="Verdana"/>
-        </w:rPr>
-        <w:t>rithms</w:t>
+        <w:t>of Data Structures &amp; Algorithms</w:t>
       </w:r>
       <w:r>
         <w:rPr>
@@ -1396,7 +1349,7 @@
           <w:color w:val="000000"/>
           <w:sz w:val="20"/>
         </w:rPr>
-        <w:t>Kogentix Inc (Feb</w:t>
+        <w:t xml:space="preserve">Kogentix </w:t>
       </w:r>
       <w:r>
         <w:rPr>
@@ -1405,7 +1358,7 @@
           <w:color w:val="000000"/>
           <w:sz w:val="20"/>
         </w:rPr>
-        <w:t xml:space="preserve"> 201</w:t>
+        <w:t>Singapore</w:t>
       </w:r>
       <w:r>
         <w:rPr>
@@ -1414,7 +1367,7 @@
           <w:color w:val="000000"/>
           <w:sz w:val="20"/>
         </w:rPr>
-        <w:t>7</w:t>
+        <w:t xml:space="preserve"> (</w:t>
       </w:r>
       <w:r>
         <w:rPr>
@@ -1423,7 +1376,7 @@
           <w:color w:val="000000"/>
           <w:sz w:val="20"/>
         </w:rPr>
-        <w:t xml:space="preserve"> – </w:t>
+        <w:t>Jun</w:t>
       </w:r>
       <w:r>
         <w:rPr>
@@ -1432,7 +1385,7 @@
           <w:color w:val="000000"/>
           <w:sz w:val="20"/>
         </w:rPr>
-        <w:t>present)</w:t>
+        <w:t xml:space="preserve"> 201</w:t>
       </w:r>
       <w:r>
         <w:rPr>
@@ -1441,7 +1394,7 @@
           <w:color w:val="000000"/>
           <w:sz w:val="20"/>
         </w:rPr>
-        <w:tab/>
+        <w:t>8</w:t>
       </w:r>
       <w:r>
         <w:rPr>
@@ -1450,7 +1403,7 @@
           <w:color w:val="000000"/>
           <w:sz w:val="20"/>
         </w:rPr>
-        <w:tab/>
+        <w:t xml:space="preserve"> – </w:t>
       </w:r>
       <w:r>
         <w:rPr>
@@ -1459,7 +1412,7 @@
           <w:color w:val="000000"/>
           <w:sz w:val="20"/>
         </w:rPr>
-        <w:tab/>
+        <w:t>till date</w:t>
       </w:r>
       <w:r>
         <w:rPr>
@@ -1468,7 +1421,7 @@
           <w:color w:val="000000"/>
           <w:sz w:val="20"/>
         </w:rPr>
-        <w:tab/>
+        <w:t>)</w:t>
       </w:r>
       <w:r>
         <w:rPr>
@@ -1486,7 +1439,7 @@
           <w:color w:val="000000"/>
           <w:sz w:val="20"/>
         </w:rPr>
-        <w:t xml:space="preserve">Senior </w:t>
+        <w:tab/>
       </w:r>
       <w:r>
         <w:rPr>
@@ -1495,7 +1448,8 @@
           <w:color w:val="000000"/>
           <w:sz w:val="20"/>
         </w:rPr>
-        <w:t>Engineer</w:t>
+        <w:tab/>
+        <w:t xml:space="preserve">   </w:t>
       </w:r>
       <w:r>
         <w:rPr>
@@ -1504,7 +1458,7 @@
           <w:color w:val="000000"/>
           <w:sz w:val="20"/>
         </w:rPr>
-        <w:t xml:space="preserve"> </w:t>
+        <w:t xml:space="preserve">Senior </w:t>
       </w:r>
       <w:r>
         <w:rPr>
@@ -1513,7 +1467,88 @@
           <w:color w:val="000000"/>
           <w:sz w:val="20"/>
         </w:rPr>
-        <w:t>- Bigdata</w:t>
+        <w:t>Engineer - Bigdata</w:t>
+      </w:r>
+    </w:p>
+    <w:p>
+      <w:pPr>
+        <w:pBdr>
+          <w:bottom w:val="single" w:sz="6" w:space="1" w:color="auto"/>
+        </w:pBdr>
+        <w:tabs>
+          <w:tab w:val="left" w:pos="567"/>
+          <w:tab w:val="left" w:pos="1276"/>
+          <w:tab w:val="left" w:pos="2552"/>
+          <w:tab w:val="left" w:pos="7230"/>
+        </w:tabs>
+        <w:spacing w:before="240" w:line="276" w:lineRule="auto"/>
+        <w:ind w:left="426"/>
+        <w:rPr>
+          <w:rFonts w:ascii="Verdana" w:eastAsia="Verdana" w:hAnsi="Verdana" w:cs="Verdana"/>
+          <w:b/>
+        </w:rPr>
+      </w:pPr>
+      <w:r>
+        <w:rPr>
+          <w:rFonts w:ascii="Verdana" w:eastAsia="Verdana" w:hAnsi="Verdana" w:cs="Verdana"/>
+          <w:b/>
+        </w:rPr>
+        <w:t xml:space="preserve">Project: </w:t>
+      </w:r>
+      <w:r>
+        <w:rPr>
+          <w:rFonts w:ascii="Verdana" w:eastAsia="Verdana" w:hAnsi="Verdana" w:cs="Verdana"/>
+          <w:b/>
+        </w:rPr>
+        <w:t xml:space="preserve">DBS ADA </w:t>
+      </w:r>
+      <w:r>
+        <w:rPr>
+          <w:rFonts w:ascii="Verdana" w:eastAsia="Verdana" w:hAnsi="Verdana" w:cs="Verdana"/>
+          <w:b/>
+        </w:rPr>
+        <w:t>Platform (</w:t>
+      </w:r>
+      <w:r>
+        <w:rPr>
+          <w:rFonts w:ascii="Verdana" w:eastAsia="Verdana" w:hAnsi="Verdana" w:cs="Verdana"/>
+          <w:b/>
+        </w:rPr>
+        <w:t>Client</w:t>
+      </w:r>
+      <w:r>
+        <w:rPr>
+          <w:rFonts w:ascii="Verdana" w:eastAsia="Verdana" w:hAnsi="Verdana" w:cs="Verdana"/>
+          <w:b/>
+        </w:rPr>
+        <w:t>)</w:t>
+      </w:r>
+      <w:r>
+        <w:rPr>
+          <w:rFonts w:ascii="Verdana" w:eastAsia="Verdana" w:hAnsi="Verdana" w:cs="Verdana"/>
+          <w:b/>
+        </w:rPr>
+        <w:tab/>
+      </w:r>
+      <w:r>
+        <w:rPr>
+          <w:rFonts w:ascii="Verdana" w:eastAsia="Verdana" w:hAnsi="Verdana" w:cs="Verdana"/>
+        </w:rPr>
+        <w:t>Role:</w:t>
+      </w:r>
+      <w:r>
+        <w:rPr>
+          <w:rFonts w:ascii="Verdana" w:eastAsia="Verdana" w:hAnsi="Verdana" w:cs="Verdana"/>
+          <w:b/>
+        </w:rPr>
+        <w:t xml:space="preserve"> </w:t>
+      </w:r>
+      <w:r>
+        <w:rPr>
+          <w:rFonts w:ascii="Verdana" w:eastAsia="Verdana" w:hAnsi="Verdana" w:cs="Verdana"/>
+          <w:b/>
+        </w:rPr>
+        <w:t>Associate Data Architect</w:t>
       </w:r>
     </w:p>
     <w:p>
@@ -1530,12 +1565,11 @@
           <w:rFonts w:ascii="Verdana" w:eastAsia="Verdana" w:hAnsi="Verdana" w:cs="Verdana"/>
         </w:rPr>
       </w:pPr>
-      <w:bookmarkStart w:id="1" w:name="_Hlk510604939"/>
-      <w:r>
-        <w:rPr>
-          <w:rFonts w:ascii="Verdana" w:eastAsia="Verdana" w:hAnsi="Verdana" w:cs="Verdana"/>
-        </w:rPr>
-        <w:t>My responsibilities in Kogentix, includes but not limited to</w:t>
+      <w:r>
+        <w:rPr>
+          <w:rFonts w:ascii="Verdana" w:eastAsia="Verdana" w:hAnsi="Verdana" w:cs="Verdana"/>
+        </w:rPr>
+        <w:t>My day to day work in DBS ADA platform architecture team,</w:t>
       </w:r>
     </w:p>
     <w:p>
@@ -1545,7 +1579,7 @@
           <w:ilvl w:val="0"/>
           <w:numId w:val="6"/>
         </w:numPr>
-        <w:spacing w:after="240" w:line="300" w:lineRule="auto"/>
+        <w:spacing w:line="300" w:lineRule="auto"/>
         <w:jc w:val="both"/>
         <w:rPr>
           <w:rFonts w:ascii="Verdana" w:eastAsia="Verdana" w:hAnsi="Verdana" w:cs="Verdana"/>
@@ -1555,72 +1589,20 @@
         <w:rPr>
           <w:rFonts w:ascii="Verdana" w:eastAsia="Verdana" w:hAnsi="Verdana" w:cs="Verdana"/>
         </w:rPr>
-        <w:t>Working</w:t>
-      </w:r>
-      <w:r>
-        <w:rPr>
-          <w:rFonts w:ascii="Verdana" w:eastAsia="Verdana" w:hAnsi="Verdana" w:cs="Verdana"/>
-        </w:rPr>
-        <w:t xml:space="preserve"> in DBS data lake platform team</w:t>
-      </w:r>
-      <w:r>
-        <w:rPr>
-          <w:rFonts w:ascii="Verdana" w:eastAsia="Verdana" w:hAnsi="Verdana" w:cs="Verdana"/>
-        </w:rPr>
-        <w:t xml:space="preserve"> as an Engineer to</w:t>
-      </w:r>
-      <w:r>
-        <w:rPr>
-          <w:rFonts w:ascii="Verdana" w:eastAsia="Verdana" w:hAnsi="Verdana" w:cs="Verdana"/>
-        </w:rPr>
-        <w:t xml:space="preserve"> </w:t>
-      </w:r>
-      <w:r>
-        <w:rPr>
-          <w:rFonts w:ascii="Verdana" w:eastAsia="Verdana" w:hAnsi="Verdana" w:cs="Verdana"/>
-        </w:rPr>
-        <w:t xml:space="preserve">design and develops data pipelines with </w:t>
-      </w:r>
-      <w:r>
-        <w:rPr>
-          <w:rFonts w:ascii="Verdana" w:eastAsia="Verdana" w:hAnsi="Verdana" w:cs="Verdana"/>
-          <w:b/>
-        </w:rPr>
-        <w:t xml:space="preserve">Airflow, Alluxio, Spark, </w:t>
-      </w:r>
-      <w:r>
-        <w:rPr>
-          <w:rFonts w:ascii="Verdana" w:eastAsia="Verdana" w:hAnsi="Verdana" w:cs="Verdana"/>
-          <w:b/>
-        </w:rPr>
-        <w:t xml:space="preserve">YARN, </w:t>
-      </w:r>
-      <w:r>
-        <w:rPr>
-          <w:rFonts w:ascii="Verdana" w:eastAsia="Verdana" w:hAnsi="Verdana" w:cs="Verdana"/>
-          <w:b/>
-        </w:rPr>
-        <w:t xml:space="preserve">Hive, </w:t>
-      </w:r>
-      <w:r>
-        <w:rPr>
-          <w:rFonts w:ascii="Verdana" w:eastAsia="Verdana" w:hAnsi="Verdana" w:cs="Verdana"/>
-          <w:b/>
-        </w:rPr>
-        <w:t>Amazon S3</w:t>
-      </w:r>
-      <w:r>
-        <w:rPr>
-          <w:rFonts w:ascii="Verdana" w:eastAsia="Verdana" w:hAnsi="Verdana" w:cs="Verdana"/>
-        </w:rPr>
-        <w:t xml:space="preserve"> and </w:t>
-      </w:r>
-      <w:r>
-        <w:rPr>
-          <w:rFonts w:ascii="Verdana" w:eastAsia="Verdana" w:hAnsi="Verdana" w:cs="Verdana"/>
-          <w:b/>
-        </w:rPr>
-        <w:t>Kafka</w:t>
+        <w:t xml:space="preserve">Assist application teams in terms of the data pipeline design and development using the tools like </w:t>
+      </w:r>
+      <w:r>
+        <w:rPr>
+          <w:rFonts w:ascii="Verdana" w:eastAsia="Verdana" w:hAnsi="Verdana" w:cs="Verdana"/>
+          <w:b/>
+        </w:rPr>
+        <w:t>Airflow, Alluxio, Spark, YARN, Hive, Amazon S3 and Kafka</w:t>
+      </w:r>
+      <w:r>
+        <w:rPr>
+          <w:rFonts w:ascii="Verdana" w:eastAsia="Verdana" w:hAnsi="Verdana" w:cs="Verdana"/>
+        </w:rPr>
+        <w:t>.</w:t>
       </w:r>
     </w:p>
     <w:p>
@@ -1630,7 +1612,7 @@
           <w:ilvl w:val="0"/>
           <w:numId w:val="6"/>
         </w:numPr>
-        <w:spacing w:after="240" w:line="300" w:lineRule="auto"/>
+        <w:spacing w:line="300" w:lineRule="auto"/>
         <w:jc w:val="both"/>
         <w:rPr>
           <w:rFonts w:ascii="Verdana" w:eastAsia="Verdana" w:hAnsi="Verdana" w:cs="Verdana"/>
@@ -1640,43 +1622,19 @@
         <w:rPr>
           <w:rFonts w:ascii="Verdana" w:eastAsia="Verdana" w:hAnsi="Verdana" w:cs="Verdana"/>
         </w:rPr>
-        <w:t>Helps</w:t>
-      </w:r>
-      <w:r>
-        <w:rPr>
-          <w:rFonts w:ascii="Verdana" w:eastAsia="Verdana" w:hAnsi="Verdana" w:cs="Verdana"/>
-        </w:rPr>
-        <w:t xml:space="preserve"> and supports</w:t>
-      </w:r>
-      <w:r>
-        <w:rPr>
-          <w:rFonts w:ascii="Verdana" w:eastAsia="Verdana" w:hAnsi="Verdana" w:cs="Verdana"/>
-        </w:rPr>
-        <w:t xml:space="preserve"> application teams in </w:t>
-      </w:r>
-      <w:r>
-        <w:rPr>
-          <w:rFonts w:ascii="Verdana" w:eastAsia="Verdana" w:hAnsi="Verdana" w:cs="Verdana"/>
-        </w:rPr>
-        <w:t>DBS, in terms of the</w:t>
-      </w:r>
-      <w:r>
-        <w:rPr>
-          <w:rFonts w:ascii="Verdana" w:eastAsia="Verdana" w:hAnsi="Verdana" w:cs="Verdana"/>
-        </w:rPr>
-        <w:t xml:space="preserve"> data flows architecture and development on</w:t>
-      </w:r>
-      <w:r>
-        <w:rPr>
-          <w:rFonts w:ascii="Verdana" w:eastAsia="Verdana" w:hAnsi="Verdana" w:cs="Verdana"/>
-        </w:rPr>
-        <w:t xml:space="preserve"> </w:t>
-      </w:r>
-      <w:r>
-        <w:rPr>
-          <w:rFonts w:ascii="Verdana" w:eastAsia="Verdana" w:hAnsi="Verdana" w:cs="Verdana"/>
-        </w:rPr>
-        <w:t>data lake platform for effective utilization of storage and compute systems.</w:t>
+        <w:t>Publish best practi</w:t>
+      </w:r>
+      <w:r>
+        <w:rPr>
+          <w:rFonts w:ascii="Verdana" w:eastAsia="Verdana" w:hAnsi="Verdana" w:cs="Verdana"/>
+        </w:rPr>
+        <w:t>c</w:t>
+      </w:r>
+      <w:r>
+        <w:rPr>
+          <w:rFonts w:ascii="Verdana" w:eastAsia="Verdana" w:hAnsi="Verdana" w:cs="Verdana"/>
+        </w:rPr>
+        <w:t>es like code samples and documents to application teams for utilization of storage and compute systems in platform.</w:t>
       </w:r>
     </w:p>
     <w:p>
@@ -1686,138 +1644,42 @@
           <w:ilvl w:val="0"/>
           <w:numId w:val="6"/>
         </w:numPr>
-        <w:spacing w:after="240" w:line="300" w:lineRule="auto"/>
+        <w:spacing w:line="300" w:lineRule="auto"/>
         <w:jc w:val="both"/>
-      </w:pPr>
-      <w:r>
-        <w:rPr>
-          <w:rFonts w:ascii="Verdana" w:eastAsia="Verdana" w:hAnsi="Verdana" w:cs="Verdana"/>
-        </w:rPr>
-        <w:t>Contributes to the design and implementation of data pipelines for in-house products</w:t>
-      </w:r>
-      <w:r>
-        <w:rPr>
-          <w:rFonts w:ascii="Verdana" w:eastAsia="Verdana" w:hAnsi="Verdana" w:cs="Verdana"/>
-        </w:rPr>
-        <w:t xml:space="preserve"> and utilities</w:t>
-      </w:r>
-      <w:r>
-        <w:rPr>
-          <w:rFonts w:ascii="Verdana" w:eastAsia="Verdana" w:hAnsi="Verdana" w:cs="Verdana"/>
-        </w:rPr>
-        <w:t xml:space="preserve"> using </w:t>
-      </w:r>
-      <w:bookmarkStart w:id="2" w:name="_Hlk510605832"/>
-      <w:r>
-        <w:rPr>
-          <w:rFonts w:ascii="Verdana" w:eastAsia="Verdana" w:hAnsi="Verdana" w:cs="Verdana"/>
-          <w:b/>
-        </w:rPr>
-        <w:t>Oozie</w:t>
-      </w:r>
-      <w:r>
-        <w:rPr>
-          <w:rFonts w:ascii="Verdana" w:eastAsia="Verdana" w:hAnsi="Verdana" w:cs="Verdana"/>
-        </w:rPr>
-        <w:t xml:space="preserve">, </w:t>
-      </w:r>
-      <w:r>
-        <w:rPr>
-          <w:rFonts w:ascii="Verdana" w:eastAsia="Verdana" w:hAnsi="Verdana" w:cs="Verdana"/>
-          <w:b/>
-        </w:rPr>
-        <w:t>Spark</w:t>
-      </w:r>
-      <w:r>
-        <w:rPr>
-          <w:rFonts w:ascii="Verdana" w:eastAsia="Verdana" w:hAnsi="Verdana" w:cs="Verdana"/>
-        </w:rPr>
-        <w:t xml:space="preserve">, </w:t>
-      </w:r>
-      <w:r>
-        <w:rPr>
-          <w:rFonts w:ascii="Verdana" w:eastAsia="Verdana" w:hAnsi="Verdana" w:cs="Verdana"/>
-          <w:b/>
-        </w:rPr>
-        <w:t>HDFS</w:t>
-      </w:r>
-      <w:r>
-        <w:rPr>
-          <w:rFonts w:ascii="Verdana" w:eastAsia="Verdana" w:hAnsi="Verdana" w:cs="Verdana"/>
-        </w:rPr>
-        <w:t xml:space="preserve">, </w:t>
-      </w:r>
-      <w:r>
-        <w:rPr>
-          <w:rFonts w:ascii="Verdana" w:eastAsia="Verdana" w:hAnsi="Verdana" w:cs="Verdana"/>
-          <w:b/>
-        </w:rPr>
-        <w:t>YARN</w:t>
-      </w:r>
-      <w:r>
-        <w:rPr>
-          <w:rFonts w:ascii="Verdana" w:eastAsia="Verdana" w:hAnsi="Verdana" w:cs="Verdana"/>
-        </w:rPr>
-        <w:t xml:space="preserve">, </w:t>
-      </w:r>
-      <w:r>
-        <w:rPr>
-          <w:rFonts w:ascii="Verdana" w:eastAsia="Verdana" w:hAnsi="Verdana" w:cs="Verdana"/>
-          <w:b/>
-        </w:rPr>
-        <w:t>HBase</w:t>
-      </w:r>
-      <w:r>
-        <w:rPr>
-          <w:rFonts w:ascii="Verdana" w:eastAsia="Verdana" w:hAnsi="Verdana" w:cs="Verdana"/>
-        </w:rPr>
-        <w:t>,</w:t>
-      </w:r>
-      <w:r>
-        <w:rPr>
-          <w:rFonts w:ascii="Verdana" w:eastAsia="Verdana" w:hAnsi="Verdana" w:cs="Verdana"/>
-          <w:b/>
-        </w:rPr>
-        <w:t xml:space="preserve"> </w:t>
-      </w:r>
-      <w:r>
-        <w:rPr>
-          <w:rFonts w:ascii="Verdana" w:eastAsia="Verdana" w:hAnsi="Verdana" w:cs="Verdana"/>
-          <w:b/>
-        </w:rPr>
-        <w:t>Kafka</w:t>
-      </w:r>
-      <w:r>
-        <w:rPr>
-          <w:rFonts w:ascii="Verdana" w:eastAsia="Verdana" w:hAnsi="Verdana" w:cs="Verdana"/>
-        </w:rPr>
-        <w:t xml:space="preserve">, </w:t>
-      </w:r>
-      <w:r>
-        <w:rPr>
-          <w:rFonts w:ascii="Verdana" w:eastAsia="Verdana" w:hAnsi="Verdana" w:cs="Verdana"/>
-          <w:b/>
-        </w:rPr>
-        <w:t>Hive</w:t>
-      </w:r>
-      <w:r>
-        <w:rPr>
-          <w:rFonts w:ascii="Verdana" w:eastAsia="Verdana" w:hAnsi="Verdana" w:cs="Verdana"/>
-        </w:rPr>
-        <w:t xml:space="preserve"> and </w:t>
-      </w:r>
-      <w:r>
-        <w:rPr>
-          <w:rFonts w:ascii="Verdana" w:eastAsia="Verdana" w:hAnsi="Verdana" w:cs="Verdana"/>
-          <w:b/>
-        </w:rPr>
-        <w:t>Sqoop</w:t>
-      </w:r>
-      <w:r>
-        <w:rPr>
-          <w:rFonts w:ascii="Verdana" w:eastAsia="Verdana" w:hAnsi="Verdana" w:cs="Verdana"/>
-        </w:rPr>
-        <w:t>.</w:t>
+        <w:rPr>
+          <w:rFonts w:ascii="Verdana" w:eastAsia="Verdana" w:hAnsi="Verdana" w:cs="Verdana"/>
+        </w:rPr>
+      </w:pPr>
+      <w:r>
+        <w:rPr>
+          <w:rFonts w:ascii="Verdana" w:eastAsia="Verdana" w:hAnsi="Verdana" w:cs="Verdana"/>
+        </w:rPr>
+        <w:t xml:space="preserve">Codes in </w:t>
+      </w:r>
+      <w:r>
+        <w:rPr>
+          <w:rFonts w:ascii="Verdana" w:eastAsia="Verdana" w:hAnsi="Verdana" w:cs="Verdana"/>
+          <w:b/>
+        </w:rPr>
+        <w:t>Java/Scala/Python</w:t>
+      </w:r>
+      <w:r>
+        <w:rPr>
+          <w:rFonts w:ascii="Verdana" w:eastAsia="Verdana" w:hAnsi="Verdana" w:cs="Verdana"/>
+        </w:rPr>
+        <w:t xml:space="preserve"> to integrate systems in data platform works seamlessly for </w:t>
+      </w:r>
+      <w:r>
+        <w:rPr>
+          <w:rFonts w:ascii="Verdana" w:eastAsia="Verdana" w:hAnsi="Verdana" w:cs="Verdana"/>
+        </w:rPr>
+        <w:t>platform</w:t>
+      </w:r>
+      <w:r>
+        <w:rPr>
+          <w:rFonts w:ascii="Verdana" w:eastAsia="Verdana" w:hAnsi="Verdana" w:cs="Verdana"/>
+        </w:rPr>
+        <w:t xml:space="preserve"> users.</w:t>
       </w:r>
     </w:p>
     <w:p>
@@ -1827,36 +1689,48 @@
           <w:ilvl w:val="0"/>
           <w:numId w:val="6"/>
         </w:numPr>
-        <w:spacing w:after="240" w:line="300" w:lineRule="auto"/>
+        <w:spacing w:line="300" w:lineRule="auto"/>
         <w:jc w:val="both"/>
         <w:rPr>
           <w:rFonts w:ascii="Verdana" w:eastAsia="Verdana" w:hAnsi="Verdana" w:cs="Verdana"/>
-          <w:b/>
-        </w:rPr>
-      </w:pPr>
-      <w:bookmarkStart w:id="3" w:name="_Hlk510605697"/>
-      <w:bookmarkEnd w:id="2"/>
-      <w:r>
-        <w:rPr>
-          <w:rFonts w:ascii="Verdana" w:eastAsia="Verdana" w:hAnsi="Verdana" w:cs="Verdana"/>
-        </w:rPr>
-        <w:t>Work</w:t>
-      </w:r>
-      <w:r>
-        <w:rPr>
-          <w:rFonts w:ascii="Verdana" w:eastAsia="Verdana" w:hAnsi="Verdana" w:cs="Verdana"/>
-        </w:rPr>
-        <w:t xml:space="preserve">ed </w:t>
-      </w:r>
-      <w:r>
-        <w:rPr>
-          <w:rFonts w:ascii="Verdana" w:eastAsia="Verdana" w:hAnsi="Verdana" w:cs="Verdana"/>
-        </w:rPr>
-        <w:t>for</w:t>
-      </w:r>
-      <w:r>
-        <w:rPr>
-          <w:rFonts w:ascii="Verdana" w:eastAsia="Verdana" w:hAnsi="Verdana" w:cs="Verdana"/>
+        </w:rPr>
+      </w:pPr>
+      <w:r>
+        <w:rPr>
+          <w:rFonts w:ascii="Verdana" w:eastAsia="Verdana" w:hAnsi="Verdana" w:cs="Verdana"/>
+        </w:rPr>
+        <w:t>Evaluates new components</w:t>
+      </w:r>
+      <w:r>
+        <w:rPr>
+          <w:rFonts w:ascii="Verdana" w:eastAsia="Verdana" w:hAnsi="Verdana" w:cs="Verdana"/>
+        </w:rPr>
+        <w:t>/tools/practices</w:t>
+      </w:r>
+      <w:r>
+        <w:rPr>
+          <w:rFonts w:ascii="Verdana" w:eastAsia="Verdana" w:hAnsi="Verdana" w:cs="Verdana"/>
+        </w:rPr>
+        <w:t xml:space="preserve"> to improve platform </w:t>
+      </w:r>
+      <w:r>
+        <w:rPr>
+          <w:rFonts w:ascii="Verdana" w:eastAsia="Verdana" w:hAnsi="Verdana" w:cs="Verdana"/>
+          <w:b/>
+        </w:rPr>
+        <w:t xml:space="preserve">stability, performance, </w:t>
+      </w:r>
+      <w:r>
+        <w:rPr>
+          <w:rFonts w:ascii="Verdana" w:eastAsia="Verdana" w:hAnsi="Verdana" w:cs="Verdana"/>
+          <w:b/>
+        </w:rPr>
+        <w:t>availability</w:t>
+      </w:r>
+      <w:r>
+        <w:rPr>
+          <w:rFonts w:ascii="Verdana" w:eastAsia="Verdana" w:hAnsi="Verdana" w:cs="Verdana"/>
+          <w:b/>
         </w:rPr>
         <w:t xml:space="preserve"> </w:t>
       </w:r>
@@ -1864,106 +1738,53 @@
         <w:rPr>
           <w:rFonts w:ascii="Verdana" w:eastAsia="Verdana" w:hAnsi="Verdana" w:cs="Verdana"/>
         </w:rPr>
-        <w:t xml:space="preserve">Neilson </w:t>
-      </w:r>
-      <w:r>
-        <w:rPr>
-          <w:rFonts w:ascii="Verdana" w:eastAsia="Verdana" w:hAnsi="Verdana" w:cs="Verdana"/>
-        </w:rPr>
-        <w:t xml:space="preserve">on a </w:t>
-      </w:r>
-      <w:r>
-        <w:rPr>
-          <w:rFonts w:ascii="Verdana" w:eastAsia="Verdana" w:hAnsi="Verdana" w:cs="Verdana"/>
-        </w:rPr>
-        <w:t xml:space="preserve">migration </w:t>
-      </w:r>
-      <w:r>
-        <w:rPr>
-          <w:rFonts w:ascii="Verdana" w:eastAsia="Verdana" w:hAnsi="Verdana" w:cs="Verdana"/>
-        </w:rPr>
-        <w:t xml:space="preserve">project </w:t>
-      </w:r>
-      <w:r>
-        <w:rPr>
-          <w:rFonts w:ascii="Verdana" w:eastAsia="Verdana" w:hAnsi="Verdana" w:cs="Verdana"/>
-        </w:rPr>
-        <w:t>from</w:t>
-      </w:r>
-      <w:r>
-        <w:rPr>
-          <w:rFonts w:ascii="Verdana" w:eastAsia="Verdana" w:hAnsi="Verdana" w:cs="Verdana"/>
-        </w:rPr>
-        <w:t xml:space="preserve"> premise to </w:t>
-      </w:r>
-      <w:r>
-        <w:rPr>
-          <w:rFonts w:ascii="Verdana" w:eastAsia="Verdana" w:hAnsi="Verdana" w:cs="Verdana"/>
-          <w:b/>
-        </w:rPr>
-        <w:t>Azure cloud</w:t>
-      </w:r>
-      <w:r>
-        <w:rPr>
-          <w:rFonts w:ascii="Verdana" w:eastAsia="Verdana" w:hAnsi="Verdana" w:cs="Verdana"/>
-        </w:rPr>
-        <w:t xml:space="preserve"> environment and explor</w:t>
-      </w:r>
-      <w:r>
-        <w:rPr>
-          <w:rFonts w:ascii="Verdana" w:eastAsia="Verdana" w:hAnsi="Verdana" w:cs="Verdana"/>
-        </w:rPr>
-        <w:t>ed</w:t>
-      </w:r>
-      <w:r>
-        <w:rPr>
-          <w:rFonts w:ascii="Verdana" w:eastAsia="Verdana" w:hAnsi="Verdana" w:cs="Verdana"/>
-        </w:rPr>
-        <w:t xml:space="preserve"> tools like </w:t>
-      </w:r>
-      <w:r>
-        <w:rPr>
-          <w:rFonts w:ascii="Verdana" w:eastAsia="Verdana" w:hAnsi="Verdana" w:cs="Verdana"/>
-          <w:b/>
-        </w:rPr>
-        <w:t>Docker</w:t>
-      </w:r>
-      <w:r>
-        <w:rPr>
-          <w:rFonts w:ascii="Verdana" w:eastAsia="Verdana" w:hAnsi="Verdana" w:cs="Verdana"/>
-        </w:rPr>
-        <w:t xml:space="preserve"> and </w:t>
-      </w:r>
-      <w:r>
-        <w:rPr>
-          <w:rFonts w:ascii="Verdana" w:eastAsia="Verdana" w:hAnsi="Verdana" w:cs="Verdana"/>
-          <w:b/>
-        </w:rPr>
-        <w:t>Azure Batch Services</w:t>
-      </w:r>
-      <w:r>
-        <w:rPr>
-          <w:rFonts w:ascii="Verdana" w:eastAsia="Verdana" w:hAnsi="Verdana" w:cs="Verdana"/>
-          <w:b/>
-        </w:rPr>
-        <w:t>, Azure Blob</w:t>
-      </w:r>
-      <w:r>
-        <w:rPr>
-          <w:rFonts w:ascii="Verdana" w:eastAsia="Verdana" w:hAnsi="Verdana" w:cs="Verdana"/>
-        </w:rPr>
-        <w:t xml:space="preserve"> and </w:t>
-      </w:r>
-      <w:r>
-        <w:rPr>
-          <w:rFonts w:ascii="Verdana" w:eastAsia="Verdana" w:hAnsi="Verdana" w:cs="Verdana"/>
-          <w:b/>
-        </w:rPr>
-        <w:t>HDInsights</w:t>
-      </w:r>
-    </w:p>
-    <w:bookmarkEnd w:id="1"/>
-    <w:bookmarkEnd w:id="3"/>
+        <w:t>and</w:t>
+      </w:r>
+      <w:r>
+        <w:rPr>
+          <w:rFonts w:ascii="Verdana" w:eastAsia="Verdana" w:hAnsi="Verdana" w:cs="Verdana"/>
+          <w:b/>
+        </w:rPr>
+        <w:t xml:space="preserve"> security</w:t>
+      </w:r>
+      <w:r>
+        <w:rPr>
+          <w:rFonts w:ascii="Verdana" w:eastAsia="Verdana" w:hAnsi="Verdana" w:cs="Verdana"/>
+        </w:rPr>
+        <w:t>.</w:t>
+      </w:r>
+    </w:p>
+    <w:p>
+      <w:pPr>
+        <w:pStyle w:val="ListParagraph"/>
+        <w:numPr>
+          <w:ilvl w:val="0"/>
+          <w:numId w:val="6"/>
+        </w:numPr>
+        <w:spacing w:line="300" w:lineRule="auto"/>
+        <w:jc w:val="both"/>
+        <w:rPr>
+          <w:rFonts w:ascii="Verdana" w:eastAsia="Verdana" w:hAnsi="Verdana" w:cs="Verdana"/>
+        </w:rPr>
+      </w:pPr>
+      <w:r>
+        <w:rPr>
+          <w:rFonts w:ascii="Verdana" w:eastAsia="Verdana" w:hAnsi="Verdana" w:cs="Verdana"/>
+        </w:rPr>
+        <w:t xml:space="preserve">Collaborates with new teams in other departments to help them to understand and leverage the platform we are building. </w:t>
+      </w:r>
+    </w:p>
+    <w:p>
+      <w:pPr>
+        <w:tabs>
+          <w:tab w:val="left" w:pos="1382"/>
+        </w:tabs>
+        <w:rPr>
+          <w:rFonts w:eastAsia="TrebuchetMS-Bold"/>
+          <w:lang w:val="en-US" w:eastAsia="he-IL" w:bidi="he-IL"/>
+        </w:rPr>
+      </w:pPr>
+    </w:p>
     <w:p>
       <w:pPr>
         <w:pStyle w:val="Tit"/>
@@ -2000,7 +1821,7 @@
           <w:color w:val="000000"/>
           <w:sz w:val="20"/>
         </w:rPr>
-        <w:t>Model N India</w:t>
+        <w:t>Kogentix In</w:t>
       </w:r>
       <w:r>
         <w:rPr>
@@ -2009,7 +1830,7 @@
           <w:color w:val="000000"/>
           <w:sz w:val="20"/>
         </w:rPr>
-        <w:t xml:space="preserve"> (</w:t>
+        <w:t>dia</w:t>
       </w:r>
       <w:r>
         <w:rPr>
@@ -2018,7 +1839,7 @@
           <w:color w:val="000000"/>
           <w:sz w:val="20"/>
         </w:rPr>
-        <w:t xml:space="preserve">Jun 2016 – </w:t>
+        <w:t xml:space="preserve"> (Feb</w:t>
       </w:r>
       <w:r>
         <w:rPr>
@@ -2027,7 +1848,7 @@
           <w:color w:val="000000"/>
           <w:sz w:val="20"/>
         </w:rPr>
-        <w:t>Jan 2017)</w:t>
+        <w:t xml:space="preserve"> 201</w:t>
       </w:r>
       <w:r>
         <w:rPr>
@@ -2036,7 +1857,7 @@
           <w:color w:val="000000"/>
           <w:sz w:val="20"/>
         </w:rPr>
-        <w:tab/>
+        <w:t>7</w:t>
       </w:r>
       <w:r>
         <w:rPr>
@@ -2045,7 +1866,7 @@
           <w:color w:val="000000"/>
           <w:sz w:val="20"/>
         </w:rPr>
-        <w:tab/>
+        <w:t xml:space="preserve"> – </w:t>
       </w:r>
       <w:r>
         <w:rPr>
@@ -2054,8 +1875,7 @@
           <w:color w:val="000000"/>
           <w:sz w:val="20"/>
         </w:rPr>
-        <w:tab/>
-        <w:t xml:space="preserve">         </w:t>
+        <w:t>Jun 2018</w:t>
       </w:r>
       <w:r>
         <w:rPr>
@@ -2064,7 +1884,7 @@
           <w:color w:val="000000"/>
           <w:sz w:val="20"/>
         </w:rPr>
-        <w:t xml:space="preserve">Senior Member </w:t>
+        <w:t>)</w:t>
       </w:r>
       <w:r>
         <w:rPr>
@@ -2073,7 +1893,7 @@
           <w:color w:val="000000"/>
           <w:sz w:val="20"/>
         </w:rPr>
-        <w:t xml:space="preserve">of </w:t>
+        <w:tab/>
       </w:r>
       <w:r>
         <w:rPr>
@@ -2082,7 +1902,7 @@
           <w:color w:val="000000"/>
           <w:sz w:val="20"/>
         </w:rPr>
-        <w:t xml:space="preserve">Technical Staff </w:t>
+        <w:tab/>
       </w:r>
       <w:r>
         <w:rPr>
@@ -2091,7 +1911,7 @@
           <w:color w:val="000000"/>
           <w:sz w:val="20"/>
         </w:rPr>
-        <w:t>–</w:t>
+        <w:tab/>
       </w:r>
       <w:r>
         <w:rPr>
@@ -2100,7 +1920,7 @@
           <w:color w:val="000000"/>
           <w:sz w:val="20"/>
         </w:rPr>
-        <w:t xml:space="preserve"> I</w:t>
+        <w:tab/>
       </w:r>
       <w:r>
         <w:rPr>
@@ -2109,88 +1929,43 @@
           <w:color w:val="000000"/>
           <w:sz w:val="20"/>
         </w:rPr>
-        <w:t xml:space="preserve">  </w:t>
-      </w:r>
-    </w:p>
-    <w:p>
-      <w:pPr>
-        <w:pBdr>
-          <w:bottom w:val="single" w:sz="6" w:space="1" w:color="auto"/>
-        </w:pBdr>
-        <w:tabs>
-          <w:tab w:val="left" w:pos="567"/>
-          <w:tab w:val="left" w:pos="1276"/>
-          <w:tab w:val="left" w:pos="2552"/>
-          <w:tab w:val="left" w:pos="7230"/>
-        </w:tabs>
-        <w:spacing w:before="240" w:line="276" w:lineRule="auto"/>
-        <w:ind w:left="426"/>
-        <w:rPr>
-          <w:rFonts w:ascii="Verdana" w:eastAsia="Verdana" w:hAnsi="Verdana" w:cs="Verdana"/>
-          <w:b/>
-        </w:rPr>
-      </w:pPr>
-      <w:r>
-        <w:rPr>
-          <w:rFonts w:ascii="Verdana" w:eastAsia="Verdana" w:hAnsi="Verdana" w:cs="Verdana"/>
-          <w:b/>
-        </w:rPr>
-        <w:t xml:space="preserve">Project: </w:t>
-      </w:r>
-      <w:r>
-        <w:rPr>
-          <w:rFonts w:ascii="Verdana" w:eastAsia="Verdana" w:hAnsi="Verdana" w:cs="Verdana"/>
-          <w:b/>
-        </w:rPr>
-        <w:t>Revenue Management Cloud</w:t>
-      </w:r>
-      <w:r>
-        <w:rPr>
-          <w:rFonts w:ascii="Verdana" w:eastAsia="Verdana" w:hAnsi="Verdana" w:cs="Verdana"/>
-          <w:b/>
+        <w:tab/>
+      </w:r>
+      <w:r>
+        <w:rPr>
+          <w:rFonts w:ascii="Verdana" w:eastAsia="TrebuchetMS-Bold" w:hAnsi="Verdana" w:cs="TrebuchetMS-Bold"/>
+          <w:bCs/>
+          <w:color w:val="000000"/>
+          <w:sz w:val="20"/>
+        </w:rPr>
+        <w:t xml:space="preserve">Senior </w:t>
+      </w:r>
+      <w:r>
+        <w:rPr>
+          <w:rFonts w:ascii="Verdana" w:eastAsia="TrebuchetMS-Bold" w:hAnsi="Verdana" w:cs="TrebuchetMS-Bold"/>
+          <w:bCs/>
+          <w:color w:val="000000"/>
+          <w:sz w:val="20"/>
+        </w:rPr>
+        <w:t>Engineer</w:t>
+      </w:r>
+      <w:r>
+        <w:rPr>
+          <w:rFonts w:ascii="Verdana" w:eastAsia="TrebuchetMS-Bold" w:hAnsi="Verdana" w:cs="TrebuchetMS-Bold"/>
+          <w:bCs/>
+          <w:color w:val="000000"/>
+          <w:sz w:val="20"/>
         </w:rPr>
         <w:t xml:space="preserve"> </w:t>
       </w:r>
       <w:r>
         <w:rPr>
-          <w:rFonts w:ascii="Verdana" w:eastAsia="Verdana" w:hAnsi="Verdana" w:cs="Verdana"/>
-          <w:b/>
-        </w:rPr>
-        <w:tab/>
-      </w:r>
-      <w:r>
-        <w:rPr>
-          <w:rFonts w:ascii="Verdana" w:eastAsia="Verdana" w:hAnsi="Verdana" w:cs="Verdana"/>
-        </w:rPr>
-        <w:t>Role:</w:t>
-      </w:r>
-      <w:r>
-        <w:rPr>
-          <w:rFonts w:ascii="Verdana" w:eastAsia="Verdana" w:hAnsi="Verdana" w:cs="Verdana"/>
-          <w:b/>
-        </w:rPr>
-        <w:t xml:space="preserve"> </w:t>
-      </w:r>
-      <w:r>
-        <w:rPr>
-          <w:rFonts w:ascii="Verdana" w:eastAsia="Verdana" w:hAnsi="Verdana" w:cs="Verdana"/>
-          <w:b/>
-        </w:rPr>
-        <w:t xml:space="preserve">Hadoop </w:t>
-      </w:r>
-      <w:r>
-        <w:rPr>
-          <w:rFonts w:ascii="Verdana" w:eastAsia="Verdana" w:hAnsi="Verdana" w:cs="Verdana"/>
-          <w:b/>
-        </w:rPr>
-        <w:t xml:space="preserve">Spark </w:t>
-      </w:r>
-      <w:r>
-        <w:rPr>
-          <w:rFonts w:ascii="Verdana" w:eastAsia="Verdana" w:hAnsi="Verdana" w:cs="Verdana"/>
-          <w:b/>
-        </w:rPr>
-        <w:t>Developer</w:t>
+          <w:rFonts w:ascii="Verdana" w:eastAsia="TrebuchetMS-Bold" w:hAnsi="Verdana" w:cs="TrebuchetMS-Bold"/>
+          <w:bCs/>
+          <w:color w:val="000000"/>
+          <w:sz w:val="20"/>
+        </w:rPr>
+        <w:t>- Bigdata</w:t>
       </w:r>
     </w:p>
     <w:p>
@@ -2207,262 +1982,12 @@
           <w:rFonts w:ascii="Verdana" w:eastAsia="Verdana" w:hAnsi="Verdana" w:cs="Verdana"/>
         </w:rPr>
       </w:pPr>
-      <w:r>
-        <w:rPr>
-          <w:rFonts w:ascii="Verdana" w:eastAsia="Verdana" w:hAnsi="Verdana" w:cs="Verdana"/>
-        </w:rPr>
-        <w:t>M</w:t>
-      </w:r>
-      <w:r>
-        <w:rPr>
-          <w:rFonts w:ascii="Verdana" w:eastAsia="Verdana" w:hAnsi="Verdana" w:cs="Verdana"/>
-        </w:rPr>
-        <w:t xml:space="preserve">odel N's Pharma RMC suite enables customer to maximize revenue and minimize compliance risk across their product portfolios, customer channels, and geographies. </w:t>
-      </w:r>
-    </w:p>
-    <w:p>
-      <w:pPr>
-        <w:pStyle w:val="ListParagraph"/>
-        <w:numPr>
-          <w:ilvl w:val="0"/>
-          <w:numId w:val="6"/>
-        </w:numPr>
-        <w:spacing w:line="300" w:lineRule="auto"/>
-        <w:jc w:val="both"/>
-        <w:rPr>
-          <w:rFonts w:ascii="Verdana" w:eastAsia="Verdana" w:hAnsi="Verdana" w:cs="Verdana"/>
-        </w:rPr>
-      </w:pPr>
-      <w:r>
-        <w:rPr>
-          <w:rFonts w:ascii="Verdana" w:eastAsia="Verdana" w:hAnsi="Verdana" w:cs="Verdana"/>
-        </w:rPr>
-        <w:t xml:space="preserve">Written </w:t>
-      </w:r>
-      <w:r>
-        <w:rPr>
-          <w:rFonts w:ascii="Verdana" w:eastAsia="Verdana" w:hAnsi="Verdana" w:cs="Verdana"/>
-          <w:b/>
-        </w:rPr>
-        <w:t xml:space="preserve">Hive </w:t>
-      </w:r>
-      <w:r>
-        <w:rPr>
-          <w:rFonts w:ascii="Verdana" w:eastAsia="Verdana" w:hAnsi="Verdana" w:cs="Verdana"/>
-          <w:b/>
-        </w:rPr>
-        <w:t xml:space="preserve">Generic </w:t>
-      </w:r>
-      <w:r>
-        <w:rPr>
-          <w:rFonts w:ascii="Verdana" w:eastAsia="Verdana" w:hAnsi="Verdana" w:cs="Verdana"/>
-          <w:b/>
-        </w:rPr>
-        <w:t>UDFs</w:t>
-      </w:r>
-      <w:r>
-        <w:rPr>
-          <w:rFonts w:ascii="Verdana" w:eastAsia="Verdana" w:hAnsi="Verdana" w:cs="Verdana"/>
-        </w:rPr>
-        <w:t xml:space="preserve"> to implement customized functions in </w:t>
-      </w:r>
-      <w:r>
-        <w:rPr>
-          <w:rFonts w:ascii="Verdana" w:eastAsia="Verdana" w:hAnsi="Verdana" w:cs="Verdana"/>
-          <w:b/>
-        </w:rPr>
-        <w:t>Spark SQL</w:t>
-      </w:r>
-      <w:r>
-        <w:rPr>
-          <w:rFonts w:ascii="Verdana" w:eastAsia="Verdana" w:hAnsi="Verdana" w:cs="Verdana"/>
-        </w:rPr>
-        <w:t>.</w:t>
-      </w:r>
-    </w:p>
-    <w:p>
-      <w:pPr>
-        <w:pStyle w:val="ListParagraph"/>
-        <w:numPr>
-          <w:ilvl w:val="0"/>
-          <w:numId w:val="6"/>
-        </w:numPr>
-        <w:spacing w:line="300" w:lineRule="auto"/>
-        <w:jc w:val="both"/>
-        <w:rPr>
-          <w:rFonts w:ascii="Verdana" w:eastAsia="Verdana" w:hAnsi="Verdana" w:cs="Verdana"/>
-        </w:rPr>
-      </w:pPr>
-      <w:r>
-        <w:rPr>
-          <w:rFonts w:ascii="Verdana" w:eastAsia="Verdana" w:hAnsi="Verdana" w:cs="Verdana"/>
-        </w:rPr>
-        <w:t xml:space="preserve">Involved in </w:t>
-      </w:r>
-      <w:r>
-        <w:rPr>
-          <w:rFonts w:ascii="Verdana" w:eastAsia="Verdana" w:hAnsi="Verdana" w:cs="Verdana"/>
-          <w:b/>
-        </w:rPr>
-        <w:t xml:space="preserve">setting up </w:t>
-      </w:r>
-      <w:r>
-        <w:rPr>
-          <w:rFonts w:ascii="Verdana" w:eastAsia="Verdana" w:hAnsi="Verdana" w:cs="Verdana"/>
-          <w:b/>
-        </w:rPr>
-        <w:t xml:space="preserve">Hadoop </w:t>
-      </w:r>
-      <w:r>
-        <w:rPr>
-          <w:rFonts w:ascii="Verdana" w:eastAsia="Verdana" w:hAnsi="Verdana" w:cs="Verdana"/>
-          <w:b/>
-        </w:rPr>
-        <w:t>cluster</w:t>
-      </w:r>
-      <w:r>
-        <w:rPr>
-          <w:rFonts w:ascii="Verdana" w:eastAsia="Verdana" w:hAnsi="Verdana" w:cs="Verdana"/>
-        </w:rPr>
-        <w:t xml:space="preserve"> using Apache components for Dev and QA.</w:t>
-      </w:r>
-    </w:p>
-    <w:p>
-      <w:pPr>
-        <w:pStyle w:val="ListParagraph"/>
-        <w:numPr>
-          <w:ilvl w:val="0"/>
-          <w:numId w:val="6"/>
-        </w:numPr>
-        <w:spacing w:line="300" w:lineRule="auto"/>
-        <w:jc w:val="both"/>
-        <w:rPr>
-          <w:rFonts w:ascii="Verdana" w:eastAsia="Verdana" w:hAnsi="Verdana" w:cs="Verdana"/>
-        </w:rPr>
-      </w:pPr>
-      <w:r>
-        <w:rPr>
-          <w:rFonts w:ascii="Verdana" w:eastAsia="Verdana" w:hAnsi="Verdana" w:cs="Verdana"/>
-        </w:rPr>
-        <w:t>Rewritten</w:t>
-      </w:r>
-      <w:r>
-        <w:rPr>
-          <w:rFonts w:ascii="Verdana" w:eastAsia="Verdana" w:hAnsi="Verdana" w:cs="Verdana"/>
-        </w:rPr>
-        <w:t xml:space="preserve"> </w:t>
-      </w:r>
-      <w:r>
-        <w:rPr>
-          <w:rFonts w:ascii="Verdana" w:eastAsia="Verdana" w:hAnsi="Verdana" w:cs="Verdana"/>
-          <w:b/>
-        </w:rPr>
-        <w:t>Oracle SQL</w:t>
-      </w:r>
-      <w:r>
-        <w:rPr>
-          <w:rFonts w:ascii="Verdana" w:eastAsia="Verdana" w:hAnsi="Verdana" w:cs="Verdana"/>
-        </w:rPr>
-        <w:t xml:space="preserve"> to ANSI SQL compliant </w:t>
-      </w:r>
-      <w:r>
-        <w:rPr>
-          <w:rFonts w:ascii="Verdana" w:eastAsia="Verdana" w:hAnsi="Verdana" w:cs="Verdana"/>
-          <w:b/>
-        </w:rPr>
-        <w:t>ANTLR v4</w:t>
-      </w:r>
-      <w:r>
-        <w:rPr>
-          <w:rFonts w:ascii="Verdana" w:eastAsia="Verdana" w:hAnsi="Verdana" w:cs="Verdana"/>
-        </w:rPr>
-        <w:t xml:space="preserve"> grammar utility.</w:t>
-      </w:r>
-    </w:p>
-    <w:p>
-      <w:pPr>
-        <w:pStyle w:val="ListParagraph"/>
-        <w:numPr>
-          <w:ilvl w:val="0"/>
-          <w:numId w:val="6"/>
-        </w:numPr>
-        <w:spacing w:line="300" w:lineRule="auto"/>
-        <w:jc w:val="both"/>
-        <w:rPr>
-          <w:rFonts w:ascii="Verdana" w:eastAsia="Verdana" w:hAnsi="Verdana" w:cs="Verdana"/>
-        </w:rPr>
-      </w:pPr>
-      <w:r>
-        <w:rPr>
-          <w:rFonts w:ascii="Verdana" w:eastAsia="Verdana" w:hAnsi="Verdana" w:cs="Verdana"/>
-        </w:rPr>
-        <w:t>Tune</w:t>
-      </w:r>
-      <w:r>
-        <w:rPr>
-          <w:rFonts w:ascii="Verdana" w:eastAsia="Verdana" w:hAnsi="Verdana" w:cs="Verdana"/>
-        </w:rPr>
-        <w:t>d</w:t>
-      </w:r>
-      <w:r>
-        <w:rPr>
-          <w:rFonts w:ascii="Verdana" w:eastAsia="Verdana" w:hAnsi="Verdana" w:cs="Verdana"/>
-        </w:rPr>
-        <w:t xml:space="preserve"> </w:t>
-      </w:r>
-      <w:r>
-        <w:rPr>
-          <w:rFonts w:ascii="Verdana" w:eastAsia="Verdana" w:hAnsi="Verdana" w:cs="Verdana"/>
-        </w:rPr>
-        <w:t>jobs</w:t>
-      </w:r>
-      <w:r>
-        <w:rPr>
-          <w:rFonts w:ascii="Verdana" w:eastAsia="Verdana" w:hAnsi="Verdana" w:cs="Verdana"/>
-        </w:rPr>
-        <w:t xml:space="preserve"> performance </w:t>
-      </w:r>
-      <w:r>
-        <w:rPr>
-          <w:rFonts w:ascii="Verdana" w:eastAsia="Verdana" w:hAnsi="Verdana" w:cs="Verdana"/>
-        </w:rPr>
-        <w:t xml:space="preserve">in </w:t>
-      </w:r>
-      <w:r>
-        <w:rPr>
-          <w:rFonts w:ascii="Verdana" w:eastAsia="Verdana" w:hAnsi="Verdana" w:cs="Verdana"/>
-        </w:rPr>
-        <w:t>data pipeline</w:t>
-      </w:r>
-      <w:r>
-        <w:rPr>
-          <w:rFonts w:ascii="Verdana" w:eastAsia="Verdana" w:hAnsi="Verdana" w:cs="Verdana"/>
-        </w:rPr>
-        <w:t>s</w:t>
-      </w:r>
-      <w:r>
-        <w:rPr>
-          <w:rFonts w:ascii="Verdana" w:eastAsia="Verdana" w:hAnsi="Verdana" w:cs="Verdana"/>
-        </w:rPr>
-        <w:t xml:space="preserve"> </w:t>
-      </w:r>
-      <w:r>
-        <w:rPr>
-          <w:rFonts w:ascii="Verdana" w:eastAsia="Verdana" w:hAnsi="Verdana" w:cs="Verdana"/>
-        </w:rPr>
-        <w:t xml:space="preserve">with </w:t>
-      </w:r>
-      <w:r>
-        <w:rPr>
-          <w:rFonts w:ascii="Verdana" w:eastAsia="Verdana" w:hAnsi="Verdana" w:cs="Verdana"/>
-        </w:rPr>
-        <w:t>the help of YARN web UI</w:t>
-      </w:r>
-      <w:r>
-        <w:rPr>
-          <w:rFonts w:ascii="Verdana" w:eastAsia="Verdana" w:hAnsi="Verdana" w:cs="Verdana"/>
-        </w:rPr>
-        <w:t>.</w:t>
+      <w:bookmarkStart w:id="0" w:name="_Hlk510604939"/>
+      <w:r>
+        <w:rPr>
+          <w:rFonts w:ascii="Verdana" w:eastAsia="Verdana" w:hAnsi="Verdana" w:cs="Verdana"/>
+        </w:rPr>
+        <w:t>My responsibilities in Kogentix, includes but not limited to</w:t>
       </w:r>
     </w:p>
     <w:p>
@@ -2479,17 +2004,90 @@
         <w:rPr>
           <w:rFonts w:ascii="Verdana" w:eastAsia="Verdana" w:hAnsi="Verdana" w:cs="Verdana"/>
         </w:rPr>
-        <w:t>Own</w:t>
-      </w:r>
-      <w:r>
-        <w:rPr>
-          <w:rFonts w:ascii="Verdana" w:eastAsia="Verdana" w:hAnsi="Verdana" w:cs="Verdana"/>
-        </w:rPr>
-        <w:t>ed</w:t>
-      </w:r>
-      <w:r>
-        <w:rPr>
-          <w:rFonts w:ascii="Verdana" w:eastAsia="Verdana" w:hAnsi="Verdana" w:cs="Verdana"/>
+        <w:t>Contributes to the design and implementation of data pipelines for in-house products</w:t>
+      </w:r>
+      <w:r>
+        <w:rPr>
+          <w:rFonts w:ascii="Verdana" w:eastAsia="Verdana" w:hAnsi="Verdana" w:cs="Verdana"/>
+        </w:rPr>
+        <w:t xml:space="preserve"> and utilities</w:t>
+      </w:r>
+      <w:r>
+        <w:rPr>
+          <w:rFonts w:ascii="Verdana" w:eastAsia="Verdana" w:hAnsi="Verdana" w:cs="Verdana"/>
+        </w:rPr>
+        <w:t xml:space="preserve"> using </w:t>
+      </w:r>
+      <w:bookmarkStart w:id="1" w:name="_Hlk510605832"/>
+      <w:r>
+        <w:rPr>
+          <w:rFonts w:ascii="Verdana" w:eastAsia="Verdana" w:hAnsi="Verdana" w:cs="Verdana"/>
+          <w:b/>
+        </w:rPr>
+        <w:t>Oozie</w:t>
+      </w:r>
+      <w:r>
+        <w:rPr>
+          <w:rFonts w:ascii="Verdana" w:eastAsia="Verdana" w:hAnsi="Verdana" w:cs="Verdana"/>
+        </w:rPr>
+        <w:t xml:space="preserve">, </w:t>
+      </w:r>
+      <w:r>
+        <w:rPr>
+          <w:rFonts w:ascii="Verdana" w:eastAsia="Verdana" w:hAnsi="Verdana" w:cs="Verdana"/>
+          <w:b/>
+        </w:rPr>
+        <w:t>Spark</w:t>
+      </w:r>
+      <w:r>
+        <w:rPr>
+          <w:rFonts w:ascii="Verdana" w:eastAsia="Verdana" w:hAnsi="Verdana" w:cs="Verdana"/>
+        </w:rPr>
+        <w:t xml:space="preserve">, </w:t>
+      </w:r>
+      <w:r>
+        <w:rPr>
+          <w:rFonts w:ascii="Verdana" w:eastAsia="Verdana" w:hAnsi="Verdana" w:cs="Verdana"/>
+          <w:b/>
+        </w:rPr>
+        <w:t>HDFS</w:t>
+      </w:r>
+      <w:r>
+        <w:rPr>
+          <w:rFonts w:ascii="Verdana" w:eastAsia="Verdana" w:hAnsi="Verdana" w:cs="Verdana"/>
+        </w:rPr>
+        <w:t xml:space="preserve">, </w:t>
+      </w:r>
+      <w:r>
+        <w:rPr>
+          <w:rFonts w:ascii="Verdana" w:eastAsia="Verdana" w:hAnsi="Verdana" w:cs="Verdana"/>
+          <w:b/>
+        </w:rPr>
+        <w:t>YARN</w:t>
+      </w:r>
+      <w:r>
+        <w:rPr>
+          <w:rFonts w:ascii="Verdana" w:eastAsia="Verdana" w:hAnsi="Verdana" w:cs="Verdana"/>
+        </w:rPr>
+        <w:t xml:space="preserve">, </w:t>
+      </w:r>
+      <w:r>
+        <w:rPr>
+          <w:rFonts w:ascii="Verdana" w:eastAsia="Verdana" w:hAnsi="Verdana" w:cs="Verdana"/>
+          <w:b/>
+        </w:rPr>
+        <w:t>HBase</w:t>
+      </w:r>
+      <w:r>
+        <w:rPr>
+          <w:rFonts w:ascii="Verdana" w:eastAsia="Verdana" w:hAnsi="Verdana" w:cs="Verdana"/>
+        </w:rPr>
+        <w:t>,</w:t>
+      </w:r>
+      <w:r>
+        <w:rPr>
+          <w:rFonts w:ascii="Verdana" w:eastAsia="Verdana" w:hAnsi="Verdana" w:cs="Verdana"/>
+          <w:b/>
         </w:rPr>
         <w:t xml:space="preserve"> </w:t>
       </w:r>
@@ -2498,47 +2096,222 @@
           <w:rFonts w:ascii="Verdana" w:eastAsia="Verdana" w:hAnsi="Verdana" w:cs="Verdana"/>
           <w:b/>
         </w:rPr>
-        <w:t>data flow pipeline</w:t>
-      </w:r>
-      <w:r>
-        <w:rPr>
-          <w:rFonts w:ascii="Verdana" w:eastAsia="Verdana" w:hAnsi="Verdana" w:cs="Verdana"/>
-        </w:rPr>
-        <w:t xml:space="preserve"> for RCP </w:t>
-      </w:r>
-      <w:r>
-        <w:rPr>
-          <w:rFonts w:ascii="Verdana" w:eastAsia="Verdana" w:hAnsi="Verdana" w:cs="Verdana"/>
-        </w:rPr>
-        <w:t xml:space="preserve">number calculation for 5i drugs in </w:t>
-      </w:r>
-      <w:r>
-        <w:rPr>
-          <w:rFonts w:ascii="Verdana" w:eastAsia="Verdana" w:hAnsi="Verdana" w:cs="Verdana"/>
-          <w:b/>
-        </w:rPr>
-        <w:t>Amazon EMR</w:t>
-      </w:r>
-      <w:r>
-        <w:rPr>
-          <w:rFonts w:ascii="Verdana" w:eastAsia="Verdana" w:hAnsi="Verdana" w:cs="Verdana"/>
-        </w:rPr>
-        <w:t xml:space="preserve"> infra</w:t>
-      </w:r>
-      <w:r>
-        <w:rPr>
-          <w:rFonts w:ascii="Verdana" w:eastAsia="Verdana" w:hAnsi="Verdana" w:cs="Verdana"/>
-          <w:b/>
+        <w:t>Kafka</w:t>
+      </w:r>
+      <w:r>
+        <w:rPr>
+          <w:rFonts w:ascii="Verdana" w:eastAsia="Verdana" w:hAnsi="Verdana" w:cs="Verdana"/>
+        </w:rPr>
+        <w:t xml:space="preserve">, </w:t>
+      </w:r>
+      <w:r>
+        <w:rPr>
+          <w:rFonts w:ascii="Verdana" w:eastAsia="Verdana" w:hAnsi="Verdana" w:cs="Verdana"/>
+          <w:b/>
+        </w:rPr>
+        <w:t>Hive</w:t>
+      </w:r>
+      <w:r>
+        <w:rPr>
+          <w:rFonts w:ascii="Verdana" w:eastAsia="Verdana" w:hAnsi="Verdana" w:cs="Verdana"/>
+        </w:rPr>
+        <w:t xml:space="preserve"> and </w:t>
+      </w:r>
+      <w:r>
+        <w:rPr>
+          <w:rFonts w:ascii="Verdana" w:eastAsia="Verdana" w:hAnsi="Verdana" w:cs="Verdana"/>
+          <w:b/>
+        </w:rPr>
+        <w:t>Sqoop</w:t>
+      </w:r>
+      <w:r>
+        <w:rPr>
+          <w:rFonts w:ascii="Verdana" w:eastAsia="Verdana" w:hAnsi="Verdana" w:cs="Verdana"/>
         </w:rPr>
         <w:t>.</w:t>
       </w:r>
     </w:p>
     <w:p>
       <w:pPr>
+        <w:pStyle w:val="ListParagraph"/>
+        <w:numPr>
+          <w:ilvl w:val="0"/>
+          <w:numId w:val="6"/>
+        </w:numPr>
         <w:spacing w:after="240" w:line="300" w:lineRule="auto"/>
         <w:jc w:val="both"/>
-      </w:pPr>
-    </w:p>
+        <w:rPr>
+          <w:rFonts w:ascii="Verdana" w:eastAsia="Verdana" w:hAnsi="Verdana" w:cs="Verdana"/>
+          <w:b/>
+        </w:rPr>
+      </w:pPr>
+      <w:bookmarkStart w:id="2" w:name="_Hlk510605697"/>
+      <w:bookmarkEnd w:id="1"/>
+      <w:r>
+        <w:rPr>
+          <w:rFonts w:ascii="Verdana" w:eastAsia="Verdana" w:hAnsi="Verdana" w:cs="Verdana"/>
+        </w:rPr>
+        <w:t>Work</w:t>
+      </w:r>
+      <w:r>
+        <w:rPr>
+          <w:rFonts w:ascii="Verdana" w:eastAsia="Verdana" w:hAnsi="Verdana" w:cs="Verdana"/>
+        </w:rPr>
+        <w:t xml:space="preserve">ed </w:t>
+      </w:r>
+      <w:r>
+        <w:rPr>
+          <w:rFonts w:ascii="Verdana" w:eastAsia="Verdana" w:hAnsi="Verdana" w:cs="Verdana"/>
+        </w:rPr>
+        <w:t>for</w:t>
+      </w:r>
+      <w:r>
+        <w:rPr>
+          <w:rFonts w:ascii="Verdana" w:eastAsia="Verdana" w:hAnsi="Verdana" w:cs="Verdana"/>
+        </w:rPr>
+        <w:t xml:space="preserve"> </w:t>
+      </w:r>
+      <w:r>
+        <w:rPr>
+          <w:rFonts w:ascii="Verdana" w:eastAsia="Verdana" w:hAnsi="Verdana" w:cs="Verdana"/>
+        </w:rPr>
+        <w:t xml:space="preserve">Neilson </w:t>
+      </w:r>
+      <w:r>
+        <w:rPr>
+          <w:rFonts w:ascii="Verdana" w:eastAsia="Verdana" w:hAnsi="Verdana" w:cs="Verdana"/>
+        </w:rPr>
+        <w:t xml:space="preserve">on a </w:t>
+      </w:r>
+      <w:r>
+        <w:rPr>
+          <w:rFonts w:ascii="Verdana" w:eastAsia="Verdana" w:hAnsi="Verdana" w:cs="Verdana"/>
+        </w:rPr>
+        <w:t xml:space="preserve">migration </w:t>
+      </w:r>
+      <w:r>
+        <w:rPr>
+          <w:rFonts w:ascii="Verdana" w:eastAsia="Verdana" w:hAnsi="Verdana" w:cs="Verdana"/>
+        </w:rPr>
+        <w:t xml:space="preserve">project </w:t>
+      </w:r>
+      <w:r>
+        <w:rPr>
+          <w:rFonts w:ascii="Verdana" w:eastAsia="Verdana" w:hAnsi="Verdana" w:cs="Verdana"/>
+        </w:rPr>
+        <w:t>from</w:t>
+      </w:r>
+      <w:r>
+        <w:rPr>
+          <w:rFonts w:ascii="Verdana" w:eastAsia="Verdana" w:hAnsi="Verdana" w:cs="Verdana"/>
+        </w:rPr>
+        <w:t xml:space="preserve"> premise to </w:t>
+      </w:r>
+      <w:r>
+        <w:rPr>
+          <w:rFonts w:ascii="Verdana" w:eastAsia="Verdana" w:hAnsi="Verdana" w:cs="Verdana"/>
+          <w:b/>
+        </w:rPr>
+        <w:t>Azure cloud</w:t>
+      </w:r>
+      <w:r>
+        <w:rPr>
+          <w:rFonts w:ascii="Verdana" w:eastAsia="Verdana" w:hAnsi="Verdana" w:cs="Verdana"/>
+        </w:rPr>
+        <w:t xml:space="preserve"> environment and explor</w:t>
+      </w:r>
+      <w:r>
+        <w:rPr>
+          <w:rFonts w:ascii="Verdana" w:eastAsia="Verdana" w:hAnsi="Verdana" w:cs="Verdana"/>
+        </w:rPr>
+        <w:t>ed</w:t>
+      </w:r>
+      <w:r>
+        <w:rPr>
+          <w:rFonts w:ascii="Verdana" w:eastAsia="Verdana" w:hAnsi="Verdana" w:cs="Verdana"/>
+        </w:rPr>
+        <w:t xml:space="preserve"> tools like </w:t>
+      </w:r>
+      <w:r>
+        <w:rPr>
+          <w:rFonts w:ascii="Verdana" w:eastAsia="Verdana" w:hAnsi="Verdana" w:cs="Verdana"/>
+          <w:b/>
+        </w:rPr>
+        <w:t>Docker</w:t>
+      </w:r>
+      <w:r>
+        <w:rPr>
+          <w:rFonts w:ascii="Verdana" w:eastAsia="Verdana" w:hAnsi="Verdana" w:cs="Verdana"/>
+        </w:rPr>
+        <w:t xml:space="preserve"> and </w:t>
+      </w:r>
+      <w:r>
+        <w:rPr>
+          <w:rFonts w:ascii="Verdana" w:eastAsia="Verdana" w:hAnsi="Verdana" w:cs="Verdana"/>
+          <w:b/>
+        </w:rPr>
+        <w:t>Azure Batch Services</w:t>
+      </w:r>
+      <w:r>
+        <w:rPr>
+          <w:rFonts w:ascii="Verdana" w:eastAsia="Verdana" w:hAnsi="Verdana" w:cs="Verdana"/>
+          <w:b/>
+        </w:rPr>
+        <w:t>, Azure Blob</w:t>
+      </w:r>
+      <w:r>
+        <w:rPr>
+          <w:rFonts w:ascii="Verdana" w:eastAsia="Verdana" w:hAnsi="Verdana" w:cs="Verdana"/>
+        </w:rPr>
+        <w:t xml:space="preserve"> and </w:t>
+      </w:r>
+      <w:r>
+        <w:rPr>
+          <w:rFonts w:ascii="Verdana" w:eastAsia="Verdana" w:hAnsi="Verdana" w:cs="Verdana"/>
+          <w:b/>
+        </w:rPr>
+        <w:t>HDInsights</w:t>
+      </w:r>
+    </w:p>
+    <w:p>
+      <w:pPr>
+        <w:pStyle w:val="ListParagraph"/>
+        <w:numPr>
+          <w:ilvl w:val="0"/>
+          <w:numId w:val="6"/>
+        </w:numPr>
+        <w:spacing w:after="240" w:line="300" w:lineRule="auto"/>
+        <w:jc w:val="both"/>
+        <w:rPr>
+          <w:rFonts w:ascii="Verdana" w:eastAsia="Verdana" w:hAnsi="Verdana" w:cs="Verdana"/>
+        </w:rPr>
+      </w:pPr>
+      <w:r>
+        <w:rPr>
+          <w:rFonts w:ascii="Verdana" w:eastAsia="Verdana" w:hAnsi="Verdana" w:cs="Verdana"/>
+        </w:rPr>
+        <w:t>Given onsite training in Jakarta for new/experience</w:t>
+      </w:r>
+      <w:bookmarkStart w:id="3" w:name="_GoBack"/>
+      <w:bookmarkEnd w:id="3"/>
+      <w:r>
+        <w:rPr>
+          <w:rFonts w:ascii="Verdana" w:eastAsia="Verdana" w:hAnsi="Verdana" w:cs="Verdana"/>
+        </w:rPr>
+        <w:t>d hires in Bank Danamon on Hadoop. Spark, Hive, HBase, Spark, Ozzie and SQL.</w:t>
+      </w:r>
+    </w:p>
+    <w:p>
+      <w:pPr>
+        <w:spacing w:after="240" w:line="300" w:lineRule="auto"/>
+        <w:jc w:val="both"/>
+        <w:rPr>
+          <w:rFonts w:ascii="Verdana" w:eastAsia="Verdana" w:hAnsi="Verdana" w:cs="Verdana"/>
+        </w:rPr>
+      </w:pPr>
+    </w:p>
+    <w:bookmarkEnd w:id="0"/>
+    <w:bookmarkEnd w:id="2"/>
     <w:p>
       <w:pPr>
         <w:pStyle w:val="Tit"/>
@@ -2575,7 +2348,575 @@
           <w:color w:val="000000"/>
           <w:sz w:val="20"/>
         </w:rPr>
-        <w:lastRenderedPageBreak/>
+        <w:t>Model N India</w:t>
+      </w:r>
+      <w:r>
+        <w:rPr>
+          <w:rFonts w:ascii="Verdana" w:eastAsia="TrebuchetMS-Bold" w:hAnsi="Verdana" w:cs="TrebuchetMS-Bold"/>
+          <w:bCs/>
+          <w:color w:val="000000"/>
+          <w:sz w:val="20"/>
+        </w:rPr>
+        <w:t xml:space="preserve"> (</w:t>
+      </w:r>
+      <w:r>
+        <w:rPr>
+          <w:rFonts w:ascii="Verdana" w:eastAsia="TrebuchetMS-Bold" w:hAnsi="Verdana" w:cs="TrebuchetMS-Bold"/>
+          <w:bCs/>
+          <w:color w:val="000000"/>
+          <w:sz w:val="20"/>
+        </w:rPr>
+        <w:t xml:space="preserve">Jun 2016 – </w:t>
+      </w:r>
+      <w:r>
+        <w:rPr>
+          <w:rFonts w:ascii="Verdana" w:eastAsia="TrebuchetMS-Bold" w:hAnsi="Verdana" w:cs="TrebuchetMS-Bold"/>
+          <w:bCs/>
+          <w:color w:val="000000"/>
+          <w:sz w:val="20"/>
+        </w:rPr>
+        <w:t>Jan 2017)</w:t>
+      </w:r>
+      <w:r>
+        <w:rPr>
+          <w:rFonts w:ascii="Verdana" w:eastAsia="TrebuchetMS-Bold" w:hAnsi="Verdana" w:cs="TrebuchetMS-Bold"/>
+          <w:bCs/>
+          <w:color w:val="000000"/>
+          <w:sz w:val="20"/>
+        </w:rPr>
+        <w:tab/>
+      </w:r>
+      <w:r>
+        <w:rPr>
+          <w:rFonts w:ascii="Verdana" w:eastAsia="TrebuchetMS-Bold" w:hAnsi="Verdana" w:cs="TrebuchetMS-Bold"/>
+          <w:bCs/>
+          <w:color w:val="000000"/>
+          <w:sz w:val="20"/>
+        </w:rPr>
+        <w:tab/>
+      </w:r>
+      <w:r>
+        <w:rPr>
+          <w:rFonts w:ascii="Verdana" w:eastAsia="TrebuchetMS-Bold" w:hAnsi="Verdana" w:cs="TrebuchetMS-Bold"/>
+          <w:bCs/>
+          <w:color w:val="000000"/>
+          <w:sz w:val="20"/>
+        </w:rPr>
+        <w:tab/>
+        <w:t xml:space="preserve">         </w:t>
+      </w:r>
+      <w:r>
+        <w:rPr>
+          <w:rFonts w:ascii="Verdana" w:eastAsia="TrebuchetMS-Bold" w:hAnsi="Verdana" w:cs="TrebuchetMS-Bold"/>
+          <w:bCs/>
+          <w:color w:val="000000"/>
+          <w:sz w:val="20"/>
+        </w:rPr>
+        <w:t xml:space="preserve">Senior Member </w:t>
+      </w:r>
+      <w:r>
+        <w:rPr>
+          <w:rFonts w:ascii="Verdana" w:eastAsia="TrebuchetMS-Bold" w:hAnsi="Verdana" w:cs="TrebuchetMS-Bold"/>
+          <w:bCs/>
+          <w:color w:val="000000"/>
+          <w:sz w:val="20"/>
+        </w:rPr>
+        <w:t xml:space="preserve">of </w:t>
+      </w:r>
+      <w:r>
+        <w:rPr>
+          <w:rFonts w:ascii="Verdana" w:eastAsia="TrebuchetMS-Bold" w:hAnsi="Verdana" w:cs="TrebuchetMS-Bold"/>
+          <w:bCs/>
+          <w:color w:val="000000"/>
+          <w:sz w:val="20"/>
+        </w:rPr>
+        <w:t xml:space="preserve">Technical Staff </w:t>
+      </w:r>
+      <w:r>
+        <w:rPr>
+          <w:rFonts w:ascii="Verdana" w:eastAsia="TrebuchetMS-Bold" w:hAnsi="Verdana" w:cs="TrebuchetMS-Bold"/>
+          <w:bCs/>
+          <w:color w:val="000000"/>
+          <w:sz w:val="20"/>
+        </w:rPr>
+        <w:t>–</w:t>
+      </w:r>
+      <w:r>
+        <w:rPr>
+          <w:rFonts w:ascii="Verdana" w:eastAsia="TrebuchetMS-Bold" w:hAnsi="Verdana" w:cs="TrebuchetMS-Bold"/>
+          <w:bCs/>
+          <w:color w:val="000000"/>
+          <w:sz w:val="20"/>
+        </w:rPr>
+        <w:t xml:space="preserve"> I</w:t>
+      </w:r>
+      <w:r>
+        <w:rPr>
+          <w:rFonts w:ascii="Verdana" w:eastAsia="TrebuchetMS-Bold" w:hAnsi="Verdana" w:cs="TrebuchetMS-Bold"/>
+          <w:bCs/>
+          <w:color w:val="000000"/>
+          <w:sz w:val="20"/>
+        </w:rPr>
+        <w:t xml:space="preserve">  </w:t>
+      </w:r>
+    </w:p>
+    <w:p>
+      <w:pPr>
+        <w:pBdr>
+          <w:bottom w:val="single" w:sz="6" w:space="1" w:color="auto"/>
+        </w:pBdr>
+        <w:tabs>
+          <w:tab w:val="left" w:pos="567"/>
+          <w:tab w:val="left" w:pos="1276"/>
+          <w:tab w:val="left" w:pos="2552"/>
+          <w:tab w:val="left" w:pos="7230"/>
+        </w:tabs>
+        <w:spacing w:before="240" w:line="276" w:lineRule="auto"/>
+        <w:ind w:left="426"/>
+        <w:rPr>
+          <w:rFonts w:ascii="Verdana" w:eastAsia="Verdana" w:hAnsi="Verdana" w:cs="Verdana"/>
+          <w:b/>
+        </w:rPr>
+      </w:pPr>
+      <w:r>
+        <w:rPr>
+          <w:rFonts w:ascii="Verdana" w:eastAsia="Verdana" w:hAnsi="Verdana" w:cs="Verdana"/>
+          <w:b/>
+        </w:rPr>
+        <w:t xml:space="preserve">Project: </w:t>
+      </w:r>
+      <w:r>
+        <w:rPr>
+          <w:rFonts w:ascii="Verdana" w:eastAsia="Verdana" w:hAnsi="Verdana" w:cs="Verdana"/>
+          <w:b/>
+        </w:rPr>
+        <w:t>Revenue Management Cloud</w:t>
+      </w:r>
+      <w:r>
+        <w:rPr>
+          <w:rFonts w:ascii="Verdana" w:eastAsia="Verdana" w:hAnsi="Verdana" w:cs="Verdana"/>
+          <w:b/>
+        </w:rPr>
+        <w:t xml:space="preserve"> </w:t>
+      </w:r>
+      <w:r>
+        <w:rPr>
+          <w:rFonts w:ascii="Verdana" w:eastAsia="Verdana" w:hAnsi="Verdana" w:cs="Verdana"/>
+          <w:b/>
+        </w:rPr>
+        <w:tab/>
+      </w:r>
+      <w:r>
+        <w:rPr>
+          <w:rFonts w:ascii="Verdana" w:eastAsia="Verdana" w:hAnsi="Verdana" w:cs="Verdana"/>
+        </w:rPr>
+        <w:t>Role:</w:t>
+      </w:r>
+      <w:r>
+        <w:rPr>
+          <w:rFonts w:ascii="Verdana" w:eastAsia="Verdana" w:hAnsi="Verdana" w:cs="Verdana"/>
+          <w:b/>
+        </w:rPr>
+        <w:t xml:space="preserve"> </w:t>
+      </w:r>
+      <w:r>
+        <w:rPr>
+          <w:rFonts w:ascii="Verdana" w:eastAsia="Verdana" w:hAnsi="Verdana" w:cs="Verdana"/>
+          <w:b/>
+        </w:rPr>
+        <w:t xml:space="preserve">Hadoop </w:t>
+      </w:r>
+      <w:r>
+        <w:rPr>
+          <w:rFonts w:ascii="Verdana" w:eastAsia="Verdana" w:hAnsi="Verdana" w:cs="Verdana"/>
+          <w:b/>
+        </w:rPr>
+        <w:t xml:space="preserve">Spark </w:t>
+      </w:r>
+      <w:r>
+        <w:rPr>
+          <w:rFonts w:ascii="Verdana" w:eastAsia="Verdana" w:hAnsi="Verdana" w:cs="Verdana"/>
+          <w:b/>
+        </w:rPr>
+        <w:t>Developer</w:t>
+      </w:r>
+    </w:p>
+    <w:p>
+      <w:pPr>
+        <w:tabs>
+          <w:tab w:val="left" w:pos="567"/>
+          <w:tab w:val="left" w:pos="1276"/>
+          <w:tab w:val="left" w:pos="2552"/>
+        </w:tabs>
+        <w:spacing w:before="240" w:line="300" w:lineRule="auto"/>
+        <w:ind w:left="426"/>
+        <w:jc w:val="both"/>
+        <w:rPr>
+          <w:rFonts w:ascii="Verdana" w:eastAsia="Verdana" w:hAnsi="Verdana" w:cs="Verdana"/>
+        </w:rPr>
+      </w:pPr>
+      <w:r>
+        <w:rPr>
+          <w:rFonts w:ascii="Verdana" w:eastAsia="Verdana" w:hAnsi="Verdana" w:cs="Verdana"/>
+        </w:rPr>
+        <w:t>M</w:t>
+      </w:r>
+      <w:r>
+        <w:rPr>
+          <w:rFonts w:ascii="Verdana" w:eastAsia="Verdana" w:hAnsi="Verdana" w:cs="Verdana"/>
+        </w:rPr>
+        <w:t xml:space="preserve">odel N's Pharma RMC suite enables customer to maximize revenue and minimize compliance risk across their product portfolios, customer channels, and geographies. </w:t>
+      </w:r>
+    </w:p>
+    <w:p>
+      <w:pPr>
+        <w:pStyle w:val="ListParagraph"/>
+        <w:numPr>
+          <w:ilvl w:val="0"/>
+          <w:numId w:val="6"/>
+        </w:numPr>
+        <w:spacing w:line="300" w:lineRule="auto"/>
+        <w:jc w:val="both"/>
+        <w:rPr>
+          <w:rFonts w:ascii="Verdana" w:eastAsia="Verdana" w:hAnsi="Verdana" w:cs="Verdana"/>
+        </w:rPr>
+      </w:pPr>
+      <w:r>
+        <w:rPr>
+          <w:rFonts w:ascii="Verdana" w:eastAsia="Verdana" w:hAnsi="Verdana" w:cs="Verdana"/>
+        </w:rPr>
+        <w:t xml:space="preserve">Written </w:t>
+      </w:r>
+      <w:r>
+        <w:rPr>
+          <w:rFonts w:ascii="Verdana" w:eastAsia="Verdana" w:hAnsi="Verdana" w:cs="Verdana"/>
+          <w:b/>
+        </w:rPr>
+        <w:t xml:space="preserve">Hive </w:t>
+      </w:r>
+      <w:r>
+        <w:rPr>
+          <w:rFonts w:ascii="Verdana" w:eastAsia="Verdana" w:hAnsi="Verdana" w:cs="Verdana"/>
+          <w:b/>
+        </w:rPr>
+        <w:t xml:space="preserve">Generic </w:t>
+      </w:r>
+      <w:r>
+        <w:rPr>
+          <w:rFonts w:ascii="Verdana" w:eastAsia="Verdana" w:hAnsi="Verdana" w:cs="Verdana"/>
+          <w:b/>
+        </w:rPr>
+        <w:t>UDFs</w:t>
+      </w:r>
+      <w:r>
+        <w:rPr>
+          <w:rFonts w:ascii="Verdana" w:eastAsia="Verdana" w:hAnsi="Verdana" w:cs="Verdana"/>
+        </w:rPr>
+        <w:t xml:space="preserve"> to implement customized functions in </w:t>
+      </w:r>
+      <w:r>
+        <w:rPr>
+          <w:rFonts w:ascii="Verdana" w:eastAsia="Verdana" w:hAnsi="Verdana" w:cs="Verdana"/>
+          <w:b/>
+        </w:rPr>
+        <w:t>Spark SQL</w:t>
+      </w:r>
+      <w:r>
+        <w:rPr>
+          <w:rFonts w:ascii="Verdana" w:eastAsia="Verdana" w:hAnsi="Verdana" w:cs="Verdana"/>
+        </w:rPr>
+        <w:t>.</w:t>
+      </w:r>
+    </w:p>
+    <w:p>
+      <w:pPr>
+        <w:pStyle w:val="ListParagraph"/>
+        <w:numPr>
+          <w:ilvl w:val="0"/>
+          <w:numId w:val="6"/>
+        </w:numPr>
+        <w:spacing w:line="300" w:lineRule="auto"/>
+        <w:jc w:val="both"/>
+        <w:rPr>
+          <w:rFonts w:ascii="Verdana" w:eastAsia="Verdana" w:hAnsi="Verdana" w:cs="Verdana"/>
+        </w:rPr>
+      </w:pPr>
+      <w:r>
+        <w:rPr>
+          <w:rFonts w:ascii="Verdana" w:eastAsia="Verdana" w:hAnsi="Verdana" w:cs="Verdana"/>
+        </w:rPr>
+        <w:t xml:space="preserve">Involved in </w:t>
+      </w:r>
+      <w:r>
+        <w:rPr>
+          <w:rFonts w:ascii="Verdana" w:eastAsia="Verdana" w:hAnsi="Verdana" w:cs="Verdana"/>
+          <w:b/>
+        </w:rPr>
+        <w:t xml:space="preserve">setting up </w:t>
+      </w:r>
+      <w:r>
+        <w:rPr>
+          <w:rFonts w:ascii="Verdana" w:eastAsia="Verdana" w:hAnsi="Verdana" w:cs="Verdana"/>
+          <w:b/>
+        </w:rPr>
+        <w:t xml:space="preserve">Hadoop </w:t>
+      </w:r>
+      <w:r>
+        <w:rPr>
+          <w:rFonts w:ascii="Verdana" w:eastAsia="Verdana" w:hAnsi="Verdana" w:cs="Verdana"/>
+          <w:b/>
+        </w:rPr>
+        <w:t>cluster</w:t>
+      </w:r>
+      <w:r>
+        <w:rPr>
+          <w:rFonts w:ascii="Verdana" w:eastAsia="Verdana" w:hAnsi="Verdana" w:cs="Verdana"/>
+        </w:rPr>
+        <w:t xml:space="preserve"> using Apache components for Dev and QA.</w:t>
+      </w:r>
+    </w:p>
+    <w:p>
+      <w:pPr>
+        <w:pStyle w:val="ListParagraph"/>
+        <w:numPr>
+          <w:ilvl w:val="0"/>
+          <w:numId w:val="6"/>
+        </w:numPr>
+        <w:spacing w:line="300" w:lineRule="auto"/>
+        <w:jc w:val="both"/>
+        <w:rPr>
+          <w:rFonts w:ascii="Verdana" w:eastAsia="Verdana" w:hAnsi="Verdana" w:cs="Verdana"/>
+        </w:rPr>
+      </w:pPr>
+      <w:r>
+        <w:rPr>
+          <w:rFonts w:ascii="Verdana" w:eastAsia="Verdana" w:hAnsi="Verdana" w:cs="Verdana"/>
+        </w:rPr>
+        <w:t>Rewritten</w:t>
+      </w:r>
+      <w:r>
+        <w:rPr>
+          <w:rFonts w:ascii="Verdana" w:eastAsia="Verdana" w:hAnsi="Verdana" w:cs="Verdana"/>
+        </w:rPr>
+        <w:t xml:space="preserve"> </w:t>
+      </w:r>
+      <w:r>
+        <w:rPr>
+          <w:rFonts w:ascii="Verdana" w:eastAsia="Verdana" w:hAnsi="Verdana" w:cs="Verdana"/>
+          <w:b/>
+        </w:rPr>
+        <w:t>Oracle SQL</w:t>
+      </w:r>
+      <w:r>
+        <w:rPr>
+          <w:rFonts w:ascii="Verdana" w:eastAsia="Verdana" w:hAnsi="Verdana" w:cs="Verdana"/>
+        </w:rPr>
+        <w:t xml:space="preserve"> to ANSI SQL compliant </w:t>
+      </w:r>
+      <w:r>
+        <w:rPr>
+          <w:rFonts w:ascii="Verdana" w:eastAsia="Verdana" w:hAnsi="Verdana" w:cs="Verdana"/>
+          <w:b/>
+        </w:rPr>
+        <w:t>ANTLR v4</w:t>
+      </w:r>
+      <w:r>
+        <w:rPr>
+          <w:rFonts w:ascii="Verdana" w:eastAsia="Verdana" w:hAnsi="Verdana" w:cs="Verdana"/>
+        </w:rPr>
+        <w:t xml:space="preserve"> grammar utility.</w:t>
+      </w:r>
+    </w:p>
+    <w:p>
+      <w:pPr>
+        <w:pStyle w:val="ListParagraph"/>
+        <w:numPr>
+          <w:ilvl w:val="0"/>
+          <w:numId w:val="6"/>
+        </w:numPr>
+        <w:spacing w:line="300" w:lineRule="auto"/>
+        <w:jc w:val="both"/>
+        <w:rPr>
+          <w:rFonts w:ascii="Verdana" w:eastAsia="Verdana" w:hAnsi="Verdana" w:cs="Verdana"/>
+        </w:rPr>
+      </w:pPr>
+      <w:r>
+        <w:rPr>
+          <w:rFonts w:ascii="Verdana" w:eastAsia="Verdana" w:hAnsi="Verdana" w:cs="Verdana"/>
+        </w:rPr>
+        <w:t>Tune</w:t>
+      </w:r>
+      <w:r>
+        <w:rPr>
+          <w:rFonts w:ascii="Verdana" w:eastAsia="Verdana" w:hAnsi="Verdana" w:cs="Verdana"/>
+        </w:rPr>
+        <w:t>d</w:t>
+      </w:r>
+      <w:r>
+        <w:rPr>
+          <w:rFonts w:ascii="Verdana" w:eastAsia="Verdana" w:hAnsi="Verdana" w:cs="Verdana"/>
+        </w:rPr>
+        <w:t xml:space="preserve"> </w:t>
+      </w:r>
+      <w:r>
+        <w:rPr>
+          <w:rFonts w:ascii="Verdana" w:eastAsia="Verdana" w:hAnsi="Verdana" w:cs="Verdana"/>
+        </w:rPr>
+        <w:t>jobs</w:t>
+      </w:r>
+      <w:r>
+        <w:rPr>
+          <w:rFonts w:ascii="Verdana" w:eastAsia="Verdana" w:hAnsi="Verdana" w:cs="Verdana"/>
+        </w:rPr>
+        <w:t xml:space="preserve"> performance </w:t>
+      </w:r>
+      <w:r>
+        <w:rPr>
+          <w:rFonts w:ascii="Verdana" w:eastAsia="Verdana" w:hAnsi="Verdana" w:cs="Verdana"/>
+        </w:rPr>
+        <w:t xml:space="preserve">in </w:t>
+      </w:r>
+      <w:r>
+        <w:rPr>
+          <w:rFonts w:ascii="Verdana" w:eastAsia="Verdana" w:hAnsi="Verdana" w:cs="Verdana"/>
+        </w:rPr>
+        <w:t>data pipeline</w:t>
+      </w:r>
+      <w:r>
+        <w:rPr>
+          <w:rFonts w:ascii="Verdana" w:eastAsia="Verdana" w:hAnsi="Verdana" w:cs="Verdana"/>
+        </w:rPr>
+        <w:t>s</w:t>
+      </w:r>
+      <w:r>
+        <w:rPr>
+          <w:rFonts w:ascii="Verdana" w:eastAsia="Verdana" w:hAnsi="Verdana" w:cs="Verdana"/>
+        </w:rPr>
+        <w:t xml:space="preserve"> </w:t>
+      </w:r>
+      <w:r>
+        <w:rPr>
+          <w:rFonts w:ascii="Verdana" w:eastAsia="Verdana" w:hAnsi="Verdana" w:cs="Verdana"/>
+        </w:rPr>
+        <w:t xml:space="preserve">with </w:t>
+      </w:r>
+      <w:r>
+        <w:rPr>
+          <w:rFonts w:ascii="Verdana" w:eastAsia="Verdana" w:hAnsi="Verdana" w:cs="Verdana"/>
+        </w:rPr>
+        <w:t>the help of YARN web UI</w:t>
+      </w:r>
+      <w:r>
+        <w:rPr>
+          <w:rFonts w:ascii="Verdana" w:eastAsia="Verdana" w:hAnsi="Verdana" w:cs="Verdana"/>
+        </w:rPr>
+        <w:t>.</w:t>
+      </w:r>
+    </w:p>
+    <w:p>
+      <w:pPr>
+        <w:pStyle w:val="ListParagraph"/>
+        <w:numPr>
+          <w:ilvl w:val="0"/>
+          <w:numId w:val="6"/>
+        </w:numPr>
+        <w:spacing w:after="240" w:line="300" w:lineRule="auto"/>
+        <w:jc w:val="both"/>
+      </w:pPr>
+      <w:r>
+        <w:rPr>
+          <w:rFonts w:ascii="Verdana" w:eastAsia="Verdana" w:hAnsi="Verdana" w:cs="Verdana"/>
+        </w:rPr>
+        <w:t>Own</w:t>
+      </w:r>
+      <w:r>
+        <w:rPr>
+          <w:rFonts w:ascii="Verdana" w:eastAsia="Verdana" w:hAnsi="Verdana" w:cs="Verdana"/>
+        </w:rPr>
+        <w:t>ed</w:t>
+      </w:r>
+      <w:r>
+        <w:rPr>
+          <w:rFonts w:ascii="Verdana" w:eastAsia="Verdana" w:hAnsi="Verdana" w:cs="Verdana"/>
+        </w:rPr>
+        <w:t xml:space="preserve"> </w:t>
+      </w:r>
+      <w:r>
+        <w:rPr>
+          <w:rFonts w:ascii="Verdana" w:eastAsia="Verdana" w:hAnsi="Verdana" w:cs="Verdana"/>
+          <w:b/>
+        </w:rPr>
+        <w:t>data flow pipeline</w:t>
+      </w:r>
+      <w:r>
+        <w:rPr>
+          <w:rFonts w:ascii="Verdana" w:eastAsia="Verdana" w:hAnsi="Verdana" w:cs="Verdana"/>
+        </w:rPr>
+        <w:t xml:space="preserve"> for RCP </w:t>
+      </w:r>
+      <w:r>
+        <w:rPr>
+          <w:rFonts w:ascii="Verdana" w:eastAsia="Verdana" w:hAnsi="Verdana" w:cs="Verdana"/>
+        </w:rPr>
+        <w:t xml:space="preserve">number calculation for 5i drugs in </w:t>
+      </w:r>
+      <w:r>
+        <w:rPr>
+          <w:rFonts w:ascii="Verdana" w:eastAsia="Verdana" w:hAnsi="Verdana" w:cs="Verdana"/>
+          <w:b/>
+        </w:rPr>
+        <w:t>Amazon EMR</w:t>
+      </w:r>
+      <w:r>
+        <w:rPr>
+          <w:rFonts w:ascii="Verdana" w:eastAsia="Verdana" w:hAnsi="Verdana" w:cs="Verdana"/>
+        </w:rPr>
+        <w:t xml:space="preserve"> infra</w:t>
+      </w:r>
+      <w:r>
+        <w:rPr>
+          <w:rFonts w:ascii="Verdana" w:eastAsia="Verdana" w:hAnsi="Verdana" w:cs="Verdana"/>
+          <w:b/>
+        </w:rPr>
+        <w:t>.</w:t>
+      </w:r>
+    </w:p>
+    <w:p>
+      <w:pPr>
+        <w:pStyle w:val="Tit"/>
+        <w:pBdr>
+          <w:top w:val="single" w:sz="4" w:space="0" w:color="000000"/>
+          <w:left w:val="single" w:sz="4" w:space="4" w:color="000000"/>
+          <w:bottom w:val="single" w:sz="4" w:space="2" w:color="000000"/>
+          <w:right w:val="single" w:sz="4" w:space="0" w:color="000000"/>
+        </w:pBdr>
+        <w:shd w:val="clear" w:color="auto" w:fill="E5E5E5"/>
+        <w:tabs>
+          <w:tab w:val="left" w:pos="2440"/>
+          <w:tab w:val="left" w:pos="2880"/>
+          <w:tab w:val="left" w:pos="3070"/>
+          <w:tab w:val="left" w:pos="4320"/>
+          <w:tab w:val="left" w:pos="5040"/>
+          <w:tab w:val="left" w:pos="5760"/>
+          <w:tab w:val="left" w:pos="7492"/>
+          <w:tab w:val="left" w:pos="7797"/>
+        </w:tabs>
+        <w:ind w:left="0" w:right="-73" w:firstLine="0"/>
+        <w:jc w:val="both"/>
+        <w:rPr>
+          <w:rFonts w:ascii="Verdana" w:eastAsia="TrebuchetMS-Bold" w:hAnsi="Verdana" w:cs="TrebuchetMS-Bold"/>
+          <w:bCs/>
+          <w:color w:val="000000"/>
+          <w:sz w:val="20"/>
+        </w:rPr>
+      </w:pPr>
+      <w:r>
+        <w:rPr>
+          <w:rFonts w:ascii="Verdana" w:eastAsia="TrebuchetMS-Bold" w:hAnsi="Verdana" w:cs="TrebuchetMS-Bold"/>
+          <w:bCs/>
+          <w:color w:val="000000"/>
+          <w:sz w:val="20"/>
+        </w:rPr>
         <w:t>Verizon</w:t>
       </w:r>
       <w:r>
@@ -4265,6 +4606,56 @@
         </w:rPr>
         <w:t>.</w:t>
       </w:r>
+    </w:p>
+    <w:p>
+      <w:pPr>
+        <w:spacing w:after="240" w:line="300" w:lineRule="auto"/>
+        <w:jc w:val="both"/>
+        <w:rPr>
+          <w:rFonts w:ascii="Verdana" w:eastAsia="Verdana" w:hAnsi="Verdana" w:cs="Verdana"/>
+          <w:b/>
+        </w:rPr>
+      </w:pPr>
+    </w:p>
+    <w:p>
+      <w:pPr>
+        <w:spacing w:after="240" w:line="300" w:lineRule="auto"/>
+        <w:jc w:val="both"/>
+        <w:rPr>
+          <w:rFonts w:ascii="Verdana" w:eastAsia="Verdana" w:hAnsi="Verdana" w:cs="Verdana"/>
+          <w:b/>
+        </w:rPr>
+      </w:pPr>
+    </w:p>
+    <w:p>
+      <w:pPr>
+        <w:spacing w:after="240" w:line="300" w:lineRule="auto"/>
+        <w:jc w:val="both"/>
+        <w:rPr>
+          <w:rFonts w:ascii="Verdana" w:eastAsia="Verdana" w:hAnsi="Verdana" w:cs="Verdana"/>
+          <w:b/>
+        </w:rPr>
+      </w:pPr>
+    </w:p>
+    <w:p>
+      <w:pPr>
+        <w:spacing w:after="240" w:line="300" w:lineRule="auto"/>
+        <w:jc w:val="both"/>
+        <w:rPr>
+          <w:rFonts w:ascii="Verdana" w:eastAsia="Verdana" w:hAnsi="Verdana" w:cs="Verdana"/>
+          <w:b/>
+        </w:rPr>
+      </w:pPr>
+    </w:p>
+    <w:p>
+      <w:pPr>
+        <w:spacing w:after="240" w:line="300" w:lineRule="auto"/>
+        <w:jc w:val="both"/>
+        <w:rPr>
+          <w:rFonts w:ascii="Verdana" w:eastAsia="Verdana" w:hAnsi="Verdana" w:cs="Verdana"/>
+          <w:b/>
+        </w:rPr>
+      </w:pPr>
     </w:p>
     <w:bookmarkEnd w:id="5"/>
     <w:p>
@@ -4304,6 +4695,7 @@
           <w:color w:val="000000"/>
           <w:sz w:val="20"/>
         </w:rPr>
+        <w:lastRenderedPageBreak/>
         <w:t>Academic</w:t>
       </w:r>
       <w:r>
@@ -4996,91 +5388,8 @@
           <w:szCs w:val="21"/>
         </w:rPr>
         <w:tab/>
-        <w:t xml:space="preserve">C#.Net, JavaScript, HTML, CSS and SQL Server  </w:t>
-      </w:r>
-      <w:r>
-        <w:rPr>
-          <w:rFonts w:ascii="Verdana" w:eastAsia="Verdana" w:hAnsi="Verdana" w:cs="Verdana"/>
-          <w:b/>
-          <w:szCs w:val="21"/>
-        </w:rPr>
-        <w:tab/>
-      </w:r>
-    </w:p>
-    <w:p>
-      <w:pPr>
-        <w:tabs>
-          <w:tab w:val="left" w:pos="2694"/>
-        </w:tabs>
-        <w:spacing w:line="360" w:lineRule="auto"/>
-        <w:ind w:left="1080"/>
-        <w:jc w:val="both"/>
-        <w:rPr>
-          <w:rFonts w:ascii="Verdana" w:eastAsia="Verdana" w:hAnsi="Verdana" w:cs="Verdana"/>
-          <w:b/>
-          <w:sz w:val="18"/>
-        </w:rPr>
-      </w:pPr>
-    </w:p>
-    <w:p>
-      <w:pPr>
-        <w:tabs>
-          <w:tab w:val="left" w:pos="2694"/>
-        </w:tabs>
-        <w:spacing w:line="360" w:lineRule="auto"/>
-        <w:ind w:left="1080"/>
-        <w:jc w:val="both"/>
-        <w:rPr>
-          <w:rFonts w:ascii="Verdana" w:eastAsia="Verdana" w:hAnsi="Verdana" w:cs="Verdana"/>
-          <w:b/>
-          <w:sz w:val="18"/>
-        </w:rPr>
-      </w:pPr>
-    </w:p>
-    <w:p>
-      <w:pPr>
-        <w:tabs>
-          <w:tab w:val="left" w:pos="2694"/>
-        </w:tabs>
-        <w:spacing w:line="360" w:lineRule="auto"/>
-        <w:ind w:left="1080"/>
-        <w:jc w:val="both"/>
-        <w:rPr>
-          <w:rFonts w:ascii="Verdana" w:eastAsia="Verdana" w:hAnsi="Verdana" w:cs="Verdana"/>
-          <w:b/>
-          <w:sz w:val="18"/>
-        </w:rPr>
-      </w:pPr>
-    </w:p>
-    <w:p>
-      <w:pPr>
-        <w:tabs>
-          <w:tab w:val="left" w:pos="2694"/>
-        </w:tabs>
-        <w:spacing w:line="360" w:lineRule="auto"/>
-        <w:ind w:left="1080"/>
-        <w:jc w:val="both"/>
-        <w:rPr>
-          <w:rFonts w:ascii="Verdana" w:eastAsia="Verdana" w:hAnsi="Verdana" w:cs="Verdana"/>
-          <w:b/>
-          <w:sz w:val="18"/>
-        </w:rPr>
-      </w:pPr>
-    </w:p>
-    <w:p>
-      <w:pPr>
-        <w:tabs>
-          <w:tab w:val="left" w:pos="2694"/>
-        </w:tabs>
-        <w:spacing w:line="360" w:lineRule="auto"/>
-        <w:ind w:left="1080"/>
-        <w:jc w:val="both"/>
-        <w:rPr>
-          <w:rFonts w:ascii="Verdana" w:eastAsia="Verdana" w:hAnsi="Verdana" w:cs="Verdana"/>
-          <w:b/>
-          <w:sz w:val="18"/>
-        </w:rPr>
-      </w:pPr>
+        <w:t xml:space="preserve">C#.Net, JavaScript, HTML, CSS and SQL Server </w:t>
+      </w:r>
     </w:p>
     <w:p>
       <w:pPr>
@@ -5119,7 +5428,6 @@
           <w:color w:val="000000"/>
           <w:sz w:val="20"/>
         </w:rPr>
-        <w:lastRenderedPageBreak/>
         <w:t>Certifications/</w:t>
       </w:r>
       <w:r>
@@ -7597,7 +7905,7 @@
 </file>
 
 <file path=customXml/itemProps1.xml><?xml version="1.0" encoding="utf-8"?>
-<ds:datastoreItem xmlns:ds="http://schemas.openxmlformats.org/officeDocument/2006/customXml" ds:itemID="{8766A762-5E23-46D7-A61A-AF28821CCC0E}">
+<ds:datastoreItem xmlns:ds="http://schemas.openxmlformats.org/officeDocument/2006/customXml" ds:itemID="{2E26F941-6888-4886-9667-6ABA414E251B}">
   <ds:schemaRefs>
     <ds:schemaRef ds:uri="http://schemas.openxmlformats.org/officeDocument/2006/bibliography"/>
   </ds:schemaRefs>

--- a/resources/SrinivasReddy - Resume.docx
+++ b/resources/SrinivasReddy - Resume.docx
@@ -916,6 +916,12 @@
               <w:rPr>
                 <w:rFonts w:ascii="Verdana" w:eastAsia="Verdana" w:hAnsi="Verdana" w:cs="Verdana"/>
               </w:rPr>
+              <w:t xml:space="preserve">Kafka, </w:t>
+            </w:r>
+            <w:r>
+              <w:rPr>
+                <w:rFonts w:ascii="Verdana" w:eastAsia="Verdana" w:hAnsi="Verdana" w:cs="Verdana"/>
+              </w:rPr>
               <w:t xml:space="preserve">HDFS, YARN, </w:t>
             </w:r>
             <w:r>
@@ -1008,12 +1014,6 @@
                 <w:rFonts w:ascii="Verdana" w:hAnsi="Verdana" w:cs="Arial"/>
               </w:rPr>
             </w:pPr>
-            <w:r>
-              <w:rPr>
-                <w:rFonts w:ascii="Verdana" w:eastAsia="Verdana" w:hAnsi="Verdana" w:cs="Verdana"/>
-              </w:rPr>
-              <w:t xml:space="preserve">Kafka, </w:t>
-            </w:r>
             <w:r>
               <w:rPr>
                 <w:rFonts w:ascii="Verdana" w:eastAsia="Verdana" w:hAnsi="Verdana" w:cs="Verdana"/>
@@ -1349,7 +1349,7 @@
           <w:color w:val="000000"/>
           <w:sz w:val="20"/>
         </w:rPr>
-        <w:t xml:space="preserve">Kogentix </w:t>
+        <w:t>Accenture</w:t>
       </w:r>
       <w:r>
         <w:rPr>
@@ -1358,7 +1358,7 @@
           <w:color w:val="000000"/>
           <w:sz w:val="20"/>
         </w:rPr>
-        <w:t>Singapore</w:t>
+        <w:t xml:space="preserve"> Singapore (Jun</w:t>
       </w:r>
       <w:r>
         <w:rPr>
@@ -1367,7 +1367,7 @@
           <w:color w:val="000000"/>
           <w:sz w:val="20"/>
         </w:rPr>
-        <w:t xml:space="preserve"> (</w:t>
+        <w:t xml:space="preserve"> 201</w:t>
       </w:r>
       <w:r>
         <w:rPr>
@@ -1376,7 +1376,7 @@
           <w:color w:val="000000"/>
           <w:sz w:val="20"/>
         </w:rPr>
-        <w:t>Jun</w:t>
+        <w:t>8</w:t>
       </w:r>
       <w:r>
         <w:rPr>
@@ -1385,7 +1385,7 @@
           <w:color w:val="000000"/>
           <w:sz w:val="20"/>
         </w:rPr>
-        <w:t xml:space="preserve"> 201</w:t>
+        <w:t xml:space="preserve"> – </w:t>
       </w:r>
       <w:r>
         <w:rPr>
@@ -1394,7 +1394,7 @@
           <w:color w:val="000000"/>
           <w:sz w:val="20"/>
         </w:rPr>
-        <w:t>8</w:t>
+        <w:t>till date</w:t>
       </w:r>
       <w:r>
         <w:rPr>
@@ -1403,7 +1403,7 @@
           <w:color w:val="000000"/>
           <w:sz w:val="20"/>
         </w:rPr>
-        <w:t xml:space="preserve"> – </w:t>
+        <w:t>)</w:t>
       </w:r>
       <w:r>
         <w:rPr>
@@ -1412,7 +1412,7 @@
           <w:color w:val="000000"/>
           <w:sz w:val="20"/>
         </w:rPr>
-        <w:t>till date</w:t>
+        <w:tab/>
       </w:r>
       <w:r>
         <w:rPr>
@@ -1421,7 +1421,7 @@
           <w:color w:val="000000"/>
           <w:sz w:val="20"/>
         </w:rPr>
-        <w:t>)</w:t>
+        <w:tab/>
       </w:r>
       <w:r>
         <w:rPr>
@@ -1431,6 +1431,7 @@
           <w:sz w:val="20"/>
         </w:rPr>
         <w:tab/>
+        <w:t xml:space="preserve">   </w:t>
       </w:r>
       <w:r>
         <w:rPr>
@@ -1439,35 +1440,7 @@
           <w:color w:val="000000"/>
           <w:sz w:val="20"/>
         </w:rPr>
-        <w:tab/>
-      </w:r>
-      <w:r>
-        <w:rPr>
-          <w:rFonts w:ascii="Verdana" w:eastAsia="TrebuchetMS-Bold" w:hAnsi="Verdana" w:cs="TrebuchetMS-Bold"/>
-          <w:bCs/>
-          <w:color w:val="000000"/>
-          <w:sz w:val="20"/>
-        </w:rPr>
-        <w:tab/>
-        <w:t xml:space="preserve">   </w:t>
-      </w:r>
-      <w:r>
-        <w:rPr>
-          <w:rFonts w:ascii="Verdana" w:eastAsia="TrebuchetMS-Bold" w:hAnsi="Verdana" w:cs="TrebuchetMS-Bold"/>
-          <w:bCs/>
-          <w:color w:val="000000"/>
-          <w:sz w:val="20"/>
-        </w:rPr>
-        <w:t xml:space="preserve">Senior </w:t>
-      </w:r>
-      <w:r>
-        <w:rPr>
-          <w:rFonts w:ascii="Verdana" w:eastAsia="TrebuchetMS-Bold" w:hAnsi="Verdana" w:cs="TrebuchetMS-Bold"/>
-          <w:bCs/>
-          <w:color w:val="000000"/>
-          <w:sz w:val="20"/>
-        </w:rPr>
-        <w:t>Engineer - Bigdata</w:t>
+        <w:t xml:space="preserve">    Digital Data Consultant</w:t>
       </w:r>
     </w:p>
     <w:p>
@@ -1479,7 +1452,7 @@
           <w:tab w:val="left" w:pos="567"/>
           <w:tab w:val="left" w:pos="1276"/>
           <w:tab w:val="left" w:pos="2552"/>
-          <w:tab w:val="left" w:pos="7230"/>
+          <w:tab w:val="left" w:pos="6840"/>
         </w:tabs>
         <w:spacing w:before="240" w:line="276" w:lineRule="auto"/>
         <w:ind w:left="426"/>
@@ -1493,14 +1466,7 @@
           <w:rFonts w:ascii="Verdana" w:eastAsia="Verdana" w:hAnsi="Verdana" w:cs="Verdana"/>
           <w:b/>
         </w:rPr>
-        <w:t xml:space="preserve">Project: </w:t>
-      </w:r>
-      <w:r>
-        <w:rPr>
-          <w:rFonts w:ascii="Verdana" w:eastAsia="Verdana" w:hAnsi="Verdana" w:cs="Verdana"/>
-          <w:b/>
-        </w:rPr>
-        <w:t xml:space="preserve">DBS ADA </w:t>
+        <w:t xml:space="preserve">Project: DBS ADA </w:t>
       </w:r>
       <w:r>
         <w:rPr>
@@ -1548,7 +1514,21 @@
           <w:rFonts w:ascii="Verdana" w:eastAsia="Verdana" w:hAnsi="Verdana" w:cs="Verdana"/>
           <w:b/>
         </w:rPr>
-        <w:t>Associate Data Architect</w:t>
+        <w:t xml:space="preserve">Associate </w:t>
+      </w:r>
+      <w:r>
+        <w:rPr>
+          <w:rFonts w:ascii="Verdana" w:eastAsia="Verdana" w:hAnsi="Verdana" w:cs="Verdana"/>
+          <w:b/>
+        </w:rPr>
+        <w:t>Big</w:t>
+      </w:r>
+      <w:r>
+        <w:rPr>
+          <w:rFonts w:ascii="Verdana" w:eastAsia="Verdana" w:hAnsi="Verdana" w:cs="Verdana"/>
+          <w:b/>
+        </w:rPr>
+        <w:t>Data Architect</w:t>
       </w:r>
     </w:p>
     <w:p>
@@ -1667,19 +1647,7 @@
         <w:rPr>
           <w:rFonts w:ascii="Verdana" w:eastAsia="Verdana" w:hAnsi="Verdana" w:cs="Verdana"/>
         </w:rPr>
-        <w:t xml:space="preserve"> to integrate systems in data platform works seamlessly for </w:t>
-      </w:r>
-      <w:r>
-        <w:rPr>
-          <w:rFonts w:ascii="Verdana" w:eastAsia="Verdana" w:hAnsi="Verdana" w:cs="Verdana"/>
-        </w:rPr>
-        <w:t>platform</w:t>
-      </w:r>
-      <w:r>
-        <w:rPr>
-          <w:rFonts w:ascii="Verdana" w:eastAsia="Verdana" w:hAnsi="Verdana" w:cs="Verdana"/>
-        </w:rPr>
-        <w:t xml:space="preserve"> users.</w:t>
+        <w:t xml:space="preserve"> to integrate systems in data platform works seamlessly for platform users.</w:t>
       </w:r>
     </w:p>
     <w:p>
@@ -1711,28 +1679,26 @@
         <w:rPr>
           <w:rFonts w:ascii="Verdana" w:eastAsia="Verdana" w:hAnsi="Verdana" w:cs="Verdana"/>
         </w:rPr>
-        <w:t xml:space="preserve"> to improve platform </w:t>
-      </w:r>
-      <w:r>
-        <w:rPr>
-          <w:rFonts w:ascii="Verdana" w:eastAsia="Verdana" w:hAnsi="Verdana" w:cs="Verdana"/>
-          <w:b/>
-        </w:rPr>
-        <w:t xml:space="preserve">stability, performance, </w:t>
-      </w:r>
-      <w:r>
-        <w:rPr>
-          <w:rFonts w:ascii="Verdana" w:eastAsia="Verdana" w:hAnsi="Verdana" w:cs="Verdana"/>
-          <w:b/>
-        </w:rPr>
-        <w:t>availability</w:t>
-      </w:r>
-      <w:r>
-        <w:rPr>
-          <w:rFonts w:ascii="Verdana" w:eastAsia="Verdana" w:hAnsi="Verdana" w:cs="Verdana"/>
-          <w:b/>
-        </w:rPr>
-        <w:t xml:space="preserve"> </w:t>
+        <w:t xml:space="preserve"> to improve </w:t>
+      </w:r>
+      <w:r>
+        <w:rPr>
+          <w:rFonts w:ascii="Verdana" w:eastAsia="Verdana" w:hAnsi="Verdana" w:cs="Verdana"/>
+        </w:rPr>
+        <w:t xml:space="preserve">the </w:t>
+      </w:r>
+      <w:r>
+        <w:rPr>
+          <w:rFonts w:ascii="Verdana" w:eastAsia="Verdana" w:hAnsi="Verdana" w:cs="Verdana"/>
+        </w:rPr>
+        <w:t xml:space="preserve">platform </w:t>
+      </w:r>
+      <w:r>
+        <w:rPr>
+          <w:rFonts w:ascii="Verdana" w:eastAsia="Verdana" w:hAnsi="Verdana" w:cs="Verdana"/>
+          <w:b/>
+        </w:rPr>
+        <w:t xml:space="preserve">stability, performance, availability </w:t>
       </w:r>
       <w:r>
         <w:rPr>
@@ -1821,7 +1787,7 @@
           <w:color w:val="000000"/>
           <w:sz w:val="20"/>
         </w:rPr>
-        <w:t>Kogentix In</w:t>
+        <w:t>Kogentix (</w:t>
       </w:r>
       <w:r>
         <w:rPr>
@@ -1830,7 +1796,7 @@
           <w:color w:val="000000"/>
           <w:sz w:val="20"/>
         </w:rPr>
-        <w:t>dia</w:t>
+        <w:t>Acquired by Accenture</w:t>
       </w:r>
       <w:r>
         <w:rPr>
@@ -1839,7 +1805,7 @@
           <w:color w:val="000000"/>
           <w:sz w:val="20"/>
         </w:rPr>
-        <w:t xml:space="preserve"> (Feb</w:t>
+        <w:t>)</w:t>
       </w:r>
       <w:r>
         <w:rPr>
@@ -1848,7 +1814,7 @@
           <w:color w:val="000000"/>
           <w:sz w:val="20"/>
         </w:rPr>
-        <w:t xml:space="preserve"> 201</w:t>
+        <w:t xml:space="preserve"> In</w:t>
       </w:r>
       <w:r>
         <w:rPr>
@@ -1857,7 +1823,7 @@
           <w:color w:val="000000"/>
           <w:sz w:val="20"/>
         </w:rPr>
-        <w:t>7</w:t>
+        <w:t>dia</w:t>
       </w:r>
       <w:r>
         <w:rPr>
@@ -1866,7 +1832,7 @@
           <w:color w:val="000000"/>
           <w:sz w:val="20"/>
         </w:rPr>
-        <w:t xml:space="preserve"> – </w:t>
+        <w:t xml:space="preserve"> (Feb</w:t>
       </w:r>
       <w:r>
         <w:rPr>
@@ -1875,7 +1841,7 @@
           <w:color w:val="000000"/>
           <w:sz w:val="20"/>
         </w:rPr>
-        <w:t>Jun 2018</w:t>
+        <w:t xml:space="preserve"> 201</w:t>
       </w:r>
       <w:r>
         <w:rPr>
@@ -1884,7 +1850,7 @@
           <w:color w:val="000000"/>
           <w:sz w:val="20"/>
         </w:rPr>
-        <w:t>)</w:t>
+        <w:t>7</w:t>
       </w:r>
       <w:r>
         <w:rPr>
@@ -1893,7 +1859,7 @@
           <w:color w:val="000000"/>
           <w:sz w:val="20"/>
         </w:rPr>
-        <w:tab/>
+        <w:t xml:space="preserve"> – </w:t>
       </w:r>
       <w:r>
         <w:rPr>
@@ -1902,7 +1868,7 @@
           <w:color w:val="000000"/>
           <w:sz w:val="20"/>
         </w:rPr>
-        <w:tab/>
+        <w:t>Jun 2018</w:t>
       </w:r>
       <w:r>
         <w:rPr>
@@ -1911,7 +1877,7 @@
           <w:color w:val="000000"/>
           <w:sz w:val="20"/>
         </w:rPr>
-        <w:tab/>
+        <w:t>)</w:t>
       </w:r>
       <w:r>
         <w:rPr>
@@ -2290,7 +2256,19 @@
         <w:rPr>
           <w:rFonts w:ascii="Verdana" w:eastAsia="Verdana" w:hAnsi="Verdana" w:cs="Verdana"/>
         </w:rPr>
-        <w:t>Given onsite training in Jakarta for new/experience</w:t>
+        <w:t>Given onsite training in Jakarta for new/experienced hires in Bank Danamon on Hadoop</w:t>
+      </w:r>
+      <w:r>
+        <w:rPr>
+          <w:rFonts w:ascii="Verdana" w:eastAsia="Verdana" w:hAnsi="Verdana" w:cs="Verdana"/>
+        </w:rPr>
+        <w:t>,</w:t>
+      </w:r>
+      <w:r>
+        <w:rPr>
+          <w:rFonts w:ascii="Verdana" w:eastAsia="Verdana" w:hAnsi="Verdana" w:cs="Verdana"/>
+        </w:rPr>
+        <w:t xml:space="preserve"> Spark, Hive, HBase</w:t>
       </w:r>
       <w:bookmarkStart w:id="3" w:name="_GoBack"/>
       <w:bookmarkEnd w:id="3"/>
@@ -2298,7 +2276,7 @@
         <w:rPr>
           <w:rFonts w:ascii="Verdana" w:eastAsia="Verdana" w:hAnsi="Verdana" w:cs="Verdana"/>
         </w:rPr>
-        <w:t>d hires in Bank Danamon on Hadoop. Spark, Hive, HBase, Spark, Ozzie and SQL.</w:t>
+        <w:t>, Ozzie and SQL.</w:t>
       </w:r>
     </w:p>
     <w:p>
@@ -4734,28 +4712,28 @@
           <w:rFonts w:ascii="Verdana" w:eastAsia="Verdana" w:hAnsi="Verdana" w:cs="Verdana"/>
           <w:szCs w:val="21"/>
         </w:rPr>
-        <w:t xml:space="preserve">Tech (Computer Science) from JNTU Hyderabad </w:t>
-      </w:r>
-      <w:r>
-        <w:rPr>
-          <w:rFonts w:ascii="Verdana" w:eastAsia="Verdana" w:hAnsi="Verdana" w:cs="Verdana"/>
-          <w:szCs w:val="21"/>
-        </w:rPr>
-        <w:t xml:space="preserve">affiliated college </w:t>
-      </w:r>
-      <w:r>
-        <w:rPr>
-          <w:rFonts w:ascii="Verdana" w:eastAsia="Verdana" w:hAnsi="Verdana" w:cs="Verdana"/>
-          <w:szCs w:val="21"/>
-        </w:rPr>
-        <w:t>with 65.3</w:t>
-      </w:r>
-      <w:r>
-        <w:rPr>
-          <w:rFonts w:ascii="Verdana" w:eastAsia="Verdana" w:hAnsi="Verdana" w:cs="Verdana"/>
-          <w:szCs w:val="21"/>
-        </w:rPr>
-        <w:t>%</w:t>
+        <w:t>Tech (Computer Science</w:t>
+      </w:r>
+      <w:r>
+        <w:rPr>
+          <w:rFonts w:ascii="Verdana" w:eastAsia="Verdana" w:hAnsi="Verdana" w:cs="Verdana"/>
+          <w:szCs w:val="21"/>
+        </w:rPr>
+        <w:t xml:space="preserve"> Engineering</w:t>
+      </w:r>
+      <w:r>
+        <w:rPr>
+          <w:rFonts w:ascii="Verdana" w:eastAsia="Verdana" w:hAnsi="Verdana" w:cs="Verdana"/>
+          <w:szCs w:val="21"/>
+        </w:rPr>
+        <w:t xml:space="preserve">) from JNTU Hyderabad </w:t>
+      </w:r>
+      <w:r>
+        <w:rPr>
+          <w:rFonts w:ascii="Verdana" w:eastAsia="Verdana" w:hAnsi="Verdana" w:cs="Verdana"/>
+          <w:szCs w:val="21"/>
+        </w:rPr>
+        <w:t>affiliated college</w:t>
       </w:r>
       <w:r>
         <w:rPr>
@@ -4769,7 +4747,21 @@
           <w:rFonts w:ascii="Verdana" w:eastAsia="Verdana" w:hAnsi="Verdana" w:cs="Verdana"/>
           <w:szCs w:val="21"/>
         </w:rPr>
-        <w:t>during 2007-</w:t>
+        <w:t>from</w:t>
+      </w:r>
+      <w:r>
+        <w:rPr>
+          <w:rFonts w:ascii="Verdana" w:eastAsia="Verdana" w:hAnsi="Verdana" w:cs="Verdana"/>
+          <w:szCs w:val="21"/>
+        </w:rPr>
+        <w:t xml:space="preserve"> 2007</w:t>
+      </w:r>
+      <w:r>
+        <w:rPr>
+          <w:rFonts w:ascii="Verdana" w:eastAsia="Verdana" w:hAnsi="Verdana" w:cs="Verdana"/>
+          <w:szCs w:val="21"/>
+        </w:rPr>
+        <w:t xml:space="preserve"> to 20</w:t>
       </w:r>
       <w:r>
         <w:rPr>
@@ -7905,7 +7897,7 @@
 </file>
 
 <file path=customXml/itemProps1.xml><?xml version="1.0" encoding="utf-8"?>
-<ds:datastoreItem xmlns:ds="http://schemas.openxmlformats.org/officeDocument/2006/customXml" ds:itemID="{2E26F941-6888-4886-9667-6ABA414E251B}">
+<ds:datastoreItem xmlns:ds="http://schemas.openxmlformats.org/officeDocument/2006/customXml" ds:itemID="{68BBD178-3BF8-4078-B18B-A09CEADFC0B9}">
   <ds:schemaRefs>
     <ds:schemaRef ds:uri="http://schemas.openxmlformats.org/officeDocument/2006/bibliography"/>
   </ds:schemaRefs>

--- a/resources/SrinivasReddy - Resume.docx
+++ b/resources/SrinivasReddy - Resume.docx
@@ -457,7 +457,15 @@
         <w:rPr>
           <w:rFonts w:ascii="Verdana" w:eastAsia="Verdana" w:hAnsi="Verdana" w:cs="Verdana"/>
         </w:rPr>
-        <w:t>Trained and mentored 40+ people on Bigdata technologies so far which includes the participants from Kogentix and Banking Client in Jakarta</w:t>
+        <w:t>Trained and mentored 40+ people on Bigdata t</w:t>
+      </w:r>
+      <w:bookmarkStart w:id="0" w:name="_GoBack"/>
+      <w:bookmarkEnd w:id="0"/>
+      <w:r>
+        <w:rPr>
+          <w:rFonts w:ascii="Verdana" w:eastAsia="Verdana" w:hAnsi="Verdana" w:cs="Verdana"/>
+        </w:rPr>
+        <w:t>echnologies so far which includes the participants from Kogentix and Banking Client in Jakarta</w:t>
       </w:r>
       <w:r>
         <w:rPr>
@@ -587,15 +595,7 @@
             <w:rFonts w:ascii="Verdana" w:eastAsia="Verdana" w:hAnsi="Verdana" w:cs="Verdana"/>
             <w:b/>
           </w:rPr>
-          <w:t>S</w:t>
-        </w:r>
-        <w:r>
-          <w:rPr>
-            <w:rStyle w:val="Hyperlink"/>
-            <w:rFonts w:ascii="Verdana" w:eastAsia="Verdana" w:hAnsi="Verdana" w:cs="Verdana"/>
-            <w:b/>
-          </w:rPr>
-          <w:t>park SQL</w:t>
+          <w:t>Hadoop</w:t>
         </w:r>
       </w:hyperlink>
       <w:r>
@@ -1948,7 +1948,7 @@
           <w:rFonts w:ascii="Verdana" w:eastAsia="Verdana" w:hAnsi="Verdana" w:cs="Verdana"/>
         </w:rPr>
       </w:pPr>
-      <w:bookmarkStart w:id="0" w:name="_Hlk510604939"/>
+      <w:bookmarkStart w:id="1" w:name="_Hlk510604939"/>
       <w:r>
         <w:rPr>
           <w:rFonts w:ascii="Verdana" w:eastAsia="Verdana" w:hAnsi="Verdana" w:cs="Verdana"/>
@@ -1984,7 +1984,7 @@
         </w:rPr>
         <w:t xml:space="preserve"> using </w:t>
       </w:r>
-      <w:bookmarkStart w:id="1" w:name="_Hlk510605832"/>
+      <w:bookmarkStart w:id="2" w:name="_Hlk510605832"/>
       <w:r>
         <w:rPr>
           <w:rFonts w:ascii="Verdana" w:eastAsia="Verdana" w:hAnsi="Verdana" w:cs="Verdana"/>
@@ -2111,8 +2111,8 @@
           <w:b/>
         </w:rPr>
       </w:pPr>
-      <w:bookmarkStart w:id="2" w:name="_Hlk510605697"/>
-      <w:bookmarkEnd w:id="1"/>
+      <w:bookmarkStart w:id="3" w:name="_Hlk510605697"/>
+      <w:bookmarkEnd w:id="2"/>
       <w:r>
         <w:rPr>
           <w:rFonts w:ascii="Verdana" w:eastAsia="Verdana" w:hAnsi="Verdana" w:cs="Verdana"/>
@@ -2268,15 +2268,7 @@
         <w:rPr>
           <w:rFonts w:ascii="Verdana" w:eastAsia="Verdana" w:hAnsi="Verdana" w:cs="Verdana"/>
         </w:rPr>
-        <w:t xml:space="preserve"> Spark, Hive, HBase</w:t>
-      </w:r>
-      <w:bookmarkStart w:id="3" w:name="_GoBack"/>
-      <w:bookmarkEnd w:id="3"/>
-      <w:r>
-        <w:rPr>
-          <w:rFonts w:ascii="Verdana" w:eastAsia="Verdana" w:hAnsi="Verdana" w:cs="Verdana"/>
-        </w:rPr>
-        <w:t>, Ozzie and SQL.</w:t>
+        <w:t xml:space="preserve"> Spark, Hive, HBase, Ozzie and SQL.</w:t>
       </w:r>
     </w:p>
     <w:p>
@@ -2288,8 +2280,8 @@
         </w:rPr>
       </w:pPr>
     </w:p>
-    <w:bookmarkEnd w:id="0"/>
-    <w:bookmarkEnd w:id="2"/>
+    <w:bookmarkEnd w:id="1"/>
+    <w:bookmarkEnd w:id="3"/>
     <w:p>
       <w:pPr>
         <w:pStyle w:val="Tit"/>
@@ -7897,7 +7889,7 @@
 </file>
 
 <file path=customXml/itemProps1.xml><?xml version="1.0" encoding="utf-8"?>
-<ds:datastoreItem xmlns:ds="http://schemas.openxmlformats.org/officeDocument/2006/customXml" ds:itemID="{68BBD178-3BF8-4078-B18B-A09CEADFC0B9}">
+<ds:datastoreItem xmlns:ds="http://schemas.openxmlformats.org/officeDocument/2006/customXml" ds:itemID="{12A60A0E-3AB7-4BB4-BFEE-044F158D2F8C}">
   <ds:schemaRefs>
     <ds:schemaRef ds:uri="http://schemas.openxmlformats.org/officeDocument/2006/bibliography"/>
   </ds:schemaRefs>

--- a/resources/SrinivasReddy - Resume.docx
+++ b/resources/SrinivasReddy - Resume.docx
@@ -141,29 +141,221 @@
           <w:sz w:val="22"/>
         </w:rPr>
       </w:pPr>
-      <w:hyperlink r:id="rId10" w:history="1">
-        <w:r>
-          <w:rPr>
-            <w:rStyle w:val="Hyperlink"/>
-            <w:rFonts w:ascii="Verdana" w:eastAsia="Verdana" w:hAnsi="Verdana" w:cs="Verdana"/>
-            <w:sz w:val="22"/>
-          </w:rPr>
-          <w:t>mrsrinivas.com/so</w:t>
-        </w:r>
-      </w:hyperlink>
       <w:r>
         <w:rPr>
           <w:rFonts w:ascii="Verdana" w:eastAsia="Verdana" w:hAnsi="Verdana" w:cs="Verdana"/>
           <w:sz w:val="22"/>
         </w:rPr>
+        <w:fldChar w:fldCharType="begin"/>
+      </w:r>
+      <w:r>
+        <w:rPr>
+          <w:rFonts w:ascii="Verdana" w:eastAsia="Verdana" w:hAnsi="Verdana" w:cs="Verdana"/>
+          <w:sz w:val="22"/>
+        </w:rPr>
+        <w:instrText xml:space="preserve"> HYPERLINK "https://stackoverflow.com/users/1592191/mrsrinivas?tab=profile" </w:instrText>
+      </w:r>
+      <w:r>
+        <w:rPr>
+          <w:rFonts w:ascii="Verdana" w:eastAsia="Verdana" w:hAnsi="Verdana" w:cs="Verdana"/>
+          <w:sz w:val="22"/>
+        </w:rPr>
+      </w:r>
+      <w:r>
+        <w:rPr>
+          <w:rFonts w:ascii="Verdana" w:eastAsia="Verdana" w:hAnsi="Verdana" w:cs="Verdana"/>
+          <w:sz w:val="22"/>
+        </w:rPr>
+        <w:fldChar w:fldCharType="separate"/>
+      </w:r>
+      <w:r>
+        <w:rPr>
+          <w:rFonts w:ascii="Verdana" w:eastAsia="Verdana" w:hAnsi="Verdana" w:cs="Verdana"/>
+          <w:noProof/>
+          <w:sz w:val="22"/>
+        </w:rPr>
+        <w:drawing>
+          <wp:inline distT="0" distB="0" distL="0" distR="0" wp14:anchorId="674649AB" wp14:editId="0E851CDC">
+            <wp:extent cx="162000" cy="162000"/>
+            <wp:effectExtent l="0" t="0" r="3175" b="3175"/>
+            <wp:docPr id="8" name="Picture 8"/>
+            <wp:cNvGraphicFramePr>
+              <a:graphicFrameLocks xmlns:a="http://schemas.openxmlformats.org/drawingml/2006/main" noChangeAspect="1"/>
+            </wp:cNvGraphicFramePr>
+            <a:graphic xmlns:a="http://schemas.openxmlformats.org/drawingml/2006/main">
+              <a:graphicData uri="http://schemas.openxmlformats.org/drawingml/2006/picture">
+                <pic:pic xmlns:pic="http://schemas.openxmlformats.org/drawingml/2006/picture">
+                  <pic:nvPicPr>
+                    <pic:cNvPr id="6" name="so.ico"/>
+                    <pic:cNvPicPr/>
+                  </pic:nvPicPr>
+                  <pic:blipFill rotWithShape="1">
+                    <a:blip r:embed="rId10">
+                      <a:extLst>
+                        <a:ext uri="{28A0092B-C50C-407E-A947-70E740481C1C}">
+                          <a14:useLocalDpi xmlns:a14="http://schemas.microsoft.com/office/drawing/2010/main" val="0"/>
+                        </a:ext>
+                      </a:extLst>
+                    </a:blip>
+                    <a:srcRect b="-6406"/>
+                    <a:stretch/>
+                  </pic:blipFill>
+                  <pic:spPr>
+                    <a:xfrm>
+                      <a:off x="0" y="0"/>
+                      <a:ext cx="162000" cy="162000"/>
+                    </a:xfrm>
+                    <a:prstGeom prst="rect">
+                      <a:avLst/>
+                    </a:prstGeom>
+                  </pic:spPr>
+                </pic:pic>
+              </a:graphicData>
+            </a:graphic>
+          </wp:inline>
+        </w:drawing>
+      </w:r>
+      <w:r>
+        <w:rPr>
+          <w:rFonts w:ascii="Verdana" w:eastAsia="Verdana" w:hAnsi="Verdana" w:cs="Verdana"/>
+          <w:sz w:val="22"/>
+        </w:rPr>
         <w:t xml:space="preserve"> </w:t>
       </w:r>
       <w:r>
         <w:rPr>
+          <w:rStyle w:val="Hyperlink"/>
           <w:rFonts w:ascii="Verdana" w:eastAsia="Verdana" w:hAnsi="Verdana" w:cs="Verdana"/>
           <w:sz w:val="22"/>
         </w:rPr>
-        <w:t xml:space="preserve">  </w:t>
+        <w:t>S</w:t>
+      </w:r>
+      <w:r>
+        <w:rPr>
+          <w:rStyle w:val="Hyperlink"/>
+          <w:rFonts w:ascii="Verdana" w:eastAsia="Verdana" w:hAnsi="Verdana" w:cs="Verdana"/>
+          <w:sz w:val="22"/>
+        </w:rPr>
+        <w:t>tackoverflow</w:t>
+      </w:r>
+      <w:r>
+        <w:rPr>
+          <w:rFonts w:ascii="Verdana" w:eastAsia="Verdana" w:hAnsi="Verdana" w:cs="Verdana"/>
+          <w:sz w:val="22"/>
+        </w:rPr>
+        <w:fldChar w:fldCharType="end"/>
+      </w:r>
+      <w:r>
+        <w:rPr>
+          <w:rFonts w:ascii="Verdana" w:eastAsia="Verdana" w:hAnsi="Verdana" w:cs="Verdana"/>
+          <w:sz w:val="22"/>
+        </w:rPr>
+        <w:t xml:space="preserve"> | </w:t>
+      </w:r>
+      <w:r>
+        <w:rPr>
+          <w:rFonts w:ascii="Verdana" w:eastAsia="Verdana" w:hAnsi="Verdana" w:cs="Verdana"/>
+          <w:sz w:val="22"/>
+        </w:rPr>
+        <w:fldChar w:fldCharType="begin"/>
+      </w:r>
+      <w:r>
+        <w:rPr>
+          <w:rFonts w:ascii="Verdana" w:eastAsia="Verdana" w:hAnsi="Verdana" w:cs="Verdana"/>
+          <w:sz w:val="22"/>
+        </w:rPr>
+        <w:instrText xml:space="preserve"> HYPERLINK "https://github.com/search?p=1&amp;q=is%3Apr+reviewed-by%3Amrsrinivas+repo%3Aapache%2Fkafka&amp;type=Issues" </w:instrText>
+      </w:r>
+      <w:r>
+        <w:rPr>
+          <w:rFonts w:ascii="Verdana" w:eastAsia="Verdana" w:hAnsi="Verdana" w:cs="Verdana"/>
+          <w:sz w:val="22"/>
+        </w:rPr>
+      </w:r>
+      <w:r>
+        <w:rPr>
+          <w:rFonts w:ascii="Verdana" w:eastAsia="Verdana" w:hAnsi="Verdana" w:cs="Verdana"/>
+          <w:sz w:val="22"/>
+        </w:rPr>
+        <w:fldChar w:fldCharType="separate"/>
+      </w:r>
+      <w:r>
+        <w:rPr>
+          <w:rFonts w:ascii="Verdana" w:eastAsia="Verdana" w:hAnsi="Verdana" w:cs="Verdana"/>
+          <w:noProof/>
+          <w:sz w:val="22"/>
+        </w:rPr>
+        <w:drawing>
+          <wp:inline distT="0" distB="0" distL="0" distR="0" wp14:anchorId="6EC38D53" wp14:editId="5F118E27">
+            <wp:extent cx="162000" cy="162000"/>
+            <wp:effectExtent l="0" t="0" r="3175" b="3175"/>
+            <wp:docPr id="7" name="Picture 7"/>
+            <wp:cNvGraphicFramePr>
+              <a:graphicFrameLocks xmlns:a="http://schemas.openxmlformats.org/drawingml/2006/main" noChangeAspect="1"/>
+            </wp:cNvGraphicFramePr>
+            <a:graphic xmlns:a="http://schemas.openxmlformats.org/drawingml/2006/main">
+              <a:graphicData uri="http://schemas.openxmlformats.org/drawingml/2006/picture">
+                <pic:pic xmlns:pic="http://schemas.openxmlformats.org/drawingml/2006/picture">
+                  <pic:nvPicPr>
+                    <pic:cNvPr id="7" name="gh.ico"/>
+                    <pic:cNvPicPr/>
+                  </pic:nvPicPr>
+                  <pic:blipFill>
+                    <a:blip r:embed="rId11">
+                      <a:extLst>
+                        <a:ext uri="{28A0092B-C50C-407E-A947-70E740481C1C}">
+                          <a14:useLocalDpi xmlns:a14="http://schemas.microsoft.com/office/drawing/2010/main" val="0"/>
+                        </a:ext>
+                      </a:extLst>
+                    </a:blip>
+                    <a:stretch>
+                      <a:fillRect/>
+                    </a:stretch>
+                  </pic:blipFill>
+                  <pic:spPr>
+                    <a:xfrm>
+                      <a:off x="0" y="0"/>
+                      <a:ext cx="162000" cy="162000"/>
+                    </a:xfrm>
+                    <a:prstGeom prst="rect">
+                      <a:avLst/>
+                    </a:prstGeom>
+                  </pic:spPr>
+                </pic:pic>
+              </a:graphicData>
+            </a:graphic>
+          </wp:inline>
+        </w:drawing>
+      </w:r>
+      <w:r>
+        <w:rPr>
+          <w:rFonts w:ascii="Verdana" w:eastAsia="Verdana" w:hAnsi="Verdana" w:cs="Verdana"/>
+          <w:sz w:val="22"/>
+        </w:rPr>
+        <w:t xml:space="preserve"> </w:t>
+      </w:r>
+      <w:r>
+        <w:rPr>
+          <w:rStyle w:val="Hyperlink"/>
+          <w:rFonts w:ascii="Verdana" w:eastAsia="Verdana" w:hAnsi="Verdana" w:cs="Verdana"/>
+          <w:sz w:val="22"/>
+        </w:rPr>
+        <w:t>G</w:t>
+      </w:r>
+      <w:r>
+        <w:rPr>
+          <w:rStyle w:val="Hyperlink"/>
+          <w:rFonts w:ascii="Verdana" w:eastAsia="Verdana" w:hAnsi="Verdana" w:cs="Verdana"/>
+          <w:sz w:val="22"/>
+        </w:rPr>
+        <w:t>ithub</w:t>
+      </w:r>
+      <w:r>
+        <w:rPr>
+          <w:rFonts w:ascii="Verdana" w:eastAsia="Verdana" w:hAnsi="Verdana" w:cs="Verdana"/>
+          <w:sz w:val="22"/>
+        </w:rPr>
+        <w:fldChar w:fldCharType="end"/>
       </w:r>
     </w:p>
     <w:p>
@@ -244,19 +436,19 @@
         <w:rPr>
           <w:rFonts w:ascii="Verdana" w:eastAsia="Verdana" w:hAnsi="Verdana" w:cs="Verdana"/>
         </w:rPr>
-        <w:t>with</w:t>
-      </w:r>
-      <w:r>
-        <w:rPr>
-          <w:rFonts w:ascii="Verdana" w:eastAsia="Verdana" w:hAnsi="Verdana" w:cs="Verdana"/>
-        </w:rPr>
-        <w:t xml:space="preserve"> 7</w:t>
-      </w:r>
-      <w:r>
-        <w:rPr>
-          <w:rFonts w:ascii="Verdana" w:eastAsia="Verdana" w:hAnsi="Verdana" w:cs="Verdana"/>
-        </w:rPr>
-        <w:t>.5</w:t>
+        <w:t>around</w:t>
+      </w:r>
+      <w:r>
+        <w:rPr>
+          <w:rFonts w:ascii="Verdana" w:eastAsia="Verdana" w:hAnsi="Verdana" w:cs="Verdana"/>
+        </w:rPr>
+        <w:t xml:space="preserve"> </w:t>
+      </w:r>
+      <w:r>
+        <w:rPr>
+          <w:rFonts w:ascii="Verdana" w:eastAsia="Verdana" w:hAnsi="Verdana" w:cs="Verdana"/>
+        </w:rPr>
+        <w:t>8</w:t>
       </w:r>
       <w:r>
         <w:rPr>
@@ -455,23 +647,96 @@
       </w:pPr>
       <w:r>
         <w:rPr>
-          <w:rFonts w:ascii="Verdana" w:eastAsia="Verdana" w:hAnsi="Verdana" w:cs="Verdana"/>
-        </w:rPr>
-        <w:t>Trained and mentored 40+ people on Bigdata t</w:t>
-      </w:r>
-      <w:bookmarkStart w:id="0" w:name="_GoBack"/>
-      <w:bookmarkEnd w:id="0"/>
-      <w:r>
-        <w:rPr>
-          <w:rFonts w:ascii="Verdana" w:eastAsia="Verdana" w:hAnsi="Verdana" w:cs="Verdana"/>
-        </w:rPr>
-        <w:t>echnologies so far which includes the participants from Kogentix and Banking Client in Jakarta</w:t>
-      </w:r>
-      <w:r>
-        <w:rPr>
-          <w:rFonts w:ascii="Verdana" w:eastAsia="Verdana" w:hAnsi="Verdana" w:cs="Verdana"/>
-        </w:rPr>
-        <w:t>.</w:t>
+          <w:rFonts w:ascii="Verdana" w:hAnsi="Verdana" w:cs="Verdana"/>
+        </w:rPr>
+        <w:t xml:space="preserve">Enthusiast of open source </w:t>
+      </w:r>
+      <w:r>
+        <w:rPr>
+          <w:rFonts w:ascii="Verdana" w:hAnsi="Verdana" w:cs="Verdana"/>
+        </w:rPr>
+        <w:t>software</w:t>
+      </w:r>
+      <w:r>
+        <w:rPr>
+          <w:rFonts w:ascii="Verdana" w:hAnsi="Verdana" w:cs="Verdana"/>
+        </w:rPr>
+        <w:t>,</w:t>
+      </w:r>
+      <w:r>
+        <w:rPr>
+          <w:rFonts w:ascii="Verdana" w:hAnsi="Verdana" w:cs="Verdana"/>
+        </w:rPr>
+        <w:t xml:space="preserve"> contribute back to community</w:t>
+      </w:r>
+      <w:r>
+        <w:rPr>
+          <w:rFonts w:ascii="Verdana" w:hAnsi="Verdana" w:cs="Verdana"/>
+        </w:rPr>
+        <w:t xml:space="preserve"> </w:t>
+      </w:r>
+      <w:r>
+        <w:rPr>
+          <w:rFonts w:ascii="Verdana" w:hAnsi="Verdana" w:cs="Verdana"/>
+        </w:rPr>
+        <w:t>whenever possible</w:t>
+      </w:r>
+      <w:r>
+        <w:rPr>
+          <w:rFonts w:ascii="Verdana" w:hAnsi="Verdana" w:cs="Verdana"/>
+        </w:rPr>
+        <w:t xml:space="preserve"> by</w:t>
+      </w:r>
+      <w:r>
+        <w:rPr>
+          <w:rFonts w:ascii="Verdana" w:hAnsi="Verdana" w:cs="Verdana"/>
+        </w:rPr>
+        <w:t xml:space="preserve"> </w:t>
+      </w:r>
+      <w:r>
+        <w:rPr>
+          <w:rFonts w:ascii="Verdana" w:hAnsi="Verdana" w:cs="Verdana"/>
+        </w:rPr>
+        <w:t xml:space="preserve">writing code to </w:t>
+      </w:r>
+      <w:r>
+        <w:rPr>
+          <w:rFonts w:ascii="Verdana" w:hAnsi="Verdana" w:cs="Verdana"/>
+          <w:b/>
+        </w:rPr>
+        <w:t>Apache Kakfa</w:t>
+      </w:r>
+      <w:r>
+        <w:rPr>
+          <w:rFonts w:ascii="Verdana" w:hAnsi="Verdana" w:cs="Verdana"/>
+        </w:rPr>
+        <w:t xml:space="preserve"> and answering Bigdata(</w:t>
+      </w:r>
+      <w:r>
+        <w:rPr>
+          <w:rFonts w:ascii="Verdana" w:hAnsi="Verdana" w:cs="Verdana"/>
+          <w:b/>
+        </w:rPr>
+        <w:t xml:space="preserve">Apache Spark </w:t>
+      </w:r>
+      <w:r>
+        <w:rPr>
+          <w:rFonts w:ascii="Verdana" w:hAnsi="Verdana" w:cs="Verdana"/>
+        </w:rPr>
+        <w:t>and</w:t>
+      </w:r>
+      <w:r>
+        <w:rPr>
+          <w:rFonts w:ascii="Verdana" w:hAnsi="Verdana" w:cs="Verdana"/>
+          <w:b/>
+        </w:rPr>
+        <w:t xml:space="preserve"> Hadoop</w:t>
+      </w:r>
+      <w:r>
+        <w:rPr>
+          <w:rFonts w:ascii="Verdana" w:hAnsi="Verdana" w:cs="Verdana"/>
+        </w:rPr>
+        <w:t xml:space="preserve">) questions in Stackoverflow. </w:t>
       </w:r>
     </w:p>
     <w:p>
@@ -489,133 +754,76 @@
       </w:pPr>
       <w:r>
         <w:rPr>
-          <w:rFonts w:ascii="Verdana" w:eastAsia="Verdana" w:hAnsi="Verdana" w:cs="Verdana"/>
-        </w:rPr>
-        <w:t>All-time</w:t>
-      </w:r>
-      <w:r>
-        <w:rPr>
-          <w:rFonts w:ascii="Verdana" w:eastAsia="Verdana" w:hAnsi="Verdana" w:cs="Verdana"/>
+          <w:rFonts w:ascii="Verdana" w:hAnsi="Verdana" w:cs="Verdana"/>
+        </w:rPr>
+        <w:t xml:space="preserve">Knowledge </w:t>
+      </w:r>
+      <w:r>
+        <w:rPr>
+          <w:rFonts w:ascii="Verdana" w:hAnsi="Verdana" w:cs="Verdana"/>
+        </w:rPr>
+        <w:t xml:space="preserve">of </w:t>
+      </w:r>
+      <w:r>
+        <w:rPr>
+          <w:rFonts w:ascii="Verdana" w:hAnsi="Verdana" w:cs="Verdana"/>
+        </w:rPr>
+        <w:t>Data Structures</w:t>
+      </w:r>
+      <w:r>
+        <w:rPr>
+          <w:rFonts w:ascii="Verdana" w:hAnsi="Verdana" w:cs="Verdana"/>
+        </w:rPr>
+        <w:t>,</w:t>
+      </w:r>
+      <w:r>
+        <w:rPr>
+          <w:rFonts w:ascii="Verdana" w:hAnsi="Verdana" w:cs="Verdana"/>
+        </w:rPr>
+        <w:t xml:space="preserve"> Cyber S</w:t>
+      </w:r>
+      <w:r>
+        <w:rPr>
+          <w:rFonts w:ascii="Verdana" w:hAnsi="Verdana" w:cs="Verdana"/>
+        </w:rPr>
+        <w:t>ecurity</w:t>
+      </w:r>
+      <w:r>
+        <w:rPr>
+          <w:rFonts w:ascii="Verdana" w:hAnsi="Verdana" w:cs="Verdana"/>
+        </w:rPr>
+        <w:t xml:space="preserve"> and</w:t>
+      </w:r>
+      <w:r>
+        <w:rPr>
+          <w:rFonts w:ascii="Verdana" w:hAnsi="Verdana" w:cs="Verdana"/>
         </w:rPr>
         <w:t xml:space="preserve"> </w:t>
       </w:r>
       <w:r>
         <w:rPr>
-          <w:rFonts w:ascii="Verdana" w:eastAsia="Verdana" w:hAnsi="Verdana" w:cs="Verdana"/>
-          <w:b/>
-        </w:rPr>
-        <w:t>top 1</w:t>
-      </w:r>
-      <w:r>
-        <w:rPr>
-          <w:rFonts w:ascii="Verdana" w:eastAsia="Verdana" w:hAnsi="Verdana" w:cs="Verdana"/>
-          <w:b/>
-        </w:rPr>
-        <w:t>4</w:t>
-      </w:r>
-      <w:r>
-        <w:rPr>
-          <w:rFonts w:ascii="Verdana" w:eastAsia="Verdana" w:hAnsi="Verdana" w:cs="Verdana"/>
-          <w:b/>
-        </w:rPr>
-        <w:t xml:space="preserve"> StackOverflow</w:t>
-      </w:r>
-      <w:r>
-        <w:rPr>
-          <w:rFonts w:eastAsia="Verdana"/>
-          <w:b/>
-        </w:rPr>
-        <w:t xml:space="preserve"> </w:t>
-      </w:r>
-      <w:r>
-        <w:rPr>
-          <w:rFonts w:ascii="Verdana" w:eastAsia="Verdana" w:hAnsi="Verdana" w:cs="Verdana"/>
-          <w:b/>
-        </w:rPr>
-        <w:t>answerers</w:t>
-      </w:r>
-      <w:r>
-        <w:rPr>
-          <w:rFonts w:ascii="Verdana" w:eastAsia="Verdana" w:hAnsi="Verdana" w:cs="Verdana"/>
-        </w:rPr>
-        <w:t xml:space="preserve"> </w:t>
-      </w:r>
-      <w:r>
-        <w:rPr>
-          <w:rFonts w:ascii="Verdana" w:eastAsia="Verdana" w:hAnsi="Verdana" w:cs="Verdana"/>
-        </w:rPr>
-        <w:t xml:space="preserve">tagged </w:t>
-      </w:r>
-      <w:r>
-        <w:rPr>
-          <w:rFonts w:ascii="Verdana" w:eastAsia="Verdana" w:hAnsi="Verdana" w:cs="Verdana"/>
-        </w:rPr>
-        <w:t>on</w:t>
-      </w:r>
-      <w:r>
-        <w:rPr>
-          <w:rFonts w:ascii="Verdana" w:eastAsia="Verdana" w:hAnsi="Verdana" w:cs="Verdana"/>
-        </w:rPr>
-        <w:t xml:space="preserve"> </w:t>
-      </w:r>
-      <w:hyperlink r:id="rId11" w:history="1">
-        <w:r>
-          <w:rPr>
-            <w:rStyle w:val="Hyperlink"/>
-            <w:rFonts w:ascii="Verdana" w:eastAsia="Verdana" w:hAnsi="Verdana" w:cs="Verdana"/>
-            <w:b/>
-          </w:rPr>
-          <w:t>Apache Spark</w:t>
-        </w:r>
-      </w:hyperlink>
-      <w:r>
-        <w:rPr>
-          <w:rFonts w:ascii="Verdana" w:eastAsia="Verdana" w:hAnsi="Verdana" w:cs="Verdana"/>
-          <w:b/>
-        </w:rPr>
-        <w:t xml:space="preserve"> </w:t>
-      </w:r>
-      <w:r>
-        <w:rPr>
-          <w:rFonts w:ascii="Verdana" w:eastAsia="Verdana" w:hAnsi="Verdana" w:cs="Verdana"/>
-        </w:rPr>
-        <w:t>and</w:t>
-      </w:r>
-      <w:r>
-        <w:rPr>
-          <w:rFonts w:ascii="Verdana" w:eastAsia="Verdana" w:hAnsi="Verdana" w:cs="Verdana"/>
-          <w:b/>
-        </w:rPr>
-        <w:t xml:space="preserve"> </w:t>
-      </w:r>
-      <w:hyperlink r:id="rId12" w:history="1">
-        <w:r>
-          <w:rPr>
-            <w:rStyle w:val="Hyperlink"/>
-            <w:rFonts w:ascii="Verdana" w:eastAsia="Verdana" w:hAnsi="Verdana" w:cs="Verdana"/>
-            <w:b/>
-          </w:rPr>
-          <w:t>Hadoop</w:t>
-        </w:r>
-      </w:hyperlink>
-      <w:r>
-        <w:rPr>
-          <w:rFonts w:ascii="Verdana" w:eastAsia="Verdana" w:hAnsi="Verdana" w:cs="Verdana"/>
-          <w:b/>
-        </w:rPr>
-        <w:t xml:space="preserve"> </w:t>
-      </w:r>
-      <w:r>
-        <w:rPr>
-          <w:rFonts w:ascii="Verdana" w:eastAsia="Verdana" w:hAnsi="Verdana" w:cs="Verdana"/>
-        </w:rPr>
-        <w:t>questions</w:t>
-      </w:r>
-      <w:r>
-        <w:rPr>
           <w:rFonts w:ascii="Verdana" w:hAnsi="Verdana" w:cs="Verdana"/>
         </w:rPr>
-        <w:t>.</w:t>
+        <w:t xml:space="preserve">Machine </w:t>
+      </w:r>
+      <w:r>
+        <w:rPr>
+          <w:rFonts w:ascii="Verdana" w:hAnsi="Verdana" w:cs="Verdana"/>
+        </w:rPr>
+        <w:t>L</w:t>
+      </w:r>
+      <w:r>
+        <w:rPr>
+          <w:rFonts w:ascii="Verdana" w:hAnsi="Verdana" w:cs="Verdana"/>
+        </w:rPr>
+        <w:t>earning</w:t>
+      </w:r>
+      <w:r>
+        <w:rPr>
+          <w:rFonts w:ascii="Verdana" w:hAnsi="Verdana" w:cs="Verdana"/>
+          <w:b/>
+        </w:rPr>
+        <w:t xml:space="preserve">. </w:t>
       </w:r>
     </w:p>
     <w:p>
@@ -629,88 +837,27 @@
         <w:jc w:val="both"/>
         <w:rPr>
           <w:rFonts w:ascii="Verdana" w:hAnsi="Verdana" w:cs="Verdana"/>
-          <w:b/>
-        </w:rPr>
-      </w:pPr>
-      <w:r>
-        <w:rPr>
-          <w:rFonts w:ascii="Verdana" w:hAnsi="Verdana" w:cs="Verdana"/>
-        </w:rPr>
-        <w:t xml:space="preserve">Knowledge </w:t>
-      </w:r>
-      <w:r>
-        <w:rPr>
-          <w:rFonts w:ascii="Verdana" w:hAnsi="Verdana" w:cs="Verdana"/>
-        </w:rPr>
-        <w:t>of Data Structures &amp; Algorithms</w:t>
-      </w:r>
-      <w:r>
-        <w:rPr>
-          <w:rFonts w:ascii="Verdana" w:hAnsi="Verdana" w:cs="Verdana"/>
-        </w:rPr>
-        <w:t xml:space="preserve"> and Enthusiast of</w:t>
-      </w:r>
-      <w:r>
-        <w:rPr>
-          <w:rFonts w:ascii="Verdana" w:hAnsi="Verdana" w:cs="Verdana"/>
-          <w:b/>
-        </w:rPr>
-        <w:t xml:space="preserve"> Cyber S</w:t>
-      </w:r>
-      <w:r>
-        <w:rPr>
-          <w:rFonts w:ascii="Verdana" w:hAnsi="Verdana" w:cs="Verdana"/>
-          <w:b/>
-        </w:rPr>
-        <w:t>ecurity</w:t>
-      </w:r>
-      <w:r>
-        <w:rPr>
-          <w:rFonts w:ascii="Verdana" w:hAnsi="Verdana" w:cs="Verdana"/>
-          <w:b/>
-        </w:rPr>
-        <w:t xml:space="preserve"> </w:t>
-      </w:r>
-      <w:r>
-        <w:rPr>
-          <w:rFonts w:ascii="Verdana" w:hAnsi="Verdana" w:cs="Verdana"/>
-        </w:rPr>
-        <w:t>&amp;</w:t>
-      </w:r>
-      <w:r>
-        <w:rPr>
-          <w:rFonts w:ascii="Verdana" w:hAnsi="Verdana" w:cs="Verdana"/>
-          <w:b/>
-        </w:rPr>
-        <w:t xml:space="preserve"> </w:t>
-      </w:r>
-      <w:r>
-        <w:rPr>
-          <w:rFonts w:ascii="Verdana" w:hAnsi="Verdana" w:cs="Verdana"/>
-          <w:b/>
-        </w:rPr>
-        <w:t xml:space="preserve">Machine </w:t>
-      </w:r>
-      <w:r>
-        <w:rPr>
-          <w:rFonts w:ascii="Verdana" w:hAnsi="Verdana" w:cs="Verdana"/>
-          <w:b/>
-        </w:rPr>
-        <w:t>L</w:t>
-      </w:r>
-      <w:r>
-        <w:rPr>
-          <w:rFonts w:ascii="Verdana" w:hAnsi="Verdana" w:cs="Verdana"/>
-          <w:b/>
-        </w:rPr>
-        <w:t>earning</w:t>
-      </w:r>
-      <w:r>
-        <w:rPr>
-          <w:rFonts w:ascii="Verdana" w:hAnsi="Verdana" w:cs="Verdana"/>
-          <w:b/>
-        </w:rPr>
-        <w:t xml:space="preserve">. </w:t>
+        </w:rPr>
+      </w:pPr>
+      <w:r>
+        <w:rPr>
+          <w:rFonts w:ascii="Verdana" w:eastAsia="Verdana" w:hAnsi="Verdana" w:cs="Verdana"/>
+        </w:rPr>
+        <w:t>Trained and mentored 40+ people on Bigdata technologies so far which includes the participants from Kogentix</w:t>
+      </w:r>
+      <w:bookmarkStart w:id="0" w:name="_GoBack"/>
+      <w:bookmarkEnd w:id="0"/>
+      <w:r>
+        <w:rPr>
+          <w:rFonts w:ascii="Verdana" w:eastAsia="Verdana" w:hAnsi="Verdana" w:cs="Verdana"/>
+        </w:rPr>
+        <w:t xml:space="preserve"> and Banking Client in Jakarta</w:t>
+      </w:r>
+      <w:r>
+        <w:rPr>
+          <w:rFonts w:ascii="Verdana" w:eastAsia="Verdana" w:hAnsi="Verdana" w:cs="Verdana"/>
+        </w:rPr>
+        <w:t>.</w:t>
       </w:r>
     </w:p>
     <w:p>
@@ -1024,6 +1171,12 @@
               <w:rPr>
                 <w:rFonts w:ascii="Verdana" w:eastAsia="Verdana" w:hAnsi="Verdana" w:cs="Verdana"/>
               </w:rPr>
+              <w:t xml:space="preserve">Presto, </w:t>
+            </w:r>
+            <w:r>
+              <w:rPr>
+                <w:rFonts w:ascii="Verdana" w:eastAsia="Verdana" w:hAnsi="Verdana" w:cs="Verdana"/>
+              </w:rPr>
               <w:t>MapReduce,</w:t>
             </w:r>
             <w:r>
@@ -1126,21 +1279,7 @@
               <w:rPr>
                 <w:rFonts w:ascii="Verdana" w:eastAsia="Verdana" w:hAnsi="Verdana" w:cs="Verdana"/>
               </w:rPr>
-              <w:t xml:space="preserve">Oracle 11g, JAX-RS, JUnit, MRUnit, </w:t>
-            </w:r>
-            <w:proofErr w:type="spellStart"/>
-            <w:r>
-              <w:rPr>
-                <w:rFonts w:ascii="Verdana" w:eastAsia="Verdana" w:hAnsi="Verdana" w:cs="Verdana"/>
-              </w:rPr>
-              <w:t>Antlr</w:t>
-            </w:r>
-            <w:proofErr w:type="spellEnd"/>
-            <w:r>
-              <w:rPr>
-                <w:rFonts w:ascii="Verdana" w:eastAsia="Verdana" w:hAnsi="Verdana" w:cs="Verdana"/>
-              </w:rPr>
-              <w:t xml:space="preserve"> 4, Linux, Maven,</w:t>
+              <w:t>Oracle 11g, JAX-RS, JUnit, MRUnit, Antlr 4, Linux, Maven,</w:t>
             </w:r>
             <w:r>
               <w:rPr>
@@ -1224,6 +1363,12 @@
               <w:rPr>
                 <w:rFonts w:ascii="Verdana" w:eastAsia="Verdana" w:hAnsi="Verdana" w:cs="Verdana"/>
               </w:rPr>
+              <w:t xml:space="preserve">Snowflake, </w:t>
+            </w:r>
+            <w:r>
+              <w:rPr>
+                <w:rFonts w:ascii="Verdana" w:eastAsia="Verdana" w:hAnsi="Verdana" w:cs="Verdana"/>
+              </w:rPr>
               <w:t>Flume</w:t>
             </w:r>
             <w:r>
@@ -1236,7 +1381,19 @@
               <w:rPr>
                 <w:rFonts w:ascii="Verdana" w:eastAsia="Verdana" w:hAnsi="Verdana" w:cs="Verdana"/>
               </w:rPr>
-              <w:t xml:space="preserve"> Orient DB,</w:t>
+              <w:t xml:space="preserve"> </w:t>
+            </w:r>
+            <w:r>
+              <w:rPr>
+                <w:rFonts w:ascii="Verdana" w:eastAsia="Verdana" w:hAnsi="Verdana" w:cs="Verdana"/>
+              </w:rPr>
+              <w:t xml:space="preserve">NiFi, </w:t>
+            </w:r>
+            <w:r>
+              <w:rPr>
+                <w:rFonts w:ascii="Verdana" w:eastAsia="Verdana" w:hAnsi="Verdana" w:cs="Verdana"/>
+              </w:rPr>
+              <w:t>Orient DB,</w:t>
             </w:r>
             <w:r>
               <w:rPr>
@@ -1248,7 +1405,7 @@
               <w:rPr>
                 <w:rFonts w:ascii="Verdana" w:eastAsia="Verdana" w:hAnsi="Verdana" w:cs="Verdana"/>
               </w:rPr>
-              <w:t xml:space="preserve">Greenplum, Presto, </w:t>
+              <w:t xml:space="preserve">Greenplum, </w:t>
             </w:r>
             <w:r>
               <w:rPr>
@@ -1569,7 +1726,19 @@
         <w:rPr>
           <w:rFonts w:ascii="Verdana" w:eastAsia="Verdana" w:hAnsi="Verdana" w:cs="Verdana"/>
         </w:rPr>
-        <w:t xml:space="preserve">Assist application teams in terms of the data pipeline design and development using the tools like </w:t>
+        <w:t xml:space="preserve">Assist </w:t>
+      </w:r>
+      <w:r>
+        <w:rPr>
+          <w:rFonts w:ascii="Verdana" w:eastAsia="Verdana" w:hAnsi="Verdana" w:cs="Verdana"/>
+        </w:rPr>
+        <w:t>platform users</w:t>
+      </w:r>
+      <w:r>
+        <w:rPr>
+          <w:rFonts w:ascii="Verdana" w:eastAsia="Verdana" w:hAnsi="Verdana" w:cs="Verdana"/>
+        </w:rPr>
+        <w:t xml:space="preserve"> in terms of the data pipeline design and development using the tools like </w:t>
       </w:r>
       <w:r>
         <w:rPr>
@@ -1718,26 +1887,6 @@
           <w:rFonts w:ascii="Verdana" w:eastAsia="Verdana" w:hAnsi="Verdana" w:cs="Verdana"/>
         </w:rPr>
         <w:t>.</w:t>
-      </w:r>
-    </w:p>
-    <w:p>
-      <w:pPr>
-        <w:pStyle w:val="ListParagraph"/>
-        <w:numPr>
-          <w:ilvl w:val="0"/>
-          <w:numId w:val="6"/>
-        </w:numPr>
-        <w:spacing w:line="300" w:lineRule="auto"/>
-        <w:jc w:val="both"/>
-        <w:rPr>
-          <w:rFonts w:ascii="Verdana" w:eastAsia="Verdana" w:hAnsi="Verdana" w:cs="Verdana"/>
-        </w:rPr>
-      </w:pPr>
-      <w:r>
-        <w:rPr>
-          <w:rFonts w:ascii="Verdana" w:eastAsia="Verdana" w:hAnsi="Verdana" w:cs="Verdana"/>
-        </w:rPr>
-        <w:t xml:space="preserve">Collaborates with new teams in other departments to help them to understand and leverage the platform we are building. </w:t>
       </w:r>
     </w:p>
     <w:p>
@@ -4665,7 +4814,6 @@
           <w:color w:val="000000"/>
           <w:sz w:val="20"/>
         </w:rPr>
-        <w:lastRenderedPageBreak/>
         <w:t>Academic</w:t>
       </w:r>
       <w:r>
@@ -5492,6 +5640,32 @@
         <w:rPr>
           <w:rFonts w:ascii="Verdana" w:eastAsia="Verdana" w:hAnsi="Verdana" w:cs="Verdana"/>
         </w:rPr>
+        <w:t>Snowflake Certified Associate</w:t>
+      </w:r>
+      <w:r>
+        <w:rPr>
+          <w:rFonts w:ascii="Verdana" w:eastAsia="Verdana" w:hAnsi="Verdana" w:cs="Verdana"/>
+        </w:rPr>
+        <w:t xml:space="preserve"> - Snowflake Academy</w:t>
+      </w:r>
+    </w:p>
+    <w:p>
+      <w:pPr>
+        <w:numPr>
+          <w:ilvl w:val="0"/>
+          <w:numId w:val="2"/>
+        </w:numPr>
+        <w:spacing w:line="300" w:lineRule="auto"/>
+        <w:ind w:left="714" w:hanging="357"/>
+        <w:jc w:val="both"/>
+        <w:rPr>
+          <w:rFonts w:ascii="Verdana" w:eastAsia="Verdana" w:hAnsi="Verdana" w:cs="Verdana"/>
+        </w:rPr>
+      </w:pPr>
+      <w:r>
+        <w:rPr>
+          <w:rFonts w:ascii="Verdana" w:eastAsia="Verdana" w:hAnsi="Verdana" w:cs="Verdana"/>
+        </w:rPr>
         <w:t xml:space="preserve">Functional Programming Principles in Scala– </w:t>
       </w:r>
       <w:r>
@@ -5654,7 +5828,7 @@
         <w:ind w:left="714" w:hanging="357"/>
         <w:jc w:val="both"/>
         <w:rPr>
-          <w:rFonts w:ascii="Verdana" w:eastAsia="Verdana" w:hAnsi="Verdana" w:cs="Verdana"/>
+          <w:rFonts w:ascii="Verdana" w:hAnsi="Verdana" w:cs="Verdana"/>
         </w:rPr>
       </w:pPr>
       <w:bookmarkStart w:id="7" w:name="_Hlk510605225"/>
@@ -5662,54 +5836,131 @@
         <w:rPr>
           <w:rFonts w:ascii="Verdana" w:eastAsia="Verdana" w:hAnsi="Verdana" w:cs="Verdana"/>
         </w:rPr>
-        <w:t xml:space="preserve">Part of the </w:t>
-      </w:r>
-      <w:r>
-        <w:rPr>
-          <w:rFonts w:ascii="Verdana" w:eastAsia="Verdana" w:hAnsi="Verdana" w:cs="Verdana"/>
-          <w:b/>
-        </w:rPr>
-        <w:t xml:space="preserve">top 1% </w:t>
-      </w:r>
-      <w:r>
-        <w:rPr>
-          <w:rFonts w:ascii="Verdana" w:eastAsia="Verdana" w:hAnsi="Verdana" w:cs="Verdana"/>
-          <w:b/>
-        </w:rPr>
-        <w:t>StackOverflow answerer</w:t>
-      </w:r>
-      <w:r>
-        <w:rPr>
-          <w:rFonts w:ascii="Verdana" w:eastAsia="Verdana" w:hAnsi="Verdana" w:cs="Verdana"/>
-          <w:b/>
-        </w:rPr>
-        <w:t>s</w:t>
-      </w:r>
-      <w:r>
-        <w:rPr>
-          <w:rFonts w:ascii="Verdana" w:eastAsia="Verdana" w:hAnsi="Verdana" w:cs="Verdana"/>
-        </w:rPr>
-        <w:t xml:space="preserve"> on </w:t>
-      </w:r>
-      <w:r>
-        <w:rPr>
-          <w:rFonts w:ascii="Verdana" w:eastAsia="Verdana" w:hAnsi="Verdana" w:cs="Verdana"/>
-          <w:b/>
-        </w:rPr>
-        <w:t xml:space="preserve">Apache </w:t>
-      </w:r>
-      <w:r>
-        <w:rPr>
-          <w:rFonts w:ascii="Verdana" w:eastAsia="Verdana" w:hAnsi="Verdana" w:cs="Verdana"/>
-          <w:b/>
-        </w:rPr>
-        <w:t xml:space="preserve">Hadoop </w:t>
-      </w:r>
-      <w:r>
-        <w:rPr>
-          <w:rFonts w:ascii="Verdana" w:eastAsia="Verdana" w:hAnsi="Verdana" w:cs="Verdana"/>
-        </w:rPr>
-        <w:t>questions.</w:t>
+        <w:t>All-time</w:t>
+      </w:r>
+      <w:r>
+        <w:rPr>
+          <w:rFonts w:ascii="Verdana" w:eastAsia="Verdana" w:hAnsi="Verdana" w:cs="Verdana"/>
+        </w:rPr>
+        <w:t xml:space="preserve"> </w:t>
+      </w:r>
+      <w:r>
+        <w:rPr>
+          <w:rFonts w:ascii="Verdana" w:eastAsia="Verdana" w:hAnsi="Verdana" w:cs="Verdana"/>
+          <w:b/>
+        </w:rPr>
+        <w:t>top 1</w:t>
+      </w:r>
+      <w:r>
+        <w:rPr>
+          <w:rFonts w:ascii="Verdana" w:eastAsia="Verdana" w:hAnsi="Verdana" w:cs="Verdana"/>
+          <w:b/>
+        </w:rPr>
+        <w:t>4</w:t>
+      </w:r>
+      <w:r>
+        <w:rPr>
+          <w:rFonts w:ascii="Verdana" w:eastAsia="Verdana" w:hAnsi="Verdana" w:cs="Verdana"/>
+          <w:b/>
+        </w:rPr>
+        <w:t xml:space="preserve"> StackOverflow</w:t>
+      </w:r>
+      <w:r>
+        <w:rPr>
+          <w:rFonts w:eastAsia="Verdana"/>
+          <w:b/>
+        </w:rPr>
+        <w:t xml:space="preserve"> </w:t>
+      </w:r>
+      <w:r>
+        <w:rPr>
+          <w:rFonts w:ascii="Verdana" w:eastAsia="Verdana" w:hAnsi="Verdana" w:cs="Verdana"/>
+          <w:b/>
+        </w:rPr>
+        <w:t>answerers</w:t>
+      </w:r>
+      <w:r>
+        <w:rPr>
+          <w:rFonts w:ascii="Verdana" w:eastAsia="Verdana" w:hAnsi="Verdana" w:cs="Verdana"/>
+        </w:rPr>
+        <w:t xml:space="preserve"> </w:t>
+      </w:r>
+      <w:r>
+        <w:rPr>
+          <w:rFonts w:ascii="Verdana" w:eastAsia="Verdana" w:hAnsi="Verdana" w:cs="Verdana"/>
+        </w:rPr>
+        <w:t xml:space="preserve">tagged </w:t>
+      </w:r>
+      <w:r>
+        <w:rPr>
+          <w:rFonts w:ascii="Verdana" w:eastAsia="Verdana" w:hAnsi="Verdana" w:cs="Verdana"/>
+        </w:rPr>
+        <w:t>on</w:t>
+      </w:r>
+      <w:r>
+        <w:rPr>
+          <w:rFonts w:ascii="Verdana" w:eastAsia="Verdana" w:hAnsi="Verdana" w:cs="Verdana"/>
+        </w:rPr>
+        <w:t xml:space="preserve"> </w:t>
+      </w:r>
+      <w:hyperlink r:id="rId12" w:history="1">
+        <w:r>
+          <w:rPr>
+            <w:rStyle w:val="Hyperlink"/>
+            <w:rFonts w:ascii="Verdana" w:eastAsia="Verdana" w:hAnsi="Verdana" w:cs="Verdana"/>
+            <w:b/>
+          </w:rPr>
+          <w:t>Apache Spark</w:t>
+        </w:r>
+      </w:hyperlink>
+      <w:r>
+        <w:rPr>
+          <w:rFonts w:ascii="Verdana" w:eastAsia="Verdana" w:hAnsi="Verdana" w:cs="Verdana"/>
+          <w:b/>
+        </w:rPr>
+        <w:t xml:space="preserve"> </w:t>
+      </w:r>
+      <w:r>
+        <w:rPr>
+          <w:rFonts w:ascii="Verdana" w:eastAsia="Verdana" w:hAnsi="Verdana" w:cs="Verdana"/>
+        </w:rPr>
+        <w:t>and</w:t>
+      </w:r>
+      <w:r>
+        <w:rPr>
+          <w:rFonts w:ascii="Verdana" w:eastAsia="Verdana" w:hAnsi="Verdana" w:cs="Verdana"/>
+          <w:b/>
+        </w:rPr>
+        <w:t xml:space="preserve"> </w:t>
+      </w:r>
+      <w:hyperlink r:id="rId13" w:history="1">
+        <w:r>
+          <w:rPr>
+            <w:rStyle w:val="Hyperlink"/>
+            <w:rFonts w:ascii="Verdana" w:eastAsia="Verdana" w:hAnsi="Verdana" w:cs="Verdana"/>
+            <w:b/>
+          </w:rPr>
+          <w:t>Hadoop</w:t>
+        </w:r>
+      </w:hyperlink>
+      <w:r>
+        <w:rPr>
+          <w:rFonts w:ascii="Verdana" w:eastAsia="Verdana" w:hAnsi="Verdana" w:cs="Verdana"/>
+          <w:b/>
+        </w:rPr>
+        <w:t xml:space="preserve"> </w:t>
+      </w:r>
+      <w:r>
+        <w:rPr>
+          <w:rFonts w:ascii="Verdana" w:eastAsia="Verdana" w:hAnsi="Verdana" w:cs="Verdana"/>
+        </w:rPr>
+        <w:t>questions</w:t>
+      </w:r>
+      <w:r>
+        <w:rPr>
+          <w:rFonts w:ascii="Verdana" w:hAnsi="Verdana" w:cs="Verdana"/>
+        </w:rPr>
+        <w:t>.</w:t>
       </w:r>
     </w:p>
     <w:p>
@@ -5972,6 +6223,12 @@
       </w:r>
     </w:p>
     <w:sectPr>
+      <w:headerReference w:type="even" r:id="rId14"/>
+      <w:headerReference w:type="default" r:id="rId15"/>
+      <w:footerReference w:type="even" r:id="rId16"/>
+      <w:footerReference w:type="default" r:id="rId17"/>
+      <w:headerReference w:type="first" r:id="rId18"/>
+      <w:footerReference w:type="first" r:id="rId19"/>
       <w:pgSz w:w="11907" w:h="16839" w:code="9"/>
       <w:pgMar w:top="1080" w:right="567" w:bottom="720" w:left="709" w:header="993" w:footer="150" w:gutter="0"/>
       <w:pgNumType w:start="1"/>
@@ -6001,6 +6258,36 @@
 </w:endnotes>
 </file>
 
+<file path=word/footer1.xml><?xml version="1.0" encoding="utf-8"?>
+<w:ftr xmlns:wpc="http://schemas.microsoft.com/office/word/2010/wordprocessingCanvas" xmlns:cx="http://schemas.microsoft.com/office/drawing/2014/chartex" xmlns:cx1="http://schemas.microsoft.com/office/drawing/2015/9/8/chartex" xmlns:cx2="http://schemas.microsoft.com/office/drawing/2015/10/21/chartex" xmlns:cx3="http://schemas.microsoft.com/office/drawing/2016/5/9/chartex" xmlns:cx4="http://schemas.microsoft.com/office/drawing/2016/5/10/chartex" xmlns:cx5="http://schemas.microsoft.com/office/drawing/2016/5/11/chartex" xmlns:cx6="http://schemas.microsoft.com/office/drawing/2016/5/12/chartex" xmlns:cx7="http://schemas.microsoft.com/office/drawing/2016/5/13/chartex" xmlns:cx8="http://schemas.microsoft.com/office/drawing/2016/5/14/chartex" xmlns:mc="http://schemas.openxmlformats.org/markup-compatibility/2006" xmlns:aink="http://schemas.microsoft.com/office/drawing/2016/ink" xmlns:am3d="http://schemas.microsoft.com/office/drawing/2017/model3d" xmlns:o="urn:schemas-microsoft-com:office:office" xmlns:r="http://schemas.openxmlformats.org/officeDocument/2006/relationships" xmlns:m="http://schemas.openxmlformats.org/officeDocument/2006/math" xmlns:v="urn:schemas-microsoft-com:vml" xmlns:wp14="http://schemas.microsoft.com/office/word/2010/wordprocessingDrawing" xmlns:wp="http://schemas.openxmlformats.org/drawingml/2006/wordprocessingDrawing" xmlns:w10="urn:schemas-microsoft-com:office:word" xmlns:w="http://schemas.openxmlformats.org/wordprocessingml/2006/main" xmlns:w14="http://schemas.microsoft.com/office/word/2010/wordml" xmlns:w15="http://schemas.microsoft.com/office/word/2012/wordml" xmlns:w16cid="http://schemas.microsoft.com/office/word/2016/wordml/cid" xmlns:w16se="http://schemas.microsoft.com/office/word/2015/wordml/symex" xmlns:wpg="http://schemas.microsoft.com/office/word/2010/wordprocessingGroup" xmlns:wpi="http://schemas.microsoft.com/office/word/2010/wordprocessingInk" xmlns:wne="http://schemas.microsoft.com/office/word/2006/wordml" xmlns:wps="http://schemas.microsoft.com/office/word/2010/wordprocessingShape" mc:Ignorable="w14 w15 w16se w16cid wp14">
+  <w:p>
+    <w:pPr>
+      <w:pStyle w:val="Footer"/>
+    </w:pPr>
+  </w:p>
+</w:ftr>
+</file>
+
+<file path=word/footer2.xml><?xml version="1.0" encoding="utf-8"?>
+<w:ftr xmlns:wpc="http://schemas.microsoft.com/office/word/2010/wordprocessingCanvas" xmlns:cx="http://schemas.microsoft.com/office/drawing/2014/chartex" xmlns:cx1="http://schemas.microsoft.com/office/drawing/2015/9/8/chartex" xmlns:cx2="http://schemas.microsoft.com/office/drawing/2015/10/21/chartex" xmlns:cx3="http://schemas.microsoft.com/office/drawing/2016/5/9/chartex" xmlns:cx4="http://schemas.microsoft.com/office/drawing/2016/5/10/chartex" xmlns:cx5="http://schemas.microsoft.com/office/drawing/2016/5/11/chartex" xmlns:cx6="http://schemas.microsoft.com/office/drawing/2016/5/12/chartex" xmlns:cx7="http://schemas.microsoft.com/office/drawing/2016/5/13/chartex" xmlns:cx8="http://schemas.microsoft.com/office/drawing/2016/5/14/chartex" xmlns:mc="http://schemas.openxmlformats.org/markup-compatibility/2006" xmlns:aink="http://schemas.microsoft.com/office/drawing/2016/ink" xmlns:am3d="http://schemas.microsoft.com/office/drawing/2017/model3d" xmlns:o="urn:schemas-microsoft-com:office:office" xmlns:r="http://schemas.openxmlformats.org/officeDocument/2006/relationships" xmlns:m="http://schemas.openxmlformats.org/officeDocument/2006/math" xmlns:v="urn:schemas-microsoft-com:vml" xmlns:wp14="http://schemas.microsoft.com/office/word/2010/wordprocessingDrawing" xmlns:wp="http://schemas.openxmlformats.org/drawingml/2006/wordprocessingDrawing" xmlns:w10="urn:schemas-microsoft-com:office:word" xmlns:w="http://schemas.openxmlformats.org/wordprocessingml/2006/main" xmlns:w14="http://schemas.microsoft.com/office/word/2010/wordml" xmlns:w15="http://schemas.microsoft.com/office/word/2012/wordml" xmlns:w16cid="http://schemas.microsoft.com/office/word/2016/wordml/cid" xmlns:w16se="http://schemas.microsoft.com/office/word/2015/wordml/symex" xmlns:wpg="http://schemas.microsoft.com/office/word/2010/wordprocessingGroup" xmlns:wpi="http://schemas.microsoft.com/office/word/2010/wordprocessingInk" xmlns:wne="http://schemas.microsoft.com/office/word/2006/wordml" xmlns:wps="http://schemas.microsoft.com/office/word/2010/wordprocessingShape" mc:Ignorable="w14 w15 w16se w16cid wp14">
+  <w:p>
+    <w:pPr>
+      <w:pStyle w:val="Footer"/>
+    </w:pPr>
+  </w:p>
+</w:ftr>
+</file>
+
+<file path=word/footer3.xml><?xml version="1.0" encoding="utf-8"?>
+<w:ftr xmlns:wpc="http://schemas.microsoft.com/office/word/2010/wordprocessingCanvas" xmlns:cx="http://schemas.microsoft.com/office/drawing/2014/chartex" xmlns:cx1="http://schemas.microsoft.com/office/drawing/2015/9/8/chartex" xmlns:cx2="http://schemas.microsoft.com/office/drawing/2015/10/21/chartex" xmlns:cx3="http://schemas.microsoft.com/office/drawing/2016/5/9/chartex" xmlns:cx4="http://schemas.microsoft.com/office/drawing/2016/5/10/chartex" xmlns:cx5="http://schemas.microsoft.com/office/drawing/2016/5/11/chartex" xmlns:cx6="http://schemas.microsoft.com/office/drawing/2016/5/12/chartex" xmlns:cx7="http://schemas.microsoft.com/office/drawing/2016/5/13/chartex" xmlns:cx8="http://schemas.microsoft.com/office/drawing/2016/5/14/chartex" xmlns:mc="http://schemas.openxmlformats.org/markup-compatibility/2006" xmlns:aink="http://schemas.microsoft.com/office/drawing/2016/ink" xmlns:am3d="http://schemas.microsoft.com/office/drawing/2017/model3d" xmlns:o="urn:schemas-microsoft-com:office:office" xmlns:r="http://schemas.openxmlformats.org/officeDocument/2006/relationships" xmlns:m="http://schemas.openxmlformats.org/officeDocument/2006/math" xmlns:v="urn:schemas-microsoft-com:vml" xmlns:wp14="http://schemas.microsoft.com/office/word/2010/wordprocessingDrawing" xmlns:wp="http://schemas.openxmlformats.org/drawingml/2006/wordprocessingDrawing" xmlns:w10="urn:schemas-microsoft-com:office:word" xmlns:w="http://schemas.openxmlformats.org/wordprocessingml/2006/main" xmlns:w14="http://schemas.microsoft.com/office/word/2010/wordml" xmlns:w15="http://schemas.microsoft.com/office/word/2012/wordml" xmlns:w16cid="http://schemas.microsoft.com/office/word/2016/wordml/cid" xmlns:w16se="http://schemas.microsoft.com/office/word/2015/wordml/symex" xmlns:wpg="http://schemas.microsoft.com/office/word/2010/wordprocessingGroup" xmlns:wpi="http://schemas.microsoft.com/office/word/2010/wordprocessingInk" xmlns:wne="http://schemas.microsoft.com/office/word/2006/wordml" xmlns:wps="http://schemas.microsoft.com/office/word/2010/wordprocessingShape" mc:Ignorable="w14 w15 w16se w16cid wp14">
+  <w:p>
+    <w:pPr>
+      <w:pStyle w:val="Footer"/>
+    </w:pPr>
+  </w:p>
+</w:ftr>
+</file>
+
 <file path=word/footnotes.xml><?xml version="1.0" encoding="utf-8"?>
 <w:footnotes xmlns:wpc="http://schemas.microsoft.com/office/word/2010/wordprocessingCanvas" xmlns:cx="http://schemas.microsoft.com/office/drawing/2014/chartex" xmlns:cx1="http://schemas.microsoft.com/office/drawing/2015/9/8/chartex" xmlns:cx2="http://schemas.microsoft.com/office/drawing/2015/10/21/chartex" xmlns:cx3="http://schemas.microsoft.com/office/drawing/2016/5/9/chartex" xmlns:cx4="http://schemas.microsoft.com/office/drawing/2016/5/10/chartex" xmlns:cx5="http://schemas.microsoft.com/office/drawing/2016/5/11/chartex" xmlns:cx6="http://schemas.microsoft.com/office/drawing/2016/5/12/chartex" xmlns:cx7="http://schemas.microsoft.com/office/drawing/2016/5/13/chartex" xmlns:cx8="http://schemas.microsoft.com/office/drawing/2016/5/14/chartex" xmlns:mc="http://schemas.openxmlformats.org/markup-compatibility/2006" xmlns:aink="http://schemas.microsoft.com/office/drawing/2016/ink" xmlns:am3d="http://schemas.microsoft.com/office/drawing/2017/model3d" xmlns:o="urn:schemas-microsoft-com:office:office" xmlns:r="http://schemas.openxmlformats.org/officeDocument/2006/relationships" xmlns:m="http://schemas.openxmlformats.org/officeDocument/2006/math" xmlns:v="urn:schemas-microsoft-com:vml" xmlns:wp14="http://schemas.microsoft.com/office/word/2010/wordprocessingDrawing" xmlns:wp="http://schemas.openxmlformats.org/drawingml/2006/wordprocessingDrawing" xmlns:w10="urn:schemas-microsoft-com:office:word" xmlns:w="http://schemas.openxmlformats.org/wordprocessingml/2006/main" xmlns:w14="http://schemas.microsoft.com/office/word/2010/wordml" xmlns:w15="http://schemas.microsoft.com/office/word/2012/wordml" xmlns:w16cid="http://schemas.microsoft.com/office/word/2016/wordml/cid" xmlns:w16se="http://schemas.microsoft.com/office/word/2015/wordml/symex" xmlns:wpg="http://schemas.microsoft.com/office/word/2010/wordprocessingGroup" xmlns:wpi="http://schemas.microsoft.com/office/word/2010/wordprocessingInk" xmlns:wne="http://schemas.microsoft.com/office/word/2006/wordml" xmlns:wps="http://schemas.microsoft.com/office/word/2010/wordprocessingShape" mc:Ignorable="w14 w15 w16se w16cid wp14">
   <w:footnote w:type="separator" w:id="-1">
@@ -6018,6 +6305,36 @@
     </w:p>
   </w:footnote>
 </w:footnotes>
+</file>
+
+<file path=word/header1.xml><?xml version="1.0" encoding="utf-8"?>
+<w:hdr xmlns:wpc="http://schemas.microsoft.com/office/word/2010/wordprocessingCanvas" xmlns:cx="http://schemas.microsoft.com/office/drawing/2014/chartex" xmlns:cx1="http://schemas.microsoft.com/office/drawing/2015/9/8/chartex" xmlns:cx2="http://schemas.microsoft.com/office/drawing/2015/10/21/chartex" xmlns:cx3="http://schemas.microsoft.com/office/drawing/2016/5/9/chartex" xmlns:cx4="http://schemas.microsoft.com/office/drawing/2016/5/10/chartex" xmlns:cx5="http://schemas.microsoft.com/office/drawing/2016/5/11/chartex" xmlns:cx6="http://schemas.microsoft.com/office/drawing/2016/5/12/chartex" xmlns:cx7="http://schemas.microsoft.com/office/drawing/2016/5/13/chartex" xmlns:cx8="http://schemas.microsoft.com/office/drawing/2016/5/14/chartex" xmlns:mc="http://schemas.openxmlformats.org/markup-compatibility/2006" xmlns:aink="http://schemas.microsoft.com/office/drawing/2016/ink" xmlns:am3d="http://schemas.microsoft.com/office/drawing/2017/model3d" xmlns:o="urn:schemas-microsoft-com:office:office" xmlns:r="http://schemas.openxmlformats.org/officeDocument/2006/relationships" xmlns:m="http://schemas.openxmlformats.org/officeDocument/2006/math" xmlns:v="urn:schemas-microsoft-com:vml" xmlns:wp14="http://schemas.microsoft.com/office/word/2010/wordprocessingDrawing" xmlns:wp="http://schemas.openxmlformats.org/drawingml/2006/wordprocessingDrawing" xmlns:w10="urn:schemas-microsoft-com:office:word" xmlns:w="http://schemas.openxmlformats.org/wordprocessingml/2006/main" xmlns:w14="http://schemas.microsoft.com/office/word/2010/wordml" xmlns:w15="http://schemas.microsoft.com/office/word/2012/wordml" xmlns:w16cid="http://schemas.microsoft.com/office/word/2016/wordml/cid" xmlns:w16se="http://schemas.microsoft.com/office/word/2015/wordml/symex" xmlns:wpg="http://schemas.microsoft.com/office/word/2010/wordprocessingGroup" xmlns:wpi="http://schemas.microsoft.com/office/word/2010/wordprocessingInk" xmlns:wne="http://schemas.microsoft.com/office/word/2006/wordml" xmlns:wps="http://schemas.microsoft.com/office/word/2010/wordprocessingShape" mc:Ignorable="w14 w15 w16se w16cid wp14">
+  <w:p>
+    <w:pPr>
+      <w:pStyle w:val="Header"/>
+    </w:pPr>
+  </w:p>
+</w:hdr>
+</file>
+
+<file path=word/header2.xml><?xml version="1.0" encoding="utf-8"?>
+<w:hdr xmlns:wpc="http://schemas.microsoft.com/office/word/2010/wordprocessingCanvas" xmlns:cx="http://schemas.microsoft.com/office/drawing/2014/chartex" xmlns:cx1="http://schemas.microsoft.com/office/drawing/2015/9/8/chartex" xmlns:cx2="http://schemas.microsoft.com/office/drawing/2015/10/21/chartex" xmlns:cx3="http://schemas.microsoft.com/office/drawing/2016/5/9/chartex" xmlns:cx4="http://schemas.microsoft.com/office/drawing/2016/5/10/chartex" xmlns:cx5="http://schemas.microsoft.com/office/drawing/2016/5/11/chartex" xmlns:cx6="http://schemas.microsoft.com/office/drawing/2016/5/12/chartex" xmlns:cx7="http://schemas.microsoft.com/office/drawing/2016/5/13/chartex" xmlns:cx8="http://schemas.microsoft.com/office/drawing/2016/5/14/chartex" xmlns:mc="http://schemas.openxmlformats.org/markup-compatibility/2006" xmlns:aink="http://schemas.microsoft.com/office/drawing/2016/ink" xmlns:am3d="http://schemas.microsoft.com/office/drawing/2017/model3d" xmlns:o="urn:schemas-microsoft-com:office:office" xmlns:r="http://schemas.openxmlformats.org/officeDocument/2006/relationships" xmlns:m="http://schemas.openxmlformats.org/officeDocument/2006/math" xmlns:v="urn:schemas-microsoft-com:vml" xmlns:wp14="http://schemas.microsoft.com/office/word/2010/wordprocessingDrawing" xmlns:wp="http://schemas.openxmlformats.org/drawingml/2006/wordprocessingDrawing" xmlns:w10="urn:schemas-microsoft-com:office:word" xmlns:w="http://schemas.openxmlformats.org/wordprocessingml/2006/main" xmlns:w14="http://schemas.microsoft.com/office/word/2010/wordml" xmlns:w15="http://schemas.microsoft.com/office/word/2012/wordml" xmlns:w16cid="http://schemas.microsoft.com/office/word/2016/wordml/cid" xmlns:w16se="http://schemas.microsoft.com/office/word/2015/wordml/symex" xmlns:wpg="http://schemas.microsoft.com/office/word/2010/wordprocessingGroup" xmlns:wpi="http://schemas.microsoft.com/office/word/2010/wordprocessingInk" xmlns:wne="http://schemas.microsoft.com/office/word/2006/wordml" xmlns:wps="http://schemas.microsoft.com/office/word/2010/wordprocessingShape" mc:Ignorable="w14 w15 w16se w16cid wp14">
+  <w:p>
+    <w:pPr>
+      <w:pStyle w:val="Header"/>
+    </w:pPr>
+  </w:p>
+</w:hdr>
+</file>
+
+<file path=word/header3.xml><?xml version="1.0" encoding="utf-8"?>
+<w:hdr xmlns:wpc="http://schemas.microsoft.com/office/word/2010/wordprocessingCanvas" xmlns:cx="http://schemas.microsoft.com/office/drawing/2014/chartex" xmlns:cx1="http://schemas.microsoft.com/office/drawing/2015/9/8/chartex" xmlns:cx2="http://schemas.microsoft.com/office/drawing/2015/10/21/chartex" xmlns:cx3="http://schemas.microsoft.com/office/drawing/2016/5/9/chartex" xmlns:cx4="http://schemas.microsoft.com/office/drawing/2016/5/10/chartex" xmlns:cx5="http://schemas.microsoft.com/office/drawing/2016/5/11/chartex" xmlns:cx6="http://schemas.microsoft.com/office/drawing/2016/5/12/chartex" xmlns:cx7="http://schemas.microsoft.com/office/drawing/2016/5/13/chartex" xmlns:cx8="http://schemas.microsoft.com/office/drawing/2016/5/14/chartex" xmlns:mc="http://schemas.openxmlformats.org/markup-compatibility/2006" xmlns:aink="http://schemas.microsoft.com/office/drawing/2016/ink" xmlns:am3d="http://schemas.microsoft.com/office/drawing/2017/model3d" xmlns:o="urn:schemas-microsoft-com:office:office" xmlns:r="http://schemas.openxmlformats.org/officeDocument/2006/relationships" xmlns:m="http://schemas.openxmlformats.org/officeDocument/2006/math" xmlns:v="urn:schemas-microsoft-com:vml" xmlns:wp14="http://schemas.microsoft.com/office/word/2010/wordprocessingDrawing" xmlns:wp="http://schemas.openxmlformats.org/drawingml/2006/wordprocessingDrawing" xmlns:w10="urn:schemas-microsoft-com:office:word" xmlns:w="http://schemas.openxmlformats.org/wordprocessingml/2006/main" xmlns:w14="http://schemas.microsoft.com/office/word/2010/wordml" xmlns:w15="http://schemas.microsoft.com/office/word/2012/wordml" xmlns:w16cid="http://schemas.microsoft.com/office/word/2016/wordml/cid" xmlns:w16se="http://schemas.microsoft.com/office/word/2015/wordml/symex" xmlns:wpg="http://schemas.microsoft.com/office/word/2010/wordprocessingGroup" xmlns:wpi="http://schemas.microsoft.com/office/word/2010/wordprocessingInk" xmlns:wne="http://schemas.microsoft.com/office/word/2006/wordml" xmlns:wps="http://schemas.microsoft.com/office/word/2010/wordprocessingShape" mc:Ignorable="w14 w15 w16se w16cid wp14">
+  <w:p>
+    <w:pPr>
+      <w:pStyle w:val="Header"/>
+    </w:pPr>
+  </w:p>
+</w:hdr>
 </file>
 
 <file path=word/numbering.xml><?xml version="1.0" encoding="utf-8"?>
@@ -7889,7 +8206,7 @@
 </file>
 
 <file path=customXml/itemProps1.xml><?xml version="1.0" encoding="utf-8"?>
-<ds:datastoreItem xmlns:ds="http://schemas.openxmlformats.org/officeDocument/2006/customXml" ds:itemID="{12A60A0E-3AB7-4BB4-BFEE-044F158D2F8C}">
+<ds:datastoreItem xmlns:ds="http://schemas.openxmlformats.org/officeDocument/2006/customXml" ds:itemID="{9F9B1F9F-305D-9143-B52A-69FA3EB85BC7}">
   <ds:schemaRefs>
     <ds:schemaRef ds:uri="http://schemas.openxmlformats.org/officeDocument/2006/bibliography"/>
   </ds:schemaRefs>

--- a/resources/SrinivasReddy - Resume.docx
+++ b/resources/SrinivasReddy - Resume.docx
@@ -141,222 +141,158 @@
           <w:sz w:val="22"/>
         </w:rPr>
       </w:pPr>
+      <w:hyperlink r:id="rId10" w:history="1">
+        <w:r>
+          <w:rPr>
+            <w:rFonts w:ascii="Verdana" w:eastAsia="Verdana" w:hAnsi="Verdana" w:cs="Verdana"/>
+            <w:noProof/>
+            <w:sz w:val="22"/>
+          </w:rPr>
+          <w:drawing>
+            <wp:inline distT="0" distB="0" distL="0" distR="0" wp14:anchorId="674649AB" wp14:editId="0E851CDC">
+              <wp:extent cx="162000" cy="162000"/>
+              <wp:effectExtent l="0" t="0" r="3175" b="3175"/>
+              <wp:docPr id="8" name="Picture 8"/>
+              <wp:cNvGraphicFramePr>
+                <a:graphicFrameLocks xmlns:a="http://schemas.openxmlformats.org/drawingml/2006/main" noChangeAspect="1"/>
+              </wp:cNvGraphicFramePr>
+              <a:graphic xmlns:a="http://schemas.openxmlformats.org/drawingml/2006/main">
+                <a:graphicData uri="http://schemas.openxmlformats.org/drawingml/2006/picture">
+                  <pic:pic xmlns:pic="http://schemas.openxmlformats.org/drawingml/2006/picture">
+                    <pic:nvPicPr>
+                      <pic:cNvPr id="6" name="so.ico"/>
+                      <pic:cNvPicPr/>
+                    </pic:nvPicPr>
+                    <pic:blipFill rotWithShape="1">
+                      <a:blip r:embed="rId11">
+                        <a:extLst>
+                          <a:ext uri="{28A0092B-C50C-407E-A947-70E740481C1C}">
+                            <a14:useLocalDpi xmlns:a14="http://schemas.microsoft.com/office/drawing/2010/main" val="0"/>
+                          </a:ext>
+                        </a:extLst>
+                      </a:blip>
+                      <a:srcRect b="-6406"/>
+                      <a:stretch/>
+                    </pic:blipFill>
+                    <pic:spPr>
+                      <a:xfrm>
+                        <a:off x="0" y="0"/>
+                        <a:ext cx="162000" cy="162000"/>
+                      </a:xfrm>
+                      <a:prstGeom prst="rect">
+                        <a:avLst/>
+                      </a:prstGeom>
+                    </pic:spPr>
+                  </pic:pic>
+                </a:graphicData>
+              </a:graphic>
+            </wp:inline>
+          </w:drawing>
+        </w:r>
+        <w:r>
+          <w:rPr>
+            <w:rFonts w:ascii="Verdana" w:eastAsia="Verdana" w:hAnsi="Verdana" w:cs="Verdana"/>
+            <w:sz w:val="22"/>
+          </w:rPr>
+          <w:t xml:space="preserve"> </w:t>
+        </w:r>
+        <w:r>
+          <w:rPr>
+            <w:rStyle w:val="Hyperlink"/>
+            <w:rFonts w:ascii="Verdana" w:eastAsia="Verdana" w:hAnsi="Verdana" w:cs="Verdana"/>
+            <w:sz w:val="22"/>
+          </w:rPr>
+          <w:t>S</w:t>
+        </w:r>
+        <w:r>
+          <w:rPr>
+            <w:rStyle w:val="Hyperlink"/>
+            <w:rFonts w:ascii="Verdana" w:eastAsia="Verdana" w:hAnsi="Verdana" w:cs="Verdana"/>
+            <w:sz w:val="22"/>
+          </w:rPr>
+          <w:t>tackoverflow</w:t>
+        </w:r>
+      </w:hyperlink>
       <w:r>
         <w:rPr>
           <w:rFonts w:ascii="Verdana" w:eastAsia="Verdana" w:hAnsi="Verdana" w:cs="Verdana"/>
           <w:sz w:val="22"/>
         </w:rPr>
-        <w:fldChar w:fldCharType="begin"/>
-      </w:r>
-      <w:r>
-        <w:rPr>
-          <w:rFonts w:ascii="Verdana" w:eastAsia="Verdana" w:hAnsi="Verdana" w:cs="Verdana"/>
-          <w:sz w:val="22"/>
-        </w:rPr>
-        <w:instrText xml:space="preserve"> HYPERLINK "https://stackoverflow.com/users/1592191/mrsrinivas?tab=profile" </w:instrText>
-      </w:r>
-      <w:r>
-        <w:rPr>
-          <w:rFonts w:ascii="Verdana" w:eastAsia="Verdana" w:hAnsi="Verdana" w:cs="Verdana"/>
-          <w:sz w:val="22"/>
-        </w:rPr>
-      </w:r>
-      <w:r>
-        <w:rPr>
-          <w:rFonts w:ascii="Verdana" w:eastAsia="Verdana" w:hAnsi="Verdana" w:cs="Verdana"/>
-          <w:sz w:val="22"/>
-        </w:rPr>
-        <w:fldChar w:fldCharType="separate"/>
-      </w:r>
-      <w:r>
-        <w:rPr>
-          <w:rFonts w:ascii="Verdana" w:eastAsia="Verdana" w:hAnsi="Verdana" w:cs="Verdana"/>
-          <w:noProof/>
-          <w:sz w:val="22"/>
-        </w:rPr>
-        <w:drawing>
-          <wp:inline distT="0" distB="0" distL="0" distR="0" wp14:anchorId="674649AB" wp14:editId="0E851CDC">
-            <wp:extent cx="162000" cy="162000"/>
-            <wp:effectExtent l="0" t="0" r="3175" b="3175"/>
-            <wp:docPr id="8" name="Picture 8"/>
-            <wp:cNvGraphicFramePr>
-              <a:graphicFrameLocks xmlns:a="http://schemas.openxmlformats.org/drawingml/2006/main" noChangeAspect="1"/>
-            </wp:cNvGraphicFramePr>
-            <a:graphic xmlns:a="http://schemas.openxmlformats.org/drawingml/2006/main">
-              <a:graphicData uri="http://schemas.openxmlformats.org/drawingml/2006/picture">
-                <pic:pic xmlns:pic="http://schemas.openxmlformats.org/drawingml/2006/picture">
-                  <pic:nvPicPr>
-                    <pic:cNvPr id="6" name="so.ico"/>
-                    <pic:cNvPicPr/>
-                  </pic:nvPicPr>
-                  <pic:blipFill rotWithShape="1">
-                    <a:blip r:embed="rId10">
-                      <a:extLst>
-                        <a:ext uri="{28A0092B-C50C-407E-A947-70E740481C1C}">
-                          <a14:useLocalDpi xmlns:a14="http://schemas.microsoft.com/office/drawing/2010/main" val="0"/>
-                        </a:ext>
-                      </a:extLst>
-                    </a:blip>
-                    <a:srcRect b="-6406"/>
-                    <a:stretch/>
-                  </pic:blipFill>
-                  <pic:spPr>
-                    <a:xfrm>
-                      <a:off x="0" y="0"/>
-                      <a:ext cx="162000" cy="162000"/>
-                    </a:xfrm>
-                    <a:prstGeom prst="rect">
-                      <a:avLst/>
-                    </a:prstGeom>
-                  </pic:spPr>
-                </pic:pic>
-              </a:graphicData>
-            </a:graphic>
-          </wp:inline>
-        </w:drawing>
-      </w:r>
-      <w:r>
-        <w:rPr>
-          <w:rFonts w:ascii="Verdana" w:eastAsia="Verdana" w:hAnsi="Verdana" w:cs="Verdana"/>
-          <w:sz w:val="22"/>
-        </w:rPr>
-        <w:t xml:space="preserve"> </w:t>
-      </w:r>
-      <w:r>
-        <w:rPr>
-          <w:rStyle w:val="Hyperlink"/>
-          <w:rFonts w:ascii="Verdana" w:eastAsia="Verdana" w:hAnsi="Verdana" w:cs="Verdana"/>
-          <w:sz w:val="22"/>
-        </w:rPr>
-        <w:t>S</w:t>
-      </w:r>
-      <w:r>
-        <w:rPr>
-          <w:rStyle w:val="Hyperlink"/>
-          <w:rFonts w:ascii="Verdana" w:eastAsia="Verdana" w:hAnsi="Verdana" w:cs="Verdana"/>
-          <w:sz w:val="22"/>
-        </w:rPr>
-        <w:t>tackoverflow</w:t>
-      </w:r>
-      <w:r>
-        <w:rPr>
-          <w:rFonts w:ascii="Verdana" w:eastAsia="Verdana" w:hAnsi="Verdana" w:cs="Verdana"/>
-          <w:sz w:val="22"/>
-        </w:rPr>
-        <w:fldChar w:fldCharType="end"/>
-      </w:r>
-      <w:r>
-        <w:rPr>
-          <w:rFonts w:ascii="Verdana" w:eastAsia="Verdana" w:hAnsi="Verdana" w:cs="Verdana"/>
-          <w:sz w:val="22"/>
-        </w:rPr>
         <w:t xml:space="preserve"> | </w:t>
       </w:r>
-      <w:r>
-        <w:rPr>
-          <w:rFonts w:ascii="Verdana" w:eastAsia="Verdana" w:hAnsi="Verdana" w:cs="Verdana"/>
-          <w:sz w:val="22"/>
-        </w:rPr>
-        <w:fldChar w:fldCharType="begin"/>
-      </w:r>
-      <w:r>
-        <w:rPr>
-          <w:rFonts w:ascii="Verdana" w:eastAsia="Verdana" w:hAnsi="Verdana" w:cs="Verdana"/>
-          <w:sz w:val="22"/>
-        </w:rPr>
-        <w:instrText xml:space="preserve"> HYPERLINK "https://github.com/search?p=1&amp;q=is%3Apr+reviewed-by%3Amrsrinivas+repo%3Aapache%2Fkafka&amp;type=Issues" </w:instrText>
-      </w:r>
-      <w:r>
-        <w:rPr>
-          <w:rFonts w:ascii="Verdana" w:eastAsia="Verdana" w:hAnsi="Verdana" w:cs="Verdana"/>
-          <w:sz w:val="22"/>
-        </w:rPr>
-      </w:r>
-      <w:r>
-        <w:rPr>
-          <w:rFonts w:ascii="Verdana" w:eastAsia="Verdana" w:hAnsi="Verdana" w:cs="Verdana"/>
-          <w:sz w:val="22"/>
-        </w:rPr>
-        <w:fldChar w:fldCharType="separate"/>
-      </w:r>
-      <w:r>
-        <w:rPr>
-          <w:rFonts w:ascii="Verdana" w:eastAsia="Verdana" w:hAnsi="Verdana" w:cs="Verdana"/>
-          <w:noProof/>
-          <w:sz w:val="22"/>
-        </w:rPr>
-        <w:drawing>
-          <wp:inline distT="0" distB="0" distL="0" distR="0" wp14:anchorId="6EC38D53" wp14:editId="5F118E27">
-            <wp:extent cx="162000" cy="162000"/>
-            <wp:effectExtent l="0" t="0" r="3175" b="3175"/>
-            <wp:docPr id="7" name="Picture 7"/>
-            <wp:cNvGraphicFramePr>
-              <a:graphicFrameLocks xmlns:a="http://schemas.openxmlformats.org/drawingml/2006/main" noChangeAspect="1"/>
-            </wp:cNvGraphicFramePr>
-            <a:graphic xmlns:a="http://schemas.openxmlformats.org/drawingml/2006/main">
-              <a:graphicData uri="http://schemas.openxmlformats.org/drawingml/2006/picture">
-                <pic:pic xmlns:pic="http://schemas.openxmlformats.org/drawingml/2006/picture">
-                  <pic:nvPicPr>
-                    <pic:cNvPr id="7" name="gh.ico"/>
-                    <pic:cNvPicPr/>
-                  </pic:nvPicPr>
-                  <pic:blipFill>
-                    <a:blip r:embed="rId11">
-                      <a:extLst>
-                        <a:ext uri="{28A0092B-C50C-407E-A947-70E740481C1C}">
-                          <a14:useLocalDpi xmlns:a14="http://schemas.microsoft.com/office/drawing/2010/main" val="0"/>
-                        </a:ext>
-                      </a:extLst>
-                    </a:blip>
-                    <a:stretch>
-                      <a:fillRect/>
-                    </a:stretch>
-                  </pic:blipFill>
-                  <pic:spPr>
-                    <a:xfrm>
-                      <a:off x="0" y="0"/>
-                      <a:ext cx="162000" cy="162000"/>
-                    </a:xfrm>
-                    <a:prstGeom prst="rect">
-                      <a:avLst/>
-                    </a:prstGeom>
-                  </pic:spPr>
-                </pic:pic>
-              </a:graphicData>
-            </a:graphic>
-          </wp:inline>
-        </w:drawing>
-      </w:r>
-      <w:r>
-        <w:rPr>
-          <w:rFonts w:ascii="Verdana" w:eastAsia="Verdana" w:hAnsi="Verdana" w:cs="Verdana"/>
-          <w:sz w:val="22"/>
-        </w:rPr>
-        <w:t xml:space="preserve"> </w:t>
-      </w:r>
-      <w:r>
-        <w:rPr>
-          <w:rStyle w:val="Hyperlink"/>
-          <w:rFonts w:ascii="Verdana" w:eastAsia="Verdana" w:hAnsi="Verdana" w:cs="Verdana"/>
-          <w:sz w:val="22"/>
-        </w:rPr>
-        <w:t>G</w:t>
-      </w:r>
-      <w:r>
-        <w:rPr>
-          <w:rStyle w:val="Hyperlink"/>
-          <w:rFonts w:ascii="Verdana" w:eastAsia="Verdana" w:hAnsi="Verdana" w:cs="Verdana"/>
-          <w:sz w:val="22"/>
-        </w:rPr>
-        <w:t>ithub</w:t>
-      </w:r>
-      <w:r>
-        <w:rPr>
-          <w:rFonts w:ascii="Verdana" w:eastAsia="Verdana" w:hAnsi="Verdana" w:cs="Verdana"/>
-          <w:sz w:val="22"/>
-        </w:rPr>
-        <w:fldChar w:fldCharType="end"/>
-      </w:r>
+      <w:hyperlink r:id="rId12" w:history="1">
+        <w:r>
+          <w:rPr>
+            <w:rFonts w:ascii="Verdana" w:eastAsia="Verdana" w:hAnsi="Verdana" w:cs="Verdana"/>
+            <w:noProof/>
+            <w:sz w:val="22"/>
+          </w:rPr>
+          <w:drawing>
+            <wp:inline distT="0" distB="0" distL="0" distR="0" wp14:anchorId="6EC38D53" wp14:editId="5F118E27">
+              <wp:extent cx="162000" cy="162000"/>
+              <wp:effectExtent l="0" t="0" r="3175" b="3175"/>
+              <wp:docPr id="7" name="Picture 7"/>
+              <wp:cNvGraphicFramePr>
+                <a:graphicFrameLocks xmlns:a="http://schemas.openxmlformats.org/drawingml/2006/main" noChangeAspect="1"/>
+              </wp:cNvGraphicFramePr>
+              <a:graphic xmlns:a="http://schemas.openxmlformats.org/drawingml/2006/main">
+                <a:graphicData uri="http://schemas.openxmlformats.org/drawingml/2006/picture">
+                  <pic:pic xmlns:pic="http://schemas.openxmlformats.org/drawingml/2006/picture">
+                    <pic:nvPicPr>
+                      <pic:cNvPr id="7" name="gh.ico"/>
+                      <pic:cNvPicPr/>
+                    </pic:nvPicPr>
+                    <pic:blipFill>
+                      <a:blip r:embed="rId13">
+                        <a:extLst>
+                          <a:ext uri="{28A0092B-C50C-407E-A947-70E740481C1C}">
+                            <a14:useLocalDpi xmlns:a14="http://schemas.microsoft.com/office/drawing/2010/main" val="0"/>
+                          </a:ext>
+                        </a:extLst>
+                      </a:blip>
+                      <a:stretch>
+                        <a:fillRect/>
+                      </a:stretch>
+                    </pic:blipFill>
+                    <pic:spPr>
+                      <a:xfrm>
+                        <a:off x="0" y="0"/>
+                        <a:ext cx="162000" cy="162000"/>
+                      </a:xfrm>
+                      <a:prstGeom prst="rect">
+                        <a:avLst/>
+                      </a:prstGeom>
+                    </pic:spPr>
+                  </pic:pic>
+                </a:graphicData>
+              </a:graphic>
+            </wp:inline>
+          </w:drawing>
+        </w:r>
+        <w:r>
+          <w:rPr>
+            <w:rFonts w:ascii="Verdana" w:eastAsia="Verdana" w:hAnsi="Verdana" w:cs="Verdana"/>
+            <w:sz w:val="22"/>
+          </w:rPr>
+          <w:t xml:space="preserve"> </w:t>
+        </w:r>
+        <w:r>
+          <w:rPr>
+            <w:rStyle w:val="Hyperlink"/>
+            <w:rFonts w:ascii="Verdana" w:eastAsia="Verdana" w:hAnsi="Verdana" w:cs="Verdana"/>
+            <w:sz w:val="22"/>
+          </w:rPr>
+          <w:t>G</w:t>
+        </w:r>
+        <w:r>
+          <w:rPr>
+            <w:rStyle w:val="Hyperlink"/>
+            <w:rFonts w:ascii="Verdana" w:eastAsia="Verdana" w:hAnsi="Verdana" w:cs="Verdana"/>
+            <w:sz w:val="22"/>
+          </w:rPr>
+          <w:t>ithub</w:t>
+        </w:r>
+      </w:hyperlink>
     </w:p>
     <w:p>
       <w:pPr>
@@ -430,7 +366,19 @@
         <w:rPr>
           <w:rFonts w:ascii="Verdana" w:eastAsia="Verdana" w:hAnsi="Verdana" w:cs="Verdana"/>
         </w:rPr>
-        <w:t xml:space="preserve">Software Engineer </w:t>
+        <w:t>Software</w:t>
+      </w:r>
+      <w:r>
+        <w:rPr>
+          <w:rFonts w:ascii="Verdana" w:eastAsia="Verdana" w:hAnsi="Verdana" w:cs="Verdana"/>
+        </w:rPr>
+        <w:t>/Data</w:t>
+      </w:r>
+      <w:r>
+        <w:rPr>
+          <w:rFonts w:ascii="Verdana" w:eastAsia="Verdana" w:hAnsi="Verdana" w:cs="Verdana"/>
+        </w:rPr>
+        <w:t xml:space="preserve"> Engineer </w:t>
       </w:r>
       <w:r>
         <w:rPr>
@@ -448,7 +396,7 @@
         <w:rPr>
           <w:rFonts w:ascii="Verdana" w:eastAsia="Verdana" w:hAnsi="Verdana" w:cs="Verdana"/>
         </w:rPr>
-        <w:t>8</w:t>
+        <w:t>9</w:t>
       </w:r>
       <w:r>
         <w:rPr>
@@ -460,19 +408,7 @@
         <w:rPr>
           <w:rFonts w:ascii="Verdana" w:eastAsia="Verdana" w:hAnsi="Verdana" w:cs="Verdana"/>
         </w:rPr>
-        <w:t>software</w:t>
-      </w:r>
-      <w:r>
-        <w:rPr>
-          <w:rFonts w:ascii="Verdana" w:eastAsia="Verdana" w:hAnsi="Verdana" w:cs="Verdana"/>
-        </w:rPr>
-        <w:t xml:space="preserve"> development</w:t>
-      </w:r>
-      <w:r>
-        <w:rPr>
-          <w:rFonts w:ascii="Verdana" w:eastAsia="Verdana" w:hAnsi="Verdana" w:cs="Verdana"/>
-        </w:rPr>
-        <w:t xml:space="preserve"> exp</w:t>
+        <w:t>exp</w:t>
       </w:r>
       <w:r>
         <w:rPr>
@@ -496,128 +432,55 @@
         <w:rPr>
           <w:rFonts w:ascii="Verdana" w:eastAsia="Verdana" w:hAnsi="Verdana" w:cs="Verdana"/>
         </w:rPr>
-        <w:t xml:space="preserve"> designing, developing and owning data pipelines using</w:t>
-      </w:r>
-      <w:r>
-        <w:rPr>
-          <w:rFonts w:ascii="Verdana" w:eastAsia="Verdana" w:hAnsi="Verdana" w:cs="Verdana"/>
-        </w:rPr>
         <w:t xml:space="preserve"> </w:t>
       </w:r>
       <w:r>
         <w:rPr>
-          <w:rFonts w:ascii="Verdana" w:hAnsi="Verdana" w:cs="Verdana"/>
-        </w:rPr>
-        <w:t>tools</w:t>
-      </w:r>
-      <w:r>
-        <w:rPr>
-          <w:rFonts w:ascii="Verdana" w:hAnsi="Verdana" w:cs="Verdana"/>
-        </w:rPr>
-        <w:t xml:space="preserve"> like </w:t>
-      </w:r>
-      <w:r>
-        <w:rPr>
-          <w:rFonts w:ascii="Verdana" w:hAnsi="Verdana" w:cs="Verdana"/>
-          <w:b/>
-        </w:rPr>
-        <w:t>Hadoop</w:t>
-      </w:r>
-      <w:r>
-        <w:rPr>
-          <w:rFonts w:ascii="Verdana" w:hAnsi="Verdana" w:cs="Verdana"/>
-          <w:b/>
-        </w:rPr>
-        <w:t xml:space="preserve"> HDFS</w:t>
-      </w:r>
-      <w:r>
-        <w:rPr>
-          <w:rFonts w:ascii="Verdana" w:hAnsi="Verdana" w:cs="Verdana"/>
-          <w:b/>
-        </w:rPr>
-        <w:t xml:space="preserve">, Spark, </w:t>
-      </w:r>
-      <w:r>
-        <w:rPr>
-          <w:rFonts w:ascii="Verdana" w:hAnsi="Verdana" w:cs="Verdana"/>
-          <w:b/>
-        </w:rPr>
-        <w:t xml:space="preserve">HBase, </w:t>
-      </w:r>
-      <w:r>
-        <w:rPr>
-          <w:rFonts w:ascii="Verdana" w:hAnsi="Verdana" w:cs="Verdana"/>
-          <w:b/>
-        </w:rPr>
-        <w:t>Hive</w:t>
-      </w:r>
-      <w:r>
-        <w:rPr>
-          <w:rFonts w:ascii="Verdana" w:hAnsi="Verdana" w:cs="Verdana"/>
-          <w:b/>
-        </w:rPr>
-        <w:t>, Kafka</w:t>
-      </w:r>
-      <w:r>
-        <w:rPr>
-          <w:rFonts w:ascii="Verdana" w:hAnsi="Verdana" w:cs="Verdana"/>
-        </w:rPr>
-        <w:t>,</w:t>
-      </w:r>
-      <w:r>
-        <w:rPr>
-          <w:rFonts w:ascii="Verdana" w:hAnsi="Verdana" w:cs="Verdana"/>
-          <w:b/>
-        </w:rPr>
-        <w:t xml:space="preserve"> Sqoop</w:t>
-      </w:r>
-      <w:r>
-        <w:rPr>
-          <w:rFonts w:ascii="Verdana" w:hAnsi="Verdana" w:cs="Verdana"/>
-          <w:b/>
-        </w:rPr>
-        <w:t>,</w:t>
-      </w:r>
-      <w:r>
-        <w:rPr>
-          <w:rFonts w:ascii="Verdana" w:hAnsi="Verdana" w:cs="Verdana"/>
-          <w:b/>
+          <w:rFonts w:ascii="Verdana" w:eastAsia="Verdana" w:hAnsi="Verdana" w:cs="Verdana"/>
+        </w:rPr>
+        <w:t>solution architecture</w:t>
+      </w:r>
+      <w:r>
+        <w:rPr>
+          <w:rFonts w:ascii="Verdana" w:eastAsia="Verdana" w:hAnsi="Verdana" w:cs="Verdana"/>
+        </w:rPr>
+        <w:t xml:space="preserve">, </w:t>
+      </w:r>
+      <w:r>
+        <w:rPr>
+          <w:rFonts w:ascii="Verdana" w:eastAsia="Verdana" w:hAnsi="Verdana" w:cs="Verdana"/>
+        </w:rPr>
+        <w:t xml:space="preserve">developing </w:t>
+      </w:r>
+      <w:r>
+        <w:rPr>
+          <w:rFonts w:ascii="Verdana" w:eastAsia="Verdana" w:hAnsi="Verdana" w:cs="Verdana"/>
+        </w:rPr>
+        <w:t>robust</w:t>
+      </w:r>
+      <w:r>
+        <w:rPr>
+          <w:rFonts w:ascii="Verdana" w:eastAsia="Verdana" w:hAnsi="Verdana" w:cs="Verdana"/>
         </w:rPr>
         <w:t xml:space="preserve"> </w:t>
       </w:r>
       <w:r>
         <w:rPr>
-          <w:rFonts w:ascii="Verdana" w:hAnsi="Verdana" w:cs="Verdana"/>
-          <w:b/>
-        </w:rPr>
-        <w:t>MapReduce</w:t>
-      </w:r>
-      <w:r>
-        <w:rPr>
-          <w:rFonts w:ascii="Verdana" w:hAnsi="Verdana" w:cs="Verdana"/>
-          <w:b/>
-        </w:rPr>
-        <w:t>, YARN</w:t>
-      </w:r>
-      <w:r>
-        <w:rPr>
-          <w:rFonts w:ascii="Verdana" w:hAnsi="Verdana" w:cs="Verdana"/>
-          <w:b/>
-        </w:rPr>
-        <w:t xml:space="preserve"> </w:t>
-      </w:r>
-      <w:r>
-        <w:rPr>
-          <w:rFonts w:ascii="Verdana" w:hAnsi="Verdana" w:cs="Verdana"/>
-        </w:rPr>
-        <w:t>and</w:t>
-      </w:r>
-      <w:r>
-        <w:rPr>
-          <w:rFonts w:ascii="Verdana" w:hAnsi="Verdana" w:cs="Verdana"/>
-          <w:b/>
-        </w:rPr>
-        <w:t xml:space="preserve"> Airflow/Oozie</w:t>
+          <w:rFonts w:ascii="Verdana" w:eastAsia="Verdana" w:hAnsi="Verdana" w:cs="Verdana"/>
+        </w:rPr>
+        <w:t>data pipelines</w:t>
+      </w:r>
+      <w:r>
+        <w:rPr>
+          <w:rFonts w:ascii="Verdana" w:eastAsia="Verdana" w:hAnsi="Verdana" w:cs="Verdana"/>
+        </w:rPr>
+        <w:t xml:space="preserve"> and software systems</w:t>
+      </w:r>
+      <w:r>
+        <w:rPr>
+          <w:rFonts w:ascii="Verdana" w:eastAsia="Verdana" w:hAnsi="Verdana" w:cs="Verdana"/>
+        </w:rPr>
+        <w:t xml:space="preserve"> in platform</w:t>
       </w:r>
       <w:r>
         <w:rPr>
@@ -673,19 +536,7 @@
         <w:rPr>
           <w:rFonts w:ascii="Verdana" w:hAnsi="Verdana" w:cs="Verdana"/>
         </w:rPr>
-        <w:t xml:space="preserve"> </w:t>
-      </w:r>
-      <w:r>
-        <w:rPr>
-          <w:rFonts w:ascii="Verdana" w:hAnsi="Verdana" w:cs="Verdana"/>
-        </w:rPr>
-        <w:t>whenever possible</w:t>
-      </w:r>
-      <w:r>
-        <w:rPr>
-          <w:rFonts w:ascii="Verdana" w:hAnsi="Verdana" w:cs="Verdana"/>
-        </w:rPr>
-        <w:t xml:space="preserve"> by</w:t>
+        <w:t xml:space="preserve"> whenever possible by</w:t>
       </w:r>
       <w:r>
         <w:rPr>
@@ -843,15 +694,7 @@
         <w:rPr>
           <w:rFonts w:ascii="Verdana" w:eastAsia="Verdana" w:hAnsi="Verdana" w:cs="Verdana"/>
         </w:rPr>
-        <w:t>Trained and mentored 40+ people on Bigdata technologies so far which includes the participants from Kogentix</w:t>
-      </w:r>
-      <w:bookmarkStart w:id="0" w:name="_GoBack"/>
-      <w:bookmarkEnd w:id="0"/>
-      <w:r>
-        <w:rPr>
-          <w:rFonts w:ascii="Verdana" w:eastAsia="Verdana" w:hAnsi="Verdana" w:cs="Verdana"/>
-        </w:rPr>
-        <w:t xml:space="preserve"> and Banking Client in Jakarta</w:t>
+        <w:t>Trained and mentored 40+ people on Bigdata technologies so far which includes the participants from Kogentix and Banking Client in Jakarta</w:t>
       </w:r>
       <w:r>
         <w:rPr>
@@ -1087,7 +930,19 @@
               <w:rPr>
                 <w:rFonts w:ascii="Verdana" w:eastAsia="Verdana" w:hAnsi="Verdana" w:cs="Verdana"/>
               </w:rPr>
-              <w:t>, Hive, Sqoop</w:t>
+              <w:t xml:space="preserve">, Hive, </w:t>
+            </w:r>
+            <w:r>
+              <w:rPr>
+                <w:rFonts w:ascii="Verdana" w:eastAsia="Verdana" w:hAnsi="Verdana" w:cs="Verdana"/>
+              </w:rPr>
+              <w:t xml:space="preserve"> </w:t>
+            </w:r>
+            <w:r>
+              <w:rPr>
+                <w:rFonts w:ascii="Verdana" w:eastAsia="Verdana" w:hAnsi="Verdana" w:cs="Verdana"/>
+              </w:rPr>
+              <w:t>Alluxio</w:t>
             </w:r>
             <w:r>
               <w:rPr>
@@ -1165,13 +1020,43 @@
               <w:rPr>
                 <w:rFonts w:ascii="Verdana" w:eastAsia="Verdana" w:hAnsi="Verdana" w:cs="Verdana"/>
               </w:rPr>
-              <w:t xml:space="preserve">Airflow, Alluxio, </w:t>
+              <w:t xml:space="preserve">Airflow, </w:t>
+            </w:r>
+            <w:r>
+              <w:rPr>
+                <w:rFonts w:ascii="Verdana" w:eastAsia="Verdana" w:hAnsi="Verdana" w:cs="Verdana"/>
+              </w:rPr>
+              <w:t xml:space="preserve">Python, </w:t>
             </w:r>
             <w:r>
               <w:rPr>
                 <w:rFonts w:ascii="Verdana" w:eastAsia="Verdana" w:hAnsi="Verdana" w:cs="Verdana"/>
               </w:rPr>
               <w:t xml:space="preserve">Presto, </w:t>
+            </w:r>
+            <w:r>
+              <w:rPr>
+                <w:rFonts w:ascii="Verdana" w:eastAsia="Verdana" w:hAnsi="Verdana" w:cs="Verdana"/>
+              </w:rPr>
+              <w:t xml:space="preserve"> </w:t>
+            </w:r>
+            <w:r>
+              <w:rPr>
+                <w:rFonts w:ascii="Verdana" w:eastAsia="Verdana" w:hAnsi="Verdana" w:cs="Verdana"/>
+              </w:rPr>
+              <w:t>Amazon EMR</w:t>
+            </w:r>
+            <w:r>
+              <w:rPr>
+                <w:rFonts w:ascii="Verdana" w:eastAsia="Verdana" w:hAnsi="Verdana" w:cs="Verdana"/>
+              </w:rPr>
+              <w:t>,</w:t>
+            </w:r>
+            <w:r>
+              <w:rPr>
+                <w:rFonts w:ascii="Verdana" w:eastAsia="Verdana" w:hAnsi="Verdana" w:cs="Verdana"/>
+              </w:rPr>
+              <w:t xml:space="preserve"> </w:t>
             </w:r>
             <w:r>
               <w:rPr>
@@ -1237,12 +1122,6 @@
               <w:rPr>
                 <w:rFonts w:ascii="Verdana" w:eastAsia="Verdana" w:hAnsi="Verdana" w:cs="Verdana"/>
               </w:rPr>
-              <w:t xml:space="preserve">Azure Batch, Shipyard, </w:t>
-            </w:r>
-            <w:r>
-              <w:rPr>
-                <w:rFonts w:ascii="Verdana" w:eastAsia="Verdana" w:hAnsi="Verdana" w:cs="Verdana"/>
-              </w:rPr>
               <w:t>Hue</w:t>
             </w:r>
             <w:r>
@@ -1279,7 +1158,35 @@
               <w:rPr>
                 <w:rFonts w:ascii="Verdana" w:eastAsia="Verdana" w:hAnsi="Verdana" w:cs="Verdana"/>
               </w:rPr>
-              <w:t>Oracle 11g, JAX-RS, JUnit, MRUnit, Antlr 4, Linux, Maven,</w:t>
+              <w:t xml:space="preserve">Oracle 11g, JAX-RS, JUnit, </w:t>
+            </w:r>
+            <w:proofErr w:type="spellStart"/>
+            <w:r>
+              <w:rPr>
+                <w:rFonts w:ascii="Verdana" w:eastAsia="Verdana" w:hAnsi="Verdana" w:cs="Verdana"/>
+              </w:rPr>
+              <w:t>MRUnit</w:t>
+            </w:r>
+            <w:proofErr w:type="spellEnd"/>
+            <w:r>
+              <w:rPr>
+                <w:rFonts w:ascii="Verdana" w:eastAsia="Verdana" w:hAnsi="Verdana" w:cs="Verdana"/>
+              </w:rPr>
+              <w:t xml:space="preserve">, </w:t>
+            </w:r>
+            <w:proofErr w:type="spellStart"/>
+            <w:r>
+              <w:rPr>
+                <w:rFonts w:ascii="Verdana" w:eastAsia="Verdana" w:hAnsi="Verdana" w:cs="Verdana"/>
+              </w:rPr>
+              <w:t>Antlr</w:t>
+            </w:r>
+            <w:proofErr w:type="spellEnd"/>
+            <w:r>
+              <w:rPr>
+                <w:rFonts w:ascii="Verdana" w:eastAsia="Verdana" w:hAnsi="Verdana" w:cs="Verdana"/>
+              </w:rPr>
+              <w:t xml:space="preserve"> 4, Linux, Maven,</w:t>
             </w:r>
             <w:r>
               <w:rPr>
@@ -1387,7 +1294,21 @@
               <w:rPr>
                 <w:rFonts w:ascii="Verdana" w:eastAsia="Verdana" w:hAnsi="Verdana" w:cs="Verdana"/>
               </w:rPr>
-              <w:t xml:space="preserve">NiFi, </w:t>
+              <w:t xml:space="preserve">Apache </w:t>
+            </w:r>
+            <w:proofErr w:type="spellStart"/>
+            <w:r>
+              <w:rPr>
+                <w:rFonts w:ascii="Verdana" w:eastAsia="Verdana" w:hAnsi="Verdana" w:cs="Verdana"/>
+              </w:rPr>
+              <w:t>NiFi</w:t>
+            </w:r>
+            <w:proofErr w:type="spellEnd"/>
+            <w:r>
+              <w:rPr>
+                <w:rFonts w:ascii="Verdana" w:eastAsia="Verdana" w:hAnsi="Verdana" w:cs="Verdana"/>
+              </w:rPr>
+              <w:t xml:space="preserve">, </w:t>
             </w:r>
             <w:r>
               <w:rPr>
@@ -1423,13 +1344,7 @@
               <w:rPr>
                 <w:rFonts w:ascii="Verdana" w:eastAsia="Verdana" w:hAnsi="Verdana" w:cs="Verdana"/>
               </w:rPr>
-              <w:t xml:space="preserve"> Splunk, </w:t>
-            </w:r>
-            <w:r>
-              <w:rPr>
-                <w:rFonts w:ascii="Verdana" w:eastAsia="Verdana" w:hAnsi="Verdana" w:cs="Verdana"/>
-              </w:rPr>
-              <w:t>Amazon EMR</w:t>
+              <w:t xml:space="preserve"> Splunk</w:t>
             </w:r>
             <w:r>
               <w:rPr>
@@ -1506,16 +1421,25 @@
           <w:color w:val="000000"/>
           <w:sz w:val="20"/>
         </w:rPr>
-        <w:t>Accenture</w:t>
-      </w:r>
-      <w:r>
-        <w:rPr>
-          <w:rFonts w:ascii="Verdana" w:eastAsia="TrebuchetMS-Bold" w:hAnsi="Verdana" w:cs="TrebuchetMS-Bold"/>
-          <w:bCs/>
-          <w:color w:val="000000"/>
-          <w:sz w:val="20"/>
-        </w:rPr>
-        <w:t xml:space="preserve"> Singapore (Jun</w:t>
+        <w:t>Grab</w:t>
+      </w:r>
+      <w:r>
+        <w:rPr>
+          <w:rFonts w:ascii="Verdana" w:eastAsia="TrebuchetMS-Bold" w:hAnsi="Verdana" w:cs="TrebuchetMS-Bold"/>
+          <w:bCs/>
+          <w:color w:val="000000"/>
+          <w:sz w:val="20"/>
+        </w:rPr>
+        <w:t xml:space="preserve"> Singapore (</w:t>
+      </w:r>
+      <w:r>
+        <w:rPr>
+          <w:rFonts w:ascii="Verdana" w:eastAsia="TrebuchetMS-Bold" w:hAnsi="Verdana" w:cs="TrebuchetMS-Bold"/>
+          <w:bCs/>
+          <w:color w:val="000000"/>
+          <w:sz w:val="20"/>
+        </w:rPr>
+        <w:t>Oct</w:t>
       </w:r>
       <w:r>
         <w:rPr>
@@ -1533,7 +1457,7 @@
           <w:color w:val="000000"/>
           <w:sz w:val="20"/>
         </w:rPr>
-        <w:t>8</w:t>
+        <w:t>9</w:t>
       </w:r>
       <w:r>
         <w:rPr>
@@ -1597,7 +1521,53 @@
           <w:color w:val="000000"/>
           <w:sz w:val="20"/>
         </w:rPr>
-        <w:t xml:space="preserve">    Digital Data Consultant</w:t>
+        <w:t xml:space="preserve">    </w:t>
+      </w:r>
+      <w:r>
+        <w:rPr>
+          <w:rFonts w:ascii="Verdana" w:eastAsia="TrebuchetMS-Bold" w:hAnsi="Verdana" w:cs="TrebuchetMS-Bold"/>
+          <w:bCs/>
+          <w:color w:val="000000"/>
+          <w:sz w:val="20"/>
+        </w:rPr>
+        <w:tab/>
+      </w:r>
+      <w:r>
+        <w:rPr>
+          <w:rFonts w:ascii="Verdana" w:eastAsia="TrebuchetMS-Bold" w:hAnsi="Verdana" w:cs="TrebuchetMS-Bold"/>
+          <w:bCs/>
+          <w:color w:val="000000"/>
+          <w:sz w:val="20"/>
+        </w:rPr>
+        <w:tab/>
+      </w:r>
+      <w:r>
+        <w:rPr>
+          <w:rFonts w:ascii="Verdana" w:eastAsia="TrebuchetMS-Bold" w:hAnsi="Verdana" w:cs="TrebuchetMS-Bold"/>
+          <w:bCs/>
+          <w:color w:val="000000"/>
+          <w:sz w:val="20"/>
+        </w:rPr>
+        <w:tab/>
+        <w:t>Senior Dat</w:t>
+      </w:r>
+      <w:r>
+        <w:rPr>
+          <w:rFonts w:ascii="Verdana" w:eastAsia="TrebuchetMS-Bold" w:hAnsi="Verdana" w:cs="TrebuchetMS-Bold"/>
+          <w:bCs/>
+          <w:color w:val="000000"/>
+          <w:sz w:val="20"/>
+        </w:rPr>
+        <w:t xml:space="preserve">a </w:t>
+      </w:r>
+      <w:r>
+        <w:rPr>
+          <w:rFonts w:ascii="Verdana" w:eastAsia="TrebuchetMS-Bold" w:hAnsi="Verdana" w:cs="TrebuchetMS-Bold"/>
+          <w:bCs/>
+          <w:color w:val="000000"/>
+          <w:sz w:val="20"/>
+        </w:rPr>
+        <w:t>Scientist</w:t>
       </w:r>
     </w:p>
     <w:p>
@@ -1623,28 +1593,21 @@
           <w:rFonts w:ascii="Verdana" w:eastAsia="Verdana" w:hAnsi="Verdana" w:cs="Verdana"/>
           <w:b/>
         </w:rPr>
-        <w:t xml:space="preserve">Project: DBS ADA </w:t>
-      </w:r>
-      <w:r>
-        <w:rPr>
-          <w:rFonts w:ascii="Verdana" w:eastAsia="Verdana" w:hAnsi="Verdana" w:cs="Verdana"/>
-          <w:b/>
-        </w:rPr>
-        <w:t>Platform (</w:t>
-      </w:r>
-      <w:r>
-        <w:rPr>
-          <w:rFonts w:ascii="Verdana" w:eastAsia="Verdana" w:hAnsi="Verdana" w:cs="Verdana"/>
-          <w:b/>
-        </w:rPr>
-        <w:t>Client</w:t>
-      </w:r>
-      <w:r>
-        <w:rPr>
-          <w:rFonts w:ascii="Verdana" w:eastAsia="Verdana" w:hAnsi="Verdana" w:cs="Verdana"/>
-          <w:b/>
-        </w:rPr>
-        <w:t>)</w:t>
+        <w:t>Project:</w:t>
+      </w:r>
+      <w:r>
+        <w:rPr>
+          <w:rFonts w:ascii="Verdana" w:eastAsia="Verdana" w:hAnsi="Verdana" w:cs="Verdana"/>
+          <w:b/>
+        </w:rPr>
+        <w:t xml:space="preserve"> </w:t>
+      </w:r>
+      <w:r>
+        <w:rPr>
+          <w:rFonts w:ascii="Verdana" w:eastAsia="Verdana" w:hAnsi="Verdana" w:cs="Verdana"/>
+          <w:b/>
+        </w:rPr>
+        <w:t>Product Insight and Experimentation</w:t>
       </w:r>
       <w:r>
         <w:rPr>
@@ -1656,6 +1619,21 @@
       <w:r>
         <w:rPr>
           <w:rFonts w:ascii="Verdana" w:eastAsia="Verdana" w:hAnsi="Verdana" w:cs="Verdana"/>
+          <w:b/>
+        </w:rPr>
+        <w:tab/>
+        <w:t xml:space="preserve"> </w:t>
+      </w:r>
+      <w:r>
+        <w:rPr>
+          <w:rFonts w:ascii="Verdana" w:eastAsia="Verdana" w:hAnsi="Verdana" w:cs="Verdana"/>
+          <w:b/>
+        </w:rPr>
+        <w:t xml:space="preserve">      </w:t>
+      </w:r>
+      <w:r>
+        <w:rPr>
+          <w:rFonts w:ascii="Verdana" w:eastAsia="Verdana" w:hAnsi="Verdana" w:cs="Verdana"/>
         </w:rPr>
         <w:t>Role:</w:t>
       </w:r>
@@ -1671,21 +1649,7 @@
           <w:rFonts w:ascii="Verdana" w:eastAsia="Verdana" w:hAnsi="Verdana" w:cs="Verdana"/>
           <w:b/>
         </w:rPr>
-        <w:t xml:space="preserve">Associate </w:t>
-      </w:r>
-      <w:r>
-        <w:rPr>
-          <w:rFonts w:ascii="Verdana" w:eastAsia="Verdana" w:hAnsi="Verdana" w:cs="Verdana"/>
-          <w:b/>
-        </w:rPr>
-        <w:t>Big</w:t>
-      </w:r>
-      <w:r>
-        <w:rPr>
-          <w:rFonts w:ascii="Verdana" w:eastAsia="Verdana" w:hAnsi="Verdana" w:cs="Verdana"/>
-          <w:b/>
-        </w:rPr>
-        <w:t>Data Architect</w:t>
+        <w:t>Cloud Data Engineer</w:t>
       </w:r>
     </w:p>
     <w:p>
@@ -1706,7 +1670,25 @@
         <w:rPr>
           <w:rFonts w:ascii="Verdana" w:eastAsia="Verdana" w:hAnsi="Verdana" w:cs="Verdana"/>
         </w:rPr>
-        <w:t>My day to day work in DBS ADA platform architecture team,</w:t>
+        <w:t xml:space="preserve">My day to day work in </w:t>
+      </w:r>
+      <w:r>
+        <w:rPr>
+          <w:rFonts w:ascii="Verdana" w:eastAsia="Verdana" w:hAnsi="Verdana" w:cs="Verdana"/>
+        </w:rPr>
+        <w:t xml:space="preserve">Product </w:t>
+      </w:r>
+      <w:r>
+        <w:rPr>
+          <w:rFonts w:ascii="Verdana" w:eastAsia="Verdana" w:hAnsi="Verdana" w:cs="Verdana"/>
+        </w:rPr>
+        <w:t xml:space="preserve">Experimentation </w:t>
+      </w:r>
+      <w:r>
+        <w:rPr>
+          <w:rFonts w:ascii="Verdana" w:eastAsia="Verdana" w:hAnsi="Verdana" w:cs="Verdana"/>
+        </w:rPr>
+        <w:t>team,</w:t>
       </w:r>
     </w:p>
     <w:p>
@@ -1726,26 +1708,145 @@
         <w:rPr>
           <w:rFonts w:ascii="Verdana" w:eastAsia="Verdana" w:hAnsi="Verdana" w:cs="Verdana"/>
         </w:rPr>
-        <w:t xml:space="preserve">Assist </w:t>
-      </w:r>
-      <w:r>
-        <w:rPr>
-          <w:rFonts w:ascii="Verdana" w:eastAsia="Verdana" w:hAnsi="Verdana" w:cs="Verdana"/>
-        </w:rPr>
-        <w:t>platform users</w:t>
-      </w:r>
-      <w:r>
-        <w:rPr>
-          <w:rFonts w:ascii="Verdana" w:eastAsia="Verdana" w:hAnsi="Verdana" w:cs="Verdana"/>
-        </w:rPr>
-        <w:t xml:space="preserve"> in terms of the data pipeline design and development using the tools like </w:t>
-      </w:r>
-      <w:r>
-        <w:rPr>
-          <w:rFonts w:ascii="Verdana" w:eastAsia="Verdana" w:hAnsi="Verdana" w:cs="Verdana"/>
-          <w:b/>
-        </w:rPr>
-        <w:t>Airflow, Alluxio, Spark, YARN, Hive, Amazon S3 and Kafka</w:t>
+        <w:t>Work</w:t>
+      </w:r>
+      <w:r>
+        <w:rPr>
+          <w:rFonts w:ascii="Verdana" w:eastAsia="Verdana" w:hAnsi="Verdana" w:cs="Verdana"/>
+        </w:rPr>
+        <w:t>ing</w:t>
+      </w:r>
+      <w:r>
+        <w:rPr>
+          <w:rFonts w:ascii="Verdana" w:eastAsia="Verdana" w:hAnsi="Verdana" w:cs="Verdana"/>
+        </w:rPr>
+        <w:t xml:space="preserve"> on </w:t>
+      </w:r>
+      <w:r>
+        <w:rPr>
+          <w:rFonts w:ascii="Verdana" w:eastAsia="Verdana" w:hAnsi="Verdana" w:cs="Verdana"/>
+        </w:rPr>
+        <w:t xml:space="preserve">feedback loop </w:t>
+      </w:r>
+      <w:r>
+        <w:rPr>
+          <w:rFonts w:ascii="Verdana" w:eastAsia="Verdana" w:hAnsi="Verdana" w:cs="Verdana"/>
+        </w:rPr>
+        <w:t>data pipeline</w:t>
+      </w:r>
+      <w:r>
+        <w:rPr>
+          <w:rFonts w:ascii="Verdana" w:eastAsia="Verdana" w:hAnsi="Verdana" w:cs="Verdana"/>
+        </w:rPr>
+        <w:t xml:space="preserve"> </w:t>
+      </w:r>
+      <w:r>
+        <w:rPr>
+          <w:rFonts w:ascii="Verdana" w:eastAsia="Verdana" w:hAnsi="Verdana" w:cs="Verdana"/>
+        </w:rPr>
+        <w:t>using</w:t>
+      </w:r>
+      <w:r>
+        <w:rPr>
+          <w:rFonts w:ascii="Verdana" w:eastAsia="Verdana" w:hAnsi="Verdana" w:cs="Verdana"/>
+        </w:rPr>
+        <w:t xml:space="preserve"> </w:t>
+      </w:r>
+      <w:r>
+        <w:rPr>
+          <w:rFonts w:ascii="Verdana" w:eastAsia="Verdana" w:hAnsi="Verdana" w:cs="Verdana"/>
+          <w:b/>
+        </w:rPr>
+        <w:t xml:space="preserve">EMR, </w:t>
+      </w:r>
+      <w:r>
+        <w:rPr>
+          <w:rFonts w:ascii="Verdana" w:eastAsia="Verdana" w:hAnsi="Verdana" w:cs="Verdana"/>
+          <w:b/>
+        </w:rPr>
+        <w:t>Kafka, Spark, S3</w:t>
+      </w:r>
+      <w:r>
+        <w:rPr>
+          <w:rFonts w:ascii="Verdana" w:eastAsia="Verdana" w:hAnsi="Verdana" w:cs="Verdana"/>
+          <w:b/>
+        </w:rPr>
+        <w:t xml:space="preserve">, </w:t>
+      </w:r>
+      <w:r>
+        <w:rPr>
+          <w:rFonts w:ascii="Verdana" w:eastAsia="Verdana" w:hAnsi="Verdana" w:cs="Verdana"/>
+          <w:b/>
+        </w:rPr>
+        <w:t>A</w:t>
+      </w:r>
+      <w:r>
+        <w:rPr>
+          <w:rFonts w:ascii="Verdana" w:eastAsia="Verdana" w:hAnsi="Verdana" w:cs="Verdana"/>
+          <w:b/>
+        </w:rPr>
+        <w:t xml:space="preserve">irflow </w:t>
+      </w:r>
+      <w:r>
+        <w:rPr>
+          <w:rFonts w:ascii="Verdana" w:eastAsia="Verdana" w:hAnsi="Verdana" w:cs="Verdana"/>
+        </w:rPr>
+        <w:t>and</w:t>
+      </w:r>
+      <w:r>
+        <w:rPr>
+          <w:rFonts w:ascii="Verdana" w:eastAsia="Verdana" w:hAnsi="Verdana" w:cs="Verdana"/>
+          <w:b/>
+        </w:rPr>
+        <w:t xml:space="preserve"> Presto</w:t>
+      </w:r>
+      <w:r>
+        <w:rPr>
+          <w:rFonts w:ascii="Verdana" w:eastAsia="Verdana" w:hAnsi="Verdana" w:cs="Verdana"/>
+        </w:rPr>
+        <w:t>,</w:t>
+      </w:r>
+      <w:r>
+        <w:rPr>
+          <w:rFonts w:ascii="Verdana" w:eastAsia="Verdana" w:hAnsi="Verdana" w:cs="Verdana"/>
+        </w:rPr>
+        <w:t xml:space="preserve"> to provide quick </w:t>
+      </w:r>
+      <w:r>
+        <w:rPr>
+          <w:rFonts w:ascii="Verdana" w:eastAsia="Verdana" w:hAnsi="Verdana" w:cs="Verdana"/>
+        </w:rPr>
+        <w:t xml:space="preserve">and accurate </w:t>
+      </w:r>
+      <w:r>
+        <w:rPr>
+          <w:rFonts w:ascii="Verdana" w:eastAsia="Verdana" w:hAnsi="Verdana" w:cs="Verdana"/>
+        </w:rPr>
+        <w:t xml:space="preserve">experimentation </w:t>
+      </w:r>
+      <w:r>
+        <w:rPr>
+          <w:rFonts w:ascii="Verdana" w:eastAsia="Verdana" w:hAnsi="Verdana" w:cs="Verdana"/>
+        </w:rPr>
+        <w:t>and rollout</w:t>
+      </w:r>
+      <w:r>
+        <w:rPr>
+          <w:rFonts w:ascii="Verdana" w:eastAsia="Verdana" w:hAnsi="Verdana" w:cs="Verdana"/>
+        </w:rPr>
+        <w:t xml:space="preserve"> </w:t>
+      </w:r>
+      <w:r>
+        <w:rPr>
+          <w:rFonts w:ascii="Verdana" w:eastAsia="Verdana" w:hAnsi="Verdana" w:cs="Verdana"/>
+        </w:rPr>
+        <w:t>metrics to stake holder</w:t>
+      </w:r>
+      <w:r>
+        <w:rPr>
+          <w:rFonts w:ascii="Verdana" w:eastAsia="Verdana" w:hAnsi="Verdana" w:cs="Verdana"/>
+        </w:rPr>
+        <w:t>s</w:t>
       </w:r>
       <w:r>
         <w:rPr>
@@ -1771,19 +1872,31 @@
         <w:rPr>
           <w:rFonts w:ascii="Verdana" w:eastAsia="Verdana" w:hAnsi="Verdana" w:cs="Verdana"/>
         </w:rPr>
-        <w:t>Publish best practi</w:t>
-      </w:r>
-      <w:r>
-        <w:rPr>
-          <w:rFonts w:ascii="Verdana" w:eastAsia="Verdana" w:hAnsi="Verdana" w:cs="Verdana"/>
-        </w:rPr>
-        <w:t>c</w:t>
-      </w:r>
-      <w:r>
-        <w:rPr>
-          <w:rFonts w:ascii="Verdana" w:eastAsia="Verdana" w:hAnsi="Verdana" w:cs="Verdana"/>
-        </w:rPr>
-        <w:t>es like code samples and documents to application teams for utilization of storage and compute systems in platform.</w:t>
+        <w:t>Reviews code merge requests and update the product</w:t>
+      </w:r>
+      <w:r>
+        <w:rPr>
+          <w:rFonts w:ascii="Verdana" w:eastAsia="Verdana" w:hAnsi="Verdana" w:cs="Verdana"/>
+        </w:rPr>
+        <w:t>/services</w:t>
+      </w:r>
+      <w:r>
+        <w:rPr>
+          <w:rFonts w:ascii="Verdana" w:eastAsia="Verdana" w:hAnsi="Verdana" w:cs="Verdana"/>
+        </w:rPr>
+        <w:t xml:space="preserve"> </w:t>
+      </w:r>
+      <w:r>
+        <w:rPr>
+          <w:rFonts w:ascii="Verdana" w:eastAsia="Verdana" w:hAnsi="Verdana" w:cs="Verdana"/>
+        </w:rPr>
+        <w:t>documentation</w:t>
+      </w:r>
+      <w:r>
+        <w:rPr>
+          <w:rFonts w:ascii="Verdana" w:eastAsia="Verdana" w:hAnsi="Verdana" w:cs="Verdana"/>
+        </w:rPr>
+        <w:t>.</w:t>
       </w:r>
     </w:p>
     <w:p>
@@ -1803,20 +1916,70 @@
         <w:rPr>
           <w:rFonts w:ascii="Verdana" w:eastAsia="Verdana" w:hAnsi="Verdana" w:cs="Verdana"/>
         </w:rPr>
-        <w:t xml:space="preserve">Codes in </w:t>
-      </w:r>
-      <w:r>
-        <w:rPr>
-          <w:rFonts w:ascii="Verdana" w:eastAsia="Verdana" w:hAnsi="Verdana" w:cs="Verdana"/>
-          <w:b/>
-        </w:rPr>
-        <w:t>Java/Scala/Python</w:t>
-      </w:r>
-      <w:r>
-        <w:rPr>
-          <w:rFonts w:ascii="Verdana" w:eastAsia="Verdana" w:hAnsi="Verdana" w:cs="Verdana"/>
-        </w:rPr>
-        <w:t xml:space="preserve"> to integrate systems in data platform works seamlessly for platform users.</w:t>
+        <w:t xml:space="preserve">Reduced </w:t>
+      </w:r>
+      <w:r>
+        <w:rPr>
+          <w:rFonts w:ascii="Verdana" w:eastAsia="Verdana" w:hAnsi="Verdana" w:cs="Verdana"/>
+        </w:rPr>
+        <w:t>S3</w:t>
+      </w:r>
+      <w:r>
+        <w:rPr>
+          <w:rFonts w:ascii="Verdana" w:eastAsia="Verdana" w:hAnsi="Verdana" w:cs="Verdana"/>
+        </w:rPr>
+        <w:t xml:space="preserve"> cost by 30%</w:t>
+      </w:r>
+      <w:r>
+        <w:rPr>
+          <w:rFonts w:ascii="Verdana" w:eastAsia="Verdana" w:hAnsi="Verdana" w:cs="Verdana"/>
+        </w:rPr>
+        <w:t xml:space="preserve"> with </w:t>
+      </w:r>
+      <w:r>
+        <w:rPr>
+          <w:rFonts w:ascii="Verdana" w:eastAsia="Verdana" w:hAnsi="Verdana" w:cs="Verdana"/>
+        </w:rPr>
+        <w:t xml:space="preserve">objects transition to </w:t>
+      </w:r>
+      <w:r>
+        <w:rPr>
+          <w:rFonts w:ascii="Verdana" w:eastAsia="Verdana" w:hAnsi="Verdana" w:cs="Verdana"/>
+          <w:b/>
+        </w:rPr>
+        <w:t>Glacier</w:t>
+      </w:r>
+      <w:r>
+        <w:rPr>
+          <w:rFonts w:ascii="Verdana" w:eastAsia="Verdana" w:hAnsi="Verdana" w:cs="Verdana"/>
+        </w:rPr>
+        <w:t xml:space="preserve"> archival</w:t>
+      </w:r>
+      <w:r>
+        <w:rPr>
+          <w:rFonts w:ascii="Verdana" w:eastAsia="Verdana" w:hAnsi="Verdana" w:cs="Verdana"/>
+        </w:rPr>
+        <w:t xml:space="preserve"> using </w:t>
+      </w:r>
+      <w:r>
+        <w:rPr>
+          <w:rFonts w:ascii="Verdana" w:eastAsia="Verdana" w:hAnsi="Verdana" w:cs="Verdana"/>
+          <w:b/>
+        </w:rPr>
+        <w:t xml:space="preserve">S3 </w:t>
+      </w:r>
+      <w:r>
+        <w:rPr>
+          <w:rFonts w:ascii="Verdana" w:eastAsia="Verdana" w:hAnsi="Verdana" w:cs="Verdana"/>
+          <w:b/>
+        </w:rPr>
+        <w:t>lifecycle rules</w:t>
+      </w:r>
+      <w:r>
+        <w:rPr>
+          <w:rFonts w:ascii="Verdana" w:eastAsia="Verdana" w:hAnsi="Verdana" w:cs="Verdana"/>
+        </w:rPr>
+        <w:t>.</w:t>
       </w:r>
     </w:p>
     <w:p>
@@ -1836,51 +1999,200 @@
         <w:rPr>
           <w:rFonts w:ascii="Verdana" w:eastAsia="Verdana" w:hAnsi="Verdana" w:cs="Verdana"/>
         </w:rPr>
-        <w:t>Evaluates new components</w:t>
-      </w:r>
-      <w:r>
-        <w:rPr>
-          <w:rFonts w:ascii="Verdana" w:eastAsia="Verdana" w:hAnsi="Verdana" w:cs="Verdana"/>
-        </w:rPr>
-        <w:t>/tools/practices</w:t>
-      </w:r>
-      <w:r>
-        <w:rPr>
-          <w:rFonts w:ascii="Verdana" w:eastAsia="Verdana" w:hAnsi="Verdana" w:cs="Verdana"/>
-        </w:rPr>
-        <w:t xml:space="preserve"> to improve </w:t>
-      </w:r>
-      <w:r>
-        <w:rPr>
-          <w:rFonts w:ascii="Verdana" w:eastAsia="Verdana" w:hAnsi="Verdana" w:cs="Verdana"/>
-        </w:rPr>
-        <w:t xml:space="preserve">the </w:t>
-      </w:r>
-      <w:r>
-        <w:rPr>
-          <w:rFonts w:ascii="Verdana" w:eastAsia="Verdana" w:hAnsi="Verdana" w:cs="Verdana"/>
-        </w:rPr>
-        <w:t xml:space="preserve">platform </w:t>
-      </w:r>
-      <w:r>
-        <w:rPr>
-          <w:rFonts w:ascii="Verdana" w:eastAsia="Verdana" w:hAnsi="Verdana" w:cs="Verdana"/>
-          <w:b/>
-        </w:rPr>
-        <w:t xml:space="preserve">stability, performance, availability </w:t>
-      </w:r>
-      <w:r>
-        <w:rPr>
-          <w:rFonts w:ascii="Verdana" w:eastAsia="Verdana" w:hAnsi="Verdana" w:cs="Verdana"/>
-        </w:rPr>
-        <w:t>and</w:t>
-      </w:r>
-      <w:r>
-        <w:rPr>
-          <w:rFonts w:ascii="Verdana" w:eastAsia="Verdana" w:hAnsi="Verdana" w:cs="Verdana"/>
-          <w:b/>
-        </w:rPr>
-        <w:t xml:space="preserve"> security</w:t>
+        <w:t>Improved the</w:t>
+      </w:r>
+      <w:r>
+        <w:rPr>
+          <w:rFonts w:ascii="Verdana" w:eastAsia="Verdana" w:hAnsi="Verdana" w:cs="Verdana"/>
+        </w:rPr>
+        <w:t xml:space="preserve"> compaction</w:t>
+      </w:r>
+      <w:r>
+        <w:rPr>
+          <w:rFonts w:ascii="Verdana" w:eastAsia="Verdana" w:hAnsi="Verdana" w:cs="Verdana"/>
+        </w:rPr>
+        <w:t xml:space="preserve"> data pipeline operability</w:t>
+      </w:r>
+      <w:r>
+        <w:rPr>
+          <w:rFonts w:ascii="Verdana" w:eastAsia="Verdana" w:hAnsi="Verdana" w:cs="Verdana"/>
+        </w:rPr>
+        <w:t>(</w:t>
+      </w:r>
+      <w:r>
+        <w:rPr>
+          <w:rFonts w:ascii="Verdana" w:eastAsia="Verdana" w:hAnsi="Verdana" w:cs="Verdana"/>
+          <w:b/>
+        </w:rPr>
+        <w:t xml:space="preserve">22 TB </w:t>
+      </w:r>
+      <w:r>
+        <w:rPr>
+          <w:rFonts w:ascii="Verdana" w:eastAsia="Verdana" w:hAnsi="Verdana" w:cs="Verdana"/>
+          <w:b/>
+        </w:rPr>
+        <w:t xml:space="preserve">data </w:t>
+      </w:r>
+      <w:r>
+        <w:rPr>
+          <w:rFonts w:ascii="Verdana" w:eastAsia="Verdana" w:hAnsi="Verdana" w:cs="Verdana"/>
+          <w:b/>
+        </w:rPr>
+        <w:t>per day</w:t>
+      </w:r>
+      <w:r>
+        <w:rPr>
+          <w:rFonts w:ascii="Verdana" w:eastAsia="Verdana" w:hAnsi="Verdana" w:cs="Verdana"/>
+        </w:rPr>
+        <w:t>)</w:t>
+      </w:r>
+      <w:r>
+        <w:rPr>
+          <w:rFonts w:ascii="Verdana" w:eastAsia="Verdana" w:hAnsi="Verdana" w:cs="Verdana"/>
+        </w:rPr>
+        <w:t xml:space="preserve"> o</w:t>
+      </w:r>
+      <w:r>
+        <w:rPr>
+          <w:rFonts w:ascii="Verdana" w:eastAsia="Verdana" w:hAnsi="Verdana" w:cs="Verdana"/>
+        </w:rPr>
+        <w:t>n AWS</w:t>
+      </w:r>
+      <w:r>
+        <w:rPr>
+          <w:rFonts w:ascii="Verdana" w:eastAsia="Verdana" w:hAnsi="Verdana" w:cs="Verdana"/>
+        </w:rPr>
+        <w:t xml:space="preserve"> with better logging, rule based event block listing</w:t>
+      </w:r>
+      <w:r>
+        <w:rPr>
+          <w:rFonts w:ascii="Verdana" w:eastAsia="Verdana" w:hAnsi="Verdana" w:cs="Verdana"/>
+        </w:rPr>
+        <w:t>, better partitioning</w:t>
+      </w:r>
+      <w:r>
+        <w:rPr>
+          <w:rFonts w:ascii="Verdana" w:eastAsia="Verdana" w:hAnsi="Verdana" w:cs="Verdana"/>
+        </w:rPr>
+        <w:t xml:space="preserve"> and code refactoring.</w:t>
+      </w:r>
+    </w:p>
+    <w:p>
+      <w:pPr>
+        <w:pStyle w:val="ListParagraph"/>
+        <w:numPr>
+          <w:ilvl w:val="0"/>
+          <w:numId w:val="6"/>
+        </w:numPr>
+        <w:spacing w:line="300" w:lineRule="auto"/>
+        <w:jc w:val="both"/>
+        <w:rPr>
+          <w:rFonts w:ascii="Verdana" w:eastAsia="Verdana" w:hAnsi="Verdana" w:cs="Verdana"/>
+        </w:rPr>
+      </w:pPr>
+      <w:r>
+        <w:rPr>
+          <w:rFonts w:ascii="Verdana" w:eastAsia="Verdana" w:hAnsi="Verdana" w:cs="Verdana"/>
+        </w:rPr>
+        <w:t>Saved</w:t>
+      </w:r>
+      <w:r>
+        <w:rPr>
+          <w:rFonts w:ascii="Verdana" w:eastAsia="Verdana" w:hAnsi="Verdana" w:cs="Verdana"/>
+        </w:rPr>
+        <w:t xml:space="preserve"> EMR </w:t>
+      </w:r>
+      <w:r>
+        <w:rPr>
+          <w:rFonts w:ascii="Verdana" w:eastAsia="Verdana" w:hAnsi="Verdana" w:cs="Verdana"/>
+        </w:rPr>
+        <w:t>bill</w:t>
+      </w:r>
+      <w:r>
+        <w:rPr>
+          <w:rFonts w:ascii="Verdana" w:eastAsia="Verdana" w:hAnsi="Verdana" w:cs="Verdana"/>
+        </w:rPr>
+        <w:t>ing</w:t>
+      </w:r>
+      <w:r>
+        <w:rPr>
+          <w:rFonts w:ascii="Verdana" w:eastAsia="Verdana" w:hAnsi="Verdana" w:cs="Verdana"/>
+        </w:rPr>
+        <w:t xml:space="preserve"> </w:t>
+      </w:r>
+      <w:r>
+        <w:rPr>
+          <w:rFonts w:ascii="Verdana" w:eastAsia="Verdana" w:hAnsi="Verdana" w:cs="Verdana"/>
+        </w:rPr>
+        <w:t xml:space="preserve">by </w:t>
+      </w:r>
+      <w:r>
+        <w:rPr>
+          <w:rFonts w:ascii="Verdana" w:eastAsia="Verdana" w:hAnsi="Verdana" w:cs="Verdana"/>
+        </w:rPr>
+        <w:t>20%</w:t>
+      </w:r>
+      <w:r>
+        <w:rPr>
+          <w:rFonts w:ascii="Verdana" w:eastAsia="Verdana" w:hAnsi="Verdana" w:cs="Verdana"/>
+        </w:rPr>
+        <w:t xml:space="preserve"> </w:t>
+      </w:r>
+      <w:r>
+        <w:rPr>
+          <w:rFonts w:ascii="Verdana" w:eastAsia="Verdana" w:hAnsi="Verdana" w:cs="Verdana"/>
+        </w:rPr>
+        <w:t xml:space="preserve">with more </w:t>
+      </w:r>
+      <w:r>
+        <w:rPr>
+          <w:rFonts w:ascii="Verdana" w:eastAsia="Verdana" w:hAnsi="Verdana" w:cs="Verdana"/>
+        </w:rPr>
+        <w:t>accurate</w:t>
+      </w:r>
+      <w:r>
+        <w:rPr>
+          <w:rFonts w:ascii="Verdana" w:eastAsia="Verdana" w:hAnsi="Verdana" w:cs="Verdana"/>
+        </w:rPr>
+        <w:t xml:space="preserve"> </w:t>
+      </w:r>
+      <w:r>
+        <w:rPr>
+          <w:rFonts w:ascii="Verdana" w:eastAsia="Verdana" w:hAnsi="Verdana" w:cs="Verdana"/>
+        </w:rPr>
+        <w:t xml:space="preserve">cluster </w:t>
+      </w:r>
+      <w:bookmarkStart w:id="0" w:name="_GoBack"/>
+      <w:bookmarkEnd w:id="0"/>
+      <w:r>
+        <w:rPr>
+          <w:rFonts w:ascii="Verdana" w:eastAsia="Verdana" w:hAnsi="Verdana" w:cs="Verdana"/>
+        </w:rPr>
+        <w:t>scale-in</w:t>
+      </w:r>
+      <w:r>
+        <w:rPr>
+          <w:rFonts w:ascii="Verdana" w:eastAsia="Verdana" w:hAnsi="Verdana" w:cs="Verdana"/>
+        </w:rPr>
+        <w:t xml:space="preserve"> rules</w:t>
+      </w:r>
+      <w:r>
+        <w:rPr>
+          <w:rFonts w:ascii="Verdana" w:eastAsia="Verdana" w:hAnsi="Verdana" w:cs="Verdana"/>
+        </w:rPr>
+        <w:t xml:space="preserve"> for </w:t>
+      </w:r>
+      <w:r>
+        <w:rPr>
+          <w:rFonts w:ascii="Verdana" w:eastAsia="Verdana" w:hAnsi="Verdana" w:cs="Verdana"/>
+        </w:rPr>
+        <w:t>task specific</w:t>
+      </w:r>
+      <w:r>
+        <w:rPr>
+          <w:rFonts w:ascii="Verdana" w:eastAsia="Verdana" w:hAnsi="Verdana" w:cs="Verdana"/>
+        </w:rPr>
+        <w:t xml:space="preserve"> clusters</w:t>
       </w:r>
       <w:r>
         <w:rPr>
@@ -1891,12 +2203,10 @@
     </w:p>
     <w:p>
       <w:pPr>
-        <w:tabs>
-          <w:tab w:val="left" w:pos="1382"/>
-        </w:tabs>
-        <w:rPr>
-          <w:rFonts w:eastAsia="TrebuchetMS-Bold"/>
-          <w:lang w:val="en-US" w:eastAsia="he-IL" w:bidi="he-IL"/>
+        <w:spacing w:line="300" w:lineRule="auto"/>
+        <w:jc w:val="both"/>
+        <w:rPr>
+          <w:rFonts w:ascii="Verdana" w:eastAsia="Verdana" w:hAnsi="Verdana" w:cs="Verdana"/>
         </w:rPr>
       </w:pPr>
     </w:p>
@@ -1936,16 +2246,52 @@
           <w:color w:val="000000"/>
           <w:sz w:val="20"/>
         </w:rPr>
-        <w:t>Kogentix (</w:t>
-      </w:r>
-      <w:r>
-        <w:rPr>
-          <w:rFonts w:ascii="Verdana" w:eastAsia="TrebuchetMS-Bold" w:hAnsi="Verdana" w:cs="TrebuchetMS-Bold"/>
-          <w:bCs/>
-          <w:color w:val="000000"/>
-          <w:sz w:val="20"/>
-        </w:rPr>
-        <w:t>Acquired by Accenture</w:t>
+        <w:t>Accenture</w:t>
+      </w:r>
+      <w:r>
+        <w:rPr>
+          <w:rFonts w:ascii="Verdana" w:eastAsia="TrebuchetMS-Bold" w:hAnsi="Verdana" w:cs="TrebuchetMS-Bold"/>
+          <w:bCs/>
+          <w:color w:val="000000"/>
+          <w:sz w:val="20"/>
+        </w:rPr>
+        <w:t xml:space="preserve"> Singapore (Jun</w:t>
+      </w:r>
+      <w:r>
+        <w:rPr>
+          <w:rFonts w:ascii="Verdana" w:eastAsia="TrebuchetMS-Bold" w:hAnsi="Verdana" w:cs="TrebuchetMS-Bold"/>
+          <w:bCs/>
+          <w:color w:val="000000"/>
+          <w:sz w:val="20"/>
+        </w:rPr>
+        <w:t xml:space="preserve"> 201</w:t>
+      </w:r>
+      <w:r>
+        <w:rPr>
+          <w:rFonts w:ascii="Verdana" w:eastAsia="TrebuchetMS-Bold" w:hAnsi="Verdana" w:cs="TrebuchetMS-Bold"/>
+          <w:bCs/>
+          <w:color w:val="000000"/>
+          <w:sz w:val="20"/>
+        </w:rPr>
+        <w:t>8</w:t>
+      </w:r>
+      <w:r>
+        <w:rPr>
+          <w:rFonts w:ascii="Verdana" w:eastAsia="TrebuchetMS-Bold" w:hAnsi="Verdana" w:cs="TrebuchetMS-Bold"/>
+          <w:bCs/>
+          <w:color w:val="000000"/>
+          <w:sz w:val="20"/>
+        </w:rPr>
+        <w:t xml:space="preserve"> – </w:t>
+      </w:r>
+      <w:r>
+        <w:rPr>
+          <w:rFonts w:ascii="Verdana" w:eastAsia="TrebuchetMS-Bold" w:hAnsi="Verdana" w:cs="TrebuchetMS-Bold"/>
+          <w:bCs/>
+          <w:color w:val="000000"/>
+          <w:sz w:val="20"/>
+        </w:rPr>
+        <w:t>Oct 2019</w:t>
       </w:r>
       <w:r>
         <w:rPr>
@@ -1963,78 +2309,6 @@
           <w:color w:val="000000"/>
           <w:sz w:val="20"/>
         </w:rPr>
-        <w:t xml:space="preserve"> In</w:t>
-      </w:r>
-      <w:r>
-        <w:rPr>
-          <w:rFonts w:ascii="Verdana" w:eastAsia="TrebuchetMS-Bold" w:hAnsi="Verdana" w:cs="TrebuchetMS-Bold"/>
-          <w:bCs/>
-          <w:color w:val="000000"/>
-          <w:sz w:val="20"/>
-        </w:rPr>
-        <w:t>dia</w:t>
-      </w:r>
-      <w:r>
-        <w:rPr>
-          <w:rFonts w:ascii="Verdana" w:eastAsia="TrebuchetMS-Bold" w:hAnsi="Verdana" w:cs="TrebuchetMS-Bold"/>
-          <w:bCs/>
-          <w:color w:val="000000"/>
-          <w:sz w:val="20"/>
-        </w:rPr>
-        <w:t xml:space="preserve"> (Feb</w:t>
-      </w:r>
-      <w:r>
-        <w:rPr>
-          <w:rFonts w:ascii="Verdana" w:eastAsia="TrebuchetMS-Bold" w:hAnsi="Verdana" w:cs="TrebuchetMS-Bold"/>
-          <w:bCs/>
-          <w:color w:val="000000"/>
-          <w:sz w:val="20"/>
-        </w:rPr>
-        <w:t xml:space="preserve"> 201</w:t>
-      </w:r>
-      <w:r>
-        <w:rPr>
-          <w:rFonts w:ascii="Verdana" w:eastAsia="TrebuchetMS-Bold" w:hAnsi="Verdana" w:cs="TrebuchetMS-Bold"/>
-          <w:bCs/>
-          <w:color w:val="000000"/>
-          <w:sz w:val="20"/>
-        </w:rPr>
-        <w:t>7</w:t>
-      </w:r>
-      <w:r>
-        <w:rPr>
-          <w:rFonts w:ascii="Verdana" w:eastAsia="TrebuchetMS-Bold" w:hAnsi="Verdana" w:cs="TrebuchetMS-Bold"/>
-          <w:bCs/>
-          <w:color w:val="000000"/>
-          <w:sz w:val="20"/>
-        </w:rPr>
-        <w:t xml:space="preserve"> – </w:t>
-      </w:r>
-      <w:r>
-        <w:rPr>
-          <w:rFonts w:ascii="Verdana" w:eastAsia="TrebuchetMS-Bold" w:hAnsi="Verdana" w:cs="TrebuchetMS-Bold"/>
-          <w:bCs/>
-          <w:color w:val="000000"/>
-          <w:sz w:val="20"/>
-        </w:rPr>
-        <w:t>Jun 2018</w:t>
-      </w:r>
-      <w:r>
-        <w:rPr>
-          <w:rFonts w:ascii="Verdana" w:eastAsia="TrebuchetMS-Bold" w:hAnsi="Verdana" w:cs="TrebuchetMS-Bold"/>
-          <w:bCs/>
-          <w:color w:val="000000"/>
-          <w:sz w:val="20"/>
-        </w:rPr>
-        <w:t>)</w:t>
-      </w:r>
-      <w:r>
-        <w:rPr>
-          <w:rFonts w:ascii="Verdana" w:eastAsia="TrebuchetMS-Bold" w:hAnsi="Verdana" w:cs="TrebuchetMS-Bold"/>
-          <w:bCs/>
-          <w:color w:val="000000"/>
-          <w:sz w:val="20"/>
-        </w:rPr>
         <w:tab/>
       </w:r>
       <w:r>
@@ -2053,34 +2327,75 @@
           <w:color w:val="000000"/>
           <w:sz w:val="20"/>
         </w:rPr>
-        <w:t xml:space="preserve">Senior </w:t>
-      </w:r>
-      <w:r>
-        <w:rPr>
-          <w:rFonts w:ascii="Verdana" w:eastAsia="TrebuchetMS-Bold" w:hAnsi="Verdana" w:cs="TrebuchetMS-Bold"/>
-          <w:bCs/>
-          <w:color w:val="000000"/>
-          <w:sz w:val="20"/>
-        </w:rPr>
-        <w:t>Engineer</w:t>
-      </w:r>
-      <w:r>
-        <w:rPr>
-          <w:rFonts w:ascii="Verdana" w:eastAsia="TrebuchetMS-Bold" w:hAnsi="Verdana" w:cs="TrebuchetMS-Bold"/>
-          <w:bCs/>
-          <w:color w:val="000000"/>
-          <w:sz w:val="20"/>
+        <w:tab/>
+        <w:t xml:space="preserve">       Digital Data Consultant</w:t>
+      </w:r>
+    </w:p>
+    <w:p>
+      <w:pPr>
+        <w:pBdr>
+          <w:bottom w:val="single" w:sz="6" w:space="1" w:color="auto"/>
+        </w:pBdr>
+        <w:tabs>
+          <w:tab w:val="left" w:pos="567"/>
+          <w:tab w:val="left" w:pos="1276"/>
+          <w:tab w:val="left" w:pos="2552"/>
+          <w:tab w:val="left" w:pos="6840"/>
+        </w:tabs>
+        <w:spacing w:before="240" w:line="276" w:lineRule="auto"/>
+        <w:ind w:left="426"/>
+        <w:rPr>
+          <w:rFonts w:ascii="Verdana" w:eastAsia="Verdana" w:hAnsi="Verdana" w:cs="Verdana"/>
+          <w:b/>
+        </w:rPr>
+      </w:pPr>
+      <w:r>
+        <w:rPr>
+          <w:rFonts w:ascii="Verdana" w:eastAsia="Verdana" w:hAnsi="Verdana" w:cs="Verdana"/>
+          <w:b/>
+        </w:rPr>
+        <w:t>Project: DBS ADA Platform (Client)</w:t>
+      </w:r>
+      <w:r>
+        <w:rPr>
+          <w:rFonts w:ascii="Verdana" w:eastAsia="Verdana" w:hAnsi="Verdana" w:cs="Verdana"/>
+          <w:b/>
+        </w:rPr>
+        <w:tab/>
+      </w:r>
+      <w:r>
+        <w:rPr>
+          <w:rFonts w:ascii="Verdana" w:eastAsia="Verdana" w:hAnsi="Verdana" w:cs="Verdana"/>
+        </w:rPr>
+        <w:t>Role:</w:t>
+      </w:r>
+      <w:r>
+        <w:rPr>
+          <w:rFonts w:ascii="Verdana" w:eastAsia="Verdana" w:hAnsi="Verdana" w:cs="Verdana"/>
+          <w:b/>
         </w:rPr>
         <w:t xml:space="preserve"> </w:t>
       </w:r>
       <w:r>
         <w:rPr>
-          <w:rFonts w:ascii="Verdana" w:eastAsia="TrebuchetMS-Bold" w:hAnsi="Verdana" w:cs="TrebuchetMS-Bold"/>
-          <w:bCs/>
-          <w:color w:val="000000"/>
-          <w:sz w:val="20"/>
-        </w:rPr>
-        <w:t>- Bigdata</w:t>
+          <w:rFonts w:ascii="Verdana" w:eastAsia="Verdana" w:hAnsi="Verdana" w:cs="Verdana"/>
+          <w:b/>
+        </w:rPr>
+        <w:t xml:space="preserve">Associate </w:t>
+      </w:r>
+      <w:r>
+        <w:rPr>
+          <w:rFonts w:ascii="Verdana" w:eastAsia="Verdana" w:hAnsi="Verdana" w:cs="Verdana"/>
+          <w:b/>
+        </w:rPr>
+        <w:t>Big</w:t>
+      </w:r>
+      <w:r>
+        <w:rPr>
+          <w:rFonts w:ascii="Verdana" w:eastAsia="Verdana" w:hAnsi="Verdana" w:cs="Verdana"/>
+          <w:b/>
+        </w:rPr>
+        <w:t>Data Architect</w:t>
       </w:r>
     </w:p>
     <w:p>
@@ -2097,12 +2412,11 @@
           <w:rFonts w:ascii="Verdana" w:eastAsia="Verdana" w:hAnsi="Verdana" w:cs="Verdana"/>
         </w:rPr>
       </w:pPr>
-      <w:bookmarkStart w:id="1" w:name="_Hlk510604939"/>
-      <w:r>
-        <w:rPr>
-          <w:rFonts w:ascii="Verdana" w:eastAsia="Verdana" w:hAnsi="Verdana" w:cs="Verdana"/>
-        </w:rPr>
-        <w:t>My responsibilities in Kogentix, includes but not limited to</w:t>
+      <w:r>
+        <w:rPr>
+          <w:rFonts w:ascii="Verdana" w:eastAsia="Verdana" w:hAnsi="Verdana" w:cs="Verdana"/>
+        </w:rPr>
+        <w:t>As a Consulting-Engineer/Solutions-Architect for DBS ADA data lake platform,</w:t>
       </w:r>
     </w:p>
     <w:p>
@@ -2112,132 +2426,137 @@
           <w:ilvl w:val="0"/>
           <w:numId w:val="6"/>
         </w:numPr>
-        <w:spacing w:after="240" w:line="300" w:lineRule="auto"/>
+        <w:spacing w:line="300" w:lineRule="auto"/>
         <w:jc w:val="both"/>
-      </w:pPr>
-      <w:r>
-        <w:rPr>
-          <w:rFonts w:ascii="Verdana" w:eastAsia="Verdana" w:hAnsi="Verdana" w:cs="Verdana"/>
-        </w:rPr>
-        <w:t>Contributes to the design and implementation of data pipelines for in-house products</w:t>
-      </w:r>
-      <w:r>
-        <w:rPr>
-          <w:rFonts w:ascii="Verdana" w:eastAsia="Verdana" w:hAnsi="Verdana" w:cs="Verdana"/>
-        </w:rPr>
-        <w:t xml:space="preserve"> and utilities</w:t>
-      </w:r>
-      <w:r>
-        <w:rPr>
-          <w:rFonts w:ascii="Verdana" w:eastAsia="Verdana" w:hAnsi="Verdana" w:cs="Verdana"/>
-        </w:rPr>
-        <w:t xml:space="preserve"> using </w:t>
-      </w:r>
-      <w:bookmarkStart w:id="2" w:name="_Hlk510605832"/>
-      <w:r>
-        <w:rPr>
-          <w:rFonts w:ascii="Verdana" w:eastAsia="Verdana" w:hAnsi="Verdana" w:cs="Verdana"/>
-          <w:b/>
-        </w:rPr>
-        <w:t>Oozie</w:t>
-      </w:r>
-      <w:r>
-        <w:rPr>
-          <w:rFonts w:ascii="Verdana" w:eastAsia="Verdana" w:hAnsi="Verdana" w:cs="Verdana"/>
-        </w:rPr>
-        <w:t xml:space="preserve">, </w:t>
-      </w:r>
-      <w:r>
-        <w:rPr>
-          <w:rFonts w:ascii="Verdana" w:eastAsia="Verdana" w:hAnsi="Verdana" w:cs="Verdana"/>
-          <w:b/>
-        </w:rPr>
-        <w:t>Spark</w:t>
-      </w:r>
-      <w:r>
-        <w:rPr>
-          <w:rFonts w:ascii="Verdana" w:eastAsia="Verdana" w:hAnsi="Verdana" w:cs="Verdana"/>
-        </w:rPr>
-        <w:t xml:space="preserve">, </w:t>
-      </w:r>
-      <w:r>
-        <w:rPr>
-          <w:rFonts w:ascii="Verdana" w:eastAsia="Verdana" w:hAnsi="Verdana" w:cs="Verdana"/>
-          <w:b/>
-        </w:rPr>
-        <w:t>HDFS</w:t>
-      </w:r>
-      <w:r>
-        <w:rPr>
-          <w:rFonts w:ascii="Verdana" w:eastAsia="Verdana" w:hAnsi="Verdana" w:cs="Verdana"/>
-        </w:rPr>
-        <w:t xml:space="preserve">, </w:t>
-      </w:r>
-      <w:r>
-        <w:rPr>
-          <w:rFonts w:ascii="Verdana" w:eastAsia="Verdana" w:hAnsi="Verdana" w:cs="Verdana"/>
-          <w:b/>
-        </w:rPr>
-        <w:t>YARN</w:t>
-      </w:r>
-      <w:r>
-        <w:rPr>
-          <w:rFonts w:ascii="Verdana" w:eastAsia="Verdana" w:hAnsi="Verdana" w:cs="Verdana"/>
-        </w:rPr>
-        <w:t xml:space="preserve">, </w:t>
-      </w:r>
-      <w:r>
-        <w:rPr>
-          <w:rFonts w:ascii="Verdana" w:eastAsia="Verdana" w:hAnsi="Verdana" w:cs="Verdana"/>
-          <w:b/>
-        </w:rPr>
-        <w:t>HBase</w:t>
-      </w:r>
-      <w:r>
-        <w:rPr>
-          <w:rFonts w:ascii="Verdana" w:eastAsia="Verdana" w:hAnsi="Verdana" w:cs="Verdana"/>
-        </w:rPr>
-        <w:t>,</w:t>
-      </w:r>
-      <w:r>
-        <w:rPr>
-          <w:rFonts w:ascii="Verdana" w:eastAsia="Verdana" w:hAnsi="Verdana" w:cs="Verdana"/>
-          <w:b/>
+        <w:rPr>
+          <w:rFonts w:ascii="Verdana" w:eastAsia="Verdana" w:hAnsi="Verdana" w:cs="Verdana"/>
+        </w:rPr>
+      </w:pPr>
+      <w:r>
+        <w:rPr>
+          <w:rFonts w:ascii="Verdana" w:eastAsia="Verdana" w:hAnsi="Verdana" w:cs="Verdana"/>
+        </w:rPr>
+        <w:t>D</w:t>
+      </w:r>
+      <w:r>
+        <w:rPr>
+          <w:rFonts w:ascii="Verdana" w:eastAsia="Verdana" w:hAnsi="Verdana" w:cs="Verdana"/>
+        </w:rPr>
+        <w:t>esign</w:t>
+      </w:r>
+      <w:r>
+        <w:rPr>
+          <w:rFonts w:ascii="Verdana" w:eastAsia="Verdana" w:hAnsi="Verdana" w:cs="Verdana"/>
+        </w:rPr>
+        <w:t xml:space="preserve"> and </w:t>
+      </w:r>
+      <w:r>
+        <w:rPr>
+          <w:rFonts w:ascii="Verdana" w:eastAsia="Verdana" w:hAnsi="Verdana" w:cs="Verdana"/>
+        </w:rPr>
+        <w:t>develop</w:t>
+      </w:r>
+      <w:r>
+        <w:rPr>
+          <w:rFonts w:ascii="Verdana" w:eastAsia="Verdana" w:hAnsi="Verdana" w:cs="Verdana"/>
+        </w:rPr>
+        <w:t xml:space="preserve"> metadata driven d</w:t>
+      </w:r>
+      <w:r>
+        <w:rPr>
+          <w:rFonts w:ascii="Verdana" w:eastAsia="Verdana" w:hAnsi="Verdana" w:cs="Verdana"/>
+        </w:rPr>
+        <w:t xml:space="preserve">ata </w:t>
+      </w:r>
+      <w:r>
+        <w:rPr>
+          <w:rFonts w:ascii="Verdana" w:eastAsia="Verdana" w:hAnsi="Verdana" w:cs="Verdana"/>
+        </w:rPr>
+        <w:t>s</w:t>
+      </w:r>
+      <w:r>
+        <w:rPr>
+          <w:rFonts w:ascii="Verdana" w:eastAsia="Verdana" w:hAnsi="Verdana" w:cs="Verdana"/>
+        </w:rPr>
+        <w:t>ecurity</w:t>
+      </w:r>
+      <w:r>
+        <w:rPr>
+          <w:rFonts w:ascii="Verdana" w:eastAsia="Verdana" w:hAnsi="Verdana" w:cs="Verdana"/>
+        </w:rPr>
+        <w:t xml:space="preserve"> framework</w:t>
+      </w:r>
+      <w:r>
+        <w:rPr>
+          <w:rFonts w:ascii="Verdana" w:eastAsia="Verdana" w:hAnsi="Verdana" w:cs="Verdana"/>
         </w:rPr>
         <w:t xml:space="preserve"> </w:t>
       </w:r>
       <w:r>
         <w:rPr>
           <w:rFonts w:ascii="Verdana" w:eastAsia="Verdana" w:hAnsi="Verdana" w:cs="Verdana"/>
-          <w:b/>
-        </w:rPr>
-        <w:t>Kafka</w:t>
-      </w:r>
-      <w:r>
-        <w:rPr>
-          <w:rFonts w:ascii="Verdana" w:eastAsia="Verdana" w:hAnsi="Verdana" w:cs="Verdana"/>
-        </w:rPr>
-        <w:t xml:space="preserve">, </w:t>
-      </w:r>
-      <w:r>
-        <w:rPr>
-          <w:rFonts w:ascii="Verdana" w:eastAsia="Verdana" w:hAnsi="Verdana" w:cs="Verdana"/>
-          <w:b/>
-        </w:rPr>
-        <w:t>Hive</w:t>
-      </w:r>
-      <w:r>
-        <w:rPr>
-          <w:rFonts w:ascii="Verdana" w:eastAsia="Verdana" w:hAnsi="Verdana" w:cs="Verdana"/>
-        </w:rPr>
-        <w:t xml:space="preserve"> and </w:t>
-      </w:r>
-      <w:r>
-        <w:rPr>
-          <w:rFonts w:ascii="Verdana" w:eastAsia="Verdana" w:hAnsi="Verdana" w:cs="Verdana"/>
-          <w:b/>
-        </w:rPr>
-        <w:t>Sqoop</w:t>
+        </w:rPr>
+        <w:t xml:space="preserve">to </w:t>
+      </w:r>
+      <w:r>
+        <w:rPr>
+          <w:rFonts w:ascii="Verdana" w:eastAsia="Verdana" w:hAnsi="Verdana" w:cs="Verdana"/>
+        </w:rPr>
+        <w:t>provide</w:t>
+      </w:r>
+      <w:r>
+        <w:rPr>
+          <w:rFonts w:ascii="Verdana" w:eastAsia="Verdana" w:hAnsi="Verdana" w:cs="Verdana"/>
+        </w:rPr>
+        <w:t xml:space="preserve"> </w:t>
+      </w:r>
+      <w:r>
+        <w:rPr>
+          <w:rFonts w:ascii="Verdana" w:eastAsia="Verdana" w:hAnsi="Verdana" w:cs="Verdana"/>
+        </w:rPr>
+        <w:t>in house Authorization</w:t>
+      </w:r>
+      <w:r>
+        <w:rPr>
+          <w:rFonts w:ascii="Verdana" w:eastAsia="Verdana" w:hAnsi="Verdana" w:cs="Verdana"/>
+        </w:rPr>
+        <w:t xml:space="preserve"> </w:t>
+      </w:r>
+      <w:r>
+        <w:rPr>
+          <w:rFonts w:ascii="Verdana" w:eastAsia="Verdana" w:hAnsi="Verdana" w:cs="Verdana"/>
+        </w:rPr>
+        <w:t>and ACL</w:t>
+      </w:r>
+      <w:r>
+        <w:rPr>
+          <w:rFonts w:ascii="Verdana" w:eastAsia="Verdana" w:hAnsi="Verdana" w:cs="Verdana"/>
+        </w:rPr>
+        <w:t xml:space="preserve"> solution</w:t>
+      </w:r>
+      <w:r>
+        <w:rPr>
+          <w:rFonts w:ascii="Verdana" w:eastAsia="Verdana" w:hAnsi="Verdana" w:cs="Verdana"/>
+        </w:rPr>
+        <w:t xml:space="preserve"> </w:t>
+      </w:r>
+      <w:r>
+        <w:rPr>
+          <w:rFonts w:ascii="Verdana" w:eastAsia="Verdana" w:hAnsi="Verdana" w:cs="Verdana"/>
+        </w:rPr>
+        <w:t xml:space="preserve">on datasets/tables with </w:t>
+      </w:r>
+      <w:r>
+        <w:rPr>
+          <w:rFonts w:ascii="Verdana" w:eastAsia="Verdana" w:hAnsi="Verdana" w:cs="Verdana"/>
+        </w:rPr>
+        <w:t>BlueTalon and Protegrity</w:t>
+      </w:r>
+      <w:r>
+        <w:rPr>
+          <w:rFonts w:ascii="Verdana" w:eastAsia="Verdana" w:hAnsi="Verdana" w:cs="Verdana"/>
+        </w:rPr>
+        <w:t xml:space="preserve"> as implementation</w:t>
       </w:r>
       <w:r>
         <w:rPr>
@@ -2253,32 +2572,29 @@
           <w:ilvl w:val="0"/>
           <w:numId w:val="6"/>
         </w:numPr>
-        <w:spacing w:after="240" w:line="300" w:lineRule="auto"/>
+        <w:spacing w:line="300" w:lineRule="auto"/>
         <w:jc w:val="both"/>
         <w:rPr>
           <w:rFonts w:ascii="Verdana" w:eastAsia="Verdana" w:hAnsi="Verdana" w:cs="Verdana"/>
-          <w:b/>
-        </w:rPr>
-      </w:pPr>
-      <w:bookmarkStart w:id="3" w:name="_Hlk510605697"/>
-      <w:bookmarkEnd w:id="2"/>
-      <w:r>
-        <w:rPr>
-          <w:rFonts w:ascii="Verdana" w:eastAsia="Verdana" w:hAnsi="Verdana" w:cs="Verdana"/>
-        </w:rPr>
-        <w:t>Work</w:t>
-      </w:r>
-      <w:r>
-        <w:rPr>
-          <w:rFonts w:ascii="Verdana" w:eastAsia="Verdana" w:hAnsi="Verdana" w:cs="Verdana"/>
-        </w:rPr>
-        <w:t xml:space="preserve">ed </w:t>
-      </w:r>
-      <w:r>
-        <w:rPr>
-          <w:rFonts w:ascii="Verdana" w:eastAsia="Verdana" w:hAnsi="Verdana" w:cs="Verdana"/>
-        </w:rPr>
-        <w:t>for</w:t>
+        </w:rPr>
+      </w:pPr>
+      <w:r>
+        <w:rPr>
+          <w:rFonts w:ascii="Verdana" w:eastAsia="Verdana" w:hAnsi="Verdana" w:cs="Verdana"/>
+        </w:rPr>
+        <w:t>Solution Architecture the</w:t>
+      </w:r>
+      <w:r>
+        <w:rPr>
+          <w:rFonts w:ascii="Verdana" w:eastAsia="Verdana" w:hAnsi="Verdana" w:cs="Verdana"/>
+        </w:rPr>
+        <w:t xml:space="preserve"> data pipeline</w:t>
+      </w:r>
+      <w:r>
+        <w:rPr>
+          <w:rFonts w:ascii="Verdana" w:eastAsia="Verdana" w:hAnsi="Verdana" w:cs="Verdana"/>
+        </w:rPr>
+        <w:t>s</w:t>
       </w:r>
       <w:r>
         <w:rPr>
@@ -2290,102 +2606,40 @@
         <w:rPr>
           <w:rFonts w:ascii="Verdana" w:eastAsia="Verdana" w:hAnsi="Verdana" w:cs="Verdana"/>
         </w:rPr>
-        <w:t xml:space="preserve">Neilson </w:t>
-      </w:r>
-      <w:r>
-        <w:rPr>
-          <w:rFonts w:ascii="Verdana" w:eastAsia="Verdana" w:hAnsi="Verdana" w:cs="Verdana"/>
-        </w:rPr>
-        <w:t xml:space="preserve">on a </w:t>
-      </w:r>
-      <w:r>
-        <w:rPr>
-          <w:rFonts w:ascii="Verdana" w:eastAsia="Verdana" w:hAnsi="Verdana" w:cs="Verdana"/>
-        </w:rPr>
-        <w:t xml:space="preserve">migration </w:t>
-      </w:r>
-      <w:r>
-        <w:rPr>
-          <w:rFonts w:ascii="Verdana" w:eastAsia="Verdana" w:hAnsi="Verdana" w:cs="Verdana"/>
-        </w:rPr>
-        <w:t xml:space="preserve">project </w:t>
-      </w:r>
-      <w:r>
-        <w:rPr>
-          <w:rFonts w:ascii="Verdana" w:eastAsia="Verdana" w:hAnsi="Verdana" w:cs="Verdana"/>
-        </w:rPr>
-        <w:t>from</w:t>
-      </w:r>
-      <w:r>
-        <w:rPr>
-          <w:rFonts w:ascii="Verdana" w:eastAsia="Verdana" w:hAnsi="Verdana" w:cs="Verdana"/>
-        </w:rPr>
-        <w:t xml:space="preserve"> premise to </w:t>
-      </w:r>
-      <w:r>
-        <w:rPr>
-          <w:rFonts w:ascii="Verdana" w:eastAsia="Verdana" w:hAnsi="Verdana" w:cs="Verdana"/>
-          <w:b/>
-        </w:rPr>
-        <w:t>Azure cloud</w:t>
-      </w:r>
-      <w:r>
-        <w:rPr>
-          <w:rFonts w:ascii="Verdana" w:eastAsia="Verdana" w:hAnsi="Verdana" w:cs="Verdana"/>
-        </w:rPr>
-        <w:t xml:space="preserve"> environment and explor</w:t>
-      </w:r>
-      <w:r>
-        <w:rPr>
-          <w:rFonts w:ascii="Verdana" w:eastAsia="Verdana" w:hAnsi="Verdana" w:cs="Verdana"/>
-        </w:rPr>
-        <w:t>ed</w:t>
-      </w:r>
-      <w:r>
-        <w:rPr>
-          <w:rFonts w:ascii="Verdana" w:eastAsia="Verdana" w:hAnsi="Verdana" w:cs="Verdana"/>
-        </w:rPr>
-        <w:t xml:space="preserve"> tools like </w:t>
-      </w:r>
-      <w:r>
-        <w:rPr>
-          <w:rFonts w:ascii="Verdana" w:eastAsia="Verdana" w:hAnsi="Verdana" w:cs="Verdana"/>
-          <w:b/>
-        </w:rPr>
-        <w:t>Docker</w:t>
-      </w:r>
-      <w:r>
-        <w:rPr>
-          <w:rFonts w:ascii="Verdana" w:eastAsia="Verdana" w:hAnsi="Verdana" w:cs="Verdana"/>
-        </w:rPr>
-        <w:t xml:space="preserve"> and </w:t>
-      </w:r>
-      <w:r>
-        <w:rPr>
-          <w:rFonts w:ascii="Verdana" w:eastAsia="Verdana" w:hAnsi="Verdana" w:cs="Verdana"/>
-          <w:b/>
-        </w:rPr>
-        <w:t>Azure Batch Services</w:t>
-      </w:r>
-      <w:r>
-        <w:rPr>
-          <w:rFonts w:ascii="Verdana" w:eastAsia="Verdana" w:hAnsi="Verdana" w:cs="Verdana"/>
-          <w:b/>
-        </w:rPr>
-        <w:t>, Azure Blob</w:t>
-      </w:r>
-      <w:r>
-        <w:rPr>
-          <w:rFonts w:ascii="Verdana" w:eastAsia="Verdana" w:hAnsi="Verdana" w:cs="Verdana"/>
-        </w:rPr>
-        <w:t xml:space="preserve"> and </w:t>
-      </w:r>
-      <w:r>
-        <w:rPr>
-          <w:rFonts w:ascii="Verdana" w:eastAsia="Verdana" w:hAnsi="Verdana" w:cs="Verdana"/>
-          <w:b/>
-        </w:rPr>
-        <w:t>HDInsights</w:t>
+        <w:t>in the platform</w:t>
+      </w:r>
+      <w:r>
+        <w:rPr>
+          <w:rFonts w:ascii="Verdana" w:eastAsia="Verdana" w:hAnsi="Verdana" w:cs="Verdana"/>
+        </w:rPr>
+        <w:t xml:space="preserve"> using the tools like </w:t>
+      </w:r>
+      <w:r>
+        <w:rPr>
+          <w:rFonts w:ascii="Verdana" w:eastAsia="Verdana" w:hAnsi="Verdana" w:cs="Verdana"/>
+          <w:b/>
+        </w:rPr>
+        <w:t xml:space="preserve">Airflow, Alluxio, Spark, YARN, Hive, </w:t>
+      </w:r>
+      <w:r>
+        <w:rPr>
+          <w:rFonts w:ascii="Verdana" w:eastAsia="Verdana" w:hAnsi="Verdana" w:cs="Verdana"/>
+          <w:b/>
+        </w:rPr>
+        <w:t>Object store</w:t>
+      </w:r>
+      <w:r>
+        <w:rPr>
+          <w:rFonts w:ascii="Verdana" w:eastAsia="Verdana" w:hAnsi="Verdana" w:cs="Verdana"/>
+          <w:b/>
+        </w:rPr>
+        <w:t xml:space="preserve"> and Kafka</w:t>
+      </w:r>
+      <w:r>
+        <w:rPr>
+          <w:rFonts w:ascii="Verdana" w:eastAsia="Verdana" w:hAnsi="Verdana" w:cs="Verdana"/>
+        </w:rPr>
+        <w:t>.</w:t>
       </w:r>
     </w:p>
     <w:p>
@@ -2395,7 +2649,7 @@
           <w:ilvl w:val="0"/>
           <w:numId w:val="6"/>
         </w:numPr>
-        <w:spacing w:after="240" w:line="300" w:lineRule="auto"/>
+        <w:spacing w:line="300" w:lineRule="auto"/>
         <w:jc w:val="both"/>
         <w:rPr>
           <w:rFonts w:ascii="Verdana" w:eastAsia="Verdana" w:hAnsi="Verdana" w:cs="Verdana"/>
@@ -2405,32 +2659,68 @@
         <w:rPr>
           <w:rFonts w:ascii="Verdana" w:eastAsia="Verdana" w:hAnsi="Verdana" w:cs="Verdana"/>
         </w:rPr>
-        <w:t>Given onsite training in Jakarta for new/experienced hires in Bank Danamon on Hadoop</w:t>
-      </w:r>
-      <w:r>
-        <w:rPr>
-          <w:rFonts w:ascii="Verdana" w:eastAsia="Verdana" w:hAnsi="Verdana" w:cs="Verdana"/>
-        </w:rPr>
-        <w:t>,</w:t>
-      </w:r>
-      <w:r>
-        <w:rPr>
-          <w:rFonts w:ascii="Verdana" w:eastAsia="Verdana" w:hAnsi="Verdana" w:cs="Verdana"/>
-        </w:rPr>
-        <w:t xml:space="preserve"> Spark, Hive, HBase, Ozzie and SQL.</w:t>
-      </w:r>
-    </w:p>
-    <w:p>
-      <w:pPr>
-        <w:spacing w:after="240" w:line="300" w:lineRule="auto"/>
+        <w:t>Worked in Enterprise Streaming Platform team to setup Kafka/Connect/SchemaRegistry in data lake then integrate with metadata system and kerberos authentication with Active directory.</w:t>
+      </w:r>
+    </w:p>
+    <w:p>
+      <w:pPr>
+        <w:pStyle w:val="ListParagraph"/>
+        <w:numPr>
+          <w:ilvl w:val="0"/>
+          <w:numId w:val="6"/>
+        </w:numPr>
+        <w:spacing w:line="300" w:lineRule="auto"/>
         <w:jc w:val="both"/>
         <w:rPr>
           <w:rFonts w:ascii="Verdana" w:eastAsia="Verdana" w:hAnsi="Verdana" w:cs="Verdana"/>
         </w:rPr>
       </w:pPr>
-    </w:p>
-    <w:bookmarkEnd w:id="1"/>
-    <w:bookmarkEnd w:id="3"/>
+      <w:r>
+        <w:rPr>
+          <w:rFonts w:ascii="Verdana" w:eastAsia="Verdana" w:hAnsi="Verdana" w:cs="Verdana"/>
+        </w:rPr>
+        <w:lastRenderedPageBreak/>
+        <w:t xml:space="preserve">Written RFC </w:t>
+      </w:r>
+      <w:r>
+        <w:rPr>
+          <w:rFonts w:ascii="Verdana" w:eastAsia="Verdana" w:hAnsi="Verdana" w:cs="Verdana"/>
+        </w:rPr>
+        <w:t xml:space="preserve">proposals and design docs for data security and streaming </w:t>
+      </w:r>
+      <w:r>
+        <w:rPr>
+          <w:rFonts w:ascii="Verdana" w:eastAsia="Verdana" w:hAnsi="Verdana" w:cs="Verdana"/>
+        </w:rPr>
+        <w:t>systems in platform</w:t>
+      </w:r>
+      <w:r>
+        <w:rPr>
+          <w:rFonts w:ascii="Verdana" w:eastAsia="Verdana" w:hAnsi="Verdana" w:cs="Verdana"/>
+        </w:rPr>
+        <w:t>.</w:t>
+      </w:r>
+    </w:p>
+    <w:p>
+      <w:pPr>
+        <w:spacing w:line="300" w:lineRule="auto"/>
+        <w:jc w:val="both"/>
+        <w:rPr>
+          <w:rFonts w:ascii="Verdana" w:eastAsia="Verdana" w:hAnsi="Verdana" w:cs="Verdana"/>
+        </w:rPr>
+      </w:pPr>
+    </w:p>
+    <w:p>
+      <w:pPr>
+        <w:tabs>
+          <w:tab w:val="left" w:pos="1382"/>
+        </w:tabs>
+        <w:rPr>
+          <w:rFonts w:eastAsia="TrebuchetMS-Bold"/>
+          <w:lang w:val="en-US" w:eastAsia="he-IL" w:bidi="he-IL"/>
+        </w:rPr>
+      </w:pPr>
+    </w:p>
     <w:p>
       <w:pPr>
         <w:pStyle w:val="Tit"/>
@@ -2467,34 +2757,97 @@
           <w:color w:val="000000"/>
           <w:sz w:val="20"/>
         </w:rPr>
-        <w:t>Model N India</w:t>
-      </w:r>
-      <w:r>
-        <w:rPr>
-          <w:rFonts w:ascii="Verdana" w:eastAsia="TrebuchetMS-Bold" w:hAnsi="Verdana" w:cs="TrebuchetMS-Bold"/>
-          <w:bCs/>
-          <w:color w:val="000000"/>
-          <w:sz w:val="20"/>
-        </w:rPr>
-        <w:t xml:space="preserve"> (</w:t>
-      </w:r>
-      <w:r>
-        <w:rPr>
-          <w:rFonts w:ascii="Verdana" w:eastAsia="TrebuchetMS-Bold" w:hAnsi="Verdana" w:cs="TrebuchetMS-Bold"/>
-          <w:bCs/>
-          <w:color w:val="000000"/>
-          <w:sz w:val="20"/>
-        </w:rPr>
-        <w:t xml:space="preserve">Jun 2016 – </w:t>
-      </w:r>
-      <w:r>
-        <w:rPr>
-          <w:rFonts w:ascii="Verdana" w:eastAsia="TrebuchetMS-Bold" w:hAnsi="Verdana" w:cs="TrebuchetMS-Bold"/>
-          <w:bCs/>
-          <w:color w:val="000000"/>
-          <w:sz w:val="20"/>
-        </w:rPr>
-        <w:t>Jan 2017)</w:t>
+        <w:t>Kogentix (</w:t>
+      </w:r>
+      <w:r>
+        <w:rPr>
+          <w:rFonts w:ascii="Verdana" w:eastAsia="TrebuchetMS-Bold" w:hAnsi="Verdana" w:cs="TrebuchetMS-Bold"/>
+          <w:bCs/>
+          <w:color w:val="000000"/>
+          <w:sz w:val="20"/>
+        </w:rPr>
+        <w:t>Acquired by Accenture</w:t>
+      </w:r>
+      <w:r>
+        <w:rPr>
+          <w:rFonts w:ascii="Verdana" w:eastAsia="TrebuchetMS-Bold" w:hAnsi="Verdana" w:cs="TrebuchetMS-Bold"/>
+          <w:bCs/>
+          <w:color w:val="000000"/>
+          <w:sz w:val="20"/>
+        </w:rPr>
+        <w:t>)</w:t>
+      </w:r>
+      <w:r>
+        <w:rPr>
+          <w:rFonts w:ascii="Verdana" w:eastAsia="TrebuchetMS-Bold" w:hAnsi="Verdana" w:cs="TrebuchetMS-Bold"/>
+          <w:bCs/>
+          <w:color w:val="000000"/>
+          <w:sz w:val="20"/>
+        </w:rPr>
+        <w:t xml:space="preserve"> In</w:t>
+      </w:r>
+      <w:r>
+        <w:rPr>
+          <w:rFonts w:ascii="Verdana" w:eastAsia="TrebuchetMS-Bold" w:hAnsi="Verdana" w:cs="TrebuchetMS-Bold"/>
+          <w:bCs/>
+          <w:color w:val="000000"/>
+          <w:sz w:val="20"/>
+        </w:rPr>
+        <w:t>dia</w:t>
+      </w:r>
+      <w:r>
+        <w:rPr>
+          <w:rFonts w:ascii="Verdana" w:eastAsia="TrebuchetMS-Bold" w:hAnsi="Verdana" w:cs="TrebuchetMS-Bold"/>
+          <w:bCs/>
+          <w:color w:val="000000"/>
+          <w:sz w:val="20"/>
+        </w:rPr>
+        <w:t xml:space="preserve"> (Feb</w:t>
+      </w:r>
+      <w:r>
+        <w:rPr>
+          <w:rFonts w:ascii="Verdana" w:eastAsia="TrebuchetMS-Bold" w:hAnsi="Verdana" w:cs="TrebuchetMS-Bold"/>
+          <w:bCs/>
+          <w:color w:val="000000"/>
+          <w:sz w:val="20"/>
+        </w:rPr>
+        <w:t xml:space="preserve"> 201</w:t>
+      </w:r>
+      <w:r>
+        <w:rPr>
+          <w:rFonts w:ascii="Verdana" w:eastAsia="TrebuchetMS-Bold" w:hAnsi="Verdana" w:cs="TrebuchetMS-Bold"/>
+          <w:bCs/>
+          <w:color w:val="000000"/>
+          <w:sz w:val="20"/>
+        </w:rPr>
+        <w:t>7</w:t>
+      </w:r>
+      <w:r>
+        <w:rPr>
+          <w:rFonts w:ascii="Verdana" w:eastAsia="TrebuchetMS-Bold" w:hAnsi="Verdana" w:cs="TrebuchetMS-Bold"/>
+          <w:bCs/>
+          <w:color w:val="000000"/>
+          <w:sz w:val="20"/>
+        </w:rPr>
+        <w:t xml:space="preserve"> – </w:t>
+      </w:r>
+      <w:r>
+        <w:rPr>
+          <w:rFonts w:ascii="Verdana" w:eastAsia="TrebuchetMS-Bold" w:hAnsi="Verdana" w:cs="TrebuchetMS-Bold"/>
+          <w:bCs/>
+          <w:color w:val="000000"/>
+          <w:sz w:val="20"/>
+        </w:rPr>
+        <w:t>Jun 2018</w:t>
+      </w:r>
+      <w:r>
+        <w:rPr>
+          <w:rFonts w:ascii="Verdana" w:eastAsia="TrebuchetMS-Bold" w:hAnsi="Verdana" w:cs="TrebuchetMS-Bold"/>
+          <w:bCs/>
+          <w:color w:val="000000"/>
+          <w:sz w:val="20"/>
+        </w:rPr>
+        <w:t>)</w:t>
       </w:r>
       <w:r>
         <w:rPr>
@@ -2521,143 +2874,34 @@
           <w:color w:val="000000"/>
           <w:sz w:val="20"/>
         </w:rPr>
-        <w:tab/>
-        <w:t xml:space="preserve">         </w:t>
-      </w:r>
-      <w:r>
-        <w:rPr>
-          <w:rFonts w:ascii="Verdana" w:eastAsia="TrebuchetMS-Bold" w:hAnsi="Verdana" w:cs="TrebuchetMS-Bold"/>
-          <w:bCs/>
-          <w:color w:val="000000"/>
-          <w:sz w:val="20"/>
-        </w:rPr>
-        <w:t xml:space="preserve">Senior Member </w:t>
-      </w:r>
-      <w:r>
-        <w:rPr>
-          <w:rFonts w:ascii="Verdana" w:eastAsia="TrebuchetMS-Bold" w:hAnsi="Verdana" w:cs="TrebuchetMS-Bold"/>
-          <w:bCs/>
-          <w:color w:val="000000"/>
-          <w:sz w:val="20"/>
-        </w:rPr>
-        <w:t xml:space="preserve">of </w:t>
-      </w:r>
-      <w:r>
-        <w:rPr>
-          <w:rFonts w:ascii="Verdana" w:eastAsia="TrebuchetMS-Bold" w:hAnsi="Verdana" w:cs="TrebuchetMS-Bold"/>
-          <w:bCs/>
-          <w:color w:val="000000"/>
-          <w:sz w:val="20"/>
-        </w:rPr>
-        <w:t xml:space="preserve">Technical Staff </w:t>
-      </w:r>
-      <w:r>
-        <w:rPr>
-          <w:rFonts w:ascii="Verdana" w:eastAsia="TrebuchetMS-Bold" w:hAnsi="Verdana" w:cs="TrebuchetMS-Bold"/>
-          <w:bCs/>
-          <w:color w:val="000000"/>
-          <w:sz w:val="20"/>
-        </w:rPr>
-        <w:t>–</w:t>
-      </w:r>
-      <w:r>
-        <w:rPr>
-          <w:rFonts w:ascii="Verdana" w:eastAsia="TrebuchetMS-Bold" w:hAnsi="Verdana" w:cs="TrebuchetMS-Bold"/>
-          <w:bCs/>
-          <w:color w:val="000000"/>
-          <w:sz w:val="20"/>
-        </w:rPr>
-        <w:t xml:space="preserve"> I</w:t>
-      </w:r>
-      <w:r>
-        <w:rPr>
-          <w:rFonts w:ascii="Verdana" w:eastAsia="TrebuchetMS-Bold" w:hAnsi="Verdana" w:cs="TrebuchetMS-Bold"/>
-          <w:bCs/>
-          <w:color w:val="000000"/>
-          <w:sz w:val="20"/>
-        </w:rPr>
-        <w:t xml:space="preserve">  </w:t>
-      </w:r>
-    </w:p>
-    <w:p>
-      <w:pPr>
-        <w:pBdr>
-          <w:bottom w:val="single" w:sz="6" w:space="1" w:color="auto"/>
-        </w:pBdr>
-        <w:tabs>
-          <w:tab w:val="left" w:pos="567"/>
-          <w:tab w:val="left" w:pos="1276"/>
-          <w:tab w:val="left" w:pos="2552"/>
-          <w:tab w:val="left" w:pos="7230"/>
-        </w:tabs>
-        <w:spacing w:before="240" w:line="276" w:lineRule="auto"/>
-        <w:ind w:left="426"/>
-        <w:rPr>
-          <w:rFonts w:ascii="Verdana" w:eastAsia="Verdana" w:hAnsi="Verdana" w:cs="Verdana"/>
-          <w:b/>
-        </w:rPr>
-      </w:pPr>
-      <w:r>
-        <w:rPr>
-          <w:rFonts w:ascii="Verdana" w:eastAsia="Verdana" w:hAnsi="Verdana" w:cs="Verdana"/>
-          <w:b/>
-        </w:rPr>
-        <w:t xml:space="preserve">Project: </w:t>
-      </w:r>
-      <w:r>
-        <w:rPr>
-          <w:rFonts w:ascii="Verdana" w:eastAsia="Verdana" w:hAnsi="Verdana" w:cs="Verdana"/>
-          <w:b/>
-        </w:rPr>
-        <w:t>Revenue Management Cloud</w:t>
-      </w:r>
-      <w:r>
-        <w:rPr>
-          <w:rFonts w:ascii="Verdana" w:eastAsia="Verdana" w:hAnsi="Verdana" w:cs="Verdana"/>
-          <w:b/>
+        <w:t xml:space="preserve">Senior </w:t>
+      </w:r>
+      <w:r>
+        <w:rPr>
+          <w:rFonts w:ascii="Verdana" w:eastAsia="TrebuchetMS-Bold" w:hAnsi="Verdana" w:cs="TrebuchetMS-Bold"/>
+          <w:bCs/>
+          <w:color w:val="000000"/>
+          <w:sz w:val="20"/>
+        </w:rPr>
+        <w:t>Engineer</w:t>
+      </w:r>
+      <w:r>
+        <w:rPr>
+          <w:rFonts w:ascii="Verdana" w:eastAsia="TrebuchetMS-Bold" w:hAnsi="Verdana" w:cs="TrebuchetMS-Bold"/>
+          <w:bCs/>
+          <w:color w:val="000000"/>
+          <w:sz w:val="20"/>
         </w:rPr>
         <w:t xml:space="preserve"> </w:t>
       </w:r>
       <w:r>
         <w:rPr>
-          <w:rFonts w:ascii="Verdana" w:eastAsia="Verdana" w:hAnsi="Verdana" w:cs="Verdana"/>
-          <w:b/>
-        </w:rPr>
-        <w:tab/>
-      </w:r>
-      <w:r>
-        <w:rPr>
-          <w:rFonts w:ascii="Verdana" w:eastAsia="Verdana" w:hAnsi="Verdana" w:cs="Verdana"/>
-        </w:rPr>
-        <w:t>Role:</w:t>
-      </w:r>
-      <w:r>
-        <w:rPr>
-          <w:rFonts w:ascii="Verdana" w:eastAsia="Verdana" w:hAnsi="Verdana" w:cs="Verdana"/>
-          <w:b/>
-        </w:rPr>
-        <w:t xml:space="preserve"> </w:t>
-      </w:r>
-      <w:r>
-        <w:rPr>
-          <w:rFonts w:ascii="Verdana" w:eastAsia="Verdana" w:hAnsi="Verdana" w:cs="Verdana"/>
-          <w:b/>
-        </w:rPr>
-        <w:t xml:space="preserve">Hadoop </w:t>
-      </w:r>
-      <w:r>
-        <w:rPr>
-          <w:rFonts w:ascii="Verdana" w:eastAsia="Verdana" w:hAnsi="Verdana" w:cs="Verdana"/>
-          <w:b/>
-        </w:rPr>
-        <w:t xml:space="preserve">Spark </w:t>
-      </w:r>
-      <w:r>
-        <w:rPr>
-          <w:rFonts w:ascii="Verdana" w:eastAsia="Verdana" w:hAnsi="Verdana" w:cs="Verdana"/>
-          <w:b/>
-        </w:rPr>
-        <w:t>Developer</w:t>
+          <w:rFonts w:ascii="Verdana" w:eastAsia="TrebuchetMS-Bold" w:hAnsi="Verdana" w:cs="TrebuchetMS-Bold"/>
+          <w:bCs/>
+          <w:color w:val="000000"/>
+          <w:sz w:val="20"/>
+        </w:rPr>
+        <w:t>- Bigdata</w:t>
       </w:r>
     </w:p>
     <w:p>
@@ -2674,262 +2918,12 @@
           <w:rFonts w:ascii="Verdana" w:eastAsia="Verdana" w:hAnsi="Verdana" w:cs="Verdana"/>
         </w:rPr>
       </w:pPr>
-      <w:r>
-        <w:rPr>
-          <w:rFonts w:ascii="Verdana" w:eastAsia="Verdana" w:hAnsi="Verdana" w:cs="Verdana"/>
-        </w:rPr>
-        <w:t>M</w:t>
-      </w:r>
-      <w:r>
-        <w:rPr>
-          <w:rFonts w:ascii="Verdana" w:eastAsia="Verdana" w:hAnsi="Verdana" w:cs="Verdana"/>
-        </w:rPr>
-        <w:t xml:space="preserve">odel N's Pharma RMC suite enables customer to maximize revenue and minimize compliance risk across their product portfolios, customer channels, and geographies. </w:t>
-      </w:r>
-    </w:p>
-    <w:p>
-      <w:pPr>
-        <w:pStyle w:val="ListParagraph"/>
-        <w:numPr>
-          <w:ilvl w:val="0"/>
-          <w:numId w:val="6"/>
-        </w:numPr>
-        <w:spacing w:line="300" w:lineRule="auto"/>
-        <w:jc w:val="both"/>
-        <w:rPr>
-          <w:rFonts w:ascii="Verdana" w:eastAsia="Verdana" w:hAnsi="Verdana" w:cs="Verdana"/>
-        </w:rPr>
-      </w:pPr>
-      <w:r>
-        <w:rPr>
-          <w:rFonts w:ascii="Verdana" w:eastAsia="Verdana" w:hAnsi="Verdana" w:cs="Verdana"/>
-        </w:rPr>
-        <w:t xml:space="preserve">Written </w:t>
-      </w:r>
-      <w:r>
-        <w:rPr>
-          <w:rFonts w:ascii="Verdana" w:eastAsia="Verdana" w:hAnsi="Verdana" w:cs="Verdana"/>
-          <w:b/>
-        </w:rPr>
-        <w:t xml:space="preserve">Hive </w:t>
-      </w:r>
-      <w:r>
-        <w:rPr>
-          <w:rFonts w:ascii="Verdana" w:eastAsia="Verdana" w:hAnsi="Verdana" w:cs="Verdana"/>
-          <w:b/>
-        </w:rPr>
-        <w:t xml:space="preserve">Generic </w:t>
-      </w:r>
-      <w:r>
-        <w:rPr>
-          <w:rFonts w:ascii="Verdana" w:eastAsia="Verdana" w:hAnsi="Verdana" w:cs="Verdana"/>
-          <w:b/>
-        </w:rPr>
-        <w:t>UDFs</w:t>
-      </w:r>
-      <w:r>
-        <w:rPr>
-          <w:rFonts w:ascii="Verdana" w:eastAsia="Verdana" w:hAnsi="Verdana" w:cs="Verdana"/>
-        </w:rPr>
-        <w:t xml:space="preserve"> to implement customized functions in </w:t>
-      </w:r>
-      <w:r>
-        <w:rPr>
-          <w:rFonts w:ascii="Verdana" w:eastAsia="Verdana" w:hAnsi="Verdana" w:cs="Verdana"/>
-          <w:b/>
-        </w:rPr>
-        <w:t>Spark SQL</w:t>
-      </w:r>
-      <w:r>
-        <w:rPr>
-          <w:rFonts w:ascii="Verdana" w:eastAsia="Verdana" w:hAnsi="Verdana" w:cs="Verdana"/>
-        </w:rPr>
-        <w:t>.</w:t>
-      </w:r>
-    </w:p>
-    <w:p>
-      <w:pPr>
-        <w:pStyle w:val="ListParagraph"/>
-        <w:numPr>
-          <w:ilvl w:val="0"/>
-          <w:numId w:val="6"/>
-        </w:numPr>
-        <w:spacing w:line="300" w:lineRule="auto"/>
-        <w:jc w:val="both"/>
-        <w:rPr>
-          <w:rFonts w:ascii="Verdana" w:eastAsia="Verdana" w:hAnsi="Verdana" w:cs="Verdana"/>
-        </w:rPr>
-      </w:pPr>
-      <w:r>
-        <w:rPr>
-          <w:rFonts w:ascii="Verdana" w:eastAsia="Verdana" w:hAnsi="Verdana" w:cs="Verdana"/>
-        </w:rPr>
-        <w:t xml:space="preserve">Involved in </w:t>
-      </w:r>
-      <w:r>
-        <w:rPr>
-          <w:rFonts w:ascii="Verdana" w:eastAsia="Verdana" w:hAnsi="Verdana" w:cs="Verdana"/>
-          <w:b/>
-        </w:rPr>
-        <w:t xml:space="preserve">setting up </w:t>
-      </w:r>
-      <w:r>
-        <w:rPr>
-          <w:rFonts w:ascii="Verdana" w:eastAsia="Verdana" w:hAnsi="Verdana" w:cs="Verdana"/>
-          <w:b/>
-        </w:rPr>
-        <w:t xml:space="preserve">Hadoop </w:t>
-      </w:r>
-      <w:r>
-        <w:rPr>
-          <w:rFonts w:ascii="Verdana" w:eastAsia="Verdana" w:hAnsi="Verdana" w:cs="Verdana"/>
-          <w:b/>
-        </w:rPr>
-        <w:t>cluster</w:t>
-      </w:r>
-      <w:r>
-        <w:rPr>
-          <w:rFonts w:ascii="Verdana" w:eastAsia="Verdana" w:hAnsi="Verdana" w:cs="Verdana"/>
-        </w:rPr>
-        <w:t xml:space="preserve"> using Apache components for Dev and QA.</w:t>
-      </w:r>
-    </w:p>
-    <w:p>
-      <w:pPr>
-        <w:pStyle w:val="ListParagraph"/>
-        <w:numPr>
-          <w:ilvl w:val="0"/>
-          <w:numId w:val="6"/>
-        </w:numPr>
-        <w:spacing w:line="300" w:lineRule="auto"/>
-        <w:jc w:val="both"/>
-        <w:rPr>
-          <w:rFonts w:ascii="Verdana" w:eastAsia="Verdana" w:hAnsi="Verdana" w:cs="Verdana"/>
-        </w:rPr>
-      </w:pPr>
-      <w:r>
-        <w:rPr>
-          <w:rFonts w:ascii="Verdana" w:eastAsia="Verdana" w:hAnsi="Verdana" w:cs="Verdana"/>
-        </w:rPr>
-        <w:t>Rewritten</w:t>
-      </w:r>
-      <w:r>
-        <w:rPr>
-          <w:rFonts w:ascii="Verdana" w:eastAsia="Verdana" w:hAnsi="Verdana" w:cs="Verdana"/>
-        </w:rPr>
-        <w:t xml:space="preserve"> </w:t>
-      </w:r>
-      <w:r>
-        <w:rPr>
-          <w:rFonts w:ascii="Verdana" w:eastAsia="Verdana" w:hAnsi="Verdana" w:cs="Verdana"/>
-          <w:b/>
-        </w:rPr>
-        <w:t>Oracle SQL</w:t>
-      </w:r>
-      <w:r>
-        <w:rPr>
-          <w:rFonts w:ascii="Verdana" w:eastAsia="Verdana" w:hAnsi="Verdana" w:cs="Verdana"/>
-        </w:rPr>
-        <w:t xml:space="preserve"> to ANSI SQL compliant </w:t>
-      </w:r>
-      <w:r>
-        <w:rPr>
-          <w:rFonts w:ascii="Verdana" w:eastAsia="Verdana" w:hAnsi="Verdana" w:cs="Verdana"/>
-          <w:b/>
-        </w:rPr>
-        <w:t>ANTLR v4</w:t>
-      </w:r>
-      <w:r>
-        <w:rPr>
-          <w:rFonts w:ascii="Verdana" w:eastAsia="Verdana" w:hAnsi="Verdana" w:cs="Verdana"/>
-        </w:rPr>
-        <w:t xml:space="preserve"> grammar utility.</w:t>
-      </w:r>
-    </w:p>
-    <w:p>
-      <w:pPr>
-        <w:pStyle w:val="ListParagraph"/>
-        <w:numPr>
-          <w:ilvl w:val="0"/>
-          <w:numId w:val="6"/>
-        </w:numPr>
-        <w:spacing w:line="300" w:lineRule="auto"/>
-        <w:jc w:val="both"/>
-        <w:rPr>
-          <w:rFonts w:ascii="Verdana" w:eastAsia="Verdana" w:hAnsi="Verdana" w:cs="Verdana"/>
-        </w:rPr>
-      </w:pPr>
-      <w:r>
-        <w:rPr>
-          <w:rFonts w:ascii="Verdana" w:eastAsia="Verdana" w:hAnsi="Verdana" w:cs="Verdana"/>
-        </w:rPr>
-        <w:t>Tune</w:t>
-      </w:r>
-      <w:r>
-        <w:rPr>
-          <w:rFonts w:ascii="Verdana" w:eastAsia="Verdana" w:hAnsi="Verdana" w:cs="Verdana"/>
-        </w:rPr>
-        <w:t>d</w:t>
-      </w:r>
-      <w:r>
-        <w:rPr>
-          <w:rFonts w:ascii="Verdana" w:eastAsia="Verdana" w:hAnsi="Verdana" w:cs="Verdana"/>
-        </w:rPr>
-        <w:t xml:space="preserve"> </w:t>
-      </w:r>
-      <w:r>
-        <w:rPr>
-          <w:rFonts w:ascii="Verdana" w:eastAsia="Verdana" w:hAnsi="Verdana" w:cs="Verdana"/>
-        </w:rPr>
-        <w:t>jobs</w:t>
-      </w:r>
-      <w:r>
-        <w:rPr>
-          <w:rFonts w:ascii="Verdana" w:eastAsia="Verdana" w:hAnsi="Verdana" w:cs="Verdana"/>
-        </w:rPr>
-        <w:t xml:space="preserve"> performance </w:t>
-      </w:r>
-      <w:r>
-        <w:rPr>
-          <w:rFonts w:ascii="Verdana" w:eastAsia="Verdana" w:hAnsi="Verdana" w:cs="Verdana"/>
-        </w:rPr>
-        <w:t xml:space="preserve">in </w:t>
-      </w:r>
-      <w:r>
-        <w:rPr>
-          <w:rFonts w:ascii="Verdana" w:eastAsia="Verdana" w:hAnsi="Verdana" w:cs="Verdana"/>
-        </w:rPr>
-        <w:t>data pipeline</w:t>
-      </w:r>
-      <w:r>
-        <w:rPr>
-          <w:rFonts w:ascii="Verdana" w:eastAsia="Verdana" w:hAnsi="Verdana" w:cs="Verdana"/>
-        </w:rPr>
-        <w:t>s</w:t>
-      </w:r>
-      <w:r>
-        <w:rPr>
-          <w:rFonts w:ascii="Verdana" w:eastAsia="Verdana" w:hAnsi="Verdana" w:cs="Verdana"/>
-        </w:rPr>
-        <w:t xml:space="preserve"> </w:t>
-      </w:r>
-      <w:r>
-        <w:rPr>
-          <w:rFonts w:ascii="Verdana" w:eastAsia="Verdana" w:hAnsi="Verdana" w:cs="Verdana"/>
-        </w:rPr>
-        <w:t xml:space="preserve">with </w:t>
-      </w:r>
-      <w:r>
-        <w:rPr>
-          <w:rFonts w:ascii="Verdana" w:eastAsia="Verdana" w:hAnsi="Verdana" w:cs="Verdana"/>
-        </w:rPr>
-        <w:t>the help of YARN web UI</w:t>
-      </w:r>
-      <w:r>
-        <w:rPr>
-          <w:rFonts w:ascii="Verdana" w:eastAsia="Verdana" w:hAnsi="Verdana" w:cs="Verdana"/>
-        </w:rPr>
-        <w:t>.</w:t>
+      <w:bookmarkStart w:id="1" w:name="_Hlk510604939"/>
+      <w:r>
+        <w:rPr>
+          <w:rFonts w:ascii="Verdana" w:eastAsia="Verdana" w:hAnsi="Verdana" w:cs="Verdana"/>
+        </w:rPr>
+        <w:t>My responsibilities in Kogentix, includes but not limited to</w:t>
       </w:r>
     </w:p>
     <w:p>
@@ -2946,7 +2940,221 @@
         <w:rPr>
           <w:rFonts w:ascii="Verdana" w:eastAsia="Verdana" w:hAnsi="Verdana" w:cs="Verdana"/>
         </w:rPr>
-        <w:t>Own</w:t>
+        <w:t>Contributes to the design and implementation of data pipelines for in-house products</w:t>
+      </w:r>
+      <w:r>
+        <w:rPr>
+          <w:rFonts w:ascii="Verdana" w:eastAsia="Verdana" w:hAnsi="Verdana" w:cs="Verdana"/>
+        </w:rPr>
+        <w:t xml:space="preserve"> and utilities</w:t>
+      </w:r>
+      <w:r>
+        <w:rPr>
+          <w:rFonts w:ascii="Verdana" w:eastAsia="Verdana" w:hAnsi="Verdana" w:cs="Verdana"/>
+        </w:rPr>
+        <w:t xml:space="preserve"> using </w:t>
+      </w:r>
+      <w:bookmarkStart w:id="2" w:name="_Hlk510605832"/>
+      <w:r>
+        <w:rPr>
+          <w:rFonts w:ascii="Verdana" w:eastAsia="Verdana" w:hAnsi="Verdana" w:cs="Verdana"/>
+          <w:b/>
+        </w:rPr>
+        <w:t>Oozie</w:t>
+      </w:r>
+      <w:r>
+        <w:rPr>
+          <w:rFonts w:ascii="Verdana" w:eastAsia="Verdana" w:hAnsi="Verdana" w:cs="Verdana"/>
+        </w:rPr>
+        <w:t xml:space="preserve">, </w:t>
+      </w:r>
+      <w:r>
+        <w:rPr>
+          <w:rFonts w:ascii="Verdana" w:eastAsia="Verdana" w:hAnsi="Verdana" w:cs="Verdana"/>
+          <w:b/>
+        </w:rPr>
+        <w:t>Spark</w:t>
+      </w:r>
+      <w:r>
+        <w:rPr>
+          <w:rFonts w:ascii="Verdana" w:eastAsia="Verdana" w:hAnsi="Verdana" w:cs="Verdana"/>
+        </w:rPr>
+        <w:t xml:space="preserve">, </w:t>
+      </w:r>
+      <w:r>
+        <w:rPr>
+          <w:rFonts w:ascii="Verdana" w:eastAsia="Verdana" w:hAnsi="Verdana" w:cs="Verdana"/>
+          <w:b/>
+        </w:rPr>
+        <w:t>HDFS</w:t>
+      </w:r>
+      <w:r>
+        <w:rPr>
+          <w:rFonts w:ascii="Verdana" w:eastAsia="Verdana" w:hAnsi="Verdana" w:cs="Verdana"/>
+        </w:rPr>
+        <w:t xml:space="preserve">, </w:t>
+      </w:r>
+      <w:r>
+        <w:rPr>
+          <w:rFonts w:ascii="Verdana" w:eastAsia="Verdana" w:hAnsi="Verdana" w:cs="Verdana"/>
+          <w:b/>
+        </w:rPr>
+        <w:t>YARN</w:t>
+      </w:r>
+      <w:r>
+        <w:rPr>
+          <w:rFonts w:ascii="Verdana" w:eastAsia="Verdana" w:hAnsi="Verdana" w:cs="Verdana"/>
+        </w:rPr>
+        <w:t xml:space="preserve">, </w:t>
+      </w:r>
+      <w:r>
+        <w:rPr>
+          <w:rFonts w:ascii="Verdana" w:eastAsia="Verdana" w:hAnsi="Verdana" w:cs="Verdana"/>
+          <w:b/>
+        </w:rPr>
+        <w:t>HBase</w:t>
+      </w:r>
+      <w:r>
+        <w:rPr>
+          <w:rFonts w:ascii="Verdana" w:eastAsia="Verdana" w:hAnsi="Verdana" w:cs="Verdana"/>
+        </w:rPr>
+        <w:t>,</w:t>
+      </w:r>
+      <w:r>
+        <w:rPr>
+          <w:rFonts w:ascii="Verdana" w:eastAsia="Verdana" w:hAnsi="Verdana" w:cs="Verdana"/>
+          <w:b/>
+        </w:rPr>
+        <w:t xml:space="preserve"> </w:t>
+      </w:r>
+      <w:r>
+        <w:rPr>
+          <w:rFonts w:ascii="Verdana" w:eastAsia="Verdana" w:hAnsi="Verdana" w:cs="Verdana"/>
+          <w:b/>
+        </w:rPr>
+        <w:t>Kafka</w:t>
+      </w:r>
+      <w:r>
+        <w:rPr>
+          <w:rFonts w:ascii="Verdana" w:eastAsia="Verdana" w:hAnsi="Verdana" w:cs="Verdana"/>
+        </w:rPr>
+        <w:t xml:space="preserve">, </w:t>
+      </w:r>
+      <w:r>
+        <w:rPr>
+          <w:rFonts w:ascii="Verdana" w:eastAsia="Verdana" w:hAnsi="Verdana" w:cs="Verdana"/>
+          <w:b/>
+        </w:rPr>
+        <w:t>Hive</w:t>
+      </w:r>
+      <w:r>
+        <w:rPr>
+          <w:rFonts w:ascii="Verdana" w:eastAsia="Verdana" w:hAnsi="Verdana" w:cs="Verdana"/>
+        </w:rPr>
+        <w:t xml:space="preserve"> and </w:t>
+      </w:r>
+      <w:r>
+        <w:rPr>
+          <w:rFonts w:ascii="Verdana" w:eastAsia="Verdana" w:hAnsi="Verdana" w:cs="Verdana"/>
+          <w:b/>
+        </w:rPr>
+        <w:t>Sqoop</w:t>
+      </w:r>
+      <w:r>
+        <w:rPr>
+          <w:rFonts w:ascii="Verdana" w:eastAsia="Verdana" w:hAnsi="Verdana" w:cs="Verdana"/>
+        </w:rPr>
+        <w:t>.</w:t>
+      </w:r>
+    </w:p>
+    <w:p>
+      <w:pPr>
+        <w:pStyle w:val="ListParagraph"/>
+        <w:numPr>
+          <w:ilvl w:val="0"/>
+          <w:numId w:val="6"/>
+        </w:numPr>
+        <w:spacing w:after="240" w:line="300" w:lineRule="auto"/>
+        <w:jc w:val="both"/>
+        <w:rPr>
+          <w:rFonts w:ascii="Verdana" w:eastAsia="Verdana" w:hAnsi="Verdana" w:cs="Verdana"/>
+          <w:b/>
+        </w:rPr>
+      </w:pPr>
+      <w:bookmarkStart w:id="3" w:name="_Hlk510605697"/>
+      <w:bookmarkEnd w:id="2"/>
+      <w:r>
+        <w:rPr>
+          <w:rFonts w:ascii="Verdana" w:eastAsia="Verdana" w:hAnsi="Verdana" w:cs="Verdana"/>
+        </w:rPr>
+        <w:t>Work</w:t>
+      </w:r>
+      <w:r>
+        <w:rPr>
+          <w:rFonts w:ascii="Verdana" w:eastAsia="Verdana" w:hAnsi="Verdana" w:cs="Verdana"/>
+        </w:rPr>
+        <w:t xml:space="preserve">ed </w:t>
+      </w:r>
+      <w:r>
+        <w:rPr>
+          <w:rFonts w:ascii="Verdana" w:eastAsia="Verdana" w:hAnsi="Verdana" w:cs="Verdana"/>
+        </w:rPr>
+        <w:t>for</w:t>
+      </w:r>
+      <w:r>
+        <w:rPr>
+          <w:rFonts w:ascii="Verdana" w:eastAsia="Verdana" w:hAnsi="Verdana" w:cs="Verdana"/>
+        </w:rPr>
+        <w:t xml:space="preserve"> </w:t>
+      </w:r>
+      <w:r>
+        <w:rPr>
+          <w:rFonts w:ascii="Verdana" w:eastAsia="Verdana" w:hAnsi="Verdana" w:cs="Verdana"/>
+        </w:rPr>
+        <w:t xml:space="preserve">Neilson </w:t>
+      </w:r>
+      <w:r>
+        <w:rPr>
+          <w:rFonts w:ascii="Verdana" w:eastAsia="Verdana" w:hAnsi="Verdana" w:cs="Verdana"/>
+        </w:rPr>
+        <w:t xml:space="preserve">on a </w:t>
+      </w:r>
+      <w:r>
+        <w:rPr>
+          <w:rFonts w:ascii="Verdana" w:eastAsia="Verdana" w:hAnsi="Verdana" w:cs="Verdana"/>
+        </w:rPr>
+        <w:t xml:space="preserve">migration </w:t>
+      </w:r>
+      <w:r>
+        <w:rPr>
+          <w:rFonts w:ascii="Verdana" w:eastAsia="Verdana" w:hAnsi="Verdana" w:cs="Verdana"/>
+        </w:rPr>
+        <w:t xml:space="preserve">project </w:t>
+      </w:r>
+      <w:r>
+        <w:rPr>
+          <w:rFonts w:ascii="Verdana" w:eastAsia="Verdana" w:hAnsi="Verdana" w:cs="Verdana"/>
+        </w:rPr>
+        <w:t>from</w:t>
+      </w:r>
+      <w:r>
+        <w:rPr>
+          <w:rFonts w:ascii="Verdana" w:eastAsia="Verdana" w:hAnsi="Verdana" w:cs="Verdana"/>
+        </w:rPr>
+        <w:t xml:space="preserve"> premise to </w:t>
+      </w:r>
+      <w:r>
+        <w:rPr>
+          <w:rFonts w:ascii="Verdana" w:eastAsia="Verdana" w:hAnsi="Verdana" w:cs="Verdana"/>
+          <w:b/>
+        </w:rPr>
+        <w:t>Azure cloud</w:t>
+      </w:r>
+      <w:r>
+        <w:rPr>
+          <w:rFonts w:ascii="Verdana" w:eastAsia="Verdana" w:hAnsi="Verdana" w:cs="Verdana"/>
+        </w:rPr>
+        <w:t xml:space="preserve"> environment and explor</w:t>
       </w:r>
       <w:r>
         <w:rPr>
@@ -2958,48 +3166,85 @@
         <w:rPr>
           <w:rFonts w:ascii="Verdana" w:eastAsia="Verdana" w:hAnsi="Verdana" w:cs="Verdana"/>
         </w:rPr>
-        <w:t xml:space="preserve"> </w:t>
-      </w:r>
-      <w:r>
-        <w:rPr>
-          <w:rFonts w:ascii="Verdana" w:eastAsia="Verdana" w:hAnsi="Verdana" w:cs="Verdana"/>
-          <w:b/>
-        </w:rPr>
-        <w:t>data flow pipeline</w:t>
-      </w:r>
-      <w:r>
-        <w:rPr>
-          <w:rFonts w:ascii="Verdana" w:eastAsia="Verdana" w:hAnsi="Verdana" w:cs="Verdana"/>
-        </w:rPr>
-        <w:t xml:space="preserve"> for RCP </w:t>
-      </w:r>
-      <w:r>
-        <w:rPr>
-          <w:rFonts w:ascii="Verdana" w:eastAsia="Verdana" w:hAnsi="Verdana" w:cs="Verdana"/>
-        </w:rPr>
-        <w:t xml:space="preserve">number calculation for 5i drugs in </w:t>
-      </w:r>
-      <w:r>
-        <w:rPr>
-          <w:rFonts w:ascii="Verdana" w:eastAsia="Verdana" w:hAnsi="Verdana" w:cs="Verdana"/>
-          <w:b/>
-        </w:rPr>
-        <w:t>Amazon EMR</w:t>
-      </w:r>
-      <w:r>
-        <w:rPr>
-          <w:rFonts w:ascii="Verdana" w:eastAsia="Verdana" w:hAnsi="Verdana" w:cs="Verdana"/>
-        </w:rPr>
-        <w:t xml:space="preserve"> infra</w:t>
-      </w:r>
-      <w:r>
-        <w:rPr>
-          <w:rFonts w:ascii="Verdana" w:eastAsia="Verdana" w:hAnsi="Verdana" w:cs="Verdana"/>
-          <w:b/>
-        </w:rPr>
-        <w:t>.</w:t>
-      </w:r>
-    </w:p>
+        <w:t xml:space="preserve"> tools like </w:t>
+      </w:r>
+      <w:r>
+        <w:rPr>
+          <w:rFonts w:ascii="Verdana" w:eastAsia="Verdana" w:hAnsi="Verdana" w:cs="Verdana"/>
+          <w:b/>
+        </w:rPr>
+        <w:t>Docker</w:t>
+      </w:r>
+      <w:r>
+        <w:rPr>
+          <w:rFonts w:ascii="Verdana" w:eastAsia="Verdana" w:hAnsi="Verdana" w:cs="Verdana"/>
+        </w:rPr>
+        <w:t xml:space="preserve"> and </w:t>
+      </w:r>
+      <w:r>
+        <w:rPr>
+          <w:rFonts w:ascii="Verdana" w:eastAsia="Verdana" w:hAnsi="Verdana" w:cs="Verdana"/>
+          <w:b/>
+        </w:rPr>
+        <w:t>Azure Batch Services</w:t>
+      </w:r>
+      <w:r>
+        <w:rPr>
+          <w:rFonts w:ascii="Verdana" w:eastAsia="Verdana" w:hAnsi="Verdana" w:cs="Verdana"/>
+          <w:b/>
+        </w:rPr>
+        <w:t>, Azure Blob</w:t>
+      </w:r>
+      <w:r>
+        <w:rPr>
+          <w:rFonts w:ascii="Verdana" w:eastAsia="Verdana" w:hAnsi="Verdana" w:cs="Verdana"/>
+        </w:rPr>
+        <w:t xml:space="preserve"> and </w:t>
+      </w:r>
+      <w:proofErr w:type="spellStart"/>
+      <w:r>
+        <w:rPr>
+          <w:rFonts w:ascii="Verdana" w:eastAsia="Verdana" w:hAnsi="Verdana" w:cs="Verdana"/>
+          <w:b/>
+        </w:rPr>
+        <w:t>HDInsights</w:t>
+      </w:r>
+      <w:proofErr w:type="spellEnd"/>
+    </w:p>
+    <w:p>
+      <w:pPr>
+        <w:pStyle w:val="ListParagraph"/>
+        <w:numPr>
+          <w:ilvl w:val="0"/>
+          <w:numId w:val="6"/>
+        </w:numPr>
+        <w:spacing w:after="240" w:line="300" w:lineRule="auto"/>
+        <w:jc w:val="both"/>
+        <w:rPr>
+          <w:rFonts w:ascii="Verdana" w:eastAsia="Verdana" w:hAnsi="Verdana" w:cs="Verdana"/>
+        </w:rPr>
+      </w:pPr>
+      <w:r>
+        <w:rPr>
+          <w:rFonts w:ascii="Verdana" w:eastAsia="Verdana" w:hAnsi="Verdana" w:cs="Verdana"/>
+        </w:rPr>
+        <w:t>Given onsite training in Jakarta for new/experienced hires in Bank Danamon on Hadoop</w:t>
+      </w:r>
+      <w:r>
+        <w:rPr>
+          <w:rFonts w:ascii="Verdana" w:eastAsia="Verdana" w:hAnsi="Verdana" w:cs="Verdana"/>
+        </w:rPr>
+        <w:t>,</w:t>
+      </w:r>
+      <w:r>
+        <w:rPr>
+          <w:rFonts w:ascii="Verdana" w:eastAsia="Verdana" w:hAnsi="Verdana" w:cs="Verdana"/>
+        </w:rPr>
+        <w:t xml:space="preserve"> Spark, Hive, HBase, Ozzie and SQL.</w:t>
+      </w:r>
+    </w:p>
+    <w:bookmarkEnd w:id="1"/>
+    <w:bookmarkEnd w:id="3"/>
     <w:p>
       <w:pPr>
         <w:pStyle w:val="Tit"/>
@@ -3036,6 +3281,575 @@
           <w:color w:val="000000"/>
           <w:sz w:val="20"/>
         </w:rPr>
+        <w:t>Model N India</w:t>
+      </w:r>
+      <w:r>
+        <w:rPr>
+          <w:rFonts w:ascii="Verdana" w:eastAsia="TrebuchetMS-Bold" w:hAnsi="Verdana" w:cs="TrebuchetMS-Bold"/>
+          <w:bCs/>
+          <w:color w:val="000000"/>
+          <w:sz w:val="20"/>
+        </w:rPr>
+        <w:t xml:space="preserve"> (</w:t>
+      </w:r>
+      <w:r>
+        <w:rPr>
+          <w:rFonts w:ascii="Verdana" w:eastAsia="TrebuchetMS-Bold" w:hAnsi="Verdana" w:cs="TrebuchetMS-Bold"/>
+          <w:bCs/>
+          <w:color w:val="000000"/>
+          <w:sz w:val="20"/>
+        </w:rPr>
+        <w:t xml:space="preserve">Jun 2016 – </w:t>
+      </w:r>
+      <w:r>
+        <w:rPr>
+          <w:rFonts w:ascii="Verdana" w:eastAsia="TrebuchetMS-Bold" w:hAnsi="Verdana" w:cs="TrebuchetMS-Bold"/>
+          <w:bCs/>
+          <w:color w:val="000000"/>
+          <w:sz w:val="20"/>
+        </w:rPr>
+        <w:t>Jan 2017)</w:t>
+      </w:r>
+      <w:r>
+        <w:rPr>
+          <w:rFonts w:ascii="Verdana" w:eastAsia="TrebuchetMS-Bold" w:hAnsi="Verdana" w:cs="TrebuchetMS-Bold"/>
+          <w:bCs/>
+          <w:color w:val="000000"/>
+          <w:sz w:val="20"/>
+        </w:rPr>
+        <w:tab/>
+      </w:r>
+      <w:r>
+        <w:rPr>
+          <w:rFonts w:ascii="Verdana" w:eastAsia="TrebuchetMS-Bold" w:hAnsi="Verdana" w:cs="TrebuchetMS-Bold"/>
+          <w:bCs/>
+          <w:color w:val="000000"/>
+          <w:sz w:val="20"/>
+        </w:rPr>
+        <w:tab/>
+      </w:r>
+      <w:r>
+        <w:rPr>
+          <w:rFonts w:ascii="Verdana" w:eastAsia="TrebuchetMS-Bold" w:hAnsi="Verdana" w:cs="TrebuchetMS-Bold"/>
+          <w:bCs/>
+          <w:color w:val="000000"/>
+          <w:sz w:val="20"/>
+        </w:rPr>
+        <w:tab/>
+        <w:t xml:space="preserve">         </w:t>
+      </w:r>
+      <w:r>
+        <w:rPr>
+          <w:rFonts w:ascii="Verdana" w:eastAsia="TrebuchetMS-Bold" w:hAnsi="Verdana" w:cs="TrebuchetMS-Bold"/>
+          <w:bCs/>
+          <w:color w:val="000000"/>
+          <w:sz w:val="20"/>
+        </w:rPr>
+        <w:t xml:space="preserve">Senior Member </w:t>
+      </w:r>
+      <w:r>
+        <w:rPr>
+          <w:rFonts w:ascii="Verdana" w:eastAsia="TrebuchetMS-Bold" w:hAnsi="Verdana" w:cs="TrebuchetMS-Bold"/>
+          <w:bCs/>
+          <w:color w:val="000000"/>
+          <w:sz w:val="20"/>
+        </w:rPr>
+        <w:t xml:space="preserve">of </w:t>
+      </w:r>
+      <w:r>
+        <w:rPr>
+          <w:rFonts w:ascii="Verdana" w:eastAsia="TrebuchetMS-Bold" w:hAnsi="Verdana" w:cs="TrebuchetMS-Bold"/>
+          <w:bCs/>
+          <w:color w:val="000000"/>
+          <w:sz w:val="20"/>
+        </w:rPr>
+        <w:t xml:space="preserve">Technical Staff </w:t>
+      </w:r>
+      <w:r>
+        <w:rPr>
+          <w:rFonts w:ascii="Verdana" w:eastAsia="TrebuchetMS-Bold" w:hAnsi="Verdana" w:cs="TrebuchetMS-Bold"/>
+          <w:bCs/>
+          <w:color w:val="000000"/>
+          <w:sz w:val="20"/>
+        </w:rPr>
+        <w:t>–</w:t>
+      </w:r>
+      <w:r>
+        <w:rPr>
+          <w:rFonts w:ascii="Verdana" w:eastAsia="TrebuchetMS-Bold" w:hAnsi="Verdana" w:cs="TrebuchetMS-Bold"/>
+          <w:bCs/>
+          <w:color w:val="000000"/>
+          <w:sz w:val="20"/>
+        </w:rPr>
+        <w:t xml:space="preserve"> I</w:t>
+      </w:r>
+      <w:r>
+        <w:rPr>
+          <w:rFonts w:ascii="Verdana" w:eastAsia="TrebuchetMS-Bold" w:hAnsi="Verdana" w:cs="TrebuchetMS-Bold"/>
+          <w:bCs/>
+          <w:color w:val="000000"/>
+          <w:sz w:val="20"/>
+        </w:rPr>
+        <w:t xml:space="preserve">  </w:t>
+      </w:r>
+    </w:p>
+    <w:p>
+      <w:pPr>
+        <w:pBdr>
+          <w:bottom w:val="single" w:sz="6" w:space="1" w:color="auto"/>
+        </w:pBdr>
+        <w:tabs>
+          <w:tab w:val="left" w:pos="567"/>
+          <w:tab w:val="left" w:pos="1276"/>
+          <w:tab w:val="left" w:pos="2552"/>
+          <w:tab w:val="left" w:pos="7230"/>
+        </w:tabs>
+        <w:spacing w:before="240" w:line="276" w:lineRule="auto"/>
+        <w:ind w:left="426"/>
+        <w:rPr>
+          <w:rFonts w:ascii="Verdana" w:eastAsia="Verdana" w:hAnsi="Verdana" w:cs="Verdana"/>
+          <w:b/>
+        </w:rPr>
+      </w:pPr>
+      <w:r>
+        <w:rPr>
+          <w:rFonts w:ascii="Verdana" w:eastAsia="Verdana" w:hAnsi="Verdana" w:cs="Verdana"/>
+          <w:b/>
+        </w:rPr>
+        <w:t xml:space="preserve">Project: </w:t>
+      </w:r>
+      <w:r>
+        <w:rPr>
+          <w:rFonts w:ascii="Verdana" w:eastAsia="Verdana" w:hAnsi="Verdana" w:cs="Verdana"/>
+          <w:b/>
+        </w:rPr>
+        <w:t>Revenue Management Cloud</w:t>
+      </w:r>
+      <w:r>
+        <w:rPr>
+          <w:rFonts w:ascii="Verdana" w:eastAsia="Verdana" w:hAnsi="Verdana" w:cs="Verdana"/>
+          <w:b/>
+        </w:rPr>
+        <w:t xml:space="preserve"> </w:t>
+      </w:r>
+      <w:r>
+        <w:rPr>
+          <w:rFonts w:ascii="Verdana" w:eastAsia="Verdana" w:hAnsi="Verdana" w:cs="Verdana"/>
+          <w:b/>
+        </w:rPr>
+        <w:tab/>
+      </w:r>
+      <w:r>
+        <w:rPr>
+          <w:rFonts w:ascii="Verdana" w:eastAsia="Verdana" w:hAnsi="Verdana" w:cs="Verdana"/>
+        </w:rPr>
+        <w:t>Role:</w:t>
+      </w:r>
+      <w:r>
+        <w:rPr>
+          <w:rFonts w:ascii="Verdana" w:eastAsia="Verdana" w:hAnsi="Verdana" w:cs="Verdana"/>
+          <w:b/>
+        </w:rPr>
+        <w:t xml:space="preserve"> </w:t>
+      </w:r>
+      <w:r>
+        <w:rPr>
+          <w:rFonts w:ascii="Verdana" w:eastAsia="Verdana" w:hAnsi="Verdana" w:cs="Verdana"/>
+          <w:b/>
+        </w:rPr>
+        <w:t xml:space="preserve">Hadoop </w:t>
+      </w:r>
+      <w:r>
+        <w:rPr>
+          <w:rFonts w:ascii="Verdana" w:eastAsia="Verdana" w:hAnsi="Verdana" w:cs="Verdana"/>
+          <w:b/>
+        </w:rPr>
+        <w:t xml:space="preserve">Spark </w:t>
+      </w:r>
+      <w:r>
+        <w:rPr>
+          <w:rFonts w:ascii="Verdana" w:eastAsia="Verdana" w:hAnsi="Verdana" w:cs="Verdana"/>
+          <w:b/>
+        </w:rPr>
+        <w:t>Developer</w:t>
+      </w:r>
+    </w:p>
+    <w:p>
+      <w:pPr>
+        <w:tabs>
+          <w:tab w:val="left" w:pos="567"/>
+          <w:tab w:val="left" w:pos="1276"/>
+          <w:tab w:val="left" w:pos="2552"/>
+        </w:tabs>
+        <w:spacing w:before="240" w:line="300" w:lineRule="auto"/>
+        <w:ind w:left="426"/>
+        <w:jc w:val="both"/>
+        <w:rPr>
+          <w:rFonts w:ascii="Verdana" w:eastAsia="Verdana" w:hAnsi="Verdana" w:cs="Verdana"/>
+        </w:rPr>
+      </w:pPr>
+      <w:r>
+        <w:rPr>
+          <w:rFonts w:ascii="Verdana" w:eastAsia="Verdana" w:hAnsi="Verdana" w:cs="Verdana"/>
+        </w:rPr>
+        <w:t>M</w:t>
+      </w:r>
+      <w:r>
+        <w:rPr>
+          <w:rFonts w:ascii="Verdana" w:eastAsia="Verdana" w:hAnsi="Verdana" w:cs="Verdana"/>
+        </w:rPr>
+        <w:t xml:space="preserve">odel N's Pharma RMC suite enables customer to maximize revenue and minimize compliance risk across their product portfolios, customer channels, and geographies. </w:t>
+      </w:r>
+    </w:p>
+    <w:p>
+      <w:pPr>
+        <w:pStyle w:val="ListParagraph"/>
+        <w:numPr>
+          <w:ilvl w:val="0"/>
+          <w:numId w:val="6"/>
+        </w:numPr>
+        <w:spacing w:line="300" w:lineRule="auto"/>
+        <w:jc w:val="both"/>
+        <w:rPr>
+          <w:rFonts w:ascii="Verdana" w:eastAsia="Verdana" w:hAnsi="Verdana" w:cs="Verdana"/>
+        </w:rPr>
+      </w:pPr>
+      <w:r>
+        <w:rPr>
+          <w:rFonts w:ascii="Verdana" w:eastAsia="Verdana" w:hAnsi="Verdana" w:cs="Verdana"/>
+        </w:rPr>
+        <w:t xml:space="preserve">Written </w:t>
+      </w:r>
+      <w:r>
+        <w:rPr>
+          <w:rFonts w:ascii="Verdana" w:eastAsia="Verdana" w:hAnsi="Verdana" w:cs="Verdana"/>
+          <w:b/>
+        </w:rPr>
+        <w:t xml:space="preserve">Hive </w:t>
+      </w:r>
+      <w:r>
+        <w:rPr>
+          <w:rFonts w:ascii="Verdana" w:eastAsia="Verdana" w:hAnsi="Verdana" w:cs="Verdana"/>
+          <w:b/>
+        </w:rPr>
+        <w:t xml:space="preserve">Generic </w:t>
+      </w:r>
+      <w:r>
+        <w:rPr>
+          <w:rFonts w:ascii="Verdana" w:eastAsia="Verdana" w:hAnsi="Verdana" w:cs="Verdana"/>
+          <w:b/>
+        </w:rPr>
+        <w:t>UDFs</w:t>
+      </w:r>
+      <w:r>
+        <w:rPr>
+          <w:rFonts w:ascii="Verdana" w:eastAsia="Verdana" w:hAnsi="Verdana" w:cs="Verdana"/>
+        </w:rPr>
+        <w:t xml:space="preserve"> to implement customized functions in </w:t>
+      </w:r>
+      <w:r>
+        <w:rPr>
+          <w:rFonts w:ascii="Verdana" w:eastAsia="Verdana" w:hAnsi="Verdana" w:cs="Verdana"/>
+          <w:b/>
+        </w:rPr>
+        <w:t>Spark SQL</w:t>
+      </w:r>
+      <w:r>
+        <w:rPr>
+          <w:rFonts w:ascii="Verdana" w:eastAsia="Verdana" w:hAnsi="Verdana" w:cs="Verdana"/>
+        </w:rPr>
+        <w:t>.</w:t>
+      </w:r>
+    </w:p>
+    <w:p>
+      <w:pPr>
+        <w:pStyle w:val="ListParagraph"/>
+        <w:numPr>
+          <w:ilvl w:val="0"/>
+          <w:numId w:val="6"/>
+        </w:numPr>
+        <w:spacing w:line="300" w:lineRule="auto"/>
+        <w:jc w:val="both"/>
+        <w:rPr>
+          <w:rFonts w:ascii="Verdana" w:eastAsia="Verdana" w:hAnsi="Verdana" w:cs="Verdana"/>
+        </w:rPr>
+      </w:pPr>
+      <w:r>
+        <w:rPr>
+          <w:rFonts w:ascii="Verdana" w:eastAsia="Verdana" w:hAnsi="Verdana" w:cs="Verdana"/>
+        </w:rPr>
+        <w:t xml:space="preserve">Involved in </w:t>
+      </w:r>
+      <w:r>
+        <w:rPr>
+          <w:rFonts w:ascii="Verdana" w:eastAsia="Verdana" w:hAnsi="Verdana" w:cs="Verdana"/>
+          <w:b/>
+        </w:rPr>
+        <w:t xml:space="preserve">setting up </w:t>
+      </w:r>
+      <w:r>
+        <w:rPr>
+          <w:rFonts w:ascii="Verdana" w:eastAsia="Verdana" w:hAnsi="Verdana" w:cs="Verdana"/>
+          <w:b/>
+        </w:rPr>
+        <w:t xml:space="preserve">Hadoop </w:t>
+      </w:r>
+      <w:r>
+        <w:rPr>
+          <w:rFonts w:ascii="Verdana" w:eastAsia="Verdana" w:hAnsi="Verdana" w:cs="Verdana"/>
+          <w:b/>
+        </w:rPr>
+        <w:t>cluster</w:t>
+      </w:r>
+      <w:r>
+        <w:rPr>
+          <w:rFonts w:ascii="Verdana" w:eastAsia="Verdana" w:hAnsi="Verdana" w:cs="Verdana"/>
+        </w:rPr>
+        <w:t xml:space="preserve"> using Apache components for Dev and QA.</w:t>
+      </w:r>
+    </w:p>
+    <w:p>
+      <w:pPr>
+        <w:pStyle w:val="ListParagraph"/>
+        <w:numPr>
+          <w:ilvl w:val="0"/>
+          <w:numId w:val="6"/>
+        </w:numPr>
+        <w:spacing w:line="300" w:lineRule="auto"/>
+        <w:jc w:val="both"/>
+        <w:rPr>
+          <w:rFonts w:ascii="Verdana" w:eastAsia="Verdana" w:hAnsi="Verdana" w:cs="Verdana"/>
+        </w:rPr>
+      </w:pPr>
+      <w:r>
+        <w:rPr>
+          <w:rFonts w:ascii="Verdana" w:eastAsia="Verdana" w:hAnsi="Verdana" w:cs="Verdana"/>
+        </w:rPr>
+        <w:t>Rewritten</w:t>
+      </w:r>
+      <w:r>
+        <w:rPr>
+          <w:rFonts w:ascii="Verdana" w:eastAsia="Verdana" w:hAnsi="Verdana" w:cs="Verdana"/>
+        </w:rPr>
+        <w:t xml:space="preserve"> </w:t>
+      </w:r>
+      <w:r>
+        <w:rPr>
+          <w:rFonts w:ascii="Verdana" w:eastAsia="Verdana" w:hAnsi="Verdana" w:cs="Verdana"/>
+          <w:b/>
+        </w:rPr>
+        <w:t>Oracle SQL</w:t>
+      </w:r>
+      <w:r>
+        <w:rPr>
+          <w:rFonts w:ascii="Verdana" w:eastAsia="Verdana" w:hAnsi="Verdana" w:cs="Verdana"/>
+        </w:rPr>
+        <w:t xml:space="preserve"> to ANSI SQL compliant </w:t>
+      </w:r>
+      <w:r>
+        <w:rPr>
+          <w:rFonts w:ascii="Verdana" w:eastAsia="Verdana" w:hAnsi="Verdana" w:cs="Verdana"/>
+          <w:b/>
+        </w:rPr>
+        <w:t>ANTLR v4</w:t>
+      </w:r>
+      <w:r>
+        <w:rPr>
+          <w:rFonts w:ascii="Verdana" w:eastAsia="Verdana" w:hAnsi="Verdana" w:cs="Verdana"/>
+        </w:rPr>
+        <w:t xml:space="preserve"> grammar utility.</w:t>
+      </w:r>
+    </w:p>
+    <w:p>
+      <w:pPr>
+        <w:pStyle w:val="ListParagraph"/>
+        <w:numPr>
+          <w:ilvl w:val="0"/>
+          <w:numId w:val="6"/>
+        </w:numPr>
+        <w:spacing w:line="300" w:lineRule="auto"/>
+        <w:jc w:val="both"/>
+        <w:rPr>
+          <w:rFonts w:ascii="Verdana" w:eastAsia="Verdana" w:hAnsi="Verdana" w:cs="Verdana"/>
+        </w:rPr>
+      </w:pPr>
+      <w:r>
+        <w:rPr>
+          <w:rFonts w:ascii="Verdana" w:eastAsia="Verdana" w:hAnsi="Verdana" w:cs="Verdana"/>
+        </w:rPr>
+        <w:t>Tune</w:t>
+      </w:r>
+      <w:r>
+        <w:rPr>
+          <w:rFonts w:ascii="Verdana" w:eastAsia="Verdana" w:hAnsi="Verdana" w:cs="Verdana"/>
+        </w:rPr>
+        <w:t>d</w:t>
+      </w:r>
+      <w:r>
+        <w:rPr>
+          <w:rFonts w:ascii="Verdana" w:eastAsia="Verdana" w:hAnsi="Verdana" w:cs="Verdana"/>
+        </w:rPr>
+        <w:t xml:space="preserve"> </w:t>
+      </w:r>
+      <w:r>
+        <w:rPr>
+          <w:rFonts w:ascii="Verdana" w:eastAsia="Verdana" w:hAnsi="Verdana" w:cs="Verdana"/>
+        </w:rPr>
+        <w:t>jobs</w:t>
+      </w:r>
+      <w:r>
+        <w:rPr>
+          <w:rFonts w:ascii="Verdana" w:eastAsia="Verdana" w:hAnsi="Verdana" w:cs="Verdana"/>
+        </w:rPr>
+        <w:t xml:space="preserve"> performance </w:t>
+      </w:r>
+      <w:r>
+        <w:rPr>
+          <w:rFonts w:ascii="Verdana" w:eastAsia="Verdana" w:hAnsi="Verdana" w:cs="Verdana"/>
+        </w:rPr>
+        <w:t xml:space="preserve">in </w:t>
+      </w:r>
+      <w:r>
+        <w:rPr>
+          <w:rFonts w:ascii="Verdana" w:eastAsia="Verdana" w:hAnsi="Verdana" w:cs="Verdana"/>
+        </w:rPr>
+        <w:t>data pipeline</w:t>
+      </w:r>
+      <w:r>
+        <w:rPr>
+          <w:rFonts w:ascii="Verdana" w:eastAsia="Verdana" w:hAnsi="Verdana" w:cs="Verdana"/>
+        </w:rPr>
+        <w:t>s</w:t>
+      </w:r>
+      <w:r>
+        <w:rPr>
+          <w:rFonts w:ascii="Verdana" w:eastAsia="Verdana" w:hAnsi="Verdana" w:cs="Verdana"/>
+        </w:rPr>
+        <w:t xml:space="preserve"> </w:t>
+      </w:r>
+      <w:r>
+        <w:rPr>
+          <w:rFonts w:ascii="Verdana" w:eastAsia="Verdana" w:hAnsi="Verdana" w:cs="Verdana"/>
+        </w:rPr>
+        <w:t xml:space="preserve">with </w:t>
+      </w:r>
+      <w:r>
+        <w:rPr>
+          <w:rFonts w:ascii="Verdana" w:eastAsia="Verdana" w:hAnsi="Verdana" w:cs="Verdana"/>
+        </w:rPr>
+        <w:t>the help of YARN web UI</w:t>
+      </w:r>
+      <w:r>
+        <w:rPr>
+          <w:rFonts w:ascii="Verdana" w:eastAsia="Verdana" w:hAnsi="Verdana" w:cs="Verdana"/>
+        </w:rPr>
+        <w:t>.</w:t>
+      </w:r>
+    </w:p>
+    <w:p>
+      <w:pPr>
+        <w:pStyle w:val="ListParagraph"/>
+        <w:numPr>
+          <w:ilvl w:val="0"/>
+          <w:numId w:val="6"/>
+        </w:numPr>
+        <w:spacing w:after="240" w:line="300" w:lineRule="auto"/>
+        <w:jc w:val="both"/>
+      </w:pPr>
+      <w:r>
+        <w:rPr>
+          <w:rFonts w:ascii="Verdana" w:eastAsia="Verdana" w:hAnsi="Verdana" w:cs="Verdana"/>
+        </w:rPr>
+        <w:t>Own</w:t>
+      </w:r>
+      <w:r>
+        <w:rPr>
+          <w:rFonts w:ascii="Verdana" w:eastAsia="Verdana" w:hAnsi="Verdana" w:cs="Verdana"/>
+        </w:rPr>
+        <w:t>ed</w:t>
+      </w:r>
+      <w:r>
+        <w:rPr>
+          <w:rFonts w:ascii="Verdana" w:eastAsia="Verdana" w:hAnsi="Verdana" w:cs="Verdana"/>
+        </w:rPr>
+        <w:t xml:space="preserve"> </w:t>
+      </w:r>
+      <w:r>
+        <w:rPr>
+          <w:rFonts w:ascii="Verdana" w:eastAsia="Verdana" w:hAnsi="Verdana" w:cs="Verdana"/>
+          <w:b/>
+        </w:rPr>
+        <w:t>data flow pipeline</w:t>
+      </w:r>
+      <w:r>
+        <w:rPr>
+          <w:rFonts w:ascii="Verdana" w:eastAsia="Verdana" w:hAnsi="Verdana" w:cs="Verdana"/>
+        </w:rPr>
+        <w:t xml:space="preserve"> for RCP </w:t>
+      </w:r>
+      <w:r>
+        <w:rPr>
+          <w:rFonts w:ascii="Verdana" w:eastAsia="Verdana" w:hAnsi="Verdana" w:cs="Verdana"/>
+        </w:rPr>
+        <w:t xml:space="preserve">number calculation for 5i drugs in </w:t>
+      </w:r>
+      <w:r>
+        <w:rPr>
+          <w:rFonts w:ascii="Verdana" w:eastAsia="Verdana" w:hAnsi="Verdana" w:cs="Verdana"/>
+          <w:b/>
+        </w:rPr>
+        <w:t>Amazon EMR</w:t>
+      </w:r>
+      <w:r>
+        <w:rPr>
+          <w:rFonts w:ascii="Verdana" w:eastAsia="Verdana" w:hAnsi="Verdana" w:cs="Verdana"/>
+        </w:rPr>
+        <w:t xml:space="preserve"> infra</w:t>
+      </w:r>
+      <w:r>
+        <w:rPr>
+          <w:rFonts w:ascii="Verdana" w:eastAsia="Verdana" w:hAnsi="Verdana" w:cs="Verdana"/>
+          <w:b/>
+        </w:rPr>
+        <w:t>.</w:t>
+      </w:r>
+    </w:p>
+    <w:p>
+      <w:pPr>
+        <w:pStyle w:val="Tit"/>
+        <w:pBdr>
+          <w:top w:val="single" w:sz="4" w:space="0" w:color="000000"/>
+          <w:left w:val="single" w:sz="4" w:space="4" w:color="000000"/>
+          <w:bottom w:val="single" w:sz="4" w:space="2" w:color="000000"/>
+          <w:right w:val="single" w:sz="4" w:space="0" w:color="000000"/>
+        </w:pBdr>
+        <w:shd w:val="clear" w:color="auto" w:fill="E5E5E5"/>
+        <w:tabs>
+          <w:tab w:val="left" w:pos="2440"/>
+          <w:tab w:val="left" w:pos="2880"/>
+          <w:tab w:val="left" w:pos="3070"/>
+          <w:tab w:val="left" w:pos="4320"/>
+          <w:tab w:val="left" w:pos="5040"/>
+          <w:tab w:val="left" w:pos="5760"/>
+          <w:tab w:val="left" w:pos="7492"/>
+          <w:tab w:val="left" w:pos="7797"/>
+        </w:tabs>
+        <w:ind w:left="0" w:right="-73" w:firstLine="0"/>
+        <w:jc w:val="both"/>
+        <w:rPr>
+          <w:rFonts w:ascii="Verdana" w:eastAsia="TrebuchetMS-Bold" w:hAnsi="Verdana" w:cs="TrebuchetMS-Bold"/>
+          <w:bCs/>
+          <w:color w:val="000000"/>
+          <w:sz w:val="20"/>
+        </w:rPr>
+      </w:pPr>
+      <w:r>
+        <w:rPr>
+          <w:rFonts w:ascii="Verdana" w:eastAsia="TrebuchetMS-Bold" w:hAnsi="Verdana" w:cs="TrebuchetMS-Bold"/>
+          <w:bCs/>
+          <w:color w:val="000000"/>
+          <w:sz w:val="20"/>
+        </w:rPr>
         <w:t>Verizon</w:t>
       </w:r>
       <w:r>
@@ -3525,6 +4339,7 @@
         </w:rPr>
         <w:t xml:space="preserve"> and </w:t>
       </w:r>
+      <w:proofErr w:type="spellStart"/>
       <w:r>
         <w:rPr>
           <w:rFonts w:ascii="Verdana" w:eastAsia="Verdana" w:hAnsi="Verdana" w:cs="Verdana"/>
@@ -3532,6 +4347,7 @@
         </w:rPr>
         <w:t>MRUnit</w:t>
       </w:r>
+      <w:proofErr w:type="spellEnd"/>
       <w:r>
         <w:rPr>
           <w:rFonts w:ascii="Verdana" w:eastAsia="Verdana" w:hAnsi="Verdana" w:cs="Verdana"/>
@@ -4635,6 +5451,7 @@
         <w:rPr>
           <w:rFonts w:ascii="Verdana" w:eastAsia="Verdana" w:hAnsi="Verdana" w:cs="Verdana"/>
         </w:rPr>
+        <w:lastRenderedPageBreak/>
         <w:t xml:space="preserve">Deployed </w:t>
       </w:r>
       <w:r>
@@ -4725,56 +5542,6 @@
         </w:rPr>
         <w:t>.</w:t>
       </w:r>
-    </w:p>
-    <w:p>
-      <w:pPr>
-        <w:spacing w:after="240" w:line="300" w:lineRule="auto"/>
-        <w:jc w:val="both"/>
-        <w:rPr>
-          <w:rFonts w:ascii="Verdana" w:eastAsia="Verdana" w:hAnsi="Verdana" w:cs="Verdana"/>
-          <w:b/>
-        </w:rPr>
-      </w:pPr>
-    </w:p>
-    <w:p>
-      <w:pPr>
-        <w:spacing w:after="240" w:line="300" w:lineRule="auto"/>
-        <w:jc w:val="both"/>
-        <w:rPr>
-          <w:rFonts w:ascii="Verdana" w:eastAsia="Verdana" w:hAnsi="Verdana" w:cs="Verdana"/>
-          <w:b/>
-        </w:rPr>
-      </w:pPr>
-    </w:p>
-    <w:p>
-      <w:pPr>
-        <w:spacing w:after="240" w:line="300" w:lineRule="auto"/>
-        <w:jc w:val="both"/>
-        <w:rPr>
-          <w:rFonts w:ascii="Verdana" w:eastAsia="Verdana" w:hAnsi="Verdana" w:cs="Verdana"/>
-          <w:b/>
-        </w:rPr>
-      </w:pPr>
-    </w:p>
-    <w:p>
-      <w:pPr>
-        <w:spacing w:after="240" w:line="300" w:lineRule="auto"/>
-        <w:jc w:val="both"/>
-        <w:rPr>
-          <w:rFonts w:ascii="Verdana" w:eastAsia="Verdana" w:hAnsi="Verdana" w:cs="Verdana"/>
-          <w:b/>
-        </w:rPr>
-      </w:pPr>
-    </w:p>
-    <w:p>
-      <w:pPr>
-        <w:spacing w:after="240" w:line="300" w:lineRule="auto"/>
-        <w:jc w:val="both"/>
-        <w:rPr>
-          <w:rFonts w:ascii="Verdana" w:eastAsia="Verdana" w:hAnsi="Verdana" w:cs="Verdana"/>
-          <w:b/>
-        </w:rPr>
-      </w:pPr>
     </w:p>
     <w:bookmarkEnd w:id="5"/>
     <w:p>
@@ -5583,6 +6350,7 @@
         <w:jc w:val="both"/>
         <w:rPr>
           <w:rFonts w:ascii="Verdana" w:eastAsia="Verdana" w:hAnsi="Verdana" w:cs="Verdana"/>
+          <w:b/>
         </w:rPr>
       </w:pPr>
       <w:bookmarkStart w:id="6" w:name="_Hlk510605214"/>
@@ -5590,37 +6358,14 @@
         <w:rPr>
           <w:rFonts w:ascii="Verdana" w:eastAsia="Verdana" w:hAnsi="Verdana" w:cs="Verdana"/>
         </w:rPr>
-        <w:t xml:space="preserve">Certified Developer on </w:t>
-      </w:r>
-      <w:r>
-        <w:rPr>
-          <w:rFonts w:ascii="Verdana" w:eastAsia="Verdana" w:hAnsi="Verdana" w:cs="Verdana"/>
-        </w:rPr>
-        <w:t>Apache Spark</w:t>
-      </w:r>
-      <w:r>
-        <w:rPr>
-          <w:rFonts w:ascii="Verdana" w:eastAsia="Verdana" w:hAnsi="Verdana" w:cs="Verdana"/>
-        </w:rPr>
-        <w:t xml:space="preserve"> </w:t>
-      </w:r>
-      <w:r>
-        <w:rPr>
-          <w:rFonts w:ascii="Verdana" w:eastAsia="Verdana" w:hAnsi="Verdana" w:cs="Verdana"/>
-        </w:rPr>
-        <w:t xml:space="preserve">– </w:t>
-      </w:r>
-      <w:r>
-        <w:rPr>
-          <w:rFonts w:ascii="Verdana" w:eastAsia="Verdana" w:hAnsi="Verdana" w:cs="Verdana"/>
-        </w:rPr>
-        <w:t xml:space="preserve">Databricks and </w:t>
-      </w:r>
-      <w:r>
-        <w:rPr>
-          <w:rFonts w:ascii="Verdana" w:eastAsia="Verdana" w:hAnsi="Verdana" w:cs="Verdana"/>
-        </w:rPr>
-        <w:t>O'Reilly</w:t>
+        <w:t xml:space="preserve">Graduate certificate in </w:t>
+      </w:r>
+      <w:r>
+        <w:rPr>
+          <w:rFonts w:ascii="Verdana" w:eastAsia="Verdana" w:hAnsi="Verdana" w:cs="Verdana"/>
+          <w:b/>
+        </w:rPr>
+        <w:t>“Architecting Scalable Systems” - National University of Singapore</w:t>
       </w:r>
     </w:p>
     <w:p>
@@ -5640,13 +6385,98 @@
         <w:rPr>
           <w:rFonts w:ascii="Verdana" w:eastAsia="Verdana" w:hAnsi="Verdana" w:cs="Verdana"/>
         </w:rPr>
-        <w:t>Snowflake Certified Associate</w:t>
-      </w:r>
-      <w:r>
-        <w:rPr>
-          <w:rFonts w:ascii="Verdana" w:eastAsia="Verdana" w:hAnsi="Verdana" w:cs="Verdana"/>
-        </w:rPr>
-        <w:t xml:space="preserve"> - Snowflake Academy</w:t>
+        <w:t>Graduate certificate in</w:t>
+      </w:r>
+      <w:r>
+        <w:rPr>
+          <w:rFonts w:ascii="Verdana" w:eastAsia="Verdana" w:hAnsi="Verdana" w:cs="Verdana"/>
+          <w:b/>
+        </w:rPr>
+        <w:t xml:space="preserve"> “</w:t>
+      </w:r>
+      <w:r>
+        <w:rPr>
+          <w:rFonts w:ascii="Verdana" w:eastAsia="Verdana" w:hAnsi="Verdana" w:cs="Verdana"/>
+          <w:b/>
+        </w:rPr>
+        <w:t>Securing Ubiquitous Systems</w:t>
+      </w:r>
+      <w:r>
+        <w:rPr>
+          <w:rFonts w:ascii="Verdana" w:eastAsia="Verdana" w:hAnsi="Verdana" w:cs="Verdana"/>
+          <w:b/>
+        </w:rPr>
+        <w:t>” - National University of Singapore</w:t>
+      </w:r>
+    </w:p>
+    <w:p>
+      <w:pPr>
+        <w:numPr>
+          <w:ilvl w:val="0"/>
+          <w:numId w:val="2"/>
+        </w:numPr>
+        <w:spacing w:line="300" w:lineRule="auto"/>
+        <w:ind w:left="714" w:hanging="357"/>
+        <w:jc w:val="both"/>
+        <w:rPr>
+          <w:rFonts w:ascii="Verdana" w:eastAsia="Verdana" w:hAnsi="Verdana" w:cs="Verdana"/>
+        </w:rPr>
+      </w:pPr>
+      <w:r>
+        <w:rPr>
+          <w:rFonts w:ascii="Verdana" w:eastAsia="Verdana" w:hAnsi="Verdana" w:cs="Verdana"/>
+        </w:rPr>
+        <w:t xml:space="preserve">Certified Developer on </w:t>
+      </w:r>
+      <w:r>
+        <w:rPr>
+          <w:rFonts w:ascii="Verdana" w:eastAsia="Verdana" w:hAnsi="Verdana" w:cs="Verdana"/>
+        </w:rPr>
+        <w:t>Apache Spark</w:t>
+      </w:r>
+      <w:r>
+        <w:rPr>
+          <w:rFonts w:ascii="Verdana" w:eastAsia="Verdana" w:hAnsi="Verdana" w:cs="Verdana"/>
+        </w:rPr>
+        <w:t xml:space="preserve"> </w:t>
+      </w:r>
+      <w:r>
+        <w:rPr>
+          <w:rFonts w:ascii="Verdana" w:eastAsia="Verdana" w:hAnsi="Verdana" w:cs="Verdana"/>
+        </w:rPr>
+        <w:t xml:space="preserve">– </w:t>
+      </w:r>
+      <w:r>
+        <w:rPr>
+          <w:rFonts w:ascii="Verdana" w:eastAsia="Verdana" w:hAnsi="Verdana" w:cs="Verdana"/>
+        </w:rPr>
+        <w:t xml:space="preserve">Databricks and </w:t>
+      </w:r>
+      <w:r>
+        <w:rPr>
+          <w:rFonts w:ascii="Verdana" w:eastAsia="Verdana" w:hAnsi="Verdana" w:cs="Verdana"/>
+        </w:rPr>
+        <w:t>O'Reilly</w:t>
+      </w:r>
+    </w:p>
+    <w:p>
+      <w:pPr>
+        <w:numPr>
+          <w:ilvl w:val="0"/>
+          <w:numId w:val="2"/>
+        </w:numPr>
+        <w:spacing w:line="300" w:lineRule="auto"/>
+        <w:ind w:left="714" w:hanging="357"/>
+        <w:jc w:val="both"/>
+        <w:rPr>
+          <w:rFonts w:ascii="Verdana" w:eastAsia="Verdana" w:hAnsi="Verdana" w:cs="Verdana"/>
+        </w:rPr>
+      </w:pPr>
+      <w:r>
+        <w:rPr>
+          <w:rFonts w:ascii="Verdana" w:eastAsia="Verdana" w:hAnsi="Verdana" w:cs="Verdana"/>
+        </w:rPr>
+        <w:t>Snowflake Certified Associate - Snowflake Academy</w:t>
       </w:r>
     </w:p>
     <w:p>
@@ -5856,7 +6686,7 @@
           <w:rFonts w:ascii="Verdana" w:eastAsia="Verdana" w:hAnsi="Verdana" w:cs="Verdana"/>
           <w:b/>
         </w:rPr>
-        <w:t>4</w:t>
+        <w:t>1</w:t>
       </w:r>
       <w:r>
         <w:rPr>
@@ -5903,7 +6733,7 @@
         </w:rPr>
         <w:t xml:space="preserve"> </w:t>
       </w:r>
-      <w:hyperlink r:id="rId12" w:history="1">
+      <w:hyperlink r:id="rId14" w:history="1">
         <w:r>
           <w:rPr>
             <w:rStyle w:val="Hyperlink"/>
@@ -5933,7 +6763,7 @@
         </w:rPr>
         <w:t xml:space="preserve"> </w:t>
       </w:r>
-      <w:hyperlink r:id="rId13" w:history="1">
+      <w:hyperlink r:id="rId15" w:history="1">
         <w:r>
           <w:rPr>
             <w:rStyle w:val="Hyperlink"/>
@@ -6059,74 +6889,6 @@
         <w:ind w:left="714" w:hanging="357"/>
         <w:jc w:val="both"/>
         <w:rPr>
-          <w:rFonts w:ascii="Verdana" w:eastAsia="Verdana" w:hAnsi="Verdana" w:cs="Verdana"/>
-        </w:rPr>
-      </w:pPr>
-      <w:r>
-        <w:rPr>
-          <w:rFonts w:ascii="Verdana" w:hAnsi="Verdana" w:cs="Verdana"/>
-        </w:rPr>
-        <w:t xml:space="preserve">Promoted to </w:t>
-      </w:r>
-      <w:r>
-        <w:rPr>
-          <w:rFonts w:ascii="Verdana" w:hAnsi="Verdana" w:cs="Verdana"/>
-        </w:rPr>
-        <w:t>Band 4</w:t>
-      </w:r>
-      <w:r>
-        <w:rPr>
-          <w:rFonts w:ascii="Verdana" w:hAnsi="Verdana" w:cs="Verdana"/>
-        </w:rPr>
-        <w:t xml:space="preserve"> </w:t>
-      </w:r>
-      <w:r>
-        <w:rPr>
-          <w:rFonts w:ascii="Verdana" w:hAnsi="Verdana" w:cs="Verdana"/>
-        </w:rPr>
-        <w:t>within</w:t>
-      </w:r>
-      <w:r>
-        <w:rPr>
-          <w:rFonts w:ascii="Verdana" w:hAnsi="Verdana" w:cs="Verdana"/>
-        </w:rPr>
-        <w:t xml:space="preserve"> </w:t>
-      </w:r>
-      <w:r>
-        <w:rPr>
-          <w:rFonts w:ascii="Verdana" w:hAnsi="Verdana" w:cs="Verdana"/>
-        </w:rPr>
-        <w:t>a</w:t>
-      </w:r>
-      <w:r>
-        <w:rPr>
-          <w:rFonts w:ascii="Verdana" w:hAnsi="Verdana" w:cs="Verdana"/>
-        </w:rPr>
-        <w:t xml:space="preserve"> year of employment </w:t>
-      </w:r>
-      <w:r>
-        <w:rPr>
-          <w:rFonts w:ascii="Verdana" w:hAnsi="Verdana" w:cs="Verdana"/>
-        </w:rPr>
-        <w:t>with</w:t>
-      </w:r>
-      <w:r>
-        <w:rPr>
-          <w:rFonts w:ascii="Verdana" w:hAnsi="Verdana" w:cs="Verdana"/>
-        </w:rPr>
-        <w:t xml:space="preserve"> Verizon.</w:t>
-      </w:r>
-    </w:p>
-    <w:p>
-      <w:pPr>
-        <w:numPr>
-          <w:ilvl w:val="0"/>
-          <w:numId w:val="2"/>
-        </w:numPr>
-        <w:spacing w:line="300" w:lineRule="auto"/>
-        <w:ind w:left="714" w:hanging="357"/>
-        <w:jc w:val="both"/>
-        <w:rPr>
           <w:rFonts w:ascii="Verdana" w:hAnsi="Verdana" w:cs="Verdana"/>
         </w:rPr>
       </w:pPr>
@@ -6223,12 +6985,12 @@
       </w:r>
     </w:p>
     <w:sectPr>
-      <w:headerReference w:type="even" r:id="rId14"/>
-      <w:headerReference w:type="default" r:id="rId15"/>
-      <w:footerReference w:type="even" r:id="rId16"/>
-      <w:footerReference w:type="default" r:id="rId17"/>
-      <w:headerReference w:type="first" r:id="rId18"/>
-      <w:footerReference w:type="first" r:id="rId19"/>
+      <w:headerReference w:type="even" r:id="rId16"/>
+      <w:headerReference w:type="default" r:id="rId17"/>
+      <w:footerReference w:type="even" r:id="rId18"/>
+      <w:footerReference w:type="default" r:id="rId19"/>
+      <w:headerReference w:type="first" r:id="rId20"/>
+      <w:footerReference w:type="first" r:id="rId21"/>
       <w:pgSz w:w="11907" w:h="16839" w:code="9"/>
       <w:pgMar w:top="1080" w:right="567" w:bottom="720" w:left="709" w:header="993" w:footer="150" w:gutter="0"/>
       <w:pgNumType w:start="1"/>
@@ -8206,7 +8968,7 @@
 </file>
 
 <file path=customXml/itemProps1.xml><?xml version="1.0" encoding="utf-8"?>
-<ds:datastoreItem xmlns:ds="http://schemas.openxmlformats.org/officeDocument/2006/customXml" ds:itemID="{9F9B1F9F-305D-9143-B52A-69FA3EB85BC7}">
+<ds:datastoreItem xmlns:ds="http://schemas.openxmlformats.org/officeDocument/2006/customXml" ds:itemID="{8ED55FBE-FAC4-F640-8642-10FDB047BF53}">
   <ds:schemaRefs>
     <ds:schemaRef ds:uri="http://schemas.openxmlformats.org/officeDocument/2006/bibliography"/>
   </ds:schemaRefs>

--- a/resources/SrinivasReddy - Resume.docx
+++ b/resources/SrinivasReddy - Resume.docx
@@ -1038,13 +1038,39 @@
               <w:rPr>
                 <w:rFonts w:ascii="Verdana" w:eastAsia="Verdana" w:hAnsi="Verdana" w:cs="Verdana"/>
               </w:rPr>
+              <w:t>Kubern</w:t>
+            </w:r>
+            <w:r>
+              <w:rPr>
+                <w:rFonts w:ascii="Verdana" w:eastAsia="Verdana" w:hAnsi="Verdana" w:cs="Verdana"/>
+              </w:rPr>
+              <w:t>e</w:t>
+            </w:r>
+            <w:r>
+              <w:rPr>
+                <w:rFonts w:ascii="Verdana" w:eastAsia="Verdana" w:hAnsi="Verdana" w:cs="Verdana"/>
+              </w:rPr>
+              <w:t>tes,</w:t>
+            </w:r>
+            <w:r>
+              <w:rPr>
+                <w:rFonts w:ascii="Verdana" w:eastAsia="Verdana" w:hAnsi="Verdana" w:cs="Verdana"/>
+              </w:rPr>
               <w:t xml:space="preserve"> </w:t>
             </w:r>
             <w:r>
               <w:rPr>
                 <w:rFonts w:ascii="Verdana" w:eastAsia="Verdana" w:hAnsi="Verdana" w:cs="Verdana"/>
               </w:rPr>
-              <w:t>Amazon EMR</w:t>
+              <w:t>A</w:t>
+            </w:r>
+            <w:bookmarkStart w:id="0" w:name="_GoBack"/>
+            <w:bookmarkEnd w:id="0"/>
+            <w:r>
+              <w:rPr>
+                <w:rFonts w:ascii="Verdana" w:eastAsia="Verdana" w:hAnsi="Verdana" w:cs="Verdana"/>
+              </w:rPr>
+              <w:t>mazon EMR</w:t>
             </w:r>
             <w:r>
               <w:rPr>
@@ -2160,15 +2186,7 @@
         <w:rPr>
           <w:rFonts w:ascii="Verdana" w:eastAsia="Verdana" w:hAnsi="Verdana" w:cs="Verdana"/>
         </w:rPr>
-        <w:t xml:space="preserve">cluster </w:t>
-      </w:r>
-      <w:bookmarkStart w:id="0" w:name="_GoBack"/>
-      <w:bookmarkEnd w:id="0"/>
-      <w:r>
-        <w:rPr>
-          <w:rFonts w:ascii="Verdana" w:eastAsia="Verdana" w:hAnsi="Verdana" w:cs="Verdana"/>
-        </w:rPr>
-        <w:t>scale-in</w:t>
+        <w:t>cluster scale-in</w:t>
       </w:r>
       <w:r>
         <w:rPr>
@@ -2659,6 +2677,7 @@
         <w:rPr>
           <w:rFonts w:ascii="Verdana" w:eastAsia="Verdana" w:hAnsi="Verdana" w:cs="Verdana"/>
         </w:rPr>
+        <w:lastRenderedPageBreak/>
         <w:t>Worked in Enterprise Streaming Platform team to setup Kafka/Connect/SchemaRegistry in data lake then integrate with metadata system and kerberos authentication with Active directory.</w:t>
       </w:r>
     </w:p>
@@ -2679,7 +2698,6 @@
         <w:rPr>
           <w:rFonts w:ascii="Verdana" w:eastAsia="Verdana" w:hAnsi="Verdana" w:cs="Verdana"/>
         </w:rPr>
-        <w:lastRenderedPageBreak/>
         <w:t xml:space="preserve">Written RFC </w:t>
       </w:r>
       <w:r>
@@ -5323,6 +5341,7 @@
         <w:rPr>
           <w:rFonts w:ascii="Verdana" w:eastAsia="Verdana" w:hAnsi="Verdana" w:cs="Verdana"/>
         </w:rPr>
+        <w:lastRenderedPageBreak/>
         <w:t xml:space="preserve">Integrated </w:t>
       </w:r>
       <w:r>
@@ -5451,7 +5470,6 @@
         <w:rPr>
           <w:rFonts w:ascii="Verdana" w:eastAsia="Verdana" w:hAnsi="Verdana" w:cs="Verdana"/>
         </w:rPr>
-        <w:lastRenderedPageBreak/>
         <w:t xml:space="preserve">Deployed </w:t>
       </w:r>
       <w:r>
@@ -8968,7 +8986,7 @@
 </file>
 
 <file path=customXml/itemProps1.xml><?xml version="1.0" encoding="utf-8"?>
-<ds:datastoreItem xmlns:ds="http://schemas.openxmlformats.org/officeDocument/2006/customXml" ds:itemID="{8ED55FBE-FAC4-F640-8642-10FDB047BF53}">
+<ds:datastoreItem xmlns:ds="http://schemas.openxmlformats.org/officeDocument/2006/customXml" ds:itemID="{D2107A09-000A-B547-9437-C073DC2AC2E0}">
   <ds:schemaRefs>
     <ds:schemaRef ds:uri="http://schemas.openxmlformats.org/officeDocument/2006/bibliography"/>
   </ds:schemaRefs>

--- a/resources/SrinivasReddy - Resume.docx
+++ b/resources/SrinivasReddy - Resume.docx
@@ -936,13 +936,7 @@
               <w:rPr>
                 <w:rFonts w:ascii="Verdana" w:eastAsia="Verdana" w:hAnsi="Verdana" w:cs="Verdana"/>
               </w:rPr>
-              <w:t xml:space="preserve"> </w:t>
-            </w:r>
-            <w:r>
-              <w:rPr>
-                <w:rFonts w:ascii="Verdana" w:eastAsia="Verdana" w:hAnsi="Verdana" w:cs="Verdana"/>
-              </w:rPr>
-              <w:t>Alluxio</w:t>
+              <w:t xml:space="preserve"> Alluxio</w:t>
             </w:r>
             <w:r>
               <w:rPr>
@@ -1020,6 +1014,12 @@
               <w:rPr>
                 <w:rFonts w:ascii="Verdana" w:eastAsia="Verdana" w:hAnsi="Verdana" w:cs="Verdana"/>
               </w:rPr>
+              <w:t xml:space="preserve">Kubernetes, </w:t>
+            </w:r>
+            <w:r>
+              <w:rPr>
+                <w:rFonts w:ascii="Verdana" w:eastAsia="Verdana" w:hAnsi="Verdana" w:cs="Verdana"/>
+              </w:rPr>
               <w:t xml:space="preserve">Airflow, </w:t>
             </w:r>
             <w:r>
@@ -1032,45 +1032,19 @@
               <w:rPr>
                 <w:rFonts w:ascii="Verdana" w:eastAsia="Verdana" w:hAnsi="Verdana" w:cs="Verdana"/>
               </w:rPr>
-              <w:t xml:space="preserve">Presto, </w:t>
+              <w:t>Presto</w:t>
             </w:r>
             <w:r>
               <w:rPr>
                 <w:rFonts w:ascii="Verdana" w:eastAsia="Verdana" w:hAnsi="Verdana" w:cs="Verdana"/>
               </w:rPr>
-              <w:t>Kubern</w:t>
+              <w:t>,</w:t>
             </w:r>
             <w:r>
               <w:rPr>
                 <w:rFonts w:ascii="Verdana" w:eastAsia="Verdana" w:hAnsi="Verdana" w:cs="Verdana"/>
               </w:rPr>
-              <w:t>e</w:t>
-            </w:r>
-            <w:r>
-              <w:rPr>
-                <w:rFonts w:ascii="Verdana" w:eastAsia="Verdana" w:hAnsi="Verdana" w:cs="Verdana"/>
-              </w:rPr>
-              <w:t>tes,</w:t>
-            </w:r>
-            <w:r>
-              <w:rPr>
-                <w:rFonts w:ascii="Verdana" w:eastAsia="Verdana" w:hAnsi="Verdana" w:cs="Verdana"/>
-              </w:rPr>
-              <w:t xml:space="preserve"> </w:t>
-            </w:r>
-            <w:r>
-              <w:rPr>
-                <w:rFonts w:ascii="Verdana" w:eastAsia="Verdana" w:hAnsi="Verdana" w:cs="Verdana"/>
-              </w:rPr>
-              <w:t>A</w:t>
-            </w:r>
-            <w:bookmarkStart w:id="0" w:name="_GoBack"/>
-            <w:bookmarkEnd w:id="0"/>
-            <w:r>
-              <w:rPr>
-                <w:rFonts w:ascii="Verdana" w:eastAsia="Verdana" w:hAnsi="Verdana" w:cs="Verdana"/>
-              </w:rPr>
-              <w:t>mazon EMR</w:t>
+              <w:t xml:space="preserve"> Amazon EMR</w:t>
             </w:r>
             <w:r>
               <w:rPr>
@@ -1633,21 +1607,20 @@
           <w:rFonts w:ascii="Verdana" w:eastAsia="Verdana" w:hAnsi="Verdana" w:cs="Verdana"/>
           <w:b/>
         </w:rPr>
-        <w:t>Product Insight and Experimentation</w:t>
-      </w:r>
-      <w:r>
-        <w:rPr>
-          <w:rFonts w:ascii="Verdana" w:eastAsia="Verdana" w:hAnsi="Verdana" w:cs="Verdana"/>
-          <w:b/>
-        </w:rPr>
-        <w:tab/>
-      </w:r>
-      <w:r>
-        <w:rPr>
-          <w:rFonts w:ascii="Verdana" w:eastAsia="Verdana" w:hAnsi="Verdana" w:cs="Verdana"/>
-          <w:b/>
-        </w:rPr>
-        <w:tab/>
+        <w:t xml:space="preserve">Grab </w:t>
+      </w:r>
+      <w:r>
+        <w:rPr>
+          <w:rFonts w:ascii="Verdana" w:eastAsia="Verdana" w:hAnsi="Verdana" w:cs="Verdana"/>
+          <w:b/>
+        </w:rPr>
+        <w:t>Experimentation</w:t>
+      </w:r>
+      <w:r>
+        <w:rPr>
+          <w:rFonts w:ascii="Verdana" w:eastAsia="Verdana" w:hAnsi="Verdana" w:cs="Verdana"/>
+          <w:b/>
+        </w:rPr>
         <w:t xml:space="preserve"> </w:t>
       </w:r>
       <w:r>
@@ -1655,8 +1628,24 @@
           <w:rFonts w:ascii="Verdana" w:eastAsia="Verdana" w:hAnsi="Verdana" w:cs="Verdana"/>
           <w:b/>
         </w:rPr>
-        <w:t xml:space="preserve">      </w:t>
-      </w:r>
+        <w:t>P</w:t>
+      </w:r>
+      <w:r>
+        <w:rPr>
+          <w:rFonts w:ascii="Verdana" w:eastAsia="Verdana" w:hAnsi="Verdana" w:cs="Verdana"/>
+          <w:b/>
+        </w:rPr>
+        <w:t>latform</w:t>
+      </w:r>
+      <w:r>
+        <w:rPr>
+          <w:rFonts w:ascii="Verdana" w:eastAsia="Verdana" w:hAnsi="Verdana" w:cs="Verdana"/>
+          <w:b/>
+        </w:rPr>
+        <w:t xml:space="preserve">.                                       </w:t>
+      </w:r>
+      <w:bookmarkStart w:id="0" w:name="_GoBack"/>
+      <w:bookmarkEnd w:id="0"/>
       <w:r>
         <w:rPr>
           <w:rFonts w:ascii="Verdana" w:eastAsia="Verdana" w:hAnsi="Verdana" w:cs="Verdana"/>
@@ -1702,13 +1691,31 @@
         <w:rPr>
           <w:rFonts w:ascii="Verdana" w:eastAsia="Verdana" w:hAnsi="Verdana" w:cs="Verdana"/>
         </w:rPr>
-        <w:t xml:space="preserve">Product </w:t>
-      </w:r>
-      <w:r>
-        <w:rPr>
-          <w:rFonts w:ascii="Verdana" w:eastAsia="Verdana" w:hAnsi="Verdana" w:cs="Verdana"/>
-        </w:rPr>
-        <w:t xml:space="preserve">Experimentation </w:t>
+        <w:t>Grab</w:t>
+      </w:r>
+      <w:r>
+        <w:rPr>
+          <w:rFonts w:ascii="Verdana" w:eastAsia="Verdana" w:hAnsi="Verdana" w:cs="Verdana"/>
+        </w:rPr>
+        <w:t xml:space="preserve"> </w:t>
+      </w:r>
+      <w:r>
+        <w:rPr>
+          <w:rFonts w:ascii="Verdana" w:eastAsia="Verdana" w:hAnsi="Verdana" w:cs="Verdana"/>
+        </w:rPr>
+        <w:t>e</w:t>
+      </w:r>
+      <w:r>
+        <w:rPr>
+          <w:rFonts w:ascii="Verdana" w:eastAsia="Verdana" w:hAnsi="Verdana" w:cs="Verdana"/>
+        </w:rPr>
+        <w:t xml:space="preserve">xperimentation </w:t>
+      </w:r>
+      <w:r>
+        <w:rPr>
+          <w:rFonts w:ascii="Verdana" w:eastAsia="Verdana" w:hAnsi="Verdana" w:cs="Verdana"/>
+        </w:rPr>
+        <w:t xml:space="preserve">platform </w:t>
       </w:r>
       <w:r>
         <w:rPr>
@@ -2037,20 +2044,21 @@
         <w:rPr>
           <w:rFonts w:ascii="Verdana" w:eastAsia="Verdana" w:hAnsi="Verdana" w:cs="Verdana"/>
         </w:rPr>
-        <w:t xml:space="preserve"> data pipeline operability</w:t>
-      </w:r>
-      <w:r>
-        <w:rPr>
-          <w:rFonts w:ascii="Verdana" w:eastAsia="Verdana" w:hAnsi="Verdana" w:cs="Verdana"/>
-        </w:rPr>
-        <w:t>(</w:t>
-      </w:r>
-      <w:r>
-        <w:rPr>
-          <w:rFonts w:ascii="Verdana" w:eastAsia="Verdana" w:hAnsi="Verdana" w:cs="Verdana"/>
-          <w:b/>
-        </w:rPr>
-        <w:t xml:space="preserve">22 TB </w:t>
+        <w:t xml:space="preserve"> data pipeline operability(</w:t>
+      </w:r>
+      <w:r>
+        <w:rPr>
+          <w:rFonts w:ascii="Verdana" w:eastAsia="Verdana" w:hAnsi="Verdana" w:cs="Verdana"/>
+          <w:b/>
+        </w:rPr>
+        <w:t>76</w:t>
+      </w:r>
+      <w:r>
+        <w:rPr>
+          <w:rFonts w:ascii="Verdana" w:eastAsia="Verdana" w:hAnsi="Verdana" w:cs="Verdana"/>
+          <w:b/>
+        </w:rPr>
+        <w:t xml:space="preserve"> TB </w:t>
       </w:r>
       <w:r>
         <w:rPr>
@@ -2070,13 +2078,7 @@
         <w:rPr>
           <w:rFonts w:ascii="Verdana" w:eastAsia="Verdana" w:hAnsi="Verdana" w:cs="Verdana"/>
         </w:rPr>
-        <w:t>)</w:t>
-      </w:r>
-      <w:r>
-        <w:rPr>
-          <w:rFonts w:ascii="Verdana" w:eastAsia="Verdana" w:hAnsi="Verdana" w:cs="Verdana"/>
-        </w:rPr>
-        <w:t xml:space="preserve"> o</w:t>
+        <w:t>) o</w:t>
       </w:r>
       <w:r>
         <w:rPr>
@@ -2309,16 +2311,7 @@
           <w:color w:val="000000"/>
           <w:sz w:val="20"/>
         </w:rPr>
-        <w:t>Oct 2019</w:t>
-      </w:r>
-      <w:r>
-        <w:rPr>
-          <w:rFonts w:ascii="Verdana" w:eastAsia="TrebuchetMS-Bold" w:hAnsi="Verdana" w:cs="TrebuchetMS-Bold"/>
-          <w:bCs/>
-          <w:color w:val="000000"/>
-          <w:sz w:val="20"/>
-        </w:rPr>
-        <w:t>)</w:t>
+        <w:t>Oct 2019)</w:t>
       </w:r>
       <w:r>
         <w:rPr>
@@ -2526,24 +2519,18 @@
         <w:rPr>
           <w:rFonts w:ascii="Verdana" w:eastAsia="Verdana" w:hAnsi="Verdana" w:cs="Verdana"/>
         </w:rPr>
+        <w:t xml:space="preserve"> in house Authorization</w:t>
+      </w:r>
+      <w:r>
+        <w:rPr>
+          <w:rFonts w:ascii="Verdana" w:eastAsia="Verdana" w:hAnsi="Verdana" w:cs="Verdana"/>
+        </w:rPr>
         <w:t xml:space="preserve"> </w:t>
       </w:r>
       <w:r>
         <w:rPr>
           <w:rFonts w:ascii="Verdana" w:eastAsia="Verdana" w:hAnsi="Verdana" w:cs="Verdana"/>
         </w:rPr>
-        <w:t>in house Authorization</w:t>
-      </w:r>
-      <w:r>
-        <w:rPr>
-          <w:rFonts w:ascii="Verdana" w:eastAsia="Verdana" w:hAnsi="Verdana" w:cs="Verdana"/>
-        </w:rPr>
-        <w:t xml:space="preserve"> </w:t>
-      </w:r>
-      <w:r>
-        <w:rPr>
-          <w:rFonts w:ascii="Verdana" w:eastAsia="Verdana" w:hAnsi="Verdana" w:cs="Verdana"/>
-        </w:rPr>
         <w:t>and ACL</w:t>
       </w:r>
       <w:r>
@@ -2556,13 +2543,7 @@
         <w:rPr>
           <w:rFonts w:ascii="Verdana" w:eastAsia="Verdana" w:hAnsi="Verdana" w:cs="Verdana"/>
         </w:rPr>
-        <w:t xml:space="preserve"> </w:t>
-      </w:r>
-      <w:r>
-        <w:rPr>
-          <w:rFonts w:ascii="Verdana" w:eastAsia="Verdana" w:hAnsi="Verdana" w:cs="Verdana"/>
-        </w:rPr>
-        <w:t xml:space="preserve">on datasets/tables with </w:t>
+        <w:t xml:space="preserve"> on datasets/tables with </w:t>
       </w:r>
       <w:r>
         <w:rPr>
@@ -6410,21 +6391,7 @@
           <w:rFonts w:ascii="Verdana" w:eastAsia="Verdana" w:hAnsi="Verdana" w:cs="Verdana"/>
           <w:b/>
         </w:rPr>
-        <w:t xml:space="preserve"> “</w:t>
-      </w:r>
-      <w:r>
-        <w:rPr>
-          <w:rFonts w:ascii="Verdana" w:eastAsia="Verdana" w:hAnsi="Verdana" w:cs="Verdana"/>
-          <w:b/>
-        </w:rPr>
-        <w:t>Securing Ubiquitous Systems</w:t>
-      </w:r>
-      <w:r>
-        <w:rPr>
-          <w:rFonts w:ascii="Verdana" w:eastAsia="Verdana" w:hAnsi="Verdana" w:cs="Verdana"/>
-          <w:b/>
-        </w:rPr>
-        <w:t>” - National University of Singapore</w:t>
+        <w:t xml:space="preserve"> “Securing Ubiquitous Systems” - National University of Singapore</w:t>
       </w:r>
     </w:p>
     <w:p>
@@ -8493,7 +8460,6 @@
   <w:style w:type="character" w:default="1" w:styleId="DefaultParagraphFont">
     <w:name w:val="Default Paragraph Font"/>
     <w:uiPriority w:val="1"/>
-    <w:semiHidden/>
     <w:unhideWhenUsed/>
   </w:style>
   <w:style w:type="table" w:default="1" w:styleId="TableNormal">
@@ -8986,7 +8952,7 @@
 </file>
 
 <file path=customXml/itemProps1.xml><?xml version="1.0" encoding="utf-8"?>
-<ds:datastoreItem xmlns:ds="http://schemas.openxmlformats.org/officeDocument/2006/customXml" ds:itemID="{D2107A09-000A-B547-9437-C073DC2AC2E0}">
+<ds:datastoreItem xmlns:ds="http://schemas.openxmlformats.org/officeDocument/2006/customXml" ds:itemID="{24C2AE41-7A5D-9240-91E3-104839DFD7A7}">
   <ds:schemaRefs>
     <ds:schemaRef ds:uri="http://schemas.openxmlformats.org/officeDocument/2006/bibliography"/>
   </ds:schemaRefs>

--- a/resources/SrinivasReddy - Resume.docx
+++ b/resources/SrinivasReddy - Resume.docx
@@ -936,13 +936,7 @@
               <w:rPr>
                 <w:rFonts w:ascii="Verdana" w:eastAsia="Verdana" w:hAnsi="Verdana" w:cs="Verdana"/>
               </w:rPr>
-              <w:t xml:space="preserve"> </w:t>
-            </w:r>
-            <w:r>
-              <w:rPr>
-                <w:rFonts w:ascii="Verdana" w:eastAsia="Verdana" w:hAnsi="Verdana" w:cs="Verdana"/>
-              </w:rPr>
-              <w:t>Alluxio</w:t>
+              <w:t xml:space="preserve"> Alluxio</w:t>
             </w:r>
             <w:r>
               <w:rPr>
@@ -1020,6 +1014,12 @@
               <w:rPr>
                 <w:rFonts w:ascii="Verdana" w:eastAsia="Verdana" w:hAnsi="Verdana" w:cs="Verdana"/>
               </w:rPr>
+              <w:t xml:space="preserve">Kubernetes, </w:t>
+            </w:r>
+            <w:r>
+              <w:rPr>
+                <w:rFonts w:ascii="Verdana" w:eastAsia="Verdana" w:hAnsi="Verdana" w:cs="Verdana"/>
+              </w:rPr>
               <w:t xml:space="preserve">Airflow, </w:t>
             </w:r>
             <w:r>
@@ -1032,45 +1032,19 @@
               <w:rPr>
                 <w:rFonts w:ascii="Verdana" w:eastAsia="Verdana" w:hAnsi="Verdana" w:cs="Verdana"/>
               </w:rPr>
-              <w:t xml:space="preserve">Presto, </w:t>
+              <w:t>Presto</w:t>
             </w:r>
             <w:r>
               <w:rPr>
                 <w:rFonts w:ascii="Verdana" w:eastAsia="Verdana" w:hAnsi="Verdana" w:cs="Verdana"/>
               </w:rPr>
-              <w:t>Kubern</w:t>
+              <w:t>,</w:t>
             </w:r>
             <w:r>
               <w:rPr>
                 <w:rFonts w:ascii="Verdana" w:eastAsia="Verdana" w:hAnsi="Verdana" w:cs="Verdana"/>
               </w:rPr>
-              <w:t>e</w:t>
-            </w:r>
-            <w:r>
-              <w:rPr>
-                <w:rFonts w:ascii="Verdana" w:eastAsia="Verdana" w:hAnsi="Verdana" w:cs="Verdana"/>
-              </w:rPr>
-              <w:t>tes,</w:t>
-            </w:r>
-            <w:r>
-              <w:rPr>
-                <w:rFonts w:ascii="Verdana" w:eastAsia="Verdana" w:hAnsi="Verdana" w:cs="Verdana"/>
-              </w:rPr>
-              <w:t xml:space="preserve"> </w:t>
-            </w:r>
-            <w:r>
-              <w:rPr>
-                <w:rFonts w:ascii="Verdana" w:eastAsia="Verdana" w:hAnsi="Verdana" w:cs="Verdana"/>
-              </w:rPr>
-              <w:t>A</w:t>
-            </w:r>
-            <w:bookmarkStart w:id="0" w:name="_GoBack"/>
-            <w:bookmarkEnd w:id="0"/>
-            <w:r>
-              <w:rPr>
-                <w:rFonts w:ascii="Verdana" w:eastAsia="Verdana" w:hAnsi="Verdana" w:cs="Verdana"/>
-              </w:rPr>
-              <w:t>mazon EMR</w:t>
+              <w:t xml:space="preserve"> Amazon EMR</w:t>
             </w:r>
             <w:r>
               <w:rPr>
@@ -1633,21 +1607,20 @@
           <w:rFonts w:ascii="Verdana" w:eastAsia="Verdana" w:hAnsi="Verdana" w:cs="Verdana"/>
           <w:b/>
         </w:rPr>
-        <w:t>Product Insight and Experimentation</w:t>
-      </w:r>
-      <w:r>
-        <w:rPr>
-          <w:rFonts w:ascii="Verdana" w:eastAsia="Verdana" w:hAnsi="Verdana" w:cs="Verdana"/>
-          <w:b/>
-        </w:rPr>
-        <w:tab/>
-      </w:r>
-      <w:r>
-        <w:rPr>
-          <w:rFonts w:ascii="Verdana" w:eastAsia="Verdana" w:hAnsi="Verdana" w:cs="Verdana"/>
-          <w:b/>
-        </w:rPr>
-        <w:tab/>
+        <w:t xml:space="preserve">Grab </w:t>
+      </w:r>
+      <w:r>
+        <w:rPr>
+          <w:rFonts w:ascii="Verdana" w:eastAsia="Verdana" w:hAnsi="Verdana" w:cs="Verdana"/>
+          <w:b/>
+        </w:rPr>
+        <w:t>Experimentation</w:t>
+      </w:r>
+      <w:r>
+        <w:rPr>
+          <w:rFonts w:ascii="Verdana" w:eastAsia="Verdana" w:hAnsi="Verdana" w:cs="Verdana"/>
+          <w:b/>
+        </w:rPr>
         <w:t xml:space="preserve"> </w:t>
       </w:r>
       <w:r>
@@ -1655,7 +1628,14 @@
           <w:rFonts w:ascii="Verdana" w:eastAsia="Verdana" w:hAnsi="Verdana" w:cs="Verdana"/>
           <w:b/>
         </w:rPr>
-        <w:t xml:space="preserve">      </w:t>
+        <w:t>Platform</w:t>
+      </w:r>
+      <w:r>
+        <w:rPr>
+          <w:rFonts w:ascii="Verdana" w:eastAsia="Verdana" w:hAnsi="Verdana" w:cs="Verdana"/>
+          <w:b/>
+        </w:rPr>
+        <w:t xml:space="preserve">.                                       </w:t>
       </w:r>
       <w:r>
         <w:rPr>
@@ -1702,13 +1682,31 @@
         <w:rPr>
           <w:rFonts w:ascii="Verdana" w:eastAsia="Verdana" w:hAnsi="Verdana" w:cs="Verdana"/>
         </w:rPr>
-        <w:t xml:space="preserve">Product </w:t>
-      </w:r>
-      <w:r>
-        <w:rPr>
-          <w:rFonts w:ascii="Verdana" w:eastAsia="Verdana" w:hAnsi="Verdana" w:cs="Verdana"/>
-        </w:rPr>
-        <w:t xml:space="preserve">Experimentation </w:t>
+        <w:t>Grab</w:t>
+      </w:r>
+      <w:r>
+        <w:rPr>
+          <w:rFonts w:ascii="Verdana" w:eastAsia="Verdana" w:hAnsi="Verdana" w:cs="Verdana"/>
+        </w:rPr>
+        <w:t xml:space="preserve"> </w:t>
+      </w:r>
+      <w:r>
+        <w:rPr>
+          <w:rFonts w:ascii="Verdana" w:eastAsia="Verdana" w:hAnsi="Verdana" w:cs="Verdana"/>
+        </w:rPr>
+        <w:t>e</w:t>
+      </w:r>
+      <w:r>
+        <w:rPr>
+          <w:rFonts w:ascii="Verdana" w:eastAsia="Verdana" w:hAnsi="Verdana" w:cs="Verdana"/>
+        </w:rPr>
+        <w:t xml:space="preserve">xperimentation </w:t>
+      </w:r>
+      <w:r>
+        <w:rPr>
+          <w:rFonts w:ascii="Verdana" w:eastAsia="Verdana" w:hAnsi="Verdana" w:cs="Verdana"/>
+        </w:rPr>
+        <w:t xml:space="preserve">platform </w:t>
       </w:r>
       <w:r>
         <w:rPr>
@@ -1746,19 +1744,19 @@
         <w:rPr>
           <w:rFonts w:ascii="Verdana" w:eastAsia="Verdana" w:hAnsi="Verdana" w:cs="Verdana"/>
         </w:rPr>
-        <w:t xml:space="preserve"> on </w:t>
-      </w:r>
-      <w:r>
-        <w:rPr>
-          <w:rFonts w:ascii="Verdana" w:eastAsia="Verdana" w:hAnsi="Verdana" w:cs="Verdana"/>
-        </w:rPr>
-        <w:t xml:space="preserve">feedback loop </w:t>
-      </w:r>
-      <w:r>
-        <w:rPr>
-          <w:rFonts w:ascii="Verdana" w:eastAsia="Verdana" w:hAnsi="Verdana" w:cs="Verdana"/>
-        </w:rPr>
-        <w:t>data pipeline</w:t>
+        <w:t xml:space="preserve"> on data pipeline</w:t>
+      </w:r>
+      <w:r>
+        <w:rPr>
+          <w:rFonts w:ascii="Verdana" w:eastAsia="Verdana" w:hAnsi="Verdana" w:cs="Verdana"/>
+        </w:rPr>
+        <w:t>s</w:t>
+      </w:r>
+      <w:r>
+        <w:rPr>
+          <w:rFonts w:ascii="Verdana" w:eastAsia="Verdana" w:hAnsi="Verdana" w:cs="Verdana"/>
+        </w:rPr>
+        <w:t xml:space="preserve"> for experiment/rollout metrics</w:t>
       </w:r>
       <w:r>
         <w:rPr>
@@ -1770,6 +1768,18 @@
         <w:rPr>
           <w:rFonts w:ascii="Verdana" w:eastAsia="Verdana" w:hAnsi="Verdana" w:cs="Verdana"/>
         </w:rPr>
+        <w:t>to stake holders</w:t>
+      </w:r>
+      <w:r>
+        <w:rPr>
+          <w:rFonts w:ascii="Verdana" w:eastAsia="Verdana" w:hAnsi="Verdana" w:cs="Verdana"/>
+        </w:rPr>
+        <w:t xml:space="preserve"> in portal </w:t>
+      </w:r>
+      <w:r>
+        <w:rPr>
+          <w:rFonts w:ascii="Verdana" w:eastAsia="Verdana" w:hAnsi="Verdana" w:cs="Verdana"/>
+        </w:rPr>
         <w:t>using</w:t>
       </w:r>
       <w:r>
@@ -1830,56 +1840,10 @@
         <w:rPr>
           <w:rFonts w:ascii="Verdana" w:eastAsia="Verdana" w:hAnsi="Verdana" w:cs="Verdana"/>
         </w:rPr>
-        <w:t>,</w:t>
-      </w:r>
-      <w:r>
-        <w:rPr>
-          <w:rFonts w:ascii="Verdana" w:eastAsia="Verdana" w:hAnsi="Verdana" w:cs="Verdana"/>
-        </w:rPr>
-        <w:t xml:space="preserve"> to provide quick </w:t>
-      </w:r>
-      <w:r>
-        <w:rPr>
-          <w:rFonts w:ascii="Verdana" w:eastAsia="Verdana" w:hAnsi="Verdana" w:cs="Verdana"/>
-        </w:rPr>
-        <w:t xml:space="preserve">and accurate </w:t>
-      </w:r>
-      <w:r>
-        <w:rPr>
-          <w:rFonts w:ascii="Verdana" w:eastAsia="Verdana" w:hAnsi="Verdana" w:cs="Verdana"/>
-        </w:rPr>
-        <w:t xml:space="preserve">experimentation </w:t>
-      </w:r>
-      <w:r>
-        <w:rPr>
-          <w:rFonts w:ascii="Verdana" w:eastAsia="Verdana" w:hAnsi="Verdana" w:cs="Verdana"/>
-        </w:rPr>
-        <w:t>and rollout</w:t>
-      </w:r>
-      <w:r>
-        <w:rPr>
-          <w:rFonts w:ascii="Verdana" w:eastAsia="Verdana" w:hAnsi="Verdana" w:cs="Verdana"/>
-        </w:rPr>
-        <w:t xml:space="preserve"> </w:t>
-      </w:r>
-      <w:r>
-        <w:rPr>
-          <w:rFonts w:ascii="Verdana" w:eastAsia="Verdana" w:hAnsi="Verdana" w:cs="Verdana"/>
-        </w:rPr>
-        <w:t>metrics to stake holder</w:t>
-      </w:r>
-      <w:r>
-        <w:rPr>
-          <w:rFonts w:ascii="Verdana" w:eastAsia="Verdana" w:hAnsi="Verdana" w:cs="Verdana"/>
-        </w:rPr>
-        <w:t>s</w:t>
-      </w:r>
-      <w:r>
-        <w:rPr>
-          <w:rFonts w:ascii="Verdana" w:eastAsia="Verdana" w:hAnsi="Verdana" w:cs="Verdana"/>
-        </w:rPr>
         <w:t>.</w:t>
       </w:r>
+      <w:bookmarkStart w:id="0" w:name="_GoBack"/>
+      <w:bookmarkEnd w:id="0"/>
     </w:p>
     <w:p>
       <w:pPr>
@@ -2037,20 +2001,21 @@
         <w:rPr>
           <w:rFonts w:ascii="Verdana" w:eastAsia="Verdana" w:hAnsi="Verdana" w:cs="Verdana"/>
         </w:rPr>
-        <w:t xml:space="preserve"> data pipeline operability</w:t>
-      </w:r>
-      <w:r>
-        <w:rPr>
-          <w:rFonts w:ascii="Verdana" w:eastAsia="Verdana" w:hAnsi="Verdana" w:cs="Verdana"/>
-        </w:rPr>
-        <w:t>(</w:t>
-      </w:r>
-      <w:r>
-        <w:rPr>
-          <w:rFonts w:ascii="Verdana" w:eastAsia="Verdana" w:hAnsi="Verdana" w:cs="Verdana"/>
-          <w:b/>
-        </w:rPr>
-        <w:t xml:space="preserve">22 TB </w:t>
+        <w:t xml:space="preserve"> data pipeline operability(</w:t>
+      </w:r>
+      <w:r>
+        <w:rPr>
+          <w:rFonts w:ascii="Verdana" w:eastAsia="Verdana" w:hAnsi="Verdana" w:cs="Verdana"/>
+          <w:b/>
+        </w:rPr>
+        <w:t>76</w:t>
+      </w:r>
+      <w:r>
+        <w:rPr>
+          <w:rFonts w:ascii="Verdana" w:eastAsia="Verdana" w:hAnsi="Verdana" w:cs="Verdana"/>
+          <w:b/>
+        </w:rPr>
+        <w:t xml:space="preserve"> TB </w:t>
       </w:r>
       <w:r>
         <w:rPr>
@@ -2070,13 +2035,7 @@
         <w:rPr>
           <w:rFonts w:ascii="Verdana" w:eastAsia="Verdana" w:hAnsi="Verdana" w:cs="Verdana"/>
         </w:rPr>
-        <w:t>)</w:t>
-      </w:r>
-      <w:r>
-        <w:rPr>
-          <w:rFonts w:ascii="Verdana" w:eastAsia="Verdana" w:hAnsi="Verdana" w:cs="Verdana"/>
-        </w:rPr>
-        <w:t xml:space="preserve"> o</w:t>
+        <w:t>) o</w:t>
       </w:r>
       <w:r>
         <w:rPr>
@@ -2309,16 +2268,7 @@
           <w:color w:val="000000"/>
           <w:sz w:val="20"/>
         </w:rPr>
-        <w:t>Oct 2019</w:t>
-      </w:r>
-      <w:r>
-        <w:rPr>
-          <w:rFonts w:ascii="Verdana" w:eastAsia="TrebuchetMS-Bold" w:hAnsi="Verdana" w:cs="TrebuchetMS-Bold"/>
-          <w:bCs/>
-          <w:color w:val="000000"/>
-          <w:sz w:val="20"/>
-        </w:rPr>
-        <w:t>)</w:t>
+        <w:t>Oct 2019)</w:t>
       </w:r>
       <w:r>
         <w:rPr>
@@ -2526,24 +2476,18 @@
         <w:rPr>
           <w:rFonts w:ascii="Verdana" w:eastAsia="Verdana" w:hAnsi="Verdana" w:cs="Verdana"/>
         </w:rPr>
+        <w:t xml:space="preserve"> in house Authorization</w:t>
+      </w:r>
+      <w:r>
+        <w:rPr>
+          <w:rFonts w:ascii="Verdana" w:eastAsia="Verdana" w:hAnsi="Verdana" w:cs="Verdana"/>
+        </w:rPr>
         <w:t xml:space="preserve"> </w:t>
       </w:r>
       <w:r>
         <w:rPr>
           <w:rFonts w:ascii="Verdana" w:eastAsia="Verdana" w:hAnsi="Verdana" w:cs="Verdana"/>
         </w:rPr>
-        <w:t>in house Authorization</w:t>
-      </w:r>
-      <w:r>
-        <w:rPr>
-          <w:rFonts w:ascii="Verdana" w:eastAsia="Verdana" w:hAnsi="Verdana" w:cs="Verdana"/>
-        </w:rPr>
-        <w:t xml:space="preserve"> </w:t>
-      </w:r>
-      <w:r>
-        <w:rPr>
-          <w:rFonts w:ascii="Verdana" w:eastAsia="Verdana" w:hAnsi="Verdana" w:cs="Verdana"/>
-        </w:rPr>
         <w:t>and ACL</w:t>
       </w:r>
       <w:r>
@@ -2556,13 +2500,7 @@
         <w:rPr>
           <w:rFonts w:ascii="Verdana" w:eastAsia="Verdana" w:hAnsi="Verdana" w:cs="Verdana"/>
         </w:rPr>
-        <w:t xml:space="preserve"> </w:t>
-      </w:r>
-      <w:r>
-        <w:rPr>
-          <w:rFonts w:ascii="Verdana" w:eastAsia="Verdana" w:hAnsi="Verdana" w:cs="Verdana"/>
-        </w:rPr>
-        <w:t xml:space="preserve">on datasets/tables with </w:t>
+        <w:t xml:space="preserve"> on datasets/tables with </w:t>
       </w:r>
       <w:r>
         <w:rPr>
@@ -6410,21 +6348,7 @@
           <w:rFonts w:ascii="Verdana" w:eastAsia="Verdana" w:hAnsi="Verdana" w:cs="Verdana"/>
           <w:b/>
         </w:rPr>
-        <w:t xml:space="preserve"> “</w:t>
-      </w:r>
-      <w:r>
-        <w:rPr>
-          <w:rFonts w:ascii="Verdana" w:eastAsia="Verdana" w:hAnsi="Verdana" w:cs="Verdana"/>
-          <w:b/>
-        </w:rPr>
-        <w:t>Securing Ubiquitous Systems</w:t>
-      </w:r>
-      <w:r>
-        <w:rPr>
-          <w:rFonts w:ascii="Verdana" w:eastAsia="Verdana" w:hAnsi="Verdana" w:cs="Verdana"/>
-          <w:b/>
-        </w:rPr>
-        <w:t>” - National University of Singapore</w:t>
+        <w:t xml:space="preserve"> “Securing Ubiquitous Systems” - National University of Singapore</w:t>
       </w:r>
     </w:p>
     <w:p>
@@ -8986,7 +8910,7 @@
 </file>
 
 <file path=customXml/itemProps1.xml><?xml version="1.0" encoding="utf-8"?>
-<ds:datastoreItem xmlns:ds="http://schemas.openxmlformats.org/officeDocument/2006/customXml" ds:itemID="{D2107A09-000A-B547-9437-C073DC2AC2E0}">
+<ds:datastoreItem xmlns:ds="http://schemas.openxmlformats.org/officeDocument/2006/customXml" ds:itemID="{FC0CE492-7F3E-9C46-B609-D8D0E3B2C5FA}">
   <ds:schemaRefs>
     <ds:schemaRef ds:uri="http://schemas.openxmlformats.org/officeDocument/2006/bibliography"/>
   </ds:schemaRefs>

--- a/resources/SrinivasReddy - Resume.docx
+++ b/resources/SrinivasReddy - Resume.docx
@@ -1,6 +1,6 @@
 
 <file path=word/document.xml><?xml version="1.0" encoding="utf-8"?>
-<w:document xmlns:wpc="http://schemas.microsoft.com/office/word/2010/wordprocessingCanvas" xmlns:cx="http://schemas.microsoft.com/office/drawing/2014/chartex" xmlns:cx1="http://schemas.microsoft.com/office/drawing/2015/9/8/chartex" xmlns:cx2="http://schemas.microsoft.com/office/drawing/2015/10/21/chartex" xmlns:cx3="http://schemas.microsoft.com/office/drawing/2016/5/9/chartex" xmlns:cx4="http://schemas.microsoft.com/office/drawing/2016/5/10/chartex" xmlns:cx5="http://schemas.microsoft.com/office/drawing/2016/5/11/chartex" xmlns:cx6="http://schemas.microsoft.com/office/drawing/2016/5/12/chartex" xmlns:cx7="http://schemas.microsoft.com/office/drawing/2016/5/13/chartex" xmlns:cx8="http://schemas.microsoft.com/office/drawing/2016/5/14/chartex" xmlns:mc="http://schemas.openxmlformats.org/markup-compatibility/2006" xmlns:aink="http://schemas.microsoft.com/office/drawing/2016/ink" xmlns:am3d="http://schemas.microsoft.com/office/drawing/2017/model3d" xmlns:o="urn:schemas-microsoft-com:office:office" xmlns:r="http://schemas.openxmlformats.org/officeDocument/2006/relationships" xmlns:m="http://schemas.openxmlformats.org/officeDocument/2006/math" xmlns:v="urn:schemas-microsoft-com:vml" xmlns:wp14="http://schemas.microsoft.com/office/word/2010/wordprocessingDrawing" xmlns:wp="http://schemas.openxmlformats.org/drawingml/2006/wordprocessingDrawing" xmlns:w10="urn:schemas-microsoft-com:office:word" xmlns:w="http://schemas.openxmlformats.org/wordprocessingml/2006/main" xmlns:w14="http://schemas.microsoft.com/office/word/2010/wordml" xmlns:w15="http://schemas.microsoft.com/office/word/2012/wordml" xmlns:w16cid="http://schemas.microsoft.com/office/word/2016/wordml/cid" xmlns:w16se="http://schemas.microsoft.com/office/word/2015/wordml/symex" xmlns:wpg="http://schemas.microsoft.com/office/word/2010/wordprocessingGroup" xmlns:wpi="http://schemas.microsoft.com/office/word/2010/wordprocessingInk" xmlns:wne="http://schemas.microsoft.com/office/word/2006/wordml" xmlns:wps="http://schemas.microsoft.com/office/word/2010/wordprocessingShape" mc:Ignorable="w14 w15 w16se w16cid wp14">
+<w:document xmlns:wpc="http://schemas.microsoft.com/office/word/2010/wordprocessingCanvas" xmlns:cx="http://schemas.microsoft.com/office/drawing/2014/chartex" xmlns:cx1="http://schemas.microsoft.com/office/drawing/2015/9/8/chartex" xmlns:cx2="http://schemas.microsoft.com/office/drawing/2015/10/21/chartex" xmlns:cx3="http://schemas.microsoft.com/office/drawing/2016/5/9/chartex" xmlns:cx4="http://schemas.microsoft.com/office/drawing/2016/5/10/chartex" xmlns:cx5="http://schemas.microsoft.com/office/drawing/2016/5/11/chartex" xmlns:cx6="http://schemas.microsoft.com/office/drawing/2016/5/12/chartex" xmlns:cx7="http://schemas.microsoft.com/office/drawing/2016/5/13/chartex" xmlns:cx8="http://schemas.microsoft.com/office/drawing/2016/5/14/chartex" xmlns:mc="http://schemas.openxmlformats.org/markup-compatibility/2006" xmlns:aink="http://schemas.microsoft.com/office/drawing/2016/ink" xmlns:am3d="http://schemas.microsoft.com/office/drawing/2017/model3d" xmlns:o="urn:schemas-microsoft-com:office:office" xmlns:r="http://schemas.openxmlformats.org/officeDocument/2006/relationships" xmlns:m="http://schemas.openxmlformats.org/officeDocument/2006/math" xmlns:v="urn:schemas-microsoft-com:vml" xmlns:wp14="http://schemas.microsoft.com/office/word/2010/wordprocessingDrawing" xmlns:wp="http://schemas.openxmlformats.org/drawingml/2006/wordprocessingDrawing" xmlns:w10="urn:schemas-microsoft-com:office:word" xmlns:w="http://schemas.openxmlformats.org/wordprocessingml/2006/main" xmlns:w14="http://schemas.microsoft.com/office/word/2010/wordml" xmlns:w15="http://schemas.microsoft.com/office/word/2012/wordml" xmlns:w16cex="http://schemas.microsoft.com/office/word/2018/wordml/cex" xmlns:w16cid="http://schemas.microsoft.com/office/word/2016/wordml/cid" xmlns:w16="http://schemas.microsoft.com/office/word/2018/wordml" xmlns:w16se="http://schemas.microsoft.com/office/word/2015/wordml/symex" xmlns:wpg="http://schemas.microsoft.com/office/word/2010/wordprocessingGroup" xmlns:wpi="http://schemas.microsoft.com/office/word/2010/wordprocessingInk" xmlns:wne="http://schemas.microsoft.com/office/word/2006/wordml" xmlns:wps="http://schemas.microsoft.com/office/word/2010/wordprocessingShape" mc:Ignorable="w14 w15 w16se w16cid w16 w16cex wp14">
   <w:background w:color="FFFFFF"/>
   <w:body>
     <w:p>
@@ -1014,12 +1014,6 @@
               <w:rPr>
                 <w:rFonts w:ascii="Verdana" w:eastAsia="Verdana" w:hAnsi="Verdana" w:cs="Verdana"/>
               </w:rPr>
-              <w:t xml:space="preserve">Kubernetes, </w:t>
-            </w:r>
-            <w:r>
-              <w:rPr>
-                <w:rFonts w:ascii="Verdana" w:eastAsia="Verdana" w:hAnsi="Verdana" w:cs="Verdana"/>
-              </w:rPr>
               <w:t xml:space="preserve">Airflow, </w:t>
             </w:r>
             <w:r>
@@ -1057,6 +1051,24 @@
                 <w:rFonts w:ascii="Verdana" w:eastAsia="Verdana" w:hAnsi="Verdana" w:cs="Verdana"/>
               </w:rPr>
               <w:t xml:space="preserve"> </w:t>
+            </w:r>
+            <w:r>
+              <w:rPr>
+                <w:rFonts w:ascii="Verdana" w:eastAsia="Verdana" w:hAnsi="Verdana" w:cs="Verdana"/>
+              </w:rPr>
+              <w:t xml:space="preserve">Amazon S3, </w:t>
+            </w:r>
+            <w:r>
+              <w:rPr>
+                <w:rFonts w:ascii="Verdana" w:eastAsia="Verdana" w:hAnsi="Verdana" w:cs="Verdana"/>
+              </w:rPr>
+              <w:t xml:space="preserve"> </w:t>
+            </w:r>
+            <w:r>
+              <w:rPr>
+                <w:rFonts w:ascii="Verdana" w:eastAsia="Verdana" w:hAnsi="Verdana" w:cs="Verdana"/>
+              </w:rPr>
+              <w:t xml:space="preserve">Kubernetes, </w:t>
             </w:r>
             <w:r>
               <w:rPr>
@@ -1134,19 +1146,7 @@
               <w:rPr>
                 <w:rFonts w:ascii="Verdana" w:eastAsia="Verdana" w:hAnsi="Verdana" w:cs="Verdana"/>
               </w:rPr>
-              <w:t xml:space="preserve">Python, </w:t>
-            </w:r>
-            <w:r>
-              <w:rPr>
-                <w:rFonts w:ascii="Verdana" w:eastAsia="Verdana" w:hAnsi="Verdana" w:cs="Verdana"/>
-              </w:rPr>
-              <w:t xml:space="preserve">Amazon S3, </w:t>
-            </w:r>
-            <w:r>
-              <w:rPr>
-                <w:rFonts w:ascii="Verdana" w:eastAsia="Verdana" w:hAnsi="Verdana" w:cs="Verdana"/>
-              </w:rPr>
-              <w:t xml:space="preserve">JavaScript, PHP, </w:t>
+              <w:t xml:space="preserve">Python, JavaScript, PHP, </w:t>
             </w:r>
             <w:r>
               <w:rPr>
@@ -1688,25 +1688,37 @@
         <w:rPr>
           <w:rFonts w:ascii="Verdana" w:eastAsia="Verdana" w:hAnsi="Verdana" w:cs="Verdana"/>
         </w:rPr>
+        <w:t>X(</w:t>
+      </w:r>
+      <w:r>
+        <w:rPr>
+          <w:rFonts w:ascii="Verdana" w:eastAsia="Verdana" w:hAnsi="Verdana" w:cs="Verdana"/>
+        </w:rPr>
+        <w:t>e</w:t>
+      </w:r>
+      <w:r>
+        <w:rPr>
+          <w:rFonts w:ascii="Verdana" w:eastAsia="Verdana" w:hAnsi="Verdana" w:cs="Verdana"/>
+        </w:rPr>
+        <w:t xml:space="preserve">xperimentation </w:t>
+      </w:r>
+      <w:r>
+        <w:rPr>
+          <w:rFonts w:ascii="Verdana" w:eastAsia="Verdana" w:hAnsi="Verdana" w:cs="Verdana"/>
+        </w:rPr>
+        <w:t>platform</w:t>
+      </w:r>
+      <w:r>
+        <w:rPr>
+          <w:rFonts w:ascii="Verdana" w:eastAsia="Verdana" w:hAnsi="Verdana" w:cs="Verdana"/>
+        </w:rPr>
+        <w:t>)</w:t>
+      </w:r>
+      <w:r>
+        <w:rPr>
+          <w:rFonts w:ascii="Verdana" w:eastAsia="Verdana" w:hAnsi="Verdana" w:cs="Verdana"/>
+        </w:rPr>
         <w:t xml:space="preserve"> </w:t>
-      </w:r>
-      <w:r>
-        <w:rPr>
-          <w:rFonts w:ascii="Verdana" w:eastAsia="Verdana" w:hAnsi="Verdana" w:cs="Verdana"/>
-        </w:rPr>
-        <w:t>e</w:t>
-      </w:r>
-      <w:r>
-        <w:rPr>
-          <w:rFonts w:ascii="Verdana" w:eastAsia="Verdana" w:hAnsi="Verdana" w:cs="Verdana"/>
-        </w:rPr>
-        <w:t xml:space="preserve">xperimentation </w:t>
-      </w:r>
-      <w:r>
-        <w:rPr>
-          <w:rFonts w:ascii="Verdana" w:eastAsia="Verdana" w:hAnsi="Verdana" w:cs="Verdana"/>
-        </w:rPr>
-        <w:t xml:space="preserve">platform </w:t>
       </w:r>
       <w:r>
         <w:rPr>
@@ -1768,13 +1780,7 @@
         <w:rPr>
           <w:rFonts w:ascii="Verdana" w:eastAsia="Verdana" w:hAnsi="Verdana" w:cs="Verdana"/>
         </w:rPr>
-        <w:t>to stake holders</w:t>
-      </w:r>
-      <w:r>
-        <w:rPr>
-          <w:rFonts w:ascii="Verdana" w:eastAsia="Verdana" w:hAnsi="Verdana" w:cs="Verdana"/>
-        </w:rPr>
-        <w:t xml:space="preserve"> in portal </w:t>
+        <w:t xml:space="preserve">to stake holders in portal </w:t>
       </w:r>
       <w:r>
         <w:rPr>
@@ -1842,8 +1848,6 @@
         </w:rPr>
         <w:t>.</w:t>
       </w:r>
-      <w:bookmarkStart w:id="0" w:name="_GoBack"/>
-      <w:bookmarkEnd w:id="0"/>
     </w:p>
     <w:p>
       <w:pPr>
@@ -1862,13 +1866,43 @@
         <w:rPr>
           <w:rFonts w:ascii="Verdana" w:eastAsia="Verdana" w:hAnsi="Verdana" w:cs="Verdana"/>
         </w:rPr>
-        <w:t>Reviews code merge requests and update the product</w:t>
-      </w:r>
-      <w:r>
-        <w:rPr>
-          <w:rFonts w:ascii="Verdana" w:eastAsia="Verdana" w:hAnsi="Verdana" w:cs="Verdana"/>
-        </w:rPr>
-        <w:t>/services</w:t>
+        <w:t xml:space="preserve">Reduced </w:t>
+      </w:r>
+      <w:r>
+        <w:rPr>
+          <w:rFonts w:ascii="Verdana" w:eastAsia="Verdana" w:hAnsi="Verdana" w:cs="Verdana"/>
+        </w:rPr>
+        <w:t>S3</w:t>
+      </w:r>
+      <w:r>
+        <w:rPr>
+          <w:rFonts w:ascii="Verdana" w:eastAsia="Verdana" w:hAnsi="Verdana" w:cs="Verdana"/>
+        </w:rPr>
+        <w:t xml:space="preserve"> cost by </w:t>
+      </w:r>
+      <w:r>
+        <w:rPr>
+          <w:rFonts w:ascii="Verdana" w:eastAsia="Verdana" w:hAnsi="Verdana" w:cs="Verdana"/>
+        </w:rPr>
+        <w:t>7</w:t>
+      </w:r>
+      <w:r>
+        <w:rPr>
+          <w:rFonts w:ascii="Verdana" w:eastAsia="Verdana" w:hAnsi="Verdana" w:cs="Verdana"/>
+        </w:rPr>
+        <w:t>0%</w:t>
+      </w:r>
+      <w:r>
+        <w:rPr>
+          <w:rFonts w:ascii="Verdana" w:eastAsia="Verdana" w:hAnsi="Verdana" w:cs="Verdana"/>
+        </w:rPr>
+        <w:t xml:space="preserve"> with </w:t>
+      </w:r>
+      <w:r>
+        <w:rPr>
+          <w:rFonts w:ascii="Verdana" w:eastAsia="Verdana" w:hAnsi="Verdana" w:cs="Verdana"/>
+        </w:rPr>
+        <w:t>better data compression and</w:t>
       </w:r>
       <w:r>
         <w:rPr>
@@ -1879,8 +1913,27 @@
       <w:r>
         <w:rPr>
           <w:rFonts w:ascii="Verdana" w:eastAsia="Verdana" w:hAnsi="Verdana" w:cs="Verdana"/>
-        </w:rPr>
-        <w:t>documentation</w:t>
+          <w:b/>
+        </w:rPr>
+        <w:t>Glacier</w:t>
+      </w:r>
+      <w:r>
+        <w:rPr>
+          <w:rFonts w:ascii="Verdana" w:eastAsia="Verdana" w:hAnsi="Verdana" w:cs="Verdana"/>
+        </w:rPr>
+        <w:t xml:space="preserve"> archiv</w:t>
+      </w:r>
+      <w:r>
+        <w:rPr>
+          <w:rFonts w:ascii="Verdana" w:eastAsia="Verdana" w:hAnsi="Verdana" w:cs="Verdana"/>
+        </w:rPr>
+        <w:t>e</w:t>
+      </w:r>
+      <w:r>
+        <w:rPr>
+          <w:rFonts w:ascii="Verdana" w:eastAsia="Verdana" w:hAnsi="Verdana" w:cs="Verdana"/>
+        </w:rPr>
+        <w:t xml:space="preserve"> lifecycle rules</w:t>
       </w:r>
       <w:r>
         <w:rPr>
@@ -1906,70 +1959,105 @@
         <w:rPr>
           <w:rFonts w:ascii="Verdana" w:eastAsia="Verdana" w:hAnsi="Verdana" w:cs="Verdana"/>
         </w:rPr>
-        <w:t xml:space="preserve">Reduced </w:t>
-      </w:r>
-      <w:r>
-        <w:rPr>
-          <w:rFonts w:ascii="Verdana" w:eastAsia="Verdana" w:hAnsi="Verdana" w:cs="Verdana"/>
-        </w:rPr>
-        <w:t>S3</w:t>
-      </w:r>
-      <w:r>
-        <w:rPr>
-          <w:rFonts w:ascii="Verdana" w:eastAsia="Verdana" w:hAnsi="Verdana" w:cs="Verdana"/>
-        </w:rPr>
-        <w:t xml:space="preserve"> cost by 30%</w:t>
-      </w:r>
-      <w:r>
-        <w:rPr>
-          <w:rFonts w:ascii="Verdana" w:eastAsia="Verdana" w:hAnsi="Verdana" w:cs="Verdana"/>
-        </w:rPr>
-        <w:t xml:space="preserve"> with </w:t>
-      </w:r>
-      <w:r>
-        <w:rPr>
-          <w:rFonts w:ascii="Verdana" w:eastAsia="Verdana" w:hAnsi="Verdana" w:cs="Verdana"/>
-        </w:rPr>
-        <w:t xml:space="preserve">objects transition to </w:t>
-      </w:r>
-      <w:r>
-        <w:rPr>
-          <w:rFonts w:ascii="Verdana" w:eastAsia="Verdana" w:hAnsi="Verdana" w:cs="Verdana"/>
-          <w:b/>
-        </w:rPr>
-        <w:t>Glacier</w:t>
-      </w:r>
-      <w:r>
-        <w:rPr>
-          <w:rFonts w:ascii="Verdana" w:eastAsia="Verdana" w:hAnsi="Verdana" w:cs="Verdana"/>
-        </w:rPr>
-        <w:t xml:space="preserve"> archival</w:t>
-      </w:r>
-      <w:r>
-        <w:rPr>
-          <w:rFonts w:ascii="Verdana" w:eastAsia="Verdana" w:hAnsi="Verdana" w:cs="Verdana"/>
-        </w:rPr>
-        <w:t xml:space="preserve"> using </w:t>
-      </w:r>
-      <w:r>
-        <w:rPr>
-          <w:rFonts w:ascii="Verdana" w:eastAsia="Verdana" w:hAnsi="Verdana" w:cs="Verdana"/>
-          <w:b/>
-        </w:rPr>
-        <w:t xml:space="preserve">S3 </w:t>
-      </w:r>
-      <w:r>
-        <w:rPr>
-          <w:rFonts w:ascii="Verdana" w:eastAsia="Verdana" w:hAnsi="Verdana" w:cs="Verdana"/>
-          <w:b/>
-        </w:rPr>
-        <w:t>lifecycle rules</w:t>
-      </w:r>
-      <w:r>
-        <w:rPr>
-          <w:rFonts w:ascii="Verdana" w:eastAsia="Verdana" w:hAnsi="Verdana" w:cs="Verdana"/>
-        </w:rPr>
-        <w:t>.</w:t>
+        <w:t>Improved the</w:t>
+      </w:r>
+      <w:r>
+        <w:rPr>
+          <w:rFonts w:ascii="Verdana" w:eastAsia="Verdana" w:hAnsi="Verdana" w:cs="Verdana"/>
+        </w:rPr>
+        <w:t xml:space="preserve"> compaction</w:t>
+      </w:r>
+      <w:r>
+        <w:rPr>
+          <w:rFonts w:ascii="Verdana" w:eastAsia="Verdana" w:hAnsi="Verdana" w:cs="Verdana"/>
+        </w:rPr>
+        <w:t xml:space="preserve"> data pipeline operability(</w:t>
+      </w:r>
+      <w:r>
+        <w:rPr>
+          <w:rFonts w:ascii="Verdana" w:eastAsia="Verdana" w:hAnsi="Verdana" w:cs="Verdana"/>
+          <w:b/>
+        </w:rPr>
+        <w:t>76</w:t>
+      </w:r>
+      <w:r>
+        <w:rPr>
+          <w:rFonts w:ascii="Verdana" w:eastAsia="Verdana" w:hAnsi="Verdana" w:cs="Verdana"/>
+          <w:b/>
+        </w:rPr>
+        <w:t xml:space="preserve"> TB</w:t>
+      </w:r>
+      <w:r>
+        <w:rPr>
+          <w:rFonts w:ascii="Verdana" w:eastAsia="Verdana" w:hAnsi="Verdana" w:cs="Verdana"/>
+          <w:b/>
+        </w:rPr>
+        <w:t xml:space="preserve"> data/</w:t>
+      </w:r>
+      <w:r>
+        <w:rPr>
+          <w:rFonts w:ascii="Verdana" w:eastAsia="Verdana" w:hAnsi="Verdana" w:cs="Verdana"/>
+          <w:b/>
+        </w:rPr>
+        <w:t>1</w:t>
+      </w:r>
+      <w:r>
+        <w:rPr>
+          <w:rFonts w:ascii="Verdana" w:eastAsia="Verdana" w:hAnsi="Verdana" w:cs="Verdana"/>
+          <w:b/>
+        </w:rPr>
+        <w:t>7</w:t>
+      </w:r>
+      <w:r>
+        <w:rPr>
+          <w:rFonts w:ascii="Verdana" w:eastAsia="Verdana" w:hAnsi="Verdana" w:cs="Verdana"/>
+          <w:b/>
+        </w:rPr>
+        <w:t xml:space="preserve">0 </w:t>
+      </w:r>
+      <w:r>
+        <w:rPr>
+          <w:rFonts w:ascii="Verdana" w:eastAsia="Verdana" w:hAnsi="Verdana" w:cs="Verdana"/>
+          <w:b/>
+        </w:rPr>
+        <w:t>M events</w:t>
+      </w:r>
+      <w:r>
+        <w:rPr>
+          <w:rFonts w:ascii="Verdana" w:eastAsia="Verdana" w:hAnsi="Verdana" w:cs="Verdana"/>
+          <w:b/>
+        </w:rPr>
+        <w:t xml:space="preserve"> per day</w:t>
+      </w:r>
+      <w:r>
+        <w:rPr>
+          <w:rFonts w:ascii="Verdana" w:eastAsia="Verdana" w:hAnsi="Verdana" w:cs="Verdana"/>
+        </w:rPr>
+        <w:t>) o</w:t>
+      </w:r>
+      <w:r>
+        <w:rPr>
+          <w:rFonts w:ascii="Verdana" w:eastAsia="Verdana" w:hAnsi="Verdana" w:cs="Verdana"/>
+        </w:rPr>
+        <w:t>n AWS</w:t>
+      </w:r>
+      <w:r>
+        <w:rPr>
+          <w:rFonts w:ascii="Verdana" w:eastAsia="Verdana" w:hAnsi="Verdana" w:cs="Verdana"/>
+        </w:rPr>
+        <w:t xml:space="preserve"> with better logging, rule based event block listing</w:t>
+      </w:r>
+      <w:r>
+        <w:rPr>
+          <w:rFonts w:ascii="Verdana" w:eastAsia="Verdana" w:hAnsi="Verdana" w:cs="Verdana"/>
+        </w:rPr>
+        <w:t>, better partitioning</w:t>
+      </w:r>
+      <w:r>
+        <w:rPr>
+          <w:rFonts w:ascii="Verdana" w:eastAsia="Verdana" w:hAnsi="Verdana" w:cs="Verdana"/>
+        </w:rPr>
+        <w:t xml:space="preserve"> and code refactoring.</w:t>
       </w:r>
     </w:p>
     <w:p>
@@ -1989,77 +2077,103 @@
         <w:rPr>
           <w:rFonts w:ascii="Verdana" w:eastAsia="Verdana" w:hAnsi="Verdana" w:cs="Verdana"/>
         </w:rPr>
-        <w:t>Improved the</w:t>
-      </w:r>
-      <w:r>
-        <w:rPr>
-          <w:rFonts w:ascii="Verdana" w:eastAsia="Verdana" w:hAnsi="Verdana" w:cs="Verdana"/>
-        </w:rPr>
-        <w:t xml:space="preserve"> compaction</w:t>
-      </w:r>
-      <w:r>
-        <w:rPr>
-          <w:rFonts w:ascii="Verdana" w:eastAsia="Verdana" w:hAnsi="Verdana" w:cs="Verdana"/>
-        </w:rPr>
-        <w:t xml:space="preserve"> data pipeline operability(</w:t>
-      </w:r>
-      <w:r>
-        <w:rPr>
-          <w:rFonts w:ascii="Verdana" w:eastAsia="Verdana" w:hAnsi="Verdana" w:cs="Verdana"/>
-          <w:b/>
-        </w:rPr>
-        <w:t>76</w:t>
-      </w:r>
-      <w:r>
-        <w:rPr>
-          <w:rFonts w:ascii="Verdana" w:eastAsia="Verdana" w:hAnsi="Verdana" w:cs="Verdana"/>
-          <w:b/>
-        </w:rPr>
-        <w:t xml:space="preserve"> TB </w:t>
-      </w:r>
-      <w:r>
-        <w:rPr>
-          <w:rFonts w:ascii="Verdana" w:eastAsia="Verdana" w:hAnsi="Verdana" w:cs="Verdana"/>
-          <w:b/>
-        </w:rPr>
-        <w:t xml:space="preserve">data </w:t>
-      </w:r>
-      <w:r>
-        <w:rPr>
-          <w:rFonts w:ascii="Verdana" w:eastAsia="Verdana" w:hAnsi="Verdana" w:cs="Verdana"/>
-          <w:b/>
-        </w:rPr>
-        <w:t>per day</w:t>
-      </w:r>
-      <w:r>
-        <w:rPr>
-          <w:rFonts w:ascii="Verdana" w:eastAsia="Verdana" w:hAnsi="Verdana" w:cs="Verdana"/>
-        </w:rPr>
-        <w:t>) o</w:t>
-      </w:r>
-      <w:r>
-        <w:rPr>
-          <w:rFonts w:ascii="Verdana" w:eastAsia="Verdana" w:hAnsi="Verdana" w:cs="Verdana"/>
-        </w:rPr>
-        <w:t>n AWS</w:t>
-      </w:r>
-      <w:r>
-        <w:rPr>
-          <w:rFonts w:ascii="Verdana" w:eastAsia="Verdana" w:hAnsi="Verdana" w:cs="Verdana"/>
-        </w:rPr>
-        <w:t xml:space="preserve"> with better logging, rule based event block listing</w:t>
-      </w:r>
-      <w:r>
-        <w:rPr>
-          <w:rFonts w:ascii="Verdana" w:eastAsia="Verdana" w:hAnsi="Verdana" w:cs="Verdana"/>
-        </w:rPr>
-        <w:t>, better partitioning</w:t>
-      </w:r>
-      <w:r>
-        <w:rPr>
-          <w:rFonts w:ascii="Verdana" w:eastAsia="Verdana" w:hAnsi="Verdana" w:cs="Verdana"/>
-        </w:rPr>
-        <w:t xml:space="preserve"> and code refactoring.</w:t>
+        <w:t>Saved</w:t>
+      </w:r>
+      <w:r>
+        <w:rPr>
+          <w:rFonts w:ascii="Verdana" w:eastAsia="Verdana" w:hAnsi="Verdana" w:cs="Verdana"/>
+        </w:rPr>
+        <w:t xml:space="preserve"> EMR </w:t>
+      </w:r>
+      <w:r>
+        <w:rPr>
+          <w:rFonts w:ascii="Verdana" w:eastAsia="Verdana" w:hAnsi="Verdana" w:cs="Verdana"/>
+        </w:rPr>
+        <w:t>cost</w:t>
+      </w:r>
+      <w:r>
+        <w:rPr>
+          <w:rFonts w:ascii="Verdana" w:eastAsia="Verdana" w:hAnsi="Verdana" w:cs="Verdana"/>
+        </w:rPr>
+        <w:t xml:space="preserve"> </w:t>
+      </w:r>
+      <w:r>
+        <w:rPr>
+          <w:rFonts w:ascii="Verdana" w:eastAsia="Verdana" w:hAnsi="Verdana" w:cs="Verdana"/>
+        </w:rPr>
+        <w:t xml:space="preserve">by </w:t>
+      </w:r>
+      <w:r>
+        <w:rPr>
+          <w:rFonts w:ascii="Verdana" w:eastAsia="Verdana" w:hAnsi="Verdana" w:cs="Verdana"/>
+        </w:rPr>
+        <w:t>5</w:t>
+      </w:r>
+      <w:r>
+        <w:rPr>
+          <w:rFonts w:ascii="Verdana" w:eastAsia="Verdana" w:hAnsi="Verdana" w:cs="Verdana"/>
+        </w:rPr>
+        <w:t>0%</w:t>
+      </w:r>
+      <w:r>
+        <w:rPr>
+          <w:rFonts w:ascii="Verdana" w:eastAsia="Verdana" w:hAnsi="Verdana" w:cs="Verdana"/>
+        </w:rPr>
+        <w:t xml:space="preserve"> </w:t>
+      </w:r>
+      <w:r>
+        <w:rPr>
+          <w:rFonts w:ascii="Verdana" w:eastAsia="Verdana" w:hAnsi="Verdana" w:cs="Verdana"/>
+        </w:rPr>
+        <w:t xml:space="preserve">with more </w:t>
+      </w:r>
+      <w:r>
+        <w:rPr>
+          <w:rFonts w:ascii="Verdana" w:eastAsia="Verdana" w:hAnsi="Verdana" w:cs="Verdana"/>
+        </w:rPr>
+        <w:t>accurate</w:t>
+      </w:r>
+      <w:r>
+        <w:rPr>
+          <w:rFonts w:ascii="Verdana" w:eastAsia="Verdana" w:hAnsi="Verdana" w:cs="Verdana"/>
+        </w:rPr>
+        <w:t xml:space="preserve"> </w:t>
+      </w:r>
+      <w:r>
+        <w:rPr>
+          <w:rFonts w:ascii="Verdana" w:eastAsia="Verdana" w:hAnsi="Verdana" w:cs="Verdana"/>
+        </w:rPr>
+        <w:t>cluster scal</w:t>
+      </w:r>
+      <w:r>
+        <w:rPr>
+          <w:rFonts w:ascii="Verdana" w:eastAsia="Verdana" w:hAnsi="Verdana" w:cs="Verdana"/>
+        </w:rPr>
+        <w:t>ing</w:t>
+      </w:r>
+      <w:r>
+        <w:rPr>
+          <w:rFonts w:ascii="Verdana" w:eastAsia="Verdana" w:hAnsi="Verdana" w:cs="Verdana"/>
+        </w:rPr>
+        <w:t xml:space="preserve"> rules</w:t>
+      </w:r>
+      <w:r>
+        <w:rPr>
+          <w:rFonts w:ascii="Verdana" w:eastAsia="Verdana" w:hAnsi="Verdana" w:cs="Verdana"/>
+        </w:rPr>
+        <w:t xml:space="preserve"> </w:t>
+      </w:r>
+      <w:r>
+        <w:rPr>
+          <w:rFonts w:ascii="Verdana" w:eastAsia="Verdana" w:hAnsi="Verdana" w:cs="Verdana"/>
+        </w:rPr>
+        <w:t>and spark application confs</w:t>
+      </w:r>
+      <w:r>
+        <w:rPr>
+          <w:rFonts w:ascii="Verdana" w:eastAsia="Verdana" w:hAnsi="Verdana" w:cs="Verdana"/>
+        </w:rPr>
+        <w:t>.</w:t>
       </w:r>
     </w:p>
     <w:p>
@@ -2079,103 +2193,7 @@
         <w:rPr>
           <w:rFonts w:ascii="Verdana" w:eastAsia="Verdana" w:hAnsi="Verdana" w:cs="Verdana"/>
         </w:rPr>
-        <w:t>Saved</w:t>
-      </w:r>
-      <w:r>
-        <w:rPr>
-          <w:rFonts w:ascii="Verdana" w:eastAsia="Verdana" w:hAnsi="Verdana" w:cs="Verdana"/>
-        </w:rPr>
-        <w:t xml:space="preserve"> EMR </w:t>
-      </w:r>
-      <w:r>
-        <w:rPr>
-          <w:rFonts w:ascii="Verdana" w:eastAsia="Verdana" w:hAnsi="Verdana" w:cs="Verdana"/>
-        </w:rPr>
-        <w:t>bill</w:t>
-      </w:r>
-      <w:r>
-        <w:rPr>
-          <w:rFonts w:ascii="Verdana" w:eastAsia="Verdana" w:hAnsi="Verdana" w:cs="Verdana"/>
-        </w:rPr>
-        <w:t>ing</w:t>
-      </w:r>
-      <w:r>
-        <w:rPr>
-          <w:rFonts w:ascii="Verdana" w:eastAsia="Verdana" w:hAnsi="Verdana" w:cs="Verdana"/>
-        </w:rPr>
-        <w:t xml:space="preserve"> </w:t>
-      </w:r>
-      <w:r>
-        <w:rPr>
-          <w:rFonts w:ascii="Verdana" w:eastAsia="Verdana" w:hAnsi="Verdana" w:cs="Verdana"/>
-        </w:rPr>
-        <w:t xml:space="preserve">by </w:t>
-      </w:r>
-      <w:r>
-        <w:rPr>
-          <w:rFonts w:ascii="Verdana" w:eastAsia="Verdana" w:hAnsi="Verdana" w:cs="Verdana"/>
-        </w:rPr>
-        <w:t>20%</w:t>
-      </w:r>
-      <w:r>
-        <w:rPr>
-          <w:rFonts w:ascii="Verdana" w:eastAsia="Verdana" w:hAnsi="Verdana" w:cs="Verdana"/>
-        </w:rPr>
-        <w:t xml:space="preserve"> </w:t>
-      </w:r>
-      <w:r>
-        <w:rPr>
-          <w:rFonts w:ascii="Verdana" w:eastAsia="Verdana" w:hAnsi="Verdana" w:cs="Verdana"/>
-        </w:rPr>
-        <w:t xml:space="preserve">with more </w:t>
-      </w:r>
-      <w:r>
-        <w:rPr>
-          <w:rFonts w:ascii="Verdana" w:eastAsia="Verdana" w:hAnsi="Verdana" w:cs="Verdana"/>
-        </w:rPr>
-        <w:t>accurate</w:t>
-      </w:r>
-      <w:r>
-        <w:rPr>
-          <w:rFonts w:ascii="Verdana" w:eastAsia="Verdana" w:hAnsi="Verdana" w:cs="Verdana"/>
-        </w:rPr>
-        <w:t xml:space="preserve"> </w:t>
-      </w:r>
-      <w:r>
-        <w:rPr>
-          <w:rFonts w:ascii="Verdana" w:eastAsia="Verdana" w:hAnsi="Verdana" w:cs="Verdana"/>
-        </w:rPr>
-        <w:t>cluster scale-in</w:t>
-      </w:r>
-      <w:r>
-        <w:rPr>
-          <w:rFonts w:ascii="Verdana" w:eastAsia="Verdana" w:hAnsi="Verdana" w:cs="Verdana"/>
-        </w:rPr>
-        <w:t xml:space="preserve"> rules</w:t>
-      </w:r>
-      <w:r>
-        <w:rPr>
-          <w:rFonts w:ascii="Verdana" w:eastAsia="Verdana" w:hAnsi="Verdana" w:cs="Verdana"/>
-        </w:rPr>
-        <w:t xml:space="preserve"> for </w:t>
-      </w:r>
-      <w:r>
-        <w:rPr>
-          <w:rFonts w:ascii="Verdana" w:eastAsia="Verdana" w:hAnsi="Verdana" w:cs="Verdana"/>
-        </w:rPr>
-        <w:t>task specific</w:t>
-      </w:r>
-      <w:r>
-        <w:rPr>
-          <w:rFonts w:ascii="Verdana" w:eastAsia="Verdana" w:hAnsi="Verdana" w:cs="Verdana"/>
-        </w:rPr>
-        <w:t xml:space="preserve"> clusters</w:t>
-      </w:r>
-      <w:r>
-        <w:rPr>
-          <w:rFonts w:ascii="Verdana" w:eastAsia="Verdana" w:hAnsi="Verdana" w:cs="Verdana"/>
-        </w:rPr>
-        <w:t>.</w:t>
+        <w:t>Reviews code merge requests and update the product/services documentation.</w:t>
       </w:r>
     </w:p>
     <w:p>
@@ -2874,7 +2892,7 @@
           <w:rFonts w:ascii="Verdana" w:eastAsia="Verdana" w:hAnsi="Verdana" w:cs="Verdana"/>
         </w:rPr>
       </w:pPr>
-      <w:bookmarkStart w:id="1" w:name="_Hlk510604939"/>
+      <w:bookmarkStart w:id="0" w:name="_Hlk510604939"/>
       <w:r>
         <w:rPr>
           <w:rFonts w:ascii="Verdana" w:eastAsia="Verdana" w:hAnsi="Verdana" w:cs="Verdana"/>
@@ -2910,7 +2928,7 @@
         </w:rPr>
         <w:t xml:space="preserve"> using </w:t>
       </w:r>
-      <w:bookmarkStart w:id="2" w:name="_Hlk510605832"/>
+      <w:bookmarkStart w:id="1" w:name="_Hlk510605832"/>
       <w:r>
         <w:rPr>
           <w:rFonts w:ascii="Verdana" w:eastAsia="Verdana" w:hAnsi="Verdana" w:cs="Verdana"/>
@@ -3037,8 +3055,8 @@
           <w:b/>
         </w:rPr>
       </w:pPr>
-      <w:bookmarkStart w:id="3" w:name="_Hlk510605697"/>
-      <w:bookmarkEnd w:id="2"/>
+      <w:bookmarkStart w:id="2" w:name="_Hlk510605697"/>
+      <w:bookmarkEnd w:id="1"/>
       <w:r>
         <w:rPr>
           <w:rFonts w:ascii="Verdana" w:eastAsia="Verdana" w:hAnsi="Verdana" w:cs="Verdana"/>
@@ -3199,8 +3217,8 @@
         <w:t xml:space="preserve"> Spark, Hive, HBase, Ozzie and SQL.</w:t>
       </w:r>
     </w:p>
-    <w:bookmarkEnd w:id="1"/>
-    <w:bookmarkEnd w:id="3"/>
+    <w:bookmarkEnd w:id="0"/>
+    <w:bookmarkEnd w:id="2"/>
     <w:p>
       <w:pPr>
         <w:pStyle w:val="Tit"/>
@@ -3983,7 +4001,7 @@
           <w:rFonts w:ascii="Verdana" w:eastAsia="Verdana" w:hAnsi="Verdana" w:cs="Verdana"/>
         </w:rPr>
       </w:pPr>
-      <w:bookmarkStart w:id="4" w:name="_Hlk510605062"/>
+      <w:bookmarkStart w:id="3" w:name="_Hlk510605062"/>
       <w:r>
         <w:rPr>
           <w:rFonts w:ascii="Verdana" w:eastAsia="Verdana" w:hAnsi="Verdana" w:cs="Verdana"/>
@@ -4792,7 +4810,7 @@
         <w:t>.</w:t>
       </w:r>
     </w:p>
-    <w:bookmarkEnd w:id="4"/>
+    <w:bookmarkEnd w:id="3"/>
     <w:p>
       <w:pPr>
         <w:pStyle w:val="Tit"/>
@@ -4910,7 +4928,7 @@
           <w:rFonts w:ascii="Verdana" w:eastAsia="Verdana" w:hAnsi="Verdana" w:cs="Verdana"/>
         </w:rPr>
       </w:pPr>
-      <w:bookmarkStart w:id="5" w:name="_Hlk510605144"/>
+      <w:bookmarkStart w:id="4" w:name="_Hlk510605144"/>
       <w:r>
         <w:rPr>
           <w:rFonts w:ascii="Verdana" w:eastAsia="Verdana" w:hAnsi="Verdana" w:cs="Verdana"/>
@@ -5499,7 +5517,7 @@
         <w:t>.</w:t>
       </w:r>
     </w:p>
-    <w:bookmarkEnd w:id="5"/>
+    <w:bookmarkEnd w:id="4"/>
     <w:p>
       <w:pPr>
         <w:pStyle w:val="Tit"/>
@@ -6309,7 +6327,7 @@
           <w:b/>
         </w:rPr>
       </w:pPr>
-      <w:bookmarkStart w:id="6" w:name="_Hlk510605214"/>
+      <w:bookmarkStart w:id="5" w:name="_Hlk510605214"/>
       <w:r>
         <w:rPr>
           <w:rFonts w:ascii="Verdana" w:eastAsia="Verdana" w:hAnsi="Verdana" w:cs="Verdana"/>
@@ -6549,7 +6567,7 @@
         <w:t>.</w:t>
       </w:r>
     </w:p>
-    <w:bookmarkEnd w:id="6"/>
+    <w:bookmarkEnd w:id="5"/>
     <w:p>
       <w:pPr>
         <w:pStyle w:val="Tit"/>
@@ -6603,7 +6621,7 @@
           <w:rFonts w:ascii="Verdana" w:hAnsi="Verdana" w:cs="Verdana"/>
         </w:rPr>
       </w:pPr>
-      <w:bookmarkStart w:id="7" w:name="_Hlk510605225"/>
+      <w:bookmarkStart w:id="6" w:name="_Hlk510605225"/>
       <w:r>
         <w:rPr>
           <w:rFonts w:ascii="Verdana" w:eastAsia="Verdana" w:hAnsi="Verdana" w:cs="Verdana"/>
@@ -6886,7 +6904,7 @@
         </w:rPr>
       </w:pPr>
     </w:p>
-    <w:bookmarkEnd w:id="7"/>
+    <w:bookmarkEnd w:id="6"/>
     <w:p>
       <w:pPr>
         <w:spacing w:line="300" w:lineRule="auto"/>
@@ -6944,7 +6962,7 @@
 </file>
 
 <file path=word/endnotes.xml><?xml version="1.0" encoding="utf-8"?>
-<w:endnotes xmlns:wpc="http://schemas.microsoft.com/office/word/2010/wordprocessingCanvas" xmlns:cx="http://schemas.microsoft.com/office/drawing/2014/chartex" xmlns:cx1="http://schemas.microsoft.com/office/drawing/2015/9/8/chartex" xmlns:cx2="http://schemas.microsoft.com/office/drawing/2015/10/21/chartex" xmlns:cx3="http://schemas.microsoft.com/office/drawing/2016/5/9/chartex" xmlns:cx4="http://schemas.microsoft.com/office/drawing/2016/5/10/chartex" xmlns:cx5="http://schemas.microsoft.com/office/drawing/2016/5/11/chartex" xmlns:cx6="http://schemas.microsoft.com/office/drawing/2016/5/12/chartex" xmlns:cx7="http://schemas.microsoft.com/office/drawing/2016/5/13/chartex" xmlns:cx8="http://schemas.microsoft.com/office/drawing/2016/5/14/chartex" xmlns:mc="http://schemas.openxmlformats.org/markup-compatibility/2006" xmlns:aink="http://schemas.microsoft.com/office/drawing/2016/ink" xmlns:am3d="http://schemas.microsoft.com/office/drawing/2017/model3d" xmlns:o="urn:schemas-microsoft-com:office:office" xmlns:r="http://schemas.openxmlformats.org/officeDocument/2006/relationships" xmlns:m="http://schemas.openxmlformats.org/officeDocument/2006/math" xmlns:v="urn:schemas-microsoft-com:vml" xmlns:wp14="http://schemas.microsoft.com/office/word/2010/wordprocessingDrawing" xmlns:wp="http://schemas.openxmlformats.org/drawingml/2006/wordprocessingDrawing" xmlns:w10="urn:schemas-microsoft-com:office:word" xmlns:w="http://schemas.openxmlformats.org/wordprocessingml/2006/main" xmlns:w14="http://schemas.microsoft.com/office/word/2010/wordml" xmlns:w15="http://schemas.microsoft.com/office/word/2012/wordml" xmlns:w16cid="http://schemas.microsoft.com/office/word/2016/wordml/cid" xmlns:w16se="http://schemas.microsoft.com/office/word/2015/wordml/symex" xmlns:wpg="http://schemas.microsoft.com/office/word/2010/wordprocessingGroup" xmlns:wpi="http://schemas.microsoft.com/office/word/2010/wordprocessingInk" xmlns:wne="http://schemas.microsoft.com/office/word/2006/wordml" xmlns:wps="http://schemas.microsoft.com/office/word/2010/wordprocessingShape" mc:Ignorable="w14 w15 w16se w16cid wp14">
+<w:endnotes xmlns:wpc="http://schemas.microsoft.com/office/word/2010/wordprocessingCanvas" xmlns:cx="http://schemas.microsoft.com/office/drawing/2014/chartex" xmlns:cx1="http://schemas.microsoft.com/office/drawing/2015/9/8/chartex" xmlns:cx2="http://schemas.microsoft.com/office/drawing/2015/10/21/chartex" xmlns:cx3="http://schemas.microsoft.com/office/drawing/2016/5/9/chartex" xmlns:cx4="http://schemas.microsoft.com/office/drawing/2016/5/10/chartex" xmlns:cx5="http://schemas.microsoft.com/office/drawing/2016/5/11/chartex" xmlns:cx6="http://schemas.microsoft.com/office/drawing/2016/5/12/chartex" xmlns:cx7="http://schemas.microsoft.com/office/drawing/2016/5/13/chartex" xmlns:cx8="http://schemas.microsoft.com/office/drawing/2016/5/14/chartex" xmlns:mc="http://schemas.openxmlformats.org/markup-compatibility/2006" xmlns:aink="http://schemas.microsoft.com/office/drawing/2016/ink" xmlns:am3d="http://schemas.microsoft.com/office/drawing/2017/model3d" xmlns:o="urn:schemas-microsoft-com:office:office" xmlns:r="http://schemas.openxmlformats.org/officeDocument/2006/relationships" xmlns:m="http://schemas.openxmlformats.org/officeDocument/2006/math" xmlns:v="urn:schemas-microsoft-com:vml" xmlns:wp14="http://schemas.microsoft.com/office/word/2010/wordprocessingDrawing" xmlns:wp="http://schemas.openxmlformats.org/drawingml/2006/wordprocessingDrawing" xmlns:w10="urn:schemas-microsoft-com:office:word" xmlns:w="http://schemas.openxmlformats.org/wordprocessingml/2006/main" xmlns:w14="http://schemas.microsoft.com/office/word/2010/wordml" xmlns:w15="http://schemas.microsoft.com/office/word/2012/wordml" xmlns:w16cex="http://schemas.microsoft.com/office/word/2018/wordml/cex" xmlns:w16cid="http://schemas.microsoft.com/office/word/2016/wordml/cid" xmlns:w16="http://schemas.microsoft.com/office/word/2018/wordml" xmlns:w16se="http://schemas.microsoft.com/office/word/2015/wordml/symex" xmlns:wpg="http://schemas.microsoft.com/office/word/2010/wordprocessingGroup" xmlns:wpi="http://schemas.microsoft.com/office/word/2010/wordprocessingInk" xmlns:wne="http://schemas.microsoft.com/office/word/2006/wordml" xmlns:wps="http://schemas.microsoft.com/office/word/2010/wordprocessingShape" mc:Ignorable="w14 w15 w16se w16cid w16 w16cex wp14">
   <w:endnote w:type="separator" w:id="-1">
     <w:p>
       <w:r>
@@ -6963,7 +6981,7 @@
 </file>
 
 <file path=word/footer1.xml><?xml version="1.0" encoding="utf-8"?>
-<w:ftr xmlns:wpc="http://schemas.microsoft.com/office/word/2010/wordprocessingCanvas" xmlns:cx="http://schemas.microsoft.com/office/drawing/2014/chartex" xmlns:cx1="http://schemas.microsoft.com/office/drawing/2015/9/8/chartex" xmlns:cx2="http://schemas.microsoft.com/office/drawing/2015/10/21/chartex" xmlns:cx3="http://schemas.microsoft.com/office/drawing/2016/5/9/chartex" xmlns:cx4="http://schemas.microsoft.com/office/drawing/2016/5/10/chartex" xmlns:cx5="http://schemas.microsoft.com/office/drawing/2016/5/11/chartex" xmlns:cx6="http://schemas.microsoft.com/office/drawing/2016/5/12/chartex" xmlns:cx7="http://schemas.microsoft.com/office/drawing/2016/5/13/chartex" xmlns:cx8="http://schemas.microsoft.com/office/drawing/2016/5/14/chartex" xmlns:mc="http://schemas.openxmlformats.org/markup-compatibility/2006" xmlns:aink="http://schemas.microsoft.com/office/drawing/2016/ink" xmlns:am3d="http://schemas.microsoft.com/office/drawing/2017/model3d" xmlns:o="urn:schemas-microsoft-com:office:office" xmlns:r="http://schemas.openxmlformats.org/officeDocument/2006/relationships" xmlns:m="http://schemas.openxmlformats.org/officeDocument/2006/math" xmlns:v="urn:schemas-microsoft-com:vml" xmlns:wp14="http://schemas.microsoft.com/office/word/2010/wordprocessingDrawing" xmlns:wp="http://schemas.openxmlformats.org/drawingml/2006/wordprocessingDrawing" xmlns:w10="urn:schemas-microsoft-com:office:word" xmlns:w="http://schemas.openxmlformats.org/wordprocessingml/2006/main" xmlns:w14="http://schemas.microsoft.com/office/word/2010/wordml" xmlns:w15="http://schemas.microsoft.com/office/word/2012/wordml" xmlns:w16cid="http://schemas.microsoft.com/office/word/2016/wordml/cid" xmlns:w16se="http://schemas.microsoft.com/office/word/2015/wordml/symex" xmlns:wpg="http://schemas.microsoft.com/office/word/2010/wordprocessingGroup" xmlns:wpi="http://schemas.microsoft.com/office/word/2010/wordprocessingInk" xmlns:wne="http://schemas.microsoft.com/office/word/2006/wordml" xmlns:wps="http://schemas.microsoft.com/office/word/2010/wordprocessingShape" mc:Ignorable="w14 w15 w16se w16cid wp14">
+<w:ftr xmlns:wpc="http://schemas.microsoft.com/office/word/2010/wordprocessingCanvas" xmlns:cx="http://schemas.microsoft.com/office/drawing/2014/chartex" xmlns:cx1="http://schemas.microsoft.com/office/drawing/2015/9/8/chartex" xmlns:cx2="http://schemas.microsoft.com/office/drawing/2015/10/21/chartex" xmlns:cx3="http://schemas.microsoft.com/office/drawing/2016/5/9/chartex" xmlns:cx4="http://schemas.microsoft.com/office/drawing/2016/5/10/chartex" xmlns:cx5="http://schemas.microsoft.com/office/drawing/2016/5/11/chartex" xmlns:cx6="http://schemas.microsoft.com/office/drawing/2016/5/12/chartex" xmlns:cx7="http://schemas.microsoft.com/office/drawing/2016/5/13/chartex" xmlns:cx8="http://schemas.microsoft.com/office/drawing/2016/5/14/chartex" xmlns:mc="http://schemas.openxmlformats.org/markup-compatibility/2006" xmlns:aink="http://schemas.microsoft.com/office/drawing/2016/ink" xmlns:am3d="http://schemas.microsoft.com/office/drawing/2017/model3d" xmlns:o="urn:schemas-microsoft-com:office:office" xmlns:r="http://schemas.openxmlformats.org/officeDocument/2006/relationships" xmlns:m="http://schemas.openxmlformats.org/officeDocument/2006/math" xmlns:v="urn:schemas-microsoft-com:vml" xmlns:wp14="http://schemas.microsoft.com/office/word/2010/wordprocessingDrawing" xmlns:wp="http://schemas.openxmlformats.org/drawingml/2006/wordprocessingDrawing" xmlns:w10="urn:schemas-microsoft-com:office:word" xmlns:w="http://schemas.openxmlformats.org/wordprocessingml/2006/main" xmlns:w14="http://schemas.microsoft.com/office/word/2010/wordml" xmlns:w15="http://schemas.microsoft.com/office/word/2012/wordml" xmlns:w16cex="http://schemas.microsoft.com/office/word/2018/wordml/cex" xmlns:w16cid="http://schemas.microsoft.com/office/word/2016/wordml/cid" xmlns:w16="http://schemas.microsoft.com/office/word/2018/wordml" xmlns:w16se="http://schemas.microsoft.com/office/word/2015/wordml/symex" xmlns:wpg="http://schemas.microsoft.com/office/word/2010/wordprocessingGroup" xmlns:wpi="http://schemas.microsoft.com/office/word/2010/wordprocessingInk" xmlns:wne="http://schemas.microsoft.com/office/word/2006/wordml" xmlns:wps="http://schemas.microsoft.com/office/word/2010/wordprocessingShape" mc:Ignorable="w14 w15 w16se w16cid w16 w16cex wp14">
   <w:p>
     <w:pPr>
       <w:pStyle w:val="Footer"/>
@@ -6973,7 +6991,7 @@
 </file>
 
 <file path=word/footer2.xml><?xml version="1.0" encoding="utf-8"?>
-<w:ftr xmlns:wpc="http://schemas.microsoft.com/office/word/2010/wordprocessingCanvas" xmlns:cx="http://schemas.microsoft.com/office/drawing/2014/chartex" xmlns:cx1="http://schemas.microsoft.com/office/drawing/2015/9/8/chartex" xmlns:cx2="http://schemas.microsoft.com/office/drawing/2015/10/21/chartex" xmlns:cx3="http://schemas.microsoft.com/office/drawing/2016/5/9/chartex" xmlns:cx4="http://schemas.microsoft.com/office/drawing/2016/5/10/chartex" xmlns:cx5="http://schemas.microsoft.com/office/drawing/2016/5/11/chartex" xmlns:cx6="http://schemas.microsoft.com/office/drawing/2016/5/12/chartex" xmlns:cx7="http://schemas.microsoft.com/office/drawing/2016/5/13/chartex" xmlns:cx8="http://schemas.microsoft.com/office/drawing/2016/5/14/chartex" xmlns:mc="http://schemas.openxmlformats.org/markup-compatibility/2006" xmlns:aink="http://schemas.microsoft.com/office/drawing/2016/ink" xmlns:am3d="http://schemas.microsoft.com/office/drawing/2017/model3d" xmlns:o="urn:schemas-microsoft-com:office:office" xmlns:r="http://schemas.openxmlformats.org/officeDocument/2006/relationships" xmlns:m="http://schemas.openxmlformats.org/officeDocument/2006/math" xmlns:v="urn:schemas-microsoft-com:vml" xmlns:wp14="http://schemas.microsoft.com/office/word/2010/wordprocessingDrawing" xmlns:wp="http://schemas.openxmlformats.org/drawingml/2006/wordprocessingDrawing" xmlns:w10="urn:schemas-microsoft-com:office:word" xmlns:w="http://schemas.openxmlformats.org/wordprocessingml/2006/main" xmlns:w14="http://schemas.microsoft.com/office/word/2010/wordml" xmlns:w15="http://schemas.microsoft.com/office/word/2012/wordml" xmlns:w16cid="http://schemas.microsoft.com/office/word/2016/wordml/cid" xmlns:w16se="http://schemas.microsoft.com/office/word/2015/wordml/symex" xmlns:wpg="http://schemas.microsoft.com/office/word/2010/wordprocessingGroup" xmlns:wpi="http://schemas.microsoft.com/office/word/2010/wordprocessingInk" xmlns:wne="http://schemas.microsoft.com/office/word/2006/wordml" xmlns:wps="http://schemas.microsoft.com/office/word/2010/wordprocessingShape" mc:Ignorable="w14 w15 w16se w16cid wp14">
+<w:ftr xmlns:wpc="http://schemas.microsoft.com/office/word/2010/wordprocessingCanvas" xmlns:cx="http://schemas.microsoft.com/office/drawing/2014/chartex" xmlns:cx1="http://schemas.microsoft.com/office/drawing/2015/9/8/chartex" xmlns:cx2="http://schemas.microsoft.com/office/drawing/2015/10/21/chartex" xmlns:cx3="http://schemas.microsoft.com/office/drawing/2016/5/9/chartex" xmlns:cx4="http://schemas.microsoft.com/office/drawing/2016/5/10/chartex" xmlns:cx5="http://schemas.microsoft.com/office/drawing/2016/5/11/chartex" xmlns:cx6="http://schemas.microsoft.com/office/drawing/2016/5/12/chartex" xmlns:cx7="http://schemas.microsoft.com/office/drawing/2016/5/13/chartex" xmlns:cx8="http://schemas.microsoft.com/office/drawing/2016/5/14/chartex" xmlns:mc="http://schemas.openxmlformats.org/markup-compatibility/2006" xmlns:aink="http://schemas.microsoft.com/office/drawing/2016/ink" xmlns:am3d="http://schemas.microsoft.com/office/drawing/2017/model3d" xmlns:o="urn:schemas-microsoft-com:office:office" xmlns:r="http://schemas.openxmlformats.org/officeDocument/2006/relationships" xmlns:m="http://schemas.openxmlformats.org/officeDocument/2006/math" xmlns:v="urn:schemas-microsoft-com:vml" xmlns:wp14="http://schemas.microsoft.com/office/word/2010/wordprocessingDrawing" xmlns:wp="http://schemas.openxmlformats.org/drawingml/2006/wordprocessingDrawing" xmlns:w10="urn:schemas-microsoft-com:office:word" xmlns:w="http://schemas.openxmlformats.org/wordprocessingml/2006/main" xmlns:w14="http://schemas.microsoft.com/office/word/2010/wordml" xmlns:w15="http://schemas.microsoft.com/office/word/2012/wordml" xmlns:w16cex="http://schemas.microsoft.com/office/word/2018/wordml/cex" xmlns:w16cid="http://schemas.microsoft.com/office/word/2016/wordml/cid" xmlns:w16="http://schemas.microsoft.com/office/word/2018/wordml" xmlns:w16se="http://schemas.microsoft.com/office/word/2015/wordml/symex" xmlns:wpg="http://schemas.microsoft.com/office/word/2010/wordprocessingGroup" xmlns:wpi="http://schemas.microsoft.com/office/word/2010/wordprocessingInk" xmlns:wne="http://schemas.microsoft.com/office/word/2006/wordml" xmlns:wps="http://schemas.microsoft.com/office/word/2010/wordprocessingShape" mc:Ignorable="w14 w15 w16se w16cid w16 w16cex wp14">
   <w:p>
     <w:pPr>
       <w:pStyle w:val="Footer"/>
@@ -6983,7 +7001,7 @@
 </file>
 
 <file path=word/footer3.xml><?xml version="1.0" encoding="utf-8"?>
-<w:ftr xmlns:wpc="http://schemas.microsoft.com/office/word/2010/wordprocessingCanvas" xmlns:cx="http://schemas.microsoft.com/office/drawing/2014/chartex" xmlns:cx1="http://schemas.microsoft.com/office/drawing/2015/9/8/chartex" xmlns:cx2="http://schemas.microsoft.com/office/drawing/2015/10/21/chartex" xmlns:cx3="http://schemas.microsoft.com/office/drawing/2016/5/9/chartex" xmlns:cx4="http://schemas.microsoft.com/office/drawing/2016/5/10/chartex" xmlns:cx5="http://schemas.microsoft.com/office/drawing/2016/5/11/chartex" xmlns:cx6="http://schemas.microsoft.com/office/drawing/2016/5/12/chartex" xmlns:cx7="http://schemas.microsoft.com/office/drawing/2016/5/13/chartex" xmlns:cx8="http://schemas.microsoft.com/office/drawing/2016/5/14/chartex" xmlns:mc="http://schemas.openxmlformats.org/markup-compatibility/2006" xmlns:aink="http://schemas.microsoft.com/office/drawing/2016/ink" xmlns:am3d="http://schemas.microsoft.com/office/drawing/2017/model3d" xmlns:o="urn:schemas-microsoft-com:office:office" xmlns:r="http://schemas.openxmlformats.org/officeDocument/2006/relationships" xmlns:m="http://schemas.openxmlformats.org/officeDocument/2006/math" xmlns:v="urn:schemas-microsoft-com:vml" xmlns:wp14="http://schemas.microsoft.com/office/word/2010/wordprocessingDrawing" xmlns:wp="http://schemas.openxmlformats.org/drawingml/2006/wordprocessingDrawing" xmlns:w10="urn:schemas-microsoft-com:office:word" xmlns:w="http://schemas.openxmlformats.org/wordprocessingml/2006/main" xmlns:w14="http://schemas.microsoft.com/office/word/2010/wordml" xmlns:w15="http://schemas.microsoft.com/office/word/2012/wordml" xmlns:w16cid="http://schemas.microsoft.com/office/word/2016/wordml/cid" xmlns:w16se="http://schemas.microsoft.com/office/word/2015/wordml/symex" xmlns:wpg="http://schemas.microsoft.com/office/word/2010/wordprocessingGroup" xmlns:wpi="http://schemas.microsoft.com/office/word/2010/wordprocessingInk" xmlns:wne="http://schemas.microsoft.com/office/word/2006/wordml" xmlns:wps="http://schemas.microsoft.com/office/word/2010/wordprocessingShape" mc:Ignorable="w14 w15 w16se w16cid wp14">
+<w:ftr xmlns:wpc="http://schemas.microsoft.com/office/word/2010/wordprocessingCanvas" xmlns:cx="http://schemas.microsoft.com/office/drawing/2014/chartex" xmlns:cx1="http://schemas.microsoft.com/office/drawing/2015/9/8/chartex" xmlns:cx2="http://schemas.microsoft.com/office/drawing/2015/10/21/chartex" xmlns:cx3="http://schemas.microsoft.com/office/drawing/2016/5/9/chartex" xmlns:cx4="http://schemas.microsoft.com/office/drawing/2016/5/10/chartex" xmlns:cx5="http://schemas.microsoft.com/office/drawing/2016/5/11/chartex" xmlns:cx6="http://schemas.microsoft.com/office/drawing/2016/5/12/chartex" xmlns:cx7="http://schemas.microsoft.com/office/drawing/2016/5/13/chartex" xmlns:cx8="http://schemas.microsoft.com/office/drawing/2016/5/14/chartex" xmlns:mc="http://schemas.openxmlformats.org/markup-compatibility/2006" xmlns:aink="http://schemas.microsoft.com/office/drawing/2016/ink" xmlns:am3d="http://schemas.microsoft.com/office/drawing/2017/model3d" xmlns:o="urn:schemas-microsoft-com:office:office" xmlns:r="http://schemas.openxmlformats.org/officeDocument/2006/relationships" xmlns:m="http://schemas.openxmlformats.org/officeDocument/2006/math" xmlns:v="urn:schemas-microsoft-com:vml" xmlns:wp14="http://schemas.microsoft.com/office/word/2010/wordprocessingDrawing" xmlns:wp="http://schemas.openxmlformats.org/drawingml/2006/wordprocessingDrawing" xmlns:w10="urn:schemas-microsoft-com:office:word" xmlns:w="http://schemas.openxmlformats.org/wordprocessingml/2006/main" xmlns:w14="http://schemas.microsoft.com/office/word/2010/wordml" xmlns:w15="http://schemas.microsoft.com/office/word/2012/wordml" xmlns:w16cex="http://schemas.microsoft.com/office/word/2018/wordml/cex" xmlns:w16cid="http://schemas.microsoft.com/office/word/2016/wordml/cid" xmlns:w16="http://schemas.microsoft.com/office/word/2018/wordml" xmlns:w16se="http://schemas.microsoft.com/office/word/2015/wordml/symex" xmlns:wpg="http://schemas.microsoft.com/office/word/2010/wordprocessingGroup" xmlns:wpi="http://schemas.microsoft.com/office/word/2010/wordprocessingInk" xmlns:wne="http://schemas.microsoft.com/office/word/2006/wordml" xmlns:wps="http://schemas.microsoft.com/office/word/2010/wordprocessingShape" mc:Ignorable="w14 w15 w16se w16cid w16 w16cex wp14">
   <w:p>
     <w:pPr>
       <w:pStyle w:val="Footer"/>
@@ -6993,7 +7011,7 @@
 </file>
 
 <file path=word/footnotes.xml><?xml version="1.0" encoding="utf-8"?>
-<w:footnotes xmlns:wpc="http://schemas.microsoft.com/office/word/2010/wordprocessingCanvas" xmlns:cx="http://schemas.microsoft.com/office/drawing/2014/chartex" xmlns:cx1="http://schemas.microsoft.com/office/drawing/2015/9/8/chartex" xmlns:cx2="http://schemas.microsoft.com/office/drawing/2015/10/21/chartex" xmlns:cx3="http://schemas.microsoft.com/office/drawing/2016/5/9/chartex" xmlns:cx4="http://schemas.microsoft.com/office/drawing/2016/5/10/chartex" xmlns:cx5="http://schemas.microsoft.com/office/drawing/2016/5/11/chartex" xmlns:cx6="http://schemas.microsoft.com/office/drawing/2016/5/12/chartex" xmlns:cx7="http://schemas.microsoft.com/office/drawing/2016/5/13/chartex" xmlns:cx8="http://schemas.microsoft.com/office/drawing/2016/5/14/chartex" xmlns:mc="http://schemas.openxmlformats.org/markup-compatibility/2006" xmlns:aink="http://schemas.microsoft.com/office/drawing/2016/ink" xmlns:am3d="http://schemas.microsoft.com/office/drawing/2017/model3d" xmlns:o="urn:schemas-microsoft-com:office:office" xmlns:r="http://schemas.openxmlformats.org/officeDocument/2006/relationships" xmlns:m="http://schemas.openxmlformats.org/officeDocument/2006/math" xmlns:v="urn:schemas-microsoft-com:vml" xmlns:wp14="http://schemas.microsoft.com/office/word/2010/wordprocessingDrawing" xmlns:wp="http://schemas.openxmlformats.org/drawingml/2006/wordprocessingDrawing" xmlns:w10="urn:schemas-microsoft-com:office:word" xmlns:w="http://schemas.openxmlformats.org/wordprocessingml/2006/main" xmlns:w14="http://schemas.microsoft.com/office/word/2010/wordml" xmlns:w15="http://schemas.microsoft.com/office/word/2012/wordml" xmlns:w16cid="http://schemas.microsoft.com/office/word/2016/wordml/cid" xmlns:w16se="http://schemas.microsoft.com/office/word/2015/wordml/symex" xmlns:wpg="http://schemas.microsoft.com/office/word/2010/wordprocessingGroup" xmlns:wpi="http://schemas.microsoft.com/office/word/2010/wordprocessingInk" xmlns:wne="http://schemas.microsoft.com/office/word/2006/wordml" xmlns:wps="http://schemas.microsoft.com/office/word/2010/wordprocessingShape" mc:Ignorable="w14 w15 w16se w16cid wp14">
+<w:footnotes xmlns:wpc="http://schemas.microsoft.com/office/word/2010/wordprocessingCanvas" xmlns:cx="http://schemas.microsoft.com/office/drawing/2014/chartex" xmlns:cx1="http://schemas.microsoft.com/office/drawing/2015/9/8/chartex" xmlns:cx2="http://schemas.microsoft.com/office/drawing/2015/10/21/chartex" xmlns:cx3="http://schemas.microsoft.com/office/drawing/2016/5/9/chartex" xmlns:cx4="http://schemas.microsoft.com/office/drawing/2016/5/10/chartex" xmlns:cx5="http://schemas.microsoft.com/office/drawing/2016/5/11/chartex" xmlns:cx6="http://schemas.microsoft.com/office/drawing/2016/5/12/chartex" xmlns:cx7="http://schemas.microsoft.com/office/drawing/2016/5/13/chartex" xmlns:cx8="http://schemas.microsoft.com/office/drawing/2016/5/14/chartex" xmlns:mc="http://schemas.openxmlformats.org/markup-compatibility/2006" xmlns:aink="http://schemas.microsoft.com/office/drawing/2016/ink" xmlns:am3d="http://schemas.microsoft.com/office/drawing/2017/model3d" xmlns:o="urn:schemas-microsoft-com:office:office" xmlns:r="http://schemas.openxmlformats.org/officeDocument/2006/relationships" xmlns:m="http://schemas.openxmlformats.org/officeDocument/2006/math" xmlns:v="urn:schemas-microsoft-com:vml" xmlns:wp14="http://schemas.microsoft.com/office/word/2010/wordprocessingDrawing" xmlns:wp="http://schemas.openxmlformats.org/drawingml/2006/wordprocessingDrawing" xmlns:w10="urn:schemas-microsoft-com:office:word" xmlns:w="http://schemas.openxmlformats.org/wordprocessingml/2006/main" xmlns:w14="http://schemas.microsoft.com/office/word/2010/wordml" xmlns:w15="http://schemas.microsoft.com/office/word/2012/wordml" xmlns:w16cex="http://schemas.microsoft.com/office/word/2018/wordml/cex" xmlns:w16cid="http://schemas.microsoft.com/office/word/2016/wordml/cid" xmlns:w16="http://schemas.microsoft.com/office/word/2018/wordml" xmlns:w16se="http://schemas.microsoft.com/office/word/2015/wordml/symex" xmlns:wpg="http://schemas.microsoft.com/office/word/2010/wordprocessingGroup" xmlns:wpi="http://schemas.microsoft.com/office/word/2010/wordprocessingInk" xmlns:wne="http://schemas.microsoft.com/office/word/2006/wordml" xmlns:wps="http://schemas.microsoft.com/office/word/2010/wordprocessingShape" mc:Ignorable="w14 w15 w16se w16cid w16 w16cex wp14">
   <w:footnote w:type="separator" w:id="-1">
     <w:p>
       <w:r>
@@ -7012,7 +7030,7 @@
 </file>
 
 <file path=word/header1.xml><?xml version="1.0" encoding="utf-8"?>
-<w:hdr xmlns:wpc="http://schemas.microsoft.com/office/word/2010/wordprocessingCanvas" xmlns:cx="http://schemas.microsoft.com/office/drawing/2014/chartex" xmlns:cx1="http://schemas.microsoft.com/office/drawing/2015/9/8/chartex" xmlns:cx2="http://schemas.microsoft.com/office/drawing/2015/10/21/chartex" xmlns:cx3="http://schemas.microsoft.com/office/drawing/2016/5/9/chartex" xmlns:cx4="http://schemas.microsoft.com/office/drawing/2016/5/10/chartex" xmlns:cx5="http://schemas.microsoft.com/office/drawing/2016/5/11/chartex" xmlns:cx6="http://schemas.microsoft.com/office/drawing/2016/5/12/chartex" xmlns:cx7="http://schemas.microsoft.com/office/drawing/2016/5/13/chartex" xmlns:cx8="http://schemas.microsoft.com/office/drawing/2016/5/14/chartex" xmlns:mc="http://schemas.openxmlformats.org/markup-compatibility/2006" xmlns:aink="http://schemas.microsoft.com/office/drawing/2016/ink" xmlns:am3d="http://schemas.microsoft.com/office/drawing/2017/model3d" xmlns:o="urn:schemas-microsoft-com:office:office" xmlns:r="http://schemas.openxmlformats.org/officeDocument/2006/relationships" xmlns:m="http://schemas.openxmlformats.org/officeDocument/2006/math" xmlns:v="urn:schemas-microsoft-com:vml" xmlns:wp14="http://schemas.microsoft.com/office/word/2010/wordprocessingDrawing" xmlns:wp="http://schemas.openxmlformats.org/drawingml/2006/wordprocessingDrawing" xmlns:w10="urn:schemas-microsoft-com:office:word" xmlns:w="http://schemas.openxmlformats.org/wordprocessingml/2006/main" xmlns:w14="http://schemas.microsoft.com/office/word/2010/wordml" xmlns:w15="http://schemas.microsoft.com/office/word/2012/wordml" xmlns:w16cid="http://schemas.microsoft.com/office/word/2016/wordml/cid" xmlns:w16se="http://schemas.microsoft.com/office/word/2015/wordml/symex" xmlns:wpg="http://schemas.microsoft.com/office/word/2010/wordprocessingGroup" xmlns:wpi="http://schemas.microsoft.com/office/word/2010/wordprocessingInk" xmlns:wne="http://schemas.microsoft.com/office/word/2006/wordml" xmlns:wps="http://schemas.microsoft.com/office/word/2010/wordprocessingShape" mc:Ignorable="w14 w15 w16se w16cid wp14">
+<w:hdr xmlns:wpc="http://schemas.microsoft.com/office/word/2010/wordprocessingCanvas" xmlns:cx="http://schemas.microsoft.com/office/drawing/2014/chartex" xmlns:cx1="http://schemas.microsoft.com/office/drawing/2015/9/8/chartex" xmlns:cx2="http://schemas.microsoft.com/office/drawing/2015/10/21/chartex" xmlns:cx3="http://schemas.microsoft.com/office/drawing/2016/5/9/chartex" xmlns:cx4="http://schemas.microsoft.com/office/drawing/2016/5/10/chartex" xmlns:cx5="http://schemas.microsoft.com/office/drawing/2016/5/11/chartex" xmlns:cx6="http://schemas.microsoft.com/office/drawing/2016/5/12/chartex" xmlns:cx7="http://schemas.microsoft.com/office/drawing/2016/5/13/chartex" xmlns:cx8="http://schemas.microsoft.com/office/drawing/2016/5/14/chartex" xmlns:mc="http://schemas.openxmlformats.org/markup-compatibility/2006" xmlns:aink="http://schemas.microsoft.com/office/drawing/2016/ink" xmlns:am3d="http://schemas.microsoft.com/office/drawing/2017/model3d" xmlns:o="urn:schemas-microsoft-com:office:office" xmlns:r="http://schemas.openxmlformats.org/officeDocument/2006/relationships" xmlns:m="http://schemas.openxmlformats.org/officeDocument/2006/math" xmlns:v="urn:schemas-microsoft-com:vml" xmlns:wp14="http://schemas.microsoft.com/office/word/2010/wordprocessingDrawing" xmlns:wp="http://schemas.openxmlformats.org/drawingml/2006/wordprocessingDrawing" xmlns:w10="urn:schemas-microsoft-com:office:word" xmlns:w="http://schemas.openxmlformats.org/wordprocessingml/2006/main" xmlns:w14="http://schemas.microsoft.com/office/word/2010/wordml" xmlns:w15="http://schemas.microsoft.com/office/word/2012/wordml" xmlns:w16cex="http://schemas.microsoft.com/office/word/2018/wordml/cex" xmlns:w16cid="http://schemas.microsoft.com/office/word/2016/wordml/cid" xmlns:w16="http://schemas.microsoft.com/office/word/2018/wordml" xmlns:w16se="http://schemas.microsoft.com/office/word/2015/wordml/symex" xmlns:wpg="http://schemas.microsoft.com/office/word/2010/wordprocessingGroup" xmlns:wpi="http://schemas.microsoft.com/office/word/2010/wordprocessingInk" xmlns:wne="http://schemas.microsoft.com/office/word/2006/wordml" xmlns:wps="http://schemas.microsoft.com/office/word/2010/wordprocessingShape" mc:Ignorable="w14 w15 w16se w16cid w16 w16cex wp14">
   <w:p>
     <w:pPr>
       <w:pStyle w:val="Header"/>
@@ -7022,7 +7040,7 @@
 </file>
 
 <file path=word/header2.xml><?xml version="1.0" encoding="utf-8"?>
-<w:hdr xmlns:wpc="http://schemas.microsoft.com/office/word/2010/wordprocessingCanvas" xmlns:cx="http://schemas.microsoft.com/office/drawing/2014/chartex" xmlns:cx1="http://schemas.microsoft.com/office/drawing/2015/9/8/chartex" xmlns:cx2="http://schemas.microsoft.com/office/drawing/2015/10/21/chartex" xmlns:cx3="http://schemas.microsoft.com/office/drawing/2016/5/9/chartex" xmlns:cx4="http://schemas.microsoft.com/office/drawing/2016/5/10/chartex" xmlns:cx5="http://schemas.microsoft.com/office/drawing/2016/5/11/chartex" xmlns:cx6="http://schemas.microsoft.com/office/drawing/2016/5/12/chartex" xmlns:cx7="http://schemas.microsoft.com/office/drawing/2016/5/13/chartex" xmlns:cx8="http://schemas.microsoft.com/office/drawing/2016/5/14/chartex" xmlns:mc="http://schemas.openxmlformats.org/markup-compatibility/2006" xmlns:aink="http://schemas.microsoft.com/office/drawing/2016/ink" xmlns:am3d="http://schemas.microsoft.com/office/drawing/2017/model3d" xmlns:o="urn:schemas-microsoft-com:office:office" xmlns:r="http://schemas.openxmlformats.org/officeDocument/2006/relationships" xmlns:m="http://schemas.openxmlformats.org/officeDocument/2006/math" xmlns:v="urn:schemas-microsoft-com:vml" xmlns:wp14="http://schemas.microsoft.com/office/word/2010/wordprocessingDrawing" xmlns:wp="http://schemas.openxmlformats.org/drawingml/2006/wordprocessingDrawing" xmlns:w10="urn:schemas-microsoft-com:office:word" xmlns:w="http://schemas.openxmlformats.org/wordprocessingml/2006/main" xmlns:w14="http://schemas.microsoft.com/office/word/2010/wordml" xmlns:w15="http://schemas.microsoft.com/office/word/2012/wordml" xmlns:w16cid="http://schemas.microsoft.com/office/word/2016/wordml/cid" xmlns:w16se="http://schemas.microsoft.com/office/word/2015/wordml/symex" xmlns:wpg="http://schemas.microsoft.com/office/word/2010/wordprocessingGroup" xmlns:wpi="http://schemas.microsoft.com/office/word/2010/wordprocessingInk" xmlns:wne="http://schemas.microsoft.com/office/word/2006/wordml" xmlns:wps="http://schemas.microsoft.com/office/word/2010/wordprocessingShape" mc:Ignorable="w14 w15 w16se w16cid wp14">
+<w:hdr xmlns:wpc="http://schemas.microsoft.com/office/word/2010/wordprocessingCanvas" xmlns:cx="http://schemas.microsoft.com/office/drawing/2014/chartex" xmlns:cx1="http://schemas.microsoft.com/office/drawing/2015/9/8/chartex" xmlns:cx2="http://schemas.microsoft.com/office/drawing/2015/10/21/chartex" xmlns:cx3="http://schemas.microsoft.com/office/drawing/2016/5/9/chartex" xmlns:cx4="http://schemas.microsoft.com/office/drawing/2016/5/10/chartex" xmlns:cx5="http://schemas.microsoft.com/office/drawing/2016/5/11/chartex" xmlns:cx6="http://schemas.microsoft.com/office/drawing/2016/5/12/chartex" xmlns:cx7="http://schemas.microsoft.com/office/drawing/2016/5/13/chartex" xmlns:cx8="http://schemas.microsoft.com/office/drawing/2016/5/14/chartex" xmlns:mc="http://schemas.openxmlformats.org/markup-compatibility/2006" xmlns:aink="http://schemas.microsoft.com/office/drawing/2016/ink" xmlns:am3d="http://schemas.microsoft.com/office/drawing/2017/model3d" xmlns:o="urn:schemas-microsoft-com:office:office" xmlns:r="http://schemas.openxmlformats.org/officeDocument/2006/relationships" xmlns:m="http://schemas.openxmlformats.org/officeDocument/2006/math" xmlns:v="urn:schemas-microsoft-com:vml" xmlns:wp14="http://schemas.microsoft.com/office/word/2010/wordprocessingDrawing" xmlns:wp="http://schemas.openxmlformats.org/drawingml/2006/wordprocessingDrawing" xmlns:w10="urn:schemas-microsoft-com:office:word" xmlns:w="http://schemas.openxmlformats.org/wordprocessingml/2006/main" xmlns:w14="http://schemas.microsoft.com/office/word/2010/wordml" xmlns:w15="http://schemas.microsoft.com/office/word/2012/wordml" xmlns:w16cex="http://schemas.microsoft.com/office/word/2018/wordml/cex" xmlns:w16cid="http://schemas.microsoft.com/office/word/2016/wordml/cid" xmlns:w16="http://schemas.microsoft.com/office/word/2018/wordml" xmlns:w16se="http://schemas.microsoft.com/office/word/2015/wordml/symex" xmlns:wpg="http://schemas.microsoft.com/office/word/2010/wordprocessingGroup" xmlns:wpi="http://schemas.microsoft.com/office/word/2010/wordprocessingInk" xmlns:wne="http://schemas.microsoft.com/office/word/2006/wordml" xmlns:wps="http://schemas.microsoft.com/office/word/2010/wordprocessingShape" mc:Ignorable="w14 w15 w16se w16cid w16 w16cex wp14">
   <w:p>
     <w:pPr>
       <w:pStyle w:val="Header"/>
@@ -7032,7 +7050,7 @@
 </file>
 
 <file path=word/header3.xml><?xml version="1.0" encoding="utf-8"?>
-<w:hdr xmlns:wpc="http://schemas.microsoft.com/office/word/2010/wordprocessingCanvas" xmlns:cx="http://schemas.microsoft.com/office/drawing/2014/chartex" xmlns:cx1="http://schemas.microsoft.com/office/drawing/2015/9/8/chartex" xmlns:cx2="http://schemas.microsoft.com/office/drawing/2015/10/21/chartex" xmlns:cx3="http://schemas.microsoft.com/office/drawing/2016/5/9/chartex" xmlns:cx4="http://schemas.microsoft.com/office/drawing/2016/5/10/chartex" xmlns:cx5="http://schemas.microsoft.com/office/drawing/2016/5/11/chartex" xmlns:cx6="http://schemas.microsoft.com/office/drawing/2016/5/12/chartex" xmlns:cx7="http://schemas.microsoft.com/office/drawing/2016/5/13/chartex" xmlns:cx8="http://schemas.microsoft.com/office/drawing/2016/5/14/chartex" xmlns:mc="http://schemas.openxmlformats.org/markup-compatibility/2006" xmlns:aink="http://schemas.microsoft.com/office/drawing/2016/ink" xmlns:am3d="http://schemas.microsoft.com/office/drawing/2017/model3d" xmlns:o="urn:schemas-microsoft-com:office:office" xmlns:r="http://schemas.openxmlformats.org/officeDocument/2006/relationships" xmlns:m="http://schemas.openxmlformats.org/officeDocument/2006/math" xmlns:v="urn:schemas-microsoft-com:vml" xmlns:wp14="http://schemas.microsoft.com/office/word/2010/wordprocessingDrawing" xmlns:wp="http://schemas.openxmlformats.org/drawingml/2006/wordprocessingDrawing" xmlns:w10="urn:schemas-microsoft-com:office:word" xmlns:w="http://schemas.openxmlformats.org/wordprocessingml/2006/main" xmlns:w14="http://schemas.microsoft.com/office/word/2010/wordml" xmlns:w15="http://schemas.microsoft.com/office/word/2012/wordml" xmlns:w16cid="http://schemas.microsoft.com/office/word/2016/wordml/cid" xmlns:w16se="http://schemas.microsoft.com/office/word/2015/wordml/symex" xmlns:wpg="http://schemas.microsoft.com/office/word/2010/wordprocessingGroup" xmlns:wpi="http://schemas.microsoft.com/office/word/2010/wordprocessingInk" xmlns:wne="http://schemas.microsoft.com/office/word/2006/wordml" xmlns:wps="http://schemas.microsoft.com/office/word/2010/wordprocessingShape" mc:Ignorable="w14 w15 w16se w16cid wp14">
+<w:hdr xmlns:wpc="http://schemas.microsoft.com/office/word/2010/wordprocessingCanvas" xmlns:cx="http://schemas.microsoft.com/office/drawing/2014/chartex" xmlns:cx1="http://schemas.microsoft.com/office/drawing/2015/9/8/chartex" xmlns:cx2="http://schemas.microsoft.com/office/drawing/2015/10/21/chartex" xmlns:cx3="http://schemas.microsoft.com/office/drawing/2016/5/9/chartex" xmlns:cx4="http://schemas.microsoft.com/office/drawing/2016/5/10/chartex" xmlns:cx5="http://schemas.microsoft.com/office/drawing/2016/5/11/chartex" xmlns:cx6="http://schemas.microsoft.com/office/drawing/2016/5/12/chartex" xmlns:cx7="http://schemas.microsoft.com/office/drawing/2016/5/13/chartex" xmlns:cx8="http://schemas.microsoft.com/office/drawing/2016/5/14/chartex" xmlns:mc="http://schemas.openxmlformats.org/markup-compatibility/2006" xmlns:aink="http://schemas.microsoft.com/office/drawing/2016/ink" xmlns:am3d="http://schemas.microsoft.com/office/drawing/2017/model3d" xmlns:o="urn:schemas-microsoft-com:office:office" xmlns:r="http://schemas.openxmlformats.org/officeDocument/2006/relationships" xmlns:m="http://schemas.openxmlformats.org/officeDocument/2006/math" xmlns:v="urn:schemas-microsoft-com:vml" xmlns:wp14="http://schemas.microsoft.com/office/word/2010/wordprocessingDrawing" xmlns:wp="http://schemas.openxmlformats.org/drawingml/2006/wordprocessingDrawing" xmlns:w10="urn:schemas-microsoft-com:office:word" xmlns:w="http://schemas.openxmlformats.org/wordprocessingml/2006/main" xmlns:w14="http://schemas.microsoft.com/office/word/2010/wordml" xmlns:w15="http://schemas.microsoft.com/office/word/2012/wordml" xmlns:w16cex="http://schemas.microsoft.com/office/word/2018/wordml/cex" xmlns:w16cid="http://schemas.microsoft.com/office/word/2016/wordml/cid" xmlns:w16="http://schemas.microsoft.com/office/word/2018/wordml" xmlns:w16se="http://schemas.microsoft.com/office/word/2015/wordml/symex" xmlns:wpg="http://schemas.microsoft.com/office/word/2010/wordprocessingGroup" xmlns:wpi="http://schemas.microsoft.com/office/word/2010/wordprocessingInk" xmlns:wne="http://schemas.microsoft.com/office/word/2006/wordml" xmlns:wps="http://schemas.microsoft.com/office/word/2010/wordprocessingShape" mc:Ignorable="w14 w15 w16se w16cid w16 w16cex wp14">
   <w:p>
     <w:pPr>
       <w:pStyle w:val="Header"/>
@@ -7042,7 +7060,7 @@
 </file>
 
 <file path=word/numbering.xml><?xml version="1.0" encoding="utf-8"?>
-<w:numbering xmlns:wpc="http://schemas.microsoft.com/office/word/2010/wordprocessingCanvas" xmlns:cx="http://schemas.microsoft.com/office/drawing/2014/chartex" xmlns:cx1="http://schemas.microsoft.com/office/drawing/2015/9/8/chartex" xmlns:cx2="http://schemas.microsoft.com/office/drawing/2015/10/21/chartex" xmlns:cx3="http://schemas.microsoft.com/office/drawing/2016/5/9/chartex" xmlns:cx4="http://schemas.microsoft.com/office/drawing/2016/5/10/chartex" xmlns:cx5="http://schemas.microsoft.com/office/drawing/2016/5/11/chartex" xmlns:cx6="http://schemas.microsoft.com/office/drawing/2016/5/12/chartex" xmlns:cx7="http://schemas.microsoft.com/office/drawing/2016/5/13/chartex" xmlns:cx8="http://schemas.microsoft.com/office/drawing/2016/5/14/chartex" xmlns:mc="http://schemas.openxmlformats.org/markup-compatibility/2006" xmlns:aink="http://schemas.microsoft.com/office/drawing/2016/ink" xmlns:am3d="http://schemas.microsoft.com/office/drawing/2017/model3d" xmlns:o="urn:schemas-microsoft-com:office:office" xmlns:r="http://schemas.openxmlformats.org/officeDocument/2006/relationships" xmlns:m="http://schemas.openxmlformats.org/officeDocument/2006/math" xmlns:v="urn:schemas-microsoft-com:vml" xmlns:wp14="http://schemas.microsoft.com/office/word/2010/wordprocessingDrawing" xmlns:wp="http://schemas.openxmlformats.org/drawingml/2006/wordprocessingDrawing" xmlns:w10="urn:schemas-microsoft-com:office:word" xmlns:w="http://schemas.openxmlformats.org/wordprocessingml/2006/main" xmlns:w14="http://schemas.microsoft.com/office/word/2010/wordml" xmlns:w15="http://schemas.microsoft.com/office/word/2012/wordml" xmlns:w16cid="http://schemas.microsoft.com/office/word/2016/wordml/cid" xmlns:w16se="http://schemas.microsoft.com/office/word/2015/wordml/symex" xmlns:wpg="http://schemas.microsoft.com/office/word/2010/wordprocessingGroup" xmlns:wpi="http://schemas.microsoft.com/office/word/2010/wordprocessingInk" xmlns:wne="http://schemas.microsoft.com/office/word/2006/wordml" xmlns:wps="http://schemas.microsoft.com/office/word/2010/wordprocessingShape" mc:Ignorable="w14 w15 w16se w16cid wp14">
+<w:numbering xmlns:wpc="http://schemas.microsoft.com/office/word/2010/wordprocessingCanvas" xmlns:cx="http://schemas.microsoft.com/office/drawing/2014/chartex" xmlns:cx1="http://schemas.microsoft.com/office/drawing/2015/9/8/chartex" xmlns:cx2="http://schemas.microsoft.com/office/drawing/2015/10/21/chartex" xmlns:cx3="http://schemas.microsoft.com/office/drawing/2016/5/9/chartex" xmlns:cx4="http://schemas.microsoft.com/office/drawing/2016/5/10/chartex" xmlns:cx5="http://schemas.microsoft.com/office/drawing/2016/5/11/chartex" xmlns:cx6="http://schemas.microsoft.com/office/drawing/2016/5/12/chartex" xmlns:cx7="http://schemas.microsoft.com/office/drawing/2016/5/13/chartex" xmlns:cx8="http://schemas.microsoft.com/office/drawing/2016/5/14/chartex" xmlns:mc="http://schemas.openxmlformats.org/markup-compatibility/2006" xmlns:aink="http://schemas.microsoft.com/office/drawing/2016/ink" xmlns:am3d="http://schemas.microsoft.com/office/drawing/2017/model3d" xmlns:o="urn:schemas-microsoft-com:office:office" xmlns:r="http://schemas.openxmlformats.org/officeDocument/2006/relationships" xmlns:m="http://schemas.openxmlformats.org/officeDocument/2006/math" xmlns:v="urn:schemas-microsoft-com:vml" xmlns:wp14="http://schemas.microsoft.com/office/word/2010/wordprocessingDrawing" xmlns:wp="http://schemas.openxmlformats.org/drawingml/2006/wordprocessingDrawing" xmlns:w10="urn:schemas-microsoft-com:office:word" xmlns:w="http://schemas.openxmlformats.org/wordprocessingml/2006/main" xmlns:w14="http://schemas.microsoft.com/office/word/2010/wordml" xmlns:w15="http://schemas.microsoft.com/office/word/2012/wordml" xmlns:w16cex="http://schemas.microsoft.com/office/word/2018/wordml/cex" xmlns:w16cid="http://schemas.microsoft.com/office/word/2016/wordml/cid" xmlns:w16="http://schemas.microsoft.com/office/word/2018/wordml" xmlns:w16se="http://schemas.microsoft.com/office/word/2015/wordml/symex" xmlns:wpg="http://schemas.microsoft.com/office/word/2010/wordprocessingGroup" xmlns:wpi="http://schemas.microsoft.com/office/word/2010/wordprocessingInk" xmlns:wne="http://schemas.microsoft.com/office/word/2006/wordml" xmlns:wps="http://schemas.microsoft.com/office/word/2010/wordprocessingShape" mc:Ignorable="w14 w15 w16se w16cid w16 w16cex wp14">
   <w:abstractNum w:abstractNumId="0" w15:restartNumberingAfterBreak="0">
     <w:nsid w:val="00000001"/>
     <w:multiLevelType w:val="multilevel"/>
@@ -7928,7 +7946,7 @@
 </file>
 
 <file path=word/styles.xml><?xml version="1.0" encoding="utf-8"?>
-<w:styles xmlns:mc="http://schemas.openxmlformats.org/markup-compatibility/2006" xmlns:r="http://schemas.openxmlformats.org/officeDocument/2006/relationships" xmlns:w="http://schemas.openxmlformats.org/wordprocessingml/2006/main" xmlns:w14="http://schemas.microsoft.com/office/word/2010/wordml" xmlns:w15="http://schemas.microsoft.com/office/word/2012/wordml" xmlns:w16cid="http://schemas.microsoft.com/office/word/2016/wordml/cid" xmlns:w16se="http://schemas.microsoft.com/office/word/2015/wordml/symex" mc:Ignorable="w14 w15 w16se w16cid">
+<w:styles xmlns:mc="http://schemas.openxmlformats.org/markup-compatibility/2006" xmlns:r="http://schemas.openxmlformats.org/officeDocument/2006/relationships" xmlns:w="http://schemas.openxmlformats.org/wordprocessingml/2006/main" xmlns:w14="http://schemas.microsoft.com/office/word/2010/wordml" xmlns:w15="http://schemas.microsoft.com/office/word/2012/wordml" xmlns:w16cex="http://schemas.microsoft.com/office/word/2018/wordml/cex" xmlns:w16cid="http://schemas.microsoft.com/office/word/2016/wordml/cid" xmlns:w16="http://schemas.microsoft.com/office/word/2018/wordml" xmlns:w16se="http://schemas.microsoft.com/office/word/2015/wordml/symex" mc:Ignorable="w14 w15 w16se w16cid w16 w16cex">
   <w:docDefaults>
     <w:rPrDefault>
       <w:rPr>
@@ -7939,7 +7957,7 @@
     </w:rPrDefault>
     <w:pPrDefault/>
   </w:docDefaults>
-  <w:latentStyles w:defLockedState="0" w:defUIPriority="99" w:defSemiHidden="0" w:defUnhideWhenUsed="0" w:defQFormat="0" w:count="375">
+  <w:latentStyles w:defLockedState="0" w:defUIPriority="99" w:defSemiHidden="0" w:defUnhideWhenUsed="0" w:defQFormat="0" w:count="376">
     <w:lsdException w:name="Normal" w:uiPriority="0" w:qFormat="1"/>
     <w:lsdException w:name="heading 1" w:uiPriority="9" w:qFormat="1"/>
     <w:lsdException w:name="heading 2" w:semiHidden="1" w:uiPriority="9" w:unhideWhenUsed="1" w:qFormat="1"/>
@@ -8045,7 +8063,6 @@
     <w:lsdException w:name="HTML Sample" w:semiHidden="1" w:unhideWhenUsed="1"/>
     <w:lsdException w:name="HTML Typewriter" w:semiHidden="1" w:unhideWhenUsed="1"/>
     <w:lsdException w:name="HTML Variable" w:semiHidden="1" w:unhideWhenUsed="1"/>
-    <w:lsdException w:name="Normal Table" w:semiHidden="1" w:unhideWhenUsed="1"/>
     <w:lsdException w:name="annotation subject" w:semiHidden="1" w:unhideWhenUsed="1"/>
     <w:lsdException w:name="No List" w:semiHidden="1" w:unhideWhenUsed="1"/>
     <w:lsdException w:name="Outline List 1" w:semiHidden="1" w:unhideWhenUsed="1"/>
@@ -8092,10 +8109,8 @@
     <w:lsdException w:name="Table Subtle 2" w:semiHidden="1" w:unhideWhenUsed="1"/>
     <w:lsdException w:name="Table Web 1" w:semiHidden="1" w:unhideWhenUsed="1"/>
     <w:lsdException w:name="Table Web 2" w:semiHidden="1" w:unhideWhenUsed="1"/>
-    <w:lsdException w:name="Table Web 3" w:semiHidden="1" w:unhideWhenUsed="1"/>
     <w:lsdException w:name="Balloon Text" w:semiHidden="1" w:unhideWhenUsed="1"/>
     <w:lsdException w:name="Table Grid" w:uiPriority="39"/>
-    <w:lsdException w:name="Table Theme" w:semiHidden="1" w:unhideWhenUsed="1"/>
     <w:lsdException w:name="Placeholder Text" w:semiHidden="1"/>
     <w:lsdException w:name="No Spacing" w:uiPriority="1" w:qFormat="1"/>
     <w:lsdException w:name="Light Shading" w:uiPriority="60"/>
@@ -8315,6 +8330,7 @@
     <w:lsdException w:name="Smart Hyperlink" w:semiHidden="1" w:unhideWhenUsed="1"/>
     <w:lsdException w:name="Hashtag" w:semiHidden="1" w:unhideWhenUsed="1"/>
     <w:lsdException w:name="Unresolved Mention" w:semiHidden="1" w:unhideWhenUsed="1"/>
+    <w:lsdException w:name="Smart Link" w:semiHidden="1" w:unhideWhenUsed="1"/>
   </w:latentStyles>
   <w:style w:type="paragraph" w:default="1" w:styleId="Normal">
     <w:name w:val="Normal"/>

--- a/resources/SrinivasReddy - Resume.docx
+++ b/resources/SrinivasReddy - Resume.docx
@@ -384,7 +384,7 @@
         <w:rPr>
           <w:rFonts w:ascii="Verdana" w:eastAsia="Verdana" w:hAnsi="Verdana" w:cs="Verdana"/>
         </w:rPr>
-        <w:t>around</w:t>
+        <w:t>over</w:t>
       </w:r>
       <w:r>
         <w:rPr>
@@ -426,7 +426,19 @@
         <w:rPr>
           <w:rFonts w:ascii="Verdana" w:eastAsia="Verdana" w:hAnsi="Verdana" w:cs="Verdana"/>
         </w:rPr>
-        <w:t>proficient of</w:t>
+        <w:t xml:space="preserve">with </w:t>
+      </w:r>
+      <w:r>
+        <w:rPr>
+          <w:rFonts w:ascii="Verdana" w:eastAsia="Verdana" w:hAnsi="Verdana" w:cs="Verdana"/>
+        </w:rPr>
+        <w:t>profici</w:t>
+      </w:r>
+      <w:r>
+        <w:rPr>
+          <w:rFonts w:ascii="Verdana" w:eastAsia="Verdana" w:hAnsi="Verdana" w:cs="Verdana"/>
+        </w:rPr>
+        <w:t>ency in</w:t>
       </w:r>
       <w:r>
         <w:rPr>
@@ -438,7 +450,13 @@
         <w:rPr>
           <w:rFonts w:ascii="Verdana" w:eastAsia="Verdana" w:hAnsi="Verdana" w:cs="Verdana"/>
         </w:rPr>
-        <w:t>solution architecture</w:t>
+        <w:t>platform/solution</w:t>
+      </w:r>
+      <w:r>
+        <w:rPr>
+          <w:rFonts w:ascii="Verdana" w:eastAsia="Verdana" w:hAnsi="Verdana" w:cs="Verdana"/>
+        </w:rPr>
+        <w:t xml:space="preserve"> architecture</w:t>
       </w:r>
       <w:r>
         <w:rPr>
@@ -475,12 +493,6 @@
           <w:rFonts w:ascii="Verdana" w:eastAsia="Verdana" w:hAnsi="Verdana" w:cs="Verdana"/>
         </w:rPr>
         <w:t xml:space="preserve"> and software systems</w:t>
-      </w:r>
-      <w:r>
-        <w:rPr>
-          <w:rFonts w:ascii="Verdana" w:eastAsia="Verdana" w:hAnsi="Verdana" w:cs="Verdana"/>
-        </w:rPr>
-        <w:t xml:space="preserve"> in platform</w:t>
       </w:r>
       <w:r>
         <w:rPr>
@@ -1062,13 +1074,7 @@
               <w:rPr>
                 <w:rFonts w:ascii="Verdana" w:eastAsia="Verdana" w:hAnsi="Verdana" w:cs="Verdana"/>
               </w:rPr>
-              <w:t xml:space="preserve"> </w:t>
-            </w:r>
-            <w:r>
-              <w:rPr>
-                <w:rFonts w:ascii="Verdana" w:eastAsia="Verdana" w:hAnsi="Verdana" w:cs="Verdana"/>
-              </w:rPr>
-              <w:t xml:space="preserve">Kubernetes, </w:t>
+              <w:t xml:space="preserve"> Kubernetes, </w:t>
             </w:r>
             <w:r>
               <w:rPr>
@@ -1744,19 +1750,31 @@
         <w:rPr>
           <w:rFonts w:ascii="Verdana" w:eastAsia="Verdana" w:hAnsi="Verdana" w:cs="Verdana"/>
         </w:rPr>
-        <w:t>Work</w:t>
-      </w:r>
-      <w:r>
-        <w:rPr>
-          <w:rFonts w:ascii="Verdana" w:eastAsia="Verdana" w:hAnsi="Verdana" w:cs="Verdana"/>
-        </w:rPr>
-        <w:t>ing</w:t>
-      </w:r>
-      <w:r>
-        <w:rPr>
-          <w:rFonts w:ascii="Verdana" w:eastAsia="Verdana" w:hAnsi="Verdana" w:cs="Verdana"/>
-        </w:rPr>
-        <w:t xml:space="preserve"> on data pipeline</w:t>
+        <w:t>Owning/Leading</w:t>
+      </w:r>
+      <w:r>
+        <w:rPr>
+          <w:rFonts w:ascii="Verdana" w:eastAsia="Verdana" w:hAnsi="Verdana" w:cs="Verdana"/>
+        </w:rPr>
+        <w:t xml:space="preserve"> </w:t>
+      </w:r>
+      <w:r>
+        <w:rPr>
+          <w:rFonts w:ascii="Verdana" w:eastAsia="Verdana" w:hAnsi="Verdana" w:cs="Verdana"/>
+        </w:rPr>
+        <w:t xml:space="preserve">the </w:t>
+      </w:r>
+      <w:r>
+        <w:rPr>
+          <w:rFonts w:ascii="Verdana" w:eastAsia="Verdana" w:hAnsi="Verdana" w:cs="Verdana"/>
+        </w:rPr>
+        <w:t xml:space="preserve">use cases on </w:t>
+      </w:r>
+      <w:r>
+        <w:rPr>
+          <w:rFonts w:ascii="Verdana" w:eastAsia="Verdana" w:hAnsi="Verdana" w:cs="Verdana"/>
+        </w:rPr>
+        <w:t>data pipeline</w:t>
       </w:r>
       <w:r>
         <w:rPr>
@@ -1768,25 +1786,13 @@
         <w:rPr>
           <w:rFonts w:ascii="Verdana" w:eastAsia="Verdana" w:hAnsi="Verdana" w:cs="Verdana"/>
         </w:rPr>
-        <w:t xml:space="preserve"> for experiment/rollout metrics</w:t>
-      </w:r>
-      <w:r>
-        <w:rPr>
-          <w:rFonts w:ascii="Verdana" w:eastAsia="Verdana" w:hAnsi="Verdana" w:cs="Verdana"/>
-        </w:rPr>
         <w:t xml:space="preserve"> </w:t>
       </w:r>
       <w:r>
         <w:rPr>
           <w:rFonts w:ascii="Verdana" w:eastAsia="Verdana" w:hAnsi="Verdana" w:cs="Verdana"/>
         </w:rPr>
-        <w:t xml:space="preserve">to stake holders in portal </w:t>
-      </w:r>
-      <w:r>
-        <w:rPr>
-          <w:rFonts w:ascii="Verdana" w:eastAsia="Verdana" w:hAnsi="Verdana" w:cs="Verdana"/>
-        </w:rPr>
-        <w:t>using</w:t>
+        <w:t>in experimentation platform which was developed on</w:t>
       </w:r>
       <w:r>
         <w:rPr>
@@ -1827,11 +1833,49 @@
           <w:rFonts w:ascii="Verdana" w:eastAsia="Verdana" w:hAnsi="Verdana" w:cs="Verdana"/>
           <w:b/>
         </w:rPr>
-        <w:t xml:space="preserve">irflow </w:t>
-      </w:r>
-      <w:r>
-        <w:rPr>
-          <w:rFonts w:ascii="Verdana" w:eastAsia="Verdana" w:hAnsi="Verdana" w:cs="Verdana"/>
+        <w:t>irflow</w:t>
+      </w:r>
+      <w:r>
+        <w:rPr>
+          <w:rFonts w:ascii="Verdana" w:eastAsia="Verdana" w:hAnsi="Verdana" w:cs="Verdana"/>
+          <w:b/>
+        </w:rPr>
+        <w:t xml:space="preserve">, </w:t>
+      </w:r>
+      <w:r>
+        <w:rPr>
+          <w:rFonts w:ascii="Verdana" w:eastAsia="Verdana" w:hAnsi="Verdana" w:cs="Verdana"/>
+          <w:b/>
+        </w:rPr>
+        <w:t>Presto</w:t>
+      </w:r>
+      <w:r>
+        <w:rPr>
+          <w:rFonts w:ascii="Verdana" w:eastAsia="Verdana" w:hAnsi="Verdana" w:cs="Verdana"/>
+          <w:b/>
+        </w:rPr>
+        <w:t xml:space="preserve">, </w:t>
+      </w:r>
+      <w:proofErr w:type="spellStart"/>
+      <w:r>
+        <w:rPr>
+          <w:rFonts w:ascii="Verdana" w:eastAsia="Verdana" w:hAnsi="Verdana" w:cs="Verdana"/>
+          <w:b/>
+        </w:rPr>
+        <w:t>Talaria</w:t>
+      </w:r>
+      <w:proofErr w:type="spellEnd"/>
+      <w:r>
+        <w:rPr>
+          <w:rFonts w:ascii="Verdana" w:eastAsia="Verdana" w:hAnsi="Verdana" w:cs="Verdana"/>
+          <w:b/>
+        </w:rPr>
+        <w:t xml:space="preserve"> </w:t>
+      </w:r>
+      <w:r>
+        <w:rPr>
+          <w:rFonts w:ascii="Verdana" w:eastAsia="Verdana" w:hAnsi="Verdana" w:cs="Verdana"/>
+          <w:bCs/>
         </w:rPr>
         <w:t>and</w:t>
       </w:r>
@@ -1840,7 +1884,7 @@
           <w:rFonts w:ascii="Verdana" w:eastAsia="Verdana" w:hAnsi="Verdana" w:cs="Verdana"/>
           <w:b/>
         </w:rPr>
-        <w:t xml:space="preserve"> Presto</w:t>
+        <w:t xml:space="preserve"> Terraform</w:t>
       </w:r>
       <w:r>
         <w:rPr>
@@ -1992,35 +2036,21 @@
           <w:rFonts w:ascii="Verdana" w:eastAsia="Verdana" w:hAnsi="Verdana" w:cs="Verdana"/>
           <w:b/>
         </w:rPr>
-        <w:t xml:space="preserve"> data/</w:t>
-      </w:r>
-      <w:r>
-        <w:rPr>
-          <w:rFonts w:ascii="Verdana" w:eastAsia="Verdana" w:hAnsi="Verdana" w:cs="Verdana"/>
-          <w:b/>
-        </w:rPr>
-        <w:t>1</w:t>
-      </w:r>
-      <w:r>
-        <w:rPr>
-          <w:rFonts w:ascii="Verdana" w:eastAsia="Verdana" w:hAnsi="Verdana" w:cs="Verdana"/>
-          <w:b/>
-        </w:rPr>
-        <w:t>7</w:t>
-      </w:r>
-      <w:r>
-        <w:rPr>
-          <w:rFonts w:ascii="Verdana" w:eastAsia="Verdana" w:hAnsi="Verdana" w:cs="Verdana"/>
-          <w:b/>
-        </w:rPr>
-        <w:t xml:space="preserve">0 </w:t>
-      </w:r>
-      <w:r>
-        <w:rPr>
-          <w:rFonts w:ascii="Verdana" w:eastAsia="Verdana" w:hAnsi="Verdana" w:cs="Verdana"/>
-          <w:b/>
-        </w:rPr>
-        <w:t>M events</w:t>
+        <w:t xml:space="preserve"> data/170 </w:t>
+      </w:r>
+      <w:r>
+        <w:rPr>
+          <w:rFonts w:ascii="Verdana" w:eastAsia="Verdana" w:hAnsi="Verdana" w:cs="Verdana"/>
+          <w:b/>
+        </w:rPr>
+        <w:t>B</w:t>
+      </w:r>
+      <w:r>
+        <w:rPr>
+          <w:rFonts w:ascii="Verdana" w:eastAsia="Verdana" w:hAnsi="Verdana" w:cs="Verdana"/>
+          <w:b/>
+        </w:rPr>
+        <w:t xml:space="preserve"> events</w:t>
       </w:r>
       <w:r>
         <w:rPr>
@@ -2125,7 +2155,7 @@
         <w:rPr>
           <w:rFonts w:ascii="Verdana" w:eastAsia="Verdana" w:hAnsi="Verdana" w:cs="Verdana"/>
         </w:rPr>
-        <w:t xml:space="preserve">with more </w:t>
+        <w:t xml:space="preserve">with </w:t>
       </w:r>
       <w:r>
         <w:rPr>
@@ -2143,7 +2173,7 @@
         <w:rPr>
           <w:rFonts w:ascii="Verdana" w:eastAsia="Verdana" w:hAnsi="Verdana" w:cs="Verdana"/>
         </w:rPr>
-        <w:t>cluster scal</w:t>
+        <w:t>scal</w:t>
       </w:r>
       <w:r>
         <w:rPr>
@@ -2167,7 +2197,25 @@
         <w:rPr>
           <w:rFonts w:ascii="Verdana" w:eastAsia="Verdana" w:hAnsi="Verdana" w:cs="Verdana"/>
         </w:rPr>
-        <w:t>and spark application confs</w:t>
+        <w:t xml:space="preserve">and </w:t>
+      </w:r>
+      <w:r>
+        <w:rPr>
+          <w:rFonts w:ascii="Verdana" w:eastAsia="Verdana" w:hAnsi="Verdana" w:cs="Verdana"/>
+        </w:rPr>
+        <w:t>performance</w:t>
+      </w:r>
+      <w:r>
+        <w:rPr>
+          <w:rFonts w:ascii="Verdana" w:eastAsia="Verdana" w:hAnsi="Verdana" w:cs="Verdana"/>
+        </w:rPr>
+        <w:t xml:space="preserve"> </w:t>
+      </w:r>
+      <w:r>
+        <w:rPr>
+          <w:rFonts w:ascii="Verdana" w:eastAsia="Verdana" w:hAnsi="Verdana" w:cs="Verdana"/>
+        </w:rPr>
+        <w:t>tuning of jobs/cluster</w:t>
       </w:r>
       <w:r>
         <w:rPr>
@@ -2193,7 +2241,25 @@
         <w:rPr>
           <w:rFonts w:ascii="Verdana" w:eastAsia="Verdana" w:hAnsi="Verdana" w:cs="Verdana"/>
         </w:rPr>
-        <w:t>Reviews code merge requests and update the product/services documentation.</w:t>
+        <w:t>Reviews code merge requests</w:t>
+      </w:r>
+      <w:r>
+        <w:rPr>
+          <w:rFonts w:ascii="Verdana" w:eastAsia="Verdana" w:hAnsi="Verdana" w:cs="Verdana"/>
+        </w:rPr>
+        <w:t>,</w:t>
+      </w:r>
+      <w:r>
+        <w:rPr>
+          <w:rFonts w:ascii="Verdana" w:eastAsia="Verdana" w:hAnsi="Verdana" w:cs="Verdana"/>
+        </w:rPr>
+        <w:t xml:space="preserve"> update the product/services documentation</w:t>
+      </w:r>
+      <w:r>
+        <w:rPr>
+          <w:rFonts w:ascii="Verdana" w:eastAsia="Verdana" w:hAnsi="Verdana" w:cs="Verdana"/>
+        </w:rPr>
+        <w:t xml:space="preserve"> and cost analysis of data pipelines.</w:t>
       </w:r>
     </w:p>
     <w:p>
@@ -6324,7 +6390,6 @@
         <w:jc w:val="both"/>
         <w:rPr>
           <w:rFonts w:ascii="Verdana" w:eastAsia="Verdana" w:hAnsi="Verdana" w:cs="Verdana"/>
-          <w:b/>
         </w:rPr>
       </w:pPr>
       <w:bookmarkStart w:id="5" w:name="_Hlk510605214"/>
@@ -6332,41 +6397,96 @@
         <w:rPr>
           <w:rFonts w:ascii="Verdana" w:eastAsia="Verdana" w:hAnsi="Verdana" w:cs="Verdana"/>
         </w:rPr>
-        <w:t xml:space="preserve">Graduate certificate in </w:t>
-      </w:r>
-      <w:r>
-        <w:rPr>
-          <w:rFonts w:ascii="Verdana" w:eastAsia="Verdana" w:hAnsi="Verdana" w:cs="Verdana"/>
-          <w:b/>
-        </w:rPr>
-        <w:t>“Architecting Scalable Systems” - National University of Singapore</w:t>
-      </w:r>
-    </w:p>
-    <w:p>
-      <w:pPr>
-        <w:numPr>
-          <w:ilvl w:val="0"/>
-          <w:numId w:val="2"/>
-        </w:numPr>
-        <w:spacing w:line="300" w:lineRule="auto"/>
-        <w:ind w:left="714" w:hanging="357"/>
-        <w:jc w:val="both"/>
-        <w:rPr>
-          <w:rFonts w:ascii="Verdana" w:eastAsia="Verdana" w:hAnsi="Verdana" w:cs="Verdana"/>
-        </w:rPr>
-      </w:pPr>
-      <w:r>
-        <w:rPr>
-          <w:rFonts w:ascii="Verdana" w:eastAsia="Verdana" w:hAnsi="Verdana" w:cs="Verdana"/>
-        </w:rPr>
-        <w:t>Graduate certificate in</w:t>
-      </w:r>
-      <w:r>
-        <w:rPr>
-          <w:rFonts w:ascii="Verdana" w:eastAsia="Verdana" w:hAnsi="Verdana" w:cs="Verdana"/>
-          <w:b/>
-        </w:rPr>
-        <w:t xml:space="preserve"> “Securing Ubiquitous Systems” - National University of Singapore</w:t>
+        <w:t>Graduate certificate</w:t>
+      </w:r>
+      <w:r>
+        <w:rPr>
+          <w:rFonts w:ascii="Verdana" w:eastAsia="Verdana" w:hAnsi="Verdana" w:cs="Verdana"/>
+        </w:rPr>
+        <w:t>s</w:t>
+      </w:r>
+      <w:r>
+        <w:rPr>
+          <w:rFonts w:ascii="Verdana" w:eastAsia="Verdana" w:hAnsi="Verdana" w:cs="Verdana"/>
+        </w:rPr>
+        <w:t xml:space="preserve"> in </w:t>
+      </w:r>
+      <w:r>
+        <w:rPr>
+          <w:rFonts w:ascii="Verdana" w:eastAsia="Verdana" w:hAnsi="Verdana" w:cs="Verdana"/>
+          <w:b/>
+        </w:rPr>
+        <w:t>“Architecting Scalable Systems”</w:t>
+      </w:r>
+      <w:r>
+        <w:rPr>
+          <w:rFonts w:ascii="Verdana" w:eastAsia="Verdana" w:hAnsi="Verdana" w:cs="Verdana"/>
+          <w:b/>
+        </w:rPr>
+        <w:t xml:space="preserve">, </w:t>
+      </w:r>
+      <w:r>
+        <w:rPr>
+          <w:rFonts w:ascii="Verdana" w:eastAsia="Verdana" w:hAnsi="Verdana" w:cs="Verdana"/>
+          <w:b/>
+        </w:rPr>
+        <w:t>“Securing Ubiquitous Systems”</w:t>
+      </w:r>
+      <w:r>
+        <w:rPr>
+          <w:rFonts w:ascii="Verdana" w:eastAsia="Verdana" w:hAnsi="Verdana" w:cs="Verdana"/>
+          <w:b/>
+        </w:rPr>
+        <w:t xml:space="preserve">, </w:t>
+      </w:r>
+      <w:r>
+        <w:rPr>
+          <w:rFonts w:ascii="Verdana" w:eastAsia="Verdana" w:hAnsi="Verdana" w:cs="Verdana"/>
+          <w:b/>
+        </w:rPr>
+        <w:t xml:space="preserve"> </w:t>
+      </w:r>
+      <w:r>
+        <w:rPr>
+          <w:rFonts w:ascii="Verdana" w:eastAsia="Verdana" w:hAnsi="Verdana" w:cs="Verdana"/>
+          <w:b/>
+        </w:rPr>
+        <w:t xml:space="preserve">“Architecting </w:t>
+      </w:r>
+      <w:r>
+        <w:rPr>
+          <w:rFonts w:ascii="Verdana" w:eastAsia="Verdana" w:hAnsi="Verdana" w:cs="Verdana"/>
+          <w:b/>
+        </w:rPr>
+        <w:t>Smart</w:t>
+      </w:r>
+      <w:r>
+        <w:rPr>
+          <w:rFonts w:ascii="Verdana" w:eastAsia="Verdana" w:hAnsi="Verdana" w:cs="Verdana"/>
+          <w:b/>
+        </w:rPr>
+        <w:t xml:space="preserve"> Systems”</w:t>
+      </w:r>
+      <w:r>
+        <w:rPr>
+          <w:rFonts w:ascii="Verdana" w:eastAsia="Verdana" w:hAnsi="Verdana" w:cs="Verdana"/>
+          <w:b/>
+        </w:rPr>
+        <w:t xml:space="preserve"> </w:t>
+      </w:r>
+      <w:r>
+        <w:rPr>
+          <w:rFonts w:ascii="Verdana" w:eastAsia="Verdana" w:hAnsi="Verdana" w:cs="Verdana"/>
+          <w:bCs/>
+        </w:rPr>
+        <w:t>from</w:t>
+      </w:r>
+      <w:r>
+        <w:rPr>
+          <w:rFonts w:ascii="Verdana" w:eastAsia="Verdana" w:hAnsi="Verdana" w:cs="Verdana"/>
+          <w:b/>
+        </w:rPr>
+        <w:t xml:space="preserve"> National University of Singapore</w:t>
       </w:r>
     </w:p>
     <w:p>
@@ -8063,6 +8183,7 @@
     <w:lsdException w:name="HTML Sample" w:semiHidden="1" w:unhideWhenUsed="1"/>
     <w:lsdException w:name="HTML Typewriter" w:semiHidden="1" w:unhideWhenUsed="1"/>
     <w:lsdException w:name="HTML Variable" w:semiHidden="1" w:unhideWhenUsed="1"/>
+    <w:lsdException w:name="Normal Table" w:semiHidden="1" w:unhideWhenUsed="1"/>
     <w:lsdException w:name="annotation subject" w:semiHidden="1" w:unhideWhenUsed="1"/>
     <w:lsdException w:name="No List" w:semiHidden="1" w:unhideWhenUsed="1"/>
     <w:lsdException w:name="Outline List 1" w:semiHidden="1" w:unhideWhenUsed="1"/>
@@ -8109,8 +8230,10 @@
     <w:lsdException w:name="Table Subtle 2" w:semiHidden="1" w:unhideWhenUsed="1"/>
     <w:lsdException w:name="Table Web 1" w:semiHidden="1" w:unhideWhenUsed="1"/>
     <w:lsdException w:name="Table Web 2" w:semiHidden="1" w:unhideWhenUsed="1"/>
+    <w:lsdException w:name="Table Web 3" w:semiHidden="1" w:unhideWhenUsed="1"/>
     <w:lsdException w:name="Balloon Text" w:semiHidden="1" w:unhideWhenUsed="1"/>
     <w:lsdException w:name="Table Grid" w:uiPriority="39"/>
+    <w:lsdException w:name="Table Theme" w:semiHidden="1" w:unhideWhenUsed="1"/>
     <w:lsdException w:name="Placeholder Text" w:semiHidden="1"/>
     <w:lsdException w:name="No Spacing" w:uiPriority="1" w:qFormat="1"/>
     <w:lsdException w:name="Light Shading" w:uiPriority="60"/>

--- a/resources/SrinivasReddy - Resume.docx
+++ b/resources/SrinivasReddy - Resume.docx
@@ -1436,6 +1436,15 @@
           <w:color w:val="000000"/>
           <w:sz w:val="20"/>
         </w:rPr>
+        <w:t>,</w:t>
+      </w:r>
+      <w:r>
+        <w:rPr>
+          <w:rFonts w:ascii="Verdana" w:eastAsia="TrebuchetMS-Bold" w:hAnsi="Verdana" w:cs="TrebuchetMS-Bold"/>
+          <w:bCs/>
+          <w:color w:val="000000"/>
+          <w:sz w:val="20"/>
+        </w:rPr>
         <w:t xml:space="preserve"> Singapore (</w:t>
       </w:r>
       <w:r>
@@ -1750,11 +1759,49 @@
         <w:rPr>
           <w:rFonts w:ascii="Verdana" w:eastAsia="Verdana" w:hAnsi="Verdana" w:cs="Verdana"/>
         </w:rPr>
-        <w:t>Owning/Leading</w:t>
-      </w:r>
-      <w:r>
-        <w:rPr>
-          <w:rFonts w:ascii="Verdana" w:eastAsia="Verdana" w:hAnsi="Verdana" w:cs="Verdana"/>
+        <w:t xml:space="preserve">Written and maintains the core data pipeline sized </w:t>
+      </w:r>
+      <w:r>
+        <w:rPr>
+          <w:rFonts w:ascii="Verdana" w:eastAsia="Verdana" w:hAnsi="Verdana" w:cs="Verdana"/>
+          <w:b/>
+          <w:bCs/>
+        </w:rPr>
+        <w:t xml:space="preserve">~ </w:t>
+      </w:r>
+      <w:r>
+        <w:rPr>
+          <w:rFonts w:ascii="Verdana" w:eastAsia="Verdana" w:hAnsi="Verdana" w:cs="Verdana"/>
+          <w:b/>
+        </w:rPr>
+        <w:t>80</w:t>
+      </w:r>
+      <w:r>
+        <w:rPr>
+          <w:rFonts w:ascii="Verdana" w:eastAsia="Verdana" w:hAnsi="Verdana" w:cs="Verdana"/>
+          <w:b/>
+        </w:rPr>
+        <w:t xml:space="preserve"> TB</w:t>
+      </w:r>
+      <w:r>
+        <w:rPr>
+          <w:rFonts w:ascii="Verdana" w:eastAsia="Verdana" w:hAnsi="Verdana" w:cs="Verdana"/>
+          <w:b/>
+        </w:rPr>
+        <w:t>(170 B events)</w:t>
+      </w:r>
+      <w:r>
+        <w:rPr>
+          <w:rFonts w:ascii="Verdana" w:eastAsia="Verdana" w:hAnsi="Verdana" w:cs="Verdana"/>
+          <w:b/>
+        </w:rPr>
+        <w:t xml:space="preserve"> per day</w:t>
+      </w:r>
+      <w:r>
+        <w:rPr>
+          <w:rFonts w:ascii="Verdana" w:eastAsia="Verdana" w:hAnsi="Verdana" w:cs="Verdana"/>
+          <w:b/>
+          <w:bCs/>
         </w:rPr>
         <w:t xml:space="preserve"> </w:t>
       </w:r>
@@ -1762,120 +1809,51 @@
         <w:rPr>
           <w:rFonts w:ascii="Verdana" w:eastAsia="Verdana" w:hAnsi="Verdana" w:cs="Verdana"/>
         </w:rPr>
-        <w:t xml:space="preserve">the </w:t>
-      </w:r>
-      <w:r>
-        <w:rPr>
-          <w:rFonts w:ascii="Verdana" w:eastAsia="Verdana" w:hAnsi="Verdana" w:cs="Verdana"/>
-        </w:rPr>
-        <w:t xml:space="preserve">use cases on </w:t>
-      </w:r>
-      <w:r>
-        <w:rPr>
-          <w:rFonts w:ascii="Verdana" w:eastAsia="Verdana" w:hAnsi="Verdana" w:cs="Verdana"/>
-        </w:rPr>
-        <w:t>data pipeline</w:t>
-      </w:r>
-      <w:r>
-        <w:rPr>
-          <w:rFonts w:ascii="Verdana" w:eastAsia="Verdana" w:hAnsi="Verdana" w:cs="Verdana"/>
-        </w:rPr>
-        <w:t>s</w:t>
-      </w:r>
-      <w:r>
-        <w:rPr>
-          <w:rFonts w:ascii="Verdana" w:eastAsia="Verdana" w:hAnsi="Verdana" w:cs="Verdana"/>
+        <w:t xml:space="preserve">on AWS using </w:t>
+      </w:r>
+      <w:r>
+        <w:rPr>
+          <w:rFonts w:ascii="Verdana" w:eastAsia="Verdana" w:hAnsi="Verdana" w:cs="Verdana"/>
+          <w:b/>
+          <w:bCs/>
+        </w:rPr>
+        <w:t>Apache Spark, EMR, S3, Airflow, Presto</w:t>
+      </w:r>
+      <w:r>
+        <w:rPr>
+          <w:rFonts w:ascii="Verdana" w:eastAsia="Verdana" w:hAnsi="Verdana" w:cs="Verdana"/>
+          <w:b/>
+          <w:bCs/>
+        </w:rPr>
+        <w:t>,</w:t>
+      </w:r>
+      <w:r>
+        <w:rPr>
+          <w:rFonts w:ascii="Verdana" w:eastAsia="Verdana" w:hAnsi="Verdana" w:cs="Verdana"/>
+          <w:b/>
+          <w:bCs/>
         </w:rPr>
         <w:t xml:space="preserve"> </w:t>
       </w:r>
       <w:r>
         <w:rPr>
           <w:rFonts w:ascii="Verdana" w:eastAsia="Verdana" w:hAnsi="Verdana" w:cs="Verdana"/>
-        </w:rPr>
-        <w:t>in experimentation platform which was developed on</w:t>
-      </w:r>
-      <w:r>
-        <w:rPr>
-          <w:rFonts w:ascii="Verdana" w:eastAsia="Verdana" w:hAnsi="Verdana" w:cs="Verdana"/>
+          <w:b/>
+          <w:bCs/>
+        </w:rPr>
+        <w:t>Terraform</w:t>
+      </w:r>
+      <w:r>
+        <w:rPr>
+          <w:rFonts w:ascii="Verdana" w:eastAsia="Verdana" w:hAnsi="Verdana" w:cs="Verdana"/>
+          <w:b/>
+          <w:bCs/>
         </w:rPr>
         <w:t xml:space="preserve"> </w:t>
       </w:r>
       <w:r>
         <w:rPr>
           <w:rFonts w:ascii="Verdana" w:eastAsia="Verdana" w:hAnsi="Verdana" w:cs="Verdana"/>
-          <w:b/>
-        </w:rPr>
-        <w:t xml:space="preserve">EMR, </w:t>
-      </w:r>
-      <w:r>
-        <w:rPr>
-          <w:rFonts w:ascii="Verdana" w:eastAsia="Verdana" w:hAnsi="Verdana" w:cs="Verdana"/>
-          <w:b/>
-        </w:rPr>
-        <w:t>Kafka, Spark, S3</w:t>
-      </w:r>
-      <w:r>
-        <w:rPr>
-          <w:rFonts w:ascii="Verdana" w:eastAsia="Verdana" w:hAnsi="Verdana" w:cs="Verdana"/>
-          <w:b/>
-        </w:rPr>
-        <w:t xml:space="preserve">, </w:t>
-      </w:r>
-      <w:r>
-        <w:rPr>
-          <w:rFonts w:ascii="Verdana" w:eastAsia="Verdana" w:hAnsi="Verdana" w:cs="Verdana"/>
-          <w:b/>
-        </w:rPr>
-        <w:t>A</w:t>
-      </w:r>
-      <w:r>
-        <w:rPr>
-          <w:rFonts w:ascii="Verdana" w:eastAsia="Verdana" w:hAnsi="Verdana" w:cs="Verdana"/>
-          <w:b/>
-        </w:rPr>
-        <w:t>irflow</w:t>
-      </w:r>
-      <w:r>
-        <w:rPr>
-          <w:rFonts w:ascii="Verdana" w:eastAsia="Verdana" w:hAnsi="Verdana" w:cs="Verdana"/>
-          <w:b/>
-        </w:rPr>
-        <w:t xml:space="preserve">, </w:t>
-      </w:r>
-      <w:r>
-        <w:rPr>
-          <w:rFonts w:ascii="Verdana" w:eastAsia="Verdana" w:hAnsi="Verdana" w:cs="Verdana"/>
-          <w:b/>
-        </w:rPr>
-        <w:t>Presto</w:t>
-      </w:r>
-      <w:r>
-        <w:rPr>
-          <w:rFonts w:ascii="Verdana" w:eastAsia="Verdana" w:hAnsi="Verdana" w:cs="Verdana"/>
-          <w:b/>
-        </w:rPr>
-        <w:t xml:space="preserve">, </w:t>
-      </w:r>
-      <w:proofErr w:type="spellStart"/>
-      <w:r>
-        <w:rPr>
-          <w:rFonts w:ascii="Verdana" w:eastAsia="Verdana" w:hAnsi="Verdana" w:cs="Verdana"/>
-          <w:b/>
-        </w:rPr>
-        <w:t>Talaria</w:t>
-      </w:r>
-      <w:proofErr w:type="spellEnd"/>
-      <w:r>
-        <w:rPr>
-          <w:rFonts w:ascii="Verdana" w:eastAsia="Verdana" w:hAnsi="Verdana" w:cs="Verdana"/>
-          <w:b/>
-        </w:rPr>
-        <w:t xml:space="preserve"> </w:t>
-      </w:r>
-      <w:r>
-        <w:rPr>
-          <w:rFonts w:ascii="Verdana" w:eastAsia="Verdana" w:hAnsi="Verdana" w:cs="Verdana"/>
-          <w:bCs/>
         </w:rPr>
         <w:t>and</w:t>
       </w:r>
@@ -1883,8 +1861,9 @@
         <w:rPr>
           <w:rFonts w:ascii="Verdana" w:eastAsia="Verdana" w:hAnsi="Verdana" w:cs="Verdana"/>
           <w:b/>
-        </w:rPr>
-        <w:t xml:space="preserve"> Terraform</w:t>
+          <w:bCs/>
+        </w:rPr>
+        <w:t xml:space="preserve"> Datadog</w:t>
       </w:r>
       <w:r>
         <w:rPr>
@@ -1922,7 +1901,13 @@
         <w:rPr>
           <w:rFonts w:ascii="Verdana" w:eastAsia="Verdana" w:hAnsi="Verdana" w:cs="Verdana"/>
         </w:rPr>
-        <w:t xml:space="preserve"> cost by </w:t>
+        <w:t xml:space="preserve"> </w:t>
+      </w:r>
+      <w:r>
+        <w:rPr>
+          <w:rFonts w:ascii="Verdana" w:eastAsia="Verdana" w:hAnsi="Verdana" w:cs="Verdana"/>
+        </w:rPr>
+        <w:t xml:space="preserve">cost by </w:t>
       </w:r>
       <w:r>
         <w:rPr>
@@ -1946,7 +1931,19 @@
         <w:rPr>
           <w:rFonts w:ascii="Verdana" w:eastAsia="Verdana" w:hAnsi="Verdana" w:cs="Verdana"/>
         </w:rPr>
-        <w:t>better data compression and</w:t>
+        <w:t>better data compression</w:t>
+      </w:r>
+      <w:r>
+        <w:rPr>
+          <w:rFonts w:ascii="Verdana" w:eastAsia="Verdana" w:hAnsi="Verdana" w:cs="Verdana"/>
+        </w:rPr>
+        <w:t xml:space="preserve"> on ORC format</w:t>
+      </w:r>
+      <w:r>
+        <w:rPr>
+          <w:rFonts w:ascii="Verdana" w:eastAsia="Verdana" w:hAnsi="Verdana" w:cs="Verdana"/>
+        </w:rPr>
+        <w:t xml:space="preserve"> and</w:t>
       </w:r>
       <w:r>
         <w:rPr>
@@ -1957,27 +1954,8 @@
       <w:r>
         <w:rPr>
           <w:rFonts w:ascii="Verdana" w:eastAsia="Verdana" w:hAnsi="Verdana" w:cs="Verdana"/>
-          <w:b/>
-        </w:rPr>
-        <w:t>Glacier</w:t>
-      </w:r>
-      <w:r>
-        <w:rPr>
-          <w:rFonts w:ascii="Verdana" w:eastAsia="Verdana" w:hAnsi="Verdana" w:cs="Verdana"/>
-        </w:rPr>
-        <w:t xml:space="preserve"> archiv</w:t>
-      </w:r>
-      <w:r>
-        <w:rPr>
-          <w:rFonts w:ascii="Verdana" w:eastAsia="Verdana" w:hAnsi="Verdana" w:cs="Verdana"/>
-        </w:rPr>
-        <w:t>e</w:t>
-      </w:r>
-      <w:r>
-        <w:rPr>
-          <w:rFonts w:ascii="Verdana" w:eastAsia="Verdana" w:hAnsi="Verdana" w:cs="Verdana"/>
-        </w:rPr>
-        <w:t xml:space="preserve"> lifecycle rules</w:t>
+        </w:rPr>
+        <w:t>lifecycle rules</w:t>
       </w:r>
       <w:r>
         <w:rPr>
@@ -2003,91 +1981,93 @@
         <w:rPr>
           <w:rFonts w:ascii="Verdana" w:eastAsia="Verdana" w:hAnsi="Verdana" w:cs="Verdana"/>
         </w:rPr>
-        <w:t>Improved the</w:t>
-      </w:r>
-      <w:r>
-        <w:rPr>
-          <w:rFonts w:ascii="Verdana" w:eastAsia="Verdana" w:hAnsi="Verdana" w:cs="Verdana"/>
-        </w:rPr>
-        <w:t xml:space="preserve"> compaction</w:t>
-      </w:r>
-      <w:r>
-        <w:rPr>
-          <w:rFonts w:ascii="Verdana" w:eastAsia="Verdana" w:hAnsi="Verdana" w:cs="Verdana"/>
-        </w:rPr>
-        <w:t xml:space="preserve"> data pipeline operability(</w:t>
-      </w:r>
-      <w:r>
-        <w:rPr>
-          <w:rFonts w:ascii="Verdana" w:eastAsia="Verdana" w:hAnsi="Verdana" w:cs="Verdana"/>
-          <w:b/>
-        </w:rPr>
-        <w:t>76</w:t>
-      </w:r>
-      <w:r>
-        <w:rPr>
-          <w:rFonts w:ascii="Verdana" w:eastAsia="Verdana" w:hAnsi="Verdana" w:cs="Verdana"/>
-          <w:b/>
-        </w:rPr>
-        <w:t xml:space="preserve"> TB</w:t>
-      </w:r>
-      <w:r>
-        <w:rPr>
-          <w:rFonts w:ascii="Verdana" w:eastAsia="Verdana" w:hAnsi="Verdana" w:cs="Verdana"/>
-          <w:b/>
-        </w:rPr>
-        <w:t xml:space="preserve"> data/170 </w:t>
-      </w:r>
-      <w:r>
-        <w:rPr>
-          <w:rFonts w:ascii="Verdana" w:eastAsia="Verdana" w:hAnsi="Verdana" w:cs="Verdana"/>
-          <w:b/>
-        </w:rPr>
-        <w:t>B</w:t>
-      </w:r>
-      <w:r>
-        <w:rPr>
-          <w:rFonts w:ascii="Verdana" w:eastAsia="Verdana" w:hAnsi="Verdana" w:cs="Verdana"/>
-          <w:b/>
-        </w:rPr>
-        <w:t xml:space="preserve"> events</w:t>
-      </w:r>
-      <w:r>
-        <w:rPr>
-          <w:rFonts w:ascii="Verdana" w:eastAsia="Verdana" w:hAnsi="Verdana" w:cs="Verdana"/>
-          <w:b/>
-        </w:rPr>
-        <w:t xml:space="preserve"> per day</w:t>
-      </w:r>
-      <w:r>
-        <w:rPr>
-          <w:rFonts w:ascii="Verdana" w:eastAsia="Verdana" w:hAnsi="Verdana" w:cs="Verdana"/>
-        </w:rPr>
-        <w:t>) o</w:t>
-      </w:r>
-      <w:r>
-        <w:rPr>
-          <w:rFonts w:ascii="Verdana" w:eastAsia="Verdana" w:hAnsi="Verdana" w:cs="Verdana"/>
-        </w:rPr>
-        <w:t>n AWS</w:t>
-      </w:r>
-      <w:r>
-        <w:rPr>
-          <w:rFonts w:ascii="Verdana" w:eastAsia="Verdana" w:hAnsi="Verdana" w:cs="Verdana"/>
-        </w:rPr>
-        <w:t xml:space="preserve"> with better logging, rule based event block listing</w:t>
-      </w:r>
-      <w:r>
-        <w:rPr>
-          <w:rFonts w:ascii="Verdana" w:eastAsia="Verdana" w:hAnsi="Verdana" w:cs="Verdana"/>
-        </w:rPr>
-        <w:t>, better partitioning</w:t>
-      </w:r>
-      <w:r>
-        <w:rPr>
-          <w:rFonts w:ascii="Verdana" w:eastAsia="Verdana" w:hAnsi="Verdana" w:cs="Verdana"/>
-        </w:rPr>
-        <w:t xml:space="preserve"> and code refactoring.</w:t>
+        <w:t>Led</w:t>
+      </w:r>
+      <w:r>
+        <w:rPr>
+          <w:rFonts w:ascii="Verdana" w:eastAsia="Verdana" w:hAnsi="Verdana" w:cs="Verdana"/>
+        </w:rPr>
+        <w:t xml:space="preserve"> the</w:t>
+      </w:r>
+      <w:r>
+        <w:rPr>
+          <w:rFonts w:ascii="Verdana" w:eastAsia="Verdana" w:hAnsi="Verdana" w:cs="Verdana"/>
+        </w:rPr>
+        <w:t xml:space="preserve"> business critical and time bounded</w:t>
+      </w:r>
+      <w:r>
+        <w:rPr>
+          <w:rFonts w:ascii="Verdana" w:eastAsia="Verdana" w:hAnsi="Verdana" w:cs="Verdana"/>
+        </w:rPr>
+        <w:t xml:space="preserve"> initiative of</w:t>
+      </w:r>
+      <w:r>
+        <w:rPr>
+          <w:rFonts w:ascii="Verdana" w:eastAsia="Verdana" w:hAnsi="Verdana" w:cs="Verdana"/>
+        </w:rPr>
+        <w:t xml:space="preserve"> </w:t>
+      </w:r>
+      <w:r>
+        <w:rPr>
+          <w:rFonts w:ascii="Verdana" w:eastAsia="Verdana" w:hAnsi="Verdana" w:cs="Verdana"/>
+          <w:b/>
+          <w:bCs/>
+        </w:rPr>
+        <w:t>data</w:t>
+      </w:r>
+      <w:r>
+        <w:rPr>
+          <w:rFonts w:ascii="Verdana" w:eastAsia="Verdana" w:hAnsi="Verdana" w:cs="Verdana"/>
+          <w:b/>
+          <w:bCs/>
+        </w:rPr>
+        <w:t>lake</w:t>
+      </w:r>
+      <w:r>
+        <w:rPr>
+          <w:rFonts w:ascii="Verdana" w:eastAsia="Verdana" w:hAnsi="Verdana" w:cs="Verdana"/>
+          <w:b/>
+          <w:bCs/>
+        </w:rPr>
+        <w:t>(~ 2.5 PB)</w:t>
+      </w:r>
+      <w:r>
+        <w:rPr>
+          <w:rFonts w:ascii="Verdana" w:eastAsia="Verdana" w:hAnsi="Verdana" w:cs="Verdana"/>
+          <w:b/>
+          <w:bCs/>
+        </w:rPr>
+        <w:t xml:space="preserve"> migration</w:t>
+      </w:r>
+      <w:r>
+        <w:rPr>
+          <w:rFonts w:ascii="Verdana" w:eastAsia="Verdana" w:hAnsi="Verdana" w:cs="Verdana"/>
+        </w:rPr>
+        <w:t xml:space="preserve"> </w:t>
+      </w:r>
+      <w:r>
+        <w:rPr>
+          <w:rFonts w:ascii="Verdana" w:eastAsia="Verdana" w:hAnsi="Verdana" w:cs="Verdana"/>
+        </w:rPr>
+        <w:t>for compliance reasons</w:t>
+      </w:r>
+      <w:r>
+        <w:rPr>
+          <w:rFonts w:ascii="Verdana" w:eastAsia="Verdana" w:hAnsi="Verdana" w:cs="Verdana"/>
+        </w:rPr>
+        <w:t>,</w:t>
+      </w:r>
+      <w:r>
+        <w:rPr>
+          <w:rFonts w:ascii="Verdana" w:eastAsia="Verdana" w:hAnsi="Verdana" w:cs="Verdana"/>
+        </w:rPr>
+        <w:t xml:space="preserve"> with minimal interruption to downstream users</w:t>
+      </w:r>
+      <w:r>
+        <w:rPr>
+          <w:rFonts w:ascii="Verdana" w:eastAsia="Verdana" w:hAnsi="Verdana" w:cs="Verdana"/>
+        </w:rPr>
+        <w:t>.</w:t>
       </w:r>
     </w:p>
     <w:p>
@@ -2107,31 +2087,25 @@
         <w:rPr>
           <w:rFonts w:ascii="Verdana" w:eastAsia="Verdana" w:hAnsi="Verdana" w:cs="Verdana"/>
         </w:rPr>
-        <w:t>Saved</w:t>
-      </w:r>
-      <w:r>
-        <w:rPr>
-          <w:rFonts w:ascii="Verdana" w:eastAsia="Verdana" w:hAnsi="Verdana" w:cs="Verdana"/>
-        </w:rPr>
-        <w:t xml:space="preserve"> EMR </w:t>
-      </w:r>
-      <w:r>
-        <w:rPr>
-          <w:rFonts w:ascii="Verdana" w:eastAsia="Verdana" w:hAnsi="Verdana" w:cs="Verdana"/>
-        </w:rPr>
-        <w:t>cost</w:t>
+        <w:t xml:space="preserve">Improved the data pipelines </w:t>
+      </w:r>
+      <w:r>
+        <w:rPr>
+          <w:rFonts w:ascii="Verdana" w:eastAsia="Verdana" w:hAnsi="Verdana" w:cs="Verdana"/>
+        </w:rPr>
+        <w:t xml:space="preserve">cost </w:t>
+      </w:r>
+      <w:r>
+        <w:rPr>
+          <w:rFonts w:ascii="Verdana" w:eastAsia="Verdana" w:hAnsi="Verdana" w:cs="Verdana"/>
+        </w:rPr>
+        <w:t>efficiency by</w:t>
       </w:r>
       <w:r>
         <w:rPr>
           <w:rFonts w:ascii="Verdana" w:eastAsia="Verdana" w:hAnsi="Verdana" w:cs="Verdana"/>
         </w:rPr>
         <w:t xml:space="preserve"> </w:t>
-      </w:r>
-      <w:r>
-        <w:rPr>
-          <w:rFonts w:ascii="Verdana" w:eastAsia="Verdana" w:hAnsi="Verdana" w:cs="Verdana"/>
-        </w:rPr>
-        <w:t xml:space="preserve">by </w:t>
       </w:r>
       <w:r>
         <w:rPr>
@@ -2241,25 +2215,61 @@
         <w:rPr>
           <w:rFonts w:ascii="Verdana" w:eastAsia="Verdana" w:hAnsi="Verdana" w:cs="Verdana"/>
         </w:rPr>
-        <w:t>Reviews code merge requests</w:t>
-      </w:r>
-      <w:r>
-        <w:rPr>
-          <w:rFonts w:ascii="Verdana" w:eastAsia="Verdana" w:hAnsi="Verdana" w:cs="Verdana"/>
-        </w:rPr>
-        <w:t>,</w:t>
-      </w:r>
-      <w:r>
-        <w:rPr>
-          <w:rFonts w:ascii="Verdana" w:eastAsia="Verdana" w:hAnsi="Verdana" w:cs="Verdana"/>
-        </w:rPr>
-        <w:t xml:space="preserve"> update the product/services documentation</w:t>
-      </w:r>
-      <w:r>
-        <w:rPr>
-          <w:rFonts w:ascii="Verdana" w:eastAsia="Verdana" w:hAnsi="Verdana" w:cs="Verdana"/>
-        </w:rPr>
-        <w:t xml:space="preserve"> and cost analysis of data pipelines.</w:t>
+        <w:t>L</w:t>
+      </w:r>
+      <w:r>
+        <w:rPr>
+          <w:rFonts w:ascii="Verdana" w:eastAsia="Verdana" w:hAnsi="Verdana" w:cs="Verdana"/>
+        </w:rPr>
+        <w:t xml:space="preserve">ead </w:t>
+      </w:r>
+      <w:r>
+        <w:rPr>
+          <w:rFonts w:ascii="Verdana" w:eastAsia="Verdana" w:hAnsi="Verdana" w:cs="Verdana"/>
+        </w:rPr>
+        <w:t>the</w:t>
+      </w:r>
+      <w:r>
+        <w:rPr>
+          <w:rFonts w:ascii="Verdana" w:eastAsia="Verdana" w:hAnsi="Verdana" w:cs="Verdana"/>
+        </w:rPr>
+        <w:t xml:space="preserve"> </w:t>
+      </w:r>
+      <w:r>
+        <w:rPr>
+          <w:rFonts w:ascii="Verdana" w:eastAsia="Verdana" w:hAnsi="Verdana" w:cs="Verdana"/>
+        </w:rPr>
+        <w:t>engineers in</w:t>
+      </w:r>
+      <w:r>
+        <w:rPr>
+          <w:rFonts w:ascii="Verdana" w:eastAsia="Verdana" w:hAnsi="Verdana" w:cs="Verdana"/>
+        </w:rPr>
+        <w:t xml:space="preserve"> designing</w:t>
+      </w:r>
+      <w:r>
+        <w:rPr>
+          <w:rFonts w:ascii="Verdana" w:eastAsia="Verdana" w:hAnsi="Verdana" w:cs="Verdana"/>
+        </w:rPr>
+        <w:t>/</w:t>
+      </w:r>
+      <w:r>
+        <w:rPr>
+          <w:rFonts w:ascii="Verdana" w:eastAsia="Verdana" w:hAnsi="Verdana" w:cs="Verdana"/>
+        </w:rPr>
+        <w:t>building/</w:t>
+      </w:r>
+      <w:r>
+        <w:rPr>
+          <w:rFonts w:ascii="Verdana" w:eastAsia="Verdana" w:hAnsi="Verdana" w:cs="Verdana"/>
+        </w:rPr>
+        <w:t>optimising</w:t>
+      </w:r>
+      <w:r>
+        <w:rPr>
+          <w:rFonts w:ascii="Verdana" w:eastAsia="Verdana" w:hAnsi="Verdana" w:cs="Verdana"/>
+        </w:rPr>
+        <w:t xml:space="preserve"> data pipelines.</w:t>
       </w:r>
     </w:p>
     <w:p>
@@ -2308,6 +2318,15 @@
           <w:sz w:val="20"/>
         </w:rPr>
         <w:t>Accenture</w:t>
+      </w:r>
+      <w:r>
+        <w:rPr>
+          <w:rFonts w:ascii="Verdana" w:eastAsia="TrebuchetMS-Bold" w:hAnsi="Verdana" w:cs="TrebuchetMS-Bold"/>
+          <w:bCs/>
+          <w:color w:val="000000"/>
+          <w:sz w:val="20"/>
+        </w:rPr>
+        <w:t>,</w:t>
       </w:r>
       <w:r>
         <w:rPr>
@@ -5639,94 +5658,143 @@
           <w:ilvl w:val="0"/>
           <w:numId w:val="2"/>
         </w:numPr>
-        <w:spacing w:line="360" w:lineRule="auto"/>
-        <w:ind w:hanging="360"/>
+        <w:spacing w:line="300" w:lineRule="auto"/>
+        <w:ind w:left="714" w:hanging="357"/>
         <w:jc w:val="both"/>
         <w:rPr>
           <w:rFonts w:ascii="Verdana" w:eastAsia="Verdana" w:hAnsi="Verdana" w:cs="Verdana"/>
+        </w:rPr>
+      </w:pPr>
+      <w:bookmarkStart w:id="5" w:name="_Hlk510605214"/>
+      <w:r>
+        <w:rPr>
+          <w:rFonts w:ascii="Verdana" w:eastAsia="Verdana" w:hAnsi="Verdana" w:cs="Verdana"/>
           <w:szCs w:val="21"/>
         </w:rPr>
-      </w:pPr>
+        <w:t>Masters</w:t>
+      </w:r>
       <w:r>
         <w:rPr>
           <w:rFonts w:ascii="Verdana" w:eastAsia="Verdana" w:hAnsi="Verdana" w:cs="Verdana"/>
           <w:szCs w:val="21"/>
         </w:rPr>
-        <w:t>B-</w:t>
+        <w:t xml:space="preserve"> (</w:t>
       </w:r>
       <w:r>
         <w:rPr>
           <w:rFonts w:ascii="Verdana" w:eastAsia="Verdana" w:hAnsi="Verdana" w:cs="Verdana"/>
           <w:szCs w:val="21"/>
         </w:rPr>
-        <w:t>Tech (Computer Science</w:t>
+        <w:t>Software</w:t>
       </w:r>
       <w:r>
         <w:rPr>
           <w:rFonts w:ascii="Verdana" w:eastAsia="Verdana" w:hAnsi="Verdana" w:cs="Verdana"/>
           <w:szCs w:val="21"/>
         </w:rPr>
-        <w:t xml:space="preserve"> Engineering</w:t>
+        <w:t xml:space="preserve"> </w:t>
       </w:r>
       <w:r>
         <w:rPr>
           <w:rFonts w:ascii="Verdana" w:eastAsia="Verdana" w:hAnsi="Verdana" w:cs="Verdana"/>
           <w:szCs w:val="21"/>
         </w:rPr>
-        <w:t xml:space="preserve">) from JNTU Hyderabad </w:t>
+        <w:t>Engineering</w:t>
       </w:r>
       <w:r>
         <w:rPr>
           <w:rFonts w:ascii="Verdana" w:eastAsia="Verdana" w:hAnsi="Verdana" w:cs="Verdana"/>
           <w:szCs w:val="21"/>
         </w:rPr>
-        <w:t>affiliated college</w:t>
+        <w:t xml:space="preserve">) </w:t>
       </w:r>
       <w:r>
         <w:rPr>
           <w:rFonts w:ascii="Verdana" w:eastAsia="Verdana" w:hAnsi="Verdana" w:cs="Verdana"/>
           <w:szCs w:val="21"/>
         </w:rPr>
+        <w:t xml:space="preserve">from </w:t>
+      </w:r>
+      <w:r>
+        <w:rPr>
+          <w:rFonts w:ascii="Verdana" w:eastAsia="Verdana" w:hAnsi="Verdana" w:cs="Verdana"/>
+          <w:b/>
+          <w:bCs/>
+          <w:szCs w:val="21"/>
+        </w:rPr>
+        <w:t>National University of Singapore</w:t>
+      </w:r>
+      <w:r>
+        <w:rPr>
+          <w:rFonts w:ascii="Verdana" w:eastAsia="Verdana" w:hAnsi="Verdana" w:cs="Verdana"/>
+          <w:szCs w:val="21"/>
+        </w:rPr>
+        <w:t xml:space="preserve"> with certificates in</w:t>
+      </w:r>
+      <w:r>
+        <w:rPr>
+          <w:rFonts w:ascii="Verdana" w:eastAsia="Verdana" w:hAnsi="Verdana" w:cs="Verdana"/>
+        </w:rPr>
         <w:t xml:space="preserve"> </w:t>
       </w:r>
       <w:r>
         <w:rPr>
           <w:rFonts w:ascii="Verdana" w:eastAsia="Verdana" w:hAnsi="Verdana" w:cs="Verdana"/>
-          <w:szCs w:val="21"/>
-        </w:rPr>
-        <w:t>from</w:t>
-      </w:r>
-      <w:r>
-        <w:rPr>
-          <w:rFonts w:ascii="Verdana" w:eastAsia="Verdana" w:hAnsi="Verdana" w:cs="Verdana"/>
-          <w:szCs w:val="21"/>
-        </w:rPr>
-        <w:t xml:space="preserve"> 2007</w:t>
-      </w:r>
-      <w:r>
-        <w:rPr>
-          <w:rFonts w:ascii="Verdana" w:eastAsia="Verdana" w:hAnsi="Verdana" w:cs="Verdana"/>
-          <w:szCs w:val="21"/>
-        </w:rPr>
-        <w:t xml:space="preserve"> to 20</w:t>
-      </w:r>
-      <w:r>
-        <w:rPr>
-          <w:rFonts w:ascii="Verdana" w:eastAsia="Verdana" w:hAnsi="Verdana" w:cs="Verdana"/>
-          <w:szCs w:val="21"/>
-        </w:rPr>
-        <w:t>11.</w:t>
-      </w:r>
-    </w:p>
-    <w:p>
-      <w:pPr>
-        <w:spacing w:line="360" w:lineRule="auto"/>
-        <w:ind w:left="360"/>
+        </w:rPr>
+        <w:t xml:space="preserve"> </w:t>
+      </w:r>
+      <w:r>
+        <w:rPr>
+          <w:rFonts w:ascii="Verdana" w:eastAsia="Verdana" w:hAnsi="Verdana" w:cs="Verdana"/>
+        </w:rPr>
+        <w:t>“</w:t>
+      </w:r>
+      <w:r>
+        <w:rPr>
+          <w:rFonts w:ascii="Verdana" w:eastAsia="Verdana" w:hAnsi="Verdana" w:cs="Verdana"/>
+        </w:rPr>
+        <w:t>Architecting Scalable Systems</w:t>
+      </w:r>
+      <w:r>
+        <w:rPr>
+          <w:rFonts w:ascii="Verdana" w:eastAsia="Verdana" w:hAnsi="Verdana" w:cs="Verdana"/>
+        </w:rPr>
+        <w:t>”, “</w:t>
+      </w:r>
+      <w:r>
+        <w:rPr>
+          <w:rFonts w:ascii="Verdana" w:eastAsia="Verdana" w:hAnsi="Verdana" w:cs="Verdana"/>
+        </w:rPr>
+        <w:t>Securing Ubiquitous Systems</w:t>
+      </w:r>
+      <w:r>
+        <w:rPr>
+          <w:rFonts w:ascii="Verdana" w:eastAsia="Verdana" w:hAnsi="Verdana" w:cs="Verdana"/>
+        </w:rPr>
+        <w:t>” and “</w:t>
+      </w:r>
+      <w:r>
+        <w:rPr>
+          <w:rFonts w:ascii="Verdana" w:eastAsia="Verdana" w:hAnsi="Verdana" w:cs="Verdana"/>
+        </w:rPr>
+        <w:t>Architecting Smart Systems</w:t>
+      </w:r>
+      <w:r>
+        <w:rPr>
+          <w:rFonts w:ascii="Verdana" w:eastAsia="Verdana" w:hAnsi="Verdana" w:cs="Verdana"/>
+        </w:rPr>
+        <w:t>”</w:t>
+      </w:r>
+    </w:p>
+    <w:p>
+      <w:pPr>
+        <w:spacing w:before="120" w:after="120" w:line="300" w:lineRule="auto"/>
+        <w:ind w:left="714"/>
         <w:jc w:val="both"/>
         <w:rPr>
           <w:rFonts w:ascii="Verdana" w:eastAsia="Verdana" w:hAnsi="Verdana" w:cs="Verdana"/>
           <w:b/>
-          <w:szCs w:val="21"/>
+          <w:bCs/>
           <w:u w:val="single"/>
         </w:rPr>
       </w:pPr>
@@ -5734,7 +5802,7 @@
         <w:rPr>
           <w:rFonts w:ascii="Verdana" w:eastAsia="Verdana" w:hAnsi="Verdana" w:cs="Verdana"/>
           <w:b/>
-          <w:szCs w:val="21"/>
+          <w:bCs/>
           <w:u w:val="single"/>
         </w:rPr>
         <w:t>Projects:</w:t>
@@ -5745,291 +5813,35 @@
         <w:pStyle w:val="ListParagraph"/>
         <w:numPr>
           <w:ilvl w:val="0"/>
-          <w:numId w:val="7"/>
+          <w:numId w:val="12"/>
         </w:numPr>
         <w:spacing w:line="300" w:lineRule="auto"/>
-        <w:ind w:left="1077" w:hanging="357"/>
         <w:jc w:val="both"/>
         <w:rPr>
           <w:rFonts w:ascii="Verdana" w:eastAsia="Verdana" w:hAnsi="Verdana" w:cs="Verdana"/>
           <w:b/>
-          <w:szCs w:val="21"/>
-        </w:rPr>
-      </w:pPr>
-      <w:r>
-        <w:rPr>
-          <w:rFonts w:ascii="Verdana" w:eastAsia="Verdana" w:hAnsi="Verdana" w:cs="Verdana"/>
-          <w:b/>
-          <w:szCs w:val="21"/>
-        </w:rPr>
-        <w:t>GSM Shop</w:t>
-      </w:r>
-      <w:r>
-        <w:rPr>
-          <w:rFonts w:ascii="Verdana" w:eastAsia="Verdana" w:hAnsi="Verdana" w:cs="Verdana"/>
-          <w:szCs w:val="21"/>
+          <w:bCs/>
+        </w:rPr>
+      </w:pPr>
+      <w:r>
+        <w:rPr>
+          <w:rFonts w:ascii="Verdana" w:eastAsia="Verdana" w:hAnsi="Verdana" w:cs="Verdana"/>
+          <w:b/>
+          <w:bCs/>
+        </w:rPr>
+        <w:t>Smart Door Lock</w:t>
+      </w:r>
+      <w:r>
+        <w:rPr>
+          <w:rFonts w:ascii="Verdana" w:eastAsia="Verdana" w:hAnsi="Verdana" w:cs="Verdana"/>
         </w:rPr>
         <w:t xml:space="preserve"> </w:t>
       </w:r>
       <w:r>
         <w:rPr>
           <w:rFonts w:ascii="Verdana" w:eastAsia="Verdana" w:hAnsi="Verdana" w:cs="Verdana"/>
-          <w:szCs w:val="21"/>
-        </w:rPr>
-        <w:t xml:space="preserve">is dedicated e-commerce application for mobiles and mobile accessories with improved </w:t>
-      </w:r>
-      <w:r>
-        <w:rPr>
-          <w:rFonts w:ascii="Verdana" w:eastAsia="Verdana" w:hAnsi="Verdana" w:cs="Verdana"/>
-          <w:szCs w:val="21"/>
-        </w:rPr>
-        <w:t>shopping</w:t>
-      </w:r>
-      <w:r>
-        <w:rPr>
-          <w:rFonts w:ascii="Verdana" w:eastAsia="Verdana" w:hAnsi="Verdana" w:cs="Verdana"/>
-          <w:szCs w:val="21"/>
-        </w:rPr>
-        <w:t xml:space="preserve"> experience</w:t>
-      </w:r>
-      <w:r>
-        <w:rPr>
-          <w:rFonts w:ascii="Verdana" w:eastAsia="Verdana" w:hAnsi="Verdana" w:cs="Verdana"/>
-          <w:szCs w:val="21"/>
-        </w:rPr>
-        <w:t xml:space="preserve"> </w:t>
-      </w:r>
-      <w:r>
-        <w:rPr>
-          <w:rFonts w:ascii="Verdana" w:eastAsia="Verdana" w:hAnsi="Verdana" w:cs="Verdana"/>
-          <w:szCs w:val="21"/>
-        </w:rPr>
-        <w:t xml:space="preserve">to </w:t>
-      </w:r>
-      <w:r>
-        <w:rPr>
-          <w:rFonts w:ascii="Verdana" w:eastAsia="Verdana" w:hAnsi="Verdana" w:cs="Verdana"/>
-          <w:szCs w:val="21"/>
-        </w:rPr>
-        <w:t>buy</w:t>
-      </w:r>
-      <w:r>
-        <w:rPr>
-          <w:rFonts w:ascii="Verdana" w:eastAsia="Verdana" w:hAnsi="Verdana" w:cs="Verdana"/>
-          <w:szCs w:val="21"/>
-        </w:rPr>
-        <w:t xml:space="preserve"> the item quickly with</w:t>
-      </w:r>
-      <w:r>
-        <w:rPr>
-          <w:rFonts w:ascii="Verdana" w:eastAsia="Verdana" w:hAnsi="Verdana" w:cs="Verdana"/>
-          <w:szCs w:val="21"/>
-        </w:rPr>
-        <w:t xml:space="preserve"> provid</w:t>
-      </w:r>
-      <w:r>
-        <w:rPr>
-          <w:rFonts w:ascii="Verdana" w:eastAsia="Verdana" w:hAnsi="Verdana" w:cs="Verdana"/>
-          <w:szCs w:val="21"/>
-        </w:rPr>
-        <w:t>ed</w:t>
-      </w:r>
-      <w:r>
-        <w:rPr>
-          <w:rFonts w:ascii="Verdana" w:eastAsia="Verdana" w:hAnsi="Verdana" w:cs="Verdana"/>
-          <w:szCs w:val="21"/>
-        </w:rPr>
-        <w:t xml:space="preserve"> filter</w:t>
-      </w:r>
-      <w:r>
-        <w:rPr>
-          <w:rFonts w:ascii="Verdana" w:eastAsia="Verdana" w:hAnsi="Verdana" w:cs="Verdana"/>
-          <w:szCs w:val="21"/>
-        </w:rPr>
-        <w:t>s</w:t>
-      </w:r>
-      <w:r>
-        <w:rPr>
-          <w:rFonts w:ascii="Verdana" w:eastAsia="Verdana" w:hAnsi="Verdana" w:cs="Verdana"/>
-          <w:szCs w:val="21"/>
-        </w:rPr>
-        <w:t xml:space="preserve"> </w:t>
-      </w:r>
-      <w:r>
-        <w:rPr>
-          <w:rFonts w:ascii="Verdana" w:eastAsia="Verdana" w:hAnsi="Verdana" w:cs="Verdana"/>
-          <w:szCs w:val="21"/>
-        </w:rPr>
-        <w:t>on specifications</w:t>
-      </w:r>
-      <w:r>
-        <w:rPr>
-          <w:rFonts w:ascii="Verdana" w:eastAsia="Verdana" w:hAnsi="Verdana" w:cs="Verdana"/>
-          <w:szCs w:val="21"/>
-        </w:rPr>
-        <w:t>, usage type</w:t>
-      </w:r>
-      <w:r>
-        <w:rPr>
-          <w:rFonts w:ascii="Verdana" w:eastAsia="Verdana" w:hAnsi="Verdana" w:cs="Verdana"/>
-          <w:szCs w:val="21"/>
-        </w:rPr>
-        <w:t xml:space="preserve"> and budget.</w:t>
-      </w:r>
-    </w:p>
-    <w:p>
-      <w:pPr>
-        <w:tabs>
-          <w:tab w:val="left" w:pos="2552"/>
-          <w:tab w:val="left" w:pos="2694"/>
-        </w:tabs>
-        <w:spacing w:line="360" w:lineRule="auto"/>
-        <w:ind w:left="1080"/>
-        <w:jc w:val="both"/>
-        <w:rPr>
-          <w:rFonts w:ascii="Verdana" w:eastAsia="Verdana" w:hAnsi="Verdana" w:cs="Verdana"/>
-          <w:szCs w:val="21"/>
-        </w:rPr>
-      </w:pPr>
-      <w:r>
-        <w:rPr>
-          <w:rFonts w:ascii="Verdana" w:eastAsia="Verdana" w:hAnsi="Verdana" w:cs="Verdana"/>
-          <w:b/>
-          <w:szCs w:val="21"/>
-        </w:rPr>
-        <w:t>Contributions</w:t>
-      </w:r>
-      <w:r>
-        <w:rPr>
-          <w:rFonts w:ascii="Verdana" w:eastAsia="Verdana" w:hAnsi="Verdana" w:cs="Verdana"/>
-          <w:szCs w:val="21"/>
-        </w:rPr>
-        <w:tab/>
-      </w:r>
-      <w:r>
-        <w:rPr>
-          <w:rFonts w:ascii="Verdana" w:eastAsia="Verdana" w:hAnsi="Verdana" w:cs="Verdana"/>
-          <w:b/>
-          <w:szCs w:val="21"/>
-        </w:rPr>
-        <w:t>:</w:t>
-      </w:r>
-      <w:r>
-        <w:rPr>
-          <w:rFonts w:ascii="Verdana" w:eastAsia="Verdana" w:hAnsi="Verdana" w:cs="Verdana"/>
-          <w:b/>
-          <w:szCs w:val="21"/>
-        </w:rPr>
-        <w:tab/>
-      </w:r>
-      <w:r>
-        <w:rPr>
-          <w:rFonts w:ascii="Verdana" w:eastAsia="Verdana" w:hAnsi="Verdana" w:cs="Verdana"/>
-          <w:szCs w:val="21"/>
-        </w:rPr>
-        <w:t xml:space="preserve">Application </w:t>
-      </w:r>
-      <w:r>
-        <w:rPr>
-          <w:rFonts w:ascii="Verdana" w:eastAsia="Verdana" w:hAnsi="Verdana" w:cs="Verdana"/>
-          <w:szCs w:val="21"/>
-        </w:rPr>
-        <w:t>&amp;</w:t>
-      </w:r>
-      <w:r>
-        <w:rPr>
-          <w:rFonts w:ascii="Verdana" w:eastAsia="Verdana" w:hAnsi="Verdana" w:cs="Verdana"/>
-          <w:szCs w:val="21"/>
-        </w:rPr>
-        <w:t xml:space="preserve"> Database Design, </w:t>
-      </w:r>
-      <w:r>
-        <w:rPr>
-          <w:rFonts w:ascii="Verdana" w:eastAsia="Verdana" w:hAnsi="Verdana" w:cs="Verdana"/>
-          <w:szCs w:val="21"/>
-        </w:rPr>
-        <w:t xml:space="preserve">Search </w:t>
-      </w:r>
-      <w:r>
-        <w:rPr>
-          <w:rFonts w:ascii="Verdana" w:eastAsia="Verdana" w:hAnsi="Verdana" w:cs="Verdana"/>
-          <w:szCs w:val="21"/>
-        </w:rPr>
-        <w:t xml:space="preserve">&amp; </w:t>
-      </w:r>
-      <w:r>
-        <w:rPr>
-          <w:rFonts w:ascii="Verdana" w:eastAsia="Verdana" w:hAnsi="Verdana" w:cs="Verdana"/>
-          <w:szCs w:val="21"/>
-        </w:rPr>
-        <w:t>Product</w:t>
-      </w:r>
-      <w:r>
-        <w:rPr>
-          <w:rFonts w:ascii="Verdana" w:eastAsia="Verdana" w:hAnsi="Verdana" w:cs="Verdana"/>
-          <w:szCs w:val="21"/>
-        </w:rPr>
-        <w:t xml:space="preserve"> module</w:t>
-      </w:r>
-      <w:r>
-        <w:rPr>
-          <w:rFonts w:ascii="Verdana" w:eastAsia="Verdana" w:hAnsi="Verdana" w:cs="Verdana"/>
-          <w:szCs w:val="21"/>
-        </w:rPr>
-        <w:t xml:space="preserve"> Development</w:t>
-      </w:r>
-    </w:p>
-    <w:p>
-      <w:pPr>
-        <w:tabs>
-          <w:tab w:val="left" w:pos="2552"/>
-          <w:tab w:val="left" w:pos="2694"/>
-        </w:tabs>
-        <w:spacing w:line="360" w:lineRule="auto"/>
-        <w:ind w:left="1080"/>
-        <w:jc w:val="both"/>
-        <w:rPr>
-          <w:rFonts w:ascii="Verdana" w:eastAsia="Verdana" w:hAnsi="Verdana" w:cs="Verdana"/>
-          <w:szCs w:val="21"/>
-        </w:rPr>
-      </w:pPr>
-      <w:r>
-        <w:rPr>
-          <w:rFonts w:ascii="Verdana" w:eastAsia="Verdana" w:hAnsi="Verdana" w:cs="Verdana"/>
-          <w:b/>
-          <w:szCs w:val="21"/>
-        </w:rPr>
-        <w:t>Technologies</w:t>
-      </w:r>
-      <w:r>
-        <w:rPr>
-          <w:rFonts w:ascii="Verdana" w:eastAsia="Verdana" w:hAnsi="Verdana" w:cs="Verdana"/>
-          <w:szCs w:val="21"/>
-        </w:rPr>
-        <w:tab/>
-      </w:r>
-      <w:r>
-        <w:rPr>
-          <w:rFonts w:ascii="Verdana" w:eastAsia="Verdana" w:hAnsi="Verdana" w:cs="Verdana"/>
-          <w:b/>
-          <w:szCs w:val="21"/>
-        </w:rPr>
-        <w:t>:</w:t>
-      </w:r>
-      <w:r>
-        <w:rPr>
-          <w:rFonts w:ascii="Verdana" w:eastAsia="Verdana" w:hAnsi="Verdana" w:cs="Verdana"/>
-          <w:szCs w:val="21"/>
-        </w:rPr>
-        <w:t xml:space="preserve"> </w:t>
-      </w:r>
-      <w:r>
-        <w:rPr>
-          <w:rFonts w:ascii="Verdana" w:eastAsia="Verdana" w:hAnsi="Verdana" w:cs="Verdana"/>
-          <w:szCs w:val="21"/>
-        </w:rPr>
-        <w:tab/>
-        <w:t xml:space="preserve">PHP, JavaScript, HTML, CSS and MySQL  </w:t>
+        </w:rPr>
+        <w:t>is managed platform to helps users to unlock their using face recognition method along with other authentication factors like passcode.</w:t>
       </w:r>
     </w:p>
     <w:p>
@@ -6037,297 +5849,275 @@
         <w:pStyle w:val="ListParagraph"/>
         <w:numPr>
           <w:ilvl w:val="0"/>
-          <w:numId w:val="7"/>
+          <w:numId w:val="13"/>
         </w:numPr>
         <w:spacing w:line="300" w:lineRule="auto"/>
-        <w:ind w:left="1077" w:hanging="357"/>
+        <w:ind w:left="1276" w:hanging="218"/>
         <w:jc w:val="both"/>
         <w:rPr>
           <w:rFonts w:ascii="Verdana" w:eastAsia="Verdana" w:hAnsi="Verdana" w:cs="Verdana"/>
-          <w:b/>
-          <w:szCs w:val="21"/>
-        </w:rPr>
-      </w:pPr>
-      <w:r>
-        <w:rPr>
-          <w:rFonts w:ascii="Verdana" w:eastAsia="Verdana" w:hAnsi="Verdana" w:cs="Verdana"/>
-          <w:b/>
-          <w:szCs w:val="21"/>
-        </w:rPr>
-        <w:t>College Administration</w:t>
-      </w:r>
-      <w:r>
-        <w:rPr>
-          <w:rFonts w:ascii="Verdana" w:eastAsia="Verdana" w:hAnsi="Verdana" w:cs="Verdana"/>
-          <w:szCs w:val="21"/>
-        </w:rPr>
-        <w:t xml:space="preserve"> is useful for </w:t>
-      </w:r>
-      <w:r>
-        <w:rPr>
-          <w:rFonts w:ascii="Verdana" w:eastAsia="Verdana" w:hAnsi="Verdana" w:cs="Verdana"/>
-          <w:szCs w:val="21"/>
-        </w:rPr>
-        <w:t xml:space="preserve">office administrators </w:t>
-      </w:r>
-      <w:r>
-        <w:rPr>
-          <w:rFonts w:ascii="Verdana" w:eastAsia="Verdana" w:hAnsi="Verdana" w:cs="Verdana"/>
-          <w:szCs w:val="21"/>
-        </w:rPr>
-        <w:t>to</w:t>
-      </w:r>
-      <w:r>
-        <w:rPr>
-          <w:rFonts w:ascii="Verdana" w:eastAsia="Verdana" w:hAnsi="Verdana" w:cs="Verdana"/>
-          <w:szCs w:val="21"/>
-        </w:rPr>
-        <w:t xml:space="preserve"> populate various </w:t>
-      </w:r>
-      <w:r>
-        <w:rPr>
-          <w:rFonts w:ascii="Verdana" w:eastAsia="Verdana" w:hAnsi="Verdana" w:cs="Verdana"/>
-          <w:szCs w:val="21"/>
-        </w:rPr>
-        <w:t>general-purpose</w:t>
-      </w:r>
-      <w:r>
-        <w:rPr>
-          <w:rFonts w:ascii="Verdana" w:eastAsia="Verdana" w:hAnsi="Verdana" w:cs="Verdana"/>
-          <w:szCs w:val="21"/>
-        </w:rPr>
-        <w:t xml:space="preserve"> certificates </w:t>
-      </w:r>
-      <w:r>
-        <w:rPr>
-          <w:rFonts w:ascii="Verdana" w:eastAsia="Verdana" w:hAnsi="Verdana" w:cs="Verdana"/>
-          <w:szCs w:val="21"/>
-        </w:rPr>
-        <w:t>for</w:t>
-      </w:r>
-      <w:r>
-        <w:rPr>
-          <w:rFonts w:ascii="Verdana" w:eastAsia="Verdana" w:hAnsi="Verdana" w:cs="Verdana"/>
-          <w:szCs w:val="21"/>
-        </w:rPr>
-        <w:t xml:space="preserve"> student </w:t>
-      </w:r>
-      <w:r>
-        <w:rPr>
-          <w:rFonts w:ascii="Verdana" w:eastAsia="Verdana" w:hAnsi="Verdana" w:cs="Verdana"/>
-          <w:szCs w:val="21"/>
-        </w:rPr>
-        <w:t xml:space="preserve">using their </w:t>
-      </w:r>
-      <w:r>
-        <w:rPr>
-          <w:rFonts w:ascii="Verdana" w:eastAsia="Verdana" w:hAnsi="Verdana" w:cs="Verdana"/>
-          <w:szCs w:val="21"/>
-        </w:rPr>
-        <w:t xml:space="preserve">details in </w:t>
-      </w:r>
-      <w:r>
-        <w:rPr>
-          <w:rFonts w:ascii="Verdana" w:eastAsia="Verdana" w:hAnsi="Verdana" w:cs="Verdana"/>
-          <w:szCs w:val="21"/>
-        </w:rPr>
-        <w:t xml:space="preserve">the </w:t>
-      </w:r>
-      <w:r>
-        <w:rPr>
-          <w:rFonts w:ascii="Verdana" w:eastAsia="Verdana" w:hAnsi="Verdana" w:cs="Verdana"/>
-          <w:szCs w:val="21"/>
-        </w:rPr>
-        <w:t>database quickly</w:t>
-      </w:r>
-      <w:r>
-        <w:rPr>
-          <w:rFonts w:ascii="Verdana" w:eastAsia="Verdana" w:hAnsi="Verdana" w:cs="Verdana"/>
-          <w:szCs w:val="21"/>
-        </w:rPr>
-        <w:t xml:space="preserve"> and correctly</w:t>
-      </w:r>
-      <w:r>
-        <w:rPr>
-          <w:rFonts w:ascii="Verdana" w:eastAsia="Verdana" w:hAnsi="Verdana" w:cs="Verdana"/>
-          <w:szCs w:val="21"/>
-        </w:rPr>
-        <w:t xml:space="preserve"> with the help of</w:t>
-      </w:r>
-      <w:r>
-        <w:rPr>
-          <w:rFonts w:ascii="Verdana" w:eastAsia="Verdana" w:hAnsi="Verdana" w:cs="Verdana"/>
-          <w:szCs w:val="21"/>
+        </w:rPr>
+      </w:pPr>
+      <w:r>
+        <w:rPr>
+          <w:rFonts w:ascii="Verdana" w:eastAsia="Verdana" w:hAnsi="Verdana" w:cs="Verdana"/>
+          <w:b/>
+          <w:bCs/>
+        </w:rPr>
+        <w:t>Contributions :</w:t>
+      </w:r>
+      <w:r>
+        <w:rPr>
+          <w:rFonts w:ascii="Verdana" w:eastAsia="Verdana" w:hAnsi="Verdana" w:cs="Verdana"/>
+        </w:rPr>
+        <w:t xml:space="preserve"> Platform Architecture, Solutions Architecture for components integration</w:t>
+      </w:r>
+      <w:r>
+        <w:rPr>
+          <w:rFonts w:ascii="Verdana" w:eastAsia="Verdana" w:hAnsi="Verdana" w:cs="Verdana"/>
+        </w:rPr>
+        <w:t>,</w:t>
+      </w:r>
+      <w:r>
+        <w:rPr>
+          <w:rFonts w:ascii="Verdana" w:eastAsia="Verdana" w:hAnsi="Verdana" w:cs="Verdana"/>
+        </w:rPr>
+        <w:t xml:space="preserve">  face recognition module on edge and </w:t>
+      </w:r>
+      <w:r>
+        <w:rPr>
+          <w:rFonts w:ascii="Verdana" w:eastAsia="Verdana" w:hAnsi="Verdana" w:cs="Verdana"/>
+        </w:rPr>
+        <w:t xml:space="preserve">model training in </w:t>
+      </w:r>
+      <w:r>
+        <w:rPr>
+          <w:rFonts w:ascii="Verdana" w:eastAsia="Verdana" w:hAnsi="Verdana" w:cs="Verdana"/>
+        </w:rPr>
+        <w:t>cloud</w:t>
+      </w:r>
+      <w:r>
+        <w:rPr>
+          <w:rFonts w:ascii="Verdana" w:eastAsia="Verdana" w:hAnsi="Verdana" w:cs="Verdana"/>
+        </w:rPr>
+        <w:t>.</w:t>
+      </w:r>
+    </w:p>
+    <w:p>
+      <w:pPr>
+        <w:pStyle w:val="ListParagraph"/>
+        <w:numPr>
+          <w:ilvl w:val="0"/>
+          <w:numId w:val="13"/>
+        </w:numPr>
+        <w:spacing w:line="300" w:lineRule="auto"/>
+        <w:ind w:left="1276" w:hanging="218"/>
+        <w:jc w:val="both"/>
+        <w:rPr>
+          <w:rFonts w:ascii="Verdana" w:eastAsia="Verdana" w:hAnsi="Verdana" w:cs="Verdana"/>
+          <w:b/>
+          <w:bCs/>
+        </w:rPr>
+      </w:pPr>
+      <w:r>
+        <w:rPr>
+          <w:rFonts w:ascii="Verdana" w:eastAsia="Verdana" w:hAnsi="Verdana" w:cs="Verdana"/>
+          <w:b/>
+          <w:bCs/>
+        </w:rPr>
+        <w:t>Tools/</w:t>
+      </w:r>
+      <w:r>
+        <w:rPr>
+          <w:rFonts w:ascii="Verdana" w:eastAsia="Verdana" w:hAnsi="Verdana" w:cs="Verdana"/>
+          <w:b/>
+          <w:bCs/>
+        </w:rPr>
+        <w:t xml:space="preserve">Technologies: </w:t>
+      </w:r>
+      <w:proofErr w:type="spellStart"/>
+      <w:r>
+        <w:rPr>
+          <w:rFonts w:ascii="Verdana" w:eastAsia="Verdana" w:hAnsi="Verdana" w:cs="Verdana"/>
+        </w:rPr>
+        <w:t>Keras</w:t>
+      </w:r>
+      <w:proofErr w:type="spellEnd"/>
+      <w:r>
+        <w:rPr>
+          <w:rFonts w:ascii="Verdana" w:eastAsia="Verdana" w:hAnsi="Verdana" w:cs="Verdana"/>
+        </w:rPr>
+        <w:t>, TensorFlow</w:t>
+      </w:r>
+      <w:r>
+        <w:rPr>
+          <w:rFonts w:ascii="Verdana" w:eastAsia="Verdana" w:hAnsi="Verdana" w:cs="Verdana"/>
+        </w:rPr>
+        <w:t xml:space="preserve">, Anaconda, Docker, Eclipse </w:t>
+      </w:r>
+      <w:proofErr w:type="spellStart"/>
+      <w:r>
+        <w:rPr>
+          <w:rFonts w:ascii="Verdana" w:eastAsia="Verdana" w:hAnsi="Verdana" w:cs="Verdana"/>
+        </w:rPr>
+        <w:t>Kapua</w:t>
+      </w:r>
+      <w:proofErr w:type="spellEnd"/>
+      <w:r>
+        <w:rPr>
+          <w:rFonts w:ascii="Verdana" w:eastAsia="Verdana" w:hAnsi="Verdana" w:cs="Verdana"/>
+        </w:rPr>
+        <w:t>, Eclipse Kura, Raspberry Pi, Pi Camera,</w:t>
+      </w:r>
+      <w:r>
+        <w:rPr>
+          <w:rFonts w:ascii="Verdana" w:eastAsia="Verdana" w:hAnsi="Verdana" w:cs="Verdana"/>
         </w:rPr>
         <w:t xml:space="preserve"> </w:t>
       </w:r>
       <w:r>
         <w:rPr>
           <w:rFonts w:ascii="Verdana" w:eastAsia="Verdana" w:hAnsi="Verdana" w:cs="Verdana"/>
-          <w:szCs w:val="21"/>
-        </w:rPr>
-        <w:t xml:space="preserve">predefined </w:t>
-      </w:r>
-      <w:r>
-        <w:rPr>
-          <w:rFonts w:ascii="Verdana" w:eastAsia="Verdana" w:hAnsi="Verdana" w:cs="Verdana"/>
-          <w:szCs w:val="21"/>
-        </w:rPr>
-        <w:t>templates</w:t>
-      </w:r>
-      <w:r>
-        <w:rPr>
-          <w:rFonts w:ascii="Verdana" w:eastAsia="Verdana" w:hAnsi="Verdana" w:cs="Verdana"/>
-          <w:szCs w:val="21"/>
-        </w:rPr>
-        <w:t xml:space="preserve"> configured for each type </w:t>
-      </w:r>
-      <w:r>
-        <w:rPr>
-          <w:rFonts w:ascii="Verdana" w:eastAsia="Verdana" w:hAnsi="Verdana" w:cs="Verdana"/>
-          <w:szCs w:val="21"/>
-        </w:rPr>
-        <w:t>of</w:t>
-      </w:r>
-      <w:r>
-        <w:rPr>
-          <w:rFonts w:ascii="Verdana" w:eastAsia="Verdana" w:hAnsi="Verdana" w:cs="Verdana"/>
-          <w:szCs w:val="21"/>
+        </w:rPr>
+        <w:t>AWS, NodeJS and ReactJS.</w:t>
+      </w:r>
+    </w:p>
+    <w:p>
+      <w:pPr>
+        <w:pStyle w:val="ListParagraph"/>
+        <w:numPr>
+          <w:ilvl w:val="0"/>
+          <w:numId w:val="12"/>
+        </w:numPr>
+        <w:spacing w:line="300" w:lineRule="auto"/>
+        <w:jc w:val="both"/>
+        <w:rPr>
+          <w:rFonts w:ascii="Verdana" w:eastAsia="Verdana" w:hAnsi="Verdana" w:cs="Verdana"/>
+          <w:b/>
+          <w:bCs/>
+        </w:rPr>
+      </w:pPr>
+      <w:r>
+        <w:rPr>
+          <w:rFonts w:ascii="Verdana" w:eastAsia="Verdana" w:hAnsi="Verdana" w:cs="Verdana"/>
+          <w:b/>
+          <w:bCs/>
+        </w:rPr>
+        <w:t>Reach52 Data Analytics Platform</w:t>
+      </w:r>
+      <w:r>
+        <w:rPr>
+          <w:rFonts w:ascii="Verdana" w:eastAsia="Verdana" w:hAnsi="Verdana" w:cs="Verdana"/>
         </w:rPr>
         <w:t xml:space="preserve"> </w:t>
       </w:r>
       <w:r>
         <w:rPr>
           <w:rFonts w:ascii="Verdana" w:eastAsia="Verdana" w:hAnsi="Verdana" w:cs="Verdana"/>
-          <w:szCs w:val="21"/>
-        </w:rPr>
-        <w:t>certificate</w:t>
-      </w:r>
-      <w:r>
-        <w:rPr>
-          <w:rFonts w:ascii="Verdana" w:eastAsia="Verdana" w:hAnsi="Verdana" w:cs="Verdana"/>
-          <w:szCs w:val="21"/>
+        </w:rPr>
+        <w:t xml:space="preserve">is a cost effective org level datalake system which enable Data Analysts and Busines Users to get reports from various data sources in one place. </w:t>
+      </w:r>
+    </w:p>
+    <w:p>
+      <w:pPr>
+        <w:pStyle w:val="ListParagraph"/>
+        <w:numPr>
+          <w:ilvl w:val="0"/>
+          <w:numId w:val="13"/>
+        </w:numPr>
+        <w:spacing w:line="300" w:lineRule="auto"/>
+        <w:ind w:left="1276" w:hanging="218"/>
+        <w:jc w:val="both"/>
+        <w:rPr>
+          <w:rFonts w:ascii="Verdana" w:eastAsia="Verdana" w:hAnsi="Verdana" w:cs="Verdana"/>
+        </w:rPr>
+      </w:pPr>
+      <w:r>
+        <w:rPr>
+          <w:rFonts w:ascii="Verdana" w:eastAsia="Verdana" w:hAnsi="Verdana" w:cs="Verdana"/>
+          <w:b/>
+          <w:bCs/>
+        </w:rPr>
+        <w:t>Contributions :</w:t>
+      </w:r>
+      <w:r>
+        <w:rPr>
+          <w:rFonts w:ascii="Verdana" w:eastAsia="Verdana" w:hAnsi="Verdana" w:cs="Verdana"/>
+        </w:rPr>
+        <w:t xml:space="preserve"> </w:t>
+      </w:r>
+      <w:r>
+        <w:rPr>
+          <w:rFonts w:ascii="Verdana" w:eastAsia="Verdana" w:hAnsi="Verdana" w:cs="Verdana"/>
+        </w:rPr>
+        <w:t xml:space="preserve">End to End </w:t>
+      </w:r>
+      <w:r>
+        <w:rPr>
+          <w:rFonts w:ascii="Verdana" w:eastAsia="Verdana" w:hAnsi="Verdana" w:cs="Verdana"/>
+        </w:rPr>
+        <w:t xml:space="preserve">Platform Architecture, </w:t>
+      </w:r>
+      <w:r>
+        <w:rPr>
+          <w:rFonts w:ascii="Verdana" w:eastAsia="Verdana" w:hAnsi="Verdana" w:cs="Verdana"/>
+        </w:rPr>
+        <w:t>Data pipelines design</w:t>
+      </w:r>
+      <w:r>
+        <w:rPr>
+          <w:rFonts w:ascii="Verdana" w:eastAsia="Verdana" w:hAnsi="Verdana" w:cs="Verdana"/>
+        </w:rPr>
+        <w:t xml:space="preserve"> and development</w:t>
+      </w:r>
+      <w:r>
+        <w:rPr>
+          <w:rFonts w:ascii="Verdana" w:eastAsia="Verdana" w:hAnsi="Verdana" w:cs="Verdana"/>
+        </w:rPr>
+        <w:t>, Data Quality check implementation and Platform setup.</w:t>
+      </w:r>
+    </w:p>
+    <w:p>
+      <w:pPr>
+        <w:pStyle w:val="ListParagraph"/>
+        <w:numPr>
+          <w:ilvl w:val="0"/>
+          <w:numId w:val="13"/>
+        </w:numPr>
+        <w:spacing w:line="300" w:lineRule="auto"/>
+        <w:ind w:left="1276" w:hanging="218"/>
+        <w:jc w:val="both"/>
+        <w:rPr>
+          <w:rFonts w:ascii="Verdana" w:eastAsia="Verdana" w:hAnsi="Verdana" w:cs="Verdana"/>
+          <w:b/>
+          <w:bCs/>
+        </w:rPr>
+      </w:pPr>
+      <w:r>
+        <w:rPr>
+          <w:rFonts w:ascii="Verdana" w:eastAsia="Verdana" w:hAnsi="Verdana" w:cs="Verdana"/>
+          <w:b/>
+          <w:bCs/>
+        </w:rPr>
+        <w:t xml:space="preserve">Technologies: </w:t>
+      </w:r>
+      <w:r>
+        <w:rPr>
+          <w:rFonts w:ascii="Verdana" w:eastAsia="Verdana" w:hAnsi="Verdana" w:cs="Verdana"/>
+        </w:rPr>
+        <w:t>Apache Spark, Spring Boot, Apache Airflow</w:t>
+      </w:r>
+      <w:r>
+        <w:rPr>
+          <w:rFonts w:ascii="Verdana" w:eastAsia="Verdana" w:hAnsi="Verdana" w:cs="Verdana"/>
+        </w:rPr>
+        <w:t>, Amazon S3, Presto, MySQL, ReactJS and NodeJS</w:t>
+      </w:r>
+      <w:r>
+        <w:rPr>
+          <w:rFonts w:ascii="Verdana" w:eastAsia="Verdana" w:hAnsi="Verdana" w:cs="Verdana"/>
         </w:rPr>
         <w:t>.</w:t>
-      </w:r>
-    </w:p>
-    <w:p>
-      <w:pPr>
-        <w:tabs>
-          <w:tab w:val="left" w:pos="2694"/>
-        </w:tabs>
-        <w:spacing w:line="360" w:lineRule="auto"/>
-        <w:ind w:left="1080"/>
-        <w:jc w:val="both"/>
-        <w:rPr>
-          <w:rFonts w:ascii="Verdana" w:eastAsia="Verdana" w:hAnsi="Verdana" w:cs="Verdana"/>
-          <w:szCs w:val="21"/>
-        </w:rPr>
-      </w:pPr>
-      <w:r>
-        <w:rPr>
-          <w:rFonts w:ascii="Verdana" w:eastAsia="Verdana" w:hAnsi="Verdana" w:cs="Verdana"/>
-          <w:b/>
-          <w:szCs w:val="21"/>
-        </w:rPr>
-        <w:t>Contributions</w:t>
-      </w:r>
-      <w:r>
-        <w:rPr>
-          <w:rFonts w:ascii="Verdana" w:eastAsia="Verdana" w:hAnsi="Verdana" w:cs="Verdana"/>
-          <w:szCs w:val="21"/>
-        </w:rPr>
-        <w:tab/>
-      </w:r>
-      <w:r>
-        <w:rPr>
-          <w:rFonts w:ascii="Verdana" w:eastAsia="Verdana" w:hAnsi="Verdana" w:cs="Verdana"/>
-          <w:b/>
-          <w:szCs w:val="21"/>
-        </w:rPr>
-        <w:t>:</w:t>
-      </w:r>
-      <w:r>
-        <w:rPr>
-          <w:rFonts w:ascii="Verdana" w:eastAsia="Verdana" w:hAnsi="Verdana" w:cs="Verdana"/>
-          <w:b/>
-          <w:szCs w:val="21"/>
-        </w:rPr>
-        <w:tab/>
-      </w:r>
-      <w:r>
-        <w:rPr>
-          <w:rFonts w:ascii="Verdana" w:eastAsia="Verdana" w:hAnsi="Verdana" w:cs="Verdana"/>
-          <w:szCs w:val="21"/>
-        </w:rPr>
-        <w:t xml:space="preserve">Application and Database Design, </w:t>
-      </w:r>
-      <w:r>
-        <w:rPr>
-          <w:rFonts w:ascii="Verdana" w:eastAsia="Verdana" w:hAnsi="Verdana" w:cs="Verdana"/>
-          <w:szCs w:val="21"/>
-        </w:rPr>
-        <w:t xml:space="preserve">Authentication &amp; </w:t>
-      </w:r>
-      <w:r>
-        <w:rPr>
-          <w:rFonts w:ascii="Verdana" w:eastAsia="Verdana" w:hAnsi="Verdana" w:cs="Verdana"/>
-          <w:szCs w:val="21"/>
-        </w:rPr>
-        <w:t>Dashboard Development</w:t>
-      </w:r>
-    </w:p>
-    <w:p>
-      <w:pPr>
-        <w:tabs>
-          <w:tab w:val="left" w:pos="2694"/>
-        </w:tabs>
-        <w:spacing w:line="360" w:lineRule="auto"/>
-        <w:ind w:left="1080"/>
-        <w:jc w:val="both"/>
-        <w:rPr>
-          <w:rFonts w:ascii="Verdana" w:eastAsia="Verdana" w:hAnsi="Verdana" w:cs="Verdana"/>
-          <w:b/>
-          <w:szCs w:val="21"/>
-        </w:rPr>
-      </w:pPr>
-      <w:r>
-        <w:rPr>
-          <w:rFonts w:ascii="Verdana" w:eastAsia="Verdana" w:hAnsi="Verdana" w:cs="Verdana"/>
-          <w:b/>
-          <w:szCs w:val="21"/>
-        </w:rPr>
-        <w:t>Technologies</w:t>
-      </w:r>
-      <w:r>
-        <w:rPr>
-          <w:rFonts w:ascii="Verdana" w:eastAsia="Verdana" w:hAnsi="Verdana" w:cs="Verdana"/>
-          <w:szCs w:val="21"/>
-        </w:rPr>
-        <w:tab/>
-      </w:r>
-      <w:r>
-        <w:rPr>
-          <w:rFonts w:ascii="Verdana" w:eastAsia="Verdana" w:hAnsi="Verdana" w:cs="Verdana"/>
-          <w:b/>
-          <w:szCs w:val="21"/>
-        </w:rPr>
-        <w:t>:</w:t>
-      </w:r>
-      <w:r>
-        <w:rPr>
-          <w:rFonts w:ascii="Verdana" w:eastAsia="Verdana" w:hAnsi="Verdana" w:cs="Verdana"/>
-          <w:szCs w:val="21"/>
-        </w:rPr>
-        <w:t xml:space="preserve"> </w:t>
-      </w:r>
-      <w:r>
-        <w:rPr>
-          <w:rFonts w:ascii="Verdana" w:eastAsia="Verdana" w:hAnsi="Verdana" w:cs="Verdana"/>
-          <w:szCs w:val="21"/>
-        </w:rPr>
-        <w:tab/>
-        <w:t xml:space="preserve">C#.Net, JavaScript, HTML, CSS and SQL Server </w:t>
       </w:r>
     </w:p>
     <w:p>
@@ -6367,126 +6157,7 @@
           <w:color w:val="000000"/>
           <w:sz w:val="20"/>
         </w:rPr>
-        <w:t>Certifications/</w:t>
-      </w:r>
-      <w:r>
-        <w:rPr>
-          <w:rFonts w:ascii="Verdana" w:eastAsia="TrebuchetMS-Bold" w:hAnsi="Verdana" w:cs="TrebuchetMS-Bold"/>
-          <w:bCs/>
-          <w:color w:val="000000"/>
-          <w:sz w:val="20"/>
-        </w:rPr>
-        <w:t>Independent courses</w:t>
-      </w:r>
-    </w:p>
-    <w:p>
-      <w:pPr>
-        <w:numPr>
-          <w:ilvl w:val="0"/>
-          <w:numId w:val="2"/>
-        </w:numPr>
-        <w:spacing w:line="300" w:lineRule="auto"/>
-        <w:ind w:left="714" w:hanging="357"/>
-        <w:jc w:val="both"/>
-        <w:rPr>
-          <w:rFonts w:ascii="Verdana" w:eastAsia="Verdana" w:hAnsi="Verdana" w:cs="Verdana"/>
-        </w:rPr>
-      </w:pPr>
-      <w:bookmarkStart w:id="5" w:name="_Hlk510605214"/>
-      <w:r>
-        <w:rPr>
-          <w:rFonts w:ascii="Verdana" w:eastAsia="Verdana" w:hAnsi="Verdana" w:cs="Verdana"/>
-        </w:rPr>
-        <w:t>Graduate certificate</w:t>
-      </w:r>
-      <w:r>
-        <w:rPr>
-          <w:rFonts w:ascii="Verdana" w:eastAsia="Verdana" w:hAnsi="Verdana" w:cs="Verdana"/>
-        </w:rPr>
-        <w:t>s</w:t>
-      </w:r>
-      <w:r>
-        <w:rPr>
-          <w:rFonts w:ascii="Verdana" w:eastAsia="Verdana" w:hAnsi="Verdana" w:cs="Verdana"/>
-        </w:rPr>
-        <w:t xml:space="preserve"> in </w:t>
-      </w:r>
-      <w:r>
-        <w:rPr>
-          <w:rFonts w:ascii="Verdana" w:eastAsia="Verdana" w:hAnsi="Verdana" w:cs="Verdana"/>
-          <w:b/>
-        </w:rPr>
-        <w:t>“Architecting Scalable Systems”</w:t>
-      </w:r>
-      <w:r>
-        <w:rPr>
-          <w:rFonts w:ascii="Verdana" w:eastAsia="Verdana" w:hAnsi="Verdana" w:cs="Verdana"/>
-          <w:b/>
-        </w:rPr>
-        <w:t xml:space="preserve">, </w:t>
-      </w:r>
-      <w:r>
-        <w:rPr>
-          <w:rFonts w:ascii="Verdana" w:eastAsia="Verdana" w:hAnsi="Verdana" w:cs="Verdana"/>
-          <w:b/>
-        </w:rPr>
-        <w:t>“Securing Ubiquitous Systems”</w:t>
-      </w:r>
-      <w:r>
-        <w:rPr>
-          <w:rFonts w:ascii="Verdana" w:eastAsia="Verdana" w:hAnsi="Verdana" w:cs="Verdana"/>
-          <w:b/>
-        </w:rPr>
-        <w:t xml:space="preserve">, </w:t>
-      </w:r>
-      <w:r>
-        <w:rPr>
-          <w:rFonts w:ascii="Verdana" w:eastAsia="Verdana" w:hAnsi="Verdana" w:cs="Verdana"/>
-          <w:b/>
-        </w:rPr>
-        <w:t xml:space="preserve"> </w:t>
-      </w:r>
-      <w:r>
-        <w:rPr>
-          <w:rFonts w:ascii="Verdana" w:eastAsia="Verdana" w:hAnsi="Verdana" w:cs="Verdana"/>
-          <w:b/>
-        </w:rPr>
-        <w:t xml:space="preserve">“Architecting </w:t>
-      </w:r>
-      <w:r>
-        <w:rPr>
-          <w:rFonts w:ascii="Verdana" w:eastAsia="Verdana" w:hAnsi="Verdana" w:cs="Verdana"/>
-          <w:b/>
-        </w:rPr>
-        <w:t>Smart</w:t>
-      </w:r>
-      <w:r>
-        <w:rPr>
-          <w:rFonts w:ascii="Verdana" w:eastAsia="Verdana" w:hAnsi="Verdana" w:cs="Verdana"/>
-          <w:b/>
-        </w:rPr>
-        <w:t xml:space="preserve"> Systems”</w:t>
-      </w:r>
-      <w:r>
-        <w:rPr>
-          <w:rFonts w:ascii="Verdana" w:eastAsia="Verdana" w:hAnsi="Verdana" w:cs="Verdana"/>
-          <w:b/>
-        </w:rPr>
-        <w:t xml:space="preserve"> </w:t>
-      </w:r>
-      <w:r>
-        <w:rPr>
-          <w:rFonts w:ascii="Verdana" w:eastAsia="Verdana" w:hAnsi="Verdana" w:cs="Verdana"/>
-          <w:bCs/>
-        </w:rPr>
-        <w:t>from</w:t>
-      </w:r>
-      <w:r>
-        <w:rPr>
-          <w:rFonts w:ascii="Verdana" w:eastAsia="Verdana" w:hAnsi="Verdana" w:cs="Verdana"/>
-          <w:b/>
-        </w:rPr>
-        <w:t xml:space="preserve"> National University of Singapore</w:t>
+        <w:t>Certifications/Independent courses</w:t>
       </w:r>
     </w:p>
     <w:p>
@@ -7548,6 +7219,119 @@
     </w:lvl>
   </w:abstractNum>
   <w:abstractNum w:abstractNumId="3" w15:restartNumberingAfterBreak="0">
+    <w:nsid w:val="05AB1090"/>
+    <w:multiLevelType w:val="hybridMultilevel"/>
+    <w:tmpl w:val="29C4C716"/>
+    <w:lvl w:ilvl="0" w:tplc="04090001">
+      <w:start w:val="1"/>
+      <w:numFmt w:val="bullet"/>
+      <w:lvlText w:val=""/>
+      <w:lvlJc w:val="left"/>
+      <w:pPr>
+        <w:ind w:left="1794" w:hanging="360"/>
+      </w:pPr>
+      <w:rPr>
+        <w:rFonts w:ascii="Symbol" w:hAnsi="Symbol" w:hint="default"/>
+      </w:rPr>
+    </w:lvl>
+    <w:lvl w:ilvl="1" w:tplc="04090003" w:tentative="1">
+      <w:start w:val="1"/>
+      <w:numFmt w:val="bullet"/>
+      <w:lvlText w:val="o"/>
+      <w:lvlJc w:val="left"/>
+      <w:pPr>
+        <w:ind w:left="2514" w:hanging="360"/>
+      </w:pPr>
+      <w:rPr>
+        <w:rFonts w:ascii="Courier New" w:hAnsi="Courier New" w:cs="Courier New" w:hint="default"/>
+      </w:rPr>
+    </w:lvl>
+    <w:lvl w:ilvl="2" w:tplc="04090005" w:tentative="1">
+      <w:start w:val="1"/>
+      <w:numFmt w:val="bullet"/>
+      <w:lvlText w:val=""/>
+      <w:lvlJc w:val="left"/>
+      <w:pPr>
+        <w:ind w:left="3234" w:hanging="360"/>
+      </w:pPr>
+      <w:rPr>
+        <w:rFonts w:ascii="Wingdings" w:hAnsi="Wingdings" w:hint="default"/>
+      </w:rPr>
+    </w:lvl>
+    <w:lvl w:ilvl="3" w:tplc="04090001" w:tentative="1">
+      <w:start w:val="1"/>
+      <w:numFmt w:val="bullet"/>
+      <w:lvlText w:val=""/>
+      <w:lvlJc w:val="left"/>
+      <w:pPr>
+        <w:ind w:left="3954" w:hanging="360"/>
+      </w:pPr>
+      <w:rPr>
+        <w:rFonts w:ascii="Symbol" w:hAnsi="Symbol" w:hint="default"/>
+      </w:rPr>
+    </w:lvl>
+    <w:lvl w:ilvl="4" w:tplc="04090003" w:tentative="1">
+      <w:start w:val="1"/>
+      <w:numFmt w:val="bullet"/>
+      <w:lvlText w:val="o"/>
+      <w:lvlJc w:val="left"/>
+      <w:pPr>
+        <w:ind w:left="4674" w:hanging="360"/>
+      </w:pPr>
+      <w:rPr>
+        <w:rFonts w:ascii="Courier New" w:hAnsi="Courier New" w:cs="Courier New" w:hint="default"/>
+      </w:rPr>
+    </w:lvl>
+    <w:lvl w:ilvl="5" w:tplc="04090005" w:tentative="1">
+      <w:start w:val="1"/>
+      <w:numFmt w:val="bullet"/>
+      <w:lvlText w:val=""/>
+      <w:lvlJc w:val="left"/>
+      <w:pPr>
+        <w:ind w:left="5394" w:hanging="360"/>
+      </w:pPr>
+      <w:rPr>
+        <w:rFonts w:ascii="Wingdings" w:hAnsi="Wingdings" w:hint="default"/>
+      </w:rPr>
+    </w:lvl>
+    <w:lvl w:ilvl="6" w:tplc="04090001" w:tentative="1">
+      <w:start w:val="1"/>
+      <w:numFmt w:val="bullet"/>
+      <w:lvlText w:val=""/>
+      <w:lvlJc w:val="left"/>
+      <w:pPr>
+        <w:ind w:left="6114" w:hanging="360"/>
+      </w:pPr>
+      <w:rPr>
+        <w:rFonts w:ascii="Symbol" w:hAnsi="Symbol" w:hint="default"/>
+      </w:rPr>
+    </w:lvl>
+    <w:lvl w:ilvl="7" w:tplc="04090003" w:tentative="1">
+      <w:start w:val="1"/>
+      <w:numFmt w:val="bullet"/>
+      <w:lvlText w:val="o"/>
+      <w:lvlJc w:val="left"/>
+      <w:pPr>
+        <w:ind w:left="6834" w:hanging="360"/>
+      </w:pPr>
+      <w:rPr>
+        <w:rFonts w:ascii="Courier New" w:hAnsi="Courier New" w:cs="Courier New" w:hint="default"/>
+      </w:rPr>
+    </w:lvl>
+    <w:lvl w:ilvl="8" w:tplc="04090005" w:tentative="1">
+      <w:start w:val="1"/>
+      <w:numFmt w:val="bullet"/>
+      <w:lvlText w:val=""/>
+      <w:lvlJc w:val="left"/>
+      <w:pPr>
+        <w:ind w:left="7554" w:hanging="360"/>
+      </w:pPr>
+      <w:rPr>
+        <w:rFonts w:ascii="Wingdings" w:hAnsi="Wingdings" w:hint="default"/>
+      </w:rPr>
+    </w:lvl>
+  </w:abstractNum>
+  <w:abstractNum w:abstractNumId="4" w15:restartNumberingAfterBreak="0">
     <w:nsid w:val="1F9F4DFB"/>
     <w:multiLevelType w:val="multilevel"/>
     <w:tmpl w:val="36B2B6BA"/>
@@ -7669,7 +7453,185 @@
       </w:rPr>
     </w:lvl>
   </w:abstractNum>
-  <w:abstractNum w:abstractNumId="4" w15:restartNumberingAfterBreak="0">
+  <w:abstractNum w:abstractNumId="5" w15:restartNumberingAfterBreak="0">
+    <w:nsid w:val="24951D14"/>
+    <w:multiLevelType w:val="hybridMultilevel"/>
+    <w:tmpl w:val="B4662E78"/>
+    <w:lvl w:ilvl="0" w:tplc="68120590">
+      <w:start w:val="1"/>
+      <w:numFmt w:val="decimal"/>
+      <w:lvlText w:val="%1."/>
+      <w:lvlJc w:val="left"/>
+      <w:pPr>
+        <w:ind w:left="1074" w:hanging="360"/>
+      </w:pPr>
+      <w:rPr>
+        <w:rFonts w:hint="default"/>
+      </w:rPr>
+    </w:lvl>
+    <w:lvl w:ilvl="1" w:tplc="04090019">
+      <w:start w:val="1"/>
+      <w:numFmt w:val="lowerLetter"/>
+      <w:lvlText w:val="%2."/>
+      <w:lvlJc w:val="left"/>
+      <w:pPr>
+        <w:ind w:left="1794" w:hanging="360"/>
+      </w:pPr>
+    </w:lvl>
+    <w:lvl w:ilvl="2" w:tplc="0409001B" w:tentative="1">
+      <w:start w:val="1"/>
+      <w:numFmt w:val="lowerRoman"/>
+      <w:lvlText w:val="%3."/>
+      <w:lvlJc w:val="right"/>
+      <w:pPr>
+        <w:ind w:left="2514" w:hanging="180"/>
+      </w:pPr>
+    </w:lvl>
+    <w:lvl w:ilvl="3" w:tplc="0409000F" w:tentative="1">
+      <w:start w:val="1"/>
+      <w:numFmt w:val="decimal"/>
+      <w:lvlText w:val="%4."/>
+      <w:lvlJc w:val="left"/>
+      <w:pPr>
+        <w:ind w:left="3234" w:hanging="360"/>
+      </w:pPr>
+    </w:lvl>
+    <w:lvl w:ilvl="4" w:tplc="04090019" w:tentative="1">
+      <w:start w:val="1"/>
+      <w:numFmt w:val="lowerLetter"/>
+      <w:lvlText w:val="%5."/>
+      <w:lvlJc w:val="left"/>
+      <w:pPr>
+        <w:ind w:left="3954" w:hanging="360"/>
+      </w:pPr>
+    </w:lvl>
+    <w:lvl w:ilvl="5" w:tplc="0409001B" w:tentative="1">
+      <w:start w:val="1"/>
+      <w:numFmt w:val="lowerRoman"/>
+      <w:lvlText w:val="%6."/>
+      <w:lvlJc w:val="right"/>
+      <w:pPr>
+        <w:ind w:left="4674" w:hanging="180"/>
+      </w:pPr>
+    </w:lvl>
+    <w:lvl w:ilvl="6" w:tplc="0409000F" w:tentative="1">
+      <w:start w:val="1"/>
+      <w:numFmt w:val="decimal"/>
+      <w:lvlText w:val="%7."/>
+      <w:lvlJc w:val="left"/>
+      <w:pPr>
+        <w:ind w:left="5394" w:hanging="360"/>
+      </w:pPr>
+    </w:lvl>
+    <w:lvl w:ilvl="7" w:tplc="04090019" w:tentative="1">
+      <w:start w:val="1"/>
+      <w:numFmt w:val="lowerLetter"/>
+      <w:lvlText w:val="%8."/>
+      <w:lvlJc w:val="left"/>
+      <w:pPr>
+        <w:ind w:left="6114" w:hanging="360"/>
+      </w:pPr>
+    </w:lvl>
+    <w:lvl w:ilvl="8" w:tplc="0409001B" w:tentative="1">
+      <w:start w:val="1"/>
+      <w:numFmt w:val="lowerRoman"/>
+      <w:lvlText w:val="%9."/>
+      <w:lvlJc w:val="right"/>
+      <w:pPr>
+        <w:ind w:left="6834" w:hanging="180"/>
+      </w:pPr>
+    </w:lvl>
+  </w:abstractNum>
+  <w:abstractNum w:abstractNumId="6" w15:restartNumberingAfterBreak="0">
+    <w:nsid w:val="306128C4"/>
+    <w:multiLevelType w:val="hybridMultilevel"/>
+    <w:tmpl w:val="7C4280BE"/>
+    <w:lvl w:ilvl="0" w:tplc="C98A7240">
+      <w:start w:val="1"/>
+      <w:numFmt w:val="decimal"/>
+      <w:lvlText w:val="%1."/>
+      <w:lvlJc w:val="left"/>
+      <w:pPr>
+        <w:ind w:left="1074" w:hanging="360"/>
+      </w:pPr>
+      <w:rPr>
+        <w:rFonts w:hint="default"/>
+      </w:rPr>
+    </w:lvl>
+    <w:lvl w:ilvl="1" w:tplc="04090019" w:tentative="1">
+      <w:start w:val="1"/>
+      <w:numFmt w:val="lowerLetter"/>
+      <w:lvlText w:val="%2."/>
+      <w:lvlJc w:val="left"/>
+      <w:pPr>
+        <w:ind w:left="1794" w:hanging="360"/>
+      </w:pPr>
+    </w:lvl>
+    <w:lvl w:ilvl="2" w:tplc="0409001B" w:tentative="1">
+      <w:start w:val="1"/>
+      <w:numFmt w:val="lowerRoman"/>
+      <w:lvlText w:val="%3."/>
+      <w:lvlJc w:val="right"/>
+      <w:pPr>
+        <w:ind w:left="2514" w:hanging="180"/>
+      </w:pPr>
+    </w:lvl>
+    <w:lvl w:ilvl="3" w:tplc="0409000F" w:tentative="1">
+      <w:start w:val="1"/>
+      <w:numFmt w:val="decimal"/>
+      <w:lvlText w:val="%4."/>
+      <w:lvlJc w:val="left"/>
+      <w:pPr>
+        <w:ind w:left="3234" w:hanging="360"/>
+      </w:pPr>
+    </w:lvl>
+    <w:lvl w:ilvl="4" w:tplc="04090019" w:tentative="1">
+      <w:start w:val="1"/>
+      <w:numFmt w:val="lowerLetter"/>
+      <w:lvlText w:val="%5."/>
+      <w:lvlJc w:val="left"/>
+      <w:pPr>
+        <w:ind w:left="3954" w:hanging="360"/>
+      </w:pPr>
+    </w:lvl>
+    <w:lvl w:ilvl="5" w:tplc="0409001B" w:tentative="1">
+      <w:start w:val="1"/>
+      <w:numFmt w:val="lowerRoman"/>
+      <w:lvlText w:val="%6."/>
+      <w:lvlJc w:val="right"/>
+      <w:pPr>
+        <w:ind w:left="4674" w:hanging="180"/>
+      </w:pPr>
+    </w:lvl>
+    <w:lvl w:ilvl="6" w:tplc="0409000F" w:tentative="1">
+      <w:start w:val="1"/>
+      <w:numFmt w:val="decimal"/>
+      <w:lvlText w:val="%7."/>
+      <w:lvlJc w:val="left"/>
+      <w:pPr>
+        <w:ind w:left="5394" w:hanging="360"/>
+      </w:pPr>
+    </w:lvl>
+    <w:lvl w:ilvl="7" w:tplc="04090019" w:tentative="1">
+      <w:start w:val="1"/>
+      <w:numFmt w:val="lowerLetter"/>
+      <w:lvlText w:val="%8."/>
+      <w:lvlJc w:val="left"/>
+      <w:pPr>
+        <w:ind w:left="6114" w:hanging="360"/>
+      </w:pPr>
+    </w:lvl>
+    <w:lvl w:ilvl="8" w:tplc="0409001B" w:tentative="1">
+      <w:start w:val="1"/>
+      <w:numFmt w:val="lowerRoman"/>
+      <w:lvlText w:val="%9."/>
+      <w:lvlJc w:val="right"/>
+      <w:pPr>
+        <w:ind w:left="6834" w:hanging="180"/>
+      </w:pPr>
+    </w:lvl>
+  </w:abstractNum>
+  <w:abstractNum w:abstractNumId="7" w15:restartNumberingAfterBreak="0">
     <w:nsid w:val="49EA5B54"/>
     <w:multiLevelType w:val="hybridMultilevel"/>
     <w:tmpl w:val="CFF460E0"/>
@@ -7782,7 +7744,7 @@
       </w:rPr>
     </w:lvl>
   </w:abstractNum>
-  <w:abstractNum w:abstractNumId="5" w15:restartNumberingAfterBreak="0">
+  <w:abstractNum w:abstractNumId="8" w15:restartNumberingAfterBreak="0">
     <w:nsid w:val="4F720663"/>
     <w:multiLevelType w:val="hybridMultilevel"/>
     <w:tmpl w:val="4F7CD062"/>
@@ -7868,7 +7830,7 @@
       </w:pPr>
     </w:lvl>
   </w:abstractNum>
-  <w:abstractNum w:abstractNumId="6" w15:restartNumberingAfterBreak="0">
+  <w:abstractNum w:abstractNumId="9" w15:restartNumberingAfterBreak="0">
     <w:nsid w:val="621E5814"/>
     <w:multiLevelType w:val="hybridMultilevel"/>
     <w:tmpl w:val="8A6CE4B8"/>
@@ -7981,7 +7943,7 @@
       </w:rPr>
     </w:lvl>
   </w:abstractNum>
-  <w:abstractNum w:abstractNumId="7" w15:restartNumberingAfterBreak="0">
+  <w:abstractNum w:abstractNumId="10" w15:restartNumberingAfterBreak="0">
     <w:nsid w:val="67D425AB"/>
     <w:multiLevelType w:val="hybridMultilevel"/>
     <w:tmpl w:val="5539E6A2"/>
@@ -8033,7 +7995,7 @@
     </w:lvl>
   </w:abstractNum>
   <w:num w:numId="1">
-    <w:abstractNumId w:val="3"/>
+    <w:abstractNumId w:val="4"/>
   </w:num>
   <w:num w:numId="2">
     <w:abstractNumId w:val="2"/>
@@ -8045,22 +8007,31 @@
     <w:abstractNumId w:val="1"/>
   </w:num>
   <w:num w:numId="5">
-    <w:abstractNumId w:val="4"/>
+    <w:abstractNumId w:val="7"/>
   </w:num>
   <w:num w:numId="6">
-    <w:abstractNumId w:val="6"/>
+    <w:abstractNumId w:val="9"/>
   </w:num>
   <w:num w:numId="7">
-    <w:abstractNumId w:val="5"/>
+    <w:abstractNumId w:val="8"/>
   </w:num>
   <w:num w:numId="8">
     <w:abstractNumId w:val="2"/>
   </w:num>
   <w:num w:numId="9">
-    <w:abstractNumId w:val="7"/>
+    <w:abstractNumId w:val="10"/>
   </w:num>
   <w:num w:numId="10">
+    <w:abstractNumId w:val="9"/>
+  </w:num>
+  <w:num w:numId="11">
     <w:abstractNumId w:val="6"/>
+  </w:num>
+  <w:num w:numId="12">
+    <w:abstractNumId w:val="5"/>
+  </w:num>
+  <w:num w:numId="13">
+    <w:abstractNumId w:val="3"/>
   </w:num>
 </w:numbering>
 </file>
@@ -8756,6 +8727,47 @@
       <w:shd w:val="clear" w:color="auto" w:fill="E1DFDD"/>
     </w:rPr>
   </w:style>
+  <w:style w:type="paragraph" w:styleId="NormalWeb">
+    <w:name w:val="Normal (Web)"/>
+    <w:basedOn w:val="Normal"/>
+    <w:uiPriority w:val="99"/>
+    <w:unhideWhenUsed/>
+    <w:rsid w:val="002F364D"/>
+    <w:pPr>
+      <w:spacing w:before="100" w:beforeAutospacing="1" w:after="100" w:afterAutospacing="1"/>
+    </w:pPr>
+    <w:rPr>
+      <w:color w:val="auto"/>
+      <w:sz w:val="24"/>
+      <w:szCs w:val="24"/>
+      <w:lang w:val="en-SG" w:eastAsia="en-US"/>
+    </w:rPr>
+  </w:style>
+  <w:style w:type="paragraph" w:styleId="BalloonText">
+    <w:name w:val="Balloon Text"/>
+    <w:basedOn w:val="Normal"/>
+    <w:link w:val="BalloonTextChar"/>
+    <w:uiPriority w:val="99"/>
+    <w:semiHidden/>
+    <w:unhideWhenUsed/>
+    <w:rsid w:val="00E533A4"/>
+    <w:rPr>
+      <w:sz w:val="18"/>
+      <w:szCs w:val="18"/>
+    </w:rPr>
+  </w:style>
+  <w:style w:type="character" w:customStyle="1" w:styleId="BalloonTextChar">
+    <w:name w:val="Balloon Text Char"/>
+    <w:basedOn w:val="DefaultParagraphFont"/>
+    <w:link w:val="BalloonText"/>
+    <w:uiPriority w:val="99"/>
+    <w:semiHidden/>
+    <w:rsid w:val="00E533A4"/>
+    <w:rPr>
+      <w:sz w:val="18"/>
+      <w:szCs w:val="18"/>
+    </w:rPr>
+  </w:style>
 </w:styles>
 </file>
 

--- a/resources/SrinivasReddy - Resume.docx
+++ b/resources/SrinivasReddy - Resume.docx
@@ -1,48 +1,154 @@
 
 <file path=word/document.xml><?xml version="1.0" encoding="utf-8"?>
-<w:document xmlns:wpc="http://schemas.microsoft.com/office/word/2010/wordprocessingCanvas" xmlns:cx="http://schemas.microsoft.com/office/drawing/2014/chartex" xmlns:cx1="http://schemas.microsoft.com/office/drawing/2015/9/8/chartex" xmlns:cx2="http://schemas.microsoft.com/office/drawing/2015/10/21/chartex" xmlns:cx3="http://schemas.microsoft.com/office/drawing/2016/5/9/chartex" xmlns:cx4="http://schemas.microsoft.com/office/drawing/2016/5/10/chartex" xmlns:cx5="http://schemas.microsoft.com/office/drawing/2016/5/11/chartex" xmlns:cx6="http://schemas.microsoft.com/office/drawing/2016/5/12/chartex" xmlns:cx7="http://schemas.microsoft.com/office/drawing/2016/5/13/chartex" xmlns:cx8="http://schemas.microsoft.com/office/drawing/2016/5/14/chartex" xmlns:mc="http://schemas.openxmlformats.org/markup-compatibility/2006" xmlns:aink="http://schemas.microsoft.com/office/drawing/2016/ink" xmlns:am3d="http://schemas.microsoft.com/office/drawing/2017/model3d" xmlns:o="urn:schemas-microsoft-com:office:office" xmlns:r="http://schemas.openxmlformats.org/officeDocument/2006/relationships" xmlns:m="http://schemas.openxmlformats.org/officeDocument/2006/math" xmlns:v="urn:schemas-microsoft-com:vml" xmlns:wp14="http://schemas.microsoft.com/office/word/2010/wordprocessingDrawing" xmlns:wp="http://schemas.openxmlformats.org/drawingml/2006/wordprocessingDrawing" xmlns:w10="urn:schemas-microsoft-com:office:word" xmlns:w="http://schemas.openxmlformats.org/wordprocessingml/2006/main" xmlns:w14="http://schemas.microsoft.com/office/word/2010/wordml" xmlns:w15="http://schemas.microsoft.com/office/word/2012/wordml" xmlns:w16cex="http://schemas.microsoft.com/office/word/2018/wordml/cex" xmlns:w16cid="http://schemas.microsoft.com/office/word/2016/wordml/cid" xmlns:w16="http://schemas.microsoft.com/office/word/2018/wordml" xmlns:w16se="http://schemas.microsoft.com/office/word/2015/wordml/symex" xmlns:wpg="http://schemas.microsoft.com/office/word/2010/wordprocessingGroup" xmlns:wpi="http://schemas.microsoft.com/office/word/2010/wordprocessingInk" xmlns:wne="http://schemas.microsoft.com/office/word/2006/wordml" xmlns:wps="http://schemas.microsoft.com/office/word/2010/wordprocessingShape" mc:Ignorable="w14 w15 w16se w16cid w16 w16cex wp14">
+<w:document xmlns:wpc="http://schemas.microsoft.com/office/word/2010/wordprocessingCanvas" xmlns:cx="http://schemas.microsoft.com/office/drawing/2014/chartex" xmlns:cx1="http://schemas.microsoft.com/office/drawing/2015/9/8/chartex" xmlns:cx2="http://schemas.microsoft.com/office/drawing/2015/10/21/chartex" xmlns:cx3="http://schemas.microsoft.com/office/drawing/2016/5/9/chartex" xmlns:cx4="http://schemas.microsoft.com/office/drawing/2016/5/10/chartex" xmlns:cx5="http://schemas.microsoft.com/office/drawing/2016/5/11/chartex" xmlns:cx6="http://schemas.microsoft.com/office/drawing/2016/5/12/chartex" xmlns:cx7="http://schemas.microsoft.com/office/drawing/2016/5/13/chartex" xmlns:cx8="http://schemas.microsoft.com/office/drawing/2016/5/14/chartex" xmlns:mc="http://schemas.openxmlformats.org/markup-compatibility/2006" xmlns:aink="http://schemas.microsoft.com/office/drawing/2016/ink" xmlns:am3d="http://schemas.microsoft.com/office/drawing/2017/model3d" xmlns:o="urn:schemas-microsoft-com:office:office" xmlns:r="http://schemas.openxmlformats.org/officeDocument/2006/relationships" xmlns:m="http://schemas.openxmlformats.org/officeDocument/2006/math" xmlns:v="urn:schemas-microsoft-com:vml" xmlns:wp14="http://schemas.microsoft.com/office/word/2010/wordprocessingDrawing" xmlns:wp="http://schemas.openxmlformats.org/drawingml/2006/wordprocessingDrawing" xmlns:w10="urn:schemas-microsoft-com:office:word" xmlns:w="http://schemas.openxmlformats.org/wordprocessingml/2006/main" xmlns:w14="http://schemas.microsoft.com/office/word/2010/wordml" xmlns:w15="http://schemas.microsoft.com/office/word/2012/wordml" xmlns:w16cex="http://schemas.microsoft.com/office/word/2018/wordml/cex" xmlns:w16cid="http://schemas.microsoft.com/office/word/2016/wordml/cid" xmlns:w16="http://schemas.microsoft.com/office/word/2018/wordml" xmlns:w16se="http://schemas.microsoft.com/office/word/2015/wordml/symex" xmlns:wpg="http://schemas.microsoft.com/office/word/2010/wordprocessingGroup" xmlns:wpi="http://schemas.microsoft.com/office/word/2010/wordprocessingInk" xmlns:wne="http://schemas.microsoft.com/office/word/2006/wordml" xmlns:wps="http://schemas.microsoft.com/office/word/2010/wordprocessingShape" xmlns:a="http://schemas.openxmlformats.org/drawingml/2006/main" xmlns:pic="http://schemas.openxmlformats.org/drawingml/2006/picture" xmlns:a14="http://schemas.microsoft.com/office/drawing/2010/main" mc:Ignorable="w14 w15 w16se w16cid w16 w16cex wp14">
   <w:background w:color="FFFFFF"/>
   <w:body>
     <w:p>
       <w:pPr>
+        <w:pStyle w:val="Normal"/>
         <w:spacing w:line="276" w:lineRule="auto"/>
         <w:jc w:val="both"/>
       </w:pPr>
       <w:r>
         <w:rPr>
-          <w:noProof/>
-          <w:lang w:val="en-US" w:eastAsia="en-US"/>
-        </w:rPr>
+          <w:rFonts w:ascii="Segoe UI Black" w:hAnsi="Segoe UI Black"/>
+          <w:b w:val="1"/>
+          <w:bCs w:val="1"/>
+          <w:sz w:val="28"/>
+          <w:szCs w:val="28"/>
+        </w:rPr>
+        <w:t>SRINIVAS</w:t>
+      </w:r>
+      <w:r>
+        <w:rPr>
+          <w:rFonts w:ascii="Segoe UI Black" w:hAnsi="Segoe UI Black"/>
+          <w:b w:val="1"/>
+          <w:bCs w:val="1"/>
+          <w:sz w:val="28"/>
+          <w:szCs w:val="28"/>
+        </w:rPr>
+        <w:t xml:space="preserve"> REDDY ALLURI</w:t>
+      </w:r>
+    </w:p>
+    <w:p>
+      <w:pPr>
+        <w:pStyle w:val="Normal"/>
+        <w:tabs>
+          <w:tab w:val="right" w:pos="9990"/>
+        </w:tabs>
+        <w:spacing w:line="276" w:lineRule="auto"/>
+      </w:pPr>
+      <w:r>
+        <w:rPr>
+          <w:rFonts w:ascii="Verdana" w:hAnsi="Verdana" w:eastAsia="Verdana" w:cs="Verdana"/>
+          <w:sz w:val="22"/>
+          <w:szCs w:val="22"/>
+        </w:rPr>
+        <w:t>+65 82255712 | srinivas96alluri@gmail.com</w:t>
+      </w:r>
+    </w:p>
+    <w:p>
+      <w:pPr>
+        <w:tabs>
+          <w:tab w:val="right" w:pos="9990"/>
+        </w:tabs>
+        <w:spacing w:line="276" w:lineRule="auto"/>
+        <w:rPr>
+          <w:rFonts w:ascii="Verdana" w:hAnsi="Verdana" w:eastAsia="Verdana" w:cs="Verdana"/>
+          <w:sz w:val="22"/>
+          <w:szCs w:val="22"/>
+        </w:rPr>
+      </w:pPr>
+      <w:r>
         <w:drawing>
-          <wp:anchor distT="0" distB="0" distL="114300" distR="114300" simplePos="0" relativeHeight="251658240" behindDoc="0" locked="0" layoutInCell="1" allowOverlap="1" wp14:anchorId="2797ED93" wp14:editId="24FCF9B1">
-            <wp:simplePos x="0" y="0"/>
-            <wp:positionH relativeFrom="column">
-              <wp:posOffset>6007100</wp:posOffset>
-            </wp:positionH>
-            <wp:positionV relativeFrom="paragraph">
-              <wp:posOffset>-152400</wp:posOffset>
-            </wp:positionV>
-            <wp:extent cx="787986" cy="790575"/>
-            <wp:effectExtent l="0" t="0" r="0" b="0"/>
-            <wp:wrapNone/>
-            <wp:docPr id="1" name="Picture 1">
-              <a:hlinkClick xmlns:a="http://schemas.openxmlformats.org/drawingml/2006/main" r:id="rId8"/>
-            </wp:docPr>
+          <wp:inline wp14:editId="2EA9A867" wp14:anchorId="674649AB">
+            <wp:extent cx="162000" cy="162000"/>
+            <wp:effectExtent l="0" t="0" r="3175" b="3175"/>
+            <wp:docPr id="8" name="Picture 8" title=""/>
             <wp:cNvGraphicFramePr>
-              <a:graphicFrameLocks xmlns:a="http://schemas.openxmlformats.org/drawingml/2006/main" noChangeAspect="1"/>
+              <a:graphicFrameLocks noChangeAspect="1"/>
             </wp:cNvGraphicFramePr>
-            <a:graphic xmlns:a="http://schemas.openxmlformats.org/drawingml/2006/main">
+            <a:graphic>
               <a:graphicData uri="http://schemas.openxmlformats.org/drawingml/2006/picture">
-                <pic:pic xmlns:pic="http://schemas.openxmlformats.org/drawingml/2006/picture">
+                <pic:pic>
                   <pic:nvPicPr>
-                    <pic:cNvPr id="1" name="Picture 1">
-                      <a:hlinkClick r:id="rId8"/>
-                    </pic:cNvPr>
+                    <pic:cNvPr id="0" name="Picture 8"/>
                     <pic:cNvPicPr/>
                   </pic:nvPicPr>
                   <pic:blipFill>
-                    <a:blip r:embed="rId9" cstate="print">
-                      <a:extLst>
+                    <a:blip r:embed="R08a487a61f5e4a4c">
+                      <a:extLst xmlns:a="http://schemas.openxmlformats.org/drawingml/2006/main">
+                        <a:ext uri="{28A0092B-C50C-407E-A947-70E740481C1C}">
+                          <a14:useLocalDpi xmlns:a14="http://schemas.microsoft.com/office/drawing/2010/main" val="0"/>
+                        </a:ext>
+                      </a:extLst>
+                    </a:blip>
+                    <a:srcRect b="-6406"/>
+                    <a:stretch>
+                      <a:fillRect/>
+                    </a:stretch>
+                  </pic:blipFill>
+                  <pic:spPr>
+                    <a:xfrm rot="0" flipH="0" flipV="0">
+                      <a:off x="0" y="0"/>
+                      <a:ext cx="162000" cy="162000"/>
+                    </a:xfrm>
+                    <a:prstGeom prst="rect">
+                      <a:avLst/>
+                    </a:prstGeom>
+                  </pic:spPr>
+                </pic:pic>
+              </a:graphicData>
+            </a:graphic>
+          </wp:inline>
+        </w:drawing>
+      </w:r>
+      <w:hyperlink r:id="R81c5c9c5a81b415d">
+        <w:r>
+          <w:rPr>
+            <w:rFonts w:ascii="Verdana" w:hAnsi="Verdana" w:eastAsia="Verdana" w:cs="Verdana"/>
+            <w:sz w:val="22"/>
+            <w:szCs w:val="22"/>
+          </w:rPr>
+          <w:t xml:space="preserve"> </w:t>
+        </w:r>
+        <w:r>
+          <w:rPr>
+            <w:rStyle w:val="Hyperlink"/>
+            <w:rFonts w:ascii="Verdana" w:hAnsi="Verdana" w:eastAsia="Verdana" w:cs="Verdana"/>
+            <w:sz w:val="22"/>
+            <w:szCs w:val="22"/>
+          </w:rPr>
+          <w:t>Stackoverflow</w:t>
+        </w:r>
+      </w:hyperlink>
+      <w:r>
+        <w:rPr>
+          <w:rFonts w:ascii="Verdana" w:hAnsi="Verdana" w:eastAsia="Verdana" w:cs="Verdana"/>
+          <w:sz w:val="22"/>
+          <w:szCs w:val="22"/>
+        </w:rPr>
+        <w:t xml:space="preserve"> | </w:t>
+      </w:r>
+      <w:r>
+        <w:drawing>
+          <wp:inline wp14:editId="146F5C02" wp14:anchorId="6EC38D53">
+            <wp:extent cx="162000" cy="162000"/>
+            <wp:effectExtent l="0" t="0" r="3175" b="3175"/>
+            <wp:docPr id="7" name="Picture 7" title=""/>
+            <wp:cNvGraphicFramePr>
+              <a:graphicFrameLocks noChangeAspect="1"/>
+            </wp:cNvGraphicFramePr>
+            <a:graphic>
+              <a:graphicData uri="http://schemas.openxmlformats.org/drawingml/2006/picture">
+                <pic:pic>
+                  <pic:nvPicPr>
+                    <pic:cNvPr id="0" name="Picture 7"/>
+                    <pic:cNvPicPr/>
+                  </pic:nvPicPr>
+                  <pic:blipFill>
+                    <a:blip r:embed="Rd4f5d4a49fc34557">
+                      <a:extLst xmlns:a="http://schemas.openxmlformats.org/drawingml/2006/main">
                         <a:ext uri="{28A0092B-C50C-407E-A947-70E740481C1C}">
                           <a14:useLocalDpi xmlns:a14="http://schemas.microsoft.com/office/drawing/2010/main" val="0"/>
                         </a:ext>
@@ -53,9 +159,9 @@
                     </a:stretch>
                   </pic:blipFill>
                   <pic:spPr>
-                    <a:xfrm>
+                    <a:xfrm rot="0" flipH="0" flipV="0">
                       <a:off x="0" y="0"/>
-                      <a:ext cx="787986" cy="790575"/>
+                      <a:ext cx="162000" cy="162000"/>
                     </a:xfrm>
                     <a:prstGeom prst="rect">
                       <a:avLst/>
@@ -64,244 +170,37 @@
                 </pic:pic>
               </a:graphicData>
             </a:graphic>
-            <wp14:sizeRelH relativeFrom="page">
-              <wp14:pctWidth>0</wp14:pctWidth>
-            </wp14:sizeRelH>
-            <wp14:sizeRelV relativeFrom="page">
-              <wp14:pctHeight>0</wp14:pctHeight>
-            </wp14:sizeRelV>
-          </wp:anchor>
+          </wp:inline>
         </w:drawing>
       </w:r>
-      <w:r>
-        <w:rPr>
-          <w:rFonts w:ascii="Segoe UI Black" w:hAnsi="Segoe UI Black"/>
-          <w:b/>
-          <w:sz w:val="28"/>
-        </w:rPr>
-        <w:t>SRINIVAS</w:t>
-      </w:r>
-      <w:r>
-        <w:rPr>
-          <w:rFonts w:ascii="Segoe UI Black" w:hAnsi="Segoe UI Black"/>
-          <w:b/>
-          <w:sz w:val="28"/>
-        </w:rPr>
-        <w:t xml:space="preserve"> REDDY ALLURI</w:t>
-      </w:r>
-    </w:p>
-    <w:p>
-      <w:pPr>
-        <w:tabs>
-          <w:tab w:val="right" w:pos="9990"/>
-        </w:tabs>
-        <w:spacing w:line="276" w:lineRule="auto"/>
-        <w:rPr>
-          <w:rFonts w:ascii="Verdana" w:eastAsia="Verdana" w:hAnsi="Verdana" w:cs="Verdana"/>
-          <w:sz w:val="22"/>
-        </w:rPr>
-      </w:pPr>
-      <w:r>
-        <w:rPr>
-          <w:rFonts w:ascii="Verdana" w:eastAsia="Verdana" w:hAnsi="Verdana" w:cs="Verdana"/>
-          <w:sz w:val="22"/>
-        </w:rPr>
-        <w:t>+</w:t>
-      </w:r>
-      <w:r>
-        <w:rPr>
-          <w:rFonts w:ascii="Verdana" w:eastAsia="Verdana" w:hAnsi="Verdana" w:cs="Verdana"/>
-          <w:sz w:val="22"/>
-        </w:rPr>
-        <w:t>65 82255712</w:t>
-      </w:r>
-      <w:r>
-        <w:rPr>
-          <w:rFonts w:ascii="Verdana" w:eastAsia="Verdana" w:hAnsi="Verdana" w:cs="Verdana"/>
-          <w:sz w:val="22"/>
-        </w:rPr>
-        <w:t xml:space="preserve"> | </w:t>
-      </w:r>
-      <w:r>
-        <w:rPr>
-          <w:rFonts w:ascii="Verdana" w:eastAsia="Verdana" w:hAnsi="Verdana" w:cs="Verdana"/>
-          <w:sz w:val="22"/>
-        </w:rPr>
-        <w:t>srinivas96alluri@gmail.com</w:t>
-      </w:r>
-    </w:p>
-    <w:p>
-      <w:pPr>
-        <w:tabs>
-          <w:tab w:val="right" w:pos="9990"/>
-        </w:tabs>
-        <w:spacing w:line="276" w:lineRule="auto"/>
-        <w:rPr>
-          <w:rFonts w:ascii="Verdana" w:eastAsia="Verdana" w:hAnsi="Verdana" w:cs="Verdana"/>
-          <w:sz w:val="22"/>
-        </w:rPr>
-      </w:pPr>
-      <w:hyperlink r:id="rId10" w:history="1">
+      <w:hyperlink r:id="R573c0b4442cb4297">
         <w:r>
           <w:rPr>
-            <w:rFonts w:ascii="Verdana" w:eastAsia="Verdana" w:hAnsi="Verdana" w:cs="Verdana"/>
-            <w:noProof/>
+            <w:rFonts w:ascii="Verdana" w:hAnsi="Verdana" w:eastAsia="Verdana" w:cs="Verdana"/>
             <w:sz w:val="22"/>
-          </w:rPr>
-          <w:drawing>
-            <wp:inline distT="0" distB="0" distL="0" distR="0" wp14:anchorId="674649AB" wp14:editId="0E851CDC">
-              <wp:extent cx="162000" cy="162000"/>
-              <wp:effectExtent l="0" t="0" r="3175" b="3175"/>
-              <wp:docPr id="8" name="Picture 8"/>
-              <wp:cNvGraphicFramePr>
-                <a:graphicFrameLocks xmlns:a="http://schemas.openxmlformats.org/drawingml/2006/main" noChangeAspect="1"/>
-              </wp:cNvGraphicFramePr>
-              <a:graphic xmlns:a="http://schemas.openxmlformats.org/drawingml/2006/main">
-                <a:graphicData uri="http://schemas.openxmlformats.org/drawingml/2006/picture">
-                  <pic:pic xmlns:pic="http://schemas.openxmlformats.org/drawingml/2006/picture">
-                    <pic:nvPicPr>
-                      <pic:cNvPr id="6" name="so.ico"/>
-                      <pic:cNvPicPr/>
-                    </pic:nvPicPr>
-                    <pic:blipFill rotWithShape="1">
-                      <a:blip r:embed="rId11">
-                        <a:extLst>
-                          <a:ext uri="{28A0092B-C50C-407E-A947-70E740481C1C}">
-                            <a14:useLocalDpi xmlns:a14="http://schemas.microsoft.com/office/drawing/2010/main" val="0"/>
-                          </a:ext>
-                        </a:extLst>
-                      </a:blip>
-                      <a:srcRect b="-6406"/>
-                      <a:stretch/>
-                    </pic:blipFill>
-                    <pic:spPr>
-                      <a:xfrm>
-                        <a:off x="0" y="0"/>
-                        <a:ext cx="162000" cy="162000"/>
-                      </a:xfrm>
-                      <a:prstGeom prst="rect">
-                        <a:avLst/>
-                      </a:prstGeom>
-                    </pic:spPr>
-                  </pic:pic>
-                </a:graphicData>
-              </a:graphic>
-            </wp:inline>
-          </w:drawing>
-        </w:r>
-        <w:r>
-          <w:rPr>
-            <w:rFonts w:ascii="Verdana" w:eastAsia="Verdana" w:hAnsi="Verdana" w:cs="Verdana"/>
-            <w:sz w:val="22"/>
+            <w:szCs w:val="22"/>
           </w:rPr>
           <w:t xml:space="preserve"> </w:t>
         </w:r>
         <w:r>
           <w:rPr>
             <w:rStyle w:val="Hyperlink"/>
-            <w:rFonts w:ascii="Verdana" w:eastAsia="Verdana" w:hAnsi="Verdana" w:cs="Verdana"/>
+            <w:rFonts w:ascii="Verdana" w:hAnsi="Verdana" w:eastAsia="Verdana" w:cs="Verdana"/>
             <w:sz w:val="22"/>
+            <w:szCs w:val="22"/>
           </w:rPr>
-          <w:t>S</w:t>
-        </w:r>
-        <w:r>
-          <w:rPr>
-            <w:rStyle w:val="Hyperlink"/>
-            <w:rFonts w:ascii="Verdana" w:eastAsia="Verdana" w:hAnsi="Verdana" w:cs="Verdana"/>
-            <w:sz w:val="22"/>
-          </w:rPr>
-          <w:t>tackoverflow</w:t>
+          <w:t>Github</w:t>
         </w:r>
       </w:hyperlink>
-      <w:r>
-        <w:rPr>
-          <w:rFonts w:ascii="Verdana" w:eastAsia="Verdana" w:hAnsi="Verdana" w:cs="Verdana"/>
-          <w:sz w:val="22"/>
-        </w:rPr>
-        <w:t xml:space="preserve"> | </w:t>
-      </w:r>
-      <w:hyperlink r:id="rId12" w:history="1">
-        <w:r>
-          <w:rPr>
-            <w:rFonts w:ascii="Verdana" w:eastAsia="Verdana" w:hAnsi="Verdana" w:cs="Verdana"/>
-            <w:noProof/>
-            <w:sz w:val="22"/>
-          </w:rPr>
-          <w:drawing>
-            <wp:inline distT="0" distB="0" distL="0" distR="0" wp14:anchorId="6EC38D53" wp14:editId="5F118E27">
-              <wp:extent cx="162000" cy="162000"/>
-              <wp:effectExtent l="0" t="0" r="3175" b="3175"/>
-              <wp:docPr id="7" name="Picture 7"/>
-              <wp:cNvGraphicFramePr>
-                <a:graphicFrameLocks xmlns:a="http://schemas.openxmlformats.org/drawingml/2006/main" noChangeAspect="1"/>
-              </wp:cNvGraphicFramePr>
-              <a:graphic xmlns:a="http://schemas.openxmlformats.org/drawingml/2006/main">
-                <a:graphicData uri="http://schemas.openxmlformats.org/drawingml/2006/picture">
-                  <pic:pic xmlns:pic="http://schemas.openxmlformats.org/drawingml/2006/picture">
-                    <pic:nvPicPr>
-                      <pic:cNvPr id="7" name="gh.ico"/>
-                      <pic:cNvPicPr/>
-                    </pic:nvPicPr>
-                    <pic:blipFill>
-                      <a:blip r:embed="rId13">
-                        <a:extLst>
-                          <a:ext uri="{28A0092B-C50C-407E-A947-70E740481C1C}">
-                            <a14:useLocalDpi xmlns:a14="http://schemas.microsoft.com/office/drawing/2010/main" val="0"/>
-                          </a:ext>
-                        </a:extLst>
-                      </a:blip>
-                      <a:stretch>
-                        <a:fillRect/>
-                      </a:stretch>
-                    </pic:blipFill>
-                    <pic:spPr>
-                      <a:xfrm>
-                        <a:off x="0" y="0"/>
-                        <a:ext cx="162000" cy="162000"/>
-                      </a:xfrm>
-                      <a:prstGeom prst="rect">
-                        <a:avLst/>
-                      </a:prstGeom>
-                    </pic:spPr>
-                  </pic:pic>
-                </a:graphicData>
-              </a:graphic>
-            </wp:inline>
-          </w:drawing>
-        </w:r>
-        <w:r>
-          <w:rPr>
-            <w:rFonts w:ascii="Verdana" w:eastAsia="Verdana" w:hAnsi="Verdana" w:cs="Verdana"/>
-            <w:sz w:val="22"/>
-          </w:rPr>
-          <w:t xml:space="preserve"> </w:t>
-        </w:r>
-        <w:r>
-          <w:rPr>
-            <w:rStyle w:val="Hyperlink"/>
-            <w:rFonts w:ascii="Verdana" w:eastAsia="Verdana" w:hAnsi="Verdana" w:cs="Verdana"/>
-            <w:sz w:val="22"/>
-          </w:rPr>
-          <w:t>G</w:t>
-        </w:r>
-        <w:r>
-          <w:rPr>
-            <w:rStyle w:val="Hyperlink"/>
-            <w:rFonts w:ascii="Verdana" w:eastAsia="Verdana" w:hAnsi="Verdana" w:cs="Verdana"/>
-            <w:sz w:val="22"/>
-          </w:rPr>
-          <w:t>ithub</w:t>
-        </w:r>
-      </w:hyperlink>
     </w:p>
     <w:p>
       <w:pPr>
         <w:pStyle w:val="Tit"/>
         <w:pBdr>
-          <w:top w:val="single" w:sz="4" w:space="0" w:color="000000"/>
-          <w:left w:val="single" w:sz="4" w:space="4" w:color="000000"/>
-          <w:bottom w:val="single" w:sz="4" w:space="2" w:color="000000"/>
-          <w:right w:val="single" w:sz="4" w:space="0" w:color="000000"/>
+          <w:top w:val="single" w:color="000000" w:sz="4" w:space="0"/>
+          <w:left w:val="single" w:color="000000" w:sz="4" w:space="4"/>
+          <w:bottom w:val="single" w:color="000000" w:sz="4" w:space="2"/>
+          <w:right w:val="single" w:color="000000" w:sz="4" w:space="0"/>
         </w:pBdr>
         <w:shd w:val="clear" w:color="auto" w:fill="E5E5E5"/>
         <w:tabs>
@@ -318,7 +217,7 @@
         <w:spacing w:before="240"/>
         <w:ind w:left="0" w:right="-73" w:firstLine="0"/>
         <w:rPr>
-          <w:rFonts w:ascii="Verdana" w:eastAsia="TrebuchetMS-Bold" w:hAnsi="Verdana" w:cs="TrebuchetMS-Bold"/>
+          <w:rFonts w:ascii="Verdana" w:hAnsi="Verdana" w:eastAsia="TrebuchetMS-Bold" w:cs="TrebuchetMS-Bold"/>
           <w:bCs/>
           <w:color w:val="000000"/>
           <w:sz w:val="20"/>
@@ -326,7 +225,7 @@
       </w:pPr>
       <w:r>
         <w:rPr>
-          <w:rFonts w:ascii="Verdana" w:eastAsia="TrebuchetMS-Bold" w:hAnsi="Verdana" w:cs="TrebuchetMS-Bold"/>
+          <w:rFonts w:ascii="Verdana" w:hAnsi="Verdana" w:eastAsia="TrebuchetMS-Bold" w:cs="TrebuchetMS-Bold"/>
           <w:bCs/>
           <w:color w:val="000000"/>
           <w:sz w:val="20"/>
@@ -335,7 +234,7 @@
       </w:r>
       <w:r>
         <w:rPr>
-          <w:rFonts w:ascii="Verdana" w:eastAsia="TrebuchetMS-Bold" w:hAnsi="Verdana" w:cs="TrebuchetMS-Bold"/>
+          <w:rFonts w:ascii="Verdana" w:hAnsi="Verdana" w:eastAsia="TrebuchetMS-Bold" w:cs="TrebuchetMS-Bold"/>
           <w:bCs/>
           <w:color w:val="000000"/>
           <w:sz w:val="20"/>
@@ -358,153 +257,15 @@
       </w:pPr>
       <w:r>
         <w:rPr>
-          <w:rFonts w:ascii="Verdana" w:eastAsia="Verdana" w:hAnsi="Verdana" w:cs="Verdana"/>
-        </w:rPr>
-        <w:t xml:space="preserve">Passionate </w:t>
-      </w:r>
-      <w:r>
-        <w:rPr>
-          <w:rFonts w:ascii="Verdana" w:eastAsia="Verdana" w:hAnsi="Verdana" w:cs="Verdana"/>
-        </w:rPr>
-        <w:t>Software</w:t>
-      </w:r>
-      <w:r>
-        <w:rPr>
-          <w:rFonts w:ascii="Verdana" w:eastAsia="Verdana" w:hAnsi="Verdana" w:cs="Verdana"/>
-        </w:rPr>
-        <w:t>/Data</w:t>
-      </w:r>
-      <w:r>
-        <w:rPr>
-          <w:rFonts w:ascii="Verdana" w:eastAsia="Verdana" w:hAnsi="Verdana" w:cs="Verdana"/>
-        </w:rPr>
-        <w:t xml:space="preserve"> Engineer </w:t>
-      </w:r>
-      <w:r>
-        <w:rPr>
-          <w:rFonts w:ascii="Verdana" w:eastAsia="Verdana" w:hAnsi="Verdana" w:cs="Verdana"/>
-        </w:rPr>
-        <w:t>over</w:t>
-      </w:r>
-      <w:r>
-        <w:rPr>
-          <w:rFonts w:ascii="Verdana" w:eastAsia="Verdana" w:hAnsi="Verdana" w:cs="Verdana"/>
-        </w:rPr>
-        <w:t xml:space="preserve"> </w:t>
-      </w:r>
-      <w:r>
-        <w:rPr>
-          <w:rFonts w:ascii="Verdana" w:eastAsia="Verdana" w:hAnsi="Verdana" w:cs="Verdana"/>
-        </w:rPr>
-        <w:t>9</w:t>
-      </w:r>
-      <w:r>
-        <w:rPr>
-          <w:rFonts w:ascii="Verdana" w:eastAsia="Verdana" w:hAnsi="Verdana" w:cs="Verdana"/>
-        </w:rPr>
-        <w:t xml:space="preserve"> years of </w:t>
-      </w:r>
-      <w:r>
-        <w:rPr>
-          <w:rFonts w:ascii="Verdana" w:eastAsia="Verdana" w:hAnsi="Verdana" w:cs="Verdana"/>
-        </w:rPr>
-        <w:t>exp</w:t>
-      </w:r>
-      <w:r>
-        <w:rPr>
-          <w:rFonts w:ascii="Verdana" w:eastAsia="Verdana" w:hAnsi="Verdana" w:cs="Verdana"/>
-        </w:rPr>
-        <w:t>erience</w:t>
-      </w:r>
-      <w:r>
-        <w:rPr>
-          <w:rFonts w:ascii="Verdana" w:eastAsia="Verdana" w:hAnsi="Verdana" w:cs="Verdana"/>
-        </w:rPr>
-        <w:t xml:space="preserve">, </w:t>
-      </w:r>
-      <w:r>
-        <w:rPr>
-          <w:rFonts w:ascii="Verdana" w:eastAsia="Verdana" w:hAnsi="Verdana" w:cs="Verdana"/>
-        </w:rPr>
-        <w:t xml:space="preserve">with </w:t>
-      </w:r>
-      <w:r>
-        <w:rPr>
-          <w:rFonts w:ascii="Verdana" w:eastAsia="Verdana" w:hAnsi="Verdana" w:cs="Verdana"/>
-        </w:rPr>
-        <w:t>profici</w:t>
-      </w:r>
-      <w:r>
-        <w:rPr>
-          <w:rFonts w:ascii="Verdana" w:eastAsia="Verdana" w:hAnsi="Verdana" w:cs="Verdana"/>
-        </w:rPr>
-        <w:t>ency in</w:t>
-      </w:r>
-      <w:r>
-        <w:rPr>
-          <w:rFonts w:ascii="Verdana" w:eastAsia="Verdana" w:hAnsi="Verdana" w:cs="Verdana"/>
-        </w:rPr>
-        <w:t xml:space="preserve"> </w:t>
-      </w:r>
-      <w:r>
-        <w:rPr>
-          <w:rFonts w:ascii="Verdana" w:eastAsia="Verdana" w:hAnsi="Verdana" w:cs="Verdana"/>
-        </w:rPr>
-        <w:t>platform/solution</w:t>
-      </w:r>
-      <w:r>
-        <w:rPr>
-          <w:rFonts w:ascii="Verdana" w:eastAsia="Verdana" w:hAnsi="Verdana" w:cs="Verdana"/>
-        </w:rPr>
-        <w:t xml:space="preserve"> architecture</w:t>
-      </w:r>
-      <w:r>
-        <w:rPr>
-          <w:rFonts w:ascii="Verdana" w:eastAsia="Verdana" w:hAnsi="Verdana" w:cs="Verdana"/>
-        </w:rPr>
-        <w:t xml:space="preserve">, </w:t>
-      </w:r>
-      <w:r>
-        <w:rPr>
-          <w:rFonts w:ascii="Verdana" w:eastAsia="Verdana" w:hAnsi="Verdana" w:cs="Verdana"/>
-        </w:rPr>
-        <w:t xml:space="preserve">developing </w:t>
-      </w:r>
-      <w:r>
-        <w:rPr>
-          <w:rFonts w:ascii="Verdana" w:eastAsia="Verdana" w:hAnsi="Verdana" w:cs="Verdana"/>
-        </w:rPr>
-        <w:t>robust</w:t>
-      </w:r>
-      <w:r>
-        <w:rPr>
-          <w:rFonts w:ascii="Verdana" w:eastAsia="Verdana" w:hAnsi="Verdana" w:cs="Verdana"/>
-        </w:rPr>
-        <w:t xml:space="preserve"> </w:t>
-      </w:r>
-      <w:r>
-        <w:rPr>
-          <w:rFonts w:ascii="Verdana" w:eastAsia="Verdana" w:hAnsi="Verdana" w:cs="Verdana"/>
-        </w:rPr>
-        <w:t>data pipelines</w:t>
-      </w:r>
-      <w:r>
-        <w:rPr>
-          <w:rFonts w:ascii="Verdana" w:eastAsia="Verdana" w:hAnsi="Verdana" w:cs="Verdana"/>
-        </w:rPr>
-        <w:t xml:space="preserve"> and software systems</w:t>
+          <w:rFonts w:ascii="Verdana" w:hAnsi="Verdana" w:eastAsia="Verdana" w:cs="Verdana"/>
+        </w:rPr>
+        <w:t>Passionate Software/Data Engineer over 10 years of experience, with proficiency in platform/solution architecture, developing robust data pipelines and software systems</w:t>
       </w:r>
       <w:r>
         <w:rPr>
           <w:rFonts w:ascii="Verdana" w:hAnsi="Verdana" w:cs="Verdana"/>
         </w:rPr>
-        <w:t>.</w:t>
-      </w:r>
-      <w:r>
-        <w:rPr>
-          <w:rFonts w:ascii="Verdana" w:hAnsi="Verdana" w:cs="Verdana"/>
-        </w:rPr>
-        <w:t xml:space="preserve"> </w:t>
+        <w:t xml:space="preserve">. </w:t>
       </w:r>
     </w:p>
     <w:p>
@@ -524,82 +285,83 @@
         <w:rPr>
           <w:rFonts w:ascii="Verdana" w:hAnsi="Verdana" w:cs="Verdana"/>
         </w:rPr>
-        <w:t xml:space="preserve">Enthusiast of open source </w:t>
+        <w:t xml:space="preserve">Enthusiast of </w:t>
       </w:r>
       <w:r>
         <w:rPr>
           <w:rFonts w:ascii="Verdana" w:hAnsi="Verdana" w:cs="Verdana"/>
         </w:rPr>
-        <w:t>software</w:t>
+        <w:t>open-source</w:t>
       </w:r>
       <w:r>
         <w:rPr>
           <w:rFonts w:ascii="Verdana" w:hAnsi="Verdana" w:cs="Verdana"/>
         </w:rPr>
-        <w:t>,</w:t>
+        <w:t xml:space="preserve"> software, contribute back to community whenever possible by writing code to </w:t>
       </w:r>
       <w:r>
         <w:rPr>
           <w:rFonts w:ascii="Verdana" w:hAnsi="Verdana" w:cs="Verdana"/>
-        </w:rPr>
-        <w:t xml:space="preserve"> contribute back to community</w:t>
+          <w:b w:val="1"/>
+          <w:bCs w:val="1"/>
+        </w:rPr>
+        <w:t xml:space="preserve">Apache </w:t>
       </w:r>
       <w:r>
         <w:rPr>
           <w:rFonts w:ascii="Verdana" w:hAnsi="Verdana" w:cs="Verdana"/>
-        </w:rPr>
-        <w:t xml:space="preserve"> whenever possible by</w:t>
+          <w:b w:val="1"/>
+          <w:bCs w:val="1"/>
+        </w:rPr>
+        <w:t>Kafka</w:t>
       </w:r>
       <w:r>
         <w:rPr>
           <w:rFonts w:ascii="Verdana" w:hAnsi="Verdana" w:cs="Verdana"/>
         </w:rPr>
-        <w:t xml:space="preserve"> </w:t>
+        <w:t xml:space="preserve"> and answering Bigdata (</w:t>
       </w:r>
       <w:r>
         <w:rPr>
           <w:rFonts w:ascii="Verdana" w:hAnsi="Verdana" w:cs="Verdana"/>
-        </w:rPr>
-        <w:t xml:space="preserve">writing code to </w:t>
+          <w:b w:val="1"/>
+          <w:bCs w:val="1"/>
+        </w:rPr>
+        <w:t xml:space="preserve">Apache Spark </w:t>
       </w:r>
       <w:r>
         <w:rPr>
           <w:rFonts w:ascii="Verdana" w:hAnsi="Verdana" w:cs="Verdana"/>
-          <w:b/>
-        </w:rPr>
-        <w:t>Apache Kakfa</w:t>
+        </w:rPr>
+        <w:t>and</w:t>
       </w:r>
       <w:r>
         <w:rPr>
           <w:rFonts w:ascii="Verdana" w:hAnsi="Verdana" w:cs="Verdana"/>
-        </w:rPr>
-        <w:t xml:space="preserve"> and answering Bigdata(</w:t>
+          <w:b w:val="1"/>
+          <w:bCs w:val="1"/>
+        </w:rPr>
+        <w:t xml:space="preserve"> Hadoop</w:t>
       </w:r>
       <w:r>
         <w:rPr>
           <w:rFonts w:ascii="Verdana" w:hAnsi="Verdana" w:cs="Verdana"/>
-          <w:b/>
-        </w:rPr>
-        <w:t xml:space="preserve">Apache Spark </w:t>
-      </w:r>
+        </w:rPr>
+        <w:t xml:space="preserve">) questions in </w:t>
+      </w:r>
+      <w:proofErr w:type="spellStart"/>
       <w:r>
         <w:rPr>
           <w:rFonts w:ascii="Verdana" w:hAnsi="Verdana" w:cs="Verdana"/>
         </w:rPr>
-        <w:t>and</w:t>
-      </w:r>
+        <w:t>Stackoverflow</w:t>
+      </w:r>
+      <w:proofErr w:type="spellEnd"/>
       <w:r>
         <w:rPr>
           <w:rFonts w:ascii="Verdana" w:hAnsi="Verdana" w:cs="Verdana"/>
-          <w:b/>
-        </w:rPr>
-        <w:t xml:space="preserve"> Hadoop</w:t>
-      </w:r>
-      <w:r>
-        <w:rPr>
-          <w:rFonts w:ascii="Verdana" w:hAnsi="Verdana" w:cs="Verdana"/>
-        </w:rPr>
-        <w:t xml:space="preserve">) questions in Stackoverflow. </w:t>
+        </w:rPr>
+        <w:t xml:space="preserve">. </w:t>
       </w:r>
     </w:p>
     <w:p>
@@ -612,161 +374,48 @@
         <w:ind w:left="567" w:hanging="357"/>
         <w:jc w:val="both"/>
         <w:rPr>
-          <w:rFonts w:ascii="Verdana" w:hAnsi="Verdana" w:cs="Verdana"/>
-        </w:rPr>
-      </w:pPr>
-      <w:r>
-        <w:rPr>
-          <w:rFonts w:ascii="Verdana" w:hAnsi="Verdana" w:cs="Verdana"/>
-        </w:rPr>
-        <w:t xml:space="preserve">Knowledge </w:t>
-      </w:r>
-      <w:r>
-        <w:rPr>
-          <w:rFonts w:ascii="Verdana" w:hAnsi="Verdana" w:cs="Verdana"/>
-        </w:rPr>
-        <w:t xml:space="preserve">of </w:t>
-      </w:r>
-      <w:r>
-        <w:rPr>
-          <w:rFonts w:ascii="Verdana" w:hAnsi="Verdana" w:cs="Verdana"/>
-        </w:rPr>
-        <w:t>Data Structures</w:t>
-      </w:r>
-      <w:r>
-        <w:rPr>
-          <w:rFonts w:ascii="Verdana" w:hAnsi="Verdana" w:cs="Verdana"/>
-        </w:rPr>
-        <w:t>,</w:t>
-      </w:r>
-      <w:r>
-        <w:rPr>
-          <w:rFonts w:ascii="Verdana" w:hAnsi="Verdana" w:cs="Verdana"/>
-        </w:rPr>
-        <w:t xml:space="preserve"> Cyber S</w:t>
-      </w:r>
-      <w:r>
-        <w:rPr>
-          <w:rFonts w:ascii="Verdana" w:hAnsi="Verdana" w:cs="Verdana"/>
-        </w:rPr>
-        <w:t>ecurity</w:t>
-      </w:r>
-      <w:r>
-        <w:rPr>
-          <w:rFonts w:ascii="Verdana" w:hAnsi="Verdana" w:cs="Verdana"/>
-        </w:rPr>
-        <w:t xml:space="preserve"> and</w:t>
-      </w:r>
-      <w:r>
-        <w:rPr>
-          <w:rFonts w:ascii="Verdana" w:hAnsi="Verdana" w:cs="Verdana"/>
-        </w:rPr>
-        <w:t xml:space="preserve"> </w:t>
-      </w:r>
-      <w:r>
-        <w:rPr>
-          <w:rFonts w:ascii="Verdana" w:hAnsi="Verdana" w:cs="Verdana"/>
-        </w:rPr>
-        <w:t xml:space="preserve">Machine </w:t>
-      </w:r>
-      <w:r>
-        <w:rPr>
-          <w:rFonts w:ascii="Verdana" w:hAnsi="Verdana" w:cs="Verdana"/>
-        </w:rPr>
-        <w:t>L</w:t>
-      </w:r>
-      <w:r>
-        <w:rPr>
-          <w:rFonts w:ascii="Verdana" w:hAnsi="Verdana" w:cs="Verdana"/>
-        </w:rPr>
-        <w:t>earning</w:t>
-      </w:r>
-      <w:r>
-        <w:rPr>
-          <w:rFonts w:ascii="Verdana" w:hAnsi="Verdana" w:cs="Verdana"/>
-          <w:b/>
-        </w:rPr>
-        <w:t xml:space="preserve">. </w:t>
-      </w:r>
-    </w:p>
-    <w:p>
-      <w:pPr>
-        <w:numPr>
-          <w:ilvl w:val="0"/>
-          <w:numId w:val="2"/>
-        </w:numPr>
-        <w:spacing w:line="324" w:lineRule="auto"/>
-        <w:ind w:left="567" w:hanging="357"/>
-        <w:jc w:val="both"/>
-        <w:rPr>
-          <w:rFonts w:ascii="Verdana" w:hAnsi="Verdana" w:cs="Verdana"/>
-        </w:rPr>
-      </w:pPr>
-      <w:r>
-        <w:rPr>
-          <w:rFonts w:ascii="Verdana" w:eastAsia="Verdana" w:hAnsi="Verdana" w:cs="Verdana"/>
-        </w:rPr>
-        <w:t>Trained and mentored 40+ people on Bigdata technologies so far which includes the participants from Kogentix and Banking Client in Jakarta</w:t>
-      </w:r>
-      <w:r>
-        <w:rPr>
-          <w:rFonts w:ascii="Verdana" w:eastAsia="Verdana" w:hAnsi="Verdana" w:cs="Verdana"/>
-        </w:rPr>
-        <w:t>.</w:t>
-      </w:r>
-    </w:p>
-    <w:p>
-      <w:pPr>
-        <w:numPr>
-          <w:ilvl w:val="0"/>
-          <w:numId w:val="2"/>
-        </w:numPr>
-        <w:spacing w:line="324" w:lineRule="auto"/>
-        <w:ind w:left="567" w:hanging="357"/>
-        <w:jc w:val="both"/>
-        <w:rPr>
-          <w:rFonts w:ascii="Verdana" w:eastAsia="Verdana" w:hAnsi="Verdana" w:cs="Verdana"/>
-        </w:rPr>
-      </w:pPr>
-      <w:r>
-        <w:rPr>
-          <w:rFonts w:ascii="Verdana" w:eastAsia="Verdana" w:hAnsi="Verdana" w:cs="Verdana"/>
+          <w:rFonts w:ascii="Verdana" w:hAnsi="Verdana" w:eastAsia="Verdana" w:cs="Verdana"/>
+        </w:rPr>
+      </w:pPr>
+      <w:r>
+        <w:rPr>
+          <w:rFonts w:ascii="Verdana" w:hAnsi="Verdana" w:eastAsia="Verdana" w:cs="Verdana"/>
         </w:rPr>
         <w:t xml:space="preserve">Quick </w:t>
       </w:r>
       <w:r>
         <w:rPr>
-          <w:rFonts w:ascii="Verdana" w:eastAsia="Verdana" w:hAnsi="Verdana" w:cs="Verdana"/>
+          <w:rFonts w:ascii="Verdana" w:hAnsi="Verdana" w:eastAsia="Verdana" w:cs="Verdana"/>
         </w:rPr>
         <w:t xml:space="preserve">at </w:t>
       </w:r>
       <w:r>
         <w:rPr>
-          <w:rFonts w:ascii="Verdana" w:eastAsia="Verdana" w:hAnsi="Verdana" w:cs="Verdana"/>
+          <w:rFonts w:ascii="Verdana" w:hAnsi="Verdana" w:eastAsia="Verdana" w:cs="Verdana"/>
         </w:rPr>
         <w:t xml:space="preserve">acquiring of </w:t>
       </w:r>
       <w:r>
         <w:rPr>
-          <w:rFonts w:ascii="Verdana" w:eastAsia="Verdana" w:hAnsi="Verdana" w:cs="Verdana"/>
+          <w:rFonts w:ascii="Verdana" w:hAnsi="Verdana" w:eastAsia="Verdana" w:cs="Verdana"/>
         </w:rPr>
         <w:t>modern technologies</w:t>
       </w:r>
       <w:r>
         <w:rPr>
-          <w:rFonts w:ascii="Verdana" w:eastAsia="Verdana" w:hAnsi="Verdana" w:cs="Verdana"/>
+          <w:rFonts w:ascii="Verdana" w:hAnsi="Verdana" w:eastAsia="Verdana" w:cs="Verdana"/>
         </w:rPr>
         <w:t xml:space="preserve"> and ability to work in a team </w:t>
       </w:r>
       <w:r>
         <w:rPr>
-          <w:rFonts w:ascii="Verdana" w:eastAsia="Verdana" w:hAnsi="Verdana" w:cs="Verdana"/>
+          <w:rFonts w:ascii="Verdana" w:hAnsi="Verdana" w:eastAsia="Verdana" w:cs="Verdana"/>
         </w:rPr>
         <w:t>as well as</w:t>
       </w:r>
       <w:r>
         <w:rPr>
-          <w:rFonts w:ascii="Verdana" w:eastAsia="Verdana" w:hAnsi="Verdana" w:cs="Verdana"/>
+          <w:rFonts w:ascii="Verdana" w:hAnsi="Verdana" w:eastAsia="Verdana" w:cs="Verdana"/>
         </w:rPr>
         <w:t xml:space="preserve"> individual.</w:t>
       </w:r>
@@ -775,10 +424,10 @@
       <w:pPr>
         <w:pStyle w:val="Tit"/>
         <w:pBdr>
-          <w:top w:val="single" w:sz="4" w:space="0" w:color="000000"/>
-          <w:left w:val="single" w:sz="4" w:space="4" w:color="000000"/>
-          <w:bottom w:val="single" w:sz="4" w:space="2" w:color="000000"/>
-          <w:right w:val="single" w:sz="4" w:space="0" w:color="000000"/>
+          <w:top w:val="single" w:color="000000" w:sz="4" w:space="0"/>
+          <w:left w:val="single" w:color="000000" w:sz="4" w:space="4"/>
+          <w:bottom w:val="single" w:color="000000" w:sz="4" w:space="2"/>
+          <w:right w:val="single" w:color="000000" w:sz="4" w:space="0"/>
         </w:pBdr>
         <w:shd w:val="clear" w:color="auto" w:fill="E5E5E5"/>
         <w:tabs>
@@ -795,7 +444,7 @@
         <w:spacing w:before="240"/>
         <w:ind w:left="0" w:right="-73" w:firstLine="0"/>
         <w:rPr>
-          <w:rFonts w:ascii="Verdana" w:eastAsia="TrebuchetMS-Bold" w:hAnsi="Verdana" w:cs="TrebuchetMS-Bold"/>
+          <w:rFonts w:ascii="Verdana" w:hAnsi="Verdana" w:eastAsia="TrebuchetMS-Bold" w:cs="TrebuchetMS-Bold"/>
           <w:bCs/>
           <w:color w:val="000000"/>
           <w:sz w:val="20"/>
@@ -803,7 +452,7 @@
       </w:pPr>
       <w:r>
         <w:rPr>
-          <w:rFonts w:ascii="Verdana" w:eastAsia="TrebuchetMS-Bold" w:hAnsi="Verdana" w:cs="TrebuchetMS-Bold"/>
+          <w:rFonts w:ascii="Verdana" w:hAnsi="Verdana" w:eastAsia="TrebuchetMS-Bold" w:cs="TrebuchetMS-Bold"/>
           <w:bCs/>
           <w:color w:val="000000"/>
           <w:sz w:val="20"/>
@@ -812,7 +461,7 @@
       </w:r>
       <w:r>
         <w:rPr>
-          <w:rFonts w:ascii="Verdana" w:eastAsia="TrebuchetMS-Bold" w:hAnsi="Verdana" w:cs="TrebuchetMS-Bold"/>
+          <w:rFonts w:ascii="Verdana" w:hAnsi="Verdana" w:eastAsia="TrebuchetMS-Bold" w:cs="TrebuchetMS-Bold"/>
           <w:bCs/>
           <w:color w:val="000000"/>
           <w:sz w:val="20"/>
@@ -825,12 +474,12 @@
         <w:tblpPr w:leftFromText="180" w:rightFromText="180" w:vertAnchor="text" w:horzAnchor="margin" w:tblpX="264" w:tblpY="136"/>
         <w:tblW w:w="0" w:type="auto"/>
         <w:tblBorders>
-          <w:top w:val="single" w:sz="4" w:space="0" w:color="C0C0C0"/>
-          <w:left w:val="single" w:sz="4" w:space="0" w:color="C0C0C0"/>
-          <w:bottom w:val="single" w:sz="4" w:space="0" w:color="C0C0C0"/>
-          <w:right w:val="single" w:sz="4" w:space="0" w:color="C0C0C0"/>
-          <w:insideH w:val="single" w:sz="4" w:space="0" w:color="C0C0C0"/>
-          <w:insideV w:val="single" w:sz="4" w:space="0" w:color="C0C0C0"/>
+          <w:top w:val="single" w:color="C0C0C0" w:sz="4" w:space="0"/>
+          <w:left w:val="single" w:color="C0C0C0" w:sz="4" w:space="0"/>
+          <w:bottom w:val="single" w:color="C0C0C0" w:sz="4" w:space="0"/>
+          <w:right w:val="single" w:color="C0C0C0" w:sz="4" w:space="0"/>
+          <w:insideH w:val="single" w:color="C0C0C0" w:sz="4" w:space="0"/>
+          <w:insideV w:val="single" w:color="C0C0C0" w:sz="4" w:space="0"/>
         </w:tblBorders>
         <w:tblLayout w:type="fixed"/>
         <w:tblCellMar>
@@ -853,10 +502,10 @@
           <w:tcPr>
             <w:tcW w:w="2335" w:type="dxa"/>
             <w:tcBorders>
-              <w:top w:val="single" w:sz="4" w:space="0" w:color="C0C0C0"/>
-              <w:left w:val="single" w:sz="4" w:space="0" w:color="C0C0C0"/>
-              <w:bottom w:val="single" w:sz="4" w:space="0" w:color="C0C0C0"/>
-              <w:right w:val="single" w:sz="4" w:space="0" w:color="C0C0C0"/>
+              <w:top w:val="single" w:color="C0C0C0" w:sz="4" w:space="0"/>
+              <w:left w:val="single" w:color="C0C0C0" w:sz="4" w:space="0"/>
+              <w:bottom w:val="single" w:color="C0C0C0" w:sz="4" w:space="0"/>
+              <w:right w:val="single" w:color="C0C0C0" w:sz="4" w:space="0"/>
             </w:tcBorders>
             <w:shd w:val="clear" w:color="auto" w:fill="auto"/>
             <w:tcMar>
@@ -891,12 +540,13 @@
           <w:tcPr>
             <w:tcW w:w="8010" w:type="dxa"/>
             <w:tcBorders>
-              <w:top w:val="single" w:sz="4" w:space="0" w:color="C0C0C0"/>
-              <w:left w:val="single" w:sz="4" w:space="0" w:color="C0C0C0"/>
-              <w:bottom w:val="single" w:sz="4" w:space="0" w:color="C0C0C0"/>
-              <w:right w:val="single" w:sz="4" w:space="0" w:color="C0C0C0"/>
+              <w:top w:val="single" w:color="C0C0C0" w:sz="4" w:space="0"/>
+              <w:left w:val="single" w:color="C0C0C0" w:sz="4" w:space="0"/>
+              <w:bottom w:val="single" w:color="C0C0C0" w:sz="4" w:space="0"/>
+              <w:right w:val="single" w:color="C0C0C0" w:sz="4" w:space="0"/>
             </w:tcBorders>
             <w:shd w:val="clear" w:color="auto" w:fill="auto"/>
+            <w:tcMar/>
             <w:vAlign w:val="center"/>
           </w:tcPr>
           <w:p>
@@ -905,60 +555,60 @@
               <w:ind w:left="211"/>
               <w:jc w:val="both"/>
               <w:rPr>
-                <w:rFonts w:ascii="Verdana" w:eastAsia="Verdana" w:hAnsi="Verdana" w:cs="Verdana"/>
+                <w:rFonts w:ascii="Verdana" w:hAnsi="Verdana" w:eastAsia="Verdana" w:cs="Verdana"/>
               </w:rPr>
             </w:pPr>
             <w:r>
               <w:rPr>
-                <w:rFonts w:ascii="Verdana" w:eastAsia="Verdana" w:hAnsi="Verdana" w:cs="Verdana"/>
+                <w:rFonts w:ascii="Verdana" w:hAnsi="Verdana" w:eastAsia="Verdana" w:cs="Verdana"/>
               </w:rPr>
               <w:t xml:space="preserve">Spark, </w:t>
             </w:r>
             <w:r>
               <w:rPr>
-                <w:rFonts w:ascii="Verdana" w:eastAsia="Verdana" w:hAnsi="Verdana" w:cs="Verdana"/>
+                <w:rFonts w:ascii="Verdana" w:hAnsi="Verdana" w:eastAsia="Verdana" w:cs="Verdana"/>
               </w:rPr>
               <w:t xml:space="preserve">Kafka, </w:t>
             </w:r>
             <w:r>
               <w:rPr>
-                <w:rFonts w:ascii="Verdana" w:eastAsia="Verdana" w:hAnsi="Verdana" w:cs="Verdana"/>
+                <w:rFonts w:ascii="Verdana" w:hAnsi="Verdana" w:eastAsia="Verdana" w:cs="Verdana"/>
               </w:rPr>
               <w:t xml:space="preserve">HDFS, YARN, </w:t>
             </w:r>
             <w:r>
               <w:rPr>
-                <w:rFonts w:ascii="Verdana" w:eastAsia="Verdana" w:hAnsi="Verdana" w:cs="Verdana"/>
+                <w:rFonts w:ascii="Verdana" w:hAnsi="Verdana" w:eastAsia="Verdana" w:cs="Verdana"/>
               </w:rPr>
               <w:t xml:space="preserve">Scala, </w:t>
             </w:r>
             <w:r>
               <w:rPr>
-                <w:rFonts w:ascii="Verdana" w:eastAsia="Verdana" w:hAnsi="Verdana" w:cs="Verdana"/>
+                <w:rFonts w:ascii="Verdana" w:hAnsi="Verdana" w:eastAsia="Verdana" w:cs="Verdana"/>
               </w:rPr>
               <w:t>Java</w:t>
             </w:r>
             <w:r>
               <w:rPr>
-                <w:rFonts w:ascii="Verdana" w:eastAsia="Verdana" w:hAnsi="Verdana" w:cs="Verdana"/>
+                <w:rFonts w:ascii="Verdana" w:hAnsi="Verdana" w:eastAsia="Verdana" w:cs="Verdana"/>
               </w:rPr>
               <w:t xml:space="preserve">, Hive, </w:t>
             </w:r>
             <w:r>
               <w:rPr>
-                <w:rFonts w:ascii="Verdana" w:eastAsia="Verdana" w:hAnsi="Verdana" w:cs="Verdana"/>
+                <w:rFonts w:ascii="Verdana" w:hAnsi="Verdana" w:eastAsia="Verdana" w:cs="Verdana"/>
               </w:rPr>
               <w:t xml:space="preserve"> Alluxio</w:t>
             </w:r>
             <w:r>
               <w:rPr>
-                <w:rFonts w:ascii="Verdana" w:eastAsia="Verdana" w:hAnsi="Verdana" w:cs="Verdana"/>
+                <w:rFonts w:ascii="Verdana" w:hAnsi="Verdana" w:eastAsia="Verdana" w:cs="Verdana"/>
               </w:rPr>
               <w:t xml:space="preserve">, </w:t>
             </w:r>
             <w:r>
               <w:rPr>
-                <w:rFonts w:ascii="Verdana" w:eastAsia="Verdana" w:hAnsi="Verdana" w:cs="Verdana"/>
+                <w:rFonts w:ascii="Verdana" w:hAnsi="Verdana" w:eastAsia="Verdana" w:cs="Verdana"/>
               </w:rPr>
               <w:t>ANSI SQL</w:t>
             </w:r>
@@ -973,10 +623,10 @@
           <w:tcPr>
             <w:tcW w:w="2335" w:type="dxa"/>
             <w:tcBorders>
-              <w:top w:val="single" w:sz="4" w:space="0" w:color="C0C0C0"/>
-              <w:left w:val="single" w:sz="4" w:space="0" w:color="C0C0C0"/>
-              <w:bottom w:val="single" w:sz="4" w:space="0" w:color="C0C0C0"/>
-              <w:right w:val="single" w:sz="4" w:space="0" w:color="C0C0C0"/>
+              <w:top w:val="single" w:color="C0C0C0" w:sz="4" w:space="0"/>
+              <w:left w:val="single" w:color="C0C0C0" w:sz="4" w:space="0"/>
+              <w:bottom w:val="single" w:color="C0C0C0" w:sz="4" w:space="0"/>
+              <w:right w:val="single" w:color="C0C0C0" w:sz="4" w:space="0"/>
             </w:tcBorders>
             <w:shd w:val="clear" w:color="auto" w:fill="auto"/>
             <w:tcMar>
@@ -1005,12 +655,13 @@
           <w:tcPr>
             <w:tcW w:w="8010" w:type="dxa"/>
             <w:tcBorders>
-              <w:top w:val="single" w:sz="4" w:space="0" w:color="C0C0C0"/>
-              <w:left w:val="single" w:sz="4" w:space="0" w:color="C0C0C0"/>
-              <w:bottom w:val="single" w:sz="4" w:space="0" w:color="C0C0C0"/>
-              <w:right w:val="single" w:sz="4" w:space="0" w:color="C0C0C0"/>
+              <w:top w:val="single" w:color="C0C0C0" w:sz="4" w:space="0"/>
+              <w:left w:val="single" w:color="C0C0C0" w:sz="4" w:space="0"/>
+              <w:bottom w:val="single" w:color="C0C0C0" w:sz="4" w:space="0"/>
+              <w:right w:val="single" w:color="C0C0C0" w:sz="4" w:space="0"/>
             </w:tcBorders>
             <w:shd w:val="clear" w:color="auto" w:fill="auto"/>
+            <w:tcMar/>
             <w:vAlign w:val="center"/>
           </w:tcPr>
           <w:p>
@@ -1024,193 +675,23 @@
             </w:pPr>
             <w:r>
               <w:rPr>
-                <w:rFonts w:ascii="Verdana" w:eastAsia="Verdana" w:hAnsi="Verdana" w:cs="Verdana"/>
+                <w:rFonts w:ascii="Verdana" w:hAnsi="Verdana" w:eastAsia="Verdana" w:cs="Verdana"/>
               </w:rPr>
-              <w:t xml:space="preserve">Airflow, </w:t>
-            </w:r>
-            <w:r>
-              <w:rPr>
-                <w:rFonts w:ascii="Verdana" w:eastAsia="Verdana" w:hAnsi="Verdana" w:cs="Verdana"/>
-              </w:rPr>
-              <w:t xml:space="preserve">Python, </w:t>
-            </w:r>
-            <w:r>
-              <w:rPr>
-                <w:rFonts w:ascii="Verdana" w:eastAsia="Verdana" w:hAnsi="Verdana" w:cs="Verdana"/>
-              </w:rPr>
-              <w:t>Presto</w:t>
-            </w:r>
-            <w:r>
-              <w:rPr>
-                <w:rFonts w:ascii="Verdana" w:eastAsia="Verdana" w:hAnsi="Verdana" w:cs="Verdana"/>
-              </w:rPr>
-              <w:t>,</w:t>
-            </w:r>
-            <w:r>
-              <w:rPr>
-                <w:rFonts w:ascii="Verdana" w:eastAsia="Verdana" w:hAnsi="Verdana" w:cs="Verdana"/>
-              </w:rPr>
-              <w:t xml:space="preserve"> Amazon EMR</w:t>
-            </w:r>
-            <w:r>
-              <w:rPr>
-                <w:rFonts w:ascii="Verdana" w:eastAsia="Verdana" w:hAnsi="Verdana" w:cs="Verdana"/>
-              </w:rPr>
-              <w:t>,</w:t>
-            </w:r>
-            <w:r>
-              <w:rPr>
-                <w:rFonts w:ascii="Verdana" w:eastAsia="Verdana" w:hAnsi="Verdana" w:cs="Verdana"/>
-              </w:rPr>
-              <w:t xml:space="preserve"> </w:t>
-            </w:r>
-            <w:r>
-              <w:rPr>
-                <w:rFonts w:ascii="Verdana" w:eastAsia="Verdana" w:hAnsi="Verdana" w:cs="Verdana"/>
-              </w:rPr>
-              <w:t xml:space="preserve">Amazon S3, </w:t>
-            </w:r>
-            <w:r>
-              <w:rPr>
-                <w:rFonts w:ascii="Verdana" w:eastAsia="Verdana" w:hAnsi="Verdana" w:cs="Verdana"/>
-              </w:rPr>
-              <w:t xml:space="preserve"> Kubernetes, </w:t>
-            </w:r>
-            <w:r>
-              <w:rPr>
-                <w:rFonts w:ascii="Verdana" w:eastAsia="Verdana" w:hAnsi="Verdana" w:cs="Verdana"/>
-              </w:rPr>
-              <w:t>MapReduce,</w:t>
-            </w:r>
-            <w:r>
-              <w:rPr>
-                <w:rFonts w:ascii="Verdana" w:eastAsia="Verdana" w:hAnsi="Verdana" w:cs="Verdana"/>
-              </w:rPr>
-              <w:t xml:space="preserve"> </w:t>
-            </w:r>
-            <w:r>
-              <w:rPr>
-                <w:rFonts w:ascii="Verdana" w:eastAsia="Verdana" w:hAnsi="Verdana" w:cs="Verdana"/>
-              </w:rPr>
-              <w:t>H</w:t>
-            </w:r>
-            <w:r>
-              <w:rPr>
-                <w:rFonts w:ascii="Verdana" w:eastAsia="Verdana" w:hAnsi="Verdana" w:cs="Verdana"/>
-              </w:rPr>
-              <w:t>Base</w:t>
-            </w:r>
-            <w:r>
-              <w:rPr>
-                <w:rFonts w:ascii="Verdana" w:eastAsia="Verdana" w:hAnsi="Verdana" w:cs="Verdana"/>
-              </w:rPr>
-              <w:t xml:space="preserve">, </w:t>
-            </w:r>
-            <w:r>
-              <w:rPr>
-                <w:rFonts w:ascii="Verdana" w:eastAsia="Verdana" w:hAnsi="Verdana" w:cs="Verdana"/>
-              </w:rPr>
-              <w:t xml:space="preserve">MongoDB, </w:t>
-            </w:r>
-            <w:r>
-              <w:rPr>
-                <w:rFonts w:ascii="Verdana" w:eastAsia="Verdana" w:hAnsi="Verdana" w:cs="Verdana"/>
-              </w:rPr>
-              <w:t>Oozie</w:t>
-            </w:r>
-            <w:r>
-              <w:rPr>
-                <w:rFonts w:ascii="Verdana" w:eastAsia="Verdana" w:hAnsi="Verdana" w:cs="Verdana"/>
-              </w:rPr>
-              <w:t>,</w:t>
-            </w:r>
-            <w:r>
-              <w:rPr>
-                <w:rFonts w:ascii="Verdana" w:eastAsia="Verdana" w:hAnsi="Verdana" w:cs="Verdana"/>
-              </w:rPr>
-              <w:t xml:space="preserve"> </w:t>
-            </w:r>
-            <w:r>
-              <w:rPr>
-                <w:rFonts w:ascii="Verdana" w:eastAsia="Verdana" w:hAnsi="Verdana" w:cs="Verdana"/>
-              </w:rPr>
-              <w:t xml:space="preserve">Docker, </w:t>
-            </w:r>
-            <w:r>
-              <w:rPr>
-                <w:rFonts w:ascii="Verdana" w:eastAsia="Verdana" w:hAnsi="Verdana" w:cs="Verdana"/>
-              </w:rPr>
-              <w:t>Hue</w:t>
-            </w:r>
-            <w:r>
-              <w:rPr>
-                <w:rFonts w:ascii="Verdana" w:eastAsia="Verdana" w:hAnsi="Verdana" w:cs="Verdana"/>
-              </w:rPr>
-              <w:t xml:space="preserve">, </w:t>
-            </w:r>
-            <w:r>
-              <w:rPr>
-                <w:rFonts w:ascii="Verdana" w:eastAsia="Verdana" w:hAnsi="Verdana" w:cs="Verdana"/>
-              </w:rPr>
-              <w:t xml:space="preserve">Python, JavaScript, PHP, </w:t>
-            </w:r>
-            <w:r>
-              <w:rPr>
-                <w:rFonts w:ascii="Verdana" w:eastAsia="Verdana" w:hAnsi="Verdana" w:cs="Verdana"/>
-              </w:rPr>
-              <w:t xml:space="preserve">MySQL, </w:t>
-            </w:r>
-            <w:r>
-              <w:rPr>
-                <w:rFonts w:ascii="Verdana" w:eastAsia="Verdana" w:hAnsi="Verdana" w:cs="Verdana"/>
-              </w:rPr>
-              <w:t xml:space="preserve">Oracle 11g, JAX-RS, JUnit, </w:t>
+              <w:t xml:space="preserve">Airflow, Python, Presto, Amazon EMR, Amazon S3, Kubernetes, Gitlab, Git, MongoDB, Docker, JavaScript, PHP, MySQL, Oracle 11g, JAX-RS, JUnit, MRUnit, </w:t>
             </w:r>
             <w:proofErr w:type="spellStart"/>
             <w:r>
               <w:rPr>
-                <w:rFonts w:ascii="Verdana" w:eastAsia="Verdana" w:hAnsi="Verdana" w:cs="Verdana"/>
-              </w:rPr>
-              <w:t>MRUnit</w:t>
-            </w:r>
-            <w:proofErr w:type="spellEnd"/>
-            <w:r>
-              <w:rPr>
-                <w:rFonts w:ascii="Verdana" w:eastAsia="Verdana" w:hAnsi="Verdana" w:cs="Verdana"/>
-              </w:rPr>
-              <w:t xml:space="preserve">, </w:t>
-            </w:r>
-            <w:proofErr w:type="spellStart"/>
-            <w:r>
-              <w:rPr>
-                <w:rFonts w:ascii="Verdana" w:eastAsia="Verdana" w:hAnsi="Verdana" w:cs="Verdana"/>
+                <w:rFonts w:ascii="Verdana" w:hAnsi="Verdana" w:eastAsia="Verdana" w:cs="Verdana"/>
               </w:rPr>
               <w:t>Antlr</w:t>
             </w:r>
             <w:proofErr w:type="spellEnd"/>
             <w:r>
               <w:rPr>
-                <w:rFonts w:ascii="Verdana" w:eastAsia="Verdana" w:hAnsi="Verdana" w:cs="Verdana"/>
+                <w:rFonts w:ascii="Verdana" w:hAnsi="Verdana" w:eastAsia="Verdana" w:cs="Verdana"/>
               </w:rPr>
-              <w:t xml:space="preserve"> 4, Linux, Maven,</w:t>
-            </w:r>
-            <w:r>
-              <w:rPr>
-                <w:rFonts w:ascii="Verdana" w:eastAsia="Verdana" w:hAnsi="Verdana" w:cs="Verdana"/>
-              </w:rPr>
-              <w:t xml:space="preserve"> Gradle,</w:t>
-            </w:r>
-            <w:r>
-              <w:rPr>
-                <w:rFonts w:ascii="Verdana" w:eastAsia="Verdana" w:hAnsi="Verdana" w:cs="Verdana"/>
-              </w:rPr>
-              <w:t xml:space="preserve"> IntelliJ, </w:t>
-            </w:r>
-            <w:r>
-              <w:rPr>
-                <w:rFonts w:ascii="Verdana" w:eastAsia="Verdana" w:hAnsi="Verdana" w:cs="Verdana"/>
-              </w:rPr>
-              <w:t>Git</w:t>
+              <w:t xml:space="preserve"> 4, Linux, Maven, SBT, IntelliJ</w:t>
             </w:r>
           </w:p>
         </w:tc>
@@ -1223,10 +704,10 @@
           <w:tcPr>
             <w:tcW w:w="2335" w:type="dxa"/>
             <w:tcBorders>
-              <w:top w:val="single" w:sz="4" w:space="0" w:color="C0C0C0"/>
-              <w:left w:val="single" w:sz="4" w:space="0" w:color="C0C0C0"/>
-              <w:bottom w:val="single" w:sz="4" w:space="0" w:color="C0C0C0"/>
-              <w:right w:val="single" w:sz="4" w:space="0" w:color="C0C0C0"/>
+              <w:top w:val="single" w:color="C0C0C0" w:sz="4" w:space="0"/>
+              <w:left w:val="single" w:color="C0C0C0" w:sz="4" w:space="0"/>
+              <w:bottom w:val="single" w:color="C0C0C0" w:sz="4" w:space="0"/>
+              <w:right w:val="single" w:color="C0C0C0" w:sz="4" w:space="0"/>
             </w:tcBorders>
             <w:shd w:val="clear" w:color="auto" w:fill="auto"/>
             <w:tcMar>
@@ -1255,12 +736,13 @@
           <w:tcPr>
             <w:tcW w:w="8010" w:type="dxa"/>
             <w:tcBorders>
-              <w:top w:val="single" w:sz="4" w:space="0" w:color="C0C0C0"/>
-              <w:left w:val="single" w:sz="4" w:space="0" w:color="C0C0C0"/>
-              <w:bottom w:val="single" w:sz="4" w:space="0" w:color="C0C0C0"/>
-              <w:right w:val="single" w:sz="4" w:space="0" w:color="C0C0C0"/>
+              <w:top w:val="single" w:color="C0C0C0" w:sz="4" w:space="0"/>
+              <w:left w:val="single" w:color="C0C0C0" w:sz="4" w:space="0"/>
+              <w:bottom w:val="single" w:color="C0C0C0" w:sz="4" w:space="0"/>
+              <w:right w:val="single" w:color="C0C0C0" w:sz="4" w:space="0"/>
             </w:tcBorders>
             <w:shd w:val="clear" w:color="auto" w:fill="auto"/>
+            <w:tcMar/>
             <w:vAlign w:val="center"/>
           </w:tcPr>
           <w:p>
@@ -1274,107 +756,23 @@
             </w:pPr>
             <w:r>
               <w:rPr>
-                <w:rFonts w:ascii="Verdana" w:eastAsia="Verdana" w:hAnsi="Verdana" w:cs="Verdana"/>
+                <w:rFonts w:ascii="Verdana" w:hAnsi="Verdana" w:eastAsia="Verdana" w:cs="Verdana"/>
               </w:rPr>
-              <w:t xml:space="preserve">Snowflake, </w:t>
-            </w:r>
-            <w:r>
-              <w:rPr>
-                <w:rFonts w:ascii="Verdana" w:eastAsia="Verdana" w:hAnsi="Verdana" w:cs="Verdana"/>
-              </w:rPr>
-              <w:t>Flume</w:t>
-            </w:r>
-            <w:r>
-              <w:rPr>
-                <w:rFonts w:ascii="Verdana" w:eastAsia="Verdana" w:hAnsi="Verdana" w:cs="Verdana"/>
-              </w:rPr>
-              <w:t>,</w:t>
-            </w:r>
-            <w:r>
-              <w:rPr>
-                <w:rFonts w:ascii="Verdana" w:eastAsia="Verdana" w:hAnsi="Verdana" w:cs="Verdana"/>
-              </w:rPr>
-              <w:t xml:space="preserve"> </w:t>
-            </w:r>
-            <w:r>
-              <w:rPr>
-                <w:rFonts w:ascii="Verdana" w:eastAsia="Verdana" w:hAnsi="Verdana" w:cs="Verdana"/>
-              </w:rPr>
-              <w:t xml:space="preserve">Apache </w:t>
+              <w:t xml:space="preserve">Snowflake, Flume, Apache </w:t>
             </w:r>
             <w:proofErr w:type="spellStart"/>
             <w:r>
               <w:rPr>
-                <w:rFonts w:ascii="Verdana" w:eastAsia="Verdana" w:hAnsi="Verdana" w:cs="Verdana"/>
+                <w:rFonts w:ascii="Verdana" w:hAnsi="Verdana" w:eastAsia="Verdana" w:cs="Verdana"/>
               </w:rPr>
               <w:t>NiFi</w:t>
             </w:r>
             <w:proofErr w:type="spellEnd"/>
             <w:r>
               <w:rPr>
-                <w:rFonts w:ascii="Verdana" w:eastAsia="Verdana" w:hAnsi="Verdana" w:cs="Verdana"/>
+                <w:rFonts w:ascii="Verdana" w:hAnsi="Verdana" w:eastAsia="Verdana" w:cs="Verdana"/>
               </w:rPr>
-              <w:t xml:space="preserve">, </w:t>
-            </w:r>
-            <w:r>
-              <w:rPr>
-                <w:rFonts w:ascii="Verdana" w:eastAsia="Verdana" w:hAnsi="Verdana" w:cs="Verdana"/>
-              </w:rPr>
-              <w:t>Orient DB,</w:t>
-            </w:r>
-            <w:r>
-              <w:rPr>
-                <w:rFonts w:ascii="Verdana" w:eastAsia="Verdana" w:hAnsi="Verdana" w:cs="Verdana"/>
-              </w:rPr>
-              <w:t xml:space="preserve"> </w:t>
-            </w:r>
-            <w:r>
-              <w:rPr>
-                <w:rFonts w:ascii="Verdana" w:eastAsia="Verdana" w:hAnsi="Verdana" w:cs="Verdana"/>
-              </w:rPr>
-              <w:t xml:space="preserve">Greenplum, </w:t>
-            </w:r>
-            <w:r>
-              <w:rPr>
-                <w:rFonts w:ascii="Verdana" w:eastAsia="Verdana" w:hAnsi="Verdana" w:cs="Verdana"/>
-              </w:rPr>
-              <w:t>Azure</w:t>
-            </w:r>
-            <w:r>
-              <w:rPr>
-                <w:rFonts w:ascii="Verdana" w:eastAsia="Verdana" w:hAnsi="Verdana" w:cs="Verdana"/>
-              </w:rPr>
-              <w:t>,</w:t>
-            </w:r>
-            <w:r>
-              <w:rPr>
-                <w:rFonts w:ascii="Verdana" w:eastAsia="Verdana" w:hAnsi="Verdana" w:cs="Verdana"/>
-              </w:rPr>
-              <w:t xml:space="preserve"> Splunk</w:t>
-            </w:r>
-            <w:r>
-              <w:rPr>
-                <w:rFonts w:ascii="Verdana" w:eastAsia="Verdana" w:hAnsi="Verdana" w:cs="Verdana"/>
-              </w:rPr>
-              <w:t>, Sonar, Nexus, Jenkins</w:t>
-            </w:r>
-            <w:r>
-              <w:rPr>
-                <w:rFonts w:ascii="Verdana" w:eastAsia="Verdana" w:hAnsi="Verdana" w:cs="Verdana"/>
-              </w:rPr>
-              <w:t>, SBT</w:t>
-            </w:r>
-            <w:r>
-              <w:rPr>
-                <w:rFonts w:ascii="Verdana" w:eastAsia="Verdana" w:hAnsi="Verdana" w:cs="Verdana"/>
-              </w:rPr>
-              <w:t>,</w:t>
-            </w:r>
-            <w:r>
-              <w:rPr>
-                <w:rFonts w:ascii="Verdana" w:eastAsia="Verdana" w:hAnsi="Verdana" w:cs="Verdana"/>
-              </w:rPr>
-              <w:t xml:space="preserve"> Web Development</w:t>
+              <w:t>, Orient DB, Azure, Splunk, Sonar, Nexus, Jenkins, Web Development</w:t>
             </w:r>
           </w:p>
         </w:tc>
@@ -1395,10 +793,10 @@
       <w:pPr>
         <w:pStyle w:val="Tit"/>
         <w:pBdr>
-          <w:top w:val="single" w:sz="4" w:space="0" w:color="000000"/>
-          <w:left w:val="single" w:sz="4" w:space="4" w:color="000000"/>
-          <w:bottom w:val="single" w:sz="4" w:space="2" w:color="000000"/>
-          <w:right w:val="single" w:sz="4" w:space="0" w:color="000000"/>
+          <w:top w:val="single" w:color="000000" w:sz="4" w:space="0"/>
+          <w:left w:val="single" w:color="000000" w:sz="4" w:space="4"/>
+          <w:bottom w:val="single" w:color="000000" w:sz="4" w:space="2"/>
+          <w:right w:val="single" w:color="000000" w:sz="4" w:space="0"/>
         </w:pBdr>
         <w:shd w:val="clear" w:color="auto" w:fill="E5E5E5"/>
         <w:tabs>
@@ -1413,182 +811,57 @@
         </w:tabs>
         <w:ind w:left="0" w:right="-73" w:firstLine="0"/>
         <w:jc w:val="both"/>
-        <w:rPr>
-          <w:rFonts w:ascii="Verdana" w:eastAsia="TrebuchetMS-Bold" w:hAnsi="Verdana" w:cs="TrebuchetMS-Bold"/>
-          <w:bCs/>
-          <w:color w:val="000000"/>
+      </w:pPr>
+      <w:r>
+        <w:rPr>
+          <w:rFonts w:ascii="Verdana" w:hAnsi="Verdana" w:eastAsia="TrebuchetMS-Bold" w:cs="TrebuchetMS-Bold"/>
+          <w:color w:val="000000" w:themeColor="text1" w:themeTint="FF" w:themeShade="FF"/>
           <w:sz w:val="20"/>
-        </w:rPr>
-      </w:pPr>
-      <w:r>
-        <w:rPr>
-          <w:rFonts w:ascii="Verdana" w:eastAsia="TrebuchetMS-Bold" w:hAnsi="Verdana" w:cs="TrebuchetMS-Bold"/>
-          <w:bCs/>
-          <w:color w:val="000000"/>
+          <w:szCs w:val="20"/>
+        </w:rPr>
+        <w:t>Grab, Singapore (Oct 2019 – till date)</w:t>
+      </w:r>
+      <w:r>
+        <w:tab/>
+      </w:r>
+      <w:r>
+        <w:tab/>
+      </w:r>
+      <w:r>
+        <w:tab/>
+      </w:r>
+      <w:r>
+        <w:rPr>
+          <w:rFonts w:ascii="Verdana" w:hAnsi="Verdana" w:eastAsia="TrebuchetMS-Bold" w:cs="TrebuchetMS-Bold"/>
+          <w:color w:val="000000" w:themeColor="text1" w:themeTint="FF" w:themeShade="FF"/>
           <w:sz w:val="20"/>
-        </w:rPr>
-        <w:t>Grab</w:t>
-      </w:r>
-      <w:r>
-        <w:rPr>
-          <w:rFonts w:ascii="Verdana" w:eastAsia="TrebuchetMS-Bold" w:hAnsi="Verdana" w:cs="TrebuchetMS-Bold"/>
-          <w:bCs/>
-          <w:color w:val="000000"/>
+          <w:szCs w:val="20"/>
+        </w:rPr>
+        <w:t xml:space="preserve">       </w:t>
+      </w:r>
+      <w:r>
+        <w:tab/>
+      </w:r>
+      <w:r>
+        <w:tab/>
+      </w:r>
+      <w:r>
+        <w:tab/>
+      </w:r>
+      <w:r>
+        <w:rPr>
+          <w:rFonts w:ascii="Verdana" w:hAnsi="Verdana" w:eastAsia="TrebuchetMS-Bold" w:cs="TrebuchetMS-Bold"/>
+          <w:color w:val="000000" w:themeColor="text1" w:themeTint="FF" w:themeShade="FF"/>
           <w:sz w:val="20"/>
-        </w:rPr>
-        <w:t>,</w:t>
-      </w:r>
-      <w:r>
-        <w:rPr>
-          <w:rFonts w:ascii="Verdana" w:eastAsia="TrebuchetMS-Bold" w:hAnsi="Verdana" w:cs="TrebuchetMS-Bold"/>
-          <w:bCs/>
-          <w:color w:val="000000"/>
-          <w:sz w:val="20"/>
-        </w:rPr>
-        <w:t xml:space="preserve"> Singapore (</w:t>
-      </w:r>
-      <w:r>
-        <w:rPr>
-          <w:rFonts w:ascii="Verdana" w:eastAsia="TrebuchetMS-Bold" w:hAnsi="Verdana" w:cs="TrebuchetMS-Bold"/>
-          <w:bCs/>
-          <w:color w:val="000000"/>
-          <w:sz w:val="20"/>
-        </w:rPr>
-        <w:t>Oct</w:t>
-      </w:r>
-      <w:r>
-        <w:rPr>
-          <w:rFonts w:ascii="Verdana" w:eastAsia="TrebuchetMS-Bold" w:hAnsi="Verdana" w:cs="TrebuchetMS-Bold"/>
-          <w:bCs/>
-          <w:color w:val="000000"/>
-          <w:sz w:val="20"/>
-        </w:rPr>
-        <w:t xml:space="preserve"> 201</w:t>
-      </w:r>
-      <w:r>
-        <w:rPr>
-          <w:rFonts w:ascii="Verdana" w:eastAsia="TrebuchetMS-Bold" w:hAnsi="Verdana" w:cs="TrebuchetMS-Bold"/>
-          <w:bCs/>
-          <w:color w:val="000000"/>
-          <w:sz w:val="20"/>
-        </w:rPr>
-        <w:t>9</w:t>
-      </w:r>
-      <w:r>
-        <w:rPr>
-          <w:rFonts w:ascii="Verdana" w:eastAsia="TrebuchetMS-Bold" w:hAnsi="Verdana" w:cs="TrebuchetMS-Bold"/>
-          <w:bCs/>
-          <w:color w:val="000000"/>
-          <w:sz w:val="20"/>
-        </w:rPr>
-        <w:t xml:space="preserve"> – </w:t>
-      </w:r>
-      <w:r>
-        <w:rPr>
-          <w:rFonts w:ascii="Verdana" w:eastAsia="TrebuchetMS-Bold" w:hAnsi="Verdana" w:cs="TrebuchetMS-Bold"/>
-          <w:bCs/>
-          <w:color w:val="000000"/>
-          <w:sz w:val="20"/>
-        </w:rPr>
-        <w:t>till date</w:t>
-      </w:r>
-      <w:r>
-        <w:rPr>
-          <w:rFonts w:ascii="Verdana" w:eastAsia="TrebuchetMS-Bold" w:hAnsi="Verdana" w:cs="TrebuchetMS-Bold"/>
-          <w:bCs/>
-          <w:color w:val="000000"/>
-          <w:sz w:val="20"/>
-        </w:rPr>
-        <w:t>)</w:t>
-      </w:r>
-      <w:r>
-        <w:rPr>
-          <w:rFonts w:ascii="Verdana" w:eastAsia="TrebuchetMS-Bold" w:hAnsi="Verdana" w:cs="TrebuchetMS-Bold"/>
-          <w:bCs/>
-          <w:color w:val="000000"/>
-          <w:sz w:val="20"/>
-        </w:rPr>
-        <w:tab/>
-      </w:r>
-      <w:r>
-        <w:rPr>
-          <w:rFonts w:ascii="Verdana" w:eastAsia="TrebuchetMS-Bold" w:hAnsi="Verdana" w:cs="TrebuchetMS-Bold"/>
-          <w:bCs/>
-          <w:color w:val="000000"/>
-          <w:sz w:val="20"/>
-        </w:rPr>
-        <w:tab/>
-      </w:r>
-      <w:r>
-        <w:rPr>
-          <w:rFonts w:ascii="Verdana" w:eastAsia="TrebuchetMS-Bold" w:hAnsi="Verdana" w:cs="TrebuchetMS-Bold"/>
-          <w:bCs/>
-          <w:color w:val="000000"/>
-          <w:sz w:val="20"/>
-        </w:rPr>
-        <w:tab/>
-        <w:t xml:space="preserve">   </w:t>
-      </w:r>
-      <w:r>
-        <w:rPr>
-          <w:rFonts w:ascii="Verdana" w:eastAsia="TrebuchetMS-Bold" w:hAnsi="Verdana" w:cs="TrebuchetMS-Bold"/>
-          <w:bCs/>
-          <w:color w:val="000000"/>
-          <w:sz w:val="20"/>
-        </w:rPr>
-        <w:t xml:space="preserve">    </w:t>
-      </w:r>
-      <w:r>
-        <w:rPr>
-          <w:rFonts w:ascii="Verdana" w:eastAsia="TrebuchetMS-Bold" w:hAnsi="Verdana" w:cs="TrebuchetMS-Bold"/>
-          <w:bCs/>
-          <w:color w:val="000000"/>
-          <w:sz w:val="20"/>
-        </w:rPr>
-        <w:tab/>
-      </w:r>
-      <w:r>
-        <w:rPr>
-          <w:rFonts w:ascii="Verdana" w:eastAsia="TrebuchetMS-Bold" w:hAnsi="Verdana" w:cs="TrebuchetMS-Bold"/>
-          <w:bCs/>
-          <w:color w:val="000000"/>
-          <w:sz w:val="20"/>
-        </w:rPr>
-        <w:tab/>
-      </w:r>
-      <w:r>
-        <w:rPr>
-          <w:rFonts w:ascii="Verdana" w:eastAsia="TrebuchetMS-Bold" w:hAnsi="Verdana" w:cs="TrebuchetMS-Bold"/>
-          <w:bCs/>
-          <w:color w:val="000000"/>
-          <w:sz w:val="20"/>
-        </w:rPr>
-        <w:tab/>
-        <w:t>Senior Dat</w:t>
-      </w:r>
-      <w:r>
-        <w:rPr>
-          <w:rFonts w:ascii="Verdana" w:eastAsia="TrebuchetMS-Bold" w:hAnsi="Verdana" w:cs="TrebuchetMS-Bold"/>
-          <w:bCs/>
-          <w:color w:val="000000"/>
-          <w:sz w:val="20"/>
-        </w:rPr>
-        <w:t xml:space="preserve">a </w:t>
-      </w:r>
-      <w:r>
-        <w:rPr>
-          <w:rFonts w:ascii="Verdana" w:eastAsia="TrebuchetMS-Bold" w:hAnsi="Verdana" w:cs="TrebuchetMS-Bold"/>
-          <w:bCs/>
-          <w:color w:val="000000"/>
-          <w:sz w:val="20"/>
-        </w:rPr>
-        <w:t>Scientist</w:t>
+          <w:szCs w:val="20"/>
+        </w:rPr>
+        <w:t>Lead Data Engineer</w:t>
       </w:r>
     </w:p>
     <w:p>
       <w:pPr>
         <w:pBdr>
-          <w:bottom w:val="single" w:sz="6" w:space="1" w:color="auto"/>
+          <w:bottom w:val="single" w:color="auto" w:sz="6" w:space="1"/>
         </w:pBdr>
         <w:tabs>
           <w:tab w:val="left" w:pos="567"/>
@@ -1599,78 +872,34 @@
         <w:spacing w:before="240" w:line="276" w:lineRule="auto"/>
         <w:ind w:left="426"/>
         <w:rPr>
-          <w:rFonts w:ascii="Verdana" w:eastAsia="Verdana" w:hAnsi="Verdana" w:cs="Verdana"/>
-          <w:b/>
-        </w:rPr>
-      </w:pPr>
-      <w:r>
-        <w:rPr>
-          <w:rFonts w:ascii="Verdana" w:eastAsia="Verdana" w:hAnsi="Verdana" w:cs="Verdana"/>
-          <w:b/>
-        </w:rPr>
-        <w:t>Project:</w:t>
-      </w:r>
-      <w:r>
-        <w:rPr>
-          <w:rFonts w:ascii="Verdana" w:eastAsia="Verdana" w:hAnsi="Verdana" w:cs="Verdana"/>
-          <w:b/>
-        </w:rPr>
-        <w:t xml:space="preserve"> </w:t>
-      </w:r>
-      <w:r>
-        <w:rPr>
-          <w:rFonts w:ascii="Verdana" w:eastAsia="Verdana" w:hAnsi="Verdana" w:cs="Verdana"/>
-          <w:b/>
-        </w:rPr>
-        <w:t xml:space="preserve">Grab </w:t>
-      </w:r>
-      <w:r>
-        <w:rPr>
-          <w:rFonts w:ascii="Verdana" w:eastAsia="Verdana" w:hAnsi="Verdana" w:cs="Verdana"/>
-          <w:b/>
-        </w:rPr>
-        <w:t>Experimentation</w:t>
-      </w:r>
-      <w:r>
-        <w:rPr>
-          <w:rFonts w:ascii="Verdana" w:eastAsia="Verdana" w:hAnsi="Verdana" w:cs="Verdana"/>
-          <w:b/>
-        </w:rPr>
-        <w:t xml:space="preserve"> </w:t>
-      </w:r>
-      <w:r>
-        <w:rPr>
-          <w:rFonts w:ascii="Verdana" w:eastAsia="Verdana" w:hAnsi="Verdana" w:cs="Verdana"/>
-          <w:b/>
-        </w:rPr>
-        <w:t>Platform</w:t>
-      </w:r>
-      <w:r>
-        <w:rPr>
-          <w:rFonts w:ascii="Verdana" w:eastAsia="Verdana" w:hAnsi="Verdana" w:cs="Verdana"/>
-          <w:b/>
-        </w:rPr>
-        <w:t xml:space="preserve">.                                       </w:t>
-      </w:r>
-      <w:r>
-        <w:rPr>
-          <w:rFonts w:ascii="Verdana" w:eastAsia="Verdana" w:hAnsi="Verdana" w:cs="Verdana"/>
-        </w:rPr>
-        <w:t>Role:</w:t>
-      </w:r>
-      <w:r>
-        <w:rPr>
-          <w:rFonts w:ascii="Verdana" w:eastAsia="Verdana" w:hAnsi="Verdana" w:cs="Verdana"/>
-          <w:b/>
-        </w:rPr>
-        <w:t xml:space="preserve"> </w:t>
-      </w:r>
-      <w:r>
-        <w:rPr>
-          <w:rFonts w:ascii="Verdana" w:eastAsia="Verdana" w:hAnsi="Verdana" w:cs="Verdana"/>
-          <w:b/>
-        </w:rPr>
-        <w:t>Cloud Data Engineer</w:t>
+          <w:rFonts w:ascii="Verdana" w:hAnsi="Verdana" w:eastAsia="Verdana" w:cs="Verdana"/>
+          <w:b w:val="1"/>
+          <w:bCs w:val="1"/>
+        </w:rPr>
+      </w:pPr>
+      <w:r>
+        <w:rPr>
+          <w:rFonts w:ascii="Verdana" w:hAnsi="Verdana" w:eastAsia="Verdana" w:cs="Verdana"/>
+          <w:b w:val="1"/>
+          <w:bCs w:val="1"/>
+        </w:rPr>
+        <w:t>Project: Grab Experimentation Platform</w:t>
+      </w:r>
+      <w:r>
+        <w:rPr>
+          <w:rFonts w:ascii="Verdana" w:hAnsi="Verdana" w:eastAsia="Verdana" w:cs="Verdana"/>
+          <w:b w:val="1"/>
+          <w:bCs w:val="1"/>
+        </w:rPr>
+        <w:t xml:space="preserve">.  </w:t>
+      </w:r>
+      <w:r>
+        <w:rPr>
+          <w:rFonts w:ascii="Verdana" w:hAnsi="Verdana" w:eastAsia="Verdana" w:cs="Verdana"/>
+          <w:b w:val="1"/>
+          <w:bCs w:val="1"/>
+        </w:rPr>
+        <w:t xml:space="preserve">                                     </w:t>
       </w:r>
     </w:p>
     <w:p>
@@ -1684,62 +913,14 @@
         <w:ind w:left="426"/>
         <w:jc w:val="both"/>
         <w:rPr>
-          <w:rFonts w:ascii="Verdana" w:eastAsia="Verdana" w:hAnsi="Verdana" w:cs="Verdana"/>
-        </w:rPr>
-      </w:pPr>
-      <w:r>
-        <w:rPr>
-          <w:rFonts w:ascii="Verdana" w:eastAsia="Verdana" w:hAnsi="Verdana" w:cs="Verdana"/>
-        </w:rPr>
-        <w:t xml:space="preserve">My day to day work in </w:t>
-      </w:r>
-      <w:r>
-        <w:rPr>
-          <w:rFonts w:ascii="Verdana" w:eastAsia="Verdana" w:hAnsi="Verdana" w:cs="Verdana"/>
-        </w:rPr>
-        <w:t>Grab</w:t>
-      </w:r>
-      <w:r>
-        <w:rPr>
-          <w:rFonts w:ascii="Verdana" w:eastAsia="Verdana" w:hAnsi="Verdana" w:cs="Verdana"/>
-        </w:rPr>
-        <w:t>X(</w:t>
-      </w:r>
-      <w:r>
-        <w:rPr>
-          <w:rFonts w:ascii="Verdana" w:eastAsia="Verdana" w:hAnsi="Verdana" w:cs="Verdana"/>
-        </w:rPr>
-        <w:t>e</w:t>
-      </w:r>
-      <w:r>
-        <w:rPr>
-          <w:rFonts w:ascii="Verdana" w:eastAsia="Verdana" w:hAnsi="Verdana" w:cs="Verdana"/>
-        </w:rPr>
-        <w:t xml:space="preserve">xperimentation </w:t>
-      </w:r>
-      <w:r>
-        <w:rPr>
-          <w:rFonts w:ascii="Verdana" w:eastAsia="Verdana" w:hAnsi="Verdana" w:cs="Verdana"/>
-        </w:rPr>
-        <w:t>platform</w:t>
-      </w:r>
-      <w:r>
-        <w:rPr>
-          <w:rFonts w:ascii="Verdana" w:eastAsia="Verdana" w:hAnsi="Verdana" w:cs="Verdana"/>
-        </w:rPr>
-        <w:t>)</w:t>
-      </w:r>
-      <w:r>
-        <w:rPr>
-          <w:rFonts w:ascii="Verdana" w:eastAsia="Verdana" w:hAnsi="Verdana" w:cs="Verdana"/>
-        </w:rPr>
-        <w:t xml:space="preserve"> </w:t>
-      </w:r>
-      <w:r>
-        <w:rPr>
-          <w:rFonts w:ascii="Verdana" w:eastAsia="Verdana" w:hAnsi="Verdana" w:cs="Verdana"/>
-        </w:rPr>
-        <w:t>team,</w:t>
+          <w:rFonts w:ascii="Verdana" w:hAnsi="Verdana" w:eastAsia="Verdana" w:cs="Verdana"/>
+        </w:rPr>
+      </w:pPr>
+      <w:r>
+        <w:rPr>
+          <w:rFonts w:ascii="Verdana" w:hAnsi="Verdana" w:eastAsia="Verdana" w:cs="Verdana"/>
+        </w:rPr>
+        <w:t>My day-to-day work and achievements in GrabX(experimentation platform) team,</w:t>
       </w:r>
     </w:p>
     <w:p>
@@ -1752,124 +933,29 @@
         <w:spacing w:line="300" w:lineRule="auto"/>
         <w:jc w:val="both"/>
         <w:rPr>
-          <w:rFonts w:ascii="Verdana" w:eastAsia="Verdana" w:hAnsi="Verdana" w:cs="Verdana"/>
-        </w:rPr>
-      </w:pPr>
-      <w:r>
-        <w:rPr>
-          <w:rFonts w:ascii="Verdana" w:eastAsia="Verdana" w:hAnsi="Verdana" w:cs="Verdana"/>
-        </w:rPr>
-        <w:t xml:space="preserve">Written and maintains the core data pipeline sized </w:t>
-      </w:r>
-      <w:r>
-        <w:rPr>
-          <w:rFonts w:ascii="Verdana" w:eastAsia="Verdana" w:hAnsi="Verdana" w:cs="Verdana"/>
-          <w:b/>
-          <w:bCs/>
-        </w:rPr>
-        <w:t xml:space="preserve">~ </w:t>
-      </w:r>
-      <w:r>
-        <w:rPr>
-          <w:rFonts w:ascii="Verdana" w:eastAsia="Verdana" w:hAnsi="Verdana" w:cs="Verdana"/>
-          <w:b/>
-        </w:rPr>
-        <w:t>80</w:t>
-      </w:r>
-      <w:r>
-        <w:rPr>
-          <w:rFonts w:ascii="Verdana" w:eastAsia="Verdana" w:hAnsi="Verdana" w:cs="Verdana"/>
-          <w:b/>
-        </w:rPr>
-        <w:t xml:space="preserve"> TB</w:t>
-      </w:r>
-      <w:r>
-        <w:rPr>
-          <w:rFonts w:ascii="Verdana" w:eastAsia="Verdana" w:hAnsi="Verdana" w:cs="Verdana"/>
-          <w:b/>
-        </w:rPr>
-        <w:t>(170 B events)</w:t>
-      </w:r>
-      <w:r>
-        <w:rPr>
-          <w:rFonts w:ascii="Verdana" w:eastAsia="Verdana" w:hAnsi="Verdana" w:cs="Verdana"/>
-          <w:b/>
-        </w:rPr>
-        <w:t xml:space="preserve"> per day</w:t>
-      </w:r>
-      <w:r>
-        <w:rPr>
-          <w:rFonts w:ascii="Verdana" w:eastAsia="Verdana" w:hAnsi="Verdana" w:cs="Verdana"/>
-          <w:b/>
-          <w:bCs/>
-        </w:rPr>
-        <w:t xml:space="preserve"> </w:t>
-      </w:r>
-      <w:r>
-        <w:rPr>
-          <w:rFonts w:ascii="Verdana" w:eastAsia="Verdana" w:hAnsi="Verdana" w:cs="Verdana"/>
-        </w:rPr>
-        <w:t xml:space="preserve">on AWS using </w:t>
-      </w:r>
-      <w:r>
-        <w:rPr>
-          <w:rFonts w:ascii="Verdana" w:eastAsia="Verdana" w:hAnsi="Verdana" w:cs="Verdana"/>
-          <w:b/>
-          <w:bCs/>
-        </w:rPr>
-        <w:t>Apache Spark, EMR, S3, Airflow, Presto</w:t>
-      </w:r>
-      <w:r>
-        <w:rPr>
-          <w:rFonts w:ascii="Verdana" w:eastAsia="Verdana" w:hAnsi="Verdana" w:cs="Verdana"/>
-          <w:b/>
-          <w:bCs/>
-        </w:rPr>
-        <w:t>,</w:t>
-      </w:r>
-      <w:r>
-        <w:rPr>
-          <w:rFonts w:ascii="Verdana" w:eastAsia="Verdana" w:hAnsi="Verdana" w:cs="Verdana"/>
-          <w:b/>
-          <w:bCs/>
-        </w:rPr>
-        <w:t xml:space="preserve"> </w:t>
-      </w:r>
-      <w:r>
-        <w:rPr>
-          <w:rFonts w:ascii="Verdana" w:eastAsia="Verdana" w:hAnsi="Verdana" w:cs="Verdana"/>
-          <w:b/>
-          <w:bCs/>
-        </w:rPr>
-        <w:t>Terraform</w:t>
-      </w:r>
-      <w:r>
-        <w:rPr>
-          <w:rFonts w:ascii="Verdana" w:eastAsia="Verdana" w:hAnsi="Verdana" w:cs="Verdana"/>
-          <w:b/>
-          <w:bCs/>
-        </w:rPr>
-        <w:t xml:space="preserve"> </w:t>
-      </w:r>
-      <w:r>
-        <w:rPr>
-          <w:rFonts w:ascii="Verdana" w:eastAsia="Verdana" w:hAnsi="Verdana" w:cs="Verdana"/>
-        </w:rPr>
-        <w:t>and</w:t>
-      </w:r>
-      <w:r>
-        <w:rPr>
-          <w:rFonts w:ascii="Verdana" w:eastAsia="Verdana" w:hAnsi="Verdana" w:cs="Verdana"/>
-          <w:b/>
-          <w:bCs/>
-        </w:rPr>
-        <w:t xml:space="preserve"> Datadog</w:t>
-      </w:r>
-      <w:r>
-        <w:rPr>
-          <w:rFonts w:ascii="Verdana" w:eastAsia="Verdana" w:hAnsi="Verdana" w:cs="Verdana"/>
-        </w:rPr>
-        <w:t>.</w:t>
+          <w:rFonts w:ascii="Verdana" w:hAnsi="Verdana" w:eastAsia="Verdana" w:cs="Verdana"/>
+          <w:caps w:val="0"/>
+          <w:smallCaps w:val="0"/>
+          <w:noProof w:val="0"/>
+          <w:lang w:val="en-IN"/>
+        </w:rPr>
+      </w:pPr>
+      <w:r>
+        <w:rPr>
+          <w:rFonts w:ascii="Verdana" w:hAnsi="Verdana" w:eastAsia="Verdana" w:cs="Verdana"/>
+          <w:b w:val="0"/>
+          <w:bCs w:val="0"/>
+          <w:i w:val="0"/>
+          <w:iCs w:val="0"/>
+          <w:caps w:val="0"/>
+          <w:smallCaps w:val="0"/>
+          <w:noProof w:val="0"/>
+          <w:color w:val="000000" w:themeColor="text1" w:themeTint="FF" w:themeShade="FF"/>
+          <w:sz w:val="20"/>
+          <w:szCs w:val="20"/>
+          <w:lang w:val="en-IN"/>
+        </w:rPr>
+        <w:t xml:space="preserve">Leading the team of 3 engineers in building data products/services. </w:t>
       </w:r>
     </w:p>
     <w:p>
@@ -1881,85 +967,65 @@
         </w:numPr>
         <w:spacing w:line="300" w:lineRule="auto"/>
         <w:jc w:val="both"/>
-        <w:rPr>
-          <w:rFonts w:ascii="Verdana" w:eastAsia="Verdana" w:hAnsi="Verdana" w:cs="Verdana"/>
-        </w:rPr>
-      </w:pPr>
-      <w:r>
-        <w:rPr>
-          <w:rFonts w:ascii="Verdana" w:eastAsia="Verdana" w:hAnsi="Verdana" w:cs="Verdana"/>
-        </w:rPr>
-        <w:t xml:space="preserve">Reduced </w:t>
-      </w:r>
-      <w:r>
-        <w:rPr>
-          <w:rFonts w:ascii="Verdana" w:eastAsia="Verdana" w:hAnsi="Verdana" w:cs="Verdana"/>
-        </w:rPr>
-        <w:t>S3</w:t>
-      </w:r>
-      <w:r>
-        <w:rPr>
-          <w:rFonts w:ascii="Verdana" w:eastAsia="Verdana" w:hAnsi="Verdana" w:cs="Verdana"/>
-        </w:rPr>
-        <w:t xml:space="preserve"> </w:t>
-      </w:r>
-      <w:r>
-        <w:rPr>
-          <w:rFonts w:ascii="Verdana" w:eastAsia="Verdana" w:hAnsi="Verdana" w:cs="Verdana"/>
-        </w:rPr>
-        <w:t xml:space="preserve">cost by </w:t>
-      </w:r>
-      <w:r>
-        <w:rPr>
-          <w:rFonts w:ascii="Verdana" w:eastAsia="Verdana" w:hAnsi="Verdana" w:cs="Verdana"/>
-        </w:rPr>
-        <w:t>7</w:t>
-      </w:r>
-      <w:r>
-        <w:rPr>
-          <w:rFonts w:ascii="Verdana" w:eastAsia="Verdana" w:hAnsi="Verdana" w:cs="Verdana"/>
-        </w:rPr>
-        <w:t>0%</w:t>
-      </w:r>
-      <w:r>
-        <w:rPr>
-          <w:rFonts w:ascii="Verdana" w:eastAsia="Verdana" w:hAnsi="Verdana" w:cs="Verdana"/>
-        </w:rPr>
-        <w:t xml:space="preserve"> with </w:t>
-      </w:r>
-      <w:r>
-        <w:rPr>
-          <w:rFonts w:ascii="Verdana" w:eastAsia="Verdana" w:hAnsi="Verdana" w:cs="Verdana"/>
-        </w:rPr>
-        <w:t>better data compression</w:t>
-      </w:r>
-      <w:r>
-        <w:rPr>
-          <w:rFonts w:ascii="Verdana" w:eastAsia="Verdana" w:hAnsi="Verdana" w:cs="Verdana"/>
-        </w:rPr>
-        <w:t xml:space="preserve"> on ORC format</w:t>
-      </w:r>
-      <w:r>
-        <w:rPr>
-          <w:rFonts w:ascii="Verdana" w:eastAsia="Verdana" w:hAnsi="Verdana" w:cs="Verdana"/>
-        </w:rPr>
-        <w:t xml:space="preserve"> and</w:t>
-      </w:r>
-      <w:r>
-        <w:rPr>
-          <w:rFonts w:ascii="Verdana" w:eastAsia="Verdana" w:hAnsi="Verdana" w:cs="Verdana"/>
-        </w:rPr>
-        <w:t xml:space="preserve"> </w:t>
-      </w:r>
-      <w:r>
-        <w:rPr>
-          <w:rFonts w:ascii="Verdana" w:eastAsia="Verdana" w:hAnsi="Verdana" w:cs="Verdana"/>
-        </w:rPr>
-        <w:t>lifecycle rules</w:t>
-      </w:r>
-      <w:r>
-        <w:rPr>
-          <w:rFonts w:ascii="Verdana" w:eastAsia="Verdana" w:hAnsi="Verdana" w:cs="Verdana"/>
+        <w:rPr/>
+      </w:pPr>
+      <w:r>
+        <w:rPr>
+          <w:rFonts w:ascii="Verdana" w:hAnsi="Verdana" w:eastAsia="Verdana" w:cs="Verdana"/>
+        </w:rPr>
+        <w:t xml:space="preserve">Written and </w:t>
+      </w:r>
+      <w:r>
+        <w:rPr>
+          <w:rFonts w:ascii="Verdana" w:hAnsi="Verdana" w:eastAsia="Verdana" w:cs="Verdana"/>
+        </w:rPr>
+        <w:t>maintains</w:t>
+      </w:r>
+      <w:r>
+        <w:rPr>
+          <w:rFonts w:ascii="Verdana" w:hAnsi="Verdana" w:eastAsia="Verdana" w:cs="Verdana"/>
+        </w:rPr>
+        <w:t xml:space="preserve"> the core data pipeline sized </w:t>
+      </w:r>
+      <w:r>
+        <w:rPr>
+          <w:rFonts w:ascii="Verdana" w:hAnsi="Verdana" w:eastAsia="Verdana" w:cs="Verdana"/>
+          <w:b w:val="1"/>
+          <w:bCs w:val="1"/>
+        </w:rPr>
+        <w:t xml:space="preserve">~ 80 TB (170 B events) per day </w:t>
+      </w:r>
+      <w:r>
+        <w:rPr>
+          <w:rFonts w:ascii="Verdana" w:hAnsi="Verdana" w:eastAsia="Verdana" w:cs="Verdana"/>
+        </w:rPr>
+        <w:t xml:space="preserve">on cloud using </w:t>
+      </w:r>
+      <w:r>
+        <w:rPr>
+          <w:rFonts w:ascii="Verdana" w:hAnsi="Verdana" w:eastAsia="Verdana" w:cs="Verdana"/>
+          <w:b w:val="1"/>
+          <w:bCs w:val="1"/>
+        </w:rPr>
+        <w:t xml:space="preserve">Apache Spark, S3, Airflow, Presto, Terraform, Kubernetes </w:t>
+      </w:r>
+      <w:r>
+        <w:rPr>
+          <w:rFonts w:ascii="Verdana" w:hAnsi="Verdana" w:eastAsia="Verdana" w:cs="Verdana"/>
+        </w:rPr>
+        <w:t>and</w:t>
+      </w:r>
+      <w:r>
+        <w:rPr>
+          <w:rFonts w:ascii="Verdana" w:hAnsi="Verdana" w:eastAsia="Verdana" w:cs="Verdana"/>
+          <w:b w:val="1"/>
+          <w:bCs w:val="1"/>
+        </w:rPr>
+        <w:t xml:space="preserve"> Datadog</w:t>
+      </w:r>
+      <w:r>
+        <w:rPr>
+          <w:rFonts w:ascii="Verdana" w:hAnsi="Verdana" w:eastAsia="Verdana" w:cs="Verdana"/>
         </w:rPr>
         <w:t>.</w:t>
       </w:r>
@@ -1974,100 +1040,36 @@
         <w:spacing w:line="300" w:lineRule="auto"/>
         <w:jc w:val="both"/>
         <w:rPr>
-          <w:rFonts w:ascii="Verdana" w:eastAsia="Verdana" w:hAnsi="Verdana" w:cs="Verdana"/>
-        </w:rPr>
-      </w:pPr>
-      <w:r>
-        <w:rPr>
-          <w:rFonts w:ascii="Verdana" w:eastAsia="Verdana" w:hAnsi="Verdana" w:cs="Verdana"/>
-        </w:rPr>
-        <w:t>Led</w:t>
-      </w:r>
-      <w:r>
-        <w:rPr>
-          <w:rFonts w:ascii="Verdana" w:eastAsia="Verdana" w:hAnsi="Verdana" w:cs="Verdana"/>
-        </w:rPr>
-        <w:t xml:space="preserve"> the</w:t>
-      </w:r>
-      <w:r>
-        <w:rPr>
-          <w:rFonts w:ascii="Verdana" w:eastAsia="Verdana" w:hAnsi="Verdana" w:cs="Verdana"/>
-        </w:rPr>
-        <w:t xml:space="preserve"> business critical and time bounded</w:t>
-      </w:r>
-      <w:r>
-        <w:rPr>
-          <w:rFonts w:ascii="Verdana" w:eastAsia="Verdana" w:hAnsi="Verdana" w:cs="Verdana"/>
-        </w:rPr>
-        <w:t xml:space="preserve"> initiative of</w:t>
-      </w:r>
-      <w:r>
-        <w:rPr>
-          <w:rFonts w:ascii="Verdana" w:eastAsia="Verdana" w:hAnsi="Verdana" w:cs="Verdana"/>
-        </w:rPr>
-        <w:t xml:space="preserve"> </w:t>
-      </w:r>
-      <w:r>
-        <w:rPr>
-          <w:rFonts w:ascii="Verdana" w:eastAsia="Verdana" w:hAnsi="Verdana" w:cs="Verdana"/>
-          <w:b/>
-          <w:bCs/>
-        </w:rPr>
-        <w:t>data</w:t>
-      </w:r>
-      <w:r>
-        <w:rPr>
-          <w:rFonts w:ascii="Verdana" w:eastAsia="Verdana" w:hAnsi="Verdana" w:cs="Verdana"/>
-          <w:b/>
-          <w:bCs/>
-        </w:rPr>
-        <w:t>lake</w:t>
-      </w:r>
-      <w:r>
-        <w:rPr>
-          <w:rFonts w:ascii="Verdana" w:eastAsia="Verdana" w:hAnsi="Verdana" w:cs="Verdana"/>
-          <w:b/>
-          <w:bCs/>
-        </w:rPr>
-        <w:t>(~ 2.5 PB)</w:t>
-      </w:r>
-      <w:r>
-        <w:rPr>
-          <w:rFonts w:ascii="Verdana" w:eastAsia="Verdana" w:hAnsi="Verdana" w:cs="Verdana"/>
-          <w:b/>
-          <w:bCs/>
-        </w:rPr>
-        <w:t xml:space="preserve"> migration</w:t>
-      </w:r>
-      <w:r>
-        <w:rPr>
-          <w:rFonts w:ascii="Verdana" w:eastAsia="Verdana" w:hAnsi="Verdana" w:cs="Verdana"/>
-        </w:rPr>
-        <w:t xml:space="preserve"> </w:t>
-      </w:r>
-      <w:r>
-        <w:rPr>
-          <w:rFonts w:ascii="Verdana" w:eastAsia="Verdana" w:hAnsi="Verdana" w:cs="Verdana"/>
-        </w:rPr>
-        <w:t>for compliance reasons</w:t>
-      </w:r>
-      <w:r>
-        <w:rPr>
-          <w:rFonts w:ascii="Verdana" w:eastAsia="Verdana" w:hAnsi="Verdana" w:cs="Verdana"/>
-        </w:rPr>
-        <w:t>,</w:t>
-      </w:r>
-      <w:r>
-        <w:rPr>
-          <w:rFonts w:ascii="Verdana" w:eastAsia="Verdana" w:hAnsi="Verdana" w:cs="Verdana"/>
-        </w:rPr>
-        <w:t xml:space="preserve"> with minimal interruption to downstream users</w:t>
-      </w:r>
-      <w:r>
-        <w:rPr>
-          <w:rFonts w:ascii="Verdana" w:eastAsia="Verdana" w:hAnsi="Verdana" w:cs="Verdana"/>
-        </w:rPr>
-        <w:t>.</w:t>
+          <w:rFonts w:ascii="Verdana" w:hAnsi="Verdana" w:eastAsia="Verdana" w:cs="Verdana"/>
+          <w:b w:val="0"/>
+          <w:bCs w:val="0"/>
+          <w:i w:val="0"/>
+          <w:iCs w:val="0"/>
+          <w:caps w:val="0"/>
+          <w:smallCaps w:val="0"/>
+          <w:noProof w:val="0"/>
+          <w:color w:val="000000" w:themeColor="text1" w:themeTint="FF" w:themeShade="FF"/>
+          <w:sz w:val="20"/>
+          <w:szCs w:val="20"/>
+          <w:lang w:val="en-US"/>
+        </w:rPr>
+      </w:pPr>
+      <w:r>
+        <w:rPr>
+          <w:rFonts w:ascii="Verdana" w:hAnsi="Verdana" w:eastAsia="Verdana" w:cs="Verdana"/>
+          <w:b w:val="0"/>
+          <w:bCs w:val="0"/>
+          <w:i w:val="0"/>
+          <w:iCs w:val="0"/>
+          <w:caps w:val="0"/>
+          <w:smallCaps w:val="0"/>
+          <w:noProof w:val="0"/>
+          <w:color w:val="000000" w:themeColor="text1" w:themeTint="FF" w:themeShade="FF"/>
+          <w:sz w:val="20"/>
+          <w:szCs w:val="20"/>
+          <w:lang w:val="en-IN"/>
+        </w:rPr>
+        <w:t>Developed modular RBAC solution for experimentation platform user authorisation needs.</w:t>
       </w:r>
     </w:p>
     <w:p>
@@ -2080,122 +1082,121 @@
         <w:spacing w:line="300" w:lineRule="auto"/>
         <w:jc w:val="both"/>
         <w:rPr>
-          <w:rFonts w:ascii="Verdana" w:eastAsia="Verdana" w:hAnsi="Verdana" w:cs="Verdana"/>
-        </w:rPr>
-      </w:pPr>
-      <w:r>
-        <w:rPr>
-          <w:rFonts w:ascii="Verdana" w:eastAsia="Verdana" w:hAnsi="Verdana" w:cs="Verdana"/>
-        </w:rPr>
-        <w:t xml:space="preserve">Improved the data pipelines </w:t>
-      </w:r>
-      <w:r>
-        <w:rPr>
-          <w:rFonts w:ascii="Verdana" w:eastAsia="Verdana" w:hAnsi="Verdana" w:cs="Verdana"/>
-        </w:rPr>
-        <w:t xml:space="preserve">cost </w:t>
-      </w:r>
-      <w:r>
-        <w:rPr>
-          <w:rFonts w:ascii="Verdana" w:eastAsia="Verdana" w:hAnsi="Verdana" w:cs="Verdana"/>
-        </w:rPr>
-        <w:t>efficiency by</w:t>
-      </w:r>
-      <w:r>
-        <w:rPr>
-          <w:rFonts w:ascii="Verdana" w:eastAsia="Verdana" w:hAnsi="Verdana" w:cs="Verdana"/>
-        </w:rPr>
-        <w:t xml:space="preserve"> </w:t>
-      </w:r>
-      <w:r>
-        <w:rPr>
-          <w:rFonts w:ascii="Verdana" w:eastAsia="Verdana" w:hAnsi="Verdana" w:cs="Verdana"/>
-        </w:rPr>
-        <w:t>5</w:t>
-      </w:r>
-      <w:r>
-        <w:rPr>
-          <w:rFonts w:ascii="Verdana" w:eastAsia="Verdana" w:hAnsi="Verdana" w:cs="Verdana"/>
-        </w:rPr>
-        <w:t>0%</w:t>
-      </w:r>
-      <w:r>
-        <w:rPr>
-          <w:rFonts w:ascii="Verdana" w:eastAsia="Verdana" w:hAnsi="Verdana" w:cs="Verdana"/>
-        </w:rPr>
-        <w:t xml:space="preserve"> </w:t>
-      </w:r>
-      <w:r>
-        <w:rPr>
-          <w:rFonts w:ascii="Verdana" w:eastAsia="Verdana" w:hAnsi="Verdana" w:cs="Verdana"/>
-        </w:rPr>
-        <w:t xml:space="preserve">with </w:t>
-      </w:r>
-      <w:r>
-        <w:rPr>
-          <w:rFonts w:ascii="Verdana" w:eastAsia="Verdana" w:hAnsi="Verdana" w:cs="Verdana"/>
-        </w:rPr>
-        <w:t>accurate</w:t>
-      </w:r>
-      <w:r>
-        <w:rPr>
-          <w:rFonts w:ascii="Verdana" w:eastAsia="Verdana" w:hAnsi="Verdana" w:cs="Verdana"/>
-        </w:rPr>
-        <w:t xml:space="preserve"> </w:t>
-      </w:r>
-      <w:r>
-        <w:rPr>
-          <w:rFonts w:ascii="Verdana" w:eastAsia="Verdana" w:hAnsi="Verdana" w:cs="Verdana"/>
-        </w:rPr>
-        <w:t>scal</w:t>
-      </w:r>
-      <w:r>
-        <w:rPr>
-          <w:rFonts w:ascii="Verdana" w:eastAsia="Verdana" w:hAnsi="Verdana" w:cs="Verdana"/>
-        </w:rPr>
-        <w:t>ing</w:t>
-      </w:r>
-      <w:r>
-        <w:rPr>
-          <w:rFonts w:ascii="Verdana" w:eastAsia="Verdana" w:hAnsi="Verdana" w:cs="Verdana"/>
-        </w:rPr>
-        <w:t xml:space="preserve"> rules</w:t>
-      </w:r>
-      <w:r>
-        <w:rPr>
-          <w:rFonts w:ascii="Verdana" w:eastAsia="Verdana" w:hAnsi="Verdana" w:cs="Verdana"/>
-        </w:rPr>
-        <w:t xml:space="preserve"> </w:t>
-      </w:r>
-      <w:r>
-        <w:rPr>
-          <w:rFonts w:ascii="Verdana" w:eastAsia="Verdana" w:hAnsi="Verdana" w:cs="Verdana"/>
-        </w:rPr>
-        <w:t xml:space="preserve">and </w:t>
-      </w:r>
-      <w:r>
-        <w:rPr>
-          <w:rFonts w:ascii="Verdana" w:eastAsia="Verdana" w:hAnsi="Verdana" w:cs="Verdana"/>
-        </w:rPr>
-        <w:t>performance</w:t>
-      </w:r>
-      <w:r>
-        <w:rPr>
-          <w:rFonts w:ascii="Verdana" w:eastAsia="Verdana" w:hAnsi="Verdana" w:cs="Verdana"/>
-        </w:rPr>
-        <w:t xml:space="preserve"> </w:t>
-      </w:r>
-      <w:r>
-        <w:rPr>
-          <w:rFonts w:ascii="Verdana" w:eastAsia="Verdana" w:hAnsi="Verdana" w:cs="Verdana"/>
-        </w:rPr>
-        <w:t>tuning of jobs/cluster</w:t>
-      </w:r>
-      <w:r>
-        <w:rPr>
-          <w:rFonts w:ascii="Verdana" w:eastAsia="Verdana" w:hAnsi="Verdana" w:cs="Verdana"/>
-        </w:rPr>
-        <w:t>.</w:t>
+          <w:rFonts w:ascii="Verdana" w:hAnsi="Verdana" w:eastAsia="Verdana" w:cs="Verdana"/>
+          <w:b w:val="0"/>
+          <w:bCs w:val="0"/>
+          <w:i w:val="0"/>
+          <w:iCs w:val="0"/>
+          <w:caps w:val="0"/>
+          <w:smallCaps w:val="0"/>
+          <w:noProof w:val="0"/>
+          <w:color w:val="000000" w:themeColor="text1" w:themeTint="FF" w:themeShade="FF"/>
+          <w:sz w:val="20"/>
+          <w:szCs w:val="20"/>
+          <w:lang w:val="en-US"/>
+        </w:rPr>
+      </w:pPr>
+      <w:r>
+        <w:rPr>
+          <w:rFonts w:ascii="Verdana" w:hAnsi="Verdana" w:eastAsia="Verdana" w:cs="Verdana"/>
+          <w:b w:val="0"/>
+          <w:bCs w:val="0"/>
+          <w:i w:val="0"/>
+          <w:iCs w:val="0"/>
+          <w:caps w:val="0"/>
+          <w:smallCaps w:val="0"/>
+          <w:noProof w:val="0"/>
+          <w:color w:val="000000" w:themeColor="text1" w:themeTint="FF" w:themeShade="FF"/>
+          <w:sz w:val="20"/>
+          <w:szCs w:val="20"/>
+          <w:lang w:val="en-IN"/>
+        </w:rPr>
+        <w:t xml:space="preserve">Successfully migrated </w:t>
+      </w:r>
+      <w:r>
+        <w:rPr>
+          <w:rFonts w:ascii="Verdana" w:hAnsi="Verdana" w:eastAsia="Verdana" w:cs="Verdana"/>
+          <w:b w:val="1"/>
+          <w:bCs w:val="1"/>
+          <w:i w:val="0"/>
+          <w:iCs w:val="0"/>
+          <w:caps w:val="0"/>
+          <w:smallCaps w:val="0"/>
+          <w:noProof w:val="0"/>
+          <w:color w:val="000000" w:themeColor="text1" w:themeTint="FF" w:themeShade="FF"/>
+          <w:sz w:val="20"/>
+          <w:szCs w:val="20"/>
+          <w:lang w:val="en-IN"/>
+        </w:rPr>
+        <w:t xml:space="preserve">cloud </w:t>
+      </w:r>
+      <w:r>
+        <w:rPr>
+          <w:rFonts w:ascii="Verdana" w:hAnsi="Verdana" w:eastAsia="Verdana" w:cs="Verdana"/>
+          <w:b w:val="1"/>
+          <w:bCs w:val="1"/>
+          <w:i w:val="0"/>
+          <w:iCs w:val="0"/>
+          <w:caps w:val="0"/>
+          <w:smallCaps w:val="0"/>
+          <w:noProof w:val="0"/>
+          <w:color w:val="000000" w:themeColor="text1" w:themeTint="FF" w:themeShade="FF"/>
+          <w:sz w:val="20"/>
+          <w:szCs w:val="20"/>
+          <w:lang w:val="en-IN"/>
+        </w:rPr>
+        <w:t xml:space="preserve">data </w:t>
+      </w:r>
+      <w:r>
+        <w:rPr>
+          <w:rFonts w:ascii="Verdana" w:hAnsi="Verdana" w:eastAsia="Verdana" w:cs="Verdana"/>
+          <w:b w:val="1"/>
+          <w:bCs w:val="1"/>
+          <w:i w:val="0"/>
+          <w:iCs w:val="0"/>
+          <w:caps w:val="0"/>
+          <w:smallCaps w:val="0"/>
+          <w:noProof w:val="0"/>
+          <w:color w:val="000000" w:themeColor="text1" w:themeTint="FF" w:themeShade="FF"/>
+          <w:sz w:val="20"/>
+          <w:szCs w:val="20"/>
+          <w:lang w:val="en-IN"/>
+        </w:rPr>
+        <w:t>lake (</w:t>
+      </w:r>
+      <w:r>
+        <w:rPr>
+          <w:rFonts w:ascii="Verdana" w:hAnsi="Verdana" w:eastAsia="Verdana" w:cs="Verdana"/>
+          <w:b w:val="1"/>
+          <w:bCs w:val="1"/>
+          <w:i w:val="0"/>
+          <w:iCs w:val="0"/>
+          <w:caps w:val="0"/>
+          <w:smallCaps w:val="0"/>
+          <w:noProof w:val="0"/>
+          <w:color w:val="000000" w:themeColor="text1" w:themeTint="FF" w:themeShade="FF"/>
+          <w:sz w:val="20"/>
+          <w:szCs w:val="20"/>
+          <w:lang w:val="en-IN"/>
+        </w:rPr>
+        <w:t>~ 2.5 PB) from AWS to Azure</w:t>
+      </w:r>
+      <w:r>
+        <w:rPr>
+          <w:rFonts w:ascii="Verdana" w:hAnsi="Verdana" w:eastAsia="Verdana" w:cs="Verdana"/>
+          <w:b w:val="0"/>
+          <w:bCs w:val="0"/>
+          <w:i w:val="0"/>
+          <w:iCs w:val="0"/>
+          <w:caps w:val="0"/>
+          <w:smallCaps w:val="0"/>
+          <w:noProof w:val="0"/>
+          <w:color w:val="000000" w:themeColor="text1" w:themeTint="FF" w:themeShade="FF"/>
+          <w:sz w:val="20"/>
+          <w:szCs w:val="20"/>
+          <w:lang w:val="en-IN"/>
+        </w:rPr>
+        <w:t xml:space="preserve"> with minimal interruption to downstream users.</w:t>
       </w:r>
     </w:p>
     <w:p>
@@ -2208,68 +1209,15 @@
         <w:spacing w:line="300" w:lineRule="auto"/>
         <w:jc w:val="both"/>
         <w:rPr>
-          <w:rFonts w:ascii="Verdana" w:eastAsia="Verdana" w:hAnsi="Verdana" w:cs="Verdana"/>
-        </w:rPr>
-      </w:pPr>
-      <w:r>
-        <w:rPr>
-          <w:rFonts w:ascii="Verdana" w:eastAsia="Verdana" w:hAnsi="Verdana" w:cs="Verdana"/>
-        </w:rPr>
-        <w:t>L</w:t>
-      </w:r>
-      <w:r>
-        <w:rPr>
-          <w:rFonts w:ascii="Verdana" w:eastAsia="Verdana" w:hAnsi="Verdana" w:cs="Verdana"/>
-        </w:rPr>
-        <w:t xml:space="preserve">ead </w:t>
-      </w:r>
-      <w:r>
-        <w:rPr>
-          <w:rFonts w:ascii="Verdana" w:eastAsia="Verdana" w:hAnsi="Verdana" w:cs="Verdana"/>
-        </w:rPr>
-        <w:t>the</w:t>
-      </w:r>
-      <w:r>
-        <w:rPr>
-          <w:rFonts w:ascii="Verdana" w:eastAsia="Verdana" w:hAnsi="Verdana" w:cs="Verdana"/>
-        </w:rPr>
-        <w:t xml:space="preserve"> </w:t>
-      </w:r>
-      <w:r>
-        <w:rPr>
-          <w:rFonts w:ascii="Verdana" w:eastAsia="Verdana" w:hAnsi="Verdana" w:cs="Verdana"/>
-        </w:rPr>
-        <w:t>engineers in</w:t>
-      </w:r>
-      <w:r>
-        <w:rPr>
-          <w:rFonts w:ascii="Verdana" w:eastAsia="Verdana" w:hAnsi="Verdana" w:cs="Verdana"/>
-        </w:rPr>
-        <w:t xml:space="preserve"> designing</w:t>
-      </w:r>
-      <w:r>
-        <w:rPr>
-          <w:rFonts w:ascii="Verdana" w:eastAsia="Verdana" w:hAnsi="Verdana" w:cs="Verdana"/>
-        </w:rPr>
-        <w:t>/</w:t>
-      </w:r>
-      <w:r>
-        <w:rPr>
-          <w:rFonts w:ascii="Verdana" w:eastAsia="Verdana" w:hAnsi="Verdana" w:cs="Verdana"/>
-        </w:rPr>
-        <w:t>building/</w:t>
-      </w:r>
-      <w:r>
-        <w:rPr>
-          <w:rFonts w:ascii="Verdana" w:eastAsia="Verdana" w:hAnsi="Verdana" w:cs="Verdana"/>
-        </w:rPr>
-        <w:t>optimising</w:t>
-      </w:r>
-      <w:r>
-        <w:rPr>
-          <w:rFonts w:ascii="Verdana" w:eastAsia="Verdana" w:hAnsi="Verdana" w:cs="Verdana"/>
-        </w:rPr>
-        <w:t xml:space="preserve"> data pipelines.</w:t>
+          <w:rFonts w:ascii="Verdana" w:hAnsi="Verdana" w:eastAsia="Verdana" w:cs="Verdana"/>
+          <w:color w:val="000000" w:themeColor="text1" w:themeTint="FF" w:themeShade="FF"/>
+        </w:rPr>
+      </w:pPr>
+      <w:r>
+        <w:rPr>
+          <w:rFonts w:ascii="Verdana" w:hAnsi="Verdana" w:eastAsia="Verdana" w:cs="Verdana"/>
+        </w:rPr>
+        <w:t>Improved the data pipelines cost efficiency by 50% with accurate scaling rules and performance tuning of jobs/cluster with better compressions.</w:t>
       </w:r>
     </w:p>
     <w:p>
@@ -2277,7 +1225,7 @@
         <w:spacing w:line="300" w:lineRule="auto"/>
         <w:jc w:val="both"/>
         <w:rPr>
-          <w:rFonts w:ascii="Verdana" w:eastAsia="Verdana" w:hAnsi="Verdana" w:cs="Verdana"/>
+          <w:rFonts w:ascii="Verdana" w:hAnsi="Verdana" w:eastAsia="Verdana" w:cs="Verdana"/>
         </w:rPr>
       </w:pPr>
     </w:p>
@@ -2285,10 +1233,10 @@
       <w:pPr>
         <w:pStyle w:val="Tit"/>
         <w:pBdr>
-          <w:top w:val="single" w:sz="4" w:space="0" w:color="000000"/>
-          <w:left w:val="single" w:sz="4" w:space="4" w:color="000000"/>
-          <w:bottom w:val="single" w:sz="4" w:space="2" w:color="000000"/>
-          <w:right w:val="single" w:sz="4" w:space="0" w:color="000000"/>
+          <w:top w:val="single" w:color="000000" w:sz="4" w:space="0"/>
+          <w:left w:val="single" w:color="000000" w:sz="4" w:space="4"/>
+          <w:bottom w:val="single" w:color="000000" w:sz="4" w:space="2"/>
+          <w:right w:val="single" w:color="000000" w:sz="4" w:space="0"/>
         </w:pBdr>
         <w:shd w:val="clear" w:color="auto" w:fill="E5E5E5"/>
         <w:tabs>
@@ -2304,108 +1252,41 @@
         <w:ind w:left="0" w:right="-73" w:firstLine="0"/>
         <w:jc w:val="both"/>
         <w:rPr>
-          <w:rFonts w:ascii="Verdana" w:eastAsia="TrebuchetMS-Bold" w:hAnsi="Verdana" w:cs="TrebuchetMS-Bold"/>
-          <w:bCs/>
+          <w:rFonts w:ascii="Verdana" w:hAnsi="Verdana" w:eastAsia="TrebuchetMS-Bold" w:cs="TrebuchetMS-Bold"/>
           <w:color w:val="000000"/>
           <w:sz w:val="20"/>
-        </w:rPr>
-      </w:pPr>
-      <w:r>
-        <w:rPr>
-          <w:rFonts w:ascii="Verdana" w:eastAsia="TrebuchetMS-Bold" w:hAnsi="Verdana" w:cs="TrebuchetMS-Bold"/>
-          <w:bCs/>
-          <w:color w:val="000000"/>
+          <w:szCs w:val="20"/>
+        </w:rPr>
+      </w:pPr>
+      <w:r>
+        <w:rPr>
+          <w:rFonts w:ascii="Verdana" w:hAnsi="Verdana" w:eastAsia="TrebuchetMS-Bold" w:cs="TrebuchetMS-Bold"/>
+          <w:color w:val="000000" w:themeColor="text1" w:themeTint="FF" w:themeShade="FF"/>
           <w:sz w:val="20"/>
-        </w:rPr>
-        <w:t>Accenture</w:t>
-      </w:r>
-      <w:r>
-        <w:rPr>
-          <w:rFonts w:ascii="Verdana" w:eastAsia="TrebuchetMS-Bold" w:hAnsi="Verdana" w:cs="TrebuchetMS-Bold"/>
-          <w:bCs/>
-          <w:color w:val="000000"/>
+          <w:szCs w:val="20"/>
+        </w:rPr>
+        <w:t>Accenture, Singapore (Jun 2018 – Oct 2019)</w:t>
+      </w:r>
+      <w:r>
+        <w:tab/>
+      </w:r>
+      <w:r>
+        <w:tab/>
+      </w:r>
+      <w:r>
+        <w:rPr>
+          <w:rFonts w:ascii="Verdana" w:hAnsi="Verdana" w:eastAsia="TrebuchetMS-Bold" w:cs="TrebuchetMS-Bold"/>
+          <w:color w:val="000000" w:themeColor="text1" w:themeTint="FF" w:themeShade="FF"/>
           <w:sz w:val="20"/>
-        </w:rPr>
-        <w:t>,</w:t>
-      </w:r>
-      <w:r>
-        <w:rPr>
-          <w:rFonts w:ascii="Verdana" w:eastAsia="TrebuchetMS-Bold" w:hAnsi="Verdana" w:cs="TrebuchetMS-Bold"/>
-          <w:bCs/>
-          <w:color w:val="000000"/>
-          <w:sz w:val="20"/>
-        </w:rPr>
-        <w:t xml:space="preserve"> Singapore (Jun</w:t>
-      </w:r>
-      <w:r>
-        <w:rPr>
-          <w:rFonts w:ascii="Verdana" w:eastAsia="TrebuchetMS-Bold" w:hAnsi="Verdana" w:cs="TrebuchetMS-Bold"/>
-          <w:bCs/>
-          <w:color w:val="000000"/>
-          <w:sz w:val="20"/>
-        </w:rPr>
-        <w:t xml:space="preserve"> 201</w:t>
-      </w:r>
-      <w:r>
-        <w:rPr>
-          <w:rFonts w:ascii="Verdana" w:eastAsia="TrebuchetMS-Bold" w:hAnsi="Verdana" w:cs="TrebuchetMS-Bold"/>
-          <w:bCs/>
-          <w:color w:val="000000"/>
-          <w:sz w:val="20"/>
-        </w:rPr>
-        <w:t>8</w:t>
-      </w:r>
-      <w:r>
-        <w:rPr>
-          <w:rFonts w:ascii="Verdana" w:eastAsia="TrebuchetMS-Bold" w:hAnsi="Verdana" w:cs="TrebuchetMS-Bold"/>
-          <w:bCs/>
-          <w:color w:val="000000"/>
-          <w:sz w:val="20"/>
-        </w:rPr>
-        <w:t xml:space="preserve"> – </w:t>
-      </w:r>
-      <w:r>
-        <w:rPr>
-          <w:rFonts w:ascii="Verdana" w:eastAsia="TrebuchetMS-Bold" w:hAnsi="Verdana" w:cs="TrebuchetMS-Bold"/>
-          <w:bCs/>
-          <w:color w:val="000000"/>
-          <w:sz w:val="20"/>
-        </w:rPr>
-        <w:t>Oct 2019)</w:t>
-      </w:r>
-      <w:r>
-        <w:rPr>
-          <w:rFonts w:ascii="Verdana" w:eastAsia="TrebuchetMS-Bold" w:hAnsi="Verdana" w:cs="TrebuchetMS-Bold"/>
-          <w:bCs/>
-          <w:color w:val="000000"/>
-          <w:sz w:val="20"/>
-        </w:rPr>
-        <w:tab/>
-      </w:r>
-      <w:r>
-        <w:rPr>
-          <w:rFonts w:ascii="Verdana" w:eastAsia="TrebuchetMS-Bold" w:hAnsi="Verdana" w:cs="TrebuchetMS-Bold"/>
-          <w:bCs/>
-          <w:color w:val="000000"/>
-          <w:sz w:val="20"/>
-        </w:rPr>
-        <w:tab/>
-      </w:r>
-      <w:r>
-        <w:rPr>
-          <w:rFonts w:ascii="Verdana" w:eastAsia="TrebuchetMS-Bold" w:hAnsi="Verdana" w:cs="TrebuchetMS-Bold"/>
-          <w:bCs/>
-          <w:color w:val="000000"/>
-          <w:sz w:val="20"/>
-        </w:rPr>
-        <w:tab/>
-        <w:t xml:space="preserve">       Digital Data Consultant</w:t>
+          <w:szCs w:val="20"/>
+        </w:rPr>
+        <w:t xml:space="preserve">                        Associate Bigdata Architect  </w:t>
       </w:r>
     </w:p>
     <w:p>
       <w:pPr>
         <w:pBdr>
-          <w:bottom w:val="single" w:sz="6" w:space="1" w:color="auto"/>
+          <w:bottom w:val="single" w:color="auto" w:sz="6" w:space="1"/>
         </w:pBdr>
         <w:tabs>
           <w:tab w:val="left" w:pos="567"/>
@@ -2416,57 +1297,16 @@
         <w:spacing w:before="240" w:line="276" w:lineRule="auto"/>
         <w:ind w:left="426"/>
         <w:rPr>
-          <w:rFonts w:ascii="Verdana" w:eastAsia="Verdana" w:hAnsi="Verdana" w:cs="Verdana"/>
-          <w:b/>
-        </w:rPr>
-      </w:pPr>
-      <w:r>
-        <w:rPr>
-          <w:rFonts w:ascii="Verdana" w:eastAsia="Verdana" w:hAnsi="Verdana" w:cs="Verdana"/>
-          <w:b/>
+          <w:rFonts w:ascii="Verdana" w:hAnsi="Verdana" w:eastAsia="Verdana" w:cs="Verdana"/>
+        </w:rPr>
+      </w:pPr>
+      <w:r>
+        <w:rPr>
+          <w:rFonts w:ascii="Verdana" w:hAnsi="Verdana" w:eastAsia="Verdana" w:cs="Verdana"/>
+          <w:b w:val="1"/>
+          <w:bCs w:val="1"/>
         </w:rPr>
         <w:t>Project: DBS ADA Platform (Client)</w:t>
-      </w:r>
-      <w:r>
-        <w:rPr>
-          <w:rFonts w:ascii="Verdana" w:eastAsia="Verdana" w:hAnsi="Verdana" w:cs="Verdana"/>
-          <w:b/>
-        </w:rPr>
-        <w:tab/>
-      </w:r>
-      <w:r>
-        <w:rPr>
-          <w:rFonts w:ascii="Verdana" w:eastAsia="Verdana" w:hAnsi="Verdana" w:cs="Verdana"/>
-        </w:rPr>
-        <w:t>Role:</w:t>
-      </w:r>
-      <w:r>
-        <w:rPr>
-          <w:rFonts w:ascii="Verdana" w:eastAsia="Verdana" w:hAnsi="Verdana" w:cs="Verdana"/>
-          <w:b/>
-        </w:rPr>
-        <w:t xml:space="preserve"> </w:t>
-      </w:r>
-      <w:r>
-        <w:rPr>
-          <w:rFonts w:ascii="Verdana" w:eastAsia="Verdana" w:hAnsi="Verdana" w:cs="Verdana"/>
-          <w:b/>
-        </w:rPr>
-        <w:t xml:space="preserve">Associate </w:t>
-      </w:r>
-      <w:r>
-        <w:rPr>
-          <w:rFonts w:ascii="Verdana" w:eastAsia="Verdana" w:hAnsi="Verdana" w:cs="Verdana"/>
-          <w:b/>
-        </w:rPr>
-        <w:t>Big</w:t>
-      </w:r>
-      <w:r>
-        <w:rPr>
-          <w:rFonts w:ascii="Verdana" w:eastAsia="Verdana" w:hAnsi="Verdana" w:cs="Verdana"/>
-          <w:b/>
-        </w:rPr>
-        <w:t>Data Architect</w:t>
       </w:r>
     </w:p>
     <w:p>
@@ -2480,12 +1320,12 @@
         <w:ind w:left="426"/>
         <w:jc w:val="both"/>
         <w:rPr>
-          <w:rFonts w:ascii="Verdana" w:eastAsia="Verdana" w:hAnsi="Verdana" w:cs="Verdana"/>
-        </w:rPr>
-      </w:pPr>
-      <w:r>
-        <w:rPr>
-          <w:rFonts w:ascii="Verdana" w:eastAsia="Verdana" w:hAnsi="Verdana" w:cs="Verdana"/>
+          <w:rFonts w:ascii="Verdana" w:hAnsi="Verdana" w:eastAsia="Verdana" w:cs="Verdana"/>
+        </w:rPr>
+      </w:pPr>
+      <w:r>
+        <w:rPr>
+          <w:rFonts w:ascii="Verdana" w:hAnsi="Verdana" w:eastAsia="Verdana" w:cs="Verdana"/>
         </w:rPr>
         <w:t>As a Consulting-Engineer/Solutions-Architect for DBS ADA data lake platform,</w:t>
       </w:r>
@@ -2500,126 +1340,126 @@
         <w:spacing w:line="300" w:lineRule="auto"/>
         <w:jc w:val="both"/>
         <w:rPr>
-          <w:rFonts w:ascii="Verdana" w:eastAsia="Verdana" w:hAnsi="Verdana" w:cs="Verdana"/>
-        </w:rPr>
-      </w:pPr>
-      <w:r>
-        <w:rPr>
-          <w:rFonts w:ascii="Verdana" w:eastAsia="Verdana" w:hAnsi="Verdana" w:cs="Verdana"/>
+          <w:rFonts w:ascii="Verdana" w:hAnsi="Verdana" w:eastAsia="Verdana" w:cs="Verdana"/>
+        </w:rPr>
+      </w:pPr>
+      <w:r>
+        <w:rPr>
+          <w:rFonts w:ascii="Verdana" w:hAnsi="Verdana" w:eastAsia="Verdana" w:cs="Verdana"/>
         </w:rPr>
         <w:t>D</w:t>
       </w:r>
       <w:r>
         <w:rPr>
-          <w:rFonts w:ascii="Verdana" w:eastAsia="Verdana" w:hAnsi="Verdana" w:cs="Verdana"/>
+          <w:rFonts w:ascii="Verdana" w:hAnsi="Verdana" w:eastAsia="Verdana" w:cs="Verdana"/>
         </w:rPr>
         <w:t>esign</w:t>
       </w:r>
       <w:r>
         <w:rPr>
-          <w:rFonts w:ascii="Verdana" w:eastAsia="Verdana" w:hAnsi="Verdana" w:cs="Verdana"/>
+          <w:rFonts w:ascii="Verdana" w:hAnsi="Verdana" w:eastAsia="Verdana" w:cs="Verdana"/>
         </w:rPr>
         <w:t xml:space="preserve"> and </w:t>
       </w:r>
       <w:r>
         <w:rPr>
-          <w:rFonts w:ascii="Verdana" w:eastAsia="Verdana" w:hAnsi="Verdana" w:cs="Verdana"/>
+          <w:rFonts w:ascii="Verdana" w:hAnsi="Verdana" w:eastAsia="Verdana" w:cs="Verdana"/>
         </w:rPr>
         <w:t>develop</w:t>
       </w:r>
       <w:r>
         <w:rPr>
-          <w:rFonts w:ascii="Verdana" w:eastAsia="Verdana" w:hAnsi="Verdana" w:cs="Verdana"/>
+          <w:rFonts w:ascii="Verdana" w:hAnsi="Verdana" w:eastAsia="Verdana" w:cs="Verdana"/>
         </w:rPr>
         <w:t xml:space="preserve"> metadata driven d</w:t>
       </w:r>
       <w:r>
         <w:rPr>
-          <w:rFonts w:ascii="Verdana" w:eastAsia="Verdana" w:hAnsi="Verdana" w:cs="Verdana"/>
+          <w:rFonts w:ascii="Verdana" w:hAnsi="Verdana" w:eastAsia="Verdana" w:cs="Verdana"/>
         </w:rPr>
         <w:t xml:space="preserve">ata </w:t>
       </w:r>
       <w:r>
         <w:rPr>
-          <w:rFonts w:ascii="Verdana" w:eastAsia="Verdana" w:hAnsi="Verdana" w:cs="Verdana"/>
+          <w:rFonts w:ascii="Verdana" w:hAnsi="Verdana" w:eastAsia="Verdana" w:cs="Verdana"/>
         </w:rPr>
         <w:t>s</w:t>
       </w:r>
       <w:r>
         <w:rPr>
-          <w:rFonts w:ascii="Verdana" w:eastAsia="Verdana" w:hAnsi="Verdana" w:cs="Verdana"/>
+          <w:rFonts w:ascii="Verdana" w:hAnsi="Verdana" w:eastAsia="Verdana" w:cs="Verdana"/>
         </w:rPr>
         <w:t>ecurity</w:t>
       </w:r>
       <w:r>
         <w:rPr>
-          <w:rFonts w:ascii="Verdana" w:eastAsia="Verdana" w:hAnsi="Verdana" w:cs="Verdana"/>
+          <w:rFonts w:ascii="Verdana" w:hAnsi="Verdana" w:eastAsia="Verdana" w:cs="Verdana"/>
         </w:rPr>
         <w:t xml:space="preserve"> framework</w:t>
       </w:r>
       <w:r>
         <w:rPr>
-          <w:rFonts w:ascii="Verdana" w:eastAsia="Verdana" w:hAnsi="Verdana" w:cs="Verdana"/>
+          <w:rFonts w:ascii="Verdana" w:hAnsi="Verdana" w:eastAsia="Verdana" w:cs="Verdana"/>
         </w:rPr>
         <w:t xml:space="preserve"> </w:t>
       </w:r>
       <w:r>
         <w:rPr>
-          <w:rFonts w:ascii="Verdana" w:eastAsia="Verdana" w:hAnsi="Verdana" w:cs="Verdana"/>
+          <w:rFonts w:ascii="Verdana" w:hAnsi="Verdana" w:eastAsia="Verdana" w:cs="Verdana"/>
         </w:rPr>
         <w:t xml:space="preserve">to </w:t>
       </w:r>
       <w:r>
         <w:rPr>
-          <w:rFonts w:ascii="Verdana" w:eastAsia="Verdana" w:hAnsi="Verdana" w:cs="Verdana"/>
+          <w:rFonts w:ascii="Verdana" w:hAnsi="Verdana" w:eastAsia="Verdana" w:cs="Verdana"/>
         </w:rPr>
         <w:t>provide</w:t>
       </w:r>
       <w:r>
         <w:rPr>
-          <w:rFonts w:ascii="Verdana" w:eastAsia="Verdana" w:hAnsi="Verdana" w:cs="Verdana"/>
+          <w:rFonts w:ascii="Verdana" w:hAnsi="Verdana" w:eastAsia="Verdana" w:cs="Verdana"/>
         </w:rPr>
         <w:t xml:space="preserve"> in house Authorization</w:t>
       </w:r>
       <w:r>
         <w:rPr>
-          <w:rFonts w:ascii="Verdana" w:eastAsia="Verdana" w:hAnsi="Verdana" w:cs="Verdana"/>
+          <w:rFonts w:ascii="Verdana" w:hAnsi="Verdana" w:eastAsia="Verdana" w:cs="Verdana"/>
         </w:rPr>
         <w:t xml:space="preserve"> </w:t>
       </w:r>
       <w:r>
         <w:rPr>
-          <w:rFonts w:ascii="Verdana" w:eastAsia="Verdana" w:hAnsi="Verdana" w:cs="Verdana"/>
+          <w:rFonts w:ascii="Verdana" w:hAnsi="Verdana" w:eastAsia="Verdana" w:cs="Verdana"/>
         </w:rPr>
         <w:t>and ACL</w:t>
       </w:r>
       <w:r>
         <w:rPr>
-          <w:rFonts w:ascii="Verdana" w:eastAsia="Verdana" w:hAnsi="Verdana" w:cs="Verdana"/>
+          <w:rFonts w:ascii="Verdana" w:hAnsi="Verdana" w:eastAsia="Verdana" w:cs="Verdana"/>
         </w:rPr>
         <w:t xml:space="preserve"> solution</w:t>
       </w:r>
       <w:r>
         <w:rPr>
-          <w:rFonts w:ascii="Verdana" w:eastAsia="Verdana" w:hAnsi="Verdana" w:cs="Verdana"/>
+          <w:rFonts w:ascii="Verdana" w:hAnsi="Verdana" w:eastAsia="Verdana" w:cs="Verdana"/>
         </w:rPr>
         <w:t xml:space="preserve"> on datasets/tables with </w:t>
       </w:r>
       <w:r>
         <w:rPr>
-          <w:rFonts w:ascii="Verdana" w:eastAsia="Verdana" w:hAnsi="Verdana" w:cs="Verdana"/>
+          <w:rFonts w:ascii="Verdana" w:hAnsi="Verdana" w:eastAsia="Verdana" w:cs="Verdana"/>
         </w:rPr>
         <w:t>BlueTalon and Protegrity</w:t>
       </w:r>
       <w:r>
         <w:rPr>
-          <w:rFonts w:ascii="Verdana" w:eastAsia="Verdana" w:hAnsi="Verdana" w:cs="Verdana"/>
+          <w:rFonts w:ascii="Verdana" w:hAnsi="Verdana" w:eastAsia="Verdana" w:cs="Verdana"/>
         </w:rPr>
         <w:t xml:space="preserve"> as implementation</w:t>
       </w:r>
       <w:r>
         <w:rPr>
-          <w:rFonts w:ascii="Verdana" w:eastAsia="Verdana" w:hAnsi="Verdana" w:cs="Verdana"/>
+          <w:rFonts w:ascii="Verdana" w:hAnsi="Verdana" w:eastAsia="Verdana" w:cs="Verdana"/>
         </w:rPr>
         <w:t>.</w:t>
       </w:r>
@@ -2634,69 +1474,69 @@
         <w:spacing w:line="300" w:lineRule="auto"/>
         <w:jc w:val="both"/>
         <w:rPr>
-          <w:rFonts w:ascii="Verdana" w:eastAsia="Verdana" w:hAnsi="Verdana" w:cs="Verdana"/>
-        </w:rPr>
-      </w:pPr>
-      <w:r>
-        <w:rPr>
-          <w:rFonts w:ascii="Verdana" w:eastAsia="Verdana" w:hAnsi="Verdana" w:cs="Verdana"/>
+          <w:rFonts w:ascii="Verdana" w:hAnsi="Verdana" w:eastAsia="Verdana" w:cs="Verdana"/>
+        </w:rPr>
+      </w:pPr>
+      <w:r>
+        <w:rPr>
+          <w:rFonts w:ascii="Verdana" w:hAnsi="Verdana" w:eastAsia="Verdana" w:cs="Verdana"/>
         </w:rPr>
         <w:t>Solution Architecture the</w:t>
       </w:r>
       <w:r>
         <w:rPr>
-          <w:rFonts w:ascii="Verdana" w:eastAsia="Verdana" w:hAnsi="Verdana" w:cs="Verdana"/>
+          <w:rFonts w:ascii="Verdana" w:hAnsi="Verdana" w:eastAsia="Verdana" w:cs="Verdana"/>
         </w:rPr>
         <w:t xml:space="preserve"> data pipeline</w:t>
       </w:r>
       <w:r>
         <w:rPr>
-          <w:rFonts w:ascii="Verdana" w:eastAsia="Verdana" w:hAnsi="Verdana" w:cs="Verdana"/>
+          <w:rFonts w:ascii="Verdana" w:hAnsi="Verdana" w:eastAsia="Verdana" w:cs="Verdana"/>
         </w:rPr>
         <w:t>s</w:t>
       </w:r>
       <w:r>
         <w:rPr>
-          <w:rFonts w:ascii="Verdana" w:eastAsia="Verdana" w:hAnsi="Verdana" w:cs="Verdana"/>
+          <w:rFonts w:ascii="Verdana" w:hAnsi="Verdana" w:eastAsia="Verdana" w:cs="Verdana"/>
         </w:rPr>
         <w:t xml:space="preserve"> </w:t>
       </w:r>
       <w:r>
         <w:rPr>
-          <w:rFonts w:ascii="Verdana" w:eastAsia="Verdana" w:hAnsi="Verdana" w:cs="Verdana"/>
+          <w:rFonts w:ascii="Verdana" w:hAnsi="Verdana" w:eastAsia="Verdana" w:cs="Verdana"/>
         </w:rPr>
         <w:t>in the platform</w:t>
       </w:r>
       <w:r>
         <w:rPr>
-          <w:rFonts w:ascii="Verdana" w:eastAsia="Verdana" w:hAnsi="Verdana" w:cs="Verdana"/>
+          <w:rFonts w:ascii="Verdana" w:hAnsi="Verdana" w:eastAsia="Verdana" w:cs="Verdana"/>
         </w:rPr>
         <w:t xml:space="preserve"> using the tools like </w:t>
       </w:r>
       <w:r>
         <w:rPr>
-          <w:rFonts w:ascii="Verdana" w:eastAsia="Verdana" w:hAnsi="Verdana" w:cs="Verdana"/>
+          <w:rFonts w:ascii="Verdana" w:hAnsi="Verdana" w:eastAsia="Verdana" w:cs="Verdana"/>
           <w:b/>
         </w:rPr>
         <w:t xml:space="preserve">Airflow, Alluxio, Spark, YARN, Hive, </w:t>
       </w:r>
       <w:r>
         <w:rPr>
-          <w:rFonts w:ascii="Verdana" w:eastAsia="Verdana" w:hAnsi="Verdana" w:cs="Verdana"/>
+          <w:rFonts w:ascii="Verdana" w:hAnsi="Verdana" w:eastAsia="Verdana" w:cs="Verdana"/>
           <w:b/>
         </w:rPr>
         <w:t>Object store</w:t>
       </w:r>
       <w:r>
         <w:rPr>
-          <w:rFonts w:ascii="Verdana" w:eastAsia="Verdana" w:hAnsi="Verdana" w:cs="Verdana"/>
+          <w:rFonts w:ascii="Verdana" w:hAnsi="Verdana" w:eastAsia="Verdana" w:cs="Verdana"/>
           <w:b/>
         </w:rPr>
         <w:t xml:space="preserve"> and Kafka</w:t>
       </w:r>
       <w:r>
         <w:rPr>
-          <w:rFonts w:ascii="Verdana" w:eastAsia="Verdana" w:hAnsi="Verdana" w:cs="Verdana"/>
+          <w:rFonts w:ascii="Verdana" w:hAnsi="Verdana" w:eastAsia="Verdana" w:cs="Verdana"/>
         </w:rPr>
         <w:t>.</w:t>
       </w:r>
@@ -2711,15 +1551,38 @@
         <w:spacing w:line="300" w:lineRule="auto"/>
         <w:jc w:val="both"/>
         <w:rPr>
-          <w:rFonts w:ascii="Verdana" w:eastAsia="Verdana" w:hAnsi="Verdana" w:cs="Verdana"/>
-        </w:rPr>
-      </w:pPr>
-      <w:r>
-        <w:rPr>
-          <w:rFonts w:ascii="Verdana" w:eastAsia="Verdana" w:hAnsi="Verdana" w:cs="Verdana"/>
-        </w:rPr>
-        <w:lastRenderedPageBreak/>
-        <w:t>Worked in Enterprise Streaming Platform team to setup Kafka/Connect/SchemaRegistry in data lake then integrate with metadata system and kerberos authentication with Active directory.</w:t>
+          <w:rFonts w:ascii="Verdana" w:hAnsi="Verdana" w:eastAsia="Verdana" w:cs="Verdana"/>
+        </w:rPr>
+      </w:pPr>
+      <w:r>
+        <w:rPr>
+          <w:rFonts w:ascii="Verdana" w:hAnsi="Verdana" w:eastAsia="Verdana" w:cs="Verdana"/>
+        </w:rPr>
+        <w:t>Worked in Enterprise Streaming Platform team to setup Kafka/Connect/</w:t>
+      </w:r>
+      <w:r>
+        <w:rPr>
+          <w:rFonts w:ascii="Verdana" w:hAnsi="Verdana" w:eastAsia="Verdana" w:cs="Verdana"/>
+        </w:rPr>
+        <w:t>Schema Registry</w:t>
+      </w:r>
+      <w:r>
+        <w:rPr>
+          <w:rFonts w:ascii="Verdana" w:hAnsi="Verdana" w:eastAsia="Verdana" w:cs="Verdana"/>
+        </w:rPr>
+        <w:t xml:space="preserve"> in data lake then integrate with metadata system and </w:t>
+      </w:r>
+      <w:r>
+        <w:rPr>
+          <w:rFonts w:ascii="Verdana" w:hAnsi="Verdana" w:eastAsia="Verdana" w:cs="Verdana"/>
+        </w:rPr>
+        <w:t>Kerberos</w:t>
+      </w:r>
+      <w:r>
+        <w:rPr>
+          <w:rFonts w:ascii="Verdana" w:hAnsi="Verdana" w:eastAsia="Verdana" w:cs="Verdana"/>
+        </w:rPr>
+        <w:t xml:space="preserve"> authentication with Active directory.</w:t>
       </w:r>
     </w:p>
     <w:p>
@@ -2732,30 +1595,30 @@
         <w:spacing w:line="300" w:lineRule="auto"/>
         <w:jc w:val="both"/>
         <w:rPr>
-          <w:rFonts w:ascii="Verdana" w:eastAsia="Verdana" w:hAnsi="Verdana" w:cs="Verdana"/>
-        </w:rPr>
-      </w:pPr>
-      <w:r>
-        <w:rPr>
-          <w:rFonts w:ascii="Verdana" w:eastAsia="Verdana" w:hAnsi="Verdana" w:cs="Verdana"/>
+          <w:rFonts w:ascii="Verdana" w:hAnsi="Verdana" w:eastAsia="Verdana" w:cs="Verdana"/>
+        </w:rPr>
+      </w:pPr>
+      <w:r>
+        <w:rPr>
+          <w:rFonts w:ascii="Verdana" w:hAnsi="Verdana" w:eastAsia="Verdana" w:cs="Verdana"/>
         </w:rPr>
         <w:t xml:space="preserve">Written RFC </w:t>
       </w:r>
       <w:r>
         <w:rPr>
-          <w:rFonts w:ascii="Verdana" w:eastAsia="Verdana" w:hAnsi="Verdana" w:cs="Verdana"/>
+          <w:rFonts w:ascii="Verdana" w:hAnsi="Verdana" w:eastAsia="Verdana" w:cs="Verdana"/>
         </w:rPr>
         <w:t xml:space="preserve">proposals and design docs for data security and streaming </w:t>
       </w:r>
       <w:r>
         <w:rPr>
-          <w:rFonts w:ascii="Verdana" w:eastAsia="Verdana" w:hAnsi="Verdana" w:cs="Verdana"/>
+          <w:rFonts w:ascii="Verdana" w:hAnsi="Verdana" w:eastAsia="Verdana" w:cs="Verdana"/>
         </w:rPr>
         <w:t>systems in platform</w:t>
       </w:r>
       <w:r>
         <w:rPr>
-          <w:rFonts w:ascii="Verdana" w:eastAsia="Verdana" w:hAnsi="Verdana" w:cs="Verdana"/>
+          <w:rFonts w:ascii="Verdana" w:hAnsi="Verdana" w:eastAsia="Verdana" w:cs="Verdana"/>
         </w:rPr>
         <w:t>.</w:t>
       </w:r>
@@ -2765,7 +1628,7 @@
         <w:spacing w:line="300" w:lineRule="auto"/>
         <w:jc w:val="both"/>
         <w:rPr>
-          <w:rFonts w:ascii="Verdana" w:eastAsia="Verdana" w:hAnsi="Verdana" w:cs="Verdana"/>
+          <w:rFonts w:ascii="Verdana" w:hAnsi="Verdana" w:eastAsia="Verdana" w:cs="Verdana"/>
         </w:rPr>
       </w:pPr>
     </w:p>
@@ -2784,10 +1647,10 @@
       <w:pPr>
         <w:pStyle w:val="Tit"/>
         <w:pBdr>
-          <w:top w:val="single" w:sz="4" w:space="0" w:color="000000"/>
-          <w:left w:val="single" w:sz="4" w:space="4" w:color="000000"/>
-          <w:bottom w:val="single" w:sz="4" w:space="2" w:color="000000"/>
-          <w:right w:val="single" w:sz="4" w:space="0" w:color="000000"/>
+          <w:top w:val="single" w:color="000000" w:sz="4" w:space="0"/>
+          <w:left w:val="single" w:color="000000" w:sz="4" w:space="4"/>
+          <w:bottom w:val="single" w:color="000000" w:sz="4" w:space="2"/>
+          <w:right w:val="single" w:color="000000" w:sz="4" w:space="0"/>
         </w:pBdr>
         <w:shd w:val="clear" w:color="auto" w:fill="E5E5E5"/>
         <w:tabs>
@@ -2803,164 +1666,44 @@
         <w:ind w:left="0" w:right="-73" w:firstLine="0"/>
         <w:jc w:val="both"/>
         <w:rPr>
-          <w:rFonts w:ascii="Verdana" w:eastAsia="TrebuchetMS-Bold" w:hAnsi="Verdana" w:cs="TrebuchetMS-Bold"/>
-          <w:bCs/>
+          <w:rFonts w:ascii="Verdana" w:hAnsi="Verdana" w:eastAsia="TrebuchetMS-Bold" w:cs="TrebuchetMS-Bold"/>
           <w:color w:val="000000"/>
           <w:sz w:val="20"/>
-        </w:rPr>
-      </w:pPr>
-      <w:r>
-        <w:rPr>
-          <w:rFonts w:ascii="Verdana" w:eastAsia="TrebuchetMS-Bold" w:hAnsi="Verdana" w:cs="TrebuchetMS-Bold"/>
-          <w:bCs/>
-          <w:color w:val="000000"/>
+          <w:szCs w:val="20"/>
+        </w:rPr>
+      </w:pPr>
+      <w:r>
+        <w:rPr>
+          <w:rFonts w:ascii="Verdana" w:hAnsi="Verdana" w:eastAsia="TrebuchetMS-Bold" w:cs="TrebuchetMS-Bold"/>
+          <w:color w:val="000000" w:themeColor="text1" w:themeTint="FF" w:themeShade="FF"/>
           <w:sz w:val="20"/>
-        </w:rPr>
-        <w:t>Kogentix (</w:t>
-      </w:r>
-      <w:r>
-        <w:rPr>
-          <w:rFonts w:ascii="Verdana" w:eastAsia="TrebuchetMS-Bold" w:hAnsi="Verdana" w:cs="TrebuchetMS-Bold"/>
-          <w:bCs/>
-          <w:color w:val="000000"/>
+          <w:szCs w:val="20"/>
+        </w:rPr>
+        <w:t>Accenture India (Feb 2017 – Jun 2018)</w:t>
+      </w:r>
+      <w:r>
+        <w:tab/>
+      </w:r>
+      <w:r>
+        <w:tab/>
+      </w:r>
+      <w:r>
+        <w:tab/>
+      </w:r>
+      <w:r>
+        <w:tab/>
+      </w:r>
+      <w:r>
+        <w:tab/>
+      </w:r>
+      <w:r>
+        <w:rPr>
+          <w:rFonts w:ascii="Verdana" w:hAnsi="Verdana" w:eastAsia="TrebuchetMS-Bold" w:cs="TrebuchetMS-Bold"/>
+          <w:color w:val="000000" w:themeColor="text1" w:themeTint="FF" w:themeShade="FF"/>
           <w:sz w:val="20"/>
-        </w:rPr>
-        <w:t>Acquired by Accenture</w:t>
-      </w:r>
-      <w:r>
-        <w:rPr>
-          <w:rFonts w:ascii="Verdana" w:eastAsia="TrebuchetMS-Bold" w:hAnsi="Verdana" w:cs="TrebuchetMS-Bold"/>
-          <w:bCs/>
-          <w:color w:val="000000"/>
-          <w:sz w:val="20"/>
-        </w:rPr>
-        <w:t>)</w:t>
-      </w:r>
-      <w:r>
-        <w:rPr>
-          <w:rFonts w:ascii="Verdana" w:eastAsia="TrebuchetMS-Bold" w:hAnsi="Verdana" w:cs="TrebuchetMS-Bold"/>
-          <w:bCs/>
-          <w:color w:val="000000"/>
-          <w:sz w:val="20"/>
-        </w:rPr>
-        <w:t xml:space="preserve"> In</w:t>
-      </w:r>
-      <w:r>
-        <w:rPr>
-          <w:rFonts w:ascii="Verdana" w:eastAsia="TrebuchetMS-Bold" w:hAnsi="Verdana" w:cs="TrebuchetMS-Bold"/>
-          <w:bCs/>
-          <w:color w:val="000000"/>
-          <w:sz w:val="20"/>
-        </w:rPr>
-        <w:t>dia</w:t>
-      </w:r>
-      <w:r>
-        <w:rPr>
-          <w:rFonts w:ascii="Verdana" w:eastAsia="TrebuchetMS-Bold" w:hAnsi="Verdana" w:cs="TrebuchetMS-Bold"/>
-          <w:bCs/>
-          <w:color w:val="000000"/>
-          <w:sz w:val="20"/>
-        </w:rPr>
-        <w:t xml:space="preserve"> (Feb</w:t>
-      </w:r>
-      <w:r>
-        <w:rPr>
-          <w:rFonts w:ascii="Verdana" w:eastAsia="TrebuchetMS-Bold" w:hAnsi="Verdana" w:cs="TrebuchetMS-Bold"/>
-          <w:bCs/>
-          <w:color w:val="000000"/>
-          <w:sz w:val="20"/>
-        </w:rPr>
-        <w:t xml:space="preserve"> 201</w:t>
-      </w:r>
-      <w:r>
-        <w:rPr>
-          <w:rFonts w:ascii="Verdana" w:eastAsia="TrebuchetMS-Bold" w:hAnsi="Verdana" w:cs="TrebuchetMS-Bold"/>
-          <w:bCs/>
-          <w:color w:val="000000"/>
-          <w:sz w:val="20"/>
-        </w:rPr>
-        <w:t>7</w:t>
-      </w:r>
-      <w:r>
-        <w:rPr>
-          <w:rFonts w:ascii="Verdana" w:eastAsia="TrebuchetMS-Bold" w:hAnsi="Verdana" w:cs="TrebuchetMS-Bold"/>
-          <w:bCs/>
-          <w:color w:val="000000"/>
-          <w:sz w:val="20"/>
-        </w:rPr>
-        <w:t xml:space="preserve"> – </w:t>
-      </w:r>
-      <w:r>
-        <w:rPr>
-          <w:rFonts w:ascii="Verdana" w:eastAsia="TrebuchetMS-Bold" w:hAnsi="Verdana" w:cs="TrebuchetMS-Bold"/>
-          <w:bCs/>
-          <w:color w:val="000000"/>
-          <w:sz w:val="20"/>
-        </w:rPr>
-        <w:t>Jun 2018</w:t>
-      </w:r>
-      <w:r>
-        <w:rPr>
-          <w:rFonts w:ascii="Verdana" w:eastAsia="TrebuchetMS-Bold" w:hAnsi="Verdana" w:cs="TrebuchetMS-Bold"/>
-          <w:bCs/>
-          <w:color w:val="000000"/>
-          <w:sz w:val="20"/>
-        </w:rPr>
-        <w:t>)</w:t>
-      </w:r>
-      <w:r>
-        <w:rPr>
-          <w:rFonts w:ascii="Verdana" w:eastAsia="TrebuchetMS-Bold" w:hAnsi="Verdana" w:cs="TrebuchetMS-Bold"/>
-          <w:bCs/>
-          <w:color w:val="000000"/>
-          <w:sz w:val="20"/>
-        </w:rPr>
-        <w:tab/>
-      </w:r>
-      <w:r>
-        <w:rPr>
-          <w:rFonts w:ascii="Verdana" w:eastAsia="TrebuchetMS-Bold" w:hAnsi="Verdana" w:cs="TrebuchetMS-Bold"/>
-          <w:bCs/>
-          <w:color w:val="000000"/>
-          <w:sz w:val="20"/>
-        </w:rPr>
-        <w:tab/>
-      </w:r>
-      <w:r>
-        <w:rPr>
-          <w:rFonts w:ascii="Verdana" w:eastAsia="TrebuchetMS-Bold" w:hAnsi="Verdana" w:cs="TrebuchetMS-Bold"/>
-          <w:bCs/>
-          <w:color w:val="000000"/>
-          <w:sz w:val="20"/>
-        </w:rPr>
-        <w:t xml:space="preserve">Senior </w:t>
-      </w:r>
-      <w:r>
-        <w:rPr>
-          <w:rFonts w:ascii="Verdana" w:eastAsia="TrebuchetMS-Bold" w:hAnsi="Verdana" w:cs="TrebuchetMS-Bold"/>
-          <w:bCs/>
-          <w:color w:val="000000"/>
-          <w:sz w:val="20"/>
-        </w:rPr>
-        <w:t>Engineer</w:t>
-      </w:r>
-      <w:r>
-        <w:rPr>
-          <w:rFonts w:ascii="Verdana" w:eastAsia="TrebuchetMS-Bold" w:hAnsi="Verdana" w:cs="TrebuchetMS-Bold"/>
-          <w:bCs/>
-          <w:color w:val="000000"/>
-          <w:sz w:val="20"/>
-        </w:rPr>
-        <w:t xml:space="preserve"> </w:t>
-      </w:r>
-      <w:r>
-        <w:rPr>
-          <w:rFonts w:ascii="Verdana" w:eastAsia="TrebuchetMS-Bold" w:hAnsi="Verdana" w:cs="TrebuchetMS-Bold"/>
-          <w:bCs/>
-          <w:color w:val="000000"/>
-          <w:sz w:val="20"/>
-        </w:rPr>
-        <w:t>- Bigdata</w:t>
+          <w:szCs w:val="20"/>
+        </w:rPr>
+        <w:t xml:space="preserve">  Senior Data Engineer</w:t>
       </w:r>
     </w:p>
     <w:p>
@@ -2974,15 +1717,15 @@
         <w:ind w:left="426"/>
         <w:jc w:val="both"/>
         <w:rPr>
-          <w:rFonts w:ascii="Verdana" w:eastAsia="Verdana" w:hAnsi="Verdana" w:cs="Verdana"/>
-        </w:rPr>
-      </w:pPr>
-      <w:bookmarkStart w:id="0" w:name="_Hlk510604939"/>
-      <w:r>
-        <w:rPr>
-          <w:rFonts w:ascii="Verdana" w:eastAsia="Verdana" w:hAnsi="Verdana" w:cs="Verdana"/>
-        </w:rPr>
-        <w:t>My responsibilities in Kogentix, includes but not limited to</w:t>
+          <w:rFonts w:ascii="Verdana" w:hAnsi="Verdana" w:eastAsia="Verdana" w:cs="Verdana"/>
+        </w:rPr>
+      </w:pPr>
+      <w:bookmarkStart w:name="_Hlk510604939" w:id="0"/>
+      <w:r>
+        <w:rPr>
+          <w:rFonts w:ascii="Verdana" w:hAnsi="Verdana" w:eastAsia="Verdana" w:cs="Verdana"/>
+        </w:rPr>
+        <w:t>My responsibilities in Accenture, includes but not limited to</w:t>
       </w:r>
     </w:p>
     <w:p>
@@ -2997,131 +1740,131 @@
       </w:pPr>
       <w:r>
         <w:rPr>
-          <w:rFonts w:ascii="Verdana" w:eastAsia="Verdana" w:hAnsi="Verdana" w:cs="Verdana"/>
+          <w:rFonts w:ascii="Verdana" w:hAnsi="Verdana" w:eastAsia="Verdana" w:cs="Verdana"/>
         </w:rPr>
         <w:t>Contributes to the design and implementation of data pipelines for in-house products</w:t>
       </w:r>
       <w:r>
         <w:rPr>
-          <w:rFonts w:ascii="Verdana" w:eastAsia="Verdana" w:hAnsi="Verdana" w:cs="Verdana"/>
+          <w:rFonts w:ascii="Verdana" w:hAnsi="Verdana" w:eastAsia="Verdana" w:cs="Verdana"/>
         </w:rPr>
         <w:t xml:space="preserve"> and utilities</w:t>
       </w:r>
       <w:r>
         <w:rPr>
-          <w:rFonts w:ascii="Verdana" w:eastAsia="Verdana" w:hAnsi="Verdana" w:cs="Verdana"/>
+          <w:rFonts w:ascii="Verdana" w:hAnsi="Verdana" w:eastAsia="Verdana" w:cs="Verdana"/>
         </w:rPr>
         <w:t xml:space="preserve"> using </w:t>
       </w:r>
-      <w:bookmarkStart w:id="1" w:name="_Hlk510605832"/>
-      <w:r>
-        <w:rPr>
-          <w:rFonts w:ascii="Verdana" w:eastAsia="Verdana" w:hAnsi="Verdana" w:cs="Verdana"/>
+      <w:bookmarkStart w:name="_Hlk510605832" w:id="1"/>
+      <w:r>
+        <w:rPr>
+          <w:rFonts w:ascii="Verdana" w:hAnsi="Verdana" w:eastAsia="Verdana" w:cs="Verdana"/>
           <w:b/>
         </w:rPr>
         <w:t>Oozie</w:t>
       </w:r>
       <w:r>
         <w:rPr>
-          <w:rFonts w:ascii="Verdana" w:eastAsia="Verdana" w:hAnsi="Verdana" w:cs="Verdana"/>
+          <w:rFonts w:ascii="Verdana" w:hAnsi="Verdana" w:eastAsia="Verdana" w:cs="Verdana"/>
         </w:rPr>
         <w:t xml:space="preserve">, </w:t>
       </w:r>
       <w:r>
         <w:rPr>
-          <w:rFonts w:ascii="Verdana" w:eastAsia="Verdana" w:hAnsi="Verdana" w:cs="Verdana"/>
+          <w:rFonts w:ascii="Verdana" w:hAnsi="Verdana" w:eastAsia="Verdana" w:cs="Verdana"/>
           <w:b/>
         </w:rPr>
         <w:t>Spark</w:t>
       </w:r>
       <w:r>
         <w:rPr>
-          <w:rFonts w:ascii="Verdana" w:eastAsia="Verdana" w:hAnsi="Verdana" w:cs="Verdana"/>
+          <w:rFonts w:ascii="Verdana" w:hAnsi="Verdana" w:eastAsia="Verdana" w:cs="Verdana"/>
         </w:rPr>
         <w:t xml:space="preserve">, </w:t>
       </w:r>
       <w:r>
         <w:rPr>
-          <w:rFonts w:ascii="Verdana" w:eastAsia="Verdana" w:hAnsi="Verdana" w:cs="Verdana"/>
+          <w:rFonts w:ascii="Verdana" w:hAnsi="Verdana" w:eastAsia="Verdana" w:cs="Verdana"/>
           <w:b/>
         </w:rPr>
         <w:t>HDFS</w:t>
       </w:r>
       <w:r>
         <w:rPr>
-          <w:rFonts w:ascii="Verdana" w:eastAsia="Verdana" w:hAnsi="Verdana" w:cs="Verdana"/>
+          <w:rFonts w:ascii="Verdana" w:hAnsi="Verdana" w:eastAsia="Verdana" w:cs="Verdana"/>
         </w:rPr>
         <w:t xml:space="preserve">, </w:t>
       </w:r>
       <w:r>
         <w:rPr>
-          <w:rFonts w:ascii="Verdana" w:eastAsia="Verdana" w:hAnsi="Verdana" w:cs="Verdana"/>
+          <w:rFonts w:ascii="Verdana" w:hAnsi="Verdana" w:eastAsia="Verdana" w:cs="Verdana"/>
           <w:b/>
         </w:rPr>
         <w:t>YARN</w:t>
       </w:r>
       <w:r>
         <w:rPr>
-          <w:rFonts w:ascii="Verdana" w:eastAsia="Verdana" w:hAnsi="Verdana" w:cs="Verdana"/>
+          <w:rFonts w:ascii="Verdana" w:hAnsi="Verdana" w:eastAsia="Verdana" w:cs="Verdana"/>
         </w:rPr>
         <w:t xml:space="preserve">, </w:t>
       </w:r>
       <w:r>
         <w:rPr>
-          <w:rFonts w:ascii="Verdana" w:eastAsia="Verdana" w:hAnsi="Verdana" w:cs="Verdana"/>
+          <w:rFonts w:ascii="Verdana" w:hAnsi="Verdana" w:eastAsia="Verdana" w:cs="Verdana"/>
           <w:b/>
         </w:rPr>
         <w:t>HBase</w:t>
       </w:r>
       <w:r>
         <w:rPr>
-          <w:rFonts w:ascii="Verdana" w:eastAsia="Verdana" w:hAnsi="Verdana" w:cs="Verdana"/>
+          <w:rFonts w:ascii="Verdana" w:hAnsi="Verdana" w:eastAsia="Verdana" w:cs="Verdana"/>
         </w:rPr>
         <w:t>,</w:t>
       </w:r>
       <w:r>
         <w:rPr>
-          <w:rFonts w:ascii="Verdana" w:eastAsia="Verdana" w:hAnsi="Verdana" w:cs="Verdana"/>
+          <w:rFonts w:ascii="Verdana" w:hAnsi="Verdana" w:eastAsia="Verdana" w:cs="Verdana"/>
           <w:b/>
         </w:rPr>
         <w:t xml:space="preserve"> </w:t>
       </w:r>
       <w:r>
         <w:rPr>
-          <w:rFonts w:ascii="Verdana" w:eastAsia="Verdana" w:hAnsi="Verdana" w:cs="Verdana"/>
+          <w:rFonts w:ascii="Verdana" w:hAnsi="Verdana" w:eastAsia="Verdana" w:cs="Verdana"/>
           <w:b/>
         </w:rPr>
         <w:t>Kafka</w:t>
       </w:r>
       <w:r>
         <w:rPr>
-          <w:rFonts w:ascii="Verdana" w:eastAsia="Verdana" w:hAnsi="Verdana" w:cs="Verdana"/>
+          <w:rFonts w:ascii="Verdana" w:hAnsi="Verdana" w:eastAsia="Verdana" w:cs="Verdana"/>
         </w:rPr>
         <w:t xml:space="preserve">, </w:t>
       </w:r>
       <w:r>
         <w:rPr>
-          <w:rFonts w:ascii="Verdana" w:eastAsia="Verdana" w:hAnsi="Verdana" w:cs="Verdana"/>
+          <w:rFonts w:ascii="Verdana" w:hAnsi="Verdana" w:eastAsia="Verdana" w:cs="Verdana"/>
           <w:b/>
         </w:rPr>
         <w:t>Hive</w:t>
       </w:r>
       <w:r>
         <w:rPr>
-          <w:rFonts w:ascii="Verdana" w:eastAsia="Verdana" w:hAnsi="Verdana" w:cs="Verdana"/>
+          <w:rFonts w:ascii="Verdana" w:hAnsi="Verdana" w:eastAsia="Verdana" w:cs="Verdana"/>
         </w:rPr>
         <w:t xml:space="preserve"> and </w:t>
       </w:r>
       <w:r>
         <w:rPr>
-          <w:rFonts w:ascii="Verdana" w:eastAsia="Verdana" w:hAnsi="Verdana" w:cs="Verdana"/>
+          <w:rFonts w:ascii="Verdana" w:hAnsi="Verdana" w:eastAsia="Verdana" w:cs="Verdana"/>
           <w:b/>
         </w:rPr>
         <w:t>Sqoop</w:t>
       </w:r>
       <w:r>
         <w:rPr>
-          <w:rFonts w:ascii="Verdana" w:eastAsia="Verdana" w:hAnsi="Verdana" w:cs="Verdana"/>
+          <w:rFonts w:ascii="Verdana" w:hAnsi="Verdana" w:eastAsia="Verdana" w:cs="Verdana"/>
         </w:rPr>
         <w:t>.</w:t>
       </w:r>
@@ -3136,134 +1879,134 @@
         <w:spacing w:after="240" w:line="300" w:lineRule="auto"/>
         <w:jc w:val="both"/>
         <w:rPr>
-          <w:rFonts w:ascii="Verdana" w:eastAsia="Verdana" w:hAnsi="Verdana" w:cs="Verdana"/>
-          <w:b/>
-        </w:rPr>
-      </w:pPr>
-      <w:bookmarkStart w:id="2" w:name="_Hlk510605697"/>
+          <w:rFonts w:ascii="Verdana" w:hAnsi="Verdana" w:eastAsia="Verdana" w:cs="Verdana"/>
+          <w:b/>
+        </w:rPr>
+      </w:pPr>
+      <w:bookmarkStart w:name="_Hlk510605697" w:id="2"/>
       <w:bookmarkEnd w:id="1"/>
       <w:r>
         <w:rPr>
-          <w:rFonts w:ascii="Verdana" w:eastAsia="Verdana" w:hAnsi="Verdana" w:cs="Verdana"/>
+          <w:rFonts w:ascii="Verdana" w:hAnsi="Verdana" w:eastAsia="Verdana" w:cs="Verdana"/>
         </w:rPr>
         <w:t>Work</w:t>
       </w:r>
       <w:r>
         <w:rPr>
-          <w:rFonts w:ascii="Verdana" w:eastAsia="Verdana" w:hAnsi="Verdana" w:cs="Verdana"/>
+          <w:rFonts w:ascii="Verdana" w:hAnsi="Verdana" w:eastAsia="Verdana" w:cs="Verdana"/>
         </w:rPr>
         <w:t xml:space="preserve">ed </w:t>
       </w:r>
       <w:r>
         <w:rPr>
-          <w:rFonts w:ascii="Verdana" w:eastAsia="Verdana" w:hAnsi="Verdana" w:cs="Verdana"/>
+          <w:rFonts w:ascii="Verdana" w:hAnsi="Verdana" w:eastAsia="Verdana" w:cs="Verdana"/>
         </w:rPr>
         <w:t>for</w:t>
       </w:r>
       <w:r>
         <w:rPr>
-          <w:rFonts w:ascii="Verdana" w:eastAsia="Verdana" w:hAnsi="Verdana" w:cs="Verdana"/>
+          <w:rFonts w:ascii="Verdana" w:hAnsi="Verdana" w:eastAsia="Verdana" w:cs="Verdana"/>
         </w:rPr>
         <w:t xml:space="preserve"> </w:t>
       </w:r>
       <w:r>
         <w:rPr>
-          <w:rFonts w:ascii="Verdana" w:eastAsia="Verdana" w:hAnsi="Verdana" w:cs="Verdana"/>
+          <w:rFonts w:ascii="Verdana" w:hAnsi="Verdana" w:eastAsia="Verdana" w:cs="Verdana"/>
         </w:rPr>
         <w:t xml:space="preserve">Neilson </w:t>
       </w:r>
       <w:r>
         <w:rPr>
-          <w:rFonts w:ascii="Verdana" w:eastAsia="Verdana" w:hAnsi="Verdana" w:cs="Verdana"/>
+          <w:rFonts w:ascii="Verdana" w:hAnsi="Verdana" w:eastAsia="Verdana" w:cs="Verdana"/>
         </w:rPr>
         <w:t xml:space="preserve">on a </w:t>
       </w:r>
       <w:r>
         <w:rPr>
-          <w:rFonts w:ascii="Verdana" w:eastAsia="Verdana" w:hAnsi="Verdana" w:cs="Verdana"/>
+          <w:rFonts w:ascii="Verdana" w:hAnsi="Verdana" w:eastAsia="Verdana" w:cs="Verdana"/>
         </w:rPr>
         <w:t xml:space="preserve">migration </w:t>
       </w:r>
       <w:r>
         <w:rPr>
-          <w:rFonts w:ascii="Verdana" w:eastAsia="Verdana" w:hAnsi="Verdana" w:cs="Verdana"/>
+          <w:rFonts w:ascii="Verdana" w:hAnsi="Verdana" w:eastAsia="Verdana" w:cs="Verdana"/>
         </w:rPr>
         <w:t xml:space="preserve">project </w:t>
       </w:r>
       <w:r>
         <w:rPr>
-          <w:rFonts w:ascii="Verdana" w:eastAsia="Verdana" w:hAnsi="Verdana" w:cs="Verdana"/>
+          <w:rFonts w:ascii="Verdana" w:hAnsi="Verdana" w:eastAsia="Verdana" w:cs="Verdana"/>
         </w:rPr>
         <w:t>from</w:t>
       </w:r>
       <w:r>
         <w:rPr>
-          <w:rFonts w:ascii="Verdana" w:eastAsia="Verdana" w:hAnsi="Verdana" w:cs="Verdana"/>
+          <w:rFonts w:ascii="Verdana" w:hAnsi="Verdana" w:eastAsia="Verdana" w:cs="Verdana"/>
         </w:rPr>
         <w:t xml:space="preserve"> premise to </w:t>
       </w:r>
       <w:r>
         <w:rPr>
-          <w:rFonts w:ascii="Verdana" w:eastAsia="Verdana" w:hAnsi="Verdana" w:cs="Verdana"/>
+          <w:rFonts w:ascii="Verdana" w:hAnsi="Verdana" w:eastAsia="Verdana" w:cs="Verdana"/>
           <w:b/>
         </w:rPr>
         <w:t>Azure cloud</w:t>
       </w:r>
       <w:r>
         <w:rPr>
-          <w:rFonts w:ascii="Verdana" w:eastAsia="Verdana" w:hAnsi="Verdana" w:cs="Verdana"/>
+          <w:rFonts w:ascii="Verdana" w:hAnsi="Verdana" w:eastAsia="Verdana" w:cs="Verdana"/>
         </w:rPr>
         <w:t xml:space="preserve"> environment and explor</w:t>
       </w:r>
       <w:r>
         <w:rPr>
-          <w:rFonts w:ascii="Verdana" w:eastAsia="Verdana" w:hAnsi="Verdana" w:cs="Verdana"/>
+          <w:rFonts w:ascii="Verdana" w:hAnsi="Verdana" w:eastAsia="Verdana" w:cs="Verdana"/>
         </w:rPr>
         <w:t>ed</w:t>
       </w:r>
       <w:r>
         <w:rPr>
-          <w:rFonts w:ascii="Verdana" w:eastAsia="Verdana" w:hAnsi="Verdana" w:cs="Verdana"/>
+          <w:rFonts w:ascii="Verdana" w:hAnsi="Verdana" w:eastAsia="Verdana" w:cs="Verdana"/>
         </w:rPr>
         <w:t xml:space="preserve"> tools like </w:t>
       </w:r>
       <w:r>
         <w:rPr>
-          <w:rFonts w:ascii="Verdana" w:eastAsia="Verdana" w:hAnsi="Verdana" w:cs="Verdana"/>
+          <w:rFonts w:ascii="Verdana" w:hAnsi="Verdana" w:eastAsia="Verdana" w:cs="Verdana"/>
           <w:b/>
         </w:rPr>
         <w:t>Docker</w:t>
       </w:r>
       <w:r>
         <w:rPr>
-          <w:rFonts w:ascii="Verdana" w:eastAsia="Verdana" w:hAnsi="Verdana" w:cs="Verdana"/>
+          <w:rFonts w:ascii="Verdana" w:hAnsi="Verdana" w:eastAsia="Verdana" w:cs="Verdana"/>
         </w:rPr>
         <w:t xml:space="preserve"> and </w:t>
       </w:r>
       <w:r>
         <w:rPr>
-          <w:rFonts w:ascii="Verdana" w:eastAsia="Verdana" w:hAnsi="Verdana" w:cs="Verdana"/>
+          <w:rFonts w:ascii="Verdana" w:hAnsi="Verdana" w:eastAsia="Verdana" w:cs="Verdana"/>
           <w:b/>
         </w:rPr>
         <w:t>Azure Batch Services</w:t>
       </w:r>
       <w:r>
         <w:rPr>
-          <w:rFonts w:ascii="Verdana" w:eastAsia="Verdana" w:hAnsi="Verdana" w:cs="Verdana"/>
+          <w:rFonts w:ascii="Verdana" w:hAnsi="Verdana" w:eastAsia="Verdana" w:cs="Verdana"/>
           <w:b/>
         </w:rPr>
         <w:t>, Azure Blob</w:t>
       </w:r>
       <w:r>
         <w:rPr>
-          <w:rFonts w:ascii="Verdana" w:eastAsia="Verdana" w:hAnsi="Verdana" w:cs="Verdana"/>
+          <w:rFonts w:ascii="Verdana" w:hAnsi="Verdana" w:eastAsia="Verdana" w:cs="Verdana"/>
         </w:rPr>
         <w:t xml:space="preserve"> and </w:t>
       </w:r>
       <w:proofErr w:type="spellStart"/>
       <w:r>
         <w:rPr>
-          <w:rFonts w:ascii="Verdana" w:eastAsia="Verdana" w:hAnsi="Verdana" w:cs="Verdana"/>
+          <w:rFonts w:ascii="Verdana" w:hAnsi="Verdana" w:eastAsia="Verdana" w:cs="Verdana"/>
           <w:b/>
         </w:rPr>
         <w:t>HDInsights</w:t>
@@ -3280,24 +2023,24 @@
         <w:spacing w:after="240" w:line="300" w:lineRule="auto"/>
         <w:jc w:val="both"/>
         <w:rPr>
-          <w:rFonts w:ascii="Verdana" w:eastAsia="Verdana" w:hAnsi="Verdana" w:cs="Verdana"/>
-        </w:rPr>
-      </w:pPr>
-      <w:r>
-        <w:rPr>
-          <w:rFonts w:ascii="Verdana" w:eastAsia="Verdana" w:hAnsi="Verdana" w:cs="Verdana"/>
+          <w:rFonts w:ascii="Verdana" w:hAnsi="Verdana" w:eastAsia="Verdana" w:cs="Verdana"/>
+        </w:rPr>
+      </w:pPr>
+      <w:r>
+        <w:rPr>
+          <w:rFonts w:ascii="Verdana" w:hAnsi="Verdana" w:eastAsia="Verdana" w:cs="Verdana"/>
         </w:rPr>
         <w:t>Given onsite training in Jakarta for new/experienced hires in Bank Danamon on Hadoop</w:t>
       </w:r>
       <w:r>
         <w:rPr>
-          <w:rFonts w:ascii="Verdana" w:eastAsia="Verdana" w:hAnsi="Verdana" w:cs="Verdana"/>
+          <w:rFonts w:ascii="Verdana" w:hAnsi="Verdana" w:eastAsia="Verdana" w:cs="Verdana"/>
         </w:rPr>
         <w:t>,</w:t>
       </w:r>
       <w:r>
         <w:rPr>
-          <w:rFonts w:ascii="Verdana" w:eastAsia="Verdana" w:hAnsi="Verdana" w:cs="Verdana"/>
+          <w:rFonts w:ascii="Verdana" w:hAnsi="Verdana" w:eastAsia="Verdana" w:cs="Verdana"/>
         </w:rPr>
         <w:t xml:space="preserve"> Spark, Hive, HBase, Ozzie and SQL.</w:t>
       </w:r>
@@ -3308,10 +2051,10 @@
       <w:pPr>
         <w:pStyle w:val="Tit"/>
         <w:pBdr>
-          <w:top w:val="single" w:sz="4" w:space="0" w:color="000000"/>
-          <w:left w:val="single" w:sz="4" w:space="4" w:color="000000"/>
-          <w:bottom w:val="single" w:sz="4" w:space="2" w:color="000000"/>
-          <w:right w:val="single" w:sz="4" w:space="0" w:color="000000"/>
+          <w:top w:val="single" w:color="000000" w:sz="4" w:space="0"/>
+          <w:left w:val="single" w:color="000000" w:sz="4" w:space="4"/>
+          <w:bottom w:val="single" w:color="000000" w:sz="4" w:space="2"/>
+          <w:right w:val="single" w:color="000000" w:sz="4" w:space="0"/>
         </w:pBdr>
         <w:shd w:val="clear" w:color="auto" w:fill="E5E5E5"/>
         <w:tabs>
@@ -3327,135 +2070,62 @@
         <w:ind w:left="0" w:right="-73" w:firstLine="0"/>
         <w:jc w:val="both"/>
         <w:rPr>
-          <w:rFonts w:ascii="Verdana" w:eastAsia="TrebuchetMS-Bold" w:hAnsi="Verdana" w:cs="TrebuchetMS-Bold"/>
-          <w:bCs/>
+          <w:rFonts w:ascii="Verdana" w:hAnsi="Verdana" w:eastAsia="TrebuchetMS-Bold" w:cs="TrebuchetMS-Bold"/>
           <w:color w:val="000000"/>
           <w:sz w:val="20"/>
-        </w:rPr>
-      </w:pPr>
-      <w:r>
-        <w:rPr>
-          <w:rFonts w:ascii="Verdana" w:eastAsia="TrebuchetMS-Bold" w:hAnsi="Verdana" w:cs="TrebuchetMS-Bold"/>
-          <w:bCs/>
-          <w:color w:val="000000"/>
+          <w:szCs w:val="20"/>
+        </w:rPr>
+      </w:pPr>
+      <w:r>
+        <w:rPr>
+          <w:rFonts w:ascii="Verdana" w:hAnsi="Verdana" w:eastAsia="TrebuchetMS-Bold" w:cs="TrebuchetMS-Bold"/>
+          <w:color w:val="000000" w:themeColor="text1" w:themeTint="FF" w:themeShade="FF"/>
           <w:sz w:val="20"/>
-        </w:rPr>
-        <w:t>Model N India</w:t>
-      </w:r>
-      <w:r>
-        <w:rPr>
-          <w:rFonts w:ascii="Verdana" w:eastAsia="TrebuchetMS-Bold" w:hAnsi="Verdana" w:cs="TrebuchetMS-Bold"/>
-          <w:bCs/>
-          <w:color w:val="000000"/>
+          <w:szCs w:val="20"/>
+        </w:rPr>
+        <w:t>Model N India (Jun 2016 – Jan 2017)</w:t>
+      </w:r>
+      <w:r>
+        <w:tab/>
+      </w:r>
+      <w:r>
+        <w:tab/>
+      </w:r>
+      <w:r>
+        <w:tab/>
+      </w:r>
+      <w:r>
+        <w:rPr>
+          <w:rFonts w:ascii="Verdana" w:hAnsi="Verdana" w:eastAsia="TrebuchetMS-Bold" w:cs="TrebuchetMS-Bold"/>
+          <w:color w:val="000000" w:themeColor="text1" w:themeTint="FF" w:themeShade="FF"/>
           <w:sz w:val="20"/>
-        </w:rPr>
-        <w:t xml:space="preserve"> (</w:t>
-      </w:r>
-      <w:r>
-        <w:rPr>
-          <w:rFonts w:ascii="Verdana" w:eastAsia="TrebuchetMS-Bold" w:hAnsi="Verdana" w:cs="TrebuchetMS-Bold"/>
-          <w:bCs/>
-          <w:color w:val="000000"/>
+          <w:szCs w:val="20"/>
+        </w:rPr>
+        <w:t xml:space="preserve">           </w:t>
+      </w:r>
+      <w:r>
+        <w:tab/>
+      </w:r>
+      <w:r>
+        <w:tab/>
+      </w:r>
+      <w:r>
+        <w:tab/>
+      </w:r>
+      <w:r>
+        <w:rPr>
+          <w:rFonts w:ascii="Verdana" w:hAnsi="Verdana" w:eastAsia="TrebuchetMS-Bold" w:cs="TrebuchetMS-Bold"/>
+          <w:color w:val="000000" w:themeColor="text1" w:themeTint="FF" w:themeShade="FF"/>
           <w:sz w:val="20"/>
-        </w:rPr>
-        <w:t xml:space="preserve">Jun 2016 – </w:t>
-      </w:r>
-      <w:r>
-        <w:rPr>
-          <w:rFonts w:ascii="Verdana" w:eastAsia="TrebuchetMS-Bold" w:hAnsi="Verdana" w:cs="TrebuchetMS-Bold"/>
-          <w:bCs/>
-          <w:color w:val="000000"/>
-          <w:sz w:val="20"/>
-        </w:rPr>
-        <w:t>Jan 2017)</w:t>
-      </w:r>
-      <w:r>
-        <w:rPr>
-          <w:rFonts w:ascii="Verdana" w:eastAsia="TrebuchetMS-Bold" w:hAnsi="Verdana" w:cs="TrebuchetMS-Bold"/>
-          <w:bCs/>
-          <w:color w:val="000000"/>
-          <w:sz w:val="20"/>
-        </w:rPr>
-        <w:tab/>
-      </w:r>
-      <w:r>
-        <w:rPr>
-          <w:rFonts w:ascii="Verdana" w:eastAsia="TrebuchetMS-Bold" w:hAnsi="Verdana" w:cs="TrebuchetMS-Bold"/>
-          <w:bCs/>
-          <w:color w:val="000000"/>
-          <w:sz w:val="20"/>
-        </w:rPr>
-        <w:tab/>
-      </w:r>
-      <w:r>
-        <w:rPr>
-          <w:rFonts w:ascii="Verdana" w:eastAsia="TrebuchetMS-Bold" w:hAnsi="Verdana" w:cs="TrebuchetMS-Bold"/>
-          <w:bCs/>
-          <w:color w:val="000000"/>
-          <w:sz w:val="20"/>
-        </w:rPr>
-        <w:tab/>
-        <w:t xml:space="preserve">         </w:t>
-      </w:r>
-      <w:r>
-        <w:rPr>
-          <w:rFonts w:ascii="Verdana" w:eastAsia="TrebuchetMS-Bold" w:hAnsi="Verdana" w:cs="TrebuchetMS-Bold"/>
-          <w:bCs/>
-          <w:color w:val="000000"/>
-          <w:sz w:val="20"/>
-        </w:rPr>
-        <w:t xml:space="preserve">Senior Member </w:t>
-      </w:r>
-      <w:r>
-        <w:rPr>
-          <w:rFonts w:ascii="Verdana" w:eastAsia="TrebuchetMS-Bold" w:hAnsi="Verdana" w:cs="TrebuchetMS-Bold"/>
-          <w:bCs/>
-          <w:color w:val="000000"/>
-          <w:sz w:val="20"/>
-        </w:rPr>
-        <w:t xml:space="preserve">of </w:t>
-      </w:r>
-      <w:r>
-        <w:rPr>
-          <w:rFonts w:ascii="Verdana" w:eastAsia="TrebuchetMS-Bold" w:hAnsi="Verdana" w:cs="TrebuchetMS-Bold"/>
-          <w:bCs/>
-          <w:color w:val="000000"/>
-          <w:sz w:val="20"/>
-        </w:rPr>
-        <w:t xml:space="preserve">Technical Staff </w:t>
-      </w:r>
-      <w:r>
-        <w:rPr>
-          <w:rFonts w:ascii="Verdana" w:eastAsia="TrebuchetMS-Bold" w:hAnsi="Verdana" w:cs="TrebuchetMS-Bold"/>
-          <w:bCs/>
-          <w:color w:val="000000"/>
-          <w:sz w:val="20"/>
-        </w:rPr>
-        <w:t>–</w:t>
-      </w:r>
-      <w:r>
-        <w:rPr>
-          <w:rFonts w:ascii="Verdana" w:eastAsia="TrebuchetMS-Bold" w:hAnsi="Verdana" w:cs="TrebuchetMS-Bold"/>
-          <w:bCs/>
-          <w:color w:val="000000"/>
-          <w:sz w:val="20"/>
-        </w:rPr>
-        <w:t xml:space="preserve"> I</w:t>
-      </w:r>
-      <w:r>
-        <w:rPr>
-          <w:rFonts w:ascii="Verdana" w:eastAsia="TrebuchetMS-Bold" w:hAnsi="Verdana" w:cs="TrebuchetMS-Bold"/>
-          <w:bCs/>
-          <w:color w:val="000000"/>
-          <w:sz w:val="20"/>
-        </w:rPr>
-        <w:t xml:space="preserve">  </w:t>
+          <w:szCs w:val="20"/>
+        </w:rPr>
+        <w:t xml:space="preserve">  Senior Data Engineer</w:t>
       </w:r>
     </w:p>
     <w:p>
       <w:pPr>
         <w:pBdr>
-          <w:bottom w:val="single" w:sz="6" w:space="1" w:color="auto"/>
+          <w:bottom w:val="single" w:color="auto" w:sz="6" w:space="1"/>
         </w:pBdr>
         <w:tabs>
           <w:tab w:val="left" w:pos="567"/>
@@ -3466,71 +2136,18 @@
         <w:spacing w:before="240" w:line="276" w:lineRule="auto"/>
         <w:ind w:left="426"/>
         <w:rPr>
-          <w:rFonts w:ascii="Verdana" w:eastAsia="Verdana" w:hAnsi="Verdana" w:cs="Verdana"/>
-          <w:b/>
-        </w:rPr>
-      </w:pPr>
-      <w:r>
-        <w:rPr>
-          <w:rFonts w:ascii="Verdana" w:eastAsia="Verdana" w:hAnsi="Verdana" w:cs="Verdana"/>
-          <w:b/>
-        </w:rPr>
-        <w:t xml:space="preserve">Project: </w:t>
-      </w:r>
-      <w:r>
-        <w:rPr>
-          <w:rFonts w:ascii="Verdana" w:eastAsia="Verdana" w:hAnsi="Verdana" w:cs="Verdana"/>
-          <w:b/>
-        </w:rPr>
-        <w:t>Revenue Management Cloud</w:t>
-      </w:r>
-      <w:r>
-        <w:rPr>
-          <w:rFonts w:ascii="Verdana" w:eastAsia="Verdana" w:hAnsi="Verdana" w:cs="Verdana"/>
-          <w:b/>
-        </w:rPr>
-        <w:t xml:space="preserve"> </w:t>
-      </w:r>
-      <w:r>
-        <w:rPr>
-          <w:rFonts w:ascii="Verdana" w:eastAsia="Verdana" w:hAnsi="Verdana" w:cs="Verdana"/>
-          <w:b/>
-        </w:rPr>
-        <w:tab/>
-      </w:r>
-      <w:r>
-        <w:rPr>
-          <w:rFonts w:ascii="Verdana" w:eastAsia="Verdana" w:hAnsi="Verdana" w:cs="Verdana"/>
-        </w:rPr>
-        <w:t>Role:</w:t>
-      </w:r>
-      <w:r>
-        <w:rPr>
-          <w:rFonts w:ascii="Verdana" w:eastAsia="Verdana" w:hAnsi="Verdana" w:cs="Verdana"/>
-          <w:b/>
-        </w:rPr>
-        <w:t xml:space="preserve"> </w:t>
-      </w:r>
-      <w:r>
-        <w:rPr>
-          <w:rFonts w:ascii="Verdana" w:eastAsia="Verdana" w:hAnsi="Verdana" w:cs="Verdana"/>
-          <w:b/>
-        </w:rPr>
-        <w:t xml:space="preserve">Hadoop </w:t>
-      </w:r>
-      <w:r>
-        <w:rPr>
-          <w:rFonts w:ascii="Verdana" w:eastAsia="Verdana" w:hAnsi="Verdana" w:cs="Verdana"/>
-          <w:b/>
-        </w:rPr>
-        <w:t xml:space="preserve">Spark </w:t>
-      </w:r>
-      <w:r>
-        <w:rPr>
-          <w:rFonts w:ascii="Verdana" w:eastAsia="Verdana" w:hAnsi="Verdana" w:cs="Verdana"/>
-          <w:b/>
-        </w:rPr>
-        <w:t>Developer</w:t>
+          <w:rFonts w:ascii="Verdana" w:hAnsi="Verdana" w:eastAsia="Verdana" w:cs="Verdana"/>
+          <w:b w:val="1"/>
+          <w:bCs w:val="1"/>
+        </w:rPr>
+      </w:pPr>
+      <w:r>
+        <w:rPr>
+          <w:rFonts w:ascii="Verdana" w:hAnsi="Verdana" w:eastAsia="Verdana" w:cs="Verdana"/>
+          <w:b w:val="1"/>
+          <w:bCs w:val="1"/>
+        </w:rPr>
+        <w:t xml:space="preserve">Project: Revenue Management Cloud  </w:t>
       </w:r>
     </w:p>
     <w:p>
@@ -3544,18 +2161,18 @@
         <w:ind w:left="426"/>
         <w:jc w:val="both"/>
         <w:rPr>
-          <w:rFonts w:ascii="Verdana" w:eastAsia="Verdana" w:hAnsi="Verdana" w:cs="Verdana"/>
-        </w:rPr>
-      </w:pPr>
-      <w:r>
-        <w:rPr>
-          <w:rFonts w:ascii="Verdana" w:eastAsia="Verdana" w:hAnsi="Verdana" w:cs="Verdana"/>
+          <w:rFonts w:ascii="Verdana" w:hAnsi="Verdana" w:eastAsia="Verdana" w:cs="Verdana"/>
+        </w:rPr>
+      </w:pPr>
+      <w:r>
+        <w:rPr>
+          <w:rFonts w:ascii="Verdana" w:hAnsi="Verdana" w:eastAsia="Verdana" w:cs="Verdana"/>
         </w:rPr>
         <w:t>M</w:t>
       </w:r>
       <w:r>
         <w:rPr>
-          <w:rFonts w:ascii="Verdana" w:eastAsia="Verdana" w:hAnsi="Verdana" w:cs="Verdana"/>
+          <w:rFonts w:ascii="Verdana" w:hAnsi="Verdana" w:eastAsia="Verdana" w:cs="Verdana"/>
         </w:rPr>
         <w:t xml:space="preserve">odel N's Pharma RMC suite enables customer to maximize revenue and minimize compliance risk across their product portfolios, customer channels, and geographies. </w:t>
       </w:r>
@@ -3570,52 +2187,52 @@
         <w:spacing w:line="300" w:lineRule="auto"/>
         <w:jc w:val="both"/>
         <w:rPr>
-          <w:rFonts w:ascii="Verdana" w:eastAsia="Verdana" w:hAnsi="Verdana" w:cs="Verdana"/>
-        </w:rPr>
-      </w:pPr>
-      <w:r>
-        <w:rPr>
-          <w:rFonts w:ascii="Verdana" w:eastAsia="Verdana" w:hAnsi="Verdana" w:cs="Verdana"/>
+          <w:rFonts w:ascii="Verdana" w:hAnsi="Verdana" w:eastAsia="Verdana" w:cs="Verdana"/>
+        </w:rPr>
+      </w:pPr>
+      <w:r>
+        <w:rPr>
+          <w:rFonts w:ascii="Verdana" w:hAnsi="Verdana" w:eastAsia="Verdana" w:cs="Verdana"/>
         </w:rPr>
         <w:t xml:space="preserve">Written </w:t>
       </w:r>
       <w:r>
         <w:rPr>
-          <w:rFonts w:ascii="Verdana" w:eastAsia="Verdana" w:hAnsi="Verdana" w:cs="Verdana"/>
+          <w:rFonts w:ascii="Verdana" w:hAnsi="Verdana" w:eastAsia="Verdana" w:cs="Verdana"/>
           <w:b/>
         </w:rPr>
         <w:t xml:space="preserve">Hive </w:t>
       </w:r>
       <w:r>
         <w:rPr>
-          <w:rFonts w:ascii="Verdana" w:eastAsia="Verdana" w:hAnsi="Verdana" w:cs="Verdana"/>
+          <w:rFonts w:ascii="Verdana" w:hAnsi="Verdana" w:eastAsia="Verdana" w:cs="Verdana"/>
           <w:b/>
         </w:rPr>
         <w:t xml:space="preserve">Generic </w:t>
       </w:r>
       <w:r>
         <w:rPr>
-          <w:rFonts w:ascii="Verdana" w:eastAsia="Verdana" w:hAnsi="Verdana" w:cs="Verdana"/>
+          <w:rFonts w:ascii="Verdana" w:hAnsi="Verdana" w:eastAsia="Verdana" w:cs="Verdana"/>
           <w:b/>
         </w:rPr>
         <w:t>UDFs</w:t>
       </w:r>
       <w:r>
         <w:rPr>
-          <w:rFonts w:ascii="Verdana" w:eastAsia="Verdana" w:hAnsi="Verdana" w:cs="Verdana"/>
+          <w:rFonts w:ascii="Verdana" w:hAnsi="Verdana" w:eastAsia="Verdana" w:cs="Verdana"/>
         </w:rPr>
         <w:t xml:space="preserve"> to implement customized functions in </w:t>
       </w:r>
       <w:r>
         <w:rPr>
-          <w:rFonts w:ascii="Verdana" w:eastAsia="Verdana" w:hAnsi="Verdana" w:cs="Verdana"/>
+          <w:rFonts w:ascii="Verdana" w:hAnsi="Verdana" w:eastAsia="Verdana" w:cs="Verdana"/>
           <w:b/>
         </w:rPr>
         <w:t>Spark SQL</w:t>
       </w:r>
       <w:r>
         <w:rPr>
-          <w:rFonts w:ascii="Verdana" w:eastAsia="Verdana" w:hAnsi="Verdana" w:cs="Verdana"/>
+          <w:rFonts w:ascii="Verdana" w:hAnsi="Verdana" w:eastAsia="Verdana" w:cs="Verdana"/>
         </w:rPr>
         <w:t>.</w:t>
       </w:r>
@@ -3630,39 +2247,39 @@
         <w:spacing w:line="300" w:lineRule="auto"/>
         <w:jc w:val="both"/>
         <w:rPr>
-          <w:rFonts w:ascii="Verdana" w:eastAsia="Verdana" w:hAnsi="Verdana" w:cs="Verdana"/>
-        </w:rPr>
-      </w:pPr>
-      <w:r>
-        <w:rPr>
-          <w:rFonts w:ascii="Verdana" w:eastAsia="Verdana" w:hAnsi="Verdana" w:cs="Verdana"/>
+          <w:rFonts w:ascii="Verdana" w:hAnsi="Verdana" w:eastAsia="Verdana" w:cs="Verdana"/>
+        </w:rPr>
+      </w:pPr>
+      <w:r>
+        <w:rPr>
+          <w:rFonts w:ascii="Verdana" w:hAnsi="Verdana" w:eastAsia="Verdana" w:cs="Verdana"/>
         </w:rPr>
         <w:t xml:space="preserve">Involved in </w:t>
       </w:r>
       <w:r>
         <w:rPr>
-          <w:rFonts w:ascii="Verdana" w:eastAsia="Verdana" w:hAnsi="Verdana" w:cs="Verdana"/>
+          <w:rFonts w:ascii="Verdana" w:hAnsi="Verdana" w:eastAsia="Verdana" w:cs="Verdana"/>
           <w:b/>
         </w:rPr>
         <w:t xml:space="preserve">setting up </w:t>
       </w:r>
       <w:r>
         <w:rPr>
-          <w:rFonts w:ascii="Verdana" w:eastAsia="Verdana" w:hAnsi="Verdana" w:cs="Verdana"/>
+          <w:rFonts w:ascii="Verdana" w:hAnsi="Verdana" w:eastAsia="Verdana" w:cs="Verdana"/>
           <w:b/>
         </w:rPr>
         <w:t xml:space="preserve">Hadoop </w:t>
       </w:r>
       <w:r>
         <w:rPr>
-          <w:rFonts w:ascii="Verdana" w:eastAsia="Verdana" w:hAnsi="Verdana" w:cs="Verdana"/>
+          <w:rFonts w:ascii="Verdana" w:hAnsi="Verdana" w:eastAsia="Verdana" w:cs="Verdana"/>
           <w:b/>
         </w:rPr>
         <w:t>cluster</w:t>
       </w:r>
       <w:r>
         <w:rPr>
-          <w:rFonts w:ascii="Verdana" w:eastAsia="Verdana" w:hAnsi="Verdana" w:cs="Verdana"/>
+          <w:rFonts w:ascii="Verdana" w:hAnsi="Verdana" w:eastAsia="Verdana" w:cs="Verdana"/>
         </w:rPr>
         <w:t xml:space="preserve"> using Apache components for Dev and QA.</w:t>
       </w:r>
@@ -3677,44 +2294,44 @@
         <w:spacing w:line="300" w:lineRule="auto"/>
         <w:jc w:val="both"/>
         <w:rPr>
-          <w:rFonts w:ascii="Verdana" w:eastAsia="Verdana" w:hAnsi="Verdana" w:cs="Verdana"/>
-        </w:rPr>
-      </w:pPr>
-      <w:r>
-        <w:rPr>
-          <w:rFonts w:ascii="Verdana" w:eastAsia="Verdana" w:hAnsi="Verdana" w:cs="Verdana"/>
+          <w:rFonts w:ascii="Verdana" w:hAnsi="Verdana" w:eastAsia="Verdana" w:cs="Verdana"/>
+        </w:rPr>
+      </w:pPr>
+      <w:r>
+        <w:rPr>
+          <w:rFonts w:ascii="Verdana" w:hAnsi="Verdana" w:eastAsia="Verdana" w:cs="Verdana"/>
         </w:rPr>
         <w:t>Rewritten</w:t>
       </w:r>
       <w:r>
         <w:rPr>
-          <w:rFonts w:ascii="Verdana" w:eastAsia="Verdana" w:hAnsi="Verdana" w:cs="Verdana"/>
+          <w:rFonts w:ascii="Verdana" w:hAnsi="Verdana" w:eastAsia="Verdana" w:cs="Verdana"/>
         </w:rPr>
         <w:t xml:space="preserve"> </w:t>
       </w:r>
       <w:r>
         <w:rPr>
-          <w:rFonts w:ascii="Verdana" w:eastAsia="Verdana" w:hAnsi="Verdana" w:cs="Verdana"/>
+          <w:rFonts w:ascii="Verdana" w:hAnsi="Verdana" w:eastAsia="Verdana" w:cs="Verdana"/>
           <w:b/>
         </w:rPr>
         <w:t>Oracle SQL</w:t>
       </w:r>
       <w:r>
         <w:rPr>
-          <w:rFonts w:ascii="Verdana" w:eastAsia="Verdana" w:hAnsi="Verdana" w:cs="Verdana"/>
+          <w:rFonts w:ascii="Verdana" w:hAnsi="Verdana" w:eastAsia="Verdana" w:cs="Verdana"/>
         </w:rPr>
         <w:t xml:space="preserve"> to ANSI SQL compliant </w:t>
       </w:r>
       <w:r>
         <w:rPr>
-          <w:rFonts w:ascii="Verdana" w:eastAsia="Verdana" w:hAnsi="Verdana" w:cs="Verdana"/>
+          <w:rFonts w:ascii="Verdana" w:hAnsi="Verdana" w:eastAsia="Verdana" w:cs="Verdana"/>
           <w:b/>
         </w:rPr>
         <w:t>ANTLR v4</w:t>
       </w:r>
       <w:r>
         <w:rPr>
-          <w:rFonts w:ascii="Verdana" w:eastAsia="Verdana" w:hAnsi="Verdana" w:cs="Verdana"/>
+          <w:rFonts w:ascii="Verdana" w:hAnsi="Verdana" w:eastAsia="Verdana" w:cs="Verdana"/>
         </w:rPr>
         <w:t xml:space="preserve"> grammar utility.</w:t>
       </w:r>
@@ -3729,78 +2346,78 @@
         <w:spacing w:line="300" w:lineRule="auto"/>
         <w:jc w:val="both"/>
         <w:rPr>
-          <w:rFonts w:ascii="Verdana" w:eastAsia="Verdana" w:hAnsi="Verdana" w:cs="Verdana"/>
-        </w:rPr>
-      </w:pPr>
-      <w:r>
-        <w:rPr>
-          <w:rFonts w:ascii="Verdana" w:eastAsia="Verdana" w:hAnsi="Verdana" w:cs="Verdana"/>
+          <w:rFonts w:ascii="Verdana" w:hAnsi="Verdana" w:eastAsia="Verdana" w:cs="Verdana"/>
+        </w:rPr>
+      </w:pPr>
+      <w:r>
+        <w:rPr>
+          <w:rFonts w:ascii="Verdana" w:hAnsi="Verdana" w:eastAsia="Verdana" w:cs="Verdana"/>
         </w:rPr>
         <w:t>Tune</w:t>
       </w:r>
       <w:r>
         <w:rPr>
-          <w:rFonts w:ascii="Verdana" w:eastAsia="Verdana" w:hAnsi="Verdana" w:cs="Verdana"/>
+          <w:rFonts w:ascii="Verdana" w:hAnsi="Verdana" w:eastAsia="Verdana" w:cs="Verdana"/>
         </w:rPr>
         <w:t>d</w:t>
       </w:r>
       <w:r>
         <w:rPr>
-          <w:rFonts w:ascii="Verdana" w:eastAsia="Verdana" w:hAnsi="Verdana" w:cs="Verdana"/>
+          <w:rFonts w:ascii="Verdana" w:hAnsi="Verdana" w:eastAsia="Verdana" w:cs="Verdana"/>
         </w:rPr>
         <w:t xml:space="preserve"> </w:t>
       </w:r>
       <w:r>
         <w:rPr>
-          <w:rFonts w:ascii="Verdana" w:eastAsia="Verdana" w:hAnsi="Verdana" w:cs="Verdana"/>
+          <w:rFonts w:ascii="Verdana" w:hAnsi="Verdana" w:eastAsia="Verdana" w:cs="Verdana"/>
         </w:rPr>
         <w:t>jobs</w:t>
       </w:r>
       <w:r>
         <w:rPr>
-          <w:rFonts w:ascii="Verdana" w:eastAsia="Verdana" w:hAnsi="Verdana" w:cs="Verdana"/>
+          <w:rFonts w:ascii="Verdana" w:hAnsi="Verdana" w:eastAsia="Verdana" w:cs="Verdana"/>
         </w:rPr>
         <w:t xml:space="preserve"> performance </w:t>
       </w:r>
       <w:r>
         <w:rPr>
-          <w:rFonts w:ascii="Verdana" w:eastAsia="Verdana" w:hAnsi="Verdana" w:cs="Verdana"/>
+          <w:rFonts w:ascii="Verdana" w:hAnsi="Verdana" w:eastAsia="Verdana" w:cs="Verdana"/>
         </w:rPr>
         <w:t xml:space="preserve">in </w:t>
       </w:r>
       <w:r>
         <w:rPr>
-          <w:rFonts w:ascii="Verdana" w:eastAsia="Verdana" w:hAnsi="Verdana" w:cs="Verdana"/>
+          <w:rFonts w:ascii="Verdana" w:hAnsi="Verdana" w:eastAsia="Verdana" w:cs="Verdana"/>
         </w:rPr>
         <w:t>data pipeline</w:t>
       </w:r>
       <w:r>
         <w:rPr>
-          <w:rFonts w:ascii="Verdana" w:eastAsia="Verdana" w:hAnsi="Verdana" w:cs="Verdana"/>
+          <w:rFonts w:ascii="Verdana" w:hAnsi="Verdana" w:eastAsia="Verdana" w:cs="Verdana"/>
         </w:rPr>
         <w:t>s</w:t>
       </w:r>
       <w:r>
         <w:rPr>
-          <w:rFonts w:ascii="Verdana" w:eastAsia="Verdana" w:hAnsi="Verdana" w:cs="Verdana"/>
+          <w:rFonts w:ascii="Verdana" w:hAnsi="Verdana" w:eastAsia="Verdana" w:cs="Verdana"/>
         </w:rPr>
         <w:t xml:space="preserve"> </w:t>
       </w:r>
       <w:r>
         <w:rPr>
-          <w:rFonts w:ascii="Verdana" w:eastAsia="Verdana" w:hAnsi="Verdana" w:cs="Verdana"/>
+          <w:rFonts w:ascii="Verdana" w:hAnsi="Verdana" w:eastAsia="Verdana" w:cs="Verdana"/>
         </w:rPr>
         <w:t xml:space="preserve">with </w:t>
       </w:r>
       <w:r>
         <w:rPr>
-          <w:rFonts w:ascii="Verdana" w:eastAsia="Verdana" w:hAnsi="Verdana" w:cs="Verdana"/>
+          <w:rFonts w:ascii="Verdana" w:hAnsi="Verdana" w:eastAsia="Verdana" w:cs="Verdana"/>
         </w:rPr>
         <w:t>the help of YARN web UI</w:t>
       </w:r>
       <w:r>
         <w:rPr>
-          <w:rFonts w:ascii="Verdana" w:eastAsia="Verdana" w:hAnsi="Verdana" w:cs="Verdana"/>
+          <w:rFonts w:ascii="Verdana" w:hAnsi="Verdana" w:eastAsia="Verdana" w:cs="Verdana"/>
         </w:rPr>
         <w:t>.</w:t>
       </w:r>
@@ -3817,57 +2434,57 @@
       </w:pPr>
       <w:r>
         <w:rPr>
-          <w:rFonts w:ascii="Verdana" w:eastAsia="Verdana" w:hAnsi="Verdana" w:cs="Verdana"/>
+          <w:rFonts w:ascii="Verdana" w:hAnsi="Verdana" w:eastAsia="Verdana" w:cs="Verdana"/>
         </w:rPr>
         <w:t>Own</w:t>
       </w:r>
       <w:r>
         <w:rPr>
-          <w:rFonts w:ascii="Verdana" w:eastAsia="Verdana" w:hAnsi="Verdana" w:cs="Verdana"/>
+          <w:rFonts w:ascii="Verdana" w:hAnsi="Verdana" w:eastAsia="Verdana" w:cs="Verdana"/>
         </w:rPr>
         <w:t>ed</w:t>
       </w:r>
       <w:r>
         <w:rPr>
-          <w:rFonts w:ascii="Verdana" w:eastAsia="Verdana" w:hAnsi="Verdana" w:cs="Verdana"/>
+          <w:rFonts w:ascii="Verdana" w:hAnsi="Verdana" w:eastAsia="Verdana" w:cs="Verdana"/>
         </w:rPr>
         <w:t xml:space="preserve"> </w:t>
       </w:r>
       <w:r>
         <w:rPr>
-          <w:rFonts w:ascii="Verdana" w:eastAsia="Verdana" w:hAnsi="Verdana" w:cs="Verdana"/>
+          <w:rFonts w:ascii="Verdana" w:hAnsi="Verdana" w:eastAsia="Verdana" w:cs="Verdana"/>
           <w:b/>
         </w:rPr>
         <w:t>data flow pipeline</w:t>
       </w:r>
       <w:r>
         <w:rPr>
-          <w:rFonts w:ascii="Verdana" w:eastAsia="Verdana" w:hAnsi="Verdana" w:cs="Verdana"/>
+          <w:rFonts w:ascii="Verdana" w:hAnsi="Verdana" w:eastAsia="Verdana" w:cs="Verdana"/>
         </w:rPr>
         <w:t xml:space="preserve"> for RCP </w:t>
       </w:r>
       <w:r>
         <w:rPr>
-          <w:rFonts w:ascii="Verdana" w:eastAsia="Verdana" w:hAnsi="Verdana" w:cs="Verdana"/>
+          <w:rFonts w:ascii="Verdana" w:hAnsi="Verdana" w:eastAsia="Verdana" w:cs="Verdana"/>
         </w:rPr>
         <w:t xml:space="preserve">number calculation for 5i drugs in </w:t>
       </w:r>
       <w:r>
         <w:rPr>
-          <w:rFonts w:ascii="Verdana" w:eastAsia="Verdana" w:hAnsi="Verdana" w:cs="Verdana"/>
+          <w:rFonts w:ascii="Verdana" w:hAnsi="Verdana" w:eastAsia="Verdana" w:cs="Verdana"/>
           <w:b/>
         </w:rPr>
         <w:t>Amazon EMR</w:t>
       </w:r>
       <w:r>
         <w:rPr>
-          <w:rFonts w:ascii="Verdana" w:eastAsia="Verdana" w:hAnsi="Verdana" w:cs="Verdana"/>
+          <w:rFonts w:ascii="Verdana" w:hAnsi="Verdana" w:eastAsia="Verdana" w:cs="Verdana"/>
         </w:rPr>
         <w:t xml:space="preserve"> infra</w:t>
       </w:r>
       <w:r>
         <w:rPr>
-          <w:rFonts w:ascii="Verdana" w:eastAsia="Verdana" w:hAnsi="Verdana" w:cs="Verdana"/>
+          <w:rFonts w:ascii="Verdana" w:hAnsi="Verdana" w:eastAsia="Verdana" w:cs="Verdana"/>
           <w:b/>
         </w:rPr>
         <w:t>.</w:t>
@@ -3877,10 +2494,10 @@
       <w:pPr>
         <w:pStyle w:val="Tit"/>
         <w:pBdr>
-          <w:top w:val="single" w:sz="4" w:space="0" w:color="000000"/>
-          <w:left w:val="single" w:sz="4" w:space="4" w:color="000000"/>
-          <w:bottom w:val="single" w:sz="4" w:space="2" w:color="000000"/>
-          <w:right w:val="single" w:sz="4" w:space="0" w:color="000000"/>
+          <w:top w:val="single" w:color="000000" w:sz="4" w:space="0"/>
+          <w:left w:val="single" w:color="000000" w:sz="4" w:space="4"/>
+          <w:bottom w:val="single" w:color="000000" w:sz="4" w:space="2"/>
+          <w:right w:val="single" w:color="000000" w:sz="4" w:space="0"/>
         </w:pBdr>
         <w:shd w:val="clear" w:color="auto" w:fill="E5E5E5"/>
         <w:tabs>
@@ -3896,90 +2513,38 @@
         <w:ind w:left="0" w:right="-73" w:firstLine="0"/>
         <w:jc w:val="both"/>
         <w:rPr>
-          <w:rFonts w:ascii="Verdana" w:eastAsia="TrebuchetMS-Bold" w:hAnsi="Verdana" w:cs="TrebuchetMS-Bold"/>
-          <w:bCs/>
+          <w:rFonts w:ascii="Verdana" w:hAnsi="Verdana" w:eastAsia="TrebuchetMS-Bold" w:cs="TrebuchetMS-Bold"/>
           <w:color w:val="000000"/>
           <w:sz w:val="20"/>
-        </w:rPr>
-      </w:pPr>
-      <w:r>
-        <w:rPr>
-          <w:rFonts w:ascii="Verdana" w:eastAsia="TrebuchetMS-Bold" w:hAnsi="Verdana" w:cs="TrebuchetMS-Bold"/>
-          <w:bCs/>
-          <w:color w:val="000000"/>
+          <w:szCs w:val="20"/>
+        </w:rPr>
+      </w:pPr>
+      <w:r>
+        <w:rPr>
+          <w:rFonts w:ascii="Verdana" w:hAnsi="Verdana" w:eastAsia="TrebuchetMS-Bold" w:cs="TrebuchetMS-Bold"/>
+          <w:color w:val="000000" w:themeColor="text1" w:themeTint="FF" w:themeShade="FF"/>
           <w:sz w:val="20"/>
-        </w:rPr>
-        <w:t>Verizon</w:t>
-      </w:r>
-      <w:r>
-        <w:rPr>
-          <w:rFonts w:ascii="Verdana" w:eastAsia="TrebuchetMS-Bold" w:hAnsi="Verdana" w:cs="TrebuchetMS-Bold"/>
-          <w:bCs/>
-          <w:color w:val="000000"/>
+          <w:szCs w:val="20"/>
+        </w:rPr>
+        <w:t>Verizon India Pvt. Ltd (Feb 2014 – Jun 2016)</w:t>
+      </w:r>
+      <w:r>
+        <w:tab/>
+      </w:r>
+      <w:r>
+        <w:rPr>
+          <w:rFonts w:ascii="Verdana" w:hAnsi="Verdana" w:eastAsia="TrebuchetMS-Bold" w:cs="TrebuchetMS-Bold"/>
+          <w:color w:val="000000" w:themeColor="text1" w:themeTint="FF" w:themeShade="FF"/>
           <w:sz w:val="20"/>
-        </w:rPr>
-        <w:t xml:space="preserve"> India Pvt. Ltd</w:t>
-      </w:r>
-      <w:r>
-        <w:rPr>
-          <w:rFonts w:ascii="Verdana" w:eastAsia="TrebuchetMS-Bold" w:hAnsi="Verdana" w:cs="TrebuchetMS-Bold"/>
-          <w:bCs/>
-          <w:color w:val="000000"/>
-          <w:sz w:val="20"/>
-        </w:rPr>
-        <w:t xml:space="preserve"> (</w:t>
-      </w:r>
-      <w:r>
-        <w:rPr>
-          <w:rFonts w:ascii="Verdana" w:eastAsia="TrebuchetMS-Bold" w:hAnsi="Verdana" w:cs="TrebuchetMS-Bold"/>
-          <w:bCs/>
-          <w:color w:val="000000"/>
-          <w:sz w:val="20"/>
-        </w:rPr>
-        <w:t>Feb 2014 – Jun 2016</w:t>
-      </w:r>
-      <w:r>
-        <w:rPr>
-          <w:rFonts w:ascii="Verdana" w:eastAsia="TrebuchetMS-Bold" w:hAnsi="Verdana" w:cs="TrebuchetMS-Bold"/>
-          <w:bCs/>
-          <w:color w:val="000000"/>
-          <w:sz w:val="20"/>
-        </w:rPr>
-        <w:t>)</w:t>
-      </w:r>
-      <w:r>
-        <w:rPr>
-          <w:rFonts w:ascii="Verdana" w:eastAsia="TrebuchetMS-Bold" w:hAnsi="Verdana" w:cs="TrebuchetMS-Bold"/>
-          <w:bCs/>
-          <w:color w:val="000000"/>
-          <w:sz w:val="20"/>
-        </w:rPr>
-        <w:tab/>
-      </w:r>
-      <w:r>
-        <w:rPr>
-          <w:rFonts w:ascii="Verdana" w:eastAsia="TrebuchetMS-Bold" w:hAnsi="Verdana" w:cs="TrebuchetMS-Bold"/>
-          <w:bCs/>
-          <w:color w:val="000000"/>
-          <w:sz w:val="20"/>
-        </w:rPr>
-        <w:tab/>
-        <w:t xml:space="preserve"> Senior</w:t>
-      </w:r>
-      <w:r>
-        <w:rPr>
-          <w:rFonts w:ascii="Verdana" w:eastAsia="TrebuchetMS-Bold" w:hAnsi="Verdana" w:cs="TrebuchetMS-Bold"/>
-          <w:bCs/>
-          <w:color w:val="000000"/>
-          <w:sz w:val="20"/>
-        </w:rPr>
-        <w:t xml:space="preserve"> Software Engineer</w:t>
+          <w:szCs w:val="20"/>
+        </w:rPr>
+        <w:t xml:space="preserve">                 Hadoop Spark &amp; Java Developer</w:t>
       </w:r>
     </w:p>
     <w:p>
       <w:pPr>
         <w:pBdr>
-          <w:bottom w:val="single" w:sz="6" w:space="1" w:color="auto"/>
+          <w:bottom w:val="single" w:color="auto" w:sz="6" w:space="1"/>
         </w:pBdr>
         <w:tabs>
           <w:tab w:val="left" w:pos="567"/>
@@ -3990,86 +2555,46 @@
         <w:ind w:left="426"/>
         <w:jc w:val="both"/>
         <w:rPr>
-          <w:rFonts w:ascii="Verdana" w:eastAsia="Verdana" w:hAnsi="Verdana" w:cs="Verdana"/>
-          <w:b/>
-        </w:rPr>
-      </w:pPr>
-      <w:r>
-        <w:rPr>
-          <w:rFonts w:ascii="Verdana" w:eastAsia="Verdana" w:hAnsi="Verdana" w:cs="Verdana"/>
-          <w:b/>
-        </w:rPr>
-        <w:t xml:space="preserve">Project: </w:t>
-      </w:r>
-      <w:r>
-        <w:rPr>
-          <w:rFonts w:ascii="Verdana" w:eastAsia="Verdana" w:hAnsi="Verdana" w:cs="Verdana"/>
-          <w:b/>
-        </w:rPr>
-        <w:t>Universal Identity Services</w:t>
-      </w:r>
-      <w:r>
-        <w:rPr>
-          <w:rFonts w:ascii="Verdana" w:eastAsia="Verdana" w:hAnsi="Verdana" w:cs="Verdana"/>
-          <w:b/>
+          <w:rFonts w:ascii="Verdana" w:hAnsi="Verdana" w:eastAsia="Verdana" w:cs="Verdana"/>
+          <w:b w:val="1"/>
+          <w:bCs w:val="1"/>
+        </w:rPr>
+      </w:pPr>
+      <w:r>
+        <w:rPr>
+          <w:rFonts w:ascii="Verdana" w:hAnsi="Verdana" w:eastAsia="Verdana" w:cs="Verdana"/>
+          <w:b w:val="1"/>
+          <w:bCs w:val="1"/>
+        </w:rPr>
+        <w:t xml:space="preserve">Project: Universal Identity Services </w:t>
+      </w:r>
+      <w:r>
+        <w:tab/>
+      </w:r>
+      <w:r>
+        <w:rPr>
+          <w:rFonts w:ascii="Verdana" w:hAnsi="Verdana" w:eastAsia="Verdana" w:cs="Verdana"/>
+          <w:b w:val="1"/>
+          <w:bCs w:val="1"/>
         </w:rPr>
         <w:t xml:space="preserve"> </w:t>
       </w:r>
       <w:r>
-        <w:rPr>
-          <w:rFonts w:ascii="Verdana" w:eastAsia="Verdana" w:hAnsi="Verdana" w:cs="Verdana"/>
-          <w:b/>
-        </w:rPr>
         <w:tab/>
+      </w:r>
+      <w:r>
+        <w:rPr>
+          <w:rFonts w:ascii="Verdana" w:hAnsi="Verdana" w:eastAsia="Verdana" w:cs="Verdana"/>
+          <w:b w:val="1"/>
+          <w:bCs w:val="1"/>
+        </w:rPr>
+        <w:t xml:space="preserve">      </w:t>
+      </w:r>
+      <w:r>
+        <w:rPr>
+          <w:rFonts w:ascii="Verdana" w:hAnsi="Verdana" w:eastAsia="Verdana" w:cs="Verdana"/>
+        </w:rPr>
         <w:t xml:space="preserve"> </w:t>
-      </w:r>
-      <w:r>
-        <w:rPr>
-          <w:rFonts w:ascii="Verdana" w:eastAsia="Verdana" w:hAnsi="Verdana" w:cs="Verdana"/>
-          <w:b/>
-        </w:rPr>
-        <w:tab/>
-      </w:r>
-      <w:r>
-        <w:rPr>
-          <w:rFonts w:ascii="Verdana" w:eastAsia="Verdana" w:hAnsi="Verdana" w:cs="Verdana"/>
-          <w:b/>
-        </w:rPr>
-        <w:t xml:space="preserve">        </w:t>
-      </w:r>
-      <w:r>
-        <w:rPr>
-          <w:rFonts w:ascii="Verdana" w:eastAsia="Verdana" w:hAnsi="Verdana" w:cs="Verdana"/>
-        </w:rPr>
-        <w:t>Role</w:t>
-      </w:r>
-      <w:r>
-        <w:rPr>
-          <w:rFonts w:ascii="Verdana" w:eastAsia="Verdana" w:hAnsi="Verdana" w:cs="Verdana"/>
-          <w:b/>
-        </w:rPr>
-        <w:t xml:space="preserve">: </w:t>
-      </w:r>
-      <w:r>
-        <w:rPr>
-          <w:rFonts w:ascii="Verdana" w:eastAsia="Verdana" w:hAnsi="Verdana" w:cs="Verdana"/>
-          <w:b/>
-        </w:rPr>
-        <w:t xml:space="preserve">Hadoop </w:t>
-      </w:r>
-      <w:r>
-        <w:rPr>
-          <w:rFonts w:ascii="Verdana" w:eastAsia="Verdana" w:hAnsi="Verdana" w:cs="Verdana"/>
-          <w:b/>
-        </w:rPr>
-        <w:t xml:space="preserve">Spark &amp; </w:t>
-      </w:r>
-      <w:r>
-        <w:rPr>
-          <w:rFonts w:ascii="Verdana" w:eastAsia="Verdana" w:hAnsi="Verdana" w:cs="Verdana"/>
-          <w:b/>
-        </w:rPr>
-        <w:t>Java Developer</w:t>
       </w:r>
     </w:p>
     <w:p>
@@ -4083,73 +2608,73 @@
         <w:ind w:left="426"/>
         <w:jc w:val="both"/>
         <w:rPr>
-          <w:rFonts w:ascii="Verdana" w:eastAsia="Verdana" w:hAnsi="Verdana" w:cs="Verdana"/>
-        </w:rPr>
-      </w:pPr>
-      <w:bookmarkStart w:id="3" w:name="_Hlk510605062"/>
-      <w:r>
-        <w:rPr>
-          <w:rFonts w:ascii="Verdana" w:eastAsia="Verdana" w:hAnsi="Verdana" w:cs="Verdana"/>
+          <w:rFonts w:ascii="Verdana" w:hAnsi="Verdana" w:eastAsia="Verdana" w:cs="Verdana"/>
+        </w:rPr>
+      </w:pPr>
+      <w:bookmarkStart w:name="_Hlk510605062" w:id="3"/>
+      <w:r>
+        <w:rPr>
+          <w:rFonts w:ascii="Verdana" w:hAnsi="Verdana" w:eastAsia="Verdana" w:cs="Verdana"/>
         </w:rPr>
         <w:t xml:space="preserve">UIS </w:t>
       </w:r>
       <w:r>
         <w:rPr>
-          <w:rFonts w:ascii="Verdana" w:eastAsia="Verdana" w:hAnsi="Verdana" w:cs="Verdana"/>
+          <w:rFonts w:ascii="Verdana" w:hAnsi="Verdana" w:eastAsia="Verdana" w:cs="Verdana"/>
         </w:rPr>
         <w:t>helps customers to provide</w:t>
       </w:r>
       <w:r>
         <w:rPr>
-          <w:rFonts w:ascii="Verdana" w:eastAsia="Verdana" w:hAnsi="Verdana" w:cs="Verdana"/>
+          <w:rFonts w:ascii="Verdana" w:hAnsi="Verdana" w:eastAsia="Verdana" w:cs="Verdana"/>
         </w:rPr>
         <w:t xml:space="preserve"> </w:t>
       </w:r>
       <w:r>
         <w:rPr>
-          <w:rFonts w:ascii="Verdana" w:eastAsia="Verdana" w:hAnsi="Verdana" w:cs="Verdana"/>
+          <w:rFonts w:ascii="Verdana" w:hAnsi="Verdana" w:eastAsia="Verdana" w:cs="Verdana"/>
         </w:rPr>
         <w:t>various</w:t>
       </w:r>
       <w:r>
         <w:rPr>
-          <w:rFonts w:ascii="Verdana" w:eastAsia="Verdana" w:hAnsi="Verdana" w:cs="Verdana"/>
+          <w:rFonts w:ascii="Verdana" w:hAnsi="Verdana" w:eastAsia="Verdana" w:cs="Verdana"/>
         </w:rPr>
         <w:t xml:space="preserve"> authentication</w:t>
       </w:r>
       <w:r>
         <w:rPr>
-          <w:rFonts w:ascii="Verdana" w:eastAsia="Verdana" w:hAnsi="Verdana" w:cs="Verdana"/>
+          <w:rFonts w:ascii="Verdana" w:hAnsi="Verdana" w:eastAsia="Verdana" w:cs="Verdana"/>
         </w:rPr>
         <w:t xml:space="preserve"> methods</w:t>
       </w:r>
       <w:r>
         <w:rPr>
-          <w:rFonts w:ascii="Verdana" w:eastAsia="Verdana" w:hAnsi="Verdana" w:cs="Verdana"/>
+          <w:rFonts w:ascii="Verdana" w:hAnsi="Verdana" w:eastAsia="Verdana" w:cs="Verdana"/>
         </w:rPr>
         <w:t xml:space="preserve"> to verify user identities </w:t>
       </w:r>
       <w:r>
         <w:rPr>
-          <w:rFonts w:ascii="Verdana" w:eastAsia="Verdana" w:hAnsi="Verdana" w:cs="Verdana"/>
+          <w:rFonts w:ascii="Verdana" w:hAnsi="Verdana" w:eastAsia="Verdana" w:cs="Verdana"/>
         </w:rPr>
         <w:t>to systems, applications, and sensitive information</w:t>
       </w:r>
       <w:r>
         <w:rPr>
-          <w:rFonts w:ascii="Verdana" w:eastAsia="Verdana" w:hAnsi="Verdana" w:cs="Verdana"/>
+          <w:rFonts w:ascii="Verdana" w:hAnsi="Verdana" w:eastAsia="Verdana" w:cs="Verdana"/>
         </w:rPr>
         <w:t xml:space="preserve"> </w:t>
       </w:r>
       <w:r>
         <w:rPr>
-          <w:rFonts w:ascii="Verdana" w:eastAsia="Verdana" w:hAnsi="Verdana" w:cs="Verdana"/>
+          <w:rFonts w:ascii="Verdana" w:hAnsi="Verdana" w:eastAsia="Verdana" w:cs="Verdana"/>
         </w:rPr>
         <w:t>so they can work from any device, at any time, with less risk</w:t>
       </w:r>
       <w:r>
         <w:rPr>
-          <w:rFonts w:ascii="Verdana" w:eastAsia="Verdana" w:hAnsi="Verdana" w:cs="Verdana"/>
+          <w:rFonts w:ascii="Verdana" w:hAnsi="Verdana" w:eastAsia="Verdana" w:cs="Verdana"/>
         </w:rPr>
         <w:t>.</w:t>
       </w:r>
@@ -4164,92 +2689,92 @@
         <w:spacing w:after="240" w:line="300" w:lineRule="auto"/>
         <w:jc w:val="both"/>
         <w:rPr>
-          <w:rFonts w:ascii="Verdana" w:eastAsia="Verdana" w:hAnsi="Verdana" w:cs="Verdana"/>
-        </w:rPr>
-      </w:pPr>
-      <w:r>
-        <w:rPr>
-          <w:rFonts w:ascii="Verdana" w:eastAsia="Verdana" w:hAnsi="Verdana" w:cs="Verdana"/>
+          <w:rFonts w:ascii="Verdana" w:hAnsi="Verdana" w:eastAsia="Verdana" w:cs="Verdana"/>
+        </w:rPr>
+      </w:pPr>
+      <w:r>
+        <w:rPr>
+          <w:rFonts w:ascii="Verdana" w:hAnsi="Verdana" w:eastAsia="Verdana" w:cs="Verdana"/>
         </w:rPr>
         <w:t>Work</w:t>
       </w:r>
       <w:r>
         <w:rPr>
-          <w:rFonts w:ascii="Verdana" w:eastAsia="Verdana" w:hAnsi="Verdana" w:cs="Verdana"/>
+          <w:rFonts w:ascii="Verdana" w:hAnsi="Verdana" w:eastAsia="Verdana" w:cs="Verdana"/>
         </w:rPr>
         <w:t>ed</w:t>
       </w:r>
       <w:r>
         <w:rPr>
-          <w:rFonts w:ascii="Verdana" w:eastAsia="Verdana" w:hAnsi="Verdana" w:cs="Verdana"/>
+          <w:rFonts w:ascii="Verdana" w:hAnsi="Verdana" w:eastAsia="Verdana" w:cs="Verdana"/>
         </w:rPr>
         <w:t xml:space="preserve"> </w:t>
       </w:r>
       <w:r>
         <w:rPr>
-          <w:rFonts w:ascii="Verdana" w:eastAsia="Verdana" w:hAnsi="Verdana" w:cs="Verdana"/>
+          <w:rFonts w:ascii="Verdana" w:hAnsi="Verdana" w:eastAsia="Verdana" w:cs="Verdana"/>
         </w:rPr>
         <w:t>in</w:t>
       </w:r>
       <w:r>
         <w:rPr>
-          <w:rFonts w:ascii="Verdana" w:eastAsia="Verdana" w:hAnsi="Verdana" w:cs="Verdana"/>
+          <w:rFonts w:ascii="Verdana" w:hAnsi="Verdana" w:eastAsia="Verdana" w:cs="Verdana"/>
         </w:rPr>
         <w:t xml:space="preserve"> </w:t>
       </w:r>
       <w:r>
         <w:rPr>
-          <w:rFonts w:ascii="Verdana" w:eastAsia="Verdana" w:hAnsi="Verdana" w:cs="Verdana"/>
+          <w:rFonts w:ascii="Verdana" w:hAnsi="Verdana" w:eastAsia="Verdana" w:cs="Verdana"/>
           <w:b/>
         </w:rPr>
         <w:t>scrum</w:t>
       </w:r>
       <w:r>
         <w:rPr>
-          <w:rFonts w:ascii="Verdana" w:eastAsia="Verdana" w:hAnsi="Verdana" w:cs="Verdana"/>
+          <w:rFonts w:ascii="Verdana" w:hAnsi="Verdana" w:eastAsia="Verdana" w:cs="Verdana"/>
           <w:b/>
         </w:rPr>
         <w:t xml:space="preserve"> team</w:t>
       </w:r>
       <w:r>
         <w:rPr>
-          <w:rFonts w:ascii="Verdana" w:eastAsia="Verdana" w:hAnsi="Verdana" w:cs="Verdana"/>
+          <w:rFonts w:ascii="Verdana" w:hAnsi="Verdana" w:eastAsia="Verdana" w:cs="Verdana"/>
         </w:rPr>
         <w:t xml:space="preserve"> of 13</w:t>
       </w:r>
       <w:r>
         <w:rPr>
-          <w:rFonts w:ascii="Verdana" w:eastAsia="Verdana" w:hAnsi="Verdana" w:cs="Verdana"/>
+          <w:rFonts w:ascii="Verdana" w:hAnsi="Verdana" w:eastAsia="Verdana" w:cs="Verdana"/>
         </w:rPr>
         <w:t xml:space="preserve"> to define</w:t>
       </w:r>
       <w:r>
         <w:rPr>
-          <w:rFonts w:ascii="Verdana" w:eastAsia="Verdana" w:hAnsi="Verdana" w:cs="Verdana"/>
+          <w:rFonts w:ascii="Verdana" w:hAnsi="Verdana" w:eastAsia="Verdana" w:cs="Verdana"/>
         </w:rPr>
         <w:t>, design</w:t>
       </w:r>
       <w:r>
         <w:rPr>
-          <w:rFonts w:ascii="Verdana" w:eastAsia="Verdana" w:hAnsi="Verdana" w:cs="Verdana"/>
+          <w:rFonts w:ascii="Verdana" w:hAnsi="Verdana" w:eastAsia="Verdana" w:cs="Verdana"/>
         </w:rPr>
         <w:t>,</w:t>
       </w:r>
       <w:r>
         <w:rPr>
-          <w:rFonts w:ascii="Verdana" w:eastAsia="Verdana" w:hAnsi="Verdana" w:cs="Verdana"/>
+          <w:rFonts w:ascii="Verdana" w:hAnsi="Verdana" w:eastAsia="Verdana" w:cs="Verdana"/>
         </w:rPr>
         <w:t xml:space="preserve"> develop</w:t>
       </w:r>
       <w:r>
         <w:rPr>
-          <w:rFonts w:ascii="Verdana" w:eastAsia="Verdana" w:hAnsi="Verdana" w:cs="Verdana"/>
+          <w:rFonts w:ascii="Verdana" w:hAnsi="Verdana" w:eastAsia="Verdana" w:cs="Verdana"/>
         </w:rPr>
         <w:t xml:space="preserve"> and deploy</w:t>
       </w:r>
       <w:r>
         <w:rPr>
-          <w:rFonts w:ascii="Verdana" w:eastAsia="Verdana" w:hAnsi="Verdana" w:cs="Verdana"/>
+          <w:rFonts w:ascii="Verdana" w:hAnsi="Verdana" w:eastAsia="Verdana" w:cs="Verdana"/>
         </w:rPr>
         <w:t xml:space="preserve"> product features.</w:t>
       </w:r>
@@ -4264,87 +2789,87 @@
         <w:spacing w:after="240" w:line="300" w:lineRule="auto"/>
         <w:jc w:val="both"/>
         <w:rPr>
-          <w:rFonts w:ascii="Verdana" w:eastAsia="Verdana" w:hAnsi="Verdana" w:cs="Verdana"/>
-        </w:rPr>
-      </w:pPr>
-      <w:r>
-        <w:rPr>
-          <w:rFonts w:ascii="Verdana" w:eastAsia="Verdana" w:hAnsi="Verdana" w:cs="Verdana"/>
+          <w:rFonts w:ascii="Verdana" w:hAnsi="Verdana" w:eastAsia="Verdana" w:cs="Verdana"/>
+        </w:rPr>
+      </w:pPr>
+      <w:r>
+        <w:rPr>
+          <w:rFonts w:ascii="Verdana" w:hAnsi="Verdana" w:eastAsia="Verdana" w:cs="Verdana"/>
         </w:rPr>
         <w:t>Written</w:t>
       </w:r>
       <w:r>
         <w:rPr>
-          <w:rFonts w:ascii="Verdana" w:eastAsia="Verdana" w:hAnsi="Verdana" w:cs="Verdana"/>
+          <w:rFonts w:ascii="Verdana" w:hAnsi="Verdana" w:eastAsia="Verdana" w:cs="Verdana"/>
         </w:rPr>
         <w:t xml:space="preserve"> </w:t>
       </w:r>
       <w:r>
         <w:rPr>
-          <w:rFonts w:ascii="Verdana" w:eastAsia="Verdana" w:hAnsi="Verdana" w:cs="Verdana"/>
+          <w:rFonts w:ascii="Verdana" w:hAnsi="Verdana" w:eastAsia="Verdana" w:cs="Verdana"/>
           <w:b/>
         </w:rPr>
         <w:t>MapReduce</w:t>
       </w:r>
       <w:r>
         <w:rPr>
-          <w:rFonts w:ascii="Verdana" w:eastAsia="Verdana" w:hAnsi="Verdana" w:cs="Verdana"/>
+          <w:rFonts w:ascii="Verdana" w:hAnsi="Verdana" w:eastAsia="Verdana" w:cs="Verdana"/>
         </w:rPr>
         <w:t xml:space="preserve"> and </w:t>
       </w:r>
       <w:r>
         <w:rPr>
-          <w:rFonts w:ascii="Verdana" w:eastAsia="Verdana" w:hAnsi="Verdana" w:cs="Verdana"/>
+          <w:rFonts w:ascii="Verdana" w:hAnsi="Verdana" w:eastAsia="Verdana" w:cs="Verdana"/>
           <w:b/>
         </w:rPr>
         <w:t>Spark</w:t>
       </w:r>
       <w:r>
         <w:rPr>
-          <w:rFonts w:ascii="Verdana" w:eastAsia="Verdana" w:hAnsi="Verdana" w:cs="Verdana"/>
+          <w:rFonts w:ascii="Verdana" w:hAnsi="Verdana" w:eastAsia="Verdana" w:cs="Verdana"/>
           <w:b/>
         </w:rPr>
         <w:t xml:space="preserve"> jobs</w:t>
       </w:r>
       <w:r>
         <w:rPr>
-          <w:rFonts w:ascii="Verdana" w:eastAsia="Verdana" w:hAnsi="Verdana" w:cs="Verdana"/>
+          <w:rFonts w:ascii="Verdana" w:hAnsi="Verdana" w:eastAsia="Verdana" w:cs="Verdana"/>
         </w:rPr>
         <w:t xml:space="preserve"> to </w:t>
       </w:r>
       <w:r>
         <w:rPr>
-          <w:rFonts w:ascii="Verdana" w:eastAsia="Verdana" w:hAnsi="Verdana" w:cs="Verdana"/>
+          <w:rFonts w:ascii="Verdana" w:hAnsi="Verdana" w:eastAsia="Verdana" w:cs="Verdana"/>
         </w:rPr>
         <w:t>reveal</w:t>
       </w:r>
       <w:r>
         <w:rPr>
-          <w:rFonts w:ascii="Verdana" w:eastAsia="Verdana" w:hAnsi="Verdana" w:cs="Verdana"/>
+          <w:rFonts w:ascii="Verdana" w:hAnsi="Verdana" w:eastAsia="Verdana" w:cs="Verdana"/>
         </w:rPr>
         <w:t xml:space="preserve"> </w:t>
       </w:r>
       <w:r>
         <w:rPr>
-          <w:rFonts w:ascii="Verdana" w:eastAsia="Verdana" w:hAnsi="Verdana" w:cs="Verdana"/>
+          <w:rFonts w:ascii="Verdana" w:hAnsi="Verdana" w:eastAsia="Verdana" w:cs="Verdana"/>
         </w:rPr>
         <w:t xml:space="preserve">end user authentication </w:t>
       </w:r>
       <w:r>
         <w:rPr>
-          <w:rFonts w:ascii="Verdana" w:eastAsia="Verdana" w:hAnsi="Verdana" w:cs="Verdana"/>
+          <w:rFonts w:ascii="Verdana" w:hAnsi="Verdana" w:eastAsia="Verdana" w:cs="Verdana"/>
         </w:rPr>
         <w:t xml:space="preserve">and usage </w:t>
       </w:r>
       <w:r>
         <w:rPr>
-          <w:rFonts w:ascii="Verdana" w:eastAsia="Verdana" w:hAnsi="Verdana" w:cs="Verdana"/>
+          <w:rFonts w:ascii="Verdana" w:hAnsi="Verdana" w:eastAsia="Verdana" w:cs="Verdana"/>
         </w:rPr>
         <w:t>patterns</w:t>
       </w:r>
       <w:r>
         <w:rPr>
-          <w:rFonts w:ascii="Verdana" w:eastAsia="Verdana" w:hAnsi="Verdana" w:cs="Verdana"/>
+          <w:rFonts w:ascii="Verdana" w:hAnsi="Verdana" w:eastAsia="Verdana" w:cs="Verdana"/>
         </w:rPr>
         <w:t>.</w:t>
       </w:r>
@@ -4358,50 +2883,50 @@
         </w:numPr>
         <w:spacing w:line="300" w:lineRule="auto"/>
         <w:rPr>
-          <w:rFonts w:ascii="Verdana" w:eastAsia="Verdana" w:hAnsi="Verdana" w:cs="Verdana"/>
-        </w:rPr>
-      </w:pPr>
-      <w:r>
-        <w:rPr>
-          <w:rFonts w:ascii="Verdana" w:eastAsia="Verdana" w:hAnsi="Verdana" w:cs="Verdana"/>
+          <w:rFonts w:ascii="Verdana" w:hAnsi="Verdana" w:eastAsia="Verdana" w:cs="Verdana"/>
+        </w:rPr>
+      </w:pPr>
+      <w:r>
+        <w:rPr>
+          <w:rFonts w:ascii="Verdana" w:hAnsi="Verdana" w:eastAsia="Verdana" w:cs="Verdana"/>
         </w:rPr>
         <w:t>Added</w:t>
       </w:r>
       <w:r>
         <w:rPr>
-          <w:rFonts w:ascii="Verdana" w:eastAsia="Verdana" w:hAnsi="Verdana" w:cs="Verdana"/>
+          <w:rFonts w:ascii="Verdana" w:hAnsi="Verdana" w:eastAsia="Verdana" w:cs="Verdana"/>
         </w:rPr>
         <w:t xml:space="preserve"> Unit test cases </w:t>
       </w:r>
       <w:r>
         <w:rPr>
-          <w:rFonts w:ascii="Verdana" w:eastAsia="Verdana" w:hAnsi="Verdana" w:cs="Verdana"/>
+          <w:rFonts w:ascii="Verdana" w:hAnsi="Verdana" w:eastAsia="Verdana" w:cs="Verdana"/>
         </w:rPr>
         <w:t>with</w:t>
       </w:r>
       <w:r>
         <w:rPr>
-          <w:rFonts w:ascii="Verdana" w:eastAsia="Verdana" w:hAnsi="Verdana" w:cs="Verdana"/>
+          <w:rFonts w:ascii="Verdana" w:hAnsi="Verdana" w:eastAsia="Verdana" w:cs="Verdana"/>
         </w:rPr>
         <w:t xml:space="preserve"> </w:t>
       </w:r>
       <w:r>
         <w:rPr>
-          <w:rFonts w:ascii="Verdana" w:eastAsia="Verdana" w:hAnsi="Verdana" w:cs="Verdana"/>
+          <w:rFonts w:ascii="Verdana" w:hAnsi="Verdana" w:eastAsia="Verdana" w:cs="Verdana"/>
           <w:b/>
         </w:rPr>
         <w:t>JUnit</w:t>
       </w:r>
       <w:r>
         <w:rPr>
-          <w:rFonts w:ascii="Verdana" w:eastAsia="Verdana" w:hAnsi="Verdana" w:cs="Verdana"/>
+          <w:rFonts w:ascii="Verdana" w:hAnsi="Verdana" w:eastAsia="Verdana" w:cs="Verdana"/>
         </w:rPr>
         <w:t xml:space="preserve"> and </w:t>
       </w:r>
       <w:proofErr w:type="spellStart"/>
       <w:r>
         <w:rPr>
-          <w:rFonts w:ascii="Verdana" w:eastAsia="Verdana" w:hAnsi="Verdana" w:cs="Verdana"/>
+          <w:rFonts w:ascii="Verdana" w:hAnsi="Verdana" w:eastAsia="Verdana" w:cs="Verdana"/>
           <w:b/>
         </w:rPr>
         <w:t>MRUnit</w:t>
@@ -4409,25 +2934,25 @@
       <w:proofErr w:type="spellEnd"/>
       <w:r>
         <w:rPr>
-          <w:rFonts w:ascii="Verdana" w:eastAsia="Verdana" w:hAnsi="Verdana" w:cs="Verdana"/>
+          <w:rFonts w:ascii="Verdana" w:hAnsi="Verdana" w:eastAsia="Verdana" w:cs="Verdana"/>
         </w:rPr>
         <w:t xml:space="preserve"> </w:t>
       </w:r>
       <w:r>
         <w:rPr>
-          <w:rFonts w:ascii="Verdana" w:eastAsia="Verdana" w:hAnsi="Verdana" w:cs="Verdana"/>
+          <w:rFonts w:ascii="Verdana" w:hAnsi="Verdana" w:eastAsia="Verdana" w:cs="Verdana"/>
         </w:rPr>
         <w:t xml:space="preserve">for Spark and MapReduce jobs </w:t>
       </w:r>
       <w:r>
         <w:rPr>
-          <w:rFonts w:ascii="Verdana" w:eastAsia="Verdana" w:hAnsi="Verdana" w:cs="Verdana"/>
+          <w:rFonts w:ascii="Verdana" w:hAnsi="Verdana" w:eastAsia="Verdana" w:cs="Verdana"/>
         </w:rPr>
         <w:t>respectively</w:t>
       </w:r>
       <w:r>
         <w:rPr>
-          <w:rFonts w:ascii="Verdana" w:eastAsia="Verdana" w:hAnsi="Verdana" w:cs="Verdana"/>
+          <w:rFonts w:ascii="Verdana" w:hAnsi="Verdana" w:eastAsia="Verdana" w:cs="Verdana"/>
         </w:rPr>
         <w:t>.</w:t>
       </w:r>
@@ -4442,76 +2967,76 @@
         <w:spacing w:after="240" w:line="300" w:lineRule="auto"/>
         <w:jc w:val="both"/>
         <w:rPr>
-          <w:rFonts w:ascii="Verdana" w:eastAsia="Verdana" w:hAnsi="Verdana" w:cs="Verdana"/>
-        </w:rPr>
-      </w:pPr>
-      <w:r>
-        <w:rPr>
-          <w:rFonts w:ascii="Verdana" w:eastAsia="Verdana" w:hAnsi="Verdana" w:cs="Verdana"/>
+          <w:rFonts w:ascii="Verdana" w:hAnsi="Verdana" w:eastAsia="Verdana" w:cs="Verdana"/>
+        </w:rPr>
+      </w:pPr>
+      <w:r>
+        <w:rPr>
+          <w:rFonts w:ascii="Verdana" w:hAnsi="Verdana" w:eastAsia="Verdana" w:cs="Verdana"/>
         </w:rPr>
         <w:t>Deployed</w:t>
       </w:r>
       <w:r>
         <w:rPr>
-          <w:rFonts w:ascii="Verdana" w:eastAsia="Verdana" w:hAnsi="Verdana" w:cs="Verdana"/>
+          <w:rFonts w:ascii="Verdana" w:hAnsi="Verdana" w:eastAsia="Verdana" w:cs="Verdana"/>
         </w:rPr>
         <w:t xml:space="preserve"> </w:t>
       </w:r>
       <w:r>
         <w:rPr>
-          <w:rFonts w:ascii="Verdana" w:eastAsia="Verdana" w:hAnsi="Verdana" w:cs="Verdana"/>
+          <w:rFonts w:ascii="Verdana" w:hAnsi="Verdana" w:eastAsia="Verdana" w:cs="Verdana"/>
         </w:rPr>
         <w:t xml:space="preserve">API monitoring </w:t>
       </w:r>
       <w:r>
         <w:rPr>
-          <w:rFonts w:ascii="Verdana" w:eastAsia="Verdana" w:hAnsi="Verdana" w:cs="Verdana"/>
+          <w:rFonts w:ascii="Verdana" w:hAnsi="Verdana" w:eastAsia="Verdana" w:cs="Verdana"/>
         </w:rPr>
         <w:t>portal</w:t>
       </w:r>
       <w:r>
         <w:rPr>
-          <w:rFonts w:ascii="Verdana" w:eastAsia="Verdana" w:hAnsi="Verdana" w:cs="Verdana"/>
+          <w:rFonts w:ascii="Verdana" w:hAnsi="Verdana" w:eastAsia="Verdana" w:cs="Verdana"/>
         </w:rPr>
         <w:t xml:space="preserve"> using </w:t>
       </w:r>
       <w:r>
         <w:rPr>
-          <w:rFonts w:ascii="Verdana" w:eastAsia="Verdana" w:hAnsi="Verdana" w:cs="Verdana"/>
+          <w:rFonts w:ascii="Verdana" w:hAnsi="Verdana" w:eastAsia="Verdana" w:cs="Verdana"/>
           <w:b/>
         </w:rPr>
         <w:t xml:space="preserve">Splunk </w:t>
       </w:r>
       <w:r>
         <w:rPr>
-          <w:rFonts w:ascii="Verdana" w:eastAsia="Verdana" w:hAnsi="Verdana" w:cs="Verdana"/>
+          <w:rFonts w:ascii="Verdana" w:hAnsi="Verdana" w:eastAsia="Verdana" w:cs="Verdana"/>
           <w:b/>
         </w:rPr>
         <w:t>engine</w:t>
       </w:r>
       <w:r>
         <w:rPr>
-          <w:rFonts w:ascii="Verdana" w:eastAsia="Verdana" w:hAnsi="Verdana" w:cs="Verdana"/>
+          <w:rFonts w:ascii="Verdana" w:hAnsi="Verdana" w:eastAsia="Verdana" w:cs="Verdana"/>
           <w:b/>
         </w:rPr>
         <w:t xml:space="preserve"> and</w:t>
       </w:r>
       <w:r>
         <w:rPr>
-          <w:rFonts w:ascii="Verdana" w:eastAsia="Verdana" w:hAnsi="Verdana" w:cs="Verdana"/>
+          <w:rFonts w:ascii="Verdana" w:hAnsi="Verdana" w:eastAsia="Verdana" w:cs="Verdana"/>
           <w:b/>
         </w:rPr>
         <w:t xml:space="preserve"> REST API</w:t>
       </w:r>
       <w:r>
         <w:rPr>
-          <w:rFonts w:ascii="Verdana" w:eastAsia="Verdana" w:hAnsi="Verdana" w:cs="Verdana"/>
+          <w:rFonts w:ascii="Verdana" w:hAnsi="Verdana" w:eastAsia="Verdana" w:cs="Verdana"/>
         </w:rPr>
         <w:t xml:space="preserve"> </w:t>
       </w:r>
       <w:r>
         <w:rPr>
-          <w:rFonts w:ascii="Verdana" w:eastAsia="Verdana" w:hAnsi="Verdana" w:cs="Verdana"/>
+          <w:rFonts w:ascii="Verdana" w:hAnsi="Verdana" w:eastAsia="Verdana" w:cs="Verdana"/>
         </w:rPr>
         <w:t>as part of Hackathon.</w:t>
       </w:r>
@@ -4526,56 +3051,56 @@
         <w:spacing w:after="240" w:line="300" w:lineRule="auto"/>
         <w:jc w:val="both"/>
         <w:rPr>
-          <w:rFonts w:ascii="Verdana" w:eastAsia="Verdana" w:hAnsi="Verdana" w:cs="Verdana"/>
-        </w:rPr>
-      </w:pPr>
-      <w:r>
-        <w:rPr>
-          <w:rFonts w:ascii="Verdana" w:eastAsia="Verdana" w:hAnsi="Verdana" w:cs="Verdana"/>
+          <w:rFonts w:ascii="Verdana" w:hAnsi="Verdana" w:eastAsia="Verdana" w:cs="Verdana"/>
+        </w:rPr>
+      </w:pPr>
+      <w:r>
+        <w:rPr>
+          <w:rFonts w:ascii="Verdana" w:hAnsi="Verdana" w:eastAsia="Verdana" w:cs="Verdana"/>
         </w:rPr>
         <w:t xml:space="preserve">Used </w:t>
       </w:r>
       <w:r>
         <w:rPr>
-          <w:rFonts w:ascii="Verdana" w:eastAsia="Verdana" w:hAnsi="Verdana" w:cs="Verdana"/>
+          <w:rFonts w:ascii="Verdana" w:hAnsi="Verdana" w:eastAsia="Verdana" w:cs="Verdana"/>
           <w:b/>
         </w:rPr>
         <w:t>Oozie workflow</w:t>
       </w:r>
       <w:r>
         <w:rPr>
-          <w:rFonts w:ascii="Verdana" w:eastAsia="Verdana" w:hAnsi="Verdana" w:cs="Verdana"/>
+          <w:rFonts w:ascii="Verdana" w:hAnsi="Verdana" w:eastAsia="Verdana" w:cs="Verdana"/>
         </w:rPr>
         <w:t xml:space="preserve"> engine to </w:t>
       </w:r>
       <w:r>
         <w:rPr>
-          <w:rFonts w:ascii="Verdana" w:eastAsia="Verdana" w:hAnsi="Verdana" w:cs="Verdana"/>
+          <w:rFonts w:ascii="Verdana" w:hAnsi="Verdana" w:eastAsia="Verdana" w:cs="Verdana"/>
         </w:rPr>
         <w:t xml:space="preserve">orchestrate various </w:t>
       </w:r>
       <w:r>
         <w:rPr>
-          <w:rFonts w:ascii="Verdana" w:eastAsia="Verdana" w:hAnsi="Verdana" w:cs="Verdana"/>
+          <w:rFonts w:ascii="Verdana" w:hAnsi="Verdana" w:eastAsia="Verdana" w:cs="Verdana"/>
           <w:b/>
         </w:rPr>
         <w:t>data pipelines</w:t>
       </w:r>
       <w:r>
         <w:rPr>
-          <w:rFonts w:ascii="Verdana" w:eastAsia="Verdana" w:hAnsi="Verdana" w:cs="Verdana"/>
+          <w:rFonts w:ascii="Verdana" w:hAnsi="Verdana" w:eastAsia="Verdana" w:cs="Verdana"/>
         </w:rPr>
         <w:t xml:space="preserve"> in</w:t>
       </w:r>
       <w:r>
         <w:rPr>
-          <w:rFonts w:ascii="Verdana" w:eastAsia="Verdana" w:hAnsi="Verdana" w:cs="Verdana"/>
+          <w:rFonts w:ascii="Verdana" w:hAnsi="Verdana" w:eastAsia="Verdana" w:cs="Verdana"/>
         </w:rPr>
         <w:t xml:space="preserve"> cluster</w:t>
       </w:r>
       <w:r>
         <w:rPr>
-          <w:rFonts w:ascii="Verdana" w:eastAsia="Verdana" w:hAnsi="Verdana" w:cs="Verdana"/>
+          <w:rFonts w:ascii="Verdana" w:hAnsi="Verdana" w:eastAsia="Verdana" w:cs="Verdana"/>
         </w:rPr>
         <w:t xml:space="preserve">. </w:t>
       </w:r>
@@ -4590,94 +3115,94 @@
         <w:spacing w:after="240" w:line="300" w:lineRule="auto"/>
         <w:jc w:val="both"/>
         <w:rPr>
-          <w:rFonts w:ascii="Verdana" w:eastAsia="Verdana" w:hAnsi="Verdana" w:cs="Verdana"/>
-        </w:rPr>
-      </w:pPr>
-      <w:r>
-        <w:rPr>
-          <w:rFonts w:ascii="Verdana" w:eastAsia="Verdana" w:hAnsi="Verdana" w:cs="Verdana"/>
+          <w:rFonts w:ascii="Verdana" w:hAnsi="Verdana" w:eastAsia="Verdana" w:cs="Verdana"/>
+        </w:rPr>
+      </w:pPr>
+      <w:r>
+        <w:rPr>
+          <w:rFonts w:ascii="Verdana" w:hAnsi="Verdana" w:eastAsia="Verdana" w:cs="Verdana"/>
         </w:rPr>
         <w:t>Develop</w:t>
       </w:r>
       <w:r>
         <w:rPr>
-          <w:rFonts w:ascii="Verdana" w:eastAsia="Verdana" w:hAnsi="Verdana" w:cs="Verdana"/>
+          <w:rFonts w:ascii="Verdana" w:hAnsi="Verdana" w:eastAsia="Verdana" w:cs="Verdana"/>
         </w:rPr>
         <w:t>ed</w:t>
       </w:r>
       <w:r>
         <w:rPr>
-          <w:rFonts w:ascii="Verdana" w:eastAsia="Verdana" w:hAnsi="Verdana" w:cs="Verdana"/>
+          <w:rFonts w:ascii="Verdana" w:hAnsi="Verdana" w:eastAsia="Verdana" w:cs="Verdana"/>
         </w:rPr>
         <w:t xml:space="preserve"> </w:t>
       </w:r>
       <w:r>
         <w:rPr>
-          <w:rFonts w:ascii="Verdana" w:eastAsia="Verdana" w:hAnsi="Verdana" w:cs="Verdana"/>
+          <w:rFonts w:ascii="Verdana" w:hAnsi="Verdana" w:eastAsia="Verdana" w:cs="Verdana"/>
         </w:rPr>
         <w:t>POC</w:t>
       </w:r>
       <w:r>
         <w:rPr>
-          <w:rFonts w:ascii="Verdana" w:eastAsia="Verdana" w:hAnsi="Verdana" w:cs="Verdana"/>
+          <w:rFonts w:ascii="Verdana" w:hAnsi="Verdana" w:eastAsia="Verdana" w:cs="Verdana"/>
         </w:rPr>
         <w:t xml:space="preserve"> with </w:t>
       </w:r>
       <w:r>
         <w:rPr>
-          <w:rFonts w:ascii="Verdana" w:eastAsia="Verdana" w:hAnsi="Verdana" w:cs="Verdana"/>
+          <w:rFonts w:ascii="Verdana" w:hAnsi="Verdana" w:eastAsia="Verdana" w:cs="Verdana"/>
           <w:b/>
         </w:rPr>
         <w:t>Spark</w:t>
       </w:r>
       <w:r>
         <w:rPr>
-          <w:rFonts w:ascii="Verdana" w:eastAsia="Verdana" w:hAnsi="Verdana" w:cs="Verdana"/>
+          <w:rFonts w:ascii="Verdana" w:hAnsi="Verdana" w:eastAsia="Verdana" w:cs="Verdana"/>
           <w:b/>
         </w:rPr>
         <w:t xml:space="preserve"> </w:t>
       </w:r>
       <w:r>
         <w:rPr>
-          <w:rFonts w:ascii="Verdana" w:eastAsia="Verdana" w:hAnsi="Verdana" w:cs="Verdana"/>
+          <w:rFonts w:ascii="Verdana" w:hAnsi="Verdana" w:eastAsia="Verdana" w:cs="Verdana"/>
           <w:b/>
         </w:rPr>
         <w:t>Streaming</w:t>
       </w:r>
       <w:r>
         <w:rPr>
-          <w:rFonts w:ascii="Verdana" w:eastAsia="Verdana" w:hAnsi="Verdana" w:cs="Verdana"/>
+          <w:rFonts w:ascii="Verdana" w:hAnsi="Verdana" w:eastAsia="Verdana" w:cs="Verdana"/>
         </w:rPr>
         <w:t xml:space="preserve"> </w:t>
       </w:r>
       <w:r>
         <w:rPr>
-          <w:rFonts w:ascii="Verdana" w:eastAsia="Verdana" w:hAnsi="Verdana" w:cs="Verdana"/>
+          <w:rFonts w:ascii="Verdana" w:hAnsi="Verdana" w:eastAsia="Verdana" w:cs="Verdana"/>
         </w:rPr>
         <w:t xml:space="preserve">for </w:t>
       </w:r>
       <w:r>
         <w:rPr>
-          <w:rFonts w:ascii="Verdana" w:eastAsia="Verdana" w:hAnsi="Verdana" w:cs="Verdana"/>
+          <w:rFonts w:ascii="Verdana" w:hAnsi="Verdana" w:eastAsia="Verdana" w:cs="Verdana"/>
           <w:b/>
         </w:rPr>
         <w:t>Telephone Denial of Service</w:t>
       </w:r>
       <w:r>
         <w:rPr>
-          <w:rFonts w:ascii="Verdana" w:eastAsia="Verdana" w:hAnsi="Verdana" w:cs="Verdana"/>
+          <w:rFonts w:ascii="Verdana" w:hAnsi="Verdana" w:eastAsia="Verdana" w:cs="Verdana"/>
         </w:rPr>
         <w:t xml:space="preserve"> protection</w:t>
       </w:r>
       <w:r>
         <w:rPr>
-          <w:rFonts w:ascii="Verdana" w:eastAsia="Verdana" w:hAnsi="Verdana" w:cs="Verdana"/>
+          <w:rFonts w:ascii="Verdana" w:hAnsi="Verdana" w:eastAsia="Verdana" w:cs="Verdana"/>
         </w:rPr>
         <w:t xml:space="preserve"> module</w:t>
       </w:r>
       <w:r>
         <w:rPr>
-          <w:rFonts w:ascii="Verdana" w:eastAsia="Verdana" w:hAnsi="Verdana" w:cs="Verdana"/>
+          <w:rFonts w:ascii="Verdana" w:hAnsi="Verdana" w:eastAsia="Verdana" w:cs="Verdana"/>
         </w:rPr>
         <w:t>.</w:t>
       </w:r>
@@ -4691,43 +3216,43 @@
         </w:numPr>
         <w:spacing w:line="300" w:lineRule="auto"/>
         <w:rPr>
-          <w:rFonts w:ascii="Verdana" w:eastAsia="Verdana" w:hAnsi="Verdana" w:cs="Verdana"/>
-        </w:rPr>
-      </w:pPr>
-      <w:r>
-        <w:rPr>
-          <w:rFonts w:ascii="Verdana" w:eastAsia="Verdana" w:hAnsi="Verdana" w:cs="Verdana"/>
+          <w:rFonts w:ascii="Verdana" w:hAnsi="Verdana" w:eastAsia="Verdana" w:cs="Verdana"/>
+        </w:rPr>
+      </w:pPr>
+      <w:r>
+        <w:rPr>
+          <w:rFonts w:ascii="Verdana" w:hAnsi="Verdana" w:eastAsia="Verdana" w:cs="Verdana"/>
         </w:rPr>
         <w:t xml:space="preserve">Optimizing the </w:t>
       </w:r>
       <w:r>
         <w:rPr>
-          <w:rFonts w:ascii="Verdana" w:eastAsia="Verdana" w:hAnsi="Verdana" w:cs="Verdana"/>
+          <w:rFonts w:ascii="Verdana" w:hAnsi="Verdana" w:eastAsia="Verdana" w:cs="Verdana"/>
           <w:b/>
         </w:rPr>
         <w:t>Hive</w:t>
       </w:r>
       <w:r>
         <w:rPr>
-          <w:rFonts w:ascii="Verdana" w:eastAsia="Verdana" w:hAnsi="Verdana" w:cs="Verdana"/>
+          <w:rFonts w:ascii="Verdana" w:hAnsi="Verdana" w:eastAsia="Verdana" w:cs="Verdana"/>
         </w:rPr>
         <w:t xml:space="preserve"> queries using Partitioning and Bucketing for</w:t>
       </w:r>
       <w:r>
         <w:rPr>
-          <w:rFonts w:ascii="Verdana" w:eastAsia="Verdana" w:hAnsi="Verdana" w:cs="Verdana"/>
+          <w:rFonts w:ascii="Verdana" w:hAnsi="Verdana" w:eastAsia="Verdana" w:cs="Verdana"/>
         </w:rPr>
         <w:t xml:space="preserve"> </w:t>
       </w:r>
       <w:r>
         <w:rPr>
-          <w:rFonts w:ascii="Verdana" w:eastAsia="Verdana" w:hAnsi="Verdana" w:cs="Verdana"/>
+          <w:rFonts w:ascii="Verdana" w:hAnsi="Verdana" w:eastAsia="Verdana" w:cs="Verdana"/>
         </w:rPr>
         <w:t>boosting query performance</w:t>
       </w:r>
       <w:r>
         <w:rPr>
-          <w:rFonts w:ascii="Verdana" w:eastAsia="Verdana" w:hAnsi="Verdana" w:cs="Verdana"/>
+          <w:rFonts w:ascii="Verdana" w:hAnsi="Verdana" w:eastAsia="Verdana" w:cs="Verdana"/>
         </w:rPr>
         <w:t>.</w:t>
       </w:r>
@@ -4742,99 +3267,52 @@
         <w:spacing w:after="240" w:line="300" w:lineRule="auto"/>
         <w:jc w:val="both"/>
         <w:rPr>
-          <w:rFonts w:ascii="Verdana" w:eastAsia="Verdana" w:hAnsi="Verdana" w:cs="Verdana"/>
-        </w:rPr>
-      </w:pPr>
-      <w:r>
-        <w:rPr>
-          <w:rFonts w:ascii="Verdana" w:eastAsia="Verdana" w:hAnsi="Verdana" w:cs="Verdana"/>
-          <w:b/>
-        </w:rPr>
-        <w:t>Ment</w:t>
-      </w:r>
-      <w:r>
-        <w:rPr>
-          <w:rFonts w:ascii="Verdana" w:eastAsia="Verdana" w:hAnsi="Verdana" w:cs="Verdana"/>
-          <w:b/>
-        </w:rPr>
-        <w:t>or</w:t>
-      </w:r>
-      <w:r>
-        <w:rPr>
-          <w:rFonts w:ascii="Verdana" w:eastAsia="Verdana" w:hAnsi="Verdana" w:cs="Verdana"/>
-          <w:b/>
-        </w:rPr>
-        <w:t>ed</w:t>
-      </w:r>
-      <w:r>
-        <w:rPr>
-          <w:rFonts w:ascii="Verdana" w:eastAsia="Verdana" w:hAnsi="Verdana" w:cs="Verdana"/>
-          <w:b/>
-        </w:rPr>
-        <w:t xml:space="preserve"> </w:t>
-      </w:r>
-      <w:r>
-        <w:rPr>
-          <w:rFonts w:ascii="Verdana" w:eastAsia="Verdana" w:hAnsi="Verdana" w:cs="Verdana"/>
-          <w:b/>
-        </w:rPr>
-        <w:t>j</w:t>
-      </w:r>
-      <w:r>
-        <w:rPr>
-          <w:rFonts w:ascii="Verdana" w:eastAsia="Verdana" w:hAnsi="Verdana" w:cs="Verdana"/>
-          <w:b/>
-        </w:rPr>
-        <w:t>unio</w:t>
-      </w:r>
-      <w:r>
-        <w:rPr>
-          <w:rFonts w:ascii="Verdana" w:eastAsia="Verdana" w:hAnsi="Verdana" w:cs="Verdana"/>
-          <w:b/>
-        </w:rPr>
-        <w:t>rs</w:t>
-      </w:r>
-      <w:r>
-        <w:rPr>
-          <w:rFonts w:ascii="Verdana" w:eastAsia="Verdana" w:hAnsi="Verdana" w:cs="Verdana"/>
-          <w:b/>
-        </w:rPr>
-        <w:t xml:space="preserve"> </w:t>
-      </w:r>
-      <w:r>
-        <w:rPr>
-          <w:rFonts w:ascii="Verdana" w:eastAsia="Verdana" w:hAnsi="Verdana" w:cs="Verdana"/>
-        </w:rPr>
-        <w:t xml:space="preserve">in </w:t>
-      </w:r>
-      <w:r>
-        <w:rPr>
-          <w:rFonts w:ascii="Verdana" w:eastAsia="Verdana" w:hAnsi="Verdana" w:cs="Verdana"/>
-        </w:rPr>
-        <w:t xml:space="preserve">technically and functionally to </w:t>
-      </w:r>
-      <w:r>
-        <w:rPr>
-          <w:rFonts w:ascii="Verdana" w:eastAsia="Verdana" w:hAnsi="Verdana" w:cs="Verdana"/>
+          <w:rFonts w:ascii="Verdana" w:hAnsi="Verdana" w:eastAsia="Verdana" w:cs="Verdana"/>
+        </w:rPr>
+      </w:pPr>
+      <w:r>
+        <w:rPr>
+          <w:rFonts w:ascii="Verdana" w:hAnsi="Verdana" w:eastAsia="Verdana" w:cs="Verdana"/>
+          <w:b w:val="1"/>
+          <w:bCs w:val="1"/>
+        </w:rPr>
+        <w:t xml:space="preserve">Mentored juniors </w:t>
+      </w:r>
+      <w:r>
+        <w:rPr>
+          <w:rFonts w:ascii="Verdana" w:hAnsi="Verdana" w:eastAsia="Verdana" w:cs="Verdana"/>
+        </w:rPr>
+        <w:t xml:space="preserve">in technically and functionally to </w:t>
+      </w:r>
+      <w:r>
+        <w:rPr>
+          <w:rFonts w:ascii="Verdana" w:hAnsi="Verdana" w:eastAsia="Verdana" w:cs="Verdana"/>
         </w:rPr>
         <w:t>accomplish</w:t>
       </w:r>
       <w:r>
         <w:rPr>
-          <w:rFonts w:ascii="Verdana" w:eastAsia="Verdana" w:hAnsi="Verdana" w:cs="Verdana"/>
-        </w:rPr>
-        <w:t xml:space="preserve"> their day to day </w:t>
-      </w:r>
-      <w:r>
-        <w:rPr>
-          <w:rFonts w:ascii="Verdana" w:eastAsia="Verdana" w:hAnsi="Verdana" w:cs="Verdana"/>
-        </w:rPr>
-        <w:t>tasks</w:t>
-      </w:r>
-      <w:r>
-        <w:rPr>
-          <w:rFonts w:ascii="Verdana" w:eastAsia="Verdana" w:hAnsi="Verdana" w:cs="Verdana"/>
-          <w:b/>
+          <w:rFonts w:ascii="Verdana" w:hAnsi="Verdana" w:eastAsia="Verdana" w:cs="Verdana"/>
+        </w:rPr>
+        <w:t xml:space="preserve"> their </w:t>
+      </w:r>
+      <w:r>
+        <w:rPr>
+          <w:rFonts w:ascii="Verdana" w:hAnsi="Verdana" w:eastAsia="Verdana" w:cs="Verdana"/>
+        </w:rPr>
+        <w:t>day-to-day</w:t>
+      </w:r>
+      <w:r>
+        <w:rPr>
+          <w:rFonts w:ascii="Verdana" w:hAnsi="Verdana" w:eastAsia="Verdana" w:cs="Verdana"/>
+        </w:rPr>
+        <w:t xml:space="preserve"> tasks</w:t>
+      </w:r>
+      <w:r>
+        <w:rPr>
+          <w:rFonts w:ascii="Verdana" w:hAnsi="Verdana" w:eastAsia="Verdana" w:cs="Verdana"/>
+          <w:b w:val="1"/>
+          <w:bCs w:val="1"/>
         </w:rPr>
         <w:t>.</w:t>
       </w:r>
@@ -4848,49 +3326,49 @@
         </w:numPr>
         <w:spacing w:after="240" w:line="300" w:lineRule="auto"/>
         <w:rPr>
-          <w:rFonts w:ascii="Verdana" w:eastAsia="Verdana" w:hAnsi="Verdana" w:cs="Verdana"/>
-        </w:rPr>
-      </w:pPr>
-      <w:r>
-        <w:rPr>
-          <w:rFonts w:ascii="Verdana" w:eastAsia="Verdana" w:hAnsi="Verdana" w:cs="Verdana"/>
+          <w:rFonts w:ascii="Verdana" w:hAnsi="Verdana" w:eastAsia="Verdana" w:cs="Verdana"/>
+        </w:rPr>
+      </w:pPr>
+      <w:r>
+        <w:rPr>
+          <w:rFonts w:ascii="Verdana" w:hAnsi="Verdana" w:eastAsia="Verdana" w:cs="Verdana"/>
         </w:rPr>
         <w:t xml:space="preserve">Involved in </w:t>
       </w:r>
       <w:r>
         <w:rPr>
-          <w:rFonts w:ascii="Verdana" w:eastAsia="Verdana" w:hAnsi="Verdana" w:cs="Verdana"/>
+          <w:rFonts w:ascii="Verdana" w:hAnsi="Verdana" w:eastAsia="Verdana" w:cs="Verdana"/>
           <w:b/>
         </w:rPr>
         <w:t>Hadoop Eco System</w:t>
       </w:r>
       <w:r>
         <w:rPr>
-          <w:rFonts w:ascii="Verdana" w:eastAsia="Verdana" w:hAnsi="Verdana" w:cs="Verdana"/>
+          <w:rFonts w:ascii="Verdana" w:hAnsi="Verdana" w:eastAsia="Verdana" w:cs="Verdana"/>
         </w:rPr>
         <w:t xml:space="preserve"> installation and configuration over </w:t>
       </w:r>
       <w:r>
         <w:rPr>
-          <w:rFonts w:ascii="Verdana" w:eastAsia="Verdana" w:hAnsi="Verdana" w:cs="Verdana"/>
+          <w:rFonts w:ascii="Verdana" w:hAnsi="Verdana" w:eastAsia="Verdana" w:cs="Verdana"/>
         </w:rPr>
         <w:t>40</w:t>
       </w:r>
       <w:r>
         <w:rPr>
-          <w:rFonts w:ascii="Verdana" w:eastAsia="Verdana" w:hAnsi="Verdana" w:cs="Verdana"/>
+          <w:rFonts w:ascii="Verdana" w:hAnsi="Verdana" w:eastAsia="Verdana" w:cs="Verdana"/>
         </w:rPr>
         <w:t xml:space="preserve"> nodes</w:t>
       </w:r>
       <w:r>
         <w:rPr>
-          <w:rFonts w:ascii="Verdana" w:eastAsia="Verdana" w:hAnsi="Verdana" w:cs="Verdana"/>
+          <w:rFonts w:ascii="Verdana" w:hAnsi="Verdana" w:eastAsia="Verdana" w:cs="Verdana"/>
         </w:rPr>
         <w:t xml:space="preserve"> using CDH5</w:t>
       </w:r>
       <w:r>
         <w:rPr>
-          <w:rFonts w:ascii="Verdana" w:eastAsia="Verdana" w:hAnsi="Verdana" w:cs="Verdana"/>
+          <w:rFonts w:ascii="Verdana" w:hAnsi="Verdana" w:eastAsia="Verdana" w:cs="Verdana"/>
         </w:rPr>
         <w:t>.</w:t>
       </w:r>
@@ -4900,10 +3378,10 @@
       <w:pPr>
         <w:pStyle w:val="Tit"/>
         <w:pBdr>
-          <w:top w:val="single" w:sz="4" w:space="0" w:color="000000"/>
-          <w:left w:val="single" w:sz="4" w:space="4" w:color="000000"/>
-          <w:bottom w:val="single" w:sz="4" w:space="2" w:color="000000"/>
-          <w:right w:val="single" w:sz="4" w:space="0" w:color="000000"/>
+          <w:top w:val="single" w:color="000000" w:sz="4" w:space="0"/>
+          <w:left w:val="single" w:color="000000" w:sz="4" w:space="4"/>
+          <w:bottom w:val="single" w:color="000000" w:sz="4" w:space="2"/>
+          <w:right w:val="single" w:color="000000" w:sz="4" w:space="0"/>
         </w:pBdr>
         <w:shd w:val="clear" w:color="auto" w:fill="E5E5E5"/>
         <w:tabs>
@@ -4919,84 +3397,35 @@
         </w:tabs>
         <w:ind w:left="0" w:right="-73" w:firstLine="0"/>
         <w:rPr>
-          <w:rFonts w:ascii="Verdana" w:eastAsia="TrebuchetMS-Bold" w:hAnsi="Verdana" w:cs="TrebuchetMS-Bold"/>
-          <w:bCs/>
+          <w:rFonts w:ascii="Verdana" w:hAnsi="Verdana" w:eastAsia="TrebuchetMS-Bold" w:cs="TrebuchetMS-Bold"/>
           <w:color w:val="000000"/>
           <w:sz w:val="20"/>
-        </w:rPr>
-      </w:pPr>
-      <w:r>
-        <w:rPr>
-          <w:rFonts w:ascii="Verdana" w:eastAsia="TrebuchetMS-Bold" w:hAnsi="Verdana" w:cs="TrebuchetMS-Bold"/>
-          <w:bCs/>
-          <w:color w:val="000000"/>
+          <w:szCs w:val="20"/>
+        </w:rPr>
+      </w:pPr>
+      <w:r>
+        <w:rPr>
+          <w:rFonts w:ascii="Verdana" w:hAnsi="Verdana" w:eastAsia="TrebuchetMS-Bold" w:cs="TrebuchetMS-Bold"/>
+          <w:color w:val="000000" w:themeColor="text1" w:themeTint="FF" w:themeShade="FF"/>
           <w:sz w:val="20"/>
-        </w:rPr>
-        <w:t>Tech4sys Software Solutions</w:t>
-      </w:r>
-      <w:r>
-        <w:rPr>
-          <w:rFonts w:ascii="Verdana" w:eastAsia="TrebuchetMS-Bold" w:hAnsi="Verdana" w:cs="TrebuchetMS-Bold"/>
-          <w:bCs/>
-          <w:color w:val="000000"/>
+          <w:szCs w:val="20"/>
+        </w:rPr>
+        <w:t xml:space="preserve">Tech4sys Software Solutions (May 2011 - Jan 2014) </w:t>
+      </w:r>
+      <w:r>
+        <w:tab/>
+      </w:r>
+      <w:r>
+        <w:tab/>
+      </w:r>
+      <w:r>
+        <w:rPr>
+          <w:rFonts w:ascii="Verdana" w:hAnsi="Verdana" w:eastAsia="TrebuchetMS-Bold" w:cs="TrebuchetMS-Bold"/>
+          <w:color w:val="000000" w:themeColor="text1" w:themeTint="FF" w:themeShade="FF"/>
           <w:sz w:val="20"/>
-        </w:rPr>
-        <w:t xml:space="preserve"> (</w:t>
-      </w:r>
-      <w:r>
-        <w:rPr>
-          <w:rFonts w:ascii="Verdana" w:eastAsia="TrebuchetMS-Bold" w:hAnsi="Verdana" w:cs="TrebuchetMS-Bold"/>
-          <w:bCs/>
-          <w:color w:val="000000"/>
-          <w:sz w:val="20"/>
-        </w:rPr>
-        <w:t>May 2011 - Jan 2014</w:t>
-      </w:r>
-      <w:r>
-        <w:rPr>
-          <w:rFonts w:ascii="Verdana" w:eastAsia="TrebuchetMS-Bold" w:hAnsi="Verdana" w:cs="TrebuchetMS-Bold"/>
-          <w:bCs/>
-          <w:color w:val="000000"/>
-          <w:sz w:val="20"/>
-        </w:rPr>
-        <w:t xml:space="preserve">) </w:t>
-      </w:r>
-      <w:r>
-        <w:rPr>
-          <w:rFonts w:ascii="Verdana" w:eastAsia="TrebuchetMS-Bold" w:hAnsi="Verdana" w:cs="TrebuchetMS-Bold"/>
-          <w:bCs/>
-          <w:color w:val="000000"/>
-          <w:sz w:val="20"/>
-        </w:rPr>
-        <w:tab/>
-      </w:r>
-      <w:r>
-        <w:rPr>
-          <w:rFonts w:ascii="Verdana" w:eastAsia="TrebuchetMS-Bold" w:hAnsi="Verdana" w:cs="TrebuchetMS-Bold"/>
-          <w:bCs/>
-          <w:color w:val="000000"/>
-          <w:sz w:val="20"/>
-        </w:rPr>
-        <w:tab/>
-        <w:t xml:space="preserve">       </w:t>
-      </w:r>
-      <w:r>
-        <w:rPr>
-          <w:rFonts w:ascii="Verdana" w:eastAsia="TrebuchetMS-Bold" w:hAnsi="Verdana" w:cs="TrebuchetMS-Bold"/>
-          <w:bCs/>
-          <w:color w:val="000000"/>
-          <w:sz w:val="20"/>
-        </w:rPr>
-        <w:t>Software Engineer</w:t>
-      </w:r>
-      <w:r>
-        <w:rPr>
-          <w:rFonts w:ascii="Verdana" w:eastAsia="TrebuchetMS-Bold" w:hAnsi="Verdana" w:cs="TrebuchetMS-Bold"/>
-          <w:bCs/>
-          <w:color w:val="000000"/>
-          <w:sz w:val="20"/>
-        </w:rPr>
-        <w:t xml:space="preserve">     </w:t>
+          <w:szCs w:val="20"/>
+        </w:rPr>
+        <w:t xml:space="preserve">   Software Engineer     </w:t>
       </w:r>
     </w:p>
     <w:p>
@@ -5010,103 +3439,103 @@
         <w:ind w:left="426"/>
         <w:jc w:val="both"/>
         <w:rPr>
-          <w:rFonts w:ascii="Verdana" w:eastAsia="Verdana" w:hAnsi="Verdana" w:cs="Verdana"/>
-        </w:rPr>
-      </w:pPr>
-      <w:bookmarkStart w:id="4" w:name="_Hlk510605144"/>
-      <w:r>
-        <w:rPr>
-          <w:rFonts w:ascii="Verdana" w:eastAsia="Verdana" w:hAnsi="Verdana" w:cs="Verdana"/>
+          <w:rFonts w:ascii="Verdana" w:hAnsi="Verdana" w:eastAsia="Verdana" w:cs="Verdana"/>
+        </w:rPr>
+      </w:pPr>
+      <w:bookmarkStart w:name="_Hlk510605144" w:id="4"/>
+      <w:r>
+        <w:rPr>
+          <w:rFonts w:ascii="Verdana" w:hAnsi="Verdana" w:eastAsia="Verdana" w:cs="Verdana"/>
         </w:rPr>
         <w:t xml:space="preserve">In tenure with Tech4sys worked </w:t>
       </w:r>
       <w:r>
         <w:rPr>
-          <w:rFonts w:ascii="Verdana" w:eastAsia="Verdana" w:hAnsi="Verdana" w:cs="Verdana"/>
+          <w:rFonts w:ascii="Verdana" w:hAnsi="Verdana" w:eastAsia="Verdana" w:cs="Verdana"/>
         </w:rPr>
         <w:t xml:space="preserve">with </w:t>
       </w:r>
       <w:r>
         <w:rPr>
-          <w:rFonts w:ascii="Verdana" w:eastAsia="Verdana" w:hAnsi="Verdana" w:cs="Verdana"/>
+          <w:rFonts w:ascii="Verdana" w:hAnsi="Verdana" w:eastAsia="Verdana" w:cs="Verdana"/>
         </w:rPr>
         <w:t xml:space="preserve">various customers, project leads </w:t>
       </w:r>
       <w:r>
         <w:rPr>
-          <w:rFonts w:ascii="Verdana" w:eastAsia="Verdana" w:hAnsi="Verdana" w:cs="Verdana"/>
+          <w:rFonts w:ascii="Verdana" w:hAnsi="Verdana" w:eastAsia="Verdana" w:cs="Verdana"/>
         </w:rPr>
         <w:t xml:space="preserve">and team members to </w:t>
       </w:r>
       <w:r>
         <w:rPr>
-          <w:rFonts w:ascii="Verdana" w:eastAsia="Verdana" w:hAnsi="Verdana" w:cs="Verdana"/>
+          <w:rFonts w:ascii="Verdana" w:hAnsi="Verdana" w:eastAsia="Verdana" w:cs="Verdana"/>
         </w:rPr>
         <w:t xml:space="preserve">defined and </w:t>
       </w:r>
       <w:r>
         <w:rPr>
-          <w:rFonts w:ascii="Verdana" w:eastAsia="Verdana" w:hAnsi="Verdana" w:cs="Verdana"/>
+          <w:rFonts w:ascii="Verdana" w:hAnsi="Verdana" w:eastAsia="Verdana" w:cs="Verdana"/>
         </w:rPr>
         <w:t xml:space="preserve">develop </w:t>
       </w:r>
       <w:r>
         <w:rPr>
-          <w:rFonts w:ascii="Verdana" w:eastAsia="Verdana" w:hAnsi="Verdana" w:cs="Verdana"/>
+          <w:rFonts w:ascii="Verdana" w:hAnsi="Verdana" w:eastAsia="Verdana" w:cs="Verdana"/>
         </w:rPr>
         <w:t>application</w:t>
       </w:r>
       <w:r>
         <w:rPr>
-          <w:rFonts w:ascii="Verdana" w:eastAsia="Verdana" w:hAnsi="Verdana" w:cs="Verdana"/>
+          <w:rFonts w:ascii="Verdana" w:hAnsi="Verdana" w:eastAsia="Verdana" w:cs="Verdana"/>
         </w:rPr>
         <w:t xml:space="preserve"> </w:t>
       </w:r>
       <w:r>
         <w:rPr>
-          <w:rFonts w:ascii="Verdana" w:eastAsia="Verdana" w:hAnsi="Verdana" w:cs="Verdana"/>
+          <w:rFonts w:ascii="Verdana" w:hAnsi="Verdana" w:eastAsia="Verdana" w:cs="Verdana"/>
         </w:rPr>
         <w:t>features and functionalities</w:t>
       </w:r>
       <w:r>
         <w:rPr>
-          <w:rFonts w:ascii="Verdana" w:eastAsia="Verdana" w:hAnsi="Verdana" w:cs="Verdana"/>
+          <w:rFonts w:ascii="Verdana" w:hAnsi="Verdana" w:eastAsia="Verdana" w:cs="Verdana"/>
         </w:rPr>
         <w:t>.</w:t>
       </w:r>
       <w:r>
         <w:rPr>
-          <w:rFonts w:ascii="Verdana" w:eastAsia="Verdana" w:hAnsi="Verdana" w:cs="Verdana"/>
+          <w:rFonts w:ascii="Verdana" w:hAnsi="Verdana" w:eastAsia="Verdana" w:cs="Verdana"/>
         </w:rPr>
         <w:t xml:space="preserve"> </w:t>
       </w:r>
       <w:r>
         <w:rPr>
-          <w:rFonts w:ascii="Verdana" w:eastAsia="Verdana" w:hAnsi="Verdana" w:cs="Verdana"/>
+          <w:rFonts w:ascii="Verdana" w:hAnsi="Verdana" w:eastAsia="Verdana" w:cs="Verdana"/>
         </w:rPr>
         <w:t>Brief of my</w:t>
       </w:r>
       <w:r>
         <w:rPr>
-          <w:rFonts w:ascii="Verdana" w:eastAsia="Verdana" w:hAnsi="Verdana" w:cs="Verdana"/>
+          <w:rFonts w:ascii="Verdana" w:hAnsi="Verdana" w:eastAsia="Verdana" w:cs="Verdana"/>
         </w:rPr>
         <w:t xml:space="preserve"> roles and responsibilities </w:t>
       </w:r>
       <w:r>
         <w:rPr>
-          <w:rFonts w:ascii="Verdana" w:eastAsia="Verdana" w:hAnsi="Verdana" w:cs="Verdana"/>
+          <w:rFonts w:ascii="Verdana" w:hAnsi="Verdana" w:eastAsia="Verdana" w:cs="Verdana"/>
         </w:rPr>
         <w:t>include</w:t>
       </w:r>
       <w:r>
         <w:rPr>
-          <w:rFonts w:ascii="Verdana" w:eastAsia="Verdana" w:hAnsi="Verdana" w:cs="Verdana"/>
+          <w:rFonts w:ascii="Verdana" w:hAnsi="Verdana" w:eastAsia="Verdana" w:cs="Verdana"/>
         </w:rPr>
         <w:t>d</w:t>
       </w:r>
       <w:r>
         <w:rPr>
-          <w:rFonts w:ascii="Verdana" w:eastAsia="Verdana" w:hAnsi="Verdana" w:cs="Verdana"/>
+          <w:rFonts w:ascii="Verdana" w:hAnsi="Verdana" w:eastAsia="Verdana" w:cs="Verdana"/>
         </w:rPr>
         <w:t>,</w:t>
       </w:r>
@@ -5121,77 +3550,77 @@
         <w:spacing w:after="240" w:line="300" w:lineRule="auto"/>
         <w:jc w:val="both"/>
         <w:rPr>
-          <w:rFonts w:ascii="Verdana" w:eastAsia="Verdana" w:hAnsi="Verdana" w:cs="Verdana"/>
-        </w:rPr>
-      </w:pPr>
-      <w:r>
-        <w:rPr>
-          <w:rFonts w:ascii="Verdana" w:eastAsia="Verdana" w:hAnsi="Verdana" w:cs="Verdana"/>
+          <w:rFonts w:ascii="Verdana" w:hAnsi="Verdana" w:eastAsia="Verdana" w:cs="Verdana"/>
+        </w:rPr>
+      </w:pPr>
+      <w:r>
+        <w:rPr>
+          <w:rFonts w:ascii="Verdana" w:hAnsi="Verdana" w:eastAsia="Verdana" w:cs="Verdana"/>
         </w:rPr>
         <w:t xml:space="preserve">Involved in all phases of </w:t>
       </w:r>
       <w:r>
         <w:rPr>
-          <w:rFonts w:ascii="Verdana" w:eastAsia="Verdana" w:hAnsi="Verdana" w:cs="Verdana"/>
+          <w:rFonts w:ascii="Verdana" w:hAnsi="Verdana" w:eastAsia="Verdana" w:cs="Verdana"/>
         </w:rPr>
         <w:t>product</w:t>
       </w:r>
       <w:r>
         <w:rPr>
-          <w:rFonts w:ascii="Verdana" w:eastAsia="Verdana" w:hAnsi="Verdana" w:cs="Verdana"/>
+          <w:rFonts w:ascii="Verdana" w:hAnsi="Verdana" w:eastAsia="Verdana" w:cs="Verdana"/>
         </w:rPr>
         <w:t xml:space="preserve"> development </w:t>
       </w:r>
       <w:r>
         <w:rPr>
-          <w:rFonts w:ascii="Verdana" w:eastAsia="Verdana" w:hAnsi="Verdana" w:cs="Verdana"/>
+          <w:rFonts w:ascii="Verdana" w:hAnsi="Verdana" w:eastAsia="Verdana" w:cs="Verdana"/>
           <w:b/>
         </w:rPr>
         <w:t>from</w:t>
       </w:r>
       <w:r>
         <w:rPr>
-          <w:rFonts w:ascii="Verdana" w:eastAsia="Verdana" w:hAnsi="Verdana" w:cs="Verdana"/>
+          <w:rFonts w:ascii="Verdana" w:hAnsi="Verdana" w:eastAsia="Verdana" w:cs="Verdana"/>
         </w:rPr>
         <w:t xml:space="preserve"> </w:t>
       </w:r>
       <w:r>
         <w:rPr>
-          <w:rFonts w:ascii="Verdana" w:eastAsia="Verdana" w:hAnsi="Verdana" w:cs="Verdana"/>
+          <w:rFonts w:ascii="Verdana" w:hAnsi="Verdana" w:eastAsia="Verdana" w:cs="Verdana"/>
           <w:b/>
         </w:rPr>
         <w:t xml:space="preserve">an </w:t>
       </w:r>
       <w:r>
         <w:rPr>
-          <w:rFonts w:ascii="Verdana" w:eastAsia="Verdana" w:hAnsi="Verdana" w:cs="Verdana"/>
+          <w:rFonts w:ascii="Verdana" w:hAnsi="Verdana" w:eastAsia="Verdana" w:cs="Verdana"/>
           <w:b/>
         </w:rPr>
         <w:t>inception</w:t>
       </w:r>
       <w:r>
         <w:rPr>
-          <w:rFonts w:ascii="Verdana" w:eastAsia="Verdana" w:hAnsi="Verdana" w:cs="Verdana"/>
+          <w:rFonts w:ascii="Verdana" w:hAnsi="Verdana" w:eastAsia="Verdana" w:cs="Verdana"/>
         </w:rPr>
         <w:t xml:space="preserve"> </w:t>
       </w:r>
       <w:r>
         <w:rPr>
-          <w:rFonts w:ascii="Verdana" w:eastAsia="Verdana" w:hAnsi="Verdana" w:cs="Verdana"/>
+          <w:rFonts w:ascii="Verdana" w:hAnsi="Verdana" w:eastAsia="Verdana" w:cs="Verdana"/>
           <w:b/>
         </w:rPr>
         <w:t>to deploy</w:t>
       </w:r>
       <w:r>
         <w:rPr>
-          <w:rFonts w:ascii="Verdana" w:eastAsia="Verdana" w:hAnsi="Verdana" w:cs="Verdana"/>
+          <w:rFonts w:ascii="Verdana" w:hAnsi="Verdana" w:eastAsia="Verdana" w:cs="Verdana"/>
           <w:b/>
         </w:rPr>
         <w:t>able service</w:t>
       </w:r>
       <w:r>
         <w:rPr>
-          <w:rFonts w:ascii="Verdana" w:eastAsia="Verdana" w:hAnsi="Verdana" w:cs="Verdana"/>
+          <w:rFonts w:ascii="Verdana" w:hAnsi="Verdana" w:eastAsia="Verdana" w:cs="Verdana"/>
         </w:rPr>
         <w:t>.</w:t>
       </w:r>
@@ -5206,56 +3635,56 @@
         <w:spacing w:after="240" w:line="300" w:lineRule="auto"/>
         <w:jc w:val="both"/>
         <w:rPr>
-          <w:rFonts w:ascii="Verdana" w:eastAsia="Verdana" w:hAnsi="Verdana" w:cs="Verdana"/>
-        </w:rPr>
-      </w:pPr>
-      <w:r>
-        <w:rPr>
-          <w:rFonts w:ascii="Verdana" w:eastAsia="Verdana" w:hAnsi="Verdana" w:cs="Verdana"/>
+          <w:rFonts w:ascii="Verdana" w:hAnsi="Verdana" w:eastAsia="Verdana" w:cs="Verdana"/>
+        </w:rPr>
+      </w:pPr>
+      <w:r>
+        <w:rPr>
+          <w:rFonts w:ascii="Verdana" w:hAnsi="Verdana" w:eastAsia="Verdana" w:cs="Verdana"/>
         </w:rPr>
         <w:t>Codes</w:t>
       </w:r>
       <w:r>
         <w:rPr>
-          <w:rFonts w:ascii="Verdana" w:eastAsia="Verdana" w:hAnsi="Verdana" w:cs="Verdana"/>
+          <w:rFonts w:ascii="Verdana" w:hAnsi="Verdana" w:eastAsia="Verdana" w:cs="Verdana"/>
         </w:rPr>
         <w:t xml:space="preserve"> in </w:t>
       </w:r>
       <w:r>
         <w:rPr>
-          <w:rFonts w:ascii="Verdana" w:eastAsia="Verdana" w:hAnsi="Verdana" w:cs="Verdana"/>
+          <w:rFonts w:ascii="Verdana" w:hAnsi="Verdana" w:eastAsia="Verdana" w:cs="Verdana"/>
           <w:b/>
         </w:rPr>
         <w:t>Java</w:t>
       </w:r>
       <w:r>
         <w:rPr>
-          <w:rFonts w:ascii="Verdana" w:eastAsia="Verdana" w:hAnsi="Verdana" w:cs="Verdana"/>
+          <w:rFonts w:ascii="Verdana" w:hAnsi="Verdana" w:eastAsia="Verdana" w:cs="Verdana"/>
         </w:rPr>
         <w:t xml:space="preserve"> and </w:t>
       </w:r>
       <w:r>
         <w:rPr>
-          <w:rFonts w:ascii="Verdana" w:eastAsia="Verdana" w:hAnsi="Verdana" w:cs="Verdana"/>
+          <w:rFonts w:ascii="Verdana" w:hAnsi="Verdana" w:eastAsia="Verdana" w:cs="Verdana"/>
           <w:b/>
         </w:rPr>
         <w:t>PHP</w:t>
       </w:r>
       <w:r>
         <w:rPr>
-          <w:rFonts w:ascii="Verdana" w:eastAsia="Verdana" w:hAnsi="Verdana" w:cs="Verdana"/>
+          <w:rFonts w:ascii="Verdana" w:hAnsi="Verdana" w:eastAsia="Verdana" w:cs="Verdana"/>
         </w:rPr>
         <w:t xml:space="preserve"> by keeping an eye towards code abstraction and reuse</w:t>
       </w:r>
       <w:r>
         <w:rPr>
-          <w:rFonts w:ascii="Verdana" w:eastAsia="Verdana" w:hAnsi="Verdana" w:cs="Verdana"/>
+          <w:rFonts w:ascii="Verdana" w:hAnsi="Verdana" w:eastAsia="Verdana" w:cs="Verdana"/>
         </w:rPr>
         <w:t xml:space="preserve"> with OOP</w:t>
       </w:r>
       <w:r>
         <w:rPr>
-          <w:rFonts w:ascii="Verdana" w:eastAsia="Verdana" w:hAnsi="Verdana" w:cs="Verdana"/>
+          <w:rFonts w:ascii="Verdana" w:hAnsi="Verdana" w:eastAsia="Verdana" w:cs="Verdana"/>
         </w:rPr>
         <w:t>.</w:t>
       </w:r>
@@ -5270,58 +3699,58 @@
         <w:spacing w:before="240" w:after="240" w:line="300" w:lineRule="auto"/>
         <w:jc w:val="both"/>
         <w:rPr>
-          <w:rFonts w:ascii="Verdana" w:eastAsia="Verdana" w:hAnsi="Verdana" w:cs="Verdana"/>
-        </w:rPr>
-      </w:pPr>
-      <w:r>
-        <w:rPr>
-          <w:rFonts w:ascii="Verdana" w:eastAsia="Verdana" w:hAnsi="Verdana" w:cs="Verdana"/>
+          <w:rFonts w:ascii="Verdana" w:hAnsi="Verdana" w:eastAsia="Verdana" w:cs="Verdana"/>
+        </w:rPr>
+      </w:pPr>
+      <w:r>
+        <w:rPr>
+          <w:rFonts w:ascii="Verdana" w:hAnsi="Verdana" w:eastAsia="Verdana" w:cs="Verdana"/>
           <w:b/>
         </w:rPr>
         <w:t>Designed database</w:t>
       </w:r>
       <w:r>
         <w:rPr>
-          <w:rFonts w:ascii="Verdana" w:eastAsia="Verdana" w:hAnsi="Verdana" w:cs="Verdana"/>
+          <w:rFonts w:ascii="Verdana" w:hAnsi="Verdana" w:eastAsia="Verdana" w:cs="Verdana"/>
           <w:b/>
         </w:rPr>
         <w:t xml:space="preserve"> schema</w:t>
       </w:r>
       <w:r>
         <w:rPr>
-          <w:rFonts w:ascii="Verdana" w:eastAsia="Verdana" w:hAnsi="Verdana" w:cs="Verdana"/>
+          <w:rFonts w:ascii="Verdana" w:hAnsi="Verdana" w:eastAsia="Verdana" w:cs="Verdana"/>
         </w:rPr>
         <w:t xml:space="preserve"> and provided </w:t>
       </w:r>
       <w:r>
         <w:rPr>
-          <w:rFonts w:ascii="Verdana" w:eastAsia="Verdana" w:hAnsi="Verdana" w:cs="Verdana"/>
+          <w:rFonts w:ascii="Verdana" w:hAnsi="Verdana" w:eastAsia="Verdana" w:cs="Verdana"/>
           <w:b/>
         </w:rPr>
         <w:t>end to end</w:t>
       </w:r>
       <w:r>
         <w:rPr>
-          <w:rFonts w:ascii="Verdana" w:eastAsia="Verdana" w:hAnsi="Verdana" w:cs="Verdana"/>
+          <w:rFonts w:ascii="Verdana" w:hAnsi="Verdana" w:eastAsia="Verdana" w:cs="Verdana"/>
         </w:rPr>
         <w:t xml:space="preserve"> </w:t>
       </w:r>
       <w:r>
         <w:rPr>
-          <w:rFonts w:ascii="Verdana" w:eastAsia="Verdana" w:hAnsi="Verdana" w:cs="Verdana"/>
+          <w:rFonts w:ascii="Verdana" w:hAnsi="Verdana" w:eastAsia="Verdana" w:cs="Verdana"/>
           <w:b/>
         </w:rPr>
         <w:t>architecture</w:t>
       </w:r>
       <w:r>
         <w:rPr>
-          <w:rFonts w:ascii="Verdana" w:eastAsia="Verdana" w:hAnsi="Verdana" w:cs="Verdana"/>
+          <w:rFonts w:ascii="Verdana" w:hAnsi="Verdana" w:eastAsia="Verdana" w:cs="Verdana"/>
         </w:rPr>
         <w:t xml:space="preserve"> for a jobcoconut.com</w:t>
       </w:r>
       <w:r>
         <w:rPr>
-          <w:rFonts w:ascii="Verdana" w:eastAsia="Verdana" w:hAnsi="Verdana" w:cs="Verdana"/>
+          <w:rFonts w:ascii="Verdana" w:hAnsi="Verdana" w:eastAsia="Verdana" w:cs="Verdana"/>
         </w:rPr>
         <w:t>.</w:t>
       </w:r>
@@ -5336,31 +3765,31 @@
         <w:spacing w:before="240" w:after="240" w:line="300" w:lineRule="auto"/>
         <w:jc w:val="both"/>
         <w:rPr>
-          <w:rFonts w:ascii="Verdana" w:eastAsia="Verdana" w:hAnsi="Verdana" w:cs="Verdana"/>
-        </w:rPr>
-      </w:pPr>
-      <w:r>
-        <w:rPr>
-          <w:rFonts w:ascii="Verdana" w:eastAsia="Verdana" w:hAnsi="Verdana" w:cs="Verdana"/>
+          <w:rFonts w:ascii="Verdana" w:hAnsi="Verdana" w:eastAsia="Verdana" w:cs="Verdana"/>
+        </w:rPr>
+      </w:pPr>
+      <w:r>
+        <w:rPr>
+          <w:rFonts w:ascii="Verdana" w:hAnsi="Verdana" w:eastAsia="Verdana" w:cs="Verdana"/>
         </w:rPr>
         <w:t xml:space="preserve">Programmed in </w:t>
       </w:r>
       <w:r>
         <w:rPr>
-          <w:rFonts w:ascii="Verdana" w:eastAsia="Verdana" w:hAnsi="Verdana" w:cs="Verdana"/>
+          <w:rFonts w:ascii="Verdana" w:hAnsi="Verdana" w:eastAsia="Verdana" w:cs="Verdana"/>
           <w:b/>
         </w:rPr>
         <w:t>JAX-RS</w:t>
       </w:r>
       <w:r>
         <w:rPr>
-          <w:rFonts w:ascii="Verdana" w:eastAsia="Verdana" w:hAnsi="Verdana" w:cs="Verdana"/>
+          <w:rFonts w:ascii="Verdana" w:hAnsi="Verdana" w:eastAsia="Verdana" w:cs="Verdana"/>
         </w:rPr>
         <w:t xml:space="preserve"> and JPA to serve the API request from web application</w:t>
       </w:r>
       <w:r>
         <w:rPr>
-          <w:rFonts w:ascii="Verdana" w:eastAsia="Verdana" w:hAnsi="Verdana" w:cs="Verdana"/>
+          <w:rFonts w:ascii="Verdana" w:hAnsi="Verdana" w:eastAsia="Verdana" w:cs="Verdana"/>
         </w:rPr>
         <w:t>.</w:t>
       </w:r>
@@ -5375,57 +3804,57 @@
         <w:spacing w:before="240" w:after="240" w:line="300" w:lineRule="auto"/>
         <w:jc w:val="both"/>
         <w:rPr>
-          <w:rFonts w:ascii="Verdana" w:eastAsia="Verdana" w:hAnsi="Verdana" w:cs="Verdana"/>
-        </w:rPr>
-      </w:pPr>
-      <w:r>
-        <w:rPr>
-          <w:rFonts w:ascii="Verdana" w:eastAsia="Verdana" w:hAnsi="Verdana" w:cs="Verdana"/>
+          <w:rFonts w:ascii="Verdana" w:hAnsi="Verdana" w:eastAsia="Verdana" w:cs="Verdana"/>
+        </w:rPr>
+      </w:pPr>
+      <w:r>
+        <w:rPr>
+          <w:rFonts w:ascii="Verdana" w:hAnsi="Verdana" w:eastAsia="Verdana" w:cs="Verdana"/>
         </w:rPr>
         <w:lastRenderedPageBreak/>
         <w:t xml:space="preserve">Integrated </w:t>
       </w:r>
       <w:r>
         <w:rPr>
-          <w:rFonts w:ascii="Verdana" w:eastAsia="Verdana" w:hAnsi="Verdana" w:cs="Verdana"/>
+          <w:rFonts w:ascii="Verdana" w:hAnsi="Verdana" w:eastAsia="Verdana" w:cs="Verdana"/>
           <w:b/>
         </w:rPr>
         <w:t>Single-Sign-On</w:t>
       </w:r>
       <w:r>
         <w:rPr>
-          <w:rFonts w:ascii="Verdana" w:eastAsia="Verdana" w:hAnsi="Verdana" w:cs="Verdana"/>
+          <w:rFonts w:ascii="Verdana" w:hAnsi="Verdana" w:eastAsia="Verdana" w:cs="Verdana"/>
         </w:rPr>
         <w:t xml:space="preserve"> and </w:t>
       </w:r>
       <w:r>
         <w:rPr>
-          <w:rFonts w:ascii="Verdana" w:eastAsia="Verdana" w:hAnsi="Verdana" w:cs="Verdana"/>
+          <w:rFonts w:ascii="Verdana" w:hAnsi="Verdana" w:eastAsia="Verdana" w:cs="Verdana"/>
           <w:b/>
         </w:rPr>
         <w:t>Payment Gateways</w:t>
       </w:r>
       <w:r>
         <w:rPr>
-          <w:rFonts w:ascii="Verdana" w:eastAsia="Verdana" w:hAnsi="Verdana" w:cs="Verdana"/>
+          <w:rFonts w:ascii="Verdana" w:hAnsi="Verdana" w:eastAsia="Verdana" w:cs="Verdana"/>
         </w:rPr>
         <w:t xml:space="preserve"> for </w:t>
       </w:r>
       <w:r>
         <w:rPr>
-          <w:rFonts w:ascii="Verdana" w:eastAsia="Verdana" w:hAnsi="Verdana" w:cs="Verdana"/>
+          <w:rFonts w:ascii="Verdana" w:hAnsi="Verdana" w:eastAsia="Verdana" w:cs="Verdana"/>
         </w:rPr>
         <w:t>portals login</w:t>
       </w:r>
       <w:r>
         <w:rPr>
-          <w:rFonts w:ascii="Verdana" w:eastAsia="Verdana" w:hAnsi="Verdana" w:cs="Verdana"/>
+          <w:rFonts w:ascii="Verdana" w:hAnsi="Verdana" w:eastAsia="Verdana" w:cs="Verdana"/>
         </w:rPr>
         <w:t xml:space="preserve"> and purchase modules</w:t>
       </w:r>
       <w:r>
         <w:rPr>
-          <w:rFonts w:ascii="Verdana" w:eastAsia="Verdana" w:hAnsi="Verdana" w:cs="Verdana"/>
+          <w:rFonts w:ascii="Verdana" w:hAnsi="Verdana" w:eastAsia="Verdana" w:cs="Verdana"/>
         </w:rPr>
         <w:t>.</w:t>
       </w:r>
@@ -5440,55 +3869,55 @@
         <w:spacing w:after="240" w:line="300" w:lineRule="auto"/>
         <w:jc w:val="both"/>
         <w:rPr>
-          <w:rFonts w:ascii="Verdana" w:eastAsia="Verdana" w:hAnsi="Verdana" w:cs="Verdana"/>
-        </w:rPr>
-      </w:pPr>
-      <w:r>
-        <w:rPr>
-          <w:rFonts w:ascii="Verdana" w:eastAsia="Verdana" w:hAnsi="Verdana" w:cs="Verdana"/>
+          <w:rFonts w:ascii="Verdana" w:hAnsi="Verdana" w:eastAsia="Verdana" w:cs="Verdana"/>
+        </w:rPr>
+      </w:pPr>
+      <w:r>
+        <w:rPr>
+          <w:rFonts w:ascii="Verdana" w:hAnsi="Verdana" w:eastAsia="Verdana" w:cs="Verdana"/>
         </w:rPr>
         <w:t xml:space="preserve">Boosted </w:t>
       </w:r>
       <w:r>
         <w:rPr>
-          <w:rFonts w:ascii="Verdana" w:eastAsia="Verdana" w:hAnsi="Verdana" w:cs="Verdana"/>
+          <w:rFonts w:ascii="Verdana" w:hAnsi="Verdana" w:eastAsia="Verdana" w:cs="Verdana"/>
         </w:rPr>
         <w:t xml:space="preserve">database </w:t>
       </w:r>
       <w:r>
         <w:rPr>
-          <w:rFonts w:ascii="Verdana" w:eastAsia="Verdana" w:hAnsi="Verdana" w:cs="Verdana"/>
+          <w:rFonts w:ascii="Verdana" w:hAnsi="Verdana" w:eastAsia="Verdana" w:cs="Verdana"/>
         </w:rPr>
         <w:t>queries</w:t>
       </w:r>
       <w:r>
         <w:rPr>
-          <w:rFonts w:ascii="Verdana" w:eastAsia="Verdana" w:hAnsi="Verdana" w:cs="Verdana"/>
+          <w:rFonts w:ascii="Verdana" w:hAnsi="Verdana" w:eastAsia="Verdana" w:cs="Verdana"/>
         </w:rPr>
         <w:t xml:space="preserve"> performance</w:t>
       </w:r>
       <w:r>
         <w:rPr>
-          <w:rFonts w:ascii="Verdana" w:eastAsia="Verdana" w:hAnsi="Verdana" w:cs="Verdana"/>
+          <w:rFonts w:ascii="Verdana" w:hAnsi="Verdana" w:eastAsia="Verdana" w:cs="Verdana"/>
         </w:rPr>
         <w:t xml:space="preserve"> by playing</w:t>
       </w:r>
       <w:r>
         <w:rPr>
-          <w:rFonts w:ascii="Verdana" w:eastAsia="Verdana" w:hAnsi="Verdana" w:cs="Verdana"/>
+          <w:rFonts w:ascii="Verdana" w:hAnsi="Verdana" w:eastAsia="Verdana" w:cs="Verdana"/>
         </w:rPr>
         <w:t xml:space="preserve"> with indexes in</w:t>
       </w:r>
       <w:r>
         <w:rPr>
-          <w:rFonts w:ascii="Verdana" w:eastAsia="Verdana" w:hAnsi="Verdana" w:cs="Verdana"/>
+          <w:rFonts w:ascii="Verdana" w:hAnsi="Verdana" w:eastAsia="Verdana" w:cs="Verdana"/>
           <w:b/>
         </w:rPr>
         <w:t xml:space="preserve"> MySQL</w:t>
       </w:r>
       <w:r>
         <w:rPr>
-          <w:rFonts w:ascii="Verdana" w:eastAsia="Verdana" w:hAnsi="Verdana" w:cs="Verdana"/>
+          <w:rFonts w:ascii="Verdana" w:hAnsi="Verdana" w:eastAsia="Verdana" w:cs="Verdana"/>
         </w:rPr>
         <w:t xml:space="preserve">. </w:t>
       </w:r>
@@ -5503,100 +3932,100 @@
         <w:spacing w:after="240" w:line="300" w:lineRule="auto"/>
         <w:jc w:val="both"/>
         <w:rPr>
-          <w:rFonts w:ascii="Verdana" w:eastAsia="Verdana" w:hAnsi="Verdana" w:cs="Verdana"/>
-          <w:b/>
-        </w:rPr>
-      </w:pPr>
-      <w:r>
-        <w:rPr>
-          <w:rFonts w:ascii="Verdana" w:eastAsia="Verdana" w:hAnsi="Verdana" w:cs="Verdana"/>
+          <w:rFonts w:ascii="Verdana" w:hAnsi="Verdana" w:eastAsia="Verdana" w:cs="Verdana"/>
+          <w:b/>
+        </w:rPr>
+      </w:pPr>
+      <w:r>
+        <w:rPr>
+          <w:rFonts w:ascii="Verdana" w:hAnsi="Verdana" w:eastAsia="Verdana" w:cs="Verdana"/>
         </w:rPr>
         <w:t xml:space="preserve">Deployed </w:t>
       </w:r>
       <w:r>
         <w:rPr>
-          <w:rFonts w:ascii="Verdana" w:eastAsia="Verdana" w:hAnsi="Verdana" w:cs="Verdana"/>
+          <w:rFonts w:ascii="Verdana" w:hAnsi="Verdana" w:eastAsia="Verdana" w:cs="Verdana"/>
         </w:rPr>
         <w:t xml:space="preserve">web </w:t>
       </w:r>
       <w:r>
         <w:rPr>
-          <w:rFonts w:ascii="Verdana" w:eastAsia="Verdana" w:hAnsi="Verdana" w:cs="Verdana"/>
+          <w:rFonts w:ascii="Verdana" w:hAnsi="Verdana" w:eastAsia="Verdana" w:cs="Verdana"/>
         </w:rPr>
         <w:t xml:space="preserve">applications </w:t>
       </w:r>
       <w:r>
         <w:rPr>
-          <w:rFonts w:ascii="Verdana" w:eastAsia="Verdana" w:hAnsi="Verdana" w:cs="Verdana"/>
+          <w:rFonts w:ascii="Verdana" w:hAnsi="Verdana" w:eastAsia="Verdana" w:cs="Verdana"/>
         </w:rPr>
         <w:t>in</w:t>
       </w:r>
       <w:r>
         <w:rPr>
-          <w:rFonts w:ascii="Verdana" w:eastAsia="Verdana" w:hAnsi="Verdana" w:cs="Verdana"/>
+          <w:rFonts w:ascii="Verdana" w:hAnsi="Verdana" w:eastAsia="Verdana" w:cs="Verdana"/>
         </w:rPr>
         <w:t xml:space="preserve"> </w:t>
       </w:r>
       <w:r>
         <w:rPr>
-          <w:rFonts w:ascii="Verdana" w:eastAsia="Verdana" w:hAnsi="Verdana" w:cs="Verdana"/>
+          <w:rFonts w:ascii="Verdana" w:hAnsi="Verdana" w:eastAsia="Verdana" w:cs="Verdana"/>
           <w:b/>
         </w:rPr>
         <w:t>AWS</w:t>
       </w:r>
       <w:r>
         <w:rPr>
-          <w:rFonts w:ascii="Verdana" w:eastAsia="Verdana" w:hAnsi="Verdana" w:cs="Verdana"/>
+          <w:rFonts w:ascii="Verdana" w:hAnsi="Verdana" w:eastAsia="Verdana" w:cs="Verdana"/>
         </w:rPr>
         <w:t xml:space="preserve"> </w:t>
       </w:r>
       <w:r>
         <w:rPr>
-          <w:rFonts w:ascii="Verdana" w:eastAsia="Verdana" w:hAnsi="Verdana" w:cs="Verdana"/>
+          <w:rFonts w:ascii="Verdana" w:hAnsi="Verdana" w:eastAsia="Verdana" w:cs="Verdana"/>
         </w:rPr>
         <w:t xml:space="preserve">using </w:t>
       </w:r>
       <w:r>
         <w:rPr>
-          <w:rFonts w:ascii="Verdana" w:eastAsia="Verdana" w:hAnsi="Verdana" w:cs="Verdana"/>
+          <w:rFonts w:ascii="Verdana" w:hAnsi="Verdana" w:eastAsia="Verdana" w:cs="Verdana"/>
         </w:rPr>
         <w:t xml:space="preserve">cloud </w:t>
       </w:r>
       <w:r>
         <w:rPr>
-          <w:rFonts w:ascii="Verdana" w:eastAsia="Verdana" w:hAnsi="Verdana" w:cs="Verdana"/>
+          <w:rFonts w:ascii="Verdana" w:hAnsi="Verdana" w:eastAsia="Verdana" w:cs="Verdana"/>
         </w:rPr>
         <w:t xml:space="preserve">products like </w:t>
       </w:r>
       <w:r>
         <w:rPr>
-          <w:rFonts w:ascii="Verdana" w:eastAsia="Verdana" w:hAnsi="Verdana" w:cs="Verdana"/>
+          <w:rFonts w:ascii="Verdana" w:hAnsi="Verdana" w:eastAsia="Verdana" w:cs="Verdana"/>
           <w:b/>
         </w:rPr>
         <w:t>S3, EC2, Auto Scaling</w:t>
       </w:r>
       <w:r>
         <w:rPr>
-          <w:rFonts w:ascii="Verdana" w:eastAsia="Verdana" w:hAnsi="Verdana" w:cs="Verdana"/>
+          <w:rFonts w:ascii="Verdana" w:hAnsi="Verdana" w:eastAsia="Verdana" w:cs="Verdana"/>
         </w:rPr>
         <w:t xml:space="preserve"> and</w:t>
       </w:r>
       <w:r>
         <w:rPr>
-          <w:rFonts w:ascii="Verdana" w:eastAsia="Verdana" w:hAnsi="Verdana" w:cs="Verdana"/>
+          <w:rFonts w:ascii="Verdana" w:hAnsi="Verdana" w:eastAsia="Verdana" w:cs="Verdana"/>
         </w:rPr>
         <w:t xml:space="preserve"> </w:t>
       </w:r>
       <w:r>
         <w:rPr>
-          <w:rFonts w:ascii="Verdana" w:eastAsia="Verdana" w:hAnsi="Verdana" w:cs="Verdana"/>
+          <w:rFonts w:ascii="Verdana" w:hAnsi="Verdana" w:eastAsia="Verdana" w:cs="Verdana"/>
           <w:b/>
         </w:rPr>
         <w:t>Elastic Load Balancing</w:t>
       </w:r>
       <w:r>
         <w:rPr>
-          <w:rFonts w:ascii="Verdana" w:eastAsia="Verdana" w:hAnsi="Verdana" w:cs="Verdana"/>
+          <w:rFonts w:ascii="Verdana" w:hAnsi="Verdana" w:eastAsia="Verdana" w:cs="Verdana"/>
           <w:b/>
         </w:rPr>
         <w:t>.</w:t>
@@ -5607,10 +4036,10 @@
       <w:pPr>
         <w:pStyle w:val="Tit"/>
         <w:pBdr>
-          <w:top w:val="single" w:sz="4" w:space="0" w:color="000000"/>
-          <w:left w:val="single" w:sz="4" w:space="4" w:color="000000"/>
-          <w:bottom w:val="single" w:sz="4" w:space="2" w:color="000000"/>
-          <w:right w:val="single" w:sz="4" w:space="0" w:color="000000"/>
+          <w:top w:val="single" w:color="000000" w:sz="4" w:space="0"/>
+          <w:left w:val="single" w:color="000000" w:sz="4" w:space="4"/>
+          <w:bottom w:val="single" w:color="000000" w:sz="4" w:space="2"/>
+          <w:right w:val="single" w:color="000000" w:sz="4" w:space="0"/>
         </w:pBdr>
         <w:shd w:val="clear" w:color="auto" w:fill="E5E5E5"/>
         <w:tabs>
@@ -5627,7 +4056,7 @@
         <w:spacing w:before="240"/>
         <w:ind w:left="0" w:right="-73" w:firstLine="0"/>
         <w:rPr>
-          <w:rFonts w:ascii="Verdana" w:eastAsia="TrebuchetMS-Bold" w:hAnsi="Verdana" w:cs="TrebuchetMS-Bold"/>
+          <w:rFonts w:ascii="Verdana" w:hAnsi="Verdana" w:eastAsia="TrebuchetMS-Bold" w:cs="TrebuchetMS-Bold"/>
           <w:bCs/>
           <w:color w:val="000000"/>
           <w:sz w:val="20"/>
@@ -5635,7 +4064,7 @@
       </w:pPr>
       <w:r>
         <w:rPr>
-          <w:rFonts w:ascii="Verdana" w:eastAsia="TrebuchetMS-Bold" w:hAnsi="Verdana" w:cs="TrebuchetMS-Bold"/>
+          <w:rFonts w:ascii="Verdana" w:hAnsi="Verdana" w:eastAsia="TrebuchetMS-Bold" w:cs="TrebuchetMS-Bold"/>
           <w:bCs/>
           <w:color w:val="000000"/>
           <w:sz w:val="20"/>
@@ -5644,7 +4073,7 @@
       </w:r>
       <w:r>
         <w:rPr>
-          <w:rFonts w:ascii="Verdana" w:eastAsia="TrebuchetMS-Bold" w:hAnsi="Verdana" w:cs="TrebuchetMS-Bold"/>
+          <w:rFonts w:ascii="Verdana" w:hAnsi="Verdana" w:eastAsia="TrebuchetMS-Bold" w:cs="TrebuchetMS-Bold"/>
           <w:bCs/>
           <w:color w:val="000000"/>
           <w:sz w:val="20"/>
@@ -5662,128 +4091,47 @@
         <w:ind w:left="714" w:hanging="357"/>
         <w:jc w:val="both"/>
         <w:rPr>
-          <w:rFonts w:ascii="Verdana" w:eastAsia="Verdana" w:hAnsi="Verdana" w:cs="Verdana"/>
-        </w:rPr>
-      </w:pPr>
-      <w:bookmarkStart w:id="5" w:name="_Hlk510605214"/>
-      <w:r>
-        <w:rPr>
-          <w:rFonts w:ascii="Verdana" w:eastAsia="Verdana" w:hAnsi="Verdana" w:cs="Verdana"/>
-          <w:szCs w:val="21"/>
-        </w:rPr>
-        <w:t>Masters</w:t>
-      </w:r>
-      <w:r>
-        <w:rPr>
-          <w:rFonts w:ascii="Verdana" w:eastAsia="Verdana" w:hAnsi="Verdana" w:cs="Verdana"/>
-          <w:szCs w:val="21"/>
-        </w:rPr>
-        <w:t xml:space="preserve"> (</w:t>
-      </w:r>
-      <w:r>
-        <w:rPr>
-          <w:rFonts w:ascii="Verdana" w:eastAsia="Verdana" w:hAnsi="Verdana" w:cs="Verdana"/>
-          <w:szCs w:val="21"/>
-        </w:rPr>
-        <w:t>Software</w:t>
-      </w:r>
-      <w:r>
-        <w:rPr>
-          <w:rFonts w:ascii="Verdana" w:eastAsia="Verdana" w:hAnsi="Verdana" w:cs="Verdana"/>
-          <w:szCs w:val="21"/>
-        </w:rPr>
-        <w:t xml:space="preserve"> </w:t>
-      </w:r>
-      <w:r>
-        <w:rPr>
-          <w:rFonts w:ascii="Verdana" w:eastAsia="Verdana" w:hAnsi="Verdana" w:cs="Verdana"/>
-          <w:szCs w:val="21"/>
-        </w:rPr>
-        <w:t>Engineering</w:t>
-      </w:r>
-      <w:r>
-        <w:rPr>
-          <w:rFonts w:ascii="Verdana" w:eastAsia="Verdana" w:hAnsi="Verdana" w:cs="Verdana"/>
-          <w:szCs w:val="21"/>
-        </w:rPr>
-        <w:t xml:space="preserve">) </w:t>
-      </w:r>
-      <w:r>
-        <w:rPr>
-          <w:rFonts w:ascii="Verdana" w:eastAsia="Verdana" w:hAnsi="Verdana" w:cs="Verdana"/>
-          <w:szCs w:val="21"/>
-        </w:rPr>
-        <w:t xml:space="preserve">from </w:t>
-      </w:r>
-      <w:r>
-        <w:rPr>
-          <w:rFonts w:ascii="Verdana" w:eastAsia="Verdana" w:hAnsi="Verdana" w:cs="Verdana"/>
-          <w:b/>
-          <w:bCs/>
-          <w:szCs w:val="21"/>
+          <w:rFonts w:ascii="Verdana" w:hAnsi="Verdana" w:eastAsia="Verdana" w:cs="Verdana"/>
+        </w:rPr>
+      </w:pPr>
+      <w:bookmarkStart w:name="_Hlk510605214" w:id="5"/>
+      <w:r>
+        <w:rPr>
+          <w:rFonts w:ascii="Verdana" w:hAnsi="Verdana" w:eastAsia="Verdana" w:cs="Verdana"/>
+        </w:rPr>
+        <w:t xml:space="preserve">Masters (Software Engineering) from </w:t>
+      </w:r>
+      <w:r>
+        <w:rPr>
+          <w:rFonts w:ascii="Verdana" w:hAnsi="Verdana" w:eastAsia="Verdana" w:cs="Verdana"/>
+          <w:b w:val="1"/>
+          <w:bCs w:val="1"/>
         </w:rPr>
         <w:t>National University of Singapore</w:t>
       </w:r>
       <w:r>
         <w:rPr>
-          <w:rFonts w:ascii="Verdana" w:eastAsia="Verdana" w:hAnsi="Verdana" w:cs="Verdana"/>
-          <w:szCs w:val="21"/>
-        </w:rPr>
-        <w:t xml:space="preserve"> with certificates in</w:t>
-      </w:r>
-      <w:r>
-        <w:rPr>
-          <w:rFonts w:ascii="Verdana" w:eastAsia="Verdana" w:hAnsi="Verdana" w:cs="Verdana"/>
-        </w:rPr>
-        <w:t xml:space="preserve"> </w:t>
-      </w:r>
-      <w:r>
-        <w:rPr>
-          <w:rFonts w:ascii="Verdana" w:eastAsia="Verdana" w:hAnsi="Verdana" w:cs="Verdana"/>
-        </w:rPr>
-        <w:t xml:space="preserve"> </w:t>
-      </w:r>
-      <w:r>
-        <w:rPr>
-          <w:rFonts w:ascii="Verdana" w:eastAsia="Verdana" w:hAnsi="Verdana" w:cs="Verdana"/>
-        </w:rPr>
-        <w:t>“</w:t>
-      </w:r>
-      <w:r>
-        <w:rPr>
-          <w:rFonts w:ascii="Verdana" w:eastAsia="Verdana" w:hAnsi="Verdana" w:cs="Verdana"/>
-        </w:rPr>
-        <w:t>Architecting Scalable Systems</w:t>
-      </w:r>
-      <w:r>
-        <w:rPr>
-          <w:rFonts w:ascii="Verdana" w:eastAsia="Verdana" w:hAnsi="Verdana" w:cs="Verdana"/>
-        </w:rPr>
-        <w:t>”, “</w:t>
-      </w:r>
-      <w:r>
-        <w:rPr>
-          <w:rFonts w:ascii="Verdana" w:eastAsia="Verdana" w:hAnsi="Verdana" w:cs="Verdana"/>
-        </w:rPr>
-        <w:t>Securing Ubiquitous Systems</w:t>
-      </w:r>
-      <w:r>
-        <w:rPr>
-          <w:rFonts w:ascii="Verdana" w:eastAsia="Verdana" w:hAnsi="Verdana" w:cs="Verdana"/>
-        </w:rPr>
-        <w:t>” and “</w:t>
-      </w:r>
-      <w:r>
-        <w:rPr>
-          <w:rFonts w:ascii="Verdana" w:eastAsia="Verdana" w:hAnsi="Verdana" w:cs="Verdana"/>
-        </w:rPr>
-        <w:t>Architecting Smart Systems</w:t>
-      </w:r>
-      <w:r>
-        <w:rPr>
-          <w:rFonts w:ascii="Verdana" w:eastAsia="Verdana" w:hAnsi="Verdana" w:cs="Verdana"/>
-        </w:rPr>
-        <w:t>”</w:t>
+          <w:rFonts w:ascii="Verdana" w:hAnsi="Verdana" w:eastAsia="Verdana" w:cs="Verdana"/>
+        </w:rPr>
+        <w:t xml:space="preserve"> with certificates </w:t>
+      </w:r>
+      <w:r>
+        <w:rPr>
+          <w:rFonts w:ascii="Verdana" w:hAnsi="Verdana" w:eastAsia="Verdana" w:cs="Verdana"/>
+        </w:rPr>
+        <w:t>in “Architecting Scalable Systems</w:t>
+      </w:r>
+      <w:r>
+        <w:rPr>
+          <w:rFonts w:ascii="Verdana" w:hAnsi="Verdana" w:eastAsia="Verdana" w:cs="Verdana"/>
+        </w:rPr>
+        <w:t>”,</w:t>
+      </w:r>
+      <w:r>
+        <w:rPr>
+          <w:rFonts w:ascii="Verdana" w:hAnsi="Verdana" w:eastAsia="Verdana" w:cs="Verdana"/>
+        </w:rPr>
+        <w:t xml:space="preserve"> “Securing Ubiquitous Systems” and “Architecting Smart Systems”</w:t>
       </w:r>
     </w:p>
     <w:p>
@@ -5792,7 +4140,7 @@
         <w:ind w:left="714"/>
         <w:jc w:val="both"/>
         <w:rPr>
-          <w:rFonts w:ascii="Verdana" w:eastAsia="Verdana" w:hAnsi="Verdana" w:cs="Verdana"/>
+          <w:rFonts w:ascii="Verdana" w:hAnsi="Verdana" w:eastAsia="Verdana" w:cs="Verdana"/>
           <w:b/>
           <w:bCs/>
           <w:u w:val="single"/>
@@ -5800,7 +4148,7 @@
       </w:pPr>
       <w:r>
         <w:rPr>
-          <w:rFonts w:ascii="Verdana" w:eastAsia="Verdana" w:hAnsi="Verdana" w:cs="Verdana"/>
+          <w:rFonts w:ascii="Verdana" w:hAnsi="Verdana" w:eastAsia="Verdana" w:cs="Verdana"/>
           <w:b/>
           <w:bCs/>
           <w:u w:val="single"/>
@@ -5818,14 +4166,14 @@
         <w:spacing w:line="300" w:lineRule="auto"/>
         <w:jc w:val="both"/>
         <w:rPr>
-          <w:rFonts w:ascii="Verdana" w:eastAsia="Verdana" w:hAnsi="Verdana" w:cs="Verdana"/>
+          <w:rFonts w:ascii="Verdana" w:hAnsi="Verdana" w:eastAsia="Verdana" w:cs="Verdana"/>
           <w:b/>
           <w:bCs/>
         </w:rPr>
       </w:pPr>
       <w:r>
         <w:rPr>
-          <w:rFonts w:ascii="Verdana" w:eastAsia="Verdana" w:hAnsi="Verdana" w:cs="Verdana"/>
+          <w:rFonts w:ascii="Verdana" w:hAnsi="Verdana" w:eastAsia="Verdana" w:cs="Verdana"/>
           <w:b/>
           <w:bCs/>
         </w:rPr>
@@ -5833,13 +4181,13 @@
       </w:r>
       <w:r>
         <w:rPr>
-          <w:rFonts w:ascii="Verdana" w:eastAsia="Verdana" w:hAnsi="Verdana" w:cs="Verdana"/>
+          <w:rFonts w:ascii="Verdana" w:hAnsi="Verdana" w:eastAsia="Verdana" w:cs="Verdana"/>
         </w:rPr>
         <w:t xml:space="preserve"> </w:t>
       </w:r>
       <w:r>
         <w:rPr>
-          <w:rFonts w:ascii="Verdana" w:eastAsia="Verdana" w:hAnsi="Verdana" w:cs="Verdana"/>
+          <w:rFonts w:ascii="Verdana" w:hAnsi="Verdana" w:eastAsia="Verdana" w:cs="Verdana"/>
         </w:rPr>
         <w:t>is managed platform to helps users to unlock their using face recognition method along with other authentication factors like passcode.</w:t>
       </w:r>
@@ -5855,52 +4203,34 @@
         <w:ind w:left="1276" w:hanging="218"/>
         <w:jc w:val="both"/>
         <w:rPr>
-          <w:rFonts w:ascii="Verdana" w:eastAsia="Verdana" w:hAnsi="Verdana" w:cs="Verdana"/>
-        </w:rPr>
-      </w:pPr>
-      <w:r>
-        <w:rPr>
-          <w:rFonts w:ascii="Verdana" w:eastAsia="Verdana" w:hAnsi="Verdana" w:cs="Verdana"/>
-          <w:b/>
-          <w:bCs/>
-        </w:rPr>
-        <w:t>Contributions :</w:t>
-      </w:r>
-      <w:r>
-        <w:rPr>
-          <w:rFonts w:ascii="Verdana" w:eastAsia="Verdana" w:hAnsi="Verdana" w:cs="Verdana"/>
-        </w:rPr>
-        <w:t xml:space="preserve"> Platform Architecture, Solutions Architecture for components integration</w:t>
-      </w:r>
-      <w:r>
-        <w:rPr>
-          <w:rFonts w:ascii="Verdana" w:eastAsia="Verdana" w:hAnsi="Verdana" w:cs="Verdana"/>
-        </w:rPr>
-        <w:t>,</w:t>
-      </w:r>
-      <w:r>
-        <w:rPr>
-          <w:rFonts w:ascii="Verdana" w:eastAsia="Verdana" w:hAnsi="Verdana" w:cs="Verdana"/>
-        </w:rPr>
-        <w:t xml:space="preserve">  face recognition module on edge and </w:t>
-      </w:r>
-      <w:r>
-        <w:rPr>
-          <w:rFonts w:ascii="Verdana" w:eastAsia="Verdana" w:hAnsi="Verdana" w:cs="Verdana"/>
-        </w:rPr>
-        <w:t xml:space="preserve">model training in </w:t>
-      </w:r>
-      <w:r>
-        <w:rPr>
-          <w:rFonts w:ascii="Verdana" w:eastAsia="Verdana" w:hAnsi="Verdana" w:cs="Verdana"/>
-        </w:rPr>
-        <w:t>cloud</w:t>
-      </w:r>
-      <w:r>
-        <w:rPr>
-          <w:rFonts w:ascii="Verdana" w:eastAsia="Verdana" w:hAnsi="Verdana" w:cs="Verdana"/>
-        </w:rPr>
-        <w:t>.</w:t>
+          <w:rFonts w:ascii="Verdana" w:hAnsi="Verdana" w:eastAsia="Verdana" w:cs="Verdana"/>
+        </w:rPr>
+      </w:pPr>
+      <w:r>
+        <w:rPr>
+          <w:rFonts w:ascii="Verdana" w:hAnsi="Verdana" w:eastAsia="Verdana" w:cs="Verdana"/>
+          <w:b w:val="1"/>
+          <w:bCs w:val="1"/>
+        </w:rPr>
+        <w:t>Contributions:</w:t>
+      </w:r>
+      <w:r>
+        <w:rPr>
+          <w:rFonts w:ascii="Verdana" w:hAnsi="Verdana" w:eastAsia="Verdana" w:cs="Verdana"/>
+        </w:rPr>
+        <w:t xml:space="preserve"> Platform Architecture, Solutions Architecture for components </w:t>
+      </w:r>
+      <w:r>
+        <w:rPr>
+          <w:rFonts w:ascii="Verdana" w:hAnsi="Verdana" w:eastAsia="Verdana" w:cs="Verdana"/>
+        </w:rPr>
+        <w:t>integration, face</w:t>
+      </w:r>
+      <w:r>
+        <w:rPr>
+          <w:rFonts w:ascii="Verdana" w:hAnsi="Verdana" w:eastAsia="Verdana" w:cs="Verdana"/>
+        </w:rPr>
+        <w:t xml:space="preserve"> recognition module on edge and model training in cloud.</w:t>
       </w:r>
     </w:p>
     <w:p>
@@ -5914,14 +4244,14 @@
         <w:ind w:left="1276" w:hanging="218"/>
         <w:jc w:val="both"/>
         <w:rPr>
-          <w:rFonts w:ascii="Verdana" w:eastAsia="Verdana" w:hAnsi="Verdana" w:cs="Verdana"/>
+          <w:rFonts w:ascii="Verdana" w:hAnsi="Verdana" w:eastAsia="Verdana" w:cs="Verdana"/>
           <w:b/>
           <w:bCs/>
         </w:rPr>
       </w:pPr>
       <w:r>
         <w:rPr>
-          <w:rFonts w:ascii="Verdana" w:eastAsia="Verdana" w:hAnsi="Verdana" w:cs="Verdana"/>
+          <w:rFonts w:ascii="Verdana" w:hAnsi="Verdana" w:eastAsia="Verdana" w:cs="Verdana"/>
           <w:b/>
           <w:bCs/>
         </w:rPr>
@@ -5929,7 +4259,7 @@
       </w:r>
       <w:r>
         <w:rPr>
-          <w:rFonts w:ascii="Verdana" w:eastAsia="Verdana" w:hAnsi="Verdana" w:cs="Verdana"/>
+          <w:rFonts w:ascii="Verdana" w:hAnsi="Verdana" w:eastAsia="Verdana" w:cs="Verdana"/>
           <w:b/>
           <w:bCs/>
         </w:rPr>
@@ -5938,46 +4268,46 @@
       <w:proofErr w:type="spellStart"/>
       <w:r>
         <w:rPr>
-          <w:rFonts w:ascii="Verdana" w:eastAsia="Verdana" w:hAnsi="Verdana" w:cs="Verdana"/>
+          <w:rFonts w:ascii="Verdana" w:hAnsi="Verdana" w:eastAsia="Verdana" w:cs="Verdana"/>
         </w:rPr>
         <w:t>Keras</w:t>
       </w:r>
       <w:proofErr w:type="spellEnd"/>
       <w:r>
         <w:rPr>
-          <w:rFonts w:ascii="Verdana" w:eastAsia="Verdana" w:hAnsi="Verdana" w:cs="Verdana"/>
+          <w:rFonts w:ascii="Verdana" w:hAnsi="Verdana" w:eastAsia="Verdana" w:cs="Verdana"/>
         </w:rPr>
         <w:t>, TensorFlow</w:t>
       </w:r>
       <w:r>
         <w:rPr>
-          <w:rFonts w:ascii="Verdana" w:eastAsia="Verdana" w:hAnsi="Verdana" w:cs="Verdana"/>
+          <w:rFonts w:ascii="Verdana" w:hAnsi="Verdana" w:eastAsia="Verdana" w:cs="Verdana"/>
         </w:rPr>
         <w:t xml:space="preserve">, Anaconda, Docker, Eclipse </w:t>
       </w:r>
       <w:proofErr w:type="spellStart"/>
       <w:r>
         <w:rPr>
-          <w:rFonts w:ascii="Verdana" w:eastAsia="Verdana" w:hAnsi="Verdana" w:cs="Verdana"/>
+          <w:rFonts w:ascii="Verdana" w:hAnsi="Verdana" w:eastAsia="Verdana" w:cs="Verdana"/>
         </w:rPr>
         <w:t>Kapua</w:t>
       </w:r>
       <w:proofErr w:type="spellEnd"/>
       <w:r>
         <w:rPr>
-          <w:rFonts w:ascii="Verdana" w:eastAsia="Verdana" w:hAnsi="Verdana" w:cs="Verdana"/>
+          <w:rFonts w:ascii="Verdana" w:hAnsi="Verdana" w:eastAsia="Verdana" w:cs="Verdana"/>
         </w:rPr>
         <w:t>, Eclipse Kura, Raspberry Pi, Pi Camera,</w:t>
       </w:r>
       <w:r>
         <w:rPr>
-          <w:rFonts w:ascii="Verdana" w:eastAsia="Verdana" w:hAnsi="Verdana" w:cs="Verdana"/>
+          <w:rFonts w:ascii="Verdana" w:hAnsi="Verdana" w:eastAsia="Verdana" w:cs="Verdana"/>
         </w:rPr>
         <w:t xml:space="preserve"> </w:t>
       </w:r>
       <w:r>
         <w:rPr>
-          <w:rFonts w:ascii="Verdana" w:eastAsia="Verdana" w:hAnsi="Verdana" w:cs="Verdana"/>
+          <w:rFonts w:ascii="Verdana" w:hAnsi="Verdana" w:eastAsia="Verdana" w:cs="Verdana"/>
         </w:rPr>
         <w:t>AWS, NodeJS and ReactJS.</w:t>
       </w:r>
@@ -5992,30 +4322,62 @@
         <w:spacing w:line="300" w:lineRule="auto"/>
         <w:jc w:val="both"/>
         <w:rPr>
-          <w:rFonts w:ascii="Verdana" w:eastAsia="Verdana" w:hAnsi="Verdana" w:cs="Verdana"/>
-          <w:b/>
-          <w:bCs/>
-        </w:rPr>
-      </w:pPr>
-      <w:r>
-        <w:rPr>
-          <w:rFonts w:ascii="Verdana" w:eastAsia="Verdana" w:hAnsi="Verdana" w:cs="Verdana"/>
-          <w:b/>
-          <w:bCs/>
+          <w:rFonts w:ascii="Verdana" w:hAnsi="Verdana" w:eastAsia="Verdana" w:cs="Verdana"/>
+          <w:b w:val="1"/>
+          <w:bCs w:val="1"/>
+        </w:rPr>
+      </w:pPr>
+      <w:r>
+        <w:rPr>
+          <w:rFonts w:ascii="Verdana" w:hAnsi="Verdana" w:eastAsia="Verdana" w:cs="Verdana"/>
+          <w:b w:val="1"/>
+          <w:bCs w:val="1"/>
         </w:rPr>
         <w:t>Reach52 Data Analytics Platform</w:t>
       </w:r>
       <w:r>
         <w:rPr>
-          <w:rFonts w:ascii="Verdana" w:eastAsia="Verdana" w:hAnsi="Verdana" w:cs="Verdana"/>
-        </w:rPr>
-        <w:t xml:space="preserve"> </w:t>
-      </w:r>
-      <w:r>
-        <w:rPr>
-          <w:rFonts w:ascii="Verdana" w:eastAsia="Verdana" w:hAnsi="Verdana" w:cs="Verdana"/>
-        </w:rPr>
-        <w:t xml:space="preserve">is a cost effective org level datalake system which enable Data Analysts and Busines Users to get reports from various data sources in one place. </w:t>
+          <w:rFonts w:ascii="Verdana" w:hAnsi="Verdana" w:eastAsia="Verdana" w:cs="Verdana"/>
+        </w:rPr>
+        <w:t xml:space="preserve"> is a </w:t>
+      </w:r>
+      <w:r>
+        <w:rPr>
+          <w:rFonts w:ascii="Verdana" w:hAnsi="Verdana" w:eastAsia="Verdana" w:cs="Verdana"/>
+        </w:rPr>
+        <w:t>cost-effective</w:t>
+      </w:r>
+      <w:r>
+        <w:rPr>
+          <w:rFonts w:ascii="Verdana" w:hAnsi="Verdana" w:eastAsia="Verdana" w:cs="Verdana"/>
+        </w:rPr>
+        <w:t xml:space="preserve"> org level </w:t>
+      </w:r>
+      <w:proofErr w:type="spellStart"/>
+      <w:r>
+        <w:rPr>
+          <w:rFonts w:ascii="Verdana" w:hAnsi="Verdana" w:eastAsia="Verdana" w:cs="Verdana"/>
+        </w:rPr>
+        <w:t>datalake</w:t>
+      </w:r>
+      <w:proofErr w:type="spellEnd"/>
+      <w:r>
+        <w:rPr>
+          <w:rFonts w:ascii="Verdana" w:hAnsi="Verdana" w:eastAsia="Verdana" w:cs="Verdana"/>
+        </w:rPr>
+        <w:t xml:space="preserve"> system which enable Data Analysts and </w:t>
+      </w:r>
+      <w:r>
+        <w:rPr>
+          <w:rFonts w:ascii="Verdana" w:hAnsi="Verdana" w:eastAsia="Verdana" w:cs="Verdana"/>
+        </w:rPr>
+        <w:t>Business</w:t>
+      </w:r>
+      <w:r>
+        <w:rPr>
+          <w:rFonts w:ascii="Verdana" w:hAnsi="Verdana" w:eastAsia="Verdana" w:cs="Verdana"/>
+        </w:rPr>
+        <w:t xml:space="preserve"> Users to get reports from various data sources in one place. </w:t>
       </w:r>
     </w:p>
     <w:p>
@@ -6029,52 +4391,22 @@
         <w:ind w:left="1276" w:hanging="218"/>
         <w:jc w:val="both"/>
         <w:rPr>
-          <w:rFonts w:ascii="Verdana" w:eastAsia="Verdana" w:hAnsi="Verdana" w:cs="Verdana"/>
-        </w:rPr>
-      </w:pPr>
-      <w:r>
-        <w:rPr>
-          <w:rFonts w:ascii="Verdana" w:eastAsia="Verdana" w:hAnsi="Verdana" w:cs="Verdana"/>
-          <w:b/>
-          <w:bCs/>
-        </w:rPr>
-        <w:t>Contributions :</w:t>
-      </w:r>
-      <w:r>
-        <w:rPr>
-          <w:rFonts w:ascii="Verdana" w:eastAsia="Verdana" w:hAnsi="Verdana" w:cs="Verdana"/>
-        </w:rPr>
-        <w:t xml:space="preserve"> </w:t>
-      </w:r>
-      <w:r>
-        <w:rPr>
-          <w:rFonts w:ascii="Verdana" w:eastAsia="Verdana" w:hAnsi="Verdana" w:cs="Verdana"/>
-        </w:rPr>
-        <w:t xml:space="preserve">End to End </w:t>
-      </w:r>
-      <w:r>
-        <w:rPr>
-          <w:rFonts w:ascii="Verdana" w:eastAsia="Verdana" w:hAnsi="Verdana" w:cs="Verdana"/>
-        </w:rPr>
-        <w:t xml:space="preserve">Platform Architecture, </w:t>
-      </w:r>
-      <w:r>
-        <w:rPr>
-          <w:rFonts w:ascii="Verdana" w:eastAsia="Verdana" w:hAnsi="Verdana" w:cs="Verdana"/>
-        </w:rPr>
-        <w:t>Data pipelines design</w:t>
-      </w:r>
-      <w:r>
-        <w:rPr>
-          <w:rFonts w:ascii="Verdana" w:eastAsia="Verdana" w:hAnsi="Verdana" w:cs="Verdana"/>
-        </w:rPr>
-        <w:t xml:space="preserve"> and development</w:t>
-      </w:r>
-      <w:r>
-        <w:rPr>
-          <w:rFonts w:ascii="Verdana" w:eastAsia="Verdana" w:hAnsi="Verdana" w:cs="Verdana"/>
-        </w:rPr>
-        <w:t>, Data Quality check implementation and Platform setup.</w:t>
+          <w:rFonts w:ascii="Verdana" w:hAnsi="Verdana" w:eastAsia="Verdana" w:cs="Verdana"/>
+        </w:rPr>
+      </w:pPr>
+      <w:r>
+        <w:rPr>
+          <w:rFonts w:ascii="Verdana" w:hAnsi="Verdana" w:eastAsia="Verdana" w:cs="Verdana"/>
+          <w:b w:val="1"/>
+          <w:bCs w:val="1"/>
+        </w:rPr>
+        <w:t>Contributions:</w:t>
+      </w:r>
+      <w:r>
+        <w:rPr>
+          <w:rFonts w:ascii="Verdana" w:hAnsi="Verdana" w:eastAsia="Verdana" w:cs="Verdana"/>
+        </w:rPr>
+        <w:t xml:space="preserve"> End to End Platform Architecture, Data pipelines design and development, Data Quality check implementation and Platform setup.</w:t>
       </w:r>
     </w:p>
     <w:p>
@@ -6088,14 +4420,14 @@
         <w:ind w:left="1276" w:hanging="218"/>
         <w:jc w:val="both"/>
         <w:rPr>
-          <w:rFonts w:ascii="Verdana" w:eastAsia="Verdana" w:hAnsi="Verdana" w:cs="Verdana"/>
+          <w:rFonts w:ascii="Verdana" w:hAnsi="Verdana" w:eastAsia="Verdana" w:cs="Verdana"/>
           <w:b/>
           <w:bCs/>
         </w:rPr>
       </w:pPr>
       <w:r>
         <w:rPr>
-          <w:rFonts w:ascii="Verdana" w:eastAsia="Verdana" w:hAnsi="Verdana" w:cs="Verdana"/>
+          <w:rFonts w:ascii="Verdana" w:hAnsi="Verdana" w:eastAsia="Verdana" w:cs="Verdana"/>
           <w:b/>
           <w:bCs/>
         </w:rPr>
@@ -6103,19 +4435,19 @@
       </w:r>
       <w:r>
         <w:rPr>
-          <w:rFonts w:ascii="Verdana" w:eastAsia="Verdana" w:hAnsi="Verdana" w:cs="Verdana"/>
+          <w:rFonts w:ascii="Verdana" w:hAnsi="Verdana" w:eastAsia="Verdana" w:cs="Verdana"/>
         </w:rPr>
         <w:t>Apache Spark, Spring Boot, Apache Airflow</w:t>
       </w:r>
       <w:r>
         <w:rPr>
-          <w:rFonts w:ascii="Verdana" w:eastAsia="Verdana" w:hAnsi="Verdana" w:cs="Verdana"/>
+          <w:rFonts w:ascii="Verdana" w:hAnsi="Verdana" w:eastAsia="Verdana" w:cs="Verdana"/>
         </w:rPr>
         <w:t>, Amazon S3, Presto, MySQL, ReactJS and NodeJS</w:t>
       </w:r>
       <w:r>
         <w:rPr>
-          <w:rFonts w:ascii="Verdana" w:eastAsia="Verdana" w:hAnsi="Verdana" w:cs="Verdana"/>
+          <w:rFonts w:ascii="Verdana" w:hAnsi="Verdana" w:eastAsia="Verdana" w:cs="Verdana"/>
         </w:rPr>
         <w:t>.</w:t>
       </w:r>
@@ -6124,10 +4456,10 @@
       <w:pPr>
         <w:pStyle w:val="Tit"/>
         <w:pBdr>
-          <w:top w:val="single" w:sz="4" w:space="0" w:color="000000"/>
-          <w:left w:val="single" w:sz="4" w:space="4" w:color="000000"/>
-          <w:bottom w:val="single" w:sz="4" w:space="2" w:color="000000"/>
-          <w:right w:val="single" w:sz="4" w:space="0" w:color="000000"/>
+          <w:top w:val="single" w:color="000000" w:sz="4" w:space="0"/>
+          <w:left w:val="single" w:color="000000" w:sz="4" w:space="4"/>
+          <w:bottom w:val="single" w:color="000000" w:sz="4" w:space="2"/>
+          <w:right w:val="single" w:color="000000" w:sz="4" w:space="0"/>
         </w:pBdr>
         <w:shd w:val="clear" w:color="auto" w:fill="E5E5E5"/>
         <w:tabs>
@@ -6144,7 +4476,7 @@
         <w:spacing w:before="240"/>
         <w:ind w:left="0" w:right="-73" w:firstLine="0"/>
         <w:rPr>
-          <w:rFonts w:ascii="Verdana" w:eastAsia="TrebuchetMS-Bold" w:hAnsi="Verdana" w:cs="TrebuchetMS-Bold"/>
+          <w:rFonts w:ascii="Verdana" w:hAnsi="Verdana" w:eastAsia="TrebuchetMS-Bold" w:cs="TrebuchetMS-Bold"/>
           <w:bCs/>
           <w:color w:val="000000"/>
           <w:sz w:val="20"/>
@@ -6152,7 +4484,7 @@
       </w:pPr>
       <w:r>
         <w:rPr>
-          <w:rFonts w:ascii="Verdana" w:eastAsia="TrebuchetMS-Bold" w:hAnsi="Verdana" w:cs="TrebuchetMS-Bold"/>
+          <w:rFonts w:ascii="Verdana" w:hAnsi="Verdana" w:eastAsia="TrebuchetMS-Bold" w:cs="TrebuchetMS-Bold"/>
           <w:bCs/>
           <w:color w:val="000000"/>
           <w:sz w:val="20"/>
@@ -6170,44 +4502,15 @@
         <w:ind w:left="714" w:hanging="357"/>
         <w:jc w:val="both"/>
         <w:rPr>
-          <w:rFonts w:ascii="Verdana" w:eastAsia="Verdana" w:hAnsi="Verdana" w:cs="Verdana"/>
-        </w:rPr>
-      </w:pPr>
-      <w:r>
-        <w:rPr>
-          <w:rFonts w:ascii="Verdana" w:eastAsia="Verdana" w:hAnsi="Verdana" w:cs="Verdana"/>
-        </w:rPr>
-        <w:t xml:space="preserve">Certified Developer on </w:t>
-      </w:r>
-      <w:r>
-        <w:rPr>
-          <w:rFonts w:ascii="Verdana" w:eastAsia="Verdana" w:hAnsi="Verdana" w:cs="Verdana"/>
-        </w:rPr>
-        <w:t>Apache Spark</w:t>
-      </w:r>
-      <w:r>
-        <w:rPr>
-          <w:rFonts w:ascii="Verdana" w:eastAsia="Verdana" w:hAnsi="Verdana" w:cs="Verdana"/>
-        </w:rPr>
-        <w:t xml:space="preserve"> </w:t>
-      </w:r>
-      <w:r>
-        <w:rPr>
-          <w:rFonts w:ascii="Verdana" w:eastAsia="Verdana" w:hAnsi="Verdana" w:cs="Verdana"/>
-        </w:rPr>
-        <w:t xml:space="preserve">– </w:t>
-      </w:r>
-      <w:r>
-        <w:rPr>
-          <w:rFonts w:ascii="Verdana" w:eastAsia="Verdana" w:hAnsi="Verdana" w:cs="Verdana"/>
-        </w:rPr>
-        <w:t xml:space="preserve">Databricks and </w:t>
-      </w:r>
-      <w:r>
-        <w:rPr>
-          <w:rFonts w:ascii="Verdana" w:eastAsia="Verdana" w:hAnsi="Verdana" w:cs="Verdana"/>
-        </w:rPr>
-        <w:t>O'Reilly</w:t>
+          <w:rFonts w:ascii="Verdana" w:hAnsi="Verdana" w:eastAsia="Verdana" w:cs="Verdana"/>
+          <w:color w:val="000000" w:themeColor="text1" w:themeTint="FF" w:themeShade="FF"/>
+        </w:rPr>
+      </w:pPr>
+      <w:r>
+        <w:rPr>
+          <w:rFonts w:ascii="Verdana" w:hAnsi="Verdana" w:eastAsia="Verdana" w:cs="Verdana"/>
+        </w:rPr>
+        <w:t>AWS Certified Machine Learning Specialty – Amazon Web Services</w:t>
       </w:r>
     </w:p>
     <w:p>
@@ -6219,15 +4522,43 @@
         <w:spacing w:line="300" w:lineRule="auto"/>
         <w:ind w:left="714" w:hanging="357"/>
         <w:jc w:val="both"/>
-        <w:rPr>
-          <w:rFonts w:ascii="Verdana" w:eastAsia="Verdana" w:hAnsi="Verdana" w:cs="Verdana"/>
-        </w:rPr>
-      </w:pPr>
-      <w:r>
-        <w:rPr>
-          <w:rFonts w:ascii="Verdana" w:eastAsia="Verdana" w:hAnsi="Verdana" w:cs="Verdana"/>
-        </w:rPr>
-        <w:t>Snowflake Certified Associate - Snowflake Academy</w:t>
+        <w:rPr/>
+      </w:pPr>
+      <w:r>
+        <w:rPr>
+          <w:rFonts w:ascii="Verdana" w:hAnsi="Verdana" w:eastAsia="Verdana" w:cs="Verdana"/>
+        </w:rPr>
+        <w:t xml:space="preserve">Certified Developer on </w:t>
+      </w:r>
+      <w:r>
+        <w:rPr>
+          <w:rFonts w:ascii="Verdana" w:hAnsi="Verdana" w:eastAsia="Verdana" w:cs="Verdana"/>
+        </w:rPr>
+        <w:t>Apache Spark</w:t>
+      </w:r>
+      <w:r>
+        <w:rPr>
+          <w:rFonts w:ascii="Verdana" w:hAnsi="Verdana" w:eastAsia="Verdana" w:cs="Verdana"/>
+        </w:rPr>
+        <w:t xml:space="preserve"> </w:t>
+      </w:r>
+      <w:r>
+        <w:rPr>
+          <w:rFonts w:ascii="Verdana" w:hAnsi="Verdana" w:eastAsia="Verdana" w:cs="Verdana"/>
+        </w:rPr>
+        <w:t xml:space="preserve">– </w:t>
+      </w:r>
+      <w:r>
+        <w:rPr>
+          <w:rFonts w:ascii="Verdana" w:hAnsi="Verdana" w:eastAsia="Verdana" w:cs="Verdana"/>
+        </w:rPr>
+        <w:t xml:space="preserve">Databricks and </w:t>
+      </w:r>
+      <w:r>
+        <w:rPr>
+          <w:rFonts w:ascii="Verdana" w:hAnsi="Verdana" w:eastAsia="Verdana" w:cs="Verdana"/>
+        </w:rPr>
+        <w:t>O'Reilly</w:t>
       </w:r>
     </w:p>
     <w:p>
@@ -6239,21 +4570,13 @@
         <w:spacing w:line="300" w:lineRule="auto"/>
         <w:ind w:left="714" w:hanging="357"/>
         <w:jc w:val="both"/>
-        <w:rPr>
-          <w:rFonts w:ascii="Verdana" w:eastAsia="Verdana" w:hAnsi="Verdana" w:cs="Verdana"/>
-        </w:rPr>
-      </w:pPr>
-      <w:r>
-        <w:rPr>
-          <w:rFonts w:ascii="Verdana" w:eastAsia="Verdana" w:hAnsi="Verdana" w:cs="Verdana"/>
-        </w:rPr>
-        <w:t xml:space="preserve">Functional Programming Principles in Scala– </w:t>
-      </w:r>
-      <w:r>
-        <w:rPr>
-          <w:rFonts w:ascii="Verdana" w:hAnsi="Verdana" w:cs="Verdana"/>
-        </w:rPr>
-        <w:t>Coursera</w:t>
+        <w:rPr/>
+      </w:pPr>
+      <w:r>
+        <w:rPr>
+          <w:rFonts w:ascii="Verdana" w:hAnsi="Verdana" w:eastAsia="Verdana" w:cs="Verdana"/>
+        </w:rPr>
+        <w:t>Snowflake Certified Associate - Snowflake Academy</w:t>
       </w:r>
     </w:p>
     <w:p>
@@ -6266,38 +4589,20 @@
         <w:ind w:left="714" w:hanging="357"/>
         <w:jc w:val="both"/>
         <w:rPr>
-          <w:rFonts w:ascii="Verdana" w:eastAsia="Verdana" w:hAnsi="Verdana" w:cs="Verdana"/>
-        </w:rPr>
-      </w:pPr>
-      <w:r>
-        <w:rPr>
-          <w:rFonts w:ascii="Verdana" w:eastAsia="Verdana" w:hAnsi="Verdana" w:cs="Verdana"/>
-        </w:rPr>
-        <w:t>M101J: MongoDB for Java Developers</w:t>
-      </w:r>
-      <w:r>
-        <w:rPr>
-          <w:rFonts w:ascii="Verdana" w:eastAsia="Verdana" w:hAnsi="Verdana" w:cs="Verdana"/>
-        </w:rPr>
-        <w:t xml:space="preserve"> - </w:t>
-      </w:r>
-      <w:r>
-        <w:rPr>
-          <w:rFonts w:ascii="Verdana" w:eastAsia="Verdana" w:hAnsi="Verdana" w:cs="Verdana"/>
-        </w:rPr>
-        <w:t>Mongo</w:t>
-      </w:r>
-      <w:r>
-        <w:rPr>
-          <w:rFonts w:ascii="Verdana" w:eastAsia="Verdana" w:hAnsi="Verdana" w:cs="Verdana"/>
-        </w:rPr>
-        <w:t>DB</w:t>
-      </w:r>
-      <w:r>
-        <w:rPr>
-          <w:rFonts w:ascii="Verdana" w:eastAsia="Verdana" w:hAnsi="Verdana" w:cs="Verdana"/>
-        </w:rPr>
-        <w:t xml:space="preserve"> University</w:t>
+          <w:rFonts w:ascii="Verdana" w:hAnsi="Verdana" w:eastAsia="Verdana" w:cs="Verdana"/>
+        </w:rPr>
+      </w:pPr>
+      <w:r>
+        <w:rPr>
+          <w:rFonts w:ascii="Verdana" w:hAnsi="Verdana" w:eastAsia="Verdana" w:cs="Verdana"/>
+        </w:rPr>
+        <w:t xml:space="preserve">Functional Programming Principles in Scala– </w:t>
+      </w:r>
+      <w:r>
+        <w:rPr>
+          <w:rFonts w:ascii="Verdana" w:hAnsi="Verdana" w:cs="Verdana"/>
+        </w:rPr>
+        <w:t>Coursera</w:t>
       </w:r>
     </w:p>
     <w:p>
@@ -6310,20 +4615,38 @@
         <w:ind w:left="714" w:hanging="357"/>
         <w:jc w:val="both"/>
         <w:rPr>
-          <w:rFonts w:ascii="Verdana" w:eastAsia="Verdana" w:hAnsi="Verdana" w:cs="Verdana"/>
-        </w:rPr>
-      </w:pPr>
-      <w:r>
-        <w:rPr>
-          <w:rFonts w:ascii="Verdana" w:eastAsia="Verdana" w:hAnsi="Verdana" w:cs="Verdana"/>
-        </w:rPr>
-        <w:t>Certif</w:t>
-      </w:r>
-      <w:r>
-        <w:rPr>
-          <w:rFonts w:ascii="Verdana" w:eastAsia="Verdana" w:hAnsi="Verdana" w:cs="Verdana"/>
-        </w:rPr>
-        <w:t>ied Java Developer for J2SE-6.0 - Oracle</w:t>
+          <w:rFonts w:ascii="Verdana" w:hAnsi="Verdana" w:eastAsia="Verdana" w:cs="Verdana"/>
+        </w:rPr>
+      </w:pPr>
+      <w:r>
+        <w:rPr>
+          <w:rFonts w:ascii="Verdana" w:hAnsi="Verdana" w:eastAsia="Verdana" w:cs="Verdana"/>
+        </w:rPr>
+        <w:t>M101J: MongoDB for Java Developers</w:t>
+      </w:r>
+      <w:r>
+        <w:rPr>
+          <w:rFonts w:ascii="Verdana" w:hAnsi="Verdana" w:eastAsia="Verdana" w:cs="Verdana"/>
+        </w:rPr>
+        <w:t xml:space="preserve"> - </w:t>
+      </w:r>
+      <w:r>
+        <w:rPr>
+          <w:rFonts w:ascii="Verdana" w:hAnsi="Verdana" w:eastAsia="Verdana" w:cs="Verdana"/>
+        </w:rPr>
+        <w:t>Mongo</w:t>
+      </w:r>
+      <w:r>
+        <w:rPr>
+          <w:rFonts w:ascii="Verdana" w:hAnsi="Verdana" w:eastAsia="Verdana" w:cs="Verdana"/>
+        </w:rPr>
+        <w:t>DB</w:t>
+      </w:r>
+      <w:r>
+        <w:rPr>
+          <w:rFonts w:ascii="Verdana" w:hAnsi="Verdana" w:eastAsia="Verdana" w:cs="Verdana"/>
+        </w:rPr>
+        <w:t xml:space="preserve"> University</w:t>
       </w:r>
     </w:p>
     <w:p>
@@ -6336,6 +4659,32 @@
         <w:ind w:left="714" w:hanging="357"/>
         <w:jc w:val="both"/>
         <w:rPr>
+          <w:rFonts w:ascii="Verdana" w:hAnsi="Verdana" w:eastAsia="Verdana" w:cs="Verdana"/>
+        </w:rPr>
+      </w:pPr>
+      <w:r>
+        <w:rPr>
+          <w:rFonts w:ascii="Verdana" w:hAnsi="Verdana" w:eastAsia="Verdana" w:cs="Verdana"/>
+        </w:rPr>
+        <w:t>Certif</w:t>
+      </w:r>
+      <w:r>
+        <w:rPr>
+          <w:rFonts w:ascii="Verdana" w:hAnsi="Verdana" w:eastAsia="Verdana" w:cs="Verdana"/>
+        </w:rPr>
+        <w:t>ied Java Developer for J2SE-6.0 - Oracle</w:t>
+      </w:r>
+    </w:p>
+    <w:p>
+      <w:pPr>
+        <w:numPr>
+          <w:ilvl w:val="0"/>
+          <w:numId w:val="2"/>
+        </w:numPr>
+        <w:spacing w:line="300" w:lineRule="auto"/>
+        <w:ind w:left="714" w:hanging="357"/>
+        <w:jc w:val="both"/>
+        <w:rPr>
           <w:rFonts w:ascii="Verdana" w:hAnsi="Verdana" w:cs="Verdana"/>
         </w:rPr>
       </w:pPr>
@@ -6363,10 +4712,10 @@
       <w:pPr>
         <w:pStyle w:val="Tit"/>
         <w:pBdr>
-          <w:top w:val="single" w:sz="4" w:space="0" w:color="000000"/>
-          <w:left w:val="single" w:sz="4" w:space="4" w:color="000000"/>
-          <w:bottom w:val="single" w:sz="4" w:space="2" w:color="000000"/>
-          <w:right w:val="single" w:sz="4" w:space="0" w:color="000000"/>
+          <w:top w:val="single" w:color="000000" w:sz="4" w:space="0"/>
+          <w:left w:val="single" w:color="000000" w:sz="4" w:space="4"/>
+          <w:bottom w:val="single" w:color="000000" w:sz="4" w:space="2"/>
+          <w:right w:val="single" w:color="000000" w:sz="4" w:space="0"/>
         </w:pBdr>
         <w:shd w:val="clear" w:color="auto" w:fill="E5E5E5"/>
         <w:tabs>
@@ -6383,7 +4732,7 @@
         <w:spacing w:before="240"/>
         <w:ind w:left="0" w:right="-73" w:firstLine="0"/>
         <w:rPr>
-          <w:rFonts w:ascii="Verdana" w:eastAsia="TrebuchetMS-Bold" w:hAnsi="Verdana" w:cs="TrebuchetMS-Bold"/>
+          <w:rFonts w:ascii="Verdana" w:hAnsi="Verdana" w:eastAsia="TrebuchetMS-Bold" w:cs="TrebuchetMS-Bold"/>
           <w:bCs/>
           <w:color w:val="000000"/>
           <w:sz w:val="20"/>
@@ -6391,7 +4740,7 @@
       </w:pPr>
       <w:r>
         <w:rPr>
-          <w:rFonts w:ascii="Verdana" w:eastAsia="TrebuchetMS-Bold" w:hAnsi="Verdana" w:cs="TrebuchetMS-Bold"/>
+          <w:rFonts w:ascii="Verdana" w:hAnsi="Verdana" w:eastAsia="TrebuchetMS-Bold" w:cs="TrebuchetMS-Bold"/>
           <w:bCs/>
           <w:color w:val="000000"/>
           <w:sz w:val="20"/>
@@ -6412,36 +4761,36 @@
           <w:rFonts w:ascii="Verdana" w:hAnsi="Verdana" w:cs="Verdana"/>
         </w:rPr>
       </w:pPr>
-      <w:bookmarkStart w:id="6" w:name="_Hlk510605225"/>
-      <w:r>
-        <w:rPr>
-          <w:rFonts w:ascii="Verdana" w:eastAsia="Verdana" w:hAnsi="Verdana" w:cs="Verdana"/>
+      <w:bookmarkStart w:name="_Hlk510605225" w:id="6"/>
+      <w:r>
+        <w:rPr>
+          <w:rFonts w:ascii="Verdana" w:hAnsi="Verdana" w:eastAsia="Verdana" w:cs="Verdana"/>
         </w:rPr>
         <w:t>All-time</w:t>
       </w:r>
       <w:r>
         <w:rPr>
-          <w:rFonts w:ascii="Verdana" w:eastAsia="Verdana" w:hAnsi="Verdana" w:cs="Verdana"/>
+          <w:rFonts w:ascii="Verdana" w:hAnsi="Verdana" w:eastAsia="Verdana" w:cs="Verdana"/>
         </w:rPr>
         <w:t xml:space="preserve"> </w:t>
       </w:r>
       <w:r>
         <w:rPr>
-          <w:rFonts w:ascii="Verdana" w:eastAsia="Verdana" w:hAnsi="Verdana" w:cs="Verdana"/>
+          <w:rFonts w:ascii="Verdana" w:hAnsi="Verdana" w:eastAsia="Verdana" w:cs="Verdana"/>
           <w:b/>
         </w:rPr>
         <w:t>top 1</w:t>
       </w:r>
       <w:r>
         <w:rPr>
-          <w:rFonts w:ascii="Verdana" w:eastAsia="Verdana" w:hAnsi="Verdana" w:cs="Verdana"/>
+          <w:rFonts w:ascii="Verdana" w:hAnsi="Verdana" w:eastAsia="Verdana" w:cs="Verdana"/>
           <w:b/>
         </w:rPr>
         <w:t>1</w:t>
       </w:r>
       <w:r>
         <w:rPr>
-          <w:rFonts w:ascii="Verdana" w:eastAsia="Verdana" w:hAnsi="Verdana" w:cs="Verdana"/>
+          <w:rFonts w:ascii="Verdana" w:hAnsi="Verdana" w:eastAsia="Verdana" w:cs="Verdana"/>
           <w:b/>
         </w:rPr>
         <w:t xml:space="preserve"> StackOverflow</w:t>
@@ -6455,40 +4804,40 @@
       </w:r>
       <w:r>
         <w:rPr>
-          <w:rFonts w:ascii="Verdana" w:eastAsia="Verdana" w:hAnsi="Verdana" w:cs="Verdana"/>
+          <w:rFonts w:ascii="Verdana" w:hAnsi="Verdana" w:eastAsia="Verdana" w:cs="Verdana"/>
           <w:b/>
         </w:rPr>
         <w:t>answerers</w:t>
       </w:r>
       <w:r>
         <w:rPr>
-          <w:rFonts w:ascii="Verdana" w:eastAsia="Verdana" w:hAnsi="Verdana" w:cs="Verdana"/>
+          <w:rFonts w:ascii="Verdana" w:hAnsi="Verdana" w:eastAsia="Verdana" w:cs="Verdana"/>
         </w:rPr>
         <w:t xml:space="preserve"> </w:t>
       </w:r>
       <w:r>
         <w:rPr>
-          <w:rFonts w:ascii="Verdana" w:eastAsia="Verdana" w:hAnsi="Verdana" w:cs="Verdana"/>
+          <w:rFonts w:ascii="Verdana" w:hAnsi="Verdana" w:eastAsia="Verdana" w:cs="Verdana"/>
         </w:rPr>
         <w:t xml:space="preserve">tagged </w:t>
       </w:r>
       <w:r>
         <w:rPr>
-          <w:rFonts w:ascii="Verdana" w:eastAsia="Verdana" w:hAnsi="Verdana" w:cs="Verdana"/>
+          <w:rFonts w:ascii="Verdana" w:hAnsi="Verdana" w:eastAsia="Verdana" w:cs="Verdana"/>
         </w:rPr>
         <w:t>on</w:t>
       </w:r>
       <w:r>
         <w:rPr>
-          <w:rFonts w:ascii="Verdana" w:eastAsia="Verdana" w:hAnsi="Verdana" w:cs="Verdana"/>
+          <w:rFonts w:ascii="Verdana" w:hAnsi="Verdana" w:eastAsia="Verdana" w:cs="Verdana"/>
         </w:rPr>
         <w:t xml:space="preserve"> </w:t>
       </w:r>
-      <w:hyperlink r:id="rId14" w:history="1">
+      <w:hyperlink w:history="1" r:id="rId14">
         <w:r>
           <w:rPr>
             <w:rStyle w:val="Hyperlink"/>
-            <w:rFonts w:ascii="Verdana" w:eastAsia="Verdana" w:hAnsi="Verdana" w:cs="Verdana"/>
+            <w:rFonts w:ascii="Verdana" w:hAnsi="Verdana" w:eastAsia="Verdana" w:cs="Verdana"/>
             <w:b/>
           </w:rPr>
           <w:t>Apache Spark</w:t>
@@ -6496,29 +4845,29 @@
       </w:hyperlink>
       <w:r>
         <w:rPr>
-          <w:rFonts w:ascii="Verdana" w:eastAsia="Verdana" w:hAnsi="Verdana" w:cs="Verdana"/>
+          <w:rFonts w:ascii="Verdana" w:hAnsi="Verdana" w:eastAsia="Verdana" w:cs="Verdana"/>
           <w:b/>
         </w:rPr>
         <w:t xml:space="preserve"> </w:t>
       </w:r>
       <w:r>
         <w:rPr>
-          <w:rFonts w:ascii="Verdana" w:eastAsia="Verdana" w:hAnsi="Verdana" w:cs="Verdana"/>
+          <w:rFonts w:ascii="Verdana" w:hAnsi="Verdana" w:eastAsia="Verdana" w:cs="Verdana"/>
         </w:rPr>
         <w:t>and</w:t>
       </w:r>
       <w:r>
         <w:rPr>
-          <w:rFonts w:ascii="Verdana" w:eastAsia="Verdana" w:hAnsi="Verdana" w:cs="Verdana"/>
+          <w:rFonts w:ascii="Verdana" w:hAnsi="Verdana" w:eastAsia="Verdana" w:cs="Verdana"/>
           <w:b/>
         </w:rPr>
         <w:t xml:space="preserve"> </w:t>
       </w:r>
-      <w:hyperlink r:id="rId15" w:history="1">
+      <w:hyperlink w:history="1" r:id="rId15">
         <w:r>
           <w:rPr>
             <w:rStyle w:val="Hyperlink"/>
-            <w:rFonts w:ascii="Verdana" w:eastAsia="Verdana" w:hAnsi="Verdana" w:cs="Verdana"/>
+            <w:rFonts w:ascii="Verdana" w:hAnsi="Verdana" w:eastAsia="Verdana" w:cs="Verdana"/>
             <w:b/>
           </w:rPr>
           <w:t>Hadoop</w:t>
@@ -6526,14 +4875,14 @@
       </w:hyperlink>
       <w:r>
         <w:rPr>
-          <w:rFonts w:ascii="Verdana" w:eastAsia="Verdana" w:hAnsi="Verdana" w:cs="Verdana"/>
+          <w:rFonts w:ascii="Verdana" w:hAnsi="Verdana" w:eastAsia="Verdana" w:cs="Verdana"/>
           <w:b/>
         </w:rPr>
         <w:t xml:space="preserve"> </w:t>
       </w:r>
       <w:r>
         <w:rPr>
-          <w:rFonts w:ascii="Verdana" w:eastAsia="Verdana" w:hAnsi="Verdana" w:cs="Verdana"/>
+          <w:rFonts w:ascii="Verdana" w:hAnsi="Verdana" w:eastAsia="Verdana" w:cs="Verdana"/>
         </w:rPr>
         <w:t>questions</w:t>
       </w:r>
@@ -6554,37 +4903,37 @@
         <w:ind w:left="714" w:hanging="357"/>
         <w:jc w:val="both"/>
         <w:rPr>
-          <w:rFonts w:ascii="Verdana" w:eastAsia="Verdana" w:hAnsi="Verdana" w:cs="Verdana"/>
-        </w:rPr>
-      </w:pPr>
-      <w:r>
-        <w:rPr>
-          <w:rFonts w:ascii="Verdana" w:eastAsia="Verdana" w:hAnsi="Verdana" w:cs="Verdana"/>
+          <w:rFonts w:ascii="Verdana" w:hAnsi="Verdana" w:eastAsia="Verdana" w:cs="Verdana"/>
+        </w:rPr>
+      </w:pPr>
+      <w:r>
+        <w:rPr>
+          <w:rFonts w:ascii="Verdana" w:hAnsi="Verdana" w:eastAsia="Verdana" w:cs="Verdana"/>
         </w:rPr>
         <w:t xml:space="preserve">INNOVATION award for </w:t>
       </w:r>
       <w:r>
         <w:rPr>
-          <w:rFonts w:ascii="Verdana" w:eastAsia="Verdana" w:hAnsi="Verdana" w:cs="Verdana"/>
+          <w:rFonts w:ascii="Verdana" w:hAnsi="Verdana" w:eastAsia="Verdana" w:cs="Verdana"/>
         </w:rPr>
         <w:t>“</w:t>
       </w:r>
       <w:r>
         <w:rPr>
-          <w:rFonts w:ascii="Verdana" w:eastAsia="Verdana" w:hAnsi="Verdana" w:cs="Verdana"/>
+          <w:rFonts w:ascii="Verdana" w:hAnsi="Verdana" w:eastAsia="Verdana" w:cs="Verdana"/>
           <w:b/>
         </w:rPr>
         <w:t>API Monitoring Application</w:t>
       </w:r>
       <w:r>
         <w:rPr>
-          <w:rFonts w:ascii="Verdana" w:eastAsia="Verdana" w:hAnsi="Verdana" w:cs="Verdana"/>
+          <w:rFonts w:ascii="Verdana" w:hAnsi="Verdana" w:eastAsia="Verdana" w:cs="Verdana"/>
         </w:rPr>
         <w:t xml:space="preserve">” in </w:t>
       </w:r>
       <w:r>
         <w:rPr>
-          <w:rFonts w:ascii="Verdana" w:eastAsia="Verdana" w:hAnsi="Verdana" w:cs="Verdana"/>
+          <w:rFonts w:ascii="Verdana" w:hAnsi="Verdana" w:eastAsia="Verdana" w:cs="Verdana"/>
           <w:b/>
         </w:rPr>
         <w:t>Splunk Hackathon OCT-2015</w:t>
@@ -6600,12 +4949,12 @@
         <w:ind w:left="714" w:hanging="357"/>
         <w:jc w:val="both"/>
         <w:rPr>
-          <w:rFonts w:ascii="Verdana" w:eastAsia="Verdana" w:hAnsi="Verdana" w:cs="Verdana"/>
-        </w:rPr>
-      </w:pPr>
-      <w:r>
-        <w:rPr>
-          <w:rFonts w:ascii="Verdana" w:eastAsia="Verdana" w:hAnsi="Verdana" w:cs="Verdana"/>
+          <w:rFonts w:ascii="Verdana" w:hAnsi="Verdana" w:eastAsia="Verdana" w:cs="Verdana"/>
+        </w:rPr>
+      </w:pPr>
+      <w:r>
+        <w:rPr>
+          <w:rFonts w:ascii="Verdana" w:hAnsi="Verdana" w:eastAsia="Verdana" w:cs="Verdana"/>
         </w:rPr>
         <w:t>ON-THE- SPOT award for “Gmail bypass Feature Development” JUL-2015</w:t>
       </w:r>
@@ -6620,12 +4969,12 @@
         <w:ind w:left="714" w:hanging="357"/>
         <w:jc w:val="both"/>
         <w:rPr>
-          <w:rFonts w:ascii="Verdana" w:eastAsia="Verdana" w:hAnsi="Verdana" w:cs="Verdana"/>
-        </w:rPr>
-      </w:pPr>
-      <w:r>
-        <w:rPr>
-          <w:rFonts w:ascii="Verdana" w:eastAsia="Verdana" w:hAnsi="Verdana" w:cs="Verdana"/>
+          <w:rFonts w:ascii="Verdana" w:hAnsi="Verdana" w:eastAsia="Verdana" w:cs="Verdana"/>
+        </w:rPr>
+      </w:pPr>
+      <w:r>
+        <w:rPr>
+          <w:rFonts w:ascii="Verdana" w:hAnsi="Verdana" w:eastAsia="Verdana" w:cs="Verdana"/>
         </w:rPr>
         <w:t>ON-THE- SPOT award for “Outstanding Performance” NOV-2014</w:t>
       </w:r>
@@ -6742,7 +5091,7 @@
       <w:footerReference w:type="default" r:id="rId19"/>
       <w:headerReference w:type="first" r:id="rId20"/>
       <w:footerReference w:type="first" r:id="rId21"/>
-      <w:pgSz w:w="11907" w:h="16839" w:code="9"/>
+      <w:pgSz w:w="11907" w:h="16839" w:orient="portrait" w:code="9"/>
       <w:pgMar w:top="1080" w:right="567" w:bottom="720" w:left="709" w:header="993" w:footer="150" w:gutter="0"/>
       <w:pgNumType w:start="1"/>
       <w:cols w:space="720"/>
@@ -6850,8 +5199,169 @@
 </w:hdr>
 </file>
 
+<file path=word/intelligence.xml><?xml version="1.0" encoding="utf-8"?>
+<int:Intelligence xmlns:int="http://schemas.microsoft.com/office/intelligence/2019/intelligence">
+  <int:IntelligenceSettings/>
+  <int:Manifest>
+    <int:WordHash hashCode="jQxWS4M5aARWkX" id="qJh1VYAo"/>
+    <int:WordHash hashCode="2jVzQZ65+J6Kju" id="Cn2iMjiU"/>
+    <int:WordHash hashCode="AMkQPIwtJ+1H/0" id="TCQ8Th8W"/>
+    <int:WordHash hashCode="mbSP26sRzbxY4W" id="MxCfUEKg"/>
+    <int:WordHash hashCode="x25UjjMGz+jJPj" id="MrXLdEsV"/>
+    <int:WordHash hashCode="lAi+VM9cyNxbkV" id="wDgYWjPP"/>
+    <int:WordHash hashCode="/f6xbwlpg62gLb" id="3TCyHMEy"/>
+    <int:WordHash hashCode="QWknldPyl77JQf" id="7yMnZyp8"/>
+    <int:WordHash hashCode="vFTbER/AE4FE72" id="wlFrggqB"/>
+    <int:WordHash hashCode="67WfF5IyDNFFdZ" id="ihPZcXlP"/>
+  </int:Manifest>
+  <int:Observations>
+    <int:Content id="qJh1VYAo">
+      <int:Rejection type="LegacyProofing"/>
+    </int:Content>
+    <int:Content id="Cn2iMjiU">
+      <int:Rejection type="LegacyProofing"/>
+    </int:Content>
+    <int:Content id="TCQ8Th8W">
+      <int:Rejection type="LegacyProofing"/>
+    </int:Content>
+    <int:Content id="MxCfUEKg">
+      <int:Rejection type="LegacyProofing"/>
+    </int:Content>
+    <int:Content id="MrXLdEsV">
+      <int:Rejection type="LegacyProofing"/>
+    </int:Content>
+    <int:Content id="wDgYWjPP">
+      <int:Rejection type="LegacyProofing"/>
+    </int:Content>
+    <int:Content id="3TCyHMEy">
+      <int:Rejection type="LegacyProofing"/>
+    </int:Content>
+    <int:Content id="7yMnZyp8">
+      <int:Rejection type="LegacyProofing"/>
+    </int:Content>
+    <int:Content id="wlFrggqB">
+      <int:Rejection type="LegacyProofing"/>
+    </int:Content>
+    <int:Content id="ihPZcXlP">
+      <int:Rejection type="LegacyProofing"/>
+    </int:Content>
+  </int:Observations>
+</int:Intelligence>
+</file>
+
 <file path=word/numbering.xml><?xml version="1.0" encoding="utf-8"?>
 <w:numbering xmlns:wpc="http://schemas.microsoft.com/office/word/2010/wordprocessingCanvas" xmlns:cx="http://schemas.microsoft.com/office/drawing/2014/chartex" xmlns:cx1="http://schemas.microsoft.com/office/drawing/2015/9/8/chartex" xmlns:cx2="http://schemas.microsoft.com/office/drawing/2015/10/21/chartex" xmlns:cx3="http://schemas.microsoft.com/office/drawing/2016/5/9/chartex" xmlns:cx4="http://schemas.microsoft.com/office/drawing/2016/5/10/chartex" xmlns:cx5="http://schemas.microsoft.com/office/drawing/2016/5/11/chartex" xmlns:cx6="http://schemas.microsoft.com/office/drawing/2016/5/12/chartex" xmlns:cx7="http://schemas.microsoft.com/office/drawing/2016/5/13/chartex" xmlns:cx8="http://schemas.microsoft.com/office/drawing/2016/5/14/chartex" xmlns:mc="http://schemas.openxmlformats.org/markup-compatibility/2006" xmlns:aink="http://schemas.microsoft.com/office/drawing/2016/ink" xmlns:am3d="http://schemas.microsoft.com/office/drawing/2017/model3d" xmlns:o="urn:schemas-microsoft-com:office:office" xmlns:r="http://schemas.openxmlformats.org/officeDocument/2006/relationships" xmlns:m="http://schemas.openxmlformats.org/officeDocument/2006/math" xmlns:v="urn:schemas-microsoft-com:vml" xmlns:wp14="http://schemas.microsoft.com/office/word/2010/wordprocessingDrawing" xmlns:wp="http://schemas.openxmlformats.org/drawingml/2006/wordprocessingDrawing" xmlns:w10="urn:schemas-microsoft-com:office:word" xmlns:w="http://schemas.openxmlformats.org/wordprocessingml/2006/main" xmlns:w14="http://schemas.microsoft.com/office/word/2010/wordml" xmlns:w15="http://schemas.microsoft.com/office/word/2012/wordml" xmlns:w16cex="http://schemas.microsoft.com/office/word/2018/wordml/cex" xmlns:w16cid="http://schemas.microsoft.com/office/word/2016/wordml/cid" xmlns:w16="http://schemas.microsoft.com/office/word/2018/wordml" xmlns:w16se="http://schemas.microsoft.com/office/word/2015/wordml/symex" xmlns:wpg="http://schemas.microsoft.com/office/word/2010/wordprocessingGroup" xmlns:wpi="http://schemas.microsoft.com/office/word/2010/wordprocessingInk" xmlns:wne="http://schemas.microsoft.com/office/word/2006/wordml" xmlns:wps="http://schemas.microsoft.com/office/word/2010/wordprocessingShape" mc:Ignorable="w14 w15 w16se w16cid w16 w16cex wp14">
+  <w:abstractNum xmlns:w="http://schemas.openxmlformats.org/wordprocessingml/2006/main" w:abstractNumId="11">
+    <w:multiLevelType xmlns:w="http://schemas.openxmlformats.org/wordprocessingml/2006/main" w:val="hybridMultilevel"/>
+    <w:lvl xmlns:w="http://schemas.openxmlformats.org/wordprocessingml/2006/main" w:ilvl="0">
+      <w:start w:val="1"/>
+      <w:numFmt w:val="bullet"/>
+      <w:lvlText w:val=""/>
+      <w:lvlJc w:val="left"/>
+      <w:pPr>
+        <w:ind w:left="720" w:hanging="360"/>
+      </w:pPr>
+      <w:rPr>
+        <w:rFonts w:hint="default" w:ascii="Symbol" w:hAnsi="Symbol"/>
+      </w:rPr>
+    </w:lvl>
+    <w:lvl xmlns:w="http://schemas.openxmlformats.org/wordprocessingml/2006/main" w:ilvl="1">
+      <w:start w:val="1"/>
+      <w:numFmt w:val="bullet"/>
+      <w:lvlText w:val="o"/>
+      <w:lvlJc w:val="left"/>
+      <w:pPr>
+        <w:ind w:left="1440" w:hanging="360"/>
+      </w:pPr>
+      <w:rPr>
+        <w:rFonts w:hint="default" w:ascii="Courier New" w:hAnsi="Courier New"/>
+      </w:rPr>
+    </w:lvl>
+    <w:lvl xmlns:w="http://schemas.openxmlformats.org/wordprocessingml/2006/main" w:ilvl="2">
+      <w:start w:val="1"/>
+      <w:numFmt w:val="bullet"/>
+      <w:lvlText w:val=""/>
+      <w:lvlJc w:val="left"/>
+      <w:pPr>
+        <w:ind w:left="2160" w:hanging="360"/>
+      </w:pPr>
+      <w:rPr>
+        <w:rFonts w:hint="default" w:ascii="Wingdings" w:hAnsi="Wingdings"/>
+      </w:rPr>
+    </w:lvl>
+    <w:lvl xmlns:w="http://schemas.openxmlformats.org/wordprocessingml/2006/main" w:ilvl="3">
+      <w:start w:val="1"/>
+      <w:numFmt w:val="bullet"/>
+      <w:lvlText w:val=""/>
+      <w:lvlJc w:val="left"/>
+      <w:pPr>
+        <w:ind w:left="2880" w:hanging="360"/>
+      </w:pPr>
+      <w:rPr>
+        <w:rFonts w:hint="default" w:ascii="Symbol" w:hAnsi="Symbol"/>
+      </w:rPr>
+    </w:lvl>
+    <w:lvl xmlns:w="http://schemas.openxmlformats.org/wordprocessingml/2006/main" w:ilvl="4">
+      <w:start w:val="1"/>
+      <w:numFmt w:val="bullet"/>
+      <w:lvlText w:val="o"/>
+      <w:lvlJc w:val="left"/>
+      <w:pPr>
+        <w:ind w:left="3600" w:hanging="360"/>
+      </w:pPr>
+      <w:rPr>
+        <w:rFonts w:hint="default" w:ascii="Courier New" w:hAnsi="Courier New"/>
+      </w:rPr>
+    </w:lvl>
+    <w:lvl xmlns:w="http://schemas.openxmlformats.org/wordprocessingml/2006/main" w:ilvl="5">
+      <w:start w:val="1"/>
+      <w:numFmt w:val="bullet"/>
+      <w:lvlText w:val=""/>
+      <w:lvlJc w:val="left"/>
+      <w:pPr>
+        <w:ind w:left="4320" w:hanging="360"/>
+      </w:pPr>
+      <w:rPr>
+        <w:rFonts w:hint="default" w:ascii="Wingdings" w:hAnsi="Wingdings"/>
+      </w:rPr>
+    </w:lvl>
+    <w:lvl xmlns:w="http://schemas.openxmlformats.org/wordprocessingml/2006/main" w:ilvl="6">
+      <w:start w:val="1"/>
+      <w:numFmt w:val="bullet"/>
+      <w:lvlText w:val=""/>
+      <w:lvlJc w:val="left"/>
+      <w:pPr>
+        <w:ind w:left="5040" w:hanging="360"/>
+      </w:pPr>
+      <w:rPr>
+        <w:rFonts w:hint="default" w:ascii="Symbol" w:hAnsi="Symbol"/>
+      </w:rPr>
+    </w:lvl>
+    <w:lvl xmlns:w="http://schemas.openxmlformats.org/wordprocessingml/2006/main" w:ilvl="7">
+      <w:start w:val="1"/>
+      <w:numFmt w:val="bullet"/>
+      <w:lvlText w:val="o"/>
+      <w:lvlJc w:val="left"/>
+      <w:pPr>
+        <w:ind w:left="5760" w:hanging="360"/>
+      </w:pPr>
+      <w:rPr>
+        <w:rFonts w:hint="default" w:ascii="Courier New" w:hAnsi="Courier New"/>
+      </w:rPr>
+    </w:lvl>
+    <w:lvl xmlns:w="http://schemas.openxmlformats.org/wordprocessingml/2006/main" w:ilvl="8">
+      <w:start w:val="1"/>
+      <w:numFmt w:val="bullet"/>
+      <w:lvlText w:val=""/>
+      <w:lvlJc w:val="left"/>
+      <w:pPr>
+        <w:ind w:left="6480" w:hanging="360"/>
+      </w:pPr>
+      <w:rPr>
+        <w:rFonts w:hint="default" w:ascii="Wingdings" w:hAnsi="Wingdings"/>
+      </w:rPr>
+    </w:lvl>
+  </w:abstractNum>
   <w:abstractNum w:abstractNumId="0" w15:restartNumberingAfterBreak="0">
     <w:nsid w:val="00000001"/>
     <w:multiLevelType w:val="multilevel"/>
@@ -6865,7 +5375,7 @@
         <w:ind w:left="1069" w:firstLine="709"/>
       </w:pPr>
       <w:rPr>
-        <w:rFonts w:ascii="Arial" w:eastAsia="Arial" w:hAnsi="Arial" w:cs="Arial"/>
+        <w:rFonts w:ascii="Arial" w:hAnsi="Arial" w:eastAsia="Arial" w:cs="Arial"/>
         <w:vertAlign w:val="baseline"/>
       </w:rPr>
     </w:lvl>
@@ -6878,7 +5388,7 @@
         <w:ind w:left="1789" w:firstLine="1429"/>
       </w:pPr>
       <w:rPr>
-        <w:rFonts w:ascii="Arial" w:eastAsia="Arial" w:hAnsi="Arial" w:cs="Arial"/>
+        <w:rFonts w:ascii="Arial" w:hAnsi="Arial" w:eastAsia="Arial" w:cs="Arial"/>
         <w:vertAlign w:val="baseline"/>
       </w:rPr>
     </w:lvl>
@@ -6891,7 +5401,7 @@
         <w:ind w:left="2509" w:firstLine="2149"/>
       </w:pPr>
       <w:rPr>
-        <w:rFonts w:ascii="Arial" w:eastAsia="Arial" w:hAnsi="Arial" w:cs="Arial"/>
+        <w:rFonts w:ascii="Arial" w:hAnsi="Arial" w:eastAsia="Arial" w:cs="Arial"/>
         <w:vertAlign w:val="baseline"/>
       </w:rPr>
     </w:lvl>
@@ -6904,7 +5414,7 @@
         <w:ind w:left="3229" w:firstLine="2869"/>
       </w:pPr>
       <w:rPr>
-        <w:rFonts w:ascii="Arial" w:eastAsia="Arial" w:hAnsi="Arial" w:cs="Arial"/>
+        <w:rFonts w:ascii="Arial" w:hAnsi="Arial" w:eastAsia="Arial" w:cs="Arial"/>
         <w:vertAlign w:val="baseline"/>
       </w:rPr>
     </w:lvl>
@@ -6917,7 +5427,7 @@
         <w:ind w:left="3949" w:firstLine="3589"/>
       </w:pPr>
       <w:rPr>
-        <w:rFonts w:ascii="Arial" w:eastAsia="Arial" w:hAnsi="Arial" w:cs="Arial"/>
+        <w:rFonts w:ascii="Arial" w:hAnsi="Arial" w:eastAsia="Arial" w:cs="Arial"/>
         <w:vertAlign w:val="baseline"/>
       </w:rPr>
     </w:lvl>
@@ -6930,7 +5440,7 @@
         <w:ind w:left="4669" w:firstLine="4309"/>
       </w:pPr>
       <w:rPr>
-        <w:rFonts w:ascii="Arial" w:eastAsia="Arial" w:hAnsi="Arial" w:cs="Arial"/>
+        <w:rFonts w:ascii="Arial" w:hAnsi="Arial" w:eastAsia="Arial" w:cs="Arial"/>
         <w:vertAlign w:val="baseline"/>
       </w:rPr>
     </w:lvl>
@@ -6943,7 +5453,7 @@
         <w:ind w:left="5389" w:firstLine="5029"/>
       </w:pPr>
       <w:rPr>
-        <w:rFonts w:ascii="Arial" w:eastAsia="Arial" w:hAnsi="Arial" w:cs="Arial"/>
+        <w:rFonts w:ascii="Arial" w:hAnsi="Arial" w:eastAsia="Arial" w:cs="Arial"/>
         <w:vertAlign w:val="baseline"/>
       </w:rPr>
     </w:lvl>
@@ -6956,7 +5466,7 @@
         <w:ind w:left="6109" w:firstLine="5749"/>
       </w:pPr>
       <w:rPr>
-        <w:rFonts w:ascii="Arial" w:eastAsia="Arial" w:hAnsi="Arial" w:cs="Arial"/>
+        <w:rFonts w:ascii="Arial" w:hAnsi="Arial" w:eastAsia="Arial" w:cs="Arial"/>
         <w:vertAlign w:val="baseline"/>
       </w:rPr>
     </w:lvl>
@@ -6969,7 +5479,7 @@
         <w:ind w:left="6829" w:firstLine="6469"/>
       </w:pPr>
       <w:rPr>
-        <w:rFonts w:ascii="Arial" w:eastAsia="Arial" w:hAnsi="Arial" w:cs="Arial"/>
+        <w:rFonts w:ascii="Arial" w:hAnsi="Arial" w:eastAsia="Arial" w:cs="Arial"/>
         <w:vertAlign w:val="baseline"/>
       </w:rPr>
     </w:lvl>
@@ -6987,7 +5497,7 @@
         <w:ind w:left="720" w:firstLine="360"/>
       </w:pPr>
       <w:rPr>
-        <w:rFonts w:ascii="Arial" w:eastAsia="Arial" w:hAnsi="Arial" w:cs="Arial"/>
+        <w:rFonts w:ascii="Arial" w:hAnsi="Arial" w:eastAsia="Arial" w:cs="Arial"/>
         <w:vertAlign w:val="baseline"/>
       </w:rPr>
     </w:lvl>
@@ -7000,7 +5510,7 @@
         <w:ind w:left="1440" w:firstLine="1080"/>
       </w:pPr>
       <w:rPr>
-        <w:rFonts w:ascii="Arial" w:eastAsia="Arial" w:hAnsi="Arial" w:cs="Arial"/>
+        <w:rFonts w:ascii="Arial" w:hAnsi="Arial" w:eastAsia="Arial" w:cs="Arial"/>
         <w:vertAlign w:val="baseline"/>
       </w:rPr>
     </w:lvl>
@@ -7013,7 +5523,7 @@
         <w:ind w:left="2160" w:firstLine="1800"/>
       </w:pPr>
       <w:rPr>
-        <w:rFonts w:ascii="Arial" w:eastAsia="Arial" w:hAnsi="Arial" w:cs="Arial"/>
+        <w:rFonts w:ascii="Arial" w:hAnsi="Arial" w:eastAsia="Arial" w:cs="Arial"/>
         <w:vertAlign w:val="baseline"/>
       </w:rPr>
     </w:lvl>
@@ -7026,7 +5536,7 @@
         <w:ind w:left="2880" w:firstLine="2520"/>
       </w:pPr>
       <w:rPr>
-        <w:rFonts w:ascii="Arial" w:eastAsia="Arial" w:hAnsi="Arial" w:cs="Arial"/>
+        <w:rFonts w:ascii="Arial" w:hAnsi="Arial" w:eastAsia="Arial" w:cs="Arial"/>
         <w:vertAlign w:val="baseline"/>
       </w:rPr>
     </w:lvl>
@@ -7039,7 +5549,7 @@
         <w:ind w:left="3600" w:firstLine="3240"/>
       </w:pPr>
       <w:rPr>
-        <w:rFonts w:ascii="Arial" w:eastAsia="Arial" w:hAnsi="Arial" w:cs="Arial"/>
+        <w:rFonts w:ascii="Arial" w:hAnsi="Arial" w:eastAsia="Arial" w:cs="Arial"/>
         <w:vertAlign w:val="baseline"/>
       </w:rPr>
     </w:lvl>
@@ -7052,7 +5562,7 @@
         <w:ind w:left="4320" w:firstLine="3960"/>
       </w:pPr>
       <w:rPr>
-        <w:rFonts w:ascii="Arial" w:eastAsia="Arial" w:hAnsi="Arial" w:cs="Arial"/>
+        <w:rFonts w:ascii="Arial" w:hAnsi="Arial" w:eastAsia="Arial" w:cs="Arial"/>
         <w:vertAlign w:val="baseline"/>
       </w:rPr>
     </w:lvl>
@@ -7065,7 +5575,7 @@
         <w:ind w:left="5040" w:firstLine="4680"/>
       </w:pPr>
       <w:rPr>
-        <w:rFonts w:ascii="Arial" w:eastAsia="Arial" w:hAnsi="Arial" w:cs="Arial"/>
+        <w:rFonts w:ascii="Arial" w:hAnsi="Arial" w:eastAsia="Arial" w:cs="Arial"/>
         <w:vertAlign w:val="baseline"/>
       </w:rPr>
     </w:lvl>
@@ -7078,7 +5588,7 @@
         <w:ind w:left="5760" w:firstLine="5400"/>
       </w:pPr>
       <w:rPr>
-        <w:rFonts w:ascii="Arial" w:eastAsia="Arial" w:hAnsi="Arial" w:cs="Arial"/>
+        <w:rFonts w:ascii="Arial" w:hAnsi="Arial" w:eastAsia="Arial" w:cs="Arial"/>
         <w:vertAlign w:val="baseline"/>
       </w:rPr>
     </w:lvl>
@@ -7091,7 +5601,7 @@
         <w:ind w:left="6480" w:firstLine="6120"/>
       </w:pPr>
       <w:rPr>
-        <w:rFonts w:ascii="Arial" w:eastAsia="Arial" w:hAnsi="Arial" w:cs="Arial"/>
+        <w:rFonts w:ascii="Arial" w:hAnsi="Arial" w:eastAsia="Arial" w:cs="Arial"/>
         <w:vertAlign w:val="baseline"/>
       </w:rPr>
     </w:lvl>
@@ -7109,7 +5619,7 @@
         <w:ind w:left="720" w:firstLine="360"/>
       </w:pPr>
       <w:rPr>
-        <w:rFonts w:ascii="Arial" w:eastAsia="Arial" w:hAnsi="Arial" w:cs="Arial"/>
+        <w:rFonts w:ascii="Arial" w:hAnsi="Arial" w:eastAsia="Arial" w:cs="Arial"/>
         <w:vertAlign w:val="baseline"/>
       </w:rPr>
     </w:lvl>
@@ -7122,7 +5632,7 @@
         <w:ind w:left="1440" w:firstLine="1080"/>
       </w:pPr>
       <w:rPr>
-        <w:rFonts w:ascii="Arial" w:eastAsia="Arial" w:hAnsi="Arial" w:cs="Arial"/>
+        <w:rFonts w:ascii="Arial" w:hAnsi="Arial" w:eastAsia="Arial" w:cs="Arial"/>
         <w:vertAlign w:val="baseline"/>
       </w:rPr>
     </w:lvl>
@@ -7135,7 +5645,7 @@
         <w:ind w:left="2160" w:firstLine="1800"/>
       </w:pPr>
       <w:rPr>
-        <w:rFonts w:ascii="Arial" w:eastAsia="Arial" w:hAnsi="Arial" w:cs="Arial"/>
+        <w:rFonts w:ascii="Arial" w:hAnsi="Arial" w:eastAsia="Arial" w:cs="Arial"/>
         <w:vertAlign w:val="baseline"/>
       </w:rPr>
     </w:lvl>
@@ -7148,7 +5658,7 @@
         <w:ind w:left="2880" w:firstLine="2520"/>
       </w:pPr>
       <w:rPr>
-        <w:rFonts w:ascii="Arial" w:eastAsia="Arial" w:hAnsi="Arial" w:cs="Arial"/>
+        <w:rFonts w:ascii="Arial" w:hAnsi="Arial" w:eastAsia="Arial" w:cs="Arial"/>
         <w:vertAlign w:val="baseline"/>
       </w:rPr>
     </w:lvl>
@@ -7161,7 +5671,7 @@
         <w:ind w:left="3600" w:firstLine="3240"/>
       </w:pPr>
       <w:rPr>
-        <w:rFonts w:ascii="Arial" w:eastAsia="Arial" w:hAnsi="Arial" w:cs="Arial"/>
+        <w:rFonts w:ascii="Arial" w:hAnsi="Arial" w:eastAsia="Arial" w:cs="Arial"/>
         <w:vertAlign w:val="baseline"/>
       </w:rPr>
     </w:lvl>
@@ -7174,7 +5684,7 @@
         <w:ind w:left="4320" w:firstLine="3960"/>
       </w:pPr>
       <w:rPr>
-        <w:rFonts w:ascii="Arial" w:eastAsia="Arial" w:hAnsi="Arial" w:cs="Arial"/>
+        <w:rFonts w:ascii="Arial" w:hAnsi="Arial" w:eastAsia="Arial" w:cs="Arial"/>
         <w:vertAlign w:val="baseline"/>
       </w:rPr>
     </w:lvl>
@@ -7187,7 +5697,7 @@
         <w:ind w:left="5040" w:firstLine="4680"/>
       </w:pPr>
       <w:rPr>
-        <w:rFonts w:ascii="Arial" w:eastAsia="Arial" w:hAnsi="Arial" w:cs="Arial"/>
+        <w:rFonts w:ascii="Arial" w:hAnsi="Arial" w:eastAsia="Arial" w:cs="Arial"/>
         <w:vertAlign w:val="baseline"/>
       </w:rPr>
     </w:lvl>
@@ -7200,7 +5710,7 @@
         <w:ind w:left="5760" w:firstLine="5400"/>
       </w:pPr>
       <w:rPr>
-        <w:rFonts w:ascii="Arial" w:eastAsia="Arial" w:hAnsi="Arial" w:cs="Arial"/>
+        <w:rFonts w:ascii="Arial" w:hAnsi="Arial" w:eastAsia="Arial" w:cs="Arial"/>
         <w:vertAlign w:val="baseline"/>
       </w:rPr>
     </w:lvl>
@@ -7213,7 +5723,7 @@
         <w:ind w:left="6480" w:firstLine="6120"/>
       </w:pPr>
       <w:rPr>
-        <w:rFonts w:ascii="Arial" w:eastAsia="Arial" w:hAnsi="Arial" w:cs="Arial"/>
+        <w:rFonts w:ascii="Arial" w:hAnsi="Arial" w:eastAsia="Arial" w:cs="Arial"/>
         <w:vertAlign w:val="baseline"/>
       </w:rPr>
     </w:lvl>
@@ -7231,7 +5741,7 @@
         <w:ind w:left="1794" w:hanging="360"/>
       </w:pPr>
       <w:rPr>
-        <w:rFonts w:ascii="Symbol" w:hAnsi="Symbol" w:hint="default"/>
+        <w:rFonts w:hint="default" w:ascii="Symbol" w:hAnsi="Symbol"/>
       </w:rPr>
     </w:lvl>
     <w:lvl w:ilvl="1" w:tplc="04090003" w:tentative="1">
@@ -7243,7 +5753,7 @@
         <w:ind w:left="2514" w:hanging="360"/>
       </w:pPr>
       <w:rPr>
-        <w:rFonts w:ascii="Courier New" w:hAnsi="Courier New" w:cs="Courier New" w:hint="default"/>
+        <w:rFonts w:hint="default" w:ascii="Courier New" w:hAnsi="Courier New" w:cs="Courier New"/>
       </w:rPr>
     </w:lvl>
     <w:lvl w:ilvl="2" w:tplc="04090005" w:tentative="1">
@@ -7255,7 +5765,7 @@
         <w:ind w:left="3234" w:hanging="360"/>
       </w:pPr>
       <w:rPr>
-        <w:rFonts w:ascii="Wingdings" w:hAnsi="Wingdings" w:hint="default"/>
+        <w:rFonts w:hint="default" w:ascii="Wingdings" w:hAnsi="Wingdings"/>
       </w:rPr>
     </w:lvl>
     <w:lvl w:ilvl="3" w:tplc="04090001" w:tentative="1">
@@ -7267,7 +5777,7 @@
         <w:ind w:left="3954" w:hanging="360"/>
       </w:pPr>
       <w:rPr>
-        <w:rFonts w:ascii="Symbol" w:hAnsi="Symbol" w:hint="default"/>
+        <w:rFonts w:hint="default" w:ascii="Symbol" w:hAnsi="Symbol"/>
       </w:rPr>
     </w:lvl>
     <w:lvl w:ilvl="4" w:tplc="04090003" w:tentative="1">
@@ -7279,7 +5789,7 @@
         <w:ind w:left="4674" w:hanging="360"/>
       </w:pPr>
       <w:rPr>
-        <w:rFonts w:ascii="Courier New" w:hAnsi="Courier New" w:cs="Courier New" w:hint="default"/>
+        <w:rFonts w:hint="default" w:ascii="Courier New" w:hAnsi="Courier New" w:cs="Courier New"/>
       </w:rPr>
     </w:lvl>
     <w:lvl w:ilvl="5" w:tplc="04090005" w:tentative="1">
@@ -7291,7 +5801,7 @@
         <w:ind w:left="5394" w:hanging="360"/>
       </w:pPr>
       <w:rPr>
-        <w:rFonts w:ascii="Wingdings" w:hAnsi="Wingdings" w:hint="default"/>
+        <w:rFonts w:hint="default" w:ascii="Wingdings" w:hAnsi="Wingdings"/>
       </w:rPr>
     </w:lvl>
     <w:lvl w:ilvl="6" w:tplc="04090001" w:tentative="1">
@@ -7303,7 +5813,7 @@
         <w:ind w:left="6114" w:hanging="360"/>
       </w:pPr>
       <w:rPr>
-        <w:rFonts w:ascii="Symbol" w:hAnsi="Symbol" w:hint="default"/>
+        <w:rFonts w:hint="default" w:ascii="Symbol" w:hAnsi="Symbol"/>
       </w:rPr>
     </w:lvl>
     <w:lvl w:ilvl="7" w:tplc="04090003" w:tentative="1">
@@ -7315,7 +5825,7 @@
         <w:ind w:left="6834" w:hanging="360"/>
       </w:pPr>
       <w:rPr>
-        <w:rFonts w:ascii="Courier New" w:hAnsi="Courier New" w:cs="Courier New" w:hint="default"/>
+        <w:rFonts w:hint="default" w:ascii="Courier New" w:hAnsi="Courier New" w:cs="Courier New"/>
       </w:rPr>
     </w:lvl>
     <w:lvl w:ilvl="8" w:tplc="04090005" w:tentative="1">
@@ -7327,7 +5837,7 @@
         <w:ind w:left="7554" w:hanging="360"/>
       </w:pPr>
       <w:rPr>
-        <w:rFonts w:ascii="Wingdings" w:hAnsi="Wingdings" w:hint="default"/>
+        <w:rFonts w:hint="default" w:ascii="Wingdings" w:hAnsi="Wingdings"/>
       </w:rPr>
     </w:lvl>
   </w:abstractNum>
@@ -7344,7 +5854,7 @@
         <w:ind w:left="720" w:firstLine="360"/>
       </w:pPr>
       <w:rPr>
-        <w:rFonts w:ascii="Wingdings" w:hAnsi="Wingdings" w:hint="default"/>
+        <w:rFonts w:hint="default" w:ascii="Wingdings" w:hAnsi="Wingdings"/>
         <w:vertAlign w:val="baseline"/>
       </w:rPr>
     </w:lvl>
@@ -7357,7 +5867,7 @@
         <w:ind w:left="1440" w:firstLine="1080"/>
       </w:pPr>
       <w:rPr>
-        <w:rFonts w:ascii="Arial" w:eastAsia="Arial" w:hAnsi="Arial" w:cs="Arial"/>
+        <w:rFonts w:ascii="Arial" w:hAnsi="Arial" w:eastAsia="Arial" w:cs="Arial"/>
         <w:vertAlign w:val="baseline"/>
       </w:rPr>
     </w:lvl>
@@ -7370,7 +5880,7 @@
         <w:ind w:left="2160" w:firstLine="1800"/>
       </w:pPr>
       <w:rPr>
-        <w:rFonts w:ascii="Arial" w:eastAsia="Arial" w:hAnsi="Arial" w:cs="Arial"/>
+        <w:rFonts w:ascii="Arial" w:hAnsi="Arial" w:eastAsia="Arial" w:cs="Arial"/>
         <w:vertAlign w:val="baseline"/>
       </w:rPr>
     </w:lvl>
@@ -7383,7 +5893,7 @@
         <w:ind w:left="2880" w:firstLine="2520"/>
       </w:pPr>
       <w:rPr>
-        <w:rFonts w:ascii="Arial" w:eastAsia="Arial" w:hAnsi="Arial" w:cs="Arial"/>
+        <w:rFonts w:ascii="Arial" w:hAnsi="Arial" w:eastAsia="Arial" w:cs="Arial"/>
         <w:vertAlign w:val="baseline"/>
       </w:rPr>
     </w:lvl>
@@ -7396,7 +5906,7 @@
         <w:ind w:left="3600" w:firstLine="3240"/>
       </w:pPr>
       <w:rPr>
-        <w:rFonts w:ascii="Arial" w:eastAsia="Arial" w:hAnsi="Arial" w:cs="Arial"/>
+        <w:rFonts w:ascii="Arial" w:hAnsi="Arial" w:eastAsia="Arial" w:cs="Arial"/>
         <w:vertAlign w:val="baseline"/>
       </w:rPr>
     </w:lvl>
@@ -7409,7 +5919,7 @@
         <w:ind w:left="4320" w:firstLine="3960"/>
       </w:pPr>
       <w:rPr>
-        <w:rFonts w:ascii="Arial" w:eastAsia="Arial" w:hAnsi="Arial" w:cs="Arial"/>
+        <w:rFonts w:ascii="Arial" w:hAnsi="Arial" w:eastAsia="Arial" w:cs="Arial"/>
         <w:vertAlign w:val="baseline"/>
       </w:rPr>
     </w:lvl>
@@ -7422,7 +5932,7 @@
         <w:ind w:left="5040" w:firstLine="4680"/>
       </w:pPr>
       <w:rPr>
-        <w:rFonts w:ascii="Arial" w:eastAsia="Arial" w:hAnsi="Arial" w:cs="Arial"/>
+        <w:rFonts w:ascii="Arial" w:hAnsi="Arial" w:eastAsia="Arial" w:cs="Arial"/>
         <w:vertAlign w:val="baseline"/>
       </w:rPr>
     </w:lvl>
@@ -7435,7 +5945,7 @@
         <w:ind w:left="5760" w:firstLine="5400"/>
       </w:pPr>
       <w:rPr>
-        <w:rFonts w:ascii="Arial" w:eastAsia="Arial" w:hAnsi="Arial" w:cs="Arial"/>
+        <w:rFonts w:ascii="Arial" w:hAnsi="Arial" w:eastAsia="Arial" w:cs="Arial"/>
         <w:vertAlign w:val="baseline"/>
       </w:rPr>
     </w:lvl>
@@ -7448,7 +5958,7 @@
         <w:ind w:left="6480" w:firstLine="6120"/>
       </w:pPr>
       <w:rPr>
-        <w:rFonts w:ascii="Arial" w:eastAsia="Arial" w:hAnsi="Arial" w:cs="Arial"/>
+        <w:rFonts w:ascii="Arial" w:hAnsi="Arial" w:eastAsia="Arial" w:cs="Arial"/>
         <w:vertAlign w:val="baseline"/>
       </w:rPr>
     </w:lvl>
@@ -7644,7 +6154,7 @@
         <w:ind w:left="1080" w:hanging="360"/>
       </w:pPr>
       <w:rPr>
-        <w:rFonts w:ascii="Symbol" w:hAnsi="Symbol" w:hint="default"/>
+        <w:rFonts w:hint="default" w:ascii="Symbol" w:hAnsi="Symbol"/>
       </w:rPr>
     </w:lvl>
     <w:lvl w:ilvl="1" w:tplc="40090003" w:tentative="1">
@@ -7656,7 +6166,7 @@
         <w:ind w:left="1800" w:hanging="360"/>
       </w:pPr>
       <w:rPr>
-        <w:rFonts w:ascii="Courier New" w:hAnsi="Courier New" w:cs="Courier New" w:hint="default"/>
+        <w:rFonts w:hint="default" w:ascii="Courier New" w:hAnsi="Courier New" w:cs="Courier New"/>
       </w:rPr>
     </w:lvl>
     <w:lvl w:ilvl="2" w:tplc="40090005" w:tentative="1">
@@ -7668,7 +6178,7 @@
         <w:ind w:left="2520" w:hanging="360"/>
       </w:pPr>
       <w:rPr>
-        <w:rFonts w:ascii="Wingdings" w:hAnsi="Wingdings" w:hint="default"/>
+        <w:rFonts w:hint="default" w:ascii="Wingdings" w:hAnsi="Wingdings"/>
       </w:rPr>
     </w:lvl>
     <w:lvl w:ilvl="3" w:tplc="40090001" w:tentative="1">
@@ -7680,7 +6190,7 @@
         <w:ind w:left="3240" w:hanging="360"/>
       </w:pPr>
       <w:rPr>
-        <w:rFonts w:ascii="Symbol" w:hAnsi="Symbol" w:hint="default"/>
+        <w:rFonts w:hint="default" w:ascii="Symbol" w:hAnsi="Symbol"/>
       </w:rPr>
     </w:lvl>
     <w:lvl w:ilvl="4" w:tplc="40090003" w:tentative="1">
@@ -7692,7 +6202,7 @@
         <w:ind w:left="3960" w:hanging="360"/>
       </w:pPr>
       <w:rPr>
-        <w:rFonts w:ascii="Courier New" w:hAnsi="Courier New" w:cs="Courier New" w:hint="default"/>
+        <w:rFonts w:hint="default" w:ascii="Courier New" w:hAnsi="Courier New" w:cs="Courier New"/>
       </w:rPr>
     </w:lvl>
     <w:lvl w:ilvl="5" w:tplc="40090005" w:tentative="1">
@@ -7704,7 +6214,7 @@
         <w:ind w:left="4680" w:hanging="360"/>
       </w:pPr>
       <w:rPr>
-        <w:rFonts w:ascii="Wingdings" w:hAnsi="Wingdings" w:hint="default"/>
+        <w:rFonts w:hint="default" w:ascii="Wingdings" w:hAnsi="Wingdings"/>
       </w:rPr>
     </w:lvl>
     <w:lvl w:ilvl="6" w:tplc="40090001" w:tentative="1">
@@ -7716,7 +6226,7 @@
         <w:ind w:left="5400" w:hanging="360"/>
       </w:pPr>
       <w:rPr>
-        <w:rFonts w:ascii="Symbol" w:hAnsi="Symbol" w:hint="default"/>
+        <w:rFonts w:hint="default" w:ascii="Symbol" w:hAnsi="Symbol"/>
       </w:rPr>
     </w:lvl>
     <w:lvl w:ilvl="7" w:tplc="40090003" w:tentative="1">
@@ -7728,7 +6238,7 @@
         <w:ind w:left="6120" w:hanging="360"/>
       </w:pPr>
       <w:rPr>
-        <w:rFonts w:ascii="Courier New" w:hAnsi="Courier New" w:cs="Courier New" w:hint="default"/>
+        <w:rFonts w:hint="default" w:ascii="Courier New" w:hAnsi="Courier New" w:cs="Courier New"/>
       </w:rPr>
     </w:lvl>
     <w:lvl w:ilvl="8" w:tplc="40090005" w:tentative="1">
@@ -7740,7 +6250,7 @@
         <w:ind w:left="6840" w:hanging="360"/>
       </w:pPr>
       <w:rPr>
-        <w:rFonts w:ascii="Wingdings" w:hAnsi="Wingdings" w:hint="default"/>
+        <w:rFonts w:hint="default" w:ascii="Wingdings" w:hAnsi="Wingdings"/>
       </w:rPr>
     </w:lvl>
   </w:abstractNum>
@@ -7843,7 +6353,7 @@
         <w:ind w:left="1080" w:hanging="360"/>
       </w:pPr>
       <w:rPr>
-        <w:rFonts w:ascii="Symbol" w:hAnsi="Symbol" w:hint="default"/>
+        <w:rFonts w:hint="default" w:ascii="Symbol" w:hAnsi="Symbol"/>
       </w:rPr>
     </w:lvl>
     <w:lvl w:ilvl="1" w:tplc="40090003" w:tentative="1">
@@ -7855,7 +6365,7 @@
         <w:ind w:left="1800" w:hanging="360"/>
       </w:pPr>
       <w:rPr>
-        <w:rFonts w:ascii="Courier New" w:hAnsi="Courier New" w:cs="Courier New" w:hint="default"/>
+        <w:rFonts w:hint="default" w:ascii="Courier New" w:hAnsi="Courier New" w:cs="Courier New"/>
       </w:rPr>
     </w:lvl>
     <w:lvl w:ilvl="2" w:tplc="40090005" w:tentative="1">
@@ -7867,7 +6377,7 @@
         <w:ind w:left="2520" w:hanging="360"/>
       </w:pPr>
       <w:rPr>
-        <w:rFonts w:ascii="Wingdings" w:hAnsi="Wingdings" w:hint="default"/>
+        <w:rFonts w:hint="default" w:ascii="Wingdings" w:hAnsi="Wingdings"/>
       </w:rPr>
     </w:lvl>
     <w:lvl w:ilvl="3" w:tplc="40090001" w:tentative="1">
@@ -7879,7 +6389,7 @@
         <w:ind w:left="3240" w:hanging="360"/>
       </w:pPr>
       <w:rPr>
-        <w:rFonts w:ascii="Symbol" w:hAnsi="Symbol" w:hint="default"/>
+        <w:rFonts w:hint="default" w:ascii="Symbol" w:hAnsi="Symbol"/>
       </w:rPr>
     </w:lvl>
     <w:lvl w:ilvl="4" w:tplc="40090003" w:tentative="1">
@@ -7891,7 +6401,7 @@
         <w:ind w:left="3960" w:hanging="360"/>
       </w:pPr>
       <w:rPr>
-        <w:rFonts w:ascii="Courier New" w:hAnsi="Courier New" w:cs="Courier New" w:hint="default"/>
+        <w:rFonts w:hint="default" w:ascii="Courier New" w:hAnsi="Courier New" w:cs="Courier New"/>
       </w:rPr>
     </w:lvl>
     <w:lvl w:ilvl="5" w:tplc="40090005" w:tentative="1">
@@ -7903,7 +6413,7 @@
         <w:ind w:left="4680" w:hanging="360"/>
       </w:pPr>
       <w:rPr>
-        <w:rFonts w:ascii="Wingdings" w:hAnsi="Wingdings" w:hint="default"/>
+        <w:rFonts w:hint="default" w:ascii="Wingdings" w:hAnsi="Wingdings"/>
       </w:rPr>
     </w:lvl>
     <w:lvl w:ilvl="6" w:tplc="40090001" w:tentative="1">
@@ -7915,7 +6425,7 @@
         <w:ind w:left="5400" w:hanging="360"/>
       </w:pPr>
       <w:rPr>
-        <w:rFonts w:ascii="Symbol" w:hAnsi="Symbol" w:hint="default"/>
+        <w:rFonts w:hint="default" w:ascii="Symbol" w:hAnsi="Symbol"/>
       </w:rPr>
     </w:lvl>
     <w:lvl w:ilvl="7" w:tplc="40090003" w:tentative="1">
@@ -7927,7 +6437,7 @@
         <w:ind w:left="6120" w:hanging="360"/>
       </w:pPr>
       <w:rPr>
-        <w:rFonts w:ascii="Courier New" w:hAnsi="Courier New" w:cs="Courier New" w:hint="default"/>
+        <w:rFonts w:hint="default" w:ascii="Courier New" w:hAnsi="Courier New" w:cs="Courier New"/>
       </w:rPr>
     </w:lvl>
     <w:lvl w:ilvl="8" w:tplc="40090005" w:tentative="1">
@@ -7939,7 +6449,7 @@
         <w:ind w:left="6840" w:hanging="360"/>
       </w:pPr>
       <w:rPr>
-        <w:rFonts w:ascii="Wingdings" w:hAnsi="Wingdings" w:hint="default"/>
+        <w:rFonts w:hint="default" w:ascii="Wingdings" w:hAnsi="Wingdings"/>
       </w:rPr>
     </w:lvl>
   </w:abstractNum>
@@ -7994,6 +6504,9 @@
       <w:lvlJc w:val="left"/>
     </w:lvl>
   </w:abstractNum>
+  <w:num w:numId="14">
+    <w:abstractNumId w:val="11"/>
+  </w:num>
   <w:num w:numId="1">
     <w:abstractNumId w:val="4"/>
   </w:num>
@@ -8037,11 +6550,11 @@
 </file>
 
 <file path=word/styles.xml><?xml version="1.0" encoding="utf-8"?>
-<w:styles xmlns:mc="http://schemas.openxmlformats.org/markup-compatibility/2006" xmlns:r="http://schemas.openxmlformats.org/officeDocument/2006/relationships" xmlns:w="http://schemas.openxmlformats.org/wordprocessingml/2006/main" xmlns:w14="http://schemas.microsoft.com/office/word/2010/wordml" xmlns:w15="http://schemas.microsoft.com/office/word/2012/wordml" xmlns:w16cex="http://schemas.microsoft.com/office/word/2018/wordml/cex" xmlns:w16cid="http://schemas.microsoft.com/office/word/2016/wordml/cid" xmlns:w16="http://schemas.microsoft.com/office/word/2018/wordml" xmlns:w16se="http://schemas.microsoft.com/office/word/2015/wordml/symex" mc:Ignorable="w14 w15 w16se w16cid w16 w16cex">
+<w:styles xmlns:wp14="http://schemas.microsoft.com/office/word/2010/wordprocessingDrawing" xmlns:mc="http://schemas.openxmlformats.org/markup-compatibility/2006" xmlns:r="http://schemas.openxmlformats.org/officeDocument/2006/relationships" xmlns:w="http://schemas.openxmlformats.org/wordprocessingml/2006/main" xmlns:w14="http://schemas.microsoft.com/office/word/2010/wordml" xmlns:w15="http://schemas.microsoft.com/office/word/2012/wordml" xmlns:w16cex="http://schemas.microsoft.com/office/word/2018/wordml/cex" xmlns:w16cid="http://schemas.microsoft.com/office/word/2016/wordml/cid" xmlns:w16="http://schemas.microsoft.com/office/word/2018/wordml" xmlns:w16se="http://schemas.microsoft.com/office/word/2015/wordml/symex" mc:Ignorable="w14 w15 w16se w16cid w16 w16cex wp14">
   <w:docDefaults>
     <w:rPrDefault>
       <w:rPr>
-        <w:rFonts w:ascii="Times New Roman" w:eastAsia="Times New Roman" w:hAnsi="Times New Roman" w:cs="Times New Roman"/>
+        <w:rFonts w:ascii="Times New Roman" w:hAnsi="Times New Roman" w:eastAsia="Times New Roman" w:cs="Times New Roman"/>
         <w:color w:val="000000"/>
         <w:lang w:val="en-IN" w:eastAsia="en-IN" w:bidi="ar-SA"/>
       </w:rPr>
@@ -8051,14 +6564,14 @@
   <w:latentStyles w:defLockedState="0" w:defUIPriority="99" w:defSemiHidden="0" w:defUnhideWhenUsed="0" w:defQFormat="0" w:count="376">
     <w:lsdException w:name="Normal" w:uiPriority="0" w:qFormat="1"/>
     <w:lsdException w:name="heading 1" w:uiPriority="9" w:qFormat="1"/>
-    <w:lsdException w:name="heading 2" w:semiHidden="1" w:uiPriority="9" w:unhideWhenUsed="1" w:qFormat="1"/>
-    <w:lsdException w:name="heading 3" w:semiHidden="1" w:uiPriority="9" w:unhideWhenUsed="1" w:qFormat="1"/>
-    <w:lsdException w:name="heading 4" w:semiHidden="1" w:uiPriority="9" w:unhideWhenUsed="1" w:qFormat="1"/>
-    <w:lsdException w:name="heading 5" w:semiHidden="1" w:uiPriority="9" w:unhideWhenUsed="1" w:qFormat="1"/>
-    <w:lsdException w:name="heading 6" w:semiHidden="1" w:uiPriority="9" w:unhideWhenUsed="1" w:qFormat="1"/>
-    <w:lsdException w:name="heading 7" w:semiHidden="1" w:uiPriority="9" w:unhideWhenUsed="1" w:qFormat="1"/>
-    <w:lsdException w:name="heading 8" w:semiHidden="1" w:uiPriority="9" w:unhideWhenUsed="1" w:qFormat="1"/>
-    <w:lsdException w:name="heading 9" w:semiHidden="1" w:uiPriority="9" w:unhideWhenUsed="1" w:qFormat="1"/>
+    <w:lsdException w:name="heading 2" w:uiPriority="9" w:semiHidden="1" w:unhideWhenUsed="1" w:qFormat="1"/>
+    <w:lsdException w:name="heading 3" w:uiPriority="9" w:semiHidden="1" w:unhideWhenUsed="1" w:qFormat="1"/>
+    <w:lsdException w:name="heading 4" w:uiPriority="9" w:semiHidden="1" w:unhideWhenUsed="1" w:qFormat="1"/>
+    <w:lsdException w:name="heading 5" w:uiPriority="9" w:semiHidden="1" w:unhideWhenUsed="1" w:qFormat="1"/>
+    <w:lsdException w:name="heading 6" w:uiPriority="9" w:semiHidden="1" w:unhideWhenUsed="1" w:qFormat="1"/>
+    <w:lsdException w:name="heading 7" w:uiPriority="9" w:semiHidden="1" w:unhideWhenUsed="1" w:qFormat="1"/>
+    <w:lsdException w:name="heading 8" w:uiPriority="9" w:semiHidden="1" w:unhideWhenUsed="1" w:qFormat="1"/>
+    <w:lsdException w:name="heading 9" w:uiPriority="9" w:semiHidden="1" w:unhideWhenUsed="1" w:qFormat="1"/>
     <w:lsdException w:name="index 1" w:semiHidden="1" w:unhideWhenUsed="1"/>
     <w:lsdException w:name="index 2" w:semiHidden="1" w:unhideWhenUsed="1"/>
     <w:lsdException w:name="index 3" w:semiHidden="1" w:unhideWhenUsed="1"/>
@@ -8068,22 +6581,22 @@
     <w:lsdException w:name="index 7" w:semiHidden="1" w:unhideWhenUsed="1"/>
     <w:lsdException w:name="index 8" w:semiHidden="1" w:unhideWhenUsed="1"/>
     <w:lsdException w:name="index 9" w:semiHidden="1" w:unhideWhenUsed="1"/>
-    <w:lsdException w:name="toc 1" w:semiHidden="1" w:uiPriority="39" w:unhideWhenUsed="1"/>
-    <w:lsdException w:name="toc 2" w:semiHidden="1" w:uiPriority="39" w:unhideWhenUsed="1"/>
-    <w:lsdException w:name="toc 3" w:semiHidden="1" w:uiPriority="39" w:unhideWhenUsed="1"/>
-    <w:lsdException w:name="toc 4" w:semiHidden="1" w:uiPriority="39" w:unhideWhenUsed="1"/>
-    <w:lsdException w:name="toc 5" w:semiHidden="1" w:uiPriority="39" w:unhideWhenUsed="1"/>
-    <w:lsdException w:name="toc 6" w:semiHidden="1" w:uiPriority="39" w:unhideWhenUsed="1"/>
-    <w:lsdException w:name="toc 7" w:semiHidden="1" w:uiPriority="39" w:unhideWhenUsed="1"/>
-    <w:lsdException w:name="toc 8" w:semiHidden="1" w:uiPriority="39" w:unhideWhenUsed="1"/>
-    <w:lsdException w:name="toc 9" w:semiHidden="1" w:uiPriority="39" w:unhideWhenUsed="1"/>
+    <w:lsdException w:name="toc 1" w:uiPriority="39" w:semiHidden="1" w:unhideWhenUsed="1"/>
+    <w:lsdException w:name="toc 2" w:uiPriority="39" w:semiHidden="1" w:unhideWhenUsed="1"/>
+    <w:lsdException w:name="toc 3" w:uiPriority="39" w:semiHidden="1" w:unhideWhenUsed="1"/>
+    <w:lsdException w:name="toc 4" w:uiPriority="39" w:semiHidden="1" w:unhideWhenUsed="1"/>
+    <w:lsdException w:name="toc 5" w:uiPriority="39" w:semiHidden="1" w:unhideWhenUsed="1"/>
+    <w:lsdException w:name="toc 6" w:uiPriority="39" w:semiHidden="1" w:unhideWhenUsed="1"/>
+    <w:lsdException w:name="toc 7" w:uiPriority="39" w:semiHidden="1" w:unhideWhenUsed="1"/>
+    <w:lsdException w:name="toc 8" w:uiPriority="39" w:semiHidden="1" w:unhideWhenUsed="1"/>
+    <w:lsdException w:name="toc 9" w:uiPriority="39" w:semiHidden="1" w:unhideWhenUsed="1"/>
     <w:lsdException w:name="Normal Indent" w:semiHidden="1" w:unhideWhenUsed="1"/>
     <w:lsdException w:name="footnote text" w:semiHidden="1" w:unhideWhenUsed="1"/>
     <w:lsdException w:name="annotation text" w:semiHidden="1" w:unhideWhenUsed="1"/>
     <w:lsdException w:name="header" w:semiHidden="1" w:unhideWhenUsed="1"/>
     <w:lsdException w:name="footer" w:semiHidden="1" w:unhideWhenUsed="1"/>
     <w:lsdException w:name="index heading" w:semiHidden="1" w:unhideWhenUsed="1"/>
-    <w:lsdException w:name="caption" w:semiHidden="1" w:uiPriority="35" w:unhideWhenUsed="1" w:qFormat="1"/>
+    <w:lsdException w:name="caption" w:uiPriority="35" w:semiHidden="1" w:unhideWhenUsed="1" w:qFormat="1"/>
     <w:lsdException w:name="table of figures" w:semiHidden="1" w:unhideWhenUsed="1"/>
     <w:lsdException w:name="envelope address" w:semiHidden="1" w:unhideWhenUsed="1"/>
     <w:lsdException w:name="envelope return" w:semiHidden="1" w:unhideWhenUsed="1"/>
@@ -8114,7 +6627,7 @@
     <w:lsdException w:name="Title" w:uiPriority="10" w:qFormat="1"/>
     <w:lsdException w:name="Closing" w:semiHidden="1" w:unhideWhenUsed="1"/>
     <w:lsdException w:name="Signature" w:semiHidden="1" w:unhideWhenUsed="1"/>
-    <w:lsdException w:name="Default Paragraph Font" w:semiHidden="1" w:uiPriority="1" w:unhideWhenUsed="1"/>
+    <w:lsdException w:name="Default Paragraph Font" w:uiPriority="1" w:semiHidden="1" w:unhideWhenUsed="1"/>
     <w:lsdException w:name="Body Text" w:semiHidden="1" w:unhideWhenUsed="1"/>
     <w:lsdException w:name="Body Text Indent" w:semiHidden="1" w:unhideWhenUsed="1"/>
     <w:lsdException w:name="List Continue" w:semiHidden="1" w:unhideWhenUsed="1"/>
@@ -8314,8 +6827,8 @@
     <w:lsdException w:name="Subtle Reference" w:uiPriority="31" w:qFormat="1"/>
     <w:lsdException w:name="Intense Reference" w:uiPriority="32" w:qFormat="1"/>
     <w:lsdException w:name="Book Title" w:uiPriority="33" w:qFormat="1"/>
-    <w:lsdException w:name="Bibliography" w:semiHidden="1" w:uiPriority="37" w:unhideWhenUsed="1"/>
-    <w:lsdException w:name="TOC Heading" w:semiHidden="1" w:uiPriority="39" w:unhideWhenUsed="1" w:qFormat="1"/>
+    <w:lsdException w:name="Bibliography" w:uiPriority="37" w:semiHidden="1" w:unhideWhenUsed="1"/>
+    <w:lsdException w:name="TOC Heading" w:uiPriority="39" w:semiHidden="1" w:unhideWhenUsed="1" w:qFormat="1"/>
     <w:lsdException w:name="Plain Table 1" w:uiPriority="41"/>
     <w:lsdException w:name="Plain Table 2" w:uiPriority="42"/>
     <w:lsdException w:name="Plain Table 3" w:uiPriority="43"/>
@@ -8426,7 +6939,7 @@
     <w:lsdException w:name="Unresolved Mention" w:semiHidden="1" w:unhideWhenUsed="1"/>
     <w:lsdException w:name="Smart Link" w:semiHidden="1" w:unhideWhenUsed="1"/>
   </w:latentStyles>
-  <w:style w:type="paragraph" w:default="1" w:styleId="Normal">
+  <w:style w:type="paragraph" w:styleId="Normal" w:default="1">
     <w:name w:val="Normal"/>
   </w:style>
   <w:style w:type="paragraph" w:styleId="Heading1">
@@ -8524,13 +7037,13 @@
       <w:b/>
     </w:rPr>
   </w:style>
-  <w:style w:type="character" w:default="1" w:styleId="DefaultParagraphFont">
+  <w:style w:type="character" w:styleId="DefaultParagraphFont" w:default="1">
     <w:name w:val="Default Paragraph Font"/>
     <w:uiPriority w:val="1"/>
     <w:semiHidden/>
     <w:unhideWhenUsed/>
   </w:style>
-  <w:style w:type="table" w:default="1" w:styleId="TableNormal">
+  <w:style w:type="table" w:styleId="TableNormal" w:default="1">
     <w:name w:val="Normal Table"/>
     <w:uiPriority w:val="99"/>
     <w:semiHidden/>
@@ -8545,7 +7058,7 @@
       </w:tblCellMar>
     </w:tblPr>
   </w:style>
-  <w:style w:type="numbering" w:default="1" w:styleId="NoList">
+  <w:style w:type="numbering" w:styleId="NoList" w:default="1">
     <w:name w:val="No List"/>
     <w:uiPriority w:val="99"/>
     <w:semiHidden/>
@@ -8577,7 +7090,7 @@
       <w:contextualSpacing/>
     </w:pPr>
     <w:rPr>
-      <w:rFonts w:ascii="Georgia" w:eastAsia="Georgia" w:hAnsi="Georgia" w:cs="Georgia"/>
+      <w:rFonts w:ascii="Georgia" w:hAnsi="Georgia" w:eastAsia="Georgia" w:cs="Georgia"/>
       <w:i/>
       <w:color w:val="666666"/>
       <w:sz w:val="48"/>
@@ -8595,7 +7108,7 @@
       </w:tabs>
     </w:pPr>
   </w:style>
-  <w:style w:type="character" w:customStyle="1" w:styleId="HeaderChar">
+  <w:style w:type="character" w:styleId="HeaderChar" w:customStyle="1">
     <w:name w:val="Header Char"/>
     <w:basedOn w:val="DefaultParagraphFont"/>
     <w:link w:val="Header"/>
@@ -8613,13 +7126,13 @@
       </w:tabs>
     </w:pPr>
   </w:style>
-  <w:style w:type="character" w:customStyle="1" w:styleId="FooterChar">
+  <w:style w:type="character" w:styleId="FooterChar" w:customStyle="1">
     <w:name w:val="Footer Char"/>
     <w:basedOn w:val="DefaultParagraphFont"/>
     <w:link w:val="Footer"/>
     <w:uiPriority w:val="99"/>
   </w:style>
-  <w:style w:type="paragraph" w:customStyle="1" w:styleId="Tit">
+  <w:style w:type="paragraph" w:styleId="Tit" w:customStyle="1">
     <w:name w:val="Tit"/>
     <w:basedOn w:val="Normal"/>
     <w:pPr>
@@ -8667,7 +7180,7 @@
       <w:bCs/>
     </w:rPr>
   </w:style>
-  <w:style w:type="character" w:customStyle="1" w:styleId="apple-converted-space">
+  <w:style w:type="character" w:styleId="apple-converted-space" w:customStyle="1">
     <w:name w:val="apple-converted-space"/>
     <w:basedOn w:val="DefaultParagraphFont"/>
     <w:rsid w:val="001E169F"/>
@@ -8679,12 +7192,12 @@
     <w:rsid w:val="001A1C71"/>
     <w:tblPr>
       <w:tblBorders>
-        <w:top w:val="single" w:sz="4" w:space="0" w:color="auto"/>
-        <w:left w:val="single" w:sz="4" w:space="0" w:color="auto"/>
-        <w:bottom w:val="single" w:sz="4" w:space="0" w:color="auto"/>
-        <w:right w:val="single" w:sz="4" w:space="0" w:color="auto"/>
-        <w:insideH w:val="single" w:sz="4" w:space="0" w:color="auto"/>
-        <w:insideV w:val="single" w:sz="4" w:space="0" w:color="auto"/>
+        <w:top w:val="single" w:color="auto" w:sz="4" w:space="0"/>
+        <w:left w:val="single" w:color="auto" w:sz="4" w:space="0"/>
+        <w:bottom w:val="single" w:color="auto" w:sz="4" w:space="0"/>
+        <w:right w:val="single" w:color="auto" w:sz="4" w:space="0"/>
+        <w:insideH w:val="single" w:color="auto" w:sz="4" w:space="0"/>
+        <w:insideV w:val="single" w:color="auto" w:sz="4" w:space="0"/>
       </w:tblBorders>
     </w:tblPr>
   </w:style>
@@ -8700,7 +7213,7 @@
       <w:u w:val="single"/>
     </w:rPr>
   </w:style>
-  <w:style w:type="paragraph" w:customStyle="1" w:styleId="Default">
+  <w:style w:type="paragraph" w:styleId="Default" w:customStyle="1">
     <w:name w:val="Default"/>
     <w:rsid w:val="0021168D"/>
     <w:pPr>
@@ -8756,7 +7269,7 @@
       <w:szCs w:val="18"/>
     </w:rPr>
   </w:style>
-  <w:style w:type="character" w:customStyle="1" w:styleId="BalloonTextChar">
+  <w:style w:type="character" w:styleId="BalloonTextChar" w:customStyle="1">
     <w:name w:val="Balloon Text Char"/>
     <w:basedOn w:val="DefaultParagraphFont"/>
     <w:link w:val="BalloonText"/>
